--- a/NASKAH/Proposal/Dokumen Proposal Skripsi - [4.19.3.0026] - [I Nyoman Gde Artadana Mahaputra Wardhiana] - [2019] - [2022].docx
+++ b/NASKAH/Proposal/Dokumen Proposal Skripsi - [4.19.3.0026] - [I Nyoman Gde Artadana Mahaputra Wardhiana] - [2019] - [2022].docx
@@ -36,7 +36,7 @@
           <w:sz w:val="28"/>
           <w:szCs w:val="28"/>
         </w:rPr>
-        <w:t>DECISION TREE</w:t>
+        <w:t>NAÏVE BAYES</w:t>
       </w:r>
       <w:r>
         <w:rPr>
@@ -821,9 +821,9 @@
           <w:i/>
           <w:iCs/>
           <w:sz w:val="28"/>
-          <w:lang w:val="id-ID"/>
-        </w:rPr>
-        <w:t>DECISION TREE</w:t>
+          <w:lang w:val="en-US"/>
+        </w:rPr>
+        <w:t>NAÏVE BAYES</w:t>
       </w:r>
       <w:r>
         <w:rPr>
@@ -1949,16 +1949,23 @@
                 <w:rFonts w:ascii="Arial" w:eastAsia="Calibri" w:hAnsi="Arial" w:cs="Arial"/>
                 <w:i/>
                 <w:iCs/>
-                <w:lang w:val="id-ID"/>
-              </w:rPr>
-              <w:t>Decision Tree</w:t>
+                <w:lang w:val="en-US"/>
+              </w:rPr>
+              <w:t>Naïve Bayes</w:t>
+            </w:r>
+            <w:r>
+              <w:rPr>
+                <w:rFonts w:ascii="Arial" w:eastAsia="Calibri" w:hAnsi="Arial" w:cs="Arial"/>
+                <w:lang w:val="en-US"/>
+              </w:rPr>
+              <w:t xml:space="preserve"> </w:t>
             </w:r>
             <w:r>
               <w:rPr>
                 <w:rFonts w:ascii="Arial" w:eastAsia="Calibri" w:hAnsi="Arial" w:cs="Arial"/>
                 <w:lang w:val="id-ID"/>
               </w:rPr>
-              <w:t xml:space="preserve"> Berbasis </w:t>
+              <w:t xml:space="preserve">Berbasis </w:t>
             </w:r>
             <w:r>
               <w:rPr>
@@ -2472,7 +2479,7 @@
           </mc:Choice>
           <mc:Fallback>
             <w:pict>
-              <v:shape w14:anchorId="6CE6E37B" id="Text Box 8" o:spid="_x0000_s1027" type="#_x0000_t202" style="position:absolute;left:0;text-align:left;margin-left:-1.95pt;margin-top:20.85pt;width:205.95pt;height:139pt;z-index:251660288;visibility:visible;mso-wrap-style:square;mso-width-percent:0;mso-height-percent:0;mso-wrap-distance-left:9pt;mso-wrap-distance-top:0;mso-wrap-distance-right:9pt;mso-wrap-distance-bottom:0;mso-position-horizontal:absolute;mso-position-horizontal-relative:margin;mso-position-vertical:absolute;mso-position-vertical-relative:text;mso-width-percent:0;mso-height-percent:0;mso-width-relative:page;mso-height-relative:page;v-text-anchor:top" o:gfxdata="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" filled="f" stroked="f">
+              <v:shape w14:anchorId="6CE6E37B" id="Text Box 8" o:spid="_x0000_s1027" type="#_x0000_t202" style="position:absolute;left:0;text-align:left;margin-left:-1.95pt;margin-top:20.85pt;width:205.95pt;height:139pt;z-index:251660288;visibility:visible;mso-wrap-style:square;mso-width-percent:0;mso-height-percent:0;mso-wrap-distance-left:9pt;mso-wrap-distance-top:0;mso-wrap-distance-right:9pt;mso-wrap-distance-bottom:0;mso-position-horizontal:absolute;mso-position-horizontal-relative:margin;mso-position-vertical:absolute;mso-position-vertical-relative:text;mso-width-percent:0;mso-height-percent:0;mso-width-relative:page;mso-height-relative:page;v-text-anchor:top" o:gfxdata="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" filled="f" stroked="f">
                 <v:textbox>
                   <w:txbxContent>
                     <w:p>
@@ -2694,7 +2701,7 @@
           </mc:Choice>
           <mc:Fallback>
             <w:pict>
-              <v:shape w14:anchorId="0F1327B4" id="Text Box 9" o:spid="_x0000_s1028" type="#_x0000_t202" style="position:absolute;left:0;text-align:left;margin-left:223.25pt;margin-top:1.9pt;width:205.95pt;height:139.8pt;z-index:251661312;visibility:visible;mso-wrap-style:square;mso-width-percent:0;mso-height-percent:0;mso-wrap-distance-left:9pt;mso-wrap-distance-top:0;mso-wrap-distance-right:9pt;mso-wrap-distance-bottom:0;mso-position-horizontal:absolute;mso-position-horizontal-relative:margin;mso-position-vertical:absolute;mso-position-vertical-relative:text;mso-width-percent:0;mso-height-percent:0;mso-width-relative:page;mso-height-relative:page;v-text-anchor:top" o:gfxdata="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" filled="f" stroked="f">
+              <v:shape w14:anchorId="0F1327B4" id="Text Box 9" o:spid="_x0000_s1028" type="#_x0000_t202" style="position:absolute;left:0;text-align:left;margin-left:223.25pt;margin-top:1.9pt;width:205.95pt;height:139.8pt;z-index:251661312;visibility:visible;mso-wrap-style:square;mso-width-percent:0;mso-height-percent:0;mso-wrap-distance-left:9pt;mso-wrap-distance-top:0;mso-wrap-distance-right:9pt;mso-wrap-distance-bottom:0;mso-position-horizontal:absolute;mso-position-horizontal-relative:margin;mso-position-vertical:absolute;mso-position-vertical-relative:text;mso-width-percent:0;mso-height-percent:0;mso-width-relative:page;mso-height-relative:page;v-text-anchor:top" o:gfxdata="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" filled="f" stroked="f">
                 <v:textbox>
                   <w:txbxContent>
                     <w:p>
@@ -4082,7 +4089,17 @@
                 <w:rFonts w:ascii="Arial" w:hAnsi="Arial" w:cs="Arial"/>
                 <w:noProof/>
               </w:rPr>
-              <w:t>Metode Decision Tree</w:t>
+              <w:t xml:space="preserve">Metode </w:t>
+            </w:r>
+            <w:r>
+              <w:rPr>
+                <w:rStyle w:val="Hyperlink"/>
+                <w:rFonts w:ascii="Arial" w:hAnsi="Arial" w:cs="Arial"/>
+                <w:i/>
+                <w:iCs/>
+                <w:noProof/>
+              </w:rPr>
+              <w:t>Naive Bayes</w:t>
             </w:r>
             <w:r>
               <w:rPr>
@@ -4189,7 +4206,7 @@
                 <w:iCs/>
                 <w:noProof/>
               </w:rPr>
-              <w:t>Decision Tree</w:t>
+              <w:t>Naive Bayes</w:t>
             </w:r>
             <w:r>
               <w:rPr>
@@ -6439,7 +6456,7 @@
                 <w:iCs/>
                 <w:noProof/>
               </w:rPr>
-              <w:t>Decision Tree</w:t>
+              <w:t>Naive Bayes</w:t>
             </w:r>
             <w:r>
               <w:rPr>
@@ -6952,7 +6969,27 @@
             <w:noProof/>
             <w:color w:val="auto"/>
           </w:rPr>
-          <w:t>Gambar 2.3 Decision Tree (Classification Tree)</w:t>
+          <w:t xml:space="preserve">Gambar 2.3 </w:t>
+        </w:r>
+        <w:r>
+          <w:rPr>
+            <w:rStyle w:val="Hyperlink"/>
+            <w:rFonts w:ascii="Arial" w:hAnsi="Arial" w:cs="Arial"/>
+            <w:i/>
+            <w:iCs/>
+            <w:noProof/>
+            <w:color w:val="auto"/>
+          </w:rPr>
+          <w:t>Naive Bayes</w:t>
+        </w:r>
+        <w:r>
+          <w:rPr>
+            <w:rStyle w:val="Hyperlink"/>
+            <w:rFonts w:ascii="Arial" w:hAnsi="Arial" w:cs="Arial"/>
+            <w:noProof/>
+            <w:color w:val="auto"/>
+          </w:rPr>
+          <w:t xml:space="preserve"> (Classification Tree)</w:t>
         </w:r>
         <w:r>
           <w:rPr>
@@ -7096,7 +7133,18 @@
             <w:noProof/>
             <w:color w:val="auto"/>
           </w:rPr>
-          <w:t>Gambar 3.2 Diagram Diagnosis Decision Tree</w:t>
+          <w:t xml:space="preserve">Gambar 3.2 Diagram Diagnosis </w:t>
+        </w:r>
+        <w:r>
+          <w:rPr>
+            <w:rStyle w:val="Hyperlink"/>
+            <w:rFonts w:ascii="Arial" w:hAnsi="Arial" w:cs="Arial"/>
+            <w:i/>
+            <w:iCs/>
+            <w:noProof/>
+            <w:color w:val="auto"/>
+          </w:rPr>
+          <w:t>Naive Bayes</w:t>
         </w:r>
         <w:r>
           <w:rPr>
@@ -7851,7 +7899,6 @@
             <w:docPart w:val="DefaultPlaceholder_-1854013440"/>
           </w:placeholder>
         </w:sdtPr>
-        <w:sdtEndPr/>
         <w:sdtContent>
           <w:r>
             <w:rPr>
@@ -7940,7 +7987,6 @@
             <w:docPart w:val="DefaultPlaceholder_-1854013440"/>
           </w:placeholder>
         </w:sdtPr>
-        <w:sdtEndPr/>
         <w:sdtContent>
           <w:r>
             <w:rPr>
@@ -7998,7 +8044,6 @@
             <w:docPart w:val="DefaultPlaceholder_-1854013440"/>
           </w:placeholder>
         </w:sdtPr>
-        <w:sdtEndPr/>
         <w:sdtContent>
           <w:r>
             <w:rPr>
@@ -8063,7 +8108,6 @@
             <w:docPart w:val="DefaultPlaceholder_-1854013440"/>
           </w:placeholder>
         </w:sdtPr>
-        <w:sdtEndPr/>
         <w:sdtContent>
           <w:r>
             <w:rPr>
@@ -8157,7 +8201,6 @@
             <w:docPart w:val="DefaultPlaceholder_-1854013440"/>
           </w:placeholder>
         </w:sdtPr>
-        <w:sdtEndPr/>
         <w:sdtContent>
           <w:r>
             <w:rPr>
@@ -8217,7 +8260,6 @@
             <w:docPart w:val="DefaultPlaceholder_-1854013440"/>
           </w:placeholder>
         </w:sdtPr>
-        <w:sdtEndPr/>
         <w:sdtContent>
           <w:r>
             <w:rPr>
@@ -8296,7 +8338,7 @@
           <w:i/>
           <w:iCs/>
         </w:rPr>
-        <w:t>Decision Tree</w:t>
+        <w:t>Naive Bayes</w:t>
       </w:r>
       <w:r>
         <w:rPr>
@@ -8408,7 +8450,6 @@
             <w:docPart w:val="DefaultPlaceholder_-1854013440"/>
           </w:placeholder>
         </w:sdtPr>
-        <w:sdtEndPr/>
         <w:sdtContent>
           <w:r>
             <w:rPr>
@@ -8630,31 +8671,7 @@
           <w:i/>
           <w:iCs/>
         </w:rPr>
-        <w:t>d</w:t>
-      </w:r>
-      <w:r>
-        <w:rPr>
-          <w:rFonts w:ascii="Arial" w:hAnsi="Arial" w:cs="Arial"/>
-          <w:i/>
-          <w:iCs/>
-        </w:rPr>
-        <w:t xml:space="preserve">ecision </w:t>
-      </w:r>
-      <w:r>
-        <w:rPr>
-          <w:rFonts w:ascii="Arial" w:hAnsi="Arial" w:cs="Arial"/>
-          <w:i/>
-          <w:iCs/>
-        </w:rPr>
-        <w:t>t</w:t>
-      </w:r>
-      <w:r>
-        <w:rPr>
-          <w:rFonts w:ascii="Arial" w:hAnsi="Arial" w:cs="Arial"/>
-          <w:i/>
-          <w:iCs/>
-        </w:rPr>
-        <w:t>ree</w:t>
+        <w:t>Naive Bayes</w:t>
       </w:r>
       <w:r>
         <w:rPr>
@@ -8721,7 +8738,7 @@
           <w:i/>
           <w:iCs/>
         </w:rPr>
-        <w:t>Decision Tree</w:t>
+        <w:t>Naive Bayes</w:t>
       </w:r>
       <w:r>
         <w:rPr>
@@ -8946,31 +8963,7 @@
           <w:i/>
           <w:iCs/>
         </w:rPr>
-        <w:t>d</w:t>
-      </w:r>
-      <w:r>
-        <w:rPr>
-          <w:rFonts w:ascii="Arial" w:hAnsi="Arial" w:cs="Arial"/>
-          <w:i/>
-          <w:iCs/>
-        </w:rPr>
-        <w:t xml:space="preserve">ecision </w:t>
-      </w:r>
-      <w:r>
-        <w:rPr>
-          <w:rFonts w:ascii="Arial" w:hAnsi="Arial" w:cs="Arial"/>
-          <w:i/>
-          <w:iCs/>
-        </w:rPr>
-        <w:t>t</w:t>
-      </w:r>
-      <w:r>
-        <w:rPr>
-          <w:rFonts w:ascii="Arial" w:hAnsi="Arial" w:cs="Arial"/>
-          <w:i/>
-          <w:iCs/>
-        </w:rPr>
-        <w:t>ree</w:t>
+        <w:t>Naive Bayes</w:t>
       </w:r>
       <w:r>
         <w:rPr>
@@ -9032,31 +9025,7 @@
           <w:i/>
           <w:iCs/>
         </w:rPr>
-        <w:t>d</w:t>
-      </w:r>
-      <w:r>
-        <w:rPr>
-          <w:rFonts w:ascii="Arial" w:hAnsi="Arial" w:cs="Arial"/>
-          <w:i/>
-          <w:iCs/>
-        </w:rPr>
-        <w:t xml:space="preserve">ecision </w:t>
-      </w:r>
-      <w:r>
-        <w:rPr>
-          <w:rFonts w:ascii="Arial" w:hAnsi="Arial" w:cs="Arial"/>
-          <w:i/>
-          <w:iCs/>
-        </w:rPr>
-        <w:t>t</w:t>
-      </w:r>
-      <w:r>
-        <w:rPr>
-          <w:rFonts w:ascii="Arial" w:hAnsi="Arial" w:cs="Arial"/>
-          <w:i/>
-          <w:iCs/>
-        </w:rPr>
-        <w:t>ree</w:t>
+        <w:t>Naive Bayes</w:t>
       </w:r>
       <w:r>
         <w:rPr>
@@ -9168,7 +9137,7 @@
           <w:i/>
           <w:iCs/>
         </w:rPr>
-        <w:t>Decision Tree</w:t>
+        <w:t>Naive Bayes</w:t>
       </w:r>
       <w:r>
         <w:rPr>
@@ -9230,7 +9199,7 @@
           <w:i/>
           <w:iCs/>
         </w:rPr>
-        <w:t>Decision Tree</w:t>
+        <w:t>Naive Bayes</w:t>
       </w:r>
       <w:r>
         <w:rPr>
@@ -9463,7 +9432,7 @@
           <w:i/>
           <w:iCs/>
         </w:rPr>
-        <w:t>Decision Tree</w:t>
+        <w:t>Naive Bayes</w:t>
       </w:r>
       <w:r>
         <w:rPr>
@@ -9574,7 +9543,6 @@
             <w:docPart w:val="DefaultPlaceholder_-1854013440"/>
           </w:placeholder>
         </w:sdtPr>
-        <w:sdtEndPr/>
         <w:sdtContent>
           <w:r>
             <w:rPr>
@@ -9622,7 +9590,6 @@
             <w:docPart w:val="DefaultPlaceholder_-1854013440"/>
           </w:placeholder>
         </w:sdtPr>
-        <w:sdtEndPr/>
         <w:sdtContent>
           <w:r>
             <w:rPr>
@@ -9911,7 +9878,6 @@
             <w:docPart w:val="DefaultPlaceholder_-1854013440"/>
           </w:placeholder>
         </w:sdtPr>
-        <w:sdtEndPr/>
         <w:sdtContent>
           <w:r>
             <w:rPr>
@@ -9981,7 +9947,6 @@
             <w:docPart w:val="DefaultPlaceholder_-1854013440"/>
           </w:placeholder>
         </w:sdtPr>
-        <w:sdtEndPr/>
         <w:sdtContent>
           <w:r>
             <w:rPr>
@@ -10079,7 +10044,6 @@
             <w:docPart w:val="DefaultPlaceholder_-1854013440"/>
           </w:placeholder>
         </w:sdtPr>
-        <w:sdtEndPr/>
         <w:sdtContent>
           <w:r>
             <w:rPr>
@@ -10111,7 +10075,6 @@
             <w:docPart w:val="DefaultPlaceholder_-1854013440"/>
           </w:placeholder>
         </w:sdtPr>
-        <w:sdtEndPr/>
         <w:sdtContent>
           <w:r>
             <w:rPr>
@@ -10548,7 +10511,6 @@
             <w:docPart w:val="DefaultPlaceholder_-1854013440"/>
           </w:placeholder>
         </w:sdtPr>
-        <w:sdtEndPr/>
         <w:sdtContent>
           <w:r>
             <w:rPr>
@@ -10930,7 +10892,6 @@
             <w:docPart w:val="DefaultPlaceholder_-1854013440"/>
           </w:placeholder>
         </w:sdtPr>
-        <w:sdtEndPr/>
         <w:sdtContent>
           <w:r>
             <w:rPr>
@@ -11591,7 +11552,6 @@
             <w:docPart w:val="DefaultPlaceholder_-1854013440"/>
           </w:placeholder>
         </w:sdtPr>
-        <w:sdtEndPr/>
         <w:sdtContent>
           <w:r>
             <w:rPr>
@@ -11623,7 +11583,15 @@
         <w:rPr>
           <w:rFonts w:cs="Arial"/>
         </w:rPr>
-        <w:t>Metode Decision Tree</w:t>
+        <w:t xml:space="preserve">Metode </w:t>
+      </w:r>
+      <w:r>
+        <w:rPr>
+          <w:rFonts w:cs="Arial"/>
+          <w:i/>
+          <w:iCs/>
+        </w:rPr>
+        <w:t>Naive Bayes</w:t>
       </w:r>
       <w:bookmarkEnd w:id="23"/>
     </w:p>
@@ -11640,18 +11608,115 @@
       <w:r>
         <w:rPr>
           <w:rFonts w:ascii="Arial" w:hAnsi="Arial" w:cs="Arial"/>
+          <w:noProof/>
+        </w:rPr>
+        <w:t>Metode</w:t>
+      </w:r>
+      <w:r>
+        <w:rPr>
+          <w:rFonts w:ascii="Arial" w:hAnsi="Arial" w:cs="Arial"/>
+          <w:noProof/>
+        </w:rPr>
+        <w:t xml:space="preserve"> Naïve Bayes atau Naïve B</w:t>
+      </w:r>
+      <w:r>
+        <w:rPr>
+          <w:rFonts w:ascii="Arial" w:hAnsi="Arial" w:cs="Arial"/>
+          <w:noProof/>
+        </w:rPr>
+        <w:t>ayes Classifier berasal dari Bayes Theorem (Teorema Bayes) yang ditemukan oleh Thomas Bayes pada tahun 1770.</w:t>
+      </w:r>
+    </w:p>
+    <w:p>
+      <w:pPr>
+        <w:spacing w:line="360" w:lineRule="auto"/>
+        <w:ind w:left="426" w:firstLine="708"/>
+        <w:jc w:val="both"/>
+        <w:rPr>
+          <w:rFonts w:ascii="Arial" w:hAnsi="Arial" w:cs="Arial"/>
+          <w:noProof/>
+        </w:rPr>
+      </w:pPr>
+      <w:r>
+        <w:rPr>
+          <w:rFonts w:ascii="Arial" w:hAnsi="Arial" w:cs="Arial"/>
+          <w:noProof/>
+        </w:rPr>
+        <w:lastRenderedPageBreak/>
+        <w:t>Teorema Bayes adalah teorema dengan dua penafsiran berbeda. Teorema ini menyatakan seberapa jauh derajad kepercayaan subjektif harus berubah secara rasional ketika diberikan petunjuk baru. Teorema ini berasal dari penerapan teori probabilitas, yaitu bagaimana mengetahui probabilitas dari dua penafsiran yang berbeda</w:t>
+      </w:r>
+      <w:r>
+        <w:rPr>
+          <w:rFonts w:ascii="Arial" w:hAnsi="Arial" w:cs="Arial"/>
+          <w:noProof/>
+        </w:rPr>
+        <w:t>.</w:t>
+      </w:r>
+    </w:p>
+    <w:p>
+      <w:pPr>
+        <w:spacing w:line="360" w:lineRule="auto"/>
+        <w:ind w:left="426" w:firstLine="708"/>
+        <w:jc w:val="both"/>
+        <w:rPr>
+          <w:rFonts w:ascii="Arial" w:hAnsi="Arial" w:cs="Arial"/>
+          <w:noProof/>
+        </w:rPr>
+      </w:pPr>
+      <w:r>
+        <w:rPr>
+          <w:rFonts w:ascii="Arial" w:hAnsi="Arial" w:cs="Arial"/>
+          <w:noProof/>
+        </w:rPr>
+        <w:t>Teorema Bayes boleh jadi adalah teorema terpenting dalam dunia statistika dan teori probabilitas. Teorema ini menjadi dasar dari statistika Bayes dan sudah diterapkan ke b</w:t>
+      </w:r>
+      <w:r>
+        <w:rPr>
+          <w:rFonts w:ascii="Arial" w:hAnsi="Arial" w:cs="Arial"/>
+          <w:noProof/>
+        </w:rPr>
+        <w:t>erbagai bidang sains, rekayasa, ilmu ekonomi mikro, teori permainan, medis, hukum, dan sebagainya.</w:t>
+      </w:r>
+    </w:p>
+    <w:p>
+      <w:pPr>
+        <w:spacing w:line="360" w:lineRule="auto"/>
+        <w:ind w:left="426" w:firstLine="708"/>
+        <w:jc w:val="both"/>
+        <w:rPr>
+          <w:rFonts w:ascii="Arial" w:hAnsi="Arial" w:cs="Arial"/>
+          <w:noProof/>
+        </w:rPr>
+      </w:pPr>
+      <w:r>
+        <w:rPr>
+          <w:rFonts w:ascii="Arial" w:hAnsi="Arial" w:cs="Arial"/>
+          <w:noProof/>
+        </w:rPr>
+        <w:t xml:space="preserve">Probabilitas A Priori merupakan dasar dari teorema bayes. </w:t>
+      </w:r>
+      <w:r>
+        <w:rPr>
+          <w:rFonts w:ascii="Arial" w:hAnsi="Arial" w:cs="Arial"/>
+          <w:noProof/>
+        </w:rPr>
+        <w:t xml:space="preserve">Metode </w:t>
+      </w:r>
+      <w:r>
+        <w:rPr>
+          <w:rFonts w:ascii="Arial" w:hAnsi="Arial" w:cs="Arial"/>
           <w:i/>
           <w:iCs/>
           <w:noProof/>
         </w:rPr>
-        <w:t xml:space="preserve">Decision Tree </w:t>
-      </w:r>
-      <w:r>
-        <w:rPr>
-          <w:rFonts w:ascii="Arial" w:hAnsi="Arial" w:cs="Arial"/>
-          <w:noProof/>
-        </w:rPr>
-        <w:t xml:space="preserve">atau sering sekali diterjemahkan sebagai pohon keputusan adalah salah satu algoritma </w:t>
+        <w:t>Naïve Bayes</w:t>
+      </w:r>
+      <w:r>
+        <w:rPr>
+          <w:rFonts w:ascii="Arial" w:hAnsi="Arial" w:cs="Arial"/>
+          <w:noProof/>
+        </w:rPr>
+        <w:t xml:space="preserve"> ini dapat dipahami dengan menggunakan rumus probabilitas bersyarat (</w:t>
       </w:r>
       <w:r>
         <w:rPr>
@@ -11660,14 +11725,14 @@
           <w:iCs/>
           <w:noProof/>
         </w:rPr>
-        <w:t xml:space="preserve">machine learning </w:t>
-      </w:r>
-      <w:r>
-        <w:rPr>
-          <w:rFonts w:ascii="Arial" w:hAnsi="Arial" w:cs="Arial"/>
-          <w:noProof/>
-        </w:rPr>
-        <w:t xml:space="preserve">yang bekerja mirip dengan cara manusia mengambil keputusan. Algoritma </w:t>
+        <w:t>conditional</w:t>
+      </w:r>
+      <w:r>
+        <w:rPr>
+          <w:rFonts w:ascii="Arial" w:hAnsi="Arial" w:cs="Arial"/>
+          <w:noProof/>
+        </w:rPr>
+        <w:t xml:space="preserve"> </w:t>
       </w:r>
       <w:r>
         <w:rPr>
@@ -11676,100 +11741,20 @@
           <w:iCs/>
           <w:noProof/>
         </w:rPr>
-        <w:t xml:space="preserve">Decision Tree </w:t>
-      </w:r>
-      <w:r>
-        <w:rPr>
-          <w:rFonts w:ascii="Arial" w:hAnsi="Arial" w:cs="Arial"/>
-          <w:noProof/>
-        </w:rPr>
-        <w:t xml:space="preserve">akan membentuk </w:t>
-      </w:r>
-      <w:r>
-        <w:rPr>
-          <w:rFonts w:ascii="Arial" w:hAnsi="Arial" w:cs="Arial"/>
-          <w:i/>
-          <w:iCs/>
-          <w:noProof/>
-        </w:rPr>
-        <w:t xml:space="preserve">flow chart </w:t>
-      </w:r>
-      <w:r>
-        <w:rPr>
-          <w:rFonts w:ascii="Arial" w:hAnsi="Arial" w:cs="Arial"/>
-          <w:noProof/>
-        </w:rPr>
-        <w:t>berbentuk pohon terbalik, dimana akarnya (</w:t>
-      </w:r>
-      <w:r>
-        <w:rPr>
-          <w:rFonts w:ascii="Arial" w:hAnsi="Arial" w:cs="Arial"/>
-          <w:i/>
-          <w:iCs/>
-          <w:noProof/>
-        </w:rPr>
-        <w:t>root</w:t>
-      </w:r>
-      <w:r>
-        <w:rPr>
-          <w:rFonts w:ascii="Arial" w:hAnsi="Arial" w:cs="Arial"/>
-          <w:noProof/>
-        </w:rPr>
-        <w:t>) berada di atas sedangkan cabang dan daun (</w:t>
-      </w:r>
-      <w:r>
-        <w:rPr>
-          <w:rFonts w:ascii="Arial" w:hAnsi="Arial" w:cs="Arial"/>
-          <w:i/>
-          <w:iCs/>
-          <w:noProof/>
-        </w:rPr>
-        <w:t>leaf</w:t>
-      </w:r>
-      <w:r>
-        <w:rPr>
-          <w:rFonts w:ascii="Arial" w:hAnsi="Arial" w:cs="Arial"/>
-          <w:noProof/>
-        </w:rPr>
-        <w:t>) berada di bawah</w:t>
-      </w:r>
-      <w:sdt>
-        <w:sdtPr>
-          <w:rPr>
-            <w:rFonts w:ascii="Arial" w:hAnsi="Arial" w:cs="Arial"/>
-            <w:noProof/>
-            <w:color w:val="000000"/>
-          </w:rPr>
-          <w:tag w:val="MENDELEY_CITATION_v3_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"/>
-          <w:id w:val="1684095160"/>
-          <w:placeholder>
-            <w:docPart w:val="DefaultPlaceholder_-1854013440"/>
-          </w:placeholder>
-        </w:sdtPr>
-        <w:sdtEndPr/>
-        <w:sdtContent>
-          <w:r>
-            <w:rPr>
-              <w:rFonts w:ascii="Arial" w:hAnsi="Arial" w:cs="Arial"/>
-              <w:noProof/>
-              <w:color w:val="000000"/>
-            </w:rPr>
-            <w:t>[8]</w:t>
-          </w:r>
-        </w:sdtContent>
-      </w:sdt>
-      <w:r>
-        <w:rPr>
-          <w:rFonts w:ascii="Arial" w:hAnsi="Arial" w:cs="Arial"/>
-          <w:noProof/>
-        </w:rPr>
-        <w:t>.</w:t>
-      </w:r>
-    </w:p>
-    <w:p>
-      <w:pPr>
-        <w:spacing w:after="0" w:line="360" w:lineRule="auto"/>
-        <w:ind w:left="567"/>
+        <w:t>probabilities</w:t>
+      </w:r>
+      <w:r>
+        <w:rPr>
+          <w:rFonts w:ascii="Arial" w:hAnsi="Arial" w:cs="Arial"/>
+          <w:noProof/>
+        </w:rPr>
+        <w:t>) yang dirumuskan sebagai berikut:</w:t>
+      </w:r>
+    </w:p>
+    <w:p>
+      <w:pPr>
+        <w:spacing w:line="360" w:lineRule="auto"/>
+        <w:ind w:firstLine="708"/>
         <w:jc w:val="center"/>
         <w:rPr>
           <w:rFonts w:ascii="Arial" w:hAnsi="Arial" w:cs="Arial"/>
@@ -11781,12 +11766,11 @@
           <w:rFonts w:ascii="Arial" w:hAnsi="Arial" w:cs="Arial"/>
           <w:noProof/>
         </w:rPr>
-        <w:lastRenderedPageBreak/>
         <w:drawing>
-          <wp:inline distT="0" distB="0" distL="0" distR="0" wp14:anchorId="21C29E57" wp14:editId="1467F31E">
-            <wp:extent cx="2945081" cy="2024743"/>
-            <wp:effectExtent l="0" t="0" r="8255" b="0"/>
-            <wp:docPr id="5" name="Picture 5"/>
+          <wp:inline distT="0" distB="0" distL="0" distR="0" wp14:anchorId="42F7559D" wp14:editId="5F9EF6EC">
+            <wp:extent cx="2497667" cy="765384"/>
+            <wp:effectExtent l="0" t="0" r="0" b="0"/>
+            <wp:docPr id="2" name="Picture 2"/>
             <wp:cNvGraphicFramePr>
               <a:graphicFrameLocks xmlns:a="http://schemas.openxmlformats.org/drawingml/2006/main" noChangeAspect="1"/>
             </wp:cNvGraphicFramePr>
@@ -11794,7 +11778,7 @@
               <a:graphicData uri="http://schemas.openxmlformats.org/drawingml/2006/picture">
                 <pic:pic xmlns:pic="http://schemas.openxmlformats.org/drawingml/2006/picture">
                   <pic:nvPicPr>
-                    <pic:cNvPr id="0" name="Picture 2"/>
+                    <pic:cNvPr id="0" name="Picture 1"/>
                     <pic:cNvPicPr>
                       <a:picLocks noChangeAspect="1" noChangeArrowheads="1"/>
                     </pic:cNvPicPr>
@@ -11815,7 +11799,7 @@
                   <pic:spPr bwMode="auto">
                     <a:xfrm>
                       <a:off x="0" y="0"/>
-                      <a:ext cx="2986496" cy="2053216"/>
+                      <a:ext cx="2536416" cy="777258"/>
                     </a:xfrm>
                     <a:prstGeom prst="rect">
                       <a:avLst/>
@@ -11834,132 +11818,6 @@
     </w:p>
     <w:p>
       <w:pPr>
-        <w:pStyle w:val="Caption"/>
-        <w:spacing w:line="360" w:lineRule="auto"/>
-        <w:jc w:val="center"/>
-        <w:rPr>
-          <w:rFonts w:ascii="Arial" w:hAnsi="Arial" w:cs="Arial"/>
-          <w:i w:val="0"/>
-          <w:iCs w:val="0"/>
-          <w:noProof/>
-          <w:color w:val="auto"/>
-          <w:sz w:val="22"/>
-          <w:szCs w:val="22"/>
-        </w:rPr>
-      </w:pPr>
-      <w:r>
-        <w:rPr>
-          <w:rFonts w:ascii="Arial" w:hAnsi="Arial" w:cs="Arial"/>
-          <w:i w:val="0"/>
-          <w:iCs w:val="0"/>
-          <w:color w:val="auto"/>
-          <w:sz w:val="20"/>
-          <w:szCs w:val="20"/>
-        </w:rPr>
-        <w:t xml:space="preserve">Gambar </w:t>
-      </w:r>
-      <w:r>
-        <w:rPr>
-          <w:rFonts w:ascii="Arial" w:hAnsi="Arial" w:cs="Arial"/>
-          <w:i w:val="0"/>
-          <w:iCs w:val="0"/>
-          <w:color w:val="auto"/>
-          <w:sz w:val="20"/>
-          <w:szCs w:val="20"/>
-        </w:rPr>
-        <w:t>2</w:t>
-      </w:r>
-      <w:r>
-        <w:rPr>
-          <w:rFonts w:ascii="Arial" w:hAnsi="Arial" w:cs="Arial"/>
-          <w:i w:val="0"/>
-          <w:iCs w:val="0"/>
-          <w:color w:val="auto"/>
-          <w:sz w:val="20"/>
-          <w:szCs w:val="20"/>
-        </w:rPr>
-        <w:t>.</w:t>
-      </w:r>
-      <w:r>
-        <w:rPr>
-          <w:rFonts w:ascii="Arial" w:hAnsi="Arial" w:cs="Arial"/>
-          <w:i w:val="0"/>
-          <w:iCs w:val="0"/>
-          <w:color w:val="auto"/>
-          <w:sz w:val="20"/>
-          <w:szCs w:val="20"/>
-        </w:rPr>
-        <w:fldChar w:fldCharType="begin"/>
-      </w:r>
-      <w:r>
-        <w:rPr>
-          <w:rFonts w:ascii="Arial" w:hAnsi="Arial" w:cs="Arial"/>
-          <w:i w:val="0"/>
-          <w:iCs w:val="0"/>
-          <w:color w:val="auto"/>
-          <w:sz w:val="20"/>
-          <w:szCs w:val="20"/>
-        </w:rPr>
-        <w:instrText xml:space="preserve"> SEQ Gambar \* ARABIC \s 1 </w:instrText>
-      </w:r>
-      <w:r>
-        <w:rPr>
-          <w:rFonts w:ascii="Arial" w:hAnsi="Arial" w:cs="Arial"/>
-          <w:i w:val="0"/>
-          <w:iCs w:val="0"/>
-          <w:color w:val="auto"/>
-          <w:sz w:val="20"/>
-          <w:szCs w:val="20"/>
-        </w:rPr>
-        <w:fldChar w:fldCharType="separate"/>
-      </w:r>
-      <w:r>
-        <w:rPr>
-          <w:rFonts w:ascii="Arial" w:hAnsi="Arial" w:cs="Arial"/>
-          <w:i w:val="0"/>
-          <w:iCs w:val="0"/>
-          <w:noProof/>
-          <w:color w:val="auto"/>
-          <w:sz w:val="20"/>
-          <w:szCs w:val="20"/>
-        </w:rPr>
-        <w:t>3</w:t>
-      </w:r>
-      <w:r>
-        <w:rPr>
-          <w:rFonts w:ascii="Arial" w:hAnsi="Arial" w:cs="Arial"/>
-          <w:i w:val="0"/>
-          <w:iCs w:val="0"/>
-          <w:color w:val="auto"/>
-          <w:sz w:val="20"/>
-          <w:szCs w:val="20"/>
-        </w:rPr>
-        <w:fldChar w:fldCharType="end"/>
-      </w:r>
-      <w:r>
-        <w:rPr>
-          <w:rFonts w:ascii="Arial" w:hAnsi="Arial" w:cs="Arial"/>
-          <w:i w:val="0"/>
-          <w:iCs w:val="0"/>
-          <w:color w:val="auto"/>
-          <w:sz w:val="20"/>
-          <w:szCs w:val="20"/>
-        </w:rPr>
-        <w:t xml:space="preserve"> </w:t>
-      </w:r>
-      <w:r>
-        <w:rPr>
-          <w:rFonts w:ascii="Arial" w:hAnsi="Arial" w:cs="Arial"/>
-          <w:noProof/>
-          <w:color w:val="auto"/>
-          <w:sz w:val="20"/>
-          <w:szCs w:val="20"/>
-        </w:rPr>
-        <w:t>Decision Tree (Classification Tree)</w:t>
-      </w:r>
-    </w:p>
-    <w:p>
-      <w:pPr>
         <w:spacing w:line="360" w:lineRule="auto"/>
         <w:ind w:left="426" w:firstLine="708"/>
         <w:jc w:val="both"/>
@@ -11973,23 +11831,91 @@
           <w:rFonts w:ascii="Arial" w:hAnsi="Arial" w:cs="Arial"/>
           <w:noProof/>
         </w:rPr>
-        <w:t xml:space="preserve">Data akan diubah menjadi </w:t>
-      </w:r>
-      <w:r>
-        <w:rPr>
-          <w:rFonts w:ascii="Arial" w:hAnsi="Arial" w:cs="Arial"/>
+        <w:t>Di mana:</w:t>
+      </w:r>
+    </w:p>
+    <w:p>
+      <w:pPr>
+        <w:spacing w:line="360" w:lineRule="auto"/>
+        <w:ind w:left="1134"/>
+        <w:jc w:val="both"/>
+        <w:rPr>
+          <w:rFonts w:ascii="Arial" w:hAnsi="Arial" w:cs="Arial"/>
+          <w:noProof/>
+        </w:rPr>
+      </w:pPr>
+      <w:r>
+        <w:rPr>
+          <w:rFonts w:ascii="Cambria Math" w:hAnsi="Cambria Math" w:cs="Arial"/>
           <w:i/>
           <w:iCs/>
           <w:noProof/>
         </w:rPr>
-        <w:t xml:space="preserve">tree </w:t>
-      </w:r>
-      <w:r>
-        <w:rPr>
-          <w:rFonts w:ascii="Arial" w:hAnsi="Arial" w:cs="Arial"/>
-          <w:noProof/>
-        </w:rPr>
-        <w:t xml:space="preserve">dan </w:t>
+        <w:t>P(A|B)</w:t>
+      </w:r>
+      <w:r>
+        <w:rPr>
+          <w:rFonts w:ascii="Cambria Math" w:hAnsi="Cambria Math" w:cs="Arial"/>
+          <w:noProof/>
+        </w:rPr>
+        <w:t xml:space="preserve"> </w:t>
+      </w:r>
+      <w:r>
+        <w:rPr>
+          <w:rFonts w:ascii="Arial" w:hAnsi="Arial" w:cs="Arial"/>
+          <w:noProof/>
+        </w:rPr>
+        <w:t xml:space="preserve">= peluang kejadian </w:t>
+      </w:r>
+      <w:r>
+        <w:rPr>
+          <w:rFonts w:ascii="Cambria Math" w:hAnsi="Cambria Math" w:cs="Arial"/>
+          <w:b/>
+          <w:bCs/>
+          <w:noProof/>
+        </w:rPr>
+        <w:t>A</w:t>
+      </w:r>
+      <w:r>
+        <w:rPr>
+          <w:rFonts w:ascii="Arial" w:hAnsi="Arial" w:cs="Arial"/>
+          <w:b/>
+          <w:bCs/>
+          <w:noProof/>
+        </w:rPr>
+        <w:t xml:space="preserve"> </w:t>
+      </w:r>
+      <w:r>
+        <w:rPr>
+          <w:rFonts w:ascii="Arial" w:hAnsi="Arial" w:cs="Arial"/>
+          <w:noProof/>
+        </w:rPr>
+        <w:t xml:space="preserve">apabila </w:t>
+      </w:r>
+      <w:r>
+        <w:rPr>
+          <w:rFonts w:ascii="Cambria Math" w:hAnsi="Cambria Math" w:cs="Arial"/>
+          <w:b/>
+          <w:bCs/>
+          <w:noProof/>
+        </w:rPr>
+        <w:t>B</w:t>
+      </w:r>
+      <w:r>
+        <w:rPr>
+          <w:rFonts w:ascii="Arial" w:hAnsi="Arial" w:cs="Arial"/>
+          <w:b/>
+          <w:bCs/>
+          <w:noProof/>
+        </w:rPr>
+        <w:t xml:space="preserve"> </w:t>
+      </w:r>
+      <w:r>
+        <w:rPr>
+          <w:rFonts w:ascii="Arial" w:hAnsi="Arial" w:cs="Arial"/>
+          <w:noProof/>
+        </w:rPr>
+        <w:t>terjadi (</w:t>
       </w:r>
       <w:r>
         <w:rPr>
@@ -11998,14 +11924,14 @@
           <w:iCs/>
           <w:noProof/>
         </w:rPr>
-        <w:t xml:space="preserve">rules </w:t>
-      </w:r>
-      <w:r>
-        <w:rPr>
-          <w:rFonts w:ascii="Arial" w:hAnsi="Arial" w:cs="Arial"/>
-          <w:noProof/>
-        </w:rPr>
-        <w:t xml:space="preserve"> atau aturan-aturan keputusan. Proses belajar pada </w:t>
+        <w:t>event A given event B</w:t>
+      </w:r>
+      <w:r>
+        <w:rPr>
+          <w:rFonts w:ascii="Arial" w:hAnsi="Arial" w:cs="Arial"/>
+          <w:noProof/>
+        </w:rPr>
+        <w:t xml:space="preserve">) atau disebut </w:t>
       </w:r>
       <w:r>
         <w:rPr>
@@ -12014,16 +11940,105 @@
           <w:iCs/>
           <w:noProof/>
         </w:rPr>
-        <w:t>D</w:t>
-      </w:r>
-      <w:r>
-        <w:rPr>
-          <w:rFonts w:ascii="Arial" w:hAnsi="Arial" w:cs="Arial"/>
+        <w:t>posterior probability</w:t>
+      </w:r>
+      <w:r>
+        <w:rPr>
+          <w:rFonts w:ascii="Arial" w:hAnsi="Arial" w:cs="Arial"/>
+          <w:noProof/>
+        </w:rPr>
+        <w:t>.</w:t>
+      </w:r>
+    </w:p>
+    <w:p>
+      <w:pPr>
+        <w:spacing w:line="360" w:lineRule="auto"/>
+        <w:ind w:left="1134"/>
+        <w:jc w:val="both"/>
+        <w:rPr>
+          <w:rFonts w:ascii="Arial" w:hAnsi="Arial" w:cs="Arial"/>
+          <w:noProof/>
+        </w:rPr>
+      </w:pPr>
+      <w:r>
+        <w:rPr>
+          <w:rFonts w:ascii="Cambria Math" w:hAnsi="Cambria Math" w:cs="Arial"/>
           <w:i/>
           <w:iCs/>
           <w:noProof/>
         </w:rPr>
-        <w:t xml:space="preserve">ecision </w:t>
+        <w:t>P(B|A)</w:t>
+      </w:r>
+      <w:r>
+        <w:rPr>
+          <w:rFonts w:ascii="Cambria Math" w:hAnsi="Cambria Math" w:cs="Arial"/>
+          <w:noProof/>
+        </w:rPr>
+        <w:t xml:space="preserve"> </w:t>
+      </w:r>
+      <w:r>
+        <w:rPr>
+          <w:rFonts w:ascii="Arial" w:hAnsi="Arial" w:cs="Arial"/>
+          <w:noProof/>
+        </w:rPr>
+        <w:t xml:space="preserve">= </w:t>
+      </w:r>
+      <w:r>
+        <w:rPr>
+          <w:rFonts w:ascii="Arial" w:hAnsi="Arial" w:cs="Arial"/>
+          <w:noProof/>
+        </w:rPr>
+        <w:t xml:space="preserve">peluang kejadian </w:t>
+      </w:r>
+      <w:r>
+        <w:rPr>
+          <w:rFonts w:ascii="Cambria Math" w:hAnsi="Cambria Math" w:cs="Arial"/>
+          <w:b/>
+          <w:bCs/>
+          <w:noProof/>
+        </w:rPr>
+        <w:t>B</w:t>
+      </w:r>
+      <w:r>
+        <w:rPr>
+          <w:rFonts w:ascii="Arial" w:hAnsi="Arial" w:cs="Arial"/>
+          <w:b/>
+          <w:bCs/>
+          <w:noProof/>
+        </w:rPr>
+        <w:t xml:space="preserve"> </w:t>
+      </w:r>
+      <w:r>
+        <w:rPr>
+          <w:rFonts w:ascii="Arial" w:hAnsi="Arial" w:cs="Arial"/>
+          <w:noProof/>
+        </w:rPr>
+        <w:t xml:space="preserve"> apabila </w:t>
+      </w:r>
+      <w:r>
+        <w:rPr>
+          <w:rFonts w:ascii="Cambria Math" w:hAnsi="Cambria Math" w:cs="Arial"/>
+          <w:b/>
+          <w:bCs/>
+          <w:noProof/>
+        </w:rPr>
+        <w:t>A</w:t>
+      </w:r>
+      <w:r>
+        <w:rPr>
+          <w:rFonts w:ascii="Arial" w:hAnsi="Arial" w:cs="Arial"/>
+          <w:b/>
+          <w:bCs/>
+          <w:noProof/>
+        </w:rPr>
+        <w:t xml:space="preserve"> </w:t>
+      </w:r>
+      <w:r>
+        <w:rPr>
+          <w:rFonts w:ascii="Arial" w:hAnsi="Arial" w:cs="Arial"/>
+          <w:noProof/>
+        </w:rPr>
+        <w:t>terjadi (</w:t>
       </w:r>
       <w:r>
         <w:rPr>
@@ -12032,7 +12047,14 @@
           <w:iCs/>
           <w:noProof/>
         </w:rPr>
-        <w:t>T</w:t>
+        <w:t>event B given event A</w:t>
+      </w:r>
+      <w:r>
+        <w:rPr>
+          <w:rFonts w:ascii="Arial" w:hAnsi="Arial" w:cs="Arial"/>
+          <w:noProof/>
+        </w:rPr>
+        <w:t xml:space="preserve">) atau disebut </w:t>
       </w:r>
       <w:r>
         <w:rPr>
@@ -12041,30 +12063,64 @@
           <w:iCs/>
           <w:noProof/>
         </w:rPr>
-        <w:t xml:space="preserve">ree </w:t>
-      </w:r>
-      <w:r>
-        <w:rPr>
-          <w:rFonts w:ascii="Arial" w:hAnsi="Arial" w:cs="Arial"/>
-          <w:noProof/>
-        </w:rPr>
-        <w:t>melibatkan sekumpulan pertanyaan, seperti: jika/maka (</w:t>
-      </w:r>
-      <w:r>
-        <w:rPr>
-          <w:rFonts w:ascii="Arial" w:hAnsi="Arial" w:cs="Arial"/>
+        <w:t>likelihood</w:t>
+      </w:r>
+      <w:r>
+        <w:rPr>
+          <w:rFonts w:ascii="Arial" w:hAnsi="Arial" w:cs="Arial"/>
+          <w:noProof/>
+        </w:rPr>
+        <w:t>.</w:t>
+      </w:r>
+    </w:p>
+    <w:p>
+      <w:pPr>
+        <w:spacing w:line="360" w:lineRule="auto"/>
+        <w:ind w:left="1134"/>
+        <w:jc w:val="both"/>
+        <w:rPr>
+          <w:rFonts w:ascii="Cambria Math" w:hAnsi="Cambria Math" w:cs="Arial"/>
+          <w:noProof/>
+        </w:rPr>
+      </w:pPr>
+      <w:r>
+        <w:rPr>
+          <w:rFonts w:ascii="Cambria Math" w:hAnsi="Cambria Math" w:cs="Arial"/>
           <w:i/>
           <w:iCs/>
           <w:noProof/>
         </w:rPr>
-        <w:t>if</w:t>
-      </w:r>
-      <w:r>
-        <w:rPr>
-          <w:rFonts w:ascii="Arial" w:hAnsi="Arial" w:cs="Arial"/>
-          <w:noProof/>
-        </w:rPr>
-        <w:t>/</w:t>
+        <w:t>P(B)</w:t>
+      </w:r>
+      <w:r>
+        <w:rPr>
+          <w:rFonts w:ascii="Cambria Math" w:hAnsi="Cambria Math" w:cs="Arial"/>
+          <w:noProof/>
+        </w:rPr>
+        <w:t xml:space="preserve"> </w:t>
+      </w:r>
+      <w:r>
+        <w:rPr>
+          <w:rFonts w:ascii="Arial" w:hAnsi="Arial" w:cs="Arial"/>
+          <w:noProof/>
+        </w:rPr>
+        <w:t>= probabilitas (</w:t>
+      </w:r>
+      <w:r>
+        <w:rPr>
+          <w:rFonts w:ascii="Cambria Math" w:hAnsi="Cambria Math" w:cs="Arial"/>
+          <w:b/>
+          <w:bCs/>
+          <w:noProof/>
+        </w:rPr>
+        <w:t>B</w:t>
+      </w:r>
+      <w:r>
+        <w:rPr>
+          <w:rFonts w:ascii="Arial" w:hAnsi="Arial" w:cs="Arial"/>
+          <w:noProof/>
+        </w:rPr>
+        <w:t xml:space="preserve">) atau disebut </w:t>
       </w:r>
       <w:r>
         <w:rPr>
@@ -12073,98 +12129,27 @@
           <w:iCs/>
           <w:noProof/>
         </w:rPr>
-        <w:t>else</w:t>
-      </w:r>
-      <w:r>
-        <w:rPr>
-          <w:rFonts w:ascii="Arial" w:hAnsi="Arial" w:cs="Arial"/>
-          <w:noProof/>
-        </w:rPr>
-        <w:t>), ya/tidak (yes/</w:t>
-      </w:r>
-      <w:r>
-        <w:rPr>
-          <w:rFonts w:ascii="Arial" w:hAnsi="Arial" w:cs="Arial"/>
+        <w:t>prior probability</w:t>
+      </w:r>
+      <w:r>
+        <w:rPr>
+          <w:rFonts w:ascii="Arial" w:hAnsi="Arial" w:cs="Arial"/>
+          <w:noProof/>
+        </w:rPr>
+        <w:t xml:space="preserve">. Berlaku ketentuan yaitu </w:t>
+      </w:r>
+      <w:r>
+        <w:rPr>
+          <w:rFonts w:ascii="Cambria Math" w:hAnsi="Cambria Math" w:cs="Arial"/>
           <w:i/>
           <w:iCs/>
           <w:noProof/>
         </w:rPr>
-        <w:t>no</w:t>
-      </w:r>
-      <w:r>
-        <w:rPr>
-          <w:rFonts w:ascii="Arial" w:hAnsi="Arial" w:cs="Arial"/>
-          <w:noProof/>
-        </w:rPr>
-        <w:t>)</w:t>
-      </w:r>
-      <w:r>
-        <w:rPr>
-          <w:rFonts w:ascii="Arial" w:hAnsi="Arial" w:cs="Arial"/>
-          <w:noProof/>
-        </w:rPr>
-        <w:t xml:space="preserve">, atau pertanyaan lain. Setiap pengambilan keputusan atau </w:t>
-      </w:r>
-      <w:r>
-        <w:rPr>
-          <w:rFonts w:ascii="Arial" w:hAnsi="Arial" w:cs="Arial"/>
-          <w:i/>
-          <w:iCs/>
-          <w:noProof/>
-        </w:rPr>
-        <w:t xml:space="preserve">decision </w:t>
-      </w:r>
-      <w:r>
-        <w:rPr>
-          <w:rFonts w:ascii="Arial" w:hAnsi="Arial" w:cs="Arial"/>
-          <w:noProof/>
-        </w:rPr>
-        <w:t xml:space="preserve">akan menyebabkan </w:t>
-      </w:r>
-      <w:r>
-        <w:rPr>
-          <w:rFonts w:ascii="Arial" w:hAnsi="Arial" w:cs="Arial"/>
-          <w:i/>
-          <w:iCs/>
-          <w:noProof/>
-        </w:rPr>
-        <w:t>decision</w:t>
-      </w:r>
-      <w:r>
-        <w:rPr>
-          <w:rFonts w:ascii="Arial" w:hAnsi="Arial" w:cs="Arial"/>
-          <w:noProof/>
-        </w:rPr>
-        <w:t xml:space="preserve"> lain</w:t>
-      </w:r>
-      <w:sdt>
-        <w:sdtPr>
-          <w:rPr>
-            <w:rFonts w:ascii="Arial" w:hAnsi="Arial" w:cs="Arial"/>
-            <w:noProof/>
-            <w:color w:val="000000"/>
-          </w:rPr>
-          <w:tag w:val="MENDELEY_CITATION_v3_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"/>
-          <w:id w:val="1927840555"/>
-          <w:placeholder>
-            <w:docPart w:val="DefaultPlaceholder_-1854013440"/>
-          </w:placeholder>
-        </w:sdtPr>
-        <w:sdtEndPr/>
-        <w:sdtContent>
-          <w:r>
-            <w:rPr>
-              <w:rFonts w:ascii="Arial" w:hAnsi="Arial" w:cs="Arial"/>
-              <w:noProof/>
-              <w:color w:val="000000"/>
-            </w:rPr>
-            <w:t>[19]</w:t>
-          </w:r>
-        </w:sdtContent>
-      </w:sdt>
-      <w:r>
-        <w:rPr>
-          <w:rFonts w:ascii="Arial" w:hAnsi="Arial" w:cs="Arial"/>
+        <w:t>P(B) ≠ 0</w:t>
+      </w:r>
+      <w:r>
+        <w:rPr>
+          <w:rFonts w:ascii="Cambria Math" w:hAnsi="Cambria Math" w:cs="Arial"/>
           <w:noProof/>
         </w:rPr>
         <w:t>.</w:t>
@@ -12172,33 +12157,6 @@
     </w:p>
     <w:p>
       <w:pPr>
-        <w:pStyle w:val="Heading3"/>
-        <w:rPr>
-          <w:rFonts w:cs="Arial"/>
-          <w:i/>
-          <w:iCs/>
-        </w:rPr>
-      </w:pPr>
-      <w:bookmarkStart w:id="24" w:name="_Toc107231110"/>
-      <w:r>
-        <w:rPr>
-          <w:rFonts w:cs="Arial"/>
-        </w:rPr>
-        <w:t xml:space="preserve">Isitilah dalam </w:t>
-      </w:r>
-      <w:r>
-        <w:rPr>
-          <w:rFonts w:cs="Arial"/>
-          <w:i/>
-          <w:iCs/>
-        </w:rPr>
-        <w:t>Decision Tree</w:t>
-      </w:r>
-      <w:bookmarkEnd w:id="24"/>
-    </w:p>
-    <w:p>
-      <w:pPr>
-        <w:pStyle w:val="ListParagraph"/>
         <w:spacing w:line="360" w:lineRule="auto"/>
         <w:ind w:left="426" w:firstLine="708"/>
         <w:jc w:val="both"/>
@@ -12210,42 +12168,26 @@
       <w:r>
         <w:rPr>
           <w:rFonts w:ascii="Arial" w:hAnsi="Arial" w:cs="Arial"/>
-          <w:noProof/>
-        </w:rPr>
-        <w:t xml:space="preserve">Ada beberapa istilah yang berhubungan dengan </w:t>
-      </w:r>
-      <w:r>
-        <w:rPr>
-          <w:rFonts w:ascii="Arial" w:hAnsi="Arial" w:cs="Arial"/>
           <w:i/>
           <w:iCs/>
           <w:noProof/>
         </w:rPr>
-        <w:t>decision tree</w:t>
-      </w:r>
-      <w:r>
-        <w:rPr>
-          <w:rFonts w:ascii="Arial" w:hAnsi="Arial" w:cs="Arial"/>
-          <w:noProof/>
-        </w:rPr>
-        <w:t>. Berikut istilah-istilah yang dimaksud:</w:t>
-      </w:r>
-    </w:p>
-    <w:p>
-      <w:pPr>
-        <w:pStyle w:val="ListParagraph"/>
-        <w:numPr>
-          <w:ilvl w:val="0"/>
-          <w:numId w:val="9"/>
-        </w:numPr>
-        <w:spacing w:line="360" w:lineRule="auto"/>
-        <w:ind w:left="1418" w:hanging="284"/>
-        <w:jc w:val="both"/>
-        <w:rPr>
-          <w:rFonts w:ascii="Arial" w:hAnsi="Arial" w:cs="Arial"/>
-          <w:noProof/>
-        </w:rPr>
-      </w:pPr>
+        <w:t xml:space="preserve">Prior probability </w:t>
+      </w:r>
+      <w:r>
+        <w:rPr>
+          <w:rFonts w:ascii="Arial" w:hAnsi="Arial" w:cs="Arial"/>
+          <w:noProof/>
+        </w:rPr>
+        <w:t>merupakan nilai probabilitas yang diyakini benar sebelum melakukan eksperimen terhadap sesuatu. Apabila setelah dilakukan eksperimen mengaki</w:t>
+      </w:r>
+      <w:r>
+        <w:rPr>
+          <w:rFonts w:ascii="Arial" w:hAnsi="Arial" w:cs="Arial"/>
+          <w:noProof/>
+        </w:rPr>
+        <w:t xml:space="preserve">batkan adanya perubahan terhadap nilai probabilitas tadi, maka hal ini disebut sebagai </w:t>
+      </w:r>
       <w:r>
         <w:rPr>
           <w:rFonts w:ascii="Arial" w:hAnsi="Arial" w:cs="Arial"/>
@@ -12253,14 +12195,32 @@
           <w:iCs/>
           <w:noProof/>
         </w:rPr>
-        <w:t xml:space="preserve">Root node </w:t>
-      </w:r>
-      <w:r>
-        <w:rPr>
-          <w:rFonts w:ascii="Arial" w:hAnsi="Arial" w:cs="Arial"/>
-          <w:noProof/>
-        </w:rPr>
-        <w:t xml:space="preserve">atau </w:t>
+        <w:t>Posterior probability</w:t>
+      </w:r>
+      <w:r>
+        <w:rPr>
+          <w:rFonts w:ascii="Arial" w:hAnsi="Arial" w:cs="Arial"/>
+          <w:noProof/>
+        </w:rPr>
+        <w:t>.</w:t>
+      </w:r>
+    </w:p>
+    <w:p>
+      <w:pPr>
+        <w:spacing w:line="360" w:lineRule="auto"/>
+        <w:ind w:left="426" w:firstLine="708"/>
+        <w:jc w:val="both"/>
+        <w:rPr>
+          <w:rFonts w:ascii="Arial" w:hAnsi="Arial" w:cs="Arial"/>
+          <w:noProof/>
+        </w:rPr>
+      </w:pPr>
+      <w:r>
+        <w:rPr>
+          <w:rFonts w:ascii="Arial" w:hAnsi="Arial" w:cs="Arial"/>
+          <w:noProof/>
+        </w:rPr>
+        <w:t xml:space="preserve">Perhitungan </w:t>
       </w:r>
       <w:r>
         <w:rPr>
@@ -12269,7 +12229,21 @@
           <w:iCs/>
           <w:noProof/>
         </w:rPr>
-        <w:t>B</w:t>
+        <w:t xml:space="preserve">Bayes </w:t>
+      </w:r>
+      <w:r>
+        <w:rPr>
+          <w:rFonts w:ascii="Arial" w:hAnsi="Arial" w:cs="Arial"/>
+          <w:noProof/>
+        </w:rPr>
+        <w:t xml:space="preserve">dapat </w:t>
+      </w:r>
+      <w:r>
+        <w:rPr>
+          <w:rFonts w:ascii="Arial" w:hAnsi="Arial" w:cs="Arial"/>
+          <w:noProof/>
+        </w:rPr>
+        <w:t xml:space="preserve">dianggap sebagai </w:t>
       </w:r>
       <w:r>
         <w:rPr>
@@ -12278,41 +12252,70 @@
           <w:iCs/>
           <w:noProof/>
         </w:rPr>
-        <w:t>ase node</w:t>
-      </w:r>
-      <w:r>
-        <w:rPr>
-          <w:rFonts w:ascii="Arial" w:hAnsi="Arial" w:cs="Arial"/>
-          <w:noProof/>
-        </w:rPr>
-        <w:t xml:space="preserve">: </w:t>
-      </w:r>
-      <w:r>
-        <w:rPr>
-          <w:rFonts w:ascii="Arial" w:hAnsi="Arial" w:cs="Arial"/>
-          <w:i/>
-          <w:iCs/>
-          <w:noProof/>
-        </w:rPr>
-        <w:t>node</w:t>
-      </w:r>
-      <w:r>
-        <w:rPr>
-          <w:rFonts w:ascii="Arial" w:hAnsi="Arial" w:cs="Arial"/>
-          <w:noProof/>
-        </w:rPr>
-        <w:t xml:space="preserve"> paling atas yang identik dengan dataset utuh.</w:t>
-      </w:r>
-    </w:p>
-    <w:p>
-      <w:pPr>
-        <w:pStyle w:val="ListParagraph"/>
-        <w:numPr>
-          <w:ilvl w:val="0"/>
-          <w:numId w:val="9"/>
-        </w:numPr>
+        <w:t>posterior probability</w:t>
+      </w:r>
+      <w:r>
+        <w:rPr>
+          <w:rFonts w:ascii="Arial" w:hAnsi="Arial" w:cs="Arial"/>
+          <w:noProof/>
+        </w:rPr>
+        <w:t xml:space="preserve">, yaitu menghitung probabilitas kejadian </w:t>
+      </w:r>
+      <w:r>
+        <w:rPr>
+          <w:rFonts w:ascii="Cambria Math" w:hAnsi="Cambria Math" w:cs="Arial"/>
+          <w:b/>
+          <w:bCs/>
+          <w:noProof/>
+        </w:rPr>
+        <w:t>c</w:t>
+      </w:r>
+      <w:r>
+        <w:rPr>
+          <w:rFonts w:ascii="Arial" w:hAnsi="Arial" w:cs="Arial"/>
+          <w:b/>
+          <w:bCs/>
+          <w:noProof/>
+        </w:rPr>
+        <w:t xml:space="preserve"> </w:t>
+      </w:r>
+      <w:r>
+        <w:rPr>
+          <w:rFonts w:ascii="Arial" w:hAnsi="Arial" w:cs="Arial"/>
+          <w:noProof/>
+        </w:rPr>
+        <w:t xml:space="preserve">apablila diberikan peluang kejadian </w:t>
+      </w:r>
+      <w:r>
+        <w:rPr>
+          <w:rFonts w:ascii="Cambria Math" w:hAnsi="Cambria Math" w:cs="Arial"/>
+          <w:b/>
+          <w:bCs/>
+          <w:noProof/>
+        </w:rPr>
+        <w:t>x</w:t>
+      </w:r>
+      <w:r>
+        <w:rPr>
+          <w:rFonts w:ascii="Arial" w:hAnsi="Arial" w:cs="Arial"/>
+          <w:b/>
+          <w:bCs/>
+          <w:noProof/>
+        </w:rPr>
+        <w:t xml:space="preserve"> </w:t>
+      </w:r>
+      <w:r>
+        <w:rPr>
+          <w:rFonts w:ascii="Arial" w:hAnsi="Arial" w:cs="Arial"/>
+          <w:noProof/>
+        </w:rPr>
+        <w:t>yang dirumuskan sebagai berikut.</w:t>
+      </w:r>
+    </w:p>
+    <w:p>
+      <w:pPr>
         <w:spacing w:line="360" w:lineRule="auto"/>
-        <w:ind w:left="1418" w:hanging="284"/>
+        <w:ind w:firstLine="708"/>
         <w:jc w:val="both"/>
         <w:rPr>
           <w:rFonts w:ascii="Arial" w:hAnsi="Arial" w:cs="Arial"/>
@@ -12322,826 +12325,14 @@
       <w:r>
         <w:rPr>
           <w:rFonts w:ascii="Arial" w:hAnsi="Arial" w:cs="Arial"/>
-          <w:i/>
-          <w:iCs/>
-          <w:noProof/>
-        </w:rPr>
-        <w:t>Splitting</w:t>
-      </w:r>
-      <w:r>
-        <w:rPr>
-          <w:rFonts w:ascii="Arial" w:hAnsi="Arial" w:cs="Arial"/>
-          <w:noProof/>
-        </w:rPr>
-        <w:t xml:space="preserve">: proses membagi sebuah </w:t>
-      </w:r>
-      <w:r>
-        <w:rPr>
-          <w:rFonts w:ascii="Arial" w:hAnsi="Arial" w:cs="Arial"/>
-          <w:i/>
-          <w:iCs/>
-          <w:noProof/>
-        </w:rPr>
-        <w:t>node</w:t>
-      </w:r>
-      <w:r>
-        <w:rPr>
-          <w:rFonts w:ascii="Arial" w:hAnsi="Arial" w:cs="Arial"/>
-          <w:noProof/>
-        </w:rPr>
-        <w:t xml:space="preserve"> menjadi </w:t>
-      </w:r>
-      <w:r>
-        <w:rPr>
-          <w:rFonts w:ascii="Arial" w:hAnsi="Arial" w:cs="Arial"/>
-          <w:i/>
-          <w:iCs/>
-          <w:noProof/>
-        </w:rPr>
-        <w:t>node</w:t>
-      </w:r>
-      <w:r>
-        <w:rPr>
-          <w:rFonts w:ascii="Arial" w:hAnsi="Arial" w:cs="Arial"/>
-          <w:noProof/>
-        </w:rPr>
-        <w:t xml:space="preserve"> lain (</w:t>
-      </w:r>
-      <w:r>
-        <w:rPr>
-          <w:rFonts w:ascii="Arial" w:hAnsi="Arial" w:cs="Arial"/>
-          <w:i/>
-          <w:iCs/>
-          <w:noProof/>
-        </w:rPr>
-        <w:t>subnode</w:t>
-      </w:r>
-      <w:r>
-        <w:rPr>
-          <w:rFonts w:ascii="Arial" w:hAnsi="Arial" w:cs="Arial"/>
-          <w:noProof/>
-        </w:rPr>
-        <w:t>). Dapat diartikan juga sebagai proses menumbuhkan pohon (</w:t>
-      </w:r>
-      <w:r>
-        <w:rPr>
-          <w:rFonts w:ascii="Arial" w:hAnsi="Arial" w:cs="Arial"/>
-          <w:i/>
-          <w:iCs/>
-          <w:noProof/>
-        </w:rPr>
-        <w:t>growing tree</w:t>
-      </w:r>
-      <w:r>
-        <w:rPr>
-          <w:rFonts w:ascii="Arial" w:hAnsi="Arial" w:cs="Arial"/>
-          <w:noProof/>
-        </w:rPr>
-        <w:t>).</w:t>
-      </w:r>
-    </w:p>
-    <w:p>
-      <w:pPr>
-        <w:pStyle w:val="ListParagraph"/>
-        <w:numPr>
-          <w:ilvl w:val="0"/>
-          <w:numId w:val="9"/>
-        </w:numPr>
-        <w:spacing w:line="360" w:lineRule="auto"/>
-        <w:ind w:left="1418" w:hanging="284"/>
-        <w:jc w:val="both"/>
-        <w:rPr>
-          <w:rFonts w:ascii="Arial" w:hAnsi="Arial" w:cs="Arial"/>
-          <w:noProof/>
-        </w:rPr>
-      </w:pPr>
-      <w:r>
-        <w:rPr>
-          <w:rFonts w:ascii="Arial" w:hAnsi="Arial" w:cs="Arial"/>
-          <w:i/>
-          <w:iCs/>
-          <w:noProof/>
-        </w:rPr>
-        <w:t xml:space="preserve">Decision node </w:t>
-      </w:r>
-      <w:r>
-        <w:rPr>
-          <w:rFonts w:ascii="Arial" w:hAnsi="Arial" w:cs="Arial"/>
-          <w:noProof/>
-        </w:rPr>
-        <w:t xml:space="preserve">atau </w:t>
-      </w:r>
-      <w:r>
-        <w:rPr>
-          <w:rFonts w:ascii="Arial" w:hAnsi="Arial" w:cs="Arial"/>
-          <w:i/>
-          <w:iCs/>
-          <w:noProof/>
-        </w:rPr>
-        <w:t>I</w:t>
-      </w:r>
-      <w:r>
-        <w:rPr>
-          <w:rFonts w:ascii="Arial" w:hAnsi="Arial" w:cs="Arial"/>
-          <w:i/>
-          <w:iCs/>
-          <w:noProof/>
-        </w:rPr>
-        <w:t>nternal node</w:t>
-      </w:r>
-      <w:r>
-        <w:rPr>
-          <w:rFonts w:ascii="Arial" w:hAnsi="Arial" w:cs="Arial"/>
-          <w:noProof/>
-        </w:rPr>
-        <w:t xml:space="preserve">: node hasil </w:t>
-      </w:r>
-      <w:r>
-        <w:rPr>
-          <w:rFonts w:ascii="Arial" w:hAnsi="Arial" w:cs="Arial"/>
-          <w:i/>
-          <w:iCs/>
-          <w:noProof/>
-        </w:rPr>
-        <w:t>splitting</w:t>
-      </w:r>
-      <w:r>
-        <w:rPr>
-          <w:rFonts w:ascii="Arial" w:hAnsi="Arial" w:cs="Arial"/>
-          <w:noProof/>
-        </w:rPr>
-        <w:t>.</w:t>
-      </w:r>
-    </w:p>
-    <w:p>
-      <w:pPr>
-        <w:pStyle w:val="ListParagraph"/>
-        <w:numPr>
-          <w:ilvl w:val="0"/>
-          <w:numId w:val="9"/>
-        </w:numPr>
-        <w:spacing w:line="360" w:lineRule="auto"/>
-        <w:ind w:left="1418" w:hanging="284"/>
-        <w:jc w:val="both"/>
-        <w:rPr>
-          <w:rFonts w:ascii="Arial" w:hAnsi="Arial" w:cs="Arial"/>
-          <w:noProof/>
-        </w:rPr>
-      </w:pPr>
-      <w:r>
-        <w:rPr>
-          <w:rFonts w:ascii="Arial" w:hAnsi="Arial" w:cs="Arial"/>
-          <w:i/>
-          <w:iCs/>
-          <w:noProof/>
-        </w:rPr>
-        <w:t>Parent node</w:t>
-      </w:r>
-      <w:r>
-        <w:rPr>
-          <w:rFonts w:ascii="Arial" w:hAnsi="Arial" w:cs="Arial"/>
-          <w:noProof/>
-        </w:rPr>
-        <w:t xml:space="preserve">: node induk (selain </w:t>
-      </w:r>
-      <w:r>
-        <w:rPr>
-          <w:rFonts w:ascii="Arial" w:hAnsi="Arial" w:cs="Arial"/>
-          <w:i/>
-          <w:iCs/>
-          <w:noProof/>
-        </w:rPr>
-        <w:t>root node</w:t>
-      </w:r>
-      <w:r>
-        <w:rPr>
-          <w:rFonts w:ascii="Arial" w:hAnsi="Arial" w:cs="Arial"/>
-          <w:noProof/>
-        </w:rPr>
-        <w:t>). Setiap node hanya memiliki sebu</w:t>
-      </w:r>
-      <w:r>
-        <w:rPr>
-          <w:rFonts w:ascii="Arial" w:hAnsi="Arial" w:cs="Arial"/>
-          <w:noProof/>
-        </w:rPr>
-        <w:t>a</w:t>
-      </w:r>
-      <w:r>
-        <w:rPr>
-          <w:rFonts w:ascii="Arial" w:hAnsi="Arial" w:cs="Arial"/>
-          <w:noProof/>
-        </w:rPr>
-        <w:t>h</w:t>
-      </w:r>
-      <w:r>
-        <w:rPr>
-          <w:rFonts w:ascii="Arial" w:hAnsi="Arial" w:cs="Arial"/>
-          <w:noProof/>
-        </w:rPr>
-        <w:t xml:space="preserve"> </w:t>
-      </w:r>
-      <w:r>
-        <w:rPr>
-          <w:rFonts w:ascii="Arial" w:hAnsi="Arial" w:cs="Arial"/>
-          <w:i/>
-          <w:iCs/>
-          <w:noProof/>
-        </w:rPr>
-        <w:t>parent node</w:t>
-      </w:r>
-      <w:r>
-        <w:rPr>
-          <w:rFonts w:ascii="Arial" w:hAnsi="Arial" w:cs="Arial"/>
-          <w:noProof/>
-        </w:rPr>
-        <w:t>.</w:t>
-      </w:r>
-    </w:p>
-    <w:p>
-      <w:pPr>
-        <w:pStyle w:val="ListParagraph"/>
-        <w:numPr>
-          <w:ilvl w:val="0"/>
-          <w:numId w:val="9"/>
-        </w:numPr>
-        <w:spacing w:line="360" w:lineRule="auto"/>
-        <w:ind w:left="1418" w:hanging="284"/>
-        <w:jc w:val="both"/>
-        <w:rPr>
-          <w:rFonts w:ascii="Arial" w:hAnsi="Arial" w:cs="Arial"/>
-          <w:noProof/>
-        </w:rPr>
-      </w:pPr>
-      <w:r>
-        <w:rPr>
-          <w:rFonts w:ascii="Arial" w:hAnsi="Arial" w:cs="Arial"/>
-          <w:i/>
-          <w:iCs/>
-          <w:noProof/>
-        </w:rPr>
-        <w:t>Child node</w:t>
-      </w:r>
-      <w:r>
-        <w:rPr>
-          <w:rFonts w:ascii="Arial" w:hAnsi="Arial" w:cs="Arial"/>
-          <w:noProof/>
-        </w:rPr>
-        <w:t xml:space="preserve"> atau </w:t>
-      </w:r>
-      <w:r>
-        <w:rPr>
-          <w:rFonts w:ascii="Arial" w:hAnsi="Arial" w:cs="Arial"/>
-          <w:i/>
-          <w:iCs/>
-          <w:noProof/>
-        </w:rPr>
-        <w:t>Sub node</w:t>
-      </w:r>
-      <w:r>
-        <w:rPr>
-          <w:rFonts w:ascii="Arial" w:hAnsi="Arial" w:cs="Arial"/>
-          <w:noProof/>
-        </w:rPr>
-        <w:t xml:space="preserve">: </w:t>
-      </w:r>
-      <w:r>
-        <w:rPr>
-          <w:rFonts w:ascii="Arial" w:hAnsi="Arial" w:cs="Arial"/>
-          <w:i/>
-          <w:iCs/>
-          <w:noProof/>
-        </w:rPr>
-        <w:t>node</w:t>
-      </w:r>
-      <w:r>
-        <w:rPr>
-          <w:rFonts w:ascii="Arial" w:hAnsi="Arial" w:cs="Arial"/>
-          <w:noProof/>
-        </w:rPr>
-        <w:t xml:space="preserve"> yang berada tepat di bawah </w:t>
-      </w:r>
-      <w:r>
-        <w:rPr>
-          <w:rFonts w:ascii="Arial" w:hAnsi="Arial" w:cs="Arial"/>
-          <w:i/>
-          <w:iCs/>
-          <w:noProof/>
-        </w:rPr>
-        <w:t>parent node</w:t>
-      </w:r>
-      <w:r>
-        <w:rPr>
-          <w:rFonts w:ascii="Arial" w:hAnsi="Arial" w:cs="Arial"/>
-          <w:noProof/>
-        </w:rPr>
-        <w:t>.</w:t>
-      </w:r>
-    </w:p>
-    <w:p>
-      <w:pPr>
-        <w:pStyle w:val="ListParagraph"/>
-        <w:numPr>
-          <w:ilvl w:val="0"/>
-          <w:numId w:val="9"/>
-        </w:numPr>
-        <w:spacing w:line="360" w:lineRule="auto"/>
-        <w:ind w:left="1418" w:hanging="284"/>
-        <w:jc w:val="both"/>
-        <w:rPr>
-          <w:rFonts w:ascii="Arial" w:hAnsi="Arial" w:cs="Arial"/>
-          <w:noProof/>
-        </w:rPr>
-      </w:pPr>
-      <w:r>
-        <w:rPr>
-          <w:rFonts w:ascii="Arial" w:hAnsi="Arial" w:cs="Arial"/>
-          <w:i/>
-          <w:iCs/>
-          <w:noProof/>
-        </w:rPr>
-        <w:t xml:space="preserve">Terminal node </w:t>
-      </w:r>
-      <w:r>
-        <w:rPr>
-          <w:rFonts w:ascii="Arial" w:hAnsi="Arial" w:cs="Arial"/>
-          <w:noProof/>
-        </w:rPr>
-        <w:t>(</w:t>
-      </w:r>
-      <w:r>
-        <w:rPr>
-          <w:rFonts w:ascii="Arial" w:hAnsi="Arial" w:cs="Arial"/>
-          <w:i/>
-          <w:iCs/>
-          <w:noProof/>
-        </w:rPr>
-        <w:t>Leaf</w:t>
-      </w:r>
-      <w:r>
-        <w:rPr>
-          <w:rFonts w:ascii="Arial" w:hAnsi="Arial" w:cs="Arial"/>
-          <w:noProof/>
-        </w:rPr>
-        <w:t xml:space="preserve">): </w:t>
-      </w:r>
-      <w:r>
-        <w:rPr>
-          <w:rFonts w:ascii="Arial" w:hAnsi="Arial" w:cs="Arial"/>
-          <w:i/>
-          <w:iCs/>
-          <w:noProof/>
-        </w:rPr>
-        <w:t xml:space="preserve">node </w:t>
-      </w:r>
-      <w:r>
-        <w:rPr>
-          <w:rFonts w:ascii="Arial" w:hAnsi="Arial" w:cs="Arial"/>
-          <w:noProof/>
-        </w:rPr>
-        <w:t xml:space="preserve">yang tidak dibagi lagi menjadi </w:t>
-      </w:r>
-      <w:r>
-        <w:rPr>
-          <w:rFonts w:ascii="Arial" w:hAnsi="Arial" w:cs="Arial"/>
-          <w:i/>
-          <w:iCs/>
-          <w:noProof/>
-        </w:rPr>
-        <w:t>node</w:t>
-      </w:r>
-      <w:r>
-        <w:rPr>
-          <w:rFonts w:ascii="Arial" w:hAnsi="Arial" w:cs="Arial"/>
-          <w:noProof/>
-        </w:rPr>
-        <w:t xml:space="preserve"> lain. Terminal </w:t>
-      </w:r>
-      <w:r>
-        <w:rPr>
-          <w:rFonts w:ascii="Arial" w:hAnsi="Arial" w:cs="Arial"/>
-          <w:i/>
-          <w:iCs/>
-          <w:noProof/>
-        </w:rPr>
-        <w:t>node</w:t>
-      </w:r>
-      <w:r>
-        <w:rPr>
-          <w:rFonts w:ascii="Arial" w:hAnsi="Arial" w:cs="Arial"/>
-          <w:noProof/>
-        </w:rPr>
-        <w:t xml:space="preserve"> berisi hasil akhir atau </w:t>
-      </w:r>
-      <w:r>
-        <w:rPr>
-          <w:rFonts w:ascii="Arial" w:hAnsi="Arial" w:cs="Arial"/>
-          <w:i/>
-          <w:iCs/>
-          <w:noProof/>
-        </w:rPr>
-        <w:t>outcome</w:t>
-      </w:r>
-      <w:r>
-        <w:rPr>
-          <w:rFonts w:ascii="Arial" w:hAnsi="Arial" w:cs="Arial"/>
-          <w:noProof/>
-        </w:rPr>
-        <w:t>.</w:t>
-      </w:r>
-    </w:p>
-    <w:p>
-      <w:pPr>
-        <w:pStyle w:val="ListParagraph"/>
-        <w:numPr>
-          <w:ilvl w:val="0"/>
-          <w:numId w:val="9"/>
-        </w:numPr>
-        <w:spacing w:line="360" w:lineRule="auto"/>
-        <w:ind w:left="1418" w:hanging="284"/>
-        <w:jc w:val="both"/>
-        <w:rPr>
-          <w:rFonts w:ascii="Arial" w:hAnsi="Arial" w:cs="Arial"/>
-          <w:noProof/>
-        </w:rPr>
-      </w:pPr>
-      <w:r>
-        <w:rPr>
-          <w:rFonts w:ascii="Arial" w:hAnsi="Arial" w:cs="Arial"/>
-          <w:i/>
-          <w:iCs/>
-          <w:noProof/>
-        </w:rPr>
-        <w:t xml:space="preserve">Branch </w:t>
-      </w:r>
-      <w:r>
-        <w:rPr>
-          <w:rFonts w:ascii="Arial" w:hAnsi="Arial" w:cs="Arial"/>
-          <w:noProof/>
-        </w:rPr>
-        <w:t xml:space="preserve">atau </w:t>
-      </w:r>
-      <w:r>
-        <w:rPr>
-          <w:rFonts w:ascii="Arial" w:hAnsi="Arial" w:cs="Arial"/>
-          <w:i/>
-          <w:iCs/>
-          <w:noProof/>
-        </w:rPr>
-        <w:t>Sub tree</w:t>
-      </w:r>
-      <w:r>
-        <w:rPr>
-          <w:rFonts w:ascii="Arial" w:hAnsi="Arial" w:cs="Arial"/>
-          <w:noProof/>
-        </w:rPr>
-        <w:t xml:space="preserve">: garis panah yang menghubungkan </w:t>
-      </w:r>
-      <w:r>
-        <w:rPr>
-          <w:rFonts w:ascii="Arial" w:hAnsi="Arial" w:cs="Arial"/>
-          <w:i/>
-          <w:iCs/>
-          <w:noProof/>
-        </w:rPr>
-        <w:t xml:space="preserve">parent node </w:t>
-      </w:r>
-      <w:r>
-        <w:rPr>
-          <w:rFonts w:ascii="Arial" w:hAnsi="Arial" w:cs="Arial"/>
-          <w:noProof/>
-        </w:rPr>
-        <w:t xml:space="preserve">dengan </w:t>
-      </w:r>
-      <w:r>
-        <w:rPr>
-          <w:rFonts w:ascii="Arial" w:hAnsi="Arial" w:cs="Arial"/>
-          <w:i/>
-          <w:iCs/>
-          <w:noProof/>
-        </w:rPr>
-        <w:t xml:space="preserve">child node </w:t>
-      </w:r>
-      <w:r>
-        <w:rPr>
-          <w:rFonts w:ascii="Arial" w:hAnsi="Arial" w:cs="Arial"/>
-          <w:noProof/>
-        </w:rPr>
-        <w:t xml:space="preserve">atau makna lain dari </w:t>
-      </w:r>
-      <w:r>
-        <w:rPr>
-          <w:rFonts w:ascii="Arial" w:hAnsi="Arial" w:cs="Arial"/>
-          <w:i/>
-          <w:iCs/>
-          <w:noProof/>
-        </w:rPr>
-        <w:t>branch</w:t>
-      </w:r>
-      <w:r>
-        <w:rPr>
-          <w:rFonts w:ascii="Arial" w:hAnsi="Arial" w:cs="Arial"/>
-          <w:noProof/>
-        </w:rPr>
-        <w:t xml:space="preserve"> adalah </w:t>
-      </w:r>
-      <w:r>
-        <w:rPr>
-          <w:rFonts w:ascii="Arial" w:hAnsi="Arial" w:cs="Arial"/>
-          <w:i/>
-          <w:iCs/>
-          <w:noProof/>
-        </w:rPr>
-        <w:t>sub tree</w:t>
-      </w:r>
-      <w:r>
-        <w:rPr>
-          <w:rFonts w:ascii="Arial" w:hAnsi="Arial" w:cs="Arial"/>
-          <w:noProof/>
-        </w:rPr>
-        <w:t xml:space="preserve">. Setiap </w:t>
-      </w:r>
-      <w:r>
-        <w:rPr>
-          <w:rFonts w:ascii="Arial" w:hAnsi="Arial" w:cs="Arial"/>
-          <w:i/>
-          <w:iCs/>
-          <w:noProof/>
-        </w:rPr>
-        <w:t xml:space="preserve">branch </w:t>
-      </w:r>
-      <w:r>
-        <w:rPr>
-          <w:rFonts w:ascii="Arial" w:hAnsi="Arial" w:cs="Arial"/>
-          <w:noProof/>
-        </w:rPr>
-        <w:t xml:space="preserve">menyajikan suatu respon, seperti </w:t>
-      </w:r>
-      <w:r>
-        <w:rPr>
-          <w:rFonts w:ascii="Arial" w:hAnsi="Arial" w:cs="Arial"/>
-          <w:i/>
-          <w:iCs/>
-          <w:noProof/>
-        </w:rPr>
-        <w:t>Yes</w:t>
-      </w:r>
-      <w:r>
-        <w:rPr>
-          <w:rFonts w:ascii="Arial" w:hAnsi="Arial" w:cs="Arial"/>
-          <w:noProof/>
-        </w:rPr>
-        <w:t xml:space="preserve"> (Y) atau </w:t>
-      </w:r>
-      <w:r>
-        <w:rPr>
-          <w:rFonts w:ascii="Arial" w:hAnsi="Arial" w:cs="Arial"/>
-          <w:i/>
-          <w:iCs/>
-          <w:noProof/>
-        </w:rPr>
-        <w:t>No</w:t>
-      </w:r>
-      <w:r>
-        <w:rPr>
-          <w:rFonts w:ascii="Arial" w:hAnsi="Arial" w:cs="Arial"/>
-          <w:noProof/>
-        </w:rPr>
-        <w:t xml:space="preserve"> (N), </w:t>
-      </w:r>
-      <w:r>
-        <w:rPr>
-          <w:rFonts w:ascii="Arial" w:hAnsi="Arial" w:cs="Arial"/>
-          <w:i/>
-          <w:iCs/>
-          <w:noProof/>
-        </w:rPr>
-        <w:t xml:space="preserve">True </w:t>
-      </w:r>
-      <w:r>
-        <w:rPr>
-          <w:rFonts w:ascii="Arial" w:hAnsi="Arial" w:cs="Arial"/>
-          <w:noProof/>
-        </w:rPr>
-        <w:t xml:space="preserve">(T) atau </w:t>
-      </w:r>
-      <w:r>
-        <w:rPr>
-          <w:rFonts w:ascii="Arial" w:hAnsi="Arial" w:cs="Arial"/>
-          <w:i/>
-          <w:iCs/>
-          <w:noProof/>
-        </w:rPr>
-        <w:t xml:space="preserve">False </w:t>
-      </w:r>
-      <w:r>
-        <w:rPr>
-          <w:rFonts w:ascii="Arial" w:hAnsi="Arial" w:cs="Arial"/>
-          <w:noProof/>
-        </w:rPr>
-        <w:t>(F), dan sebagainya.</w:t>
-      </w:r>
-    </w:p>
-    <w:p>
-      <w:pPr>
-        <w:pStyle w:val="ListParagraph"/>
-        <w:numPr>
-          <w:ilvl w:val="0"/>
-          <w:numId w:val="9"/>
-        </w:numPr>
-        <w:spacing w:line="360" w:lineRule="auto"/>
-        <w:ind w:left="1418" w:hanging="284"/>
-        <w:jc w:val="both"/>
-        <w:rPr>
-          <w:rFonts w:ascii="Arial" w:hAnsi="Arial" w:cs="Arial"/>
-          <w:noProof/>
-        </w:rPr>
-      </w:pPr>
-      <w:r>
-        <w:rPr>
-          <w:rFonts w:ascii="Arial" w:hAnsi="Arial" w:cs="Arial"/>
-          <w:i/>
-          <w:iCs/>
           <w:noProof/>
         </w:rPr>
         <w:lastRenderedPageBreak/>
-        <w:t xml:space="preserve">Pruning </w:t>
-      </w:r>
-      <w:r>
-        <w:rPr>
-          <w:rFonts w:ascii="Arial" w:hAnsi="Arial" w:cs="Arial"/>
-          <w:noProof/>
-        </w:rPr>
-        <w:t xml:space="preserve">atau </w:t>
-      </w:r>
-      <w:r>
-        <w:rPr>
-          <w:rFonts w:ascii="Arial" w:hAnsi="Arial" w:cs="Arial"/>
-          <w:i/>
-          <w:iCs/>
-          <w:noProof/>
-        </w:rPr>
-        <w:t>cutting down the tree</w:t>
-      </w:r>
-      <w:r>
-        <w:rPr>
-          <w:rFonts w:ascii="Arial" w:hAnsi="Arial" w:cs="Arial"/>
-          <w:noProof/>
-        </w:rPr>
-        <w:t xml:space="preserve">: proses menghapus </w:t>
-      </w:r>
-      <w:r>
-        <w:rPr>
-          <w:rFonts w:ascii="Arial" w:hAnsi="Arial" w:cs="Arial"/>
-          <w:i/>
-          <w:iCs/>
-          <w:noProof/>
-        </w:rPr>
-        <w:t xml:space="preserve">node </w:t>
-      </w:r>
-      <w:r>
-        <w:rPr>
-          <w:rFonts w:ascii="Arial" w:hAnsi="Arial" w:cs="Arial"/>
-          <w:noProof/>
-        </w:rPr>
-        <w:t>(</w:t>
-      </w:r>
-      <w:r>
-        <w:rPr>
-          <w:rFonts w:ascii="Arial" w:hAnsi="Arial" w:cs="Arial"/>
-          <w:i/>
-          <w:iCs/>
-          <w:noProof/>
-        </w:rPr>
-        <w:t>sub node</w:t>
-      </w:r>
-      <w:r>
-        <w:rPr>
-          <w:rFonts w:ascii="Arial" w:hAnsi="Arial" w:cs="Arial"/>
-          <w:noProof/>
-        </w:rPr>
-        <w:t xml:space="preserve">) dari </w:t>
-      </w:r>
-      <w:r>
-        <w:rPr>
-          <w:rFonts w:ascii="Arial" w:hAnsi="Arial" w:cs="Arial"/>
-          <w:i/>
-          <w:iCs/>
-          <w:noProof/>
-        </w:rPr>
-        <w:t>tree</w:t>
-      </w:r>
-      <w:r>
-        <w:rPr>
-          <w:rFonts w:ascii="Arial" w:hAnsi="Arial" w:cs="Arial"/>
-          <w:noProof/>
-        </w:rPr>
-        <w:t>.</w:t>
-      </w:r>
-    </w:p>
-    <w:p>
-      <w:pPr>
-        <w:pStyle w:val="ListParagraph"/>
-        <w:numPr>
-          <w:ilvl w:val="0"/>
-          <w:numId w:val="9"/>
-        </w:numPr>
-        <w:spacing w:before="240" w:line="360" w:lineRule="auto"/>
-        <w:ind w:left="1418" w:hanging="284"/>
-        <w:jc w:val="both"/>
-        <w:rPr>
-          <w:rFonts w:ascii="Arial" w:hAnsi="Arial" w:cs="Arial"/>
-          <w:noProof/>
-        </w:rPr>
-      </w:pPr>
-      <w:r>
-        <w:rPr>
-          <w:rFonts w:ascii="Arial" w:hAnsi="Arial" w:cs="Arial"/>
-          <w:i/>
-          <w:iCs/>
-          <w:noProof/>
-        </w:rPr>
-        <w:t>Grafting</w:t>
-      </w:r>
-      <w:r>
-        <w:rPr>
-          <w:rFonts w:ascii="Arial" w:hAnsi="Arial" w:cs="Arial"/>
-          <w:noProof/>
-        </w:rPr>
-        <w:t xml:space="preserve">: proses menambahkan </w:t>
-      </w:r>
-      <w:r>
-        <w:rPr>
-          <w:rFonts w:ascii="Arial" w:hAnsi="Arial" w:cs="Arial"/>
-          <w:i/>
-          <w:iCs/>
-          <w:noProof/>
-        </w:rPr>
-        <w:t>node</w:t>
-      </w:r>
-      <w:r>
-        <w:rPr>
-          <w:rFonts w:ascii="Arial" w:hAnsi="Arial" w:cs="Arial"/>
-          <w:noProof/>
-        </w:rPr>
-        <w:t xml:space="preserve"> (</w:t>
-      </w:r>
-      <w:r>
-        <w:rPr>
-          <w:rFonts w:ascii="Arial" w:hAnsi="Arial" w:cs="Arial"/>
-          <w:i/>
-          <w:iCs/>
-          <w:noProof/>
-        </w:rPr>
-        <w:t>sub node</w:t>
-      </w:r>
-      <w:r>
-        <w:rPr>
-          <w:rFonts w:ascii="Arial" w:hAnsi="Arial" w:cs="Arial"/>
-          <w:noProof/>
-        </w:rPr>
-        <w:t xml:space="preserve">) pada </w:t>
-      </w:r>
-      <w:r>
-        <w:rPr>
-          <w:rFonts w:ascii="Arial" w:hAnsi="Arial" w:cs="Arial"/>
-          <w:i/>
-          <w:iCs/>
-          <w:noProof/>
-        </w:rPr>
-        <w:t>tree</w:t>
-      </w:r>
-      <w:r>
-        <w:rPr>
-          <w:rFonts w:ascii="Arial" w:hAnsi="Arial" w:cs="Arial"/>
-          <w:noProof/>
-        </w:rPr>
-        <w:t>.</w:t>
-      </w:r>
-    </w:p>
-    <w:p>
-      <w:pPr>
-        <w:pStyle w:val="ListParagraph"/>
-        <w:spacing w:before="240" w:line="360" w:lineRule="auto"/>
-        <w:ind w:left="0"/>
-        <w:jc w:val="center"/>
-        <w:rPr>
-          <w:rFonts w:ascii="Arial" w:hAnsi="Arial" w:cs="Arial"/>
-          <w:noProof/>
-        </w:rPr>
-      </w:pPr>
-      <w:r>
-        <w:rPr>
-          <w:rFonts w:ascii="Arial" w:hAnsi="Arial" w:cs="Arial"/>
-          <w:i/>
-          <w:iCs/>
-          <w:noProof/>
-        </w:rPr>
         <w:drawing>
-          <wp:inline distT="0" distB="0" distL="0" distR="0" wp14:anchorId="349709AA" wp14:editId="75FD6841">
-            <wp:extent cx="4392109" cy="2449285"/>
-            <wp:effectExtent l="0" t="0" r="8890" b="8255"/>
-            <wp:docPr id="2" name="Picture 2"/>
+          <wp:inline distT="0" distB="0" distL="0" distR="0" wp14:anchorId="7571A3B6" wp14:editId="1F31F46F">
+            <wp:extent cx="4013200" cy="2148481"/>
+            <wp:effectExtent l="0" t="0" r="6350" b="4445"/>
+            <wp:docPr id="5" name="Picture 5"/>
             <wp:cNvGraphicFramePr>
               <a:graphicFrameLocks xmlns:a="http://schemas.openxmlformats.org/drawingml/2006/main" noChangeAspect="1"/>
             </wp:cNvGraphicFramePr>
@@ -13149,7 +12340,7 @@
               <a:graphicData uri="http://schemas.openxmlformats.org/drawingml/2006/picture">
                 <pic:pic xmlns:pic="http://schemas.openxmlformats.org/drawingml/2006/picture">
                   <pic:nvPicPr>
-                    <pic:cNvPr id="0" name="Picture 1"/>
+                    <pic:cNvPr id="0" name="Picture 2"/>
                     <pic:cNvPicPr>
                       <a:picLocks noChangeAspect="1" noChangeArrowheads="1"/>
                     </pic:cNvPicPr>
@@ -13170,7 +12361,7 @@
                   <pic:spPr bwMode="auto">
                     <a:xfrm>
                       <a:off x="0" y="0"/>
-                      <a:ext cx="4573008" cy="2550165"/>
+                      <a:ext cx="4032631" cy="2158883"/>
                     </a:xfrm>
                     <a:prstGeom prst="rect">
                       <a:avLst/>
@@ -13189,146 +12380,8 @@
     </w:p>
     <w:p>
       <w:pPr>
-        <w:pStyle w:val="Caption"/>
-        <w:jc w:val="center"/>
-        <w:rPr>
-          <w:rFonts w:ascii="Arial" w:hAnsi="Arial" w:cs="Arial"/>
-          <w:i w:val="0"/>
-          <w:iCs w:val="0"/>
-          <w:noProof/>
-          <w:color w:val="auto"/>
-          <w:sz w:val="22"/>
-          <w:szCs w:val="22"/>
-        </w:rPr>
-      </w:pPr>
-      <w:bookmarkStart w:id="25" w:name="_Toc107230737"/>
-      <w:bookmarkStart w:id="26" w:name="_Toc107230863"/>
-      <w:r>
-        <w:rPr>
-          <w:rFonts w:ascii="Arial" w:hAnsi="Arial" w:cs="Arial"/>
-          <w:i w:val="0"/>
-          <w:iCs w:val="0"/>
-          <w:color w:val="auto"/>
-          <w:sz w:val="20"/>
-          <w:szCs w:val="20"/>
-        </w:rPr>
-        <w:t xml:space="preserve">Gambar </w:t>
-      </w:r>
-      <w:r>
-        <w:rPr>
-          <w:rFonts w:ascii="Arial" w:hAnsi="Arial" w:cs="Arial"/>
-          <w:i w:val="0"/>
-          <w:iCs w:val="0"/>
-          <w:color w:val="auto"/>
-          <w:sz w:val="20"/>
-          <w:szCs w:val="20"/>
-        </w:rPr>
-        <w:t>2.</w:t>
-      </w:r>
-      <w:r>
-        <w:rPr>
-          <w:rFonts w:ascii="Arial" w:hAnsi="Arial" w:cs="Arial"/>
-          <w:i w:val="0"/>
-          <w:iCs w:val="0"/>
-          <w:color w:val="auto"/>
-          <w:sz w:val="20"/>
-          <w:szCs w:val="20"/>
-        </w:rPr>
-        <w:fldChar w:fldCharType="begin"/>
-      </w:r>
-      <w:r>
-        <w:rPr>
-          <w:rFonts w:ascii="Arial" w:hAnsi="Arial" w:cs="Arial"/>
-          <w:i w:val="0"/>
-          <w:iCs w:val="0"/>
-          <w:color w:val="auto"/>
-          <w:sz w:val="20"/>
-          <w:szCs w:val="20"/>
-        </w:rPr>
-        <w:instrText xml:space="preserve"> SEQ Gambar \* ARABIC \s 1 </w:instrText>
-      </w:r>
-      <w:r>
-        <w:rPr>
-          <w:rFonts w:ascii="Arial" w:hAnsi="Arial" w:cs="Arial"/>
-          <w:i w:val="0"/>
-          <w:iCs w:val="0"/>
-          <w:color w:val="auto"/>
-          <w:sz w:val="20"/>
-          <w:szCs w:val="20"/>
-        </w:rPr>
-        <w:fldChar w:fldCharType="separate"/>
-      </w:r>
-      <w:r>
-        <w:rPr>
-          <w:rFonts w:ascii="Arial" w:hAnsi="Arial" w:cs="Arial"/>
-          <w:i w:val="0"/>
-          <w:iCs w:val="0"/>
-          <w:noProof/>
-          <w:color w:val="auto"/>
-          <w:sz w:val="20"/>
-          <w:szCs w:val="20"/>
-        </w:rPr>
-        <w:t>4</w:t>
-      </w:r>
-      <w:r>
-        <w:rPr>
-          <w:rFonts w:ascii="Arial" w:hAnsi="Arial" w:cs="Arial"/>
-          <w:i w:val="0"/>
-          <w:iCs w:val="0"/>
-          <w:color w:val="auto"/>
-          <w:sz w:val="20"/>
-          <w:szCs w:val="20"/>
-        </w:rPr>
-        <w:fldChar w:fldCharType="end"/>
-      </w:r>
-      <w:r>
-        <w:rPr>
-          <w:rFonts w:ascii="Arial" w:hAnsi="Arial" w:cs="Arial"/>
-          <w:color w:val="auto"/>
-          <w:sz w:val="20"/>
-          <w:szCs w:val="20"/>
-        </w:rPr>
-        <w:t xml:space="preserve"> Decision Tree </w:t>
-      </w:r>
-      <w:r>
-        <w:rPr>
-          <w:rFonts w:ascii="Arial" w:hAnsi="Arial" w:cs="Arial"/>
-          <w:i w:val="0"/>
-          <w:iCs w:val="0"/>
-          <w:color w:val="auto"/>
-          <w:sz w:val="20"/>
-          <w:szCs w:val="20"/>
-        </w:rPr>
-        <w:t>(</w:t>
-      </w:r>
-      <w:r>
-        <w:rPr>
-          <w:rFonts w:ascii="Arial" w:hAnsi="Arial" w:cs="Arial"/>
-          <w:color w:val="auto"/>
-          <w:sz w:val="20"/>
-          <w:szCs w:val="20"/>
-        </w:rPr>
-        <w:t>Classification Tree</w:t>
-      </w:r>
-      <w:r>
-        <w:rPr>
-          <w:rFonts w:ascii="Arial" w:hAnsi="Arial" w:cs="Arial"/>
-          <w:i w:val="0"/>
-          <w:iCs w:val="0"/>
-          <w:color w:val="auto"/>
-          <w:sz w:val="20"/>
-          <w:szCs w:val="20"/>
-        </w:rPr>
-        <w:t>)</w:t>
-      </w:r>
-      <w:bookmarkEnd w:id="25"/>
-      <w:bookmarkEnd w:id="26"/>
-    </w:p>
-    <w:p>
-      <w:pPr>
-        <w:pStyle w:val="ListParagraph"/>
-        <w:spacing w:before="240" w:line="360" w:lineRule="auto"/>
-        <w:ind w:left="426" w:firstLine="567"/>
+        <w:spacing w:line="360" w:lineRule="auto"/>
+        <w:ind w:left="426" w:firstLine="708"/>
         <w:jc w:val="both"/>
         <w:rPr>
           <w:rFonts w:ascii="Arial" w:hAnsi="Arial" w:cs="Arial"/>
@@ -13338,179 +12391,216 @@
       <w:r>
         <w:rPr>
           <w:rFonts w:ascii="Arial" w:hAnsi="Arial" w:cs="Arial"/>
+          <w:noProof/>
+        </w:rPr>
+        <w:t>Ada beberapa cara mengungkapkan teorema Bayes, di antaranya seperti ini:</w:t>
+      </w:r>
+    </w:p>
+    <w:p>
+      <w:pPr>
+        <w:spacing w:line="360" w:lineRule="auto"/>
+        <w:ind w:firstLine="708"/>
+        <w:jc w:val="both"/>
+        <w:rPr>
+          <w:rFonts w:ascii="Arial" w:hAnsi="Arial" w:cs="Arial"/>
+          <w:noProof/>
+        </w:rPr>
+      </w:pPr>
+      <w:r>
+        <w:rPr>
+          <w:rFonts w:ascii="Arial" w:hAnsi="Arial" w:cs="Arial"/>
+          <w:noProof/>
+        </w:rPr>
+        <w:drawing>
+          <wp:inline distT="0" distB="0" distL="0" distR="0" wp14:anchorId="39D1B81F" wp14:editId="46A206D4">
+            <wp:extent cx="3880174" cy="601133"/>
+            <wp:effectExtent l="0" t="0" r="6350" b="8890"/>
+            <wp:docPr id="11" name="Picture 11"/>
+            <wp:cNvGraphicFramePr>
+              <a:graphicFrameLocks xmlns:a="http://schemas.openxmlformats.org/drawingml/2006/main" noChangeAspect="1"/>
+            </wp:cNvGraphicFramePr>
+            <a:graphic xmlns:a="http://schemas.openxmlformats.org/drawingml/2006/main">
+              <a:graphicData uri="http://schemas.openxmlformats.org/drawingml/2006/picture">
+                <pic:pic xmlns:pic="http://schemas.openxmlformats.org/drawingml/2006/picture">
+                  <pic:nvPicPr>
+                    <pic:cNvPr id="0" name="Picture 3"/>
+                    <pic:cNvPicPr>
+                      <a:picLocks noChangeAspect="1" noChangeArrowheads="1"/>
+                    </pic:cNvPicPr>
+                  </pic:nvPicPr>
+                  <pic:blipFill>
+                    <a:blip r:embed="rId19" cstate="print">
+                      <a:extLst>
+                        <a:ext uri="{28A0092B-C50C-407E-A947-70E740481C1C}">
+                          <a14:useLocalDpi xmlns:a14="http://schemas.microsoft.com/office/drawing/2010/main" val="0"/>
+                        </a:ext>
+                      </a:extLst>
+                    </a:blip>
+                    <a:srcRect/>
+                    <a:stretch>
+                      <a:fillRect/>
+                    </a:stretch>
+                  </pic:blipFill>
+                  <pic:spPr bwMode="auto">
+                    <a:xfrm>
+                      <a:off x="0" y="0"/>
+                      <a:ext cx="3922928" cy="607757"/>
+                    </a:xfrm>
+                    <a:prstGeom prst="rect">
+                      <a:avLst/>
+                    </a:prstGeom>
+                    <a:noFill/>
+                    <a:ln>
+                      <a:noFill/>
+                    </a:ln>
+                  </pic:spPr>
+                </pic:pic>
+              </a:graphicData>
+            </a:graphic>
+          </wp:inline>
+        </w:drawing>
+      </w:r>
+    </w:p>
+    <w:p>
+      <w:pPr>
+        <w:spacing w:line="360" w:lineRule="auto"/>
+        <w:ind w:left="426" w:firstLine="708"/>
+        <w:jc w:val="both"/>
+        <w:rPr>
+          <w:rFonts w:ascii="Cambria Math" w:hAnsi="Cambria Math" w:cs="Arial"/>
+          <w:noProof/>
+        </w:rPr>
+      </w:pPr>
+      <w:r>
+        <w:rPr>
+          <w:rFonts w:ascii="Arial" w:hAnsi="Arial" w:cs="Arial"/>
+          <w:noProof/>
+        </w:rPr>
+        <w:t xml:space="preserve">Manakala </w:t>
+      </w:r>
+      <w:r>
+        <w:rPr>
+          <w:rFonts w:ascii="Cambria Math" w:hAnsi="Cambria Math" w:cs="Arial"/>
+          <w:b/>
+          <w:bCs/>
+          <w:noProof/>
+        </w:rPr>
+        <w:t xml:space="preserve">A </w:t>
+      </w:r>
+      <w:r>
+        <w:rPr>
+          <w:rFonts w:ascii="Cambria Math" w:hAnsi="Cambria Math" w:cs="Arial"/>
+          <w:noProof/>
+        </w:rPr>
+        <w:t xml:space="preserve">adalah </w:t>
+      </w:r>
+      <w:r>
+        <w:rPr>
+          <w:rFonts w:ascii="Cambria Math" w:hAnsi="Cambria Math" w:cs="Arial"/>
           <w:i/>
           <w:iCs/>
           <w:noProof/>
         </w:rPr>
-        <w:t>Root node</w:t>
-      </w:r>
-      <w:r>
-        <w:rPr>
-          <w:rFonts w:ascii="Arial" w:hAnsi="Arial" w:cs="Arial"/>
-          <w:noProof/>
-        </w:rPr>
-        <w:t xml:space="preserve"> akan dibagi (</w:t>
-      </w:r>
-      <w:r>
-        <w:rPr>
-          <w:rFonts w:ascii="Arial" w:hAnsi="Arial" w:cs="Arial"/>
-          <w:i/>
-          <w:iCs/>
-          <w:noProof/>
-        </w:rPr>
-        <w:t>split</w:t>
-      </w:r>
-      <w:r>
-        <w:rPr>
-          <w:rFonts w:ascii="Arial" w:hAnsi="Arial" w:cs="Arial"/>
-          <w:noProof/>
-        </w:rPr>
-        <w:t xml:space="preserve">) menjadi dua buah </w:t>
-      </w:r>
-      <w:r>
-        <w:rPr>
-          <w:rFonts w:ascii="Arial" w:hAnsi="Arial" w:cs="Arial"/>
-          <w:i/>
-          <w:iCs/>
-          <w:noProof/>
-        </w:rPr>
-        <w:t>sub node</w:t>
-      </w:r>
-      <w:r>
-        <w:rPr>
-          <w:rFonts w:ascii="Arial" w:hAnsi="Arial" w:cs="Arial"/>
-          <w:noProof/>
-        </w:rPr>
-        <w:t xml:space="preserve"> (yaitu </w:t>
-      </w:r>
-      <w:r>
-        <w:rPr>
-          <w:rFonts w:ascii="Arial" w:hAnsi="Arial" w:cs="Arial"/>
-          <w:i/>
-          <w:iCs/>
-          <w:noProof/>
-        </w:rPr>
-        <w:t xml:space="preserve">parent node </w:t>
-      </w:r>
-      <w:r>
-        <w:rPr>
-          <w:rFonts w:ascii="Arial" w:hAnsi="Arial" w:cs="Arial"/>
-          <w:noProof/>
-        </w:rPr>
-        <w:t xml:space="preserve">dan </w:t>
-      </w:r>
-      <w:r>
-        <w:rPr>
-          <w:rFonts w:ascii="Arial" w:hAnsi="Arial" w:cs="Arial"/>
-          <w:i/>
-          <w:iCs/>
-          <w:noProof/>
-        </w:rPr>
-        <w:t>child node</w:t>
-      </w:r>
-      <w:r>
-        <w:rPr>
-          <w:rFonts w:ascii="Arial" w:hAnsi="Arial" w:cs="Arial"/>
-          <w:noProof/>
-        </w:rPr>
-        <w:t xml:space="preserve">) dan masing-masing </w:t>
-      </w:r>
-      <w:r>
-        <w:rPr>
-          <w:rFonts w:ascii="Arial" w:hAnsi="Arial" w:cs="Arial"/>
-          <w:i/>
-          <w:iCs/>
-          <w:noProof/>
-        </w:rPr>
-        <w:t>node</w:t>
-      </w:r>
-      <w:r>
-        <w:rPr>
-          <w:rFonts w:ascii="Arial" w:hAnsi="Arial" w:cs="Arial"/>
-          <w:noProof/>
-        </w:rPr>
-        <w:t xml:space="preserve"> berisi dataset yang </w:t>
-      </w:r>
-      <w:r>
-        <w:rPr>
-          <w:rFonts w:ascii="Arial" w:hAnsi="Arial" w:cs="Arial"/>
-          <w:i/>
-          <w:iCs/>
-          <w:noProof/>
-        </w:rPr>
-        <w:t>homogeneous</w:t>
-      </w:r>
-      <w:r>
-        <w:rPr>
-          <w:rFonts w:ascii="Arial" w:hAnsi="Arial" w:cs="Arial"/>
-          <w:noProof/>
-        </w:rPr>
-        <w:t>(sejenis)</w:t>
-      </w:r>
-      <w:sdt>
-        <w:sdtPr>
-          <w:rPr>
-            <w:rFonts w:ascii="Arial" w:hAnsi="Arial" w:cs="Arial"/>
-            <w:noProof/>
-            <w:color w:val="000000"/>
-          </w:rPr>
-          <w:tag w:val="MENDELEY_CITATION_v3_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"/>
-          <w:id w:val="-1972894766"/>
-          <w:placeholder>
-            <w:docPart w:val="DefaultPlaceholder_-1854013440"/>
-          </w:placeholder>
-        </w:sdtPr>
-        <w:sdtEndPr/>
-        <w:sdtContent>
-          <w:r>
-            <w:rPr>
-              <w:rFonts w:ascii="Arial" w:hAnsi="Arial" w:cs="Arial"/>
-              <w:noProof/>
-              <w:color w:val="000000"/>
-            </w:rPr>
-            <w:t>[20]</w:t>
-          </w:r>
-        </w:sdtContent>
-      </w:sdt>
-      <w:r>
-        <w:rPr>
-          <w:rFonts w:ascii="Arial" w:hAnsi="Arial" w:cs="Arial"/>
-          <w:noProof/>
-        </w:rPr>
-        <w:t>.</w:t>
+        <w:t xml:space="preserve">binary variable  </w:t>
+      </w:r>
+      <w:r>
+        <w:rPr>
+          <w:rFonts w:ascii="Cambria Math" w:hAnsi="Cambria Math" w:cs="Arial"/>
+          <w:noProof/>
+        </w:rPr>
+        <w:t>maka teorema Bayes dapat dirumuskan sebgai:</w:t>
+      </w:r>
+    </w:p>
+    <w:p>
+      <w:pPr>
+        <w:spacing w:line="360" w:lineRule="auto"/>
+        <w:ind w:firstLine="708"/>
+        <w:jc w:val="both"/>
+        <w:rPr>
+          <w:rFonts w:ascii="Cambria Math" w:hAnsi="Cambria Math" w:cs="Arial"/>
+          <w:noProof/>
+        </w:rPr>
+      </w:pPr>
+      <w:r>
+        <w:rPr>
+          <w:rFonts w:ascii="Cambria Math" w:hAnsi="Cambria Math" w:cs="Arial"/>
+          <w:noProof/>
+        </w:rPr>
+        <w:drawing>
+          <wp:inline distT="0" distB="0" distL="0" distR="0" wp14:anchorId="26FBEEB5" wp14:editId="06F24A81">
+            <wp:extent cx="3962400" cy="733945"/>
+            <wp:effectExtent l="0" t="0" r="0" b="9525"/>
+            <wp:docPr id="13" name="Picture 13"/>
+            <wp:cNvGraphicFramePr>
+              <a:graphicFrameLocks xmlns:a="http://schemas.openxmlformats.org/drawingml/2006/main" noChangeAspect="1"/>
+            </wp:cNvGraphicFramePr>
+            <a:graphic xmlns:a="http://schemas.openxmlformats.org/drawingml/2006/main">
+              <a:graphicData uri="http://schemas.openxmlformats.org/drawingml/2006/picture">
+                <pic:pic xmlns:pic="http://schemas.openxmlformats.org/drawingml/2006/picture">
+                  <pic:nvPicPr>
+                    <pic:cNvPr id="0" name="Picture 4"/>
+                    <pic:cNvPicPr>
+                      <a:picLocks noChangeAspect="1" noChangeArrowheads="1"/>
+                    </pic:cNvPicPr>
+                  </pic:nvPicPr>
+                  <pic:blipFill>
+                    <a:blip r:embed="rId20" cstate="print">
+                      <a:extLst>
+                        <a:ext uri="{28A0092B-C50C-407E-A947-70E740481C1C}">
+                          <a14:useLocalDpi xmlns:a14="http://schemas.microsoft.com/office/drawing/2010/main" val="0"/>
+                        </a:ext>
+                      </a:extLst>
+                    </a:blip>
+                    <a:srcRect/>
+                    <a:stretch>
+                      <a:fillRect/>
+                    </a:stretch>
+                  </pic:blipFill>
+                  <pic:spPr bwMode="auto">
+                    <a:xfrm>
+                      <a:off x="0" y="0"/>
+                      <a:ext cx="3993589" cy="739722"/>
+                    </a:xfrm>
+                    <a:prstGeom prst="rect">
+                      <a:avLst/>
+                    </a:prstGeom>
+                    <a:noFill/>
+                    <a:ln>
+                      <a:noFill/>
+                    </a:ln>
+                  </pic:spPr>
+                </pic:pic>
+              </a:graphicData>
+            </a:graphic>
+          </wp:inline>
+        </w:drawing>
       </w:r>
     </w:p>
     <w:p>
       <w:pPr>
         <w:pStyle w:val="Heading2"/>
+      </w:pPr>
+      <w:bookmarkStart w:id="24" w:name="_Toc107231111"/>
+      <w:r>
+        <w:t>Pengembangan Sistem</w:t>
+      </w:r>
+      <w:bookmarkEnd w:id="24"/>
+    </w:p>
+    <w:p>
+      <w:pPr>
+        <w:pStyle w:val="Heading3"/>
         <w:rPr>
           <w:rFonts w:cs="Arial"/>
         </w:rPr>
       </w:pPr>
-      <w:bookmarkStart w:id="27" w:name="_Toc107231111"/>
+      <w:bookmarkStart w:id="25" w:name="_Toc107231112"/>
       <w:r>
         <w:rPr>
           <w:rFonts w:cs="Arial"/>
         </w:rPr>
-        <w:t>Pengembangan Sistem</w:t>
-      </w:r>
-      <w:bookmarkEnd w:id="27"/>
-    </w:p>
-    <w:p>
-      <w:pPr>
-        <w:pStyle w:val="Heading3"/>
-        <w:rPr>
-          <w:rFonts w:cs="Arial"/>
-        </w:rPr>
-      </w:pPr>
-      <w:bookmarkStart w:id="28" w:name="_Toc107231112"/>
-      <w:r>
-        <w:rPr>
-          <w:rFonts w:cs="Arial"/>
-        </w:rPr>
         <w:t>PHP</w:t>
       </w:r>
-      <w:bookmarkEnd w:id="28"/>
+      <w:bookmarkEnd w:id="25"/>
     </w:p>
     <w:p>
       <w:pPr>
@@ -13622,7 +12712,6 @@
             <w:docPart w:val="DefaultPlaceholder_-1854013440"/>
           </w:placeholder>
         </w:sdtPr>
-        <w:sdtEndPr/>
         <w:sdtContent>
           <w:r>
             <w:rPr>
@@ -13770,6 +12859,7 @@
           <w:rFonts w:ascii="Arial" w:hAnsi="Arial" w:cs="Arial"/>
           <w:noProof/>
         </w:rPr>
+        <w:lastRenderedPageBreak/>
         <w:t>Proses belajarnya lebih mudah.</w:t>
       </w:r>
     </w:p>
@@ -13816,7 +12906,6 @@
           <w:rFonts w:ascii="Arial" w:hAnsi="Arial" w:cs="Arial"/>
           <w:noProof/>
         </w:rPr>
-        <w:lastRenderedPageBreak/>
         <w:t xml:space="preserve">Tingkat </w:t>
       </w:r>
       <w:r>
@@ -14090,7 +13179,6 @@
             <w:docPart w:val="DefaultPlaceholder_-1854013440"/>
           </w:placeholder>
         </w:sdtPr>
-        <w:sdtEndPr/>
         <w:sdtContent>
           <w:r>
             <w:rPr>
@@ -14117,7 +13205,7 @@
           <w:rFonts w:cs="Arial"/>
         </w:rPr>
       </w:pPr>
-      <w:bookmarkStart w:id="29" w:name="_Toc107231113"/>
+      <w:bookmarkStart w:id="26" w:name="_Toc107231113"/>
       <w:r>
         <w:rPr>
           <w:rFonts w:cs="Arial"/>
@@ -14130,7 +13218,7 @@
         </w:rPr>
         <w:t>Data</w:t>
       </w:r>
-      <w:bookmarkEnd w:id="29"/>
+      <w:bookmarkEnd w:id="26"/>
     </w:p>
     <w:p>
       <w:pPr>
@@ -14186,7 +13274,6 @@
             <w:docPart w:val="DefaultPlaceholder_-1854013440"/>
           </w:placeholder>
         </w:sdtPr>
-        <w:sdtEndPr/>
         <w:sdtContent>
           <w:r>
             <w:rPr>
@@ -14246,7 +13333,6 @@
             <w:docPart w:val="DefaultPlaceholder_-1854013440"/>
           </w:placeholder>
         </w:sdtPr>
-        <w:sdtEndPr/>
         <w:sdtContent>
           <w:r>
             <w:rPr>
@@ -14545,7 +13631,7 @@
           <w:rFonts w:cs="Arial"/>
         </w:rPr>
       </w:pPr>
-      <w:bookmarkStart w:id="30" w:name="_Toc107231114"/>
+      <w:bookmarkStart w:id="27" w:name="_Toc107231114"/>
       <w:r>
         <w:rPr>
           <w:rFonts w:cs="Arial"/>
@@ -14553,7 +13639,7 @@
         <w:lastRenderedPageBreak/>
         <w:t>Hirarki Basis Data</w:t>
       </w:r>
-      <w:bookmarkEnd w:id="30"/>
+      <w:bookmarkEnd w:id="27"/>
     </w:p>
     <w:p>
       <w:pPr>
@@ -14607,7 +13693,6 @@
             <w:docPart w:val="DefaultPlaceholder_-1854013440"/>
           </w:placeholder>
         </w:sdtPr>
-        <w:sdtEndPr/>
         <w:sdtContent>
           <w:r>
             <w:rPr>
@@ -14971,14 +14056,14 @@
           <w:rFonts w:cs="Arial"/>
         </w:rPr>
       </w:pPr>
-      <w:bookmarkStart w:id="31" w:name="_Toc107231115"/>
+      <w:bookmarkStart w:id="28" w:name="_Toc107231115"/>
       <w:r>
         <w:rPr>
           <w:rFonts w:cs="Arial"/>
         </w:rPr>
         <w:t>MySQL</w:t>
       </w:r>
-      <w:bookmarkEnd w:id="31"/>
+      <w:bookmarkEnd w:id="28"/>
     </w:p>
     <w:p>
       <w:pPr>
@@ -15039,7 +14124,6 @@
             <w:docPart w:val="DefaultPlaceholder_-1854013440"/>
           </w:placeholder>
         </w:sdtPr>
-        <w:sdtEndPr/>
         <w:sdtContent>
           <w:r>
             <w:rPr>
@@ -15273,7 +14357,6 @@
             <w:docPart w:val="DefaultPlaceholder_-1854013440"/>
           </w:placeholder>
         </w:sdtPr>
-        <w:sdtEndPr/>
         <w:sdtContent>
           <w:r>
             <w:rPr>
@@ -15974,7 +15057,6 @@
             <w:docPart w:val="DefaultPlaceholder_-1854013440"/>
           </w:placeholder>
         </w:sdtPr>
-        <w:sdtEndPr/>
         <w:sdtContent>
           <w:r>
             <w:rPr>
@@ -16294,7 +15376,6 @@
             <w:docPart w:val="DefaultPlaceholder_-1854013440"/>
           </w:placeholder>
         </w:sdtPr>
-        <w:sdtEndPr/>
         <w:sdtContent>
           <w:r>
             <w:rPr>
@@ -16318,7 +15399,7 @@
       <w:pPr>
         <w:pStyle w:val="Heading3"/>
       </w:pPr>
-      <w:bookmarkStart w:id="32" w:name="_Toc107231116"/>
+      <w:bookmarkStart w:id="29" w:name="_Toc107231116"/>
       <w:r>
         <w:rPr>
           <w:i/>
@@ -16329,7 +15410,7 @@
       <w:r>
         <w:t xml:space="preserve"> (ERD)</w:t>
       </w:r>
-      <w:bookmarkEnd w:id="32"/>
+      <w:bookmarkEnd w:id="29"/>
     </w:p>
     <w:p>
       <w:pPr>
@@ -16368,7 +15449,6 @@
             <w:docPart w:val="DefaultPlaceholder_-1854013440"/>
           </w:placeholder>
         </w:sdtPr>
-        <w:sdtEndPr/>
         <w:sdtContent>
           <w:r>
             <w:rPr>
@@ -16393,14 +15473,14 @@
           <w:rFonts w:cs="Arial"/>
         </w:rPr>
       </w:pPr>
-      <w:bookmarkStart w:id="33" w:name="_Toc107231117"/>
+      <w:bookmarkStart w:id="30" w:name="_Toc107231117"/>
       <w:r>
         <w:rPr>
           <w:rFonts w:cs="Arial"/>
         </w:rPr>
         <w:t>Flowchart</w:t>
       </w:r>
-      <w:bookmarkEnd w:id="33"/>
+      <w:bookmarkEnd w:id="30"/>
     </w:p>
     <w:p>
       <w:pPr>
@@ -16458,7 +15538,6 @@
             <w:docPart w:val="DefaultPlaceholder_-1854013440"/>
           </w:placeholder>
         </w:sdtPr>
-        <w:sdtEndPr/>
         <w:sdtContent>
           <w:r>
             <w:rPr>
@@ -16559,7 +15638,7 @@
           <w:szCs w:val="20"/>
         </w:rPr>
       </w:pPr>
-      <w:bookmarkStart w:id="34" w:name="_Toc107231509"/>
+      <w:bookmarkStart w:id="31" w:name="_Toc107231509"/>
       <w:r>
         <w:rPr>
           <w:rFonts w:ascii="Arial" w:hAnsi="Arial" w:cs="Arial"/>
@@ -16669,7 +15748,7 @@
         </w:rPr>
         <w:t>Flowchart</w:t>
       </w:r>
-      <w:bookmarkEnd w:id="34"/>
+      <w:bookmarkEnd w:id="31"/>
     </w:p>
     <w:tbl>
       <w:tblPr>
@@ -16802,7 +15881,7 @@
                           </pic:cNvPicPr>
                         </pic:nvPicPr>
                         <pic:blipFill>
-                          <a:blip r:embed="rId19">
+                          <a:blip r:embed="rId21">
                             <a:extLst>
                               <a:ext uri="{28A0092B-C50C-407E-A947-70E740481C1C}">
                                 <a14:useLocalDpi xmlns:a14="http://schemas.microsoft.com/office/drawing/2010/main" val="0"/>
@@ -16933,7 +16012,7 @@
                           </pic:cNvPicPr>
                         </pic:nvPicPr>
                         <pic:blipFill>
-                          <a:blip r:embed="rId20">
+                          <a:blip r:embed="rId22">
                             <a:extLst>
                               <a:ext uri="{28A0092B-C50C-407E-A947-70E740481C1C}">
                                 <a14:useLocalDpi xmlns:a14="http://schemas.microsoft.com/office/drawing/2010/main" val="0"/>
@@ -17072,7 +16151,7 @@
                           </pic:cNvPicPr>
                         </pic:nvPicPr>
                         <pic:blipFill>
-                          <a:blip r:embed="rId21">
+                          <a:blip r:embed="rId23">
                             <a:extLst>
                               <a:ext uri="{28A0092B-C50C-407E-A947-70E740481C1C}">
                                 <a14:useLocalDpi xmlns:a14="http://schemas.microsoft.com/office/drawing/2010/main" val="0"/>
@@ -17243,7 +16322,7 @@
                           </pic:cNvPicPr>
                         </pic:nvPicPr>
                         <pic:blipFill>
-                          <a:blip r:embed="rId22">
+                          <a:blip r:embed="rId24">
                             <a:extLst>
                               <a:ext uri="{28A0092B-C50C-407E-A947-70E740481C1C}">
                                 <a14:useLocalDpi xmlns:a14="http://schemas.microsoft.com/office/drawing/2010/main" val="0"/>
@@ -17441,7 +16520,7 @@
                           </pic:cNvPicPr>
                         </pic:nvPicPr>
                         <pic:blipFill>
-                          <a:blip r:embed="rId23">
+                          <a:blip r:embed="rId25">
                             <a:extLst>
                               <a:ext uri="{28A0092B-C50C-407E-A947-70E740481C1C}">
                                 <a14:useLocalDpi xmlns:a14="http://schemas.microsoft.com/office/drawing/2010/main" val="0"/>
@@ -17543,14 +16622,14 @@
           <w:rFonts w:cs="Arial"/>
         </w:rPr>
       </w:pPr>
-      <w:bookmarkStart w:id="35" w:name="_Toc107231118"/>
+      <w:bookmarkStart w:id="32" w:name="_Toc107231118"/>
       <w:r>
         <w:rPr>
           <w:rFonts w:cs="Arial"/>
         </w:rPr>
         <w:t>Menstruasi</w:t>
       </w:r>
-      <w:bookmarkEnd w:id="35"/>
+      <w:bookmarkEnd w:id="32"/>
     </w:p>
     <w:p>
       <w:pPr>
@@ -17583,7 +16662,6 @@
             <w:docPart w:val="DefaultPlaceholder_-1854013440"/>
           </w:placeholder>
         </w:sdtPr>
-        <w:sdtEndPr/>
         <w:sdtContent>
           <w:r>
             <w:rPr>
@@ -17629,14 +16707,14 @@
           <w:rFonts w:cs="Arial"/>
         </w:rPr>
       </w:pPr>
-      <w:bookmarkStart w:id="36" w:name="_Toc107231119"/>
+      <w:bookmarkStart w:id="33" w:name="_Toc107231119"/>
       <w:r>
         <w:rPr>
           <w:rFonts w:cs="Arial"/>
         </w:rPr>
         <w:t>Hipermenorea (menoragia)</w:t>
       </w:r>
-      <w:bookmarkEnd w:id="36"/>
+      <w:bookmarkEnd w:id="33"/>
     </w:p>
     <w:p>
       <w:pPr>
@@ -17692,14 +16770,14 @@
           <w:rFonts w:cs="Arial"/>
         </w:rPr>
       </w:pPr>
-      <w:bookmarkStart w:id="37" w:name="_Toc107231120"/>
+      <w:bookmarkStart w:id="34" w:name="_Toc107231120"/>
       <w:r>
         <w:rPr>
           <w:rFonts w:cs="Arial"/>
         </w:rPr>
         <w:t>Hipomenorea</w:t>
       </w:r>
-      <w:bookmarkEnd w:id="37"/>
+      <w:bookmarkEnd w:id="34"/>
     </w:p>
     <w:p>
       <w:pPr>
@@ -17744,14 +16822,14 @@
           <w:rFonts w:cs="Arial"/>
         </w:rPr>
       </w:pPr>
-      <w:bookmarkStart w:id="38" w:name="_Toc107231121"/>
+      <w:bookmarkStart w:id="35" w:name="_Toc107231121"/>
       <w:r>
         <w:rPr>
           <w:rFonts w:cs="Arial"/>
         </w:rPr>
         <w:t>Polimenorea</w:t>
       </w:r>
-      <w:bookmarkEnd w:id="38"/>
+      <w:bookmarkEnd w:id="35"/>
     </w:p>
     <w:p>
       <w:pPr>
@@ -17795,14 +16873,14 @@
           <w:rFonts w:cs="Arial"/>
         </w:rPr>
       </w:pPr>
-      <w:bookmarkStart w:id="39" w:name="_Toc107231122"/>
+      <w:bookmarkStart w:id="36" w:name="_Toc107231122"/>
       <w:r>
         <w:rPr>
           <w:rFonts w:cs="Arial"/>
         </w:rPr>
         <w:t>Oligomenorea</w:t>
       </w:r>
-      <w:bookmarkEnd w:id="39"/>
+      <w:bookmarkEnd w:id="36"/>
     </w:p>
     <w:p>
       <w:pPr>
@@ -17839,14 +16917,14 @@
           <w:rFonts w:cs="Arial"/>
         </w:rPr>
       </w:pPr>
-      <w:bookmarkStart w:id="40" w:name="_Toc107231123"/>
+      <w:bookmarkStart w:id="37" w:name="_Toc107231123"/>
       <w:r>
         <w:rPr>
           <w:rFonts w:cs="Arial"/>
         </w:rPr>
         <w:t>Amenorea</w:t>
       </w:r>
-      <w:bookmarkEnd w:id="40"/>
+      <w:bookmarkEnd w:id="37"/>
     </w:p>
     <w:p>
       <w:pPr>
@@ -18008,7 +17086,6 @@
             <w:docPart w:val="DefaultPlaceholder_-1854013440"/>
           </w:placeholder>
         </w:sdtPr>
-        <w:sdtEndPr/>
         <w:sdtContent>
           <w:r>
             <w:rPr>
@@ -18037,7 +17114,7 @@
           <w:iCs/>
         </w:rPr>
       </w:pPr>
-      <w:bookmarkStart w:id="41" w:name="_Toc107231124"/>
+      <w:bookmarkStart w:id="38" w:name="_Toc107231124"/>
       <w:r>
         <w:rPr>
           <w:rFonts w:cs="Arial"/>
@@ -18046,7 +17123,7 @@
         </w:rPr>
         <w:t>State of the Art</w:t>
       </w:r>
-      <w:bookmarkEnd w:id="41"/>
+      <w:bookmarkEnd w:id="38"/>
     </w:p>
     <w:p>
       <w:pPr>
@@ -18094,7 +17171,7 @@
           <w:iCs/>
           <w:noProof/>
         </w:rPr>
-        <w:t>Decision Tree</w:t>
+        <w:t>Naive Bayes</w:t>
       </w:r>
       <w:r>
         <w:rPr>
@@ -18139,7 +17216,7 @@
           <w:szCs w:val="20"/>
         </w:rPr>
       </w:pPr>
-      <w:bookmarkStart w:id="42" w:name="_Toc107231510"/>
+      <w:bookmarkStart w:id="39" w:name="_Toc107231510"/>
       <w:r>
         <w:rPr>
           <w:rFonts w:ascii="Arial" w:hAnsi="Arial" w:cs="Arial"/>
@@ -18248,7 +17325,7 @@
         </w:rPr>
         <w:t>State of the Art</w:t>
       </w:r>
-      <w:bookmarkEnd w:id="42"/>
+      <w:bookmarkEnd w:id="39"/>
     </w:p>
     <w:tbl>
       <w:tblPr>
@@ -18417,7 +17494,7 @@
                 <w:szCs w:val="20"/>
               </w:rPr>
             </w:pPr>
-            <w:bookmarkStart w:id="43" w:name="_Hlk107139460"/>
+            <w:bookmarkStart w:id="40" w:name="_Hlk107139460"/>
             <w:r>
               <w:rPr>
                 <w:rFonts w:ascii="Arial" w:hAnsi="Arial" w:cs="Arial"/>
@@ -18513,7 +17590,6 @@
                   <w:docPart w:val="DefaultPlaceholder_-1854013440"/>
                 </w:placeholder>
               </w:sdtPr>
-              <w:sdtEndPr/>
               <w:sdtContent>
                 <w:r>
                   <w:rPr>
@@ -18631,7 +17707,7 @@
                 <w:sz w:val="20"/>
                 <w:szCs w:val="20"/>
               </w:rPr>
-              <w:t>Decision Tree</w:t>
+              <w:t>Naive Bayes</w:t>
             </w:r>
             <w:r>
               <w:rPr>
@@ -18681,7 +17757,7 @@
           </w:p>
         </w:tc>
       </w:tr>
-      <w:bookmarkEnd w:id="43"/>
+      <w:bookmarkEnd w:id="40"/>
       <w:tr>
         <w:tc>
           <w:tcPr>
@@ -18825,7 +17901,6 @@
                   <w:docPart w:val="DefaultPlaceholder_-1854013440"/>
                 </w:placeholder>
               </w:sdtPr>
-              <w:sdtEndPr/>
               <w:sdtContent>
                 <w:r>
                   <w:rPr>
@@ -18957,7 +18032,7 @@
                 <w:sz w:val="20"/>
                 <w:szCs w:val="20"/>
               </w:rPr>
-              <w:t>Decision Tree</w:t>
+              <w:t>Naive Bayes</w:t>
             </w:r>
             <w:r>
               <w:rPr>
@@ -19165,7 +18240,6 @@
                   <w:docPart w:val="DefaultPlaceholder_-1854013440"/>
                 </w:placeholder>
               </w:sdtPr>
-              <w:sdtEndPr/>
               <w:sdtContent>
                 <w:r>
                   <w:rPr>
@@ -19277,7 +18351,7 @@
                 <w:sz w:val="20"/>
                 <w:szCs w:val="20"/>
               </w:rPr>
-              <w:t>Decision Tree</w:t>
+              <w:t>Naive Bayes</w:t>
             </w:r>
             <w:r>
               <w:rPr>
@@ -19534,7 +18608,6 @@
                   <w:docPart w:val="DefaultPlaceholder_-1854013440"/>
                 </w:placeholder>
               </w:sdtPr>
-              <w:sdtEndPr/>
               <w:sdtContent>
                 <w:r>
                   <w:rPr>
@@ -19617,7 +18690,7 @@
                 <w:sz w:val="20"/>
                 <w:szCs w:val="20"/>
               </w:rPr>
-              <w:t>Decision Tree</w:t>
+              <w:t>Naive Bayes</w:t>
             </w:r>
             <w:r>
               <w:rPr>
@@ -19791,7 +18864,6 @@
                   <w:docPart w:val="DefaultPlaceholder_-1854013440"/>
                 </w:placeholder>
               </w:sdtPr>
-              <w:sdtEndPr/>
               <w:sdtContent>
                 <w:r>
                   <w:rPr>
@@ -19942,7 +19014,7 @@
                 <w:sz w:val="20"/>
                 <w:szCs w:val="20"/>
               </w:rPr>
-              <w:t>Decision Tree</w:t>
+              <w:t>Naive Bayes</w:t>
             </w:r>
             <w:r>
               <w:rPr>
@@ -20045,8 +19117,8 @@
           <w:noProof/>
         </w:rPr>
       </w:pPr>
-      <w:bookmarkStart w:id="44" w:name="_Toc107231125"/>
-      <w:bookmarkEnd w:id="44"/>
+      <w:bookmarkStart w:id="41" w:name="_Toc107231125"/>
+      <w:bookmarkEnd w:id="41"/>
     </w:p>
     <w:p>
       <w:pPr>
@@ -20082,7 +19154,7 @@
           <w:rFonts w:cs="Arial"/>
         </w:rPr>
       </w:pPr>
-      <w:bookmarkStart w:id="45" w:name="_Toc107231126"/>
+      <w:bookmarkStart w:id="42" w:name="_Toc107231126"/>
       <w:r>
         <w:rPr>
           <w:rFonts w:cs="Arial"/>
@@ -20095,7 +19167,7 @@
         </w:rPr>
         <w:t xml:space="preserve"> Penelitian</w:t>
       </w:r>
-      <w:bookmarkEnd w:id="45"/>
+      <w:bookmarkEnd w:id="42"/>
     </w:p>
     <w:p>
       <w:pPr>
@@ -20127,7 +19199,7 @@
                     </pic:cNvPicPr>
                   </pic:nvPicPr>
                   <pic:blipFill rotWithShape="1">
-                    <a:blip r:embed="rId24">
+                    <a:blip r:embed="rId26">
                       <a:extLst>
                         <a:ext uri="{28A0092B-C50C-407E-A947-70E740481C1C}">
                           <a14:useLocalDpi xmlns:a14="http://schemas.microsoft.com/office/drawing/2010/main" val="0"/>
@@ -20175,8 +19247,8 @@
           <w:szCs w:val="20"/>
         </w:rPr>
       </w:pPr>
-      <w:bookmarkStart w:id="46" w:name="_Toc107230738"/>
-      <w:bookmarkStart w:id="47" w:name="_Toc107230864"/>
+      <w:bookmarkStart w:id="43" w:name="_Toc107230738"/>
+      <w:bookmarkStart w:id="44" w:name="_Toc107230864"/>
       <w:r>
         <w:rPr>
           <w:rFonts w:ascii="Arial" w:hAnsi="Arial" w:cs="Arial"/>
@@ -20266,8 +19338,8 @@
         </w:rPr>
         <w:t xml:space="preserve"> Bagan Alur Penelitian</w:t>
       </w:r>
-      <w:bookmarkEnd w:id="46"/>
-      <w:bookmarkEnd w:id="47"/>
+      <w:bookmarkEnd w:id="43"/>
+      <w:bookmarkEnd w:id="44"/>
     </w:p>
     <w:p>
       <w:pPr>
@@ -20482,7 +19554,7 @@
           <w:i/>
           <w:iCs/>
         </w:rPr>
-        <w:t>Decision Tree</w:t>
+        <w:t>Naive Bayes</w:t>
       </w:r>
       <w:r>
         <w:rPr>
@@ -20581,7 +19653,7 @@
           <w:i/>
           <w:iCs/>
         </w:rPr>
-        <w:t>Decision Tree</w:t>
+        <w:t>Naive Bayes</w:t>
       </w:r>
       <w:r>
         <w:rPr>
@@ -20774,7 +19846,7 @@
           <w:szCs w:val="20"/>
         </w:rPr>
       </w:pPr>
-      <w:bookmarkStart w:id="48" w:name="_Toc107231511"/>
+      <w:bookmarkStart w:id="45" w:name="_Toc107231511"/>
       <w:r>
         <w:rPr>
           <w:rFonts w:ascii="Arial" w:hAnsi="Arial" w:cs="Arial"/>
@@ -20875,7 +19947,7 @@
         </w:rPr>
         <w:t xml:space="preserve"> Jadwal Penelitian</w:t>
       </w:r>
-      <w:bookmarkEnd w:id="48"/>
+      <w:bookmarkEnd w:id="45"/>
     </w:p>
     <w:tbl>
       <w:tblPr>
@@ -22605,14 +21677,14 @@
           <w:rFonts w:cs="Arial"/>
         </w:rPr>
       </w:pPr>
-      <w:bookmarkStart w:id="49" w:name="_Toc107231127"/>
+      <w:bookmarkStart w:id="46" w:name="_Toc107231127"/>
       <w:r>
         <w:rPr>
           <w:rFonts w:cs="Arial"/>
         </w:rPr>
         <w:t>Bahan dan Alat Penelitian</w:t>
       </w:r>
-      <w:bookmarkEnd w:id="49"/>
+      <w:bookmarkEnd w:id="46"/>
     </w:p>
     <w:p>
       <w:pPr>
@@ -22679,7 +21751,7 @@
           <w:rFonts w:cs="Arial"/>
         </w:rPr>
       </w:pPr>
-      <w:bookmarkStart w:id="50" w:name="_Toc107231128"/>
+      <w:bookmarkStart w:id="47" w:name="_Toc107231128"/>
       <w:r>
         <w:rPr>
           <w:rFonts w:cs="Arial"/>
@@ -22701,7 +21773,7 @@
         </w:rPr>
         <w:t>)</w:t>
       </w:r>
-      <w:bookmarkEnd w:id="50"/>
+      <w:bookmarkEnd w:id="47"/>
     </w:p>
     <w:p>
       <w:pPr>
@@ -22732,7 +21804,7 @@
           <w:szCs w:val="20"/>
         </w:rPr>
       </w:pPr>
-      <w:bookmarkStart w:id="51" w:name="_Toc107231512"/>
+      <w:bookmarkStart w:id="48" w:name="_Toc107231512"/>
       <w:r>
         <w:rPr>
           <w:rFonts w:ascii="Arial" w:hAnsi="Arial" w:cs="Arial"/>
@@ -22853,7 +21925,7 @@
         </w:rPr>
         <w:t>)</w:t>
       </w:r>
-      <w:bookmarkEnd w:id="51"/>
+      <w:bookmarkEnd w:id="48"/>
     </w:p>
     <w:tbl>
       <w:tblPr>
@@ -23086,7 +22158,7 @@
           <w:rFonts w:cs="Arial"/>
         </w:rPr>
       </w:pPr>
-      <w:bookmarkStart w:id="52" w:name="_Toc107231129"/>
+      <w:bookmarkStart w:id="49" w:name="_Toc107231129"/>
       <w:r>
         <w:rPr>
           <w:rFonts w:cs="Arial"/>
@@ -23107,7 +22179,7 @@
         </w:rPr>
         <w:t>)</w:t>
       </w:r>
-      <w:bookmarkEnd w:id="52"/>
+      <w:bookmarkEnd w:id="49"/>
     </w:p>
     <w:p>
       <w:pPr>
@@ -23138,7 +22210,7 @@
           <w:szCs w:val="20"/>
         </w:rPr>
       </w:pPr>
-      <w:bookmarkStart w:id="53" w:name="_Toc107231513"/>
+      <w:bookmarkStart w:id="50" w:name="_Toc107231513"/>
       <w:r>
         <w:rPr>
           <w:rFonts w:ascii="Arial" w:hAnsi="Arial" w:cs="Arial"/>
@@ -23259,7 +22331,7 @@
         </w:rPr>
         <w:t>)</w:t>
       </w:r>
-      <w:bookmarkEnd w:id="53"/>
+      <w:bookmarkEnd w:id="50"/>
     </w:p>
     <w:tbl>
       <w:tblPr>
@@ -23544,7 +22616,7 @@
           <w:rFonts w:cs="Arial"/>
         </w:rPr>
       </w:pPr>
-      <w:bookmarkStart w:id="54" w:name="_Toc107231130"/>
+      <w:bookmarkStart w:id="51" w:name="_Toc107231130"/>
       <w:r>
         <w:rPr>
           <w:rFonts w:cs="Arial"/>
@@ -23557,7 +22629,7 @@
         </w:rPr>
         <w:t xml:space="preserve"> Penelitian</w:t>
       </w:r>
-      <w:bookmarkEnd w:id="54"/>
+      <w:bookmarkEnd w:id="51"/>
     </w:p>
     <w:p>
       <w:pPr>
@@ -23582,14 +22654,14 @@
           <w:rFonts w:cs="Arial"/>
         </w:rPr>
       </w:pPr>
-      <w:bookmarkStart w:id="55" w:name="_Toc107231131"/>
+      <w:bookmarkStart w:id="52" w:name="_Toc107231131"/>
       <w:r>
         <w:rPr>
           <w:rFonts w:cs="Arial"/>
         </w:rPr>
         <w:t>Perencanaan</w:t>
       </w:r>
-      <w:bookmarkEnd w:id="55"/>
+      <w:bookmarkEnd w:id="52"/>
       <w:r>
         <w:rPr>
           <w:rFonts w:cs="Arial"/>
@@ -23734,21 +22806,7 @@
           <w:i/>
           <w:iCs/>
         </w:rPr>
-        <w:t>Decision</w:t>
-      </w:r>
-      <w:r>
-        <w:rPr>
-          <w:rFonts w:ascii="Arial" w:hAnsi="Arial" w:cs="Arial"/>
-        </w:rPr>
-        <w:t xml:space="preserve"> </w:t>
-      </w:r>
-      <w:r>
-        <w:rPr>
-          <w:rFonts w:ascii="Arial" w:hAnsi="Arial" w:cs="Arial"/>
-          <w:i/>
-          <w:iCs/>
-        </w:rPr>
-        <w:t>Tree</w:t>
+        <w:t>Naive Bayes</w:t>
       </w:r>
       <w:r>
         <w:rPr>
@@ -23782,7 +22840,7 @@
         <w:rPr>
           <w:rFonts w:ascii="Arial" w:hAnsi="Arial" w:cs="Arial"/>
         </w:rPr>
-        <w:t>W awancara</w:t>
+        <w:t>Wawancara</w:t>
       </w:r>
     </w:p>
     <w:p>
@@ -24025,7 +23083,7 @@
           <w:rFonts w:cs="Arial"/>
         </w:rPr>
       </w:pPr>
-      <w:bookmarkStart w:id="56" w:name="_Toc107231132"/>
+      <w:bookmarkStart w:id="53" w:name="_Toc107231132"/>
       <w:r>
         <w:rPr>
           <w:rFonts w:cs="Arial"/>
@@ -24033,7 +23091,7 @@
         <w:lastRenderedPageBreak/>
         <w:t>Teknik Pengumpulan Data</w:t>
       </w:r>
-      <w:bookmarkEnd w:id="56"/>
+      <w:bookmarkEnd w:id="53"/>
     </w:p>
     <w:p>
       <w:pPr>
@@ -24156,7 +23214,7 @@
           <w:i/>
           <w:iCs/>
         </w:rPr>
-        <w:t>Decision Tree</w:t>
+        <w:t>Naive Bayes</w:t>
       </w:r>
       <w:r>
         <w:rPr>
@@ -24207,7 +23265,7 @@
           <w:szCs w:val="20"/>
         </w:rPr>
       </w:pPr>
-      <w:bookmarkStart w:id="57" w:name="_Toc107231514"/>
+      <w:bookmarkStart w:id="54" w:name="_Toc107231514"/>
       <w:r>
         <w:rPr>
           <w:rFonts w:ascii="Arial" w:hAnsi="Arial" w:cs="Arial"/>
@@ -24286,7 +23344,7 @@
         </w:rPr>
         <w:t xml:space="preserve"> Tabel Pertanyaan untuk wawancara dengan pakar</w:t>
       </w:r>
-      <w:bookmarkEnd w:id="57"/>
+      <w:bookmarkEnd w:id="54"/>
     </w:p>
     <w:tbl>
       <w:tblPr>
@@ -24726,7 +23784,7 @@
           <w:iCs/>
         </w:rPr>
       </w:pPr>
-      <w:bookmarkStart w:id="58" w:name="_Toc107231133"/>
+      <w:bookmarkStart w:id="55" w:name="_Toc107231133"/>
       <w:r>
         <w:t>Perancangan</w:t>
       </w:r>
@@ -24738,9 +23796,9 @@
           <w:i/>
           <w:iCs/>
         </w:rPr>
-        <w:t>Decision Tree</w:t>
-      </w:r>
-      <w:bookmarkEnd w:id="58"/>
+        <w:t>Naive Bayes</w:t>
+      </w:r>
+      <w:bookmarkEnd w:id="55"/>
     </w:p>
     <w:p>
       <w:pPr>
@@ -24775,7 +23833,15 @@
           <w:i/>
           <w:iCs/>
         </w:rPr>
-        <w:t xml:space="preserve">Decision Tree </w:t>
+        <w:t>Naive Bayes</w:t>
+      </w:r>
+      <w:r>
+        <w:rPr>
+          <w:rFonts w:ascii="Arial" w:hAnsi="Arial" w:cs="Arial"/>
+          <w:i/>
+          <w:iCs/>
+        </w:rPr>
+        <w:t xml:space="preserve"> </w:t>
       </w:r>
       <w:r>
         <w:rPr>
@@ -24815,7 +23881,7 @@
                     </pic:cNvPicPr>
                   </pic:nvPicPr>
                   <pic:blipFill rotWithShape="1">
-                    <a:blip r:embed="rId25">
+                    <a:blip r:embed="rId27">
                       <a:extLst>
                         <a:ext uri="{28A0092B-C50C-407E-A947-70E740481C1C}">
                           <a14:useLocalDpi xmlns:a14="http://schemas.microsoft.com/office/drawing/2010/main" val="0"/>
@@ -24864,7 +23930,7 @@
           <w:szCs w:val="20"/>
         </w:rPr>
       </w:pPr>
-      <w:bookmarkStart w:id="59" w:name="_Toc107230865"/>
+      <w:bookmarkStart w:id="56" w:name="_Toc107230865"/>
       <w:r>
         <w:rPr>
           <w:rFonts w:ascii="Arial" w:hAnsi="Arial" w:cs="Arial"/>
@@ -24972,9 +24038,9 @@
           <w:sz w:val="20"/>
           <w:szCs w:val="20"/>
         </w:rPr>
-        <w:t>Decision Tree</w:t>
-      </w:r>
-      <w:bookmarkEnd w:id="59"/>
+        <w:t>Naive Bayes</w:t>
+      </w:r>
+      <w:bookmarkEnd w:id="56"/>
     </w:p>
     <w:p>
       <w:pPr>
@@ -25265,7 +24331,7 @@
           <w:i/>
           <w:iCs/>
         </w:rPr>
-        <w:t>Decision Tree</w:t>
+        <w:t>Naive Bayes</w:t>
       </w:r>
       <w:r>
         <w:rPr>
@@ -25279,7 +24345,7 @@
           <w:i/>
           <w:iCs/>
         </w:rPr>
-        <w:t>Decision Tree</w:t>
+        <w:t>Naive Bayes</w:t>
       </w:r>
       <w:r>
         <w:rPr>
@@ -25295,14 +24361,14 @@
           <w:rFonts w:cs="Arial"/>
         </w:rPr>
       </w:pPr>
-      <w:bookmarkStart w:id="60" w:name="_Toc107231134"/>
+      <w:bookmarkStart w:id="57" w:name="_Toc107231134"/>
       <w:r>
         <w:rPr>
           <w:rFonts w:cs="Arial"/>
         </w:rPr>
         <w:t>Penerapan</w:t>
       </w:r>
-      <w:bookmarkEnd w:id="60"/>
+      <w:bookmarkEnd w:id="57"/>
     </w:p>
     <w:p>
       <w:pPr>
@@ -25337,7 +24403,7 @@
           <w:i/>
           <w:iCs/>
         </w:rPr>
-        <w:t>Decision Tree</w:t>
+        <w:t>Naive Bayes</w:t>
       </w:r>
       <w:r>
         <w:rPr>
@@ -25381,14 +24447,14 @@
           <w:rFonts w:cs="Arial"/>
         </w:rPr>
       </w:pPr>
-      <w:bookmarkStart w:id="61" w:name="_Toc107231135"/>
+      <w:bookmarkStart w:id="58" w:name="_Toc107231135"/>
       <w:r>
         <w:rPr>
           <w:rFonts w:cs="Arial"/>
         </w:rPr>
         <w:t>Pengujian</w:t>
       </w:r>
-      <w:bookmarkEnd w:id="61"/>
+      <w:bookmarkEnd w:id="58"/>
     </w:p>
     <w:p>
       <w:pPr>
@@ -25495,7 +24561,6 @@
           <w:docPart w:val="DefaultPlaceholder_-1854013440"/>
         </w:placeholder>
       </w:sdtPr>
-      <w:sdtEndPr/>
       <w:sdtContent>
         <w:p>
           <w:pPr>
@@ -25780,7 +24845,27 @@
               <w:rFonts w:eastAsia="Times New Roman"/>
             </w:rPr>
             <w:tab/>
-            <w:t xml:space="preserve">S. Chanmee and K. Kesorn, “Exploiting a knowledge base for intelligent decision tree construction to enhance classification power,” </w:t>
+            <w:t>S. Chanmee and K. Kesorn, “Exploiting a knowledge base for intelligent</w:t>
+          </w:r>
+          <w:r>
+            <w:rPr>
+              <w:rFonts w:eastAsia="Times New Roman"/>
+            </w:rPr>
+            <w:t xml:space="preserve"> </w:t>
+          </w:r>
+          <w:r>
+            <w:rPr>
+              <w:rFonts w:eastAsia="Times New Roman"/>
+              <w:i/>
+              <w:iCs/>
+            </w:rPr>
+            <w:t>Decision Tree</w:t>
+          </w:r>
+          <w:r>
+            <w:rPr>
+              <w:rFonts w:eastAsia="Times New Roman"/>
+            </w:rPr>
+            <w:t xml:space="preserve"> construction to enhance classification power,” </w:t>
           </w:r>
           <w:r>
             <w:rPr>
@@ -26168,7 +25253,21 @@
               <w:rFonts w:eastAsia="Times New Roman"/>
             </w:rPr>
             <w:tab/>
-            <w:t>S. Singh and P. Gupta, “COMPARATIVE STUDY ID3, CART AND C4.5 DECISION TREE ALGORITHM: A SURVEY,” 2014.</w:t>
+            <w:t xml:space="preserve">S. Singh and P. Gupta, “COMPARATIVE STUDY ID3, CART AND C4.5 </w:t>
+          </w:r>
+          <w:r>
+            <w:rPr>
+              <w:rFonts w:eastAsia="Times New Roman"/>
+              <w:i/>
+              <w:iCs/>
+            </w:rPr>
+            <w:t>DECISION TREE</w:t>
+          </w:r>
+          <w:r>
+            <w:rPr>
+              <w:rFonts w:eastAsia="Times New Roman"/>
+            </w:rPr>
+            <w:t xml:space="preserve"> ALGORITHM: A SURVEY,” 2014.</w:t>
           </w:r>
         </w:p>
         <w:p>
@@ -26712,7 +25811,21 @@
               <w:rFonts w:eastAsia="Times New Roman"/>
             </w:rPr>
             <w:tab/>
-            <w:t>A. Hendini, E. B. Pratama, and Z. Mirsuma, “SISTEM PAKAR DIAGNOSA PENYAKIT KULIT PADA KUCING BERBASIS WEB MENGGUNAKAN METODE DECISION TREE,” 2019.</w:t>
+            <w:t xml:space="preserve">A. Hendini, E. B. Pratama, and Z. Mirsuma, “SISTEM PAKAR DIAGNOSA PENYAKIT KULIT PADA KUCING BERBASIS WEB MENGGUNAKAN METODE </w:t>
+          </w:r>
+          <w:r>
+            <w:rPr>
+              <w:rFonts w:eastAsia="Times New Roman"/>
+              <w:i/>
+              <w:iCs/>
+            </w:rPr>
+            <w:t>DECISION TREE</w:t>
+          </w:r>
+          <w:r>
+            <w:rPr>
+              <w:rFonts w:eastAsia="Times New Roman"/>
+            </w:rPr>
+            <w:t>,” 2019.</w:t>
           </w:r>
         </w:p>
         <w:p>
@@ -26776,7 +25889,7 @@
       </w:sdtContent>
     </w:sdt>
     <w:sectPr>
-      <w:footerReference w:type="default" r:id="rId26"/>
+      <w:footerReference w:type="default" r:id="rId28"/>
       <w:pgSz w:w="11906" w:h="16838"/>
       <w:pgMar w:top="1701" w:right="1701" w:bottom="1701" w:left="2268" w:header="709" w:footer="709" w:gutter="0"/>
       <w:pgNumType w:start="28"/>
@@ -31626,6 +30739,13 @@
     <w:pitch w:val="variable"/>
     <w:sig w:usb0="E4002EFF" w:usb1="C000247B" w:usb2="00000009" w:usb3="00000000" w:csb0="000001FF" w:csb1="00000000"/>
   </w:font>
+  <w:font w:name="Cambria Math">
+    <w:panose1 w:val="02040503050406030204"/>
+    <w:charset w:val="00"/>
+    <w:family w:val="roman"/>
+    <w:pitch w:val="variable"/>
+    <w:sig w:usb0="E00006FF" w:usb1="420024FF" w:usb2="02000000" w:usb3="00000000" w:csb0="0000019F" w:csb1="00000000"/>
+  </w:font>
 </w:fonts>
 </file>
 
@@ -31646,13 +30766,19 @@
   <w:rsids>
     <w:rsidRoot w:val="00B84120"/>
     <w:rsid w:val="00025D40"/>
+    <w:rsid w:val="004576E2"/>
     <w:rsid w:val="00597384"/>
     <w:rsid w:val="006658A5"/>
+    <w:rsid w:val="00692B98"/>
     <w:rsid w:val="006E47A3"/>
+    <w:rsid w:val="0092371C"/>
     <w:rsid w:val="00943E75"/>
+    <w:rsid w:val="00A93E70"/>
     <w:rsid w:val="00B84120"/>
     <w:rsid w:val="00C525D7"/>
+    <w:rsid w:val="00ED28F3"/>
     <w:rsid w:val="00F67640"/>
+    <w:rsid w:val="00F94B7E"/>
   </w:rsids>
   <m:mathPr>
     <m:mathFont m:val="Cambria Math"/>
@@ -32106,7 +31232,7 @@
     <w:basedOn w:val="DefaultParagraphFont"/>
     <w:uiPriority w:val="99"/>
     <w:semiHidden/>
-    <w:rsid w:val="00B84120"/>
+    <w:rsid w:val="00ED28F3"/>
     <w:rPr>
       <w:color w:val="808080"/>
     </w:rPr>
@@ -32418,7 +31544,7 @@
 
 <file path=word/webextensions/taskpanes.xml><?xml version="1.0" encoding="utf-8"?>
 <wetp:taskpanes xmlns:wetp="http://schemas.microsoft.com/office/webextensions/taskpanes/2010/11">
-  <wetp:taskpane dockstate="right" visibility="0" width="438" row="4">
+  <wetp:taskpane dockstate="right" visibility="0" width="438" row="2">
     <wetp:webextensionref xmlns:r="http://schemas.openxmlformats.org/officeDocument/2006/relationships" r:id="rId1"/>
   </wetp:taskpane>
 </wetp:taskpanes>
@@ -32431,7 +31557,7 @@
     <we:reference id="wa104382081" version="1.35.0.0" store="" storeType="OMEX"/>
   </we:alternateReferences>
   <we:properties>
-    <we:property name="MENDELEY_CITATIONS" value="[{&quot;citationID&quot;:&quot;MENDELEY_CITATION_0e2d09db-a0e0-44e7-8ced-5096f220e087&quot;,&quot;properties&quot;:{&quot;noteIndex&quot;:0},&quot;isEdited&quot;:false,&quot;manualOverride&quot;:{&quot;isManuallyOverridden&quot;:false,&quot;citeprocText&quot;:&quot;[1], [2]&quot;,&quot;manualOverrideText&quot;:&quot;&quot;},&quot;citationTag&quot;:&quot;MENDELEY_CITATION_v3_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&quot;,&quot;citationItems&quot;:[{&quot;id&quot;:&quot;09e8ccec-f156-305e-908f-9dc5118d868d&quot;,&quot;itemData&quot;:{&quot;type&quot;:&quot;article-journal&quot;,&quot;id&quot;:&quot;09e8ccec-f156-305e-908f-9dc5118d868d&quot;,&quot;title&quot;:&quot;HUBUNGAN STRESS DENGAN GANGGUAN MENSTRUASI PADA REMAJA PUTRI&quot;,&quot;author&quot;:[{&quot;family&quot;:&quot;Is Susiloningtyas&quot;,&quot;given&quot;:&quot;&quot;,&quot;parse-names&quot;:false,&quot;dropping-particle&quot;:&quot;&quot;,&quot;non-dropping-particle&quot;:&quot;&quot;},{&quot;family&quot;:&quot;Eka Fitriana Ra&quot;,&quot;given&quot;:&quot;&quot;,&quot;parse-names&quot;:false,&quot;dropping-particle&quot;:&quot;&quot;,&quot;non-dropping-particle&quot;:&quot;&quot;}],&quot;container-title&quot;:&quot;JURNAL SEHAT MASADA&quot;,&quot;issued&quot;:{&quot;date-parts&quot;:[[2022]]},&quot;issue&quot;:&quot;1&quot;,&quot;volume&quot;:&quot;16&quot;,&quot;container-title-short&quot;:&quot;&quot;},&quot;isTemporary&quot;:false},{&quot;id&quot;:&quot;c0525e28-91b4-389d-bb46-09d55e25e1cc&quot;,&quot;itemData&quot;:{&quot;type&quot;:&quot;report&quot;,&quot;id&quot;:&quot;c0525e28-91b4-389d-bb46-09d55e25e1cc&quot;,&quot;title&quot;:&quot;HUBUNGAN INDEKS MASSA TUBUH DENGAN SIKLUS MENSTRUASI PADA MAHASISWI FAKULTAS KEDOKTERAN UNIVERSITAS NUSA CENDANA KUPANG&quot;,&quot;author&quot;:[{&quot;family&quot;:&quot;Umbu&quot;,&quot;given&quot;:&quot;Gilberth&quot;,&quot;parse-names&quot;:false,&quot;dropping-particle&quot;:&quot;&quot;,&quot;non-dropping-particle&quot;:&quot;&quot;},{&quot;family&quot;:&quot;Sagabulang&quot;,&quot;given&quot;:&quot;Kaledi&quot;,&quot;parse-names&quot;:false,&quot;dropping-particle&quot;:&quot;&quot;,&quot;non-dropping-particle&quot;:&quot;&quot;},{&quot;family&quot;:&quot;Sadra Telussa&quot;,&quot;given&quot;:&quot;Arley&quot;,&quot;parse-names&quot;:false,&quot;dropping-particle&quot;:&quot;&quot;,&quot;non-dropping-particle&quot;:&quot;&quot;},{&quot;family&quot;:&quot;Pieter&quot;,&quot;given&quot;:&quot;Herman&quot;,&quot;parse-names&quot;:false,&quot;dropping-particle&quot;:&quot;&quot;,&quot;non-dropping-particle&quot;:&quot;&quot;},{&quot;family&quot;:&quot;Wungouw&quot;,&quot;given&quot;:&quot;Louis&quot;,&quot;parse-names&quot;:false,&quot;dropping-particle&quot;:&quot;&quot;,&quot;non-dropping-particle&quot;:&quot;&quot;},{&quot;family&quot;:&quot;Agnes&quot;,&quot;given&quot;:&quot;Maria&quot;,&quot;parse-names&quot;:false,&quot;dropping-particle&quot;:&quot;&quot;,&quot;non-dropping-particle&quot;:&quot;&quot;},{&quot;family&quot;:&quot;Dedy&quot;,&quot;given&quot;:&quot;Etty&quot;,&quot;parse-names&quot;:false,&quot;dropping-particle&quot;:&quot;&quot;,&quot;non-dropping-particle&quot;:&quot;&quot;}],&quot;container-title&quot;:&quot;Hubungan Indeks Massa Tubuh Cendana Medical Journal&quot;,&quot;issued&quot;:{&quot;date-parts&quot;:[[2022]]},&quot;issue&quot;:&quot;1&quot;,&quot;volume&quot;:&quot;23&quot;,&quot;container-title-short&quot;:&quot;&quot;},&quot;isTemporary&quot;:false}]},{&quot;citationID&quot;:&quot;MENDELEY_CITATION_44261d17-5dad-4127-9ffa-c656b29c5ad4&quot;,&quot;properties&quot;:{&quot;noteIndex&quot;:0},&quot;isEdited&quot;:false,&quot;manualOverride&quot;:{&quot;isManuallyOverridden&quot;:false,&quot;citeprocText&quot;:&quot;[3]&quot;,&quot;manualOverrideText&quot;:&quot;&quot;},&quot;citationTag&quot;:&quot;MENDELEY_CITATION_v3_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&quot;,&quot;citationItems&quot;:[{&quot;id&quot;:&quot;6198e5e3-b33b-37b9-b63c-4b5bd42d4d33&quot;,&quot;itemData&quot;:{&quot;type&quot;:&quot;article-journal&quot;,&quot;id&quot;:&quot;6198e5e3-b33b-37b9-b63c-4b5bd42d4d33&quot;,&quot;title&quot;:&quot;Pengaruh Promosi Kesehatan Terhadap Pengetahuan Remaja Putri Tentang Dismenore&quot;,&quot;author&quot;:[{&quot;family&quot;:&quot;Noverianti&quot;,&quot;given&quot;:&quot;Gadis&quot;,&quot;parse-names&quot;:false,&quot;dropping-particle&quot;:&quot;&quot;,&quot;non-dropping-particle&quot;:&quot;&quot;},{&quot;family&quot;:&quot;Tiara Carolin&quot;,&quot;given&quot;:&quot;Bunga&quot;,&quot;parse-names&quot;:false,&quot;dropping-particle&quot;:&quot;&quot;,&quot;non-dropping-particle&quot;:&quot;&quot;},{&quot;family&quot;:&quot;Dinengsih&quot;,&quot;given&quot;:&quot;Sri&quot;,&quot;parse-names&quot;:false,&quot;dropping-particle&quot;:&quot;&quot;,&quot;non-dropping-particle&quot;:&quot;&quot;},{&quot;family&quot;:&quot;Studi Kebidanan&quot;,&quot;given&quot;:&quot;Program&quot;,&quot;parse-names&quot;:false,&quot;dropping-particle&quot;:&quot;&quot;,&quot;non-dropping-particle&quot;:&quot;&quot;},{&quot;family&quot;:&quot;Ilmu Kesehatan&quot;,&quot;given&quot;:&quot;Fakultas&quot;,&quot;parse-names&quot;:false,&quot;dropping-particle&quot;:&quot;&quot;,&quot;non-dropping-particle&quot;:&quot;&quot;},{&quot;family&quot;:&quot;Nasional Jakarta&quot;,&quot;given&quot;:&quot;Universitas&quot;,&quot;parse-names&quot;:false,&quot;dropping-particle&quot;:&quot;&quot;,&quot;non-dropping-particle&quot;:&quot;&quot;}],&quot;container-title&quot;:&quot;Jurnal Ilmiah Kesehatan&quot;,&quot;DOI&quot;:&quot;10.37012/jik.v14i1.461&quot;,&quot;ISSN&quot;:&quot;2656-1190&quot;,&quot;URL&quot;:&quot;http://journal.thamrin.ac.id/index.php/jikmht/issue/view/57&quot;,&quot;issued&quot;:{&quot;date-parts&quot;:[[2022]]},&quot;issue&quot;:&quot;1&quot;,&quot;volume&quot;:&quot;14&quot;,&quot;container-title-short&quot;:&quot;&quot;},&quot;isTemporary&quot;:false}]},{&quot;citationID&quot;:&quot;MENDELEY_CITATION_e1c87666-863a-4154-8fcb-bf247199ea87&quot;,&quot;properties&quot;:{&quot;noteIndex&quot;:0},&quot;isEdited&quot;:false,&quot;manualOverride&quot;:{&quot;isManuallyOverridden&quot;:false,&quot;citeprocText&quot;:&quot;[4]&quot;,&quot;manualOverrideText&quot;:&quot;&quot;},&quot;citationTag&quot;:&quot;MENDELEY_CITATION_v3_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&quot;,&quot;citationItems&quot;:[{&quot;id&quot;:&quot;c9a0d7aa-b186-3c1f-835a-af44f8e300c7&quot;,&quot;itemData&quot;:{&quot;type&quot;:&quot;article-journal&quot;,&quot;id&quot;:&quot;c9a0d7aa-b186-3c1f-835a-af44f8e300c7&quot;,&quot;title&quot;:&quot;Aplikasi Diagnosis Penyakit Ibu Hamil Menggunakan Certainty Faktor Berbasis Android&quot;,&quot;author&quot;:[{&quot;family&quot;:&quot;Rohman&quot;,&quot;given&quot;:&quot;Acep&quot;,&quot;parse-names&quot;:false,&quot;dropping-particle&quot;:&quot;&quot;,&quot;non-dropping-particle&quot;:&quot;&quot;},{&quot;family&quot;:&quot;Mauliana&quot;,&quot;given&quot;:&quot;Phitsa&quot;,&quot;parse-names&quot;:false,&quot;dropping-particle&quot;:&quot;&quot;,&quot;non-dropping-particle&quot;:&quot;&quot;}],&quot;container-title&quot;:&quot;E-PROSIDING TEKNIK INFORMATIKA&quot;,&quot;ISSN&quot;:&quot;2807-3940&quot;,&quot;issued&quot;:{&quot;date-parts&quot;:[[2022]]},&quot;issue&quot;:&quot;1&quot;,&quot;volume&quot;:&quot;3&quot;,&quot;container-title-short&quot;:&quot;&quot;},&quot;isTemporary&quot;:false}]},{&quot;citationID&quot;:&quot;MENDELEY_CITATION_20b7322a-30fa-4dce-9471-2fb526ac24cc&quot;,&quot;properties&quot;:{&quot;noteIndex&quot;:0},&quot;isEdited&quot;:false,&quot;manualOverride&quot;:{&quot;isManuallyOverridden&quot;:false,&quot;citeprocText&quot;:&quot;[5]&quot;,&quot;manualOverrideText&quot;:&quot;&quot;},&quot;citationTag&quot;:&quot;MENDELEY_CITATION_v3_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&quot;,&quot;citationItems&quot;:[{&quot;id&quot;:&quot;cbb3036a-51ab-3df5-94b2-319172ce5d35&quot;,&quot;itemData&quot;:{&quot;type&quot;:&quot;article-journal&quot;,&quot;id&quot;:&quot;cbb3036a-51ab-3df5-94b2-319172ce5d35&quot;,&quot;title&quot;:&quot;Sistem Pakar Mendeteksi Kondisi Kesehatan Mental Dengan Metode Forward Chaining Berbasis Android&quot;,&quot;author&quot;:[{&quot;family&quot;:&quot;Tamara Aldisa&quot;,&quot;given&quot;:&quot;Rima&quot;,&quot;parse-names&quot;:false,&quot;dropping-particle&quot;:&quot;&quot;,&quot;non-dropping-particle&quot;:&quot;&quot;}],&quot;container-title&quot;:&quot;Jurnal Riset Komputer)&quot;,&quot;DOI&quot;:&quot;10.30865/jurikom.v9i1.3846&quot;,&quot;URL&quot;:&quot;http://ejurnal.stmik-budidarma.ac.id/index.php/jurikom&quot;,&quot;issued&quot;:{&quot;date-parts&quot;:[[2022]]},&quot;page&quot;:&quot;2407-389&quot;,&quot;issue&quot;:&quot;2&quot;,&quot;volume&quot;:&quot;9&quot;,&quot;container-title-short&quot;:&quot;&quot;},&quot;isTemporary&quot;:false}]},{&quot;citationID&quot;:&quot;MENDELEY_CITATION_cac0b194-94e6-49bb-b750-c5be96b6701d&quot;,&quot;properties&quot;:{&quot;noteIndex&quot;:0},&quot;isEdited&quot;:false,&quot;manualOverride&quot;:{&quot;isManuallyOverridden&quot;:false,&quot;citeprocText&quot;:&quot;[6], [7]&quot;,&quot;manualOverrideText&quot;:&quot;&quot;},&quot;citationTag&quot;:&quot;MENDELEY_CITATION_v3_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&quot;,&quot;citationItems&quot;:[{&quot;id&quot;:&quot;dc99e4f7-864e-3d6f-96d6-effb70acf8d4&quot;,&quot;itemData&quot;:{&quot;type&quot;:&quot;report&quot;,&quot;id&quot;:&quot;dc99e4f7-864e-3d6f-96d6-effb70acf8d4&quot;,&quot;title&quot;:&quot;Comparison between Expert Systems, Machine Learning, and Big Data: An Overview&quot;,&quot;author&quot;:[{&quot;family&quot;:&quot;Mijwil&quot;,&quot;given&quot;:&quot;Maad M&quot;,&quot;parse-names&quot;:false,&quot;dropping-particle&quot;:&quot;&quot;,&quot;non-dropping-particle&quot;:&quot;&quot;},{&quot;family&quot;:&quot;Salim Mutar&quot;,&quot;given&quot;:&quot;Dhamyaa&quot;,&quot;parse-names&quot;:false,&quot;dropping-particle&quot;:&quot;&quot;,&quot;non-dropping-particle&quot;:&quot;&quot;},{&quot;family&quot;:&quot;Filali&quot;,&quot;given&quot;:&quot;Youssef&quot;,&quot;parse-names&quot;:false,&quot;dropping-particle&quot;:&quot;&quot;,&quot;non-dropping-particle&quot;:&quot;&quot;},{&quot;family&quot;:&quot;Aggarwal&quot;,&quot;given&quot;:&quot;Karan&quot;,&quot;parse-names&quot;:false,&quot;dropping-particle&quot;:&quot;&quot;,&quot;non-dropping-particle&quot;:&quot;&quot;},{&quot;family&quot;:&quot;Al-Shahwani&quot;,&quot;given&quot;:&quot;Humam&quot;,&quot;parse-names&quot;:false,&quot;dropping-particle&quot;:&quot;&quot;,&quot;non-dropping-particle&quot;:&quot;&quot;}],&quot;container-title&quot;:&quot;Asian Journal of Applied Sciences&quot;,&quot;URL&quot;:&quot;www.ajouronline.com&quot;,&quot;issued&quot;:{&quot;date-parts&quot;:[[2022]]},&quot;number-of-pages&quot;:&quot;2321-0893&quot;,&quot;abstract&quot;:&quot;Today, the science of artificial intelligence has become one of the most important sciences in creating intelligent computer programs that simulate the human mind. The goal of artificial intelligence in the medical field is to assist doctors and health care workers in diagnosing diseases and clinical treatment, reducing the rate of medical error, and saving lives of citizens. The main and widely used technologies are expert systems, machine learning and big data. In the article, a brief overview of the three mentioned techniques will be provided to make it easier for readers to understand these techniques and their importance.&quot;,&quot;issue&quot;:&quot;1&quot;,&quot;volume&quot;:&quot;10&quot;,&quot;container-title-short&quot;:&quot;&quot;},&quot;isTemporary&quot;:false},{&quot;id&quot;:&quot;a8e6e993-0f09-35c9-b3ae-ee394b79729e&quot;,&quot;itemData&quot;:{&quot;type&quot;:&quot;article-journal&quot;,&quot;id&quot;:&quot;a8e6e993-0f09-35c9-b3ae-ee394b79729e&quot;,&quot;title&quot;:&quot;Analysis of artificial intelligence expert systems for power transformer condition monitoring and diagnostics&quot;,&quot;author&quot;:[{&quot;family&quot;:&quot;Žarković&quot;,&quot;given&quot;:&quot;Mileta&quot;,&quot;parse-names&quot;:false,&quot;dropping-particle&quot;:&quot;&quot;,&quot;non-dropping-particle&quot;:&quot;&quot;},{&quot;family&quot;:&quot;Stojković&quot;,&quot;given&quot;:&quot;Zlatan&quot;,&quot;parse-names&quot;:false,&quot;dropping-particle&quot;:&quot;&quot;,&quot;non-dropping-particle&quot;:&quot;&quot;}],&quot;container-title&quot;:&quot;Electric Power Systems Research&quot;,&quot;DOI&quot;:&quot;10.1016/j.epsr.2017.04.025&quot;,&quot;ISSN&quot;:&quot;03787796&quot;,&quot;issued&quot;:{&quot;date-parts&quot;:[[2017,8,1]]},&quot;page&quot;:&quot;125-136&quot;,&quot;abstract&quot;:&quot;A large amount of data is generated through monitoring, maintenance, repair and diagnostics of power transformer. However, all these data cannot preindicate the exact type and probability of failure. To overcome the problem this paper presents artificial intelligence based methodology for power transformers fault detection and classification. The possibility of presented monitoring methodology is to assist the operator's engineers in decision making about urgency of intervention and type of maintenance of power transformer. The article analyzes the application of Mamdani-model and Sugeno-model in fuzzy expert system for fault diagnosis based on the current state of the power transformer. Paper presents two case studies with one unique and five separate controllers. In the first case inputs of controller are results of on-line and off-line transformer tests: age, the overheating temperature of the hot spot, frequency response analysis, temperature of insulation, dissolved gas-in-oil analysis, tgδ and polarization index. Second case study in addition to the existing inputs includes previous measurements. A fuzzy controller (FC) is designed to characterize the operating condition and to determine the urgency of intervention with possibility to indicate probability of specific type of failure. Cumulative probability of occurrence of the faults is also observed in second case study. FCs are tested based on real measurements from Serbian transmission system. The results show acceptable effectiveness in detecting different faults and might serve as a good orientation in the power transformer condition monitoring.&quot;,&quot;publisher&quot;:&quot;Elsevier Ltd&quot;,&quot;volume&quot;:&quot;149&quot;,&quot;container-title-short&quot;:&quot;&quot;},&quot;isTemporary&quot;:false}]},{&quot;citationID&quot;:&quot;MENDELEY_CITATION_faa5e498-33b4-4d6a-9622-a49d3c7a2a30&quot;,&quot;properties&quot;:{&quot;noteIndex&quot;:0},&quot;isEdited&quot;:false,&quot;manualOverride&quot;:{&quot;isManuallyOverridden&quot;:false,&quot;citeprocText&quot;:&quot;[7]&quot;,&quot;manualOverrideText&quot;:&quot;&quot;},&quot;citationTag&quot;:&quot;MENDELEY_CITATION_v3_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&quot;,&quot;citationItems&quot;:[{&quot;id&quot;:&quot;a8e6e993-0f09-35c9-b3ae-ee394b79729e&quot;,&quot;itemData&quot;:{&quot;type&quot;:&quot;article-journal&quot;,&quot;id&quot;:&quot;a8e6e993-0f09-35c9-b3ae-ee394b79729e&quot;,&quot;title&quot;:&quot;Analysis of artificial intelligence expert systems for power transformer condition monitoring and diagnostics&quot;,&quot;author&quot;:[{&quot;family&quot;:&quot;Žarković&quot;,&quot;given&quot;:&quot;Mileta&quot;,&quot;parse-names&quot;:false,&quot;dropping-particle&quot;:&quot;&quot;,&quot;non-dropping-particle&quot;:&quot;&quot;},{&quot;family&quot;:&quot;Stojković&quot;,&quot;given&quot;:&quot;Zlatan&quot;,&quot;parse-names&quot;:false,&quot;dropping-particle&quot;:&quot;&quot;,&quot;non-dropping-particle&quot;:&quot;&quot;}],&quot;container-title&quot;:&quot;Electric Power Systems Research&quot;,&quot;DOI&quot;:&quot;10.1016/j.epsr.2017.04.025&quot;,&quot;ISSN&quot;:&quot;03787796&quot;,&quot;issued&quot;:{&quot;date-parts&quot;:[[2017,8,1]]},&quot;page&quot;:&quot;125-136&quot;,&quot;abstract&quot;:&quot;A large amount of data is generated through monitoring, maintenance, repair and diagnostics of power transformer. However, all these data cannot preindicate the exact type and probability of failure. To overcome the problem this paper presents artificial intelligence based methodology for power transformers fault detection and classification. The possibility of presented monitoring methodology is to assist the operator's engineers in decision making about urgency of intervention and type of maintenance of power transformer. The article analyzes the application of Mamdani-model and Sugeno-model in fuzzy expert system for fault diagnosis based on the current state of the power transformer. Paper presents two case studies with one unique and five separate controllers. In the first case inputs of controller are results of on-line and off-line transformer tests: age, the overheating temperature of the hot spot, frequency response analysis, temperature of insulation, dissolved gas-in-oil analysis, tgδ and polarization index. Second case study in addition to the existing inputs includes previous measurements. A fuzzy controller (FC) is designed to characterize the operating condition and to determine the urgency of intervention with possibility to indicate probability of specific type of failure. Cumulative probability of occurrence of the faults is also observed in second case study. FCs are tested based on real measurements from Serbian transmission system. The results show acceptable effectiveness in detecting different faults and might serve as a good orientation in the power transformer condition monitoring.&quot;,&quot;publisher&quot;:&quot;Elsevier Ltd&quot;,&quot;volume&quot;:&quot;149&quot;,&quot;container-title-short&quot;:&quot;&quot;},&quot;isTemporary&quot;:false}]},{&quot;citationID&quot;:&quot;MENDELEY_CITATION_89952c1d-f943-4817-b492-3ec7cfc34f8c&quot;,&quot;properties&quot;:{&quot;noteIndex&quot;:0},&quot;isEdited&quot;:false,&quot;manualOverride&quot;:{&quot;isManuallyOverridden&quot;:false,&quot;citeprocText&quot;:&quot;[8]&quot;,&quot;manualOverrideText&quot;:&quot;&quot;},&quot;citationTag&quot;:&quot;MENDELEY_CITATION_v3_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&quot;,&quot;citationItems&quot;:[{&quot;id&quot;:&quot;de799556-d26d-3e16-bc30-53b7ad6336ee&quot;,&quot;itemData&quot;:{&quot;type&quot;:&quot;article-journal&quot;,&quot;id&quot;:&quot;de799556-d26d-3e16-bc30-53b7ad6336ee&quot;,&quot;title&quot;:&quot;Exploiting a knowledge base for intelligent decision tree construction to enhance classification power&quot;,&quot;author&quot;:[{&quot;family&quot;:&quot;Chanmee&quot;,&quot;given&quot;:&quot;Sirichanya&quot;,&quot;parse-names&quot;:false,&quot;dropping-particle&quot;:&quot;&quot;,&quot;non-dropping-particle&quot;:&quot;&quot;},{&quot;family&quot;:&quot;Kesorn&quot;,&quot;given&quot;:&quot;Kraisak&quot;,&quot;parse-names&quot;:false,&quot;dropping-particle&quot;:&quot;&quot;,&quot;non-dropping-particle&quot;:&quot;&quot;}],&quot;container-title&quot;:&quot;Engineering and Applied Science Research&quot;,&quot;DOI&quot;:&quot;10.14456/easr.2022.53&quot;,&quot;URL&quot;:&quot;https://www.tci-thaijo.org/index.php/easr/index&quot;,&quot;issued&quot;:{&quot;date-parts&quot;:[[2022]]},&quot;page&quot;:&quot;545-561&quot;,&quot;abstract&quot;:&quot;Decision Trees are a common approach used for classifying unseen data into defined classes. The Information Gain is usually applied as splitting criteria in the node selection process for constructing the decision tree. However, bias in selecting the multi-variation attributes is a major limitation of using this splitting condition, leading to unsatisfactory classification performance. To deal with this problem, a new decision tree algorithm called \&quot;Knowledge-Based Decision Tree (KDT)\&quot; is proposed which exploits the knowledge in an ontology to assist the decision tree construction. The novelty of the study is that an ontology is applied to determine the attribute importance values using the PageRank algorithm. These values are used to modify the Information Gain to obtain appropriate attributes to be nodes in the decision tree. Four different datasets, Soybean, Heart disease, Dengue fever, and COVID-19 dataset, were employed to evaluate the proposed approach. The experimental results show that the proposed method is superior to the other decision tree algorithms, such as the traditional ID3 and the Mutual Information Decision tree (MIDT), and also performs better than a non-decision tree algorithm, e.g., the k-Nearest Neighbors.&quot;,&quot;issue&quot;:&quot;4&quot;,&quot;volume&quot;:&quot;49&quot;,&quot;container-title-short&quot;:&quot;&quot;},&quot;isTemporary&quot;:false}]},{&quot;citationID&quot;:&quot;MENDELEY_CITATION_cd178c47-c5db-4a7f-b9b1-d743ac6e02af&quot;,&quot;properties&quot;:{&quot;noteIndex&quot;:0},&quot;isEdited&quot;:false,&quot;manualOverride&quot;:{&quot;isManuallyOverridden&quot;:false,&quot;citeprocText&quot;:&quot;[9]&quot;,&quot;manualOverrideText&quot;:&quot;&quot;},&quot;citationTag&quot;:&quot;MENDELEY_CITATION_v3_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&quot;,&quot;citationItems&quot;:[{&quot;id&quot;:&quot;aebc9ab8-6774-3b38-8c21-1c3dfd83c38e&quot;,&quot;itemData&quot;:{&quot;type&quot;:&quot;report&quot;,&quot;id&quot;:&quot;aebc9ab8-6774-3b38-8c21-1c3dfd83c38e&quot;,&quot;title&quot;:&quot;Artificial Intelligence Artificial intelligence: an empirical science&quot;,&quot;author&quot;:[{&quot;family&quot;:&quot;Simon&quot;,&quot;given&quot;:&quot;Herbert A&quot;,&quot;parse-names&quot;:false,&quot;dropping-particle&quot;:&quot;&quot;,&quot;non-dropping-particle&quot;:&quot;&quot;}],&quot;container-title&quot;:&quot;Artificial Intelligence&quot;,&quot;ISBN&quot;:&quot;00043702/95&quot;,&quot;issued&quot;:{&quot;date-parts&quot;:[[1995]]},&quot;number-of-pages&quot;:&quot;95-127&quot;,&quot;abstract&quot;:&quot;My initial tasks in this paper are, first, to delimit the boundaries of artificial intelligence, then, to justify calling it a science: is AI science, or is it engineering, or some combination of these? After arguing that it is (at least) a science, I will consider how it is best pursued: in particular, the respective roles for experiment and theory in developing AI. I will rely more on history than on speculation, for our actual experience in advancing the field has much to tell us about how we can continue and accelerate that advance. Many of my examples will be drawn from work with which I have been associated, for I can speak with greater confidence about what motivated that work and its methods (and about its defects) than I can about the work of others. My goal, however, is not to give you a trip through history, but to make definite proposals for our future priorities, using history, where relevant, as evidence for my views.&quot;,&quot;volume&quot;:&quot;77&quot;,&quot;container-title-short&quot;:&quot;&quot;},&quot;isTemporary&quot;:false}]},{&quot;citationID&quot;:&quot;MENDELEY_CITATION_355319f5-4b6f-442d-a85e-0d97d5a0745e&quot;,&quot;properties&quot;:{&quot;noteIndex&quot;:0},&quot;isEdited&quot;:false,&quot;manualOverride&quot;:{&quot;isManuallyOverridden&quot;:false,&quot;citeprocText&quot;:&quot;[10]&quot;,&quot;manualOverrideText&quot;:&quot;&quot;},&quot;citationTag&quot;:&quot;MENDELEY_CITATION_v3_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&quot;,&quot;citationItems&quot;:[{&quot;id&quot;:&quot;66c27c2f-7ad0-3e59-a698-b4f3553baf96&quot;,&quot;itemData&quot;:{&quot;type&quot;:&quot;book&quot;,&quot;id&quot;:&quot;66c27c2f-7ad0-3e59-a698-b4f3553baf96&quot;,&quot;title&quot;:&quot;The sciences of the artificial&quot;,&quot;author&quot;:[{&quot;family&quot;:&quot;Simon&quot;,&quot;given&quot;:&quot;Herbert A. (Herbert Alexander)&quot;,&quot;parse-names&quot;:false,&quot;dropping-particle&quot;:&quot;&quot;,&quot;non-dropping-particle&quot;:&quot;&quot;}],&quot;ISBN&quot;:&quot;0262193744&quot;,&quot;issued&quot;:{&quot;date-parts&quot;:[[1996]]},&quot;number-of-pages&quot;:&quot;231&quot;,&quot;abstract&quot;:&quot;3rd ed. Continuing his exploration of the organization of complexity and the science of design, this new edition of Herbert Simon's classic work on artificial intelligence adds a chapter that sorts out the current themes and tools -- chaos, adaptive systems, genetic algorithms -- for analyzing complexity and complex systems. There are updates throughout the book as well. These take into account important advances in cognitive psychology and the science of design while confirming and extending the book's basic thesis: that a physical symbol system has the necessary and sufficient means for intelligent action. The chapter \&quot;Economic Reality\&quot; has also been revised to reflect a change in emphasis in Simon's thinking about the respective roles of organizations and markets in economic systems. 1. Understanding the Natural and Artificial Worlds -- 2. Economic Rationality: Adaptive Artifice -- 3. The Psychology of Thinking: Embedding Artifice in Nature -- 4. Remembering and Learning: Memory as Environment for Thought -- 5. The Science of Design: Creating the Artificial -- 6. Social Planning: Designing the Evolving Artifact -- 7. Alternative Views of Complexity -- 8. The Architecture of Complexity: Hierarchic Systems.&quot;,&quot;publisher&quot;:&quot;MIT Press&quot;,&quot;container-title-short&quot;:&quot;&quot;},&quot;isTemporary&quot;:false}]},{&quot;citationID&quot;:&quot;MENDELEY_CITATION_6ae8fd47-0655-42e0-b671-60a542f309ef&quot;,&quot;properties&quot;:{&quot;noteIndex&quot;:0},&quot;isEdited&quot;:false,&quot;manualOverride&quot;:{&quot;isManuallyOverridden&quot;:false,&quot;citeprocText&quot;:&quot;[11]&quot;,&quot;manualOverrideText&quot;:&quot;&quot;},&quot;citationTag&quot;:&quot;MENDELEY_CITATION_v3_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&quot;,&quot;citationItems&quot;:[{&quot;id&quot;:&quot;255d6ddd-31f6-3edc-8c63-6b82fdd1e801&quot;,&quot;itemData&quot;:{&quot;type&quot;:&quot;article-journal&quot;,&quot;id&quot;:&quot;255d6ddd-31f6-3edc-8c63-6b82fdd1e801&quot;,&quot;title&quot;:&quot;Legal Liability of Artificial Intelligence in Perspective of Civil Law in Indonesia&quot;,&quot;author&quot;:[{&quot;family&quot;:&quot;Puspita Sari&quot;,&quot;given&quot;:&quot;Amelia&quot;,&quot;parse-names&quot;:false,&quot;dropping-particle&quot;:&quot;&quot;,&quot;non-dropping-particle&quot;:&quot;&quot;},{&quot;family&quot;:&quot;Harwika&quot;,&quot;given&quot;:&quot;Dara Manista&quot;,&quot;parse-names&quot;:false,&quot;dropping-particle&quot;:&quot;&quot;,&quot;non-dropping-particle&quot;:&quot;&quot;}],&quot;container-title&quot;:&quot;International Journal of Social Science Research and Review&quot;,&quot;DOI&quot;:&quot;10.47814/ijssrr.v5i2.191&quot;,&quot;issued&quot;:{&quot;date-parts&quot;:[[2022,2,4]]},&quot;page&quot;:&quot;57-60&quot;,&quot;abstract&quot;:&quot;The purpose of this research is to define what is the accountability of Artificial intellegence in Indonesia. The method that we use is library research with statute approach and conseptual approach. Results of this research is in this context AI is a legal subject in the supervision and ownership of AI owners or AI users which are then used for certain interests and purposes for others. As an artificial legal subject that has an autonomous nature if AI performs actions that cause harm to other people or acts beyond expectations, the AI owner can be held civilly responsible. Consider it as a physical object. The legal implication is that everything you do is a violation of the law. The owner of artificial intelligence is responsible for any damage created by artificial intelligence. In there is also a middle ground, which is viewing.&quot;,&quot;publisher&quot;:&quot;International Journal of Social Science Research and Review&quot;,&quot;issue&quot;:&quot;2&quot;,&quot;volume&quot;:&quot;5&quot;,&quot;container-title-short&quot;:&quot;&quot;},&quot;isTemporary&quot;:false}]},{&quot;citationID&quot;:&quot;MENDELEY_CITATION_364f39d2-abb6-41f5-bd50-bc22988e60c7&quot;,&quot;properties&quot;:{&quot;noteIndex&quot;:0},&quot;isEdited&quot;:false,&quot;manualOverride&quot;:{&quot;isManuallyOverridden&quot;:false,&quot;citeprocText&quot;:&quot;[12]&quot;,&quot;manualOverrideText&quot;:&quot;&quot;},&quot;citationTag&quot;:&quot;MENDELEY_CITATION_v3_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&quot;,&quot;citationItems&quot;:[{&quot;id&quot;:&quot;e40d35bf-c080-3a8a-8f1b-8f9812df3396&quot;,&quot;itemData&quot;:{&quot;type&quot;:&quot;report&quot;,&quot;id&quot;:&quot;e40d35bf-c080-3a8a-8f1b-8f9812df3396&quot;,&quot;title&quot;:&quot;The Effect of Artificial Intelligence on the Improvement of Human Resources in the Industrial Revolution Era 4.0&quot;,&quot;author&quot;:[{&quot;family&quot;:&quot;Izzah&quot;,&quot;given&quot;:&quot;Nurul&quot;,&quot;parse-names&quot;:false,&quot;dropping-particle&quot;:&quot;&quot;,&quot;non-dropping-particle&quot;:&quot;&quot;}],&quot;issued&quot;:{&quot;date-parts&quot;:[[2021]]},&quot;abstract&quot;:&quot;Without realizing it, something that is around us sooner or later will change or even have changed. The changes that are easiest to perceive are changes in technology. This is called the industrial revolution 4.0. The point is that there is a rapid and meaningful shift towards the use of digital machines and the internet. This change leads us to an artificial intelligence or can be called artificial intelligence (AI). Artificial intelligence is something that can make it easier for us as humans to carry out various kinds of activities and jobs. In a sense, the presence of technology with artificial intelligence is useful for improving human resources (HR). Artificial intelligence can help humans to train, hone, and sharpen their abilities. The creation of this scientific article aims to understand how big the influence of artificial intelligence to improve human resources in the era of the industrial revolution 4.0. By using qualitative descriptive as the method. The expected results and conclusions are to know about the power of existing artificial intelligence to improve human resources.&quot;,&quot;container-title-short&quot;:&quot;&quot;},&quot;isTemporary&quot;:false}]},{&quot;citationID&quot;:&quot;MENDELEY_CITATION_0b3589b8-5f5c-4eb3-883e-1df88700598b&quot;,&quot;properties&quot;:{&quot;noteIndex&quot;:0},&quot;isEdited&quot;:false,&quot;manualOverride&quot;:{&quot;isManuallyOverridden&quot;:false,&quot;citeprocText&quot;:&quot;[13]&quot;,&quot;manualOverrideText&quot;:&quot;&quot;},&quot;citationTag&quot;:&quot;MENDELEY_CITATION_v3_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&quot;,&quot;citationItems&quot;:[{&quot;id&quot;:&quot;7b26e29d-ebf0-3d76-88c3-b88f5669a57e&quot;,&quot;itemData&quot;:{&quot;type&quot;:&quot;article-journal&quot;,&quot;id&quot;:&quot;7b26e29d-ebf0-3d76-88c3-b88f5669a57e&quot;,&quot;title&quot;:&quot;SISTEM PAKAR PENURUN BERAT BADAN&quot;,&quot;author&quot;:[{&quot;family&quot;:&quot;Judi Bagiono&quot;,&quot;given&quot;:&quot;Bambang&quot;,&quot;parse-names&quot;:false,&quot;dropping-particle&quot;:&quot;&quot;,&quot;non-dropping-particle&quot;:&quot;&quot;},{&quot;family&quot;:&quot;Dwi Putra Arifin&quot;,&quot;given&quot;:&quot;Alfanikko&quot;,&quot;parse-names&quot;:false,&quot;dropping-particle&quot;:&quot;&quot;,&quot;non-dropping-particle&quot;:&quot;&quot;}],&quot;container-title&quot;:&quot;Jurnal VISUALIKA&quot;,&quot;ISSN&quot;:&quot;2355-2468&quot;,&quot;issued&quot;:{&quot;date-parts&quot;:[[2022]]},&quot;issue&quot;:&quot;1&quot;,&quot;volume&quot;:&quot;8&quot;,&quot;container-title-short&quot;:&quot;&quot;},&quot;isTemporary&quot;:false}]},{&quot;citationID&quot;:&quot;MENDELEY_CITATION_792bd7fe-af52-4666-a7d0-624e5f89c0e5&quot;,&quot;properties&quot;:{&quot;noteIndex&quot;:0},&quot;isEdited&quot;:false,&quot;manualOverride&quot;:{&quot;isManuallyOverridden&quot;:false,&quot;citeprocText&quot;:&quot;[14]&quot;,&quot;manualOverrideText&quot;:&quot;&quot;},&quot;citationTag&quot;:&quot;MENDELEY_CITATION_v3_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&quot;,&quot;citationItems&quot;:[{&quot;id&quot;:&quot;1aa34509-841c-3af5-b69f-6e7897d9e63c&quot;,&quot;itemData&quot;:{&quot;type&quot;:&quot;article-journal&quot;,&quot;id&quot;:&quot;1aa34509-841c-3af5-b69f-6e7897d9e63c&quot;,&quot;title&quot;:&quot;Downscaling Switzerland Land Use/Land Cover Data Using Nearest Neighbors and an Expert System&quot;,&quot;author&quot;:[{&quot;family&quot;:&quot;Giuliani&quot;,&quot;given&quot;:&quot;Gregory&quot;,&quot;parse-names&quot;:false,&quot;dropping-particle&quot;:&quot;&quot;,&quot;non-dropping-particle&quot;:&quot;&quot;},{&quot;family&quot;:&quot;Rodila&quot;,&quot;given&quot;:&quot;Denisa&quot;,&quot;parse-names&quot;:false,&quot;dropping-particle&quot;:&quot;&quot;,&quot;non-dropping-particle&quot;:&quot;&quot;},{&quot;family&quot;:&quot;Külling&quot;,&quot;given&quot;:&quot;Nathan&quot;,&quot;parse-names&quot;:false,&quot;dropping-particle&quot;:&quot;&quot;,&quot;non-dropping-particle&quot;:&quot;&quot;},{&quot;family&quot;:&quot;Maggini&quot;,&quot;given&quot;:&quot;Ramona&quot;,&quot;parse-names&quot;:false,&quot;dropping-particle&quot;:&quot;&quot;,&quot;non-dropping-particle&quot;:&quot;&quot;},{&quot;family&quot;:&quot;Lehmann&quot;,&quot;given&quot;:&quot;Anthony&quot;,&quot;parse-names&quot;:false,&quot;dropping-particle&quot;:&quot;&quot;,&quot;non-dropping-particle&quot;:&quot;&quot;}],&quot;container-title&quot;:&quot;Land&quot;,&quot;container-title-short&quot;:&quot;Land (Basel)&quot;,&quot;DOI&quot;:&quot;10.3390/land11050615&quot;,&quot;ISSN&quot;:&quot;2073445X&quot;,&quot;issued&quot;:{&quot;date-parts&quot;:[[2022,5,1]]},&quot;abstract&quot;:&quot;High spatial and thematic resolution of Land Use/Cover (LU/LC) maps are central for accurate watershed analyses, improved species, and habitat distribution modeling as well as ecosystem services assessment, robust assessments of LU/LC changes, and calculation of indices. Downscaled LU/LC maps for Switzerland were obtained for three time periods by blending two inputs: the Swiss topographic base map at a 1:25,000 scale and the national LU/LC statistics obtained from aerial photointerpretation on a 100 m regular lattice of points. The spatial resolution of the resulting LU/LC map was improved by a factor of 16 to reach a resolution of 25 m, while the thematic resolution was increased from 29 (in the base map) to 62 land use categories. The method combines a simple inverse distance spatial weighting of 36 nearest neighbors’ information and an expert system of correspondence between input base map categories and possible output LU/LC types. The developed algorithm, written in Python, reads and writes gridded layers of more than 64 million pixels. Given the size of the analyzed area, a High‐Performance Computing (HPC) cluster was used to parallelize the data and the analysis and to obtain results more efficiently. The method presented in this study is a generalizable approach that can be used to downscale different types of geographic information.&quot;,&quot;publisher&quot;:&quot;MDPI&quot;,&quot;issue&quot;:&quot;5&quot;,&quot;volume&quot;:&quot;11&quot;},&quot;isTemporary&quot;:false}]},{&quot;citationID&quot;:&quot;MENDELEY_CITATION_bd56dc26-f018-4764-99f7-c2ad60f0b7a9&quot;,&quot;properties&quot;:{&quot;noteIndex&quot;:0},&quot;isEdited&quot;:false,&quot;manualOverride&quot;:{&quot;isManuallyOverridden&quot;:false,&quot;citeprocText&quot;:&quot;[15], [16]&quot;,&quot;manualOverrideText&quot;:&quot;&quot;},&quot;citationTag&quot;:&quot;MENDELEY_CITATION_v3_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&quot;,&quot;citationItems&quot;:[{&quot;id&quot;:&quot;ceb84beb-38a5-3865-9d1e-f1de879650aa&quot;,&quot;itemData&quot;:{&quot;type&quot;:&quot;article-journal&quot;,&quot;id&quot;:&quot;ceb84beb-38a5-3865-9d1e-f1de879650aa&quot;,&quot;title&quot;:&quot;Technical Note—A Sample Survey of Operations-Research Activities at the Corporate Level&quot;,&quot;author&quot;:[{&quot;family&quot;:&quot;Turban&quot;,&quot;given&quot;:&quot;Efraim&quot;,&quot;parse-names&quot;:false,&quot;dropping-particle&quot;:&quot;&quot;,&quot;non-dropping-particle&quot;:&quot;&quot;}],&quot;container-title&quot;:&quot;Operations Research&quot;,&quot;DOI&quot;:&quot;10.1287/opre.20.3.708&quot;,&quot;ISSN&quot;:&quot;0030-364X&quot;,&quot;issued&quot;:{&quot;date-parts&quot;:[[1972,6]]},&quot;page&quot;:&quot;708-721&quot;,&quot;abstract&quot;:&quot;This paper describes and discusses the results of a national survey covering the activities of the operations-research department at the corporate level. The major points considered are: (1) the organizational structure of the department and its position in the corporation, (2) the internal structure of the department, (3) budgets and savings, (4) use of services, and (5) a study of the activities in the past, present, and future. [ABSTRACT FROM AUTHOR]&quot;,&quot;publisher&quot;:&quot;Institute for Operations Research and the Management Sciences (INFORMS)&quot;,&quot;issue&quot;:&quot;3&quot;,&quot;volume&quot;:&quot;20&quot;,&quot;container-title-short&quot;:&quot;&quot;},&quot;isTemporary&quot;:false},{&quot;id&quot;:&quot;313852bb-afae-3260-861d-21dd4b55bd0e&quot;,&quot;itemData&quot;:{&quot;type&quot;:&quot;report&quot;,&quot;id&quot;:&quot;313852bb-afae-3260-861d-21dd4b55bd0e&quot;,&quot;title&quot;:&quot;METODE TOPSIS UNTUK PEMILIHAN MOBIL DENGAN MENGGUNAKAN DATA HIPOTETIS&quot;,&quot;author&quot;:[{&quot;family&quot;:&quot;Tristianto&quot;,&quot;given&quot;:&quot;Chrisantus&quot;,&quot;parse-names&quot;:false,&quot;dropping-particle&quot;:&quot;&quot;,&quot;non-dropping-particle&quot;:&quot;&quot;}],&quot;container-title&quot;:&quot;Teknologi Informasi ESIT&quot;,&quot;issued&quot;:{&quot;date-parts&quot;:[[2022]]},&quot;issue&quot;:&quot;01&quot;,&quot;volume&quot;:&quot;XVII&quot;,&quot;container-title-short&quot;:&quot;&quot;},&quot;isTemporary&quot;:false}]},{&quot;citationID&quot;:&quot;MENDELEY_CITATION_1536a9f8-eafd-47f6-a8df-5b588ebfcb0c&quot;,&quot;properties&quot;:{&quot;noteIndex&quot;:0},&quot;isEdited&quot;:false,&quot;manualOverride&quot;:{&quot;isManuallyOverridden&quot;:false,&quot;citeprocText&quot;:&quot;[17]&quot;,&quot;manualOverrideText&quot;:&quot;&quot;},&quot;citationTag&quot;:&quot;MENDELEY_CITATION_v3_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&quot;,&quot;citationItems&quot;:[{&quot;id&quot;:&quot;1d6795ef-a447-3955-a097-daf9ce26971b&quot;,&quot;itemData&quot;:{&quot;type&quot;:&quot;article-journal&quot;,&quot;id&quot;:&quot;1d6795ef-a447-3955-a097-daf9ce26971b&quot;,&quot;title&quot;:&quot;SISTEM PAKAR PENGENALAN BAKAT DAN KEPRIBADIAN ANAK BERBASIS WEBSITE&quot;,&quot;author&quot;:[{&quot;family&quot;:&quot;Rafdhi&quot;,&quot;given&quot;:&quot;Faiz&quot;,&quot;parse-names&quot;:false,&quot;dropping-particle&quot;:&quot;&quot;,&quot;non-dropping-particle&quot;:&quot;&quot;},{&quot;family&quot;:&quot;Purnomo&quot;,&quot;given&quot;:&quot;Hady&quot;,&quot;parse-names&quot;:false,&quot;dropping-particle&quot;:&quot;&quot;,&quot;non-dropping-particle&quot;:&quot;&quot;}],&quot;container-title&quot;:&quot;Jl. Kelapa Dua Wetan Ciracas&quot;,&quot;ISSN&quot;:&quot;2745-5831&quot;,&quot;issued&quot;:{&quot;date-parts&quot;:[[2022]]},&quot;issue&quot;:&quot;1&quot;,&quot;volume&quot;:&quot;7&quot;,&quot;container-title-short&quot;:&quot;&quot;},&quot;isTemporary&quot;:false}]},{&quot;citationID&quot;:&quot;MENDELEY_CITATION_078928fe-6990-4ecb-a2d7-bbdcfd456154&quot;,&quot;properties&quot;:{&quot;noteIndex&quot;:0},&quot;isEdited&quot;:false,&quot;manualOverride&quot;:{&quot;isManuallyOverridden&quot;:false,&quot;citeprocText&quot;:&quot;[18]&quot;,&quot;manualOverrideText&quot;:&quot;&quot;},&quot;citationTag&quot;:&quot;MENDELEY_CITATION_v3_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&quot;,&quot;citationItems&quot;:[{&quot;id&quot;:&quot;13a5ed65-5e5f-30e4-b1a0-abffb4677d9d&quot;,&quot;itemData&quot;:{&quot;type&quot;:&quot;report&quot;,&quot;id&quot;:&quot;13a5ed65-5e5f-30e4-b1a0-abffb4677d9d&quot;,&quot;title&quot;:&quot;EVALUASI KEBERHASILAN KURIKULUM PERGURUAN TINGGI MENGACU KKNI MENGGUNAKAN SISTEM PAKAR&quot;,&quot;author&quot;:[{&quot;family&quot;:&quot;Tujantri&quot;,&quot;given&quot;:&quot;Harkam&quot;,&quot;parse-names&quot;:false,&quot;dropping-particle&quot;:&quot;&quot;,&quot;non-dropping-particle&quot;:&quot;&quot;},{&quot;family&quot;:&quot;Wulandari&quot;,&quot;given&quot;:&quot;Titis&quot;,&quot;parse-names&quot;:false,&quot;dropping-particle&quot;:&quot;&quot;,&quot;non-dropping-particle&quot;:&quot;&quot;},{&quot;family&quot;:&quot;Teknologi&quot;,&quot;given&quot;:&quot;Jurusan Pendidikan&quot;,&quot;parse-names&quot;:false,&quot;dropping-particle&quot;:&quot;&quot;,&quot;non-dropping-particle&quot;:&quot;&quot;},{&quot;family&quot;:&quot;Stkip&quot;,&quot;given&quot;:&quot;Informasi&quot;,&quot;parse-names&quot;:false,&quot;dropping-particle&quot;:&quot;&quot;,&quot;non-dropping-particle&quot;:&quot;&quot;},{&quot;family&quot;:&quot;Muara&quot;,&quot;given&quot;:&quot;Muhammadiyah&quot;,&quot;parse-names&quot;:false,&quot;dropping-particle&quot;:&quot;&quot;,&quot;non-dropping-particle&quot;:&quot;&quot;},{&quot;family&quot;:&quot;Jurusan&quot;,&quot;given&quot;:&quot;Bungo&quot;,&quot;parse-names&quot;:false,&quot;dropping-particle&quot;:&quot;&quot;,&quot;non-dropping-particle&quot;:&quot;&quot;},{&quot;family&quot;:&quot;Jasmani&quot;,&quot;given&quot;:&quot;Pendidikan&quot;,&quot;parse-names&quot;:false,&quot;dropping-particle&quot;:&quot;&quot;,&quot;non-dropping-particle&quot;:&quot;&quot;},{&quot;family&quot;:&quot;Rekreasi&quot;,&quot;given&quot;:&quot;Dan&quot;,&quot;parse-names&quot;:false,&quot;dropping-particle&quot;:&quot;&quot;,&quot;non-dropping-particle&quot;:&quot;&quot;},{&quot;family&quot;:&quot;Muhammadiyah&quot;,&quot;given&quot;:&quot;Stkip&quot;,&quot;parse-names&quot;:false,&quot;dropping-particle&quot;:&quot;&quot;,&quot;non-dropping-particle&quot;:&quot;&quot;},{&quot;family&quot;:&quot;Bungo&quot;,&quot;given&quot;:&quot;Muara&quot;,&quot;parse-names&quot;:false,&quot;dropping-particle&quot;:&quot;&quot;,&quot;non-dropping-particle&quot;:&quot;&quot;}],&quot;URL&quot;:&quot;http://ejournal.stkip-mmb.ac.id/index.php/pgsd/login&quot;,&quot;issued&quot;:{&quot;date-parts&quot;:[[2022]]},&quot;issue&quot;:&quot;2&quot;,&quot;volume&quot;:&quot;4&quot;,&quot;container-title-short&quot;:&quot;&quot;},&quot;isTemporary&quot;:false}]},{&quot;citationID&quot;:&quot;MENDELEY_CITATION_3115a4fa-ff64-4baf-ac5d-a56ae52a553f&quot;,&quot;properties&quot;:{&quot;noteIndex&quot;:0},&quot;isEdited&quot;:false,&quot;manualOverride&quot;:{&quot;isManuallyOverridden&quot;:false,&quot;citeprocText&quot;:&quot;[8]&quot;,&quot;manualOverrideText&quot;:&quot;&quot;},&quot;citationTag&quot;:&quot;MENDELEY_CITATION_v3_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&quot;,&quot;citationItems&quot;:[{&quot;id&quot;:&quot;de799556-d26d-3e16-bc30-53b7ad6336ee&quot;,&quot;itemData&quot;:{&quot;type&quot;:&quot;article-journal&quot;,&quot;id&quot;:&quot;de799556-d26d-3e16-bc30-53b7ad6336ee&quot;,&quot;title&quot;:&quot;Exploiting a knowledge base for intelligent decision tree construction to enhance classification power&quot;,&quot;author&quot;:[{&quot;family&quot;:&quot;Chanmee&quot;,&quot;given&quot;:&quot;Sirichanya&quot;,&quot;parse-names&quot;:false,&quot;dropping-particle&quot;:&quot;&quot;,&quot;non-dropping-particle&quot;:&quot;&quot;},{&quot;family&quot;:&quot;Kesorn&quot;,&quot;given&quot;:&quot;Kraisak&quot;,&quot;parse-names&quot;:false,&quot;dropping-particle&quot;:&quot;&quot;,&quot;non-dropping-particle&quot;:&quot;&quot;}],&quot;container-title&quot;:&quot;Engineering and Applied Science Research&quot;,&quot;DOI&quot;:&quot;10.14456/easr.2022.53&quot;,&quot;URL&quot;:&quot;https://www.tci-thaijo.org/index.php/easr/index&quot;,&quot;issued&quot;:{&quot;date-parts&quot;:[[2022]]},&quot;page&quot;:&quot;545-561&quot;,&quot;abstract&quot;:&quot;Decision Trees are a common approach used for classifying unseen data into defined classes. The Information Gain is usually applied as splitting criteria in the node selection process for constructing the decision tree. However, bias in selecting the multi-variation attributes is a major limitation of using this splitting condition, leading to unsatisfactory classification performance. To deal with this problem, a new decision tree algorithm called \&quot;Knowledge-Based Decision Tree (KDT)\&quot; is proposed which exploits the knowledge in an ontology to assist the decision tree construction. The novelty of the study is that an ontology is applied to determine the attribute importance values using the PageRank algorithm. These values are used to modify the Information Gain to obtain appropriate attributes to be nodes in the decision tree. Four different datasets, Soybean, Heart disease, Dengue fever, and COVID-19 dataset, were employed to evaluate the proposed approach. The experimental results show that the proposed method is superior to the other decision tree algorithms, such as the traditional ID3 and the Mutual Information Decision tree (MIDT), and also performs better than a non-decision tree algorithm, e.g., the k-Nearest Neighbors.&quot;,&quot;issue&quot;:&quot;4&quot;,&quot;volume&quot;:&quot;49&quot;,&quot;container-title-short&quot;:&quot;&quot;},&quot;isTemporary&quot;:false}]},{&quot;citationID&quot;:&quot;MENDELEY_CITATION_89a7f34c-fce6-44e6-b0f4-f9d4640177d9&quot;,&quot;properties&quot;:{&quot;noteIndex&quot;:0},&quot;isEdited&quot;:false,&quot;manualOverride&quot;:{&quot;isManuallyOverridden&quot;:false,&quot;citeprocText&quot;:&quot;[19]&quot;,&quot;manualOverrideText&quot;:&quot;&quot;},&quot;citationTag&quot;:&quot;MENDELEY_CITATION_v3_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&quot;,&quot;citationItems&quot;:[{&quot;id&quot;:&quot;7c5f0c81-cada-32ff-9fa2-3af3a811d2a3&quot;,&quot;itemData&quot;:{&quot;type&quot;:&quot;report&quot;,&quot;id&quot;:&quot;7c5f0c81-cada-32ff-9fa2-3af3a811d2a3&quot;,&quot;title&quot;:&quot;COMPARATIVE STUDY ID3, CART AND C4.5 DECISION TREE ALGORITHM: A SURVEY&quot;,&quot;author&quot;:[{&quot;family&quot;:&quot;Singh&quot;,&quot;given&quot;:&quot;Sonia&quot;,&quot;parse-names&quot;:false,&quot;dropping-particle&quot;:&quot;&quot;,&quot;non-dropping-particle&quot;:&quot;&quot;},{&quot;family&quot;:&quot;Gupta&quot;,&quot;given&quot;:&quot;Priyanka&quot;,&quot;parse-names&quot;:false,&quot;dropping-particle&quot;:&quot;&quot;,&quot;non-dropping-particle&quot;:&quot;&quot;}],&quot;container-title&quot;:&quot;International Journal of Advanced Information Science and Technology (IJAIST) ISSN&quot;,&quot;issued&quot;:{&quot;date-parts&quot;:[[2014]]},&quot;abstract&quot;:&quot;Decision tree learning algorithm has been successfully used in expertsystems in capturing knowledge. The main task performed in these systems isusing inductive methods to the given values of attributes of an unknown objectto determine appropriate classification according to decision tree rules.It is oneof the most effective forms to represent and evaluate the performance of algorithms, due to its various eye catchingfeatures: simplicity, comprehensibility, no parameters, and being able to handle mixed-type data. There are many decision tree algorithm available named ID3, C4.5, CART, CHAID, QUEST, GUIDE, CRUISE, and CTREE. We have explained three most commonly used decision tree algorithm in this paper to understand their use and scalability on different types of attributes and feature. ID3(Iterative Dichotomizer 3) developed by J.R Quinlan in 1986, C4.5 is an evolution of ID3, presented by the same author (Quinlan, 1993).CART stands for Classification and Regression Trees developed by Breiman et al.in 1984).&quot;,&quot;issue&quot;:&quot;27&quot;,&quot;volume&quot;:&quot;27&quot;,&quot;container-title-short&quot;:&quot;&quot;},&quot;isTemporary&quot;:false}]},{&quot;citationID&quot;:&quot;MENDELEY_CITATION_99ad3818-22d3-4cb3-a46c-85e7e97fe8ac&quot;,&quot;properties&quot;:{&quot;noteIndex&quot;:0},&quot;isEdited&quot;:false,&quot;manualOverride&quot;:{&quot;isManuallyOverridden&quot;:false,&quot;citeprocText&quot;:&quot;[20]&quot;,&quot;manualOverrideText&quot;:&quot;&quot;},&quot;citationTag&quot;:&quot;MENDELEY_CITATION_v3_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&quot;,&quot;citationItems&quot;:[{&quot;id&quot;:&quot;3a800948-672b-321f-82d5-db695f8b58a1&quot;,&quot;itemData&quot;:{&quot;type&quot;:&quot;report&quot;,&quot;id&quot;:&quot;3a800948-672b-321f-82d5-db695f8b58a1&quot;,&quot;title&quot;:&quot;Pemanfaatan Machine Learning dalam Berbagai Bidang: Review paper&quot;,&quot;author&quot;:[{&quot;family&quot;:&quot;Roihan&quot;,&quot;given&quot;:&quot;Ahmad&quot;,&quot;parse-names&quot;:false,&quot;dropping-particle&quot;:&quot;&quot;,&quot;non-dropping-particle&quot;:&quot;&quot;},{&quot;family&quot;:&quot;Abas Sunarya&quot;,&quot;given&quot;:&quot;Po&quot;,&quot;parse-names&quot;:false,&quot;dropping-particle&quot;:&quot;&quot;,&quot;non-dropping-particle&quot;:&quot;&quot;},{&quot;family&quot;:&quot;Rafika&quot;,&quot;given&quot;:&quot;Ageng Setiani&quot;,&quot;parse-names&quot;:false,&quot;dropping-particle&quot;:&quot;&quot;,&quot;non-dropping-particle&quot;:&quot;&quot;}],&quot;container-title&quot;:&quot;IJCIT (Indonesian Journal on Computer and Information Technology)&quot;,&quot;issued&quot;:{&quot;date-parts&quot;:[[2019]]},&quot;number-of-pages&quot;:&quot;75-82&quot;,&quot;abstract&quot;:&quot;Jurnal ini dapat diakses secara terbuka dan memiliki lisensi CC-BY-SA (https://creativecommons.org/licenses/by-sa/4.0/) A B S T R A K Pembelajaran mesin merupakan bagian dari kecerdasan buatan yang banyak digunakan untuk memecahkan berbagai masalah. Artikel ini menyajikan ulasan pemecahan masalah dari penelitian-penelitian terkini dengan mengklasifikasikan machine learning menjadi tiga kategori: pembelajaran terarah, pembelajaran tidak terarah, dan pembelajaran reinforcement. Hasil ulasan menunjukkan ketiga kategori masih berpeluang digunakan dalam beberapa kasus terkini dan dapat ditingkatkan untuk mengurangi beban komputasi dan mempercepat kinerja untuk mendapatkan tingkat akurasi dan presisi yang tinggi. Tujuan ulasan artikel ini diharapkan dapat menemukan celah dan dijadikan pedoman untuk penelitian pada masa yang akan datang. Katakunci: pembelajaran mesin, pembelajaran reinforcement, pembelajaran terarah, pembelajaran tidak terarah A B S T R A C T S Machine learning is part of artificial intelligence that is widely used to solve various problems. This article reviews problem solving from the latest studies by classifying machine learning into three categories: supervised learning, unsupervised learning, and reinforcement learning. The results of the review show that the three categories are still likely to be used in some of the latest cases and can be improved to reduce computational costs and accelerate performance to get a high level of accuracy and precision. The purpose of this article review is expected to be able to find a gap and it is used as a guideline for future research.&quot;,&quot;issue&quot;:&quot;1&quot;,&quot;volume&quot;:&quot;5&quot;,&quot;container-title-short&quot;:&quot;&quot;},&quot;isTemporary&quot;:false}]},{&quot;citationID&quot;:&quot;MENDELEY_CITATION_adb0e077-f752-4a0f-8e0b-9db3dc5c41c9&quot;,&quot;properties&quot;:{&quot;noteIndex&quot;:0},&quot;isEdited&quot;:false,&quot;manualOverride&quot;:{&quot;isManuallyOverridden&quot;:false,&quot;citeprocText&quot;:&quot;[21]&quot;,&quot;manualOverrideText&quot;:&quot;&quot;},&quot;citationTag&quot;:&quot;MENDELEY_CITATION_v3_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&quot;,&quot;citationItems&quot;:[{&quot;id&quot;:&quot;72824637-677c-3666-9ec0-1bd96d60f995&quot;,&quot;itemData&quot;:{&quot;type&quot;:&quot;article-journal&quot;,&quot;id&quot;:&quot;72824637-677c-3666-9ec0-1bd96d60f995&quot;,&quot;title&quot;:&quot;PEMBUATAN APLIKASI PENJUALAN BERBASIS WEB MONJA STORE MENGGUNAKAN PHP DAN MYSQL&quot;,&quot;author&quot;:[{&quot;family&quot;:&quot;Noviana&quot;,&quot;given&quot;:&quot;Rina&quot;,&quot;parse-names&quot;:false,&quot;dropping-particle&quot;:&quot;&quot;,&quot;non-dropping-particle&quot;:&quot;&quot;}],&quot;container-title&quot;:&quot;JTS&quot;,&quot;ISSN&quot;:&quot;2828-6871&quot;,&quot;issued&quot;:{&quot;date-parts&quot;:[[2022]]},&quot;abstract&quot;:&quot;The Monja Store is a website that is used for ordering and providing information about the Monja Store. Reservations can be made through the website with payment made by transfer. So that users can effectively place orders without having to come to the store. This website was created using the SDLC (System Development Life Cycle) method, PHP programming language and database MySQL. The website creation process begins with designing the UML navigation structure, the website page design is continued by creating the program code until this testing phase. Based on the results of testing the website Monja Store using the method Blackbox Testing found that all the functions of the pages contained in website this have been running according to their functions, so it can be concluded that the creation of the website Monja Store has functioned as expected. Monja Store can be accessed via the url address https://janus-faced-crowd.000webhostapp.com. The website test results can be concluded that the pages on the The Monja Store website can run well and optimal on several kinds of web browsers.&quot;,&quot;issue&quot;:&quot;2&quot;,&quot;volume&quot;:&quot;1&quot;,&quot;container-title-short&quot;:&quot;&quot;},&quot;isTemporary&quot;:false}]},{&quot;citationID&quot;:&quot;MENDELEY_CITATION_67395ab2-bf03-481a-8f49-bfd8340d4990&quot;,&quot;properties&quot;:{&quot;noteIndex&quot;:0},&quot;isEdited&quot;:false,&quot;manualOverride&quot;:{&quot;isManuallyOverridden&quot;:false,&quot;citeprocText&quot;:&quot;[22]&quot;,&quot;manualOverrideText&quot;:&quot;&quot;},&quot;citationTag&quot;:&quot;MENDELEY_CITATION_v3_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&quot;,&quot;citationItems&quot;:[{&quot;id&quot;:&quot;21c240f4-ff60-3b14-876a-1065f7b149a3&quot;,&quot;itemData&quot;:{&quot;type&quot;:&quot;article-journal&quot;,&quot;id&quot;:&quot;21c240f4-ff60-3b14-876a-1065f7b149a3&quot;,&quot;title&quot;:&quot;SISTEM INFORMASI PENJUALAN BUSANA MUSLIM BERBASIS ONLINE DI TOKO CHELSEA FOAM MENGGUNAKAN PHP DAN MYSQL&quot;,&quot;author&quot;:[{&quot;family&quot;:&quot;Kusari&quot;,&quot;given&quot;:&quot;Wartono&quot;,&quot;parse-names&quot;:false,&quot;dropping-particle&quot;:&quot;&quot;,&quot;non-dropping-particle&quot;:&quot;&quot;}],&quot;container-title&quot;:&quot;Jurnal Ilmu Teknik&quot;,&quot;issued&quot;:{&quot;date-parts&quot;:[[2022]]},&quot;issue&quot;:&quot;2&quot;,&quot;volume&quot;:&quot;3&quot;,&quot;container-title-short&quot;:&quot;&quot;},&quot;isTemporary&quot;:false}]},{&quot;citationID&quot;:&quot;MENDELEY_CITATION_7a2fe064-acd7-41b6-9fd5-e298bb6ee47a&quot;,&quot;properties&quot;:{&quot;noteIndex&quot;:0},&quot;isEdited&quot;:false,&quot;manualOverride&quot;:{&quot;isManuallyOverridden&quot;:false,&quot;citeprocText&quot;:&quot;[23]&quot;,&quot;manualOverrideText&quot;:&quot;&quot;},&quot;citationTag&quot;:&quot;MENDELEY_CITATION_v3_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&quot;,&quot;citationItems&quot;:[{&quot;id&quot;:&quot;f4682588-cd0c-3053-935a-62192e785205&quot;,&quot;itemData&quot;:{&quot;type&quot;:&quot;book&quot;,&quot;id&quot;:&quot;f4682588-cd0c-3053-935a-62192e785205&quot;,&quot;title&quot;:&quot;Teori Basis Data&quot;,&quot;author&quot;:[{&quot;family&quot;:&quot;Jayanti&quot;,&quot;given&quot;:&quot;Ni Ketut Dewi Ari, and Ni Kadek Sumiari&quot;,&quot;parse-names&quot;:false,&quot;dropping-particle&quot;:&quot;&quot;,&quot;non-dropping-particle&quot;:&quot;&quot;}],&quot;issued&quot;:{&quot;date-parts&quot;:[[2018]]},&quot;publisher&quot;:&quot;Penerbit Andi&quot;,&quot;container-title-short&quot;:&quot;&quot;},&quot;isTemporary&quot;:false}]},{&quot;citationID&quot;:&quot;MENDELEY_CITATION_e65c02f2-6fd9-4c8a-8c68-7831b1a68576&quot;,&quot;properties&quot;:{&quot;noteIndex&quot;:0},&quot;isEdited&quot;:false,&quot;manualOverride&quot;:{&quot;isManuallyOverridden&quot;:false,&quot;citeprocText&quot;:&quot;[23], [24]&quot;,&quot;manualOverrideText&quot;:&quot;&quot;},&quot;citationTag&quot;:&quot;MENDELEY_CITATION_v3_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&quot;,&quot;citationItems&quot;:[{&quot;id&quot;:&quot;f4682588-cd0c-3053-935a-62192e785205&quot;,&quot;itemData&quot;:{&quot;type&quot;:&quot;book&quot;,&quot;id&quot;:&quot;f4682588-cd0c-3053-935a-62192e785205&quot;,&quot;title&quot;:&quot;Teori Basis Data&quot;,&quot;author&quot;:[{&quot;family&quot;:&quot;Jayanti&quot;,&quot;given&quot;:&quot;Ni Ketut Dewi Ari, and Ni Kadek Sumiari&quot;,&quot;parse-names&quot;:false,&quot;dropping-particle&quot;:&quot;&quot;,&quot;non-dropping-particle&quot;:&quot;&quot;}],&quot;issued&quot;:{&quot;date-parts&quot;:[[2018]]},&quot;publisher&quot;:&quot;Penerbit Andi&quot;,&quot;container-title-short&quot;:&quot;&quot;},&quot;isTemporary&quot;:false},{&quot;id&quot;:&quot;f92340b5-feba-3d0a-a66d-f355138c262e&quot;,&quot;itemData&quot;:{&quot;type&quot;:&quot;book&quot;,&quot;id&quot;:&quot;f92340b5-feba-3d0a-a66d-f355138c262e&quot;,&quot;title&quot;:&quot;Basis Data: Teori dan Perancangan&quot;,&quot;author&quot;:[{&quot;family&quot;:&quot;Ginantra&quot;,&quot;given&quot;:&quot;Ni Luh Wiwik Sri Rahayu, Ni Wayan Wardani, I. Gusti Ayu Agung Mas Aristamy, I. Wayan Dharma Suryawan, Dewa Putu Yudhi Ardiana, I. Gede Iwan Sudipa, Ayu Manik Dirgayusari, Gede Surya Mahendra, Ni Kadek Ariasih, and Wayan Gede Suka Parwita&quot;,&quot;parse-names&quot;:false,&quot;dropping-particle&quot;:&quot;&quot;,&quot;non-dropping-particle&quot;:&quot;&quot;}],&quot;issued&quot;:{&quot;date-parts&quot;:[[2020]]},&quot;publisher&quot;:&quot;Yayasan Kita Menulis&quot;,&quot;container-title-short&quot;:&quot;&quot;},&quot;isTemporary&quot;:false}]},{&quot;citationID&quot;:&quot;MENDELEY_CITATION_680c13af-b1e0-4d20-80a4-f60f039ab55e&quot;,&quot;properties&quot;:{&quot;noteIndex&quot;:0},&quot;isEdited&quot;:false,&quot;manualOverride&quot;:{&quot;isManuallyOverridden&quot;:false,&quot;citeprocText&quot;:&quot;[24]&quot;,&quot;manualOverrideText&quot;:&quot;&quot;},&quot;citationTag&quot;:&quot;MENDELEY_CITATION_v3_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&quot;,&quot;citationItems&quot;:[{&quot;id&quot;:&quot;f92340b5-feba-3d0a-a66d-f355138c262e&quot;,&quot;itemData&quot;:{&quot;type&quot;:&quot;book&quot;,&quot;id&quot;:&quot;f92340b5-feba-3d0a-a66d-f355138c262e&quot;,&quot;title&quot;:&quot;Basis Data: Teori dan Perancangan&quot;,&quot;author&quot;:[{&quot;family&quot;:&quot;Ginantra&quot;,&quot;given&quot;:&quot;Ni Luh Wiwik Sri Rahayu, Ni Wayan Wardani, I. Gusti Ayu Agung Mas Aristamy, I. Wayan Dharma Suryawan, Dewa Putu Yudhi Ardiana, I. Gede Iwan Sudipa, Ayu Manik Dirgayusari, Gede Surya Mahendra, Ni Kadek Ariasih, and Wayan Gede Suka Parwita&quot;,&quot;parse-names&quot;:false,&quot;dropping-particle&quot;:&quot;&quot;,&quot;non-dropping-particle&quot;:&quot;&quot;}],&quot;issued&quot;:{&quot;date-parts&quot;:[[2020]]},&quot;publisher&quot;:&quot;Yayasan Kita Menulis&quot;,&quot;container-title-short&quot;:&quot;&quot;},&quot;isTemporary&quot;:false}]},{&quot;citationID&quot;:&quot;MENDELEY_CITATION_f0e1c723-a8bd-446e-8ee7-423113b64043&quot;,&quot;properties&quot;:{&quot;noteIndex&quot;:0},&quot;isEdited&quot;:false,&quot;manualOverride&quot;:{&quot;isManuallyOverridden&quot;:false,&quot;citeprocText&quot;:&quot;[25], [26]&quot;,&quot;manualOverrideText&quot;:&quot;&quot;},&quot;citationTag&quot;:&quot;MENDELEY_CITATION_v3_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&quot;,&quot;citationItems&quot;:[{&quot;id&quot;:&quot;637d5287-106d-3341-b832-d1cc13486f5c&quot;,&quot;itemData&quot;:{&quot;type&quot;:&quot;book&quot;,&quot;id&quot;:&quot;637d5287-106d-3341-b832-d1cc13486f5c&quot;,&quot;title&quot;:&quot;Pemrograman Basis Data Menggunakan MySQL&quot;,&quot;author&quot;:[{&quot;family&quot;:&quot;Fitri&quot;,&quot;given&quot;:&quot;Rahimi, S. Kom, M. Kom.&quot;,&quot;parse-names&quot;:false,&quot;dropping-particle&quot;:&quot;&quot;,&quot;non-dropping-particle&quot;:&quot;&quot;}],&quot;issued&quot;:{&quot;date-parts&quot;:[[2020]]},&quot;publisher&quot;:&quot;Deepublish&quot;,&quot;container-title-short&quot;:&quot;&quot;},&quot;isTemporary&quot;:false},{&quot;id&quot;:&quot;e865e6fb-af02-3af6-b898-a0d8b83fb777&quot;,&quot;itemData&quot;:{&quot;type&quot;:&quot;article-journal&quot;,&quot;id&quot;:&quot;e865e6fb-af02-3af6-b898-a0d8b83fb777&quot;,&quot;title&quot;:&quot;MEMBANGUN APLIKASI E-LIBRARY MENGGUNAKAN HTML, PHP SCRIPT, \nDAN MYSQL DATABASE&quot;,&quot;author&quot;:[{&quot;family&quot;:&quot;Rini Sovia&quot;,&quot;given&quot;:&quot;&quot;,&quot;parse-names&quot;:false,&quot;dropping-particle&quot;:&quot;&quot;,&quot;non-dropping-particle&quot;:&quot;&quot;},{&quot;family&quot;:&quot;Jimmy Febio&quot;,&quot;given&quot;:&quot;&quot;,&quot;parse-names&quot;:false,&quot;dropping-particle&quot;:&quot;&quot;,&quot;non-dropping-particle&quot;:&quot;&quot;}],&quot;container-title&quot;:&quot;Jurnal PROCESSOR&quot;,&quot;issued&quot;:{&quot;date-parts&quot;:[[2017]]},&quot;issue&quot;:&quot;2&quot;,&quot;volume&quot;:&quot;6&quot;,&quot;container-title-short&quot;:&quot;&quot;},&quot;isTemporary&quot;:false}]},{&quot;citationID&quot;:&quot;MENDELEY_CITATION_78c31f84-5ae8-4329-bdb3-33efb454554c&quot;,&quot;properties&quot;:{&quot;noteIndex&quot;:0},&quot;isEdited&quot;:false,&quot;manualOverride&quot;:{&quot;isManuallyOverridden&quot;:false,&quot;citeprocText&quot;:&quot;[25]&quot;,&quot;manualOverrideText&quot;:&quot;&quot;},&quot;citationTag&quot;:&quot;MENDELEY_CITATION_v3_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&quot;,&quot;citationItems&quot;:[{&quot;id&quot;:&quot;637d5287-106d-3341-b832-d1cc13486f5c&quot;,&quot;itemData&quot;:{&quot;type&quot;:&quot;book&quot;,&quot;id&quot;:&quot;637d5287-106d-3341-b832-d1cc13486f5c&quot;,&quot;title&quot;:&quot;Pemrograman Basis Data Menggunakan MySQL&quot;,&quot;author&quot;:[{&quot;family&quot;:&quot;Fitri&quot;,&quot;given&quot;:&quot;Rahimi, S. Kom, M. Kom.&quot;,&quot;parse-names&quot;:false,&quot;dropping-particle&quot;:&quot;&quot;,&quot;non-dropping-particle&quot;:&quot;&quot;}],&quot;issued&quot;:{&quot;date-parts&quot;:[[2020]]},&quot;publisher&quot;:&quot;Deepublish&quot;,&quot;container-title-short&quot;:&quot;&quot;},&quot;isTemporary&quot;:false}]},{&quot;citationID&quot;:&quot;MENDELEY_CITATION_85733132-7727-42be-9388-994dfdab9fb0&quot;,&quot;properties&quot;:{&quot;noteIndex&quot;:0},&quot;isEdited&quot;:false,&quot;manualOverride&quot;:{&quot;isManuallyOverridden&quot;:false,&quot;citeprocText&quot;:&quot;[25], [27]&quot;,&quot;manualOverrideText&quot;:&quot;&quot;},&quot;citationTag&quot;:&quot;MENDELEY_CITATION_v3_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&quot;,&quot;citationItems&quot;:[{&quot;id&quot;:&quot;637d5287-106d-3341-b832-d1cc13486f5c&quot;,&quot;itemData&quot;:{&quot;type&quot;:&quot;book&quot;,&quot;id&quot;:&quot;637d5287-106d-3341-b832-d1cc13486f5c&quot;,&quot;title&quot;:&quot;Pemrograman Basis Data Menggunakan MySQL&quot;,&quot;author&quot;:[{&quot;family&quot;:&quot;Fitri&quot;,&quot;given&quot;:&quot;Rahimi, S. Kom, M. Kom.&quot;,&quot;parse-names&quot;:false,&quot;dropping-particle&quot;:&quot;&quot;,&quot;non-dropping-particle&quot;:&quot;&quot;}],&quot;issued&quot;:{&quot;date-parts&quot;:[[2020]]},&quot;publisher&quot;:&quot;Deepublish&quot;,&quot;container-title-short&quot;:&quot;&quot;},&quot;isTemporary&quot;:false},{&quot;id&quot;:&quot;2224525d-b594-3946-b31c-9fe2124f769a&quot;,&quot;itemData&quot;:{&quot;type&quot;:&quot;article-journal&quot;,&quot;id&quot;:&quot;2224525d-b594-3946-b31c-9fe2124f769a&quot;,&quot;title&quot;:&quot;ANALISIS PERBANDINGAN KINERJA QUERY DATABASE MANAGEMENT SYSTEM (DBMS) ANTARA MySQL 5.7.16 DAN MARIADB 10.1&quot;,&quot;author&quot;:[{&quot;family&quot;:&quot;WARMAN&quot;,&quot;given&quot;:&quot;INDRA&quot;,&quot;parse-names&quot;:false,&quot;dropping-particle&quot;:&quot;&quot;,&quot;non-dropping-particle&quot;:&quot;&quot;},{&quot;family&quot;:&quot;RAMDANIANSYAH&quot;,&quot;given&quot;:&quot;RIZKI&quot;,&quot;parse-names&quot;:false,&quot;dropping-particle&quot;:&quot;&quot;,&quot;non-dropping-particle&quot;:&quot;&quot;}],&quot;container-title&quot;:&quot;JURNAL TEKNOIF&quot;,&quot;DOI&quot;:&quot;10.21063/jtif.2018.v6.1.32-41&quot;,&quot;ISSN&quot;:&quot;23382724&quot;,&quot;issued&quot;:{&quot;date-parts&quot;:[[2018,4,30]]},&quot;page&quot;:&quot;32-41&quot;,&quot;abstract&quot;:&quot;Dalam penelitian ini dilakukan pengujian kinerja query antara database MySQL dan MariaDB dengan jumlah record data (50, 100, 500, 1000, 5000, 10000, 100000). Query yang diujiadalah : DML (Data Manipulation Language) terdiri dari insert, update, select. Agregat function terdiri dari average, count, max, min, sum. Operator penghubung (Operator AND OR). Stored Procedure dan Trigger. Penelitian ini bertujuan untuk memberikan analisis perbandingan kinerja antara MySQL dan MariaDB. Database MySQL dan MariaDB mempunyai kecepatan waktu yang berbeda dalam perbandingan kinerja query dengan jumlah record data dari 50 record hingga 100000 record data. Database MySQL terbukti memiliki keunggulan kecepatan waktu dibanding MariaDB pada pengujian stored procedure. Perbedaan yang sangat signifikan terjadi pada jumlah 100000 recorddata. Pada pengujian Trigger Event Insert MariaDB lebih unggul dibandingkan dengan MySQL, perbedaan yang signifikan terjadi pada pengujian100000 recorddata. Pengujian Trigger Event Update MariaDB lebih unggul dibanding dengan MySQL, perbedaan yang sangat signifikan terjadi pada pengujian 10000 record data.&quot;,&quot;publisher&quot;:&quot;ITP Press&quot;,&quot;issue&quot;:&quot;1&quot;,&quot;volume&quot;:&quot;6&quot;,&quot;container-title-short&quot;:&quot;&quot;},&quot;isTemporary&quot;:false}]},{&quot;citationID&quot;:&quot;MENDELEY_CITATION_ef066a1a-eb3d-4e30-a29a-0c596ee59a81&quot;,&quot;properties&quot;:{&quot;noteIndex&quot;:0},&quot;isEdited&quot;:false,&quot;manualOverride&quot;:{&quot;isManuallyOverridden&quot;:false,&quot;citeprocText&quot;:&quot;[25]–[27]&quot;,&quot;manualOverrideText&quot;:&quot;&quot;},&quot;citationTag&quot;:&quot;MENDELEY_CITATION_v3_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&quot;,&quot;citationItems&quot;:[{&quot;id&quot;:&quot;637d5287-106d-3341-b832-d1cc13486f5c&quot;,&quot;itemData&quot;:{&quot;type&quot;:&quot;book&quot;,&quot;id&quot;:&quot;637d5287-106d-3341-b832-d1cc13486f5c&quot;,&quot;title&quot;:&quot;Pemrograman Basis Data Menggunakan MySQL&quot;,&quot;author&quot;:[{&quot;family&quot;:&quot;Fitri&quot;,&quot;given&quot;:&quot;Rahimi, S. Kom, M. Kom.&quot;,&quot;parse-names&quot;:false,&quot;dropping-particle&quot;:&quot;&quot;,&quot;non-dropping-particle&quot;:&quot;&quot;}],&quot;issued&quot;:{&quot;date-parts&quot;:[[2020]]},&quot;publisher&quot;:&quot;Deepublish&quot;,&quot;container-title-short&quot;:&quot;&quot;},&quot;isTemporary&quot;:false},{&quot;id&quot;:&quot;e865e6fb-af02-3af6-b898-a0d8b83fb777&quot;,&quot;itemData&quot;:{&quot;type&quot;:&quot;article-journal&quot;,&quot;id&quot;:&quot;e865e6fb-af02-3af6-b898-a0d8b83fb777&quot;,&quot;title&quot;:&quot;MEMBANGUN APLIKASI E-LIBRARY MENGGUNAKAN HTML, PHP SCRIPT, \nDAN MYSQL DATABASE&quot;,&quot;author&quot;:[{&quot;family&quot;:&quot;Rini Sovia&quot;,&quot;given&quot;:&quot;&quot;,&quot;parse-names&quot;:false,&quot;dropping-particle&quot;:&quot;&quot;,&quot;non-dropping-particle&quot;:&quot;&quot;},{&quot;family&quot;:&quot;Jimmy Febio&quot;,&quot;given&quot;:&quot;&quot;,&quot;parse-names&quot;:false,&quot;dropping-particle&quot;:&quot;&quot;,&quot;non-dropping-particle&quot;:&quot;&quot;}],&quot;container-title&quot;:&quot;Jurnal PROCESSOR&quot;,&quot;issued&quot;:{&quot;date-parts&quot;:[[2017]]},&quot;issue&quot;:&quot;2&quot;,&quot;volume&quot;:&quot;6&quot;,&quot;container-title-short&quot;:&quot;&quot;},&quot;isTemporary&quot;:false},{&quot;id&quot;:&quot;2224525d-b594-3946-b31c-9fe2124f769a&quot;,&quot;itemData&quot;:{&quot;type&quot;:&quot;article-journal&quot;,&quot;id&quot;:&quot;2224525d-b594-3946-b31c-9fe2124f769a&quot;,&quot;title&quot;:&quot;ANALISIS PERBANDINGAN KINERJA QUERY DATABASE MANAGEMENT SYSTEM (DBMS) ANTARA MySQL 5.7.16 DAN MARIADB 10.1&quot;,&quot;author&quot;:[{&quot;family&quot;:&quot;WARMAN&quot;,&quot;given&quot;:&quot;INDRA&quot;,&quot;parse-names&quot;:false,&quot;dropping-particle&quot;:&quot;&quot;,&quot;non-dropping-particle&quot;:&quot;&quot;},{&quot;family&quot;:&quot;RAMDANIANSYAH&quot;,&quot;given&quot;:&quot;RIZKI&quot;,&quot;parse-names&quot;:false,&quot;dropping-particle&quot;:&quot;&quot;,&quot;non-dropping-particle&quot;:&quot;&quot;}],&quot;container-title&quot;:&quot;JURNAL TEKNOIF&quot;,&quot;DOI&quot;:&quot;10.21063/jtif.2018.v6.1.32-41&quot;,&quot;ISSN&quot;:&quot;23382724&quot;,&quot;issued&quot;:{&quot;date-parts&quot;:[[2018,4,30]]},&quot;page&quot;:&quot;32-41&quot;,&quot;abstract&quot;:&quot;Dalam penelitian ini dilakukan pengujian kinerja query antara database MySQL dan MariaDB dengan jumlah record data (50, 100, 500, 1000, 5000, 10000, 100000). Query yang diujiadalah : DML (Data Manipulation Language) terdiri dari insert, update, select. Agregat function terdiri dari average, count, max, min, sum. Operator penghubung (Operator AND OR). Stored Procedure dan Trigger. Penelitian ini bertujuan untuk memberikan analisis perbandingan kinerja antara MySQL dan MariaDB. Database MySQL dan MariaDB mempunyai kecepatan waktu yang berbeda dalam perbandingan kinerja query dengan jumlah record data dari 50 record hingga 100000 record data. Database MySQL terbukti memiliki keunggulan kecepatan waktu dibanding MariaDB pada pengujian stored procedure. Perbedaan yang sangat signifikan terjadi pada jumlah 100000 recorddata. Pada pengujian Trigger Event Insert MariaDB lebih unggul dibandingkan dengan MySQL, perbedaan yang signifikan terjadi pada pengujian100000 recorddata. Pengujian Trigger Event Update MariaDB lebih unggul dibanding dengan MySQL, perbedaan yang sangat signifikan terjadi pada pengujian 10000 record data.&quot;,&quot;publisher&quot;:&quot;ITP Press&quot;,&quot;issue&quot;:&quot;1&quot;,&quot;volume&quot;:&quot;6&quot;,&quot;container-title-short&quot;:&quot;&quot;},&quot;isTemporary&quot;:false}]},{&quot;citationID&quot;:&quot;MENDELEY_CITATION_a41d6224-9aa7-4c77-b6e0-390185856f38&quot;,&quot;properties&quot;:{&quot;noteIndex&quot;:0},&quot;isEdited&quot;:false,&quot;manualOverride&quot;:{&quot;isManuallyOverridden&quot;:false,&quot;citeprocText&quot;:&quot;[27]&quot;,&quot;manualOverrideText&quot;:&quot;&quot;},&quot;citationTag&quot;:&quot;MENDELEY_CITATION_v3_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&quot;,&quot;citationItems&quot;:[{&quot;id&quot;:&quot;2224525d-b594-3946-b31c-9fe2124f769a&quot;,&quot;itemData&quot;:{&quot;type&quot;:&quot;article-journal&quot;,&quot;id&quot;:&quot;2224525d-b594-3946-b31c-9fe2124f769a&quot;,&quot;title&quot;:&quot;ANALISIS PERBANDINGAN KINERJA QUERY DATABASE MANAGEMENT SYSTEM (DBMS) ANTARA MySQL 5.7.16 DAN MARIADB 10.1&quot;,&quot;author&quot;:[{&quot;family&quot;:&quot;WARMAN&quot;,&quot;given&quot;:&quot;INDRA&quot;,&quot;parse-names&quot;:false,&quot;dropping-particle&quot;:&quot;&quot;,&quot;non-dropping-particle&quot;:&quot;&quot;},{&quot;family&quot;:&quot;RAMDANIANSYAH&quot;,&quot;given&quot;:&quot;RIZKI&quot;,&quot;parse-names&quot;:false,&quot;dropping-particle&quot;:&quot;&quot;,&quot;non-dropping-particle&quot;:&quot;&quot;}],&quot;container-title&quot;:&quot;JURNAL TEKNOIF&quot;,&quot;DOI&quot;:&quot;10.21063/jtif.2018.v6.1.32-41&quot;,&quot;ISSN&quot;:&quot;23382724&quot;,&quot;issued&quot;:{&quot;date-parts&quot;:[[2018,4,30]]},&quot;page&quot;:&quot;32-41&quot;,&quot;abstract&quot;:&quot;Dalam penelitian ini dilakukan pengujian kinerja query antara database MySQL dan MariaDB dengan jumlah record data (50, 100, 500, 1000, 5000, 10000, 100000). Query yang diujiadalah : DML (Data Manipulation Language) terdiri dari insert, update, select. Agregat function terdiri dari average, count, max, min, sum. Operator penghubung (Operator AND OR). Stored Procedure dan Trigger. Penelitian ini bertujuan untuk memberikan analisis perbandingan kinerja antara MySQL dan MariaDB. Database MySQL dan MariaDB mempunyai kecepatan waktu yang berbeda dalam perbandingan kinerja query dengan jumlah record data dari 50 record hingga 100000 record data. Database MySQL terbukti memiliki keunggulan kecepatan waktu dibanding MariaDB pada pengujian stored procedure. Perbedaan yang sangat signifikan terjadi pada jumlah 100000 recorddata. Pada pengujian Trigger Event Insert MariaDB lebih unggul dibandingkan dengan MySQL, perbedaan yang signifikan terjadi pada pengujian100000 recorddata. Pengujian Trigger Event Update MariaDB lebih unggul dibanding dengan MySQL, perbedaan yang sangat signifikan terjadi pada pengujian 10000 record data.&quot;,&quot;publisher&quot;:&quot;ITP Press&quot;,&quot;issue&quot;:&quot;1&quot;,&quot;volume&quot;:&quot;6&quot;,&quot;container-title-short&quot;:&quot;&quot;},&quot;isTemporary&quot;:false}]},{&quot;citationID&quot;:&quot;MENDELEY_CITATION_3dd12cf6-7901-4447-a2b3-52e778ae7b52&quot;,&quot;properties&quot;:{&quot;noteIndex&quot;:0},&quot;isEdited&quot;:false,&quot;manualOverride&quot;:{&quot;isManuallyOverridden&quot;:false,&quot;citeprocText&quot;:&quot;[28]&quot;,&quot;manualOverrideText&quot;:&quot;&quot;},&quot;citationTag&quot;:&quot;MENDELEY_CITATION_v3_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&quot;,&quot;citationItems&quot;:[{&quot;id&quot;:&quot;1645faa5-a413-340d-8c82-04d22b689837&quot;,&quot;itemData&quot;:{&quot;type&quot;:&quot;report&quot;,&quot;id&quot;:&quot;1645faa5-a413-340d-8c82-04d22b689837&quot;,&quot;title&quot;:&quot;The Erie Doctrine: A Flowchart The Erie Doctrine: A Flowchart THE ERIE DOCTRINE: A FLOWCHART&quot;,&quot;author&quot;:[{&quot;family&quot;:&quot;Green&quot;,&quot;given&quot;:&quot;Michael S&quot;,&quot;parse-names&quot;:false,&quot;dropping-particle&quot;:&quot;&quot;,&quot;non-dropping-particle&quot;:&quot;&quot;}],&quot;URL&quot;:&quot;https://scholarship.law.wm.edu/facpubs&quot;,&quot;issued&quot;:{&quot;date-parts&quot;:[[2018]]},&quot;container-title-short&quot;:&quot;&quot;},&quot;isTemporary&quot;:false}]},{&quot;citationID&quot;:&quot;MENDELEY_CITATION_2e9e1d1e-b6ce-43e0-92c4-3c026fb1e352&quot;,&quot;properties&quot;:{&quot;noteIndex&quot;:0},&quot;isEdited&quot;:false,&quot;manualOverride&quot;:{&quot;isManuallyOverridden&quot;:false,&quot;citeprocText&quot;:&quot;[29]&quot;,&quot;manualOverrideText&quot;:&quot;&quot;},&quot;citationTag&quot;:&quot;MENDELEY_CITATION_v3_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&quot;,&quot;citationItems&quot;:[{&quot;id&quot;:&quot;4f82943c-a8fd-32bb-8922-09b149813e40&quot;,&quot;itemData&quot;:{&quot;type&quot;:&quot;report&quot;,&quot;id&quot;:&quot;4f82943c-a8fd-32bb-8922-09b149813e40&quot;,&quot;title&quot;:&quot;Suffi cient of macronutrients, nutritional status, stress and menstrual cycle on adolescent&quot;,&quot;author&quot;:[{&quot;family&quot;:&quot;Sitoayu&quot;,&quot;given&quot;:&quot;Laras&quot;,&quot;parse-names&quot;:false,&quot;dropping-particle&quot;:&quot;&quot;,&quot;non-dropping-particle&quot;:&quot;&quot;},{&quot;family&quot;:&quot;Pertiwi&quot;,&quot;given&quot;:&quot;Dewi Ayu&quot;,&quot;parse-names&quot;:false,&quot;dropping-particle&quot;:&quot;&quot;,&quot;non-dropping-particle&quot;:&quot;&quot;},{&quot;family&quot;:&quot;Mulyani&quot;,&quot;given&quot;:&quot;Yudhya&quot;,&quot;parse-names&quot;:false,&quot;dropping-particle&quot;:&quot;&quot;,&quot;non-dropping-particle&quot;:&quot;&quot;}],&quot;URL&quot;:&quot;https://jurnal.ugm.ac.id/jgki&quot;,&quot;issued&quot;:{&quot;date-parts&quot;:[[2017]]},&quot;abstract&quot;:&quot;Background: Adolescence is transition period from children to adults which is characterized by the occurrence of changes in the body that allowed it to reproductive health problems. One of reproductive health problems is menstrual cycle disorders. Menstrual cycle disorder due to several factors including food intake, nutritional status and stress. Objective: This research supposed to know the association the suffi cient of macro-nutrients, nutritional status and stress with menstrual cycle on adolescent at SMA Negeri Jakarta 21, 2016. Method: This design research is observation analytic with cross sectional approach. Sampling technique used proportionate random sampling and obtained 83 respondents adolescent. The technique of data collection used menstrual cycle questionnaire, DASS 14, food recall 3x24 hours (2 weekdays and 1 weekend), standardized food ingredient photos, nutrisurvey and SPSS. Results: There is 68.7% of respondents have an abnormal menstrual cycle. Based on statistical analysis of Chi-Square test, there is a signifi cant relation between suffi cient intake of carbohydrates (p=0.030), suffi cient intake of protein (p=0.001), suffi cient intake of fat (p=0.003), nutritional status (p=0,004), stress (p=0.000) and menstrual cycle. Based on logistic regression test results obtained the factors that most infl uence the menstrual cycle i.e. nutritional status (OR=20.16). Conclusion: Suffi cient intake of macronutrients, nutritional status, and stress can affect menstrual cycle on adolescent, and nutritional status is the dominant factor that can affect the menstrual cycle.&quot;,&quot;container-title-short&quot;:&quot;&quot;},&quot;isTemporary&quot;:false}]},{&quot;citationID&quot;:&quot;MENDELEY_CITATION_791a0fe9-b7af-4dfd-bac4-2ff95a08d086&quot;,&quot;properties&quot;:{&quot;noteIndex&quot;:0},&quot;isEdited&quot;:false,&quot;manualOverride&quot;:{&quot;isManuallyOverridden&quot;:false,&quot;citeprocText&quot;:&quot;[30]&quot;,&quot;manualOverrideText&quot;:&quot;&quot;},&quot;citationTag&quot;:&quot;MENDELEY_CITATION_v3_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&quot;,&quot;citationItems&quot;:[{&quot;id&quot;:&quot;ac2b819d-84f0-32ec-9262-0614066970bc&quot;,&quot;itemData&quot;:{&quot;type&quot;:&quot;article-journal&quot;,&quot;id&quot;:&quot;ac2b819d-84f0-32ec-9262-0614066970bc&quot;,&quot;title&quot;:&quot;KUPAS TUNTAS GANGGUAN MENSTRUASI DISMENORE PADA REMAJA Peel Completely Menstrual Disorder Dysmenorrhea in Adolescents&quot;,&quot;author&quot;:[{&quot;family&quot;:&quot;Ratnasari&quot;,&quot;given&quot;:&quot;Febi&quot;,&quot;parse-names&quot;:false,&quot;dropping-particle&quot;:&quot;&quot;,&quot;non-dropping-particle&quot;:&quot;&quot;},{&quot;family&quot;:&quot;Pratiwi Suprobowati&quot;,&quot;given&quot;:&quot;Dita&quot;,&quot;parse-names&quot;:false,&quot;dropping-particle&quot;:&quot;&quot;,&quot;non-dropping-particle&quot;:&quot;&quot;},{&quot;family&quot;:&quot;Tias&quot;,&quot;given&quot;:&quot;Eliska&quot;,&quot;parse-names&quot;:false,&quot;dropping-particle&quot;:&quot;&quot;,&quot;non-dropping-particle&quot;:&quot;&quot;},{&quot;family&quot;:&quot;Septian&quot;,&quot;given&quot;:&quot;Fauzy&quot;,&quot;parse-names&quot;:false,&quot;dropping-particle&quot;:&quot;&quot;,&quot;non-dropping-particle&quot;:&quot;&quot;},{&quot;family&quot;:&quot;Ramadhayanti&quot;,&quot;given&quot;:&quot;Ghita&quot;,&quot;parse-names&quot;:false,&quot;dropping-particle&quot;:&quot;&quot;,&quot;non-dropping-particle&quot;:&quot;&quot;},{&quot;family&quot;:&quot;Sarif Muhnandar&quot;,&quot;given&quot;:&quot;Ilfan&quot;,&quot;parse-names&quot;:false,&quot;dropping-particle&quot;:&quot;&quot;,&quot;non-dropping-particle&quot;:&quot;&quot;},{&quot;family&quot;:&quot;Rahayu&quot;,&quot;given&quot;:&quot;Kustini&quot;,&quot;parse-names&quot;:false,&quot;dropping-particle&quot;:&quot;&quot;,&quot;non-dropping-particle&quot;:&quot;&quot;},{&quot;family&quot;:&quot;Qamrul&quot;,&quot;given&quot;:&quot;Said&quot;,&quot;parse-names&quot;:false,&quot;dropping-particle&quot;:&quot;&quot;,&quot;non-dropping-particle&quot;:&quot;&quot;},{&quot;family&quot;:&quot;Wahyu Ningsih&quot;,&quot;given&quot;:&quot;Siti&quot;,&quot;parse-names&quot;:false,&quot;dropping-particle&quot;:&quot;&quot;,&quot;non-dropping-particle&quot;:&quot;&quot;},{&quot;family&quot;:&quot;Hartati&quot;,&quot;given&quot;:&quot;Sri&quot;,&quot;parse-names&quot;:false,&quot;dropping-particle&quot;:&quot;&quot;,&quot;non-dropping-particle&quot;:&quot;&quot;},{&quot;family&quot;:&quot;Nurpaidah&quot;,&quot;given&quot;:&quot;Tika&quot;,&quot;parse-names&quot;:false,&quot;dropping-particle&quot;:&quot;&quot;,&quot;non-dropping-particle&quot;:&quot;&quot;}],&quot;container-title&quot;:&quot;Nusantara Hasana Journal&quot;,&quot;ISSN&quot;:&quot;2798-1428&quot;,&quot;issued&quot;:{&quot;date-parts&quot;:[[2022]]},&quot;page&quot;:&quot;1-6&quot;,&quot;abstract&quot;:&quot;Adolescence is a period of maturation of the human reproductive organs and is often called puberty. In adolescent girls, puberty is marked by the presence of menarche or the first menstruation. The results of the research of the reproductive health information and counseling center (PIK-KRR) The incidence of dysmenorrhea consists of 72.89% primary dysmenorrhea, 27.11% secondary dysmenorrhea and the incidence is 45%-90% of productive women tormented by desminorrhea. Objective to increase knowledge about menstrual disorders in adolescents and the management of dysmenorrhea. Methods: Health Education with the target audience of young people. From the results of Health education, it was found that adolescents can recognize the factors that affect the menstrual cycle and know the treatment for dysmenorrhea.&quot;,&quot;issue&quot;:&quot;12&quot;,&quot;volume&quot;:&quot;1&quot;,&quot;container-title-short&quot;:&quot;&quot;},&quot;isTemporary&quot;:false}]},{&quot;citationID&quot;:&quot;MENDELEY_CITATION_63131c94-312b-46f5-ae21-3d6749d4f747&quot;,&quot;properties&quot;:{&quot;noteIndex&quot;:0},&quot;isEdited&quot;:false,&quot;manualOverride&quot;:{&quot;isManuallyOverridden&quot;:false,&quot;citeprocText&quot;:&quot;[31]&quot;,&quot;manualOverrideText&quot;:&quot;&quot;},&quot;citationTag&quot;:&quot;MENDELEY_CITATION_v3_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&quot;,&quot;citationItems&quot;:[{&quot;id&quot;:&quot;e2b81306-c604-36c9-9f8e-d42473b4cf54&quot;,&quot;itemData&quot;:{&quot;type&quot;:&quot;article-journal&quot;,&quot;id&quot;:&quot;e2b81306-c604-36c9-9f8e-d42473b4cf54&quot;,&quot;title&quot;:&quot;Sistem Pakar Diagnosa Awal Penyakit Mata (Penelusuran Gejala Dengan Metode Backward Chaining)&quot;,&quot;author&quot;:[{&quot;family&quot;:&quot;Gama&quot;,&quot;given&quot;:&quot;Adie Wahyudi Oktavia&quot;,&quot;parse-names&quot;:false,&quot;dropping-particle&quot;:&quot;&quot;,&quot;non-dropping-particle&quot;:&quot;&quot;},{&quot;family&quot;:&quot;Sukadana&quot;,&quot;given&quot;:&quot;I Wayan&quot;,&quot;parse-names&quot;:false,&quot;dropping-particle&quot;:&quot;&quot;,&quot;non-dropping-particle&quot;:&quot;&quot;},{&quot;family&quot;:&quot;Prathama&quot;,&quot;given&quot;:&quot;Gede Humaswara&quot;,&quot;parse-names&quot;:false,&quot;dropping-particle&quot;:&quot;&quot;,&quot;non-dropping-particle&quot;:&quot;&quot;}],&quot;container-title&quot;:&quot;Jurnal Elektronika, Listrik, Telekomunikasi, Komputer, Informatika, Sistem Kontrol (J-Eltrik)&quot;,&quot;DOI&quot;:&quot;10.30649/j-eltrik.v1i2.34&quot;,&quot;ISSN&quot;:&quot;2656-9388&quot;,&quot;issued&quot;:{&quot;date-parts&quot;:[[2019,11,22]]},&quot;abstract&quot;:&quot;Keinginan manusia membuat mesin yang memiliki kecerdasan layaknya manusia telah menciptakan suatu ilmu yang disebut artificial intelligence. Sistem pakar merupakan salah satu bidang ilmu artificial intelligence yang dapat mengambil suatu keputusan dimana masalah tersebut memerlukan ahli atau pakar dalam pemecahannya. Penelitian ini mengembangkan sistem pakar untuk melakukan diagnosa awal penyakit mata. Mata merupakan organ vital yang harus cepat mendapatkan penanganan pada saat mendapatkan gangguan. Sistem pakar ini menggunakan pengetahuan khusus tentang gejala dari bermacam-macam penyakit mata. Setiap penyakit mata dijabarkan detail gejalanya yang didapat dari buku serta wawancara dengan dokter spesialis mata. Sistem ini bekerja dengan cara konsultasi yaitu melakukan tanya jawab dimana setiap pertanyaan yang diberikan oleh sistem berasal dari aturan yang ditanamkan. Metode inferensi atau penulusuran yang digunakan adalah backward chaining. Hasil yang diberikan sistem ini adalah berupa diagnosa awal penyakit mata yang mungkin diderita pasien berdasarkan gejala yang dijawab.&quot;,&quot;publisher&quot;:&quot;Universitas Hang Tuah&quot;,&quot;issue&quot;:&quot;2&quot;,&quot;volume&quot;:&quot;1&quot;,&quot;container-title-short&quot;:&quot;&quot;},&quot;isTemporary&quot;:false}]},{&quot;citationID&quot;:&quot;MENDELEY_CITATION_2b389dde-fbdd-405b-b7f1-843236e75752&quot;,&quot;properties&quot;:{&quot;noteIndex&quot;:0},&quot;isEdited&quot;:false,&quot;manualOverride&quot;:{&quot;isManuallyOverridden&quot;:false,&quot;citeprocText&quot;:&quot;[32]&quot;,&quot;manualOverrideText&quot;:&quot;&quot;},&quot;citationTag&quot;:&quot;MENDELEY_CITATION_v3_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&quot;,&quot;citationItems&quot;:[{&quot;id&quot;:&quot;ea8b8b52-9cb5-3994-a4d6-2f8e5ebced97&quot;,&quot;itemData&quot;:{&quot;type&quot;:&quot;article-journal&quot;,&quot;id&quot;:&quot;ea8b8b52-9cb5-3994-a4d6-2f8e5ebced97&quot;,&quot;title&quot;:&quot;Penerapan Metode Forward Chaining Pada Rancang Bangun Web Sistem Pakar Diagnosa Penyakit Anemia&quot;,&quot;author&quot;:[{&quot;family&quot;:&quot;Saefudin&quot;,&quot;given&quot;:&quot;Mohamad&quot;,&quot;parse-names&quot;:false,&quot;dropping-particle&quot;:&quot;&quot;,&quot;non-dropping-particle&quot;:&quot;&quot;},{&quot;family&quot;:&quot;Rachmaniar&quot;,&quot;given&quot;:&quot;Ani&quot;,&quot;parse-names&quot;:false,&quot;dropping-particle&quot;:&quot;&quot;,&quot;non-dropping-particle&quot;:&quot;&quot;}],&quot;container-title&quot;:&quot;Journal of Artificial Intelligence and Innovative Applications&quot;,&quot;ISSN&quot;:&quot;2716-1501&quot;,&quot;URL&quot;:&quot;http://openjournal.unpam.ac.id/index.php/JOAIIA/index256&quot;,&quot;issued&quot;:{&quot;date-parts&quot;:[[2021]]},&quot;page&quot;:&quot;2775-4057&quot;,&quot;abstract&quot;:&quot;Human life in activities will be greatly influenced by health factors. Many people of whom do not pay attention to the health of their bodies so that the disease will easily come unnoticed so it is often too late to diagnose. Anemia is one of the diseases that exist in the community that is considered normal. People will go to the hospital or health center when they feel symptoms of illness to be checked. The examination to the hospital or health center certainly sacrifices time to do other things. The idea to create an application that can be used by users, especially the community to help early checks for anemia, emerged from here. This research uses an experimental method by collecting the required data based on literature studies and the results of interviews conducted by doctors. The application design itself uses the waterfall method which produces a web-based application that can be published on the internet. The application in this study was built using the PHP programming language with a MySQL database. Researchers use design tools, namely diagrams contained in UML such as use case diagrams, class diagrams, and Entity Relationship diagrams. The results of this study help the public to find out early if they find symptoms that are felt to be related to anemia. People can easily take advantage of this application easily and for free through internet media where this application can be published.&quot;,&quot;issue&quot;:&quot;4&quot;,&quot;volume&quot;:&quot;2&quot;,&quot;container-title-short&quot;:&quot;&quot;},&quot;isTemporary&quot;:false}]},{&quot;citationID&quot;:&quot;MENDELEY_CITATION_b05922ca-2bc0-46d0-a3f7-2e1b2db473a4&quot;,&quot;properties&quot;:{&quot;noteIndex&quot;:0},&quot;isEdited&quot;:false,&quot;manualOverride&quot;:{&quot;isManuallyOverridden&quot;:false,&quot;citeprocText&quot;:&quot;[33]&quot;,&quot;manualOverrideText&quot;:&quot;&quot;},&quot;citationTag&quot;:&quot;MENDELEY_CITATION_v3_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&quot;,&quot;citationItems&quot;:[{&quot;id&quot;:&quot;e109e97a-9eca-33a7-8831-9f42e2be6022&quot;,&quot;itemData&quot;:{&quot;type&quot;:&quot;article-journal&quot;,&quot;id&quot;:&quot;e109e97a-9eca-33a7-8831-9f42e2be6022&quot;,&quot;title&quot;:&quot;Sistem Pakar Diagnosis Penyakit Gigi dengan Metode Breadth First Search berbasis Instant Messaging LINE Messenger&quot;,&quot;author&quot;:[{&quot;family&quot;:&quot;Darmaastawan&quot;,&quot;given&quot;:&quot;Kadek&quot;,&quot;parse-names&quot;:false,&quot;dropping-particle&quot;:&quot;&quot;,&quot;non-dropping-particle&quot;:&quot;&quot;},{&quot;family&quot;:&quot;Lanang Bagus Suputra Jaya Amertha&quot;,&quot;given&quot;:&quot;Putu&quot;,&quot;parse-names&quot;:false,&quot;dropping-particle&quot;:&quot;&quot;,&quot;non-dropping-particle&quot;:&quot;&quot;},{&quot;family&quot;:&quot;Jasa&quot;,&quot;given&quot;:&quot;Lie&quot;,&quot;parse-names&quot;:false,&quot;dropping-particle&quot;:&quot;&quot;,&quot;non-dropping-particle&quot;:&quot;&quot;}],&quot;container-title&quot;:&quot;Majalah Ilmiah Teknologi Elektro&quot;,&quot;DOI&quot;:&quot;10.24843/mite.2021.v20i01.p16&quot;,&quot;ISSN&quot;:&quot;1693-2951&quot;,&quot;issued&quot;:{&quot;date-parts&quot;:[[2021,3,12]]},&quot;page&quot;:&quot;139&quot;,&quot;abstract&quot;:&quot;Sakit gigi merupakan penyakit yang umum dialami oleh manusia, oleh karena itu harus ditangani dengan cepat agar tidak menimbulkan dampak serius. Salah satu penanganan awal adalah dengan berkonsultasi dengan pakar penyakit gigi. Perkembangan teknologi saat ini telah mampu mengkonversi pengetahuan seorang pakar ke dalam bentuk digital yang disebut dengan sistem pakar sehingga mudah dan cepat diakses. Sistem pakar yang sudah banyak dikembangkan saat ini secara umum berbasis aplikasi web maupun Android/iOS. Pengembangan sistem pakar berbasis aplikasi web atau Android/iOS menghadapi beberapa kesulitan. Kesulitan tersebut adalah membutuhkan waktu dan biaya pengembangan yang tidak sedikit karena harus mengembangkan antarmuka dan membutuhkan server dengan performa baik. Kesulitan yang dihadapi dari sisi pengguna adalah diperlukan ruang penyimpanan yang lebih agar dapat memasang aplikasi sistem pakar di smartphone. Solusi yang diberikan adalah mengembangkan sistem pakar diagnosis penyakit gigi dengan Metode Breadth First Search berbasis aplikasi instant messaging. Salah satu aplikasi instant messaging yang populer di indonesia adalah LINE Messenger. Penelitian ini berhasil mengembangkan sistem pakar diagnosis penyakit gigi berbasis instant messaging LINE Messenger yang mudah diakses dan mampu mendiagnosis penyakit dengan tingkat akurasi sebesar 90,9%. &quot;,&quot;publisher&quot;:&quot;Universitas Udayana&quot;,&quot;issue&quot;:&quot;1&quot;,&quot;volume&quot;:&quot;20&quot;,&quot;container-title-short&quot;:&quot;&quot;},&quot;isTemporary&quot;:false}]},{&quot;citationID&quot;:&quot;MENDELEY_CITATION_4eced90d-fd85-48d4-bec6-3447d9608b40&quot;,&quot;properties&quot;:{&quot;noteIndex&quot;:0},&quot;isEdited&quot;:false,&quot;manualOverride&quot;:{&quot;isManuallyOverridden&quot;:false,&quot;citeprocText&quot;:&quot;[34]&quot;,&quot;manualOverrideText&quot;:&quot;&quot;},&quot;citationTag&quot;:&quot;MENDELEY_CITATION_v3_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&quot;,&quot;citationItems&quot;:[{&quot;id&quot;:&quot;4ba546a4-1477-3635-a5e2-b33b96f38f7e&quot;,&quot;itemData&quot;:{&quot;type&quot;:&quot;report&quot;,&quot;id&quot;:&quot;4ba546a4-1477-3635-a5e2-b33b96f38f7e&quot;,&quot;title&quot;:&quot;SISTEM PAKAR DIAGNOSA PENYAKIT KULIT PADA KUCING BERBASIS WEB MENGGUNAKAN METODE DECISION TREE&quot;,&quot;author&quot;:[{&quot;family&quot;:&quot;Hendini&quot;,&quot;given&quot;:&quot;Ade&quot;,&quot;parse-names&quot;:false,&quot;dropping-particle&quot;:&quot;&quot;,&quot;non-dropping-particle&quot;:&quot;&quot;},{&quot;family&quot;:&quot;Pratama&quot;,&quot;given&quot;:&quot;Eri Bayu&quot;,&quot;parse-names&quot;:false,&quot;dropping-particle&quot;:&quot;&quot;,&quot;non-dropping-particle&quot;:&quot;&quot;},{&quot;family&quot;:&quot;Mirsuma&quot;,&quot;given&quot;:&quot;Zulfani&quot;,&quot;parse-names&quot;:false,&quot;dropping-particle&quot;:&quot;&quot;,&quot;non-dropping-particle&quot;:&quot;&quot;}],&quot;container-title&quot;:&quot;Jurnal Sistem Informasi&quot;,&quot;issued&quot;:{&quot;date-parts&quot;:[[2019]]},&quot;number-of-pages&quot;:&quot;254-264&quot;,&quot;issue&quot;:&quot;2&quot;,&quot;volume&quot;:&quot;8&quot;,&quot;container-title-short&quot;:&quot;&quot;},&quot;isTemporary&quot;:false}]},{&quot;citationID&quot;:&quot;MENDELEY_CITATION_9d663c2e-3e28-4107-894a-ae70db6ca417&quot;,&quot;properties&quot;:{&quot;noteIndex&quot;:0},&quot;isEdited&quot;:false,&quot;manualOverride&quot;:{&quot;isManuallyOverridden&quot;:false,&quot;citeprocText&quot;:&quot;[35]&quot;,&quot;manualOverrideText&quot;:&quot;&quot;},&quot;citationTag&quot;:&quot;MENDELEY_CITATION_v3_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&quot;,&quot;citationItems&quot;:[{&quot;id&quot;:&quot;7b920f1c-dbc1-341e-8bb9-3c01eeb1ca3a&quot;,&quot;itemData&quot;:{&quot;type&quot;:&quot;article-journal&quot;,&quot;id&quot;:&quot;7b920f1c-dbc1-341e-8bb9-3c01eeb1ca3a&quot;,&quot;title&quot;:&quot;Expert System for Early Detection and Diagnosis of Central Nervous Diseases in Humans with Forward Chaining and Backward Chaining Methods Using Interactive Multimedia&quot;,&quot;author&quot;:[{&quot;family&quot;:&quot;Paryati&quot;,&quot;given&quot;:&quot;&quot;,&quot;parse-names&quot;:false,&quot;dropping-particle&quot;:&quot;&quot;,&quot;non-dropping-particle&quot;:&quot;&quot;},{&quot;family&quot;:&quot;Krit&quot;,&quot;given&quot;:&quot;Salahddine&quot;,&quot;parse-names&quot;:false,&quot;dropping-particle&quot;:&quot;&quot;,&quot;non-dropping-particle&quot;:&quot;&quot;}],&quot;container-title&quot;:&quot;ITM Web of Conferences&quot;,&quot;DOI&quot;:&quot;10.1051/itmconf/20224301016&quot;,&quot;issued&quot;:{&quot;date-parts&quot;:[[2022]]},&quot;page&quot;:&quot;01016&quot;,&quot;abstract&quot;:&quot;The tasks of the nervous system contained in the human body include diagnosing, analyzing and conveying information. This information that has been obtained will be combined with the sensory system, and will then be integrated in the brain and signals, then transmitted again to the motor system and autonomic pathways to control movement, visceral activity, and endocrine function. All actions are controlled by nerves which are interconnected to form a signaling network consisting of the sensory system and the motor system. The nervous system has several functions, including immunity and supporting function and modulating the activity of the nervous system. There are many types of neurological diseases found in the medical world, but due to a lack of information and knowledge about the disease. So the researchers made this study using forward and backward chaining reasoning methods, along with neurological disease therapy, ways of healing, and methods of treatment. This system is made so that sufferers can easily understand about neurological diseases, and understand the types of central nervous diseases, along with their healing therapies, and how to treat them. This system provides several solutions to prevent neurological diseases according to the type of disease. The system development methodology uses the waterfall method. Application software used to create this application program is Dreamweaver MX, Adobe Flash CS3, XAMPP, Adobe Photoshop, MySQL, Opera, Mozilla Firefox. The result of this research is an application program that can help users to find out the types of central nervous disease and provide extensive information about central nervous disease and find out how to treat and cure them.&quot;,&quot;publisher&quot;:&quot;EDP Sciences&quot;,&quot;volume&quot;:&quot;43&quot;,&quot;container-title-short&quot;:&quot;&quot;},&quot;isTemporary&quot;:false}]}]"/>
+    <we:property name="MENDELEY_CITATIONS" value="[{&quot;citationID&quot;:&quot;MENDELEY_CITATION_0e2d09db-a0e0-44e7-8ced-5096f220e087&quot;,&quot;properties&quot;:{&quot;noteIndex&quot;:0},&quot;isEdited&quot;:false,&quot;manualOverride&quot;:{&quot;isManuallyOverridden&quot;:false,&quot;citeprocText&quot;:&quot;[1], [2]&quot;,&quot;manualOverrideText&quot;:&quot;&quot;},&quot;citationItems&quot;:[{&quot;id&quot;:&quot;09e8ccec-f156-305e-908f-9dc5118d868d&quot;,&quot;itemData&quot;:{&quot;type&quot;:&quot;article-journal&quot;,&quot;id&quot;:&quot;09e8ccec-f156-305e-908f-9dc5118d868d&quot;,&quot;title&quot;:&quot;HUBUNGAN STRESS DENGAN GANGGUAN MENSTRUASI PADA REMAJA PUTRI&quot;,&quot;author&quot;:[{&quot;family&quot;:&quot;Is Susiloningtyas&quot;,&quot;given&quot;:&quot;&quot;,&quot;parse-names&quot;:false,&quot;dropping-particle&quot;:&quot;&quot;,&quot;non-dropping-particle&quot;:&quot;&quot;},{&quot;family&quot;:&quot;Eka Fitriana Ra&quot;,&quot;given&quot;:&quot;&quot;,&quot;parse-names&quot;:false,&quot;dropping-particle&quot;:&quot;&quot;,&quot;non-dropping-particle&quot;:&quot;&quot;}],&quot;container-title&quot;:&quot;JURNAL SEHAT MASADA&quot;,&quot;issued&quot;:{&quot;date-parts&quot;:[[2022]]},&quot;issue&quot;:&quot;1&quot;,&quot;volume&quot;:&quot;16&quot;,&quot;container-title-short&quot;:&quot;&quot;},&quot;isTemporary&quot;:false},{&quot;id&quot;:&quot;c0525e28-91b4-389d-bb46-09d55e25e1cc&quot;,&quot;itemData&quot;:{&quot;type&quot;:&quot;report&quot;,&quot;id&quot;:&quot;c0525e28-91b4-389d-bb46-09d55e25e1cc&quot;,&quot;title&quot;:&quot;HUBUNGAN INDEKS MASSA TUBUH DENGAN SIKLUS MENSTRUASI PADA MAHASISWI FAKULTAS KEDOKTERAN UNIVERSITAS NUSA CENDANA KUPANG&quot;,&quot;author&quot;:[{&quot;family&quot;:&quot;Umbu&quot;,&quot;given&quot;:&quot;Gilberth&quot;,&quot;parse-names&quot;:false,&quot;dropping-particle&quot;:&quot;&quot;,&quot;non-dropping-particle&quot;:&quot;&quot;},{&quot;family&quot;:&quot;Sagabulang&quot;,&quot;given&quot;:&quot;Kaledi&quot;,&quot;parse-names&quot;:false,&quot;dropping-particle&quot;:&quot;&quot;,&quot;non-dropping-particle&quot;:&quot;&quot;},{&quot;family&quot;:&quot;Sadra Telussa&quot;,&quot;given&quot;:&quot;Arley&quot;,&quot;parse-names&quot;:false,&quot;dropping-particle&quot;:&quot;&quot;,&quot;non-dropping-particle&quot;:&quot;&quot;},{&quot;family&quot;:&quot;Pieter&quot;,&quot;given&quot;:&quot;Herman&quot;,&quot;parse-names&quot;:false,&quot;dropping-particle&quot;:&quot;&quot;,&quot;non-dropping-particle&quot;:&quot;&quot;},{&quot;family&quot;:&quot;Wungouw&quot;,&quot;given&quot;:&quot;Louis&quot;,&quot;parse-names&quot;:false,&quot;dropping-particle&quot;:&quot;&quot;,&quot;non-dropping-particle&quot;:&quot;&quot;},{&quot;family&quot;:&quot;Agnes&quot;,&quot;given&quot;:&quot;Maria&quot;,&quot;parse-names&quot;:false,&quot;dropping-particle&quot;:&quot;&quot;,&quot;non-dropping-particle&quot;:&quot;&quot;},{&quot;family&quot;:&quot;Dedy&quot;,&quot;given&quot;:&quot;Etty&quot;,&quot;parse-names&quot;:false,&quot;dropping-particle&quot;:&quot;&quot;,&quot;non-dropping-particle&quot;:&quot;&quot;}],&quot;container-title&quot;:&quot;Hubungan Indeks Massa Tubuh Cendana Medical Journal&quot;,&quot;issued&quot;:{&quot;date-parts&quot;:[[2022]]},&quot;issue&quot;:&quot;1&quot;,&quot;volume&quot;:&quot;23&quot;,&quot;container-title-short&quot;:&quot;&quot;},&quot;isTemporary&quot;:false}],&quot;citationTag&quot;:&quot;MENDELEY_CITATION_v3_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&quot;},{&quot;citationID&quot;:&quot;MENDELEY_CITATION_44261d17-5dad-4127-9ffa-c656b29c5ad4&quot;,&quot;properties&quot;:{&quot;noteIndex&quot;:0},&quot;isEdited&quot;:false,&quot;manualOverride&quot;:{&quot;isManuallyOverridden&quot;:false,&quot;citeprocText&quot;:&quot;[3]&quot;,&quot;manualOverrideText&quot;:&quot;&quot;},&quot;citationItems&quot;:[{&quot;id&quot;:&quot;6198e5e3-b33b-37b9-b63c-4b5bd42d4d33&quot;,&quot;itemData&quot;:{&quot;type&quot;:&quot;article-journal&quot;,&quot;id&quot;:&quot;6198e5e3-b33b-37b9-b63c-4b5bd42d4d33&quot;,&quot;title&quot;:&quot;Pengaruh Promosi Kesehatan Terhadap Pengetahuan Remaja Putri Tentang Dismenore&quot;,&quot;author&quot;:[{&quot;family&quot;:&quot;Noverianti&quot;,&quot;given&quot;:&quot;Gadis&quot;,&quot;parse-names&quot;:false,&quot;dropping-particle&quot;:&quot;&quot;,&quot;non-dropping-particle&quot;:&quot;&quot;},{&quot;family&quot;:&quot;Tiara Carolin&quot;,&quot;given&quot;:&quot;Bunga&quot;,&quot;parse-names&quot;:false,&quot;dropping-particle&quot;:&quot;&quot;,&quot;non-dropping-particle&quot;:&quot;&quot;},{&quot;family&quot;:&quot;Dinengsih&quot;,&quot;given&quot;:&quot;Sri&quot;,&quot;parse-names&quot;:false,&quot;dropping-particle&quot;:&quot;&quot;,&quot;non-dropping-particle&quot;:&quot;&quot;},{&quot;family&quot;:&quot;Studi Kebidanan&quot;,&quot;given&quot;:&quot;Program&quot;,&quot;parse-names&quot;:false,&quot;dropping-particle&quot;:&quot;&quot;,&quot;non-dropping-particle&quot;:&quot;&quot;},{&quot;family&quot;:&quot;Ilmu Kesehatan&quot;,&quot;given&quot;:&quot;Fakultas&quot;,&quot;parse-names&quot;:false,&quot;dropping-particle&quot;:&quot;&quot;,&quot;non-dropping-particle&quot;:&quot;&quot;},{&quot;family&quot;:&quot;Nasional Jakarta&quot;,&quot;given&quot;:&quot;Universitas&quot;,&quot;parse-names&quot;:false,&quot;dropping-particle&quot;:&quot;&quot;,&quot;non-dropping-particle&quot;:&quot;&quot;}],&quot;container-title&quot;:&quot;Jurnal Ilmiah Kesehatan&quot;,&quot;DOI&quot;:&quot;10.37012/jik.v14i1.461&quot;,&quot;ISSN&quot;:&quot;2656-1190&quot;,&quot;URL&quot;:&quot;http://journal.thamrin.ac.id/index.php/jikmht/issue/view/57&quot;,&quot;issued&quot;:{&quot;date-parts&quot;:[[2022]]},&quot;issue&quot;:&quot;1&quot;,&quot;volume&quot;:&quot;14&quot;,&quot;container-title-short&quot;:&quot;&quot;},&quot;isTemporary&quot;:false}],&quot;citationTag&quot;:&quot;MENDELEY_CITATION_v3_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&quot;},{&quot;citationID&quot;:&quot;MENDELEY_CITATION_e1c87666-863a-4154-8fcb-bf247199ea87&quot;,&quot;properties&quot;:{&quot;noteIndex&quot;:0},&quot;isEdited&quot;:false,&quot;manualOverride&quot;:{&quot;isManuallyOverridden&quot;:false,&quot;citeprocText&quot;:&quot;[4]&quot;,&quot;manualOverrideText&quot;:&quot;&quot;},&quot;citationItems&quot;:[{&quot;id&quot;:&quot;c9a0d7aa-b186-3c1f-835a-af44f8e300c7&quot;,&quot;itemData&quot;:{&quot;type&quot;:&quot;article-journal&quot;,&quot;id&quot;:&quot;c9a0d7aa-b186-3c1f-835a-af44f8e300c7&quot;,&quot;title&quot;:&quot;Aplikasi Diagnosis Penyakit Ibu Hamil Menggunakan Certainty Faktor Berbasis Android&quot;,&quot;author&quot;:[{&quot;family&quot;:&quot;Rohman&quot;,&quot;given&quot;:&quot;Acep&quot;,&quot;parse-names&quot;:false,&quot;dropping-particle&quot;:&quot;&quot;,&quot;non-dropping-particle&quot;:&quot;&quot;},{&quot;family&quot;:&quot;Mauliana&quot;,&quot;given&quot;:&quot;Phitsa&quot;,&quot;parse-names&quot;:false,&quot;dropping-particle&quot;:&quot;&quot;,&quot;non-dropping-particle&quot;:&quot;&quot;}],&quot;container-title&quot;:&quot;E-PROSIDING TEKNIK INFORMATIKA&quot;,&quot;ISSN&quot;:&quot;2807-3940&quot;,&quot;issued&quot;:{&quot;date-parts&quot;:[[2022]]},&quot;issue&quot;:&quot;1&quot;,&quot;volume&quot;:&quot;3&quot;,&quot;container-title-short&quot;:&quot;&quot;},&quot;isTemporary&quot;:false}],&quot;citationTag&quot;:&quot;MENDELEY_CITATION_v3_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&quot;},{&quot;citationID&quot;:&quot;MENDELEY_CITATION_20b7322a-30fa-4dce-9471-2fb526ac24cc&quot;,&quot;properties&quot;:{&quot;noteIndex&quot;:0},&quot;isEdited&quot;:false,&quot;manualOverride&quot;:{&quot;isManuallyOverridden&quot;:false,&quot;citeprocText&quot;:&quot;[5]&quot;,&quot;manualOverrideText&quot;:&quot;&quot;},&quot;citationItems&quot;:[{&quot;id&quot;:&quot;cbb3036a-51ab-3df5-94b2-319172ce5d35&quot;,&quot;itemData&quot;:{&quot;type&quot;:&quot;article-journal&quot;,&quot;id&quot;:&quot;cbb3036a-51ab-3df5-94b2-319172ce5d35&quot;,&quot;title&quot;:&quot;Sistem Pakar Mendeteksi Kondisi Kesehatan Mental Dengan Metode Forward Chaining Berbasis Android&quot;,&quot;author&quot;:[{&quot;family&quot;:&quot;Tamara Aldisa&quot;,&quot;given&quot;:&quot;Rima&quot;,&quot;parse-names&quot;:false,&quot;dropping-particle&quot;:&quot;&quot;,&quot;non-dropping-particle&quot;:&quot;&quot;}],&quot;container-title&quot;:&quot;Jurnal Riset Komputer)&quot;,&quot;DOI&quot;:&quot;10.30865/jurikom.v9i1.3846&quot;,&quot;URL&quot;:&quot;http://ejurnal.stmik-budidarma.ac.id/index.php/jurikom&quot;,&quot;issued&quot;:{&quot;date-parts&quot;:[[2022]]},&quot;page&quot;:&quot;2407-389&quot;,&quot;issue&quot;:&quot;2&quot;,&quot;volume&quot;:&quot;9&quot;,&quot;container-title-short&quot;:&quot;&quot;},&quot;isTemporary&quot;:false}],&quot;citationTag&quot;:&quot;MENDELEY_CITATION_v3_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&quot;},{&quot;citationID&quot;:&quot;MENDELEY_CITATION_cac0b194-94e6-49bb-b750-c5be96b6701d&quot;,&quot;properties&quot;:{&quot;noteIndex&quot;:0},&quot;isEdited&quot;:false,&quot;manualOverride&quot;:{&quot;isManuallyOverridden&quot;:false,&quot;citeprocText&quot;:&quot;[6], [7]&quot;,&quot;manualOverrideText&quot;:&quot;&quot;},&quot;citationItems&quot;:[{&quot;id&quot;:&quot;dc99e4f7-864e-3d6f-96d6-effb70acf8d4&quot;,&quot;itemData&quot;:{&quot;type&quot;:&quot;report&quot;,&quot;id&quot;:&quot;dc99e4f7-864e-3d6f-96d6-effb70acf8d4&quot;,&quot;title&quot;:&quot;Comparison between Expert Systems, Machine Learning, and Big Data: An Overview&quot;,&quot;author&quot;:[{&quot;family&quot;:&quot;Mijwil&quot;,&quot;given&quot;:&quot;Maad M&quot;,&quot;parse-names&quot;:false,&quot;dropping-particle&quot;:&quot;&quot;,&quot;non-dropping-particle&quot;:&quot;&quot;},{&quot;family&quot;:&quot;Salim Mutar&quot;,&quot;given&quot;:&quot;Dhamyaa&quot;,&quot;parse-names&quot;:false,&quot;dropping-particle&quot;:&quot;&quot;,&quot;non-dropping-particle&quot;:&quot;&quot;},{&quot;family&quot;:&quot;Filali&quot;,&quot;given&quot;:&quot;Youssef&quot;,&quot;parse-names&quot;:false,&quot;dropping-particle&quot;:&quot;&quot;,&quot;non-dropping-particle&quot;:&quot;&quot;},{&quot;family&quot;:&quot;Aggarwal&quot;,&quot;given&quot;:&quot;Karan&quot;,&quot;parse-names&quot;:false,&quot;dropping-particle&quot;:&quot;&quot;,&quot;non-dropping-particle&quot;:&quot;&quot;},{&quot;family&quot;:&quot;Al-Shahwani&quot;,&quot;given&quot;:&quot;Humam&quot;,&quot;parse-names&quot;:false,&quot;dropping-particle&quot;:&quot;&quot;,&quot;non-dropping-particle&quot;:&quot;&quot;}],&quot;container-title&quot;:&quot;Asian Journal of Applied Sciences&quot;,&quot;URL&quot;:&quot;www.ajouronline.com&quot;,&quot;issued&quot;:{&quot;date-parts&quot;:[[2022]]},&quot;number-of-pages&quot;:&quot;2321-0893&quot;,&quot;abstract&quot;:&quot;Today, the science of artificial intelligence has become one of the most important sciences in creating intelligent computer programs that simulate the human mind. The goal of artificial intelligence in the medical field is to assist doctors and health care workers in diagnosing diseases and clinical treatment, reducing the rate of medical error, and saving lives of citizens. The main and widely used technologies are expert systems, machine learning and big data. In the article, a brief overview of the three mentioned techniques will be provided to make it easier for readers to understand these techniques and their importance.&quot;,&quot;issue&quot;:&quot;1&quot;,&quot;volume&quot;:&quot;10&quot;,&quot;container-title-short&quot;:&quot;&quot;},&quot;isTemporary&quot;:false},{&quot;id&quot;:&quot;a8e6e993-0f09-35c9-b3ae-ee394b79729e&quot;,&quot;itemData&quot;:{&quot;type&quot;:&quot;article-journal&quot;,&quot;id&quot;:&quot;a8e6e993-0f09-35c9-b3ae-ee394b79729e&quot;,&quot;title&quot;:&quot;Analysis of artificial intelligence expert systems for power transformer condition monitoring and diagnostics&quot;,&quot;author&quot;:[{&quot;family&quot;:&quot;Žarković&quot;,&quot;given&quot;:&quot;Mileta&quot;,&quot;parse-names&quot;:false,&quot;dropping-particle&quot;:&quot;&quot;,&quot;non-dropping-particle&quot;:&quot;&quot;},{&quot;family&quot;:&quot;Stojković&quot;,&quot;given&quot;:&quot;Zlatan&quot;,&quot;parse-names&quot;:false,&quot;dropping-particle&quot;:&quot;&quot;,&quot;non-dropping-particle&quot;:&quot;&quot;}],&quot;container-title&quot;:&quot;Electric Power Systems Research&quot;,&quot;DOI&quot;:&quot;10.1016/j.epsr.2017.04.025&quot;,&quot;ISSN&quot;:&quot;03787796&quot;,&quot;issued&quot;:{&quot;date-parts&quot;:[[2017,8,1]]},&quot;page&quot;:&quot;125-136&quot;,&quot;abstract&quot;:&quot;A large amount of data is generated through monitoring, maintenance, repair and diagnostics of power transformer. However, all these data cannot preindicate the exact type and probability of failure. To overcome the problem this paper presents artificial intelligence based methodology for power transformers fault detection and classification. The possibility of presented monitoring methodology is to assist the operator's engineers in decision making about urgency of intervention and type of maintenance of power transformer. The article analyzes the application of Mamdani-model and Sugeno-model in fuzzy expert system for fault diagnosis based on the current state of the power transformer. Paper presents two case studies with one unique and five separate controllers. In the first case inputs of controller are results of on-line and off-line transformer tests: age, the overheating temperature of the hot spot, frequency response analysis, temperature of insulation, dissolved gas-in-oil analysis, tgδ and polarization index. Second case study in addition to the existing inputs includes previous measurements. A fuzzy controller (FC) is designed to characterize the operating condition and to determine the urgency of intervention with possibility to indicate probability of specific type of failure. Cumulative probability of occurrence of the faults is also observed in second case study. FCs are tested based on real measurements from Serbian transmission system. The results show acceptable effectiveness in detecting different faults and might serve as a good orientation in the power transformer condition monitoring.&quot;,&quot;publisher&quot;:&quot;Elsevier Ltd&quot;,&quot;volume&quot;:&quot;149&quot;,&quot;container-title-short&quot;:&quot;&quot;},&quot;isTemporary&quot;:false}],&quot;citationTag&quot;:&quot;MENDELEY_CITATION_v3_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&quot;},{&quot;citationID&quot;:&quot;MENDELEY_CITATION_faa5e498-33b4-4d6a-9622-a49d3c7a2a30&quot;,&quot;properties&quot;:{&quot;noteIndex&quot;:0},&quot;isEdited&quot;:false,&quot;manualOverride&quot;:{&quot;isManuallyOverridden&quot;:false,&quot;citeprocText&quot;:&quot;[7]&quot;,&quot;manualOverrideText&quot;:&quot;&quot;},&quot;citationItems&quot;:[{&quot;id&quot;:&quot;a8e6e993-0f09-35c9-b3ae-ee394b79729e&quot;,&quot;itemData&quot;:{&quot;type&quot;:&quot;article-journal&quot;,&quot;id&quot;:&quot;a8e6e993-0f09-35c9-b3ae-ee394b79729e&quot;,&quot;title&quot;:&quot;Analysis of artificial intelligence expert systems for power transformer condition monitoring and diagnostics&quot;,&quot;author&quot;:[{&quot;family&quot;:&quot;Žarković&quot;,&quot;given&quot;:&quot;Mileta&quot;,&quot;parse-names&quot;:false,&quot;dropping-particle&quot;:&quot;&quot;,&quot;non-dropping-particle&quot;:&quot;&quot;},{&quot;family&quot;:&quot;Stojković&quot;,&quot;given&quot;:&quot;Zlatan&quot;,&quot;parse-names&quot;:false,&quot;dropping-particle&quot;:&quot;&quot;,&quot;non-dropping-particle&quot;:&quot;&quot;}],&quot;container-title&quot;:&quot;Electric Power Systems Research&quot;,&quot;DOI&quot;:&quot;10.1016/j.epsr.2017.04.025&quot;,&quot;ISSN&quot;:&quot;03787796&quot;,&quot;issued&quot;:{&quot;date-parts&quot;:[[2017,8,1]]},&quot;page&quot;:&quot;125-136&quot;,&quot;abstract&quot;:&quot;A large amount of data is generated through monitoring, maintenance, repair and diagnostics of power transformer. However, all these data cannot preindicate the exact type and probability of failure. To overcome the problem this paper presents artificial intelligence based methodology for power transformers fault detection and classification. The possibility of presented monitoring methodology is to assist the operator's engineers in decision making about urgency of intervention and type of maintenance of power transformer. The article analyzes the application of Mamdani-model and Sugeno-model in fuzzy expert system for fault diagnosis based on the current state of the power transformer. Paper presents two case studies with one unique and five separate controllers. In the first case inputs of controller are results of on-line and off-line transformer tests: age, the overheating temperature of the hot spot, frequency response analysis, temperature of insulation, dissolved gas-in-oil analysis, tgδ and polarization index. Second case study in addition to the existing inputs includes previous measurements. A fuzzy controller (FC) is designed to characterize the operating condition and to determine the urgency of intervention with possibility to indicate probability of specific type of failure. Cumulative probability of occurrence of the faults is also observed in second case study. FCs are tested based on real measurements from Serbian transmission system. The results show acceptable effectiveness in detecting different faults and might serve as a good orientation in the power transformer condition monitoring.&quot;,&quot;publisher&quot;:&quot;Elsevier Ltd&quot;,&quot;volume&quot;:&quot;149&quot;,&quot;container-title-short&quot;:&quot;&quot;},&quot;isTemporary&quot;:false}],&quot;citationTag&quot;:&quot;MENDELEY_CITATION_v3_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&quot;},{&quot;citationID&quot;:&quot;MENDELEY_CITATION_89952c1d-f943-4817-b492-3ec7cfc34f8c&quot;,&quot;properties&quot;:{&quot;noteIndex&quot;:0},&quot;isEdited&quot;:false,&quot;manualOverride&quot;:{&quot;isManuallyOverridden&quot;:false,&quot;citeprocText&quot;:&quot;[8]&quot;,&quot;manualOverrideText&quot;:&quot;&quot;},&quot;citationItems&quot;:[{&quot;id&quot;:&quot;de799556-d26d-3e16-bc30-53b7ad6336ee&quot;,&quot;itemData&quot;:{&quot;type&quot;:&quot;article-journal&quot;,&quot;id&quot;:&quot;de799556-d26d-3e16-bc30-53b7ad6336ee&quot;,&quot;title&quot;:&quot;Exploiting a knowledge base for intelligent decision tree construction to enhance classification power&quot;,&quot;author&quot;:[{&quot;family&quot;:&quot;Chanmee&quot;,&quot;given&quot;:&quot;Sirichanya&quot;,&quot;parse-names&quot;:false,&quot;dropping-particle&quot;:&quot;&quot;,&quot;non-dropping-particle&quot;:&quot;&quot;},{&quot;family&quot;:&quot;Kesorn&quot;,&quot;given&quot;:&quot;Kraisak&quot;,&quot;parse-names&quot;:false,&quot;dropping-particle&quot;:&quot;&quot;,&quot;non-dropping-particle&quot;:&quot;&quot;}],&quot;container-title&quot;:&quot;Engineering and Applied Science Research&quot;,&quot;DOI&quot;:&quot;10.14456/easr.2022.53&quot;,&quot;URL&quot;:&quot;https://www.tci-thaijo.org/index.php/easr/index&quot;,&quot;issued&quot;:{&quot;date-parts&quot;:[[2022]]},&quot;page&quot;:&quot;545-561&quot;,&quot;abstract&quot;:&quot;Decision Trees are a common approach used for classifying unseen data into defined classes. The Information Gain is usually applied as splitting criteria in the node selection process for constructing the decision tree. However, bias in selecting the multi-variation attributes is a major limitation of using this splitting condition, leading to unsatisfactory classification performance. To deal with this problem, a new decision tree algorithm called \&quot;Knowledge-Based Decision Tree (KDT)\&quot; is proposed which exploits the knowledge in an ontology to assist the decision tree construction. The novelty of the study is that an ontology is applied to determine the attribute importance values using the PageRank algorithm. These values are used to modify the Information Gain to obtain appropriate attributes to be nodes in the decision tree. Four different datasets, Soybean, Heart disease, Dengue fever, and COVID-19 dataset, were employed to evaluate the proposed approach. The experimental results show that the proposed method is superior to the other decision tree algorithms, such as the traditional ID3 and the Mutual Information Decision tree (MIDT), and also performs better than a non-decision tree algorithm, e.g., the k-Nearest Neighbors.&quot;,&quot;issue&quot;:&quot;4&quot;,&quot;volume&quot;:&quot;49&quot;,&quot;container-title-short&quot;:&quot;&quot;},&quot;isTemporary&quot;:false}],&quot;citationTag&quot;:&quot;MENDELEY_CITATION_v3_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&quot;},{&quot;citationID&quot;:&quot;MENDELEY_CITATION_cd178c47-c5db-4a7f-b9b1-d743ac6e02af&quot;,&quot;properties&quot;:{&quot;noteIndex&quot;:0},&quot;isEdited&quot;:false,&quot;manualOverride&quot;:{&quot;isManuallyOverridden&quot;:false,&quot;citeprocText&quot;:&quot;[9]&quot;,&quot;manualOverrideText&quot;:&quot;&quot;},&quot;citationItems&quot;:[{&quot;id&quot;:&quot;aebc9ab8-6774-3b38-8c21-1c3dfd83c38e&quot;,&quot;itemData&quot;:{&quot;type&quot;:&quot;report&quot;,&quot;id&quot;:&quot;aebc9ab8-6774-3b38-8c21-1c3dfd83c38e&quot;,&quot;title&quot;:&quot;Artificial Intelligence Artificial intelligence: an empirical science&quot;,&quot;author&quot;:[{&quot;family&quot;:&quot;Simon&quot;,&quot;given&quot;:&quot;Herbert A&quot;,&quot;parse-names&quot;:false,&quot;dropping-particle&quot;:&quot;&quot;,&quot;non-dropping-particle&quot;:&quot;&quot;}],&quot;container-title&quot;:&quot;Artificial Intelligence&quot;,&quot;ISBN&quot;:&quot;00043702/95&quot;,&quot;issued&quot;:{&quot;date-parts&quot;:[[1995]]},&quot;number-of-pages&quot;:&quot;95-127&quot;,&quot;abstract&quot;:&quot;My initial tasks in this paper are, first, to delimit the boundaries of artificial intelligence, then, to justify calling it a science: is AI science, or is it engineering, or some combination of these? After arguing that it is (at least) a science, I will consider how it is best pursued: in particular, the respective roles for experiment and theory in developing AI. I will rely more on history than on speculation, for our actual experience in advancing the field has much to tell us about how we can continue and accelerate that advance. Many of my examples will be drawn from work with which I have been associated, for I can speak with greater confidence about what motivated that work and its methods (and about its defects) than I can about the work of others. My goal, however, is not to give you a trip through history, but to make definite proposals for our future priorities, using history, where relevant, as evidence for my views.&quot;,&quot;volume&quot;:&quot;77&quot;,&quot;container-title-short&quot;:&quot;&quot;},&quot;isTemporary&quot;:false}],&quot;citationTag&quot;:&quot;MENDELEY_CITATION_v3_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&quot;},{&quot;citationID&quot;:&quot;MENDELEY_CITATION_355319f5-4b6f-442d-a85e-0d97d5a0745e&quot;,&quot;properties&quot;:{&quot;noteIndex&quot;:0},&quot;isEdited&quot;:false,&quot;manualOverride&quot;:{&quot;isManuallyOverridden&quot;:false,&quot;citeprocText&quot;:&quot;[10]&quot;,&quot;manualOverrideText&quot;:&quot;&quot;},&quot;citationItems&quot;:[{&quot;id&quot;:&quot;66c27c2f-7ad0-3e59-a698-b4f3553baf96&quot;,&quot;itemData&quot;:{&quot;type&quot;:&quot;book&quot;,&quot;id&quot;:&quot;66c27c2f-7ad0-3e59-a698-b4f3553baf96&quot;,&quot;title&quot;:&quot;The sciences of the artificial&quot;,&quot;author&quot;:[{&quot;family&quot;:&quot;Simon&quot;,&quot;given&quot;:&quot;Herbert A. (Herbert Alexander)&quot;,&quot;parse-names&quot;:false,&quot;dropping-particle&quot;:&quot;&quot;,&quot;non-dropping-particle&quot;:&quot;&quot;}],&quot;ISBN&quot;:&quot;0262193744&quot;,&quot;issued&quot;:{&quot;date-parts&quot;:[[1996]]},&quot;number-of-pages&quot;:&quot;231&quot;,&quot;abstract&quot;:&quot;3rd ed. Continuing his exploration of the organization of complexity and the science of design, this new edition of Herbert Simon's classic work on artificial intelligence adds a chapter that sorts out the current themes and tools -- chaos, adaptive systems, genetic algorithms -- for analyzing complexity and complex systems. There are updates throughout the book as well. These take into account important advances in cognitive psychology and the science of design while confirming and extending the book's basic thesis: that a physical symbol system has the necessary and sufficient means for intelligent action. The chapter \&quot;Economic Reality\&quot; has also been revised to reflect a change in emphasis in Simon's thinking about the respective roles of organizations and markets in economic systems. 1. Understanding the Natural and Artificial Worlds -- 2. Economic Rationality: Adaptive Artifice -- 3. The Psychology of Thinking: Embedding Artifice in Nature -- 4. Remembering and Learning: Memory as Environment for Thought -- 5. The Science of Design: Creating the Artificial -- 6. Social Planning: Designing the Evolving Artifact -- 7. Alternative Views of Complexity -- 8. The Architecture of Complexity: Hierarchic Systems.&quot;,&quot;publisher&quot;:&quot;MIT Press&quot;,&quot;container-title-short&quot;:&quot;&quot;},&quot;isTemporary&quot;:false}],&quot;citationTag&quot;:&quot;MENDELEY_CITATION_v3_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&quot;},{&quot;citationID&quot;:&quot;MENDELEY_CITATION_6ae8fd47-0655-42e0-b671-60a542f309ef&quot;,&quot;properties&quot;:{&quot;noteIndex&quot;:0},&quot;isEdited&quot;:false,&quot;manualOverride&quot;:{&quot;isManuallyOverridden&quot;:false,&quot;citeprocText&quot;:&quot;[11]&quot;,&quot;manualOverrideText&quot;:&quot;&quot;},&quot;citationItems&quot;:[{&quot;id&quot;:&quot;255d6ddd-31f6-3edc-8c63-6b82fdd1e801&quot;,&quot;itemData&quot;:{&quot;type&quot;:&quot;article-journal&quot;,&quot;id&quot;:&quot;255d6ddd-31f6-3edc-8c63-6b82fdd1e801&quot;,&quot;title&quot;:&quot;Legal Liability of Artificial Intelligence in Perspective of Civil Law in Indonesia&quot;,&quot;author&quot;:[{&quot;family&quot;:&quot;Puspita Sari&quot;,&quot;given&quot;:&quot;Amelia&quot;,&quot;parse-names&quot;:false,&quot;dropping-particle&quot;:&quot;&quot;,&quot;non-dropping-particle&quot;:&quot;&quot;},{&quot;family&quot;:&quot;Harwika&quot;,&quot;given&quot;:&quot;Dara Manista&quot;,&quot;parse-names&quot;:false,&quot;dropping-particle&quot;:&quot;&quot;,&quot;non-dropping-particle&quot;:&quot;&quot;}],&quot;container-title&quot;:&quot;International Journal of Social Science Research and Review&quot;,&quot;DOI&quot;:&quot;10.47814/ijssrr.v5i2.191&quot;,&quot;issued&quot;:{&quot;date-parts&quot;:[[2022,2,4]]},&quot;page&quot;:&quot;57-60&quot;,&quot;abstract&quot;:&quot;The purpose of this research is to define what is the accountability of Artificial intellegence in Indonesia. The method that we use is library research with statute approach and conseptual approach. Results of this research is in this context AI is a legal subject in the supervision and ownership of AI owners or AI users which are then used for certain interests and purposes for others. As an artificial legal subject that has an autonomous nature if AI performs actions that cause harm to other people or acts beyond expectations, the AI owner can be held civilly responsible. Consider it as a physical object. The legal implication is that everything you do is a violation of the law. The owner of artificial intelligence is responsible for any damage created by artificial intelligence. In there is also a middle ground, which is viewing.&quot;,&quot;publisher&quot;:&quot;International Journal of Social Science Research and Review&quot;,&quot;issue&quot;:&quot;2&quot;,&quot;volume&quot;:&quot;5&quot;,&quot;container-title-short&quot;:&quot;&quot;},&quot;isTemporary&quot;:false}],&quot;citationTag&quot;:&quot;MENDELEY_CITATION_v3_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&quot;},{&quot;citationID&quot;:&quot;MENDELEY_CITATION_364f39d2-abb6-41f5-bd50-bc22988e60c7&quot;,&quot;properties&quot;:{&quot;noteIndex&quot;:0},&quot;isEdited&quot;:false,&quot;manualOverride&quot;:{&quot;isManuallyOverridden&quot;:false,&quot;citeprocText&quot;:&quot;[12]&quot;,&quot;manualOverrideText&quot;:&quot;&quot;},&quot;citationItems&quot;:[{&quot;id&quot;:&quot;e40d35bf-c080-3a8a-8f1b-8f9812df3396&quot;,&quot;itemData&quot;:{&quot;type&quot;:&quot;report&quot;,&quot;id&quot;:&quot;e40d35bf-c080-3a8a-8f1b-8f9812df3396&quot;,&quot;title&quot;:&quot;The Effect of Artificial Intelligence on the Improvement of Human Resources in the Industrial Revolution Era 4.0&quot;,&quot;author&quot;:[{&quot;family&quot;:&quot;Izzah&quot;,&quot;given&quot;:&quot;Nurul&quot;,&quot;parse-names&quot;:false,&quot;dropping-particle&quot;:&quot;&quot;,&quot;non-dropping-particle&quot;:&quot;&quot;}],&quot;issued&quot;:{&quot;date-parts&quot;:[[2021]]},&quot;abstract&quot;:&quot;Without realizing it, something that is around us sooner or later will change or even have changed. The changes that are easiest to perceive are changes in technology. This is called the industrial revolution 4.0. The point is that there is a rapid and meaningful shift towards the use of digital machines and the internet. This change leads us to an artificial intelligence or can be called artificial intelligence (AI). Artificial intelligence is something that can make it easier for us as humans to carry out various kinds of activities and jobs. In a sense, the presence of technology with artificial intelligence is useful for improving human resources (HR). Artificial intelligence can help humans to train, hone, and sharpen their abilities. The creation of this scientific article aims to understand how big the influence of artificial intelligence to improve human resources in the era of the industrial revolution 4.0. By using qualitative descriptive as the method. The expected results and conclusions are to know about the power of existing artificial intelligence to improve human resources.&quot;,&quot;container-title-short&quot;:&quot;&quot;},&quot;isTemporary&quot;:false}],&quot;citationTag&quot;:&quot;MENDELEY_CITATION_v3_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&quot;},{&quot;citationID&quot;:&quot;MENDELEY_CITATION_0b3589b8-5f5c-4eb3-883e-1df88700598b&quot;,&quot;properties&quot;:{&quot;noteIndex&quot;:0},&quot;isEdited&quot;:false,&quot;manualOverride&quot;:{&quot;isManuallyOverridden&quot;:false,&quot;citeprocText&quot;:&quot;[13]&quot;,&quot;manualOverrideText&quot;:&quot;&quot;},&quot;citationItems&quot;:[{&quot;id&quot;:&quot;7b26e29d-ebf0-3d76-88c3-b88f5669a57e&quot;,&quot;itemData&quot;:{&quot;type&quot;:&quot;article-journal&quot;,&quot;id&quot;:&quot;7b26e29d-ebf0-3d76-88c3-b88f5669a57e&quot;,&quot;title&quot;:&quot;SISTEM PAKAR PENURUN BERAT BADAN&quot;,&quot;author&quot;:[{&quot;family&quot;:&quot;Judi Bagiono&quot;,&quot;given&quot;:&quot;Bambang&quot;,&quot;parse-names&quot;:false,&quot;dropping-particle&quot;:&quot;&quot;,&quot;non-dropping-particle&quot;:&quot;&quot;},{&quot;family&quot;:&quot;Dwi Putra Arifin&quot;,&quot;given&quot;:&quot;Alfanikko&quot;,&quot;parse-names&quot;:false,&quot;dropping-particle&quot;:&quot;&quot;,&quot;non-dropping-particle&quot;:&quot;&quot;}],&quot;container-title&quot;:&quot;Jurnal VISUALIKA&quot;,&quot;ISSN&quot;:&quot;2355-2468&quot;,&quot;issued&quot;:{&quot;date-parts&quot;:[[2022]]},&quot;issue&quot;:&quot;1&quot;,&quot;volume&quot;:&quot;8&quot;,&quot;container-title-short&quot;:&quot;&quot;},&quot;isTemporary&quot;:false}],&quot;citationTag&quot;:&quot;MENDELEY_CITATION_v3_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&quot;},{&quot;citationID&quot;:&quot;MENDELEY_CITATION_792bd7fe-af52-4666-a7d0-624e5f89c0e5&quot;,&quot;properties&quot;:{&quot;noteIndex&quot;:0},&quot;isEdited&quot;:false,&quot;manualOverride&quot;:{&quot;isManuallyOverridden&quot;:false,&quot;citeprocText&quot;:&quot;[14]&quot;,&quot;manualOverrideText&quot;:&quot;&quot;},&quot;citationItems&quot;:[{&quot;id&quot;:&quot;1aa34509-841c-3af5-b69f-6e7897d9e63c&quot;,&quot;itemData&quot;:{&quot;type&quot;:&quot;article-journal&quot;,&quot;id&quot;:&quot;1aa34509-841c-3af5-b69f-6e7897d9e63c&quot;,&quot;title&quot;:&quot;Downscaling Switzerland Land Use/Land Cover Data Using Nearest Neighbors and an Expert System&quot;,&quot;author&quot;:[{&quot;family&quot;:&quot;Giuliani&quot;,&quot;given&quot;:&quot;Gregory&quot;,&quot;parse-names&quot;:false,&quot;dropping-particle&quot;:&quot;&quot;,&quot;non-dropping-particle&quot;:&quot;&quot;},{&quot;family&quot;:&quot;Rodila&quot;,&quot;given&quot;:&quot;Denisa&quot;,&quot;parse-names&quot;:false,&quot;dropping-particle&quot;:&quot;&quot;,&quot;non-dropping-particle&quot;:&quot;&quot;},{&quot;family&quot;:&quot;Külling&quot;,&quot;given&quot;:&quot;Nathan&quot;,&quot;parse-names&quot;:false,&quot;dropping-particle&quot;:&quot;&quot;,&quot;non-dropping-particle&quot;:&quot;&quot;},{&quot;family&quot;:&quot;Maggini&quot;,&quot;given&quot;:&quot;Ramona&quot;,&quot;parse-names&quot;:false,&quot;dropping-particle&quot;:&quot;&quot;,&quot;non-dropping-particle&quot;:&quot;&quot;},{&quot;family&quot;:&quot;Lehmann&quot;,&quot;given&quot;:&quot;Anthony&quot;,&quot;parse-names&quot;:false,&quot;dropping-particle&quot;:&quot;&quot;,&quot;non-dropping-particle&quot;:&quot;&quot;}],&quot;container-title&quot;:&quot;Land&quot;,&quot;container-title-short&quot;:&quot;Land (Basel)&quot;,&quot;DOI&quot;:&quot;10.3390/land11050615&quot;,&quot;ISSN&quot;:&quot;2073445X&quot;,&quot;issued&quot;:{&quot;date-parts&quot;:[[2022,5,1]]},&quot;abstract&quot;:&quot;High spatial and thematic resolution of Land Use/Cover (LU/LC) maps are central for accurate watershed analyses, improved species, and habitat distribution modeling as well as ecosystem services assessment, robust assessments of LU/LC changes, and calculation of indices. Downscaled LU/LC maps for Switzerland were obtained for three time periods by blending two inputs: the Swiss topographic base map at a 1:25,000 scale and the national LU/LC statistics obtained from aerial photointerpretation on a 100 m regular lattice of points. The spatial resolution of the resulting LU/LC map was improved by a factor of 16 to reach a resolution of 25 m, while the thematic resolution was increased from 29 (in the base map) to 62 land use categories. The method combines a simple inverse distance spatial weighting of 36 nearest neighbors’ information and an expert system of correspondence between input base map categories and possible output LU/LC types. The developed algorithm, written in Python, reads and writes gridded layers of more than 64 million pixels. Given the size of the analyzed area, a High‐Performance Computing (HPC) cluster was used to parallelize the data and the analysis and to obtain results more efficiently. The method presented in this study is a generalizable approach that can be used to downscale different types of geographic information.&quot;,&quot;publisher&quot;:&quot;MDPI&quot;,&quot;issue&quot;:&quot;5&quot;,&quot;volume&quot;:&quot;11&quot;},&quot;isTemporary&quot;:false}],&quot;citationTag&quot;:&quot;MENDELEY_CITATION_v3_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&quot;},{&quot;citationID&quot;:&quot;MENDELEY_CITATION_bd56dc26-f018-4764-99f7-c2ad60f0b7a9&quot;,&quot;properties&quot;:{&quot;noteIndex&quot;:0},&quot;isEdited&quot;:false,&quot;manualOverride&quot;:{&quot;isManuallyOverridden&quot;:false,&quot;citeprocText&quot;:&quot;[15], [16]&quot;,&quot;manualOverrideText&quot;:&quot;&quot;},&quot;citationItems&quot;:[{&quot;id&quot;:&quot;ceb84beb-38a5-3865-9d1e-f1de879650aa&quot;,&quot;itemData&quot;:{&quot;type&quot;:&quot;article-journal&quot;,&quot;id&quot;:&quot;ceb84beb-38a5-3865-9d1e-f1de879650aa&quot;,&quot;title&quot;:&quot;Technical Note—A Sample Survey of Operations-Research Activities at the Corporate Level&quot;,&quot;author&quot;:[{&quot;family&quot;:&quot;Turban&quot;,&quot;given&quot;:&quot;Efraim&quot;,&quot;parse-names&quot;:false,&quot;dropping-particle&quot;:&quot;&quot;,&quot;non-dropping-particle&quot;:&quot;&quot;}],&quot;container-title&quot;:&quot;Operations Research&quot;,&quot;DOI&quot;:&quot;10.1287/opre.20.3.708&quot;,&quot;ISSN&quot;:&quot;0030-364X&quot;,&quot;issued&quot;:{&quot;date-parts&quot;:[[1972,6]]},&quot;page&quot;:&quot;708-721&quot;,&quot;abstract&quot;:&quot;This paper describes and discusses the results of a national survey covering the activities of the operations-research department at the corporate level. The major points considered are: (1) the organizational structure of the department and its position in the corporation, (2) the internal structure of the department, (3) budgets and savings, (4) use of services, and (5) a study of the activities in the past, present, and future. [ABSTRACT FROM AUTHOR]&quot;,&quot;publisher&quot;:&quot;Institute for Operations Research and the Management Sciences (INFORMS)&quot;,&quot;issue&quot;:&quot;3&quot;,&quot;volume&quot;:&quot;20&quot;,&quot;container-title-short&quot;:&quot;&quot;},&quot;isTemporary&quot;:false},{&quot;id&quot;:&quot;313852bb-afae-3260-861d-21dd4b55bd0e&quot;,&quot;itemData&quot;:{&quot;type&quot;:&quot;report&quot;,&quot;id&quot;:&quot;313852bb-afae-3260-861d-21dd4b55bd0e&quot;,&quot;title&quot;:&quot;METODE TOPSIS UNTUK PEMILIHAN MOBIL DENGAN MENGGUNAKAN DATA HIPOTETIS&quot;,&quot;author&quot;:[{&quot;family&quot;:&quot;Tristianto&quot;,&quot;given&quot;:&quot;Chrisantus&quot;,&quot;parse-names&quot;:false,&quot;dropping-particle&quot;:&quot;&quot;,&quot;non-dropping-particle&quot;:&quot;&quot;}],&quot;container-title&quot;:&quot;Teknologi Informasi ESIT&quot;,&quot;issued&quot;:{&quot;date-parts&quot;:[[2022]]},&quot;issue&quot;:&quot;01&quot;,&quot;volume&quot;:&quot;XVII&quot;,&quot;container-title-short&quot;:&quot;&quot;},&quot;isTemporary&quot;:false}],&quot;citationTag&quot;:&quot;MENDELEY_CITATION_v3_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&quot;},{&quot;citationID&quot;:&quot;MENDELEY_CITATION_1536a9f8-eafd-47f6-a8df-5b588ebfcb0c&quot;,&quot;properties&quot;:{&quot;noteIndex&quot;:0},&quot;isEdited&quot;:false,&quot;manualOverride&quot;:{&quot;isManuallyOverridden&quot;:false,&quot;citeprocText&quot;:&quot;[17]&quot;,&quot;manualOverrideText&quot;:&quot;&quot;},&quot;citationItems&quot;:[{&quot;id&quot;:&quot;1d6795ef-a447-3955-a097-daf9ce26971b&quot;,&quot;itemData&quot;:{&quot;type&quot;:&quot;article-journal&quot;,&quot;id&quot;:&quot;1d6795ef-a447-3955-a097-daf9ce26971b&quot;,&quot;title&quot;:&quot;SISTEM PAKAR PENGENALAN BAKAT DAN KEPRIBADIAN ANAK BERBASIS WEBSITE&quot;,&quot;author&quot;:[{&quot;family&quot;:&quot;Rafdhi&quot;,&quot;given&quot;:&quot;Faiz&quot;,&quot;parse-names&quot;:false,&quot;dropping-particle&quot;:&quot;&quot;,&quot;non-dropping-particle&quot;:&quot;&quot;},{&quot;family&quot;:&quot;Purnomo&quot;,&quot;given&quot;:&quot;Hady&quot;,&quot;parse-names&quot;:false,&quot;dropping-particle&quot;:&quot;&quot;,&quot;non-dropping-particle&quot;:&quot;&quot;}],&quot;container-title&quot;:&quot;Jl. Kelapa Dua Wetan Ciracas&quot;,&quot;ISSN&quot;:&quot;2745-5831&quot;,&quot;issued&quot;:{&quot;date-parts&quot;:[[2022]]},&quot;issue&quot;:&quot;1&quot;,&quot;volume&quot;:&quot;7&quot;,&quot;container-title-short&quot;:&quot;&quot;},&quot;isTemporary&quot;:false}],&quot;citationTag&quot;:&quot;MENDELEY_CITATION_v3_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&quot;},{&quot;citationID&quot;:&quot;MENDELEY_CITATION_078928fe-6990-4ecb-a2d7-bbdcfd456154&quot;,&quot;properties&quot;:{&quot;noteIndex&quot;:0},&quot;isEdited&quot;:false,&quot;manualOverride&quot;:{&quot;isManuallyOverridden&quot;:false,&quot;citeprocText&quot;:&quot;[18]&quot;,&quot;manualOverrideText&quot;:&quot;&quot;},&quot;citationItems&quot;:[{&quot;id&quot;:&quot;13a5ed65-5e5f-30e4-b1a0-abffb4677d9d&quot;,&quot;itemData&quot;:{&quot;type&quot;:&quot;report&quot;,&quot;id&quot;:&quot;13a5ed65-5e5f-30e4-b1a0-abffb4677d9d&quot;,&quot;title&quot;:&quot;EVALUASI KEBERHASILAN KURIKULUM PERGURUAN TINGGI MENGACU KKNI MENGGUNAKAN SISTEM PAKAR&quot;,&quot;author&quot;:[{&quot;family&quot;:&quot;Tujantri&quot;,&quot;given&quot;:&quot;Harkam&quot;,&quot;parse-names&quot;:false,&quot;dropping-particle&quot;:&quot;&quot;,&quot;non-dropping-particle&quot;:&quot;&quot;},{&quot;family&quot;:&quot;Wulandari&quot;,&quot;given&quot;:&quot;Titis&quot;,&quot;parse-names&quot;:false,&quot;dropping-particle&quot;:&quot;&quot;,&quot;non-dropping-particle&quot;:&quot;&quot;},{&quot;family&quot;:&quot;Teknologi&quot;,&quot;given&quot;:&quot;Jurusan Pendidikan&quot;,&quot;parse-names&quot;:false,&quot;dropping-particle&quot;:&quot;&quot;,&quot;non-dropping-particle&quot;:&quot;&quot;},{&quot;family&quot;:&quot;Stkip&quot;,&quot;given&quot;:&quot;Informasi&quot;,&quot;parse-names&quot;:false,&quot;dropping-particle&quot;:&quot;&quot;,&quot;non-dropping-particle&quot;:&quot;&quot;},{&quot;family&quot;:&quot;Muara&quot;,&quot;given&quot;:&quot;Muhammadiyah&quot;,&quot;parse-names&quot;:false,&quot;dropping-particle&quot;:&quot;&quot;,&quot;non-dropping-particle&quot;:&quot;&quot;},{&quot;family&quot;:&quot;Jurusan&quot;,&quot;given&quot;:&quot;Bungo&quot;,&quot;parse-names&quot;:false,&quot;dropping-particle&quot;:&quot;&quot;,&quot;non-dropping-particle&quot;:&quot;&quot;},{&quot;family&quot;:&quot;Jasmani&quot;,&quot;given&quot;:&quot;Pendidikan&quot;,&quot;parse-names&quot;:false,&quot;dropping-particle&quot;:&quot;&quot;,&quot;non-dropping-particle&quot;:&quot;&quot;},{&quot;family&quot;:&quot;Rekreasi&quot;,&quot;given&quot;:&quot;Dan&quot;,&quot;parse-names&quot;:false,&quot;dropping-particle&quot;:&quot;&quot;,&quot;non-dropping-particle&quot;:&quot;&quot;},{&quot;family&quot;:&quot;Muhammadiyah&quot;,&quot;given&quot;:&quot;Stkip&quot;,&quot;parse-names&quot;:false,&quot;dropping-particle&quot;:&quot;&quot;,&quot;non-dropping-particle&quot;:&quot;&quot;},{&quot;family&quot;:&quot;Bungo&quot;,&quot;given&quot;:&quot;Muara&quot;,&quot;parse-names&quot;:false,&quot;dropping-particle&quot;:&quot;&quot;,&quot;non-dropping-particle&quot;:&quot;&quot;}],&quot;URL&quot;:&quot;http://ejournal.stkip-mmb.ac.id/index.php/pgsd/login&quot;,&quot;issued&quot;:{&quot;date-parts&quot;:[[2022]]},&quot;issue&quot;:&quot;2&quot;,&quot;volume&quot;:&quot;4&quot;,&quot;container-title-short&quot;:&quot;&quot;},&quot;isTemporary&quot;:false}],&quot;citationTag&quot;:&quot;MENDELEY_CITATION_v3_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&quot;},{&quot;citationID&quot;:&quot;MENDELEY_CITATION_3115a4fa-ff64-4baf-ac5d-a56ae52a553f&quot;,&quot;properties&quot;:{&quot;noteIndex&quot;:0},&quot;isEdited&quot;:false,&quot;manualOverride&quot;:{&quot;isManuallyOverridden&quot;:false,&quot;citeprocText&quot;:&quot;[8]&quot;,&quot;manualOverrideText&quot;:&quot;&quot;},&quot;citationItems&quot;:[{&quot;id&quot;:&quot;de799556-d26d-3e16-bc30-53b7ad6336ee&quot;,&quot;itemData&quot;:{&quot;type&quot;:&quot;article-journal&quot;,&quot;id&quot;:&quot;de799556-d26d-3e16-bc30-53b7ad6336ee&quot;,&quot;title&quot;:&quot;Exploiting a knowledge base for intelligent decision tree construction to enhance classification power&quot;,&quot;author&quot;:[{&quot;family&quot;:&quot;Chanmee&quot;,&quot;given&quot;:&quot;Sirichanya&quot;,&quot;parse-names&quot;:false,&quot;dropping-particle&quot;:&quot;&quot;,&quot;non-dropping-particle&quot;:&quot;&quot;},{&quot;family&quot;:&quot;Kesorn&quot;,&quot;given&quot;:&quot;Kraisak&quot;,&quot;parse-names&quot;:false,&quot;dropping-particle&quot;:&quot;&quot;,&quot;non-dropping-particle&quot;:&quot;&quot;}],&quot;container-title&quot;:&quot;Engineering and Applied Science Research&quot;,&quot;DOI&quot;:&quot;10.14456/easr.2022.53&quot;,&quot;URL&quot;:&quot;https://www.tci-thaijo.org/index.php/easr/index&quot;,&quot;issued&quot;:{&quot;date-parts&quot;:[[2022]]},&quot;page&quot;:&quot;545-561&quot;,&quot;abstract&quot;:&quot;Decision Trees are a common approach used for classifying unseen data into defined classes. The Information Gain is usually applied as splitting criteria in the node selection process for constructing the decision tree. However, bias in selecting the multi-variation attributes is a major limitation of using this splitting condition, leading to unsatisfactory classification performance. To deal with this problem, a new decision tree algorithm called \&quot;Knowledge-Based Decision Tree (KDT)\&quot; is proposed which exploits the knowledge in an ontology to assist the decision tree construction. The novelty of the study is that an ontology is applied to determine the attribute importance values using the PageRank algorithm. These values are used to modify the Information Gain to obtain appropriate attributes to be nodes in the decision tree. Four different datasets, Soybean, Heart disease, Dengue fever, and COVID-19 dataset, were employed to evaluate the proposed approach. The experimental results show that the proposed method is superior to the other decision tree algorithms, such as the traditional ID3 and the Mutual Information Decision tree (MIDT), and also performs better than a non-decision tree algorithm, e.g., the k-Nearest Neighbors.&quot;,&quot;issue&quot;:&quot;4&quot;,&quot;volume&quot;:&quot;49&quot;,&quot;container-title-short&quot;:&quot;&quot;},&quot;isTemporary&quot;:false}],&quot;citationTag&quot;:&quot;MENDELEY_CITATION_v3_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&quot;},{&quot;citationID&quot;:&quot;MENDELEY_CITATION_89a7f34c-fce6-44e6-b0f4-f9d4640177d9&quot;,&quot;properties&quot;:{&quot;noteIndex&quot;:0},&quot;isEdited&quot;:false,&quot;manualOverride&quot;:{&quot;isManuallyOverridden&quot;:false,&quot;citeprocText&quot;:&quot;[19]&quot;,&quot;manualOverrideText&quot;:&quot;&quot;},&quot;citationItems&quot;:[{&quot;id&quot;:&quot;7c5f0c81-cada-32ff-9fa2-3af3a811d2a3&quot;,&quot;itemData&quot;:{&quot;type&quot;:&quot;report&quot;,&quot;id&quot;:&quot;7c5f0c81-cada-32ff-9fa2-3af3a811d2a3&quot;,&quot;title&quot;:&quot;COMPARATIVE STUDY ID3, CART AND C4.5 DECISION TREE ALGORITHM: A SURVEY&quot;,&quot;author&quot;:[{&quot;family&quot;:&quot;Singh&quot;,&quot;given&quot;:&quot;Sonia&quot;,&quot;parse-names&quot;:false,&quot;dropping-particle&quot;:&quot;&quot;,&quot;non-dropping-particle&quot;:&quot;&quot;},{&quot;family&quot;:&quot;Gupta&quot;,&quot;given&quot;:&quot;Priyanka&quot;,&quot;parse-names&quot;:false,&quot;dropping-particle&quot;:&quot;&quot;,&quot;non-dropping-particle&quot;:&quot;&quot;}],&quot;container-title&quot;:&quot;International Journal of Advanced Information Science and Technology (IJAIST) ISSN&quot;,&quot;issued&quot;:{&quot;date-parts&quot;:[[2014]]},&quot;abstract&quot;:&quot;Decision tree learning algorithm has been successfully used in expertsystems in capturing knowledge. The main task performed in these systems isusing inductive methods to the given values of attributes of an unknown objectto determine appropriate classification according to decision tree rules.It is oneof the most effective forms to represent and evaluate the performance of algorithms, due to its various eye catchingfeatures: simplicity, comprehensibility, no parameters, and being able to handle mixed-type data. There are many decision tree algorithm available named ID3, C4.5, CART, CHAID, QUEST, GUIDE, CRUISE, and CTREE. We have explained three most commonly used decision tree algorithm in this paper to understand their use and scalability on different types of attributes and feature. ID3(Iterative Dichotomizer 3) developed by J.R Quinlan in 1986, C4.5 is an evolution of ID3, presented by the same author (Quinlan, 1993).CART stands for Classification and Regression Trees developed by Breiman et al.in 1984).&quot;,&quot;issue&quot;:&quot;27&quot;,&quot;volume&quot;:&quot;27&quot;,&quot;container-title-short&quot;:&quot;&quot;},&quot;isTemporary&quot;:false}],&quot;citationTag&quot;:&quot;MENDELEY_CITATION_v3_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&quot;},{&quot;citationID&quot;:&quot;MENDELEY_CITATION_99ad3818-22d3-4cb3-a46c-85e7e97fe8ac&quot;,&quot;properties&quot;:{&quot;noteIndex&quot;:0},&quot;isEdited&quot;:false,&quot;manualOverride&quot;:{&quot;isManuallyOverridden&quot;:false,&quot;citeprocText&quot;:&quot;[20]&quot;,&quot;manualOverrideText&quot;:&quot;&quot;},&quot;citationItems&quot;:[{&quot;id&quot;:&quot;3a800948-672b-321f-82d5-db695f8b58a1&quot;,&quot;itemData&quot;:{&quot;type&quot;:&quot;report&quot;,&quot;id&quot;:&quot;3a800948-672b-321f-82d5-db695f8b58a1&quot;,&quot;title&quot;:&quot;Pemanfaatan Machine Learning dalam Berbagai Bidang: Review paper&quot;,&quot;author&quot;:[{&quot;family&quot;:&quot;Roihan&quot;,&quot;given&quot;:&quot;Ahmad&quot;,&quot;parse-names&quot;:false,&quot;dropping-particle&quot;:&quot;&quot;,&quot;non-dropping-particle&quot;:&quot;&quot;},{&quot;family&quot;:&quot;Abas Sunarya&quot;,&quot;given&quot;:&quot;Po&quot;,&quot;parse-names&quot;:false,&quot;dropping-particle&quot;:&quot;&quot;,&quot;non-dropping-particle&quot;:&quot;&quot;},{&quot;family&quot;:&quot;Rafika&quot;,&quot;given&quot;:&quot;Ageng Setiani&quot;,&quot;parse-names&quot;:false,&quot;dropping-particle&quot;:&quot;&quot;,&quot;non-dropping-particle&quot;:&quot;&quot;}],&quot;container-title&quot;:&quot;IJCIT (Indonesian Journal on Computer and Information Technology)&quot;,&quot;issued&quot;:{&quot;date-parts&quot;:[[2019]]},&quot;number-of-pages&quot;:&quot;75-82&quot;,&quot;abstract&quot;:&quot;Jurnal ini dapat diakses secara terbuka dan memiliki lisensi CC-BY-SA (https://creativecommons.org/licenses/by-sa/4.0/) A B S T R A K Pembelajaran mesin merupakan bagian dari kecerdasan buatan yang banyak digunakan untuk memecahkan berbagai masalah. Artikel ini menyajikan ulasan pemecahan masalah dari penelitian-penelitian terkini dengan mengklasifikasikan machine learning menjadi tiga kategori: pembelajaran terarah, pembelajaran tidak terarah, dan pembelajaran reinforcement. Hasil ulasan menunjukkan ketiga kategori masih berpeluang digunakan dalam beberapa kasus terkini dan dapat ditingkatkan untuk mengurangi beban komputasi dan mempercepat kinerja untuk mendapatkan tingkat akurasi dan presisi yang tinggi. Tujuan ulasan artikel ini diharapkan dapat menemukan celah dan dijadikan pedoman untuk penelitian pada masa yang akan datang. Katakunci: pembelajaran mesin, pembelajaran reinforcement, pembelajaran terarah, pembelajaran tidak terarah A B S T R A C T S Machine learning is part of artificial intelligence that is widely used to solve various problems. This article reviews problem solving from the latest studies by classifying machine learning into three categories: supervised learning, unsupervised learning, and reinforcement learning. The results of the review show that the three categories are still likely to be used in some of the latest cases and can be improved to reduce computational costs and accelerate performance to get a high level of accuracy and precision. The purpose of this article review is expected to be able to find a gap and it is used as a guideline for future research.&quot;,&quot;issue&quot;:&quot;1&quot;,&quot;volume&quot;:&quot;5&quot;,&quot;container-title-short&quot;:&quot;&quot;},&quot;isTemporary&quot;:false}],&quot;citationTag&quot;:&quot;MENDELEY_CITATION_v3_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&quot;},{&quot;citationID&quot;:&quot;MENDELEY_CITATION_adb0e077-f752-4a0f-8e0b-9db3dc5c41c9&quot;,&quot;properties&quot;:{&quot;noteIndex&quot;:0},&quot;isEdited&quot;:false,&quot;manualOverride&quot;:{&quot;isManuallyOverridden&quot;:false,&quot;citeprocText&quot;:&quot;[21]&quot;,&quot;manualOverrideText&quot;:&quot;&quot;},&quot;citationItems&quot;:[{&quot;id&quot;:&quot;72824637-677c-3666-9ec0-1bd96d60f995&quot;,&quot;itemData&quot;:{&quot;type&quot;:&quot;article-journal&quot;,&quot;id&quot;:&quot;72824637-677c-3666-9ec0-1bd96d60f995&quot;,&quot;title&quot;:&quot;PEMBUATAN APLIKASI PENJUALAN BERBASIS WEB MONJA STORE MENGGUNAKAN PHP DAN MYSQL&quot;,&quot;author&quot;:[{&quot;family&quot;:&quot;Noviana&quot;,&quot;given&quot;:&quot;Rina&quot;,&quot;parse-names&quot;:false,&quot;dropping-particle&quot;:&quot;&quot;,&quot;non-dropping-particle&quot;:&quot;&quot;}],&quot;container-title&quot;:&quot;JTS&quot;,&quot;ISSN&quot;:&quot;2828-6871&quot;,&quot;issued&quot;:{&quot;date-parts&quot;:[[2022]]},&quot;abstract&quot;:&quot;The Monja Store is a website that is used for ordering and providing information about the Monja Store. Reservations can be made through the website with payment made by transfer. So that users can effectively place orders without having to come to the store. This website was created using the SDLC (System Development Life Cycle) method, PHP programming language and database MySQL. The website creation process begins with designing the UML navigation structure, the website page design is continued by creating the program code until this testing phase. Based on the results of testing the website Monja Store using the method Blackbox Testing found that all the functions of the pages contained in website this have been running according to their functions, so it can be concluded that the creation of the website Monja Store has functioned as expected. Monja Store can be accessed via the url address https://janus-faced-crowd.000webhostapp.com. The website test results can be concluded that the pages on the The Monja Store website can run well and optimal on several kinds of web browsers.&quot;,&quot;issue&quot;:&quot;2&quot;,&quot;volume&quot;:&quot;1&quot;,&quot;container-title-short&quot;:&quot;&quot;},&quot;isTemporary&quot;:false}],&quot;citationTag&quot;:&quot;MENDELEY_CITATION_v3_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&quot;},{&quot;citationID&quot;:&quot;MENDELEY_CITATION_67395ab2-bf03-481a-8f49-bfd8340d4990&quot;,&quot;properties&quot;:{&quot;noteIndex&quot;:0},&quot;isEdited&quot;:false,&quot;manualOverride&quot;:{&quot;isManuallyOverridden&quot;:false,&quot;citeprocText&quot;:&quot;[22]&quot;,&quot;manualOverrideText&quot;:&quot;&quot;},&quot;citationItems&quot;:[{&quot;id&quot;:&quot;21c240f4-ff60-3b14-876a-1065f7b149a3&quot;,&quot;itemData&quot;:{&quot;type&quot;:&quot;article-journal&quot;,&quot;id&quot;:&quot;21c240f4-ff60-3b14-876a-1065f7b149a3&quot;,&quot;title&quot;:&quot;SISTEM INFORMASI PENJUALAN BUSANA MUSLIM BERBASIS ONLINE DI TOKO CHELSEA FOAM MENGGUNAKAN PHP DAN MYSQL&quot;,&quot;author&quot;:[{&quot;family&quot;:&quot;Kusari&quot;,&quot;given&quot;:&quot;Wartono&quot;,&quot;parse-names&quot;:false,&quot;dropping-particle&quot;:&quot;&quot;,&quot;non-dropping-particle&quot;:&quot;&quot;}],&quot;container-title&quot;:&quot;Jurnal Ilmu Teknik&quot;,&quot;issued&quot;:{&quot;date-parts&quot;:[[2022]]},&quot;issue&quot;:&quot;2&quot;,&quot;volume&quot;:&quot;3&quot;,&quot;container-title-short&quot;:&quot;&quot;},&quot;isTemporary&quot;:false}],&quot;citationTag&quot;:&quot;MENDELEY_CITATION_v3_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&quot;},{&quot;citationID&quot;:&quot;MENDELEY_CITATION_7a2fe064-acd7-41b6-9fd5-e298bb6ee47a&quot;,&quot;properties&quot;:{&quot;noteIndex&quot;:0},&quot;isEdited&quot;:false,&quot;manualOverride&quot;:{&quot;isManuallyOverridden&quot;:false,&quot;citeprocText&quot;:&quot;[23]&quot;,&quot;manualOverrideText&quot;:&quot;&quot;},&quot;citationItems&quot;:[{&quot;id&quot;:&quot;f4682588-cd0c-3053-935a-62192e785205&quot;,&quot;itemData&quot;:{&quot;type&quot;:&quot;book&quot;,&quot;id&quot;:&quot;f4682588-cd0c-3053-935a-62192e785205&quot;,&quot;title&quot;:&quot;Teori Basis Data&quot;,&quot;author&quot;:[{&quot;family&quot;:&quot;Jayanti&quot;,&quot;given&quot;:&quot;Ni Ketut Dewi Ari, and Ni Kadek Sumiari&quot;,&quot;parse-names&quot;:false,&quot;dropping-particle&quot;:&quot;&quot;,&quot;non-dropping-particle&quot;:&quot;&quot;}],&quot;issued&quot;:{&quot;date-parts&quot;:[[2018]]},&quot;publisher&quot;:&quot;Penerbit Andi&quot;,&quot;container-title-short&quot;:&quot;&quot;},&quot;isTemporary&quot;:false}],&quot;citationTag&quot;:&quot;MENDELEY_CITATION_v3_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&quot;},{&quot;citationID&quot;:&quot;MENDELEY_CITATION_e65c02f2-6fd9-4c8a-8c68-7831b1a68576&quot;,&quot;properties&quot;:{&quot;noteIndex&quot;:0},&quot;isEdited&quot;:false,&quot;manualOverride&quot;:{&quot;isManuallyOverridden&quot;:false,&quot;citeprocText&quot;:&quot;[23], [24]&quot;,&quot;manualOverrideText&quot;:&quot;&quot;},&quot;citationItems&quot;:[{&quot;id&quot;:&quot;f4682588-cd0c-3053-935a-62192e785205&quot;,&quot;itemData&quot;:{&quot;type&quot;:&quot;book&quot;,&quot;id&quot;:&quot;f4682588-cd0c-3053-935a-62192e785205&quot;,&quot;title&quot;:&quot;Teori Basis Data&quot;,&quot;author&quot;:[{&quot;family&quot;:&quot;Jayanti&quot;,&quot;given&quot;:&quot;Ni Ketut Dewi Ari, and Ni Kadek Sumiari&quot;,&quot;parse-names&quot;:false,&quot;dropping-particle&quot;:&quot;&quot;,&quot;non-dropping-particle&quot;:&quot;&quot;}],&quot;issued&quot;:{&quot;date-parts&quot;:[[2018]]},&quot;publisher&quot;:&quot;Penerbit Andi&quot;,&quot;container-title-short&quot;:&quot;&quot;},&quot;isTemporary&quot;:false},{&quot;id&quot;:&quot;f92340b5-feba-3d0a-a66d-f355138c262e&quot;,&quot;itemData&quot;:{&quot;type&quot;:&quot;book&quot;,&quot;id&quot;:&quot;f92340b5-feba-3d0a-a66d-f355138c262e&quot;,&quot;title&quot;:&quot;Basis Data: Teori dan Perancangan&quot;,&quot;author&quot;:[{&quot;family&quot;:&quot;Ginantra&quot;,&quot;given&quot;:&quot;Ni Luh Wiwik Sri Rahayu, Ni Wayan Wardani, I. Gusti Ayu Agung Mas Aristamy, I. Wayan Dharma Suryawan, Dewa Putu Yudhi Ardiana, I. Gede Iwan Sudipa, Ayu Manik Dirgayusari, Gede Surya Mahendra, Ni Kadek Ariasih, and Wayan Gede Suka Parwita&quot;,&quot;parse-names&quot;:false,&quot;dropping-particle&quot;:&quot;&quot;,&quot;non-dropping-particle&quot;:&quot;&quot;}],&quot;issued&quot;:{&quot;date-parts&quot;:[[2020]]},&quot;publisher&quot;:&quot;Yayasan Kita Menulis&quot;,&quot;container-title-short&quot;:&quot;&quot;},&quot;isTemporary&quot;:false}],&quot;citationTag&quot;:&quot;MENDELEY_CITATION_v3_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&quot;},{&quot;citationID&quot;:&quot;MENDELEY_CITATION_680c13af-b1e0-4d20-80a4-f60f039ab55e&quot;,&quot;properties&quot;:{&quot;noteIndex&quot;:0},&quot;isEdited&quot;:false,&quot;manualOverride&quot;:{&quot;isManuallyOverridden&quot;:false,&quot;citeprocText&quot;:&quot;[24]&quot;,&quot;manualOverrideText&quot;:&quot;&quot;},&quot;citationItems&quot;:[{&quot;id&quot;:&quot;f92340b5-feba-3d0a-a66d-f355138c262e&quot;,&quot;itemData&quot;:{&quot;type&quot;:&quot;book&quot;,&quot;id&quot;:&quot;f92340b5-feba-3d0a-a66d-f355138c262e&quot;,&quot;title&quot;:&quot;Basis Data: Teori dan Perancangan&quot;,&quot;author&quot;:[{&quot;family&quot;:&quot;Ginantra&quot;,&quot;given&quot;:&quot;Ni Luh Wiwik Sri Rahayu, Ni Wayan Wardani, I. Gusti Ayu Agung Mas Aristamy, I. Wayan Dharma Suryawan, Dewa Putu Yudhi Ardiana, I. Gede Iwan Sudipa, Ayu Manik Dirgayusari, Gede Surya Mahendra, Ni Kadek Ariasih, and Wayan Gede Suka Parwita&quot;,&quot;parse-names&quot;:false,&quot;dropping-particle&quot;:&quot;&quot;,&quot;non-dropping-particle&quot;:&quot;&quot;}],&quot;issued&quot;:{&quot;date-parts&quot;:[[2020]]},&quot;publisher&quot;:&quot;Yayasan Kita Menulis&quot;,&quot;container-title-short&quot;:&quot;&quot;},&quot;isTemporary&quot;:false}],&quot;citationTag&quot;:&quot;MENDELEY_CITATION_v3_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&quot;},{&quot;citationID&quot;:&quot;MENDELEY_CITATION_f0e1c723-a8bd-446e-8ee7-423113b64043&quot;,&quot;properties&quot;:{&quot;noteIndex&quot;:0},&quot;isEdited&quot;:false,&quot;manualOverride&quot;:{&quot;isManuallyOverridden&quot;:false,&quot;citeprocText&quot;:&quot;[25], [26]&quot;,&quot;manualOverrideText&quot;:&quot;&quot;},&quot;citationItems&quot;:[{&quot;id&quot;:&quot;637d5287-106d-3341-b832-d1cc13486f5c&quot;,&quot;itemData&quot;:{&quot;type&quot;:&quot;book&quot;,&quot;id&quot;:&quot;637d5287-106d-3341-b832-d1cc13486f5c&quot;,&quot;title&quot;:&quot;Pemrograman Basis Data Menggunakan MySQL&quot;,&quot;author&quot;:[{&quot;family&quot;:&quot;Fitri&quot;,&quot;given&quot;:&quot;Rahimi, S. Kom, M. Kom.&quot;,&quot;parse-names&quot;:false,&quot;dropping-particle&quot;:&quot;&quot;,&quot;non-dropping-particle&quot;:&quot;&quot;}],&quot;issued&quot;:{&quot;date-parts&quot;:[[2020]]},&quot;publisher&quot;:&quot;Deepublish&quot;,&quot;container-title-short&quot;:&quot;&quot;},&quot;isTemporary&quot;:false},{&quot;id&quot;:&quot;e865e6fb-af02-3af6-b898-a0d8b83fb777&quot;,&quot;itemData&quot;:{&quot;type&quot;:&quot;article-journal&quot;,&quot;id&quot;:&quot;e865e6fb-af02-3af6-b898-a0d8b83fb777&quot;,&quot;title&quot;:&quot;MEMBANGUN APLIKASI E-LIBRARY MENGGUNAKAN HTML, PHP SCRIPT, \nDAN MYSQL DATABASE&quot;,&quot;author&quot;:[{&quot;family&quot;:&quot;Rini Sovia&quot;,&quot;given&quot;:&quot;&quot;,&quot;parse-names&quot;:false,&quot;dropping-particle&quot;:&quot;&quot;,&quot;non-dropping-particle&quot;:&quot;&quot;},{&quot;family&quot;:&quot;Jimmy Febio&quot;,&quot;given&quot;:&quot;&quot;,&quot;parse-names&quot;:false,&quot;dropping-particle&quot;:&quot;&quot;,&quot;non-dropping-particle&quot;:&quot;&quot;}],&quot;container-title&quot;:&quot;Jurnal PROCESSOR&quot;,&quot;issued&quot;:{&quot;date-parts&quot;:[[2017]]},&quot;issue&quot;:&quot;2&quot;,&quot;volume&quot;:&quot;6&quot;,&quot;container-title-short&quot;:&quot;&quot;},&quot;isTemporary&quot;:false}],&quot;citationTag&quot;:&quot;MENDELEY_CITATION_v3_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&quot;},{&quot;citationID&quot;:&quot;MENDELEY_CITATION_78c31f84-5ae8-4329-bdb3-33efb454554c&quot;,&quot;properties&quot;:{&quot;noteIndex&quot;:0},&quot;isEdited&quot;:false,&quot;manualOverride&quot;:{&quot;isManuallyOverridden&quot;:false,&quot;citeprocText&quot;:&quot;[25]&quot;,&quot;manualOverrideText&quot;:&quot;&quot;},&quot;citationItems&quot;:[{&quot;id&quot;:&quot;637d5287-106d-3341-b832-d1cc13486f5c&quot;,&quot;itemData&quot;:{&quot;type&quot;:&quot;book&quot;,&quot;id&quot;:&quot;637d5287-106d-3341-b832-d1cc13486f5c&quot;,&quot;title&quot;:&quot;Pemrograman Basis Data Menggunakan MySQL&quot;,&quot;author&quot;:[{&quot;family&quot;:&quot;Fitri&quot;,&quot;given&quot;:&quot;Rahimi, S. Kom, M. Kom.&quot;,&quot;parse-names&quot;:false,&quot;dropping-particle&quot;:&quot;&quot;,&quot;non-dropping-particle&quot;:&quot;&quot;}],&quot;issued&quot;:{&quot;date-parts&quot;:[[2020]]},&quot;publisher&quot;:&quot;Deepublish&quot;,&quot;container-title-short&quot;:&quot;&quot;},&quot;isTemporary&quot;:false}],&quot;citationTag&quot;:&quot;MENDELEY_CITATION_v3_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&quot;},{&quot;citationID&quot;:&quot;MENDELEY_CITATION_85733132-7727-42be-9388-994dfdab9fb0&quot;,&quot;properties&quot;:{&quot;noteIndex&quot;:0},&quot;isEdited&quot;:false,&quot;manualOverride&quot;:{&quot;isManuallyOverridden&quot;:false,&quot;citeprocText&quot;:&quot;[25], [27]&quot;,&quot;manualOverrideText&quot;:&quot;&quot;},&quot;citationItems&quot;:[{&quot;id&quot;:&quot;637d5287-106d-3341-b832-d1cc13486f5c&quot;,&quot;itemData&quot;:{&quot;type&quot;:&quot;book&quot;,&quot;id&quot;:&quot;637d5287-106d-3341-b832-d1cc13486f5c&quot;,&quot;title&quot;:&quot;Pemrograman Basis Data Menggunakan MySQL&quot;,&quot;author&quot;:[{&quot;family&quot;:&quot;Fitri&quot;,&quot;given&quot;:&quot;Rahimi, S. Kom, M. Kom.&quot;,&quot;parse-names&quot;:false,&quot;dropping-particle&quot;:&quot;&quot;,&quot;non-dropping-particle&quot;:&quot;&quot;}],&quot;issued&quot;:{&quot;date-parts&quot;:[[2020]]},&quot;publisher&quot;:&quot;Deepublish&quot;,&quot;container-title-short&quot;:&quot;&quot;},&quot;isTemporary&quot;:false},{&quot;id&quot;:&quot;2224525d-b594-3946-b31c-9fe2124f769a&quot;,&quot;itemData&quot;:{&quot;type&quot;:&quot;article-journal&quot;,&quot;id&quot;:&quot;2224525d-b594-3946-b31c-9fe2124f769a&quot;,&quot;title&quot;:&quot;ANALISIS PERBANDINGAN KINERJA QUERY DATABASE MANAGEMENT SYSTEM (DBMS) ANTARA MySQL 5.7.16 DAN MARIADB 10.1&quot;,&quot;author&quot;:[{&quot;family&quot;:&quot;WARMAN&quot;,&quot;given&quot;:&quot;INDRA&quot;,&quot;parse-names&quot;:false,&quot;dropping-particle&quot;:&quot;&quot;,&quot;non-dropping-particle&quot;:&quot;&quot;},{&quot;family&quot;:&quot;RAMDANIANSYAH&quot;,&quot;given&quot;:&quot;RIZKI&quot;,&quot;parse-names&quot;:false,&quot;dropping-particle&quot;:&quot;&quot;,&quot;non-dropping-particle&quot;:&quot;&quot;}],&quot;container-title&quot;:&quot;JURNAL TEKNOIF&quot;,&quot;DOI&quot;:&quot;10.21063/jtif.2018.v6.1.32-41&quot;,&quot;ISSN&quot;:&quot;23382724&quot;,&quot;issued&quot;:{&quot;date-parts&quot;:[[2018,4,30]]},&quot;page&quot;:&quot;32-41&quot;,&quot;abstract&quot;:&quot;Dalam penelitian ini dilakukan pengujian kinerja query antara database MySQL dan MariaDB dengan jumlah record data (50, 100, 500, 1000, 5000, 10000, 100000). Query yang diujiadalah : DML (Data Manipulation Language) terdiri dari insert, update, select. Agregat function terdiri dari average, count, max, min, sum. Operator penghubung (Operator AND OR). Stored Procedure dan Trigger. Penelitian ini bertujuan untuk memberikan analisis perbandingan kinerja antara MySQL dan MariaDB. Database MySQL dan MariaDB mempunyai kecepatan waktu yang berbeda dalam perbandingan kinerja query dengan jumlah record data dari 50 record hingga 100000 record data. Database MySQL terbukti memiliki keunggulan kecepatan waktu dibanding MariaDB pada pengujian stored procedure. Perbedaan yang sangat signifikan terjadi pada jumlah 100000 recorddata. Pada pengujian Trigger Event Insert MariaDB lebih unggul dibandingkan dengan MySQL, perbedaan yang signifikan terjadi pada pengujian100000 recorddata. Pengujian Trigger Event Update MariaDB lebih unggul dibanding dengan MySQL, perbedaan yang sangat signifikan terjadi pada pengujian 10000 record data.&quot;,&quot;publisher&quot;:&quot;ITP Press&quot;,&quot;issue&quot;:&quot;1&quot;,&quot;volume&quot;:&quot;6&quot;,&quot;container-title-short&quot;:&quot;&quot;},&quot;isTemporary&quot;:false}],&quot;citationTag&quot;:&quot;MENDELEY_CITATION_v3_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&quot;},{&quot;citationID&quot;:&quot;MENDELEY_CITATION_ef066a1a-eb3d-4e30-a29a-0c596ee59a81&quot;,&quot;properties&quot;:{&quot;noteIndex&quot;:0},&quot;isEdited&quot;:false,&quot;manualOverride&quot;:{&quot;isManuallyOverridden&quot;:false,&quot;citeprocText&quot;:&quot;[25]–[27]&quot;,&quot;manualOverrideText&quot;:&quot;&quot;},&quot;citationItems&quot;:[{&quot;id&quot;:&quot;637d5287-106d-3341-b832-d1cc13486f5c&quot;,&quot;itemData&quot;:{&quot;type&quot;:&quot;book&quot;,&quot;id&quot;:&quot;637d5287-106d-3341-b832-d1cc13486f5c&quot;,&quot;title&quot;:&quot;Pemrograman Basis Data Menggunakan MySQL&quot;,&quot;author&quot;:[{&quot;family&quot;:&quot;Fitri&quot;,&quot;given&quot;:&quot;Rahimi, S. Kom, M. Kom.&quot;,&quot;parse-names&quot;:false,&quot;dropping-particle&quot;:&quot;&quot;,&quot;non-dropping-particle&quot;:&quot;&quot;}],&quot;issued&quot;:{&quot;date-parts&quot;:[[2020]]},&quot;publisher&quot;:&quot;Deepublish&quot;,&quot;container-title-short&quot;:&quot;&quot;},&quot;isTemporary&quot;:false},{&quot;id&quot;:&quot;e865e6fb-af02-3af6-b898-a0d8b83fb777&quot;,&quot;itemData&quot;:{&quot;type&quot;:&quot;article-journal&quot;,&quot;id&quot;:&quot;e865e6fb-af02-3af6-b898-a0d8b83fb777&quot;,&quot;title&quot;:&quot;MEMBANGUN APLIKASI E-LIBRARY MENGGUNAKAN HTML, PHP SCRIPT, \nDAN MYSQL DATABASE&quot;,&quot;author&quot;:[{&quot;family&quot;:&quot;Rini Sovia&quot;,&quot;given&quot;:&quot;&quot;,&quot;parse-names&quot;:false,&quot;dropping-particle&quot;:&quot;&quot;,&quot;non-dropping-particle&quot;:&quot;&quot;},{&quot;family&quot;:&quot;Jimmy Febio&quot;,&quot;given&quot;:&quot;&quot;,&quot;parse-names&quot;:false,&quot;dropping-particle&quot;:&quot;&quot;,&quot;non-dropping-particle&quot;:&quot;&quot;}],&quot;container-title&quot;:&quot;Jurnal PROCESSOR&quot;,&quot;issued&quot;:{&quot;date-parts&quot;:[[2017]]},&quot;issue&quot;:&quot;2&quot;,&quot;volume&quot;:&quot;6&quot;,&quot;container-title-short&quot;:&quot;&quot;},&quot;isTemporary&quot;:false},{&quot;id&quot;:&quot;2224525d-b594-3946-b31c-9fe2124f769a&quot;,&quot;itemData&quot;:{&quot;type&quot;:&quot;article-journal&quot;,&quot;id&quot;:&quot;2224525d-b594-3946-b31c-9fe2124f769a&quot;,&quot;title&quot;:&quot;ANALISIS PERBANDINGAN KINERJA QUERY DATABASE MANAGEMENT SYSTEM (DBMS) ANTARA MySQL 5.7.16 DAN MARIADB 10.1&quot;,&quot;author&quot;:[{&quot;family&quot;:&quot;WARMAN&quot;,&quot;given&quot;:&quot;INDRA&quot;,&quot;parse-names&quot;:false,&quot;dropping-particle&quot;:&quot;&quot;,&quot;non-dropping-particle&quot;:&quot;&quot;},{&quot;family&quot;:&quot;RAMDANIANSYAH&quot;,&quot;given&quot;:&quot;RIZKI&quot;,&quot;parse-names&quot;:false,&quot;dropping-particle&quot;:&quot;&quot;,&quot;non-dropping-particle&quot;:&quot;&quot;}],&quot;container-title&quot;:&quot;JURNAL TEKNOIF&quot;,&quot;DOI&quot;:&quot;10.21063/jtif.2018.v6.1.32-41&quot;,&quot;ISSN&quot;:&quot;23382724&quot;,&quot;issued&quot;:{&quot;date-parts&quot;:[[2018,4,30]]},&quot;page&quot;:&quot;32-41&quot;,&quot;abstract&quot;:&quot;Dalam penelitian ini dilakukan pengujian kinerja query antara database MySQL dan MariaDB dengan jumlah record data (50, 100, 500, 1000, 5000, 10000, 100000). Query yang diujiadalah : DML (Data Manipulation Language) terdiri dari insert, update, select. Agregat function terdiri dari average, count, max, min, sum. Operator penghubung (Operator AND OR). Stored Procedure dan Trigger. Penelitian ini bertujuan untuk memberikan analisis perbandingan kinerja antara MySQL dan MariaDB. Database MySQL dan MariaDB mempunyai kecepatan waktu yang berbeda dalam perbandingan kinerja query dengan jumlah record data dari 50 record hingga 100000 record data. Database MySQL terbukti memiliki keunggulan kecepatan waktu dibanding MariaDB pada pengujian stored procedure. Perbedaan yang sangat signifikan terjadi pada jumlah 100000 recorddata. Pada pengujian Trigger Event Insert MariaDB lebih unggul dibandingkan dengan MySQL, perbedaan yang signifikan terjadi pada pengujian100000 recorddata. Pengujian Trigger Event Update MariaDB lebih unggul dibanding dengan MySQL, perbedaan yang sangat signifikan terjadi pada pengujian 10000 record data.&quot;,&quot;publisher&quot;:&quot;ITP Press&quot;,&quot;issue&quot;:&quot;1&quot;,&quot;volume&quot;:&quot;6&quot;,&quot;container-title-short&quot;:&quot;&quot;},&quot;isTemporary&quot;:false}],&quot;citationTag&quot;:&quot;MENDELEY_CITATION_v3_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&quot;},{&quot;citationID&quot;:&quot;MENDELEY_CITATION_a41d6224-9aa7-4c77-b6e0-390185856f38&quot;,&quot;properties&quot;:{&quot;noteIndex&quot;:0},&quot;isEdited&quot;:false,&quot;manualOverride&quot;:{&quot;isManuallyOverridden&quot;:false,&quot;citeprocText&quot;:&quot;[27]&quot;,&quot;manualOverrideText&quot;:&quot;&quot;},&quot;citationItems&quot;:[{&quot;id&quot;:&quot;2224525d-b594-3946-b31c-9fe2124f769a&quot;,&quot;itemData&quot;:{&quot;type&quot;:&quot;article-journal&quot;,&quot;id&quot;:&quot;2224525d-b594-3946-b31c-9fe2124f769a&quot;,&quot;title&quot;:&quot;ANALISIS PERBANDINGAN KINERJA QUERY DATABASE MANAGEMENT SYSTEM (DBMS) ANTARA MySQL 5.7.16 DAN MARIADB 10.1&quot;,&quot;author&quot;:[{&quot;family&quot;:&quot;WARMAN&quot;,&quot;given&quot;:&quot;INDRA&quot;,&quot;parse-names&quot;:false,&quot;dropping-particle&quot;:&quot;&quot;,&quot;non-dropping-particle&quot;:&quot;&quot;},{&quot;family&quot;:&quot;RAMDANIANSYAH&quot;,&quot;given&quot;:&quot;RIZKI&quot;,&quot;parse-names&quot;:false,&quot;dropping-particle&quot;:&quot;&quot;,&quot;non-dropping-particle&quot;:&quot;&quot;}],&quot;container-title&quot;:&quot;JURNAL TEKNOIF&quot;,&quot;DOI&quot;:&quot;10.21063/jtif.2018.v6.1.32-41&quot;,&quot;ISSN&quot;:&quot;23382724&quot;,&quot;issued&quot;:{&quot;date-parts&quot;:[[2018,4,30]]},&quot;page&quot;:&quot;32-41&quot;,&quot;abstract&quot;:&quot;Dalam penelitian ini dilakukan pengujian kinerja query antara database MySQL dan MariaDB dengan jumlah record data (50, 100, 500, 1000, 5000, 10000, 100000). Query yang diujiadalah : DML (Data Manipulation Language) terdiri dari insert, update, select. Agregat function terdiri dari average, count, max, min, sum. Operator penghubung (Operator AND OR). Stored Procedure dan Trigger. Penelitian ini bertujuan untuk memberikan analisis perbandingan kinerja antara MySQL dan MariaDB. Database MySQL dan MariaDB mempunyai kecepatan waktu yang berbeda dalam perbandingan kinerja query dengan jumlah record data dari 50 record hingga 100000 record data. Database MySQL terbukti memiliki keunggulan kecepatan waktu dibanding MariaDB pada pengujian stored procedure. Perbedaan yang sangat signifikan terjadi pada jumlah 100000 recorddata. Pada pengujian Trigger Event Insert MariaDB lebih unggul dibandingkan dengan MySQL, perbedaan yang signifikan terjadi pada pengujian100000 recorddata. Pengujian Trigger Event Update MariaDB lebih unggul dibanding dengan MySQL, perbedaan yang sangat signifikan terjadi pada pengujian 10000 record data.&quot;,&quot;publisher&quot;:&quot;ITP Press&quot;,&quot;issue&quot;:&quot;1&quot;,&quot;volume&quot;:&quot;6&quot;,&quot;container-title-short&quot;:&quot;&quot;},&quot;isTemporary&quot;:false}],&quot;citationTag&quot;:&quot;MENDELEY_CITATION_v3_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&quot;},{&quot;citationID&quot;:&quot;MENDELEY_CITATION_3dd12cf6-7901-4447-a2b3-52e778ae7b52&quot;,&quot;properties&quot;:{&quot;noteIndex&quot;:0},&quot;isEdited&quot;:false,&quot;manualOverride&quot;:{&quot;isManuallyOverridden&quot;:false,&quot;citeprocText&quot;:&quot;[28]&quot;,&quot;manualOverrideText&quot;:&quot;&quot;},&quot;citationItems&quot;:[{&quot;id&quot;:&quot;1645faa5-a413-340d-8c82-04d22b689837&quot;,&quot;itemData&quot;:{&quot;type&quot;:&quot;report&quot;,&quot;id&quot;:&quot;1645faa5-a413-340d-8c82-04d22b689837&quot;,&quot;title&quot;:&quot;The Erie Doctrine: A Flowchart The Erie Doctrine: A Flowchart THE ERIE DOCTRINE: A FLOWCHART&quot;,&quot;author&quot;:[{&quot;family&quot;:&quot;Green&quot;,&quot;given&quot;:&quot;Michael S&quot;,&quot;parse-names&quot;:false,&quot;dropping-particle&quot;:&quot;&quot;,&quot;non-dropping-particle&quot;:&quot;&quot;}],&quot;URL&quot;:&quot;https://scholarship.law.wm.edu/facpubs&quot;,&quot;issued&quot;:{&quot;date-parts&quot;:[[2018]]},&quot;container-title-short&quot;:&quot;&quot;},&quot;isTemporary&quot;:false}],&quot;citationTag&quot;:&quot;MENDELEY_CITATION_v3_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&quot;},{&quot;citationID&quot;:&quot;MENDELEY_CITATION_2e9e1d1e-b6ce-43e0-92c4-3c026fb1e352&quot;,&quot;properties&quot;:{&quot;noteIndex&quot;:0},&quot;isEdited&quot;:false,&quot;manualOverride&quot;:{&quot;isManuallyOverridden&quot;:false,&quot;citeprocText&quot;:&quot;[29]&quot;,&quot;manualOverrideText&quot;:&quot;&quot;},&quot;citationItems&quot;:[{&quot;id&quot;:&quot;4f82943c-a8fd-32bb-8922-09b149813e40&quot;,&quot;itemData&quot;:{&quot;type&quot;:&quot;report&quot;,&quot;id&quot;:&quot;4f82943c-a8fd-32bb-8922-09b149813e40&quot;,&quot;title&quot;:&quot;Suffi cient of macronutrients, nutritional status, stress and menstrual cycle on adolescent&quot;,&quot;author&quot;:[{&quot;family&quot;:&quot;Sitoayu&quot;,&quot;given&quot;:&quot;Laras&quot;,&quot;parse-names&quot;:false,&quot;dropping-particle&quot;:&quot;&quot;,&quot;non-dropping-particle&quot;:&quot;&quot;},{&quot;family&quot;:&quot;Pertiwi&quot;,&quot;given&quot;:&quot;Dewi Ayu&quot;,&quot;parse-names&quot;:false,&quot;dropping-particle&quot;:&quot;&quot;,&quot;non-dropping-particle&quot;:&quot;&quot;},{&quot;family&quot;:&quot;Mulyani&quot;,&quot;given&quot;:&quot;Yudhya&quot;,&quot;parse-names&quot;:false,&quot;dropping-particle&quot;:&quot;&quot;,&quot;non-dropping-particle&quot;:&quot;&quot;}],&quot;URL&quot;:&quot;https://jurnal.ugm.ac.id/jgki&quot;,&quot;issued&quot;:{&quot;date-parts&quot;:[[2017]]},&quot;abstract&quot;:&quot;Background: Adolescence is transition period from children to adults which is characterized by the occurrence of changes in the body that allowed it to reproductive health problems. One of reproductive health problems is menstrual cycle disorders. Menstrual cycle disorder due to several factors including food intake, nutritional status and stress. Objective: This research supposed to know the association the suffi cient of macro-nutrients, nutritional status and stress with menstrual cycle on adolescent at SMA Negeri Jakarta 21, 2016. Method: This design research is observation analytic with cross sectional approach. Sampling technique used proportionate random sampling and obtained 83 respondents adolescent. The technique of data collection used menstrual cycle questionnaire, DASS 14, food recall 3x24 hours (2 weekdays and 1 weekend), standardized food ingredient photos, nutrisurvey and SPSS. Results: There is 68.7% of respondents have an abnormal menstrual cycle. Based on statistical analysis of Chi-Square test, there is a signifi cant relation between suffi cient intake of carbohydrates (p=0.030), suffi cient intake of protein (p=0.001), suffi cient intake of fat (p=0.003), nutritional status (p=0,004), stress (p=0.000) and menstrual cycle. Based on logistic regression test results obtained the factors that most infl uence the menstrual cycle i.e. nutritional status (OR=20.16). Conclusion: Suffi cient intake of macronutrients, nutritional status, and stress can affect menstrual cycle on adolescent, and nutritional status is the dominant factor that can affect the menstrual cycle.&quot;,&quot;container-title-short&quot;:&quot;&quot;},&quot;isTemporary&quot;:false}],&quot;citationTag&quot;:&quot;MENDELEY_CITATION_v3_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&quot;},{&quot;citationID&quot;:&quot;MENDELEY_CITATION_791a0fe9-b7af-4dfd-bac4-2ff95a08d086&quot;,&quot;properties&quot;:{&quot;noteIndex&quot;:0},&quot;isEdited&quot;:false,&quot;manualOverride&quot;:{&quot;isManuallyOverridden&quot;:false,&quot;citeprocText&quot;:&quot;[30]&quot;,&quot;manualOverrideText&quot;:&quot;&quot;},&quot;citationItems&quot;:[{&quot;id&quot;:&quot;ac2b819d-84f0-32ec-9262-0614066970bc&quot;,&quot;itemData&quot;:{&quot;type&quot;:&quot;article-journal&quot;,&quot;id&quot;:&quot;ac2b819d-84f0-32ec-9262-0614066970bc&quot;,&quot;title&quot;:&quot;KUPAS TUNTAS GANGGUAN MENSTRUASI DISMENORE PADA REMAJA Peel Completely Menstrual Disorder Dysmenorrhea in Adolescents&quot;,&quot;author&quot;:[{&quot;family&quot;:&quot;Ratnasari&quot;,&quot;given&quot;:&quot;Febi&quot;,&quot;parse-names&quot;:false,&quot;dropping-particle&quot;:&quot;&quot;,&quot;non-dropping-particle&quot;:&quot;&quot;},{&quot;family&quot;:&quot;Pratiwi Suprobowati&quot;,&quot;given&quot;:&quot;Dita&quot;,&quot;parse-names&quot;:false,&quot;dropping-particle&quot;:&quot;&quot;,&quot;non-dropping-particle&quot;:&quot;&quot;},{&quot;family&quot;:&quot;Tias&quot;,&quot;given&quot;:&quot;Eliska&quot;,&quot;parse-names&quot;:false,&quot;dropping-particle&quot;:&quot;&quot;,&quot;non-dropping-particle&quot;:&quot;&quot;},{&quot;family&quot;:&quot;Septian&quot;,&quot;given&quot;:&quot;Fauzy&quot;,&quot;parse-names&quot;:false,&quot;dropping-particle&quot;:&quot;&quot;,&quot;non-dropping-particle&quot;:&quot;&quot;},{&quot;family&quot;:&quot;Ramadhayanti&quot;,&quot;given&quot;:&quot;Ghita&quot;,&quot;parse-names&quot;:false,&quot;dropping-particle&quot;:&quot;&quot;,&quot;non-dropping-particle&quot;:&quot;&quot;},{&quot;family&quot;:&quot;Sarif Muhnandar&quot;,&quot;given&quot;:&quot;Ilfan&quot;,&quot;parse-names&quot;:false,&quot;dropping-particle&quot;:&quot;&quot;,&quot;non-dropping-particle&quot;:&quot;&quot;},{&quot;family&quot;:&quot;Rahayu&quot;,&quot;given&quot;:&quot;Kustini&quot;,&quot;parse-names&quot;:false,&quot;dropping-particle&quot;:&quot;&quot;,&quot;non-dropping-particle&quot;:&quot;&quot;},{&quot;family&quot;:&quot;Qamrul&quot;,&quot;given&quot;:&quot;Said&quot;,&quot;parse-names&quot;:false,&quot;dropping-particle&quot;:&quot;&quot;,&quot;non-dropping-particle&quot;:&quot;&quot;},{&quot;family&quot;:&quot;Wahyu Ningsih&quot;,&quot;given&quot;:&quot;Siti&quot;,&quot;parse-names&quot;:false,&quot;dropping-particle&quot;:&quot;&quot;,&quot;non-dropping-particle&quot;:&quot;&quot;},{&quot;family&quot;:&quot;Hartati&quot;,&quot;given&quot;:&quot;Sri&quot;,&quot;parse-names&quot;:false,&quot;dropping-particle&quot;:&quot;&quot;,&quot;non-dropping-particle&quot;:&quot;&quot;},{&quot;family&quot;:&quot;Nurpaidah&quot;,&quot;given&quot;:&quot;Tika&quot;,&quot;parse-names&quot;:false,&quot;dropping-particle&quot;:&quot;&quot;,&quot;non-dropping-particle&quot;:&quot;&quot;}],&quot;container-title&quot;:&quot;Nusantara Hasana Journal&quot;,&quot;ISSN&quot;:&quot;2798-1428&quot;,&quot;issued&quot;:{&quot;date-parts&quot;:[[2022]]},&quot;page&quot;:&quot;1-6&quot;,&quot;abstract&quot;:&quot;Adolescence is a period of maturation of the human reproductive organs and is often called puberty. In adolescent girls, puberty is marked by the presence of menarche or the first menstruation. The results of the research of the reproductive health information and counseling center (PIK-KRR) The incidence of dysmenorrhea consists of 72.89% primary dysmenorrhea, 27.11% secondary dysmenorrhea and the incidence is 45%-90% of productive women tormented by desminorrhea. Objective to increase knowledge about menstrual disorders in adolescents and the management of dysmenorrhea. Methods: Health Education with the target audience of young people. From the results of Health education, it was found that adolescents can recognize the factors that affect the menstrual cycle and know the treatment for dysmenorrhea.&quot;,&quot;issue&quot;:&quot;12&quot;,&quot;volume&quot;:&quot;1&quot;,&quot;container-title-short&quot;:&quot;&quot;},&quot;isTemporary&quot;:false}],&quot;citationTag&quot;:&quot;MENDELEY_CITATION_v3_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&quot;},{&quot;citationID&quot;:&quot;MENDELEY_CITATION_63131c94-312b-46f5-ae21-3d6749d4f747&quot;,&quot;properties&quot;:{&quot;noteIndex&quot;:0},&quot;isEdited&quot;:false,&quot;manualOverride&quot;:{&quot;isManuallyOverridden&quot;:false,&quot;citeprocText&quot;:&quot;[31]&quot;,&quot;manualOverrideText&quot;:&quot;&quot;},&quot;citationItems&quot;:[{&quot;id&quot;:&quot;e2b81306-c604-36c9-9f8e-d42473b4cf54&quot;,&quot;itemData&quot;:{&quot;type&quot;:&quot;article-journal&quot;,&quot;id&quot;:&quot;e2b81306-c604-36c9-9f8e-d42473b4cf54&quot;,&quot;title&quot;:&quot;Sistem Pakar Diagnosa Awal Penyakit Mata (Penelusuran Gejala Dengan Metode Backward Chaining)&quot;,&quot;author&quot;:[{&quot;family&quot;:&quot;Gama&quot;,&quot;given&quot;:&quot;Adie Wahyudi Oktavia&quot;,&quot;parse-names&quot;:false,&quot;dropping-particle&quot;:&quot;&quot;,&quot;non-dropping-particle&quot;:&quot;&quot;},{&quot;family&quot;:&quot;Sukadana&quot;,&quot;given&quot;:&quot;I Wayan&quot;,&quot;parse-names&quot;:false,&quot;dropping-particle&quot;:&quot;&quot;,&quot;non-dropping-particle&quot;:&quot;&quot;},{&quot;family&quot;:&quot;Prathama&quot;,&quot;given&quot;:&quot;Gede Humaswara&quot;,&quot;parse-names&quot;:false,&quot;dropping-particle&quot;:&quot;&quot;,&quot;non-dropping-particle&quot;:&quot;&quot;}],&quot;container-title&quot;:&quot;Jurnal Elektronika, Listrik, Telekomunikasi, Komputer, Informatika, Sistem Kontrol (J-Eltrik)&quot;,&quot;DOI&quot;:&quot;10.30649/j-eltrik.v1i2.34&quot;,&quot;ISSN&quot;:&quot;2656-9388&quot;,&quot;issued&quot;:{&quot;date-parts&quot;:[[2019,11,22]]},&quot;abstract&quot;:&quot;Keinginan manusia membuat mesin yang memiliki kecerdasan layaknya manusia telah menciptakan suatu ilmu yang disebut artificial intelligence. Sistem pakar merupakan salah satu bidang ilmu artificial intelligence yang dapat mengambil suatu keputusan dimana masalah tersebut memerlukan ahli atau pakar dalam pemecahannya. Penelitian ini mengembangkan sistem pakar untuk melakukan diagnosa awal penyakit mata. Mata merupakan organ vital yang harus cepat mendapatkan penanganan pada saat mendapatkan gangguan. Sistem pakar ini menggunakan pengetahuan khusus tentang gejala dari bermacam-macam penyakit mata. Setiap penyakit mata dijabarkan detail gejalanya yang didapat dari buku serta wawancara dengan dokter spesialis mata. Sistem ini bekerja dengan cara konsultasi yaitu melakukan tanya jawab dimana setiap pertanyaan yang diberikan oleh sistem berasal dari aturan yang ditanamkan. Metode inferensi atau penulusuran yang digunakan adalah backward chaining. Hasil yang diberikan sistem ini adalah berupa diagnosa awal penyakit mata yang mungkin diderita pasien berdasarkan gejala yang dijawab.&quot;,&quot;publisher&quot;:&quot;Universitas Hang Tuah&quot;,&quot;issue&quot;:&quot;2&quot;,&quot;volume&quot;:&quot;1&quot;,&quot;container-title-short&quot;:&quot;&quot;},&quot;isTemporary&quot;:false}],&quot;citationTag&quot;:&quot;MENDELEY_CITATION_v3_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&quot;},{&quot;citationID&quot;:&quot;MENDELEY_CITATION_2b389dde-fbdd-405b-b7f1-843236e75752&quot;,&quot;properties&quot;:{&quot;noteIndex&quot;:0},&quot;isEdited&quot;:false,&quot;manualOverride&quot;:{&quot;isManuallyOverridden&quot;:false,&quot;citeprocText&quot;:&quot;[32]&quot;,&quot;manualOverrideText&quot;:&quot;&quot;},&quot;citationItems&quot;:[{&quot;id&quot;:&quot;ea8b8b52-9cb5-3994-a4d6-2f8e5ebced97&quot;,&quot;itemData&quot;:{&quot;type&quot;:&quot;article-journal&quot;,&quot;id&quot;:&quot;ea8b8b52-9cb5-3994-a4d6-2f8e5ebced97&quot;,&quot;title&quot;:&quot;Penerapan Metode Forward Chaining Pada Rancang Bangun Web Sistem Pakar Diagnosa Penyakit Anemia&quot;,&quot;author&quot;:[{&quot;family&quot;:&quot;Saefudin&quot;,&quot;given&quot;:&quot;Mohamad&quot;,&quot;parse-names&quot;:false,&quot;dropping-particle&quot;:&quot;&quot;,&quot;non-dropping-particle&quot;:&quot;&quot;},{&quot;family&quot;:&quot;Rachmaniar&quot;,&quot;given&quot;:&quot;Ani&quot;,&quot;parse-names&quot;:false,&quot;dropping-particle&quot;:&quot;&quot;,&quot;non-dropping-particle&quot;:&quot;&quot;}],&quot;container-title&quot;:&quot;Journal of Artificial Intelligence and Innovative Applications&quot;,&quot;ISSN&quot;:&quot;2716-1501&quot;,&quot;URL&quot;:&quot;http://openjournal.unpam.ac.id/index.php/JOAIIA/index256&quot;,&quot;issued&quot;:{&quot;date-parts&quot;:[[2021]]},&quot;page&quot;:&quot;2775-4057&quot;,&quot;abstract&quot;:&quot;Human life in activities will be greatly influenced by health factors. Many people of whom do not pay attention to the health of their bodies so that the disease will easily come unnoticed so it is often too late to diagnose. Anemia is one of the diseases that exist in the community that is considered normal. People will go to the hospital or health center when they feel symptoms of illness to be checked. The examination to the hospital or health center certainly sacrifices time to do other things. The idea to create an application that can be used by users, especially the community to help early checks for anemia, emerged from here. This research uses an experimental method by collecting the required data based on literature studies and the results of interviews conducted by doctors. The application design itself uses the waterfall method which produces a web-based application that can be published on the internet. The application in this study was built using the PHP programming language with a MySQL database. Researchers use design tools, namely diagrams contained in UML such as use case diagrams, class diagrams, and Entity Relationship diagrams. The results of this study help the public to find out early if they find symptoms that are felt to be related to anemia. People can easily take advantage of this application easily and for free through internet media where this application can be published.&quot;,&quot;issue&quot;:&quot;4&quot;,&quot;volume&quot;:&quot;2&quot;,&quot;container-title-short&quot;:&quot;&quot;},&quot;isTemporary&quot;:false}],&quot;citationTag&quot;:&quot;MENDELEY_CITATION_v3_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&quot;},{&quot;citationID&quot;:&quot;MENDELEY_CITATION_b05922ca-2bc0-46d0-a3f7-2e1b2db473a4&quot;,&quot;properties&quot;:{&quot;noteIndex&quot;:0},&quot;isEdited&quot;:false,&quot;manualOverride&quot;:{&quot;isManuallyOverridden&quot;:false,&quot;citeprocText&quot;:&quot;[33]&quot;,&quot;manualOverrideText&quot;:&quot;&quot;},&quot;citationItems&quot;:[{&quot;id&quot;:&quot;e109e97a-9eca-33a7-8831-9f42e2be6022&quot;,&quot;itemData&quot;:{&quot;type&quot;:&quot;article-journal&quot;,&quot;id&quot;:&quot;e109e97a-9eca-33a7-8831-9f42e2be6022&quot;,&quot;title&quot;:&quot;Sistem Pakar Diagnosis Penyakit Gigi dengan Metode Breadth First Search berbasis Instant Messaging LINE Messenger&quot;,&quot;author&quot;:[{&quot;family&quot;:&quot;Darmaastawan&quot;,&quot;given&quot;:&quot;Kadek&quot;,&quot;parse-names&quot;:false,&quot;dropping-particle&quot;:&quot;&quot;,&quot;non-dropping-particle&quot;:&quot;&quot;},{&quot;family&quot;:&quot;Lanang Bagus Suputra Jaya Amertha&quot;,&quot;given&quot;:&quot;Putu&quot;,&quot;parse-names&quot;:false,&quot;dropping-particle&quot;:&quot;&quot;,&quot;non-dropping-particle&quot;:&quot;&quot;},{&quot;family&quot;:&quot;Jasa&quot;,&quot;given&quot;:&quot;Lie&quot;,&quot;parse-names&quot;:false,&quot;dropping-particle&quot;:&quot;&quot;,&quot;non-dropping-particle&quot;:&quot;&quot;}],&quot;container-title&quot;:&quot;Majalah Ilmiah Teknologi Elektro&quot;,&quot;DOI&quot;:&quot;10.24843/mite.2021.v20i01.p16&quot;,&quot;ISSN&quot;:&quot;1693-2951&quot;,&quot;issued&quot;:{&quot;date-parts&quot;:[[2021,3,12]]},&quot;page&quot;:&quot;139&quot;,&quot;abstract&quot;:&quot;Sakit gigi merupakan penyakit yang umum dialami oleh manusia, oleh karena itu harus ditangani dengan cepat agar tidak menimbulkan dampak serius. Salah satu penanganan awal adalah dengan berkonsultasi dengan pakar penyakit gigi. Perkembangan teknologi saat ini telah mampu mengkonversi pengetahuan seorang pakar ke dalam bentuk digital yang disebut dengan sistem pakar sehingga mudah dan cepat diakses. Sistem pakar yang sudah banyak dikembangkan saat ini secara umum berbasis aplikasi web maupun Android/iOS. Pengembangan sistem pakar berbasis aplikasi web atau Android/iOS menghadapi beberapa kesulitan. Kesulitan tersebut adalah membutuhkan waktu dan biaya pengembangan yang tidak sedikit karena harus mengembangkan antarmuka dan membutuhkan server dengan performa baik. Kesulitan yang dihadapi dari sisi pengguna adalah diperlukan ruang penyimpanan yang lebih agar dapat memasang aplikasi sistem pakar di smartphone. Solusi yang diberikan adalah mengembangkan sistem pakar diagnosis penyakit gigi dengan Metode Breadth First Search berbasis aplikasi instant messaging. Salah satu aplikasi instant messaging yang populer di indonesia adalah LINE Messenger. Penelitian ini berhasil mengembangkan sistem pakar diagnosis penyakit gigi berbasis instant messaging LINE Messenger yang mudah diakses dan mampu mendiagnosis penyakit dengan tingkat akurasi sebesar 90,9%. &quot;,&quot;publisher&quot;:&quot;Universitas Udayana&quot;,&quot;issue&quot;:&quot;1&quot;,&quot;volume&quot;:&quot;20&quot;,&quot;container-title-short&quot;:&quot;&quot;},&quot;isTemporary&quot;:false}],&quot;citationTag&quot;:&quot;MENDELEY_CITATION_v3_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&quot;},{&quot;citationID&quot;:&quot;MENDELEY_CITATION_4eced90d-fd85-48d4-bec6-3447d9608b40&quot;,&quot;properties&quot;:{&quot;noteIndex&quot;:0},&quot;isEdited&quot;:false,&quot;manualOverride&quot;:{&quot;isManuallyOverridden&quot;:false,&quot;citeprocText&quot;:&quot;[34]&quot;,&quot;manualOverrideText&quot;:&quot;&quot;},&quot;citationItems&quot;:[{&quot;id&quot;:&quot;4ba546a4-1477-3635-a5e2-b33b96f38f7e&quot;,&quot;itemData&quot;:{&quot;type&quot;:&quot;report&quot;,&quot;id&quot;:&quot;4ba546a4-1477-3635-a5e2-b33b96f38f7e&quot;,&quot;title&quot;:&quot;SISTEM PAKAR DIAGNOSA PENYAKIT KULIT PADA KUCING BERBASIS WEB MENGGUNAKAN METODE DECISION TREE&quot;,&quot;author&quot;:[{&quot;family&quot;:&quot;Hendini&quot;,&quot;given&quot;:&quot;Ade&quot;,&quot;parse-names&quot;:false,&quot;dropping-particle&quot;:&quot;&quot;,&quot;non-dropping-particle&quot;:&quot;&quot;},{&quot;family&quot;:&quot;Pratama&quot;,&quot;given&quot;:&quot;Eri Bayu&quot;,&quot;parse-names&quot;:false,&quot;dropping-particle&quot;:&quot;&quot;,&quot;non-dropping-particle&quot;:&quot;&quot;},{&quot;family&quot;:&quot;Mirsuma&quot;,&quot;given&quot;:&quot;Zulfani&quot;,&quot;parse-names&quot;:false,&quot;dropping-particle&quot;:&quot;&quot;,&quot;non-dropping-particle&quot;:&quot;&quot;}],&quot;container-title&quot;:&quot;Jurnal Sistem Informasi&quot;,&quot;issued&quot;:{&quot;date-parts&quot;:[[2019]]},&quot;number-of-pages&quot;:&quot;254-264&quot;,&quot;issue&quot;:&quot;2&quot;,&quot;volume&quot;:&quot;8&quot;,&quot;container-title-short&quot;:&quot;&quot;},&quot;isTemporary&quot;:false}],&quot;citationTag&quot;:&quot;MENDELEY_CITATION_v3_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&quot;},{&quot;citationID&quot;:&quot;MENDELEY_CITATION_9d663c2e-3e28-4107-894a-ae70db6ca417&quot;,&quot;properties&quot;:{&quot;noteIndex&quot;:0},&quot;isEdited&quot;:false,&quot;manualOverride&quot;:{&quot;isManuallyOverridden&quot;:false,&quot;citeprocText&quot;:&quot;[35]&quot;,&quot;manualOverrideText&quot;:&quot;&quot;},&quot;citationItems&quot;:[{&quot;id&quot;:&quot;7b920f1c-dbc1-341e-8bb9-3c01eeb1ca3a&quot;,&quot;itemData&quot;:{&quot;type&quot;:&quot;article-journal&quot;,&quot;id&quot;:&quot;7b920f1c-dbc1-341e-8bb9-3c01eeb1ca3a&quot;,&quot;title&quot;:&quot;Expert System for Early Detection and Diagnosis of Central Nervous Diseases in Humans with Forward Chaining and Backward Chaining Methods Using Interactive Multimedia&quot;,&quot;author&quot;:[{&quot;family&quot;:&quot;Paryati&quot;,&quot;given&quot;:&quot;&quot;,&quot;parse-names&quot;:false,&quot;dropping-particle&quot;:&quot;&quot;,&quot;non-dropping-particle&quot;:&quot;&quot;},{&quot;family&quot;:&quot;Krit&quot;,&quot;given&quot;:&quot;Salahddine&quot;,&quot;parse-names&quot;:false,&quot;dropping-particle&quot;:&quot;&quot;,&quot;non-dropping-particle&quot;:&quot;&quot;}],&quot;container-title&quot;:&quot;ITM Web of Conferences&quot;,&quot;DOI&quot;:&quot;10.1051/itmconf/20224301016&quot;,&quot;issued&quot;:{&quot;date-parts&quot;:[[2022]]},&quot;page&quot;:&quot;01016&quot;,&quot;abstract&quot;:&quot;The tasks of the nervous system contained in the human body include diagnosing, analyzing and conveying information. This information that has been obtained will be combined with the sensory system, and will then be integrated in the brain and signals, then transmitted again to the motor system and autonomic pathways to control movement, visceral activity, and endocrine function. All actions are controlled by nerves which are interconnected to form a signaling network consisting of the sensory system and the motor system. The nervous system has several functions, including immunity and supporting function and modulating the activity of the nervous system. There are many types of neurological diseases found in the medical world, but due to a lack of information and knowledge about the disease. So the researchers made this study using forward and backward chaining reasoning methods, along with neurological disease therapy, ways of healing, and methods of treatment. This system is made so that sufferers can easily understand about neurological diseases, and understand the types of central nervous diseases, along with their healing therapies, and how to treat them. This system provides several solutions to prevent neurological diseases according to the type of disease. The system development methodology uses the waterfall method. Application software used to create this application program is Dreamweaver MX, Adobe Flash CS3, XAMPP, Adobe Photoshop, MySQL, Opera, Mozilla Firefox. The result of this research is an application program that can help users to find out the types of central nervous disease and provide extensive information about central nervous disease and find out how to treat and cure them.&quot;,&quot;publisher&quot;:&quot;EDP Sciences&quot;,&quot;volume&quot;:&quot;43&quot;,&quot;container-title-short&quot;:&quot;&quot;},&quot;isTemporary&quot;:false}],&quot;citationTag&quot;:&quot;MENDELEY_CITATION_v3_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&quot;}]"/>
     <we:property name="MENDELEY_CITATIONS_STYLE" value="{&quot;id&quot;:&quot;https://www.zotero.org/styles/ieee&quot;,&quot;title&quot;:&quot;IEEE&quot;,&quot;format&quot;:&quot;numeric&quot;}"/>
   </we:properties>
   <we:bindings/>

--- a/NASKAH/Proposal/Dokumen Proposal Skripsi - [4.19.3.0026] - [I Nyoman Gde Artadana Mahaputra Wardhiana] - [2019] - [2022].docx
+++ b/NASKAH/Proposal/Dokumen Proposal Skripsi - [4.19.3.0026] - [I Nyoman Gde Artadana Mahaputra Wardhiana] - [2019] - [2022].docx
@@ -37,28 +37,6 @@
           <w:szCs w:val="28"/>
         </w:rPr>
         <w:t>NAÏVE BAYES</w:t>
-      </w:r>
-      <w:r>
-        <w:rPr>
-          <w:rFonts w:ascii="Arial" w:eastAsia="Calibri" w:hAnsi="Arial" w:cs="Arial"/>
-          <w:b/>
-          <w:bCs/>
-          <w:sz w:val="28"/>
-          <w:szCs w:val="28"/>
-        </w:rPr>
-        <w:t xml:space="preserve"> BERBASIS </w:t>
-      </w:r>
-      <w:r>
-        <w:rPr>
-          <w:rFonts w:ascii="Arial" w:eastAsia="Calibri" w:hAnsi="Arial" w:cs="Arial"/>
-          <w:b/>
-          <w:bCs/>
-          <w:i/>
-          <w:iCs/>
-          <w:sz w:val="28"/>
-          <w:szCs w:val="28"/>
-        </w:rPr>
-        <w:t>WEB</w:t>
       </w:r>
     </w:p>
     <w:bookmarkEnd w:id="1"/>
@@ -825,26 +803,6 @@
         </w:rPr>
         <w:t>NAÏVE BAYES</w:t>
       </w:r>
-      <w:r>
-        <w:rPr>
-          <w:rFonts w:ascii="Arial" w:eastAsia="Calibri" w:hAnsi="Arial" w:cs="Arial"/>
-          <w:b/>
-          <w:sz w:val="28"/>
-          <w:lang w:val="id-ID"/>
-        </w:rPr>
-        <w:t xml:space="preserve"> BERBASIS </w:t>
-      </w:r>
-      <w:r>
-        <w:rPr>
-          <w:rFonts w:ascii="Arial" w:eastAsia="Calibri" w:hAnsi="Arial" w:cs="Arial"/>
-          <w:b/>
-          <w:i/>
-          <w:iCs/>
-          <w:sz w:val="28"/>
-          <w:lang w:val="id-ID"/>
-        </w:rPr>
-        <w:t>WEB</w:t>
-      </w:r>
     </w:p>
     <w:p>
       <w:pPr>
@@ -1952,29 +1910,6 @@
                 <w:lang w:val="en-US"/>
               </w:rPr>
               <w:t>Naïve Bayes</w:t>
-            </w:r>
-            <w:r>
-              <w:rPr>
-                <w:rFonts w:ascii="Arial" w:eastAsia="Calibri" w:hAnsi="Arial" w:cs="Arial"/>
-                <w:lang w:val="en-US"/>
-              </w:rPr>
-              <w:t xml:space="preserve"> </w:t>
-            </w:r>
-            <w:r>
-              <w:rPr>
-                <w:rFonts w:ascii="Arial" w:eastAsia="Calibri" w:hAnsi="Arial" w:cs="Arial"/>
-                <w:lang w:val="id-ID"/>
-              </w:rPr>
-              <w:t xml:space="preserve">Berbasis </w:t>
-            </w:r>
-            <w:r>
-              <w:rPr>
-                <w:rFonts w:ascii="Arial" w:eastAsia="Calibri" w:hAnsi="Arial" w:cs="Arial"/>
-                <w:i/>
-                <w:iCs/>
-                <w:lang w:val="id-ID"/>
-              </w:rPr>
-              <w:t>Web</w:t>
             </w:r>
           </w:p>
         </w:tc>
@@ -8540,11 +8475,13 @@
         <w:jc w:val="both"/>
         <w:rPr>
           <w:rFonts w:ascii="Arial" w:hAnsi="Arial" w:cs="Arial"/>
-        </w:rPr>
-      </w:pPr>
-      <w:r>
-        <w:rPr>
-          <w:rFonts w:ascii="Arial" w:hAnsi="Arial" w:cs="Arial"/>
+          <w:highlight w:val="yellow"/>
+        </w:rPr>
+      </w:pPr>
+      <w:r>
+        <w:rPr>
+          <w:rFonts w:ascii="Arial" w:hAnsi="Arial" w:cs="Arial"/>
+          <w:highlight w:val="yellow"/>
         </w:rPr>
         <w:t>Berdasarkan latar belakang penelitian, dapat dituliskan beberapa rumusan masalah sebagai berikut:</w:t>
       </w:r>
@@ -8561,107 +8498,125 @@
         <w:jc w:val="both"/>
         <w:rPr>
           <w:rFonts w:ascii="Arial" w:hAnsi="Arial" w:cs="Arial"/>
-        </w:rPr>
-      </w:pPr>
-      <w:r>
-        <w:rPr>
-          <w:rFonts w:ascii="Arial" w:hAnsi="Arial" w:cs="Arial"/>
+          <w:highlight w:val="yellow"/>
+        </w:rPr>
+      </w:pPr>
+      <w:r>
+        <w:rPr>
+          <w:rFonts w:ascii="Arial" w:hAnsi="Arial" w:cs="Arial"/>
+          <w:highlight w:val="yellow"/>
         </w:rPr>
         <w:t xml:space="preserve">Bagaimana </w:t>
       </w:r>
       <w:r>
         <w:rPr>
           <w:rFonts w:ascii="Arial" w:hAnsi="Arial" w:cs="Arial"/>
-        </w:rPr>
-        <w:t>menghasilkan</w:t>
-      </w:r>
-      <w:r>
-        <w:rPr>
-          <w:rFonts w:ascii="Arial" w:hAnsi="Arial" w:cs="Arial"/>
+          <w:highlight w:val="yellow"/>
+        </w:rPr>
+        <w:t>pengembangan</w:t>
+      </w:r>
+      <w:r>
+        <w:rPr>
+          <w:rFonts w:ascii="Arial" w:hAnsi="Arial" w:cs="Arial"/>
+          <w:highlight w:val="yellow"/>
         </w:rPr>
         <w:t xml:space="preserve"> </w:t>
       </w:r>
       <w:r>
         <w:rPr>
           <w:rFonts w:ascii="Arial" w:hAnsi="Arial" w:cs="Arial"/>
+          <w:highlight w:val="yellow"/>
         </w:rPr>
         <w:t>s</w:t>
       </w:r>
       <w:r>
         <w:rPr>
           <w:rFonts w:ascii="Arial" w:hAnsi="Arial" w:cs="Arial"/>
+          <w:highlight w:val="yellow"/>
         </w:rPr>
         <w:t xml:space="preserve">istem </w:t>
       </w:r>
       <w:r>
         <w:rPr>
           <w:rFonts w:ascii="Arial" w:hAnsi="Arial" w:cs="Arial"/>
+          <w:highlight w:val="yellow"/>
         </w:rPr>
         <w:t>p</w:t>
       </w:r>
       <w:r>
         <w:rPr>
           <w:rFonts w:ascii="Arial" w:hAnsi="Arial" w:cs="Arial"/>
+          <w:highlight w:val="yellow"/>
         </w:rPr>
         <w:t xml:space="preserve">akar </w:t>
       </w:r>
       <w:r>
         <w:rPr>
           <w:rFonts w:ascii="Arial" w:hAnsi="Arial" w:cs="Arial"/>
+          <w:highlight w:val="yellow"/>
         </w:rPr>
         <w:t>d</w:t>
       </w:r>
       <w:r>
         <w:rPr>
           <w:rFonts w:ascii="Arial" w:hAnsi="Arial" w:cs="Arial"/>
+          <w:highlight w:val="yellow"/>
         </w:rPr>
         <w:t xml:space="preserve">iagnosa </w:t>
       </w:r>
       <w:r>
         <w:rPr>
           <w:rFonts w:ascii="Arial" w:hAnsi="Arial" w:cs="Arial"/>
+          <w:highlight w:val="yellow"/>
         </w:rPr>
         <w:t>k</w:t>
       </w:r>
       <w:r>
         <w:rPr>
           <w:rFonts w:ascii="Arial" w:hAnsi="Arial" w:cs="Arial"/>
+          <w:highlight w:val="yellow"/>
         </w:rPr>
         <w:t xml:space="preserve">elainan </w:t>
       </w:r>
       <w:r>
         <w:rPr>
           <w:rFonts w:ascii="Arial" w:hAnsi="Arial" w:cs="Arial"/>
+          <w:highlight w:val="yellow"/>
         </w:rPr>
         <w:t>m</w:t>
       </w:r>
       <w:r>
         <w:rPr>
           <w:rFonts w:ascii="Arial" w:hAnsi="Arial" w:cs="Arial"/>
+          <w:highlight w:val="yellow"/>
         </w:rPr>
         <w:t xml:space="preserve">enstruasi pada </w:t>
       </w:r>
       <w:r>
         <w:rPr>
           <w:rFonts w:ascii="Arial" w:hAnsi="Arial" w:cs="Arial"/>
+          <w:highlight w:val="yellow"/>
         </w:rPr>
         <w:t>w</w:t>
       </w:r>
       <w:r>
         <w:rPr>
           <w:rFonts w:ascii="Arial" w:hAnsi="Arial" w:cs="Arial"/>
+          <w:highlight w:val="yellow"/>
         </w:rPr>
         <w:t xml:space="preserve">anita menggunakan </w:t>
       </w:r>
       <w:r>
         <w:rPr>
           <w:rFonts w:ascii="Arial" w:hAnsi="Arial" w:cs="Arial"/>
+          <w:highlight w:val="yellow"/>
         </w:rPr>
         <w:t>m</w:t>
       </w:r>
       <w:r>
         <w:rPr>
           <w:rFonts w:ascii="Arial" w:hAnsi="Arial" w:cs="Arial"/>
+          <w:highlight w:val="yellow"/>
         </w:rPr>
         <w:t xml:space="preserve">etode </w:t>
       </w:r>
@@ -8670,26 +8625,14 @@
           <w:rFonts w:ascii="Arial" w:hAnsi="Arial" w:cs="Arial"/>
           <w:i/>
           <w:iCs/>
+          <w:highlight w:val="yellow"/>
         </w:rPr>
         <w:t>Naive Bayes</w:t>
       </w:r>
       <w:r>
         <w:rPr>
           <w:rFonts w:ascii="Arial" w:hAnsi="Arial" w:cs="Arial"/>
-        </w:rPr>
-        <w:t xml:space="preserve"> berbasis </w:t>
-      </w:r>
-      <w:r>
-        <w:rPr>
-          <w:rFonts w:ascii="Arial" w:hAnsi="Arial" w:cs="Arial"/>
-          <w:i/>
-          <w:iCs/>
-        </w:rPr>
-        <w:t>Web</w:t>
-      </w:r>
-      <w:r>
-        <w:rPr>
-          <w:rFonts w:ascii="Arial" w:hAnsi="Arial" w:cs="Arial"/>
+          <w:highlight w:val="yellow"/>
         </w:rPr>
         <w:t xml:space="preserve"> ?</w:t>
       </w:r>
@@ -8706,29 +8649,34 @@
         <w:jc w:val="both"/>
         <w:rPr>
           <w:rFonts w:ascii="Arial" w:hAnsi="Arial" w:cs="Arial"/>
-        </w:rPr>
-      </w:pPr>
-      <w:r>
-        <w:rPr>
-          <w:rFonts w:ascii="Arial" w:hAnsi="Arial" w:cs="Arial"/>
+          <w:highlight w:val="yellow"/>
+        </w:rPr>
+      </w:pPr>
+      <w:r>
+        <w:rPr>
+          <w:rFonts w:ascii="Arial" w:hAnsi="Arial" w:cs="Arial"/>
+          <w:highlight w:val="yellow"/>
         </w:rPr>
         <w:t xml:space="preserve">Bagaimana </w:t>
       </w:r>
       <w:r>
         <w:rPr>
           <w:rFonts w:ascii="Arial" w:hAnsi="Arial" w:cs="Arial"/>
-        </w:rPr>
-        <w:t>penerapan</w:t>
-      </w:r>
-      <w:r>
-        <w:rPr>
-          <w:rFonts w:ascii="Arial" w:hAnsi="Arial" w:cs="Arial"/>
+          <w:highlight w:val="yellow"/>
+        </w:rPr>
+        <w:t>kinerja</w:t>
+      </w:r>
+      <w:r>
+        <w:rPr>
+          <w:rFonts w:ascii="Arial" w:hAnsi="Arial" w:cs="Arial"/>
+          <w:highlight w:val="yellow"/>
         </w:rPr>
         <w:t xml:space="preserve"> </w:t>
       </w:r>
       <w:r>
         <w:rPr>
           <w:rFonts w:ascii="Arial" w:hAnsi="Arial" w:cs="Arial"/>
+          <w:highlight w:val="yellow"/>
         </w:rPr>
         <w:t xml:space="preserve">metode </w:t>
       </w:r>
@@ -8737,54 +8685,63 @@
           <w:rFonts w:ascii="Arial" w:hAnsi="Arial" w:cs="Arial"/>
           <w:i/>
           <w:iCs/>
+          <w:highlight w:val="yellow"/>
         </w:rPr>
         <w:t>Naive Bayes</w:t>
       </w:r>
       <w:r>
         <w:rPr>
           <w:rFonts w:ascii="Arial" w:hAnsi="Arial" w:cs="Arial"/>
+          <w:highlight w:val="yellow"/>
         </w:rPr>
         <w:t xml:space="preserve"> dalam </w:t>
       </w:r>
       <w:r>
         <w:rPr>
           <w:rFonts w:ascii="Arial" w:hAnsi="Arial" w:cs="Arial"/>
+          <w:highlight w:val="yellow"/>
         </w:rPr>
         <w:t>diagnosa suatu</w:t>
       </w:r>
       <w:r>
         <w:rPr>
           <w:rFonts w:ascii="Arial" w:hAnsi="Arial" w:cs="Arial"/>
+          <w:highlight w:val="yellow"/>
         </w:rPr>
         <w:t xml:space="preserve"> </w:t>
       </w:r>
       <w:r>
         <w:rPr>
           <w:rFonts w:ascii="Arial" w:hAnsi="Arial" w:cs="Arial"/>
+          <w:highlight w:val="yellow"/>
         </w:rPr>
         <w:t>kelainan menstruasi</w:t>
       </w:r>
       <w:r>
         <w:rPr>
           <w:rFonts w:ascii="Arial" w:hAnsi="Arial" w:cs="Arial"/>
+          <w:highlight w:val="yellow"/>
         </w:rPr>
         <w:t xml:space="preserve"> berdasarkan gejala yang diberikan oleh </w:t>
       </w:r>
       <w:r>
         <w:rPr>
           <w:rFonts w:ascii="Arial" w:hAnsi="Arial" w:cs="Arial"/>
+          <w:highlight w:val="yellow"/>
         </w:rPr>
         <w:t>pengguna</w:t>
       </w:r>
       <w:r>
         <w:rPr>
           <w:rFonts w:ascii="Arial" w:hAnsi="Arial" w:cs="Arial"/>
+          <w:highlight w:val="yellow"/>
         </w:rPr>
         <w:t xml:space="preserve"> sistem </w:t>
       </w:r>
       <w:r>
         <w:rPr>
           <w:rFonts w:ascii="Arial" w:hAnsi="Arial" w:cs="Arial"/>
+          <w:highlight w:val="yellow"/>
         </w:rPr>
         <w:t>?</w:t>
       </w:r>
@@ -8794,12 +8751,14 @@
         <w:pStyle w:val="Heading2"/>
         <w:rPr>
           <w:rFonts w:cs="Arial"/>
+          <w:highlight w:val="yellow"/>
         </w:rPr>
       </w:pPr>
       <w:bookmarkStart w:id="10" w:name="_Toc107231101"/>
       <w:r>
         <w:rPr>
           <w:rFonts w:cs="Arial"/>
+          <w:highlight w:val="yellow"/>
         </w:rPr>
         <w:t>Tujuan Penelitian</w:t>
       </w:r>
@@ -8813,29 +8772,34 @@
         <w:jc w:val="both"/>
         <w:rPr>
           <w:rFonts w:ascii="Arial" w:hAnsi="Arial" w:cs="Arial"/>
-        </w:rPr>
-      </w:pPr>
-      <w:r>
-        <w:rPr>
-          <w:rFonts w:ascii="Arial" w:hAnsi="Arial" w:cs="Arial"/>
+          <w:highlight w:val="yellow"/>
+        </w:rPr>
+      </w:pPr>
+      <w:r>
+        <w:rPr>
+          <w:rFonts w:ascii="Arial" w:hAnsi="Arial" w:cs="Arial"/>
+          <w:highlight w:val="yellow"/>
         </w:rPr>
         <w:t xml:space="preserve">Adapun tujuan </w:t>
       </w:r>
       <w:r>
         <w:rPr>
           <w:rFonts w:ascii="Arial" w:hAnsi="Arial" w:cs="Arial"/>
+          <w:highlight w:val="yellow"/>
         </w:rPr>
         <w:t xml:space="preserve">dari penelitian </w:t>
       </w:r>
       <w:r>
         <w:rPr>
           <w:rFonts w:ascii="Arial" w:hAnsi="Arial" w:cs="Arial"/>
+          <w:highlight w:val="yellow"/>
         </w:rPr>
         <w:t xml:space="preserve">ini </w:t>
       </w:r>
       <w:r>
         <w:rPr>
           <w:rFonts w:ascii="Arial" w:hAnsi="Arial" w:cs="Arial"/>
+          <w:highlight w:val="yellow"/>
         </w:rPr>
         <w:t>yaitu sebagai berikut:</w:t>
       </w:r>
@@ -8852,108 +8816,126 @@
         <w:jc w:val="both"/>
         <w:rPr>
           <w:rFonts w:ascii="Arial" w:hAnsi="Arial" w:cs="Arial"/>
+          <w:highlight w:val="yellow"/>
         </w:rPr>
       </w:pPr>
       <w:bookmarkStart w:id="11" w:name="_Hlk101170591"/>
       <w:r>
         <w:rPr>
           <w:rFonts w:ascii="Arial" w:hAnsi="Arial" w:cs="Arial"/>
+          <w:highlight w:val="yellow"/>
         </w:rPr>
         <w:t>Untuk menghasilkan</w:t>
       </w:r>
       <w:r>
         <w:rPr>
           <w:rFonts w:ascii="Arial" w:hAnsi="Arial" w:cs="Arial"/>
+          <w:highlight w:val="yellow"/>
         </w:rPr>
         <w:t xml:space="preserve"> </w:t>
       </w:r>
       <w:r>
         <w:rPr>
           <w:rFonts w:ascii="Arial" w:hAnsi="Arial" w:cs="Arial"/>
+          <w:highlight w:val="yellow"/>
         </w:rPr>
         <w:t>sistem</w:t>
       </w:r>
       <w:r>
         <w:rPr>
           <w:rFonts w:ascii="Arial" w:hAnsi="Arial" w:cs="Arial"/>
+          <w:highlight w:val="yellow"/>
         </w:rPr>
         <w:t xml:space="preserve"> </w:t>
       </w:r>
       <w:r>
         <w:rPr>
           <w:rFonts w:ascii="Arial" w:hAnsi="Arial" w:cs="Arial"/>
+          <w:highlight w:val="yellow"/>
         </w:rPr>
         <w:t>p</w:t>
       </w:r>
       <w:r>
         <w:rPr>
           <w:rFonts w:ascii="Arial" w:hAnsi="Arial" w:cs="Arial"/>
+          <w:highlight w:val="yellow"/>
         </w:rPr>
         <w:t xml:space="preserve">akar </w:t>
       </w:r>
       <w:r>
         <w:rPr>
           <w:rFonts w:ascii="Arial" w:hAnsi="Arial" w:cs="Arial"/>
+          <w:highlight w:val="yellow"/>
         </w:rPr>
         <w:t>d</w:t>
       </w:r>
       <w:r>
         <w:rPr>
           <w:rFonts w:ascii="Arial" w:hAnsi="Arial" w:cs="Arial"/>
+          <w:highlight w:val="yellow"/>
         </w:rPr>
         <w:t xml:space="preserve">iagnosa </w:t>
       </w:r>
       <w:r>
         <w:rPr>
           <w:rFonts w:ascii="Arial" w:hAnsi="Arial" w:cs="Arial"/>
+          <w:highlight w:val="yellow"/>
         </w:rPr>
         <w:t>k</w:t>
       </w:r>
       <w:r>
         <w:rPr>
           <w:rFonts w:ascii="Arial" w:hAnsi="Arial" w:cs="Arial"/>
+          <w:highlight w:val="yellow"/>
         </w:rPr>
         <w:t xml:space="preserve">elainan </w:t>
       </w:r>
       <w:r>
         <w:rPr>
           <w:rFonts w:ascii="Arial" w:hAnsi="Arial" w:cs="Arial"/>
+          <w:highlight w:val="yellow"/>
         </w:rPr>
         <w:t>m</w:t>
       </w:r>
       <w:r>
         <w:rPr>
           <w:rFonts w:ascii="Arial" w:hAnsi="Arial" w:cs="Arial"/>
+          <w:highlight w:val="yellow"/>
         </w:rPr>
         <w:t xml:space="preserve">enstruasi </w:t>
       </w:r>
       <w:r>
         <w:rPr>
           <w:rFonts w:ascii="Arial" w:hAnsi="Arial" w:cs="Arial"/>
+          <w:highlight w:val="yellow"/>
         </w:rPr>
         <w:t>w</w:t>
       </w:r>
       <w:r>
         <w:rPr>
           <w:rFonts w:ascii="Arial" w:hAnsi="Arial" w:cs="Arial"/>
+          <w:highlight w:val="yellow"/>
         </w:rPr>
         <w:t xml:space="preserve">anita </w:t>
       </w:r>
       <w:r>
         <w:rPr>
           <w:rFonts w:ascii="Arial" w:hAnsi="Arial" w:cs="Arial"/>
+          <w:highlight w:val="yellow"/>
         </w:rPr>
         <w:t xml:space="preserve">menggunakan </w:t>
       </w:r>
       <w:r>
         <w:rPr>
           <w:rFonts w:ascii="Arial" w:hAnsi="Arial" w:cs="Arial"/>
+          <w:highlight w:val="yellow"/>
         </w:rPr>
         <w:t>m</w:t>
       </w:r>
       <w:r>
         <w:rPr>
           <w:rFonts w:ascii="Arial" w:hAnsi="Arial" w:cs="Arial"/>
+          <w:highlight w:val="yellow"/>
         </w:rPr>
         <w:t xml:space="preserve">etode </w:t>
       </w:r>
@@ -8962,32 +8944,14 @@
           <w:rFonts w:ascii="Arial" w:hAnsi="Arial" w:cs="Arial"/>
           <w:i/>
           <w:iCs/>
+          <w:highlight w:val="yellow"/>
         </w:rPr>
         <w:t>Naive Bayes</w:t>
       </w:r>
       <w:r>
         <w:rPr>
           <w:rFonts w:ascii="Arial" w:hAnsi="Arial" w:cs="Arial"/>
-        </w:rPr>
-        <w:t xml:space="preserve"> </w:t>
-      </w:r>
-      <w:r>
-        <w:rPr>
-          <w:rFonts w:ascii="Arial" w:hAnsi="Arial" w:cs="Arial"/>
-        </w:rPr>
-        <w:t xml:space="preserve">berbasis </w:t>
-      </w:r>
-      <w:r>
-        <w:rPr>
-          <w:rFonts w:ascii="Arial" w:hAnsi="Arial" w:cs="Arial"/>
-          <w:i/>
-          <w:iCs/>
-        </w:rPr>
-        <w:t>Web</w:t>
-      </w:r>
-      <w:r>
-        <w:rPr>
-          <w:rFonts w:ascii="Arial" w:hAnsi="Arial" w:cs="Arial"/>
+          <w:highlight w:val="yellow"/>
         </w:rPr>
         <w:t>.</w:t>
       </w:r>
@@ -9005,17 +8969,20 @@
         <w:jc w:val="both"/>
         <w:rPr>
           <w:rFonts w:ascii="Arial" w:hAnsi="Arial" w:cs="Arial"/>
-        </w:rPr>
-      </w:pPr>
-      <w:r>
-        <w:rPr>
-          <w:rFonts w:ascii="Arial" w:hAnsi="Arial" w:cs="Arial"/>
-        </w:rPr>
-        <w:t>Untuk menerapkan</w:t>
-      </w:r>
-      <w:r>
-        <w:rPr>
-          <w:rFonts w:ascii="Arial" w:hAnsi="Arial" w:cs="Arial"/>
+          <w:highlight w:val="yellow"/>
+        </w:rPr>
+      </w:pPr>
+      <w:r>
+        <w:rPr>
+          <w:rFonts w:ascii="Arial" w:hAnsi="Arial" w:cs="Arial"/>
+          <w:highlight w:val="yellow"/>
+        </w:rPr>
+        <w:t>Untuk</w:t>
+      </w:r>
+      <w:r>
+        <w:rPr>
+          <w:rFonts w:ascii="Arial" w:hAnsi="Arial" w:cs="Arial"/>
+          <w:highlight w:val="yellow"/>
         </w:rPr>
         <w:t xml:space="preserve"> metode </w:t>
       </w:r>
@@ -9024,6 +8991,7 @@
           <w:rFonts w:ascii="Arial" w:hAnsi="Arial" w:cs="Arial"/>
           <w:i/>
           <w:iCs/>
+          <w:highlight w:val="yellow"/>
         </w:rPr>
         <w:t>Naive Bayes</w:t>
       </w:r>
@@ -9032,30 +9000,35 @@
           <w:rFonts w:ascii="Arial" w:hAnsi="Arial" w:cs="Arial"/>
           <w:i/>
           <w:iCs/>
+          <w:highlight w:val="yellow"/>
         </w:rPr>
         <w:t xml:space="preserve"> </w:t>
       </w:r>
       <w:r>
         <w:rPr>
           <w:rFonts w:ascii="Arial" w:hAnsi="Arial" w:cs="Arial"/>
+          <w:highlight w:val="yellow"/>
         </w:rPr>
         <w:t xml:space="preserve">dalam </w:t>
       </w:r>
       <w:r>
         <w:rPr>
           <w:rFonts w:ascii="Arial" w:hAnsi="Arial" w:cs="Arial"/>
+          <w:highlight w:val="yellow"/>
         </w:rPr>
         <w:t>mendiagnosa suatu kelainan menstruasi pada wanita</w:t>
       </w:r>
       <w:r>
         <w:rPr>
           <w:rFonts w:ascii="Arial" w:hAnsi="Arial" w:cs="Arial"/>
+          <w:highlight w:val="yellow"/>
         </w:rPr>
         <w:t xml:space="preserve"> berdasarkan gejala yang diberikan oleh pengguna sistem</w:t>
       </w:r>
       <w:r>
         <w:rPr>
           <w:rFonts w:ascii="Arial" w:hAnsi="Arial" w:cs="Arial"/>
+          <w:highlight w:val="yellow"/>
         </w:rPr>
         <w:t>.</w:t>
       </w:r>
@@ -9065,12 +9038,14 @@
         <w:pStyle w:val="Heading2"/>
         <w:rPr>
           <w:rFonts w:cs="Arial"/>
+          <w:highlight w:val="yellow"/>
         </w:rPr>
       </w:pPr>
       <w:bookmarkStart w:id="12" w:name="_Toc107231102"/>
       <w:r>
         <w:rPr>
           <w:rFonts w:cs="Arial"/>
+          <w:highlight w:val="yellow"/>
         </w:rPr>
         <w:t>Manfaat Penelitian</w:t>
       </w:r>
@@ -9084,17 +9059,20 @@
         <w:jc w:val="both"/>
         <w:rPr>
           <w:rFonts w:ascii="Arial" w:hAnsi="Arial" w:cs="Arial"/>
-        </w:rPr>
-      </w:pPr>
-      <w:r>
-        <w:rPr>
-          <w:rFonts w:ascii="Arial" w:hAnsi="Arial" w:cs="Arial"/>
+          <w:highlight w:val="yellow"/>
+        </w:rPr>
+      </w:pPr>
+      <w:r>
+        <w:rPr>
+          <w:rFonts w:ascii="Arial" w:hAnsi="Arial" w:cs="Arial"/>
+          <w:highlight w:val="yellow"/>
         </w:rPr>
         <w:t>Manfaat</w:t>
       </w:r>
       <w:r>
         <w:rPr>
           <w:rFonts w:ascii="Arial" w:hAnsi="Arial" w:cs="Arial"/>
+          <w:highlight w:val="yellow"/>
         </w:rPr>
         <w:t xml:space="preserve"> yang dihasilkan dalam penelitian ini adalah sebagai berikut:</w:t>
       </w:r>
@@ -9111,23 +9089,27 @@
         <w:jc w:val="both"/>
         <w:rPr>
           <w:rFonts w:ascii="Arial" w:hAnsi="Arial" w:cs="Arial"/>
-        </w:rPr>
-      </w:pPr>
-      <w:r>
-        <w:rPr>
-          <w:rFonts w:ascii="Arial" w:hAnsi="Arial" w:cs="Arial"/>
+          <w:highlight w:val="yellow"/>
+        </w:rPr>
+      </w:pPr>
+      <w:r>
+        <w:rPr>
+          <w:rFonts w:ascii="Arial" w:hAnsi="Arial" w:cs="Arial"/>
+          <w:highlight w:val="yellow"/>
         </w:rPr>
         <w:t xml:space="preserve">Mewujudkan suatu Sistem Pakar </w:t>
       </w:r>
       <w:r>
         <w:rPr>
           <w:rFonts w:ascii="Arial" w:hAnsi="Arial" w:cs="Arial"/>
+          <w:highlight w:val="yellow"/>
         </w:rPr>
         <w:t>d</w:t>
       </w:r>
       <w:r>
         <w:rPr>
           <w:rFonts w:ascii="Arial" w:hAnsi="Arial" w:cs="Arial"/>
+          <w:highlight w:val="yellow"/>
         </w:rPr>
         <w:t xml:space="preserve">iagnosa Kelainan Menstruasi Wanita menggunakan Metode </w:t>
       </w:r>
@@ -9136,26 +9118,14 @@
           <w:rFonts w:ascii="Arial" w:hAnsi="Arial" w:cs="Arial"/>
           <w:i/>
           <w:iCs/>
+          <w:highlight w:val="yellow"/>
         </w:rPr>
         <w:t>Naive Bayes</w:t>
       </w:r>
       <w:r>
         <w:rPr>
           <w:rFonts w:ascii="Arial" w:hAnsi="Arial" w:cs="Arial"/>
-        </w:rPr>
-        <w:t xml:space="preserve"> berbasis </w:t>
-      </w:r>
-      <w:r>
-        <w:rPr>
-          <w:rFonts w:ascii="Arial" w:hAnsi="Arial" w:cs="Arial"/>
-          <w:i/>
-          <w:iCs/>
-        </w:rPr>
-        <w:t>Web</w:t>
-      </w:r>
-      <w:r>
-        <w:rPr>
-          <w:rFonts w:ascii="Arial" w:hAnsi="Arial" w:cs="Arial"/>
+          <w:highlight w:val="yellow"/>
         </w:rPr>
         <w:t>.</w:t>
       </w:r>
@@ -9178,7 +9148,6 @@
         <w:rPr>
           <w:rFonts w:ascii="Arial" w:hAnsi="Arial" w:cs="Arial"/>
         </w:rPr>
-        <w:lastRenderedPageBreak/>
         <w:t xml:space="preserve">Mengetahui </w:t>
       </w:r>
       <w:r>
@@ -9232,6 +9201,7 @@
         <w:rPr>
           <w:rFonts w:cs="Arial"/>
         </w:rPr>
+        <w:lastRenderedPageBreak/>
         <w:t>Batasan</w:t>
       </w:r>
       <w:r>
@@ -9432,7 +9402,15 @@
           <w:i/>
           <w:iCs/>
         </w:rPr>
-        <w:t>Naive Bayes</w:t>
+        <w:t>Naïve</w:t>
+      </w:r>
+      <w:r>
+        <w:rPr>
+          <w:rFonts w:ascii="Arial" w:hAnsi="Arial" w:cs="Arial"/>
+          <w:i/>
+          <w:iCs/>
+        </w:rPr>
+        <w:t xml:space="preserve"> Bayes</w:t>
       </w:r>
       <w:r>
         <w:rPr>
@@ -9487,501 +9465,14 @@
           <w:rFonts w:cs="Arial"/>
         </w:rPr>
       </w:pPr>
-      <w:bookmarkStart w:id="15" w:name="_Toc107231105"/>
+      <w:bookmarkStart w:id="15" w:name="_Toc107231106"/>
       <w:r>
         <w:rPr>
           <w:rFonts w:cs="Arial"/>
         </w:rPr>
-        <w:t>Kecerdasan Buatan</w:t>
+        <w:t>Sistem Pakar</w:t>
       </w:r>
       <w:bookmarkEnd w:id="15"/>
-    </w:p>
-    <w:p>
-      <w:pPr>
-        <w:pStyle w:val="ListParagraph"/>
-        <w:spacing w:line="360" w:lineRule="auto"/>
-        <w:ind w:left="0" w:firstLine="567"/>
-        <w:jc w:val="both"/>
-        <w:rPr>
-          <w:rFonts w:ascii="Arial" w:hAnsi="Arial" w:cs="Arial"/>
-          <w:noProof/>
-        </w:rPr>
-      </w:pPr>
-      <w:r>
-        <w:rPr>
-          <w:rFonts w:ascii="Arial" w:hAnsi="Arial" w:cs="Arial"/>
-          <w:noProof/>
-        </w:rPr>
-        <w:t xml:space="preserve">Kecerdasan buatan atau </w:t>
-      </w:r>
-      <w:r>
-        <w:rPr>
-          <w:rFonts w:ascii="Arial" w:hAnsi="Arial" w:cs="Arial"/>
-          <w:i/>
-          <w:iCs/>
-          <w:noProof/>
-        </w:rPr>
-        <w:t>Artificial Intelligence</w:t>
-      </w:r>
-      <w:r>
-        <w:rPr>
-          <w:rFonts w:ascii="Arial" w:hAnsi="Arial" w:cs="Arial"/>
-          <w:noProof/>
-        </w:rPr>
-        <w:t xml:space="preserve"> adalah suatu ilmu yang mempelajari cara membuat komputer melakukan sesuatu seperti yang dilakukan oleh H. A Simon</w:t>
-      </w:r>
-      <w:sdt>
-        <w:sdtPr>
-          <w:rPr>
-            <w:rFonts w:ascii="Arial" w:hAnsi="Arial" w:cs="Arial"/>
-            <w:noProof/>
-            <w:color w:val="000000"/>
-          </w:rPr>
-          <w:tag w:val="MENDELEY_CITATION_v3_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"/>
-          <w:id w:val="611557257"/>
-          <w:placeholder>
-            <w:docPart w:val="DefaultPlaceholder_-1854013440"/>
-          </w:placeholder>
-        </w:sdtPr>
-        <w:sdtContent>
-          <w:r>
-            <w:rPr>
-              <w:rFonts w:ascii="Arial" w:hAnsi="Arial" w:cs="Arial"/>
-              <w:noProof/>
-              <w:color w:val="000000"/>
-            </w:rPr>
-            <w:t>[9]</w:t>
-          </w:r>
-        </w:sdtContent>
-      </w:sdt>
-      <w:r>
-        <w:rPr>
-          <w:rFonts w:ascii="Arial" w:hAnsi="Arial" w:cs="Arial"/>
-          <w:noProof/>
-        </w:rPr>
-        <w:t>. Kecerdasan buatan (</w:t>
-      </w:r>
-      <w:r>
-        <w:rPr>
-          <w:rFonts w:ascii="Arial" w:hAnsi="Arial" w:cs="Arial"/>
-          <w:i/>
-          <w:iCs/>
-          <w:noProof/>
-        </w:rPr>
-        <w:t>Artificial Intelligence</w:t>
-      </w:r>
-      <w:r>
-        <w:rPr>
-          <w:rFonts w:ascii="Arial" w:hAnsi="Arial" w:cs="Arial"/>
-          <w:noProof/>
-        </w:rPr>
-        <w:t>) merupakan kawasan penelitian, aplikasi dan isntruktur yang terkait dengan pemrograman komputer untuk melakukan sesuatu hal yang dalam pandangan manusia adalah cerdas</w:t>
-      </w:r>
-      <w:sdt>
-        <w:sdtPr>
-          <w:rPr>
-            <w:rFonts w:ascii="Arial" w:hAnsi="Arial" w:cs="Arial"/>
-            <w:noProof/>
-            <w:color w:val="000000"/>
-          </w:rPr>
-          <w:tag w:val="MENDELEY_CITATION_v3_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"/>
-          <w:id w:val="2029441747"/>
-          <w:placeholder>
-            <w:docPart w:val="DefaultPlaceholder_-1854013440"/>
-          </w:placeholder>
-        </w:sdtPr>
-        <w:sdtContent>
-          <w:r>
-            <w:rPr>
-              <w:rFonts w:ascii="Arial" w:hAnsi="Arial" w:cs="Arial"/>
-              <w:noProof/>
-              <w:color w:val="000000"/>
-            </w:rPr>
-            <w:t>[10]</w:t>
-          </w:r>
-        </w:sdtContent>
-      </w:sdt>
-      <w:r>
-        <w:rPr>
-          <w:rFonts w:ascii="Arial" w:hAnsi="Arial" w:cs="Arial"/>
-          <w:noProof/>
-        </w:rPr>
-        <w:t xml:space="preserve">. </w:t>
-      </w:r>
-    </w:p>
-    <w:p>
-      <w:pPr>
-        <w:pStyle w:val="ListParagraph"/>
-        <w:spacing w:line="360" w:lineRule="auto"/>
-        <w:ind w:left="0" w:firstLine="567"/>
-        <w:jc w:val="both"/>
-        <w:rPr>
-          <w:rFonts w:ascii="Arial" w:hAnsi="Arial" w:cs="Arial"/>
-          <w:noProof/>
-        </w:rPr>
-      </w:pPr>
-      <w:r>
-        <w:rPr>
-          <w:rFonts w:ascii="Arial" w:hAnsi="Arial" w:cs="Arial"/>
-          <w:noProof/>
-        </w:rPr>
-        <w:t>Ada tiga tujuan kecerdasan buatan, yaitu : membuat komputer lebih cerdas, mengerti tentang kecerdasan, dan membuat mesin lebih berguna. Teknologi kecerdasan buatan dipelajari dalam beberapa bidang penelitian, seperti:</w:t>
-      </w:r>
-    </w:p>
-    <w:p>
-      <w:pPr>
-        <w:pStyle w:val="ListParagraph"/>
-        <w:numPr>
-          <w:ilvl w:val="0"/>
-          <w:numId w:val="22"/>
-        </w:numPr>
-        <w:spacing w:line="360" w:lineRule="auto"/>
-        <w:ind w:left="993" w:hanging="426"/>
-        <w:jc w:val="both"/>
-        <w:rPr>
-          <w:rFonts w:ascii="Arial" w:hAnsi="Arial" w:cs="Arial"/>
-          <w:noProof/>
-        </w:rPr>
-      </w:pPr>
-      <w:r>
-        <w:rPr>
-          <w:rFonts w:ascii="Arial" w:hAnsi="Arial" w:cs="Arial"/>
-          <w:i/>
-          <w:iCs/>
-          <w:noProof/>
-        </w:rPr>
-        <w:t>Formal tasks</w:t>
-      </w:r>
-      <w:r>
-        <w:rPr>
-          <w:rFonts w:ascii="Arial" w:hAnsi="Arial" w:cs="Arial"/>
-          <w:noProof/>
-        </w:rPr>
-        <w:t xml:space="preserve"> (matematika, </w:t>
-      </w:r>
-      <w:r>
-        <w:rPr>
-          <w:rFonts w:ascii="Arial" w:hAnsi="Arial" w:cs="Arial"/>
-          <w:noProof/>
-        </w:rPr>
-        <w:t>gim</w:t>
-      </w:r>
-      <w:r>
-        <w:rPr>
-          <w:rFonts w:ascii="Arial" w:hAnsi="Arial" w:cs="Arial"/>
-          <w:noProof/>
-        </w:rPr>
-        <w:t xml:space="preserve">). </w:t>
-      </w:r>
-    </w:p>
-    <w:p>
-      <w:pPr>
-        <w:pStyle w:val="ListParagraph"/>
-        <w:numPr>
-          <w:ilvl w:val="0"/>
-          <w:numId w:val="22"/>
-        </w:numPr>
-        <w:spacing w:line="360" w:lineRule="auto"/>
-        <w:ind w:left="993" w:hanging="426"/>
-        <w:jc w:val="both"/>
-        <w:rPr>
-          <w:rFonts w:ascii="Arial" w:hAnsi="Arial" w:cs="Arial"/>
-          <w:noProof/>
-        </w:rPr>
-      </w:pPr>
-      <w:r>
-        <w:rPr>
-          <w:rFonts w:ascii="Arial" w:hAnsi="Arial" w:cs="Arial"/>
-          <w:i/>
-          <w:iCs/>
-          <w:noProof/>
-        </w:rPr>
-        <w:t>Perceptron</w:t>
-      </w:r>
-      <w:r>
-        <w:rPr>
-          <w:rFonts w:ascii="Arial" w:hAnsi="Arial" w:cs="Arial"/>
-          <w:noProof/>
-        </w:rPr>
-        <w:t xml:space="preserve">, </w:t>
-      </w:r>
-      <w:r>
-        <w:rPr>
-          <w:rFonts w:ascii="Arial" w:hAnsi="Arial" w:cs="Arial"/>
-          <w:i/>
-          <w:iCs/>
-          <w:noProof/>
-        </w:rPr>
-        <w:t>robotics</w:t>
-      </w:r>
-      <w:r>
-        <w:rPr>
-          <w:rFonts w:ascii="Arial" w:hAnsi="Arial" w:cs="Arial"/>
-          <w:noProof/>
-        </w:rPr>
-        <w:t xml:space="preserve">, </w:t>
-      </w:r>
-      <w:r>
-        <w:rPr>
-          <w:rFonts w:ascii="Arial" w:hAnsi="Arial" w:cs="Arial"/>
-          <w:i/>
-          <w:iCs/>
-          <w:noProof/>
-        </w:rPr>
-        <w:t>natural language</w:t>
-      </w:r>
-      <w:r>
-        <w:rPr>
-          <w:rFonts w:ascii="Arial" w:hAnsi="Arial" w:cs="Arial"/>
-          <w:noProof/>
-        </w:rPr>
-        <w:t xml:space="preserve">, </w:t>
-      </w:r>
-      <w:r>
-        <w:rPr>
-          <w:rFonts w:ascii="Arial" w:hAnsi="Arial" w:cs="Arial"/>
-          <w:i/>
-          <w:iCs/>
-          <w:noProof/>
-        </w:rPr>
-        <w:t>common sense</w:t>
-      </w:r>
-      <w:r>
-        <w:rPr>
-          <w:rFonts w:ascii="Arial" w:hAnsi="Arial" w:cs="Arial"/>
-          <w:noProof/>
-        </w:rPr>
-        <w:t xml:space="preserve">, </w:t>
-      </w:r>
-      <w:r>
-        <w:rPr>
-          <w:rFonts w:ascii="Arial" w:hAnsi="Arial" w:cs="Arial"/>
-          <w:i/>
-          <w:iCs/>
-          <w:noProof/>
-        </w:rPr>
-        <w:t>reasoning</w:t>
-      </w:r>
-      <w:r>
-        <w:rPr>
-          <w:rFonts w:ascii="Arial" w:hAnsi="Arial" w:cs="Arial"/>
-          <w:noProof/>
-        </w:rPr>
-        <w:t>.</w:t>
-      </w:r>
-    </w:p>
-    <w:p>
-      <w:pPr>
-        <w:pStyle w:val="ListParagraph"/>
-        <w:numPr>
-          <w:ilvl w:val="0"/>
-          <w:numId w:val="22"/>
-        </w:numPr>
-        <w:spacing w:line="360" w:lineRule="auto"/>
-        <w:ind w:left="993" w:hanging="426"/>
-        <w:jc w:val="both"/>
-        <w:rPr>
-          <w:rFonts w:ascii="Arial" w:hAnsi="Arial" w:cs="Arial"/>
-          <w:noProof/>
-        </w:rPr>
-      </w:pPr>
-      <w:r>
-        <w:rPr>
-          <w:rFonts w:ascii="Arial" w:hAnsi="Arial" w:cs="Arial"/>
-          <w:i/>
-          <w:iCs/>
-          <w:noProof/>
-        </w:rPr>
-        <w:t>Expert tasks</w:t>
-      </w:r>
-      <w:r>
-        <w:rPr>
-          <w:rFonts w:ascii="Arial" w:hAnsi="Arial" w:cs="Arial"/>
-          <w:noProof/>
-        </w:rPr>
-        <w:t xml:space="preserve"> (</w:t>
-      </w:r>
-      <w:r>
-        <w:rPr>
-          <w:rFonts w:ascii="Arial" w:hAnsi="Arial" w:cs="Arial"/>
-          <w:i/>
-          <w:iCs/>
-          <w:noProof/>
-        </w:rPr>
-        <w:t>financial analysis</w:t>
-      </w:r>
-      <w:r>
-        <w:rPr>
-          <w:rFonts w:ascii="Arial" w:hAnsi="Arial" w:cs="Arial"/>
-          <w:noProof/>
-        </w:rPr>
-        <w:t xml:space="preserve">, </w:t>
-      </w:r>
-      <w:r>
-        <w:rPr>
-          <w:rFonts w:ascii="Arial" w:hAnsi="Arial" w:cs="Arial"/>
-          <w:i/>
-          <w:iCs/>
-          <w:noProof/>
-        </w:rPr>
-        <w:t>medical diagnostics</w:t>
-      </w:r>
-      <w:r>
-        <w:rPr>
-          <w:rFonts w:ascii="Arial" w:hAnsi="Arial" w:cs="Arial"/>
-          <w:noProof/>
-        </w:rPr>
-        <w:t xml:space="preserve">, </w:t>
-      </w:r>
-      <w:r>
-        <w:rPr>
-          <w:rFonts w:ascii="Arial" w:hAnsi="Arial" w:cs="Arial"/>
-          <w:i/>
-          <w:iCs/>
-          <w:noProof/>
-        </w:rPr>
-        <w:t>engineering</w:t>
-      </w:r>
-      <w:r>
-        <w:rPr>
-          <w:rFonts w:ascii="Arial" w:hAnsi="Arial" w:cs="Arial"/>
-          <w:noProof/>
-        </w:rPr>
-        <w:t xml:space="preserve">, </w:t>
-      </w:r>
-      <w:r>
-        <w:rPr>
-          <w:rFonts w:ascii="Arial" w:hAnsi="Arial" w:cs="Arial"/>
-          <w:i/>
-          <w:iCs/>
-          <w:noProof/>
-        </w:rPr>
-        <w:t>scientific analysis</w:t>
-      </w:r>
-      <w:r>
-        <w:rPr>
-          <w:rFonts w:ascii="Arial" w:hAnsi="Arial" w:cs="Arial"/>
-          <w:noProof/>
-        </w:rPr>
-        <w:t>, dll)</w:t>
-      </w:r>
-      <w:sdt>
-        <w:sdtPr>
-          <w:rPr>
-            <w:rFonts w:ascii="Arial" w:hAnsi="Arial" w:cs="Arial"/>
-            <w:noProof/>
-            <w:color w:val="000000"/>
-          </w:rPr>
-          <w:tag w:val="MENDELEY_CITATION_v3_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"/>
-          <w:id w:val="690646436"/>
-          <w:placeholder>
-            <w:docPart w:val="DefaultPlaceholder_-1854013440"/>
-          </w:placeholder>
-        </w:sdtPr>
-        <w:sdtContent>
-          <w:r>
-            <w:rPr>
-              <w:rFonts w:ascii="Arial" w:hAnsi="Arial" w:cs="Arial"/>
-              <w:noProof/>
-              <w:color w:val="000000"/>
-            </w:rPr>
-            <w:t>[11]</w:t>
-          </w:r>
-        </w:sdtContent>
-      </w:sdt>
-      <w:r>
-        <w:rPr>
-          <w:rFonts w:ascii="Arial" w:hAnsi="Arial" w:cs="Arial"/>
-          <w:noProof/>
-        </w:rPr>
-        <w:t>.</w:t>
-      </w:r>
-    </w:p>
-    <w:p>
-      <w:pPr>
-        <w:pStyle w:val="ListParagraph"/>
-        <w:spacing w:line="360" w:lineRule="auto"/>
-        <w:ind w:left="0" w:firstLine="567"/>
-        <w:jc w:val="both"/>
-        <w:rPr>
-          <w:rFonts w:ascii="Arial" w:hAnsi="Arial" w:cs="Arial"/>
-          <w:noProof/>
-        </w:rPr>
-      </w:pPr>
-      <w:r>
-        <w:rPr>
-          <w:rFonts w:ascii="Arial" w:hAnsi="Arial" w:cs="Arial"/>
-          <w:noProof/>
-        </w:rPr>
-        <w:t xml:space="preserve">Yang dimaksud kecerdasan adalah kemampuan untuk belajar atau mengerti dari pengalaman, memahami pesan yang kontradiktif dan ambigu, guna menanggapi dengan cepat dan baik atas situasi yang baru, menggunakan penalaran dalam memecahkan masalah serta menyelesaikannya dengan efektif. </w:t>
-      </w:r>
-    </w:p>
-    <w:p>
-      <w:pPr>
-        <w:pStyle w:val="ListParagraph"/>
-        <w:spacing w:line="360" w:lineRule="auto"/>
-        <w:ind w:left="0" w:firstLine="567"/>
-        <w:jc w:val="both"/>
-        <w:rPr>
-          <w:rFonts w:ascii="Arial" w:hAnsi="Arial" w:cs="Arial"/>
-          <w:noProof/>
-        </w:rPr>
-      </w:pPr>
-      <w:r>
-        <w:rPr>
-          <w:rFonts w:ascii="Arial" w:hAnsi="Arial" w:cs="Arial"/>
-          <w:noProof/>
-        </w:rPr>
-        <w:t>Kecerdasan buatan berbeda dengan program konvensional. Pemrograman konvensional berbasis pada algoritma yang mendefenisikan setiap langka dalam penyelesaian masalah. Pemrograman konvensional dapat menggunakan rumus matematika atau prosedur sekuensial untuk menghasilkan solusi. Lain hal nya dengan pemrograman dalam kecerdasan buatan yang berbasis pada representasi simbol dan manipulasi. Dalam kecerdasan buatan, sebuah simbol dapat berupa kalimat, kata, atau angka yang digunakan untuk merepresentasikan obyek, proses, dan hubungannya. Obyek dapat berupa manusia, benda, ide, konsep, kegiatan, atau pernyataan dari suatu fakta. Proses digunakan untuk memanipulasi simbol untuk menghasilkan saran atau pemecahan masalah. Selain itu kecerdasan buatan dapat melakukan penalaran terhadap data yang tidak komplit. Hal ini sangat mustahil dilakukan oleh pemrograman konvensional. Kemampuan penalaran dan penjelasan terhadap setiap langkah dalam pengambilan keputusan menjadi kelebihan dari kecerdasan buatan</w:t>
-      </w:r>
-      <w:sdt>
-        <w:sdtPr>
-          <w:rPr>
-            <w:rFonts w:ascii="Arial" w:hAnsi="Arial" w:cs="Arial"/>
-            <w:noProof/>
-            <w:color w:val="000000"/>
-          </w:rPr>
-          <w:tag w:val="MENDELEY_CITATION_v3_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"/>
-          <w:id w:val="-895121528"/>
-          <w:placeholder>
-            <w:docPart w:val="DefaultPlaceholder_-1854013440"/>
-          </w:placeholder>
-        </w:sdtPr>
-        <w:sdtContent>
-          <w:r>
-            <w:rPr>
-              <w:rFonts w:ascii="Arial" w:hAnsi="Arial" w:cs="Arial"/>
-              <w:noProof/>
-              <w:color w:val="000000"/>
-            </w:rPr>
-            <w:t>[12]</w:t>
-          </w:r>
-        </w:sdtContent>
-      </w:sdt>
-      <w:r>
-        <w:rPr>
-          <w:rFonts w:ascii="Arial" w:hAnsi="Arial" w:cs="Arial"/>
-          <w:noProof/>
-        </w:rPr>
-        <w:t>.</w:t>
-      </w:r>
-    </w:p>
-    <w:p>
-      <w:pPr>
-        <w:pStyle w:val="Heading2"/>
-        <w:rPr>
-          <w:rFonts w:cs="Arial"/>
-        </w:rPr>
-      </w:pPr>
-      <w:bookmarkStart w:id="16" w:name="_Toc107231106"/>
-      <w:r>
-        <w:rPr>
-          <w:rFonts w:cs="Arial"/>
-        </w:rPr>
-        <w:lastRenderedPageBreak/>
-        <w:t>Sistem Pakar</w:t>
-      </w:r>
-      <w:bookmarkEnd w:id="16"/>
     </w:p>
     <w:p>
       <w:pPr>
@@ -10101,14 +9592,14 @@
           <w:rFonts w:cs="Arial"/>
         </w:rPr>
       </w:pPr>
-      <w:bookmarkStart w:id="17" w:name="_Toc107231107"/>
+      <w:bookmarkStart w:id="16" w:name="_Toc107231107"/>
       <w:r>
         <w:rPr>
           <w:rFonts w:cs="Arial"/>
         </w:rPr>
         <w:t>Konsep Dasar Sistem Pakar</w:t>
       </w:r>
-      <w:bookmarkEnd w:id="17"/>
+      <w:bookmarkEnd w:id="16"/>
     </w:p>
     <w:p>
       <w:pPr>
@@ -10205,6 +9696,7 @@
           <w:rFonts w:ascii="Arial" w:hAnsi="Arial" w:cs="Arial"/>
           <w:noProof/>
         </w:rPr>
+        <w:lastRenderedPageBreak/>
         <w:t>Ahli / Pakar</w:t>
       </w:r>
     </w:p>
@@ -10231,15 +9723,7 @@
           <w:rFonts w:ascii="Arial" w:hAnsi="Arial" w:cs="Arial"/>
           <w:noProof/>
         </w:rPr>
-        <w:t xml:space="preserve">permasalahan yang sedang dialami, dipelajari, dan </w:t>
-      </w:r>
-      <w:r>
-        <w:rPr>
-          <w:rFonts w:ascii="Arial" w:hAnsi="Arial" w:cs="Arial"/>
-          <w:noProof/>
-        </w:rPr>
-        <w:lastRenderedPageBreak/>
-        <w:t>menyusun kembali pengetahuannya untuk dengan cepat dan tetap memecahkan permasalahan.</w:t>
+        <w:t>permasalahan yang sedang dialami, dipelajari, dan menyusun kembali pengetahuannya untuk dengan cepat dan tetap memecahkan permasalahan.</w:t>
       </w:r>
     </w:p>
     <w:p>
@@ -10613,8 +10097,8 @@
           <w:szCs w:val="20"/>
         </w:rPr>
       </w:pPr>
-      <w:bookmarkStart w:id="18" w:name="_Toc107230735"/>
-      <w:bookmarkStart w:id="19" w:name="_Toc107230861"/>
+      <w:bookmarkStart w:id="17" w:name="_Toc107230735"/>
+      <w:bookmarkStart w:id="18" w:name="_Toc107230861"/>
       <w:r>
         <w:rPr>
           <w:rFonts w:ascii="Arial" w:hAnsi="Arial" w:cs="Arial"/>
@@ -10782,24 +10266,24 @@
         </w:rPr>
         <w:t xml:space="preserve"> Konsep Dasar Fungsi Sistem Pakar</w:t>
       </w:r>
+      <w:bookmarkEnd w:id="17"/>
       <w:bookmarkEnd w:id="18"/>
+    </w:p>
+    <w:p>
+      <w:pPr>
+        <w:pStyle w:val="Heading3"/>
+        <w:rPr>
+          <w:rFonts w:cs="Arial"/>
+        </w:rPr>
+      </w:pPr>
+      <w:bookmarkStart w:id="19" w:name="_Toc107231108"/>
+      <w:r>
+        <w:rPr>
+          <w:rFonts w:cs="Arial"/>
+        </w:rPr>
+        <w:t>Struktur Sistem Pakar</w:t>
+      </w:r>
       <w:bookmarkEnd w:id="19"/>
-    </w:p>
-    <w:p>
-      <w:pPr>
-        <w:pStyle w:val="Heading3"/>
-        <w:rPr>
-          <w:rFonts w:cs="Arial"/>
-        </w:rPr>
-      </w:pPr>
-      <w:bookmarkStart w:id="20" w:name="_Toc107231108"/>
-      <w:r>
-        <w:rPr>
-          <w:rFonts w:cs="Arial"/>
-        </w:rPr>
-        <w:t>Struktur Sistem Pakar</w:t>
-      </w:r>
-      <w:bookmarkEnd w:id="20"/>
     </w:p>
     <w:p>
       <w:pPr>
@@ -10999,8 +10483,8 @@
           <w:szCs w:val="20"/>
         </w:rPr>
       </w:pPr>
-      <w:bookmarkStart w:id="21" w:name="_Toc107230736"/>
-      <w:bookmarkStart w:id="22" w:name="_Toc107230862"/>
+      <w:bookmarkStart w:id="20" w:name="_Toc107230736"/>
+      <w:bookmarkStart w:id="21" w:name="_Toc107230862"/>
       <w:r>
         <w:rPr>
           <w:rFonts w:ascii="Arial" w:hAnsi="Arial" w:cs="Arial"/>
@@ -11168,8 +10652,8 @@
         </w:rPr>
         <w:t xml:space="preserve"> Struktur Sistem Pakar</w:t>
       </w:r>
+      <w:bookmarkEnd w:id="20"/>
       <w:bookmarkEnd w:id="21"/>
-      <w:bookmarkEnd w:id="22"/>
     </w:p>
     <w:p>
       <w:pPr>
@@ -11578,7 +11062,7 @@
           <w:rFonts w:cs="Arial"/>
         </w:rPr>
       </w:pPr>
-      <w:bookmarkStart w:id="23" w:name="_Toc107231109"/>
+      <w:bookmarkStart w:id="22" w:name="_Toc107231109"/>
       <w:r>
         <w:rPr>
           <w:rFonts w:cs="Arial"/>
@@ -11593,7 +11077,7 @@
         </w:rPr>
         <w:t>Naive Bayes</w:t>
       </w:r>
-      <w:bookmarkEnd w:id="23"/>
+      <w:bookmarkEnd w:id="22"/>
     </w:p>
     <w:p>
       <w:pPr>
@@ -12381,20 +11865,125 @@
     <w:p>
       <w:pPr>
         <w:spacing w:line="360" w:lineRule="auto"/>
-        <w:ind w:left="426" w:firstLine="708"/>
+        <w:ind w:firstLine="708"/>
         <w:jc w:val="both"/>
         <w:rPr>
-          <w:rFonts w:ascii="Arial" w:hAnsi="Arial" w:cs="Arial"/>
-          <w:noProof/>
-        </w:rPr>
-      </w:pPr>
-      <w:r>
-        <w:rPr>
-          <w:rFonts w:ascii="Arial" w:hAnsi="Arial" w:cs="Arial"/>
-          <w:noProof/>
-        </w:rPr>
-        <w:t>Ada beberapa cara mengungkapkan teorema Bayes, di antaranya seperti ini:</w:t>
-      </w:r>
+          <w:rFonts w:ascii="Arial" w:eastAsiaTheme="minorEastAsia" w:hAnsi="Arial" w:cs="Arial"/>
+          <w:noProof/>
+        </w:rPr>
+      </w:pPr>
+      <m:oMathPara>
+        <m:oMath>
+          <m:r>
+            <w:rPr>
+              <w:rFonts w:ascii="Cambria Math" w:hAnsi="Cambria Math" w:cs="Arial"/>
+              <w:noProof/>
+            </w:rPr>
+            <m:t>P</m:t>
+          </m:r>
+          <m:d>
+            <m:dPr>
+              <m:ctrlPr>
+                <w:rPr>
+                  <w:rFonts w:ascii="Cambria Math" w:hAnsi="Cambria Math" w:cs="Arial"/>
+                  <w:i/>
+                  <w:noProof/>
+                </w:rPr>
+              </m:ctrlPr>
+            </m:dPr>
+            <m:e>
+              <m:r>
+                <w:rPr>
+                  <w:rFonts w:ascii="Cambria Math" w:hAnsi="Cambria Math" w:cs="Arial"/>
+                  <w:noProof/>
+                </w:rPr>
+                <m:t>c</m:t>
+              </m:r>
+            </m:e>
+            <m:e>
+              <m:r>
+                <w:rPr>
+                  <w:rFonts w:ascii="Cambria Math" w:hAnsi="Cambria Math" w:cs="Arial"/>
+                  <w:noProof/>
+                </w:rPr>
+                <m:t>x</m:t>
+              </m:r>
+            </m:e>
+          </m:d>
+          <m:r>
+            <w:rPr>
+              <w:rFonts w:ascii="Cambria Math" w:hAnsi="Cambria Math" w:cs="Arial"/>
+              <w:noProof/>
+            </w:rPr>
+            <m:t xml:space="preserve">= </m:t>
+          </m:r>
+          <m:f>
+            <m:fPr>
+              <m:ctrlPr>
+                <w:rPr>
+                  <w:rFonts w:ascii="Cambria Math" w:hAnsi="Cambria Math" w:cs="Arial"/>
+                  <w:i/>
+                  <w:noProof/>
+                </w:rPr>
+              </m:ctrlPr>
+            </m:fPr>
+            <m:num>
+              <m:r>
+                <w:rPr>
+                  <w:rFonts w:ascii="Cambria Math" w:hAnsi="Cambria Math" w:cs="Arial"/>
+                  <w:noProof/>
+                </w:rPr>
+                <m:t>P</m:t>
+              </m:r>
+              <m:d>
+                <m:dPr>
+                  <m:ctrlPr>
+                    <w:rPr>
+                      <w:rFonts w:ascii="Cambria Math" w:hAnsi="Cambria Math" w:cs="Arial"/>
+                      <w:i/>
+                      <w:noProof/>
+                    </w:rPr>
+                  </m:ctrlPr>
+                </m:dPr>
+                <m:e>
+                  <m:r>
+                    <w:rPr>
+                      <w:rFonts w:ascii="Cambria Math" w:hAnsi="Cambria Math" w:cs="Arial"/>
+                      <w:noProof/>
+                    </w:rPr>
+                    <m:t>x</m:t>
+                  </m:r>
+                </m:e>
+                <m:e>
+                  <m:r>
+                    <w:rPr>
+                      <w:rFonts w:ascii="Cambria Math" w:hAnsi="Cambria Math" w:cs="Arial"/>
+                      <w:noProof/>
+                    </w:rPr>
+                    <m:t>c</m:t>
+                  </m:r>
+                </m:e>
+              </m:d>
+              <m:r>
+                <w:rPr>
+                  <w:rFonts w:ascii="Cambria Math" w:hAnsi="Cambria Math" w:cs="Arial"/>
+                  <w:noProof/>
+                </w:rPr>
+                <m:t>P(c)</m:t>
+              </m:r>
+            </m:num>
+            <m:den>
+              <m:r>
+                <w:rPr>
+                  <w:rFonts w:ascii="Cambria Math" w:hAnsi="Cambria Math" w:cs="Arial"/>
+                  <w:noProof/>
+                </w:rPr>
+                <m:t>P(x)</m:t>
+              </m:r>
+            </m:den>
+          </m:f>
+        </m:oMath>
+      </m:oMathPara>
     </w:p>
     <w:p>
       <w:pPr>
@@ -12402,64 +11991,260 @@
         <w:ind w:firstLine="708"/>
         <w:jc w:val="both"/>
         <w:rPr>
-          <w:rFonts w:ascii="Arial" w:hAnsi="Arial" w:cs="Arial"/>
-          <w:noProof/>
-        </w:rPr>
-      </w:pPr>
-      <w:r>
-        <w:rPr>
-          <w:rFonts w:ascii="Arial" w:hAnsi="Arial" w:cs="Arial"/>
-          <w:noProof/>
-        </w:rPr>
-        <w:drawing>
-          <wp:inline distT="0" distB="0" distL="0" distR="0" wp14:anchorId="39D1B81F" wp14:editId="46A206D4">
-            <wp:extent cx="3880174" cy="601133"/>
-            <wp:effectExtent l="0" t="0" r="6350" b="8890"/>
-            <wp:docPr id="11" name="Picture 11"/>
-            <wp:cNvGraphicFramePr>
-              <a:graphicFrameLocks xmlns:a="http://schemas.openxmlformats.org/drawingml/2006/main" noChangeAspect="1"/>
-            </wp:cNvGraphicFramePr>
-            <a:graphic xmlns:a="http://schemas.openxmlformats.org/drawingml/2006/main">
-              <a:graphicData uri="http://schemas.openxmlformats.org/drawingml/2006/picture">
-                <pic:pic xmlns:pic="http://schemas.openxmlformats.org/drawingml/2006/picture">
-                  <pic:nvPicPr>
-                    <pic:cNvPr id="0" name="Picture 3"/>
-                    <pic:cNvPicPr>
-                      <a:picLocks noChangeAspect="1" noChangeArrowheads="1"/>
-                    </pic:cNvPicPr>
-                  </pic:nvPicPr>
-                  <pic:blipFill>
-                    <a:blip r:embed="rId19" cstate="print">
-                      <a:extLst>
-                        <a:ext uri="{28A0092B-C50C-407E-A947-70E740481C1C}">
-                          <a14:useLocalDpi xmlns:a14="http://schemas.microsoft.com/office/drawing/2010/main" val="0"/>
-                        </a:ext>
-                      </a:extLst>
-                    </a:blip>
-                    <a:srcRect/>
-                    <a:stretch>
-                      <a:fillRect/>
-                    </a:stretch>
-                  </pic:blipFill>
-                  <pic:spPr bwMode="auto">
-                    <a:xfrm>
-                      <a:off x="0" y="0"/>
-                      <a:ext cx="3922928" cy="607757"/>
-                    </a:xfrm>
-                    <a:prstGeom prst="rect">
-                      <a:avLst/>
-                    </a:prstGeom>
-                    <a:noFill/>
-                    <a:ln>
-                      <a:noFill/>
-                    </a:ln>
-                  </pic:spPr>
-                </pic:pic>
-              </a:graphicData>
-            </a:graphic>
-          </wp:inline>
-        </w:drawing>
-      </w:r>
+          <w:rFonts w:ascii="Arial" w:eastAsiaTheme="minorEastAsia" w:hAnsi="Arial" w:cs="Arial"/>
+          <w:noProof/>
+        </w:rPr>
+      </w:pPr>
+    </w:p>
+    <w:p>
+      <w:pPr>
+        <w:spacing w:line="360" w:lineRule="auto"/>
+        <w:ind w:firstLine="708"/>
+        <w:jc w:val="both"/>
+        <w:rPr>
+          <w:rFonts w:ascii="Arial" w:eastAsiaTheme="minorEastAsia" w:hAnsi="Arial" w:cs="Arial"/>
+          <w:noProof/>
+        </w:rPr>
+      </w:pPr>
+    </w:p>
+    <w:p>
+      <w:pPr>
+        <w:spacing w:line="360" w:lineRule="auto"/>
+        <w:ind w:firstLine="708"/>
+        <w:jc w:val="both"/>
+        <w:rPr>
+          <w:rFonts w:ascii="Arial" w:hAnsi="Arial" w:cs="Arial"/>
+          <w:noProof/>
+        </w:rPr>
+      </w:pPr>
+      <m:oMathPara>
+        <m:oMath>
+          <m:r>
+            <w:rPr>
+              <w:rFonts w:ascii="Cambria Math" w:hAnsi="Cambria Math" w:cs="Arial"/>
+              <w:noProof/>
+            </w:rPr>
+            <m:t>P</m:t>
+          </m:r>
+          <m:d>
+            <m:dPr>
+              <m:ctrlPr>
+                <w:rPr>
+                  <w:rFonts w:ascii="Cambria Math" w:hAnsi="Cambria Math" w:cs="Arial"/>
+                  <w:i/>
+                  <w:noProof/>
+                </w:rPr>
+              </m:ctrlPr>
+            </m:dPr>
+            <m:e>
+              <m:r>
+                <w:rPr>
+                  <w:rFonts w:ascii="Cambria Math" w:hAnsi="Cambria Math" w:cs="Arial"/>
+                  <w:noProof/>
+                </w:rPr>
+                <m:t>c</m:t>
+              </m:r>
+            </m:e>
+            <m:e>
+              <m:r>
+                <w:rPr>
+                  <w:rFonts w:ascii="Cambria Math" w:hAnsi="Cambria Math" w:cs="Arial"/>
+                  <w:noProof/>
+                </w:rPr>
+                <m:t>X</m:t>
+              </m:r>
+            </m:e>
+          </m:d>
+          <m:r>
+            <w:rPr>
+              <w:rFonts w:ascii="Cambria Math" w:hAnsi="Cambria Math" w:cs="Arial"/>
+              <w:noProof/>
+            </w:rPr>
+            <m:t>=P</m:t>
+          </m:r>
+          <m:d>
+            <m:dPr>
+              <m:ctrlPr>
+                <w:rPr>
+                  <w:rFonts w:ascii="Cambria Math" w:hAnsi="Cambria Math" w:cs="Arial"/>
+                  <w:i/>
+                  <w:noProof/>
+                </w:rPr>
+              </m:ctrlPr>
+            </m:dPr>
+            <m:e>
+              <m:sSub>
+                <m:sSubPr>
+                  <m:ctrlPr>
+                    <w:rPr>
+                      <w:rFonts w:ascii="Cambria Math" w:hAnsi="Cambria Math" w:cs="Arial"/>
+                      <w:i/>
+                      <w:noProof/>
+                    </w:rPr>
+                  </m:ctrlPr>
+                </m:sSubPr>
+                <m:e>
+                  <m:r>
+                    <w:rPr>
+                      <w:rFonts w:ascii="Cambria Math" w:hAnsi="Cambria Math" w:cs="Arial"/>
+                      <w:noProof/>
+                    </w:rPr>
+                    <m:t>x</m:t>
+                  </m:r>
+                </m:e>
+                <m:sub>
+                  <m:r>
+                    <w:rPr>
+                      <w:rFonts w:ascii="Cambria Math" w:hAnsi="Cambria Math" w:cs="Arial"/>
+                      <w:noProof/>
+                    </w:rPr>
+                    <m:t>1</m:t>
+                  </m:r>
+                </m:sub>
+              </m:sSub>
+            </m:e>
+            <m:e>
+              <m:r>
+                <w:rPr>
+                  <w:rFonts w:ascii="Cambria Math" w:hAnsi="Cambria Math" w:cs="Arial"/>
+                  <w:noProof/>
+                </w:rPr>
+                <m:t>c</m:t>
+              </m:r>
+            </m:e>
+          </m:d>
+          <m:r>
+            <w:rPr>
+              <w:rFonts w:ascii="Cambria Math" w:hAnsi="Cambria Math" w:cs="Arial"/>
+              <w:noProof/>
+            </w:rPr>
+            <m:t>×P</m:t>
+          </m:r>
+          <m:d>
+            <m:dPr>
+              <m:ctrlPr>
+                <w:rPr>
+                  <w:rFonts w:ascii="Cambria Math" w:hAnsi="Cambria Math" w:cs="Arial"/>
+                  <w:i/>
+                  <w:noProof/>
+                </w:rPr>
+              </m:ctrlPr>
+            </m:dPr>
+            <m:e>
+              <m:sSub>
+                <m:sSubPr>
+                  <m:ctrlPr>
+                    <w:rPr>
+                      <w:rFonts w:ascii="Cambria Math" w:hAnsi="Cambria Math" w:cs="Arial"/>
+                      <w:i/>
+                      <w:noProof/>
+                    </w:rPr>
+                  </m:ctrlPr>
+                </m:sSubPr>
+                <m:e>
+                  <m:r>
+                    <w:rPr>
+                      <w:rFonts w:ascii="Cambria Math" w:hAnsi="Cambria Math" w:cs="Arial"/>
+                      <w:noProof/>
+                    </w:rPr>
+                    <m:t>x</m:t>
+                  </m:r>
+                </m:e>
+                <m:sub>
+                  <m:r>
+                    <w:rPr>
+                      <w:rFonts w:ascii="Cambria Math" w:hAnsi="Cambria Math" w:cs="Arial"/>
+                      <w:noProof/>
+                    </w:rPr>
+                    <m:t>2</m:t>
+                  </m:r>
+                </m:sub>
+              </m:sSub>
+            </m:e>
+            <m:e>
+              <m:r>
+                <w:rPr>
+                  <w:rFonts w:ascii="Cambria Math" w:hAnsi="Cambria Math" w:cs="Arial"/>
+                  <w:noProof/>
+                </w:rPr>
+                <m:t>c</m:t>
+              </m:r>
+            </m:e>
+          </m:d>
+          <m:r>
+            <w:rPr>
+              <w:rFonts w:ascii="Cambria Math" w:hAnsi="Cambria Math" w:cs="Arial"/>
+              <w:noProof/>
+            </w:rPr>
+            <m:t>×… ×</m:t>
+          </m:r>
+          <m:r>
+            <w:rPr>
+              <w:rFonts w:ascii="Cambria Math" w:eastAsiaTheme="minorEastAsia" w:hAnsi="Cambria Math" w:cs="Arial"/>
+              <w:noProof/>
+            </w:rPr>
+            <m:t>P</m:t>
+          </m:r>
+          <m:d>
+            <m:dPr>
+              <m:ctrlPr>
+                <w:rPr>
+                  <w:rFonts w:ascii="Cambria Math" w:eastAsiaTheme="minorEastAsia" w:hAnsi="Cambria Math" w:cs="Arial"/>
+                  <w:i/>
+                  <w:noProof/>
+                </w:rPr>
+              </m:ctrlPr>
+            </m:dPr>
+            <m:e>
+              <m:sSub>
+                <m:sSubPr>
+                  <m:ctrlPr>
+                    <w:rPr>
+                      <w:rFonts w:ascii="Cambria Math" w:eastAsiaTheme="minorEastAsia" w:hAnsi="Cambria Math" w:cs="Arial"/>
+                      <w:i/>
+                      <w:noProof/>
+                    </w:rPr>
+                  </m:ctrlPr>
+                </m:sSubPr>
+                <m:e>
+                  <m:r>
+                    <w:rPr>
+                      <w:rFonts w:ascii="Cambria Math" w:eastAsiaTheme="minorEastAsia" w:hAnsi="Cambria Math" w:cs="Arial"/>
+                      <w:noProof/>
+                    </w:rPr>
+                    <m:t>x</m:t>
+                  </m:r>
+                </m:e>
+                <m:sub>
+                  <m:r>
+                    <w:rPr>
+                      <w:rFonts w:ascii="Cambria Math" w:eastAsiaTheme="minorEastAsia" w:hAnsi="Cambria Math" w:cs="Arial"/>
+                      <w:noProof/>
+                    </w:rPr>
+                    <m:t>n</m:t>
+                  </m:r>
+                </m:sub>
+              </m:sSub>
+            </m:e>
+            <m:e>
+              <m:r>
+                <w:rPr>
+                  <w:rFonts w:ascii="Cambria Math" w:eastAsiaTheme="minorEastAsia" w:hAnsi="Cambria Math" w:cs="Arial"/>
+                  <w:noProof/>
+                </w:rPr>
+                <m:t>c</m:t>
+              </m:r>
+            </m:e>
+          </m:d>
+          <m:r>
+            <w:rPr>
+              <w:rFonts w:ascii="Cambria Math" w:eastAsiaTheme="minorEastAsia" w:hAnsi="Cambria Math" w:cs="Arial"/>
+              <w:noProof/>
+            </w:rPr>
+            <m:t>×P(c)</m:t>
+          </m:r>
+        </m:oMath>
+      </m:oMathPara>
     </w:p>
     <w:p>
       <w:pPr>
@@ -12467,6 +12252,217 @@
         <w:ind w:left="426" w:firstLine="708"/>
         <w:jc w:val="both"/>
         <w:rPr>
+          <w:rFonts w:ascii="Arial" w:hAnsi="Arial" w:cs="Arial"/>
+          <w:noProof/>
+        </w:rPr>
+      </w:pPr>
+      <w:r>
+        <w:rPr>
+          <w:rFonts w:ascii="Arial" w:hAnsi="Arial" w:cs="Arial"/>
+          <w:noProof/>
+        </w:rPr>
+        <w:t>Ada beberapa cara mengungkapkan teorema Bayes, di antaranya seperti ini:</w:t>
+      </w:r>
+    </w:p>
+    <w:p>
+      <w:pPr>
+        <w:spacing w:line="360" w:lineRule="auto"/>
+        <w:ind w:firstLine="708"/>
+        <w:jc w:val="both"/>
+        <w:rPr>
+          <w:rFonts w:ascii="Arial" w:hAnsi="Arial" w:cs="Arial"/>
+          <w:noProof/>
+        </w:rPr>
+      </w:pPr>
+      <m:oMathPara>
+        <m:oMath>
+          <m:r>
+            <w:rPr>
+              <w:rFonts w:ascii="Cambria Math" w:hAnsi="Cambria Math" w:cs="Arial"/>
+              <w:noProof/>
+            </w:rPr>
+            <m:t>P</m:t>
+          </m:r>
+          <m:d>
+            <m:dPr>
+              <m:ctrlPr>
+                <w:rPr>
+                  <w:rFonts w:ascii="Cambria Math" w:hAnsi="Cambria Math" w:cs="Arial"/>
+                  <w:i/>
+                  <w:noProof/>
+                </w:rPr>
+              </m:ctrlPr>
+            </m:dPr>
+            <m:e>
+              <m:r>
+                <w:rPr>
+                  <w:rFonts w:ascii="Cambria Math" w:hAnsi="Cambria Math" w:cs="Arial"/>
+                  <w:noProof/>
+                </w:rPr>
+                <m:t>B</m:t>
+              </m:r>
+            </m:e>
+            <m:e>
+              <m:r>
+                <w:rPr>
+                  <w:rFonts w:ascii="Cambria Math" w:hAnsi="Cambria Math" w:cs="Arial"/>
+                  <w:noProof/>
+                </w:rPr>
+                <m:t>A</m:t>
+              </m:r>
+            </m:e>
+          </m:d>
+          <m:r>
+            <w:rPr>
+              <w:rFonts w:ascii="Cambria Math" w:hAnsi="Cambria Math" w:cs="Arial"/>
+              <w:noProof/>
+            </w:rPr>
+            <m:t xml:space="preserve">= </m:t>
+          </m:r>
+          <m:f>
+            <m:fPr>
+              <m:ctrlPr>
+                <w:rPr>
+                  <w:rFonts w:ascii="Cambria Math" w:hAnsi="Cambria Math" w:cs="Arial"/>
+                  <w:i/>
+                  <w:noProof/>
+                </w:rPr>
+              </m:ctrlPr>
+            </m:fPr>
+            <m:num>
+              <m:r>
+                <w:rPr>
+                  <w:rFonts w:ascii="Cambria Math" w:hAnsi="Cambria Math" w:cs="Arial"/>
+                  <w:noProof/>
+                </w:rPr>
+                <m:t>P(B∩A)</m:t>
+              </m:r>
+            </m:num>
+            <m:den>
+              <m:r>
+                <w:rPr>
+                  <w:rFonts w:ascii="Cambria Math" w:hAnsi="Cambria Math" w:cs="Arial"/>
+                  <w:noProof/>
+                </w:rPr>
+                <m:t>P(A)</m:t>
+              </m:r>
+            </m:den>
+          </m:f>
+          <m:r>
+            <w:rPr>
+              <w:rFonts w:ascii="Cambria Math" w:hAnsi="Cambria Math" w:cs="Arial"/>
+              <w:noProof/>
+            </w:rPr>
+            <m:t xml:space="preserve">= </m:t>
+          </m:r>
+          <m:f>
+            <m:fPr>
+              <m:ctrlPr>
+                <w:rPr>
+                  <w:rFonts w:ascii="Cambria Math" w:hAnsi="Cambria Math" w:cs="Arial"/>
+                  <w:i/>
+                  <w:noProof/>
+                </w:rPr>
+              </m:ctrlPr>
+            </m:fPr>
+            <m:num>
+              <m:r>
+                <w:rPr>
+                  <w:rFonts w:ascii="Cambria Math" w:hAnsi="Cambria Math" w:cs="Arial"/>
+                  <w:noProof/>
+                </w:rPr>
+                <m:t>P(B∩A)</m:t>
+              </m:r>
+            </m:num>
+            <m:den>
+              <m:r>
+                <w:rPr>
+                  <w:rFonts w:ascii="Cambria Math" w:hAnsi="Cambria Math" w:cs="Arial"/>
+                  <w:noProof/>
+                </w:rPr>
+                <m:t>P</m:t>
+              </m:r>
+              <m:d>
+                <m:dPr>
+                  <m:ctrlPr>
+                    <w:rPr>
+                      <w:rFonts w:ascii="Cambria Math" w:hAnsi="Cambria Math" w:cs="Arial"/>
+                      <w:i/>
+                      <w:noProof/>
+                    </w:rPr>
+                  </m:ctrlPr>
+                </m:dPr>
+                <m:e>
+                  <m:r>
+                    <w:rPr>
+                      <w:rFonts w:ascii="Cambria Math" w:hAnsi="Cambria Math" w:cs="Arial"/>
+                      <w:noProof/>
+                    </w:rPr>
+                    <m:t>B∩A</m:t>
+                  </m:r>
+                </m:e>
+              </m:d>
+              <m:r>
+                <w:rPr>
+                  <w:rFonts w:ascii="Cambria Math" w:hAnsi="Cambria Math" w:cs="Arial"/>
+                  <w:noProof/>
+                </w:rPr>
+                <m:t>+P</m:t>
+              </m:r>
+              <m:r>
+                <w:rPr>
+                  <w:rFonts w:ascii="Cambria Math" w:hAnsi="Cambria Math" w:cs="Arial"/>
+                  <w:noProof/>
+                </w:rPr>
+                <m:t>(</m:t>
+              </m:r>
+              <m:sSup>
+                <m:sSupPr>
+                  <m:ctrlPr>
+                    <w:rPr>
+                      <w:rFonts w:ascii="Cambria Math" w:hAnsi="Cambria Math" w:cs="Arial"/>
+                      <w:i/>
+                      <w:noProof/>
+                    </w:rPr>
+                  </m:ctrlPr>
+                </m:sSupPr>
+                <m:e>
+                  <m:r>
+                    <w:rPr>
+                      <w:rFonts w:ascii="Cambria Math" w:hAnsi="Cambria Math" w:cs="Arial"/>
+                      <w:noProof/>
+                    </w:rPr>
+                    <m:t>B</m:t>
+                  </m:r>
+                </m:e>
+                <m:sup>
+                  <m:r>
+                    <w:rPr>
+                      <w:rFonts w:ascii="Cambria Math" w:hAnsi="Cambria Math" w:cs="Arial"/>
+                      <w:noProof/>
+                    </w:rPr>
+                    <m:t>c</m:t>
+                  </m:r>
+                </m:sup>
+              </m:sSup>
+              <m:r>
+                <w:rPr>
+                  <w:rFonts w:ascii="Cambria Math" w:hAnsi="Cambria Math" w:cs="Arial"/>
+                  <w:noProof/>
+                </w:rPr>
+                <m:t>∩A)</m:t>
+              </m:r>
+            </m:den>
+          </m:f>
+        </m:oMath>
+      </m:oMathPara>
+    </w:p>
+    <w:p>
+      <w:pPr>
+        <w:spacing w:line="360" w:lineRule="auto"/>
+        <w:ind w:left="426" w:firstLine="708"/>
+        <w:jc w:val="both"/>
+        <w:rPr>
           <w:rFonts w:ascii="Cambria Math" w:hAnsi="Cambria Math" w:cs="Arial"/>
           <w:noProof/>
         </w:rPr>
@@ -12521,86 +12517,243 @@
           <w:noProof/>
         </w:rPr>
       </w:pPr>
-      <w:r>
-        <w:rPr>
-          <w:rFonts w:ascii="Cambria Math" w:hAnsi="Cambria Math" w:cs="Arial"/>
-          <w:noProof/>
-        </w:rPr>
-        <w:drawing>
-          <wp:inline distT="0" distB="0" distL="0" distR="0" wp14:anchorId="26FBEEB5" wp14:editId="06F24A81">
-            <wp:extent cx="3962400" cy="733945"/>
-            <wp:effectExtent l="0" t="0" r="0" b="9525"/>
-            <wp:docPr id="13" name="Picture 13"/>
-            <wp:cNvGraphicFramePr>
-              <a:graphicFrameLocks xmlns:a="http://schemas.openxmlformats.org/drawingml/2006/main" noChangeAspect="1"/>
-            </wp:cNvGraphicFramePr>
-            <a:graphic xmlns:a="http://schemas.openxmlformats.org/drawingml/2006/main">
-              <a:graphicData uri="http://schemas.openxmlformats.org/drawingml/2006/picture">
-                <pic:pic xmlns:pic="http://schemas.openxmlformats.org/drawingml/2006/picture">
-                  <pic:nvPicPr>
-                    <pic:cNvPr id="0" name="Picture 4"/>
-                    <pic:cNvPicPr>
-                      <a:picLocks noChangeAspect="1" noChangeArrowheads="1"/>
-                    </pic:cNvPicPr>
-                  </pic:nvPicPr>
-                  <pic:blipFill>
-                    <a:blip r:embed="rId20" cstate="print">
-                      <a:extLst>
-                        <a:ext uri="{28A0092B-C50C-407E-A947-70E740481C1C}">
-                          <a14:useLocalDpi xmlns:a14="http://schemas.microsoft.com/office/drawing/2010/main" val="0"/>
-                        </a:ext>
-                      </a:extLst>
-                    </a:blip>
-                    <a:srcRect/>
-                    <a:stretch>
-                      <a:fillRect/>
-                    </a:stretch>
-                  </pic:blipFill>
-                  <pic:spPr bwMode="auto">
-                    <a:xfrm>
-                      <a:off x="0" y="0"/>
-                      <a:ext cx="3993589" cy="739722"/>
-                    </a:xfrm>
-                    <a:prstGeom prst="rect">
-                      <a:avLst/>
-                    </a:prstGeom>
-                    <a:noFill/>
-                    <a:ln>
-                      <a:noFill/>
-                    </a:ln>
-                  </pic:spPr>
-                </pic:pic>
-              </a:graphicData>
-            </a:graphic>
-          </wp:inline>
-        </w:drawing>
-      </w:r>
+      <m:oMathPara>
+        <m:oMath>
+          <m:r>
+            <w:rPr>
+              <w:rFonts w:ascii="Cambria Math" w:hAnsi="Cambria Math" w:cs="Arial"/>
+              <w:noProof/>
+            </w:rPr>
+            <m:t>P</m:t>
+          </m:r>
+          <m:d>
+            <m:dPr>
+              <m:ctrlPr>
+                <w:rPr>
+                  <w:rFonts w:ascii="Cambria Math" w:hAnsi="Cambria Math" w:cs="Arial"/>
+                  <w:i/>
+                  <w:noProof/>
+                </w:rPr>
+              </m:ctrlPr>
+            </m:dPr>
+            <m:e>
+              <m:r>
+                <w:rPr>
+                  <w:rFonts w:ascii="Cambria Math" w:hAnsi="Cambria Math" w:cs="Arial"/>
+                  <w:noProof/>
+                </w:rPr>
+                <m:t>A</m:t>
+              </m:r>
+            </m:e>
+            <m:e>
+              <m:r>
+                <w:rPr>
+                  <w:rFonts w:ascii="Cambria Math" w:hAnsi="Cambria Math" w:cs="Arial"/>
+                  <w:noProof/>
+                </w:rPr>
+                <m:t>B</m:t>
+              </m:r>
+            </m:e>
+          </m:d>
+          <m:r>
+            <w:rPr>
+              <w:rFonts w:ascii="Cambria Math" w:hAnsi="Cambria Math" w:cs="Arial"/>
+              <w:noProof/>
+            </w:rPr>
+            <m:t xml:space="preserve">= </m:t>
+          </m:r>
+          <m:f>
+            <m:fPr>
+              <m:ctrlPr>
+                <w:rPr>
+                  <w:rFonts w:ascii="Cambria Math" w:hAnsi="Cambria Math" w:cs="Arial"/>
+                  <w:i/>
+                  <w:noProof/>
+                </w:rPr>
+              </m:ctrlPr>
+            </m:fPr>
+            <m:num>
+              <m:r>
+                <w:rPr>
+                  <w:rFonts w:ascii="Cambria Math" w:hAnsi="Cambria Math" w:cs="Arial"/>
+                  <w:noProof/>
+                </w:rPr>
+                <m:t>P</m:t>
+              </m:r>
+              <m:d>
+                <m:dPr>
+                  <m:ctrlPr>
+                    <w:rPr>
+                      <w:rFonts w:ascii="Cambria Math" w:hAnsi="Cambria Math" w:cs="Arial"/>
+                      <w:i/>
+                      <w:noProof/>
+                    </w:rPr>
+                  </m:ctrlPr>
+                </m:dPr>
+                <m:e>
+                  <m:r>
+                    <w:rPr>
+                      <w:rFonts w:ascii="Cambria Math" w:hAnsi="Cambria Math" w:cs="Arial"/>
+                      <w:noProof/>
+                    </w:rPr>
+                    <m:t>B</m:t>
+                  </m:r>
+                </m:e>
+                <m:e>
+                  <m:r>
+                    <w:rPr>
+                      <w:rFonts w:ascii="Cambria Math" w:hAnsi="Cambria Math" w:cs="Arial"/>
+                      <w:noProof/>
+                    </w:rPr>
+                    <m:t>A</m:t>
+                  </m:r>
+                </m:e>
+              </m:d>
+              <m:r>
+                <w:rPr>
+                  <w:rFonts w:ascii="Cambria Math" w:hAnsi="Cambria Math" w:cs="Arial"/>
+                  <w:noProof/>
+                </w:rPr>
+                <m:t>P(A)</m:t>
+              </m:r>
+            </m:num>
+            <m:den>
+              <m:r>
+                <w:rPr>
+                  <w:rFonts w:ascii="Cambria Math" w:hAnsi="Cambria Math" w:cs="Arial"/>
+                  <w:noProof/>
+                </w:rPr>
+                <m:t>P</m:t>
+              </m:r>
+              <m:d>
+                <m:dPr>
+                  <m:ctrlPr>
+                    <w:rPr>
+                      <w:rFonts w:ascii="Cambria Math" w:hAnsi="Cambria Math" w:cs="Arial"/>
+                      <w:i/>
+                      <w:noProof/>
+                    </w:rPr>
+                  </m:ctrlPr>
+                </m:dPr>
+                <m:e>
+                  <m:r>
+                    <w:rPr>
+                      <w:rFonts w:ascii="Cambria Math" w:hAnsi="Cambria Math" w:cs="Arial"/>
+                      <w:noProof/>
+                    </w:rPr>
+                    <m:t>B</m:t>
+                  </m:r>
+                </m:e>
+                <m:e>
+                  <m:r>
+                    <w:rPr>
+                      <w:rFonts w:ascii="Cambria Math" w:hAnsi="Cambria Math" w:cs="Arial"/>
+                      <w:noProof/>
+                    </w:rPr>
+                    <m:t>A</m:t>
+                  </m:r>
+                </m:e>
+              </m:d>
+              <m:r>
+                <w:rPr>
+                  <w:rFonts w:ascii="Cambria Math" w:hAnsi="Cambria Math" w:cs="Arial"/>
+                  <w:noProof/>
+                </w:rPr>
+                <m:t>P</m:t>
+              </m:r>
+              <m:d>
+                <m:dPr>
+                  <m:ctrlPr>
+                    <w:rPr>
+                      <w:rFonts w:ascii="Cambria Math" w:hAnsi="Cambria Math" w:cs="Arial"/>
+                      <w:i/>
+                      <w:noProof/>
+                    </w:rPr>
+                  </m:ctrlPr>
+                </m:dPr>
+                <m:e>
+                  <m:r>
+                    <w:rPr>
+                      <w:rFonts w:ascii="Cambria Math" w:hAnsi="Cambria Math" w:cs="Arial"/>
+                      <w:noProof/>
+                    </w:rPr>
+                    <m:t>A</m:t>
+                  </m:r>
+                </m:e>
+              </m:d>
+              <m:r>
+                <w:rPr>
+                  <w:rFonts w:ascii="Cambria Math" w:hAnsi="Cambria Math" w:cs="Arial"/>
+                  <w:noProof/>
+                </w:rPr>
+                <m:t>+P</m:t>
+              </m:r>
+              <m:d>
+                <m:dPr>
+                  <m:ctrlPr>
+                    <w:rPr>
+                      <w:rFonts w:ascii="Cambria Math" w:hAnsi="Cambria Math" w:cs="Arial"/>
+                      <w:i/>
+                      <w:noProof/>
+                    </w:rPr>
+                  </m:ctrlPr>
+                </m:dPr>
+                <m:e>
+                  <m:r>
+                    <w:rPr>
+                      <w:rFonts w:ascii="Cambria Math" w:hAnsi="Cambria Math" w:cs="Arial"/>
+                      <w:noProof/>
+                    </w:rPr>
+                    <m:t>B</m:t>
+                  </m:r>
+                </m:e>
+                <m:e>
+                  <m:r>
+                    <w:rPr>
+                      <w:rFonts w:ascii="Cambria Math" w:hAnsi="Cambria Math" w:cs="Arial"/>
+                      <w:noProof/>
+                    </w:rPr>
+                    <m:t>¬A</m:t>
+                  </m:r>
+                </m:e>
+              </m:d>
+              <m:r>
+                <w:rPr>
+                  <w:rFonts w:ascii="Cambria Math" w:hAnsi="Cambria Math" w:cs="Arial"/>
+                  <w:noProof/>
+                </w:rPr>
+                <m:t>P(¬A)</m:t>
+              </m:r>
+            </m:den>
+          </m:f>
+        </m:oMath>
+      </m:oMathPara>
     </w:p>
     <w:p>
       <w:pPr>
         <w:pStyle w:val="Heading2"/>
       </w:pPr>
-      <w:bookmarkStart w:id="24" w:name="_Toc107231111"/>
+      <w:bookmarkStart w:id="23" w:name="_Toc107231111"/>
       <w:r>
         <w:t>Pengembangan Sistem</w:t>
       </w:r>
+      <w:bookmarkEnd w:id="23"/>
+    </w:p>
+    <w:p>
+      <w:pPr>
+        <w:pStyle w:val="Heading3"/>
+        <w:rPr>
+          <w:rFonts w:cs="Arial"/>
+        </w:rPr>
+      </w:pPr>
+      <w:bookmarkStart w:id="24" w:name="_Toc107231112"/>
+      <w:r>
+        <w:rPr>
+          <w:rFonts w:cs="Arial"/>
+        </w:rPr>
+        <w:t>PHP</w:t>
+      </w:r>
       <w:bookmarkEnd w:id="24"/>
-    </w:p>
-    <w:p>
-      <w:pPr>
-        <w:pStyle w:val="Heading3"/>
-        <w:rPr>
-          <w:rFonts w:cs="Arial"/>
-        </w:rPr>
-      </w:pPr>
-      <w:bookmarkStart w:id="25" w:name="_Toc107231112"/>
-      <w:r>
-        <w:rPr>
-          <w:rFonts w:cs="Arial"/>
-        </w:rPr>
-        <w:t>PHP</w:t>
-      </w:r>
-      <w:bookmarkEnd w:id="25"/>
     </w:p>
     <w:p>
       <w:pPr>
@@ -12746,6 +12899,7 @@
           <w:rFonts w:ascii="Arial" w:hAnsi="Arial" w:cs="Arial"/>
           <w:noProof/>
         </w:rPr>
+        <w:lastRenderedPageBreak/>
         <w:t xml:space="preserve">Fungsi PHP ialah untuk membuat ataupun mengembangkan situs </w:t>
       </w:r>
       <w:r>
@@ -12859,7 +13013,6 @@
           <w:rFonts w:ascii="Arial" w:hAnsi="Arial" w:cs="Arial"/>
           <w:noProof/>
         </w:rPr>
-        <w:lastRenderedPageBreak/>
         <w:t>Proses belajarnya lebih mudah.</w:t>
       </w:r>
     </w:p>
@@ -13205,7 +13358,7 @@
           <w:rFonts w:cs="Arial"/>
         </w:rPr>
       </w:pPr>
-      <w:bookmarkStart w:id="26" w:name="_Toc107231113"/>
+      <w:bookmarkStart w:id="25" w:name="_Toc107231113"/>
       <w:r>
         <w:rPr>
           <w:rFonts w:cs="Arial"/>
@@ -13218,7 +13371,7 @@
         </w:rPr>
         <w:t>Data</w:t>
       </w:r>
-      <w:bookmarkEnd w:id="26"/>
+      <w:bookmarkEnd w:id="25"/>
     </w:p>
     <w:p>
       <w:pPr>
@@ -13552,6 +13705,7 @@
           <w:rFonts w:ascii="Arial" w:hAnsi="Arial" w:cs="Arial"/>
           <w:noProof/>
         </w:rPr>
+        <w:lastRenderedPageBreak/>
         <w:t>Manjaga data.</w:t>
       </w:r>
     </w:p>
@@ -13631,439 +13785,14 @@
           <w:rFonts w:cs="Arial"/>
         </w:rPr>
       </w:pPr>
-      <w:bookmarkStart w:id="27" w:name="_Toc107231114"/>
+      <w:bookmarkStart w:id="26" w:name="_Toc107231115"/>
       <w:r>
         <w:rPr>
           <w:rFonts w:cs="Arial"/>
         </w:rPr>
-        <w:lastRenderedPageBreak/>
-        <w:t>Hirarki Basis Data</w:t>
-      </w:r>
-      <w:bookmarkEnd w:id="27"/>
-    </w:p>
-    <w:p>
-      <w:pPr>
-        <w:pStyle w:val="ListParagraph"/>
-        <w:spacing w:line="360" w:lineRule="auto"/>
-        <w:ind w:left="426" w:firstLine="567"/>
-        <w:jc w:val="both"/>
-        <w:rPr>
-          <w:rFonts w:ascii="Arial" w:hAnsi="Arial" w:cs="Arial"/>
-          <w:noProof/>
-        </w:rPr>
-      </w:pPr>
-      <w:r>
-        <w:rPr>
-          <w:rFonts w:ascii="Arial" w:hAnsi="Arial" w:cs="Arial"/>
-          <w:noProof/>
-        </w:rPr>
-        <w:t xml:space="preserve">Berdasarkan dari tingkatan kompleksitas didalam </w:t>
-      </w:r>
-      <w:r>
-        <w:rPr>
-          <w:rFonts w:ascii="Arial" w:hAnsi="Arial" w:cs="Arial"/>
-          <w:noProof/>
-        </w:rPr>
-        <w:t>basis data</w:t>
-      </w:r>
-      <w:r>
-        <w:rPr>
-          <w:rFonts w:ascii="Arial" w:hAnsi="Arial" w:cs="Arial"/>
-          <w:noProof/>
-        </w:rPr>
-        <w:t xml:space="preserve"> diatur dengan struktur data.tingkatan data dapat disusun ke dalam sebuah hirarki, mulai dari yang paling sederhana hingga yang paling kompleks. Adapun bentuk dari hirarki </w:t>
-      </w:r>
-      <w:r>
-        <w:rPr>
-          <w:rFonts w:ascii="Arial" w:hAnsi="Arial" w:cs="Arial"/>
-          <w:noProof/>
-        </w:rPr>
-        <w:t>basis data</w:t>
-      </w:r>
-      <w:sdt>
-        <w:sdtPr>
-          <w:rPr>
-            <w:rFonts w:ascii="Arial" w:hAnsi="Arial" w:cs="Arial"/>
-            <w:noProof/>
-            <w:color w:val="000000"/>
-          </w:rPr>
-          <w:tag w:val="MENDELEY_CITATION_v3_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"/>
-          <w:id w:val="-1362129444"/>
-          <w:placeholder>
-            <w:docPart w:val="DefaultPlaceholder_-1854013440"/>
-          </w:placeholder>
-        </w:sdtPr>
-        <w:sdtContent>
-          <w:r>
-            <w:rPr>
-              <w:rFonts w:ascii="Arial" w:hAnsi="Arial" w:cs="Arial"/>
-              <w:noProof/>
-              <w:color w:val="000000"/>
-            </w:rPr>
-            <w:t>[24]</w:t>
-          </w:r>
-        </w:sdtContent>
-      </w:sdt>
-      <w:r>
-        <w:rPr>
-          <w:rFonts w:ascii="Arial" w:hAnsi="Arial" w:cs="Arial"/>
-          <w:noProof/>
-        </w:rPr>
-        <w:t xml:space="preserve">, sebagai berikut: </w:t>
-      </w:r>
-    </w:p>
-    <w:p>
-      <w:pPr>
-        <w:pStyle w:val="ListParagraph"/>
-        <w:numPr>
-          <w:ilvl w:val="0"/>
-          <w:numId w:val="11"/>
-        </w:numPr>
-        <w:spacing w:line="360" w:lineRule="auto"/>
-        <w:ind w:left="1418"/>
-        <w:jc w:val="both"/>
-        <w:rPr>
-          <w:rFonts w:ascii="Arial" w:hAnsi="Arial" w:cs="Arial"/>
-          <w:noProof/>
-        </w:rPr>
-      </w:pPr>
-      <w:r>
-        <w:rPr>
-          <w:rFonts w:ascii="Arial" w:hAnsi="Arial" w:cs="Arial"/>
-          <w:noProof/>
-        </w:rPr>
-        <w:t>Basis data</w:t>
-      </w:r>
-      <w:r>
-        <w:rPr>
-          <w:rFonts w:ascii="Arial" w:hAnsi="Arial" w:cs="Arial"/>
-          <w:noProof/>
-        </w:rPr>
-        <w:t xml:space="preserve"> (</w:t>
-      </w:r>
-      <w:r>
-        <w:rPr>
-          <w:rFonts w:ascii="Arial" w:hAnsi="Arial" w:cs="Arial"/>
-          <w:i/>
-          <w:iCs/>
-          <w:noProof/>
-        </w:rPr>
-        <w:t>Database</w:t>
-      </w:r>
-      <w:r>
-        <w:rPr>
-          <w:rFonts w:ascii="Arial" w:hAnsi="Arial" w:cs="Arial"/>
-          <w:noProof/>
-        </w:rPr>
-        <w:t>)</w:t>
-      </w:r>
-      <w:r>
-        <w:rPr>
-          <w:rFonts w:ascii="Arial" w:hAnsi="Arial" w:cs="Arial"/>
-          <w:noProof/>
-        </w:rPr>
-        <w:t xml:space="preserve">, yaitu data yang saling berhubungan antara satu dengan yang lainnya. </w:t>
-      </w:r>
-    </w:p>
-    <w:p>
-      <w:pPr>
-        <w:pStyle w:val="ListParagraph"/>
-        <w:numPr>
-          <w:ilvl w:val="0"/>
-          <w:numId w:val="11"/>
-        </w:numPr>
-        <w:spacing w:line="360" w:lineRule="auto"/>
-        <w:ind w:left="1418"/>
-        <w:jc w:val="both"/>
-        <w:rPr>
-          <w:rFonts w:ascii="Arial" w:hAnsi="Arial" w:cs="Arial"/>
-          <w:noProof/>
-        </w:rPr>
-      </w:pPr>
-      <w:r>
-        <w:rPr>
-          <w:rFonts w:ascii="Arial" w:hAnsi="Arial" w:cs="Arial"/>
-          <w:i/>
-          <w:iCs/>
-          <w:noProof/>
-        </w:rPr>
-        <w:t>File</w:t>
-      </w:r>
-      <w:r>
-        <w:rPr>
-          <w:rFonts w:ascii="Arial" w:hAnsi="Arial" w:cs="Arial"/>
-          <w:noProof/>
-        </w:rPr>
-        <w:t xml:space="preserve">, yaitu kesatuan suatu file di dalam data yang sejenis, dimana kumpulan nya membentuk </w:t>
-      </w:r>
-      <w:r>
-        <w:rPr>
-          <w:rFonts w:ascii="Arial" w:hAnsi="Arial" w:cs="Arial"/>
-          <w:noProof/>
-        </w:rPr>
-        <w:t>basis data</w:t>
-      </w:r>
-      <w:r>
-        <w:rPr>
-          <w:rFonts w:ascii="Arial" w:hAnsi="Arial" w:cs="Arial"/>
-          <w:noProof/>
-        </w:rPr>
-        <w:t xml:space="preserve">. </w:t>
-      </w:r>
-    </w:p>
-    <w:p>
-      <w:pPr>
-        <w:pStyle w:val="ListParagraph"/>
-        <w:numPr>
-          <w:ilvl w:val="0"/>
-          <w:numId w:val="11"/>
-        </w:numPr>
-        <w:spacing w:line="360" w:lineRule="auto"/>
-        <w:ind w:left="1418"/>
-        <w:jc w:val="both"/>
-        <w:rPr>
-          <w:rFonts w:ascii="Arial" w:hAnsi="Arial" w:cs="Arial"/>
-          <w:noProof/>
-        </w:rPr>
-      </w:pPr>
-      <w:r>
-        <w:rPr>
-          <w:rFonts w:ascii="Arial" w:hAnsi="Arial" w:cs="Arial"/>
-          <w:i/>
-          <w:iCs/>
-          <w:noProof/>
-        </w:rPr>
-        <w:t>Record</w:t>
-      </w:r>
-      <w:r>
-        <w:rPr>
-          <w:rFonts w:ascii="Arial" w:hAnsi="Arial" w:cs="Arial"/>
-          <w:noProof/>
-        </w:rPr>
-        <w:t xml:space="preserve">, yaitu penggambaran dari suatu unit data tertentu, dimana kumpulan membentuk sebuah </w:t>
-      </w:r>
-      <w:r>
-        <w:rPr>
-          <w:rFonts w:ascii="Arial" w:hAnsi="Arial" w:cs="Arial"/>
-          <w:i/>
-          <w:iCs/>
-          <w:noProof/>
-        </w:rPr>
-        <w:t>file</w:t>
-      </w:r>
-      <w:r>
-        <w:rPr>
-          <w:rFonts w:ascii="Arial" w:hAnsi="Arial" w:cs="Arial"/>
-          <w:noProof/>
-        </w:rPr>
-        <w:t xml:space="preserve">. </w:t>
-      </w:r>
-    </w:p>
-    <w:p>
-      <w:pPr>
-        <w:pStyle w:val="ListParagraph"/>
-        <w:numPr>
-          <w:ilvl w:val="0"/>
-          <w:numId w:val="11"/>
-        </w:numPr>
-        <w:spacing w:line="360" w:lineRule="auto"/>
-        <w:ind w:left="1418"/>
-        <w:jc w:val="both"/>
-        <w:rPr>
-          <w:rFonts w:ascii="Arial" w:hAnsi="Arial" w:cs="Arial"/>
-          <w:noProof/>
-        </w:rPr>
-      </w:pPr>
-      <w:r>
-        <w:rPr>
-          <w:rFonts w:ascii="Arial" w:hAnsi="Arial" w:cs="Arial"/>
-          <w:i/>
-          <w:iCs/>
-          <w:noProof/>
-        </w:rPr>
-        <w:t>Field</w:t>
-      </w:r>
-      <w:r>
-        <w:rPr>
-          <w:rFonts w:ascii="Arial" w:hAnsi="Arial" w:cs="Arial"/>
-          <w:noProof/>
-        </w:rPr>
-        <w:t xml:space="preserve">, yaitu menggambarkan atribut dari </w:t>
-      </w:r>
-      <w:r>
-        <w:rPr>
-          <w:rFonts w:ascii="Arial" w:hAnsi="Arial" w:cs="Arial"/>
-          <w:i/>
-          <w:iCs/>
-          <w:noProof/>
-        </w:rPr>
-        <w:t>record</w:t>
-      </w:r>
-      <w:r>
-        <w:rPr>
-          <w:rFonts w:ascii="Arial" w:hAnsi="Arial" w:cs="Arial"/>
-          <w:noProof/>
-        </w:rPr>
-        <w:t xml:space="preserve">, dimana </w:t>
-      </w:r>
-      <w:r>
-        <w:rPr>
-          <w:rFonts w:ascii="Arial" w:hAnsi="Arial" w:cs="Arial"/>
-          <w:i/>
-          <w:iCs/>
-          <w:noProof/>
-        </w:rPr>
-        <w:t>field</w:t>
-      </w:r>
-      <w:r>
-        <w:rPr>
-          <w:rFonts w:ascii="Arial" w:hAnsi="Arial" w:cs="Arial"/>
-          <w:noProof/>
-        </w:rPr>
-        <w:t xml:space="preserve"> ini akan membentuk </w:t>
-      </w:r>
-      <w:r>
-        <w:rPr>
-          <w:rFonts w:ascii="Arial" w:hAnsi="Arial" w:cs="Arial"/>
-          <w:i/>
-          <w:iCs/>
-          <w:noProof/>
-        </w:rPr>
-        <w:t>record</w:t>
-      </w:r>
-      <w:r>
-        <w:rPr>
-          <w:rFonts w:ascii="Arial" w:hAnsi="Arial" w:cs="Arial"/>
-          <w:noProof/>
-        </w:rPr>
-        <w:t>.</w:t>
-      </w:r>
-    </w:p>
-    <w:p>
-      <w:pPr>
-        <w:pStyle w:val="ListParagraph"/>
-        <w:numPr>
-          <w:ilvl w:val="0"/>
-          <w:numId w:val="11"/>
-        </w:numPr>
-        <w:spacing w:line="360" w:lineRule="auto"/>
-        <w:ind w:left="1418"/>
-        <w:jc w:val="both"/>
-        <w:rPr>
-          <w:rFonts w:ascii="Arial" w:hAnsi="Arial" w:cs="Arial"/>
-          <w:noProof/>
-        </w:rPr>
-      </w:pPr>
-      <w:r>
-        <w:rPr>
-          <w:rFonts w:ascii="Arial" w:hAnsi="Arial" w:cs="Arial"/>
-          <w:i/>
-          <w:iCs/>
-          <w:noProof/>
-        </w:rPr>
-        <w:t>Byte</w:t>
-      </w:r>
-      <w:r>
-        <w:rPr>
-          <w:rFonts w:ascii="Arial" w:hAnsi="Arial" w:cs="Arial"/>
-          <w:noProof/>
-        </w:rPr>
-        <w:t xml:space="preserve">, yaitu atribut dari </w:t>
-      </w:r>
-      <w:r>
-        <w:rPr>
-          <w:rFonts w:ascii="Arial" w:hAnsi="Arial" w:cs="Arial"/>
-          <w:i/>
-          <w:iCs/>
-          <w:noProof/>
-        </w:rPr>
-        <w:t>field</w:t>
-      </w:r>
-      <w:r>
-        <w:rPr>
-          <w:rFonts w:ascii="Arial" w:hAnsi="Arial" w:cs="Arial"/>
-          <w:noProof/>
-        </w:rPr>
-        <w:t xml:space="preserve"> berupa huruf yang berbentuk nilai dari sebuah </w:t>
-      </w:r>
-      <w:r>
-        <w:rPr>
-          <w:rFonts w:ascii="Arial" w:hAnsi="Arial" w:cs="Arial"/>
-          <w:i/>
-          <w:iCs/>
-          <w:noProof/>
-        </w:rPr>
-        <w:t>field</w:t>
-      </w:r>
-      <w:r>
-        <w:rPr>
-          <w:rFonts w:ascii="Arial" w:hAnsi="Arial" w:cs="Arial"/>
-          <w:noProof/>
-        </w:rPr>
-        <w:t xml:space="preserve">. </w:t>
-      </w:r>
-    </w:p>
-    <w:p>
-      <w:pPr>
-        <w:pStyle w:val="ListParagraph"/>
-        <w:numPr>
-          <w:ilvl w:val="0"/>
-          <w:numId w:val="11"/>
-        </w:numPr>
-        <w:spacing w:line="360" w:lineRule="auto"/>
-        <w:ind w:left="1418"/>
-        <w:jc w:val="both"/>
-        <w:rPr>
-          <w:rFonts w:ascii="Arial" w:hAnsi="Arial" w:cs="Arial"/>
-          <w:noProof/>
-        </w:rPr>
-      </w:pPr>
-      <w:r>
-        <w:rPr>
-          <w:rFonts w:ascii="Arial" w:hAnsi="Arial" w:cs="Arial"/>
-          <w:i/>
-          <w:iCs/>
-          <w:noProof/>
-        </w:rPr>
-        <w:t>Bit</w:t>
-      </w:r>
-      <w:r>
-        <w:rPr>
-          <w:rFonts w:ascii="Arial" w:hAnsi="Arial" w:cs="Arial"/>
-          <w:noProof/>
-        </w:rPr>
-        <w:t xml:space="preserve">, yaitu </w:t>
-      </w:r>
-      <w:r>
-        <w:rPr>
-          <w:rFonts w:ascii="Arial" w:hAnsi="Arial" w:cs="Arial"/>
-          <w:noProof/>
-        </w:rPr>
-        <w:t>sistem</w:t>
-      </w:r>
-      <w:r>
-        <w:rPr>
-          <w:rFonts w:ascii="Arial" w:hAnsi="Arial" w:cs="Arial"/>
-          <w:noProof/>
-        </w:rPr>
-        <w:t xml:space="preserve"> biner yang terdiri atas dua macam bilangan nilai, yaitu bilangan 0 dan 1.</w:t>
-      </w:r>
-    </w:p>
-    <w:p>
-      <w:pPr>
-        <w:pStyle w:val="Heading3"/>
-        <w:rPr>
-          <w:rFonts w:cs="Arial"/>
-        </w:rPr>
-      </w:pPr>
-      <w:bookmarkStart w:id="28" w:name="_Toc107231115"/>
-      <w:r>
-        <w:rPr>
-          <w:rFonts w:cs="Arial"/>
-        </w:rPr>
         <w:t>MySQL</w:t>
       </w:r>
-      <w:bookmarkEnd w:id="28"/>
+      <w:bookmarkEnd w:id="26"/>
     </w:p>
     <w:p>
       <w:pPr>
@@ -14422,7 +14151,6 @@
           <w:iCs/>
           <w:noProof/>
         </w:rPr>
-        <w:lastRenderedPageBreak/>
         <w:t>Data Defenisi Language</w:t>
       </w:r>
       <w:r>
@@ -14695,6 +14423,7 @@
           <w:iCs/>
           <w:noProof/>
         </w:rPr>
+        <w:lastRenderedPageBreak/>
         <w:t>Update</w:t>
       </w:r>
       <w:r>
@@ -15260,7 +14989,6 @@
           <w:rFonts w:ascii="Arial" w:hAnsi="Arial" w:cs="Arial"/>
           <w:noProof/>
         </w:rPr>
-        <w:lastRenderedPageBreak/>
         <w:t>Struktur tabel yang fleksibel.</w:t>
       </w:r>
     </w:p>
@@ -15397,1239 +15125,19 @@
     </w:p>
     <w:p>
       <w:pPr>
-        <w:pStyle w:val="Heading3"/>
-      </w:pPr>
-      <w:bookmarkStart w:id="29" w:name="_Toc107231116"/>
-      <w:r>
-        <w:rPr>
-          <w:i/>
-          <w:iCs/>
-        </w:rPr>
-        <w:t>Entity Relationship Diagram</w:t>
-      </w:r>
-      <w:r>
-        <w:t xml:space="preserve"> (ERD)</w:t>
-      </w:r>
-      <w:bookmarkEnd w:id="29"/>
-    </w:p>
-    <w:p>
-      <w:pPr>
-        <w:spacing w:line="360" w:lineRule="auto"/>
-        <w:ind w:left="426" w:firstLine="708"/>
-        <w:jc w:val="both"/>
-        <w:rPr>
-          <w:rFonts w:ascii="Arial" w:hAnsi="Arial" w:cs="Arial"/>
-          <w:i/>
-          <w:iCs/>
-        </w:rPr>
-      </w:pPr>
-      <w:r>
-        <w:rPr>
-          <w:rFonts w:ascii="Arial" w:hAnsi="Arial" w:cs="Arial"/>
-          <w:i/>
-          <w:iCs/>
-        </w:rPr>
-        <w:t xml:space="preserve">Entity Relationship Diagram </w:t>
-      </w:r>
-      <w:r>
-        <w:rPr>
-          <w:rFonts w:ascii="Arial" w:hAnsi="Arial" w:cs="Arial"/>
-        </w:rPr>
-        <w:t>ialah suatu diagram yang digunakan untuk merancang suatu basis data, dipergunakan untuk memperlihatkan hubungan atau relasi antar entitas atau objek yang terlihat beserta atributnya</w:t>
-      </w:r>
-      <w:sdt>
-        <w:sdtPr>
-          <w:rPr>
-            <w:rFonts w:ascii="Arial" w:hAnsi="Arial" w:cs="Arial"/>
-            <w:color w:val="000000"/>
-          </w:rPr>
-          <w:tag w:val="MENDELEY_CITATION_v3_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"/>
-          <w:id w:val="-1649048022"/>
-          <w:placeholder>
-            <w:docPart w:val="DefaultPlaceholder_-1854013440"/>
-          </w:placeholder>
-        </w:sdtPr>
-        <w:sdtContent>
-          <w:r>
-            <w:rPr>
-              <w:rFonts w:ascii="Arial" w:hAnsi="Arial" w:cs="Arial"/>
-              <w:color w:val="000000"/>
-            </w:rPr>
-            <w:t>[27]</w:t>
-          </w:r>
-        </w:sdtContent>
-      </w:sdt>
-      <w:r>
-        <w:rPr>
-          <w:rFonts w:ascii="Arial" w:hAnsi="Arial" w:cs="Arial"/>
-        </w:rPr>
-        <w:t>.</w:t>
-      </w:r>
-    </w:p>
-    <w:p>
-      <w:pPr>
-        <w:pStyle w:val="Heading3"/>
+        <w:pStyle w:val="Heading2"/>
         <w:rPr>
           <w:rFonts w:cs="Arial"/>
         </w:rPr>
       </w:pPr>
-      <w:bookmarkStart w:id="30" w:name="_Toc107231117"/>
+      <w:bookmarkStart w:id="27" w:name="_Toc107231118"/>
       <w:r>
         <w:rPr>
           <w:rFonts w:cs="Arial"/>
         </w:rPr>
-        <w:t>Flowchart</w:t>
-      </w:r>
-      <w:bookmarkEnd w:id="30"/>
-    </w:p>
-    <w:p>
-      <w:pPr>
-        <w:pStyle w:val="ListParagraph"/>
-        <w:spacing w:after="0" w:line="360" w:lineRule="auto"/>
-        <w:ind w:left="426" w:firstLine="567"/>
-        <w:jc w:val="both"/>
-        <w:rPr>
-          <w:rFonts w:ascii="Arial" w:hAnsi="Arial" w:cs="Arial"/>
-          <w:noProof/>
-        </w:rPr>
-      </w:pPr>
-      <w:r>
-        <w:rPr>
-          <w:rFonts w:ascii="Arial" w:hAnsi="Arial" w:cs="Arial"/>
-          <w:i/>
-          <w:iCs/>
-          <w:noProof/>
-        </w:rPr>
-        <w:t>Flowchart</w:t>
-      </w:r>
-      <w:r>
-        <w:rPr>
-          <w:rFonts w:ascii="Arial" w:hAnsi="Arial" w:cs="Arial"/>
-          <w:noProof/>
-        </w:rPr>
-        <w:t xml:space="preserve"> adalah skema di dalam penggambaran suatu urutan prosedur dari suatu program untuk menyelesaikan masalah (Menurut Indrajani). Fungsi </w:t>
-      </w:r>
-      <w:r>
-        <w:rPr>
-          <w:rFonts w:ascii="Arial" w:hAnsi="Arial" w:cs="Arial"/>
-          <w:i/>
-          <w:iCs/>
-          <w:noProof/>
-        </w:rPr>
-        <w:t>Flowchart</w:t>
-      </w:r>
-      <w:r>
-        <w:rPr>
-          <w:rFonts w:ascii="Arial" w:hAnsi="Arial" w:cs="Arial"/>
-          <w:noProof/>
-        </w:rPr>
-        <w:t xml:space="preserve"> adalah memberikan gambaran jalannya dari sebuah program sehingga memudahkan untuk dipahami semua orang di karenakan prosesnya saling terhubung antara satu dengan lainnya</w:t>
-      </w:r>
-      <w:sdt>
-        <w:sdtPr>
-          <w:rPr>
-            <w:rFonts w:ascii="Arial" w:hAnsi="Arial" w:cs="Arial"/>
-            <w:noProof/>
-            <w:color w:val="000000"/>
-          </w:rPr>
-          <w:tag w:val="MENDELEY_CITATION_v3_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"/>
-          <w:id w:val="871266058"/>
-          <w:placeholder>
-            <w:docPart w:val="DefaultPlaceholder_-1854013440"/>
-          </w:placeholder>
-        </w:sdtPr>
-        <w:sdtContent>
-          <w:r>
-            <w:rPr>
-              <w:rFonts w:ascii="Arial" w:hAnsi="Arial" w:cs="Arial"/>
-              <w:noProof/>
-              <w:color w:val="000000"/>
-            </w:rPr>
-            <w:t>[28]</w:t>
-          </w:r>
-        </w:sdtContent>
-      </w:sdt>
-      <w:r>
-        <w:rPr>
-          <w:rFonts w:ascii="Arial" w:hAnsi="Arial" w:cs="Arial"/>
-          <w:noProof/>
-        </w:rPr>
-        <w:t>.</w:t>
-      </w:r>
-      <w:r>
-        <w:rPr>
-          <w:rFonts w:ascii="Arial" w:hAnsi="Arial" w:cs="Arial"/>
-          <w:noProof/>
-        </w:rPr>
-        <w:t xml:space="preserve"> </w:t>
-      </w:r>
-      <w:r>
-        <w:rPr>
-          <w:rFonts w:ascii="Arial" w:hAnsi="Arial" w:cs="Arial"/>
-          <w:noProof/>
-        </w:rPr>
-        <w:t xml:space="preserve">Berikut simbol-simbol </w:t>
-      </w:r>
-      <w:r>
-        <w:rPr>
-          <w:rFonts w:ascii="Arial" w:hAnsi="Arial" w:cs="Arial"/>
-          <w:noProof/>
-        </w:rPr>
-        <w:t xml:space="preserve">umum yang terdapat </w:t>
-      </w:r>
-      <w:r>
-        <w:rPr>
-          <w:rFonts w:ascii="Arial" w:hAnsi="Arial" w:cs="Arial"/>
-          <w:noProof/>
-        </w:rPr>
-        <w:t>da</w:t>
-      </w:r>
-      <w:r>
-        <w:rPr>
-          <w:rFonts w:ascii="Arial" w:hAnsi="Arial" w:cs="Arial"/>
-          <w:noProof/>
-        </w:rPr>
-        <w:t>lam</w:t>
-      </w:r>
-      <w:r>
-        <w:rPr>
-          <w:rFonts w:ascii="Arial" w:hAnsi="Arial" w:cs="Arial"/>
-          <w:noProof/>
-        </w:rPr>
-        <w:t xml:space="preserve"> </w:t>
-      </w:r>
-      <w:r>
-        <w:rPr>
-          <w:rFonts w:ascii="Arial" w:hAnsi="Arial" w:cs="Arial"/>
-          <w:i/>
-          <w:iCs/>
-          <w:noProof/>
-        </w:rPr>
-        <w:t>flowchart</w:t>
-      </w:r>
-      <w:r>
-        <w:rPr>
-          <w:rFonts w:ascii="Arial" w:hAnsi="Arial" w:cs="Arial"/>
-          <w:noProof/>
-        </w:rPr>
-        <w:t>, yaitu</w:t>
-      </w:r>
-      <w:r>
-        <w:rPr>
-          <w:rFonts w:ascii="Arial" w:hAnsi="Arial" w:cs="Arial"/>
-          <w:noProof/>
-        </w:rPr>
-        <w:t>:</w:t>
-      </w:r>
-    </w:p>
-    <w:p>
-      <w:pPr>
-        <w:pStyle w:val="Caption"/>
-        <w:keepNext/>
-        <w:spacing w:before="240"/>
-        <w:ind w:left="567"/>
-        <w:jc w:val="center"/>
-        <w:rPr>
-          <w:rFonts w:ascii="Arial" w:hAnsi="Arial" w:cs="Arial"/>
-          <w:i w:val="0"/>
-          <w:iCs w:val="0"/>
-          <w:color w:val="auto"/>
-          <w:sz w:val="20"/>
-          <w:szCs w:val="20"/>
-        </w:rPr>
-      </w:pPr>
-      <w:bookmarkStart w:id="31" w:name="_Toc107231509"/>
-      <w:r>
-        <w:rPr>
-          <w:rFonts w:ascii="Arial" w:hAnsi="Arial" w:cs="Arial"/>
-          <w:i w:val="0"/>
-          <w:iCs w:val="0"/>
-          <w:color w:val="auto"/>
-          <w:sz w:val="20"/>
-          <w:szCs w:val="20"/>
-        </w:rPr>
-        <w:t xml:space="preserve">Tabel </w:t>
-      </w:r>
-      <w:r>
-        <w:rPr>
-          <w:rFonts w:ascii="Arial" w:hAnsi="Arial" w:cs="Arial"/>
-          <w:i w:val="0"/>
-          <w:iCs w:val="0"/>
-          <w:color w:val="auto"/>
-          <w:sz w:val="20"/>
-          <w:szCs w:val="20"/>
-        </w:rPr>
-        <w:t>2</w:t>
-      </w:r>
-      <w:r>
-        <w:rPr>
-          <w:rFonts w:ascii="Arial" w:hAnsi="Arial" w:cs="Arial"/>
-          <w:i w:val="0"/>
-          <w:iCs w:val="0"/>
-          <w:color w:val="auto"/>
-          <w:sz w:val="20"/>
-          <w:szCs w:val="20"/>
-        </w:rPr>
-        <w:t>.</w:t>
-      </w:r>
-      <w:r>
-        <w:rPr>
-          <w:rFonts w:ascii="Arial" w:hAnsi="Arial" w:cs="Arial"/>
-          <w:i w:val="0"/>
-          <w:iCs w:val="0"/>
-          <w:color w:val="auto"/>
-          <w:sz w:val="20"/>
-          <w:szCs w:val="20"/>
-        </w:rPr>
-        <w:fldChar w:fldCharType="begin"/>
-      </w:r>
-      <w:r>
-        <w:rPr>
-          <w:rFonts w:ascii="Arial" w:hAnsi="Arial" w:cs="Arial"/>
-          <w:i w:val="0"/>
-          <w:iCs w:val="0"/>
-          <w:color w:val="auto"/>
-          <w:sz w:val="20"/>
-          <w:szCs w:val="20"/>
-        </w:rPr>
-        <w:instrText xml:space="preserve"> SEQ Tabel \* ARABIC \s 1 </w:instrText>
-      </w:r>
-      <w:r>
-        <w:rPr>
-          <w:rFonts w:ascii="Arial" w:hAnsi="Arial" w:cs="Arial"/>
-          <w:i w:val="0"/>
-          <w:iCs w:val="0"/>
-          <w:color w:val="auto"/>
-          <w:sz w:val="20"/>
-          <w:szCs w:val="20"/>
-        </w:rPr>
-        <w:fldChar w:fldCharType="separate"/>
-      </w:r>
-      <w:r>
-        <w:rPr>
-          <w:rFonts w:ascii="Arial" w:hAnsi="Arial" w:cs="Arial"/>
-          <w:i w:val="0"/>
-          <w:iCs w:val="0"/>
-          <w:noProof/>
-          <w:color w:val="auto"/>
-          <w:sz w:val="20"/>
-          <w:szCs w:val="20"/>
-        </w:rPr>
-        <w:t>1</w:t>
-      </w:r>
-      <w:r>
-        <w:rPr>
-          <w:rFonts w:ascii="Arial" w:hAnsi="Arial" w:cs="Arial"/>
-          <w:i w:val="0"/>
-          <w:iCs w:val="0"/>
-          <w:color w:val="auto"/>
-          <w:sz w:val="20"/>
-          <w:szCs w:val="20"/>
-        </w:rPr>
-        <w:fldChar w:fldCharType="end"/>
-      </w:r>
-      <w:r>
-        <w:rPr>
-          <w:rFonts w:ascii="Arial" w:hAnsi="Arial" w:cs="Arial"/>
-          <w:i w:val="0"/>
-          <w:iCs w:val="0"/>
-          <w:color w:val="auto"/>
-          <w:sz w:val="20"/>
-          <w:szCs w:val="20"/>
-        </w:rPr>
-        <w:t xml:space="preserve"> Daftar Simbol </w:t>
-      </w:r>
-      <w:r>
-        <w:rPr>
-          <w:rFonts w:ascii="Arial" w:hAnsi="Arial" w:cs="Arial"/>
-          <w:color w:val="auto"/>
-          <w:sz w:val="20"/>
-          <w:szCs w:val="20"/>
-        </w:rPr>
-        <w:t>Flowchart</w:t>
-      </w:r>
-      <w:bookmarkEnd w:id="31"/>
-    </w:p>
-    <w:tbl>
-      <w:tblPr>
-        <w:tblStyle w:val="TableGrid"/>
-        <w:tblW w:w="0" w:type="auto"/>
-        <w:tblInd w:w="421" w:type="dxa"/>
-        <w:tblLook w:val="04A0" w:firstRow="1" w:lastRow="0" w:firstColumn="1" w:lastColumn="0" w:noHBand="0" w:noVBand="1"/>
-      </w:tblPr>
-      <w:tblGrid>
-        <w:gridCol w:w="2551"/>
-        <w:gridCol w:w="1701"/>
-        <w:gridCol w:w="3254"/>
-      </w:tblGrid>
-      <w:tr>
-        <w:tc>
-          <w:tcPr>
-            <w:tcW w:w="2551" w:type="dxa"/>
-          </w:tcPr>
-          <w:p>
-            <w:pPr>
-              <w:spacing w:line="360" w:lineRule="auto"/>
-              <w:jc w:val="center"/>
-              <w:rPr>
-                <w:rFonts w:ascii="Arial" w:hAnsi="Arial" w:cs="Arial"/>
-                <w:b/>
-                <w:bCs/>
-                <w:noProof/>
-              </w:rPr>
-            </w:pPr>
-            <w:r>
-              <w:rPr>
-                <w:rFonts w:ascii="Arial" w:hAnsi="Arial" w:cs="Arial"/>
-                <w:b/>
-                <w:bCs/>
-                <w:noProof/>
-              </w:rPr>
-              <w:t>Simbol</w:t>
-            </w:r>
-          </w:p>
-        </w:tc>
-        <w:tc>
-          <w:tcPr>
-            <w:tcW w:w="1701" w:type="dxa"/>
-          </w:tcPr>
-          <w:p>
-            <w:pPr>
-              <w:spacing w:line="360" w:lineRule="auto"/>
-              <w:jc w:val="center"/>
-              <w:rPr>
-                <w:rFonts w:ascii="Arial" w:hAnsi="Arial" w:cs="Arial"/>
-                <w:b/>
-                <w:bCs/>
-                <w:noProof/>
-              </w:rPr>
-            </w:pPr>
-            <w:r>
-              <w:rPr>
-                <w:rFonts w:ascii="Arial" w:hAnsi="Arial" w:cs="Arial"/>
-                <w:b/>
-                <w:bCs/>
-                <w:noProof/>
-              </w:rPr>
-              <w:t>Nama</w:t>
-            </w:r>
-          </w:p>
-        </w:tc>
-        <w:tc>
-          <w:tcPr>
-            <w:tcW w:w="3254" w:type="dxa"/>
-          </w:tcPr>
-          <w:p>
-            <w:pPr>
-              <w:spacing w:line="360" w:lineRule="auto"/>
-              <w:jc w:val="center"/>
-              <w:rPr>
-                <w:rFonts w:ascii="Arial" w:hAnsi="Arial" w:cs="Arial"/>
-                <w:b/>
-                <w:bCs/>
-                <w:noProof/>
-              </w:rPr>
-            </w:pPr>
-            <w:r>
-              <w:rPr>
-                <w:rFonts w:ascii="Arial" w:hAnsi="Arial" w:cs="Arial"/>
-                <w:b/>
-                <w:bCs/>
-                <w:noProof/>
-              </w:rPr>
-              <w:t>Keterangan</w:t>
-            </w:r>
-          </w:p>
-        </w:tc>
-      </w:tr>
-      <w:tr>
-        <w:tc>
-          <w:tcPr>
-            <w:tcW w:w="2551" w:type="dxa"/>
-          </w:tcPr>
-          <w:p>
-            <w:pPr>
-              <w:spacing w:line="360" w:lineRule="auto"/>
-              <w:jc w:val="center"/>
-              <w:rPr>
-                <w:rFonts w:ascii="Arial" w:hAnsi="Arial" w:cs="Arial"/>
-                <w:b/>
-                <w:bCs/>
-                <w:noProof/>
-              </w:rPr>
-            </w:pPr>
-            <w:r>
-              <w:rPr>
-                <w:rFonts w:ascii="Arial" w:hAnsi="Arial" w:cs="Arial"/>
-                <w:noProof/>
-              </w:rPr>
-              <w:drawing>
-                <wp:inline distT="0" distB="0" distL="0" distR="0" wp14:anchorId="23343073" wp14:editId="24336DDE">
-                  <wp:extent cx="1457325" cy="514350"/>
-                  <wp:effectExtent l="0" t="0" r="9525" b="0"/>
-                  <wp:docPr id="7" name="Picture 7"/>
-                  <wp:cNvGraphicFramePr>
-                    <a:graphicFrameLocks xmlns:a="http://schemas.openxmlformats.org/drawingml/2006/main" noChangeAspect="1"/>
-                  </wp:cNvGraphicFramePr>
-                  <a:graphic xmlns:a="http://schemas.openxmlformats.org/drawingml/2006/main">
-                    <a:graphicData uri="http://schemas.openxmlformats.org/drawingml/2006/picture">
-                      <pic:pic xmlns:pic="http://schemas.openxmlformats.org/drawingml/2006/picture">
-                        <pic:nvPicPr>
-                          <pic:cNvPr id="0" name="Picture 2"/>
-                          <pic:cNvPicPr>
-                            <a:picLocks noChangeAspect="1" noChangeArrowheads="1"/>
-                          </pic:cNvPicPr>
-                        </pic:nvPicPr>
-                        <pic:blipFill>
-                          <a:blip r:embed="rId21">
-                            <a:extLst>
-                              <a:ext uri="{28A0092B-C50C-407E-A947-70E740481C1C}">
-                                <a14:useLocalDpi xmlns:a14="http://schemas.microsoft.com/office/drawing/2010/main" val="0"/>
-                              </a:ext>
-                            </a:extLst>
-                          </a:blip>
-                          <a:srcRect/>
-                          <a:stretch>
-                            <a:fillRect/>
-                          </a:stretch>
-                        </pic:blipFill>
-                        <pic:spPr bwMode="auto">
-                          <a:xfrm>
-                            <a:off x="0" y="0"/>
-                            <a:ext cx="1457325" cy="514350"/>
-                          </a:xfrm>
-                          <a:prstGeom prst="rect">
-                            <a:avLst/>
-                          </a:prstGeom>
-                          <a:noFill/>
-                          <a:ln>
-                            <a:noFill/>
-                          </a:ln>
-                        </pic:spPr>
-                      </pic:pic>
-                    </a:graphicData>
-                  </a:graphic>
-                </wp:inline>
-              </w:drawing>
-            </w:r>
-          </w:p>
-        </w:tc>
-        <w:tc>
-          <w:tcPr>
-            <w:tcW w:w="1701" w:type="dxa"/>
-          </w:tcPr>
-          <w:p>
-            <w:pPr>
-              <w:spacing w:line="360" w:lineRule="auto"/>
-              <w:jc w:val="center"/>
-              <w:rPr>
-                <w:rFonts w:ascii="Arial" w:hAnsi="Arial" w:cs="Arial"/>
-                <w:i/>
-                <w:iCs/>
-                <w:noProof/>
-              </w:rPr>
-            </w:pPr>
-          </w:p>
-          <w:p>
-            <w:pPr>
-              <w:spacing w:line="360" w:lineRule="auto"/>
-              <w:jc w:val="center"/>
-              <w:rPr>
-                <w:rFonts w:ascii="Arial" w:hAnsi="Arial" w:cs="Arial"/>
-                <w:b/>
-                <w:bCs/>
-                <w:noProof/>
-              </w:rPr>
-            </w:pPr>
-            <w:r>
-              <w:rPr>
-                <w:rFonts w:ascii="Arial" w:hAnsi="Arial" w:cs="Arial"/>
-                <w:i/>
-                <w:iCs/>
-                <w:noProof/>
-              </w:rPr>
-              <w:t>Flow</w:t>
-            </w:r>
-          </w:p>
-        </w:tc>
-        <w:tc>
-          <w:tcPr>
-            <w:tcW w:w="3254" w:type="dxa"/>
-          </w:tcPr>
-          <w:p>
-            <w:pPr>
-              <w:spacing w:line="360" w:lineRule="auto"/>
-              <w:jc w:val="both"/>
-              <w:rPr>
-                <w:rFonts w:ascii="Arial" w:hAnsi="Arial" w:cs="Arial"/>
-                <w:noProof/>
-              </w:rPr>
-            </w:pPr>
-            <w:r>
-              <w:rPr>
-                <w:rFonts w:ascii="Arial" w:hAnsi="Arial" w:cs="Arial"/>
-                <w:noProof/>
-              </w:rPr>
-              <w:t>Konektor garis aliran menunjukkan arah aliran proses.</w:t>
-            </w:r>
-          </w:p>
-        </w:tc>
-      </w:tr>
-      <w:tr>
-        <w:tc>
-          <w:tcPr>
-            <w:tcW w:w="2551" w:type="dxa"/>
-          </w:tcPr>
-          <w:p>
-            <w:pPr>
-              <w:spacing w:line="360" w:lineRule="auto"/>
-              <w:jc w:val="center"/>
-              <w:rPr>
-                <w:rFonts w:ascii="Arial" w:hAnsi="Arial" w:cs="Arial"/>
-                <w:noProof/>
-              </w:rPr>
-            </w:pPr>
-            <w:r>
-              <w:rPr>
-                <w:rFonts w:ascii="Arial" w:hAnsi="Arial" w:cs="Arial"/>
-                <w:noProof/>
-              </w:rPr>
-              <w:drawing>
-                <wp:inline distT="0" distB="0" distL="0" distR="0" wp14:anchorId="67325128" wp14:editId="69CB5B12">
-                  <wp:extent cx="1119325" cy="628650"/>
-                  <wp:effectExtent l="0" t="0" r="5080" b="0"/>
-                  <wp:docPr id="17" name="Picture 17"/>
-                  <wp:cNvGraphicFramePr>
-                    <a:graphicFrameLocks xmlns:a="http://schemas.openxmlformats.org/drawingml/2006/main" noChangeAspect="1"/>
-                  </wp:cNvGraphicFramePr>
-                  <a:graphic xmlns:a="http://schemas.openxmlformats.org/drawingml/2006/main">
-                    <a:graphicData uri="http://schemas.openxmlformats.org/drawingml/2006/picture">
-                      <pic:pic xmlns:pic="http://schemas.openxmlformats.org/drawingml/2006/picture">
-                        <pic:nvPicPr>
-                          <pic:cNvPr id="0" name="Picture 12"/>
-                          <pic:cNvPicPr>
-                            <a:picLocks noChangeAspect="1" noChangeArrowheads="1"/>
-                          </pic:cNvPicPr>
-                        </pic:nvPicPr>
-                        <pic:blipFill>
-                          <a:blip r:embed="rId22">
-                            <a:extLst>
-                              <a:ext uri="{28A0092B-C50C-407E-A947-70E740481C1C}">
-                                <a14:useLocalDpi xmlns:a14="http://schemas.microsoft.com/office/drawing/2010/main" val="0"/>
-                              </a:ext>
-                            </a:extLst>
-                          </a:blip>
-                          <a:srcRect/>
-                          <a:stretch>
-                            <a:fillRect/>
-                          </a:stretch>
-                        </pic:blipFill>
-                        <pic:spPr bwMode="auto">
-                          <a:xfrm>
-                            <a:off x="0" y="0"/>
-                            <a:ext cx="1135119" cy="637521"/>
-                          </a:xfrm>
-                          <a:prstGeom prst="rect">
-                            <a:avLst/>
-                          </a:prstGeom>
-                          <a:noFill/>
-                          <a:ln>
-                            <a:noFill/>
-                          </a:ln>
-                        </pic:spPr>
-                      </pic:pic>
-                    </a:graphicData>
-                  </a:graphic>
-                </wp:inline>
-              </w:drawing>
-            </w:r>
-          </w:p>
-        </w:tc>
-        <w:tc>
-          <w:tcPr>
-            <w:tcW w:w="1701" w:type="dxa"/>
-          </w:tcPr>
-          <w:p>
-            <w:pPr>
-              <w:spacing w:line="360" w:lineRule="auto"/>
-              <w:jc w:val="center"/>
-              <w:rPr>
-                <w:rFonts w:ascii="Arial" w:hAnsi="Arial" w:cs="Arial"/>
-                <w:i/>
-                <w:iCs/>
-                <w:noProof/>
-              </w:rPr>
-            </w:pPr>
-          </w:p>
-          <w:p>
-            <w:pPr>
-              <w:spacing w:line="360" w:lineRule="auto"/>
-              <w:jc w:val="center"/>
-              <w:rPr>
-                <w:rFonts w:ascii="Arial" w:hAnsi="Arial" w:cs="Arial"/>
-                <w:noProof/>
-              </w:rPr>
-            </w:pPr>
-            <w:r>
-              <w:rPr>
-                <w:rFonts w:ascii="Arial" w:hAnsi="Arial" w:cs="Arial"/>
-                <w:i/>
-                <w:iCs/>
-                <w:noProof/>
-              </w:rPr>
-              <w:t>Process</w:t>
-            </w:r>
-          </w:p>
-        </w:tc>
-        <w:tc>
-          <w:tcPr>
-            <w:tcW w:w="3254" w:type="dxa"/>
-          </w:tcPr>
-          <w:p>
-            <w:pPr>
-              <w:spacing w:line="360" w:lineRule="auto"/>
-              <w:jc w:val="both"/>
-              <w:rPr>
-                <w:rFonts w:ascii="Arial" w:hAnsi="Arial" w:cs="Arial"/>
-                <w:noProof/>
-              </w:rPr>
-            </w:pPr>
-            <w:r>
-              <w:rPr>
-                <w:rFonts w:ascii="Arial" w:hAnsi="Arial" w:cs="Arial"/>
-                <w:noProof/>
-              </w:rPr>
-              <w:t>Menampilkan proses atau langkah tindakan.</w:t>
-            </w:r>
-          </w:p>
-        </w:tc>
-      </w:tr>
-      <w:tr>
-        <w:tc>
-          <w:tcPr>
-            <w:tcW w:w="2551" w:type="dxa"/>
-          </w:tcPr>
-          <w:p>
-            <w:pPr>
-              <w:spacing w:line="360" w:lineRule="auto"/>
-              <w:jc w:val="center"/>
-              <w:rPr>
-                <w:rFonts w:ascii="Arial" w:hAnsi="Arial" w:cs="Arial"/>
-                <w:noProof/>
-              </w:rPr>
-            </w:pPr>
-          </w:p>
-          <w:p>
-            <w:pPr>
-              <w:spacing w:line="360" w:lineRule="auto"/>
-              <w:jc w:val="center"/>
-              <w:rPr>
-                <w:rFonts w:ascii="Arial" w:hAnsi="Arial" w:cs="Arial"/>
-                <w:noProof/>
-              </w:rPr>
-            </w:pPr>
-            <w:r>
-              <w:rPr>
-                <w:rFonts w:ascii="Arial" w:hAnsi="Arial" w:cs="Arial"/>
-                <w:noProof/>
-              </w:rPr>
-              <w:drawing>
-                <wp:inline distT="0" distB="0" distL="0" distR="0" wp14:anchorId="63323343" wp14:editId="0D1755F3">
-                  <wp:extent cx="881743" cy="608883"/>
-                  <wp:effectExtent l="0" t="0" r="0" b="1270"/>
-                  <wp:docPr id="19" name="Picture 19"/>
-                  <wp:cNvGraphicFramePr>
-                    <a:graphicFrameLocks xmlns:a="http://schemas.openxmlformats.org/drawingml/2006/main" noChangeAspect="1"/>
-                  </wp:cNvGraphicFramePr>
-                  <a:graphic xmlns:a="http://schemas.openxmlformats.org/drawingml/2006/main">
-                    <a:graphicData uri="http://schemas.openxmlformats.org/drawingml/2006/picture">
-                      <pic:pic xmlns:pic="http://schemas.openxmlformats.org/drawingml/2006/picture">
-                        <pic:nvPicPr>
-                          <pic:cNvPr id="0" name="Picture 14"/>
-                          <pic:cNvPicPr>
-                            <a:picLocks noChangeAspect="1" noChangeArrowheads="1"/>
-                          </pic:cNvPicPr>
-                        </pic:nvPicPr>
-                        <pic:blipFill>
-                          <a:blip r:embed="rId23">
-                            <a:extLst>
-                              <a:ext uri="{28A0092B-C50C-407E-A947-70E740481C1C}">
-                                <a14:useLocalDpi xmlns:a14="http://schemas.microsoft.com/office/drawing/2010/main" val="0"/>
-                              </a:ext>
-                            </a:extLst>
-                          </a:blip>
-                          <a:srcRect/>
-                          <a:stretch>
-                            <a:fillRect/>
-                          </a:stretch>
-                        </pic:blipFill>
-                        <pic:spPr bwMode="auto">
-                          <a:xfrm>
-                            <a:off x="0" y="0"/>
-                            <a:ext cx="881743" cy="608883"/>
-                          </a:xfrm>
-                          <a:prstGeom prst="rect">
-                            <a:avLst/>
-                          </a:prstGeom>
-                          <a:noFill/>
-                          <a:ln>
-                            <a:noFill/>
-                          </a:ln>
-                        </pic:spPr>
-                      </pic:pic>
-                    </a:graphicData>
-                  </a:graphic>
-                </wp:inline>
-              </w:drawing>
-            </w:r>
-          </w:p>
-        </w:tc>
-        <w:tc>
-          <w:tcPr>
-            <w:tcW w:w="1701" w:type="dxa"/>
-          </w:tcPr>
-          <w:p>
-            <w:pPr>
-              <w:spacing w:line="360" w:lineRule="auto"/>
-              <w:rPr>
-                <w:rFonts w:ascii="Arial" w:hAnsi="Arial" w:cs="Arial"/>
-                <w:i/>
-                <w:iCs/>
-                <w:noProof/>
-              </w:rPr>
-            </w:pPr>
-          </w:p>
-          <w:p>
-            <w:pPr>
-              <w:spacing w:line="360" w:lineRule="auto"/>
-              <w:jc w:val="center"/>
-              <w:rPr>
-                <w:rFonts w:ascii="Arial" w:hAnsi="Arial" w:cs="Arial"/>
-                <w:i/>
-                <w:iCs/>
-                <w:noProof/>
-              </w:rPr>
-            </w:pPr>
-          </w:p>
-          <w:p>
-            <w:pPr>
-              <w:spacing w:line="360" w:lineRule="auto"/>
-              <w:jc w:val="center"/>
-              <w:rPr>
-                <w:rFonts w:ascii="Arial" w:hAnsi="Arial" w:cs="Arial"/>
-                <w:i/>
-                <w:iCs/>
-                <w:noProof/>
-              </w:rPr>
-            </w:pPr>
-            <w:r>
-              <w:rPr>
-                <w:rFonts w:ascii="Arial" w:hAnsi="Arial" w:cs="Arial"/>
-                <w:i/>
-                <w:iCs/>
-                <w:noProof/>
-              </w:rPr>
-              <w:t>Decision</w:t>
-            </w:r>
-          </w:p>
-        </w:tc>
-        <w:tc>
-          <w:tcPr>
-            <w:tcW w:w="3254" w:type="dxa"/>
-          </w:tcPr>
-          <w:p>
-            <w:pPr>
-              <w:spacing w:line="360" w:lineRule="auto"/>
-              <w:jc w:val="both"/>
-              <w:rPr>
-                <w:rFonts w:ascii="Arial" w:hAnsi="Arial" w:cs="Arial"/>
-                <w:i/>
-                <w:iCs/>
-                <w:noProof/>
-              </w:rPr>
-            </w:pPr>
-            <w:r>
-              <w:rPr>
-                <w:rFonts w:ascii="Arial" w:hAnsi="Arial" w:cs="Arial"/>
-                <w:noProof/>
-              </w:rPr>
-              <w:t>Menunjukkan pertanyaan atau cabang dalam aliran proses. Biasanya, bentuk diagram alir Keputusan digunakan ketika ada 2 opsi (Ya/Tidak)</w:t>
-            </w:r>
-            <w:r>
-              <w:rPr>
-                <w:rFonts w:ascii="Arial" w:hAnsi="Arial" w:cs="Arial"/>
-                <w:noProof/>
-              </w:rPr>
-              <w:t>.</w:t>
-            </w:r>
-          </w:p>
-        </w:tc>
-      </w:tr>
-      <w:tr>
-        <w:tc>
-          <w:tcPr>
-            <w:tcW w:w="2551" w:type="dxa"/>
-          </w:tcPr>
-          <w:p>
-            <w:pPr>
-              <w:spacing w:line="360" w:lineRule="auto"/>
-              <w:jc w:val="center"/>
-              <w:rPr>
-                <w:rFonts w:ascii="Arial" w:hAnsi="Arial" w:cs="Arial"/>
-                <w:noProof/>
-              </w:rPr>
-            </w:pPr>
-          </w:p>
-          <w:p>
-            <w:pPr>
-              <w:spacing w:line="360" w:lineRule="auto"/>
-              <w:jc w:val="center"/>
-              <w:rPr>
-                <w:rFonts w:ascii="Arial" w:hAnsi="Arial" w:cs="Arial"/>
-                <w:noProof/>
-              </w:rPr>
-            </w:pPr>
-          </w:p>
-          <w:p>
-            <w:pPr>
-              <w:spacing w:line="360" w:lineRule="auto"/>
-              <w:jc w:val="center"/>
-              <w:rPr>
-                <w:rFonts w:ascii="Arial" w:hAnsi="Arial" w:cs="Arial"/>
-                <w:noProof/>
-              </w:rPr>
-            </w:pPr>
-            <w:r>
-              <w:rPr>
-                <w:rFonts w:ascii="Arial" w:hAnsi="Arial" w:cs="Arial"/>
-                <w:noProof/>
-              </w:rPr>
-              <w:drawing>
-                <wp:inline distT="0" distB="0" distL="0" distR="0" wp14:anchorId="67975E69" wp14:editId="2B8B4241">
-                  <wp:extent cx="1038863" cy="631371"/>
-                  <wp:effectExtent l="0" t="0" r="8890" b="0"/>
-                  <wp:docPr id="21" name="Picture 21"/>
-                  <wp:cNvGraphicFramePr>
-                    <a:graphicFrameLocks xmlns:a="http://schemas.openxmlformats.org/drawingml/2006/main" noChangeAspect="1"/>
-                  </wp:cNvGraphicFramePr>
-                  <a:graphic xmlns:a="http://schemas.openxmlformats.org/drawingml/2006/main">
-                    <a:graphicData uri="http://schemas.openxmlformats.org/drawingml/2006/picture">
-                      <pic:pic xmlns:pic="http://schemas.openxmlformats.org/drawingml/2006/picture">
-                        <pic:nvPicPr>
-                          <pic:cNvPr id="0" name="Picture 16"/>
-                          <pic:cNvPicPr>
-                            <a:picLocks noChangeAspect="1" noChangeArrowheads="1"/>
-                          </pic:cNvPicPr>
-                        </pic:nvPicPr>
-                        <pic:blipFill>
-                          <a:blip r:embed="rId24">
-                            <a:extLst>
-                              <a:ext uri="{28A0092B-C50C-407E-A947-70E740481C1C}">
-                                <a14:useLocalDpi xmlns:a14="http://schemas.microsoft.com/office/drawing/2010/main" val="0"/>
-                              </a:ext>
-                            </a:extLst>
-                          </a:blip>
-                          <a:srcRect/>
-                          <a:stretch>
-                            <a:fillRect/>
-                          </a:stretch>
-                        </pic:blipFill>
-                        <pic:spPr bwMode="auto">
-                          <a:xfrm>
-                            <a:off x="0" y="0"/>
-                            <a:ext cx="1048821" cy="637423"/>
-                          </a:xfrm>
-                          <a:prstGeom prst="rect">
-                            <a:avLst/>
-                          </a:prstGeom>
-                          <a:noFill/>
-                          <a:ln>
-                            <a:noFill/>
-                          </a:ln>
-                        </pic:spPr>
-                      </pic:pic>
-                    </a:graphicData>
-                  </a:graphic>
-                </wp:inline>
-              </w:drawing>
-            </w:r>
-          </w:p>
-        </w:tc>
-        <w:tc>
-          <w:tcPr>
-            <w:tcW w:w="1701" w:type="dxa"/>
-          </w:tcPr>
-          <w:p>
-            <w:pPr>
-              <w:spacing w:line="360" w:lineRule="auto"/>
-              <w:jc w:val="center"/>
-              <w:rPr>
-                <w:rFonts w:ascii="Arial" w:hAnsi="Arial" w:cs="Arial"/>
-                <w:i/>
-                <w:iCs/>
-                <w:noProof/>
-              </w:rPr>
-            </w:pPr>
-          </w:p>
-          <w:p>
-            <w:pPr>
-              <w:spacing w:line="360" w:lineRule="auto"/>
-              <w:jc w:val="center"/>
-              <w:rPr>
-                <w:rFonts w:ascii="Arial" w:hAnsi="Arial" w:cs="Arial"/>
-                <w:i/>
-                <w:iCs/>
-                <w:noProof/>
-              </w:rPr>
-            </w:pPr>
-          </w:p>
-          <w:p>
-            <w:pPr>
-              <w:spacing w:line="360" w:lineRule="auto"/>
-              <w:jc w:val="center"/>
-              <w:rPr>
-                <w:rFonts w:ascii="Arial" w:hAnsi="Arial" w:cs="Arial"/>
-                <w:i/>
-                <w:iCs/>
-                <w:noProof/>
-              </w:rPr>
-            </w:pPr>
-          </w:p>
-          <w:p>
-            <w:pPr>
-              <w:spacing w:line="360" w:lineRule="auto"/>
-              <w:jc w:val="center"/>
-              <w:rPr>
-                <w:rFonts w:ascii="Arial" w:hAnsi="Arial" w:cs="Arial"/>
-                <w:i/>
-                <w:iCs/>
-                <w:noProof/>
-              </w:rPr>
-            </w:pPr>
-            <w:r>
-              <w:rPr>
-                <w:rFonts w:ascii="Arial" w:hAnsi="Arial" w:cs="Arial"/>
-                <w:i/>
-                <w:iCs/>
-                <w:noProof/>
-              </w:rPr>
-              <w:t>Termina</w:t>
-            </w:r>
-            <w:r>
-              <w:rPr>
-                <w:rFonts w:ascii="Arial" w:hAnsi="Arial" w:cs="Arial"/>
-                <w:i/>
-                <w:iCs/>
-                <w:noProof/>
-              </w:rPr>
-              <w:t>tor</w:t>
-            </w:r>
-          </w:p>
-        </w:tc>
-        <w:tc>
-          <w:tcPr>
-            <w:tcW w:w="3254" w:type="dxa"/>
-          </w:tcPr>
-          <w:p>
-            <w:pPr>
-              <w:spacing w:line="360" w:lineRule="auto"/>
-              <w:jc w:val="both"/>
-              <w:rPr>
-                <w:rFonts w:ascii="Arial" w:hAnsi="Arial" w:cs="Arial"/>
-                <w:noProof/>
-              </w:rPr>
-            </w:pPr>
-            <w:r>
-              <w:rPr>
-                <w:rFonts w:ascii="Arial" w:hAnsi="Arial" w:cs="Arial"/>
-                <w:i/>
-                <w:iCs/>
-                <w:noProof/>
-              </w:rPr>
-              <w:t>Terminator</w:t>
-            </w:r>
-            <w:r>
-              <w:rPr>
-                <w:rFonts w:ascii="Arial" w:hAnsi="Arial" w:cs="Arial"/>
-                <w:noProof/>
-              </w:rPr>
-              <w:t xml:space="preserve"> menunjukkan titik awal dan titik berhenti dalam suatu proses. Saat digunakan sebagai simbol mulai, </w:t>
-            </w:r>
-            <w:r>
-              <w:rPr>
-                <w:rFonts w:ascii="Arial" w:hAnsi="Arial" w:cs="Arial"/>
-                <w:i/>
-                <w:iCs/>
-                <w:noProof/>
-              </w:rPr>
-              <w:t>terminator</w:t>
-            </w:r>
-            <w:r>
-              <w:rPr>
-                <w:rFonts w:ascii="Arial" w:hAnsi="Arial" w:cs="Arial"/>
-                <w:noProof/>
-              </w:rPr>
-              <w:t xml:space="preserve"> menggambarkan </w:t>
-            </w:r>
-            <w:r>
-              <w:rPr>
-                <w:rFonts w:ascii="Arial" w:hAnsi="Arial" w:cs="Arial"/>
-                <w:noProof/>
-              </w:rPr>
-              <w:lastRenderedPageBreak/>
-              <w:t>tindakan pemicu yang mengatur aliran proses menjadi bergerak.</w:t>
-            </w:r>
-          </w:p>
-        </w:tc>
-      </w:tr>
-      <w:tr>
-        <w:tc>
-          <w:tcPr>
-            <w:tcW w:w="2551" w:type="dxa"/>
-          </w:tcPr>
-          <w:p>
-            <w:pPr>
-              <w:spacing w:line="360" w:lineRule="auto"/>
-              <w:jc w:val="center"/>
-              <w:rPr>
-                <w:rFonts w:ascii="Arial" w:hAnsi="Arial" w:cs="Arial"/>
-                <w:noProof/>
-              </w:rPr>
-            </w:pPr>
-            <w:r>
-              <w:rPr>
-                <w:rFonts w:ascii="Arial" w:hAnsi="Arial" w:cs="Arial"/>
-                <w:noProof/>
-              </w:rPr>
-              <w:lastRenderedPageBreak/>
-              <w:drawing>
-                <wp:inline distT="0" distB="0" distL="0" distR="0" wp14:anchorId="07B023A2" wp14:editId="0B53A02C">
-                  <wp:extent cx="990600" cy="523875"/>
-                  <wp:effectExtent l="0" t="0" r="0" b="9525"/>
-                  <wp:docPr id="12" name="Picture 12"/>
-                  <wp:cNvGraphicFramePr>
-                    <a:graphicFrameLocks xmlns:a="http://schemas.openxmlformats.org/drawingml/2006/main" noChangeAspect="1"/>
-                  </wp:cNvGraphicFramePr>
-                  <a:graphic xmlns:a="http://schemas.openxmlformats.org/drawingml/2006/main">
-                    <a:graphicData uri="http://schemas.openxmlformats.org/drawingml/2006/picture">
-                      <pic:pic xmlns:pic="http://schemas.openxmlformats.org/drawingml/2006/picture">
-                        <pic:nvPicPr>
-                          <pic:cNvPr id="0" name="Picture 7"/>
-                          <pic:cNvPicPr>
-                            <a:picLocks noChangeAspect="1" noChangeArrowheads="1"/>
-                          </pic:cNvPicPr>
-                        </pic:nvPicPr>
-                        <pic:blipFill>
-                          <a:blip r:embed="rId25">
-                            <a:extLst>
-                              <a:ext uri="{28A0092B-C50C-407E-A947-70E740481C1C}">
-                                <a14:useLocalDpi xmlns:a14="http://schemas.microsoft.com/office/drawing/2010/main" val="0"/>
-                              </a:ext>
-                            </a:extLst>
-                          </a:blip>
-                          <a:srcRect/>
-                          <a:stretch>
-                            <a:fillRect/>
-                          </a:stretch>
-                        </pic:blipFill>
-                        <pic:spPr bwMode="auto">
-                          <a:xfrm>
-                            <a:off x="0" y="0"/>
-                            <a:ext cx="990600" cy="523875"/>
-                          </a:xfrm>
-                          <a:prstGeom prst="rect">
-                            <a:avLst/>
-                          </a:prstGeom>
-                          <a:noFill/>
-                          <a:ln>
-                            <a:noFill/>
-                          </a:ln>
-                        </pic:spPr>
-                      </pic:pic>
-                    </a:graphicData>
-                  </a:graphic>
-                </wp:inline>
-              </w:drawing>
-            </w:r>
-          </w:p>
-        </w:tc>
-        <w:tc>
-          <w:tcPr>
-            <w:tcW w:w="1701" w:type="dxa"/>
-          </w:tcPr>
-          <w:p>
-            <w:pPr>
-              <w:spacing w:line="360" w:lineRule="auto"/>
-              <w:jc w:val="center"/>
-              <w:rPr>
-                <w:rFonts w:ascii="Arial" w:hAnsi="Arial" w:cs="Arial"/>
-                <w:i/>
-                <w:iCs/>
-                <w:noProof/>
-              </w:rPr>
-            </w:pPr>
-          </w:p>
-          <w:p>
-            <w:pPr>
-              <w:spacing w:line="360" w:lineRule="auto"/>
-              <w:jc w:val="center"/>
-              <w:rPr>
-                <w:rFonts w:ascii="Arial" w:hAnsi="Arial" w:cs="Arial"/>
-                <w:i/>
-                <w:iCs/>
-                <w:noProof/>
-              </w:rPr>
-            </w:pPr>
-            <w:r>
-              <w:rPr>
-                <w:rFonts w:ascii="Arial" w:hAnsi="Arial" w:cs="Arial"/>
-                <w:i/>
-                <w:iCs/>
-                <w:noProof/>
-              </w:rPr>
-              <w:t>Data (I/O)</w:t>
-            </w:r>
-          </w:p>
-        </w:tc>
-        <w:tc>
-          <w:tcPr>
-            <w:tcW w:w="3254" w:type="dxa"/>
-          </w:tcPr>
-          <w:p>
-            <w:pPr>
-              <w:spacing w:line="360" w:lineRule="auto"/>
-              <w:jc w:val="both"/>
-              <w:rPr>
-                <w:rFonts w:ascii="Arial" w:hAnsi="Arial" w:cs="Arial"/>
-                <w:noProof/>
-              </w:rPr>
-            </w:pPr>
-            <w:r>
-              <w:rPr>
-                <w:rFonts w:ascii="Arial" w:hAnsi="Arial" w:cs="Arial"/>
-                <w:noProof/>
-              </w:rPr>
-              <w:t>Simbol yang menunjukkan input dan output dari suatu proses.</w:t>
-            </w:r>
-          </w:p>
-        </w:tc>
-      </w:tr>
-    </w:tbl>
-    <w:p>
-      <w:pPr>
-        <w:pStyle w:val="Heading2"/>
-        <w:rPr>
-          <w:rFonts w:cs="Arial"/>
-        </w:rPr>
-      </w:pPr>
-      <w:bookmarkStart w:id="32" w:name="_Toc107231118"/>
-      <w:r>
-        <w:rPr>
-          <w:rFonts w:cs="Arial"/>
-        </w:rPr>
         <w:t>Menstruasi</w:t>
       </w:r>
-      <w:bookmarkEnd w:id="32"/>
+      <w:bookmarkEnd w:id="27"/>
     </w:p>
     <w:p>
       <w:pPr>
@@ -16697,7 +15205,15 @@
           <w:rFonts w:ascii="Arial" w:hAnsi="Arial" w:cs="Arial"/>
           <w:noProof/>
         </w:rPr>
-        <w:t>Menstruasi adalah proses keluarnya darah dari vagina yang terjadi diakibatkan oleh siklus bulanan alami yang dialami oleh wanita. Siklus ini terjadi karena proses organ reproduksi yang bersiap untuk terjadinya kehamilan. Persiapan ini ditandai dengan penebalan dinding rahim yang berisikan pembuluh darah. Menstruasi terjadi ketika lapisan pada dinding rahim yang menebal karena tidak adanya pembuahan dari sel telur. Umumnya siklus menstruasi wanita akan terjadi selama sebulan sekali, dimulai dengan sejak pertama menstruasi hingga terjadi fase menstruasi berikutnya. Siklus menstruasi pada wanita biasanya berbeda-beda, bisa terjadi antara 23-35 hari, namun rata-rata siklus yang dialami biasanya 28 hari.</w:t>
+        <w:t xml:space="preserve">Menstruasi adalah proses keluarnya darah dari vagina yang terjadi diakibatkan oleh siklus bulanan alami yang dialami oleh wanita. Siklus ini terjadi karena proses organ reproduksi yang bersiap untuk terjadinya kehamilan. Persiapan ini ditandai dengan penebalan dinding rahim yang berisikan pembuluh </w:t>
+      </w:r>
+      <w:r>
+        <w:rPr>
+          <w:rFonts w:ascii="Arial" w:hAnsi="Arial" w:cs="Arial"/>
+          <w:noProof/>
+        </w:rPr>
+        <w:lastRenderedPageBreak/>
+        <w:t>darah. Menstruasi terjadi ketika lapisan pada dinding rahim yang menebal karena tidak adanya pembuahan dari sel telur. Umumnya siklus menstruasi wanita akan terjadi selama sebulan sekali, dimulai dengan sejak pertama menstruasi hingga terjadi fase menstruasi berikutnya. Siklus menstruasi pada wanita biasanya berbeda-beda, bisa terjadi antara 23-35 hari, namun rata-rata siklus yang dialami biasanya 28 hari.</w:t>
       </w:r>
     </w:p>
     <w:p>
@@ -16707,14 +15223,14 @@
           <w:rFonts w:cs="Arial"/>
         </w:rPr>
       </w:pPr>
-      <w:bookmarkStart w:id="33" w:name="_Toc107231119"/>
+      <w:bookmarkStart w:id="28" w:name="_Toc107231119"/>
       <w:r>
         <w:rPr>
           <w:rFonts w:cs="Arial"/>
         </w:rPr>
         <w:t>Hipermenorea (menoragia)</w:t>
       </w:r>
-      <w:bookmarkEnd w:id="33"/>
+      <w:bookmarkEnd w:id="28"/>
     </w:p>
     <w:p>
       <w:pPr>
@@ -16770,14 +15286,14 @@
           <w:rFonts w:cs="Arial"/>
         </w:rPr>
       </w:pPr>
-      <w:bookmarkStart w:id="34" w:name="_Toc107231120"/>
+      <w:bookmarkStart w:id="29" w:name="_Toc107231120"/>
       <w:r>
         <w:rPr>
           <w:rFonts w:cs="Arial"/>
         </w:rPr>
         <w:t>Hipomenorea</w:t>
       </w:r>
-      <w:bookmarkEnd w:id="34"/>
+      <w:bookmarkEnd w:id="29"/>
     </w:p>
     <w:p>
       <w:pPr>
@@ -16804,15 +15320,7 @@
           <w:rFonts w:ascii="Arial" w:hAnsi="Arial" w:cs="Arial"/>
           <w:noProof/>
         </w:rPr>
-        <w:t xml:space="preserve"> ialah pendarahan menstruasi yang lebih pendek atau lebih kurang dari biasanya (kurang dari 7 hari). Sebab-sebabnya dapat </w:t>
-      </w:r>
-      <w:r>
-        <w:rPr>
-          <w:rFonts w:ascii="Arial" w:hAnsi="Arial" w:cs="Arial"/>
-          <w:noProof/>
-        </w:rPr>
-        <w:lastRenderedPageBreak/>
-        <w:t>terletak pada konstitusi penderita, pada uterus (misalnya sesudah miomektomi), pada gangguan endokrin/hormon, dan lain-lain. Kecuali jika ditemukannya oleh sebab yang nyata, terapi terdiri atas menenangkan penderita. Adanya hipomenorea tidak akan mengganggu fertilitas.</w:t>
+        <w:t xml:space="preserve"> ialah pendarahan menstruasi yang lebih pendek atau lebih kurang dari biasanya (kurang dari 7 hari). Sebab-sebabnya dapat terletak pada konstitusi penderita, pada uterus (misalnya sesudah miomektomi), pada gangguan endokrin/hormon, dan lain-lain. Kecuali jika ditemukannya oleh sebab yang nyata, terapi terdiri atas menenangkan penderita. Adanya hipomenorea tidak akan mengganggu fertilitas.</w:t>
       </w:r>
     </w:p>
     <w:p>
@@ -16822,14 +15330,14 @@
           <w:rFonts w:cs="Arial"/>
         </w:rPr>
       </w:pPr>
-      <w:bookmarkStart w:id="35" w:name="_Toc107231121"/>
+      <w:bookmarkStart w:id="30" w:name="_Toc107231121"/>
       <w:r>
         <w:rPr>
           <w:rFonts w:cs="Arial"/>
         </w:rPr>
         <w:t>Polimenorea</w:t>
       </w:r>
-      <w:bookmarkEnd w:id="35"/>
+      <w:bookmarkEnd w:id="30"/>
     </w:p>
     <w:p>
       <w:pPr>
@@ -16873,14 +15381,15 @@
           <w:rFonts w:cs="Arial"/>
         </w:rPr>
       </w:pPr>
-      <w:bookmarkStart w:id="36" w:name="_Toc107231122"/>
+      <w:bookmarkStart w:id="31" w:name="_Toc107231122"/>
       <w:r>
         <w:rPr>
           <w:rFonts w:cs="Arial"/>
         </w:rPr>
+        <w:lastRenderedPageBreak/>
         <w:t>Oligomenorea</w:t>
       </w:r>
-      <w:bookmarkEnd w:id="36"/>
+      <w:bookmarkEnd w:id="31"/>
     </w:p>
     <w:p>
       <w:pPr>
@@ -16917,14 +15426,14 @@
           <w:rFonts w:cs="Arial"/>
         </w:rPr>
       </w:pPr>
-      <w:bookmarkStart w:id="37" w:name="_Toc107231123"/>
+      <w:bookmarkStart w:id="32" w:name="_Toc107231123"/>
       <w:r>
         <w:rPr>
           <w:rFonts w:cs="Arial"/>
         </w:rPr>
         <w:t>Amenorea</w:t>
       </w:r>
-      <w:bookmarkEnd w:id="37"/>
+      <w:bookmarkEnd w:id="32"/>
     </w:p>
     <w:p>
       <w:pPr>
@@ -17047,15 +15556,7 @@
           <w:rFonts w:ascii="Arial" w:hAnsi="Arial" w:cs="Arial"/>
           <w:noProof/>
         </w:rPr>
-        <w:t xml:space="preserve"> primer biasanya disebabkan kelainan genetik, gangguan hormon </w:t>
-      </w:r>
-      <w:r>
-        <w:rPr>
-          <w:rFonts w:ascii="Arial" w:hAnsi="Arial" w:cs="Arial"/>
-          <w:noProof/>
-        </w:rPr>
-        <w:lastRenderedPageBreak/>
-        <w:t xml:space="preserve">hingga permasalahan pada rahim. Sedangkan </w:t>
+        <w:t xml:space="preserve"> primer biasanya disebabkan kelainan genetik, gangguan hormon hingga permasalahan pada rahim. Sedangkan </w:t>
       </w:r>
       <w:r>
         <w:rPr>
@@ -17114,7 +15615,7 @@
           <w:iCs/>
         </w:rPr>
       </w:pPr>
-      <w:bookmarkStart w:id="38" w:name="_Toc107231124"/>
+      <w:bookmarkStart w:id="33" w:name="_Toc107231124"/>
       <w:r>
         <w:rPr>
           <w:rFonts w:cs="Arial"/>
@@ -17123,7 +15624,7 @@
         </w:rPr>
         <w:t>State of the Art</w:t>
       </w:r>
-      <w:bookmarkEnd w:id="38"/>
+      <w:bookmarkEnd w:id="33"/>
     </w:p>
     <w:p>
       <w:pPr>
@@ -17216,7 +15717,7 @@
           <w:szCs w:val="20"/>
         </w:rPr>
       </w:pPr>
-      <w:bookmarkStart w:id="39" w:name="_Toc107231510"/>
+      <w:bookmarkStart w:id="34" w:name="_Toc107231510"/>
       <w:r>
         <w:rPr>
           <w:rFonts w:ascii="Arial" w:hAnsi="Arial" w:cs="Arial"/>
@@ -17325,7 +15826,7 @@
         </w:rPr>
         <w:t>State of the Art</w:t>
       </w:r>
-      <w:bookmarkEnd w:id="39"/>
+      <w:bookmarkEnd w:id="34"/>
     </w:p>
     <w:tbl>
       <w:tblPr>
@@ -17494,7 +15995,7 @@
                 <w:szCs w:val="20"/>
               </w:rPr>
             </w:pPr>
-            <w:bookmarkStart w:id="40" w:name="_Hlk107139460"/>
+            <w:bookmarkStart w:id="35" w:name="_Hlk107139460"/>
             <w:r>
               <w:rPr>
                 <w:rFonts w:ascii="Arial" w:hAnsi="Arial" w:cs="Arial"/>
@@ -17504,6 +16005,7 @@
                 <w:sz w:val="20"/>
                 <w:szCs w:val="20"/>
               </w:rPr>
+              <w:lastRenderedPageBreak/>
               <w:t>1</w:t>
             </w:r>
           </w:p>
@@ -17757,7 +16259,7 @@
           </w:p>
         </w:tc>
       </w:tr>
-      <w:bookmarkEnd w:id="40"/>
+      <w:bookmarkEnd w:id="35"/>
       <w:tr>
         <w:tc>
           <w:tcPr>
@@ -18068,7 +16570,6 @@
                 <w:sz w:val="20"/>
                 <w:szCs w:val="20"/>
               </w:rPr>
-              <w:lastRenderedPageBreak/>
               <w:t xml:space="preserve">Studi kasus yang dipakai yaitu tentang penyakit </w:t>
             </w:r>
             <w:r>
@@ -18123,7 +16624,6 @@
                 <w:sz w:val="20"/>
                 <w:szCs w:val="20"/>
               </w:rPr>
-              <w:lastRenderedPageBreak/>
               <w:t>3</w:t>
             </w:r>
           </w:p>
@@ -18483,6 +16983,7 @@
                 <w:sz w:val="20"/>
                 <w:szCs w:val="20"/>
               </w:rPr>
+              <w:lastRenderedPageBreak/>
               <w:t>Studi kasus yang dipakai yaitu penyakit gigi, sedangkan penelitian ini memakai studi kasus tentang kelainan menstruasi pada wanita.</w:t>
             </w:r>
           </w:p>
@@ -18520,6 +17021,7 @@
                 <w:sz w:val="20"/>
                 <w:szCs w:val="20"/>
               </w:rPr>
+              <w:lastRenderedPageBreak/>
               <w:t>4</w:t>
             </w:r>
           </w:p>
@@ -18804,19 +17306,7 @@
                 <w:sz w:val="20"/>
                 <w:szCs w:val="20"/>
               </w:rPr>
-              <w:t xml:space="preserve">Expert System For Early Detection and Diagnosis of Central Nervous Diseases in </w:t>
-            </w:r>
-            <w:r>
-              <w:rPr>
-                <w:rFonts w:ascii="Arial" w:hAnsi="Arial" w:cs="Arial"/>
-                <w:i/>
-                <w:iCs/>
-                <w:noProof/>
-                <w:sz w:val="20"/>
-                <w:szCs w:val="20"/>
-              </w:rPr>
-              <w:lastRenderedPageBreak/>
-              <w:t xml:space="preserve">Humans With </w:t>
+              <w:t xml:space="preserve">Expert System For Early Detection and Diagnosis of Central Nervous Diseases in Humans With </w:t>
             </w:r>
             <w:r>
               <w:rPr>
@@ -18915,7 +17405,6 @@
                 <w:sz w:val="20"/>
                 <w:szCs w:val="20"/>
               </w:rPr>
-              <w:lastRenderedPageBreak/>
               <w:t>Sama-sama merancang suatu sistem pakar yang dapat mendiagnosis awal penyakit.</w:t>
             </w:r>
           </w:p>
@@ -18982,19 +17471,7 @@
                 <w:sz w:val="20"/>
                 <w:szCs w:val="20"/>
               </w:rPr>
-              <w:t xml:space="preserve">Backward </w:t>
-            </w:r>
-            <w:r>
-              <w:rPr>
-                <w:rFonts w:ascii="Arial" w:hAnsi="Arial" w:cs="Arial"/>
-                <w:i/>
-                <w:iCs/>
-                <w:noProof/>
-                <w:sz w:val="20"/>
-                <w:szCs w:val="20"/>
-              </w:rPr>
-              <w:lastRenderedPageBreak/>
-              <w:t>Chaining</w:t>
+              <w:t>Backward Chaining</w:t>
             </w:r>
             <w:r>
               <w:rPr>
@@ -19086,7 +17563,17 @@
                 <w:sz w:val="20"/>
                 <w:szCs w:val="20"/>
               </w:rPr>
-              <w:t>Studi kasus yang dipakai yaitu tentang penyakit saraf, sedangkan dalam penelitian ini memakai studi kasus tentang kelainan menstruasi pada wanita.</w:t>
+              <w:t xml:space="preserve">Studi kasus yang dipakai yaitu tentang penyakit saraf, </w:t>
+            </w:r>
+            <w:r>
+              <w:rPr>
+                <w:rFonts w:ascii="Arial" w:hAnsi="Arial" w:cs="Arial"/>
+                <w:noProof/>
+                <w:sz w:val="20"/>
+                <w:szCs w:val="20"/>
+              </w:rPr>
+              <w:lastRenderedPageBreak/>
+              <w:t>sedangkan dalam penelitian ini memakai studi kasus tentang kelainan menstruasi pada wanita.</w:t>
             </w:r>
           </w:p>
         </w:tc>
@@ -19117,8 +17604,8 @@
           <w:noProof/>
         </w:rPr>
       </w:pPr>
-      <w:bookmarkStart w:id="41" w:name="_Toc107231125"/>
-      <w:bookmarkEnd w:id="41"/>
+      <w:bookmarkStart w:id="36" w:name="_Toc107231125"/>
+      <w:bookmarkEnd w:id="36"/>
     </w:p>
     <w:p>
       <w:pPr>
@@ -19154,7 +17641,7 @@
           <w:rFonts w:cs="Arial"/>
         </w:rPr>
       </w:pPr>
-      <w:bookmarkStart w:id="42" w:name="_Toc107231126"/>
+      <w:bookmarkStart w:id="37" w:name="_Toc107231126"/>
       <w:r>
         <w:rPr>
           <w:rFonts w:cs="Arial"/>
@@ -19167,7 +17654,7 @@
         </w:rPr>
         <w:t xml:space="preserve"> Penelitian</w:t>
       </w:r>
-      <w:bookmarkEnd w:id="42"/>
+      <w:bookmarkEnd w:id="37"/>
     </w:p>
     <w:p>
       <w:pPr>
@@ -19199,7 +17686,7 @@
                     </pic:cNvPicPr>
                   </pic:nvPicPr>
                   <pic:blipFill rotWithShape="1">
-                    <a:blip r:embed="rId26">
+                    <a:blip r:embed="rId19">
                       <a:extLst>
                         <a:ext uri="{28A0092B-C50C-407E-A947-70E740481C1C}">
                           <a14:useLocalDpi xmlns:a14="http://schemas.microsoft.com/office/drawing/2010/main" val="0"/>
@@ -19247,8 +17734,8 @@
           <w:szCs w:val="20"/>
         </w:rPr>
       </w:pPr>
-      <w:bookmarkStart w:id="43" w:name="_Toc107230738"/>
-      <w:bookmarkStart w:id="44" w:name="_Toc107230864"/>
+      <w:bookmarkStart w:id="38" w:name="_Toc107230738"/>
+      <w:bookmarkStart w:id="39" w:name="_Toc107230864"/>
       <w:r>
         <w:rPr>
           <w:rFonts w:ascii="Arial" w:hAnsi="Arial" w:cs="Arial"/>
@@ -19338,8 +17825,8 @@
         </w:rPr>
         <w:t xml:space="preserve"> Bagan Alur Penelitian</w:t>
       </w:r>
-      <w:bookmarkEnd w:id="43"/>
-      <w:bookmarkEnd w:id="44"/>
+      <w:bookmarkEnd w:id="38"/>
+      <w:bookmarkEnd w:id="39"/>
     </w:p>
     <w:p>
       <w:pPr>
@@ -19846,7 +18333,7 @@
           <w:szCs w:val="20"/>
         </w:rPr>
       </w:pPr>
-      <w:bookmarkStart w:id="45" w:name="_Toc107231511"/>
+      <w:bookmarkStart w:id="40" w:name="_Toc107231511"/>
       <w:r>
         <w:rPr>
           <w:rFonts w:ascii="Arial" w:hAnsi="Arial" w:cs="Arial"/>
@@ -19947,7 +18434,7 @@
         </w:rPr>
         <w:t xml:space="preserve"> Jadwal Penelitian</w:t>
       </w:r>
-      <w:bookmarkEnd w:id="45"/>
+      <w:bookmarkEnd w:id="40"/>
     </w:p>
     <w:tbl>
       <w:tblPr>
@@ -21677,14 +20164,14 @@
           <w:rFonts w:cs="Arial"/>
         </w:rPr>
       </w:pPr>
-      <w:bookmarkStart w:id="46" w:name="_Toc107231127"/>
+      <w:bookmarkStart w:id="41" w:name="_Toc107231127"/>
       <w:r>
         <w:rPr>
           <w:rFonts w:cs="Arial"/>
         </w:rPr>
         <w:t>Bahan dan Alat Penelitian</w:t>
       </w:r>
-      <w:bookmarkEnd w:id="46"/>
+      <w:bookmarkEnd w:id="41"/>
     </w:p>
     <w:p>
       <w:pPr>
@@ -21751,7 +20238,7 @@
           <w:rFonts w:cs="Arial"/>
         </w:rPr>
       </w:pPr>
-      <w:bookmarkStart w:id="47" w:name="_Toc107231128"/>
+      <w:bookmarkStart w:id="42" w:name="_Toc107231128"/>
       <w:r>
         <w:rPr>
           <w:rFonts w:cs="Arial"/>
@@ -21773,7 +20260,7 @@
         </w:rPr>
         <w:t>)</w:t>
       </w:r>
-      <w:bookmarkEnd w:id="47"/>
+      <w:bookmarkEnd w:id="42"/>
     </w:p>
     <w:p>
       <w:pPr>
@@ -21804,7 +20291,7 @@
           <w:szCs w:val="20"/>
         </w:rPr>
       </w:pPr>
-      <w:bookmarkStart w:id="48" w:name="_Toc107231512"/>
+      <w:bookmarkStart w:id="43" w:name="_Toc107231512"/>
       <w:r>
         <w:rPr>
           <w:rFonts w:ascii="Arial" w:hAnsi="Arial" w:cs="Arial"/>
@@ -21925,7 +20412,7 @@
         </w:rPr>
         <w:t>)</w:t>
       </w:r>
-      <w:bookmarkEnd w:id="48"/>
+      <w:bookmarkEnd w:id="43"/>
     </w:p>
     <w:tbl>
       <w:tblPr>
@@ -22158,7 +20645,7 @@
           <w:rFonts w:cs="Arial"/>
         </w:rPr>
       </w:pPr>
-      <w:bookmarkStart w:id="49" w:name="_Toc107231129"/>
+      <w:bookmarkStart w:id="44" w:name="_Toc107231129"/>
       <w:r>
         <w:rPr>
           <w:rFonts w:cs="Arial"/>
@@ -22179,7 +20666,7 @@
         </w:rPr>
         <w:t>)</w:t>
       </w:r>
-      <w:bookmarkEnd w:id="49"/>
+      <w:bookmarkEnd w:id="44"/>
     </w:p>
     <w:p>
       <w:pPr>
@@ -22210,7 +20697,7 @@
           <w:szCs w:val="20"/>
         </w:rPr>
       </w:pPr>
-      <w:bookmarkStart w:id="50" w:name="_Toc107231513"/>
+      <w:bookmarkStart w:id="45" w:name="_Toc107231513"/>
       <w:r>
         <w:rPr>
           <w:rFonts w:ascii="Arial" w:hAnsi="Arial" w:cs="Arial"/>
@@ -22331,7 +20818,7 @@
         </w:rPr>
         <w:t>)</w:t>
       </w:r>
-      <w:bookmarkEnd w:id="50"/>
+      <w:bookmarkEnd w:id="45"/>
     </w:p>
     <w:tbl>
       <w:tblPr>
@@ -22616,7 +21103,7 @@
           <w:rFonts w:cs="Arial"/>
         </w:rPr>
       </w:pPr>
-      <w:bookmarkStart w:id="51" w:name="_Toc107231130"/>
+      <w:bookmarkStart w:id="46" w:name="_Toc107231130"/>
       <w:r>
         <w:rPr>
           <w:rFonts w:cs="Arial"/>
@@ -22629,7 +21116,7 @@
         </w:rPr>
         <w:t xml:space="preserve"> Penelitian</w:t>
       </w:r>
-      <w:bookmarkEnd w:id="51"/>
+      <w:bookmarkEnd w:id="46"/>
     </w:p>
     <w:p>
       <w:pPr>
@@ -22654,14 +21141,14 @@
           <w:rFonts w:cs="Arial"/>
         </w:rPr>
       </w:pPr>
-      <w:bookmarkStart w:id="52" w:name="_Toc107231131"/>
+      <w:bookmarkStart w:id="47" w:name="_Toc107231131"/>
       <w:r>
         <w:rPr>
           <w:rFonts w:cs="Arial"/>
         </w:rPr>
         <w:t>Perencanaan</w:t>
       </w:r>
-      <w:bookmarkEnd w:id="52"/>
+      <w:bookmarkEnd w:id="47"/>
       <w:r>
         <w:rPr>
           <w:rFonts w:cs="Arial"/>
@@ -23083,7 +21570,7 @@
           <w:rFonts w:cs="Arial"/>
         </w:rPr>
       </w:pPr>
-      <w:bookmarkStart w:id="53" w:name="_Toc107231132"/>
+      <w:bookmarkStart w:id="48" w:name="_Toc107231132"/>
       <w:r>
         <w:rPr>
           <w:rFonts w:cs="Arial"/>
@@ -23091,7 +21578,7 @@
         <w:lastRenderedPageBreak/>
         <w:t>Teknik Pengumpulan Data</w:t>
       </w:r>
-      <w:bookmarkEnd w:id="53"/>
+      <w:bookmarkEnd w:id="48"/>
     </w:p>
     <w:p>
       <w:pPr>
@@ -23265,7 +21752,7 @@
           <w:szCs w:val="20"/>
         </w:rPr>
       </w:pPr>
-      <w:bookmarkStart w:id="54" w:name="_Toc107231514"/>
+      <w:bookmarkStart w:id="49" w:name="_Toc107231514"/>
       <w:r>
         <w:rPr>
           <w:rFonts w:ascii="Arial" w:hAnsi="Arial" w:cs="Arial"/>
@@ -23344,7 +21831,7 @@
         </w:rPr>
         <w:t xml:space="preserve"> Tabel Pertanyaan untuk wawancara dengan pakar</w:t>
       </w:r>
-      <w:bookmarkEnd w:id="54"/>
+      <w:bookmarkEnd w:id="49"/>
     </w:p>
     <w:tbl>
       <w:tblPr>
@@ -23373,6 +21860,7 @@
                 <w:rFonts w:ascii="Arial" w:hAnsi="Arial" w:cs="Arial"/>
                 <w:b/>
                 <w:bCs/>
+                <w:highlight w:val="yellow"/>
               </w:rPr>
             </w:pPr>
             <w:r>
@@ -23380,6 +21868,7 @@
                 <w:rFonts w:ascii="Arial" w:hAnsi="Arial" w:cs="Arial"/>
                 <w:b/>
                 <w:bCs/>
+                <w:highlight w:val="yellow"/>
               </w:rPr>
               <w:t>No</w:t>
             </w:r>
@@ -23399,6 +21888,7 @@
                 <w:rFonts w:ascii="Arial" w:hAnsi="Arial" w:cs="Arial"/>
                 <w:b/>
                 <w:bCs/>
+                <w:highlight w:val="yellow"/>
               </w:rPr>
             </w:pPr>
             <w:r>
@@ -23406,6 +21896,7 @@
                 <w:rFonts w:ascii="Arial" w:hAnsi="Arial" w:cs="Arial"/>
                 <w:b/>
                 <w:bCs/>
+                <w:highlight w:val="yellow"/>
               </w:rPr>
               <w:t>Pertanyaan</w:t>
             </w:r>
@@ -23425,6 +21916,7 @@
                 <w:rFonts w:ascii="Arial" w:hAnsi="Arial" w:cs="Arial"/>
                 <w:b/>
                 <w:bCs/>
+                <w:highlight w:val="yellow"/>
               </w:rPr>
             </w:pPr>
             <w:r>
@@ -23432,6 +21924,7 @@
                 <w:rFonts w:ascii="Arial" w:hAnsi="Arial" w:cs="Arial"/>
                 <w:b/>
                 <w:bCs/>
+                <w:highlight w:val="yellow"/>
               </w:rPr>
               <w:t>Jawaban</w:t>
             </w:r>
@@ -23453,6 +21946,7 @@
                 <w:rFonts w:ascii="Arial" w:hAnsi="Arial" w:cs="Arial"/>
                 <w:b/>
                 <w:bCs/>
+                <w:highlight w:val="yellow"/>
               </w:rPr>
             </w:pPr>
             <w:r>
@@ -23460,6 +21954,7 @@
                 <w:rFonts w:ascii="Arial" w:hAnsi="Arial" w:cs="Arial"/>
                 <w:b/>
                 <w:bCs/>
+                <w:highlight w:val="yellow"/>
               </w:rPr>
               <w:t>1</w:t>
             </w:r>
@@ -23477,11 +21972,13 @@
               <w:jc w:val="both"/>
               <w:rPr>
                 <w:rFonts w:ascii="Arial" w:hAnsi="Arial" w:cs="Arial"/>
+                <w:highlight w:val="yellow"/>
               </w:rPr>
             </w:pPr>
             <w:r>
               <w:rPr>
                 <w:rFonts w:ascii="Arial" w:hAnsi="Arial" w:cs="Arial"/>
+                <w:highlight w:val="yellow"/>
               </w:rPr>
               <w:t>Wanita yang sering datang ke klinik dokter memiliki keluhan seperti apa ?</w:t>
             </w:r>
@@ -23499,6 +21996,7 @@
               <w:jc w:val="both"/>
               <w:rPr>
                 <w:rFonts w:ascii="Arial" w:hAnsi="Arial" w:cs="Arial"/>
+                <w:highlight w:val="yellow"/>
               </w:rPr>
             </w:pPr>
           </w:p>
@@ -23519,6 +22017,7 @@
                 <w:rFonts w:ascii="Arial" w:hAnsi="Arial" w:cs="Arial"/>
                 <w:b/>
                 <w:bCs/>
+                <w:highlight w:val="yellow"/>
               </w:rPr>
             </w:pPr>
             <w:r>
@@ -23526,6 +22025,7 @@
                 <w:rFonts w:ascii="Arial" w:hAnsi="Arial" w:cs="Arial"/>
                 <w:b/>
                 <w:bCs/>
+                <w:highlight w:val="yellow"/>
               </w:rPr>
               <w:lastRenderedPageBreak/>
               <w:t>2</w:t>
@@ -23544,11 +22044,13 @@
               <w:jc w:val="both"/>
               <w:rPr>
                 <w:rFonts w:ascii="Arial" w:hAnsi="Arial" w:cs="Arial"/>
+                <w:highlight w:val="yellow"/>
               </w:rPr>
             </w:pPr>
             <w:r>
               <w:rPr>
                 <w:rFonts w:ascii="Arial" w:hAnsi="Arial" w:cs="Arial"/>
+                <w:highlight w:val="yellow"/>
               </w:rPr>
               <w:t>Jenis kelainan menstruasi yang sering dialami oleh wanita apa ?</w:t>
             </w:r>
@@ -23566,6 +22068,7 @@
               <w:jc w:val="both"/>
               <w:rPr>
                 <w:rFonts w:ascii="Arial" w:hAnsi="Arial" w:cs="Arial"/>
+                <w:highlight w:val="yellow"/>
               </w:rPr>
             </w:pPr>
           </w:p>
@@ -23586,6 +22089,7 @@
                 <w:rFonts w:ascii="Arial" w:hAnsi="Arial" w:cs="Arial"/>
                 <w:b/>
                 <w:bCs/>
+                <w:highlight w:val="yellow"/>
               </w:rPr>
             </w:pPr>
             <w:r>
@@ -23593,6 +22097,7 @@
                 <w:rFonts w:ascii="Arial" w:hAnsi="Arial" w:cs="Arial"/>
                 <w:b/>
                 <w:bCs/>
+                <w:highlight w:val="yellow"/>
               </w:rPr>
               <w:t>3</w:t>
             </w:r>
@@ -23610,11 +22115,13 @@
               <w:jc w:val="both"/>
               <w:rPr>
                 <w:rFonts w:ascii="Arial" w:hAnsi="Arial" w:cs="Arial"/>
+                <w:highlight w:val="yellow"/>
               </w:rPr>
             </w:pPr>
             <w:r>
               <w:rPr>
                 <w:rFonts w:ascii="Arial" w:hAnsi="Arial" w:cs="Arial"/>
+                <w:highlight w:val="yellow"/>
               </w:rPr>
               <w:t>Gejala-gejala apa saja yang ditimbulkan oleh kelainan menstruasi tersebut ?</w:t>
             </w:r>
@@ -23632,6 +22139,7 @@
               <w:jc w:val="both"/>
               <w:rPr>
                 <w:rFonts w:ascii="Arial" w:hAnsi="Arial" w:cs="Arial"/>
+                <w:highlight w:val="yellow"/>
               </w:rPr>
             </w:pPr>
           </w:p>
@@ -23652,6 +22160,7 @@
                 <w:rFonts w:ascii="Arial" w:hAnsi="Arial" w:cs="Arial"/>
                 <w:b/>
                 <w:bCs/>
+                <w:highlight w:val="yellow"/>
               </w:rPr>
             </w:pPr>
             <w:r>
@@ -23659,6 +22168,7 @@
                 <w:rFonts w:ascii="Arial" w:hAnsi="Arial" w:cs="Arial"/>
                 <w:b/>
                 <w:bCs/>
+                <w:highlight w:val="yellow"/>
               </w:rPr>
               <w:t>4</w:t>
             </w:r>
@@ -23676,11 +22186,13 @@
               <w:jc w:val="both"/>
               <w:rPr>
                 <w:rFonts w:ascii="Arial" w:hAnsi="Arial" w:cs="Arial"/>
+                <w:highlight w:val="yellow"/>
               </w:rPr>
             </w:pPr>
             <w:r>
               <w:rPr>
                 <w:rFonts w:ascii="Arial" w:hAnsi="Arial" w:cs="Arial"/>
+                <w:highlight w:val="yellow"/>
               </w:rPr>
               <w:t>Rata-rata wanita yang memiliki kelainan menstruasi berusia berapa ?</w:t>
             </w:r>
@@ -23698,6 +22210,7 @@
               <w:jc w:val="both"/>
               <w:rPr>
                 <w:rFonts w:ascii="Arial" w:hAnsi="Arial" w:cs="Arial"/>
+                <w:highlight w:val="yellow"/>
               </w:rPr>
             </w:pPr>
           </w:p>
@@ -23718,6 +22231,7 @@
                 <w:rFonts w:ascii="Arial" w:hAnsi="Arial" w:cs="Arial"/>
                 <w:b/>
                 <w:bCs/>
+                <w:highlight w:val="yellow"/>
               </w:rPr>
             </w:pPr>
             <w:r>
@@ -23725,6 +22239,7 @@
                 <w:rFonts w:ascii="Arial" w:hAnsi="Arial" w:cs="Arial"/>
                 <w:b/>
                 <w:bCs/>
+                <w:highlight w:val="yellow"/>
               </w:rPr>
               <w:t>5</w:t>
             </w:r>
@@ -23742,17 +22257,20 @@
               <w:jc w:val="both"/>
               <w:rPr>
                 <w:rFonts w:ascii="Arial" w:hAnsi="Arial" w:cs="Arial"/>
+                <w:highlight w:val="yellow"/>
               </w:rPr>
             </w:pPr>
             <w:r>
               <w:rPr>
                 <w:rFonts w:ascii="Arial" w:hAnsi="Arial" w:cs="Arial"/>
+                <w:highlight w:val="yellow"/>
               </w:rPr>
               <w:t xml:space="preserve">Jenis kelainan dan gejala lainnya yang dapat </w:t>
             </w:r>
             <w:r>
               <w:rPr>
                 <w:rFonts w:ascii="Arial" w:hAnsi="Arial" w:cs="Arial"/>
+                <w:highlight w:val="yellow"/>
               </w:rPr>
               <w:t>terjadi pada wanita seperti apa ?</w:t>
             </w:r>
@@ -23770,6 +22288,7 @@
               <w:jc w:val="both"/>
               <w:rPr>
                 <w:rFonts w:ascii="Arial" w:hAnsi="Arial" w:cs="Arial"/>
+                <w:highlight w:val="yellow"/>
               </w:rPr>
             </w:pPr>
           </w:p>
@@ -23784,7 +22303,7 @@
           <w:iCs/>
         </w:rPr>
       </w:pPr>
-      <w:bookmarkStart w:id="55" w:name="_Toc107231133"/>
+      <w:bookmarkStart w:id="50" w:name="_Toc107231133"/>
       <w:r>
         <w:t>Perancangan</w:t>
       </w:r>
@@ -23798,7 +22317,7 @@
         </w:rPr>
         <w:t>Naive Bayes</w:t>
       </w:r>
-      <w:bookmarkEnd w:id="55"/>
+      <w:bookmarkEnd w:id="50"/>
     </w:p>
     <w:p>
       <w:pPr>
@@ -23881,7 +22400,7 @@
                     </pic:cNvPicPr>
                   </pic:nvPicPr>
                   <pic:blipFill rotWithShape="1">
-                    <a:blip r:embed="rId27">
+                    <a:blip r:embed="rId20">
                       <a:extLst>
                         <a:ext uri="{28A0092B-C50C-407E-A947-70E740481C1C}">
                           <a14:useLocalDpi xmlns:a14="http://schemas.microsoft.com/office/drawing/2010/main" val="0"/>
@@ -23930,7 +22449,7 @@
           <w:szCs w:val="20"/>
         </w:rPr>
       </w:pPr>
-      <w:bookmarkStart w:id="56" w:name="_Toc107230865"/>
+      <w:bookmarkStart w:id="51" w:name="_Toc107230865"/>
       <w:r>
         <w:rPr>
           <w:rFonts w:ascii="Arial" w:hAnsi="Arial" w:cs="Arial"/>
@@ -24040,7 +22559,7 @@
         </w:rPr>
         <w:t>Naive Bayes</w:t>
       </w:r>
-      <w:bookmarkEnd w:id="56"/>
+      <w:bookmarkEnd w:id="51"/>
     </w:p>
     <w:p>
       <w:pPr>
@@ -24361,14 +22880,14 @@
           <w:rFonts w:cs="Arial"/>
         </w:rPr>
       </w:pPr>
-      <w:bookmarkStart w:id="57" w:name="_Toc107231134"/>
+      <w:bookmarkStart w:id="52" w:name="_Toc107231134"/>
       <w:r>
         <w:rPr>
           <w:rFonts w:cs="Arial"/>
         </w:rPr>
         <w:t>Penerapan</w:t>
       </w:r>
-      <w:bookmarkEnd w:id="57"/>
+      <w:bookmarkEnd w:id="52"/>
     </w:p>
     <w:p>
       <w:pPr>
@@ -24447,14 +22966,14 @@
           <w:rFonts w:cs="Arial"/>
         </w:rPr>
       </w:pPr>
-      <w:bookmarkStart w:id="58" w:name="_Toc107231135"/>
+      <w:bookmarkStart w:id="53" w:name="_Toc107231135"/>
       <w:r>
         <w:rPr>
           <w:rFonts w:cs="Arial"/>
         </w:rPr>
         <w:t>Pengujian</w:t>
       </w:r>
-      <w:bookmarkEnd w:id="58"/>
+      <w:bookmarkEnd w:id="53"/>
     </w:p>
     <w:p>
       <w:pPr>
@@ -25889,7 +24408,7 @@
       </w:sdtContent>
     </w:sdt>
     <w:sectPr>
-      <w:footerReference w:type="default" r:id="rId28"/>
+      <w:footerReference w:type="default" r:id="rId21"/>
       <w:pgSz w:w="11906" w:h="16838"/>
       <w:pgMar w:top="1701" w:right="1701" w:bottom="1701" w:left="2268" w:header="709" w:footer="709" w:gutter="0"/>
       <w:pgNumType w:start="28"/>
@@ -30766,14 +29285,18 @@
   <w:rsids>
     <w:rsidRoot w:val="00B84120"/>
     <w:rsid w:val="00025D40"/>
+    <w:rsid w:val="001E5007"/>
+    <w:rsid w:val="004434DA"/>
     <w:rsid w:val="004576E2"/>
+    <w:rsid w:val="00543F88"/>
     <w:rsid w:val="00597384"/>
     <w:rsid w:val="006658A5"/>
     <w:rsid w:val="00692B98"/>
+    <w:rsid w:val="006973E1"/>
     <w:rsid w:val="006E47A3"/>
-    <w:rsid w:val="0092371C"/>
     <w:rsid w:val="00943E75"/>
     <w:rsid w:val="00A93E70"/>
+    <w:rsid w:val="00AC354E"/>
     <w:rsid w:val="00B84120"/>
     <w:rsid w:val="00C525D7"/>
     <w:rsid w:val="00ED28F3"/>
@@ -31232,7 +29755,7 @@
     <w:basedOn w:val="DefaultParagraphFont"/>
     <w:uiPriority w:val="99"/>
     <w:semiHidden/>
-    <w:rsid w:val="00ED28F3"/>
+    <w:rsid w:val="00AC354E"/>
     <w:rPr>
       <w:color w:val="808080"/>
     </w:rPr>

--- a/NASKAH/Proposal/Dokumen Proposal Skripsi - [4.19.3.0026] - [I Nyoman Gde Artadana Mahaputra Wardhiana] - [2019] - [2022].docx
+++ b/NASKAH/Proposal/Dokumen Proposal Skripsi - [4.19.3.0026] - [I Nyoman Gde Artadana Mahaputra Wardhiana] - [2019] - [2022].docx
@@ -24,7 +24,27 @@
           <w:sz w:val="28"/>
           <w:szCs w:val="28"/>
         </w:rPr>
-        <w:t xml:space="preserve">SISTEM PAKAR DIAGNOSA KELAINAN MENSTRUASI WANITA MENGGUNAKAN METODE </w:t>
+        <w:t xml:space="preserve">SISTEM PAKAR DIAGNOSA </w:t>
+      </w:r>
+      <w:r>
+        <w:rPr>
+          <w:rFonts w:ascii="Arial" w:eastAsia="Calibri" w:hAnsi="Arial" w:cs="Arial"/>
+          <w:b/>
+          <w:bCs/>
+          <w:sz w:val="28"/>
+          <w:szCs w:val="28"/>
+        </w:rPr>
+        <w:t>GANGGUAN</w:t>
+      </w:r>
+      <w:r>
+        <w:rPr>
+          <w:rFonts w:ascii="Arial" w:eastAsia="Calibri" w:hAnsi="Arial" w:cs="Arial"/>
+          <w:b/>
+          <w:bCs/>
+          <w:sz w:val="28"/>
+          <w:szCs w:val="28"/>
+        </w:rPr>
+        <w:t xml:space="preserve"> MENSTRUASI WANITA MENGGUNAKAN METODE </w:t>
       </w:r>
       <w:r>
         <w:rPr>
@@ -7594,78 +7614,6 @@
     </w:p>
     <w:p>
       <w:pPr>
-        <w:pStyle w:val="TableofFigures"/>
-        <w:tabs>
-          <w:tab w:val="right" w:leader="dot" w:pos="8070"/>
-        </w:tabs>
-        <w:rPr>
-          <w:rFonts w:eastAsiaTheme="minorEastAsia"/>
-          <w:noProof/>
-          <w:lang w:eastAsia="en-ID"/>
-        </w:rPr>
-      </w:pPr>
-      <w:hyperlink w:anchor="_Toc107231514" w:history="1">
-        <w:r>
-          <w:rPr>
-            <w:rStyle w:val="Hyperlink"/>
-            <w:rFonts w:ascii="Arial" w:hAnsi="Arial" w:cs="Arial"/>
-            <w:noProof/>
-            <w:color w:val="auto"/>
-          </w:rPr>
-          <w:t>Tabel 3.4 Tabel Pertanyaan untuk wawancara dengan pakar</w:t>
-        </w:r>
-        <w:r>
-          <w:rPr>
-            <w:noProof/>
-            <w:webHidden/>
-          </w:rPr>
-          <w:tab/>
-        </w:r>
-        <w:r>
-          <w:rPr>
-            <w:noProof/>
-            <w:webHidden/>
-          </w:rPr>
-          <w:fldChar w:fldCharType="begin"/>
-        </w:r>
-        <w:r>
-          <w:rPr>
-            <w:noProof/>
-            <w:webHidden/>
-          </w:rPr>
-          <w:instrText xml:space="preserve"> PAGEREF _Toc107231514 \h </w:instrText>
-        </w:r>
-        <w:r>
-          <w:rPr>
-            <w:noProof/>
-            <w:webHidden/>
-          </w:rPr>
-        </w:r>
-        <w:r>
-          <w:rPr>
-            <w:noProof/>
-            <w:webHidden/>
-          </w:rPr>
-          <w:fldChar w:fldCharType="separate"/>
-        </w:r>
-        <w:r>
-          <w:rPr>
-            <w:noProof/>
-            <w:webHidden/>
-          </w:rPr>
-          <w:t>25</w:t>
-        </w:r>
-        <w:r>
-          <w:rPr>
-            <w:noProof/>
-            <w:webHidden/>
-          </w:rPr>
-          <w:fldChar w:fldCharType="end"/>
-        </w:r>
-      </w:hyperlink>
-    </w:p>
-    <w:p>
-      <w:pPr>
         <w:spacing w:line="480" w:lineRule="auto"/>
         <w:jc w:val="center"/>
         <w:rPr>
@@ -7796,147 +7744,121 @@
         <w:rPr>
           <w:rFonts w:ascii="Arial" w:hAnsi="Arial" w:cs="Arial"/>
         </w:rPr>
-        <w:t>Kelainan m</w:t>
-      </w:r>
-      <w:r>
-        <w:rPr>
-          <w:rFonts w:ascii="Arial" w:hAnsi="Arial" w:cs="Arial"/>
-        </w:rPr>
-        <w:t>enstruasi merupakan salah satu kondisi yang paling banyak membuat p</w:t>
-      </w:r>
-      <w:r>
-        <w:rPr>
-          <w:rFonts w:ascii="Arial" w:hAnsi="Arial" w:cs="Arial"/>
-        </w:rPr>
-        <w:t>ara perempuan</w:t>
-      </w:r>
-      <w:r>
-        <w:rPr>
-          <w:rFonts w:ascii="Arial" w:hAnsi="Arial" w:cs="Arial"/>
-        </w:rPr>
-        <w:t xml:space="preserve"> datang berkonsultasi ke dokter</w:t>
-      </w:r>
-      <w:r>
-        <w:rPr>
-          <w:rFonts w:ascii="Arial" w:hAnsi="Arial" w:cs="Arial"/>
-        </w:rPr>
-        <w:t xml:space="preserve"> spesialis</w:t>
-      </w:r>
-      <w:sdt>
-        <w:sdtPr>
-          <w:rPr>
-            <w:rFonts w:ascii="Arial" w:hAnsi="Arial" w:cs="Arial"/>
-            <w:color w:val="000000"/>
-          </w:rPr>
-          <w:tag w:val="MENDELEY_CITATION_v3_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"/>
-          <w:id w:val="-1303385716"/>
-          <w:placeholder>
-            <w:docPart w:val="DefaultPlaceholder_-1854013440"/>
-          </w:placeholder>
-        </w:sdtPr>
-        <w:sdtContent>
-          <w:r>
-            <w:rPr>
-              <w:rFonts w:ascii="Arial" w:hAnsi="Arial" w:cs="Arial"/>
-              <w:color w:val="000000"/>
-            </w:rPr>
-            <w:t>[1], [2]</w:t>
-          </w:r>
-        </w:sdtContent>
-      </w:sdt>
-      <w:r>
-        <w:rPr>
-          <w:rFonts w:ascii="Arial" w:hAnsi="Arial" w:cs="Arial"/>
-        </w:rPr>
-        <w:t xml:space="preserve">. </w:t>
-      </w:r>
-      <w:r>
-        <w:rPr>
-          <w:rFonts w:ascii="Arial" w:hAnsi="Arial" w:cs="Arial"/>
-        </w:rPr>
-        <w:t>Dari hasil diskusi dengan salah satu pakar hormonal perempuan, dr. I Putu Gde Wardhiana Sp.OG</w:t>
-      </w:r>
-      <w:r>
-        <w:rPr>
-          <w:rFonts w:ascii="Arial" w:hAnsi="Arial" w:cs="Arial"/>
-        </w:rPr>
-        <w:t xml:space="preserve"> (K)</w:t>
-      </w:r>
-      <w:r>
-        <w:rPr>
-          <w:rFonts w:ascii="Arial" w:hAnsi="Arial" w:cs="Arial"/>
-        </w:rPr>
-        <w:t xml:space="preserve"> beliau mengatakan bahwa banyak perempuan yang datang ke tempat praktek beliau mengeluhkan mengenai gangguan</w:t>
-      </w:r>
-      <w:r>
-        <w:rPr>
-          <w:rFonts w:ascii="Arial" w:hAnsi="Arial" w:cs="Arial"/>
-        </w:rPr>
-        <w:t>/kelainan</w:t>
-      </w:r>
-      <w:r>
-        <w:rPr>
-          <w:rFonts w:ascii="Arial" w:hAnsi="Arial" w:cs="Arial"/>
-        </w:rPr>
-        <w:t xml:space="preserve"> menstruasi tiap harinya, pasien yang datang didominasi oleh kalangan remaja keatas.</w:t>
-      </w:r>
-      <w:r>
-        <w:rPr>
-          <w:rFonts w:ascii="Arial" w:hAnsi="Arial" w:cs="Arial"/>
-        </w:rPr>
-        <w:t xml:space="preserve"> Keluhan terbanyak dari kalangan usia ini adalah siklus menstruasi yang tidak teratur, tidak menstruasi dalam jangka waktu lama, menstruasi yang memanjang (lebih dari 8 hari), bahkan terkadang </w:t>
-      </w:r>
-      <w:r>
-        <w:rPr>
-          <w:rFonts w:ascii="Arial" w:hAnsi="Arial" w:cs="Arial"/>
-        </w:rPr>
-        <w:t xml:space="preserve">menstruasi sangat banyak sehingga menderita anemia dan harus dirawat serta diberikan transfusi. Pola menstruasi remaja, terutama 3-5 tahun sejak menstruasi pertama kalinya (menars) sangat berbeda dengan </w:t>
-      </w:r>
-      <w:r>
-        <w:rPr>
-          <w:rFonts w:ascii="Arial" w:hAnsi="Arial" w:cs="Arial"/>
-        </w:rPr>
-        <w:t xml:space="preserve">pola haid wanita dewasa. </w:t>
-      </w:r>
-      <w:r>
-        <w:rPr>
-          <w:rFonts w:ascii="Arial" w:hAnsi="Arial" w:cs="Arial"/>
-        </w:rPr>
-        <w:t>Penelitian tentang (Manajemen Kesehatan Menstruasi) MKM, khususnya pada remaja putri di indonesia masih terbatas</w:t>
-      </w:r>
-      <w:r>
-        <w:rPr>
-          <w:rFonts w:ascii="Arial" w:hAnsi="Arial" w:cs="Arial"/>
-        </w:rPr>
-        <w:t xml:space="preserve"> akan pengetahuan tentang Menstruasi</w:t>
-      </w:r>
-      <w:sdt>
-        <w:sdtPr>
-          <w:rPr>
-            <w:rFonts w:ascii="Arial" w:hAnsi="Arial" w:cs="Arial"/>
-            <w:color w:val="000000"/>
-          </w:rPr>
-          <w:tag w:val="MENDELEY_CITATION_v3_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"/>
-          <w:id w:val="-271868044"/>
-          <w:placeholder>
-            <w:docPart w:val="DefaultPlaceholder_-1854013440"/>
-          </w:placeholder>
-        </w:sdtPr>
-        <w:sdtContent>
-          <w:r>
-            <w:rPr>
-              <w:rFonts w:ascii="Arial" w:hAnsi="Arial" w:cs="Arial"/>
-              <w:color w:val="000000"/>
-            </w:rPr>
-            <w:t>[3]</w:t>
-          </w:r>
-        </w:sdtContent>
-      </w:sdt>
-      <w:r>
-        <w:rPr>
-          <w:rFonts w:ascii="Arial" w:hAnsi="Arial" w:cs="Arial"/>
-        </w:rPr>
-        <w:t>.</w:t>
+        <w:t xml:space="preserve">Wanita yang telah memasuki usia pubertas akan mengalami </w:t>
+      </w:r>
+      <w:r>
+        <w:rPr>
+          <w:rFonts w:ascii="Arial" w:hAnsi="Arial" w:cs="Arial"/>
+        </w:rPr>
+        <w:t>proses k</w:t>
+      </w:r>
+      <w:r>
+        <w:rPr>
+          <w:rFonts w:ascii="Arial" w:hAnsi="Arial" w:cs="Arial"/>
+        </w:rPr>
+        <w:t>eluarnya darah dan jaringan mukosa secara teratur dari lapisan dalam rahim melalui vagina</w:t>
+      </w:r>
+      <w:r>
+        <w:rPr>
+          <w:rFonts w:ascii="Arial" w:hAnsi="Arial" w:cs="Arial"/>
+        </w:rPr>
+        <w:t xml:space="preserve"> atau </w:t>
+      </w:r>
+      <w:r>
+        <w:rPr>
+          <w:rFonts w:ascii="Arial" w:hAnsi="Arial" w:cs="Arial"/>
+        </w:rPr>
+        <w:t>keadaan ini</w:t>
+      </w:r>
+      <w:r>
+        <w:rPr>
+          <w:rFonts w:ascii="Arial" w:hAnsi="Arial" w:cs="Arial"/>
+        </w:rPr>
+        <w:t xml:space="preserve"> sering disebut dengan menstruasi.</w:t>
+      </w:r>
+      <w:r>
+        <w:rPr>
+          <w:rFonts w:ascii="Arial" w:hAnsi="Arial" w:cs="Arial"/>
+        </w:rPr>
+        <w:t xml:space="preserve"> Pengulangan pendaharan yang terjadi secara rutin disebut dengan siklus menstruasi.</w:t>
+      </w:r>
+      <w:r>
+        <w:rPr>
+          <w:rFonts w:ascii="Arial" w:hAnsi="Arial" w:cs="Arial"/>
+        </w:rPr>
+        <w:t xml:space="preserve"> keadaan ini</w:t>
+      </w:r>
+      <w:r>
+        <w:rPr>
+          <w:rFonts w:ascii="Arial" w:hAnsi="Arial" w:cs="Arial"/>
+        </w:rPr>
+        <w:t xml:space="preserve"> merupakan hasil interaksi kompleks yang melibatkan sistem hormon dengan organ tubuh</w:t>
+      </w:r>
+      <w:r>
+        <w:rPr>
+          <w:rFonts w:ascii="Arial" w:hAnsi="Arial" w:cs="Arial"/>
+        </w:rPr>
+        <w:t xml:space="preserve"> wanita.</w:t>
+      </w:r>
+      <w:r>
+        <w:rPr>
+          <w:rFonts w:ascii="Arial" w:hAnsi="Arial" w:cs="Arial"/>
+        </w:rPr>
+        <w:t xml:space="preserve"> beberapa faktor yang menyebabkan menstruasi seperti ovarium, uterus, hipotalamus, hipofise serta faktor lainnya di luar organ reproduksi. </w:t>
+      </w:r>
+      <w:r>
+        <w:rPr>
+          <w:rFonts w:ascii="Arial" w:hAnsi="Arial" w:cs="Arial"/>
+        </w:rPr>
+        <w:t xml:space="preserve">sehingga </w:t>
+      </w:r>
+      <w:r>
+        <w:rPr>
+          <w:rFonts w:ascii="Arial" w:hAnsi="Arial" w:cs="Arial"/>
+        </w:rPr>
+        <w:t xml:space="preserve">dapat dibayangkan penyebab </w:t>
+      </w:r>
+      <w:r>
+        <w:rPr>
+          <w:rFonts w:ascii="Arial" w:hAnsi="Arial" w:cs="Arial"/>
+        </w:rPr>
+        <w:t xml:space="preserve">gangguan menstruasi sangat banyak dan bervariasi. </w:t>
+      </w:r>
+      <w:r>
+        <w:rPr>
+          <w:rFonts w:ascii="Arial" w:hAnsi="Arial" w:cs="Arial"/>
+        </w:rPr>
+        <w:t xml:space="preserve">Dari hasil diksusi dengan salah satu pakar hormonal wanita, dr. I Putu Gde Wardhiana Sp.OG (K) beliau mengatakan bahwa tiap harinya wanita </w:t>
+      </w:r>
+      <w:r>
+        <w:rPr>
+          <w:rFonts w:ascii="Arial" w:hAnsi="Arial" w:cs="Arial"/>
+        </w:rPr>
+        <w:t>yang</w:t>
+      </w:r>
+      <w:r>
+        <w:rPr>
+          <w:rFonts w:ascii="Arial" w:hAnsi="Arial" w:cs="Arial"/>
+        </w:rPr>
+        <w:t xml:space="preserve"> datang ke tempat praktek beliau </w:t>
+      </w:r>
+      <w:r>
+        <w:rPr>
+          <w:rFonts w:ascii="Arial" w:hAnsi="Arial" w:cs="Arial"/>
+        </w:rPr>
+        <w:t xml:space="preserve">cukup sering </w:t>
+      </w:r>
+      <w:r>
+        <w:rPr>
+          <w:rFonts w:ascii="Arial" w:hAnsi="Arial" w:cs="Arial"/>
+        </w:rPr>
+        <w:t xml:space="preserve">mengeluh mengenai gangguan menstruasi. </w:t>
+      </w:r>
+      <w:r>
+        <w:rPr>
+          <w:rFonts w:ascii="Arial" w:hAnsi="Arial" w:cs="Arial"/>
+        </w:rPr>
+        <w:t>Keluhan gangguan haid bervariasi dari ringan sampai berat dan tidak jarang menyebabkan rasa frustasi baik bagi penderita maupun dokter yang merawatnya.</w:t>
       </w:r>
     </w:p>
     <w:p>
@@ -7953,42 +7875,38 @@
         <w:rPr>
           <w:rFonts w:ascii="Arial" w:hAnsi="Arial" w:cs="Arial"/>
         </w:rPr>
-        <w:t>M</w:t>
-      </w:r>
-      <w:r>
-        <w:rPr>
-          <w:rFonts w:ascii="Arial" w:hAnsi="Arial" w:cs="Arial"/>
-        </w:rPr>
-        <w:t>asalah yang dihadapi oleh masyarakat untuk pergi ke dokter adalah kebanyakan perempuan masih malu dan merasa tidak perlu berkonsultasi kedokter spesialis kandungan.</w:t>
-      </w:r>
-      <w:r>
-        <w:rPr>
-          <w:rFonts w:ascii="Arial" w:hAnsi="Arial" w:cs="Arial"/>
-        </w:rPr>
-        <w:t xml:space="preserve"> Selain itu adalah keterbatasan tenaga, biaya yang cukup mahal, kesibukan pribadi, jarak lokasi yang jauh, dan juga jalanan yang macet</w:t>
-      </w:r>
-      <w:sdt>
-        <w:sdtPr>
-          <w:rPr>
-            <w:rFonts w:ascii="Arial" w:hAnsi="Arial" w:cs="Arial"/>
-            <w:color w:val="000000"/>
-          </w:rPr>
-          <w:tag w:val="MENDELEY_CITATION_v3_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"/>
-          <w:id w:val="-1726060065"/>
-          <w:placeholder>
-            <w:docPart w:val="DefaultPlaceholder_-1854013440"/>
-          </w:placeholder>
-        </w:sdtPr>
-        <w:sdtContent>
-          <w:r>
-            <w:rPr>
-              <w:rFonts w:ascii="Arial" w:hAnsi="Arial" w:cs="Arial"/>
-              <w:color w:val="000000"/>
-            </w:rPr>
-            <w:t>[4]</w:t>
-          </w:r>
-        </w:sdtContent>
-      </w:sdt>
+        <w:t>Gangguan menstruasi memang sangat umum terjadi</w:t>
+      </w:r>
+      <w:r>
+        <w:rPr>
+          <w:rFonts w:ascii="Arial" w:hAnsi="Arial" w:cs="Arial"/>
+        </w:rPr>
+        <w:t xml:space="preserve"> pada</w:t>
+      </w:r>
+      <w:r>
+        <w:rPr>
+          <w:rFonts w:ascii="Arial" w:hAnsi="Arial" w:cs="Arial"/>
+        </w:rPr>
+        <w:t xml:space="preserve"> wanita</w:t>
+      </w:r>
+      <w:r>
+        <w:rPr>
+          <w:rFonts w:ascii="Arial" w:hAnsi="Arial" w:cs="Arial"/>
+        </w:rPr>
+        <w:t xml:space="preserve"> </w:t>
+      </w:r>
+      <w:r>
+        <w:rPr>
+          <w:rFonts w:ascii="Arial" w:hAnsi="Arial" w:cs="Arial"/>
+        </w:rPr>
+        <w:t xml:space="preserve">khususnya dalam </w:t>
+      </w:r>
+      <w:r>
+        <w:rPr>
+          <w:rFonts w:ascii="Arial" w:hAnsi="Arial" w:cs="Arial"/>
+        </w:rPr>
+        <w:t>masa remaja akhir</w:t>
+      </w:r>
       <w:r>
         <w:rPr>
           <w:rFonts w:ascii="Arial" w:hAnsi="Arial" w:cs="Arial"/>
@@ -8005,7 +7923,43 @@
         <w:rPr>
           <w:rFonts w:ascii="Arial" w:hAnsi="Arial" w:cs="Arial"/>
         </w:rPr>
-        <w:t>Perkembangan teknologi yang sangat pesat dapat membantu di segala bidang, salah satunya adalah bidang kedokteran.</w:t>
+        <w:t>50%</w:t>
+      </w:r>
+      <w:r>
+        <w:rPr>
+          <w:rFonts w:ascii="Arial" w:hAnsi="Arial" w:cs="Arial"/>
+        </w:rPr>
+        <w:t xml:space="preserve"> wanita mengalami gangguan menstruasi pada dua tahun pertama setelah </w:t>
+      </w:r>
+      <w:r>
+        <w:rPr>
+          <w:rFonts w:ascii="Arial" w:hAnsi="Arial" w:cs="Arial"/>
+        </w:rPr>
+        <w:t>menars (</w:t>
+      </w:r>
+      <w:r>
+        <w:rPr>
+          <w:rFonts w:ascii="Arial" w:hAnsi="Arial" w:cs="Arial"/>
+        </w:rPr>
+        <w:t>menstruasi pertam</w:t>
+      </w:r>
+      <w:r>
+        <w:rPr>
+          <w:rFonts w:ascii="Arial" w:hAnsi="Arial" w:cs="Arial"/>
+        </w:rPr>
+        <w:t xml:space="preserve">a) dan pada empat sampai lima tahun setelah menars, gangguan menstruasi menurun namun menetap pada 20% wanita. </w:t>
+      </w:r>
+      <w:r>
+        <w:rPr>
+          <w:rFonts w:ascii="Arial" w:hAnsi="Arial" w:cs="Arial"/>
+        </w:rPr>
+        <w:t xml:space="preserve">[MENGENAL GANGGUAN MENSTRUASI PADA REMAJA PUTRI]. </w:t>
+      </w:r>
+      <w:r>
+        <w:rPr>
+          <w:rFonts w:ascii="Arial" w:hAnsi="Arial" w:cs="Arial"/>
+        </w:rPr>
+        <w:t>Tergantung pada jenis gangguannya, kondisi ini dapat</w:t>
       </w:r>
       <w:r>
         <w:rPr>
@@ -8017,47 +7971,151 @@
         <w:rPr>
           <w:rFonts w:ascii="Arial" w:hAnsi="Arial" w:cs="Arial"/>
         </w:rPr>
+        <w:t>mengganggu aktivitas sehari-hari bahkan dapat berdampak serius bagi penderita</w:t>
+      </w:r>
+      <w:r>
+        <w:rPr>
+          <w:rFonts w:ascii="Arial" w:hAnsi="Arial" w:cs="Arial"/>
+        </w:rPr>
+        <w:t xml:space="preserve"> apabila tidak ditangani dengan serius</w:t>
+      </w:r>
+      <w:r>
+        <w:rPr>
+          <w:rFonts w:ascii="Arial" w:hAnsi="Arial" w:cs="Arial"/>
+        </w:rPr>
+        <w:t>, tepat dan cepat</w:t>
+      </w:r>
+      <w:r>
+        <w:rPr>
+          <w:rFonts w:ascii="Arial" w:hAnsi="Arial" w:cs="Arial"/>
+        </w:rPr>
+        <w:t>.</w:t>
+      </w:r>
+      <w:r>
+        <w:rPr>
+          <w:rFonts w:ascii="Arial" w:hAnsi="Arial" w:cs="Arial"/>
+        </w:rPr>
+        <w:t xml:space="preserve"> </w:t>
+      </w:r>
+      <w:r>
+        <w:rPr>
+          <w:rFonts w:ascii="Arial" w:hAnsi="Arial" w:cs="Arial"/>
+        </w:rPr>
+        <w:t xml:space="preserve">Namun kebanyakan </w:t>
+      </w:r>
+      <w:r>
+        <w:rPr>
+          <w:rFonts w:ascii="Arial" w:hAnsi="Arial" w:cs="Arial"/>
+        </w:rPr>
+        <w:t xml:space="preserve">wanita masih belum mengetahui </w:t>
+      </w:r>
+      <w:r>
+        <w:rPr>
+          <w:rFonts w:ascii="Arial" w:hAnsi="Arial" w:cs="Arial"/>
+        </w:rPr>
+        <w:t>tentang edukasi kesehatan reproduksi</w:t>
+      </w:r>
+      <w:r>
+        <w:rPr>
+          <w:rFonts w:ascii="Arial" w:hAnsi="Arial" w:cs="Arial"/>
+        </w:rPr>
+        <w:t>, terkadang</w:t>
+      </w:r>
+      <w:r>
+        <w:rPr>
+          <w:rFonts w:ascii="Arial" w:hAnsi="Arial" w:cs="Arial"/>
+        </w:rPr>
+        <w:t xml:space="preserve"> juga</w:t>
+      </w:r>
+      <w:r>
+        <w:rPr>
+          <w:rFonts w:ascii="Arial" w:hAnsi="Arial" w:cs="Arial"/>
+        </w:rPr>
+        <w:t xml:space="preserve"> wanita-wanita khususnya pada </w:t>
+      </w:r>
+      <w:r>
+        <w:rPr>
+          <w:rFonts w:ascii="Arial" w:hAnsi="Arial" w:cs="Arial"/>
+        </w:rPr>
+        <w:t>usia remaja masih malu dan merasa tidak perlu berkonsultasi ke dokter</w:t>
+      </w:r>
+      <w:r>
+        <w:rPr>
+          <w:rFonts w:ascii="Arial" w:hAnsi="Arial" w:cs="Arial"/>
+        </w:rPr>
+        <w:t xml:space="preserve"> apabila mengalami gangguan</w:t>
+      </w:r>
+      <w:r>
+        <w:rPr>
+          <w:rFonts w:ascii="Arial" w:hAnsi="Arial" w:cs="Arial"/>
+        </w:rPr>
+        <w:t>.</w:t>
+      </w:r>
+      <w:r>
+        <w:rPr>
+          <w:rFonts w:ascii="Arial" w:hAnsi="Arial" w:cs="Arial"/>
+        </w:rPr>
+        <w:t xml:space="preserve"> Kesehatan reproduksi wanita merupakan komponen kesehatan umum yang perlu mendapatkan perhatian lebih. </w:t>
+      </w:r>
+      <w:r>
+        <w:rPr>
+          <w:rFonts w:ascii="Arial" w:hAnsi="Arial" w:cs="Arial"/>
+        </w:rPr>
+        <w:t>Perkembangan teknologi yang sangat pesat dapat membantu di segala bidang, salah satunya adalah bidang ke</w:t>
+      </w:r>
+      <w:r>
+        <w:rPr>
+          <w:rFonts w:ascii="Arial" w:hAnsi="Arial" w:cs="Arial"/>
+        </w:rPr>
+        <w:t>sehatan</w:t>
+      </w:r>
+      <w:r>
+        <w:rPr>
+          <w:rFonts w:ascii="Arial" w:hAnsi="Arial" w:cs="Arial"/>
+        </w:rPr>
+        <w:t>.</w:t>
+      </w:r>
+      <w:r>
+        <w:rPr>
+          <w:rFonts w:ascii="Arial" w:hAnsi="Arial" w:cs="Arial"/>
+        </w:rPr>
+        <w:t xml:space="preserve"> </w:t>
+      </w:r>
+      <w:r>
+        <w:rPr>
+          <w:rFonts w:ascii="Arial" w:hAnsi="Arial" w:cs="Arial"/>
+        </w:rPr>
         <w:t xml:space="preserve">Alternatif selain pergi ke dokter untuk mendiagnosa </w:t>
       </w:r>
       <w:r>
         <w:rPr>
           <w:rFonts w:ascii="Arial" w:hAnsi="Arial" w:cs="Arial"/>
         </w:rPr>
-        <w:t>kelainan</w:t>
-      </w:r>
-      <w:r>
-        <w:rPr>
-          <w:rFonts w:ascii="Arial" w:hAnsi="Arial" w:cs="Arial"/>
-        </w:rPr>
-        <w:t xml:space="preserve"> menstruasi pada perempuan adalah menggunakan sistem pakar</w:t>
-      </w:r>
-      <w:sdt>
-        <w:sdtPr>
-          <w:rPr>
-            <w:rFonts w:ascii="Arial" w:hAnsi="Arial" w:cs="Arial"/>
-            <w:color w:val="000000"/>
-          </w:rPr>
-          <w:tag w:val="MENDELEY_CITATION_v3_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"/>
-          <w:id w:val="-1674175364"/>
-          <w:placeholder>
-            <w:docPart w:val="DefaultPlaceholder_-1854013440"/>
-          </w:placeholder>
-        </w:sdtPr>
-        <w:sdtContent>
-          <w:r>
-            <w:rPr>
-              <w:rFonts w:ascii="Arial" w:hAnsi="Arial" w:cs="Arial"/>
-              <w:color w:val="000000"/>
-            </w:rPr>
-            <w:t>[5]</w:t>
-          </w:r>
-        </w:sdtContent>
-      </w:sdt>
-      <w:r>
-        <w:rPr>
-          <w:rFonts w:ascii="Arial" w:hAnsi="Arial" w:cs="Arial"/>
-        </w:rPr>
-        <w:t xml:space="preserve">. </w:t>
+        <w:t>gangguan menstruasi</w:t>
+      </w:r>
+      <w:r>
+        <w:rPr>
+          <w:rFonts w:ascii="Arial" w:hAnsi="Arial" w:cs="Arial"/>
+        </w:rPr>
+        <w:t xml:space="preserve"> pada </w:t>
+      </w:r>
+      <w:r>
+        <w:rPr>
+          <w:rFonts w:ascii="Arial" w:hAnsi="Arial" w:cs="Arial"/>
+        </w:rPr>
+        <w:t>wanita</w:t>
+      </w:r>
+      <w:r>
+        <w:rPr>
+          <w:rFonts w:ascii="Arial" w:hAnsi="Arial" w:cs="Arial"/>
+        </w:rPr>
+        <w:t xml:space="preserve"> adalah menggunakan sistem pakar</w:t>
+      </w:r>
+      <w:r>
+        <w:rPr>
+          <w:rFonts w:ascii="Arial" w:hAnsi="Arial" w:cs="Arial"/>
+        </w:rPr>
+        <w:t>.</w:t>
       </w:r>
     </w:p>
     <w:p>
@@ -8074,6 +8132,7 @@
         <w:rPr>
           <w:rFonts w:ascii="Arial" w:hAnsi="Arial" w:cs="Arial"/>
         </w:rPr>
+        <w:lastRenderedPageBreak/>
         <w:t>Sistem pakar (</w:t>
       </w:r>
       <w:r>
@@ -8124,28 +8183,36 @@
         </w:rPr>
         <w:t>). Ilmu kecerdasan buatan mempelajari tentang bagaimana cara agar mesin dapat bekerja dan memiliki kemampuan seperti manusia, mulai dari meniru cara otak manusia bekerja, meniru jaringan saraf, kemampuan melihat, berkomunikasi, bergerak serta mengenali sesuatu dan bahkan berkembang ke arah yang menyangkut tentang psikologi dan kesehatan</w:t>
       </w:r>
-      <w:sdt>
-        <w:sdtPr>
-          <w:rPr>
-            <w:rFonts w:ascii="Arial" w:hAnsi="Arial" w:cs="Arial"/>
-            <w:color w:val="000000"/>
-          </w:rPr>
-          <w:tag w:val="MENDELEY_CITATION_v3_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"/>
-          <w:id w:val="-838387281"/>
-          <w:placeholder>
-            <w:docPart w:val="DefaultPlaceholder_-1854013440"/>
-          </w:placeholder>
-        </w:sdtPr>
-        <w:sdtContent>
-          <w:r>
-            <w:rPr>
-              <w:rFonts w:ascii="Arial" w:hAnsi="Arial" w:cs="Arial"/>
-              <w:color w:val="000000"/>
-            </w:rPr>
-            <w:t>[6], [7]</w:t>
-          </w:r>
-        </w:sdtContent>
-      </w:sdt>
+      <w:r>
+        <w:rPr>
+          <w:rFonts w:ascii="Arial" w:hAnsi="Arial" w:cs="Arial"/>
+        </w:rPr>
+        <w:t xml:space="preserve">. </w:t>
+      </w:r>
+      <w:r>
+        <w:rPr>
+          <w:rFonts w:ascii="Arial" w:hAnsi="Arial" w:cs="Arial"/>
+        </w:rPr>
+        <w:t xml:space="preserve">Sistem pakar tidak berarti menggantikan peran manusia dalam pengambilan keputusan, tetapi bertujuan </w:t>
+      </w:r>
+      <w:r>
+        <w:rPr>
+          <w:rFonts w:ascii="Arial" w:hAnsi="Arial" w:cs="Arial"/>
+        </w:rPr>
+        <w:t xml:space="preserve">untuk membantu aktivitas para pakar sebagai asisten yang cerdas sebagai </w:t>
+      </w:r>
+      <w:r>
+        <w:rPr>
+          <w:rFonts w:ascii="Arial" w:hAnsi="Arial" w:cs="Arial"/>
+        </w:rPr>
+        <w:t>diagnosa/</w:t>
+      </w:r>
+      <w:r>
+        <w:rPr>
+          <w:rFonts w:ascii="Arial" w:hAnsi="Arial" w:cs="Arial"/>
+        </w:rPr>
+        <w:t>anamnesa awal</w:t>
+      </w:r>
       <w:r>
         <w:rPr>
           <w:rFonts w:ascii="Arial" w:hAnsi="Arial" w:cs="Arial"/>
@@ -8156,59 +8223,37 @@
         <w:rPr>
           <w:rFonts w:ascii="Arial" w:hAnsi="Arial" w:cs="Arial"/>
         </w:rPr>
-        <w:t xml:space="preserve"> Sistem pakar tidak berarti menggantikan peran manusia dalam </w:t>
-      </w:r>
-      <w:r>
-        <w:rPr>
-          <w:rFonts w:ascii="Arial" w:hAnsi="Arial" w:cs="Arial"/>
-        </w:rPr>
-        <w:lastRenderedPageBreak/>
-        <w:t xml:space="preserve">pengambilan keputusan, tetapi bertujuan </w:t>
-      </w:r>
-      <w:r>
-        <w:rPr>
-          <w:rFonts w:ascii="Arial" w:hAnsi="Arial" w:cs="Arial"/>
-        </w:rPr>
-        <w:t xml:space="preserve">untuk membantu aktivitas para pakar sebagai asisten yang cerdas sebagai </w:t>
-      </w:r>
-      <w:r>
-        <w:rPr>
-          <w:rFonts w:ascii="Arial" w:hAnsi="Arial" w:cs="Arial"/>
-        </w:rPr>
-        <w:t>diagnosa/</w:t>
-      </w:r>
-      <w:r>
-        <w:rPr>
-          <w:rFonts w:ascii="Arial" w:hAnsi="Arial" w:cs="Arial"/>
-        </w:rPr>
-        <w:t>anamnesa awal</w:t>
-      </w:r>
-      <w:sdt>
-        <w:sdtPr>
-          <w:rPr>
-            <w:rFonts w:ascii="Arial" w:hAnsi="Arial" w:cs="Arial"/>
-            <w:color w:val="000000"/>
-          </w:rPr>
-          <w:tag w:val="MENDELEY_CITATION_v3_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"/>
-          <w:id w:val="1195125079"/>
-          <w:placeholder>
-            <w:docPart w:val="DefaultPlaceholder_-1854013440"/>
-          </w:placeholder>
-        </w:sdtPr>
-        <w:sdtContent>
-          <w:r>
-            <w:rPr>
-              <w:rFonts w:ascii="Arial" w:hAnsi="Arial" w:cs="Arial"/>
-              <w:color w:val="000000"/>
-            </w:rPr>
-            <w:t>[7]</w:t>
-          </w:r>
-        </w:sdtContent>
-      </w:sdt>
-      <w:r>
-        <w:rPr>
-          <w:rFonts w:ascii="Arial" w:hAnsi="Arial" w:cs="Arial"/>
-          <w:color w:val="000000"/>
+        <w:t xml:space="preserve"> Sistem pakar memerlukan mesin inferensi yang revelan agar dapat bekerja selayaknya seorang pakar. Salah satu metode yang dapat diandalkan adalah Teorema Bayes. </w:t>
+      </w:r>
+      <w:r>
+        <w:rPr>
+          <w:rFonts w:ascii="Arial" w:hAnsi="Arial" w:cs="Arial"/>
+        </w:rPr>
+        <w:t xml:space="preserve">Metode tersebut merupakan salah satu algoritma (Pembelajaran Mesin) </w:t>
+      </w:r>
+      <w:r>
+        <w:rPr>
+          <w:rFonts w:ascii="Arial" w:hAnsi="Arial" w:cs="Arial"/>
+          <w:i/>
+          <w:iCs/>
+        </w:rPr>
+        <w:t>Machine Learning</w:t>
+      </w:r>
+      <w:r>
+        <w:rPr>
+          <w:rFonts w:ascii="Arial" w:hAnsi="Arial" w:cs="Arial"/>
+        </w:rPr>
+        <w:t xml:space="preserve"> yang bekerja mirip dengan cara manusia mengambil keputusan</w:t>
+      </w:r>
+      <w:r>
+        <w:rPr>
+          <w:rFonts w:ascii="Arial" w:hAnsi="Arial" w:cs="Arial"/>
+        </w:rPr>
+        <w:t xml:space="preserve"> dengan menghitung nilai probabilitas</w:t>
+      </w:r>
+      <w:r>
+        <w:rPr>
+          <w:rFonts w:ascii="Arial" w:hAnsi="Arial" w:cs="Arial"/>
         </w:rPr>
         <w:t>.</w:t>
       </w:r>
@@ -8227,7 +8272,7 @@
         <w:rPr>
           <w:rFonts w:ascii="Arial" w:hAnsi="Arial" w:cs="Arial"/>
         </w:rPr>
-        <w:t xml:space="preserve">Berdasarkan uraian permasalahan tersebut, maka dalam penelitian ini akan dibangun suatu sistem pakar untuk mendiagnosis kelainan/gangguan menstruasi yang berbasis </w:t>
+        <w:t xml:space="preserve">Berdasarkan uraian permasalahan tersebut, maka dalam penelitian ini akan dibangun suatu sistem pakar untuk mendiagnosis gangguan menstruasi yang berbasis </w:t>
       </w:r>
       <w:r>
         <w:rPr>
@@ -8240,64 +8285,34 @@
       <w:r>
         <w:rPr>
           <w:rFonts w:ascii="Arial" w:hAnsi="Arial" w:cs="Arial"/>
-        </w:rPr>
-        <w:t>site</w:t>
-      </w:r>
-      <w:r>
-        <w:rPr>
-          <w:rFonts w:ascii="Arial" w:hAnsi="Arial" w:cs="Arial"/>
-        </w:rPr>
-        <w:t xml:space="preserve"> menggunakan mesin inferensi </w:t>
-      </w:r>
-      <w:r>
-        <w:rPr>
-          <w:rFonts w:ascii="Arial" w:hAnsi="Arial" w:cs="Arial"/>
-        </w:rPr>
-        <w:t xml:space="preserve">dengan </w:t>
-      </w:r>
-      <w:r>
-        <w:rPr>
-          <w:rFonts w:ascii="Arial" w:hAnsi="Arial" w:cs="Arial"/>
-        </w:rPr>
-        <w:t>metode</w:t>
-      </w:r>
-      <w:r>
-        <w:rPr>
-          <w:rFonts w:ascii="Arial" w:hAnsi="Arial" w:cs="Arial"/>
-        </w:rPr>
-        <w:t xml:space="preserve"> </w:t>
-      </w:r>
-      <w:r>
-        <w:rPr>
-          <w:rFonts w:ascii="Arial" w:hAnsi="Arial" w:cs="Arial"/>
           <w:i/>
           <w:iCs/>
         </w:rPr>
-        <w:t>Naive Bayes</w:t>
-      </w:r>
-      <w:r>
-        <w:rPr>
-          <w:rFonts w:ascii="Arial" w:hAnsi="Arial" w:cs="Arial"/>
-        </w:rPr>
-        <w:t>.</w:t>
-      </w:r>
-      <w:r>
-        <w:rPr>
-          <w:rFonts w:ascii="Arial" w:hAnsi="Arial" w:cs="Arial"/>
-        </w:rPr>
-        <w:t xml:space="preserve"> Metode tersebut merupakan salah satu </w:t>
-      </w:r>
-      <w:r>
-        <w:rPr>
-          <w:rFonts w:ascii="Arial" w:hAnsi="Arial" w:cs="Arial"/>
-        </w:rPr>
-        <w:t>algoritma</w:t>
-      </w:r>
-      <w:r>
-        <w:rPr>
-          <w:rFonts w:ascii="Arial" w:hAnsi="Arial" w:cs="Arial"/>
-        </w:rPr>
-        <w:t xml:space="preserve"> (Pembelajaran Mesin) </w:t>
+        <w:t>site</w:t>
+      </w:r>
+      <w:r>
+        <w:rPr>
+          <w:rFonts w:ascii="Arial" w:hAnsi="Arial" w:cs="Arial"/>
+        </w:rPr>
+        <w:t xml:space="preserve"> menggunakan mesin inferensi </w:t>
+      </w:r>
+      <w:r>
+        <w:rPr>
+          <w:rFonts w:ascii="Arial" w:hAnsi="Arial" w:cs="Arial"/>
+        </w:rPr>
+        <w:t xml:space="preserve">dengan </w:t>
+      </w:r>
+      <w:r>
+        <w:rPr>
+          <w:rFonts w:ascii="Arial" w:hAnsi="Arial" w:cs="Arial"/>
+        </w:rPr>
+        <w:t>metode</w:t>
+      </w:r>
+      <w:r>
+        <w:rPr>
+          <w:rFonts w:ascii="Arial" w:hAnsi="Arial" w:cs="Arial"/>
+        </w:rPr>
+        <w:t xml:space="preserve"> </w:t>
       </w:r>
       <w:r>
         <w:rPr>
@@ -8305,7 +8320,13 @@
           <w:i/>
           <w:iCs/>
         </w:rPr>
-        <w:t>Machine Learning</w:t>
+        <w:t>Naive Bayes</w:t>
+      </w:r>
+      <w:r>
+        <w:rPr>
+          <w:rFonts w:ascii="Arial" w:hAnsi="Arial" w:cs="Arial"/>
+        </w:rPr>
+        <w:t>.</w:t>
       </w:r>
       <w:r>
         <w:rPr>
@@ -8317,19 +8338,7 @@
         <w:rPr>
           <w:rFonts w:ascii="Arial" w:hAnsi="Arial" w:cs="Arial"/>
         </w:rPr>
-        <w:t>yang bekerja mirip dengan cara manusia mengambil keputusan</w:t>
-      </w:r>
-      <w:r>
-        <w:rPr>
-          <w:rFonts w:ascii="Arial" w:hAnsi="Arial" w:cs="Arial"/>
-        </w:rPr>
-        <w:t>.</w:t>
-      </w:r>
-      <w:r>
-        <w:rPr>
-          <w:rFonts w:ascii="Arial" w:hAnsi="Arial" w:cs="Arial"/>
-        </w:rPr>
-        <w:t xml:space="preserve"> Algoritma akan membentuk </w:t>
+        <w:t xml:space="preserve">Sistem pakar ini akan menampilkan pilihan gejala yang dapat dipilih oleh user, selanjutnya akan mendapatkan hasil akhir dengan metode teorema bayes dengan memberikan hasil diagnosis berupa nilai probabilitias kemunculan setiap jenis penyakit dan solusi. Aplikasi sistem pakar dibangun berbasis web menggunakan </w:t>
       </w:r>
       <w:r>
         <w:rPr>
@@ -8337,13 +8346,13 @@
           <w:i/>
           <w:iCs/>
         </w:rPr>
-        <w:t xml:space="preserve">flow chart </w:t>
-      </w:r>
-      <w:r>
-        <w:rPr>
-          <w:rFonts w:ascii="Arial" w:hAnsi="Arial" w:cs="Arial"/>
-        </w:rPr>
-        <w:t>pohon terbalik, dimana akarnya (</w:t>
+        <w:t>HTML</w:t>
+      </w:r>
+      <w:r>
+        <w:rPr>
+          <w:rFonts w:ascii="Arial" w:hAnsi="Arial" w:cs="Arial"/>
+        </w:rPr>
+        <w:t xml:space="preserve">, </w:t>
       </w:r>
       <w:r>
         <w:rPr>
@@ -8351,13 +8360,13 @@
           <w:i/>
           <w:iCs/>
         </w:rPr>
-        <w:t>root</w:t>
-      </w:r>
-      <w:r>
-        <w:rPr>
-          <w:rFonts w:ascii="Arial" w:hAnsi="Arial" w:cs="Arial"/>
-        </w:rPr>
-        <w:t>) berada diatas sedangkan cabang dan daun (</w:t>
+        <w:t>PHP</w:t>
+      </w:r>
+      <w:r>
+        <w:rPr>
+          <w:rFonts w:ascii="Arial" w:hAnsi="Arial" w:cs="Arial"/>
+        </w:rPr>
+        <w:t xml:space="preserve">, </w:t>
       </w:r>
       <w:r>
         <w:rPr>
@@ -8365,53 +8374,13 @@
           <w:i/>
           <w:iCs/>
         </w:rPr>
-        <w:t>leaf</w:t>
-      </w:r>
-      <w:r>
-        <w:rPr>
-          <w:rFonts w:ascii="Arial" w:hAnsi="Arial" w:cs="Arial"/>
-        </w:rPr>
-        <w:t>) berada dibawah</w:t>
-      </w:r>
-      <w:sdt>
-        <w:sdtPr>
-          <w:rPr>
-            <w:rFonts w:ascii="Arial" w:hAnsi="Arial" w:cs="Arial"/>
-            <w:color w:val="000000"/>
-          </w:rPr>
-          <w:tag w:val="MENDELEY_CITATION_v3_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"/>
-          <w:id w:val="1578639202"/>
-          <w:placeholder>
-            <w:docPart w:val="DefaultPlaceholder_-1854013440"/>
-          </w:placeholder>
-        </w:sdtPr>
-        <w:sdtContent>
-          <w:r>
-            <w:rPr>
-              <w:rFonts w:ascii="Arial" w:hAnsi="Arial" w:cs="Arial"/>
-              <w:color w:val="000000"/>
-            </w:rPr>
-            <w:t>[8]</w:t>
-          </w:r>
-        </w:sdtContent>
-      </w:sdt>
-      <w:r>
-        <w:rPr>
-          <w:rFonts w:ascii="Arial" w:hAnsi="Arial" w:cs="Arial"/>
-        </w:rPr>
-        <w:t>.</w:t>
-      </w:r>
-      <w:r>
-        <w:rPr>
-          <w:rFonts w:ascii="Arial" w:hAnsi="Arial" w:cs="Arial"/>
-        </w:rPr>
-        <w:t xml:space="preserve"> </w:t>
-      </w:r>
-      <w:r>
-        <w:rPr>
-          <w:rFonts w:ascii="Arial" w:hAnsi="Arial" w:cs="Arial"/>
-        </w:rPr>
-        <w:t xml:space="preserve">Penerapan sistem pakar diterapkan kedalam sistem berbasis </w:t>
+        <w:t>CSS</w:t>
+      </w:r>
+      <w:r>
+        <w:rPr>
+          <w:rFonts w:ascii="Arial" w:hAnsi="Arial" w:cs="Arial"/>
+        </w:rPr>
+        <w:t xml:space="preserve"> menggunakan database </w:t>
       </w:r>
       <w:r>
         <w:rPr>
@@ -8419,19 +8388,19 @@
           <w:i/>
           <w:iCs/>
         </w:rPr>
-        <w:t>Web</w:t>
-      </w:r>
-      <w:r>
-        <w:rPr>
-          <w:rFonts w:ascii="Arial" w:hAnsi="Arial" w:cs="Arial"/>
-        </w:rPr>
-        <w:t>.</w:t>
-      </w:r>
-      <w:r>
-        <w:rPr>
-          <w:rFonts w:ascii="Arial" w:hAnsi="Arial" w:cs="Arial"/>
-        </w:rPr>
-        <w:t xml:space="preserve"> Diharapkan dengan sistem pakar berbasis </w:t>
+        <w:t>mysql</w:t>
+      </w:r>
+      <w:r>
+        <w:rPr>
+          <w:rFonts w:ascii="Arial" w:hAnsi="Arial" w:cs="Arial"/>
+        </w:rPr>
+        <w:t xml:space="preserve">. </w:t>
+      </w:r>
+      <w:r>
+        <w:rPr>
+          <w:rFonts w:ascii="Arial" w:hAnsi="Arial" w:cs="Arial"/>
+        </w:rPr>
+        <w:t xml:space="preserve">Diharapkan dengan sistem pakar berbasis </w:t>
       </w:r>
       <w:r>
         <w:rPr>
@@ -8445,7 +8414,31 @@
         <w:rPr>
           <w:rFonts w:ascii="Arial" w:hAnsi="Arial" w:cs="Arial"/>
         </w:rPr>
-        <w:t>site ini dapat membantu masyarakat untuk mendiagnosis awal kelainan menstruasi pada wanita sebelum dibawa ke dokter spesialis.</w:t>
+        <w:t>site ini dapat membantu masyarakat</w:t>
+      </w:r>
+      <w:r>
+        <w:rPr>
+          <w:rFonts w:ascii="Arial" w:hAnsi="Arial" w:cs="Arial"/>
+        </w:rPr>
+        <w:t xml:space="preserve"> khususnya pada wanita dan juga dokter/pakar</w:t>
+      </w:r>
+      <w:r>
+        <w:rPr>
+          <w:rFonts w:ascii="Arial" w:hAnsi="Arial" w:cs="Arial"/>
+        </w:rPr>
+        <w:t xml:space="preserve"> untuk mendiagnosis awal </w:t>
+      </w:r>
+      <w:r>
+        <w:rPr>
+          <w:rFonts w:ascii="Arial" w:hAnsi="Arial" w:cs="Arial"/>
+        </w:rPr>
+        <w:t>gangguan</w:t>
+      </w:r>
+      <w:r>
+        <w:rPr>
+          <w:rFonts w:ascii="Arial" w:hAnsi="Arial" w:cs="Arial"/>
+        </w:rPr>
+        <w:t xml:space="preserve"> menstruasi pada wanita.</w:t>
       </w:r>
     </w:p>
     <w:p>
@@ -8475,13 +8468,11 @@
         <w:jc w:val="both"/>
         <w:rPr>
           <w:rFonts w:ascii="Arial" w:hAnsi="Arial" w:cs="Arial"/>
-          <w:highlight w:val="yellow"/>
-        </w:rPr>
-      </w:pPr>
-      <w:r>
-        <w:rPr>
-          <w:rFonts w:ascii="Arial" w:hAnsi="Arial" w:cs="Arial"/>
-          <w:highlight w:val="yellow"/>
+        </w:rPr>
+      </w:pPr>
+      <w:r>
+        <w:rPr>
+          <w:rFonts w:ascii="Arial" w:hAnsi="Arial" w:cs="Arial"/>
         </w:rPr>
         <w:t>Berdasarkan latar belakang penelitian, dapat dituliskan beberapa rumusan masalah sebagai berikut:</w:t>
       </w:r>
@@ -8498,125 +8489,107 @@
         <w:jc w:val="both"/>
         <w:rPr>
           <w:rFonts w:ascii="Arial" w:hAnsi="Arial" w:cs="Arial"/>
-          <w:highlight w:val="yellow"/>
-        </w:rPr>
-      </w:pPr>
-      <w:r>
-        <w:rPr>
-          <w:rFonts w:ascii="Arial" w:hAnsi="Arial" w:cs="Arial"/>
-          <w:highlight w:val="yellow"/>
+        </w:rPr>
+      </w:pPr>
+      <w:r>
+        <w:rPr>
+          <w:rFonts w:ascii="Arial" w:hAnsi="Arial" w:cs="Arial"/>
         </w:rPr>
         <w:t xml:space="preserve">Bagaimana </w:t>
       </w:r>
       <w:r>
         <w:rPr>
           <w:rFonts w:ascii="Arial" w:hAnsi="Arial" w:cs="Arial"/>
-          <w:highlight w:val="yellow"/>
-        </w:rPr>
-        <w:t>pengembangan</w:t>
-      </w:r>
-      <w:r>
-        <w:rPr>
-          <w:rFonts w:ascii="Arial" w:hAnsi="Arial" w:cs="Arial"/>
-          <w:highlight w:val="yellow"/>
+        </w:rPr>
+        <w:t>rancang bangun</w:t>
+      </w:r>
+      <w:r>
+        <w:rPr>
+          <w:rFonts w:ascii="Arial" w:hAnsi="Arial" w:cs="Arial"/>
         </w:rPr>
         <w:t xml:space="preserve"> </w:t>
       </w:r>
       <w:r>
         <w:rPr>
           <w:rFonts w:ascii="Arial" w:hAnsi="Arial" w:cs="Arial"/>
-          <w:highlight w:val="yellow"/>
         </w:rPr>
         <w:t>s</w:t>
       </w:r>
       <w:r>
         <w:rPr>
           <w:rFonts w:ascii="Arial" w:hAnsi="Arial" w:cs="Arial"/>
-          <w:highlight w:val="yellow"/>
         </w:rPr>
         <w:t xml:space="preserve">istem </w:t>
       </w:r>
       <w:r>
         <w:rPr>
           <w:rFonts w:ascii="Arial" w:hAnsi="Arial" w:cs="Arial"/>
-          <w:highlight w:val="yellow"/>
         </w:rPr>
         <w:t>p</w:t>
       </w:r>
       <w:r>
         <w:rPr>
           <w:rFonts w:ascii="Arial" w:hAnsi="Arial" w:cs="Arial"/>
-          <w:highlight w:val="yellow"/>
         </w:rPr>
         <w:t xml:space="preserve">akar </w:t>
       </w:r>
       <w:r>
         <w:rPr>
           <w:rFonts w:ascii="Arial" w:hAnsi="Arial" w:cs="Arial"/>
-          <w:highlight w:val="yellow"/>
         </w:rPr>
         <w:t>d</w:t>
       </w:r>
       <w:r>
         <w:rPr>
           <w:rFonts w:ascii="Arial" w:hAnsi="Arial" w:cs="Arial"/>
-          <w:highlight w:val="yellow"/>
         </w:rPr>
         <w:t xml:space="preserve">iagnosa </w:t>
       </w:r>
       <w:r>
         <w:rPr>
           <w:rFonts w:ascii="Arial" w:hAnsi="Arial" w:cs="Arial"/>
-          <w:highlight w:val="yellow"/>
-        </w:rPr>
-        <w:t>k</w:t>
-      </w:r>
-      <w:r>
-        <w:rPr>
-          <w:rFonts w:ascii="Arial" w:hAnsi="Arial" w:cs="Arial"/>
-          <w:highlight w:val="yellow"/>
-        </w:rPr>
-        <w:t xml:space="preserve">elainan </w:t>
-      </w:r>
-      <w:r>
-        <w:rPr>
-          <w:rFonts w:ascii="Arial" w:hAnsi="Arial" w:cs="Arial"/>
-          <w:highlight w:val="yellow"/>
+        </w:rPr>
+        <w:t>gangguan</w:t>
+      </w:r>
+      <w:r>
+        <w:rPr>
+          <w:rFonts w:ascii="Arial" w:hAnsi="Arial" w:cs="Arial"/>
+        </w:rPr>
+        <w:t xml:space="preserve"> </w:t>
+      </w:r>
+      <w:r>
+        <w:rPr>
+          <w:rFonts w:ascii="Arial" w:hAnsi="Arial" w:cs="Arial"/>
         </w:rPr>
         <w:t>m</w:t>
       </w:r>
       <w:r>
         <w:rPr>
           <w:rFonts w:ascii="Arial" w:hAnsi="Arial" w:cs="Arial"/>
-          <w:highlight w:val="yellow"/>
         </w:rPr>
         <w:t xml:space="preserve">enstruasi pada </w:t>
       </w:r>
       <w:r>
         <w:rPr>
           <w:rFonts w:ascii="Arial" w:hAnsi="Arial" w:cs="Arial"/>
-          <w:highlight w:val="yellow"/>
         </w:rPr>
         <w:t>w</w:t>
       </w:r>
       <w:r>
         <w:rPr>
           <w:rFonts w:ascii="Arial" w:hAnsi="Arial" w:cs="Arial"/>
-          <w:highlight w:val="yellow"/>
         </w:rPr>
         <w:t xml:space="preserve">anita menggunakan </w:t>
       </w:r>
       <w:r>
         <w:rPr>
           <w:rFonts w:ascii="Arial" w:hAnsi="Arial" w:cs="Arial"/>
-          <w:highlight w:val="yellow"/>
         </w:rPr>
         <w:t>m</w:t>
       </w:r>
       <w:r>
         <w:rPr>
           <w:rFonts w:ascii="Arial" w:hAnsi="Arial" w:cs="Arial"/>
-          <w:highlight w:val="yellow"/>
         </w:rPr>
         <w:t xml:space="preserve">etode </w:t>
       </w:r>
@@ -8625,14 +8598,12 @@
           <w:rFonts w:ascii="Arial" w:hAnsi="Arial" w:cs="Arial"/>
           <w:i/>
           <w:iCs/>
-          <w:highlight w:val="yellow"/>
         </w:rPr>
         <w:t>Naive Bayes</w:t>
       </w:r>
       <w:r>
         <w:rPr>
           <w:rFonts w:ascii="Arial" w:hAnsi="Arial" w:cs="Arial"/>
-          <w:highlight w:val="yellow"/>
         </w:rPr>
         <w:t xml:space="preserve"> ?</w:t>
       </w:r>
@@ -8649,34 +8620,29 @@
         <w:jc w:val="both"/>
         <w:rPr>
           <w:rFonts w:ascii="Arial" w:hAnsi="Arial" w:cs="Arial"/>
-          <w:highlight w:val="yellow"/>
-        </w:rPr>
-      </w:pPr>
-      <w:r>
-        <w:rPr>
-          <w:rFonts w:ascii="Arial" w:hAnsi="Arial" w:cs="Arial"/>
-          <w:highlight w:val="yellow"/>
+        </w:rPr>
+      </w:pPr>
+      <w:r>
+        <w:rPr>
+          <w:rFonts w:ascii="Arial" w:hAnsi="Arial" w:cs="Arial"/>
         </w:rPr>
         <w:t xml:space="preserve">Bagaimana </w:t>
       </w:r>
       <w:r>
         <w:rPr>
           <w:rFonts w:ascii="Arial" w:hAnsi="Arial" w:cs="Arial"/>
-          <w:highlight w:val="yellow"/>
         </w:rPr>
         <w:t>kinerja</w:t>
       </w:r>
       <w:r>
         <w:rPr>
           <w:rFonts w:ascii="Arial" w:hAnsi="Arial" w:cs="Arial"/>
-          <w:highlight w:val="yellow"/>
         </w:rPr>
         <w:t xml:space="preserve"> </w:t>
       </w:r>
       <w:r>
         <w:rPr>
           <w:rFonts w:ascii="Arial" w:hAnsi="Arial" w:cs="Arial"/>
-          <w:highlight w:val="yellow"/>
         </w:rPr>
         <w:t xml:space="preserve">metode </w:t>
       </w:r>
@@ -8685,63 +8651,54 @@
           <w:rFonts w:ascii="Arial" w:hAnsi="Arial" w:cs="Arial"/>
           <w:i/>
           <w:iCs/>
-          <w:highlight w:val="yellow"/>
         </w:rPr>
         <w:t>Naive Bayes</w:t>
       </w:r>
       <w:r>
         <w:rPr>
           <w:rFonts w:ascii="Arial" w:hAnsi="Arial" w:cs="Arial"/>
-          <w:highlight w:val="yellow"/>
         </w:rPr>
         <w:t xml:space="preserve"> dalam </w:t>
       </w:r>
       <w:r>
         <w:rPr>
           <w:rFonts w:ascii="Arial" w:hAnsi="Arial" w:cs="Arial"/>
-          <w:highlight w:val="yellow"/>
         </w:rPr>
         <w:t>diagnosa suatu</w:t>
       </w:r>
       <w:r>
         <w:rPr>
           <w:rFonts w:ascii="Arial" w:hAnsi="Arial" w:cs="Arial"/>
-          <w:highlight w:val="yellow"/>
         </w:rPr>
         <w:t xml:space="preserve"> </w:t>
       </w:r>
       <w:r>
         <w:rPr>
           <w:rFonts w:ascii="Arial" w:hAnsi="Arial" w:cs="Arial"/>
-          <w:highlight w:val="yellow"/>
         </w:rPr>
         <w:t>kelainan menstruasi</w:t>
       </w:r>
       <w:r>
         <w:rPr>
           <w:rFonts w:ascii="Arial" w:hAnsi="Arial" w:cs="Arial"/>
-          <w:highlight w:val="yellow"/>
         </w:rPr>
         <w:t xml:space="preserve"> berdasarkan gejala yang diberikan oleh </w:t>
       </w:r>
       <w:r>
         <w:rPr>
           <w:rFonts w:ascii="Arial" w:hAnsi="Arial" w:cs="Arial"/>
-          <w:highlight w:val="yellow"/>
         </w:rPr>
         <w:t>pengguna</w:t>
       </w:r>
       <w:r>
         <w:rPr>
           <w:rFonts w:ascii="Arial" w:hAnsi="Arial" w:cs="Arial"/>
-          <w:highlight w:val="yellow"/>
         </w:rPr>
         <w:t xml:space="preserve"> sistem </w:t>
       </w:r>
       <w:r>
         <w:rPr>
           <w:rFonts w:ascii="Arial" w:hAnsi="Arial" w:cs="Arial"/>
-          <w:highlight w:val="yellow"/>
         </w:rPr>
         <w:t>?</w:t>
       </w:r>
@@ -8751,14 +8708,12 @@
         <w:pStyle w:val="Heading2"/>
         <w:rPr>
           <w:rFonts w:cs="Arial"/>
-          <w:highlight w:val="yellow"/>
         </w:rPr>
       </w:pPr>
       <w:bookmarkStart w:id="10" w:name="_Toc107231101"/>
       <w:r>
         <w:rPr>
           <w:rFonts w:cs="Arial"/>
-          <w:highlight w:val="yellow"/>
         </w:rPr>
         <w:t>Tujuan Penelitian</w:t>
       </w:r>
@@ -8772,34 +8727,29 @@
         <w:jc w:val="both"/>
         <w:rPr>
           <w:rFonts w:ascii="Arial" w:hAnsi="Arial" w:cs="Arial"/>
-          <w:highlight w:val="yellow"/>
-        </w:rPr>
-      </w:pPr>
-      <w:r>
-        <w:rPr>
-          <w:rFonts w:ascii="Arial" w:hAnsi="Arial" w:cs="Arial"/>
-          <w:highlight w:val="yellow"/>
+        </w:rPr>
+      </w:pPr>
+      <w:r>
+        <w:rPr>
+          <w:rFonts w:ascii="Arial" w:hAnsi="Arial" w:cs="Arial"/>
         </w:rPr>
         <w:t xml:space="preserve">Adapun tujuan </w:t>
       </w:r>
       <w:r>
         <w:rPr>
           <w:rFonts w:ascii="Arial" w:hAnsi="Arial" w:cs="Arial"/>
-          <w:highlight w:val="yellow"/>
         </w:rPr>
         <w:t xml:space="preserve">dari penelitian </w:t>
       </w:r>
       <w:r>
         <w:rPr>
           <w:rFonts w:ascii="Arial" w:hAnsi="Arial" w:cs="Arial"/>
-          <w:highlight w:val="yellow"/>
         </w:rPr>
         <w:t xml:space="preserve">ini </w:t>
       </w:r>
       <w:r>
         <w:rPr>
           <w:rFonts w:ascii="Arial" w:hAnsi="Arial" w:cs="Arial"/>
-          <w:highlight w:val="yellow"/>
         </w:rPr>
         <w:t>yaitu sebagai berikut:</w:t>
       </w:r>
@@ -8816,126 +8766,121 @@
         <w:jc w:val="both"/>
         <w:rPr>
           <w:rFonts w:ascii="Arial" w:hAnsi="Arial" w:cs="Arial"/>
-          <w:highlight w:val="yellow"/>
         </w:rPr>
       </w:pPr>
       <w:bookmarkStart w:id="11" w:name="_Hlk101170591"/>
       <w:r>
         <w:rPr>
           <w:rFonts w:ascii="Arial" w:hAnsi="Arial" w:cs="Arial"/>
-          <w:highlight w:val="yellow"/>
-        </w:rPr>
+        </w:rPr>
+        <w:lastRenderedPageBreak/>
         <w:t>Untuk menghasilkan</w:t>
       </w:r>
       <w:r>
         <w:rPr>
           <w:rFonts w:ascii="Arial" w:hAnsi="Arial" w:cs="Arial"/>
-          <w:highlight w:val="yellow"/>
         </w:rPr>
         <w:t xml:space="preserve"> </w:t>
       </w:r>
       <w:r>
         <w:rPr>
           <w:rFonts w:ascii="Arial" w:hAnsi="Arial" w:cs="Arial"/>
-          <w:highlight w:val="yellow"/>
+        </w:rPr>
+        <w:t xml:space="preserve">suatu </w:t>
+      </w:r>
+      <w:r>
+        <w:rPr>
+          <w:rFonts w:ascii="Arial" w:hAnsi="Arial" w:cs="Arial"/>
         </w:rPr>
         <w:t>sistem</w:t>
       </w:r>
       <w:r>
         <w:rPr>
           <w:rFonts w:ascii="Arial" w:hAnsi="Arial" w:cs="Arial"/>
-          <w:highlight w:val="yellow"/>
         </w:rPr>
         <w:t xml:space="preserve"> </w:t>
       </w:r>
       <w:r>
         <w:rPr>
           <w:rFonts w:ascii="Arial" w:hAnsi="Arial" w:cs="Arial"/>
-          <w:highlight w:val="yellow"/>
         </w:rPr>
         <w:t>p</w:t>
       </w:r>
       <w:r>
         <w:rPr>
           <w:rFonts w:ascii="Arial" w:hAnsi="Arial" w:cs="Arial"/>
-          <w:highlight w:val="yellow"/>
         </w:rPr>
         <w:t xml:space="preserve">akar </w:t>
       </w:r>
       <w:r>
         <w:rPr>
           <w:rFonts w:ascii="Arial" w:hAnsi="Arial" w:cs="Arial"/>
-          <w:highlight w:val="yellow"/>
+        </w:rPr>
+        <w:t>yang dapat men</w:t>
+      </w:r>
+      <w:r>
+        <w:rPr>
+          <w:rFonts w:ascii="Arial" w:hAnsi="Arial" w:cs="Arial"/>
         </w:rPr>
         <w:t>d</w:t>
       </w:r>
       <w:r>
         <w:rPr>
           <w:rFonts w:ascii="Arial" w:hAnsi="Arial" w:cs="Arial"/>
-          <w:highlight w:val="yellow"/>
         </w:rPr>
         <w:t xml:space="preserve">iagnosa </w:t>
       </w:r>
       <w:r>
         <w:rPr>
           <w:rFonts w:ascii="Arial" w:hAnsi="Arial" w:cs="Arial"/>
-          <w:highlight w:val="yellow"/>
-        </w:rPr>
-        <w:t>k</w:t>
-      </w:r>
-      <w:r>
-        <w:rPr>
-          <w:rFonts w:ascii="Arial" w:hAnsi="Arial" w:cs="Arial"/>
-          <w:highlight w:val="yellow"/>
-        </w:rPr>
-        <w:t xml:space="preserve">elainan </w:t>
-      </w:r>
-      <w:r>
-        <w:rPr>
-          <w:rFonts w:ascii="Arial" w:hAnsi="Arial" w:cs="Arial"/>
-          <w:highlight w:val="yellow"/>
+        </w:rPr>
+        <w:t>gangguan</w:t>
+      </w:r>
+      <w:r>
+        <w:rPr>
+          <w:rFonts w:ascii="Arial" w:hAnsi="Arial" w:cs="Arial"/>
+        </w:rPr>
+        <w:t xml:space="preserve"> </w:t>
+      </w:r>
+      <w:r>
+        <w:rPr>
+          <w:rFonts w:ascii="Arial" w:hAnsi="Arial" w:cs="Arial"/>
         </w:rPr>
         <w:t>m</w:t>
       </w:r>
       <w:r>
         <w:rPr>
           <w:rFonts w:ascii="Arial" w:hAnsi="Arial" w:cs="Arial"/>
-          <w:highlight w:val="yellow"/>
         </w:rPr>
         <w:t xml:space="preserve">enstruasi </w:t>
       </w:r>
       <w:r>
         <w:rPr>
           <w:rFonts w:ascii="Arial" w:hAnsi="Arial" w:cs="Arial"/>
-          <w:highlight w:val="yellow"/>
         </w:rPr>
         <w:t>w</w:t>
       </w:r>
       <w:r>
         <w:rPr>
           <w:rFonts w:ascii="Arial" w:hAnsi="Arial" w:cs="Arial"/>
-          <w:highlight w:val="yellow"/>
         </w:rPr>
         <w:t xml:space="preserve">anita </w:t>
       </w:r>
       <w:r>
         <w:rPr>
           <w:rFonts w:ascii="Arial" w:hAnsi="Arial" w:cs="Arial"/>
-          <w:highlight w:val="yellow"/>
         </w:rPr>
         <w:t xml:space="preserve">menggunakan </w:t>
       </w:r>
       <w:r>
         <w:rPr>
           <w:rFonts w:ascii="Arial" w:hAnsi="Arial" w:cs="Arial"/>
-          <w:highlight w:val="yellow"/>
         </w:rPr>
         <w:t>m</w:t>
       </w:r>
       <w:r>
         <w:rPr>
           <w:rFonts w:ascii="Arial" w:hAnsi="Arial" w:cs="Arial"/>
-          <w:highlight w:val="yellow"/>
         </w:rPr>
         <w:t xml:space="preserve">etode </w:t>
       </w:r>
@@ -8944,14 +8889,12 @@
           <w:rFonts w:ascii="Arial" w:hAnsi="Arial" w:cs="Arial"/>
           <w:i/>
           <w:iCs/>
-          <w:highlight w:val="yellow"/>
         </w:rPr>
         <w:t>Naive Bayes</w:t>
       </w:r>
       <w:r>
         <w:rPr>
           <w:rFonts w:ascii="Arial" w:hAnsi="Arial" w:cs="Arial"/>
-          <w:highlight w:val="yellow"/>
         </w:rPr>
         <w:t>.</w:t>
       </w:r>
@@ -8969,29 +8912,37 @@
         <w:jc w:val="both"/>
         <w:rPr>
           <w:rFonts w:ascii="Arial" w:hAnsi="Arial" w:cs="Arial"/>
-          <w:highlight w:val="yellow"/>
-        </w:rPr>
-      </w:pPr>
-      <w:r>
-        <w:rPr>
-          <w:rFonts w:ascii="Arial" w:hAnsi="Arial" w:cs="Arial"/>
-          <w:highlight w:val="yellow"/>
+        </w:rPr>
+      </w:pPr>
+      <w:r>
+        <w:rPr>
+          <w:rFonts w:ascii="Arial" w:hAnsi="Arial" w:cs="Arial"/>
         </w:rPr>
         <w:t>Untuk</w:t>
       </w:r>
       <w:r>
         <w:rPr>
           <w:rFonts w:ascii="Arial" w:hAnsi="Arial" w:cs="Arial"/>
-          <w:highlight w:val="yellow"/>
-        </w:rPr>
-        <w:t xml:space="preserve"> metode </w:t>
+        </w:rPr>
+        <w:t xml:space="preserve"> </w:t>
+      </w:r>
+      <w:r>
+        <w:rPr>
+          <w:rFonts w:ascii="Arial" w:hAnsi="Arial" w:cs="Arial"/>
+        </w:rPr>
+        <w:t xml:space="preserve">mengetahui kinerja </w:t>
+      </w:r>
+      <w:r>
+        <w:rPr>
+          <w:rFonts w:ascii="Arial" w:hAnsi="Arial" w:cs="Arial"/>
+        </w:rPr>
+        <w:t xml:space="preserve">metode </w:t>
       </w:r>
       <w:r>
         <w:rPr>
           <w:rFonts w:ascii="Arial" w:hAnsi="Arial" w:cs="Arial"/>
           <w:i/>
           <w:iCs/>
-          <w:highlight w:val="yellow"/>
         </w:rPr>
         <w:t>Naive Bayes</w:t>
       </w:r>
@@ -9000,35 +8951,42 @@
           <w:rFonts w:ascii="Arial" w:hAnsi="Arial" w:cs="Arial"/>
           <w:i/>
           <w:iCs/>
-          <w:highlight w:val="yellow"/>
         </w:rPr>
         <w:t xml:space="preserve"> </w:t>
       </w:r>
       <w:r>
         <w:rPr>
           <w:rFonts w:ascii="Arial" w:hAnsi="Arial" w:cs="Arial"/>
-          <w:highlight w:val="yellow"/>
         </w:rPr>
         <w:t xml:space="preserve">dalam </w:t>
       </w:r>
       <w:r>
         <w:rPr>
           <w:rFonts w:ascii="Arial" w:hAnsi="Arial" w:cs="Arial"/>
-          <w:highlight w:val="yellow"/>
-        </w:rPr>
-        <w:t>mendiagnosa suatu kelainan menstruasi pada wanita</w:t>
-      </w:r>
-      <w:r>
-        <w:rPr>
-          <w:rFonts w:ascii="Arial" w:hAnsi="Arial" w:cs="Arial"/>
-          <w:highlight w:val="yellow"/>
+        </w:rPr>
+        <w:t xml:space="preserve">mendiagnosa suatu </w:t>
+      </w:r>
+      <w:r>
+        <w:rPr>
+          <w:rFonts w:ascii="Arial" w:hAnsi="Arial" w:cs="Arial"/>
+        </w:rPr>
+        <w:t>gangguan</w:t>
+      </w:r>
+      <w:r>
+        <w:rPr>
+          <w:rFonts w:ascii="Arial" w:hAnsi="Arial" w:cs="Arial"/>
+        </w:rPr>
+        <w:t xml:space="preserve"> menstruasi pada wanita</w:t>
+      </w:r>
+      <w:r>
+        <w:rPr>
+          <w:rFonts w:ascii="Arial" w:hAnsi="Arial" w:cs="Arial"/>
         </w:rPr>
         <w:t xml:space="preserve"> berdasarkan gejala yang diberikan oleh pengguna sistem</w:t>
       </w:r>
       <w:r>
         <w:rPr>
           <w:rFonts w:ascii="Arial" w:hAnsi="Arial" w:cs="Arial"/>
-          <w:highlight w:val="yellow"/>
         </w:rPr>
         <w:t>.</w:t>
       </w:r>
@@ -9038,14 +8996,12 @@
         <w:pStyle w:val="Heading2"/>
         <w:rPr>
           <w:rFonts w:cs="Arial"/>
-          <w:highlight w:val="yellow"/>
         </w:rPr>
       </w:pPr>
       <w:bookmarkStart w:id="12" w:name="_Toc107231102"/>
       <w:r>
         <w:rPr>
           <w:rFonts w:cs="Arial"/>
-          <w:highlight w:val="yellow"/>
         </w:rPr>
         <w:t>Manfaat Penelitian</w:t>
       </w:r>
@@ -9059,20 +9015,17 @@
         <w:jc w:val="both"/>
         <w:rPr>
           <w:rFonts w:ascii="Arial" w:hAnsi="Arial" w:cs="Arial"/>
-          <w:highlight w:val="yellow"/>
-        </w:rPr>
-      </w:pPr>
-      <w:r>
-        <w:rPr>
-          <w:rFonts w:ascii="Arial" w:hAnsi="Arial" w:cs="Arial"/>
-          <w:highlight w:val="yellow"/>
+        </w:rPr>
+      </w:pPr>
+      <w:r>
+        <w:rPr>
+          <w:rFonts w:ascii="Arial" w:hAnsi="Arial" w:cs="Arial"/>
         </w:rPr>
         <w:t>Manfaat</w:t>
       </w:r>
       <w:r>
         <w:rPr>
           <w:rFonts w:ascii="Arial" w:hAnsi="Arial" w:cs="Arial"/>
-          <w:highlight w:val="yellow"/>
         </w:rPr>
         <w:t xml:space="preserve"> yang dihasilkan dalam penelitian ini adalah sebagai berikut:</w:t>
       </w:r>
@@ -9089,43 +9042,67 @@
         <w:jc w:val="both"/>
         <w:rPr>
           <w:rFonts w:ascii="Arial" w:hAnsi="Arial" w:cs="Arial"/>
-          <w:highlight w:val="yellow"/>
-        </w:rPr>
-      </w:pPr>
-      <w:r>
-        <w:rPr>
-          <w:rFonts w:ascii="Arial" w:hAnsi="Arial" w:cs="Arial"/>
-          <w:highlight w:val="yellow"/>
-        </w:rPr>
-        <w:t xml:space="preserve">Mewujudkan suatu Sistem Pakar </w:t>
-      </w:r>
-      <w:r>
-        <w:rPr>
-          <w:rFonts w:ascii="Arial" w:hAnsi="Arial" w:cs="Arial"/>
-          <w:highlight w:val="yellow"/>
+        </w:rPr>
+      </w:pPr>
+      <w:r>
+        <w:rPr>
+          <w:rFonts w:ascii="Arial" w:hAnsi="Arial" w:cs="Arial"/>
+        </w:rPr>
+        <w:t>Mewujudkan suatu Sistem Pakar</w:t>
+      </w:r>
+      <w:r>
+        <w:rPr>
+          <w:rFonts w:ascii="Arial" w:hAnsi="Arial" w:cs="Arial"/>
+        </w:rPr>
+        <w:t xml:space="preserve"> yang dapat</w:t>
+      </w:r>
+      <w:r>
+        <w:rPr>
+          <w:rFonts w:ascii="Arial" w:hAnsi="Arial" w:cs="Arial"/>
+        </w:rPr>
+        <w:t xml:space="preserve"> </w:t>
+      </w:r>
+      <w:r>
+        <w:rPr>
+          <w:rFonts w:ascii="Arial" w:hAnsi="Arial" w:cs="Arial"/>
+        </w:rPr>
+        <w:t>men</w:t>
+      </w:r>
+      <w:r>
+        <w:rPr>
+          <w:rFonts w:ascii="Arial" w:hAnsi="Arial" w:cs="Arial"/>
         </w:rPr>
         <w:t>d</w:t>
       </w:r>
       <w:r>
         <w:rPr>
           <w:rFonts w:ascii="Arial" w:hAnsi="Arial" w:cs="Arial"/>
-          <w:highlight w:val="yellow"/>
-        </w:rPr>
-        <w:t xml:space="preserve">iagnosa Kelainan Menstruasi Wanita menggunakan Metode </w:t>
+        </w:rPr>
+        <w:t xml:space="preserve">iagnosa </w:t>
+      </w:r>
+      <w:r>
+        <w:rPr>
+          <w:rFonts w:ascii="Arial" w:hAnsi="Arial" w:cs="Arial"/>
+        </w:rPr>
+        <w:t>gangguan</w:t>
+      </w:r>
+      <w:r>
+        <w:rPr>
+          <w:rFonts w:ascii="Arial" w:hAnsi="Arial" w:cs="Arial"/>
+        </w:rPr>
+        <w:t xml:space="preserve"> Menstruasi Wanita menggunakan Metode </w:t>
       </w:r>
       <w:r>
         <w:rPr>
           <w:rFonts w:ascii="Arial" w:hAnsi="Arial" w:cs="Arial"/>
           <w:i/>
           <w:iCs/>
-          <w:highlight w:val="yellow"/>
         </w:rPr>
         <w:t>Naive Bayes</w:t>
       </w:r>
       <w:r>
         <w:rPr>
           <w:rFonts w:ascii="Arial" w:hAnsi="Arial" w:cs="Arial"/>
-          <w:highlight w:val="yellow"/>
         </w:rPr>
         <w:t>.</w:t>
       </w:r>
@@ -9180,7 +9157,19 @@
         <w:rPr>
           <w:rFonts w:ascii="Arial" w:hAnsi="Arial" w:cs="Arial"/>
         </w:rPr>
-        <w:t>dalam mendiagnosa suatu kelainan menstruasi pada wanita berdasarkan gejala yang diberikan oleh pengguna sistem</w:t>
+        <w:t xml:space="preserve">dalam mendiagnosa suatu </w:t>
+      </w:r>
+      <w:r>
+        <w:rPr>
+          <w:rFonts w:ascii="Arial" w:hAnsi="Arial" w:cs="Arial"/>
+        </w:rPr>
+        <w:t>gangguan</w:t>
+      </w:r>
+      <w:r>
+        <w:rPr>
+          <w:rFonts w:ascii="Arial" w:hAnsi="Arial" w:cs="Arial"/>
+        </w:rPr>
+        <w:t xml:space="preserve"> menstruasi pada wanita berdasarkan gejala yang diberikan oleh pengguna sistem</w:t>
       </w:r>
       <w:r>
         <w:rPr>
@@ -9201,7 +9190,6 @@
         <w:rPr>
           <w:rFonts w:cs="Arial"/>
         </w:rPr>
-        <w:lastRenderedPageBreak/>
         <w:t>Batasan</w:t>
       </w:r>
       <w:r>
@@ -9305,7 +9293,27 @@
         <w:rPr>
           <w:rFonts w:ascii="Arial" w:hAnsi="Arial" w:cs="Arial"/>
         </w:rPr>
-        <w:t>, tidak menggunakan REST API.</w:t>
+        <w:t>, tidak menggunakan REST API</w:t>
+      </w:r>
+      <w:r>
+        <w:rPr>
+          <w:rFonts w:ascii="Arial" w:hAnsi="Arial" w:cs="Arial"/>
+        </w:rPr>
+        <w:t xml:space="preserve"> dan juga tidak menggunakan </w:t>
+      </w:r>
+      <w:r>
+        <w:rPr>
+          <w:rFonts w:ascii="Arial" w:hAnsi="Arial" w:cs="Arial"/>
+          <w:i/>
+          <w:iCs/>
+        </w:rPr>
+        <w:t>framework</w:t>
+      </w:r>
+      <w:r>
+        <w:rPr>
+          <w:rFonts w:ascii="Arial" w:hAnsi="Arial" w:cs="Arial"/>
+        </w:rPr>
+        <w:t>.</w:t>
       </w:r>
     </w:p>
     <w:p>
@@ -9361,7 +9369,19 @@
         <w:rPr>
           <w:rFonts w:ascii="Arial" w:hAnsi="Arial" w:cs="Arial"/>
         </w:rPr>
-        <w:t xml:space="preserve">Kelainan Menstruasi Wanita yang dipakai dalam penelitian ini berjumlah </w:t>
+        <w:t>Kelainan Menstruasi Wanita yang dipakai dalam penelitian ini</w:t>
+      </w:r>
+      <w:r>
+        <w:rPr>
+          <w:rFonts w:ascii="Arial" w:hAnsi="Arial" w:cs="Arial"/>
+        </w:rPr>
+        <w:t xml:space="preserve"> adalah kelainan siklus menstriasi wanita yang</w:t>
+      </w:r>
+      <w:r>
+        <w:rPr>
+          <w:rFonts w:ascii="Arial" w:hAnsi="Arial" w:cs="Arial"/>
+        </w:rPr>
+        <w:t xml:space="preserve"> berjumlah </w:t>
       </w:r>
       <w:r>
         <w:rPr>
@@ -9522,61 +9542,20 @@
         </w:rPr>
         <w:t>adalah turunan dari bidang studi yang lebih umum yang dikenal sebagai kecerdasan buatan (AI). Dalam pengertian yang paling sederhana, AI adalah studi tentang pengembangan program komputer yang menunjukkan kecerdasan seperti manusia. Peneliti AI awal berfokus pada masalah seperti teori permainan, kontrol robot, dan sistem penglihatan. Umum untuk masing-masing masalah ini adalah penelitian cara mewakili dan penalaran dengan pengetahuan, di komputer, dengan cara yang mirip dengan manusia</w:t>
       </w:r>
-      <w:sdt>
-        <w:sdtPr>
-          <w:rPr>
-            <w:rFonts w:ascii="Arial" w:hAnsi="Arial" w:cs="Arial"/>
-            <w:noProof/>
-            <w:color w:val="000000"/>
-          </w:rPr>
-          <w:tag w:val="MENDELEY_CITATION_v3_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"/>
-          <w:id w:val="773601545"/>
-          <w:placeholder>
-            <w:docPart w:val="DefaultPlaceholder_-1854013440"/>
-          </w:placeholder>
-        </w:sdtPr>
-        <w:sdtContent>
-          <w:r>
-            <w:rPr>
-              <w:rFonts w:ascii="Arial" w:hAnsi="Arial" w:cs="Arial"/>
-              <w:noProof/>
-              <w:color w:val="000000"/>
-            </w:rPr>
-            <w:t>[13]</w:t>
-          </w:r>
-        </w:sdtContent>
-      </w:sdt>
-      <w:r>
-        <w:rPr>
-          <w:rFonts w:ascii="Arial" w:hAnsi="Arial" w:cs="Arial"/>
-          <w:noProof/>
-        </w:rPr>
-        <w:t>. Studi awal di AI memberikan wawasan yang dibutuhkan untuk mengembangkan sistem pakar. Secara khusus, studi ini menunjukkan bahwa penalaran saja bukanlah ukuran yang cukup dari perilaku cerdas, melainkan, seseorang harus memiliki seperangkat pengetahuan yang kaya yang dapat digunakan untuk bernalar. Juga ditentukan bahwa masalah perlu difokuskan dengan baik, hanya menggunakan pengetahuan yang relevan dengan masalah tertentu. Kedua persyaratan ini mengarahkan peneliti AI untuk menggunakan pakar manusia sebagai sumber pengetahuan pemecahan masalah mereka. Karena menjadi seorang ahli, manusia memiliki bakat unik, yang dimungkinkan oleh pengetahuan manusia dan keterampilan pemecahan masalah pada mata pelajaran tertentu. Karena sifat dari program komputer yang cerdas ini, mereka dengan tepat disebut sistem pakar. Sistem pakar adalah program komputer yang dirancang untuk memodelkan kemampuan pemecahan masalah dari seorang pakar manusia</w:t>
-      </w:r>
-      <w:sdt>
-        <w:sdtPr>
-          <w:rPr>
-            <w:rFonts w:ascii="Arial" w:hAnsi="Arial" w:cs="Arial"/>
-            <w:noProof/>
-            <w:color w:val="000000"/>
-          </w:rPr>
-          <w:tag w:val="MENDELEY_CITATION_v3_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"/>
-          <w:id w:val="30001718"/>
-          <w:placeholder>
-            <w:docPart w:val="DefaultPlaceholder_-1854013440"/>
-          </w:placeholder>
-        </w:sdtPr>
-        <w:sdtContent>
-          <w:r>
-            <w:rPr>
-              <w:rFonts w:ascii="Arial" w:hAnsi="Arial" w:cs="Arial"/>
-              <w:noProof/>
-              <w:color w:val="000000"/>
-            </w:rPr>
-            <w:t>[14]</w:t>
-          </w:r>
-        </w:sdtContent>
-      </w:sdt>
+      <w:r>
+        <w:rPr>
+          <w:rFonts w:ascii="Arial" w:hAnsi="Arial" w:cs="Arial"/>
+          <w:noProof/>
+        </w:rPr>
+        <w:t xml:space="preserve">. </w:t>
+      </w:r>
+      <w:r>
+        <w:rPr>
+          <w:rFonts w:ascii="Arial" w:hAnsi="Arial" w:cs="Arial"/>
+          <w:noProof/>
+        </w:rPr>
+        <w:t>Studi awal di AI memberikan wawasan yang dibutuhkan untuk mengembangkan sistem pakar. Secara khusus, studi ini menunjukkan bahwa penalaran saja bukanlah ukuran yang cukup dari perilaku cerdas, melainkan, seseorang harus memiliki seperangkat pengetahuan yang kaya yang dapat digunakan untuk bernalar. Juga ditentukan bahwa masalah perlu difokuskan dengan baik, hanya menggunakan pengetahuan yang relevan dengan masalah tertentu. Kedua persyaratan ini mengarahkan peneliti AI untuk menggunakan pakar manusia sebagai sumber pengetahuan pemecahan masalah mereka. Karena menjadi seorang ahli, manusia memiliki bakat unik, yang dimungkinkan oleh pengetahuan manusia dan keterampilan pemecahan masalah pada mata pelajaran tertentu. Karena sifat dari program komputer yang cerdas ini, mereka dengan tepat disebut sistem pakar. Sistem pakar adalah program komputer yang dirancang untuk memodelkan kemampuan pemecahan masalah dari seorang pakar manusia</w:t>
+      </w:r>
       <w:r>
         <w:rPr>
           <w:rFonts w:ascii="Arial" w:hAnsi="Arial" w:cs="Arial"/>
@@ -9982,33 +9961,10 @@
         </w:rPr>
         <w:t xml:space="preserve"> yang berisi knowledge dan mesin inferensi yang menggambarkan kesimpulan. Kesimpulan kompunen tersebut merupakan bentuk dari respon sebuah sistem pakar atas permintaan pengguna</w:t>
       </w:r>
-      <w:sdt>
-        <w:sdtPr>
-          <w:rPr>
-            <w:rFonts w:ascii="Arial" w:hAnsi="Arial" w:cs="Arial"/>
-            <w:noProof/>
-            <w:color w:val="000000"/>
-          </w:rPr>
-          <w:tag w:val="MENDELEY_CITATION_v3_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"/>
-          <w:id w:val="-1602870531"/>
-          <w:placeholder>
-            <w:docPart w:val="DefaultPlaceholder_-1854013440"/>
-          </w:placeholder>
-        </w:sdtPr>
-        <w:sdtContent>
-          <w:r>
-            <w:rPr>
-              <w:rFonts w:ascii="Arial" w:hAnsi="Arial" w:cs="Arial"/>
-              <w:noProof/>
-              <w:color w:val="000000"/>
-            </w:rPr>
-            <w:t>[15], [16]</w:t>
-          </w:r>
-        </w:sdtContent>
-      </w:sdt>
-      <w:r>
-        <w:rPr>
-          <w:rFonts w:ascii="Arial" w:hAnsi="Arial" w:cs="Arial"/>
+      <w:r>
+        <w:rPr>
+          <w:rFonts w:ascii="Arial" w:hAnsi="Arial" w:cs="Arial"/>
+          <w:noProof/>
         </w:rPr>
         <w:t>.</w:t>
       </w:r>
@@ -10018,69 +9974,38 @@
         <w:spacing w:line="360" w:lineRule="auto"/>
         <w:ind w:left="567"/>
         <w:contextualSpacing/>
-        <w:jc w:val="both"/>
-        <w:rPr>
-          <w:rFonts w:ascii="Arial" w:hAnsi="Arial" w:cs="Arial"/>
-          <w:noProof/>
-        </w:rPr>
-      </w:pPr>
-      <w:r>
-        <w:rPr>
-          <w:rFonts w:ascii="Arial" w:hAnsi="Arial" w:cs="Arial"/>
-          <w:noProof/>
-        </w:rPr>
-        <w:lastRenderedPageBreak/>
-        <w:drawing>
-          <wp:inline distT="0" distB="0" distL="0" distR="0" wp14:anchorId="23E2DBC9" wp14:editId="51166E75">
-            <wp:extent cx="4772025" cy="1470660"/>
-            <wp:effectExtent l="0" t="0" r="9525" b="0"/>
-            <wp:docPr id="3" name="Picture 3"/>
-            <wp:cNvGraphicFramePr>
-              <a:graphicFrameLocks xmlns:a="http://schemas.openxmlformats.org/drawingml/2006/main" noChangeAspect="1"/>
-            </wp:cNvGraphicFramePr>
-            <a:graphic xmlns:a="http://schemas.openxmlformats.org/drawingml/2006/main">
-              <a:graphicData uri="http://schemas.openxmlformats.org/drawingml/2006/picture">
-                <pic:pic xmlns:pic="http://schemas.openxmlformats.org/drawingml/2006/picture">
-                  <pic:nvPicPr>
-                    <pic:cNvPr id="0" name="Picture 2"/>
-                    <pic:cNvPicPr>
-                      <a:picLocks noChangeAspect="1" noChangeArrowheads="1"/>
-                    </pic:cNvPicPr>
-                  </pic:nvPicPr>
-                  <pic:blipFill rotWithShape="1">
-                    <a:blip r:embed="rId15">
-                      <a:extLst>
-                        <a:ext uri="{28A0092B-C50C-407E-A947-70E740481C1C}">
-                          <a14:useLocalDpi xmlns:a14="http://schemas.microsoft.com/office/drawing/2010/main" val="0"/>
-                        </a:ext>
-                      </a:extLst>
-                    </a:blip>
-                    <a:srcRect l="785" t="2462" r="903" b="2462"/>
-                    <a:stretch/>
-                  </pic:blipFill>
-                  <pic:spPr bwMode="auto">
-                    <a:xfrm>
-                      <a:off x="0" y="0"/>
-                      <a:ext cx="4772025" cy="1470660"/>
-                    </a:xfrm>
-                    <a:prstGeom prst="rect">
-                      <a:avLst/>
-                    </a:prstGeom>
-                    <a:noFill/>
-                    <a:ln>
-                      <a:noFill/>
-                    </a:ln>
-                    <a:extLst>
-                      <a:ext uri="{53640926-AAD7-44D8-BBD7-CCE9431645EC}">
-                        <a14:shadowObscured xmlns:a14="http://schemas.microsoft.com/office/drawing/2010/main"/>
-                      </a:ext>
-                    </a:extLst>
-                  </pic:spPr>
-                </pic:pic>
-              </a:graphicData>
-            </a:graphic>
-          </wp:inline>
-        </w:drawing>
+        <w:jc w:val="center"/>
+        <w:rPr>
+          <w:rFonts w:ascii="Arial" w:hAnsi="Arial" w:cs="Arial"/>
+          <w:noProof/>
+        </w:rPr>
+      </w:pPr>
+      <w:r>
+        <w:object w:dxaOrig="6300" w:dyaOrig="2340" w14:anchorId="1B6325AB">
+          <v:shapetype id="_x0000_t75" coordsize="21600,21600" o:spt="75" o:preferrelative="t" path="m@4@5l@4@11@9@11@9@5xe" filled="f" stroked="f">
+            <v:stroke joinstyle="miter"/>
+            <v:formulas>
+              <v:f eqn="if lineDrawn pixelLineWidth 0"/>
+              <v:f eqn="sum @0 1 0"/>
+              <v:f eqn="sum 0 0 @1"/>
+              <v:f eqn="prod @2 1 2"/>
+              <v:f eqn="prod @3 21600 pixelWidth"/>
+              <v:f eqn="prod @3 21600 pixelHeight"/>
+              <v:f eqn="sum @0 0 1"/>
+              <v:f eqn="prod @6 1 2"/>
+              <v:f eqn="prod @7 21600 pixelWidth"/>
+              <v:f eqn="sum @8 21600 0"/>
+              <v:f eqn="prod @7 21600 pixelHeight"/>
+              <v:f eqn="sum @10 21600 0"/>
+            </v:formulas>
+            <v:path o:extrusionok="f" gradientshapeok="t" o:connecttype="rect"/>
+            <o:lock v:ext="edit" aspectratio="t"/>
+          </v:shapetype>
+          <v:shape id="_x0000_i1025" type="#_x0000_t75" style="width:315.6pt;height:117.6pt" o:ole="">
+            <v:imagedata r:id="rId15" o:title=""/>
+          </v:shape>
+          <o:OLEObject Type="Embed" ProgID="Visio.Drawing.15" ShapeID="_x0000_i1025" DrawAspect="Content" ObjectID="_1726657693" r:id="rId16"/>
+        </w:object>
       </w:r>
     </w:p>
     <w:p>
@@ -10363,36 +10288,19 @@
         </w:rPr>
         <w:t>Lingkungan konsultasi diperuntukkan untuk seorang pengguna sebagai wadah konsultasi untuk mendapatkan pengetahuan serta arahan dari sistem pakar</w:t>
       </w:r>
-      <w:sdt>
-        <w:sdtPr>
-          <w:rPr>
-            <w:rFonts w:ascii="Arial" w:hAnsi="Arial" w:cs="Arial"/>
-            <w:noProof/>
-            <w:color w:val="000000"/>
-          </w:rPr>
-          <w:tag w:val="MENDELEY_CITATION_v3_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"/>
-          <w:id w:val="-1577979904"/>
-          <w:placeholder>
-            <w:docPart w:val="DefaultPlaceholder_-1854013440"/>
-          </w:placeholder>
-        </w:sdtPr>
-        <w:sdtContent>
-          <w:r>
-            <w:rPr>
-              <w:rFonts w:ascii="Arial" w:hAnsi="Arial" w:cs="Arial"/>
-              <w:noProof/>
-              <w:color w:val="000000"/>
-            </w:rPr>
-            <w:t>[17]</w:t>
-          </w:r>
-        </w:sdtContent>
-      </w:sdt>
-      <w:r>
-        <w:rPr>
-          <w:rFonts w:ascii="Arial" w:hAnsi="Arial" w:cs="Arial"/>
-          <w:noProof/>
-        </w:rPr>
-        <w:t xml:space="preserve">. </w:t>
+      <w:r>
+        <w:rPr>
+          <w:rFonts w:ascii="Arial" w:hAnsi="Arial" w:cs="Arial"/>
+          <w:noProof/>
+        </w:rPr>
+        <w:t>.</w:t>
+      </w:r>
+      <w:r>
+        <w:rPr>
+          <w:rFonts w:ascii="Arial" w:hAnsi="Arial" w:cs="Arial"/>
+          <w:noProof/>
+        </w:rPr>
+        <w:t xml:space="preserve"> </w:t>
       </w:r>
       <w:r>
         <w:rPr>
@@ -10437,7 +10345,7 @@
                     </pic:cNvPicPr>
                   </pic:nvPicPr>
                   <pic:blipFill>
-                    <a:blip r:embed="rId16">
+                    <a:blip r:embed="rId17">
                       <a:extLst>
                         <a:ext uri="{28A0092B-C50C-407E-A947-70E740481C1C}">
                           <a14:useLocalDpi xmlns:a14="http://schemas.microsoft.com/office/drawing/2010/main" val="0"/>
@@ -11023,30 +10931,6 @@
         </w:rPr>
         <w:t>Subsistem ini sebagai wadah pengguna untuk memakai sistem agar memahami dari keahlian seorang pakar agar mendapatkan berupa solusi ataupun penyajian</w:t>
       </w:r>
-      <w:sdt>
-        <w:sdtPr>
-          <w:rPr>
-            <w:rFonts w:ascii="Arial" w:hAnsi="Arial" w:cs="Arial"/>
-            <w:noProof/>
-            <w:color w:val="000000"/>
-          </w:rPr>
-          <w:tag w:val="MENDELEY_CITATION_v3_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"/>
-          <w:id w:val="-727302531"/>
-          <w:placeholder>
-            <w:docPart w:val="DefaultPlaceholder_-1854013440"/>
-          </w:placeholder>
-        </w:sdtPr>
-        <w:sdtContent>
-          <w:r>
-            <w:rPr>
-              <w:rFonts w:ascii="Arial" w:hAnsi="Arial" w:cs="Arial"/>
-              <w:noProof/>
-              <w:color w:val="000000"/>
-            </w:rPr>
-            <w:t>[18]</w:t>
-          </w:r>
-        </w:sdtContent>
-      </w:sdt>
       <w:r>
         <w:rPr>
           <w:rFonts w:ascii="Arial" w:hAnsi="Arial" w:cs="Arial"/>
@@ -11245,60 +11129,118 @@
           <w:noProof/>
         </w:rPr>
       </w:pPr>
-      <w:r>
-        <w:rPr>
-          <w:rFonts w:ascii="Arial" w:hAnsi="Arial" w:cs="Arial"/>
-          <w:noProof/>
-        </w:rPr>
-        <w:drawing>
-          <wp:inline distT="0" distB="0" distL="0" distR="0" wp14:anchorId="42F7559D" wp14:editId="5F9EF6EC">
-            <wp:extent cx="2497667" cy="765384"/>
-            <wp:effectExtent l="0" t="0" r="0" b="0"/>
-            <wp:docPr id="2" name="Picture 2"/>
-            <wp:cNvGraphicFramePr>
-              <a:graphicFrameLocks xmlns:a="http://schemas.openxmlformats.org/drawingml/2006/main" noChangeAspect="1"/>
-            </wp:cNvGraphicFramePr>
-            <a:graphic xmlns:a="http://schemas.openxmlformats.org/drawingml/2006/main">
-              <a:graphicData uri="http://schemas.openxmlformats.org/drawingml/2006/picture">
-                <pic:pic xmlns:pic="http://schemas.openxmlformats.org/drawingml/2006/picture">
-                  <pic:nvPicPr>
-                    <pic:cNvPr id="0" name="Picture 1"/>
-                    <pic:cNvPicPr>
-                      <a:picLocks noChangeAspect="1" noChangeArrowheads="1"/>
-                    </pic:cNvPicPr>
-                  </pic:nvPicPr>
-                  <pic:blipFill>
-                    <a:blip r:embed="rId17" cstate="print">
-                      <a:extLst>
-                        <a:ext uri="{28A0092B-C50C-407E-A947-70E740481C1C}">
-                          <a14:useLocalDpi xmlns:a14="http://schemas.microsoft.com/office/drawing/2010/main" val="0"/>
-                        </a:ext>
-                      </a:extLst>
-                    </a:blip>
-                    <a:srcRect/>
-                    <a:stretch>
-                      <a:fillRect/>
-                    </a:stretch>
-                  </pic:blipFill>
-                  <pic:spPr bwMode="auto">
-                    <a:xfrm>
-                      <a:off x="0" y="0"/>
-                      <a:ext cx="2536416" cy="777258"/>
-                    </a:xfrm>
-                    <a:prstGeom prst="rect">
-                      <a:avLst/>
-                    </a:prstGeom>
-                    <a:noFill/>
-                    <a:ln>
-                      <a:noFill/>
-                    </a:ln>
-                  </pic:spPr>
-                </pic:pic>
-              </a:graphicData>
-            </a:graphic>
-          </wp:inline>
-        </w:drawing>
-      </w:r>
+      <m:oMathPara>
+        <m:oMath>
+          <m:r>
+            <w:rPr>
+              <w:rFonts w:ascii="Cambria Math" w:hAnsi="Cambria Math" w:cs="Arial"/>
+              <w:noProof/>
+            </w:rPr>
+            <m:t>P</m:t>
+          </m:r>
+          <m:d>
+            <m:dPr>
+              <m:ctrlPr>
+                <w:rPr>
+                  <w:rFonts w:ascii="Cambria Math" w:hAnsi="Cambria Math" w:cs="Arial"/>
+                  <w:i/>
+                  <w:noProof/>
+                </w:rPr>
+              </m:ctrlPr>
+            </m:dPr>
+            <m:e>
+              <m:r>
+                <w:rPr>
+                  <w:rFonts w:ascii="Cambria Math" w:hAnsi="Cambria Math" w:cs="Arial"/>
+                  <w:noProof/>
+                </w:rPr>
+                <m:t>A</m:t>
+              </m:r>
+            </m:e>
+            <m:e>
+              <m:r>
+                <w:rPr>
+                  <w:rFonts w:ascii="Cambria Math" w:hAnsi="Cambria Math" w:cs="Arial"/>
+                  <w:noProof/>
+                </w:rPr>
+                <m:t>B</m:t>
+              </m:r>
+            </m:e>
+          </m:d>
+          <m:r>
+            <w:rPr>
+              <w:rFonts w:ascii="Cambria Math" w:hAnsi="Cambria Math" w:cs="Arial"/>
+              <w:noProof/>
+            </w:rPr>
+            <m:t xml:space="preserve">= </m:t>
+          </m:r>
+          <m:f>
+            <m:fPr>
+              <m:ctrlPr>
+                <w:rPr>
+                  <w:rFonts w:ascii="Cambria Math" w:hAnsi="Cambria Math" w:cs="Arial"/>
+                  <w:i/>
+                  <w:noProof/>
+                </w:rPr>
+              </m:ctrlPr>
+            </m:fPr>
+            <m:num>
+              <m:r>
+                <w:rPr>
+                  <w:rFonts w:ascii="Cambria Math" w:hAnsi="Cambria Math" w:cs="Arial"/>
+                  <w:noProof/>
+                </w:rPr>
+                <m:t>P</m:t>
+              </m:r>
+              <m:d>
+                <m:dPr>
+                  <m:ctrlPr>
+                    <w:rPr>
+                      <w:rFonts w:ascii="Cambria Math" w:hAnsi="Cambria Math" w:cs="Arial"/>
+                      <w:i/>
+                      <w:noProof/>
+                    </w:rPr>
+                  </m:ctrlPr>
+                </m:dPr>
+                <m:e>
+                  <m:r>
+                    <w:rPr>
+                      <w:rFonts w:ascii="Cambria Math" w:hAnsi="Cambria Math" w:cs="Arial"/>
+                      <w:noProof/>
+                    </w:rPr>
+                    <m:t>B</m:t>
+                  </m:r>
+                </m:e>
+                <m:e>
+                  <m:r>
+                    <w:rPr>
+                      <w:rFonts w:ascii="Cambria Math" w:hAnsi="Cambria Math" w:cs="Arial"/>
+                      <w:noProof/>
+                    </w:rPr>
+                    <m:t>A</m:t>
+                  </m:r>
+                </m:e>
+              </m:d>
+              <m:r>
+                <w:rPr>
+                  <w:rFonts w:ascii="Cambria Math" w:hAnsi="Cambria Math" w:cs="Arial"/>
+                  <w:noProof/>
+                </w:rPr>
+                <m:t>×P(A)</m:t>
+              </m:r>
+            </m:num>
+            <m:den>
+              <m:r>
+                <w:rPr>
+                  <w:rFonts w:ascii="Cambria Math" w:hAnsi="Cambria Math" w:cs="Arial"/>
+                  <w:noProof/>
+                </w:rPr>
+                <m:t>P(B)</m:t>
+              </m:r>
+            </m:den>
+          </m:f>
+        </m:oMath>
+      </m:oMathPara>
     </w:p>
     <w:p>
       <w:pPr>
@@ -11799,6 +11741,28 @@
     <w:p>
       <w:pPr>
         <w:spacing w:line="360" w:lineRule="auto"/>
+        <w:ind w:left="426" w:firstLine="708"/>
+        <w:jc w:val="both"/>
+        <w:rPr>
+          <w:rFonts w:ascii="Arial" w:hAnsi="Arial" w:cs="Arial"/>
+          <w:noProof/>
+        </w:rPr>
+      </w:pPr>
+    </w:p>
+    <w:p>
+      <w:pPr>
+        <w:spacing w:line="360" w:lineRule="auto"/>
+        <w:ind w:left="426" w:firstLine="708"/>
+        <w:jc w:val="both"/>
+        <w:rPr>
+          <w:rFonts w:ascii="Arial" w:hAnsi="Arial" w:cs="Arial"/>
+          <w:noProof/>
+        </w:rPr>
+      </w:pPr>
+    </w:p>
+    <w:p>
+      <w:pPr>
+        <w:spacing w:line="360" w:lineRule="auto"/>
         <w:ind w:firstLine="708"/>
         <w:jc w:val="both"/>
         <w:rPr>
@@ -11808,58 +11772,530 @@
       </w:pPr>
       <w:r>
         <w:rPr>
-          <w:rFonts w:ascii="Arial" w:hAnsi="Arial" w:cs="Arial"/>
+          <w:rFonts w:ascii="Arial" w:eastAsiaTheme="minorEastAsia" w:hAnsi="Arial" w:cs="Arial"/>
           <w:noProof/>
         </w:rPr>
         <w:lastRenderedPageBreak/>
-        <w:drawing>
-          <wp:inline distT="0" distB="0" distL="0" distR="0" wp14:anchorId="7571A3B6" wp14:editId="1F31F46F">
-            <wp:extent cx="4013200" cy="2148481"/>
-            <wp:effectExtent l="0" t="0" r="6350" b="4445"/>
-            <wp:docPr id="5" name="Picture 5"/>
-            <wp:cNvGraphicFramePr>
-              <a:graphicFrameLocks xmlns:a="http://schemas.openxmlformats.org/drawingml/2006/main" noChangeAspect="1"/>
-            </wp:cNvGraphicFramePr>
-            <a:graphic xmlns:a="http://schemas.openxmlformats.org/drawingml/2006/main">
-              <a:graphicData uri="http://schemas.openxmlformats.org/drawingml/2006/picture">
-                <pic:pic xmlns:pic="http://schemas.openxmlformats.org/drawingml/2006/picture">
-                  <pic:nvPicPr>
-                    <pic:cNvPr id="0" name="Picture 2"/>
-                    <pic:cNvPicPr>
-                      <a:picLocks noChangeAspect="1" noChangeArrowheads="1"/>
-                    </pic:cNvPicPr>
-                  </pic:nvPicPr>
-                  <pic:blipFill>
-                    <a:blip r:embed="rId18" cstate="print">
-                      <a:extLst>
-                        <a:ext uri="{28A0092B-C50C-407E-A947-70E740481C1C}">
-                          <a14:useLocalDpi xmlns:a14="http://schemas.microsoft.com/office/drawing/2010/main" val="0"/>
-                        </a:ext>
-                      </a:extLst>
-                    </a:blip>
-                    <a:srcRect/>
-                    <a:stretch>
-                      <a:fillRect/>
-                    </a:stretch>
-                  </pic:blipFill>
-                  <pic:spPr bwMode="auto">
-                    <a:xfrm>
-                      <a:off x="0" y="0"/>
-                      <a:ext cx="4032631" cy="2158883"/>
-                    </a:xfrm>
-                    <a:prstGeom prst="rect">
-                      <a:avLst/>
-                    </a:prstGeom>
-                    <a:noFill/>
-                    <a:ln>
-                      <a:noFill/>
-                    </a:ln>
-                  </pic:spPr>
-                </pic:pic>
-              </a:graphicData>
-            </a:graphic>
-          </wp:inline>
-        </w:drawing>
+        <mc:AlternateContent>
+          <mc:Choice Requires="wps">
+            <w:drawing>
+              <wp:anchor distT="0" distB="0" distL="114300" distR="114300" simplePos="0" relativeHeight="251679744" behindDoc="0" locked="0" layoutInCell="1" allowOverlap="1" wp14:anchorId="16C87046" wp14:editId="6B66F1A5">
+                <wp:simplePos x="0" y="0"/>
+                <wp:positionH relativeFrom="column">
+                  <wp:posOffset>2938780</wp:posOffset>
+                </wp:positionH>
+                <wp:positionV relativeFrom="paragraph">
+                  <wp:posOffset>86995</wp:posOffset>
+                </wp:positionV>
+                <wp:extent cx="1291590" cy="246184"/>
+                <wp:effectExtent l="0" t="0" r="3810" b="1905"/>
+                <wp:wrapNone/>
+                <wp:docPr id="23" name="Text Box 23"/>
+                <wp:cNvGraphicFramePr/>
+                <a:graphic xmlns:a="http://schemas.openxmlformats.org/drawingml/2006/main">
+                  <a:graphicData uri="http://schemas.microsoft.com/office/word/2010/wordprocessingShape">
+                    <wps:wsp>
+                      <wps:cNvSpPr txBox="1"/>
+                      <wps:spPr>
+                        <a:xfrm>
+                          <a:off x="0" y="0"/>
+                          <a:ext cx="1291590" cy="246184"/>
+                        </a:xfrm>
+                        <a:prstGeom prst="rect">
+                          <a:avLst/>
+                        </a:prstGeom>
+                        <a:solidFill>
+                          <a:schemeClr val="lt1"/>
+                        </a:solidFill>
+                        <a:ln w="6350">
+                          <a:noFill/>
+                        </a:ln>
+                      </wps:spPr>
+                      <wps:txbx>
+                        <w:txbxContent>
+                          <w:p>
+                            <w:pPr>
+                              <w:rPr>
+                                <w:rFonts w:ascii="Cambria Math" w:hAnsi="Cambria Math"/>
+                                <w:sz w:val="18"/>
+                                <w:szCs w:val="18"/>
+                                <w:lang w:val="en-US"/>
+                              </w:rPr>
+                            </w:pPr>
+                            <w:r>
+                              <w:rPr>
+                                <w:rFonts w:ascii="Cambria Math" w:hAnsi="Cambria Math"/>
+                                <w:sz w:val="18"/>
+                                <w:szCs w:val="18"/>
+                                <w:lang w:val="en-US"/>
+                              </w:rPr>
+                              <w:t>Class Prior Probability</w:t>
+                            </w:r>
+                          </w:p>
+                        </w:txbxContent>
+                      </wps:txbx>
+                      <wps:bodyPr rot="0" spcFirstLastPara="0" vertOverflow="overflow" horzOverflow="overflow" vert="horz" wrap="square" lIns="91440" tIns="45720" rIns="91440" bIns="45720" numCol="1" spcCol="0" rtlCol="0" fromWordArt="0" anchor="t" anchorCtr="0" forceAA="0" compatLnSpc="1">
+                        <a:prstTxWarp prst="textNoShape">
+                          <a:avLst/>
+                        </a:prstTxWarp>
+                        <a:noAutofit/>
+                      </wps:bodyPr>
+                    </wps:wsp>
+                  </a:graphicData>
+                </a:graphic>
+                <wp14:sizeRelH relativeFrom="margin">
+                  <wp14:pctWidth>0</wp14:pctWidth>
+                </wp14:sizeRelH>
+                <wp14:sizeRelV relativeFrom="margin">
+                  <wp14:pctHeight>0</wp14:pctHeight>
+                </wp14:sizeRelV>
+              </wp:anchor>
+            </w:drawing>
+          </mc:Choice>
+          <mc:Fallback>
+            <w:pict>
+              <v:shape w14:anchorId="16C87046" id="Text Box 23" o:spid="_x0000_s1029" type="#_x0000_t202" style="position:absolute;left:0;text-align:left;margin-left:231.4pt;margin-top:6.85pt;width:101.7pt;height:19.4pt;z-index:251679744;visibility:visible;mso-wrap-style:square;mso-width-percent:0;mso-height-percent:0;mso-wrap-distance-left:9pt;mso-wrap-distance-top:0;mso-wrap-distance-right:9pt;mso-wrap-distance-bottom:0;mso-position-horizontal:absolute;mso-position-horizontal-relative:text;mso-position-vertical:absolute;mso-position-vertical-relative:text;mso-width-percent:0;mso-height-percent:0;mso-width-relative:margin;mso-height-relative:margin;v-text-anchor:top" o:gfxdata="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" fillcolor="white [3201]" stroked="f" strokeweight=".5pt">
+                <v:textbox>
+                  <w:txbxContent>
+                    <w:p>
+                      <w:pPr>
+                        <w:rPr>
+                          <w:rFonts w:ascii="Cambria Math" w:hAnsi="Cambria Math"/>
+                          <w:sz w:val="18"/>
+                          <w:szCs w:val="18"/>
+                          <w:lang w:val="en-US"/>
+                        </w:rPr>
+                      </w:pPr>
+                      <w:r>
+                        <w:rPr>
+                          <w:rFonts w:ascii="Cambria Math" w:hAnsi="Cambria Math"/>
+                          <w:sz w:val="18"/>
+                          <w:szCs w:val="18"/>
+                          <w:lang w:val="en-US"/>
+                        </w:rPr>
+                        <w:t>Class Prior Probability</w:t>
+                      </w:r>
+                    </w:p>
+                  </w:txbxContent>
+                </v:textbox>
+              </v:shape>
+            </w:pict>
+          </mc:Fallback>
+        </mc:AlternateContent>
+      </w:r>
+      <w:r>
+        <w:rPr>
+          <w:rFonts w:ascii="Arial" w:eastAsiaTheme="minorEastAsia" w:hAnsi="Arial" w:cs="Arial"/>
+          <w:noProof/>
+        </w:rPr>
+        <mc:AlternateContent>
+          <mc:Choice Requires="wps">
+            <w:drawing>
+              <wp:anchor distT="0" distB="0" distL="114300" distR="114300" simplePos="0" relativeHeight="251677696" behindDoc="0" locked="0" layoutInCell="1" allowOverlap="1" wp14:anchorId="4308AB75" wp14:editId="245A2285">
+                <wp:simplePos x="0" y="0"/>
+                <wp:positionH relativeFrom="page">
+                  <wp:align>center</wp:align>
+                </wp:positionH>
+                <wp:positionV relativeFrom="paragraph">
+                  <wp:posOffset>83185</wp:posOffset>
+                </wp:positionV>
+                <wp:extent cx="708660" cy="246184"/>
+                <wp:effectExtent l="0" t="0" r="0" b="1905"/>
+                <wp:wrapNone/>
+                <wp:docPr id="21" name="Text Box 21"/>
+                <wp:cNvGraphicFramePr/>
+                <a:graphic xmlns:a="http://schemas.openxmlformats.org/drawingml/2006/main">
+                  <a:graphicData uri="http://schemas.microsoft.com/office/word/2010/wordprocessingShape">
+                    <wps:wsp>
+                      <wps:cNvSpPr txBox="1"/>
+                      <wps:spPr>
+                        <a:xfrm>
+                          <a:off x="0" y="0"/>
+                          <a:ext cx="708660" cy="246184"/>
+                        </a:xfrm>
+                        <a:prstGeom prst="rect">
+                          <a:avLst/>
+                        </a:prstGeom>
+                        <a:solidFill>
+                          <a:schemeClr val="lt1"/>
+                        </a:solidFill>
+                        <a:ln w="6350">
+                          <a:noFill/>
+                        </a:ln>
+                      </wps:spPr>
+                      <wps:txbx>
+                        <w:txbxContent>
+                          <w:p>
+                            <w:pPr>
+                              <w:rPr>
+                                <w:rFonts w:ascii="Cambria Math" w:hAnsi="Cambria Math"/>
+                                <w:sz w:val="18"/>
+                                <w:szCs w:val="18"/>
+                                <w:lang w:val="en-US"/>
+                              </w:rPr>
+                            </w:pPr>
+                            <w:r>
+                              <w:rPr>
+                                <w:rFonts w:ascii="Cambria Math" w:hAnsi="Cambria Math"/>
+                                <w:sz w:val="18"/>
+                                <w:szCs w:val="18"/>
+                                <w:lang w:val="en-US"/>
+                              </w:rPr>
+                              <w:t>Likelihood</w:t>
+                            </w:r>
+                          </w:p>
+                        </w:txbxContent>
+                      </wps:txbx>
+                      <wps:bodyPr rot="0" spcFirstLastPara="0" vertOverflow="overflow" horzOverflow="overflow" vert="horz" wrap="square" lIns="91440" tIns="45720" rIns="91440" bIns="45720" numCol="1" spcCol="0" rtlCol="0" fromWordArt="0" anchor="t" anchorCtr="0" forceAA="0" compatLnSpc="1">
+                        <a:prstTxWarp prst="textNoShape">
+                          <a:avLst/>
+                        </a:prstTxWarp>
+                        <a:noAutofit/>
+                      </wps:bodyPr>
+                    </wps:wsp>
+                  </a:graphicData>
+                </a:graphic>
+                <wp14:sizeRelH relativeFrom="margin">
+                  <wp14:pctWidth>0</wp14:pctWidth>
+                </wp14:sizeRelH>
+                <wp14:sizeRelV relativeFrom="margin">
+                  <wp14:pctHeight>0</wp14:pctHeight>
+                </wp14:sizeRelV>
+              </wp:anchor>
+            </w:drawing>
+          </mc:Choice>
+          <mc:Fallback>
+            <w:pict>
+              <v:shape w14:anchorId="4308AB75" id="Text Box 21" o:spid="_x0000_s1030" type="#_x0000_t202" style="position:absolute;left:0;text-align:left;margin-left:0;margin-top:6.55pt;width:55.8pt;height:19.4pt;z-index:251677696;visibility:visible;mso-wrap-style:square;mso-width-percent:0;mso-height-percent:0;mso-wrap-distance-left:9pt;mso-wrap-distance-top:0;mso-wrap-distance-right:9pt;mso-wrap-distance-bottom:0;mso-position-horizontal:center;mso-position-horizontal-relative:page;mso-position-vertical:absolute;mso-position-vertical-relative:text;mso-width-percent:0;mso-height-percent:0;mso-width-relative:margin;mso-height-relative:margin;v-text-anchor:top" o:gfxdata="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" fillcolor="white [3201]" stroked="f" strokeweight=".5pt">
+                <v:textbox>
+                  <w:txbxContent>
+                    <w:p>
+                      <w:pPr>
+                        <w:rPr>
+                          <w:rFonts w:ascii="Cambria Math" w:hAnsi="Cambria Math"/>
+                          <w:sz w:val="18"/>
+                          <w:szCs w:val="18"/>
+                          <w:lang w:val="en-US"/>
+                        </w:rPr>
+                      </w:pPr>
+                      <w:r>
+                        <w:rPr>
+                          <w:rFonts w:ascii="Cambria Math" w:hAnsi="Cambria Math"/>
+                          <w:sz w:val="18"/>
+                          <w:szCs w:val="18"/>
+                          <w:lang w:val="en-US"/>
+                        </w:rPr>
+                        <w:t>Likelihood</w:t>
+                      </w:r>
+                    </w:p>
+                  </w:txbxContent>
+                </v:textbox>
+                <w10:wrap anchorx="page"/>
+              </v:shape>
+            </w:pict>
+          </mc:Fallback>
+        </mc:AlternateContent>
+      </w:r>
+    </w:p>
+    <w:p>
+      <w:pPr>
+        <w:spacing w:line="360" w:lineRule="auto"/>
+        <w:ind w:firstLine="708"/>
+        <w:jc w:val="both"/>
+        <w:rPr>
+          <w:rFonts w:ascii="Arial" w:hAnsi="Arial" w:cs="Arial"/>
+          <w:noProof/>
+        </w:rPr>
+      </w:pPr>
+      <w:r>
+        <w:rPr>
+          <w:rFonts w:ascii="Arial" w:hAnsi="Arial" w:cs="Arial"/>
+          <w:noProof/>
+        </w:rPr>
+        <mc:AlternateContent>
+          <mc:Choice Requires="wps">
+            <w:drawing>
+              <wp:anchor distT="0" distB="0" distL="114300" distR="114300" simplePos="0" relativeHeight="251680768" behindDoc="0" locked="0" layoutInCell="1" allowOverlap="1" wp14:anchorId="73B01A58" wp14:editId="04F1550D">
+                <wp:simplePos x="0" y="0"/>
+                <wp:positionH relativeFrom="column">
+                  <wp:posOffset>1902460</wp:posOffset>
+                </wp:positionH>
+                <wp:positionV relativeFrom="paragraph">
+                  <wp:posOffset>675005</wp:posOffset>
+                </wp:positionV>
+                <wp:extent cx="2540" cy="330200"/>
+                <wp:effectExtent l="76200" t="0" r="73660" b="50800"/>
+                <wp:wrapNone/>
+                <wp:docPr id="25" name="Straight Arrow Connector 25"/>
+                <wp:cNvGraphicFramePr/>
+                <a:graphic xmlns:a="http://schemas.openxmlformats.org/drawingml/2006/main">
+                  <a:graphicData uri="http://schemas.microsoft.com/office/word/2010/wordprocessingShape">
+                    <wps:wsp>
+                      <wps:cNvCnPr/>
+                      <wps:spPr>
+                        <a:xfrm>
+                          <a:off x="0" y="0"/>
+                          <a:ext cx="2540" cy="330200"/>
+                        </a:xfrm>
+                        <a:prstGeom prst="straightConnector1">
+                          <a:avLst/>
+                        </a:prstGeom>
+                        <a:ln>
+                          <a:tailEnd type="triangle"/>
+                        </a:ln>
+                      </wps:spPr>
+                      <wps:style>
+                        <a:lnRef idx="1">
+                          <a:schemeClr val="dk1"/>
+                        </a:lnRef>
+                        <a:fillRef idx="0">
+                          <a:schemeClr val="dk1"/>
+                        </a:fillRef>
+                        <a:effectRef idx="0">
+                          <a:schemeClr val="dk1"/>
+                        </a:effectRef>
+                        <a:fontRef idx="minor">
+                          <a:schemeClr val="tx1"/>
+                        </a:fontRef>
+                      </wps:style>
+                      <wps:bodyPr/>
+                    </wps:wsp>
+                  </a:graphicData>
+                </a:graphic>
+              </wp:anchor>
+            </w:drawing>
+          </mc:Choice>
+          <mc:Fallback>
+            <w:pict>
+              <v:shapetype w14:anchorId="184EC9E0" id="_x0000_t32" coordsize="21600,21600" o:spt="32" o:oned="t" path="m,l21600,21600e" filled="f">
+                <v:path arrowok="t" fillok="f" o:connecttype="none"/>
+                <o:lock v:ext="edit" shapetype="t"/>
+              </v:shapetype>
+              <v:shape id="Straight Arrow Connector 25" o:spid="_x0000_s1026" type="#_x0000_t32" style="position:absolute;margin-left:149.8pt;margin-top:53.15pt;width:.2pt;height:26pt;z-index:251680768;visibility:visible;mso-wrap-style:square;mso-wrap-distance-left:9pt;mso-wrap-distance-top:0;mso-wrap-distance-right:9pt;mso-wrap-distance-bottom:0;mso-position-horizontal:absolute;mso-position-horizontal-relative:text;mso-position-vertical:absolute;mso-position-vertical-relative:text" o:gfxdata="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" strokecolor="black [3200]" strokeweight=".5pt">
+                <v:stroke endarrow="block" joinstyle="miter"/>
+              </v:shape>
+            </w:pict>
+          </mc:Fallback>
+        </mc:AlternateContent>
+      </w:r>
+      <w:r>
+        <w:rPr>
+          <w:rFonts w:ascii="Arial" w:hAnsi="Arial" w:cs="Arial"/>
+          <w:noProof/>
+        </w:rPr>
+        <mc:AlternateContent>
+          <mc:Choice Requires="wps">
+            <w:drawing>
+              <wp:anchor distT="0" distB="0" distL="114300" distR="114300" simplePos="0" relativeHeight="251668480" behindDoc="0" locked="0" layoutInCell="1" allowOverlap="1" wp14:anchorId="53BF9DB4" wp14:editId="034039B8">
+                <wp:simplePos x="0" y="0"/>
+                <wp:positionH relativeFrom="column">
+                  <wp:posOffset>2875280</wp:posOffset>
+                </wp:positionH>
+                <wp:positionV relativeFrom="paragraph">
+                  <wp:posOffset>718185</wp:posOffset>
+                </wp:positionV>
+                <wp:extent cx="198120" cy="276860"/>
+                <wp:effectExtent l="0" t="0" r="68580" b="66040"/>
+                <wp:wrapNone/>
+                <wp:docPr id="14" name="Straight Arrow Connector 14"/>
+                <wp:cNvGraphicFramePr/>
+                <a:graphic xmlns:a="http://schemas.openxmlformats.org/drawingml/2006/main">
+                  <a:graphicData uri="http://schemas.microsoft.com/office/word/2010/wordprocessingShape">
+                    <wps:wsp>
+                      <wps:cNvCnPr/>
+                      <wps:spPr>
+                        <a:xfrm>
+                          <a:off x="0" y="0"/>
+                          <a:ext cx="198120" cy="276860"/>
+                        </a:xfrm>
+                        <a:prstGeom prst="straightConnector1">
+                          <a:avLst/>
+                        </a:prstGeom>
+                        <a:ln>
+                          <a:tailEnd type="triangle"/>
+                        </a:ln>
+                      </wps:spPr>
+                      <wps:style>
+                        <a:lnRef idx="1">
+                          <a:schemeClr val="dk1"/>
+                        </a:lnRef>
+                        <a:fillRef idx="0">
+                          <a:schemeClr val="dk1"/>
+                        </a:fillRef>
+                        <a:effectRef idx="0">
+                          <a:schemeClr val="dk1"/>
+                        </a:effectRef>
+                        <a:fontRef idx="minor">
+                          <a:schemeClr val="tx1"/>
+                        </a:fontRef>
+                      </wps:style>
+                      <wps:bodyPr/>
+                    </wps:wsp>
+                  </a:graphicData>
+                </a:graphic>
+                <wp14:sizeRelH relativeFrom="margin">
+                  <wp14:pctWidth>0</wp14:pctWidth>
+                </wp14:sizeRelH>
+                <wp14:sizeRelV relativeFrom="margin">
+                  <wp14:pctHeight>0</wp14:pctHeight>
+                </wp14:sizeRelV>
+              </wp:anchor>
+            </w:drawing>
+          </mc:Choice>
+          <mc:Fallback>
+            <w:pict>
+              <v:shape w14:anchorId="60E3991A" id="Straight Arrow Connector 14" o:spid="_x0000_s1026" type="#_x0000_t32" style="position:absolute;margin-left:226.4pt;margin-top:56.55pt;width:15.6pt;height:21.8pt;z-index:251668480;visibility:visible;mso-wrap-style:square;mso-width-percent:0;mso-height-percent:0;mso-wrap-distance-left:9pt;mso-wrap-distance-top:0;mso-wrap-distance-right:9pt;mso-wrap-distance-bottom:0;mso-position-horizontal:absolute;mso-position-horizontal-relative:text;mso-position-vertical:absolute;mso-position-vertical-relative:text;mso-width-percent:0;mso-height-percent:0;mso-width-relative:margin;mso-height-relative:margin" o:gfxdata="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" strokecolor="black [3200]" strokeweight=".5pt">
+                <v:stroke endarrow="block" joinstyle="miter"/>
+              </v:shape>
+            </w:pict>
+          </mc:Fallback>
+        </mc:AlternateContent>
+      </w:r>
+      <w:r>
+        <w:rPr>
+          <w:rFonts w:ascii="Arial" w:hAnsi="Arial" w:cs="Arial"/>
+          <w:noProof/>
+        </w:rPr>
+        <mc:AlternateContent>
+          <mc:Choice Requires="wps">
+            <w:drawing>
+              <wp:anchor distT="0" distB="0" distL="114300" distR="114300" simplePos="0" relativeHeight="251675648" behindDoc="0" locked="0" layoutInCell="1" allowOverlap="1" wp14:anchorId="040BDC36" wp14:editId="0F9AD49C">
+                <wp:simplePos x="0" y="0"/>
+                <wp:positionH relativeFrom="column">
+                  <wp:posOffset>3070225</wp:posOffset>
+                </wp:positionH>
+                <wp:positionV relativeFrom="paragraph">
+                  <wp:posOffset>33020</wp:posOffset>
+                </wp:positionV>
+                <wp:extent cx="222738" cy="310661"/>
+                <wp:effectExtent l="0" t="38100" r="63500" b="32385"/>
+                <wp:wrapNone/>
+                <wp:docPr id="20" name="Straight Arrow Connector 20"/>
+                <wp:cNvGraphicFramePr/>
+                <a:graphic xmlns:a="http://schemas.openxmlformats.org/drawingml/2006/main">
+                  <a:graphicData uri="http://schemas.microsoft.com/office/word/2010/wordprocessingShape">
+                    <wps:wsp>
+                      <wps:cNvCnPr/>
+                      <wps:spPr>
+                        <a:xfrm flipV="1">
+                          <a:off x="0" y="0"/>
+                          <a:ext cx="222738" cy="310661"/>
+                        </a:xfrm>
+                        <a:prstGeom prst="straightConnector1">
+                          <a:avLst/>
+                        </a:prstGeom>
+                        <a:ln>
+                          <a:tailEnd type="triangle"/>
+                        </a:ln>
+                      </wps:spPr>
+                      <wps:style>
+                        <a:lnRef idx="1">
+                          <a:schemeClr val="dk1"/>
+                        </a:lnRef>
+                        <a:fillRef idx="0">
+                          <a:schemeClr val="dk1"/>
+                        </a:fillRef>
+                        <a:effectRef idx="0">
+                          <a:schemeClr val="dk1"/>
+                        </a:effectRef>
+                        <a:fontRef idx="minor">
+                          <a:schemeClr val="tx1"/>
+                        </a:fontRef>
+                      </wps:style>
+                      <wps:bodyPr/>
+                    </wps:wsp>
+                  </a:graphicData>
+                </a:graphic>
+                <wp14:sizeRelH relativeFrom="margin">
+                  <wp14:pctWidth>0</wp14:pctWidth>
+                </wp14:sizeRelH>
+                <wp14:sizeRelV relativeFrom="margin">
+                  <wp14:pctHeight>0</wp14:pctHeight>
+                </wp14:sizeRelV>
+              </wp:anchor>
+            </w:drawing>
+          </mc:Choice>
+          <mc:Fallback>
+            <w:pict>
+              <v:shape w14:anchorId="6684D7E1" id="Straight Arrow Connector 20" o:spid="_x0000_s1026" type="#_x0000_t32" style="position:absolute;margin-left:241.75pt;margin-top:2.6pt;width:17.55pt;height:24.45pt;flip:y;z-index:251675648;visibility:visible;mso-wrap-style:square;mso-width-percent:0;mso-height-percent:0;mso-wrap-distance-left:9pt;mso-wrap-distance-top:0;mso-wrap-distance-right:9pt;mso-wrap-distance-bottom:0;mso-position-horizontal:absolute;mso-position-horizontal-relative:text;mso-position-vertical:absolute;mso-position-vertical-relative:text;mso-width-percent:0;mso-height-percent:0;mso-width-relative:margin;mso-height-relative:margin" o:gfxdata="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" strokecolor="black [3200]" strokeweight=".5pt">
+                <v:stroke endarrow="block" joinstyle="miter"/>
+              </v:shape>
+            </w:pict>
+          </mc:Fallback>
+        </mc:AlternateContent>
+      </w:r>
+      <w:r>
+        <w:rPr>
+          <w:rFonts w:ascii="Arial" w:hAnsi="Arial" w:cs="Arial"/>
+          <w:noProof/>
+        </w:rPr>
+        <mc:AlternateContent>
+          <mc:Choice Requires="wps">
+            <w:drawing>
+              <wp:anchor distT="0" distB="0" distL="114300" distR="114300" simplePos="0" relativeHeight="251673600" behindDoc="0" locked="0" layoutInCell="1" allowOverlap="1" wp14:anchorId="69EE8622" wp14:editId="3B5C11A7">
+                <wp:simplePos x="0" y="0"/>
+                <wp:positionH relativeFrom="column">
+                  <wp:posOffset>2449830</wp:posOffset>
+                </wp:positionH>
+                <wp:positionV relativeFrom="paragraph">
+                  <wp:posOffset>25400</wp:posOffset>
+                </wp:positionV>
+                <wp:extent cx="222250" cy="316230"/>
+                <wp:effectExtent l="38100" t="38100" r="25400" b="26670"/>
+                <wp:wrapNone/>
+                <wp:docPr id="19" name="Straight Arrow Connector 19"/>
+                <wp:cNvGraphicFramePr/>
+                <a:graphic xmlns:a="http://schemas.openxmlformats.org/drawingml/2006/main">
+                  <a:graphicData uri="http://schemas.microsoft.com/office/word/2010/wordprocessingShape">
+                    <wps:wsp>
+                      <wps:cNvCnPr/>
+                      <wps:spPr>
+                        <a:xfrm flipH="1" flipV="1">
+                          <a:off x="0" y="0"/>
+                          <a:ext cx="222250" cy="316230"/>
+                        </a:xfrm>
+                        <a:prstGeom prst="straightConnector1">
+                          <a:avLst/>
+                        </a:prstGeom>
+                        <a:ln>
+                          <a:tailEnd type="triangle"/>
+                        </a:ln>
+                      </wps:spPr>
+                      <wps:style>
+                        <a:lnRef idx="1">
+                          <a:schemeClr val="dk1"/>
+                        </a:lnRef>
+                        <a:fillRef idx="0">
+                          <a:schemeClr val="dk1"/>
+                        </a:fillRef>
+                        <a:effectRef idx="0">
+                          <a:schemeClr val="dk1"/>
+                        </a:effectRef>
+                        <a:fontRef idx="minor">
+                          <a:schemeClr val="tx1"/>
+                        </a:fontRef>
+                      </wps:style>
+                      <wps:bodyPr/>
+                    </wps:wsp>
+                  </a:graphicData>
+                </a:graphic>
+                <wp14:sizeRelH relativeFrom="margin">
+                  <wp14:pctWidth>0</wp14:pctWidth>
+                </wp14:sizeRelH>
+                <wp14:sizeRelV relativeFrom="margin">
+                  <wp14:pctHeight>0</wp14:pctHeight>
+                </wp14:sizeRelV>
+              </wp:anchor>
+            </w:drawing>
+          </mc:Choice>
+          <mc:Fallback>
+            <w:pict>
+              <v:shape w14:anchorId="0615C99C" id="Straight Arrow Connector 19" o:spid="_x0000_s1026" type="#_x0000_t32" style="position:absolute;margin-left:192.9pt;margin-top:2pt;width:17.5pt;height:24.9pt;flip:x y;z-index:251673600;visibility:visible;mso-wrap-style:square;mso-width-percent:0;mso-height-percent:0;mso-wrap-distance-left:9pt;mso-wrap-distance-top:0;mso-wrap-distance-right:9pt;mso-wrap-distance-bottom:0;mso-position-horizontal:absolute;mso-position-horizontal-relative:text;mso-position-vertical:absolute;mso-position-vertical-relative:text;mso-width-percent:0;mso-height-percent:0;mso-width-relative:margin;mso-height-relative:margin" o:gfxdata="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" strokecolor="black [3200]" strokeweight=".5pt">
+                <v:stroke endarrow="block" joinstyle="miter"/>
+              </v:shape>
+            </w:pict>
+          </mc:Fallback>
+        </mc:AlternateContent>
       </w:r>
     </w:p>
     <w:p>
@@ -11995,6 +12431,266 @@
           <w:noProof/>
         </w:rPr>
       </w:pPr>
+      <w:r>
+        <w:rPr>
+          <w:rFonts w:ascii="Arial" w:eastAsiaTheme="minorEastAsia" w:hAnsi="Arial" w:cs="Arial"/>
+          <w:noProof/>
+        </w:rPr>
+        <mc:AlternateContent>
+          <mc:Choice Requires="wps">
+            <w:drawing>
+              <wp:anchor distT="0" distB="0" distL="114300" distR="114300" simplePos="0" relativeHeight="251669504" behindDoc="0" locked="0" layoutInCell="1" allowOverlap="1" wp14:anchorId="6DA01A6C" wp14:editId="0F4A2FAA">
+                <wp:simplePos x="0" y="0"/>
+                <wp:positionH relativeFrom="column">
+                  <wp:posOffset>1331595</wp:posOffset>
+                </wp:positionH>
+                <wp:positionV relativeFrom="paragraph">
+                  <wp:posOffset>115570</wp:posOffset>
+                </wp:positionV>
+                <wp:extent cx="1236784" cy="246184"/>
+                <wp:effectExtent l="0" t="0" r="1905" b="1905"/>
+                <wp:wrapNone/>
+                <wp:docPr id="15" name="Text Box 15"/>
+                <wp:cNvGraphicFramePr/>
+                <a:graphic xmlns:a="http://schemas.openxmlformats.org/drawingml/2006/main">
+                  <a:graphicData uri="http://schemas.microsoft.com/office/word/2010/wordprocessingShape">
+                    <wps:wsp>
+                      <wps:cNvSpPr txBox="1"/>
+                      <wps:spPr>
+                        <a:xfrm>
+                          <a:off x="0" y="0"/>
+                          <a:ext cx="1236784" cy="246184"/>
+                        </a:xfrm>
+                        <a:prstGeom prst="rect">
+                          <a:avLst/>
+                        </a:prstGeom>
+                        <a:solidFill>
+                          <a:schemeClr val="lt1"/>
+                        </a:solidFill>
+                        <a:ln w="6350">
+                          <a:noFill/>
+                        </a:ln>
+                      </wps:spPr>
+                      <wps:txbx>
+                        <w:txbxContent>
+                          <w:p>
+                            <w:pPr>
+                              <w:rPr>
+                                <w:rFonts w:ascii="Cambria Math" w:hAnsi="Cambria Math"/>
+                                <w:sz w:val="18"/>
+                                <w:szCs w:val="18"/>
+                                <w:lang w:val="en-US"/>
+                              </w:rPr>
+                            </w:pPr>
+                            <w:r>
+                              <w:rPr>
+                                <w:rFonts w:ascii="Cambria Math" w:hAnsi="Cambria Math"/>
+                                <w:sz w:val="18"/>
+                                <w:szCs w:val="18"/>
+                                <w:lang w:val="en-US"/>
+                              </w:rPr>
+                              <w:t>Posterior</w:t>
+                            </w:r>
+                            <w:r>
+                              <w:rPr>
+                                <w:rFonts w:ascii="Cambria Math" w:hAnsi="Cambria Math"/>
+                                <w:sz w:val="18"/>
+                                <w:szCs w:val="18"/>
+                                <w:lang w:val="en-US"/>
+                              </w:rPr>
+                              <w:t xml:space="preserve"> Probability</w:t>
+                            </w:r>
+                          </w:p>
+                        </w:txbxContent>
+                      </wps:txbx>
+                      <wps:bodyPr rot="0" spcFirstLastPara="0" vertOverflow="overflow" horzOverflow="overflow" vert="horz" wrap="square" lIns="91440" tIns="45720" rIns="91440" bIns="45720" numCol="1" spcCol="0" rtlCol="0" fromWordArt="0" anchor="t" anchorCtr="0" forceAA="0" compatLnSpc="1">
+                        <a:prstTxWarp prst="textNoShape">
+                          <a:avLst/>
+                        </a:prstTxWarp>
+                        <a:noAutofit/>
+                      </wps:bodyPr>
+                    </wps:wsp>
+                  </a:graphicData>
+                </a:graphic>
+                <wp14:sizeRelH relativeFrom="margin">
+                  <wp14:pctWidth>0</wp14:pctWidth>
+                </wp14:sizeRelH>
+                <wp14:sizeRelV relativeFrom="margin">
+                  <wp14:pctHeight>0</wp14:pctHeight>
+                </wp14:sizeRelV>
+              </wp:anchor>
+            </w:drawing>
+          </mc:Choice>
+          <mc:Fallback>
+            <w:pict>
+              <v:shape w14:anchorId="6DA01A6C" id="Text Box 15" o:spid="_x0000_s1031" type="#_x0000_t202" style="position:absolute;left:0;text-align:left;margin-left:104.85pt;margin-top:9.1pt;width:97.4pt;height:19.4pt;z-index:251669504;visibility:visible;mso-wrap-style:square;mso-width-percent:0;mso-height-percent:0;mso-wrap-distance-left:9pt;mso-wrap-distance-top:0;mso-wrap-distance-right:9pt;mso-wrap-distance-bottom:0;mso-position-horizontal:absolute;mso-position-horizontal-relative:text;mso-position-vertical:absolute;mso-position-vertical-relative:text;mso-width-percent:0;mso-height-percent:0;mso-width-relative:margin;mso-height-relative:margin;v-text-anchor:top" o:gfxdata="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" fillcolor="white [3201]" stroked="f" strokeweight=".5pt">
+                <v:textbox>
+                  <w:txbxContent>
+                    <w:p>
+                      <w:pPr>
+                        <w:rPr>
+                          <w:rFonts w:ascii="Cambria Math" w:hAnsi="Cambria Math"/>
+                          <w:sz w:val="18"/>
+                          <w:szCs w:val="18"/>
+                          <w:lang w:val="en-US"/>
+                        </w:rPr>
+                      </w:pPr>
+                      <w:r>
+                        <w:rPr>
+                          <w:rFonts w:ascii="Cambria Math" w:hAnsi="Cambria Math"/>
+                          <w:sz w:val="18"/>
+                          <w:szCs w:val="18"/>
+                          <w:lang w:val="en-US"/>
+                        </w:rPr>
+                        <w:t>Posterior</w:t>
+                      </w:r>
+                      <w:r>
+                        <w:rPr>
+                          <w:rFonts w:ascii="Cambria Math" w:hAnsi="Cambria Math"/>
+                          <w:sz w:val="18"/>
+                          <w:szCs w:val="18"/>
+                          <w:lang w:val="en-US"/>
+                        </w:rPr>
+                        <w:t xml:space="preserve"> Probability</w:t>
+                      </w:r>
+                    </w:p>
+                  </w:txbxContent>
+                </v:textbox>
+              </v:shape>
+            </w:pict>
+          </mc:Fallback>
+        </mc:AlternateContent>
+      </w:r>
+      <w:r>
+        <w:rPr>
+          <w:rFonts w:ascii="Arial" w:eastAsiaTheme="minorEastAsia" w:hAnsi="Arial" w:cs="Arial"/>
+          <w:noProof/>
+        </w:rPr>
+        <mc:AlternateContent>
+          <mc:Choice Requires="wps">
+            <w:drawing>
+              <wp:anchor distT="0" distB="0" distL="114300" distR="114300" simplePos="0" relativeHeight="251671552" behindDoc="0" locked="0" layoutInCell="1" allowOverlap="1" wp14:anchorId="1091E52E" wp14:editId="646D3164">
+                <wp:simplePos x="0" y="0"/>
+                <wp:positionH relativeFrom="column">
+                  <wp:posOffset>2722880</wp:posOffset>
+                </wp:positionH>
+                <wp:positionV relativeFrom="paragraph">
+                  <wp:posOffset>125095</wp:posOffset>
+                </wp:positionV>
+                <wp:extent cx="1500554" cy="246184"/>
+                <wp:effectExtent l="0" t="0" r="4445" b="1905"/>
+                <wp:wrapNone/>
+                <wp:docPr id="17" name="Text Box 17"/>
+                <wp:cNvGraphicFramePr/>
+                <a:graphic xmlns:a="http://schemas.openxmlformats.org/drawingml/2006/main">
+                  <a:graphicData uri="http://schemas.microsoft.com/office/word/2010/wordprocessingShape">
+                    <wps:wsp>
+                      <wps:cNvSpPr txBox="1"/>
+                      <wps:spPr>
+                        <a:xfrm>
+                          <a:off x="0" y="0"/>
+                          <a:ext cx="1500554" cy="246184"/>
+                        </a:xfrm>
+                        <a:prstGeom prst="rect">
+                          <a:avLst/>
+                        </a:prstGeom>
+                        <a:solidFill>
+                          <a:schemeClr val="lt1"/>
+                        </a:solidFill>
+                        <a:ln w="6350">
+                          <a:noFill/>
+                        </a:ln>
+                      </wps:spPr>
+                      <wps:txbx>
+                        <w:txbxContent>
+                          <w:p>
+                            <w:pPr>
+                              <w:rPr>
+                                <w:rFonts w:ascii="Cambria Math" w:hAnsi="Cambria Math"/>
+                                <w:sz w:val="18"/>
+                                <w:szCs w:val="18"/>
+                                <w:lang w:val="en-US"/>
+                              </w:rPr>
+                            </w:pPr>
+                            <w:r>
+                              <w:rPr>
+                                <w:rFonts w:ascii="Cambria Math" w:hAnsi="Cambria Math"/>
+                                <w:sz w:val="18"/>
+                                <w:szCs w:val="18"/>
+                                <w:lang w:val="en-US"/>
+                              </w:rPr>
+                              <w:t>P</w:t>
+                            </w:r>
+                            <w:r>
+                              <w:rPr>
+                                <w:rFonts w:ascii="Cambria Math" w:hAnsi="Cambria Math"/>
+                                <w:sz w:val="18"/>
+                                <w:szCs w:val="18"/>
+                                <w:lang w:val="en-US"/>
+                              </w:rPr>
+                              <w:t>redictor Prior Probability</w:t>
+                            </w:r>
+                          </w:p>
+                        </w:txbxContent>
+                      </wps:txbx>
+                      <wps:bodyPr rot="0" spcFirstLastPara="0" vertOverflow="overflow" horzOverflow="overflow" vert="horz" wrap="square" lIns="91440" tIns="45720" rIns="91440" bIns="45720" numCol="1" spcCol="0" rtlCol="0" fromWordArt="0" anchor="t" anchorCtr="0" forceAA="0" compatLnSpc="1">
+                        <a:prstTxWarp prst="textNoShape">
+                          <a:avLst/>
+                        </a:prstTxWarp>
+                        <a:noAutofit/>
+                      </wps:bodyPr>
+                    </wps:wsp>
+                  </a:graphicData>
+                </a:graphic>
+                <wp14:sizeRelH relativeFrom="margin">
+                  <wp14:pctWidth>0</wp14:pctWidth>
+                </wp14:sizeRelH>
+                <wp14:sizeRelV relativeFrom="margin">
+                  <wp14:pctHeight>0</wp14:pctHeight>
+                </wp14:sizeRelV>
+              </wp:anchor>
+            </w:drawing>
+          </mc:Choice>
+          <mc:Fallback>
+            <w:pict>
+              <v:shape w14:anchorId="1091E52E" id="Text Box 17" o:spid="_x0000_s1032" type="#_x0000_t202" style="position:absolute;left:0;text-align:left;margin-left:214.4pt;margin-top:9.85pt;width:118.15pt;height:19.4pt;z-index:251671552;visibility:visible;mso-wrap-style:square;mso-width-percent:0;mso-height-percent:0;mso-wrap-distance-left:9pt;mso-wrap-distance-top:0;mso-wrap-distance-right:9pt;mso-wrap-distance-bottom:0;mso-position-horizontal:absolute;mso-position-horizontal-relative:text;mso-position-vertical:absolute;mso-position-vertical-relative:text;mso-width-percent:0;mso-height-percent:0;mso-width-relative:margin;mso-height-relative:margin;v-text-anchor:top" o:gfxdata="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" fillcolor="white [3201]" stroked="f" strokeweight=".5pt">
+                <v:textbox>
+                  <w:txbxContent>
+                    <w:p>
+                      <w:pPr>
+                        <w:rPr>
+                          <w:rFonts w:ascii="Cambria Math" w:hAnsi="Cambria Math"/>
+                          <w:sz w:val="18"/>
+                          <w:szCs w:val="18"/>
+                          <w:lang w:val="en-US"/>
+                        </w:rPr>
+                      </w:pPr>
+                      <w:r>
+                        <w:rPr>
+                          <w:rFonts w:ascii="Cambria Math" w:hAnsi="Cambria Math"/>
+                          <w:sz w:val="18"/>
+                          <w:szCs w:val="18"/>
+                          <w:lang w:val="en-US"/>
+                        </w:rPr>
+                        <w:t>P</w:t>
+                      </w:r>
+                      <w:r>
+                        <w:rPr>
+                          <w:rFonts w:ascii="Cambria Math" w:hAnsi="Cambria Math"/>
+                          <w:sz w:val="18"/>
+                          <w:szCs w:val="18"/>
+                          <w:lang w:val="en-US"/>
+                        </w:rPr>
+                        <w:t>redictor Prior Probability</w:t>
+                      </w:r>
+                    </w:p>
+                  </w:txbxContent>
+                </v:textbox>
+              </v:shape>
+            </w:pict>
+          </mc:Fallback>
+        </mc:AlternateContent>
+      </w:r>
     </w:p>
     <w:p>
       <w:pPr>
@@ -12407,14 +13103,7 @@
                   <w:rFonts w:ascii="Cambria Math" w:hAnsi="Cambria Math" w:cs="Arial"/>
                   <w:noProof/>
                 </w:rPr>
-                <m:t>+P</m:t>
-              </m:r>
-              <m:r>
-                <w:rPr>
-                  <w:rFonts w:ascii="Cambria Math" w:hAnsi="Cambria Math" w:cs="Arial"/>
-                  <w:noProof/>
-                </w:rPr>
-                <m:t>(</m:t>
+                <m:t>+P(</m:t>
               </m:r>
               <m:sSup>
                 <m:sSupPr>
@@ -12852,36 +13541,12 @@
         </w:rPr>
         <w:t xml:space="preserve"> sebagai pengembangan, manajemen serta kerangka kerjanya</w:t>
       </w:r>
-      <w:sdt>
-        <w:sdtPr>
-          <w:rPr>
-            <w:rFonts w:ascii="Arial" w:hAnsi="Arial" w:cs="Arial"/>
-            <w:noProof/>
-            <w:color w:val="000000"/>
-          </w:rPr>
-          <w:tag w:val="MENDELEY_CITATION_v3_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"/>
-          <w:id w:val="-1372610326"/>
-          <w:placeholder>
-            <w:docPart w:val="DefaultPlaceholder_-1854013440"/>
-          </w:placeholder>
-        </w:sdtPr>
-        <w:sdtContent>
-          <w:r>
-            <w:rPr>
-              <w:rFonts w:ascii="Arial" w:hAnsi="Arial" w:cs="Arial"/>
-              <w:noProof/>
-              <w:color w:val="000000"/>
-            </w:rPr>
-            <w:t>[21]</w:t>
-          </w:r>
-        </w:sdtContent>
-      </w:sdt>
-      <w:r>
-        <w:rPr>
-          <w:rFonts w:ascii="Arial" w:hAnsi="Arial" w:cs="Arial"/>
-          <w:noProof/>
-        </w:rPr>
-        <w:t xml:space="preserve">. </w:t>
+      <w:r>
+        <w:rPr>
+          <w:rFonts w:ascii="Arial" w:hAnsi="Arial" w:cs="Arial"/>
+          <w:noProof/>
+        </w:rPr>
+        <w:t>.</w:t>
       </w:r>
     </w:p>
     <w:p>
@@ -12899,7 +13564,6 @@
           <w:rFonts w:ascii="Arial" w:hAnsi="Arial" w:cs="Arial"/>
           <w:noProof/>
         </w:rPr>
-        <w:lastRenderedPageBreak/>
         <w:t xml:space="preserve">Fungsi PHP ialah untuk membuat ataupun mengembangkan situs </w:t>
       </w:r>
       <w:r>
@@ -13059,6 +13723,7 @@
           <w:rFonts w:ascii="Arial" w:hAnsi="Arial" w:cs="Arial"/>
           <w:noProof/>
         </w:rPr>
+        <w:lastRenderedPageBreak/>
         <w:t xml:space="preserve">Tingkat </w:t>
       </w:r>
       <w:r>
@@ -13319,30 +13984,6 @@
         </w:rPr>
         <w:t>bersifat gratis ataupun komersil</w:t>
       </w:r>
-      <w:sdt>
-        <w:sdtPr>
-          <w:rPr>
-            <w:rFonts w:ascii="Arial" w:hAnsi="Arial" w:cs="Arial"/>
-            <w:noProof/>
-            <w:color w:val="000000"/>
-          </w:rPr>
-          <w:tag w:val="MENDELEY_CITATION_v3_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"/>
-          <w:id w:val="-728999211"/>
-          <w:placeholder>
-            <w:docPart w:val="DefaultPlaceholder_-1854013440"/>
-          </w:placeholder>
-        </w:sdtPr>
-        <w:sdtContent>
-          <w:r>
-            <w:rPr>
-              <w:rFonts w:ascii="Arial" w:hAnsi="Arial" w:cs="Arial"/>
-              <w:noProof/>
-              <w:color w:val="000000"/>
-            </w:rPr>
-            <w:t>[22]</w:t>
-          </w:r>
-        </w:sdtContent>
-      </w:sdt>
       <w:r>
         <w:rPr>
           <w:rFonts w:ascii="Arial" w:hAnsi="Arial" w:cs="Arial"/>
@@ -13414,36 +14055,19 @@
         </w:rPr>
         <w:t xml:space="preserve"> merupakan sekumpulan data berelasi yang disusun, diorganisasikan dan disimpan secara sistematik dalam bentuk media simpan komputer yang menuju kepada metode-metode tertentu sehingga sedemikian rupa bisa diakses</w:t>
       </w:r>
-      <w:sdt>
-        <w:sdtPr>
-          <w:rPr>
-            <w:rFonts w:ascii="Arial" w:hAnsi="Arial" w:cs="Arial"/>
-            <w:noProof/>
-            <w:color w:val="000000"/>
-          </w:rPr>
-          <w:tag w:val="MENDELEY_CITATION_v3_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"/>
-          <w:id w:val="-2002424010"/>
-          <w:placeholder>
-            <w:docPart w:val="DefaultPlaceholder_-1854013440"/>
-          </w:placeholder>
-        </w:sdtPr>
-        <w:sdtContent>
-          <w:r>
-            <w:rPr>
-              <w:rFonts w:ascii="Arial" w:hAnsi="Arial" w:cs="Arial"/>
-              <w:noProof/>
-              <w:color w:val="000000"/>
-            </w:rPr>
-            <w:t>[23]</w:t>
-          </w:r>
-        </w:sdtContent>
-      </w:sdt>
-      <w:r>
-        <w:rPr>
-          <w:rFonts w:ascii="Arial" w:hAnsi="Arial" w:cs="Arial"/>
-          <w:noProof/>
-        </w:rPr>
-        <w:t xml:space="preserve">. Secara umum </w:t>
+      <w:r>
+        <w:rPr>
+          <w:rFonts w:ascii="Arial" w:hAnsi="Arial" w:cs="Arial"/>
+          <w:noProof/>
+        </w:rPr>
+        <w:t>.</w:t>
+      </w:r>
+      <w:r>
+        <w:rPr>
+          <w:rFonts w:ascii="Arial" w:hAnsi="Arial" w:cs="Arial"/>
+          <w:noProof/>
+        </w:rPr>
+        <w:t xml:space="preserve"> Secara umum </w:t>
       </w:r>
       <w:r>
         <w:rPr>
@@ -13473,30 +14097,6 @@
         </w:rPr>
         <w:t xml:space="preserve"> di dalam jaringan komputer memiliki banyak sekali manfaat yaitu untuk menyimpan data yang saling berhubungan antara satu dan lainnya sebagai sistem manajemen untuk mengelola. Pengelolaan data bisa didapatkan melalui program aplikasi yang sudah ditentukan manipulasi datanya yang bisa diakses oleh banyak pihak</w:t>
       </w:r>
-      <w:sdt>
-        <w:sdtPr>
-          <w:rPr>
-            <w:rFonts w:ascii="Arial" w:hAnsi="Arial" w:cs="Arial"/>
-            <w:noProof/>
-            <w:color w:val="000000"/>
-          </w:rPr>
-          <w:tag w:val="MENDELEY_CITATION_v3_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"/>
-          <w:id w:val="-462047662"/>
-          <w:placeholder>
-            <w:docPart w:val="DefaultPlaceholder_-1854013440"/>
-          </w:placeholder>
-        </w:sdtPr>
-        <w:sdtContent>
-          <w:r>
-            <w:rPr>
-              <w:rFonts w:ascii="Arial" w:hAnsi="Arial" w:cs="Arial"/>
-              <w:noProof/>
-              <w:color w:val="000000"/>
-            </w:rPr>
-            <w:t>[23], [24]</w:t>
-          </w:r>
-        </w:sdtContent>
-      </w:sdt>
       <w:r>
         <w:rPr>
           <w:rFonts w:ascii="Arial" w:hAnsi="Arial" w:cs="Arial"/>
@@ -13705,7 +14305,6 @@
           <w:rFonts w:ascii="Arial" w:hAnsi="Arial" w:cs="Arial"/>
           <w:noProof/>
         </w:rPr>
-        <w:lastRenderedPageBreak/>
         <w:t>Manjaga data.</w:t>
       </w:r>
     </w:p>
@@ -13790,6 +14389,7 @@
         <w:rPr>
           <w:rFonts w:cs="Arial"/>
         </w:rPr>
+        <w:lastRenderedPageBreak/>
         <w:t>MySQL</w:t>
       </w:r>
       <w:bookmarkEnd w:id="26"/>
@@ -13840,30 +14440,6 @@
         </w:rPr>
         <w:t xml:space="preserve"> yang terhubung antara perangkat lunak dan servernya</w:t>
       </w:r>
-      <w:sdt>
-        <w:sdtPr>
-          <w:rPr>
-            <w:rFonts w:ascii="Arial" w:hAnsi="Arial" w:cs="Arial"/>
-            <w:noProof/>
-            <w:color w:val="000000"/>
-          </w:rPr>
-          <w:tag w:val="MENDELEY_CITATION_v3_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"/>
-          <w:id w:val="1052272215"/>
-          <w:placeholder>
-            <w:docPart w:val="DefaultPlaceholder_-1854013440"/>
-          </w:placeholder>
-        </w:sdtPr>
-        <w:sdtContent>
-          <w:r>
-            <w:rPr>
-              <w:rFonts w:ascii="Arial" w:hAnsi="Arial" w:cs="Arial"/>
-              <w:noProof/>
-              <w:color w:val="000000"/>
-            </w:rPr>
-            <w:t>[25], [26]</w:t>
-          </w:r>
-        </w:sdtContent>
-      </w:sdt>
       <w:r>
         <w:rPr>
           <w:rFonts w:ascii="Arial" w:hAnsi="Arial" w:cs="Arial"/>
@@ -14073,30 +14649,6 @@
         </w:rPr>
         <w:t xml:space="preserve"> (DCL)</w:t>
       </w:r>
-      <w:sdt>
-        <w:sdtPr>
-          <w:rPr>
-            <w:rFonts w:ascii="Arial" w:hAnsi="Arial" w:cs="Arial"/>
-            <w:noProof/>
-            <w:color w:val="000000"/>
-          </w:rPr>
-          <w:tag w:val="MENDELEY_CITATION_v3_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"/>
-          <w:id w:val="-2046981047"/>
-          <w:placeholder>
-            <w:docPart w:val="DefaultPlaceholder_-1854013440"/>
-          </w:placeholder>
-        </w:sdtPr>
-        <w:sdtContent>
-          <w:r>
-            <w:rPr>
-              <w:rFonts w:ascii="Arial" w:hAnsi="Arial" w:cs="Arial"/>
-              <w:noProof/>
-              <w:color w:val="000000"/>
-            </w:rPr>
-            <w:t>[25]</w:t>
-          </w:r>
-        </w:sdtContent>
-      </w:sdt>
       <w:r>
         <w:rPr>
           <w:rFonts w:ascii="Arial" w:hAnsi="Arial" w:cs="Arial"/>
@@ -14104,30 +14656,6 @@
         </w:rPr>
         <w:t>.</w:t>
       </w:r>
-    </w:p>
-    <w:p>
-      <w:pPr>
-        <w:pStyle w:val="ListParagraph"/>
-        <w:spacing w:line="360" w:lineRule="auto"/>
-        <w:ind w:left="426" w:firstLine="567"/>
-        <w:jc w:val="both"/>
-        <w:rPr>
-          <w:rFonts w:ascii="Arial" w:hAnsi="Arial" w:cs="Arial"/>
-          <w:noProof/>
-        </w:rPr>
-      </w:pPr>
-    </w:p>
-    <w:p>
-      <w:pPr>
-        <w:pStyle w:val="ListParagraph"/>
-        <w:spacing w:line="360" w:lineRule="auto"/>
-        <w:ind w:left="426" w:firstLine="567"/>
-        <w:jc w:val="both"/>
-        <w:rPr>
-          <w:rFonts w:ascii="Arial" w:hAnsi="Arial" w:cs="Arial"/>
-          <w:noProof/>
-        </w:rPr>
-      </w:pPr>
     </w:p>
     <w:p>
       <w:pPr>
@@ -14423,7 +14951,6 @@
           <w:iCs/>
           <w:noProof/>
         </w:rPr>
-        <w:lastRenderedPageBreak/>
         <w:t>Update</w:t>
       </w:r>
       <w:r>
@@ -14594,6 +15121,7 @@
           <w:rFonts w:ascii="Arial" w:hAnsi="Arial" w:cs="Arial"/>
           <w:noProof/>
         </w:rPr>
+        <w:lastRenderedPageBreak/>
         <w:t xml:space="preserve">Merupakan perintah MySQL yang mengontrol akses izin pengguna. Terdapat beberapa perintah, yaitu: </w:t>
       </w:r>
     </w:p>
@@ -14773,30 +15301,6 @@
         </w:rPr>
         <w:t>basis data</w:t>
       </w:r>
-      <w:sdt>
-        <w:sdtPr>
-          <w:rPr>
-            <w:rFonts w:ascii="Arial" w:hAnsi="Arial" w:cs="Arial"/>
-            <w:noProof/>
-            <w:color w:val="000000"/>
-          </w:rPr>
-          <w:tag w:val="MENDELEY_CITATION_v3_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"/>
-          <w:id w:val="1989903729"/>
-          <w:placeholder>
-            <w:docPart w:val="DefaultPlaceholder_-1854013440"/>
-          </w:placeholder>
-        </w:sdtPr>
-        <w:sdtContent>
-          <w:r>
-            <w:rPr>
-              <w:rFonts w:ascii="Arial" w:hAnsi="Arial" w:cs="Arial"/>
-              <w:noProof/>
-              <w:color w:val="000000"/>
-            </w:rPr>
-            <w:t>[25], [27]</w:t>
-          </w:r>
-        </w:sdtContent>
-      </w:sdt>
       <w:r>
         <w:rPr>
           <w:rFonts w:ascii="Arial" w:hAnsi="Arial" w:cs="Arial"/>
@@ -15091,30 +15595,6 @@
         </w:rPr>
         <w:t>Kurang cocok untuk aplikasi game</w:t>
       </w:r>
-      <w:sdt>
-        <w:sdtPr>
-          <w:rPr>
-            <w:rFonts w:ascii="Arial" w:hAnsi="Arial" w:cs="Arial"/>
-            <w:noProof/>
-            <w:color w:val="000000"/>
-          </w:rPr>
-          <w:tag w:val="MENDELEY_CITATION_v3_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"/>
-          <w:id w:val="-841550827"/>
-          <w:placeholder>
-            <w:docPart w:val="DefaultPlaceholder_-1854013440"/>
-          </w:placeholder>
-        </w:sdtPr>
-        <w:sdtContent>
-          <w:r>
-            <w:rPr>
-              <w:rFonts w:ascii="Arial" w:hAnsi="Arial" w:cs="Arial"/>
-              <w:noProof/>
-              <w:color w:val="000000"/>
-            </w:rPr>
-            <w:t>[25]–[27]</w:t>
-          </w:r>
-        </w:sdtContent>
-      </w:sdt>
       <w:r>
         <w:rPr>
           <w:rFonts w:ascii="Arial" w:hAnsi="Arial" w:cs="Arial"/>
@@ -15157,36 +15637,12 @@
         </w:rPr>
         <w:t>Ketika akan memasuki pada usia remaja maka terjadilah masa perubahan dari masa belia menuju kearah pendewasaan yang akan ditandai dengan adanya perubahan-perubahan yang ada di dalam tubuh yang memungkinkan untuk bisa bereproduksi</w:t>
       </w:r>
-      <w:sdt>
-        <w:sdtPr>
-          <w:rPr>
-            <w:rFonts w:ascii="Arial" w:hAnsi="Arial" w:cs="Arial"/>
-            <w:noProof/>
-            <w:color w:val="000000"/>
-          </w:rPr>
-          <w:tag w:val="MENDELEY_CITATION_v3_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"/>
-          <w:id w:val="1337576643"/>
-          <w:placeholder>
-            <w:docPart w:val="DefaultPlaceholder_-1854013440"/>
-          </w:placeholder>
-        </w:sdtPr>
-        <w:sdtContent>
-          <w:r>
-            <w:rPr>
-              <w:rFonts w:ascii="Arial" w:hAnsi="Arial" w:cs="Arial"/>
-              <w:noProof/>
-              <w:color w:val="000000"/>
-            </w:rPr>
-            <w:t>[29]</w:t>
-          </w:r>
-        </w:sdtContent>
-      </w:sdt>
-      <w:r>
-        <w:rPr>
-          <w:rFonts w:ascii="Arial" w:hAnsi="Arial" w:cs="Arial"/>
-          <w:noProof/>
-        </w:rPr>
-        <w:t xml:space="preserve">. </w:t>
+      <w:r>
+        <w:rPr>
+          <w:rFonts w:ascii="Arial" w:hAnsi="Arial" w:cs="Arial"/>
+          <w:noProof/>
+        </w:rPr>
+        <w:t>.</w:t>
       </w:r>
     </w:p>
     <w:p>
@@ -15205,29 +15661,22 @@
           <w:rFonts w:ascii="Arial" w:hAnsi="Arial" w:cs="Arial"/>
           <w:noProof/>
         </w:rPr>
-        <w:t xml:space="preserve">Menstruasi adalah proses keluarnya darah dari vagina yang terjadi diakibatkan oleh siklus bulanan alami yang dialami oleh wanita. Siklus ini terjadi karena proses organ reproduksi yang bersiap untuk terjadinya kehamilan. Persiapan ini ditandai dengan penebalan dinding rahim yang berisikan pembuluh </w:t>
-      </w:r>
-      <w:r>
-        <w:rPr>
-          <w:rFonts w:ascii="Arial" w:hAnsi="Arial" w:cs="Arial"/>
-          <w:noProof/>
+        <w:t>Menstruasi adalah proses keluarnya darah dari vagina yang terjadi diakibatkan oleh siklus bulanan alami yang dialami oleh wanita. Siklus ini terjadi karena proses organ reproduksi yang bersiap untuk terjadinya kehamilan. Persiapan ini ditandai dengan penebalan dinding rahim yang berisikan pembuluh darah. Menstruasi terjadi ketika lapisan pada dinding rahim yang menebal karena tidak adanya pembuahan dari sel telur. Umumnya siklus menstruasi wanita akan terjadi selama sebulan sekali, dimulai dengan sejak pertama menstruasi hingga terjadi fase menstruasi berikutnya. Siklus menstruasi pada wanita biasanya berbeda-beda, bisa terjadi antara 23-35 hari, namun rata-rata siklus yang dialami biasanya 28 hari.</w:t>
+      </w:r>
+    </w:p>
+    <w:p>
+      <w:pPr>
+        <w:pStyle w:val="Heading3"/>
+        <w:rPr>
+          <w:rFonts w:cs="Arial"/>
+        </w:rPr>
+      </w:pPr>
+      <w:bookmarkStart w:id="28" w:name="_Toc107231119"/>
+      <w:r>
+        <w:rPr>
+          <w:rFonts w:cs="Arial"/>
         </w:rPr>
         <w:lastRenderedPageBreak/>
-        <w:t>darah. Menstruasi terjadi ketika lapisan pada dinding rahim yang menebal karena tidak adanya pembuahan dari sel telur. Umumnya siklus menstruasi wanita akan terjadi selama sebulan sekali, dimulai dengan sejak pertama menstruasi hingga terjadi fase menstruasi berikutnya. Siklus menstruasi pada wanita biasanya berbeda-beda, bisa terjadi antara 23-35 hari, namun rata-rata siklus yang dialami biasanya 28 hari.</w:t>
-      </w:r>
-    </w:p>
-    <w:p>
-      <w:pPr>
-        <w:pStyle w:val="Heading3"/>
-        <w:rPr>
-          <w:rFonts w:cs="Arial"/>
-        </w:rPr>
-      </w:pPr>
-      <w:bookmarkStart w:id="28" w:name="_Toc107231119"/>
-      <w:r>
-        <w:rPr>
-          <w:rFonts w:cs="Arial"/>
-        </w:rPr>
         <w:t>Hipermenorea (menoragia)</w:t>
       </w:r>
       <w:bookmarkEnd w:id="28"/>
@@ -15386,7 +15835,6 @@
         <w:rPr>
           <w:rFonts w:cs="Arial"/>
         </w:rPr>
-        <w:lastRenderedPageBreak/>
         <w:t>Oligomenorea</w:t>
       </w:r>
       <w:bookmarkEnd w:id="31"/>
@@ -15416,7 +15864,15 @@
           <w:rFonts w:ascii="Arial" w:hAnsi="Arial" w:cs="Arial"/>
           <w:noProof/>
         </w:rPr>
-        <w:t xml:space="preserve"> ialah kondisi seorang wanita jarang mengalami menstruasi selama setahun, yakni kurang dari 8-9 kali terjadi. Siklusnya lebih dari 35-90 hari ketika mengalami menstruasi. Biasanya siklus ini dialami oleh wanita yang baru menstruasi dan wanita yang memasuki masa menopause. Gangguannya terjadi ketika hormon yang tidak stabil. Penyebab lainnya juga dari masalah psikologis, gangguan ovulasi, dan makan yang tidak teratur.</w:t>
+        <w:t xml:space="preserve"> ialah kondisi seorang wanita jarang mengalami menstruasi selama setahun, yakni kurang dari 8-9 kali terjadi. Siklusnya lebih dari 35-90 hari ketika mengalami menstruasi. Biasanya siklus ini dialami oleh wanita yang baru menstruasi dan wanita yang memasuki masa menopause. </w:t>
+      </w:r>
+      <w:r>
+        <w:rPr>
+          <w:rFonts w:ascii="Arial" w:hAnsi="Arial" w:cs="Arial"/>
+          <w:noProof/>
+        </w:rPr>
+        <w:lastRenderedPageBreak/>
+        <w:t>Gangguannya terjadi ketika hormon yang tidak stabil. Penyebab lainnya juga dari masalah psikologis, gangguan ovulasi, dan makan yang tidak teratur.</w:t>
       </w:r>
     </w:p>
     <w:p>
@@ -15574,30 +16030,6 @@
         </w:rPr>
         <w:t xml:space="preserve"> sekunder disebabkan kehamilan, menopause, efek samping obat-obatan, gangguan rahim dan penggunaan kontrasepsi. Selain itu gangguan gizi dan olahraga yang berlebihan bisa mengakibatkan amenorea</w:t>
       </w:r>
-      <w:sdt>
-        <w:sdtPr>
-          <w:rPr>
-            <w:rFonts w:ascii="Arial" w:hAnsi="Arial" w:cs="Arial"/>
-            <w:noProof/>
-            <w:color w:val="000000"/>
-          </w:rPr>
-          <w:tag w:val="MENDELEY_CITATION_v3_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"/>
-          <w:id w:val="-1938055202"/>
-          <w:placeholder>
-            <w:docPart w:val="DefaultPlaceholder_-1854013440"/>
-          </w:placeholder>
-        </w:sdtPr>
-        <w:sdtContent>
-          <w:r>
-            <w:rPr>
-              <w:rFonts w:ascii="Arial" w:hAnsi="Arial" w:cs="Arial"/>
-              <w:noProof/>
-              <w:color w:val="000000"/>
-            </w:rPr>
-            <w:t>[30]</w:t>
-          </w:r>
-        </w:sdtContent>
-      </w:sdt>
       <w:r>
         <w:rPr>
           <w:rFonts w:ascii="Arial" w:hAnsi="Arial" w:cs="Arial"/>
@@ -16005,7 +16437,6 @@
                 <w:sz w:val="20"/>
                 <w:szCs w:val="20"/>
               </w:rPr>
-              <w:lastRenderedPageBreak/>
               <w:t>1</w:t>
             </w:r>
           </w:p>
@@ -16048,6 +16479,7 @@
                 <w:sz w:val="20"/>
                 <w:szCs w:val="20"/>
               </w:rPr>
+              <w:lastRenderedPageBreak/>
               <w:t>Backward Chaining</w:t>
             </w:r>
             <w:r>
@@ -16086,7 +16518,7 @@
                   <w:sz w:val="20"/>
                   <w:szCs w:val="20"/>
                 </w:rPr>
-                <w:tag w:val="MENDELEY_CITATION_v3_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"/>
+                <w:tag w:val="MENDELEY_CITATION_v3_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"/>
                 <w:id w:val="-883479661"/>
                 <w:placeholder>
                   <w:docPart w:val="DefaultPlaceholder_-1854013440"/>
@@ -16101,7 +16533,7 @@
                     <w:sz w:val="20"/>
                     <w:szCs w:val="20"/>
                   </w:rPr>
-                  <w:t>[31]</w:t>
+                  <w:t>[1]</w:t>
                 </w:r>
               </w:sdtContent>
             </w:sdt>
@@ -16143,6 +16575,7 @@
                 <w:sz w:val="20"/>
                 <w:szCs w:val="20"/>
               </w:rPr>
+              <w:lastRenderedPageBreak/>
               <w:t>sama-sama menghasilkan suatu sistem pakar yang dapat mendiagnosa awal suatu penyakit berdasarkan gejala yang dijawab</w:t>
             </w:r>
           </w:p>
@@ -16245,6 +16678,7 @@
                 <w:sz w:val="20"/>
                 <w:szCs w:val="20"/>
               </w:rPr>
+              <w:lastRenderedPageBreak/>
               <w:t>Studi kasus yang dipakai yaitu tentang penyakit mata, sedangkan penelitian ini memakai studi kasus tentang kelainan menstruasi pada wanita</w:t>
             </w:r>
             <w:r>
@@ -16289,6 +16723,7 @@
                 <w:sz w:val="20"/>
                 <w:szCs w:val="20"/>
               </w:rPr>
+              <w:lastRenderedPageBreak/>
               <w:t>2</w:t>
             </w:r>
           </w:p>
@@ -16397,7 +16832,7 @@
                   <w:sz w:val="20"/>
                   <w:szCs w:val="20"/>
                 </w:rPr>
-                <w:tag w:val="MENDELEY_CITATION_v3_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"/>
+                <w:tag w:val="MENDELEY_CITATION_v3_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"/>
                 <w:id w:val="-314727623"/>
                 <w:placeholder>
                   <w:docPart w:val="DefaultPlaceholder_-1854013440"/>
@@ -16412,7 +16847,7 @@
                     <w:sz w:val="20"/>
                     <w:szCs w:val="20"/>
                   </w:rPr>
-                  <w:t>[32]</w:t>
+                  <w:t>[2]</w:t>
                 </w:r>
               </w:sdtContent>
             </w:sdt>
@@ -16734,7 +17169,7 @@
                   <w:sz w:val="20"/>
                   <w:szCs w:val="20"/>
                 </w:rPr>
-                <w:tag w:val="MENDELEY_CITATION_v3_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"/>
+                <w:tag w:val="MENDELEY_CITATION_v3_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"/>
                 <w:id w:val="-1006057718"/>
                 <w:placeholder>
                   <w:docPart w:val="DefaultPlaceholder_-1854013440"/>
@@ -16749,7 +17184,7 @@
                     <w:sz w:val="20"/>
                     <w:szCs w:val="20"/>
                   </w:rPr>
-                  <w:t>[33]</w:t>
+                  <w:t>[3]</w:t>
                 </w:r>
               </w:sdtContent>
             </w:sdt>
@@ -16983,8 +17418,17 @@
                 <w:sz w:val="20"/>
                 <w:szCs w:val="20"/>
               </w:rPr>
+              <w:t xml:space="preserve">Studi kasus yang dipakai yaitu penyakit gigi, sedangkan penelitian ini memakai studi kasus tentang </w:t>
+            </w:r>
+            <w:r>
+              <w:rPr>
+                <w:rFonts w:ascii="Arial" w:hAnsi="Arial" w:cs="Arial"/>
+                <w:noProof/>
+                <w:sz w:val="20"/>
+                <w:szCs w:val="20"/>
+              </w:rPr>
               <w:lastRenderedPageBreak/>
-              <w:t>Studi kasus yang dipakai yaitu penyakit gigi, sedangkan penelitian ini memakai studi kasus tentang kelainan menstruasi pada wanita.</w:t>
+              <w:t>kelainan menstruasi pada wanita.</w:t>
             </w:r>
           </w:p>
         </w:tc>
@@ -17104,7 +17548,7 @@
                   <w:sz w:val="20"/>
                   <w:szCs w:val="20"/>
                 </w:rPr>
-                <w:tag w:val="MENDELEY_CITATION_v3_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"/>
+                <w:tag w:val="MENDELEY_CITATION_v3_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"/>
                 <w:id w:val="1749310081"/>
                 <w:placeholder>
                   <w:docPart w:val="DefaultPlaceholder_-1854013440"/>
@@ -17119,7 +17563,7 @@
                     <w:sz w:val="20"/>
                     <w:szCs w:val="20"/>
                   </w:rPr>
-                  <w:t>[34]</w:t>
+                  <w:t>[4]</w:t>
                 </w:r>
               </w:sdtContent>
             </w:sdt>
@@ -17348,7 +17792,7 @@
                   <w:sz w:val="20"/>
                   <w:szCs w:val="20"/>
                 </w:rPr>
-                <w:tag w:val="MENDELEY_CITATION_v3_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"/>
+                <w:tag w:val="MENDELEY_CITATION_v3_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"/>
                 <w:id w:val="-2128768919"/>
                 <w:placeholder>
                   <w:docPart w:val="DefaultPlaceholder_-1854013440"/>
@@ -17363,7 +17807,7 @@
                     <w:sz w:val="20"/>
                     <w:szCs w:val="20"/>
                   </w:rPr>
-                  <w:t>[35]</w:t>
+                  <w:t>[5]</w:t>
                 </w:r>
               </w:sdtContent>
             </w:sdt>
@@ -17563,17 +18007,7 @@
                 <w:sz w:val="20"/>
                 <w:szCs w:val="20"/>
               </w:rPr>
-              <w:t xml:space="preserve">Studi kasus yang dipakai yaitu tentang penyakit saraf, </w:t>
-            </w:r>
-            <w:r>
-              <w:rPr>
-                <w:rFonts w:ascii="Arial" w:hAnsi="Arial" w:cs="Arial"/>
-                <w:noProof/>
-                <w:sz w:val="20"/>
-                <w:szCs w:val="20"/>
-              </w:rPr>
-              <w:lastRenderedPageBreak/>
-              <w:t>sedangkan dalam penelitian ini memakai studi kasus tentang kelainan menstruasi pada wanita.</w:t>
+              <w:t>Studi kasus yang dipakai yaitu tentang penyakit saraf, sedangkan dalam penelitian ini memakai studi kasus tentang kelainan menstruasi pada wanita.</w:t>
             </w:r>
           </w:p>
         </w:tc>
@@ -17588,13 +18022,6 @@
           <w:noProof/>
         </w:rPr>
       </w:pPr>
-      <w:r>
-        <w:rPr>
-          <w:rFonts w:ascii="Arial" w:hAnsi="Arial" w:cs="Arial"/>
-        </w:rPr>
-        <w:lastRenderedPageBreak/>
-        <w:br w:type="page"/>
-      </w:r>
     </w:p>
     <w:p>
       <w:pPr>
@@ -17669,10 +18096,10 @@
           <w:noProof/>
         </w:rPr>
         <w:drawing>
-          <wp:inline distT="0" distB="0" distL="0" distR="0" wp14:anchorId="47C24052" wp14:editId="79DD49CA">
-            <wp:extent cx="5039360" cy="3524250"/>
-            <wp:effectExtent l="0" t="0" r="8890" b="0"/>
-            <wp:docPr id="16" name="Picture 16"/>
+          <wp:inline distT="0" distB="0" distL="0" distR="0" wp14:anchorId="7CEC714B" wp14:editId="04E61432">
+            <wp:extent cx="2501047" cy="3817620"/>
+            <wp:effectExtent l="0" t="0" r="0" b="0"/>
+            <wp:docPr id="2" name="Picture 2"/>
             <wp:cNvGraphicFramePr>
               <a:graphicFrameLocks xmlns:a="http://schemas.openxmlformats.org/drawingml/2006/main" noChangeAspect="1"/>
             </wp:cNvGraphicFramePr>
@@ -17680,26 +18107,28 @@
               <a:graphicData uri="http://schemas.openxmlformats.org/drawingml/2006/picture">
                 <pic:pic xmlns:pic="http://schemas.openxmlformats.org/drawingml/2006/picture">
                   <pic:nvPicPr>
-                    <pic:cNvPr id="0" name="Picture 1"/>
+                    <pic:cNvPr id="0" name="Picture 2"/>
                     <pic:cNvPicPr>
                       <a:picLocks noChangeAspect="1" noChangeArrowheads="1"/>
                     </pic:cNvPicPr>
                   </pic:nvPicPr>
-                  <pic:blipFill rotWithShape="1">
-                    <a:blip r:embed="rId19">
+                  <pic:blipFill>
+                    <a:blip r:embed="rId18">
                       <a:extLst>
                         <a:ext uri="{28A0092B-C50C-407E-A947-70E740481C1C}">
                           <a14:useLocalDpi xmlns:a14="http://schemas.microsoft.com/office/drawing/2010/main" val="0"/>
                         </a:ext>
                       </a:extLst>
                     </a:blip>
-                    <a:srcRect t="16326" b="16551"/>
-                    <a:stretch/>
+                    <a:srcRect/>
+                    <a:stretch>
+                      <a:fillRect/>
+                    </a:stretch>
                   </pic:blipFill>
                   <pic:spPr bwMode="auto">
                     <a:xfrm>
                       <a:off x="0" y="0"/>
-                      <a:ext cx="5039995" cy="3524694"/>
+                      <a:ext cx="2506240" cy="3825546"/>
                     </a:xfrm>
                     <a:prstGeom prst="rect">
                       <a:avLst/>
@@ -17708,11 +18137,6 @@
                     <a:ln>
                       <a:noFill/>
                     </a:ln>
-                    <a:extLst>
-                      <a:ext uri="{53640926-AAD7-44D8-BBD7-CCE9431645EC}">
-                        <a14:shadowObscured xmlns:a14="http://schemas.microsoft.com/office/drawing/2010/main"/>
-                      </a:ext>
-                    </a:extLst>
                   </pic:spPr>
                 </pic:pic>
               </a:graphicData>
@@ -18027,7 +18451,14 @@
         <w:rPr>
           <w:rFonts w:ascii="Arial" w:hAnsi="Arial" w:cs="Arial"/>
         </w:rPr>
-        <w:t>dengan tujuan mencari referensi ilmu terkait topik sistem pakar dengan metode algoritma</w:t>
+        <w:t xml:space="preserve">dengan tujuan mencari referensi ilmu terkait topik sistem </w:t>
+      </w:r>
+      <w:r>
+        <w:rPr>
+          <w:rFonts w:ascii="Arial" w:hAnsi="Arial" w:cs="Arial"/>
+        </w:rPr>
+        <w:lastRenderedPageBreak/>
+        <w:t>pakar dengan metode algoritma</w:t>
       </w:r>
       <w:r>
         <w:rPr>
@@ -18059,14 +18490,7 @@
         <w:rPr>
           <w:rFonts w:ascii="Arial" w:hAnsi="Arial" w:cs="Arial"/>
         </w:rPr>
-        <w:t xml:space="preserve">Tahap setelah itu yaitu pengumpulan data yang dimana </w:t>
-      </w:r>
-      <w:r>
-        <w:rPr>
-          <w:rFonts w:ascii="Arial" w:hAnsi="Arial" w:cs="Arial"/>
-        </w:rPr>
-        <w:lastRenderedPageBreak/>
-        <w:t xml:space="preserve">dalam tahap ini dilakukan </w:t>
+        <w:t xml:space="preserve">Tahap setelah itu yaitu pengumpulan data yang dimana dalam tahap ini dilakukan </w:t>
       </w:r>
       <w:r>
         <w:rPr>
@@ -20200,7 +20624,14 @@
         <w:rPr>
           <w:rFonts w:ascii="Arial" w:hAnsi="Arial" w:cs="Arial"/>
         </w:rPr>
-        <w:t xml:space="preserve">). Dengan menggunakan analisa kebutuhan sistem maka dapat diketahui kebutuhan minimum yang diperlukan untuk membuat aplikasi tersebut. Berikut ini adalah penjabaran tentang spesifikasi </w:t>
+        <w:t xml:space="preserve">). Dengan menggunakan analisa kebutuhan sistem maka dapat diketahui kebutuhan minimum yang diperlukan untuk membuat aplikasi tersebut. Berikut ini </w:t>
+      </w:r>
+      <w:r>
+        <w:rPr>
+          <w:rFonts w:ascii="Arial" w:hAnsi="Arial" w:cs="Arial"/>
+        </w:rPr>
+        <w:lastRenderedPageBreak/>
+        <w:t xml:space="preserve">adalah penjabaran tentang spesifikasi </w:t>
       </w:r>
       <w:r>
         <w:rPr>
@@ -20243,7 +20674,6 @@
         <w:rPr>
           <w:rFonts w:cs="Arial"/>
         </w:rPr>
-        <w:lastRenderedPageBreak/>
         <w:t>Perangkat Keras (</w:t>
       </w:r>
       <w:r>
@@ -21273,6 +21703,7 @@
         <w:rPr>
           <w:rFonts w:ascii="Arial" w:hAnsi="Arial" w:cs="Arial"/>
         </w:rPr>
+        <w:lastRenderedPageBreak/>
         <w:t xml:space="preserve">Untuk melaksanakan studi </w:t>
       </w:r>
       <w:r>
@@ -21299,14 +21730,7 @@
         <w:rPr>
           <w:rFonts w:ascii="Arial" w:hAnsi="Arial" w:cs="Arial"/>
         </w:rPr>
-        <w:t xml:space="preserve">. Teknik pengumpulan data dilakukan dengan cara </w:t>
-      </w:r>
-      <w:r>
-        <w:rPr>
-          <w:rFonts w:ascii="Arial" w:hAnsi="Arial" w:cs="Arial"/>
-        </w:rPr>
-        <w:lastRenderedPageBreak/>
-        <w:t>mengumpulkan data yang relevan, referensi yang menjadi acuan dalam penelitian ini adalah seperti dari buku, jurnal ilmiah,ataupun website resmi yang sesuai topik penelitian.</w:t>
+        <w:t>. Teknik pengumpulan data dilakukan dengan cara mengumpulkan data yang relevan, referensi yang menjadi acuan dalam penelitian ini adalah seperti dari buku, jurnal ilmiah,ataupun website resmi yang sesuai topik penelitian.</w:t>
       </w:r>
     </w:p>
     <w:p>
@@ -21560,6 +21984,7 @@
         <w:rPr>
           <w:rFonts w:ascii="Arial" w:hAnsi="Arial" w:cs="Arial"/>
         </w:rPr>
+        <w:lastRenderedPageBreak/>
         <w:t>Melakukan dokumentasi pada setiap tahapan sebuah perancangan sistem, sehingga akan mendapatkan kesimpulan dari hasil menganalisis suatu data, kemudian melakukan penyusunan secara teratur dan terperinci agar mendapatkan susunan dari laporan penelitian.</w:t>
       </w:r>
     </w:p>
@@ -21575,7 +22000,6 @@
         <w:rPr>
           <w:rFonts w:cs="Arial"/>
         </w:rPr>
-        <w:lastRenderedPageBreak/>
         <w:t>Teknik Pengumpulan Data</w:t>
       </w:r>
       <w:bookmarkEnd w:id="48"/>
@@ -21741,570 +22165,15 @@
     </w:p>
     <w:p>
       <w:pPr>
-        <w:pStyle w:val="Caption"/>
-        <w:jc w:val="center"/>
-        <w:rPr>
-          <w:rFonts w:ascii="Arial" w:hAnsi="Arial" w:cs="Arial"/>
-          <w:i w:val="0"/>
-          <w:iCs w:val="0"/>
-          <w:color w:val="auto"/>
-          <w:sz w:val="20"/>
-          <w:szCs w:val="20"/>
-        </w:rPr>
-      </w:pPr>
-      <w:bookmarkStart w:id="49" w:name="_Toc107231514"/>
-      <w:r>
-        <w:rPr>
-          <w:rFonts w:ascii="Arial" w:hAnsi="Arial" w:cs="Arial"/>
-          <w:i w:val="0"/>
-          <w:iCs w:val="0"/>
-          <w:color w:val="auto"/>
-          <w:sz w:val="20"/>
-          <w:szCs w:val="20"/>
-        </w:rPr>
-        <w:t>Tabel 3.</w:t>
-      </w:r>
-      <w:r>
-        <w:rPr>
-          <w:rFonts w:ascii="Arial" w:hAnsi="Arial" w:cs="Arial"/>
-          <w:i w:val="0"/>
-          <w:iCs w:val="0"/>
-          <w:color w:val="auto"/>
-          <w:sz w:val="20"/>
-          <w:szCs w:val="20"/>
-        </w:rPr>
-        <w:fldChar w:fldCharType="begin"/>
-      </w:r>
-      <w:r>
-        <w:rPr>
-          <w:rFonts w:ascii="Arial" w:hAnsi="Arial" w:cs="Arial"/>
-          <w:i w:val="0"/>
-          <w:iCs w:val="0"/>
-          <w:color w:val="auto"/>
-          <w:sz w:val="20"/>
-          <w:szCs w:val="20"/>
-        </w:rPr>
-        <w:instrText xml:space="preserve"> SEQ Tabel \* ARABIC \s 1 </w:instrText>
-      </w:r>
-      <w:r>
-        <w:rPr>
-          <w:rFonts w:ascii="Arial" w:hAnsi="Arial" w:cs="Arial"/>
-          <w:i w:val="0"/>
-          <w:iCs w:val="0"/>
-          <w:color w:val="auto"/>
-          <w:sz w:val="20"/>
-          <w:szCs w:val="20"/>
-        </w:rPr>
-        <w:fldChar w:fldCharType="separate"/>
-      </w:r>
-      <w:r>
-        <w:rPr>
-          <w:rFonts w:ascii="Arial" w:hAnsi="Arial" w:cs="Arial"/>
-          <w:i w:val="0"/>
-          <w:iCs w:val="0"/>
-          <w:noProof/>
-          <w:color w:val="auto"/>
-          <w:sz w:val="20"/>
-          <w:szCs w:val="20"/>
-        </w:rPr>
-        <w:t>4</w:t>
-      </w:r>
-      <w:r>
-        <w:rPr>
-          <w:rFonts w:ascii="Arial" w:hAnsi="Arial" w:cs="Arial"/>
-          <w:i w:val="0"/>
-          <w:iCs w:val="0"/>
-          <w:color w:val="auto"/>
-          <w:sz w:val="20"/>
-          <w:szCs w:val="20"/>
-        </w:rPr>
-        <w:fldChar w:fldCharType="end"/>
-      </w:r>
-      <w:r>
-        <w:rPr>
-          <w:rFonts w:ascii="Arial" w:hAnsi="Arial" w:cs="Arial"/>
-          <w:i w:val="0"/>
-          <w:iCs w:val="0"/>
-          <w:color w:val="auto"/>
-          <w:sz w:val="20"/>
-          <w:szCs w:val="20"/>
-        </w:rPr>
-        <w:t xml:space="preserve"> Tabel Pertanyaan untuk wawancara dengan pakar</w:t>
-      </w:r>
-      <w:bookmarkEnd w:id="49"/>
-    </w:p>
-    <w:tbl>
-      <w:tblPr>
-        <w:tblStyle w:val="TableGrid"/>
-        <w:tblW w:w="0" w:type="auto"/>
-        <w:tblInd w:w="426" w:type="dxa"/>
-        <w:tblLook w:val="04A0" w:firstRow="1" w:lastRow="0" w:firstColumn="1" w:lastColumn="0" w:noHBand="0" w:noVBand="1"/>
-      </w:tblPr>
-      <w:tblGrid>
-        <w:gridCol w:w="845"/>
-        <w:gridCol w:w="3260"/>
-        <w:gridCol w:w="3396"/>
-      </w:tblGrid>
-      <w:tr>
-        <w:tc>
-          <w:tcPr>
-            <w:tcW w:w="845" w:type="dxa"/>
-          </w:tcPr>
-          <w:p>
-            <w:pPr>
-              <w:pStyle w:val="ListParagraph"/>
-              <w:spacing w:line="360" w:lineRule="auto"/>
-              <w:ind w:left="0"/>
-              <w:jc w:val="center"/>
-              <w:rPr>
-                <w:rFonts w:ascii="Arial" w:hAnsi="Arial" w:cs="Arial"/>
-                <w:b/>
-                <w:bCs/>
-                <w:highlight w:val="yellow"/>
-              </w:rPr>
-            </w:pPr>
-            <w:r>
-              <w:rPr>
-                <w:rFonts w:ascii="Arial" w:hAnsi="Arial" w:cs="Arial"/>
-                <w:b/>
-                <w:bCs/>
-                <w:highlight w:val="yellow"/>
-              </w:rPr>
-              <w:t>No</w:t>
-            </w:r>
-          </w:p>
-        </w:tc>
-        <w:tc>
-          <w:tcPr>
-            <w:tcW w:w="3260" w:type="dxa"/>
-          </w:tcPr>
-          <w:p>
-            <w:pPr>
-              <w:pStyle w:val="ListParagraph"/>
-              <w:spacing w:line="360" w:lineRule="auto"/>
-              <w:ind w:left="0"/>
-              <w:jc w:val="center"/>
-              <w:rPr>
-                <w:rFonts w:ascii="Arial" w:hAnsi="Arial" w:cs="Arial"/>
-                <w:b/>
-                <w:bCs/>
-                <w:highlight w:val="yellow"/>
-              </w:rPr>
-            </w:pPr>
-            <w:r>
-              <w:rPr>
-                <w:rFonts w:ascii="Arial" w:hAnsi="Arial" w:cs="Arial"/>
-                <w:b/>
-                <w:bCs/>
-                <w:highlight w:val="yellow"/>
-              </w:rPr>
-              <w:t>Pertanyaan</w:t>
-            </w:r>
-          </w:p>
-        </w:tc>
-        <w:tc>
-          <w:tcPr>
-            <w:tcW w:w="3396" w:type="dxa"/>
-          </w:tcPr>
-          <w:p>
-            <w:pPr>
-              <w:pStyle w:val="ListParagraph"/>
-              <w:spacing w:line="360" w:lineRule="auto"/>
-              <w:ind w:left="0"/>
-              <w:jc w:val="center"/>
-              <w:rPr>
-                <w:rFonts w:ascii="Arial" w:hAnsi="Arial" w:cs="Arial"/>
-                <w:b/>
-                <w:bCs/>
-                <w:highlight w:val="yellow"/>
-              </w:rPr>
-            </w:pPr>
-            <w:r>
-              <w:rPr>
-                <w:rFonts w:ascii="Arial" w:hAnsi="Arial" w:cs="Arial"/>
-                <w:b/>
-                <w:bCs/>
-                <w:highlight w:val="yellow"/>
-              </w:rPr>
-              <w:t>Jawaban</w:t>
-            </w:r>
-          </w:p>
-        </w:tc>
-      </w:tr>
-      <w:tr>
-        <w:tc>
-          <w:tcPr>
-            <w:tcW w:w="845" w:type="dxa"/>
-          </w:tcPr>
-          <w:p>
-            <w:pPr>
-              <w:pStyle w:val="ListParagraph"/>
-              <w:spacing w:line="360" w:lineRule="auto"/>
-              <w:ind w:left="0"/>
-              <w:jc w:val="center"/>
-              <w:rPr>
-                <w:rFonts w:ascii="Arial" w:hAnsi="Arial" w:cs="Arial"/>
-                <w:b/>
-                <w:bCs/>
-                <w:highlight w:val="yellow"/>
-              </w:rPr>
-            </w:pPr>
-            <w:r>
-              <w:rPr>
-                <w:rFonts w:ascii="Arial" w:hAnsi="Arial" w:cs="Arial"/>
-                <w:b/>
-                <w:bCs/>
-                <w:highlight w:val="yellow"/>
-              </w:rPr>
-              <w:t>1</w:t>
-            </w:r>
-          </w:p>
-        </w:tc>
-        <w:tc>
-          <w:tcPr>
-            <w:tcW w:w="3260" w:type="dxa"/>
-          </w:tcPr>
-          <w:p>
-            <w:pPr>
-              <w:pStyle w:val="ListParagraph"/>
-              <w:spacing w:line="360" w:lineRule="auto"/>
-              <w:ind w:left="0"/>
-              <w:jc w:val="both"/>
-              <w:rPr>
-                <w:rFonts w:ascii="Arial" w:hAnsi="Arial" w:cs="Arial"/>
-                <w:highlight w:val="yellow"/>
-              </w:rPr>
-            </w:pPr>
-            <w:r>
-              <w:rPr>
-                <w:rFonts w:ascii="Arial" w:hAnsi="Arial" w:cs="Arial"/>
-                <w:highlight w:val="yellow"/>
-              </w:rPr>
-              <w:t>Wanita yang sering datang ke klinik dokter memiliki keluhan seperti apa ?</w:t>
-            </w:r>
-          </w:p>
-        </w:tc>
-        <w:tc>
-          <w:tcPr>
-            <w:tcW w:w="3396" w:type="dxa"/>
-          </w:tcPr>
-          <w:p>
-            <w:pPr>
-              <w:pStyle w:val="ListParagraph"/>
-              <w:spacing w:line="360" w:lineRule="auto"/>
-              <w:ind w:left="0"/>
-              <w:jc w:val="both"/>
-              <w:rPr>
-                <w:rFonts w:ascii="Arial" w:hAnsi="Arial" w:cs="Arial"/>
-                <w:highlight w:val="yellow"/>
-              </w:rPr>
-            </w:pPr>
-          </w:p>
-        </w:tc>
-      </w:tr>
-      <w:tr>
-        <w:tc>
-          <w:tcPr>
-            <w:tcW w:w="845" w:type="dxa"/>
-          </w:tcPr>
-          <w:p>
-            <w:pPr>
-              <w:pStyle w:val="ListParagraph"/>
-              <w:spacing w:line="360" w:lineRule="auto"/>
-              <w:ind w:left="0"/>
-              <w:jc w:val="center"/>
-              <w:rPr>
-                <w:rFonts w:ascii="Arial" w:hAnsi="Arial" w:cs="Arial"/>
-                <w:b/>
-                <w:bCs/>
-                <w:highlight w:val="yellow"/>
-              </w:rPr>
-            </w:pPr>
-            <w:r>
-              <w:rPr>
-                <w:rFonts w:ascii="Arial" w:hAnsi="Arial" w:cs="Arial"/>
-                <w:b/>
-                <w:bCs/>
-                <w:highlight w:val="yellow"/>
-              </w:rPr>
-              <w:lastRenderedPageBreak/>
-              <w:t>2</w:t>
-            </w:r>
-          </w:p>
-        </w:tc>
-        <w:tc>
-          <w:tcPr>
-            <w:tcW w:w="3260" w:type="dxa"/>
-          </w:tcPr>
-          <w:p>
-            <w:pPr>
-              <w:pStyle w:val="ListParagraph"/>
-              <w:spacing w:line="360" w:lineRule="auto"/>
-              <w:ind w:left="0"/>
-              <w:jc w:val="both"/>
-              <w:rPr>
-                <w:rFonts w:ascii="Arial" w:hAnsi="Arial" w:cs="Arial"/>
-                <w:highlight w:val="yellow"/>
-              </w:rPr>
-            </w:pPr>
-            <w:r>
-              <w:rPr>
-                <w:rFonts w:ascii="Arial" w:hAnsi="Arial" w:cs="Arial"/>
-                <w:highlight w:val="yellow"/>
-              </w:rPr>
-              <w:t>Jenis kelainan menstruasi yang sering dialami oleh wanita apa ?</w:t>
-            </w:r>
-          </w:p>
-        </w:tc>
-        <w:tc>
-          <w:tcPr>
-            <w:tcW w:w="3396" w:type="dxa"/>
-          </w:tcPr>
-          <w:p>
-            <w:pPr>
-              <w:pStyle w:val="ListParagraph"/>
-              <w:spacing w:line="360" w:lineRule="auto"/>
-              <w:ind w:left="0"/>
-              <w:jc w:val="both"/>
-              <w:rPr>
-                <w:rFonts w:ascii="Arial" w:hAnsi="Arial" w:cs="Arial"/>
-                <w:highlight w:val="yellow"/>
-              </w:rPr>
-            </w:pPr>
-          </w:p>
-        </w:tc>
-      </w:tr>
-      <w:tr>
-        <w:tc>
-          <w:tcPr>
-            <w:tcW w:w="845" w:type="dxa"/>
-          </w:tcPr>
-          <w:p>
-            <w:pPr>
-              <w:pStyle w:val="ListParagraph"/>
-              <w:spacing w:line="360" w:lineRule="auto"/>
-              <w:ind w:left="0"/>
-              <w:jc w:val="center"/>
-              <w:rPr>
-                <w:rFonts w:ascii="Arial" w:hAnsi="Arial" w:cs="Arial"/>
-                <w:b/>
-                <w:bCs/>
-                <w:highlight w:val="yellow"/>
-              </w:rPr>
-            </w:pPr>
-            <w:r>
-              <w:rPr>
-                <w:rFonts w:ascii="Arial" w:hAnsi="Arial" w:cs="Arial"/>
-                <w:b/>
-                <w:bCs/>
-                <w:highlight w:val="yellow"/>
-              </w:rPr>
-              <w:t>3</w:t>
-            </w:r>
-          </w:p>
-        </w:tc>
-        <w:tc>
-          <w:tcPr>
-            <w:tcW w:w="3260" w:type="dxa"/>
-          </w:tcPr>
-          <w:p>
-            <w:pPr>
-              <w:pStyle w:val="ListParagraph"/>
-              <w:spacing w:line="360" w:lineRule="auto"/>
-              <w:ind w:left="0"/>
-              <w:jc w:val="both"/>
-              <w:rPr>
-                <w:rFonts w:ascii="Arial" w:hAnsi="Arial" w:cs="Arial"/>
-                <w:highlight w:val="yellow"/>
-              </w:rPr>
-            </w:pPr>
-            <w:r>
-              <w:rPr>
-                <w:rFonts w:ascii="Arial" w:hAnsi="Arial" w:cs="Arial"/>
-                <w:highlight w:val="yellow"/>
-              </w:rPr>
-              <w:t>Gejala-gejala apa saja yang ditimbulkan oleh kelainan menstruasi tersebut ?</w:t>
-            </w:r>
-          </w:p>
-        </w:tc>
-        <w:tc>
-          <w:tcPr>
-            <w:tcW w:w="3396" w:type="dxa"/>
-          </w:tcPr>
-          <w:p>
-            <w:pPr>
-              <w:pStyle w:val="ListParagraph"/>
-              <w:spacing w:line="360" w:lineRule="auto"/>
-              <w:ind w:left="0"/>
-              <w:jc w:val="both"/>
-              <w:rPr>
-                <w:rFonts w:ascii="Arial" w:hAnsi="Arial" w:cs="Arial"/>
-                <w:highlight w:val="yellow"/>
-              </w:rPr>
-            </w:pPr>
-          </w:p>
-        </w:tc>
-      </w:tr>
-      <w:tr>
-        <w:tc>
-          <w:tcPr>
-            <w:tcW w:w="845" w:type="dxa"/>
-          </w:tcPr>
-          <w:p>
-            <w:pPr>
-              <w:pStyle w:val="ListParagraph"/>
-              <w:spacing w:line="360" w:lineRule="auto"/>
-              <w:ind w:left="0"/>
-              <w:jc w:val="center"/>
-              <w:rPr>
-                <w:rFonts w:ascii="Arial" w:hAnsi="Arial" w:cs="Arial"/>
-                <w:b/>
-                <w:bCs/>
-                <w:highlight w:val="yellow"/>
-              </w:rPr>
-            </w:pPr>
-            <w:r>
-              <w:rPr>
-                <w:rFonts w:ascii="Arial" w:hAnsi="Arial" w:cs="Arial"/>
-                <w:b/>
-                <w:bCs/>
-                <w:highlight w:val="yellow"/>
-              </w:rPr>
-              <w:t>4</w:t>
-            </w:r>
-          </w:p>
-        </w:tc>
-        <w:tc>
-          <w:tcPr>
-            <w:tcW w:w="3260" w:type="dxa"/>
-          </w:tcPr>
-          <w:p>
-            <w:pPr>
-              <w:pStyle w:val="ListParagraph"/>
-              <w:spacing w:line="360" w:lineRule="auto"/>
-              <w:ind w:left="0"/>
-              <w:jc w:val="both"/>
-              <w:rPr>
-                <w:rFonts w:ascii="Arial" w:hAnsi="Arial" w:cs="Arial"/>
-                <w:highlight w:val="yellow"/>
-              </w:rPr>
-            </w:pPr>
-            <w:r>
-              <w:rPr>
-                <w:rFonts w:ascii="Arial" w:hAnsi="Arial" w:cs="Arial"/>
-                <w:highlight w:val="yellow"/>
-              </w:rPr>
-              <w:t>Rata-rata wanita yang memiliki kelainan menstruasi berusia berapa ?</w:t>
-            </w:r>
-          </w:p>
-        </w:tc>
-        <w:tc>
-          <w:tcPr>
-            <w:tcW w:w="3396" w:type="dxa"/>
-          </w:tcPr>
-          <w:p>
-            <w:pPr>
-              <w:pStyle w:val="ListParagraph"/>
-              <w:spacing w:line="360" w:lineRule="auto"/>
-              <w:ind w:left="0"/>
-              <w:jc w:val="both"/>
-              <w:rPr>
-                <w:rFonts w:ascii="Arial" w:hAnsi="Arial" w:cs="Arial"/>
-                <w:highlight w:val="yellow"/>
-              </w:rPr>
-            </w:pPr>
-          </w:p>
-        </w:tc>
-      </w:tr>
-      <w:tr>
-        <w:tc>
-          <w:tcPr>
-            <w:tcW w:w="845" w:type="dxa"/>
-          </w:tcPr>
-          <w:p>
-            <w:pPr>
-              <w:pStyle w:val="ListParagraph"/>
-              <w:spacing w:line="360" w:lineRule="auto"/>
-              <w:ind w:left="0"/>
-              <w:jc w:val="center"/>
-              <w:rPr>
-                <w:rFonts w:ascii="Arial" w:hAnsi="Arial" w:cs="Arial"/>
-                <w:b/>
-                <w:bCs/>
-                <w:highlight w:val="yellow"/>
-              </w:rPr>
-            </w:pPr>
-            <w:r>
-              <w:rPr>
-                <w:rFonts w:ascii="Arial" w:hAnsi="Arial" w:cs="Arial"/>
-                <w:b/>
-                <w:bCs/>
-                <w:highlight w:val="yellow"/>
-              </w:rPr>
-              <w:t>5</w:t>
-            </w:r>
-          </w:p>
-        </w:tc>
-        <w:tc>
-          <w:tcPr>
-            <w:tcW w:w="3260" w:type="dxa"/>
-          </w:tcPr>
-          <w:p>
-            <w:pPr>
-              <w:pStyle w:val="ListParagraph"/>
-              <w:spacing w:line="360" w:lineRule="auto"/>
-              <w:ind w:left="0"/>
-              <w:jc w:val="both"/>
-              <w:rPr>
-                <w:rFonts w:ascii="Arial" w:hAnsi="Arial" w:cs="Arial"/>
-                <w:highlight w:val="yellow"/>
-              </w:rPr>
-            </w:pPr>
-            <w:r>
-              <w:rPr>
-                <w:rFonts w:ascii="Arial" w:hAnsi="Arial" w:cs="Arial"/>
-                <w:highlight w:val="yellow"/>
-              </w:rPr>
-              <w:t xml:space="preserve">Jenis kelainan dan gejala lainnya yang dapat </w:t>
-            </w:r>
-            <w:r>
-              <w:rPr>
-                <w:rFonts w:ascii="Arial" w:hAnsi="Arial" w:cs="Arial"/>
-                <w:highlight w:val="yellow"/>
-              </w:rPr>
-              <w:t>terjadi pada wanita seperti apa ?</w:t>
-            </w:r>
-          </w:p>
-        </w:tc>
-        <w:tc>
-          <w:tcPr>
-            <w:tcW w:w="3396" w:type="dxa"/>
-          </w:tcPr>
-          <w:p>
-            <w:pPr>
-              <w:pStyle w:val="ListParagraph"/>
-              <w:spacing w:line="360" w:lineRule="auto"/>
-              <w:ind w:left="0"/>
-              <w:jc w:val="both"/>
-              <w:rPr>
-                <w:rFonts w:ascii="Arial" w:hAnsi="Arial" w:cs="Arial"/>
-                <w:highlight w:val="yellow"/>
-              </w:rPr>
-            </w:pPr>
-          </w:p>
-        </w:tc>
-      </w:tr>
-    </w:tbl>
-    <w:p>
-      <w:pPr>
         <w:pStyle w:val="Heading3"/>
         <w:rPr>
           <w:i/>
           <w:iCs/>
         </w:rPr>
       </w:pPr>
-      <w:bookmarkStart w:id="50" w:name="_Toc107231133"/>
-      <w:r>
+      <w:bookmarkStart w:id="49" w:name="_Toc107231133"/>
+      <w:r>
+        <w:lastRenderedPageBreak/>
         <w:t>Perancangan</w:t>
       </w:r>
       <w:r>
@@ -22317,7 +22186,7 @@
         </w:rPr>
         <w:t>Naive Bayes</w:t>
       </w:r>
-      <w:bookmarkEnd w:id="50"/>
+      <w:bookmarkEnd w:id="49"/>
     </w:p>
     <w:p>
       <w:pPr>
@@ -22400,7 +22269,7 @@
                     </pic:cNvPicPr>
                   </pic:nvPicPr>
                   <pic:blipFill rotWithShape="1">
-                    <a:blip r:embed="rId20">
+                    <a:blip r:embed="rId19">
                       <a:extLst>
                         <a:ext uri="{28A0092B-C50C-407E-A947-70E740481C1C}">
                           <a14:useLocalDpi xmlns:a14="http://schemas.microsoft.com/office/drawing/2010/main" val="0"/>
@@ -22449,7 +22318,7 @@
           <w:szCs w:val="20"/>
         </w:rPr>
       </w:pPr>
-      <w:bookmarkStart w:id="51" w:name="_Toc107230865"/>
+      <w:bookmarkStart w:id="50" w:name="_Toc107230865"/>
       <w:r>
         <w:rPr>
           <w:rFonts w:ascii="Arial" w:hAnsi="Arial" w:cs="Arial"/>
@@ -22559,7 +22428,7 @@
         </w:rPr>
         <w:t>Naive Bayes</w:t>
       </w:r>
-      <w:bookmarkEnd w:id="51"/>
+      <w:bookmarkEnd w:id="50"/>
     </w:p>
     <w:p>
       <w:pPr>
@@ -22650,7 +22519,6 @@
         <w:rPr>
           <w:rFonts w:ascii="Arial" w:hAnsi="Arial" w:cs="Arial"/>
         </w:rPr>
-        <w:lastRenderedPageBreak/>
         <w:t xml:space="preserve">Akan memproses penyakit dari siklus menstruasi apa yang sebenarnya diderita oleh </w:t>
       </w:r>
       <w:r>
@@ -22870,7 +22738,14 @@
         <w:rPr>
           <w:rFonts w:ascii="Arial" w:hAnsi="Arial" w:cs="Arial"/>
         </w:rPr>
-        <w:t xml:space="preserve"> mencari fakta penyakit berdasarkan gejala yang sudah ditetapkan dari seorang pakar.</w:t>
+        <w:t xml:space="preserve"> </w:t>
+      </w:r>
+      <w:r>
+        <w:rPr>
+          <w:rFonts w:ascii="Arial" w:hAnsi="Arial" w:cs="Arial"/>
+        </w:rPr>
+        <w:lastRenderedPageBreak/>
+        <w:t>mencari fakta penyakit berdasarkan gejala yang sudah ditetapkan dari seorang pakar.</w:t>
       </w:r>
     </w:p>
     <w:p>
@@ -22880,14 +22755,14 @@
           <w:rFonts w:cs="Arial"/>
         </w:rPr>
       </w:pPr>
-      <w:bookmarkStart w:id="52" w:name="_Toc107231134"/>
+      <w:bookmarkStart w:id="51" w:name="_Toc107231134"/>
       <w:r>
         <w:rPr>
           <w:rFonts w:cs="Arial"/>
         </w:rPr>
         <w:t>Penerapan</w:t>
       </w:r>
-      <w:bookmarkEnd w:id="52"/>
+      <w:bookmarkEnd w:id="51"/>
     </w:p>
     <w:p>
       <w:pPr>
@@ -22966,14 +22841,14 @@
           <w:rFonts w:cs="Arial"/>
         </w:rPr>
       </w:pPr>
-      <w:bookmarkStart w:id="53" w:name="_Toc107231135"/>
+      <w:bookmarkStart w:id="52" w:name="_Toc107231135"/>
       <w:r>
         <w:rPr>
           <w:rFonts w:cs="Arial"/>
         </w:rPr>
         <w:t>Pengujian</w:t>
       </w:r>
-      <w:bookmarkEnd w:id="53"/>
+      <w:bookmarkEnd w:id="52"/>
     </w:p>
     <w:p>
       <w:pPr>
@@ -22999,37 +22874,19 @@
     </w:p>
     <w:p>
       <w:pPr>
+        <w:pStyle w:val="Heading2"/>
+      </w:pPr>
+      <w:r>
+        <w:t>Alur Sistem</w:t>
+      </w:r>
+    </w:p>
+    <w:p>
+      <w:pPr>
         <w:spacing w:line="360" w:lineRule="auto"/>
-        <w:ind w:left="426" w:firstLine="708"/>
+        <w:ind w:firstLine="567"/>
         <w:jc w:val="both"/>
         <w:rPr>
           <w:rFonts w:ascii="Arial" w:hAnsi="Arial" w:cs="Arial"/>
-        </w:rPr>
-      </w:pPr>
-    </w:p>
-    <w:p>
-      <w:pPr>
-        <w:rPr>
-          <w:rFonts w:ascii="Arial" w:hAnsi="Arial" w:cs="Arial"/>
-        </w:rPr>
-      </w:pPr>
-      <w:r>
-        <w:rPr>
-          <w:rFonts w:ascii="Arial" w:hAnsi="Arial" w:cs="Arial"/>
-        </w:rPr>
-        <w:br w:type="page"/>
-      </w:r>
-    </w:p>
-    <w:p>
-      <w:pPr>
-        <w:spacing w:line="480" w:lineRule="auto"/>
-        <w:jc w:val="center"/>
-        <w:rPr>
-          <w:rFonts w:ascii="Arial" w:hAnsi="Arial" w:cs="Arial"/>
-          <w:b/>
-          <w:bCs/>
-          <w:sz w:val="24"/>
-          <w:szCs w:val="24"/>
         </w:rPr>
         <w:sectPr>
           <w:type w:val="continuous"/>
@@ -23040,6 +22897,48 @@
           <w:docGrid w:linePitch="360"/>
         </w:sectPr>
       </w:pPr>
+      <w:r>
+        <w:rPr>
+          <w:rFonts w:ascii="Arial" w:hAnsi="Arial" w:cs="Arial"/>
+        </w:rPr>
+        <w:t xml:space="preserve">Alur sistem </w:t>
+      </w:r>
+      <w:r>
+        <w:rPr>
+          <w:rFonts w:ascii="Arial" w:hAnsi="Arial" w:cs="Arial"/>
+        </w:rPr>
+        <w:t xml:space="preserve">pada sistem pakar ini </w:t>
+      </w:r>
+      <w:r>
+        <w:rPr>
+          <w:rFonts w:ascii="Arial" w:hAnsi="Arial" w:cs="Arial"/>
+        </w:rPr>
+        <w:t xml:space="preserve">dapat </w:t>
+      </w:r>
+      <w:r>
+        <w:rPr>
+          <w:rFonts w:ascii="Arial" w:hAnsi="Arial" w:cs="Arial"/>
+        </w:rPr>
+        <w:t xml:space="preserve">dipaparkan </w:t>
+      </w:r>
+      <w:r>
+        <w:rPr>
+          <w:rFonts w:ascii="Arial" w:hAnsi="Arial" w:cs="Arial"/>
+        </w:rPr>
+        <w:t xml:space="preserve">dengan </w:t>
+      </w:r>
+      <w:r>
+        <w:rPr>
+          <w:rFonts w:ascii="Arial" w:hAnsi="Arial" w:cs="Arial"/>
+        </w:rPr>
+        <w:t>dalam bentuk flowchart yang ditunjukkan pad</w:t>
+      </w:r>
+      <w:r>
+        <w:rPr>
+          <w:rFonts w:ascii="Arial" w:hAnsi="Arial" w:cs="Arial"/>
+        </w:rPr>
+        <w:t xml:space="preserve">a </w:t>
+      </w:r>
     </w:p>
     <w:p>
       <w:pPr>
@@ -23065,8 +22964,11 @@
         <w:t>DAFTAR PUSTAKA</w:t>
       </w:r>
     </w:p>
-    <w:sdt>
-      <w:sdtPr>
+    <w:p>
+      <w:pPr>
+        <w:autoSpaceDE w:val="0"/>
+        <w:autoSpaceDN w:val="0"/>
+        <w:jc w:val="both"/>
         <w:rPr>
           <w:rFonts w:ascii="Arial" w:hAnsi="Arial" w:cs="Arial"/>
           <w:b/>
@@ -23074,1341 +22976,10 @@
           <w:sz w:val="24"/>
           <w:szCs w:val="24"/>
         </w:rPr>
-        <w:tag w:val="MENDELEY_BIBLIOGRAPHY"/>
-        <w:id w:val="1864472435"/>
-        <w:placeholder>
-          <w:docPart w:val="DefaultPlaceholder_-1854013440"/>
-        </w:placeholder>
-      </w:sdtPr>
-      <w:sdtContent>
-        <w:p>
-          <w:pPr>
-            <w:autoSpaceDE w:val="0"/>
-            <w:autoSpaceDN w:val="0"/>
-            <w:ind w:hanging="640"/>
-            <w:jc w:val="both"/>
-            <w:divId w:val="1689407235"/>
-            <w:rPr>
-              <w:rFonts w:eastAsia="Times New Roman"/>
-              <w:sz w:val="24"/>
-              <w:szCs w:val="24"/>
-            </w:rPr>
-          </w:pPr>
-          <w:r>
-            <w:rPr>
-              <w:rFonts w:eastAsia="Times New Roman"/>
-            </w:rPr>
-            <w:t>[1]</w:t>
-          </w:r>
-          <w:r>
-            <w:rPr>
-              <w:rFonts w:eastAsia="Times New Roman"/>
-            </w:rPr>
-            <w:tab/>
-            <w:t xml:space="preserve">Is Susiloningtyas and Eka Fitriana Ra, “HUBUNGAN STRESS DENGAN GANGGUAN MENSTRUASI PADA REMAJA PUTRI,” </w:t>
-          </w:r>
-          <w:r>
-            <w:rPr>
-              <w:rFonts w:eastAsia="Times New Roman"/>
-              <w:i/>
-              <w:iCs/>
-            </w:rPr>
-            <w:t>JURNAL SEHAT MASADA</w:t>
-          </w:r>
-          <w:r>
-            <w:rPr>
-              <w:rFonts w:eastAsia="Times New Roman"/>
-            </w:rPr>
-            <w:t>, vol. 16, no. 1, 2022.</w:t>
-          </w:r>
-        </w:p>
-        <w:p>
-          <w:pPr>
-            <w:autoSpaceDE w:val="0"/>
-            <w:autoSpaceDN w:val="0"/>
-            <w:ind w:hanging="640"/>
-            <w:jc w:val="both"/>
-            <w:divId w:val="1439763112"/>
-            <w:rPr>
-              <w:rFonts w:eastAsia="Times New Roman"/>
-            </w:rPr>
-          </w:pPr>
-          <w:r>
-            <w:rPr>
-              <w:rFonts w:eastAsia="Times New Roman"/>
-            </w:rPr>
-            <w:t>[2]</w:t>
-          </w:r>
-          <w:r>
-            <w:rPr>
-              <w:rFonts w:eastAsia="Times New Roman"/>
-            </w:rPr>
-            <w:tab/>
-            <w:t xml:space="preserve">G. Umbu </w:t>
-          </w:r>
-          <w:r>
-            <w:rPr>
-              <w:rFonts w:eastAsia="Times New Roman"/>
-              <w:i/>
-              <w:iCs/>
-            </w:rPr>
-            <w:t>et al.</w:t>
-          </w:r>
-          <w:r>
-            <w:rPr>
-              <w:rFonts w:eastAsia="Times New Roman"/>
-            </w:rPr>
-            <w:t>, “HUBUNGAN INDEKS MASSA TUBUH DENGAN SIKLUS MENSTRUASI PADA MAHASISWI FAKULTAS KEDOKTERAN UNIVERSITAS NUSA CENDANA KUPANG,” 2022.</w:t>
-          </w:r>
-        </w:p>
-        <w:p>
-          <w:pPr>
-            <w:autoSpaceDE w:val="0"/>
-            <w:autoSpaceDN w:val="0"/>
-            <w:ind w:hanging="640"/>
-            <w:jc w:val="both"/>
-            <w:divId w:val="1660422209"/>
-            <w:rPr>
-              <w:rFonts w:eastAsia="Times New Roman"/>
-            </w:rPr>
-          </w:pPr>
-          <w:r>
-            <w:rPr>
-              <w:rFonts w:eastAsia="Times New Roman"/>
-            </w:rPr>
-            <w:t>[3]</w:t>
-          </w:r>
-          <w:r>
-            <w:rPr>
-              <w:rFonts w:eastAsia="Times New Roman"/>
-            </w:rPr>
-            <w:tab/>
-            <w:t xml:space="preserve">G. Noverianti, B. Tiara Carolin, S. Dinengsih, P. Studi Kebidanan, F. Ilmu Kesehatan, and U. Nasional Jakarta, “Pengaruh Promosi Kesehatan Terhadap Pengetahuan Remaja Putri Tentang Dismenore,” </w:t>
-          </w:r>
-          <w:r>
-            <w:rPr>
-              <w:rFonts w:eastAsia="Times New Roman"/>
-              <w:i/>
-              <w:iCs/>
-            </w:rPr>
-            <w:t>Jurnal Ilmiah Kesehatan</w:t>
-          </w:r>
-          <w:r>
-            <w:rPr>
-              <w:rFonts w:eastAsia="Times New Roman"/>
-            </w:rPr>
-            <w:t>, vol. 14, no. 1, 2022, doi: 10.37012/jik.v14i1.461.</w:t>
-          </w:r>
-        </w:p>
-        <w:p>
-          <w:pPr>
-            <w:autoSpaceDE w:val="0"/>
-            <w:autoSpaceDN w:val="0"/>
-            <w:ind w:hanging="640"/>
-            <w:jc w:val="both"/>
-            <w:divId w:val="554438894"/>
-            <w:rPr>
-              <w:rFonts w:eastAsia="Times New Roman"/>
-            </w:rPr>
-          </w:pPr>
-          <w:r>
-            <w:rPr>
-              <w:rFonts w:eastAsia="Times New Roman"/>
-            </w:rPr>
-            <w:t>[4]</w:t>
-          </w:r>
-          <w:r>
-            <w:rPr>
-              <w:rFonts w:eastAsia="Times New Roman"/>
-            </w:rPr>
-            <w:tab/>
-            <w:t xml:space="preserve">A. Rohman and P. Mauliana, “Aplikasi Diagnosis Penyakit Ibu Hamil Menggunakan Certainty Faktor Berbasis Android,” </w:t>
-          </w:r>
-          <w:r>
-            <w:rPr>
-              <w:rFonts w:eastAsia="Times New Roman"/>
-              <w:i/>
-              <w:iCs/>
-            </w:rPr>
-            <w:t>E-PROSIDING TEKNIK INFORMATIKA</w:t>
-          </w:r>
-          <w:r>
-            <w:rPr>
-              <w:rFonts w:eastAsia="Times New Roman"/>
-            </w:rPr>
-            <w:t>, vol. 3, no. 1, 2022.</w:t>
-          </w:r>
-        </w:p>
-        <w:p>
-          <w:pPr>
-            <w:autoSpaceDE w:val="0"/>
-            <w:autoSpaceDN w:val="0"/>
-            <w:ind w:hanging="640"/>
-            <w:jc w:val="both"/>
-            <w:divId w:val="322900347"/>
-            <w:rPr>
-              <w:rFonts w:eastAsia="Times New Roman"/>
-            </w:rPr>
-          </w:pPr>
-          <w:r>
-            <w:rPr>
-              <w:rFonts w:eastAsia="Times New Roman"/>
-            </w:rPr>
-            <w:t>[5]</w:t>
-          </w:r>
-          <w:r>
-            <w:rPr>
-              <w:rFonts w:eastAsia="Times New Roman"/>
-            </w:rPr>
-            <w:tab/>
-            <w:t xml:space="preserve">R. Tamara Aldisa, “Sistem Pakar Mendeteksi Kondisi Kesehatan Mental Dengan Metode Forward Chaining Berbasis Android,” </w:t>
-          </w:r>
-          <w:r>
-            <w:rPr>
-              <w:rFonts w:eastAsia="Times New Roman"/>
-              <w:i/>
-              <w:iCs/>
-            </w:rPr>
-            <w:t>Jurnal Riset Komputer)</w:t>
-          </w:r>
-          <w:r>
-            <w:rPr>
-              <w:rFonts w:eastAsia="Times New Roman"/>
-            </w:rPr>
-            <w:t>, vol. 9, no. 2, pp. 2407–389, 2022, doi: 10.30865/jurikom.v9i1.3846.</w:t>
-          </w:r>
-        </w:p>
-        <w:p>
-          <w:pPr>
-            <w:autoSpaceDE w:val="0"/>
-            <w:autoSpaceDN w:val="0"/>
-            <w:ind w:hanging="640"/>
-            <w:jc w:val="both"/>
-            <w:divId w:val="397672644"/>
-            <w:rPr>
-              <w:rFonts w:eastAsia="Times New Roman"/>
-            </w:rPr>
-          </w:pPr>
-          <w:r>
-            <w:rPr>
-              <w:rFonts w:eastAsia="Times New Roman"/>
-            </w:rPr>
-            <w:t>[6]</w:t>
-          </w:r>
-          <w:r>
-            <w:rPr>
-              <w:rFonts w:eastAsia="Times New Roman"/>
-            </w:rPr>
-            <w:tab/>
-            <w:t>M. M. Mijwil, D. Salim Mutar, Y. Filali, K. Aggarwal, and H. Al-Shahwani, “Comparison between Expert Systems, Machine Learning, and Big Data: An Overview,” 2022. [Online]. Available: www.ajouronline.com</w:t>
-          </w:r>
-        </w:p>
-        <w:p>
-          <w:pPr>
-            <w:autoSpaceDE w:val="0"/>
-            <w:autoSpaceDN w:val="0"/>
-            <w:ind w:hanging="640"/>
-            <w:jc w:val="both"/>
-            <w:divId w:val="1899970172"/>
-            <w:rPr>
-              <w:rFonts w:eastAsia="Times New Roman"/>
-            </w:rPr>
-          </w:pPr>
-          <w:r>
-            <w:rPr>
-              <w:rFonts w:eastAsia="Times New Roman"/>
-            </w:rPr>
-            <w:t>[7]</w:t>
-          </w:r>
-          <w:r>
-            <w:rPr>
-              <w:rFonts w:eastAsia="Times New Roman"/>
-            </w:rPr>
-            <w:tab/>
-            <w:t xml:space="preserve">M. Žarković and Z. Stojković, “Analysis of artificial intelligence expert systems for power transformer condition monitoring and diagnostics,” </w:t>
-          </w:r>
-          <w:r>
-            <w:rPr>
-              <w:rFonts w:eastAsia="Times New Roman"/>
-              <w:i/>
-              <w:iCs/>
-            </w:rPr>
-            <w:t>Electric Power Systems Research</w:t>
-          </w:r>
-          <w:r>
-            <w:rPr>
-              <w:rFonts w:eastAsia="Times New Roman"/>
-            </w:rPr>
-            <w:t>, vol. 149, pp. 125–136, Aug. 2017, doi: 10.1016/j.epsr.2017.04.025.</w:t>
-          </w:r>
-        </w:p>
-        <w:p>
-          <w:pPr>
-            <w:autoSpaceDE w:val="0"/>
-            <w:autoSpaceDN w:val="0"/>
-            <w:ind w:hanging="640"/>
-            <w:jc w:val="both"/>
-            <w:divId w:val="1193152544"/>
-            <w:rPr>
-              <w:rFonts w:eastAsia="Times New Roman"/>
-            </w:rPr>
-          </w:pPr>
-          <w:r>
-            <w:rPr>
-              <w:rFonts w:eastAsia="Times New Roman"/>
-            </w:rPr>
-            <w:t>[8]</w:t>
-          </w:r>
-          <w:r>
-            <w:rPr>
-              <w:rFonts w:eastAsia="Times New Roman"/>
-            </w:rPr>
-            <w:tab/>
-            <w:t>S. Chanmee and K. Kesorn, “Exploiting a knowledge base for intelligent</w:t>
-          </w:r>
-          <w:r>
-            <w:rPr>
-              <w:rFonts w:eastAsia="Times New Roman"/>
-            </w:rPr>
-            <w:t xml:space="preserve"> </w:t>
-          </w:r>
-          <w:r>
-            <w:rPr>
-              <w:rFonts w:eastAsia="Times New Roman"/>
-              <w:i/>
-              <w:iCs/>
-            </w:rPr>
-            <w:t>Decision Tree</w:t>
-          </w:r>
-          <w:r>
-            <w:rPr>
-              <w:rFonts w:eastAsia="Times New Roman"/>
-            </w:rPr>
-            <w:t xml:space="preserve"> construction to enhance classification power,” </w:t>
-          </w:r>
-          <w:r>
-            <w:rPr>
-              <w:rFonts w:eastAsia="Times New Roman"/>
-              <w:i/>
-              <w:iCs/>
-            </w:rPr>
-            <w:t>Engineering and Applied Science Research</w:t>
-          </w:r>
-          <w:r>
-            <w:rPr>
-              <w:rFonts w:eastAsia="Times New Roman"/>
-            </w:rPr>
-            <w:t>, vol. 49, no. 4, pp. 545–561, 2022, doi: 10.14456/easr.2022.53.</w:t>
-          </w:r>
-        </w:p>
-        <w:p>
-          <w:pPr>
-            <w:autoSpaceDE w:val="0"/>
-            <w:autoSpaceDN w:val="0"/>
-            <w:ind w:hanging="640"/>
-            <w:jc w:val="both"/>
-            <w:divId w:val="440301524"/>
-            <w:rPr>
-              <w:rFonts w:eastAsia="Times New Roman"/>
-            </w:rPr>
-          </w:pPr>
-          <w:r>
-            <w:rPr>
-              <w:rFonts w:eastAsia="Times New Roman"/>
-            </w:rPr>
-            <w:t>[9]</w:t>
-          </w:r>
-          <w:r>
-            <w:rPr>
-              <w:rFonts w:eastAsia="Times New Roman"/>
-            </w:rPr>
-            <w:tab/>
-            <w:t>H. A. Simon, “Artificial Intelligence Artificial intelligence: an empirical science,” 1995.</w:t>
-          </w:r>
-        </w:p>
-        <w:p>
-          <w:pPr>
-            <w:autoSpaceDE w:val="0"/>
-            <w:autoSpaceDN w:val="0"/>
-            <w:ind w:hanging="640"/>
-            <w:jc w:val="both"/>
-            <w:divId w:val="570968514"/>
-            <w:rPr>
-              <w:rFonts w:eastAsia="Times New Roman"/>
-            </w:rPr>
-          </w:pPr>
-          <w:r>
-            <w:rPr>
-              <w:rFonts w:eastAsia="Times New Roman"/>
-            </w:rPr>
-            <w:t>[10]</w:t>
-          </w:r>
-          <w:r>
-            <w:rPr>
-              <w:rFonts w:eastAsia="Times New Roman"/>
-            </w:rPr>
-            <w:tab/>
-            <w:t xml:space="preserve">H. A. (Herbert A. Simon, </w:t>
-          </w:r>
-          <w:r>
-            <w:rPr>
-              <w:rFonts w:eastAsia="Times New Roman"/>
-              <w:i/>
-              <w:iCs/>
-            </w:rPr>
-            <w:t>The sciences of the artificial</w:t>
-          </w:r>
-          <w:r>
-            <w:rPr>
-              <w:rFonts w:eastAsia="Times New Roman"/>
-            </w:rPr>
-            <w:t>. MIT Press, 1996.</w:t>
-          </w:r>
-        </w:p>
-        <w:p>
-          <w:pPr>
-            <w:autoSpaceDE w:val="0"/>
-            <w:autoSpaceDN w:val="0"/>
-            <w:ind w:hanging="640"/>
-            <w:jc w:val="both"/>
-            <w:divId w:val="778716964"/>
-            <w:rPr>
-              <w:rFonts w:eastAsia="Times New Roman"/>
-            </w:rPr>
-          </w:pPr>
-          <w:r>
-            <w:rPr>
-              <w:rFonts w:eastAsia="Times New Roman"/>
-            </w:rPr>
-            <w:t>[11]</w:t>
-          </w:r>
-          <w:r>
-            <w:rPr>
-              <w:rFonts w:eastAsia="Times New Roman"/>
-            </w:rPr>
-            <w:tab/>
-            <w:t xml:space="preserve">A. Puspita Sari and D. M. Harwika, “Legal Liability of Artificial Intelligence in Perspective of Civil Law in Indonesia,” </w:t>
-          </w:r>
-          <w:r>
-            <w:rPr>
-              <w:rFonts w:eastAsia="Times New Roman"/>
-              <w:i/>
-              <w:iCs/>
-            </w:rPr>
-            <w:t>International Journal of Social Science Research and Review</w:t>
-          </w:r>
-          <w:r>
-            <w:rPr>
-              <w:rFonts w:eastAsia="Times New Roman"/>
-            </w:rPr>
-            <w:t>, vol. 5, no. 2, pp. 57–60, Feb. 2022, doi: 10.47814/ijssrr.v5i2.191.</w:t>
-          </w:r>
-        </w:p>
-        <w:p>
-          <w:pPr>
-            <w:autoSpaceDE w:val="0"/>
-            <w:autoSpaceDN w:val="0"/>
-            <w:ind w:hanging="640"/>
-            <w:jc w:val="both"/>
-            <w:divId w:val="990065598"/>
-            <w:rPr>
-              <w:rFonts w:eastAsia="Times New Roman"/>
-            </w:rPr>
-          </w:pPr>
-          <w:r>
-            <w:rPr>
-              <w:rFonts w:eastAsia="Times New Roman"/>
-            </w:rPr>
-            <w:t>[12]</w:t>
-          </w:r>
-          <w:r>
-            <w:rPr>
-              <w:rFonts w:eastAsia="Times New Roman"/>
-            </w:rPr>
-            <w:tab/>
-            <w:t>N. Izzah, “The Effect of Artificial Intelligence on the Improvement of Human Resources in the Industrial Revolution Era 4.0,” 2021.</w:t>
-          </w:r>
-        </w:p>
-        <w:p>
-          <w:pPr>
-            <w:autoSpaceDE w:val="0"/>
-            <w:autoSpaceDN w:val="0"/>
-            <w:ind w:hanging="640"/>
-            <w:jc w:val="both"/>
-            <w:divId w:val="285621185"/>
-            <w:rPr>
-              <w:rFonts w:eastAsia="Times New Roman"/>
-            </w:rPr>
-          </w:pPr>
-          <w:r>
-            <w:rPr>
-              <w:rFonts w:eastAsia="Times New Roman"/>
-            </w:rPr>
-            <w:t>[13]</w:t>
-          </w:r>
-          <w:r>
-            <w:rPr>
-              <w:rFonts w:eastAsia="Times New Roman"/>
-            </w:rPr>
-            <w:tab/>
-            <w:t xml:space="preserve">B. Judi Bagiono and A. Dwi Putra Arifin, “SISTEM PAKAR PENURUN BERAT BADAN,” </w:t>
-          </w:r>
-          <w:r>
-            <w:rPr>
-              <w:rFonts w:eastAsia="Times New Roman"/>
-              <w:i/>
-              <w:iCs/>
-            </w:rPr>
-            <w:t>Jurnal VISUALIKA</w:t>
-          </w:r>
-          <w:r>
-            <w:rPr>
-              <w:rFonts w:eastAsia="Times New Roman"/>
-            </w:rPr>
-            <w:t>, vol. 8, no. 1, 2022.</w:t>
-          </w:r>
-        </w:p>
-        <w:p>
-          <w:pPr>
-            <w:autoSpaceDE w:val="0"/>
-            <w:autoSpaceDN w:val="0"/>
-            <w:ind w:hanging="640"/>
-            <w:jc w:val="both"/>
-            <w:divId w:val="1895774538"/>
-            <w:rPr>
-              <w:rFonts w:eastAsia="Times New Roman"/>
-            </w:rPr>
-          </w:pPr>
-          <w:r>
-            <w:rPr>
-              <w:rFonts w:eastAsia="Times New Roman"/>
-            </w:rPr>
-            <w:lastRenderedPageBreak/>
-            <w:t>[14]</w:t>
-          </w:r>
-          <w:r>
-            <w:rPr>
-              <w:rFonts w:eastAsia="Times New Roman"/>
-            </w:rPr>
-            <w:tab/>
-            <w:t xml:space="preserve">G. Giuliani, D. Rodila, N. Külling, R. Maggini, and A. Lehmann, “Downscaling Switzerland Land Use/Land Cover Data Using Nearest Neighbors and an Expert System,” </w:t>
-          </w:r>
-          <w:r>
-            <w:rPr>
-              <w:rFonts w:eastAsia="Times New Roman"/>
-              <w:i/>
-              <w:iCs/>
-            </w:rPr>
-            <w:t>Land (Basel)</w:t>
-          </w:r>
-          <w:r>
-            <w:rPr>
-              <w:rFonts w:eastAsia="Times New Roman"/>
-            </w:rPr>
-            <w:t>, vol. 11, no. 5, May 2022, doi: 10.3390/land11050615.</w:t>
-          </w:r>
-        </w:p>
-        <w:p>
-          <w:pPr>
-            <w:autoSpaceDE w:val="0"/>
-            <w:autoSpaceDN w:val="0"/>
-            <w:ind w:hanging="640"/>
-            <w:jc w:val="both"/>
-            <w:divId w:val="1873685879"/>
-            <w:rPr>
-              <w:rFonts w:eastAsia="Times New Roman"/>
-            </w:rPr>
-          </w:pPr>
-          <w:r>
-            <w:rPr>
-              <w:rFonts w:eastAsia="Times New Roman"/>
-            </w:rPr>
-            <w:t>[15]</w:t>
-          </w:r>
-          <w:r>
-            <w:rPr>
-              <w:rFonts w:eastAsia="Times New Roman"/>
-            </w:rPr>
-            <w:tab/>
-            <w:t xml:space="preserve">E. Turban, “Technical Note—A Sample Survey of Operations-Research Activities at the Corporate Level,” </w:t>
-          </w:r>
-          <w:r>
-            <w:rPr>
-              <w:rFonts w:eastAsia="Times New Roman"/>
-              <w:i/>
-              <w:iCs/>
-            </w:rPr>
-            <w:t>Operations Research</w:t>
-          </w:r>
-          <w:r>
-            <w:rPr>
-              <w:rFonts w:eastAsia="Times New Roman"/>
-            </w:rPr>
-            <w:t>, vol. 20, no. 3, pp. 708–721, Jun. 1972, doi: 10.1287/opre.20.3.708.</w:t>
-          </w:r>
-        </w:p>
-        <w:p>
-          <w:pPr>
-            <w:autoSpaceDE w:val="0"/>
-            <w:autoSpaceDN w:val="0"/>
-            <w:ind w:hanging="640"/>
-            <w:jc w:val="both"/>
-            <w:divId w:val="824399161"/>
-            <w:rPr>
-              <w:rFonts w:eastAsia="Times New Roman"/>
-            </w:rPr>
-          </w:pPr>
-          <w:r>
-            <w:rPr>
-              <w:rFonts w:eastAsia="Times New Roman"/>
-            </w:rPr>
-            <w:t>[16]</w:t>
-          </w:r>
-          <w:r>
-            <w:rPr>
-              <w:rFonts w:eastAsia="Times New Roman"/>
-            </w:rPr>
-            <w:tab/>
-            <w:t>C. Tristianto, “METODE TOPSIS UNTUK PEMILIHAN MOBIL DENGAN MENGGUNAKAN DATA HIPOTETIS,” 2022.</w:t>
-          </w:r>
-        </w:p>
-        <w:p>
-          <w:pPr>
-            <w:autoSpaceDE w:val="0"/>
-            <w:autoSpaceDN w:val="0"/>
-            <w:ind w:hanging="640"/>
-            <w:jc w:val="both"/>
-            <w:divId w:val="48917441"/>
-            <w:rPr>
-              <w:rFonts w:eastAsia="Times New Roman"/>
-            </w:rPr>
-          </w:pPr>
-          <w:r>
-            <w:rPr>
-              <w:rFonts w:eastAsia="Times New Roman"/>
-            </w:rPr>
-            <w:t>[17]</w:t>
-          </w:r>
-          <w:r>
-            <w:rPr>
-              <w:rFonts w:eastAsia="Times New Roman"/>
-            </w:rPr>
-            <w:tab/>
-            <w:t xml:space="preserve">F. Rafdhi and H. Purnomo, “SISTEM PAKAR PENGENALAN BAKAT DAN KEPRIBADIAN ANAK BERBASIS WEBSITE,” </w:t>
-          </w:r>
-          <w:r>
-            <w:rPr>
-              <w:rFonts w:eastAsia="Times New Roman"/>
-              <w:i/>
-              <w:iCs/>
-            </w:rPr>
-            <w:t>Jl. Kelapa Dua Wetan Ciracas</w:t>
-          </w:r>
-          <w:r>
-            <w:rPr>
-              <w:rFonts w:eastAsia="Times New Roman"/>
-            </w:rPr>
-            <w:t>, vol. 7, no. 1, 2022.</w:t>
-          </w:r>
-        </w:p>
-        <w:p>
-          <w:pPr>
-            <w:autoSpaceDE w:val="0"/>
-            <w:autoSpaceDN w:val="0"/>
-            <w:ind w:hanging="640"/>
-            <w:jc w:val="both"/>
-            <w:divId w:val="2026711743"/>
-            <w:rPr>
-              <w:rFonts w:eastAsia="Times New Roman"/>
-            </w:rPr>
-          </w:pPr>
-          <w:r>
-            <w:rPr>
-              <w:rFonts w:eastAsia="Times New Roman"/>
-            </w:rPr>
-            <w:t>[18]</w:t>
-          </w:r>
-          <w:r>
-            <w:rPr>
-              <w:rFonts w:eastAsia="Times New Roman"/>
-            </w:rPr>
-            <w:tab/>
-            <w:t xml:space="preserve">H. Tujantri </w:t>
-          </w:r>
-          <w:r>
-            <w:rPr>
-              <w:rFonts w:eastAsia="Times New Roman"/>
-              <w:i/>
-              <w:iCs/>
-            </w:rPr>
-            <w:t>et al.</w:t>
-          </w:r>
-          <w:r>
-            <w:rPr>
-              <w:rFonts w:eastAsia="Times New Roman"/>
-            </w:rPr>
-            <w:t>, “EVALUASI KEBERHASILAN KURIKULUM PERGURUAN TINGGI MENGACU KKNI MENGGUNAKAN SISTEM PAKAR,” 2022. [Online]. Available: http://ejournal.stkip-mmb.ac.id/index.php/pgsd/login</w:t>
-          </w:r>
-        </w:p>
-        <w:p>
-          <w:pPr>
-            <w:autoSpaceDE w:val="0"/>
-            <w:autoSpaceDN w:val="0"/>
-            <w:ind w:hanging="640"/>
-            <w:jc w:val="both"/>
-            <w:divId w:val="1852530027"/>
-            <w:rPr>
-              <w:rFonts w:eastAsia="Times New Roman"/>
-            </w:rPr>
-          </w:pPr>
-          <w:r>
-            <w:rPr>
-              <w:rFonts w:eastAsia="Times New Roman"/>
-            </w:rPr>
-            <w:t>[19]</w:t>
-          </w:r>
-          <w:r>
-            <w:rPr>
-              <w:rFonts w:eastAsia="Times New Roman"/>
-            </w:rPr>
-            <w:tab/>
-            <w:t xml:space="preserve">S. Singh and P. Gupta, “COMPARATIVE STUDY ID3, CART AND C4.5 </w:t>
-          </w:r>
-          <w:r>
-            <w:rPr>
-              <w:rFonts w:eastAsia="Times New Roman"/>
-              <w:i/>
-              <w:iCs/>
-            </w:rPr>
-            <w:t>DECISION TREE</w:t>
-          </w:r>
-          <w:r>
-            <w:rPr>
-              <w:rFonts w:eastAsia="Times New Roman"/>
-            </w:rPr>
-            <w:t xml:space="preserve"> ALGORITHM: A SURVEY,” 2014.</w:t>
-          </w:r>
-        </w:p>
-        <w:p>
-          <w:pPr>
-            <w:autoSpaceDE w:val="0"/>
-            <w:autoSpaceDN w:val="0"/>
-            <w:ind w:hanging="640"/>
-            <w:jc w:val="both"/>
-            <w:divId w:val="2099786713"/>
-            <w:rPr>
-              <w:rFonts w:eastAsia="Times New Roman"/>
-            </w:rPr>
-          </w:pPr>
-          <w:r>
-            <w:rPr>
-              <w:rFonts w:eastAsia="Times New Roman"/>
-            </w:rPr>
-            <w:t>[20]</w:t>
-          </w:r>
-          <w:r>
-            <w:rPr>
-              <w:rFonts w:eastAsia="Times New Roman"/>
-            </w:rPr>
-            <w:tab/>
-            <w:t>A. Roihan, P. Abas Sunarya, and A. S. Rafika, “Pemanfaatan Machine Learning dalam Berbagai Bidang: Review paper,” 2019.</w:t>
-          </w:r>
-        </w:p>
-        <w:p>
-          <w:pPr>
-            <w:autoSpaceDE w:val="0"/>
-            <w:autoSpaceDN w:val="0"/>
-            <w:ind w:hanging="640"/>
-            <w:jc w:val="both"/>
-            <w:divId w:val="755171934"/>
-            <w:rPr>
-              <w:rFonts w:eastAsia="Times New Roman"/>
-            </w:rPr>
-          </w:pPr>
-          <w:r>
-            <w:rPr>
-              <w:rFonts w:eastAsia="Times New Roman"/>
-            </w:rPr>
-            <w:t>[21]</w:t>
-          </w:r>
-          <w:r>
-            <w:rPr>
-              <w:rFonts w:eastAsia="Times New Roman"/>
-            </w:rPr>
-            <w:tab/>
-            <w:t xml:space="preserve">R. Noviana, “PEMBUATAN APLIKASI PENJUALAN BERBASIS WEB MONJA STORE MENGGUNAKAN PHP DAN MYSQL,” </w:t>
-          </w:r>
-          <w:r>
-            <w:rPr>
-              <w:rFonts w:eastAsia="Times New Roman"/>
-              <w:i/>
-              <w:iCs/>
-            </w:rPr>
-            <w:t>JTS</w:t>
-          </w:r>
-          <w:r>
-            <w:rPr>
-              <w:rFonts w:eastAsia="Times New Roman"/>
-            </w:rPr>
-            <w:t>, vol. 1, no. 2, 2022.</w:t>
-          </w:r>
-        </w:p>
-        <w:p>
-          <w:pPr>
-            <w:autoSpaceDE w:val="0"/>
-            <w:autoSpaceDN w:val="0"/>
-            <w:ind w:hanging="640"/>
-            <w:jc w:val="both"/>
-            <w:divId w:val="1670593466"/>
-            <w:rPr>
-              <w:rFonts w:eastAsia="Times New Roman"/>
-            </w:rPr>
-          </w:pPr>
-          <w:r>
-            <w:rPr>
-              <w:rFonts w:eastAsia="Times New Roman"/>
-            </w:rPr>
-            <w:t>[22]</w:t>
-          </w:r>
-          <w:r>
-            <w:rPr>
-              <w:rFonts w:eastAsia="Times New Roman"/>
-            </w:rPr>
-            <w:tab/>
-            <w:t xml:space="preserve">W. Kusari, “SISTEM INFORMASI PENJUALAN BUSANA MUSLIM BERBASIS ONLINE DI TOKO CHELSEA FOAM MENGGUNAKAN PHP DAN MYSQL,” </w:t>
-          </w:r>
-          <w:r>
-            <w:rPr>
-              <w:rFonts w:eastAsia="Times New Roman"/>
-              <w:i/>
-              <w:iCs/>
-            </w:rPr>
-            <w:t>Jurnal Ilmu Teknik</w:t>
-          </w:r>
-          <w:r>
-            <w:rPr>
-              <w:rFonts w:eastAsia="Times New Roman"/>
-            </w:rPr>
-            <w:t>, vol. 3, no. 2, 2022.</w:t>
-          </w:r>
-        </w:p>
-        <w:p>
-          <w:pPr>
-            <w:autoSpaceDE w:val="0"/>
-            <w:autoSpaceDN w:val="0"/>
-            <w:ind w:hanging="640"/>
-            <w:jc w:val="both"/>
-            <w:divId w:val="2070348327"/>
-            <w:rPr>
-              <w:rFonts w:eastAsia="Times New Roman"/>
-            </w:rPr>
-          </w:pPr>
-          <w:r>
-            <w:rPr>
-              <w:rFonts w:eastAsia="Times New Roman"/>
-            </w:rPr>
-            <w:t>[23]</w:t>
-          </w:r>
-          <w:r>
-            <w:rPr>
-              <w:rFonts w:eastAsia="Times New Roman"/>
-            </w:rPr>
-            <w:tab/>
-            <w:t xml:space="preserve">N. K. D. A. and N. K. S. Jayanti, </w:t>
-          </w:r>
-          <w:r>
-            <w:rPr>
-              <w:rFonts w:eastAsia="Times New Roman"/>
-              <w:i/>
-              <w:iCs/>
-            </w:rPr>
-            <w:t>Teori Basis Data</w:t>
-          </w:r>
-          <w:r>
-            <w:rPr>
-              <w:rFonts w:eastAsia="Times New Roman"/>
-            </w:rPr>
-            <w:t>. Penerbit Andi, 2018.</w:t>
-          </w:r>
-        </w:p>
-        <w:p>
-          <w:pPr>
-            <w:autoSpaceDE w:val="0"/>
-            <w:autoSpaceDN w:val="0"/>
-            <w:ind w:hanging="640"/>
-            <w:jc w:val="both"/>
-            <w:divId w:val="267667535"/>
-            <w:rPr>
-              <w:rFonts w:eastAsia="Times New Roman"/>
-            </w:rPr>
-          </w:pPr>
-          <w:r>
-            <w:rPr>
-              <w:rFonts w:eastAsia="Times New Roman"/>
-            </w:rPr>
-            <w:t>[24]</w:t>
-          </w:r>
-          <w:r>
-            <w:rPr>
-              <w:rFonts w:eastAsia="Times New Roman"/>
-            </w:rPr>
-            <w:tab/>
-            <w:t xml:space="preserve">N. L. W. S. R. N. W. W. I. G. A. A. M. A. I. W. D. S. D. P. Y. A. I. G. I. S. A. M. D. G. S. M. N. K. A. and W. G. S. P. Ginantra, </w:t>
-          </w:r>
-          <w:r>
-            <w:rPr>
-              <w:rFonts w:eastAsia="Times New Roman"/>
-              <w:i/>
-              <w:iCs/>
-            </w:rPr>
-            <w:t>Basis Data: Teori dan Perancangan</w:t>
-          </w:r>
-          <w:r>
-            <w:rPr>
-              <w:rFonts w:eastAsia="Times New Roman"/>
-            </w:rPr>
-            <w:t>. Yayasan Kita Menulis, 2020.</w:t>
-          </w:r>
-        </w:p>
-        <w:p>
-          <w:pPr>
-            <w:autoSpaceDE w:val="0"/>
-            <w:autoSpaceDN w:val="0"/>
-            <w:ind w:hanging="640"/>
-            <w:jc w:val="both"/>
-            <w:divId w:val="526869326"/>
-            <w:rPr>
-              <w:rFonts w:eastAsia="Times New Roman"/>
-            </w:rPr>
-          </w:pPr>
-          <w:r>
-            <w:rPr>
-              <w:rFonts w:eastAsia="Times New Roman"/>
-            </w:rPr>
-            <w:t>[25]</w:t>
-          </w:r>
-          <w:r>
-            <w:rPr>
-              <w:rFonts w:eastAsia="Times New Roman"/>
-            </w:rPr>
-            <w:tab/>
-            <w:t xml:space="preserve">R. S. K. M. Kom. Fitri, </w:t>
-          </w:r>
-          <w:r>
-            <w:rPr>
-              <w:rFonts w:eastAsia="Times New Roman"/>
-              <w:i/>
-              <w:iCs/>
-            </w:rPr>
-            <w:t>Pemrograman Basis Data Menggunakan MySQL</w:t>
-          </w:r>
-          <w:r>
-            <w:rPr>
-              <w:rFonts w:eastAsia="Times New Roman"/>
-            </w:rPr>
-            <w:t>. Deepublish, 2020.</w:t>
-          </w:r>
-        </w:p>
-        <w:p>
-          <w:pPr>
-            <w:autoSpaceDE w:val="0"/>
-            <w:autoSpaceDN w:val="0"/>
-            <w:ind w:hanging="640"/>
-            <w:jc w:val="both"/>
-            <w:divId w:val="1590112498"/>
-            <w:rPr>
-              <w:rFonts w:eastAsia="Times New Roman"/>
-            </w:rPr>
-          </w:pPr>
-          <w:r>
-            <w:rPr>
-              <w:rFonts w:eastAsia="Times New Roman"/>
-            </w:rPr>
-            <w:t>[26]</w:t>
-          </w:r>
-          <w:r>
-            <w:rPr>
-              <w:rFonts w:eastAsia="Times New Roman"/>
-            </w:rPr>
-            <w:tab/>
-            <w:t xml:space="preserve">Rini Sovia and Jimmy Febio, “MEMBANGUN APLIKASI E-LIBRARY MENGGUNAKAN HTML, PHP SCRIPT,  DAN MYSQL DATABASE,” </w:t>
-          </w:r>
-          <w:r>
-            <w:rPr>
-              <w:rFonts w:eastAsia="Times New Roman"/>
-              <w:i/>
-              <w:iCs/>
-            </w:rPr>
-            <w:t>Jurnal PROCESSOR</w:t>
-          </w:r>
-          <w:r>
-            <w:rPr>
-              <w:rFonts w:eastAsia="Times New Roman"/>
-            </w:rPr>
-            <w:t>, vol. 6, no. 2, 2017.</w:t>
-          </w:r>
-        </w:p>
-        <w:p>
-          <w:pPr>
-            <w:autoSpaceDE w:val="0"/>
-            <w:autoSpaceDN w:val="0"/>
-            <w:ind w:hanging="640"/>
-            <w:jc w:val="both"/>
-            <w:divId w:val="1403334204"/>
-            <w:rPr>
-              <w:rFonts w:eastAsia="Times New Roman"/>
-            </w:rPr>
-          </w:pPr>
-          <w:r>
-            <w:rPr>
-              <w:rFonts w:eastAsia="Times New Roman"/>
-            </w:rPr>
-            <w:t>[27]</w:t>
-          </w:r>
-          <w:r>
-            <w:rPr>
-              <w:rFonts w:eastAsia="Times New Roman"/>
-            </w:rPr>
-            <w:tab/>
-            <w:t xml:space="preserve">I. WARMAN and R. RAMDANIANSYAH, “ANALISIS PERBANDINGAN KINERJA QUERY DATABASE MANAGEMENT SYSTEM (DBMS) ANTARA MySQL 5.7.16 DAN MARIADB 10.1,” </w:t>
-          </w:r>
-          <w:r>
-            <w:rPr>
-              <w:rFonts w:eastAsia="Times New Roman"/>
-              <w:i/>
-              <w:iCs/>
-            </w:rPr>
-            <w:t>JURNAL TEKNOIF</w:t>
-          </w:r>
-          <w:r>
-            <w:rPr>
-              <w:rFonts w:eastAsia="Times New Roman"/>
-            </w:rPr>
-            <w:t>, vol. 6, no. 1, pp. 32–41, Apr. 2018, doi: 10.21063/jtif.2018.v6.1.32-41.</w:t>
-          </w:r>
-        </w:p>
-        <w:p>
-          <w:pPr>
-            <w:autoSpaceDE w:val="0"/>
-            <w:autoSpaceDN w:val="0"/>
-            <w:ind w:hanging="640"/>
-            <w:jc w:val="both"/>
-            <w:divId w:val="1152327278"/>
-            <w:rPr>
-              <w:rFonts w:eastAsia="Times New Roman"/>
-            </w:rPr>
-          </w:pPr>
-          <w:r>
-            <w:rPr>
-              <w:rFonts w:eastAsia="Times New Roman"/>
-            </w:rPr>
-            <w:lastRenderedPageBreak/>
-            <w:t>[28]</w:t>
-          </w:r>
-          <w:r>
-            <w:rPr>
-              <w:rFonts w:eastAsia="Times New Roman"/>
-            </w:rPr>
-            <w:tab/>
-            <w:t>M. S. Green, “The Erie Doctrine: A Flowchart The Erie Doctrine: A Flowchart THE ERIE DOCTRINE: A FLOWCHART,” 2018. [Online]. Available: https://scholarship.law.wm.edu/facpubs</w:t>
-          </w:r>
-        </w:p>
-        <w:p>
-          <w:pPr>
-            <w:autoSpaceDE w:val="0"/>
-            <w:autoSpaceDN w:val="0"/>
-            <w:ind w:hanging="640"/>
-            <w:jc w:val="both"/>
-            <w:divId w:val="1805610989"/>
-            <w:rPr>
-              <w:rFonts w:eastAsia="Times New Roman"/>
-            </w:rPr>
-          </w:pPr>
-          <w:r>
-            <w:rPr>
-              <w:rFonts w:eastAsia="Times New Roman"/>
-            </w:rPr>
-            <w:t>[29]</w:t>
-          </w:r>
-          <w:r>
-            <w:rPr>
-              <w:rFonts w:eastAsia="Times New Roman"/>
-            </w:rPr>
-            <w:tab/>
-            <w:t>L. Sitoayu, D. A. Pertiwi, and Y. Mulyani, “Suffi cient of macronutrients, nutritional status, stress and menstrual cycle on adolescent,” 2017. [Online]. Available: https://jurnal.ugm.ac.id/jgki</w:t>
-          </w:r>
-        </w:p>
-        <w:p>
-          <w:pPr>
-            <w:autoSpaceDE w:val="0"/>
-            <w:autoSpaceDN w:val="0"/>
-            <w:ind w:hanging="640"/>
-            <w:jc w:val="both"/>
-            <w:divId w:val="304435054"/>
-            <w:rPr>
-              <w:rFonts w:eastAsia="Times New Roman"/>
-            </w:rPr>
-          </w:pPr>
-          <w:r>
-            <w:rPr>
-              <w:rFonts w:eastAsia="Times New Roman"/>
-            </w:rPr>
-            <w:t>[30]</w:t>
-          </w:r>
-          <w:r>
-            <w:rPr>
-              <w:rFonts w:eastAsia="Times New Roman"/>
-            </w:rPr>
-            <w:tab/>
-            <w:t xml:space="preserve">F. Ratnasari </w:t>
-          </w:r>
-          <w:r>
-            <w:rPr>
-              <w:rFonts w:eastAsia="Times New Roman"/>
-              <w:i/>
-              <w:iCs/>
-            </w:rPr>
-            <w:t>et al.</w:t>
-          </w:r>
-          <w:r>
-            <w:rPr>
-              <w:rFonts w:eastAsia="Times New Roman"/>
-            </w:rPr>
-            <w:t xml:space="preserve">, “KUPAS TUNTAS GANGGUAN MENSTRUASI DISMENORE PADA REMAJA Peel Completely Menstrual Disorder Dysmenorrhea in Adolescents,” </w:t>
-          </w:r>
-          <w:r>
-            <w:rPr>
-              <w:rFonts w:eastAsia="Times New Roman"/>
-              <w:i/>
-              <w:iCs/>
-            </w:rPr>
-            <w:t>Nusantara Hasana Journal</w:t>
-          </w:r>
-          <w:r>
-            <w:rPr>
-              <w:rFonts w:eastAsia="Times New Roman"/>
-            </w:rPr>
-            <w:t>, vol. 1, no. 12, pp. 1–6, 2022.</w:t>
-          </w:r>
-        </w:p>
-        <w:p>
-          <w:pPr>
-            <w:autoSpaceDE w:val="0"/>
-            <w:autoSpaceDN w:val="0"/>
-            <w:ind w:hanging="640"/>
-            <w:jc w:val="both"/>
-            <w:divId w:val="1141071592"/>
-            <w:rPr>
-              <w:rFonts w:eastAsia="Times New Roman"/>
-            </w:rPr>
-          </w:pPr>
-          <w:r>
-            <w:rPr>
-              <w:rFonts w:eastAsia="Times New Roman"/>
-            </w:rPr>
-            <w:t>[31]</w:t>
-          </w:r>
-          <w:r>
-            <w:rPr>
-              <w:rFonts w:eastAsia="Times New Roman"/>
-            </w:rPr>
-            <w:tab/>
-            <w:t xml:space="preserve">A. W. O. Gama, I. W. Sukadana, and G. H. Prathama, “Sistem Pakar Diagnosa Awal Penyakit Mata (Penelusuran Gejala Dengan Metode Backward Chaining),” </w:t>
-          </w:r>
-          <w:r>
-            <w:rPr>
-              <w:rFonts w:eastAsia="Times New Roman"/>
-              <w:i/>
-              <w:iCs/>
-            </w:rPr>
-            <w:t>Jurnal Elektronika, Listrik, Telekomunikasi, Komputer, Informatika, Sistem Kontrol (J-Eltrik)</w:t>
-          </w:r>
-          <w:r>
-            <w:rPr>
-              <w:rFonts w:eastAsia="Times New Roman"/>
-            </w:rPr>
-            <w:t>, vol. 1, no. 2, Nov. 2019, doi: 10.30649/j-eltrik.v1i2.34.</w:t>
-          </w:r>
-        </w:p>
-        <w:p>
-          <w:pPr>
-            <w:autoSpaceDE w:val="0"/>
-            <w:autoSpaceDN w:val="0"/>
-            <w:ind w:hanging="640"/>
-            <w:jc w:val="both"/>
-            <w:divId w:val="2122677505"/>
-            <w:rPr>
-              <w:rFonts w:eastAsia="Times New Roman"/>
-            </w:rPr>
-          </w:pPr>
-          <w:r>
-            <w:rPr>
-              <w:rFonts w:eastAsia="Times New Roman"/>
-            </w:rPr>
-            <w:t>[32]</w:t>
-          </w:r>
-          <w:r>
-            <w:rPr>
-              <w:rFonts w:eastAsia="Times New Roman"/>
-            </w:rPr>
-            <w:tab/>
-            <w:t xml:space="preserve">M. Saefudin and A. Rachmaniar, “Penerapan Metode Forward Chaining Pada Rancang Bangun Web Sistem Pakar Diagnosa Penyakit Anemia,” </w:t>
-          </w:r>
-          <w:r>
-            <w:rPr>
-              <w:rFonts w:eastAsia="Times New Roman"/>
-              <w:i/>
-              <w:iCs/>
-            </w:rPr>
-            <w:t>Journal of Artificial Intelligence and Innovative Applications</w:t>
-          </w:r>
-          <w:r>
-            <w:rPr>
-              <w:rFonts w:eastAsia="Times New Roman"/>
-            </w:rPr>
-            <w:t>, vol. 2, no. 4, pp. 2775–4057, 2021, [Online]. Available: http://openjournal.unpam.ac.id/index.php/JOAIIA/index256</w:t>
-          </w:r>
-        </w:p>
-        <w:p>
-          <w:pPr>
-            <w:autoSpaceDE w:val="0"/>
-            <w:autoSpaceDN w:val="0"/>
-            <w:ind w:hanging="640"/>
-            <w:jc w:val="both"/>
-            <w:divId w:val="1239553756"/>
-            <w:rPr>
-              <w:rFonts w:eastAsia="Times New Roman"/>
-            </w:rPr>
-          </w:pPr>
-          <w:r>
-            <w:rPr>
-              <w:rFonts w:eastAsia="Times New Roman"/>
-            </w:rPr>
-            <w:t>[33]</w:t>
-          </w:r>
-          <w:r>
-            <w:rPr>
-              <w:rFonts w:eastAsia="Times New Roman"/>
-            </w:rPr>
-            <w:tab/>
-            <w:t xml:space="preserve">K. Darmaastawan, P. Lanang Bagus Suputra Jaya Amertha, and L. Jasa, “Sistem Pakar Diagnosis Penyakit Gigi dengan Metode Breadth First Search berbasis Instant Messaging LINE Messenger,” </w:t>
-          </w:r>
-          <w:r>
-            <w:rPr>
-              <w:rFonts w:eastAsia="Times New Roman"/>
-              <w:i/>
-              <w:iCs/>
-            </w:rPr>
-            <w:t>Majalah Ilmiah Teknologi Elektro</w:t>
-          </w:r>
-          <w:r>
-            <w:rPr>
-              <w:rFonts w:eastAsia="Times New Roman"/>
-            </w:rPr>
-            <w:t>, vol. 20, no. 1, p. 139, Mar. 2021, doi: 10.24843/mite.2021.v20i01.p16.</w:t>
-          </w:r>
-        </w:p>
-        <w:p>
-          <w:pPr>
-            <w:autoSpaceDE w:val="0"/>
-            <w:autoSpaceDN w:val="0"/>
-            <w:ind w:hanging="640"/>
-            <w:jc w:val="both"/>
-            <w:divId w:val="48770919"/>
-            <w:rPr>
-              <w:rFonts w:eastAsia="Times New Roman"/>
-            </w:rPr>
-          </w:pPr>
-          <w:r>
-            <w:rPr>
-              <w:rFonts w:eastAsia="Times New Roman"/>
-            </w:rPr>
-            <w:t>[34]</w:t>
-          </w:r>
-          <w:r>
-            <w:rPr>
-              <w:rFonts w:eastAsia="Times New Roman"/>
-            </w:rPr>
-            <w:tab/>
-            <w:t xml:space="preserve">A. Hendini, E. B. Pratama, and Z. Mirsuma, “SISTEM PAKAR DIAGNOSA PENYAKIT KULIT PADA KUCING BERBASIS WEB MENGGUNAKAN METODE </w:t>
-          </w:r>
-          <w:r>
-            <w:rPr>
-              <w:rFonts w:eastAsia="Times New Roman"/>
-              <w:i/>
-              <w:iCs/>
-            </w:rPr>
-            <w:t>DECISION TREE</w:t>
-          </w:r>
-          <w:r>
-            <w:rPr>
-              <w:rFonts w:eastAsia="Times New Roman"/>
-            </w:rPr>
-            <w:t>,” 2019.</w:t>
-          </w:r>
-        </w:p>
-        <w:p>
-          <w:pPr>
-            <w:autoSpaceDE w:val="0"/>
-            <w:autoSpaceDN w:val="0"/>
-            <w:ind w:hanging="640"/>
-            <w:jc w:val="both"/>
-            <w:divId w:val="368267178"/>
-            <w:rPr>
-              <w:rFonts w:eastAsia="Times New Roman"/>
-            </w:rPr>
-          </w:pPr>
-          <w:r>
-            <w:rPr>
-              <w:rFonts w:eastAsia="Times New Roman"/>
-            </w:rPr>
-            <w:t>[35]</w:t>
-          </w:r>
-          <w:r>
-            <w:rPr>
-              <w:rFonts w:eastAsia="Times New Roman"/>
-            </w:rPr>
-            <w:tab/>
-            <w:t xml:space="preserve">Paryati and S. Krit, “Expert System for Early Detection and Diagnosis of Central Nervous Diseases in Humans with Forward Chaining and Backward Chaining Methods Using Interactive Multimedia,” </w:t>
-          </w:r>
-          <w:r>
-            <w:rPr>
-              <w:rFonts w:eastAsia="Times New Roman"/>
-              <w:i/>
-              <w:iCs/>
-            </w:rPr>
-            <w:t>ITM Web of Conferences</w:t>
-          </w:r>
-          <w:r>
-            <w:rPr>
-              <w:rFonts w:eastAsia="Times New Roman"/>
-            </w:rPr>
-            <w:t>, vol. 43, p. 01016, 2022, doi: 10.1051/itmconf/20224301016.</w:t>
-          </w:r>
-        </w:p>
-        <w:p>
-          <w:pPr>
-            <w:spacing w:line="480" w:lineRule="auto"/>
-            <w:jc w:val="both"/>
-            <w:rPr>
-              <w:rFonts w:ascii="Arial" w:hAnsi="Arial" w:cs="Arial"/>
-              <w:b/>
-              <w:bCs/>
-              <w:sz w:val="24"/>
-              <w:szCs w:val="24"/>
-            </w:rPr>
-          </w:pPr>
-          <w:r>
-            <w:rPr>
-              <w:rFonts w:eastAsia="Times New Roman"/>
-            </w:rPr>
-            <w:t> </w:t>
-          </w:r>
-        </w:p>
-      </w:sdtContent>
-    </w:sdt>
+      </w:pPr>
+    </w:p>
     <w:sectPr>
-      <w:footerReference w:type="default" r:id="rId21"/>
+      <w:footerReference w:type="default" r:id="rId20"/>
       <w:pgSz w:w="11906" w:h="16838"/>
       <w:pgMar w:top="1701" w:right="1701" w:bottom="1701" w:left="2268" w:header="709" w:footer="709" w:gutter="0"/>
       <w:pgNumType w:start="28"/>
@@ -29242,7 +27813,7 @@
     <w:charset w:val="00"/>
     <w:family w:val="swiss"/>
     <w:pitch w:val="variable"/>
-    <w:sig w:usb0="E4002EFF" w:usb1="C000247B" w:usb2="00000009" w:usb3="00000000" w:csb0="000001FF" w:csb1="00000000"/>
+    <w:sig w:usb0="E4002EFF" w:usb1="C200247B" w:usb2="00000009" w:usb3="00000000" w:csb0="000001FF" w:csb1="00000000"/>
   </w:font>
   <w:font w:name="Arial">
     <w:panose1 w:val="020B0604020202020204"/>
@@ -29256,7 +27827,7 @@
     <w:charset w:val="00"/>
     <w:family w:val="swiss"/>
     <w:pitch w:val="variable"/>
-    <w:sig w:usb0="E4002EFF" w:usb1="C000247B" w:usb2="00000009" w:usb3="00000000" w:csb0="000001FF" w:csb1="00000000"/>
+    <w:sig w:usb0="E4002EFF" w:usb1="C200247B" w:usb2="00000009" w:usb3="00000000" w:csb0="000001FF" w:csb1="00000000"/>
   </w:font>
   <w:font w:name="Cambria Math">
     <w:panose1 w:val="02040503050406030204"/>
@@ -29285,20 +27856,35 @@
   <w:rsids>
     <w:rsidRoot w:val="00B84120"/>
     <w:rsid w:val="00025D40"/>
+    <w:rsid w:val="00151E8E"/>
+    <w:rsid w:val="001C6E9F"/>
     <w:rsid w:val="001E5007"/>
+    <w:rsid w:val="003E75A3"/>
+    <w:rsid w:val="00400399"/>
     <w:rsid w:val="004434DA"/>
     <w:rsid w:val="004576E2"/>
+    <w:rsid w:val="00505342"/>
     <w:rsid w:val="00543F88"/>
     <w:rsid w:val="00597384"/>
     <w:rsid w:val="006658A5"/>
     <w:rsid w:val="00692B98"/>
     <w:rsid w:val="006973E1"/>
     <w:rsid w:val="006E47A3"/>
+    <w:rsid w:val="007C46C3"/>
     <w:rsid w:val="00943E75"/>
+    <w:rsid w:val="009D1516"/>
+    <w:rsid w:val="00A150B3"/>
+    <w:rsid w:val="00A86525"/>
+    <w:rsid w:val="00A86ACE"/>
     <w:rsid w:val="00A93E70"/>
     <w:rsid w:val="00AC354E"/>
+    <w:rsid w:val="00B055D9"/>
+    <w:rsid w:val="00B46705"/>
     <w:rsid w:val="00B84120"/>
+    <w:rsid w:val="00B84E55"/>
     <w:rsid w:val="00C525D7"/>
+    <w:rsid w:val="00D037C6"/>
+    <w:rsid w:val="00D768CB"/>
     <w:rsid w:val="00ED28F3"/>
     <w:rsid w:val="00F67640"/>
     <w:rsid w:val="00F94B7E"/>
@@ -29755,7 +28341,7 @@
     <w:basedOn w:val="DefaultParagraphFont"/>
     <w:uiPriority w:val="99"/>
     <w:semiHidden/>
-    <w:rsid w:val="00AC354E"/>
+    <w:rsid w:val="00400399"/>
     <w:rPr>
       <w:color w:val="808080"/>
     </w:rPr>
@@ -30080,8 +28666,8 @@
     <we:reference id="wa104382081" version="1.35.0.0" store="" storeType="OMEX"/>
   </we:alternateReferences>
   <we:properties>
-    <we:property name="MENDELEY_CITATIONS" value="[{&quot;citationID&quot;:&quot;MENDELEY_CITATION_0e2d09db-a0e0-44e7-8ced-5096f220e087&quot;,&quot;properties&quot;:{&quot;noteIndex&quot;:0},&quot;isEdited&quot;:false,&quot;manualOverride&quot;:{&quot;isManuallyOverridden&quot;:false,&quot;citeprocText&quot;:&quot;[1], [2]&quot;,&quot;manualOverrideText&quot;:&quot;&quot;},&quot;citationItems&quot;:[{&quot;id&quot;:&quot;09e8ccec-f156-305e-908f-9dc5118d868d&quot;,&quot;itemData&quot;:{&quot;type&quot;:&quot;article-journal&quot;,&quot;id&quot;:&quot;09e8ccec-f156-305e-908f-9dc5118d868d&quot;,&quot;title&quot;:&quot;HUBUNGAN STRESS DENGAN GANGGUAN MENSTRUASI PADA REMAJA PUTRI&quot;,&quot;author&quot;:[{&quot;family&quot;:&quot;Is Susiloningtyas&quot;,&quot;given&quot;:&quot;&quot;,&quot;parse-names&quot;:false,&quot;dropping-particle&quot;:&quot;&quot;,&quot;non-dropping-particle&quot;:&quot;&quot;},{&quot;family&quot;:&quot;Eka Fitriana Ra&quot;,&quot;given&quot;:&quot;&quot;,&quot;parse-names&quot;:false,&quot;dropping-particle&quot;:&quot;&quot;,&quot;non-dropping-particle&quot;:&quot;&quot;}],&quot;container-title&quot;:&quot;JURNAL SEHAT MASADA&quot;,&quot;issued&quot;:{&quot;date-parts&quot;:[[2022]]},&quot;issue&quot;:&quot;1&quot;,&quot;volume&quot;:&quot;16&quot;,&quot;container-title-short&quot;:&quot;&quot;},&quot;isTemporary&quot;:false},{&quot;id&quot;:&quot;c0525e28-91b4-389d-bb46-09d55e25e1cc&quot;,&quot;itemData&quot;:{&quot;type&quot;:&quot;report&quot;,&quot;id&quot;:&quot;c0525e28-91b4-389d-bb46-09d55e25e1cc&quot;,&quot;title&quot;:&quot;HUBUNGAN INDEKS MASSA TUBUH DENGAN SIKLUS MENSTRUASI PADA MAHASISWI FAKULTAS KEDOKTERAN UNIVERSITAS NUSA CENDANA KUPANG&quot;,&quot;author&quot;:[{&quot;family&quot;:&quot;Umbu&quot;,&quot;given&quot;:&quot;Gilberth&quot;,&quot;parse-names&quot;:false,&quot;dropping-particle&quot;:&quot;&quot;,&quot;non-dropping-particle&quot;:&quot;&quot;},{&quot;family&quot;:&quot;Sagabulang&quot;,&quot;given&quot;:&quot;Kaledi&quot;,&quot;parse-names&quot;:false,&quot;dropping-particle&quot;:&quot;&quot;,&quot;non-dropping-particle&quot;:&quot;&quot;},{&quot;family&quot;:&quot;Sadra Telussa&quot;,&quot;given&quot;:&quot;Arley&quot;,&quot;parse-names&quot;:false,&quot;dropping-particle&quot;:&quot;&quot;,&quot;non-dropping-particle&quot;:&quot;&quot;},{&quot;family&quot;:&quot;Pieter&quot;,&quot;given&quot;:&quot;Herman&quot;,&quot;parse-names&quot;:false,&quot;dropping-particle&quot;:&quot;&quot;,&quot;non-dropping-particle&quot;:&quot;&quot;},{&quot;family&quot;:&quot;Wungouw&quot;,&quot;given&quot;:&quot;Louis&quot;,&quot;parse-names&quot;:false,&quot;dropping-particle&quot;:&quot;&quot;,&quot;non-dropping-particle&quot;:&quot;&quot;},{&quot;family&quot;:&quot;Agnes&quot;,&quot;given&quot;:&quot;Maria&quot;,&quot;parse-names&quot;:false,&quot;dropping-particle&quot;:&quot;&quot;,&quot;non-dropping-particle&quot;:&quot;&quot;},{&quot;family&quot;:&quot;Dedy&quot;,&quot;given&quot;:&quot;Etty&quot;,&quot;parse-names&quot;:false,&quot;dropping-particle&quot;:&quot;&quot;,&quot;non-dropping-particle&quot;:&quot;&quot;}],&quot;container-title&quot;:&quot;Hubungan Indeks Massa Tubuh Cendana Medical Journal&quot;,&quot;issued&quot;:{&quot;date-parts&quot;:[[2022]]},&quot;issue&quot;:&quot;1&quot;,&quot;volume&quot;:&quot;23&quot;,&quot;container-title-short&quot;:&quot;&quot;},&quot;isTemporary&quot;:false}],&quot;citationTag&quot;:&quot;MENDELEY_CITATION_v3_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&quot;},{&quot;citationID&quot;:&quot;MENDELEY_CITATION_44261d17-5dad-4127-9ffa-c656b29c5ad4&quot;,&quot;properties&quot;:{&quot;noteIndex&quot;:0},&quot;isEdited&quot;:false,&quot;manualOverride&quot;:{&quot;isManuallyOverridden&quot;:false,&quot;citeprocText&quot;:&quot;[3]&quot;,&quot;manualOverrideText&quot;:&quot;&quot;},&quot;citationItems&quot;:[{&quot;id&quot;:&quot;6198e5e3-b33b-37b9-b63c-4b5bd42d4d33&quot;,&quot;itemData&quot;:{&quot;type&quot;:&quot;article-journal&quot;,&quot;id&quot;:&quot;6198e5e3-b33b-37b9-b63c-4b5bd42d4d33&quot;,&quot;title&quot;:&quot;Pengaruh Promosi Kesehatan Terhadap Pengetahuan Remaja Putri Tentang Dismenore&quot;,&quot;author&quot;:[{&quot;family&quot;:&quot;Noverianti&quot;,&quot;given&quot;:&quot;Gadis&quot;,&quot;parse-names&quot;:false,&quot;dropping-particle&quot;:&quot;&quot;,&quot;non-dropping-particle&quot;:&quot;&quot;},{&quot;family&quot;:&quot;Tiara Carolin&quot;,&quot;given&quot;:&quot;Bunga&quot;,&quot;parse-names&quot;:false,&quot;dropping-particle&quot;:&quot;&quot;,&quot;non-dropping-particle&quot;:&quot;&quot;},{&quot;family&quot;:&quot;Dinengsih&quot;,&quot;given&quot;:&quot;Sri&quot;,&quot;parse-names&quot;:false,&quot;dropping-particle&quot;:&quot;&quot;,&quot;non-dropping-particle&quot;:&quot;&quot;},{&quot;family&quot;:&quot;Studi Kebidanan&quot;,&quot;given&quot;:&quot;Program&quot;,&quot;parse-names&quot;:false,&quot;dropping-particle&quot;:&quot;&quot;,&quot;non-dropping-particle&quot;:&quot;&quot;},{&quot;family&quot;:&quot;Ilmu Kesehatan&quot;,&quot;given&quot;:&quot;Fakultas&quot;,&quot;parse-names&quot;:false,&quot;dropping-particle&quot;:&quot;&quot;,&quot;non-dropping-particle&quot;:&quot;&quot;},{&quot;family&quot;:&quot;Nasional Jakarta&quot;,&quot;given&quot;:&quot;Universitas&quot;,&quot;parse-names&quot;:false,&quot;dropping-particle&quot;:&quot;&quot;,&quot;non-dropping-particle&quot;:&quot;&quot;}],&quot;container-title&quot;:&quot;Jurnal Ilmiah Kesehatan&quot;,&quot;DOI&quot;:&quot;10.37012/jik.v14i1.461&quot;,&quot;ISSN&quot;:&quot;2656-1190&quot;,&quot;URL&quot;:&quot;http://journal.thamrin.ac.id/index.php/jikmht/issue/view/57&quot;,&quot;issued&quot;:{&quot;date-parts&quot;:[[2022]]},&quot;issue&quot;:&quot;1&quot;,&quot;volume&quot;:&quot;14&quot;,&quot;container-title-short&quot;:&quot;&quot;},&quot;isTemporary&quot;:false}],&quot;citationTag&quot;:&quot;MENDELEY_CITATION_v3_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&quot;},{&quot;citationID&quot;:&quot;MENDELEY_CITATION_e1c87666-863a-4154-8fcb-bf247199ea87&quot;,&quot;properties&quot;:{&quot;noteIndex&quot;:0},&quot;isEdited&quot;:false,&quot;manualOverride&quot;:{&quot;isManuallyOverridden&quot;:false,&quot;citeprocText&quot;:&quot;[4]&quot;,&quot;manualOverrideText&quot;:&quot;&quot;},&quot;citationItems&quot;:[{&quot;id&quot;:&quot;c9a0d7aa-b186-3c1f-835a-af44f8e300c7&quot;,&quot;itemData&quot;:{&quot;type&quot;:&quot;article-journal&quot;,&quot;id&quot;:&quot;c9a0d7aa-b186-3c1f-835a-af44f8e300c7&quot;,&quot;title&quot;:&quot;Aplikasi Diagnosis Penyakit Ibu Hamil Menggunakan Certainty Faktor Berbasis Android&quot;,&quot;author&quot;:[{&quot;family&quot;:&quot;Rohman&quot;,&quot;given&quot;:&quot;Acep&quot;,&quot;parse-names&quot;:false,&quot;dropping-particle&quot;:&quot;&quot;,&quot;non-dropping-particle&quot;:&quot;&quot;},{&quot;family&quot;:&quot;Mauliana&quot;,&quot;given&quot;:&quot;Phitsa&quot;,&quot;parse-names&quot;:false,&quot;dropping-particle&quot;:&quot;&quot;,&quot;non-dropping-particle&quot;:&quot;&quot;}],&quot;container-title&quot;:&quot;E-PROSIDING TEKNIK INFORMATIKA&quot;,&quot;ISSN&quot;:&quot;2807-3940&quot;,&quot;issued&quot;:{&quot;date-parts&quot;:[[2022]]},&quot;issue&quot;:&quot;1&quot;,&quot;volume&quot;:&quot;3&quot;,&quot;container-title-short&quot;:&quot;&quot;},&quot;isTemporary&quot;:false}],&quot;citationTag&quot;:&quot;MENDELEY_CITATION_v3_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&quot;},{&quot;citationID&quot;:&quot;MENDELEY_CITATION_20b7322a-30fa-4dce-9471-2fb526ac24cc&quot;,&quot;properties&quot;:{&quot;noteIndex&quot;:0},&quot;isEdited&quot;:false,&quot;manualOverride&quot;:{&quot;isManuallyOverridden&quot;:false,&quot;citeprocText&quot;:&quot;[5]&quot;,&quot;manualOverrideText&quot;:&quot;&quot;},&quot;citationItems&quot;:[{&quot;id&quot;:&quot;cbb3036a-51ab-3df5-94b2-319172ce5d35&quot;,&quot;itemData&quot;:{&quot;type&quot;:&quot;article-journal&quot;,&quot;id&quot;:&quot;cbb3036a-51ab-3df5-94b2-319172ce5d35&quot;,&quot;title&quot;:&quot;Sistem Pakar Mendeteksi Kondisi Kesehatan Mental Dengan Metode Forward Chaining Berbasis Android&quot;,&quot;author&quot;:[{&quot;family&quot;:&quot;Tamara Aldisa&quot;,&quot;given&quot;:&quot;Rima&quot;,&quot;parse-names&quot;:false,&quot;dropping-particle&quot;:&quot;&quot;,&quot;non-dropping-particle&quot;:&quot;&quot;}],&quot;container-title&quot;:&quot;Jurnal Riset Komputer)&quot;,&quot;DOI&quot;:&quot;10.30865/jurikom.v9i1.3846&quot;,&quot;URL&quot;:&quot;http://ejurnal.stmik-budidarma.ac.id/index.php/jurikom&quot;,&quot;issued&quot;:{&quot;date-parts&quot;:[[2022]]},&quot;page&quot;:&quot;2407-389&quot;,&quot;issue&quot;:&quot;2&quot;,&quot;volume&quot;:&quot;9&quot;,&quot;container-title-short&quot;:&quot;&quot;},&quot;isTemporary&quot;:false}],&quot;citationTag&quot;:&quot;MENDELEY_CITATION_v3_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&quot;},{&quot;citationID&quot;:&quot;MENDELEY_CITATION_cac0b194-94e6-49bb-b750-c5be96b6701d&quot;,&quot;properties&quot;:{&quot;noteIndex&quot;:0},&quot;isEdited&quot;:false,&quot;manualOverride&quot;:{&quot;isManuallyOverridden&quot;:false,&quot;citeprocText&quot;:&quot;[6], [7]&quot;,&quot;manualOverrideText&quot;:&quot;&quot;},&quot;citationItems&quot;:[{&quot;id&quot;:&quot;dc99e4f7-864e-3d6f-96d6-effb70acf8d4&quot;,&quot;itemData&quot;:{&quot;type&quot;:&quot;report&quot;,&quot;id&quot;:&quot;dc99e4f7-864e-3d6f-96d6-effb70acf8d4&quot;,&quot;title&quot;:&quot;Comparison between Expert Systems, Machine Learning, and Big Data: An Overview&quot;,&quot;author&quot;:[{&quot;family&quot;:&quot;Mijwil&quot;,&quot;given&quot;:&quot;Maad M&quot;,&quot;parse-names&quot;:false,&quot;dropping-particle&quot;:&quot;&quot;,&quot;non-dropping-particle&quot;:&quot;&quot;},{&quot;family&quot;:&quot;Salim Mutar&quot;,&quot;given&quot;:&quot;Dhamyaa&quot;,&quot;parse-names&quot;:false,&quot;dropping-particle&quot;:&quot;&quot;,&quot;non-dropping-particle&quot;:&quot;&quot;},{&quot;family&quot;:&quot;Filali&quot;,&quot;given&quot;:&quot;Youssef&quot;,&quot;parse-names&quot;:false,&quot;dropping-particle&quot;:&quot;&quot;,&quot;non-dropping-particle&quot;:&quot;&quot;},{&quot;family&quot;:&quot;Aggarwal&quot;,&quot;given&quot;:&quot;Karan&quot;,&quot;parse-names&quot;:false,&quot;dropping-particle&quot;:&quot;&quot;,&quot;non-dropping-particle&quot;:&quot;&quot;},{&quot;family&quot;:&quot;Al-Shahwani&quot;,&quot;given&quot;:&quot;Humam&quot;,&quot;parse-names&quot;:false,&quot;dropping-particle&quot;:&quot;&quot;,&quot;non-dropping-particle&quot;:&quot;&quot;}],&quot;container-title&quot;:&quot;Asian Journal of Applied Sciences&quot;,&quot;URL&quot;:&quot;www.ajouronline.com&quot;,&quot;issued&quot;:{&quot;date-parts&quot;:[[2022]]},&quot;number-of-pages&quot;:&quot;2321-0893&quot;,&quot;abstract&quot;:&quot;Today, the science of artificial intelligence has become one of the most important sciences in creating intelligent computer programs that simulate the human mind. The goal of artificial intelligence in the medical field is to assist doctors and health care workers in diagnosing diseases and clinical treatment, reducing the rate of medical error, and saving lives of citizens. The main and widely used technologies are expert systems, machine learning and big data. In the article, a brief overview of the three mentioned techniques will be provided to make it easier for readers to understand these techniques and their importance.&quot;,&quot;issue&quot;:&quot;1&quot;,&quot;volume&quot;:&quot;10&quot;,&quot;container-title-short&quot;:&quot;&quot;},&quot;isTemporary&quot;:false},{&quot;id&quot;:&quot;a8e6e993-0f09-35c9-b3ae-ee394b79729e&quot;,&quot;itemData&quot;:{&quot;type&quot;:&quot;article-journal&quot;,&quot;id&quot;:&quot;a8e6e993-0f09-35c9-b3ae-ee394b79729e&quot;,&quot;title&quot;:&quot;Analysis of artificial intelligence expert systems for power transformer condition monitoring and diagnostics&quot;,&quot;author&quot;:[{&quot;family&quot;:&quot;Žarković&quot;,&quot;given&quot;:&quot;Mileta&quot;,&quot;parse-names&quot;:false,&quot;dropping-particle&quot;:&quot;&quot;,&quot;non-dropping-particle&quot;:&quot;&quot;},{&quot;family&quot;:&quot;Stojković&quot;,&quot;given&quot;:&quot;Zlatan&quot;,&quot;parse-names&quot;:false,&quot;dropping-particle&quot;:&quot;&quot;,&quot;non-dropping-particle&quot;:&quot;&quot;}],&quot;container-title&quot;:&quot;Electric Power Systems Research&quot;,&quot;DOI&quot;:&quot;10.1016/j.epsr.2017.04.025&quot;,&quot;ISSN&quot;:&quot;03787796&quot;,&quot;issued&quot;:{&quot;date-parts&quot;:[[2017,8,1]]},&quot;page&quot;:&quot;125-136&quot;,&quot;abstract&quot;:&quot;A large amount of data is generated through monitoring, maintenance, repair and diagnostics of power transformer. However, all these data cannot preindicate the exact type and probability of failure. To overcome the problem this paper presents artificial intelligence based methodology for power transformers fault detection and classification. The possibility of presented monitoring methodology is to assist the operator's engineers in decision making about urgency of intervention and type of maintenance of power transformer. The article analyzes the application of Mamdani-model and Sugeno-model in fuzzy expert system for fault diagnosis based on the current state of the power transformer. Paper presents two case studies with one unique and five separate controllers. In the first case inputs of controller are results of on-line and off-line transformer tests: age, the overheating temperature of the hot spot, frequency response analysis, temperature of insulation, dissolved gas-in-oil analysis, tgδ and polarization index. Second case study in addition to the existing inputs includes previous measurements. A fuzzy controller (FC) is designed to characterize the operating condition and to determine the urgency of intervention with possibility to indicate probability of specific type of failure. Cumulative probability of occurrence of the faults is also observed in second case study. FCs are tested based on real measurements from Serbian transmission system. The results show acceptable effectiveness in detecting different faults and might serve as a good orientation in the power transformer condition monitoring.&quot;,&quot;publisher&quot;:&quot;Elsevier Ltd&quot;,&quot;volume&quot;:&quot;149&quot;,&quot;container-title-short&quot;:&quot;&quot;},&quot;isTemporary&quot;:false}],&quot;citationTag&quot;:&quot;MENDELEY_CITATION_v3_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&quot;},{&quot;citationID&quot;:&quot;MENDELEY_CITATION_faa5e498-33b4-4d6a-9622-a49d3c7a2a30&quot;,&quot;properties&quot;:{&quot;noteIndex&quot;:0},&quot;isEdited&quot;:false,&quot;manualOverride&quot;:{&quot;isManuallyOverridden&quot;:false,&quot;citeprocText&quot;:&quot;[7]&quot;,&quot;manualOverrideText&quot;:&quot;&quot;},&quot;citationItems&quot;:[{&quot;id&quot;:&quot;a8e6e993-0f09-35c9-b3ae-ee394b79729e&quot;,&quot;itemData&quot;:{&quot;type&quot;:&quot;article-journal&quot;,&quot;id&quot;:&quot;a8e6e993-0f09-35c9-b3ae-ee394b79729e&quot;,&quot;title&quot;:&quot;Analysis of artificial intelligence expert systems for power transformer condition monitoring and diagnostics&quot;,&quot;author&quot;:[{&quot;family&quot;:&quot;Žarković&quot;,&quot;given&quot;:&quot;Mileta&quot;,&quot;parse-names&quot;:false,&quot;dropping-particle&quot;:&quot;&quot;,&quot;non-dropping-particle&quot;:&quot;&quot;},{&quot;family&quot;:&quot;Stojković&quot;,&quot;given&quot;:&quot;Zlatan&quot;,&quot;parse-names&quot;:false,&quot;dropping-particle&quot;:&quot;&quot;,&quot;non-dropping-particle&quot;:&quot;&quot;}],&quot;container-title&quot;:&quot;Electric Power Systems Research&quot;,&quot;DOI&quot;:&quot;10.1016/j.epsr.2017.04.025&quot;,&quot;ISSN&quot;:&quot;03787796&quot;,&quot;issued&quot;:{&quot;date-parts&quot;:[[2017,8,1]]},&quot;page&quot;:&quot;125-136&quot;,&quot;abstract&quot;:&quot;A large amount of data is generated through monitoring, maintenance, repair and diagnostics of power transformer. However, all these data cannot preindicate the exact type and probability of failure. To overcome the problem this paper presents artificial intelligence based methodology for power transformers fault detection and classification. The possibility of presented monitoring methodology is to assist the operator's engineers in decision making about urgency of intervention and type of maintenance of power transformer. The article analyzes the application of Mamdani-model and Sugeno-model in fuzzy expert system for fault diagnosis based on the current state of the power transformer. Paper presents two case studies with one unique and five separate controllers. In the first case inputs of controller are results of on-line and off-line transformer tests: age, the overheating temperature of the hot spot, frequency response analysis, temperature of insulation, dissolved gas-in-oil analysis, tgδ and polarization index. Second case study in addition to the existing inputs includes previous measurements. A fuzzy controller (FC) is designed to characterize the operating condition and to determine the urgency of intervention with possibility to indicate probability of specific type of failure. Cumulative probability of occurrence of the faults is also observed in second case study. FCs are tested based on real measurements from Serbian transmission system. The results show acceptable effectiveness in detecting different faults and might serve as a good orientation in the power transformer condition monitoring.&quot;,&quot;publisher&quot;:&quot;Elsevier Ltd&quot;,&quot;volume&quot;:&quot;149&quot;,&quot;container-title-short&quot;:&quot;&quot;},&quot;isTemporary&quot;:false}],&quot;citationTag&quot;:&quot;MENDELEY_CITATION_v3_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&quot;},{&quot;citationID&quot;:&quot;MENDELEY_CITATION_89952c1d-f943-4817-b492-3ec7cfc34f8c&quot;,&quot;properties&quot;:{&quot;noteIndex&quot;:0},&quot;isEdited&quot;:false,&quot;manualOverride&quot;:{&quot;isManuallyOverridden&quot;:false,&quot;citeprocText&quot;:&quot;[8]&quot;,&quot;manualOverrideText&quot;:&quot;&quot;},&quot;citationItems&quot;:[{&quot;id&quot;:&quot;de799556-d26d-3e16-bc30-53b7ad6336ee&quot;,&quot;itemData&quot;:{&quot;type&quot;:&quot;article-journal&quot;,&quot;id&quot;:&quot;de799556-d26d-3e16-bc30-53b7ad6336ee&quot;,&quot;title&quot;:&quot;Exploiting a knowledge base for intelligent decision tree construction to enhance classification power&quot;,&quot;author&quot;:[{&quot;family&quot;:&quot;Chanmee&quot;,&quot;given&quot;:&quot;Sirichanya&quot;,&quot;parse-names&quot;:false,&quot;dropping-particle&quot;:&quot;&quot;,&quot;non-dropping-particle&quot;:&quot;&quot;},{&quot;family&quot;:&quot;Kesorn&quot;,&quot;given&quot;:&quot;Kraisak&quot;,&quot;parse-names&quot;:false,&quot;dropping-particle&quot;:&quot;&quot;,&quot;non-dropping-particle&quot;:&quot;&quot;}],&quot;container-title&quot;:&quot;Engineering and Applied Science Research&quot;,&quot;DOI&quot;:&quot;10.14456/easr.2022.53&quot;,&quot;URL&quot;:&quot;https://www.tci-thaijo.org/index.php/easr/index&quot;,&quot;issued&quot;:{&quot;date-parts&quot;:[[2022]]},&quot;page&quot;:&quot;545-561&quot;,&quot;abstract&quot;:&quot;Decision Trees are a common approach used for classifying unseen data into defined classes. The Information Gain is usually applied as splitting criteria in the node selection process for constructing the decision tree. However, bias in selecting the multi-variation attributes is a major limitation of using this splitting condition, leading to unsatisfactory classification performance. To deal with this problem, a new decision tree algorithm called \&quot;Knowledge-Based Decision Tree (KDT)\&quot; is proposed which exploits the knowledge in an ontology to assist the decision tree construction. The novelty of the study is that an ontology is applied to determine the attribute importance values using the PageRank algorithm. These values are used to modify the Information Gain to obtain appropriate attributes to be nodes in the decision tree. Four different datasets, Soybean, Heart disease, Dengue fever, and COVID-19 dataset, were employed to evaluate the proposed approach. The experimental results show that the proposed method is superior to the other decision tree algorithms, such as the traditional ID3 and the Mutual Information Decision tree (MIDT), and also performs better than a non-decision tree algorithm, e.g., the k-Nearest Neighbors.&quot;,&quot;issue&quot;:&quot;4&quot;,&quot;volume&quot;:&quot;49&quot;,&quot;container-title-short&quot;:&quot;&quot;},&quot;isTemporary&quot;:false}],&quot;citationTag&quot;:&quot;MENDELEY_CITATION_v3_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&quot;},{&quot;citationID&quot;:&quot;MENDELEY_CITATION_cd178c47-c5db-4a7f-b9b1-d743ac6e02af&quot;,&quot;properties&quot;:{&quot;noteIndex&quot;:0},&quot;isEdited&quot;:false,&quot;manualOverride&quot;:{&quot;isManuallyOverridden&quot;:false,&quot;citeprocText&quot;:&quot;[9]&quot;,&quot;manualOverrideText&quot;:&quot;&quot;},&quot;citationItems&quot;:[{&quot;id&quot;:&quot;aebc9ab8-6774-3b38-8c21-1c3dfd83c38e&quot;,&quot;itemData&quot;:{&quot;type&quot;:&quot;report&quot;,&quot;id&quot;:&quot;aebc9ab8-6774-3b38-8c21-1c3dfd83c38e&quot;,&quot;title&quot;:&quot;Artificial Intelligence Artificial intelligence: an empirical science&quot;,&quot;author&quot;:[{&quot;family&quot;:&quot;Simon&quot;,&quot;given&quot;:&quot;Herbert A&quot;,&quot;parse-names&quot;:false,&quot;dropping-particle&quot;:&quot;&quot;,&quot;non-dropping-particle&quot;:&quot;&quot;}],&quot;container-title&quot;:&quot;Artificial Intelligence&quot;,&quot;ISBN&quot;:&quot;00043702/95&quot;,&quot;issued&quot;:{&quot;date-parts&quot;:[[1995]]},&quot;number-of-pages&quot;:&quot;95-127&quot;,&quot;abstract&quot;:&quot;My initial tasks in this paper are, first, to delimit the boundaries of artificial intelligence, then, to justify calling it a science: is AI science, or is it engineering, or some combination of these? After arguing that it is (at least) a science, I will consider how it is best pursued: in particular, the respective roles for experiment and theory in developing AI. I will rely more on history than on speculation, for our actual experience in advancing the field has much to tell us about how we can continue and accelerate that advance. Many of my examples will be drawn from work with which I have been associated, for I can speak with greater confidence about what motivated that work and its methods (and about its defects) than I can about the work of others. My goal, however, is not to give you a trip through history, but to make definite proposals for our future priorities, using history, where relevant, as evidence for my views.&quot;,&quot;volume&quot;:&quot;77&quot;,&quot;container-title-short&quot;:&quot;&quot;},&quot;isTemporary&quot;:false}],&quot;citationTag&quot;:&quot;MENDELEY_CITATION_v3_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&quot;},{&quot;citationID&quot;:&quot;MENDELEY_CITATION_355319f5-4b6f-442d-a85e-0d97d5a0745e&quot;,&quot;properties&quot;:{&quot;noteIndex&quot;:0},&quot;isEdited&quot;:false,&quot;manualOverride&quot;:{&quot;isManuallyOverridden&quot;:false,&quot;citeprocText&quot;:&quot;[10]&quot;,&quot;manualOverrideText&quot;:&quot;&quot;},&quot;citationItems&quot;:[{&quot;id&quot;:&quot;66c27c2f-7ad0-3e59-a698-b4f3553baf96&quot;,&quot;itemData&quot;:{&quot;type&quot;:&quot;book&quot;,&quot;id&quot;:&quot;66c27c2f-7ad0-3e59-a698-b4f3553baf96&quot;,&quot;title&quot;:&quot;The sciences of the artificial&quot;,&quot;author&quot;:[{&quot;family&quot;:&quot;Simon&quot;,&quot;given&quot;:&quot;Herbert A. (Herbert Alexander)&quot;,&quot;parse-names&quot;:false,&quot;dropping-particle&quot;:&quot;&quot;,&quot;non-dropping-particle&quot;:&quot;&quot;}],&quot;ISBN&quot;:&quot;0262193744&quot;,&quot;issued&quot;:{&quot;date-parts&quot;:[[1996]]},&quot;number-of-pages&quot;:&quot;231&quot;,&quot;abstract&quot;:&quot;3rd ed. Continuing his exploration of the organization of complexity and the science of design, this new edition of Herbert Simon's classic work on artificial intelligence adds a chapter that sorts out the current themes and tools -- chaos, adaptive systems, genetic algorithms -- for analyzing complexity and complex systems. There are updates throughout the book as well. These take into account important advances in cognitive psychology and the science of design while confirming and extending the book's basic thesis: that a physical symbol system has the necessary and sufficient means for intelligent action. The chapter \&quot;Economic Reality\&quot; has also been revised to reflect a change in emphasis in Simon's thinking about the respective roles of organizations and markets in economic systems. 1. Understanding the Natural and Artificial Worlds -- 2. Economic Rationality: Adaptive Artifice -- 3. The Psychology of Thinking: Embedding Artifice in Nature -- 4. Remembering and Learning: Memory as Environment for Thought -- 5. The Science of Design: Creating the Artificial -- 6. Social Planning: Designing the Evolving Artifact -- 7. Alternative Views of Complexity -- 8. The Architecture of Complexity: Hierarchic Systems.&quot;,&quot;publisher&quot;:&quot;MIT Press&quot;,&quot;container-title-short&quot;:&quot;&quot;},&quot;isTemporary&quot;:false}],&quot;citationTag&quot;:&quot;MENDELEY_CITATION_v3_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&quot;},{&quot;citationID&quot;:&quot;MENDELEY_CITATION_6ae8fd47-0655-42e0-b671-60a542f309ef&quot;,&quot;properties&quot;:{&quot;noteIndex&quot;:0},&quot;isEdited&quot;:false,&quot;manualOverride&quot;:{&quot;isManuallyOverridden&quot;:false,&quot;citeprocText&quot;:&quot;[11]&quot;,&quot;manualOverrideText&quot;:&quot;&quot;},&quot;citationItems&quot;:[{&quot;id&quot;:&quot;255d6ddd-31f6-3edc-8c63-6b82fdd1e801&quot;,&quot;itemData&quot;:{&quot;type&quot;:&quot;article-journal&quot;,&quot;id&quot;:&quot;255d6ddd-31f6-3edc-8c63-6b82fdd1e801&quot;,&quot;title&quot;:&quot;Legal Liability of Artificial Intelligence in Perspective of Civil Law in Indonesia&quot;,&quot;author&quot;:[{&quot;family&quot;:&quot;Puspita Sari&quot;,&quot;given&quot;:&quot;Amelia&quot;,&quot;parse-names&quot;:false,&quot;dropping-particle&quot;:&quot;&quot;,&quot;non-dropping-particle&quot;:&quot;&quot;},{&quot;family&quot;:&quot;Harwika&quot;,&quot;given&quot;:&quot;Dara Manista&quot;,&quot;parse-names&quot;:false,&quot;dropping-particle&quot;:&quot;&quot;,&quot;non-dropping-particle&quot;:&quot;&quot;}],&quot;container-title&quot;:&quot;International Journal of Social Science Research and Review&quot;,&quot;DOI&quot;:&quot;10.47814/ijssrr.v5i2.191&quot;,&quot;issued&quot;:{&quot;date-parts&quot;:[[2022,2,4]]},&quot;page&quot;:&quot;57-60&quot;,&quot;abstract&quot;:&quot;The purpose of this research is to define what is the accountability of Artificial intellegence in Indonesia. The method that we use is library research with statute approach and conseptual approach. Results of this research is in this context AI is a legal subject in the supervision and ownership of AI owners or AI users which are then used for certain interests and purposes for others. As an artificial legal subject that has an autonomous nature if AI performs actions that cause harm to other people or acts beyond expectations, the AI owner can be held civilly responsible. Consider it as a physical object. The legal implication is that everything you do is a violation of the law. The owner of artificial intelligence is responsible for any damage created by artificial intelligence. In there is also a middle ground, which is viewing.&quot;,&quot;publisher&quot;:&quot;International Journal of Social Science Research and Review&quot;,&quot;issue&quot;:&quot;2&quot;,&quot;volume&quot;:&quot;5&quot;,&quot;container-title-short&quot;:&quot;&quot;},&quot;isTemporary&quot;:false}],&quot;citationTag&quot;:&quot;MENDELEY_CITATION_v3_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&quot;},{&quot;citationID&quot;:&quot;MENDELEY_CITATION_364f39d2-abb6-41f5-bd50-bc22988e60c7&quot;,&quot;properties&quot;:{&quot;noteIndex&quot;:0},&quot;isEdited&quot;:false,&quot;manualOverride&quot;:{&quot;isManuallyOverridden&quot;:false,&quot;citeprocText&quot;:&quot;[12]&quot;,&quot;manualOverrideText&quot;:&quot;&quot;},&quot;citationItems&quot;:[{&quot;id&quot;:&quot;e40d35bf-c080-3a8a-8f1b-8f9812df3396&quot;,&quot;itemData&quot;:{&quot;type&quot;:&quot;report&quot;,&quot;id&quot;:&quot;e40d35bf-c080-3a8a-8f1b-8f9812df3396&quot;,&quot;title&quot;:&quot;The Effect of Artificial Intelligence on the Improvement of Human Resources in the Industrial Revolution Era 4.0&quot;,&quot;author&quot;:[{&quot;family&quot;:&quot;Izzah&quot;,&quot;given&quot;:&quot;Nurul&quot;,&quot;parse-names&quot;:false,&quot;dropping-particle&quot;:&quot;&quot;,&quot;non-dropping-particle&quot;:&quot;&quot;}],&quot;issued&quot;:{&quot;date-parts&quot;:[[2021]]},&quot;abstract&quot;:&quot;Without realizing it, something that is around us sooner or later will change or even have changed. The changes that are easiest to perceive are changes in technology. This is called the industrial revolution 4.0. The point is that there is a rapid and meaningful shift towards the use of digital machines and the internet. This change leads us to an artificial intelligence or can be called artificial intelligence (AI). Artificial intelligence is something that can make it easier for us as humans to carry out various kinds of activities and jobs. In a sense, the presence of technology with artificial intelligence is useful for improving human resources (HR). Artificial intelligence can help humans to train, hone, and sharpen their abilities. The creation of this scientific article aims to understand how big the influence of artificial intelligence to improve human resources in the era of the industrial revolution 4.0. By using qualitative descriptive as the method. The expected results and conclusions are to know about the power of existing artificial intelligence to improve human resources.&quot;,&quot;container-title-short&quot;:&quot;&quot;},&quot;isTemporary&quot;:false}],&quot;citationTag&quot;:&quot;MENDELEY_CITATION_v3_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&quot;},{&quot;citationID&quot;:&quot;MENDELEY_CITATION_0b3589b8-5f5c-4eb3-883e-1df88700598b&quot;,&quot;properties&quot;:{&quot;noteIndex&quot;:0},&quot;isEdited&quot;:false,&quot;manualOverride&quot;:{&quot;isManuallyOverridden&quot;:false,&quot;citeprocText&quot;:&quot;[13]&quot;,&quot;manualOverrideText&quot;:&quot;&quot;},&quot;citationItems&quot;:[{&quot;id&quot;:&quot;7b26e29d-ebf0-3d76-88c3-b88f5669a57e&quot;,&quot;itemData&quot;:{&quot;type&quot;:&quot;article-journal&quot;,&quot;id&quot;:&quot;7b26e29d-ebf0-3d76-88c3-b88f5669a57e&quot;,&quot;title&quot;:&quot;SISTEM PAKAR PENURUN BERAT BADAN&quot;,&quot;author&quot;:[{&quot;family&quot;:&quot;Judi Bagiono&quot;,&quot;given&quot;:&quot;Bambang&quot;,&quot;parse-names&quot;:false,&quot;dropping-particle&quot;:&quot;&quot;,&quot;non-dropping-particle&quot;:&quot;&quot;},{&quot;family&quot;:&quot;Dwi Putra Arifin&quot;,&quot;given&quot;:&quot;Alfanikko&quot;,&quot;parse-names&quot;:false,&quot;dropping-particle&quot;:&quot;&quot;,&quot;non-dropping-particle&quot;:&quot;&quot;}],&quot;container-title&quot;:&quot;Jurnal VISUALIKA&quot;,&quot;ISSN&quot;:&quot;2355-2468&quot;,&quot;issued&quot;:{&quot;date-parts&quot;:[[2022]]},&quot;issue&quot;:&quot;1&quot;,&quot;volume&quot;:&quot;8&quot;,&quot;container-title-short&quot;:&quot;&quot;},&quot;isTemporary&quot;:false}],&quot;citationTag&quot;:&quot;MENDELEY_CITATION_v3_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&quot;},{&quot;citationID&quot;:&quot;MENDELEY_CITATION_792bd7fe-af52-4666-a7d0-624e5f89c0e5&quot;,&quot;properties&quot;:{&quot;noteIndex&quot;:0},&quot;isEdited&quot;:false,&quot;manualOverride&quot;:{&quot;isManuallyOverridden&quot;:false,&quot;citeprocText&quot;:&quot;[14]&quot;,&quot;manualOverrideText&quot;:&quot;&quot;},&quot;citationItems&quot;:[{&quot;id&quot;:&quot;1aa34509-841c-3af5-b69f-6e7897d9e63c&quot;,&quot;itemData&quot;:{&quot;type&quot;:&quot;article-journal&quot;,&quot;id&quot;:&quot;1aa34509-841c-3af5-b69f-6e7897d9e63c&quot;,&quot;title&quot;:&quot;Downscaling Switzerland Land Use/Land Cover Data Using Nearest Neighbors and an Expert System&quot;,&quot;author&quot;:[{&quot;family&quot;:&quot;Giuliani&quot;,&quot;given&quot;:&quot;Gregory&quot;,&quot;parse-names&quot;:false,&quot;dropping-particle&quot;:&quot;&quot;,&quot;non-dropping-particle&quot;:&quot;&quot;},{&quot;family&quot;:&quot;Rodila&quot;,&quot;given&quot;:&quot;Denisa&quot;,&quot;parse-names&quot;:false,&quot;dropping-particle&quot;:&quot;&quot;,&quot;non-dropping-particle&quot;:&quot;&quot;},{&quot;family&quot;:&quot;Külling&quot;,&quot;given&quot;:&quot;Nathan&quot;,&quot;parse-names&quot;:false,&quot;dropping-particle&quot;:&quot;&quot;,&quot;non-dropping-particle&quot;:&quot;&quot;},{&quot;family&quot;:&quot;Maggini&quot;,&quot;given&quot;:&quot;Ramona&quot;,&quot;parse-names&quot;:false,&quot;dropping-particle&quot;:&quot;&quot;,&quot;non-dropping-particle&quot;:&quot;&quot;},{&quot;family&quot;:&quot;Lehmann&quot;,&quot;given&quot;:&quot;Anthony&quot;,&quot;parse-names&quot;:false,&quot;dropping-particle&quot;:&quot;&quot;,&quot;non-dropping-particle&quot;:&quot;&quot;}],&quot;container-title&quot;:&quot;Land&quot;,&quot;container-title-short&quot;:&quot;Land (Basel)&quot;,&quot;DOI&quot;:&quot;10.3390/land11050615&quot;,&quot;ISSN&quot;:&quot;2073445X&quot;,&quot;issued&quot;:{&quot;date-parts&quot;:[[2022,5,1]]},&quot;abstract&quot;:&quot;High spatial and thematic resolution of Land Use/Cover (LU/LC) maps are central for accurate watershed analyses, improved species, and habitat distribution modeling as well as ecosystem services assessment, robust assessments of LU/LC changes, and calculation of indices. Downscaled LU/LC maps for Switzerland were obtained for three time periods by blending two inputs: the Swiss topographic base map at a 1:25,000 scale and the national LU/LC statistics obtained from aerial photointerpretation on a 100 m regular lattice of points. The spatial resolution of the resulting LU/LC map was improved by a factor of 16 to reach a resolution of 25 m, while the thematic resolution was increased from 29 (in the base map) to 62 land use categories. The method combines a simple inverse distance spatial weighting of 36 nearest neighbors’ information and an expert system of correspondence between input base map categories and possible output LU/LC types. The developed algorithm, written in Python, reads and writes gridded layers of more than 64 million pixels. Given the size of the analyzed area, a High‐Performance Computing (HPC) cluster was used to parallelize the data and the analysis and to obtain results more efficiently. The method presented in this study is a generalizable approach that can be used to downscale different types of geographic information.&quot;,&quot;publisher&quot;:&quot;MDPI&quot;,&quot;issue&quot;:&quot;5&quot;,&quot;volume&quot;:&quot;11&quot;},&quot;isTemporary&quot;:false}],&quot;citationTag&quot;:&quot;MENDELEY_CITATION_v3_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&quot;},{&quot;citationID&quot;:&quot;MENDELEY_CITATION_bd56dc26-f018-4764-99f7-c2ad60f0b7a9&quot;,&quot;properties&quot;:{&quot;noteIndex&quot;:0},&quot;isEdited&quot;:false,&quot;manualOverride&quot;:{&quot;isManuallyOverridden&quot;:false,&quot;citeprocText&quot;:&quot;[15], [16]&quot;,&quot;manualOverrideText&quot;:&quot;&quot;},&quot;citationItems&quot;:[{&quot;id&quot;:&quot;ceb84beb-38a5-3865-9d1e-f1de879650aa&quot;,&quot;itemData&quot;:{&quot;type&quot;:&quot;article-journal&quot;,&quot;id&quot;:&quot;ceb84beb-38a5-3865-9d1e-f1de879650aa&quot;,&quot;title&quot;:&quot;Technical Note—A Sample Survey of Operations-Research Activities at the Corporate Level&quot;,&quot;author&quot;:[{&quot;family&quot;:&quot;Turban&quot;,&quot;given&quot;:&quot;Efraim&quot;,&quot;parse-names&quot;:false,&quot;dropping-particle&quot;:&quot;&quot;,&quot;non-dropping-particle&quot;:&quot;&quot;}],&quot;container-title&quot;:&quot;Operations Research&quot;,&quot;DOI&quot;:&quot;10.1287/opre.20.3.708&quot;,&quot;ISSN&quot;:&quot;0030-364X&quot;,&quot;issued&quot;:{&quot;date-parts&quot;:[[1972,6]]},&quot;page&quot;:&quot;708-721&quot;,&quot;abstract&quot;:&quot;This paper describes and discusses the results of a national survey covering the activities of the operations-research department at the corporate level. The major points considered are: (1) the organizational structure of the department and its position in the corporation, (2) the internal structure of the department, (3) budgets and savings, (4) use of services, and (5) a study of the activities in the past, present, and future. [ABSTRACT FROM AUTHOR]&quot;,&quot;publisher&quot;:&quot;Institute for Operations Research and the Management Sciences (INFORMS)&quot;,&quot;issue&quot;:&quot;3&quot;,&quot;volume&quot;:&quot;20&quot;,&quot;container-title-short&quot;:&quot;&quot;},&quot;isTemporary&quot;:false},{&quot;id&quot;:&quot;313852bb-afae-3260-861d-21dd4b55bd0e&quot;,&quot;itemData&quot;:{&quot;type&quot;:&quot;report&quot;,&quot;id&quot;:&quot;313852bb-afae-3260-861d-21dd4b55bd0e&quot;,&quot;title&quot;:&quot;METODE TOPSIS UNTUK PEMILIHAN MOBIL DENGAN MENGGUNAKAN DATA HIPOTETIS&quot;,&quot;author&quot;:[{&quot;family&quot;:&quot;Tristianto&quot;,&quot;given&quot;:&quot;Chrisantus&quot;,&quot;parse-names&quot;:false,&quot;dropping-particle&quot;:&quot;&quot;,&quot;non-dropping-particle&quot;:&quot;&quot;}],&quot;container-title&quot;:&quot;Teknologi Informasi ESIT&quot;,&quot;issued&quot;:{&quot;date-parts&quot;:[[2022]]},&quot;issue&quot;:&quot;01&quot;,&quot;volume&quot;:&quot;XVII&quot;,&quot;container-title-short&quot;:&quot;&quot;},&quot;isTemporary&quot;:false}],&quot;citationTag&quot;:&quot;MENDELEY_CITATION_v3_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&quot;},{&quot;citationID&quot;:&quot;MENDELEY_CITATION_1536a9f8-eafd-47f6-a8df-5b588ebfcb0c&quot;,&quot;properties&quot;:{&quot;noteIndex&quot;:0},&quot;isEdited&quot;:false,&quot;manualOverride&quot;:{&quot;isManuallyOverridden&quot;:false,&quot;citeprocText&quot;:&quot;[17]&quot;,&quot;manualOverrideText&quot;:&quot;&quot;},&quot;citationItems&quot;:[{&quot;id&quot;:&quot;1d6795ef-a447-3955-a097-daf9ce26971b&quot;,&quot;itemData&quot;:{&quot;type&quot;:&quot;article-journal&quot;,&quot;id&quot;:&quot;1d6795ef-a447-3955-a097-daf9ce26971b&quot;,&quot;title&quot;:&quot;SISTEM PAKAR PENGENALAN BAKAT DAN KEPRIBADIAN ANAK BERBASIS WEBSITE&quot;,&quot;author&quot;:[{&quot;family&quot;:&quot;Rafdhi&quot;,&quot;given&quot;:&quot;Faiz&quot;,&quot;parse-names&quot;:false,&quot;dropping-particle&quot;:&quot;&quot;,&quot;non-dropping-particle&quot;:&quot;&quot;},{&quot;family&quot;:&quot;Purnomo&quot;,&quot;given&quot;:&quot;Hady&quot;,&quot;parse-names&quot;:false,&quot;dropping-particle&quot;:&quot;&quot;,&quot;non-dropping-particle&quot;:&quot;&quot;}],&quot;container-title&quot;:&quot;Jl. Kelapa Dua Wetan Ciracas&quot;,&quot;ISSN&quot;:&quot;2745-5831&quot;,&quot;issued&quot;:{&quot;date-parts&quot;:[[2022]]},&quot;issue&quot;:&quot;1&quot;,&quot;volume&quot;:&quot;7&quot;,&quot;container-title-short&quot;:&quot;&quot;},&quot;isTemporary&quot;:false}],&quot;citationTag&quot;:&quot;MENDELEY_CITATION_v3_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&quot;},{&quot;citationID&quot;:&quot;MENDELEY_CITATION_078928fe-6990-4ecb-a2d7-bbdcfd456154&quot;,&quot;properties&quot;:{&quot;noteIndex&quot;:0},&quot;isEdited&quot;:false,&quot;manualOverride&quot;:{&quot;isManuallyOverridden&quot;:false,&quot;citeprocText&quot;:&quot;[18]&quot;,&quot;manualOverrideText&quot;:&quot;&quot;},&quot;citationItems&quot;:[{&quot;id&quot;:&quot;13a5ed65-5e5f-30e4-b1a0-abffb4677d9d&quot;,&quot;itemData&quot;:{&quot;type&quot;:&quot;report&quot;,&quot;id&quot;:&quot;13a5ed65-5e5f-30e4-b1a0-abffb4677d9d&quot;,&quot;title&quot;:&quot;EVALUASI KEBERHASILAN KURIKULUM PERGURUAN TINGGI MENGACU KKNI MENGGUNAKAN SISTEM PAKAR&quot;,&quot;author&quot;:[{&quot;family&quot;:&quot;Tujantri&quot;,&quot;given&quot;:&quot;Harkam&quot;,&quot;parse-names&quot;:false,&quot;dropping-particle&quot;:&quot;&quot;,&quot;non-dropping-particle&quot;:&quot;&quot;},{&quot;family&quot;:&quot;Wulandari&quot;,&quot;given&quot;:&quot;Titis&quot;,&quot;parse-names&quot;:false,&quot;dropping-particle&quot;:&quot;&quot;,&quot;non-dropping-particle&quot;:&quot;&quot;},{&quot;family&quot;:&quot;Teknologi&quot;,&quot;given&quot;:&quot;Jurusan Pendidikan&quot;,&quot;parse-names&quot;:false,&quot;dropping-particle&quot;:&quot;&quot;,&quot;non-dropping-particle&quot;:&quot;&quot;},{&quot;family&quot;:&quot;Stkip&quot;,&quot;given&quot;:&quot;Informasi&quot;,&quot;parse-names&quot;:false,&quot;dropping-particle&quot;:&quot;&quot;,&quot;non-dropping-particle&quot;:&quot;&quot;},{&quot;family&quot;:&quot;Muara&quot;,&quot;given&quot;:&quot;Muhammadiyah&quot;,&quot;parse-names&quot;:false,&quot;dropping-particle&quot;:&quot;&quot;,&quot;non-dropping-particle&quot;:&quot;&quot;},{&quot;family&quot;:&quot;Jurusan&quot;,&quot;given&quot;:&quot;Bungo&quot;,&quot;parse-names&quot;:false,&quot;dropping-particle&quot;:&quot;&quot;,&quot;non-dropping-particle&quot;:&quot;&quot;},{&quot;family&quot;:&quot;Jasmani&quot;,&quot;given&quot;:&quot;Pendidikan&quot;,&quot;parse-names&quot;:false,&quot;dropping-particle&quot;:&quot;&quot;,&quot;non-dropping-particle&quot;:&quot;&quot;},{&quot;family&quot;:&quot;Rekreasi&quot;,&quot;given&quot;:&quot;Dan&quot;,&quot;parse-names&quot;:false,&quot;dropping-particle&quot;:&quot;&quot;,&quot;non-dropping-particle&quot;:&quot;&quot;},{&quot;family&quot;:&quot;Muhammadiyah&quot;,&quot;given&quot;:&quot;Stkip&quot;,&quot;parse-names&quot;:false,&quot;dropping-particle&quot;:&quot;&quot;,&quot;non-dropping-particle&quot;:&quot;&quot;},{&quot;family&quot;:&quot;Bungo&quot;,&quot;given&quot;:&quot;Muara&quot;,&quot;parse-names&quot;:false,&quot;dropping-particle&quot;:&quot;&quot;,&quot;non-dropping-particle&quot;:&quot;&quot;}],&quot;URL&quot;:&quot;http://ejournal.stkip-mmb.ac.id/index.php/pgsd/login&quot;,&quot;issued&quot;:{&quot;date-parts&quot;:[[2022]]},&quot;issue&quot;:&quot;2&quot;,&quot;volume&quot;:&quot;4&quot;,&quot;container-title-short&quot;:&quot;&quot;},&quot;isTemporary&quot;:false}],&quot;citationTag&quot;:&quot;MENDELEY_CITATION_v3_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&quot;},{&quot;citationID&quot;:&quot;MENDELEY_CITATION_3115a4fa-ff64-4baf-ac5d-a56ae52a553f&quot;,&quot;properties&quot;:{&quot;noteIndex&quot;:0},&quot;isEdited&quot;:false,&quot;manualOverride&quot;:{&quot;isManuallyOverridden&quot;:false,&quot;citeprocText&quot;:&quot;[8]&quot;,&quot;manualOverrideText&quot;:&quot;&quot;},&quot;citationItems&quot;:[{&quot;id&quot;:&quot;de799556-d26d-3e16-bc30-53b7ad6336ee&quot;,&quot;itemData&quot;:{&quot;type&quot;:&quot;article-journal&quot;,&quot;id&quot;:&quot;de799556-d26d-3e16-bc30-53b7ad6336ee&quot;,&quot;title&quot;:&quot;Exploiting a knowledge base for intelligent decision tree construction to enhance classification power&quot;,&quot;author&quot;:[{&quot;family&quot;:&quot;Chanmee&quot;,&quot;given&quot;:&quot;Sirichanya&quot;,&quot;parse-names&quot;:false,&quot;dropping-particle&quot;:&quot;&quot;,&quot;non-dropping-particle&quot;:&quot;&quot;},{&quot;family&quot;:&quot;Kesorn&quot;,&quot;given&quot;:&quot;Kraisak&quot;,&quot;parse-names&quot;:false,&quot;dropping-particle&quot;:&quot;&quot;,&quot;non-dropping-particle&quot;:&quot;&quot;}],&quot;container-title&quot;:&quot;Engineering and Applied Science Research&quot;,&quot;DOI&quot;:&quot;10.14456/easr.2022.53&quot;,&quot;URL&quot;:&quot;https://www.tci-thaijo.org/index.php/easr/index&quot;,&quot;issued&quot;:{&quot;date-parts&quot;:[[2022]]},&quot;page&quot;:&quot;545-561&quot;,&quot;abstract&quot;:&quot;Decision Trees are a common approach used for classifying unseen data into defined classes. The Information Gain is usually applied as splitting criteria in the node selection process for constructing the decision tree. However, bias in selecting the multi-variation attributes is a major limitation of using this splitting condition, leading to unsatisfactory classification performance. To deal with this problem, a new decision tree algorithm called \&quot;Knowledge-Based Decision Tree (KDT)\&quot; is proposed which exploits the knowledge in an ontology to assist the decision tree construction. The novelty of the study is that an ontology is applied to determine the attribute importance values using the PageRank algorithm. These values are used to modify the Information Gain to obtain appropriate attributes to be nodes in the decision tree. Four different datasets, Soybean, Heart disease, Dengue fever, and COVID-19 dataset, were employed to evaluate the proposed approach. The experimental results show that the proposed method is superior to the other decision tree algorithms, such as the traditional ID3 and the Mutual Information Decision tree (MIDT), and also performs better than a non-decision tree algorithm, e.g., the k-Nearest Neighbors.&quot;,&quot;issue&quot;:&quot;4&quot;,&quot;volume&quot;:&quot;49&quot;,&quot;container-title-short&quot;:&quot;&quot;},&quot;isTemporary&quot;:false}],&quot;citationTag&quot;:&quot;MENDELEY_CITATION_v3_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&quot;},{&quot;citationID&quot;:&quot;MENDELEY_CITATION_89a7f34c-fce6-44e6-b0f4-f9d4640177d9&quot;,&quot;properties&quot;:{&quot;noteIndex&quot;:0},&quot;isEdited&quot;:false,&quot;manualOverride&quot;:{&quot;isManuallyOverridden&quot;:false,&quot;citeprocText&quot;:&quot;[19]&quot;,&quot;manualOverrideText&quot;:&quot;&quot;},&quot;citationItems&quot;:[{&quot;id&quot;:&quot;7c5f0c81-cada-32ff-9fa2-3af3a811d2a3&quot;,&quot;itemData&quot;:{&quot;type&quot;:&quot;report&quot;,&quot;id&quot;:&quot;7c5f0c81-cada-32ff-9fa2-3af3a811d2a3&quot;,&quot;title&quot;:&quot;COMPARATIVE STUDY ID3, CART AND C4.5 DECISION TREE ALGORITHM: A SURVEY&quot;,&quot;author&quot;:[{&quot;family&quot;:&quot;Singh&quot;,&quot;given&quot;:&quot;Sonia&quot;,&quot;parse-names&quot;:false,&quot;dropping-particle&quot;:&quot;&quot;,&quot;non-dropping-particle&quot;:&quot;&quot;},{&quot;family&quot;:&quot;Gupta&quot;,&quot;given&quot;:&quot;Priyanka&quot;,&quot;parse-names&quot;:false,&quot;dropping-particle&quot;:&quot;&quot;,&quot;non-dropping-particle&quot;:&quot;&quot;}],&quot;container-title&quot;:&quot;International Journal of Advanced Information Science and Technology (IJAIST) ISSN&quot;,&quot;issued&quot;:{&quot;date-parts&quot;:[[2014]]},&quot;abstract&quot;:&quot;Decision tree learning algorithm has been successfully used in expertsystems in capturing knowledge. The main task performed in these systems isusing inductive methods to the given values of attributes of an unknown objectto determine appropriate classification according to decision tree rules.It is oneof the most effective forms to represent and evaluate the performance of algorithms, due to its various eye catchingfeatures: simplicity, comprehensibility, no parameters, and being able to handle mixed-type data. There are many decision tree algorithm available named ID3, C4.5, CART, CHAID, QUEST, GUIDE, CRUISE, and CTREE. We have explained three most commonly used decision tree algorithm in this paper to understand their use and scalability on different types of attributes and feature. ID3(Iterative Dichotomizer 3) developed by J.R Quinlan in 1986, C4.5 is an evolution of ID3, presented by the same author (Quinlan, 1993).CART stands for Classification and Regression Trees developed by Breiman et al.in 1984).&quot;,&quot;issue&quot;:&quot;27&quot;,&quot;volume&quot;:&quot;27&quot;,&quot;container-title-short&quot;:&quot;&quot;},&quot;isTemporary&quot;:false}],&quot;citationTag&quot;:&quot;MENDELEY_CITATION_v3_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&quot;},{&quot;citationID&quot;:&quot;MENDELEY_CITATION_99ad3818-22d3-4cb3-a46c-85e7e97fe8ac&quot;,&quot;properties&quot;:{&quot;noteIndex&quot;:0},&quot;isEdited&quot;:false,&quot;manualOverride&quot;:{&quot;isManuallyOverridden&quot;:false,&quot;citeprocText&quot;:&quot;[20]&quot;,&quot;manualOverrideText&quot;:&quot;&quot;},&quot;citationItems&quot;:[{&quot;id&quot;:&quot;3a800948-672b-321f-82d5-db695f8b58a1&quot;,&quot;itemData&quot;:{&quot;type&quot;:&quot;report&quot;,&quot;id&quot;:&quot;3a800948-672b-321f-82d5-db695f8b58a1&quot;,&quot;title&quot;:&quot;Pemanfaatan Machine Learning dalam Berbagai Bidang: Review paper&quot;,&quot;author&quot;:[{&quot;family&quot;:&quot;Roihan&quot;,&quot;given&quot;:&quot;Ahmad&quot;,&quot;parse-names&quot;:false,&quot;dropping-particle&quot;:&quot;&quot;,&quot;non-dropping-particle&quot;:&quot;&quot;},{&quot;family&quot;:&quot;Abas Sunarya&quot;,&quot;given&quot;:&quot;Po&quot;,&quot;parse-names&quot;:false,&quot;dropping-particle&quot;:&quot;&quot;,&quot;non-dropping-particle&quot;:&quot;&quot;},{&quot;family&quot;:&quot;Rafika&quot;,&quot;given&quot;:&quot;Ageng Setiani&quot;,&quot;parse-names&quot;:false,&quot;dropping-particle&quot;:&quot;&quot;,&quot;non-dropping-particle&quot;:&quot;&quot;}],&quot;container-title&quot;:&quot;IJCIT (Indonesian Journal on Computer and Information Technology)&quot;,&quot;issued&quot;:{&quot;date-parts&quot;:[[2019]]},&quot;number-of-pages&quot;:&quot;75-82&quot;,&quot;abstract&quot;:&quot;Jurnal ini dapat diakses secara terbuka dan memiliki lisensi CC-BY-SA (https://creativecommons.org/licenses/by-sa/4.0/) A B S T R A K Pembelajaran mesin merupakan bagian dari kecerdasan buatan yang banyak digunakan untuk memecahkan berbagai masalah. Artikel ini menyajikan ulasan pemecahan masalah dari penelitian-penelitian terkini dengan mengklasifikasikan machine learning menjadi tiga kategori: pembelajaran terarah, pembelajaran tidak terarah, dan pembelajaran reinforcement. Hasil ulasan menunjukkan ketiga kategori masih berpeluang digunakan dalam beberapa kasus terkini dan dapat ditingkatkan untuk mengurangi beban komputasi dan mempercepat kinerja untuk mendapatkan tingkat akurasi dan presisi yang tinggi. Tujuan ulasan artikel ini diharapkan dapat menemukan celah dan dijadikan pedoman untuk penelitian pada masa yang akan datang. Katakunci: pembelajaran mesin, pembelajaran reinforcement, pembelajaran terarah, pembelajaran tidak terarah A B S T R A C T S Machine learning is part of artificial intelligence that is widely used to solve various problems. This article reviews problem solving from the latest studies by classifying machine learning into three categories: supervised learning, unsupervised learning, and reinforcement learning. The results of the review show that the three categories are still likely to be used in some of the latest cases and can be improved to reduce computational costs and accelerate performance to get a high level of accuracy and precision. The purpose of this article review is expected to be able to find a gap and it is used as a guideline for future research.&quot;,&quot;issue&quot;:&quot;1&quot;,&quot;volume&quot;:&quot;5&quot;,&quot;container-title-short&quot;:&quot;&quot;},&quot;isTemporary&quot;:false}],&quot;citationTag&quot;:&quot;MENDELEY_CITATION_v3_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&quot;},{&quot;citationID&quot;:&quot;MENDELEY_CITATION_adb0e077-f752-4a0f-8e0b-9db3dc5c41c9&quot;,&quot;properties&quot;:{&quot;noteIndex&quot;:0},&quot;isEdited&quot;:false,&quot;manualOverride&quot;:{&quot;isManuallyOverridden&quot;:false,&quot;citeprocText&quot;:&quot;[21]&quot;,&quot;manualOverrideText&quot;:&quot;&quot;},&quot;citationItems&quot;:[{&quot;id&quot;:&quot;72824637-677c-3666-9ec0-1bd96d60f995&quot;,&quot;itemData&quot;:{&quot;type&quot;:&quot;article-journal&quot;,&quot;id&quot;:&quot;72824637-677c-3666-9ec0-1bd96d60f995&quot;,&quot;title&quot;:&quot;PEMBUATAN APLIKASI PENJUALAN BERBASIS WEB MONJA STORE MENGGUNAKAN PHP DAN MYSQL&quot;,&quot;author&quot;:[{&quot;family&quot;:&quot;Noviana&quot;,&quot;given&quot;:&quot;Rina&quot;,&quot;parse-names&quot;:false,&quot;dropping-particle&quot;:&quot;&quot;,&quot;non-dropping-particle&quot;:&quot;&quot;}],&quot;container-title&quot;:&quot;JTS&quot;,&quot;ISSN&quot;:&quot;2828-6871&quot;,&quot;issued&quot;:{&quot;date-parts&quot;:[[2022]]},&quot;abstract&quot;:&quot;The Monja Store is a website that is used for ordering and providing information about the Monja Store. Reservations can be made through the website with payment made by transfer. So that users can effectively place orders without having to come to the store. This website was created using the SDLC (System Development Life Cycle) method, PHP programming language and database MySQL. The website creation process begins with designing the UML navigation structure, the website page design is continued by creating the program code until this testing phase. Based on the results of testing the website Monja Store using the method Blackbox Testing found that all the functions of the pages contained in website this have been running according to their functions, so it can be concluded that the creation of the website Monja Store has functioned as expected. Monja Store can be accessed via the url address https://janus-faced-crowd.000webhostapp.com. The website test results can be concluded that the pages on the The Monja Store website can run well and optimal on several kinds of web browsers.&quot;,&quot;issue&quot;:&quot;2&quot;,&quot;volume&quot;:&quot;1&quot;,&quot;container-title-short&quot;:&quot;&quot;},&quot;isTemporary&quot;:false}],&quot;citationTag&quot;:&quot;MENDELEY_CITATION_v3_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&quot;},{&quot;citationID&quot;:&quot;MENDELEY_CITATION_67395ab2-bf03-481a-8f49-bfd8340d4990&quot;,&quot;properties&quot;:{&quot;noteIndex&quot;:0},&quot;isEdited&quot;:false,&quot;manualOverride&quot;:{&quot;isManuallyOverridden&quot;:false,&quot;citeprocText&quot;:&quot;[22]&quot;,&quot;manualOverrideText&quot;:&quot;&quot;},&quot;citationItems&quot;:[{&quot;id&quot;:&quot;21c240f4-ff60-3b14-876a-1065f7b149a3&quot;,&quot;itemData&quot;:{&quot;type&quot;:&quot;article-journal&quot;,&quot;id&quot;:&quot;21c240f4-ff60-3b14-876a-1065f7b149a3&quot;,&quot;title&quot;:&quot;SISTEM INFORMASI PENJUALAN BUSANA MUSLIM BERBASIS ONLINE DI TOKO CHELSEA FOAM MENGGUNAKAN PHP DAN MYSQL&quot;,&quot;author&quot;:[{&quot;family&quot;:&quot;Kusari&quot;,&quot;given&quot;:&quot;Wartono&quot;,&quot;parse-names&quot;:false,&quot;dropping-particle&quot;:&quot;&quot;,&quot;non-dropping-particle&quot;:&quot;&quot;}],&quot;container-title&quot;:&quot;Jurnal Ilmu Teknik&quot;,&quot;issued&quot;:{&quot;date-parts&quot;:[[2022]]},&quot;issue&quot;:&quot;2&quot;,&quot;volume&quot;:&quot;3&quot;,&quot;container-title-short&quot;:&quot;&quot;},&quot;isTemporary&quot;:false}],&quot;citationTag&quot;:&quot;MENDELEY_CITATION_v3_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&quot;},{&quot;citationID&quot;:&quot;MENDELEY_CITATION_7a2fe064-acd7-41b6-9fd5-e298bb6ee47a&quot;,&quot;properties&quot;:{&quot;noteIndex&quot;:0},&quot;isEdited&quot;:false,&quot;manualOverride&quot;:{&quot;isManuallyOverridden&quot;:false,&quot;citeprocText&quot;:&quot;[23]&quot;,&quot;manualOverrideText&quot;:&quot;&quot;},&quot;citationItems&quot;:[{&quot;id&quot;:&quot;f4682588-cd0c-3053-935a-62192e785205&quot;,&quot;itemData&quot;:{&quot;type&quot;:&quot;book&quot;,&quot;id&quot;:&quot;f4682588-cd0c-3053-935a-62192e785205&quot;,&quot;title&quot;:&quot;Teori Basis Data&quot;,&quot;author&quot;:[{&quot;family&quot;:&quot;Jayanti&quot;,&quot;given&quot;:&quot;Ni Ketut Dewi Ari, and Ni Kadek Sumiari&quot;,&quot;parse-names&quot;:false,&quot;dropping-particle&quot;:&quot;&quot;,&quot;non-dropping-particle&quot;:&quot;&quot;}],&quot;issued&quot;:{&quot;date-parts&quot;:[[2018]]},&quot;publisher&quot;:&quot;Penerbit Andi&quot;,&quot;container-title-short&quot;:&quot;&quot;},&quot;isTemporary&quot;:false}],&quot;citationTag&quot;:&quot;MENDELEY_CITATION_v3_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&quot;},{&quot;citationID&quot;:&quot;MENDELEY_CITATION_e65c02f2-6fd9-4c8a-8c68-7831b1a68576&quot;,&quot;properties&quot;:{&quot;noteIndex&quot;:0},&quot;isEdited&quot;:false,&quot;manualOverride&quot;:{&quot;isManuallyOverridden&quot;:false,&quot;citeprocText&quot;:&quot;[23], [24]&quot;,&quot;manualOverrideText&quot;:&quot;&quot;},&quot;citationItems&quot;:[{&quot;id&quot;:&quot;f4682588-cd0c-3053-935a-62192e785205&quot;,&quot;itemData&quot;:{&quot;type&quot;:&quot;book&quot;,&quot;id&quot;:&quot;f4682588-cd0c-3053-935a-62192e785205&quot;,&quot;title&quot;:&quot;Teori Basis Data&quot;,&quot;author&quot;:[{&quot;family&quot;:&quot;Jayanti&quot;,&quot;given&quot;:&quot;Ni Ketut Dewi Ari, and Ni Kadek Sumiari&quot;,&quot;parse-names&quot;:false,&quot;dropping-particle&quot;:&quot;&quot;,&quot;non-dropping-particle&quot;:&quot;&quot;}],&quot;issued&quot;:{&quot;date-parts&quot;:[[2018]]},&quot;publisher&quot;:&quot;Penerbit Andi&quot;,&quot;container-title-short&quot;:&quot;&quot;},&quot;isTemporary&quot;:false},{&quot;id&quot;:&quot;f92340b5-feba-3d0a-a66d-f355138c262e&quot;,&quot;itemData&quot;:{&quot;type&quot;:&quot;book&quot;,&quot;id&quot;:&quot;f92340b5-feba-3d0a-a66d-f355138c262e&quot;,&quot;title&quot;:&quot;Basis Data: Teori dan Perancangan&quot;,&quot;author&quot;:[{&quot;family&quot;:&quot;Ginantra&quot;,&quot;given&quot;:&quot;Ni Luh Wiwik Sri Rahayu, Ni Wayan Wardani, I. Gusti Ayu Agung Mas Aristamy, I. Wayan Dharma Suryawan, Dewa Putu Yudhi Ardiana, I. Gede Iwan Sudipa, Ayu Manik Dirgayusari, Gede Surya Mahendra, Ni Kadek Ariasih, and Wayan Gede Suka Parwita&quot;,&quot;parse-names&quot;:false,&quot;dropping-particle&quot;:&quot;&quot;,&quot;non-dropping-particle&quot;:&quot;&quot;}],&quot;issued&quot;:{&quot;date-parts&quot;:[[2020]]},&quot;publisher&quot;:&quot;Yayasan Kita Menulis&quot;,&quot;container-title-short&quot;:&quot;&quot;},&quot;isTemporary&quot;:false}],&quot;citationTag&quot;:&quot;MENDELEY_CITATION_v3_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&quot;},{&quot;citationID&quot;:&quot;MENDELEY_CITATION_680c13af-b1e0-4d20-80a4-f60f039ab55e&quot;,&quot;properties&quot;:{&quot;noteIndex&quot;:0},&quot;isEdited&quot;:false,&quot;manualOverride&quot;:{&quot;isManuallyOverridden&quot;:false,&quot;citeprocText&quot;:&quot;[24]&quot;,&quot;manualOverrideText&quot;:&quot;&quot;},&quot;citationItems&quot;:[{&quot;id&quot;:&quot;f92340b5-feba-3d0a-a66d-f355138c262e&quot;,&quot;itemData&quot;:{&quot;type&quot;:&quot;book&quot;,&quot;id&quot;:&quot;f92340b5-feba-3d0a-a66d-f355138c262e&quot;,&quot;title&quot;:&quot;Basis Data: Teori dan Perancangan&quot;,&quot;author&quot;:[{&quot;family&quot;:&quot;Ginantra&quot;,&quot;given&quot;:&quot;Ni Luh Wiwik Sri Rahayu, Ni Wayan Wardani, I. Gusti Ayu Agung Mas Aristamy, I. Wayan Dharma Suryawan, Dewa Putu Yudhi Ardiana, I. Gede Iwan Sudipa, Ayu Manik Dirgayusari, Gede Surya Mahendra, Ni Kadek Ariasih, and Wayan Gede Suka Parwita&quot;,&quot;parse-names&quot;:false,&quot;dropping-particle&quot;:&quot;&quot;,&quot;non-dropping-particle&quot;:&quot;&quot;}],&quot;issued&quot;:{&quot;date-parts&quot;:[[2020]]},&quot;publisher&quot;:&quot;Yayasan Kita Menulis&quot;,&quot;container-title-short&quot;:&quot;&quot;},&quot;isTemporary&quot;:false}],&quot;citationTag&quot;:&quot;MENDELEY_CITATION_v3_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&quot;},{&quot;citationID&quot;:&quot;MENDELEY_CITATION_f0e1c723-a8bd-446e-8ee7-423113b64043&quot;,&quot;properties&quot;:{&quot;noteIndex&quot;:0},&quot;isEdited&quot;:false,&quot;manualOverride&quot;:{&quot;isManuallyOverridden&quot;:false,&quot;citeprocText&quot;:&quot;[25], [26]&quot;,&quot;manualOverrideText&quot;:&quot;&quot;},&quot;citationItems&quot;:[{&quot;id&quot;:&quot;637d5287-106d-3341-b832-d1cc13486f5c&quot;,&quot;itemData&quot;:{&quot;type&quot;:&quot;book&quot;,&quot;id&quot;:&quot;637d5287-106d-3341-b832-d1cc13486f5c&quot;,&quot;title&quot;:&quot;Pemrograman Basis Data Menggunakan MySQL&quot;,&quot;author&quot;:[{&quot;family&quot;:&quot;Fitri&quot;,&quot;given&quot;:&quot;Rahimi, S. Kom, M. Kom.&quot;,&quot;parse-names&quot;:false,&quot;dropping-particle&quot;:&quot;&quot;,&quot;non-dropping-particle&quot;:&quot;&quot;}],&quot;issued&quot;:{&quot;date-parts&quot;:[[2020]]},&quot;publisher&quot;:&quot;Deepublish&quot;,&quot;container-title-short&quot;:&quot;&quot;},&quot;isTemporary&quot;:false},{&quot;id&quot;:&quot;e865e6fb-af02-3af6-b898-a0d8b83fb777&quot;,&quot;itemData&quot;:{&quot;type&quot;:&quot;article-journal&quot;,&quot;id&quot;:&quot;e865e6fb-af02-3af6-b898-a0d8b83fb777&quot;,&quot;title&quot;:&quot;MEMBANGUN APLIKASI E-LIBRARY MENGGUNAKAN HTML, PHP SCRIPT, \nDAN MYSQL DATABASE&quot;,&quot;author&quot;:[{&quot;family&quot;:&quot;Rini Sovia&quot;,&quot;given&quot;:&quot;&quot;,&quot;parse-names&quot;:false,&quot;dropping-particle&quot;:&quot;&quot;,&quot;non-dropping-particle&quot;:&quot;&quot;},{&quot;family&quot;:&quot;Jimmy Febio&quot;,&quot;given&quot;:&quot;&quot;,&quot;parse-names&quot;:false,&quot;dropping-particle&quot;:&quot;&quot;,&quot;non-dropping-particle&quot;:&quot;&quot;}],&quot;container-title&quot;:&quot;Jurnal PROCESSOR&quot;,&quot;issued&quot;:{&quot;date-parts&quot;:[[2017]]},&quot;issue&quot;:&quot;2&quot;,&quot;volume&quot;:&quot;6&quot;,&quot;container-title-short&quot;:&quot;&quot;},&quot;isTemporary&quot;:false}],&quot;citationTag&quot;:&quot;MENDELEY_CITATION_v3_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&quot;},{&quot;citationID&quot;:&quot;MENDELEY_CITATION_78c31f84-5ae8-4329-bdb3-33efb454554c&quot;,&quot;properties&quot;:{&quot;noteIndex&quot;:0},&quot;isEdited&quot;:false,&quot;manualOverride&quot;:{&quot;isManuallyOverridden&quot;:false,&quot;citeprocText&quot;:&quot;[25]&quot;,&quot;manualOverrideText&quot;:&quot;&quot;},&quot;citationItems&quot;:[{&quot;id&quot;:&quot;637d5287-106d-3341-b832-d1cc13486f5c&quot;,&quot;itemData&quot;:{&quot;type&quot;:&quot;book&quot;,&quot;id&quot;:&quot;637d5287-106d-3341-b832-d1cc13486f5c&quot;,&quot;title&quot;:&quot;Pemrograman Basis Data Menggunakan MySQL&quot;,&quot;author&quot;:[{&quot;family&quot;:&quot;Fitri&quot;,&quot;given&quot;:&quot;Rahimi, S. Kom, M. Kom.&quot;,&quot;parse-names&quot;:false,&quot;dropping-particle&quot;:&quot;&quot;,&quot;non-dropping-particle&quot;:&quot;&quot;}],&quot;issued&quot;:{&quot;date-parts&quot;:[[2020]]},&quot;publisher&quot;:&quot;Deepublish&quot;,&quot;container-title-short&quot;:&quot;&quot;},&quot;isTemporary&quot;:false}],&quot;citationTag&quot;:&quot;MENDELEY_CITATION_v3_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&quot;},{&quot;citationID&quot;:&quot;MENDELEY_CITATION_85733132-7727-42be-9388-994dfdab9fb0&quot;,&quot;properties&quot;:{&quot;noteIndex&quot;:0},&quot;isEdited&quot;:false,&quot;manualOverride&quot;:{&quot;isManuallyOverridden&quot;:false,&quot;citeprocText&quot;:&quot;[25], [27]&quot;,&quot;manualOverrideText&quot;:&quot;&quot;},&quot;citationItems&quot;:[{&quot;id&quot;:&quot;637d5287-106d-3341-b832-d1cc13486f5c&quot;,&quot;itemData&quot;:{&quot;type&quot;:&quot;book&quot;,&quot;id&quot;:&quot;637d5287-106d-3341-b832-d1cc13486f5c&quot;,&quot;title&quot;:&quot;Pemrograman Basis Data Menggunakan MySQL&quot;,&quot;author&quot;:[{&quot;family&quot;:&quot;Fitri&quot;,&quot;given&quot;:&quot;Rahimi, S. Kom, M. Kom.&quot;,&quot;parse-names&quot;:false,&quot;dropping-particle&quot;:&quot;&quot;,&quot;non-dropping-particle&quot;:&quot;&quot;}],&quot;issued&quot;:{&quot;date-parts&quot;:[[2020]]},&quot;publisher&quot;:&quot;Deepublish&quot;,&quot;container-title-short&quot;:&quot;&quot;},&quot;isTemporary&quot;:false},{&quot;id&quot;:&quot;2224525d-b594-3946-b31c-9fe2124f769a&quot;,&quot;itemData&quot;:{&quot;type&quot;:&quot;article-journal&quot;,&quot;id&quot;:&quot;2224525d-b594-3946-b31c-9fe2124f769a&quot;,&quot;title&quot;:&quot;ANALISIS PERBANDINGAN KINERJA QUERY DATABASE MANAGEMENT SYSTEM (DBMS) ANTARA MySQL 5.7.16 DAN MARIADB 10.1&quot;,&quot;author&quot;:[{&quot;family&quot;:&quot;WARMAN&quot;,&quot;given&quot;:&quot;INDRA&quot;,&quot;parse-names&quot;:false,&quot;dropping-particle&quot;:&quot;&quot;,&quot;non-dropping-particle&quot;:&quot;&quot;},{&quot;family&quot;:&quot;RAMDANIANSYAH&quot;,&quot;given&quot;:&quot;RIZKI&quot;,&quot;parse-names&quot;:false,&quot;dropping-particle&quot;:&quot;&quot;,&quot;non-dropping-particle&quot;:&quot;&quot;}],&quot;container-title&quot;:&quot;JURNAL TEKNOIF&quot;,&quot;DOI&quot;:&quot;10.21063/jtif.2018.v6.1.32-41&quot;,&quot;ISSN&quot;:&quot;23382724&quot;,&quot;issued&quot;:{&quot;date-parts&quot;:[[2018,4,30]]},&quot;page&quot;:&quot;32-41&quot;,&quot;abstract&quot;:&quot;Dalam penelitian ini dilakukan pengujian kinerja query antara database MySQL dan MariaDB dengan jumlah record data (50, 100, 500, 1000, 5000, 10000, 100000). Query yang diujiadalah : DML (Data Manipulation Language) terdiri dari insert, update, select. Agregat function terdiri dari average, count, max, min, sum. Operator penghubung (Operator AND OR). Stored Procedure dan Trigger. Penelitian ini bertujuan untuk memberikan analisis perbandingan kinerja antara MySQL dan MariaDB. Database MySQL dan MariaDB mempunyai kecepatan waktu yang berbeda dalam perbandingan kinerja query dengan jumlah record data dari 50 record hingga 100000 record data. Database MySQL terbukti memiliki keunggulan kecepatan waktu dibanding MariaDB pada pengujian stored procedure. Perbedaan yang sangat signifikan terjadi pada jumlah 100000 recorddata. Pada pengujian Trigger Event Insert MariaDB lebih unggul dibandingkan dengan MySQL, perbedaan yang signifikan terjadi pada pengujian100000 recorddata. Pengujian Trigger Event Update MariaDB lebih unggul dibanding dengan MySQL, perbedaan yang sangat signifikan terjadi pada pengujian 10000 record data.&quot;,&quot;publisher&quot;:&quot;ITP Press&quot;,&quot;issue&quot;:&quot;1&quot;,&quot;volume&quot;:&quot;6&quot;,&quot;container-title-short&quot;:&quot;&quot;},&quot;isTemporary&quot;:false}],&quot;citationTag&quot;:&quot;MENDELEY_CITATION_v3_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&quot;},{&quot;citationID&quot;:&quot;MENDELEY_CITATION_ef066a1a-eb3d-4e30-a29a-0c596ee59a81&quot;,&quot;properties&quot;:{&quot;noteIndex&quot;:0},&quot;isEdited&quot;:false,&quot;manualOverride&quot;:{&quot;isManuallyOverridden&quot;:false,&quot;citeprocText&quot;:&quot;[25]–[27]&quot;,&quot;manualOverrideText&quot;:&quot;&quot;},&quot;citationItems&quot;:[{&quot;id&quot;:&quot;637d5287-106d-3341-b832-d1cc13486f5c&quot;,&quot;itemData&quot;:{&quot;type&quot;:&quot;book&quot;,&quot;id&quot;:&quot;637d5287-106d-3341-b832-d1cc13486f5c&quot;,&quot;title&quot;:&quot;Pemrograman Basis Data Menggunakan MySQL&quot;,&quot;author&quot;:[{&quot;family&quot;:&quot;Fitri&quot;,&quot;given&quot;:&quot;Rahimi, S. Kom, M. Kom.&quot;,&quot;parse-names&quot;:false,&quot;dropping-particle&quot;:&quot;&quot;,&quot;non-dropping-particle&quot;:&quot;&quot;}],&quot;issued&quot;:{&quot;date-parts&quot;:[[2020]]},&quot;publisher&quot;:&quot;Deepublish&quot;,&quot;container-title-short&quot;:&quot;&quot;},&quot;isTemporary&quot;:false},{&quot;id&quot;:&quot;e865e6fb-af02-3af6-b898-a0d8b83fb777&quot;,&quot;itemData&quot;:{&quot;type&quot;:&quot;article-journal&quot;,&quot;id&quot;:&quot;e865e6fb-af02-3af6-b898-a0d8b83fb777&quot;,&quot;title&quot;:&quot;MEMBANGUN APLIKASI E-LIBRARY MENGGUNAKAN HTML, PHP SCRIPT, \nDAN MYSQL DATABASE&quot;,&quot;author&quot;:[{&quot;family&quot;:&quot;Rini Sovia&quot;,&quot;given&quot;:&quot;&quot;,&quot;parse-names&quot;:false,&quot;dropping-particle&quot;:&quot;&quot;,&quot;non-dropping-particle&quot;:&quot;&quot;},{&quot;family&quot;:&quot;Jimmy Febio&quot;,&quot;given&quot;:&quot;&quot;,&quot;parse-names&quot;:false,&quot;dropping-particle&quot;:&quot;&quot;,&quot;non-dropping-particle&quot;:&quot;&quot;}],&quot;container-title&quot;:&quot;Jurnal PROCESSOR&quot;,&quot;issued&quot;:{&quot;date-parts&quot;:[[2017]]},&quot;issue&quot;:&quot;2&quot;,&quot;volume&quot;:&quot;6&quot;,&quot;container-title-short&quot;:&quot;&quot;},&quot;isTemporary&quot;:false},{&quot;id&quot;:&quot;2224525d-b594-3946-b31c-9fe2124f769a&quot;,&quot;itemData&quot;:{&quot;type&quot;:&quot;article-journal&quot;,&quot;id&quot;:&quot;2224525d-b594-3946-b31c-9fe2124f769a&quot;,&quot;title&quot;:&quot;ANALISIS PERBANDINGAN KINERJA QUERY DATABASE MANAGEMENT SYSTEM (DBMS) ANTARA MySQL 5.7.16 DAN MARIADB 10.1&quot;,&quot;author&quot;:[{&quot;family&quot;:&quot;WARMAN&quot;,&quot;given&quot;:&quot;INDRA&quot;,&quot;parse-names&quot;:false,&quot;dropping-particle&quot;:&quot;&quot;,&quot;non-dropping-particle&quot;:&quot;&quot;},{&quot;family&quot;:&quot;RAMDANIANSYAH&quot;,&quot;given&quot;:&quot;RIZKI&quot;,&quot;parse-names&quot;:false,&quot;dropping-particle&quot;:&quot;&quot;,&quot;non-dropping-particle&quot;:&quot;&quot;}],&quot;container-title&quot;:&quot;JURNAL TEKNOIF&quot;,&quot;DOI&quot;:&quot;10.21063/jtif.2018.v6.1.32-41&quot;,&quot;ISSN&quot;:&quot;23382724&quot;,&quot;issued&quot;:{&quot;date-parts&quot;:[[2018,4,30]]},&quot;page&quot;:&quot;32-41&quot;,&quot;abstract&quot;:&quot;Dalam penelitian ini dilakukan pengujian kinerja query antara database MySQL dan MariaDB dengan jumlah record data (50, 100, 500, 1000, 5000, 10000, 100000). Query yang diujiadalah : DML (Data Manipulation Language) terdiri dari insert, update, select. Agregat function terdiri dari average, count, max, min, sum. Operator penghubung (Operator AND OR). Stored Procedure dan Trigger. Penelitian ini bertujuan untuk memberikan analisis perbandingan kinerja antara MySQL dan MariaDB. Database MySQL dan MariaDB mempunyai kecepatan waktu yang berbeda dalam perbandingan kinerja query dengan jumlah record data dari 50 record hingga 100000 record data. Database MySQL terbukti memiliki keunggulan kecepatan waktu dibanding MariaDB pada pengujian stored procedure. Perbedaan yang sangat signifikan terjadi pada jumlah 100000 recorddata. Pada pengujian Trigger Event Insert MariaDB lebih unggul dibandingkan dengan MySQL, perbedaan yang signifikan terjadi pada pengujian100000 recorddata. Pengujian Trigger Event Update MariaDB lebih unggul dibanding dengan MySQL, perbedaan yang sangat signifikan terjadi pada pengujian 10000 record data.&quot;,&quot;publisher&quot;:&quot;ITP Press&quot;,&quot;issue&quot;:&quot;1&quot;,&quot;volume&quot;:&quot;6&quot;,&quot;container-title-short&quot;:&quot;&quot;},&quot;isTemporary&quot;:false}],&quot;citationTag&quot;:&quot;MENDELEY_CITATION_v3_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&quot;},{&quot;citationID&quot;:&quot;MENDELEY_CITATION_a41d6224-9aa7-4c77-b6e0-390185856f38&quot;,&quot;properties&quot;:{&quot;noteIndex&quot;:0},&quot;isEdited&quot;:false,&quot;manualOverride&quot;:{&quot;isManuallyOverridden&quot;:false,&quot;citeprocText&quot;:&quot;[27]&quot;,&quot;manualOverrideText&quot;:&quot;&quot;},&quot;citationItems&quot;:[{&quot;id&quot;:&quot;2224525d-b594-3946-b31c-9fe2124f769a&quot;,&quot;itemData&quot;:{&quot;type&quot;:&quot;article-journal&quot;,&quot;id&quot;:&quot;2224525d-b594-3946-b31c-9fe2124f769a&quot;,&quot;title&quot;:&quot;ANALISIS PERBANDINGAN KINERJA QUERY DATABASE MANAGEMENT SYSTEM (DBMS) ANTARA MySQL 5.7.16 DAN MARIADB 10.1&quot;,&quot;author&quot;:[{&quot;family&quot;:&quot;WARMAN&quot;,&quot;given&quot;:&quot;INDRA&quot;,&quot;parse-names&quot;:false,&quot;dropping-particle&quot;:&quot;&quot;,&quot;non-dropping-particle&quot;:&quot;&quot;},{&quot;family&quot;:&quot;RAMDANIANSYAH&quot;,&quot;given&quot;:&quot;RIZKI&quot;,&quot;parse-names&quot;:false,&quot;dropping-particle&quot;:&quot;&quot;,&quot;non-dropping-particle&quot;:&quot;&quot;}],&quot;container-title&quot;:&quot;JURNAL TEKNOIF&quot;,&quot;DOI&quot;:&quot;10.21063/jtif.2018.v6.1.32-41&quot;,&quot;ISSN&quot;:&quot;23382724&quot;,&quot;issued&quot;:{&quot;date-parts&quot;:[[2018,4,30]]},&quot;page&quot;:&quot;32-41&quot;,&quot;abstract&quot;:&quot;Dalam penelitian ini dilakukan pengujian kinerja query antara database MySQL dan MariaDB dengan jumlah record data (50, 100, 500, 1000, 5000, 10000, 100000). Query yang diujiadalah : DML (Data Manipulation Language) terdiri dari insert, update, select. Agregat function terdiri dari average, count, max, min, sum. Operator penghubung (Operator AND OR). Stored Procedure dan Trigger. Penelitian ini bertujuan untuk memberikan analisis perbandingan kinerja antara MySQL dan MariaDB. Database MySQL dan MariaDB mempunyai kecepatan waktu yang berbeda dalam perbandingan kinerja query dengan jumlah record data dari 50 record hingga 100000 record data. Database MySQL terbukti memiliki keunggulan kecepatan waktu dibanding MariaDB pada pengujian stored procedure. Perbedaan yang sangat signifikan terjadi pada jumlah 100000 recorddata. Pada pengujian Trigger Event Insert MariaDB lebih unggul dibandingkan dengan MySQL, perbedaan yang signifikan terjadi pada pengujian100000 recorddata. Pengujian Trigger Event Update MariaDB lebih unggul dibanding dengan MySQL, perbedaan yang sangat signifikan terjadi pada pengujian 10000 record data.&quot;,&quot;publisher&quot;:&quot;ITP Press&quot;,&quot;issue&quot;:&quot;1&quot;,&quot;volume&quot;:&quot;6&quot;,&quot;container-title-short&quot;:&quot;&quot;},&quot;isTemporary&quot;:false}],&quot;citationTag&quot;:&quot;MENDELEY_CITATION_v3_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&quot;},{&quot;citationID&quot;:&quot;MENDELEY_CITATION_3dd12cf6-7901-4447-a2b3-52e778ae7b52&quot;,&quot;properties&quot;:{&quot;noteIndex&quot;:0},&quot;isEdited&quot;:false,&quot;manualOverride&quot;:{&quot;isManuallyOverridden&quot;:false,&quot;citeprocText&quot;:&quot;[28]&quot;,&quot;manualOverrideText&quot;:&quot;&quot;},&quot;citationItems&quot;:[{&quot;id&quot;:&quot;1645faa5-a413-340d-8c82-04d22b689837&quot;,&quot;itemData&quot;:{&quot;type&quot;:&quot;report&quot;,&quot;id&quot;:&quot;1645faa5-a413-340d-8c82-04d22b689837&quot;,&quot;title&quot;:&quot;The Erie Doctrine: A Flowchart The Erie Doctrine: A Flowchart THE ERIE DOCTRINE: A FLOWCHART&quot;,&quot;author&quot;:[{&quot;family&quot;:&quot;Green&quot;,&quot;given&quot;:&quot;Michael S&quot;,&quot;parse-names&quot;:false,&quot;dropping-particle&quot;:&quot;&quot;,&quot;non-dropping-particle&quot;:&quot;&quot;}],&quot;URL&quot;:&quot;https://scholarship.law.wm.edu/facpubs&quot;,&quot;issued&quot;:{&quot;date-parts&quot;:[[2018]]},&quot;container-title-short&quot;:&quot;&quot;},&quot;isTemporary&quot;:false}],&quot;citationTag&quot;:&quot;MENDELEY_CITATION_v3_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&quot;},{&quot;citationID&quot;:&quot;MENDELEY_CITATION_2e9e1d1e-b6ce-43e0-92c4-3c026fb1e352&quot;,&quot;properties&quot;:{&quot;noteIndex&quot;:0},&quot;isEdited&quot;:false,&quot;manualOverride&quot;:{&quot;isManuallyOverridden&quot;:false,&quot;citeprocText&quot;:&quot;[29]&quot;,&quot;manualOverrideText&quot;:&quot;&quot;},&quot;citationItems&quot;:[{&quot;id&quot;:&quot;4f82943c-a8fd-32bb-8922-09b149813e40&quot;,&quot;itemData&quot;:{&quot;type&quot;:&quot;report&quot;,&quot;id&quot;:&quot;4f82943c-a8fd-32bb-8922-09b149813e40&quot;,&quot;title&quot;:&quot;Suffi cient of macronutrients, nutritional status, stress and menstrual cycle on adolescent&quot;,&quot;author&quot;:[{&quot;family&quot;:&quot;Sitoayu&quot;,&quot;given&quot;:&quot;Laras&quot;,&quot;parse-names&quot;:false,&quot;dropping-particle&quot;:&quot;&quot;,&quot;non-dropping-particle&quot;:&quot;&quot;},{&quot;family&quot;:&quot;Pertiwi&quot;,&quot;given&quot;:&quot;Dewi Ayu&quot;,&quot;parse-names&quot;:false,&quot;dropping-particle&quot;:&quot;&quot;,&quot;non-dropping-particle&quot;:&quot;&quot;},{&quot;family&quot;:&quot;Mulyani&quot;,&quot;given&quot;:&quot;Yudhya&quot;,&quot;parse-names&quot;:false,&quot;dropping-particle&quot;:&quot;&quot;,&quot;non-dropping-particle&quot;:&quot;&quot;}],&quot;URL&quot;:&quot;https://jurnal.ugm.ac.id/jgki&quot;,&quot;issued&quot;:{&quot;date-parts&quot;:[[2017]]},&quot;abstract&quot;:&quot;Background: Adolescence is transition period from children to adults which is characterized by the occurrence of changes in the body that allowed it to reproductive health problems. One of reproductive health problems is menstrual cycle disorders. Menstrual cycle disorder due to several factors including food intake, nutritional status and stress. Objective: This research supposed to know the association the suffi cient of macro-nutrients, nutritional status and stress with menstrual cycle on adolescent at SMA Negeri Jakarta 21, 2016. Method: This design research is observation analytic with cross sectional approach. Sampling technique used proportionate random sampling and obtained 83 respondents adolescent. The technique of data collection used menstrual cycle questionnaire, DASS 14, food recall 3x24 hours (2 weekdays and 1 weekend), standardized food ingredient photos, nutrisurvey and SPSS. Results: There is 68.7% of respondents have an abnormal menstrual cycle. Based on statistical analysis of Chi-Square test, there is a signifi cant relation between suffi cient intake of carbohydrates (p=0.030), suffi cient intake of protein (p=0.001), suffi cient intake of fat (p=0.003), nutritional status (p=0,004), stress (p=0.000) and menstrual cycle. Based on logistic regression test results obtained the factors that most infl uence the menstrual cycle i.e. nutritional status (OR=20.16). Conclusion: Suffi cient intake of macronutrients, nutritional status, and stress can affect menstrual cycle on adolescent, and nutritional status is the dominant factor that can affect the menstrual cycle.&quot;,&quot;container-title-short&quot;:&quot;&quot;},&quot;isTemporary&quot;:false}],&quot;citationTag&quot;:&quot;MENDELEY_CITATION_v3_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&quot;},{&quot;citationID&quot;:&quot;MENDELEY_CITATION_791a0fe9-b7af-4dfd-bac4-2ff95a08d086&quot;,&quot;properties&quot;:{&quot;noteIndex&quot;:0},&quot;isEdited&quot;:false,&quot;manualOverride&quot;:{&quot;isManuallyOverridden&quot;:false,&quot;citeprocText&quot;:&quot;[30]&quot;,&quot;manualOverrideText&quot;:&quot;&quot;},&quot;citationItems&quot;:[{&quot;id&quot;:&quot;ac2b819d-84f0-32ec-9262-0614066970bc&quot;,&quot;itemData&quot;:{&quot;type&quot;:&quot;article-journal&quot;,&quot;id&quot;:&quot;ac2b819d-84f0-32ec-9262-0614066970bc&quot;,&quot;title&quot;:&quot;KUPAS TUNTAS GANGGUAN MENSTRUASI DISMENORE PADA REMAJA Peel Completely Menstrual Disorder Dysmenorrhea in Adolescents&quot;,&quot;author&quot;:[{&quot;family&quot;:&quot;Ratnasari&quot;,&quot;given&quot;:&quot;Febi&quot;,&quot;parse-names&quot;:false,&quot;dropping-particle&quot;:&quot;&quot;,&quot;non-dropping-particle&quot;:&quot;&quot;},{&quot;family&quot;:&quot;Pratiwi Suprobowati&quot;,&quot;given&quot;:&quot;Dita&quot;,&quot;parse-names&quot;:false,&quot;dropping-particle&quot;:&quot;&quot;,&quot;non-dropping-particle&quot;:&quot;&quot;},{&quot;family&quot;:&quot;Tias&quot;,&quot;given&quot;:&quot;Eliska&quot;,&quot;parse-names&quot;:false,&quot;dropping-particle&quot;:&quot;&quot;,&quot;non-dropping-particle&quot;:&quot;&quot;},{&quot;family&quot;:&quot;Septian&quot;,&quot;given&quot;:&quot;Fauzy&quot;,&quot;parse-names&quot;:false,&quot;dropping-particle&quot;:&quot;&quot;,&quot;non-dropping-particle&quot;:&quot;&quot;},{&quot;family&quot;:&quot;Ramadhayanti&quot;,&quot;given&quot;:&quot;Ghita&quot;,&quot;parse-names&quot;:false,&quot;dropping-particle&quot;:&quot;&quot;,&quot;non-dropping-particle&quot;:&quot;&quot;},{&quot;family&quot;:&quot;Sarif Muhnandar&quot;,&quot;given&quot;:&quot;Ilfan&quot;,&quot;parse-names&quot;:false,&quot;dropping-particle&quot;:&quot;&quot;,&quot;non-dropping-particle&quot;:&quot;&quot;},{&quot;family&quot;:&quot;Rahayu&quot;,&quot;given&quot;:&quot;Kustini&quot;,&quot;parse-names&quot;:false,&quot;dropping-particle&quot;:&quot;&quot;,&quot;non-dropping-particle&quot;:&quot;&quot;},{&quot;family&quot;:&quot;Qamrul&quot;,&quot;given&quot;:&quot;Said&quot;,&quot;parse-names&quot;:false,&quot;dropping-particle&quot;:&quot;&quot;,&quot;non-dropping-particle&quot;:&quot;&quot;},{&quot;family&quot;:&quot;Wahyu Ningsih&quot;,&quot;given&quot;:&quot;Siti&quot;,&quot;parse-names&quot;:false,&quot;dropping-particle&quot;:&quot;&quot;,&quot;non-dropping-particle&quot;:&quot;&quot;},{&quot;family&quot;:&quot;Hartati&quot;,&quot;given&quot;:&quot;Sri&quot;,&quot;parse-names&quot;:false,&quot;dropping-particle&quot;:&quot;&quot;,&quot;non-dropping-particle&quot;:&quot;&quot;},{&quot;family&quot;:&quot;Nurpaidah&quot;,&quot;given&quot;:&quot;Tika&quot;,&quot;parse-names&quot;:false,&quot;dropping-particle&quot;:&quot;&quot;,&quot;non-dropping-particle&quot;:&quot;&quot;}],&quot;container-title&quot;:&quot;Nusantara Hasana Journal&quot;,&quot;ISSN&quot;:&quot;2798-1428&quot;,&quot;issued&quot;:{&quot;date-parts&quot;:[[2022]]},&quot;page&quot;:&quot;1-6&quot;,&quot;abstract&quot;:&quot;Adolescence is a period of maturation of the human reproductive organs and is often called puberty. In adolescent girls, puberty is marked by the presence of menarche or the first menstruation. The results of the research of the reproductive health information and counseling center (PIK-KRR) The incidence of dysmenorrhea consists of 72.89% primary dysmenorrhea, 27.11% secondary dysmenorrhea and the incidence is 45%-90% of productive women tormented by desminorrhea. Objective to increase knowledge about menstrual disorders in adolescents and the management of dysmenorrhea. Methods: Health Education with the target audience of young people. From the results of Health education, it was found that adolescents can recognize the factors that affect the menstrual cycle and know the treatment for dysmenorrhea.&quot;,&quot;issue&quot;:&quot;12&quot;,&quot;volume&quot;:&quot;1&quot;,&quot;container-title-short&quot;:&quot;&quot;},&quot;isTemporary&quot;:false}],&quot;citationTag&quot;:&quot;MENDELEY_CITATION_v3_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&quot;},{&quot;citationID&quot;:&quot;MENDELEY_CITATION_63131c94-312b-46f5-ae21-3d6749d4f747&quot;,&quot;properties&quot;:{&quot;noteIndex&quot;:0},&quot;isEdited&quot;:false,&quot;manualOverride&quot;:{&quot;isManuallyOverridden&quot;:false,&quot;citeprocText&quot;:&quot;[31]&quot;,&quot;manualOverrideText&quot;:&quot;&quot;},&quot;citationItems&quot;:[{&quot;id&quot;:&quot;e2b81306-c604-36c9-9f8e-d42473b4cf54&quot;,&quot;itemData&quot;:{&quot;type&quot;:&quot;article-journal&quot;,&quot;id&quot;:&quot;e2b81306-c604-36c9-9f8e-d42473b4cf54&quot;,&quot;title&quot;:&quot;Sistem Pakar Diagnosa Awal Penyakit Mata (Penelusuran Gejala Dengan Metode Backward Chaining)&quot;,&quot;author&quot;:[{&quot;family&quot;:&quot;Gama&quot;,&quot;given&quot;:&quot;Adie Wahyudi Oktavia&quot;,&quot;parse-names&quot;:false,&quot;dropping-particle&quot;:&quot;&quot;,&quot;non-dropping-particle&quot;:&quot;&quot;},{&quot;family&quot;:&quot;Sukadana&quot;,&quot;given&quot;:&quot;I Wayan&quot;,&quot;parse-names&quot;:false,&quot;dropping-particle&quot;:&quot;&quot;,&quot;non-dropping-particle&quot;:&quot;&quot;},{&quot;family&quot;:&quot;Prathama&quot;,&quot;given&quot;:&quot;Gede Humaswara&quot;,&quot;parse-names&quot;:false,&quot;dropping-particle&quot;:&quot;&quot;,&quot;non-dropping-particle&quot;:&quot;&quot;}],&quot;container-title&quot;:&quot;Jurnal Elektronika, Listrik, Telekomunikasi, Komputer, Informatika, Sistem Kontrol (J-Eltrik)&quot;,&quot;DOI&quot;:&quot;10.30649/j-eltrik.v1i2.34&quot;,&quot;ISSN&quot;:&quot;2656-9388&quot;,&quot;issued&quot;:{&quot;date-parts&quot;:[[2019,11,22]]},&quot;abstract&quot;:&quot;Keinginan manusia membuat mesin yang memiliki kecerdasan layaknya manusia telah menciptakan suatu ilmu yang disebut artificial intelligence. Sistem pakar merupakan salah satu bidang ilmu artificial intelligence yang dapat mengambil suatu keputusan dimana masalah tersebut memerlukan ahli atau pakar dalam pemecahannya. Penelitian ini mengembangkan sistem pakar untuk melakukan diagnosa awal penyakit mata. Mata merupakan organ vital yang harus cepat mendapatkan penanganan pada saat mendapatkan gangguan. Sistem pakar ini menggunakan pengetahuan khusus tentang gejala dari bermacam-macam penyakit mata. Setiap penyakit mata dijabarkan detail gejalanya yang didapat dari buku serta wawancara dengan dokter spesialis mata. Sistem ini bekerja dengan cara konsultasi yaitu melakukan tanya jawab dimana setiap pertanyaan yang diberikan oleh sistem berasal dari aturan yang ditanamkan. Metode inferensi atau penulusuran yang digunakan adalah backward chaining. Hasil yang diberikan sistem ini adalah berupa diagnosa awal penyakit mata yang mungkin diderita pasien berdasarkan gejala yang dijawab.&quot;,&quot;publisher&quot;:&quot;Universitas Hang Tuah&quot;,&quot;issue&quot;:&quot;2&quot;,&quot;volume&quot;:&quot;1&quot;,&quot;container-title-short&quot;:&quot;&quot;},&quot;isTemporary&quot;:false}],&quot;citationTag&quot;:&quot;MENDELEY_CITATION_v3_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&quot;},{&quot;citationID&quot;:&quot;MENDELEY_CITATION_2b389dde-fbdd-405b-b7f1-843236e75752&quot;,&quot;properties&quot;:{&quot;noteIndex&quot;:0},&quot;isEdited&quot;:false,&quot;manualOverride&quot;:{&quot;isManuallyOverridden&quot;:false,&quot;citeprocText&quot;:&quot;[32]&quot;,&quot;manualOverrideText&quot;:&quot;&quot;},&quot;citationItems&quot;:[{&quot;id&quot;:&quot;ea8b8b52-9cb5-3994-a4d6-2f8e5ebced97&quot;,&quot;itemData&quot;:{&quot;type&quot;:&quot;article-journal&quot;,&quot;id&quot;:&quot;ea8b8b52-9cb5-3994-a4d6-2f8e5ebced97&quot;,&quot;title&quot;:&quot;Penerapan Metode Forward Chaining Pada Rancang Bangun Web Sistem Pakar Diagnosa Penyakit Anemia&quot;,&quot;author&quot;:[{&quot;family&quot;:&quot;Saefudin&quot;,&quot;given&quot;:&quot;Mohamad&quot;,&quot;parse-names&quot;:false,&quot;dropping-particle&quot;:&quot;&quot;,&quot;non-dropping-particle&quot;:&quot;&quot;},{&quot;family&quot;:&quot;Rachmaniar&quot;,&quot;given&quot;:&quot;Ani&quot;,&quot;parse-names&quot;:false,&quot;dropping-particle&quot;:&quot;&quot;,&quot;non-dropping-particle&quot;:&quot;&quot;}],&quot;container-title&quot;:&quot;Journal of Artificial Intelligence and Innovative Applications&quot;,&quot;ISSN&quot;:&quot;2716-1501&quot;,&quot;URL&quot;:&quot;http://openjournal.unpam.ac.id/index.php/JOAIIA/index256&quot;,&quot;issued&quot;:{&quot;date-parts&quot;:[[2021]]},&quot;page&quot;:&quot;2775-4057&quot;,&quot;abstract&quot;:&quot;Human life in activities will be greatly influenced by health factors. Many people of whom do not pay attention to the health of their bodies so that the disease will easily come unnoticed so it is often too late to diagnose. Anemia is one of the diseases that exist in the community that is considered normal. People will go to the hospital or health center when they feel symptoms of illness to be checked. The examination to the hospital or health center certainly sacrifices time to do other things. The idea to create an application that can be used by users, especially the community to help early checks for anemia, emerged from here. This research uses an experimental method by collecting the required data based on literature studies and the results of interviews conducted by doctors. The application design itself uses the waterfall method which produces a web-based application that can be published on the internet. The application in this study was built using the PHP programming language with a MySQL database. Researchers use design tools, namely diagrams contained in UML such as use case diagrams, class diagrams, and Entity Relationship diagrams. The results of this study help the public to find out early if they find symptoms that are felt to be related to anemia. People can easily take advantage of this application easily and for free through internet media where this application can be published.&quot;,&quot;issue&quot;:&quot;4&quot;,&quot;volume&quot;:&quot;2&quot;,&quot;container-title-short&quot;:&quot;&quot;},&quot;isTemporary&quot;:false}],&quot;citationTag&quot;:&quot;MENDELEY_CITATION_v3_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&quot;},{&quot;citationID&quot;:&quot;MENDELEY_CITATION_b05922ca-2bc0-46d0-a3f7-2e1b2db473a4&quot;,&quot;properties&quot;:{&quot;noteIndex&quot;:0},&quot;isEdited&quot;:false,&quot;manualOverride&quot;:{&quot;isManuallyOverridden&quot;:false,&quot;citeprocText&quot;:&quot;[33]&quot;,&quot;manualOverrideText&quot;:&quot;&quot;},&quot;citationItems&quot;:[{&quot;id&quot;:&quot;e109e97a-9eca-33a7-8831-9f42e2be6022&quot;,&quot;itemData&quot;:{&quot;type&quot;:&quot;article-journal&quot;,&quot;id&quot;:&quot;e109e97a-9eca-33a7-8831-9f42e2be6022&quot;,&quot;title&quot;:&quot;Sistem Pakar Diagnosis Penyakit Gigi dengan Metode Breadth First Search berbasis Instant Messaging LINE Messenger&quot;,&quot;author&quot;:[{&quot;family&quot;:&quot;Darmaastawan&quot;,&quot;given&quot;:&quot;Kadek&quot;,&quot;parse-names&quot;:false,&quot;dropping-particle&quot;:&quot;&quot;,&quot;non-dropping-particle&quot;:&quot;&quot;},{&quot;family&quot;:&quot;Lanang Bagus Suputra Jaya Amertha&quot;,&quot;given&quot;:&quot;Putu&quot;,&quot;parse-names&quot;:false,&quot;dropping-particle&quot;:&quot;&quot;,&quot;non-dropping-particle&quot;:&quot;&quot;},{&quot;family&quot;:&quot;Jasa&quot;,&quot;given&quot;:&quot;Lie&quot;,&quot;parse-names&quot;:false,&quot;dropping-particle&quot;:&quot;&quot;,&quot;non-dropping-particle&quot;:&quot;&quot;}],&quot;container-title&quot;:&quot;Majalah Ilmiah Teknologi Elektro&quot;,&quot;DOI&quot;:&quot;10.24843/mite.2021.v20i01.p16&quot;,&quot;ISSN&quot;:&quot;1693-2951&quot;,&quot;issued&quot;:{&quot;date-parts&quot;:[[2021,3,12]]},&quot;page&quot;:&quot;139&quot;,&quot;abstract&quot;:&quot;Sakit gigi merupakan penyakit yang umum dialami oleh manusia, oleh karena itu harus ditangani dengan cepat agar tidak menimbulkan dampak serius. Salah satu penanganan awal adalah dengan berkonsultasi dengan pakar penyakit gigi. Perkembangan teknologi saat ini telah mampu mengkonversi pengetahuan seorang pakar ke dalam bentuk digital yang disebut dengan sistem pakar sehingga mudah dan cepat diakses. Sistem pakar yang sudah banyak dikembangkan saat ini secara umum berbasis aplikasi web maupun Android/iOS. Pengembangan sistem pakar berbasis aplikasi web atau Android/iOS menghadapi beberapa kesulitan. Kesulitan tersebut adalah membutuhkan waktu dan biaya pengembangan yang tidak sedikit karena harus mengembangkan antarmuka dan membutuhkan server dengan performa baik. Kesulitan yang dihadapi dari sisi pengguna adalah diperlukan ruang penyimpanan yang lebih agar dapat memasang aplikasi sistem pakar di smartphone. Solusi yang diberikan adalah mengembangkan sistem pakar diagnosis penyakit gigi dengan Metode Breadth First Search berbasis aplikasi instant messaging. Salah satu aplikasi instant messaging yang populer di indonesia adalah LINE Messenger. Penelitian ini berhasil mengembangkan sistem pakar diagnosis penyakit gigi berbasis instant messaging LINE Messenger yang mudah diakses dan mampu mendiagnosis penyakit dengan tingkat akurasi sebesar 90,9%. &quot;,&quot;publisher&quot;:&quot;Universitas Udayana&quot;,&quot;issue&quot;:&quot;1&quot;,&quot;volume&quot;:&quot;20&quot;,&quot;container-title-short&quot;:&quot;&quot;},&quot;isTemporary&quot;:false}],&quot;citationTag&quot;:&quot;MENDELEY_CITATION_v3_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&quot;},{&quot;citationID&quot;:&quot;MENDELEY_CITATION_4eced90d-fd85-48d4-bec6-3447d9608b40&quot;,&quot;properties&quot;:{&quot;noteIndex&quot;:0},&quot;isEdited&quot;:false,&quot;manualOverride&quot;:{&quot;isManuallyOverridden&quot;:false,&quot;citeprocText&quot;:&quot;[34]&quot;,&quot;manualOverrideText&quot;:&quot;&quot;},&quot;citationItems&quot;:[{&quot;id&quot;:&quot;4ba546a4-1477-3635-a5e2-b33b96f38f7e&quot;,&quot;itemData&quot;:{&quot;type&quot;:&quot;report&quot;,&quot;id&quot;:&quot;4ba546a4-1477-3635-a5e2-b33b96f38f7e&quot;,&quot;title&quot;:&quot;SISTEM PAKAR DIAGNOSA PENYAKIT KULIT PADA KUCING BERBASIS WEB MENGGUNAKAN METODE DECISION TREE&quot;,&quot;author&quot;:[{&quot;family&quot;:&quot;Hendini&quot;,&quot;given&quot;:&quot;Ade&quot;,&quot;parse-names&quot;:false,&quot;dropping-particle&quot;:&quot;&quot;,&quot;non-dropping-particle&quot;:&quot;&quot;},{&quot;family&quot;:&quot;Pratama&quot;,&quot;given&quot;:&quot;Eri Bayu&quot;,&quot;parse-names&quot;:false,&quot;dropping-particle&quot;:&quot;&quot;,&quot;non-dropping-particle&quot;:&quot;&quot;},{&quot;family&quot;:&quot;Mirsuma&quot;,&quot;given&quot;:&quot;Zulfani&quot;,&quot;parse-names&quot;:false,&quot;dropping-particle&quot;:&quot;&quot;,&quot;non-dropping-particle&quot;:&quot;&quot;}],&quot;container-title&quot;:&quot;Jurnal Sistem Informasi&quot;,&quot;issued&quot;:{&quot;date-parts&quot;:[[2019]]},&quot;number-of-pages&quot;:&quot;254-264&quot;,&quot;issue&quot;:&quot;2&quot;,&quot;volume&quot;:&quot;8&quot;,&quot;container-title-short&quot;:&quot;&quot;},&quot;isTemporary&quot;:false}],&quot;citationTag&quot;:&quot;MENDELEY_CITATION_v3_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&quot;},{&quot;citationID&quot;:&quot;MENDELEY_CITATION_9d663c2e-3e28-4107-894a-ae70db6ca417&quot;,&quot;properties&quot;:{&quot;noteIndex&quot;:0},&quot;isEdited&quot;:false,&quot;manualOverride&quot;:{&quot;isManuallyOverridden&quot;:false,&quot;citeprocText&quot;:&quot;[35]&quot;,&quot;manualOverrideText&quot;:&quot;&quot;},&quot;citationItems&quot;:[{&quot;id&quot;:&quot;7b920f1c-dbc1-341e-8bb9-3c01eeb1ca3a&quot;,&quot;itemData&quot;:{&quot;type&quot;:&quot;article-journal&quot;,&quot;id&quot;:&quot;7b920f1c-dbc1-341e-8bb9-3c01eeb1ca3a&quot;,&quot;title&quot;:&quot;Expert System for Early Detection and Diagnosis of Central Nervous Diseases in Humans with Forward Chaining and Backward Chaining Methods Using Interactive Multimedia&quot;,&quot;author&quot;:[{&quot;family&quot;:&quot;Paryati&quot;,&quot;given&quot;:&quot;&quot;,&quot;parse-names&quot;:false,&quot;dropping-particle&quot;:&quot;&quot;,&quot;non-dropping-particle&quot;:&quot;&quot;},{&quot;family&quot;:&quot;Krit&quot;,&quot;given&quot;:&quot;Salahddine&quot;,&quot;parse-names&quot;:false,&quot;dropping-particle&quot;:&quot;&quot;,&quot;non-dropping-particle&quot;:&quot;&quot;}],&quot;container-title&quot;:&quot;ITM Web of Conferences&quot;,&quot;DOI&quot;:&quot;10.1051/itmconf/20224301016&quot;,&quot;issued&quot;:{&quot;date-parts&quot;:[[2022]]},&quot;page&quot;:&quot;01016&quot;,&quot;abstract&quot;:&quot;The tasks of the nervous system contained in the human body include diagnosing, analyzing and conveying information. This information that has been obtained will be combined with the sensory system, and will then be integrated in the brain and signals, then transmitted again to the motor system and autonomic pathways to control movement, visceral activity, and endocrine function. All actions are controlled by nerves which are interconnected to form a signaling network consisting of the sensory system and the motor system. The nervous system has several functions, including immunity and supporting function and modulating the activity of the nervous system. There are many types of neurological diseases found in the medical world, but due to a lack of information and knowledge about the disease. So the researchers made this study using forward and backward chaining reasoning methods, along with neurological disease therapy, ways of healing, and methods of treatment. This system is made so that sufferers can easily understand about neurological diseases, and understand the types of central nervous diseases, along with their healing therapies, and how to treat them. This system provides several solutions to prevent neurological diseases according to the type of disease. The system development methodology uses the waterfall method. Application software used to create this application program is Dreamweaver MX, Adobe Flash CS3, XAMPP, Adobe Photoshop, MySQL, Opera, Mozilla Firefox. The result of this research is an application program that can help users to find out the types of central nervous disease and provide extensive information about central nervous disease and find out how to treat and cure them.&quot;,&quot;publisher&quot;:&quot;EDP Sciences&quot;,&quot;volume&quot;:&quot;43&quot;,&quot;container-title-short&quot;:&quot;&quot;},&quot;isTemporary&quot;:false}],&quot;citationTag&quot;:&quot;MENDELEY_CITATION_v3_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&quot;}]"/>
-    <we:property name="MENDELEY_CITATIONS_STYLE" value="{&quot;id&quot;:&quot;https://www.zotero.org/styles/ieee&quot;,&quot;title&quot;:&quot;IEEE&quot;,&quot;format&quot;:&quot;numeric&quot;}"/>
+    <we:property name="MENDELEY_CITATIONS" value="[{&quot;citationID&quot;:&quot;MENDELEY_CITATION_63131c94-312b-46f5-ae21-3d6749d4f747&quot;,&quot;properties&quot;:{&quot;noteIndex&quot;:0},&quot;isEdited&quot;:false,&quot;manualOverride&quot;:{&quot;isManuallyOverridden&quot;:false,&quot;citeprocText&quot;:&quot;[1]&quot;,&quot;manualOverrideText&quot;:&quot;&quot;},&quot;citationTag&quot;:&quot;MENDELEY_CITATION_v3_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&quot;,&quot;citationItems&quot;:[{&quot;id&quot;:&quot;e2b81306-c604-36c9-9f8e-d42473b4cf54&quot;,&quot;itemData&quot;:{&quot;type&quot;:&quot;article-journal&quot;,&quot;id&quot;:&quot;e2b81306-c604-36c9-9f8e-d42473b4cf54&quot;,&quot;title&quot;:&quot;Sistem Pakar Diagnosa Awal Penyakit Mata (Penelusuran Gejala Dengan Metode Backward Chaining)&quot;,&quot;author&quot;:[{&quot;family&quot;:&quot;Gama&quot;,&quot;given&quot;:&quot;Adie Wahyudi Oktavia&quot;,&quot;parse-names&quot;:false,&quot;dropping-particle&quot;:&quot;&quot;,&quot;non-dropping-particle&quot;:&quot;&quot;},{&quot;family&quot;:&quot;Sukadana&quot;,&quot;given&quot;:&quot;I Wayan&quot;,&quot;parse-names&quot;:false,&quot;dropping-particle&quot;:&quot;&quot;,&quot;non-dropping-particle&quot;:&quot;&quot;},{&quot;family&quot;:&quot;Prathama&quot;,&quot;given&quot;:&quot;Gede Humaswara&quot;,&quot;parse-names&quot;:false,&quot;dropping-particle&quot;:&quot;&quot;,&quot;non-dropping-particle&quot;:&quot;&quot;}],&quot;container-title&quot;:&quot;Jurnal Elektronika, Listrik, Telekomunikasi, Komputer, Informatika, Sistem Kontrol (J-Eltrik)&quot;,&quot;DOI&quot;:&quot;10.30649/j-eltrik.v1i2.34&quot;,&quot;ISSN&quot;:&quot;2656-9388&quot;,&quot;issued&quot;:{&quot;date-parts&quot;:[[2019,11,22]]},&quot;abstract&quot;:&quot;Keinginan manusia membuat mesin yang memiliki kecerdasan layaknya manusia telah menciptakan suatu ilmu yang disebut artificial intelligence. Sistem pakar merupakan salah satu bidang ilmu artificial intelligence yang dapat mengambil suatu keputusan dimana masalah tersebut memerlukan ahli atau pakar dalam pemecahannya. Penelitian ini mengembangkan sistem pakar untuk melakukan diagnosa awal penyakit mata. Mata merupakan organ vital yang harus cepat mendapatkan penanganan pada saat mendapatkan gangguan. Sistem pakar ini menggunakan pengetahuan khusus tentang gejala dari bermacam-macam penyakit mata. Setiap penyakit mata dijabarkan detail gejalanya yang didapat dari buku serta wawancara dengan dokter spesialis mata. Sistem ini bekerja dengan cara konsultasi yaitu melakukan tanya jawab dimana setiap pertanyaan yang diberikan oleh sistem berasal dari aturan yang ditanamkan. Metode inferensi atau penulusuran yang digunakan adalah backward chaining. Hasil yang diberikan sistem ini adalah berupa diagnosa awal penyakit mata yang mungkin diderita pasien berdasarkan gejala yang dijawab.&quot;,&quot;publisher&quot;:&quot;Universitas Hang Tuah&quot;,&quot;issue&quot;:&quot;2&quot;,&quot;volume&quot;:&quot;1&quot;,&quot;container-title-short&quot;:&quot;&quot;},&quot;isTemporary&quot;:false}]},{&quot;citationID&quot;:&quot;MENDELEY_CITATION_2b389dde-fbdd-405b-b7f1-843236e75752&quot;,&quot;properties&quot;:{&quot;noteIndex&quot;:0},&quot;isEdited&quot;:false,&quot;manualOverride&quot;:{&quot;isManuallyOverridden&quot;:false,&quot;citeprocText&quot;:&quot;[2]&quot;,&quot;manualOverrideText&quot;:&quot;&quot;},&quot;citationTag&quot;:&quot;MENDELEY_CITATION_v3_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&quot;,&quot;citationItems&quot;:[{&quot;id&quot;:&quot;ea8b8b52-9cb5-3994-a4d6-2f8e5ebced97&quot;,&quot;itemData&quot;:{&quot;type&quot;:&quot;article-journal&quot;,&quot;id&quot;:&quot;ea8b8b52-9cb5-3994-a4d6-2f8e5ebced97&quot;,&quot;title&quot;:&quot;Penerapan Metode Forward Chaining Pada Rancang Bangun Web Sistem Pakar Diagnosa Penyakit Anemia&quot;,&quot;author&quot;:[{&quot;family&quot;:&quot;Saefudin&quot;,&quot;given&quot;:&quot;Mohamad&quot;,&quot;parse-names&quot;:false,&quot;dropping-particle&quot;:&quot;&quot;,&quot;non-dropping-particle&quot;:&quot;&quot;},{&quot;family&quot;:&quot;Rachmaniar&quot;,&quot;given&quot;:&quot;Ani&quot;,&quot;parse-names&quot;:false,&quot;dropping-particle&quot;:&quot;&quot;,&quot;non-dropping-particle&quot;:&quot;&quot;}],&quot;container-title&quot;:&quot;Journal of Artificial Intelligence and Innovative Applications&quot;,&quot;ISSN&quot;:&quot;2716-1501&quot;,&quot;URL&quot;:&quot;http://openjournal.unpam.ac.id/index.php/JOAIIA/index256&quot;,&quot;issued&quot;:{&quot;date-parts&quot;:[[2021]]},&quot;page&quot;:&quot;2775-4057&quot;,&quot;abstract&quot;:&quot;Human life in activities will be greatly influenced by health factors. Many people of whom do not pay attention to the health of their bodies so that the disease will easily come unnoticed so it is often too late to diagnose. Anemia is one of the diseases that exist in the community that is considered normal. People will go to the hospital or health center when they feel symptoms of illness to be checked. The examination to the hospital or health center certainly sacrifices time to do other things. The idea to create an application that can be used by users, especially the community to help early checks for anemia, emerged from here. This research uses an experimental method by collecting the required data based on literature studies and the results of interviews conducted by doctors. The application design itself uses the waterfall method which produces a web-based application that can be published on the internet. The application in this study was built using the PHP programming language with a MySQL database. Researchers use design tools, namely diagrams contained in UML such as use case diagrams, class diagrams, and Entity Relationship diagrams. The results of this study help the public to find out early if they find symptoms that are felt to be related to anemia. People can easily take advantage of this application easily and for free through internet media where this application can be published.&quot;,&quot;issue&quot;:&quot;4&quot;,&quot;volume&quot;:&quot;2&quot;,&quot;container-title-short&quot;:&quot;&quot;},&quot;isTemporary&quot;:false}]},{&quot;citationID&quot;:&quot;MENDELEY_CITATION_b05922ca-2bc0-46d0-a3f7-2e1b2db473a4&quot;,&quot;properties&quot;:{&quot;noteIndex&quot;:0},&quot;isEdited&quot;:false,&quot;manualOverride&quot;:{&quot;isManuallyOverridden&quot;:false,&quot;citeprocText&quot;:&quot;[3]&quot;,&quot;manualOverrideText&quot;:&quot;&quot;},&quot;citationTag&quot;:&quot;MENDELEY_CITATION_v3_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&quot;,&quot;citationItems&quot;:[{&quot;id&quot;:&quot;e109e97a-9eca-33a7-8831-9f42e2be6022&quot;,&quot;itemData&quot;:{&quot;type&quot;:&quot;article-journal&quot;,&quot;id&quot;:&quot;e109e97a-9eca-33a7-8831-9f42e2be6022&quot;,&quot;title&quot;:&quot;Sistem Pakar Diagnosis Penyakit Gigi dengan Metode Breadth First Search berbasis Instant Messaging LINE Messenger&quot;,&quot;author&quot;:[{&quot;family&quot;:&quot;Darmaastawan&quot;,&quot;given&quot;:&quot;Kadek&quot;,&quot;parse-names&quot;:false,&quot;dropping-particle&quot;:&quot;&quot;,&quot;non-dropping-particle&quot;:&quot;&quot;},{&quot;family&quot;:&quot;Lanang Bagus Suputra Jaya Amertha&quot;,&quot;given&quot;:&quot;Putu&quot;,&quot;parse-names&quot;:false,&quot;dropping-particle&quot;:&quot;&quot;,&quot;non-dropping-particle&quot;:&quot;&quot;},{&quot;family&quot;:&quot;Jasa&quot;,&quot;given&quot;:&quot;Lie&quot;,&quot;parse-names&quot;:false,&quot;dropping-particle&quot;:&quot;&quot;,&quot;non-dropping-particle&quot;:&quot;&quot;}],&quot;container-title&quot;:&quot;Majalah Ilmiah Teknologi Elektro&quot;,&quot;DOI&quot;:&quot;10.24843/mite.2021.v20i01.p16&quot;,&quot;ISSN&quot;:&quot;1693-2951&quot;,&quot;issued&quot;:{&quot;date-parts&quot;:[[2021,3,12]]},&quot;page&quot;:&quot;139&quot;,&quot;abstract&quot;:&quot;Sakit gigi merupakan penyakit yang umum dialami oleh manusia, oleh karena itu harus ditangani dengan cepat agar tidak menimbulkan dampak serius. Salah satu penanganan awal adalah dengan berkonsultasi dengan pakar penyakit gigi. Perkembangan teknologi saat ini telah mampu mengkonversi pengetahuan seorang pakar ke dalam bentuk digital yang disebut dengan sistem pakar sehingga mudah dan cepat diakses. Sistem pakar yang sudah banyak dikembangkan saat ini secara umum berbasis aplikasi web maupun Android/iOS. Pengembangan sistem pakar berbasis aplikasi web atau Android/iOS menghadapi beberapa kesulitan. Kesulitan tersebut adalah membutuhkan waktu dan biaya pengembangan yang tidak sedikit karena harus mengembangkan antarmuka dan membutuhkan server dengan performa baik. Kesulitan yang dihadapi dari sisi pengguna adalah diperlukan ruang penyimpanan yang lebih agar dapat memasang aplikasi sistem pakar di smartphone. Solusi yang diberikan adalah mengembangkan sistem pakar diagnosis penyakit gigi dengan Metode Breadth First Search berbasis aplikasi instant messaging. Salah satu aplikasi instant messaging yang populer di indonesia adalah LINE Messenger. Penelitian ini berhasil mengembangkan sistem pakar diagnosis penyakit gigi berbasis instant messaging LINE Messenger yang mudah diakses dan mampu mendiagnosis penyakit dengan tingkat akurasi sebesar 90,9%. &quot;,&quot;publisher&quot;:&quot;Universitas Udayana&quot;,&quot;issue&quot;:&quot;1&quot;,&quot;volume&quot;:&quot;20&quot;,&quot;container-title-short&quot;:&quot;&quot;},&quot;isTemporary&quot;:false}]},{&quot;citationID&quot;:&quot;MENDELEY_CITATION_4eced90d-fd85-48d4-bec6-3447d9608b40&quot;,&quot;properties&quot;:{&quot;noteIndex&quot;:0},&quot;isEdited&quot;:false,&quot;manualOverride&quot;:{&quot;isManuallyOverridden&quot;:false,&quot;citeprocText&quot;:&quot;[4]&quot;,&quot;manualOverrideText&quot;:&quot;&quot;},&quot;citationTag&quot;:&quot;MENDELEY_CITATION_v3_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&quot;,&quot;citationItems&quot;:[{&quot;id&quot;:&quot;4ba546a4-1477-3635-a5e2-b33b96f38f7e&quot;,&quot;itemData&quot;:{&quot;type&quot;:&quot;report&quot;,&quot;id&quot;:&quot;4ba546a4-1477-3635-a5e2-b33b96f38f7e&quot;,&quot;title&quot;:&quot;SISTEM PAKAR DIAGNOSA PENYAKIT KULIT PADA KUCING BERBASIS WEB MENGGUNAKAN METODE DECISION TREE&quot;,&quot;author&quot;:[{&quot;family&quot;:&quot;Hendini&quot;,&quot;given&quot;:&quot;Ade&quot;,&quot;parse-names&quot;:false,&quot;dropping-particle&quot;:&quot;&quot;,&quot;non-dropping-particle&quot;:&quot;&quot;},{&quot;family&quot;:&quot;Pratama&quot;,&quot;given&quot;:&quot;Eri Bayu&quot;,&quot;parse-names&quot;:false,&quot;dropping-particle&quot;:&quot;&quot;,&quot;non-dropping-particle&quot;:&quot;&quot;},{&quot;family&quot;:&quot;Mirsuma&quot;,&quot;given&quot;:&quot;Zulfani&quot;,&quot;parse-names&quot;:false,&quot;dropping-particle&quot;:&quot;&quot;,&quot;non-dropping-particle&quot;:&quot;&quot;}],&quot;container-title&quot;:&quot;Jurnal Sistem Informasi&quot;,&quot;issued&quot;:{&quot;date-parts&quot;:[[2019]]},&quot;number-of-pages&quot;:&quot;254-264&quot;,&quot;issue&quot;:&quot;2&quot;,&quot;volume&quot;:&quot;8&quot;,&quot;container-title-short&quot;:&quot;&quot;},&quot;isTemporary&quot;:false}]},{&quot;citationID&quot;:&quot;MENDELEY_CITATION_9d663c2e-3e28-4107-894a-ae70db6ca417&quot;,&quot;properties&quot;:{&quot;noteIndex&quot;:0},&quot;isEdited&quot;:false,&quot;manualOverride&quot;:{&quot;isManuallyOverridden&quot;:false,&quot;citeprocText&quot;:&quot;[5]&quot;,&quot;manualOverrideText&quot;:&quot;&quot;},&quot;citationTag&quot;:&quot;MENDELEY_CITATION_v3_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&quot;,&quot;citationItems&quot;:[{&quot;id&quot;:&quot;7b920f1c-dbc1-341e-8bb9-3c01eeb1ca3a&quot;,&quot;itemData&quot;:{&quot;type&quot;:&quot;article-journal&quot;,&quot;id&quot;:&quot;7b920f1c-dbc1-341e-8bb9-3c01eeb1ca3a&quot;,&quot;title&quot;:&quot;Expert System for Early Detection and Diagnosis of Central Nervous Diseases in Humans with Forward Chaining and Backward Chaining Methods Using Interactive Multimedia&quot;,&quot;author&quot;:[{&quot;family&quot;:&quot;Paryati&quot;,&quot;given&quot;:&quot;&quot;,&quot;parse-names&quot;:false,&quot;dropping-particle&quot;:&quot;&quot;,&quot;non-dropping-particle&quot;:&quot;&quot;},{&quot;family&quot;:&quot;Krit&quot;,&quot;given&quot;:&quot;Salahddine&quot;,&quot;parse-names&quot;:false,&quot;dropping-particle&quot;:&quot;&quot;,&quot;non-dropping-particle&quot;:&quot;&quot;}],&quot;container-title&quot;:&quot;ITM Web of Conferences&quot;,&quot;DOI&quot;:&quot;10.1051/itmconf/20224301016&quot;,&quot;issued&quot;:{&quot;date-parts&quot;:[[2022]]},&quot;page&quot;:&quot;01016&quot;,&quot;abstract&quot;:&quot;The tasks of the nervous system contained in the human body include diagnosing, analyzing and conveying information. This information that has been obtained will be combined with the sensory system, and will then be integrated in the brain and signals, then transmitted again to the motor system and autonomic pathways to control movement, visceral activity, and endocrine function. All actions are controlled by nerves which are interconnected to form a signaling network consisting of the sensory system and the motor system. The nervous system has several functions, including immunity and supporting function and modulating the activity of the nervous system. There are many types of neurological diseases found in the medical world, but due to a lack of information and knowledge about the disease. So the researchers made this study using forward and backward chaining reasoning methods, along with neurological disease therapy, ways of healing, and methods of treatment. This system is made so that sufferers can easily understand about neurological diseases, and understand the types of central nervous diseases, along with their healing therapies, and how to treat them. This system provides several solutions to prevent neurological diseases according to the type of disease. The system development methodology uses the waterfall method. Application software used to create this application program is Dreamweaver MX, Adobe Flash CS3, XAMPP, Adobe Photoshop, MySQL, Opera, Mozilla Firefox. The result of this research is an application program that can help users to find out the types of central nervous disease and provide extensive information about central nervous disease and find out how to treat and cure them.&quot;,&quot;publisher&quot;:&quot;EDP Sciences&quot;,&quot;volume&quot;:&quot;43&quot;,&quot;container-title-short&quot;:&quot;&quot;},&quot;isTemporary&quot;:false}]}]"/>
+    <we:property name="MENDELEY_CITATIONS_STYLE" value="{&quot;id&quot;:&quot;https://www.zotero.org/styles/ieee&quot;,&quot;title&quot;:&quot;IEEE&quot;,&quot;format&quot;:&quot;numeric&quot;,&quot;defaultLocale&quot;:null}"/>
   </we:properties>
   <we:bindings/>
   <we:snapshot xmlns:r="http://schemas.openxmlformats.org/officeDocument/2006/relationships"/>

--- a/NASKAH/Proposal/Dokumen Proposal Skripsi - [4.19.3.0026] - [I Nyoman Gde Artadana Mahaputra Wardhiana] - [2019] - [2022].docx
+++ b/NASKAH/Proposal/Dokumen Proposal Skripsi - [4.19.3.0026] - [I Nyoman Gde Artadana Mahaputra Wardhiana] - [2019] - [2022].docx
@@ -1568,6 +1568,7 @@
       </w:pPr>
       <w:bookmarkStart w:id="4" w:name="_Toc107189633"/>
       <w:bookmarkStart w:id="5" w:name="_Toc107231097"/>
+      <w:bookmarkStart w:id="6" w:name="_Toc116304771"/>
       <w:r>
         <w:rPr>
           <w:rFonts w:ascii="Arial" w:eastAsia="Times New Roman" w:hAnsi="Arial" w:cs="Arial"/>
@@ -1593,6 +1594,7 @@
       <w:bookmarkEnd w:id="3"/>
       <w:bookmarkEnd w:id="4"/>
       <w:bookmarkEnd w:id="5"/>
+      <w:bookmarkEnd w:id="6"/>
     </w:p>
     <w:p>
       <w:pPr>
@@ -2793,10 +2795,7 @@
             <w:spacing w:line="480" w:lineRule="auto"/>
             <w:jc w:val="center"/>
             <w:rPr>
-              <w:rFonts w:eastAsiaTheme="minorHAnsi"/>
-              <w:b/>
-              <w:webHidden/>
-              <w:lang w:val="en-ID"/>
+              <w:noProof/>
             </w:rPr>
           </w:pPr>
           <w:r>
@@ -2827,168 +2826,102 @@
         </w:p>
         <w:p>
           <w:pPr>
-            <w:tabs>
-              <w:tab w:val="left" w:leader="dot" w:pos="7938"/>
-            </w:tabs>
+            <w:pStyle w:val="TOC1"/>
             <w:rPr>
-              <w:rFonts w:ascii="Arial" w:hAnsi="Arial" w:cs="Arial"/>
-              <w:lang w:val="en-US"/>
+              <w:rFonts w:asciiTheme="minorHAnsi" w:eastAsiaTheme="minorEastAsia" w:hAnsiTheme="minorHAnsi" w:cstheme="minorBidi"/>
+              <w:bCs w:val="0"/>
+              <w:caps w:val="0"/>
+              <w:noProof/>
+              <w:sz w:val="22"/>
+              <w:szCs w:val="22"/>
+              <w:lang w:val="en-ID" w:eastAsia="en-ID"/>
             </w:rPr>
           </w:pPr>
-          <w:r>
-            <w:rPr>
-              <w:rFonts w:ascii="Arial" w:hAnsi="Arial" w:cs="Arial"/>
-              <w:lang w:val="en-US"/>
-            </w:rPr>
-            <w:t>HALAMAN PENGESAHAN</w:t>
-          </w:r>
-          <w:r>
-            <w:rPr>
-              <w:rFonts w:ascii="Arial" w:hAnsi="Arial" w:cs="Arial"/>
-              <w:lang w:val="en-US"/>
-            </w:rPr>
-            <w:tab/>
-            <w:t>i</w:t>
-          </w:r>
-        </w:p>
-        <w:p>
-          <w:pPr>
-            <w:tabs>
-              <w:tab w:val="left" w:leader="dot" w:pos="7938"/>
-            </w:tabs>
-            <w:rPr>
-              <w:rFonts w:ascii="Arial" w:hAnsi="Arial" w:cs="Arial"/>
-              <w:noProof/>
-              <w:lang w:val="en-US"/>
-            </w:rPr>
-          </w:pPr>
-          <w:r>
-            <w:rPr>
-              <w:rFonts w:ascii="Arial" w:hAnsi="Arial" w:cs="Arial"/>
-              <w:noProof/>
-              <w:lang w:val="en-US"/>
-            </w:rPr>
-            <w:t>DAFTAR ISI</w:t>
-          </w:r>
-          <w:r>
-            <w:rPr>
-              <w:rFonts w:ascii="Arial" w:hAnsi="Arial" w:cs="Arial"/>
-              <w:noProof/>
-              <w:lang w:val="en-US"/>
-            </w:rPr>
-            <w:tab/>
-          </w:r>
-          <w:bookmarkStart w:id="6" w:name="_Hlk107231391"/>
-          <w:r>
-            <w:rPr>
-              <w:rFonts w:ascii="Arial" w:hAnsi="Arial" w:cs="Arial"/>
-              <w:noProof/>
-              <w:lang w:val="en-US"/>
-            </w:rPr>
-            <w:t>i</w:t>
-          </w:r>
-          <w:bookmarkEnd w:id="6"/>
-          <w:r>
-            <w:rPr>
-              <w:rFonts w:ascii="Arial" w:hAnsi="Arial" w:cs="Arial"/>
-              <w:noProof/>
-              <w:lang w:val="en-US"/>
-            </w:rPr>
-            <w:t>i</w:t>
-          </w:r>
-        </w:p>
-        <w:p>
-          <w:pPr>
-            <w:tabs>
-              <w:tab w:val="left" w:leader="dot" w:pos="7938"/>
-            </w:tabs>
-            <w:ind w:right="-142"/>
-            <w:rPr>
-              <w:rFonts w:ascii="Arial" w:hAnsi="Arial" w:cs="Arial"/>
-              <w:noProof/>
-              <w:lang w:val="en-US"/>
-            </w:rPr>
-          </w:pPr>
-          <w:r>
-            <w:rPr>
-              <w:rFonts w:ascii="Arial" w:hAnsi="Arial" w:cs="Arial"/>
-              <w:noProof/>
-              <w:lang w:val="en-US"/>
-            </w:rPr>
-            <w:t>DAFTAR GAMBAR</w:t>
-          </w:r>
-          <w:r>
-            <w:rPr>
-              <w:rFonts w:ascii="Arial" w:hAnsi="Arial" w:cs="Arial"/>
-              <w:noProof/>
-              <w:lang w:val="en-US"/>
-            </w:rPr>
-            <w:tab/>
-            <w:t>iv</w:t>
-          </w:r>
-        </w:p>
-        <w:p>
-          <w:pPr>
-            <w:tabs>
-              <w:tab w:val="left" w:leader="dot" w:pos="7938"/>
-            </w:tabs>
-            <w:ind w:right="-142"/>
-            <w:rPr>
-              <w:rFonts w:ascii="Arial" w:hAnsi="Arial" w:cs="Arial"/>
-              <w:noProof/>
-              <w:lang w:val="en-US"/>
-            </w:rPr>
-          </w:pPr>
-          <w:r>
-            <w:rPr>
-              <w:rFonts w:ascii="Arial" w:hAnsi="Arial" w:cs="Arial"/>
-              <w:noProof/>
-              <w:lang w:val="en-US"/>
-            </w:rPr>
-            <w:t>DAFTAR TABEL</w:t>
-          </w:r>
-          <w:r>
-            <w:rPr>
-              <w:rFonts w:ascii="Arial" w:hAnsi="Arial" w:cs="Arial"/>
-              <w:noProof/>
-              <w:lang w:val="en-US"/>
-            </w:rPr>
-            <w:tab/>
-            <w:t>v</w:t>
-          </w:r>
+          <w:hyperlink w:anchor="_Toc116304771" w:history="1">
+            <w:r>
+              <w:rPr>
+                <w:rStyle w:val="Hyperlink"/>
+                <w:rFonts w:ascii="Arial" w:hAnsi="Arial" w:cs="Arial"/>
+                <w:b/>
+                <w:noProof/>
+                <w:lang w:val="id-ID"/>
+              </w:rPr>
+              <w:t>HALAMAN PENGESAHAN PROPOSAL SKRIPSI</w:t>
+            </w:r>
+            <w:r>
+              <w:rPr>
+                <w:noProof/>
+                <w:webHidden/>
+              </w:rPr>
+              <w:tab/>
+            </w:r>
+            <w:r>
+              <w:rPr>
+                <w:noProof/>
+                <w:webHidden/>
+              </w:rPr>
+              <w:fldChar w:fldCharType="begin"/>
+            </w:r>
+            <w:r>
+              <w:rPr>
+                <w:noProof/>
+                <w:webHidden/>
+              </w:rPr>
+              <w:instrText xml:space="preserve"> PAGEREF _Toc116304771 \h </w:instrText>
+            </w:r>
+            <w:r>
+              <w:rPr>
+                <w:noProof/>
+                <w:webHidden/>
+              </w:rPr>
+            </w:r>
+            <w:r>
+              <w:rPr>
+                <w:noProof/>
+                <w:webHidden/>
+              </w:rPr>
+              <w:fldChar w:fldCharType="separate"/>
+            </w:r>
+            <w:r>
+              <w:rPr>
+                <w:noProof/>
+                <w:webHidden/>
+              </w:rPr>
+              <w:t>i</w:t>
+            </w:r>
+            <w:r>
+              <w:rPr>
+                <w:noProof/>
+                <w:webHidden/>
+              </w:rPr>
+              <w:fldChar w:fldCharType="end"/>
+            </w:r>
+          </w:hyperlink>
         </w:p>
         <w:p>
           <w:pPr>
             <w:pStyle w:val="TOC1"/>
             <w:rPr>
-              <w:rFonts w:eastAsiaTheme="minorEastAsia"/>
+              <w:rFonts w:asciiTheme="minorHAnsi" w:eastAsiaTheme="minorEastAsia" w:hAnsiTheme="minorHAnsi" w:cstheme="minorBidi"/>
+              <w:bCs w:val="0"/>
+              <w:caps w:val="0"/>
               <w:noProof/>
+              <w:sz w:val="22"/>
+              <w:szCs w:val="22"/>
               <w:lang w:val="en-ID" w:eastAsia="en-ID"/>
             </w:rPr>
           </w:pPr>
-          <w:hyperlink w:anchor="_Toc107231098" w:history="1">
+          <w:hyperlink w:anchor="_Toc116304772" w:history="1">
             <w:r>
               <w:rPr>
                 <w:rStyle w:val="Hyperlink"/>
-                <w:rFonts w:ascii="Arial" w:hAnsi="Arial" w:cs="Arial"/>
-                <w:noProof/>
-                <w:sz w:val="22"/>
-                <w:szCs w:val="22"/>
+                <w:rFonts w:cs="Arial"/>
+                <w:noProof/>
               </w:rPr>
               <w:t>BAB I</w:t>
             </w:r>
             <w:r>
               <w:rPr>
-                <w:rStyle w:val="Hyperlink"/>
-                <w:rFonts w:ascii="Arial" w:hAnsi="Arial" w:cs="Arial"/>
-                <w:noProof/>
-                <w:sz w:val="22"/>
-                <w:szCs w:val="22"/>
-              </w:rPr>
-              <w:t xml:space="preserve"> PENDAHULUAN</w:t>
-            </w:r>
-            <w:r>
-              <w:rPr>
                 <w:noProof/>
                 <w:webHidden/>
               </w:rPr>
@@ -2996,60 +2929,42 @@
             </w:r>
             <w:r>
               <w:rPr>
-                <w:rFonts w:ascii="Arial" w:hAnsi="Arial" w:cs="Arial"/>
                 <w:noProof/>
                 <w:webHidden/>
-                <w:sz w:val="22"/>
-                <w:szCs w:val="22"/>
               </w:rPr>
               <w:fldChar w:fldCharType="begin"/>
             </w:r>
             <w:r>
               <w:rPr>
-                <w:rFonts w:ascii="Arial" w:hAnsi="Arial" w:cs="Arial"/>
                 <w:noProof/>
                 <w:webHidden/>
-                <w:sz w:val="22"/>
-                <w:szCs w:val="22"/>
-              </w:rPr>
-              <w:instrText xml:space="preserve"> PAGEREF _Toc107231098 \h </w:instrText>
-            </w:r>
-            <w:r>
-              <w:rPr>
-                <w:rFonts w:ascii="Arial" w:hAnsi="Arial" w:cs="Arial"/>
+              </w:rPr>
+              <w:instrText xml:space="preserve"> PAGEREF _Toc116304772 \h </w:instrText>
+            </w:r>
+            <w:r>
+              <w:rPr>
                 <w:noProof/>
                 <w:webHidden/>
-                <w:sz w:val="22"/>
-                <w:szCs w:val="22"/>
-              </w:rPr>
-            </w:r>
-            <w:r>
-              <w:rPr>
-                <w:rFonts w:ascii="Arial" w:hAnsi="Arial" w:cs="Arial"/>
+              </w:rPr>
+            </w:r>
+            <w:r>
+              <w:rPr>
                 <w:noProof/>
                 <w:webHidden/>
-                <w:sz w:val="22"/>
-                <w:szCs w:val="22"/>
               </w:rPr>
               <w:fldChar w:fldCharType="separate"/>
             </w:r>
             <w:r>
               <w:rPr>
-                <w:rFonts w:ascii="Arial" w:hAnsi="Arial" w:cs="Arial"/>
                 <w:noProof/>
                 <w:webHidden/>
-                <w:sz w:val="22"/>
-                <w:szCs w:val="22"/>
               </w:rPr>
               <w:t>1</w:t>
             </w:r>
             <w:r>
               <w:rPr>
-                <w:rFonts w:ascii="Arial" w:hAnsi="Arial" w:cs="Arial"/>
                 <w:noProof/>
                 <w:webHidden/>
-                <w:sz w:val="22"/>
-                <w:szCs w:val="22"/>
               </w:rPr>
               <w:fldChar w:fldCharType="end"/>
             </w:r>
@@ -3063,23 +2978,23 @@
               <w:tab w:val="right" w:leader="dot" w:pos="8070"/>
             </w:tabs>
             <w:rPr>
-              <w:rFonts w:ascii="Arial" w:eastAsiaTheme="minorEastAsia" w:hAnsi="Arial" w:cs="Arial"/>
+              <w:rFonts w:eastAsiaTheme="minorEastAsia"/>
               <w:noProof/>
               <w:lang w:eastAsia="en-ID"/>
             </w:rPr>
           </w:pPr>
-          <w:hyperlink w:anchor="_Toc107231099" w:history="1">
+          <w:hyperlink w:anchor="_Toc116304773" w:history="1">
             <w:r>
               <w:rPr>
                 <w:rStyle w:val="Hyperlink"/>
-                <w:rFonts w:ascii="Arial" w:hAnsi="Arial" w:cs="Arial"/>
+                <w:rFonts w:cs="Arial"/>
                 <w:noProof/>
               </w:rPr>
               <w:t>1.1</w:t>
             </w:r>
             <w:r>
               <w:rPr>
-                <w:rFonts w:ascii="Arial" w:eastAsiaTheme="minorEastAsia" w:hAnsi="Arial" w:cs="Arial"/>
+                <w:rFonts w:eastAsiaTheme="minorEastAsia"/>
                 <w:noProof/>
                 <w:lang w:eastAsia="en-ID"/>
               </w:rPr>
@@ -3088,14 +3003,13 @@
             <w:r>
               <w:rPr>
                 <w:rStyle w:val="Hyperlink"/>
-                <w:rFonts w:ascii="Arial" w:hAnsi="Arial" w:cs="Arial"/>
+                <w:rFonts w:cs="Arial"/>
                 <w:noProof/>
               </w:rPr>
               <w:t>Latar Belakang</w:t>
             </w:r>
             <w:r>
               <w:rPr>
-                <w:rFonts w:ascii="Arial" w:hAnsi="Arial" w:cs="Arial"/>
                 <w:noProof/>
                 <w:webHidden/>
               </w:rPr>
@@ -3103,7 +3017,6 @@
             </w:r>
             <w:r>
               <w:rPr>
-                <w:rFonts w:ascii="Arial" w:hAnsi="Arial" w:cs="Arial"/>
                 <w:noProof/>
                 <w:webHidden/>
               </w:rPr>
@@ -3111,22 +3024,19 @@
             </w:r>
             <w:r>
               <w:rPr>
-                <w:rFonts w:ascii="Arial" w:hAnsi="Arial" w:cs="Arial"/>
                 <w:noProof/>
                 <w:webHidden/>
               </w:rPr>
-              <w:instrText xml:space="preserve"> PAGEREF _Toc107231099 \h </w:instrText>
-            </w:r>
-            <w:r>
-              <w:rPr>
-                <w:rFonts w:ascii="Arial" w:hAnsi="Arial" w:cs="Arial"/>
+              <w:instrText xml:space="preserve"> PAGEREF _Toc116304773 \h </w:instrText>
+            </w:r>
+            <w:r>
+              <w:rPr>
                 <w:noProof/>
                 <w:webHidden/>
               </w:rPr>
             </w:r>
             <w:r>
               <w:rPr>
-                <w:rFonts w:ascii="Arial" w:hAnsi="Arial" w:cs="Arial"/>
                 <w:noProof/>
                 <w:webHidden/>
               </w:rPr>
@@ -3134,7 +3044,6 @@
             </w:r>
             <w:r>
               <w:rPr>
-                <w:rFonts w:ascii="Arial" w:hAnsi="Arial" w:cs="Arial"/>
                 <w:noProof/>
                 <w:webHidden/>
               </w:rPr>
@@ -3142,7 +3051,6 @@
             </w:r>
             <w:r>
               <w:rPr>
-                <w:rFonts w:ascii="Arial" w:hAnsi="Arial" w:cs="Arial"/>
                 <w:noProof/>
                 <w:webHidden/>
               </w:rPr>
@@ -3158,23 +3066,23 @@
               <w:tab w:val="right" w:leader="dot" w:pos="8070"/>
             </w:tabs>
             <w:rPr>
-              <w:rFonts w:ascii="Arial" w:eastAsiaTheme="minorEastAsia" w:hAnsi="Arial" w:cs="Arial"/>
+              <w:rFonts w:eastAsiaTheme="minorEastAsia"/>
               <w:noProof/>
               <w:lang w:eastAsia="en-ID"/>
             </w:rPr>
           </w:pPr>
-          <w:hyperlink w:anchor="_Toc107231100" w:history="1">
+          <w:hyperlink w:anchor="_Toc116304774" w:history="1">
             <w:r>
               <w:rPr>
                 <w:rStyle w:val="Hyperlink"/>
-                <w:rFonts w:ascii="Arial" w:hAnsi="Arial" w:cs="Arial"/>
+                <w:rFonts w:cs="Arial"/>
                 <w:noProof/>
               </w:rPr>
               <w:t>1.2</w:t>
             </w:r>
             <w:r>
               <w:rPr>
-                <w:rFonts w:ascii="Arial" w:eastAsiaTheme="minorEastAsia" w:hAnsi="Arial" w:cs="Arial"/>
+                <w:rFonts w:eastAsiaTheme="minorEastAsia"/>
                 <w:noProof/>
                 <w:lang w:eastAsia="en-ID"/>
               </w:rPr>
@@ -3183,14 +3091,13 @@
             <w:r>
               <w:rPr>
                 <w:rStyle w:val="Hyperlink"/>
-                <w:rFonts w:ascii="Arial" w:hAnsi="Arial" w:cs="Arial"/>
+                <w:rFonts w:cs="Arial"/>
                 <w:noProof/>
               </w:rPr>
               <w:t>Rumusan Masalah</w:t>
             </w:r>
             <w:r>
               <w:rPr>
-                <w:rFonts w:ascii="Arial" w:hAnsi="Arial" w:cs="Arial"/>
                 <w:noProof/>
                 <w:webHidden/>
               </w:rPr>
@@ -3198,7 +3105,6 @@
             </w:r>
             <w:r>
               <w:rPr>
-                <w:rFonts w:ascii="Arial" w:hAnsi="Arial" w:cs="Arial"/>
                 <w:noProof/>
                 <w:webHidden/>
               </w:rPr>
@@ -3206,22 +3112,19 @@
             </w:r>
             <w:r>
               <w:rPr>
-                <w:rFonts w:ascii="Arial" w:hAnsi="Arial" w:cs="Arial"/>
                 <w:noProof/>
                 <w:webHidden/>
               </w:rPr>
-              <w:instrText xml:space="preserve"> PAGEREF _Toc107231100 \h </w:instrText>
-            </w:r>
-            <w:r>
-              <w:rPr>
-                <w:rFonts w:ascii="Arial" w:hAnsi="Arial" w:cs="Arial"/>
+              <w:instrText xml:space="preserve"> PAGEREF _Toc116304774 \h </w:instrText>
+            </w:r>
+            <w:r>
+              <w:rPr>
                 <w:noProof/>
                 <w:webHidden/>
               </w:rPr>
             </w:r>
             <w:r>
               <w:rPr>
-                <w:rFonts w:ascii="Arial" w:hAnsi="Arial" w:cs="Arial"/>
                 <w:noProof/>
                 <w:webHidden/>
               </w:rPr>
@@ -3229,7 +3132,6 @@
             </w:r>
             <w:r>
               <w:rPr>
-                <w:rFonts w:ascii="Arial" w:hAnsi="Arial" w:cs="Arial"/>
                 <w:noProof/>
                 <w:webHidden/>
               </w:rPr>
@@ -3237,7 +3139,6 @@
             </w:r>
             <w:r>
               <w:rPr>
-                <w:rFonts w:ascii="Arial" w:hAnsi="Arial" w:cs="Arial"/>
                 <w:noProof/>
                 <w:webHidden/>
               </w:rPr>
@@ -3253,23 +3154,23 @@
               <w:tab w:val="right" w:leader="dot" w:pos="8070"/>
             </w:tabs>
             <w:rPr>
-              <w:rFonts w:ascii="Arial" w:eastAsiaTheme="minorEastAsia" w:hAnsi="Arial" w:cs="Arial"/>
+              <w:rFonts w:eastAsiaTheme="minorEastAsia"/>
               <w:noProof/>
               <w:lang w:eastAsia="en-ID"/>
             </w:rPr>
           </w:pPr>
-          <w:hyperlink w:anchor="_Toc107231101" w:history="1">
+          <w:hyperlink w:anchor="_Toc116304775" w:history="1">
             <w:r>
               <w:rPr>
                 <w:rStyle w:val="Hyperlink"/>
-                <w:rFonts w:ascii="Arial" w:hAnsi="Arial" w:cs="Arial"/>
+                <w:rFonts w:cs="Arial"/>
                 <w:noProof/>
               </w:rPr>
               <w:t>1.3</w:t>
             </w:r>
             <w:r>
               <w:rPr>
-                <w:rFonts w:ascii="Arial" w:eastAsiaTheme="minorEastAsia" w:hAnsi="Arial" w:cs="Arial"/>
+                <w:rFonts w:eastAsiaTheme="minorEastAsia"/>
                 <w:noProof/>
                 <w:lang w:eastAsia="en-ID"/>
               </w:rPr>
@@ -3278,14 +3179,13 @@
             <w:r>
               <w:rPr>
                 <w:rStyle w:val="Hyperlink"/>
-                <w:rFonts w:ascii="Arial" w:hAnsi="Arial" w:cs="Arial"/>
+                <w:rFonts w:cs="Arial"/>
                 <w:noProof/>
               </w:rPr>
               <w:t>Tujuan Penelitian</w:t>
             </w:r>
             <w:r>
               <w:rPr>
-                <w:rFonts w:ascii="Arial" w:hAnsi="Arial" w:cs="Arial"/>
                 <w:noProof/>
                 <w:webHidden/>
               </w:rPr>
@@ -3293,7 +3193,6 @@
             </w:r>
             <w:r>
               <w:rPr>
-                <w:rFonts w:ascii="Arial" w:hAnsi="Arial" w:cs="Arial"/>
                 <w:noProof/>
                 <w:webHidden/>
               </w:rPr>
@@ -3301,22 +3200,19 @@
             </w:r>
             <w:r>
               <w:rPr>
-                <w:rFonts w:ascii="Arial" w:hAnsi="Arial" w:cs="Arial"/>
                 <w:noProof/>
                 <w:webHidden/>
               </w:rPr>
-              <w:instrText xml:space="preserve"> PAGEREF _Toc107231101 \h </w:instrText>
-            </w:r>
-            <w:r>
-              <w:rPr>
-                <w:rFonts w:ascii="Arial" w:hAnsi="Arial" w:cs="Arial"/>
+              <w:instrText xml:space="preserve"> PAGEREF _Toc116304775 \h </w:instrText>
+            </w:r>
+            <w:r>
+              <w:rPr>
                 <w:noProof/>
                 <w:webHidden/>
               </w:rPr>
             </w:r>
             <w:r>
               <w:rPr>
-                <w:rFonts w:ascii="Arial" w:hAnsi="Arial" w:cs="Arial"/>
                 <w:noProof/>
                 <w:webHidden/>
               </w:rPr>
@@ -3324,7 +3220,6 @@
             </w:r>
             <w:r>
               <w:rPr>
-                <w:rFonts w:ascii="Arial" w:hAnsi="Arial" w:cs="Arial"/>
                 <w:noProof/>
                 <w:webHidden/>
               </w:rPr>
@@ -3332,7 +3227,6 @@
             </w:r>
             <w:r>
               <w:rPr>
-                <w:rFonts w:ascii="Arial" w:hAnsi="Arial" w:cs="Arial"/>
                 <w:noProof/>
                 <w:webHidden/>
               </w:rPr>
@@ -3348,23 +3242,23 @@
               <w:tab w:val="right" w:leader="dot" w:pos="8070"/>
             </w:tabs>
             <w:rPr>
-              <w:rFonts w:ascii="Arial" w:eastAsiaTheme="minorEastAsia" w:hAnsi="Arial" w:cs="Arial"/>
+              <w:rFonts w:eastAsiaTheme="minorEastAsia"/>
               <w:noProof/>
               <w:lang w:eastAsia="en-ID"/>
             </w:rPr>
           </w:pPr>
-          <w:hyperlink w:anchor="_Toc107231102" w:history="1">
+          <w:hyperlink w:anchor="_Toc116304776" w:history="1">
             <w:r>
               <w:rPr>
                 <w:rStyle w:val="Hyperlink"/>
-                <w:rFonts w:ascii="Arial" w:hAnsi="Arial" w:cs="Arial"/>
+                <w:rFonts w:cs="Arial"/>
                 <w:noProof/>
               </w:rPr>
               <w:t>1.4</w:t>
             </w:r>
             <w:r>
               <w:rPr>
-                <w:rFonts w:ascii="Arial" w:eastAsiaTheme="minorEastAsia" w:hAnsi="Arial" w:cs="Arial"/>
+                <w:rFonts w:eastAsiaTheme="minorEastAsia"/>
                 <w:noProof/>
                 <w:lang w:eastAsia="en-ID"/>
               </w:rPr>
@@ -3373,14 +3267,13 @@
             <w:r>
               <w:rPr>
                 <w:rStyle w:val="Hyperlink"/>
-                <w:rFonts w:ascii="Arial" w:hAnsi="Arial" w:cs="Arial"/>
+                <w:rFonts w:cs="Arial"/>
                 <w:noProof/>
               </w:rPr>
               <w:t>Manfaat Penelitian</w:t>
             </w:r>
             <w:r>
               <w:rPr>
-                <w:rFonts w:ascii="Arial" w:hAnsi="Arial" w:cs="Arial"/>
                 <w:noProof/>
                 <w:webHidden/>
               </w:rPr>
@@ -3388,7 +3281,6 @@
             </w:r>
             <w:r>
               <w:rPr>
-                <w:rFonts w:ascii="Arial" w:hAnsi="Arial" w:cs="Arial"/>
                 <w:noProof/>
                 <w:webHidden/>
               </w:rPr>
@@ -3396,22 +3288,19 @@
             </w:r>
             <w:r>
               <w:rPr>
-                <w:rFonts w:ascii="Arial" w:hAnsi="Arial" w:cs="Arial"/>
                 <w:noProof/>
                 <w:webHidden/>
               </w:rPr>
-              <w:instrText xml:space="preserve"> PAGEREF _Toc107231102 \h </w:instrText>
-            </w:r>
-            <w:r>
-              <w:rPr>
-                <w:rFonts w:ascii="Arial" w:hAnsi="Arial" w:cs="Arial"/>
+              <w:instrText xml:space="preserve"> PAGEREF _Toc116304776 \h </w:instrText>
+            </w:r>
+            <w:r>
+              <w:rPr>
                 <w:noProof/>
                 <w:webHidden/>
               </w:rPr>
             </w:r>
             <w:r>
               <w:rPr>
-                <w:rFonts w:ascii="Arial" w:hAnsi="Arial" w:cs="Arial"/>
                 <w:noProof/>
                 <w:webHidden/>
               </w:rPr>
@@ -3419,15 +3308,13 @@
             </w:r>
             <w:r>
               <w:rPr>
-                <w:rFonts w:ascii="Arial" w:hAnsi="Arial" w:cs="Arial"/>
                 <w:noProof/>
                 <w:webHidden/>
               </w:rPr>
-              <w:t>2</w:t>
-            </w:r>
-            <w:r>
-              <w:rPr>
-                <w:rFonts w:ascii="Arial" w:hAnsi="Arial" w:cs="Arial"/>
+              <w:t>3</w:t>
+            </w:r>
+            <w:r>
+              <w:rPr>
                 <w:noProof/>
                 <w:webHidden/>
               </w:rPr>
@@ -3443,23 +3330,23 @@
               <w:tab w:val="right" w:leader="dot" w:pos="8070"/>
             </w:tabs>
             <w:rPr>
-              <w:rFonts w:ascii="Arial" w:eastAsiaTheme="minorEastAsia" w:hAnsi="Arial" w:cs="Arial"/>
+              <w:rFonts w:eastAsiaTheme="minorEastAsia"/>
               <w:noProof/>
               <w:lang w:eastAsia="en-ID"/>
             </w:rPr>
           </w:pPr>
-          <w:hyperlink w:anchor="_Toc107231103" w:history="1">
+          <w:hyperlink w:anchor="_Toc116304777" w:history="1">
             <w:r>
               <w:rPr>
                 <w:rStyle w:val="Hyperlink"/>
-                <w:rFonts w:ascii="Arial" w:hAnsi="Arial" w:cs="Arial"/>
+                <w:rFonts w:cs="Arial"/>
                 <w:noProof/>
               </w:rPr>
               <w:t>1.5</w:t>
             </w:r>
             <w:r>
               <w:rPr>
-                <w:rFonts w:ascii="Arial" w:eastAsiaTheme="minorEastAsia" w:hAnsi="Arial" w:cs="Arial"/>
+                <w:rFonts w:eastAsiaTheme="minorEastAsia"/>
                 <w:noProof/>
                 <w:lang w:eastAsia="en-ID"/>
               </w:rPr>
@@ -3468,14 +3355,13 @@
             <w:r>
               <w:rPr>
                 <w:rStyle w:val="Hyperlink"/>
-                <w:rFonts w:ascii="Arial" w:hAnsi="Arial" w:cs="Arial"/>
+                <w:rFonts w:cs="Arial"/>
                 <w:noProof/>
               </w:rPr>
               <w:t>Batasan Masalah</w:t>
             </w:r>
             <w:r>
               <w:rPr>
-                <w:rFonts w:ascii="Arial" w:hAnsi="Arial" w:cs="Arial"/>
                 <w:noProof/>
                 <w:webHidden/>
               </w:rPr>
@@ -3483,7 +3369,6 @@
             </w:r>
             <w:r>
               <w:rPr>
-                <w:rFonts w:ascii="Arial" w:hAnsi="Arial" w:cs="Arial"/>
                 <w:noProof/>
                 <w:webHidden/>
               </w:rPr>
@@ -3491,22 +3376,19 @@
             </w:r>
             <w:r>
               <w:rPr>
-                <w:rFonts w:ascii="Arial" w:hAnsi="Arial" w:cs="Arial"/>
                 <w:noProof/>
                 <w:webHidden/>
               </w:rPr>
-              <w:instrText xml:space="preserve"> PAGEREF _Toc107231103 \h </w:instrText>
-            </w:r>
-            <w:r>
-              <w:rPr>
-                <w:rFonts w:ascii="Arial" w:hAnsi="Arial" w:cs="Arial"/>
+              <w:instrText xml:space="preserve"> PAGEREF _Toc116304777 \h </w:instrText>
+            </w:r>
+            <w:r>
+              <w:rPr>
                 <w:noProof/>
                 <w:webHidden/>
               </w:rPr>
             </w:r>
             <w:r>
               <w:rPr>
-                <w:rFonts w:ascii="Arial" w:hAnsi="Arial" w:cs="Arial"/>
                 <w:noProof/>
                 <w:webHidden/>
               </w:rPr>
@@ -3514,7 +3396,6 @@
             </w:r>
             <w:r>
               <w:rPr>
-                <w:rFonts w:ascii="Arial" w:hAnsi="Arial" w:cs="Arial"/>
                 <w:noProof/>
                 <w:webHidden/>
               </w:rPr>
@@ -3522,7 +3403,6 @@
             </w:r>
             <w:r>
               <w:rPr>
-                <w:rFonts w:ascii="Arial" w:hAnsi="Arial" w:cs="Arial"/>
                 <w:noProof/>
                 <w:webHidden/>
               </w:rPr>
@@ -3534,34 +3414,26 @@
           <w:pPr>
             <w:pStyle w:val="TOC1"/>
             <w:rPr>
-              <w:rFonts w:eastAsiaTheme="minorEastAsia"/>
+              <w:rFonts w:asciiTheme="minorHAnsi" w:eastAsiaTheme="minorEastAsia" w:hAnsiTheme="minorHAnsi" w:cstheme="minorBidi"/>
+              <w:bCs w:val="0"/>
+              <w:caps w:val="0"/>
               <w:noProof/>
+              <w:sz w:val="22"/>
+              <w:szCs w:val="22"/>
               <w:lang w:val="en-ID" w:eastAsia="en-ID"/>
             </w:rPr>
           </w:pPr>
-          <w:hyperlink w:anchor="_Toc107231104" w:history="1">
+          <w:hyperlink w:anchor="_Toc116304778" w:history="1">
             <w:r>
               <w:rPr>
                 <w:rStyle w:val="Hyperlink"/>
-                <w:rFonts w:ascii="Arial" w:hAnsi="Arial" w:cs="Arial"/>
-                <w:noProof/>
-                <w:sz w:val="22"/>
-                <w:szCs w:val="22"/>
+                <w:rFonts w:cs="Arial"/>
+                <w:noProof/>
               </w:rPr>
               <w:t>BAB II</w:t>
             </w:r>
             <w:r>
               <w:rPr>
-                <w:rStyle w:val="Hyperlink"/>
-                <w:rFonts w:ascii="Arial" w:hAnsi="Arial" w:cs="Arial"/>
-                <w:noProof/>
-                <w:sz w:val="22"/>
-                <w:szCs w:val="22"/>
-              </w:rPr>
-              <w:t xml:space="preserve"> TINJAUAN PUSTAKA</w:t>
-            </w:r>
-            <w:r>
-              <w:rPr>
                 <w:noProof/>
                 <w:webHidden/>
               </w:rPr>
@@ -3569,60 +3441,42 @@
             </w:r>
             <w:r>
               <w:rPr>
-                <w:rFonts w:ascii="Arial" w:hAnsi="Arial" w:cs="Arial"/>
                 <w:noProof/>
                 <w:webHidden/>
-                <w:sz w:val="22"/>
-                <w:szCs w:val="22"/>
               </w:rPr>
               <w:fldChar w:fldCharType="begin"/>
             </w:r>
             <w:r>
               <w:rPr>
-                <w:rFonts w:ascii="Arial" w:hAnsi="Arial" w:cs="Arial"/>
                 <w:noProof/>
                 <w:webHidden/>
-                <w:sz w:val="22"/>
-                <w:szCs w:val="22"/>
-              </w:rPr>
-              <w:instrText xml:space="preserve"> PAGEREF _Toc107231104 \h </w:instrText>
-            </w:r>
-            <w:r>
-              <w:rPr>
-                <w:rFonts w:ascii="Arial" w:hAnsi="Arial" w:cs="Arial"/>
+              </w:rPr>
+              <w:instrText xml:space="preserve"> PAGEREF _Toc116304778 \h </w:instrText>
+            </w:r>
+            <w:r>
+              <w:rPr>
                 <w:noProof/>
                 <w:webHidden/>
-                <w:sz w:val="22"/>
-                <w:szCs w:val="22"/>
-              </w:rPr>
-            </w:r>
-            <w:r>
-              <w:rPr>
-                <w:rFonts w:ascii="Arial" w:hAnsi="Arial" w:cs="Arial"/>
+              </w:rPr>
+            </w:r>
+            <w:r>
+              <w:rPr>
                 <w:noProof/>
                 <w:webHidden/>
-                <w:sz w:val="22"/>
-                <w:szCs w:val="22"/>
               </w:rPr>
               <w:fldChar w:fldCharType="separate"/>
             </w:r>
             <w:r>
               <w:rPr>
-                <w:rFonts w:ascii="Arial" w:hAnsi="Arial" w:cs="Arial"/>
                 <w:noProof/>
                 <w:webHidden/>
-                <w:sz w:val="22"/>
-                <w:szCs w:val="22"/>
               </w:rPr>
               <w:t>4</w:t>
             </w:r>
             <w:r>
               <w:rPr>
-                <w:rFonts w:ascii="Arial" w:hAnsi="Arial" w:cs="Arial"/>
                 <w:noProof/>
                 <w:webHidden/>
-                <w:sz w:val="22"/>
-                <w:szCs w:val="22"/>
               </w:rPr>
               <w:fldChar w:fldCharType="end"/>
             </w:r>
@@ -3636,23 +3490,23 @@
               <w:tab w:val="right" w:leader="dot" w:pos="8070"/>
             </w:tabs>
             <w:rPr>
-              <w:rFonts w:ascii="Arial" w:eastAsiaTheme="minorEastAsia" w:hAnsi="Arial" w:cs="Arial"/>
+              <w:rFonts w:eastAsiaTheme="minorEastAsia"/>
               <w:noProof/>
               <w:lang w:eastAsia="en-ID"/>
             </w:rPr>
           </w:pPr>
-          <w:hyperlink w:anchor="_Toc107231105" w:history="1">
+          <w:hyperlink w:anchor="_Toc116304779" w:history="1">
             <w:r>
               <w:rPr>
                 <w:rStyle w:val="Hyperlink"/>
-                <w:rFonts w:ascii="Arial" w:hAnsi="Arial" w:cs="Arial"/>
+                <w:rFonts w:cs="Arial"/>
                 <w:noProof/>
               </w:rPr>
               <w:t>2.1</w:t>
             </w:r>
             <w:r>
               <w:rPr>
-                <w:rFonts w:ascii="Arial" w:eastAsiaTheme="minorEastAsia" w:hAnsi="Arial" w:cs="Arial"/>
+                <w:rFonts w:eastAsiaTheme="minorEastAsia"/>
                 <w:noProof/>
                 <w:lang w:eastAsia="en-ID"/>
               </w:rPr>
@@ -3661,14 +3515,22 @@
             <w:r>
               <w:rPr>
                 <w:rStyle w:val="Hyperlink"/>
-                <w:rFonts w:ascii="Arial" w:hAnsi="Arial" w:cs="Arial"/>
-                <w:noProof/>
-              </w:rPr>
-              <w:t>Kecerdasan Buatan</w:t>
-            </w:r>
-            <w:r>
-              <w:rPr>
-                <w:rFonts w:ascii="Arial" w:hAnsi="Arial" w:cs="Arial"/>
+                <w:rFonts w:cs="Arial"/>
+                <w:noProof/>
+              </w:rPr>
+              <w:t xml:space="preserve">Sistem Pakar </w:t>
+            </w:r>
+            <w:r>
+              <w:rPr>
+                <w:rStyle w:val="Hyperlink"/>
+                <w:rFonts w:cs="Arial"/>
+                <w:noProof/>
+                <w:shd w:val="clear" w:color="auto" w:fill="FFFF00"/>
+              </w:rPr>
+              <w:t>di Bidang Kesehatan</w:t>
+            </w:r>
+            <w:r>
+              <w:rPr>
                 <w:noProof/>
                 <w:webHidden/>
               </w:rPr>
@@ -3676,7 +3538,6 @@
             </w:r>
             <w:r>
               <w:rPr>
-                <w:rFonts w:ascii="Arial" w:hAnsi="Arial" w:cs="Arial"/>
                 <w:noProof/>
                 <w:webHidden/>
               </w:rPr>
@@ -3684,22 +3545,19 @@
             </w:r>
             <w:r>
               <w:rPr>
-                <w:rFonts w:ascii="Arial" w:hAnsi="Arial" w:cs="Arial"/>
                 <w:noProof/>
                 <w:webHidden/>
               </w:rPr>
-              <w:instrText xml:space="preserve"> PAGEREF _Toc107231105 \h </w:instrText>
-            </w:r>
-            <w:r>
-              <w:rPr>
-                <w:rFonts w:ascii="Arial" w:hAnsi="Arial" w:cs="Arial"/>
+              <w:instrText xml:space="preserve"> PAGEREF _Toc116304779 \h </w:instrText>
+            </w:r>
+            <w:r>
+              <w:rPr>
                 <w:noProof/>
                 <w:webHidden/>
               </w:rPr>
             </w:r>
             <w:r>
               <w:rPr>
-                <w:rFonts w:ascii="Arial" w:hAnsi="Arial" w:cs="Arial"/>
                 <w:noProof/>
                 <w:webHidden/>
               </w:rPr>
@@ -3707,7 +3565,6 @@
             </w:r>
             <w:r>
               <w:rPr>
-                <w:rFonts w:ascii="Arial" w:hAnsi="Arial" w:cs="Arial"/>
                 <w:noProof/>
                 <w:webHidden/>
               </w:rPr>
@@ -3715,7 +3572,192 @@
             </w:r>
             <w:r>
               <w:rPr>
-                <w:rFonts w:ascii="Arial" w:hAnsi="Arial" w:cs="Arial"/>
+                <w:noProof/>
+                <w:webHidden/>
+              </w:rPr>
+              <w:fldChar w:fldCharType="end"/>
+            </w:r>
+          </w:hyperlink>
+        </w:p>
+        <w:p>
+          <w:pPr>
+            <w:pStyle w:val="TOC3"/>
+            <w:tabs>
+              <w:tab w:val="left" w:pos="1320"/>
+              <w:tab w:val="right" w:leader="dot" w:pos="8070"/>
+            </w:tabs>
+            <w:rPr>
+              <w:rFonts w:eastAsiaTheme="minorEastAsia"/>
+              <w:noProof/>
+              <w:lang w:eastAsia="en-ID"/>
+            </w:rPr>
+          </w:pPr>
+          <w:hyperlink w:anchor="_Toc116304780" w:history="1">
+            <w:r>
+              <w:rPr>
+                <w:rStyle w:val="Hyperlink"/>
+                <w:rFonts w:cs="Arial"/>
+                <w:noProof/>
+              </w:rPr>
+              <w:t>2.1.1</w:t>
+            </w:r>
+            <w:r>
+              <w:rPr>
+                <w:rFonts w:eastAsiaTheme="minorEastAsia"/>
+                <w:noProof/>
+                <w:lang w:eastAsia="en-ID"/>
+              </w:rPr>
+              <w:tab/>
+            </w:r>
+            <w:r>
+              <w:rPr>
+                <w:rStyle w:val="Hyperlink"/>
+                <w:rFonts w:cs="Arial"/>
+                <w:noProof/>
+              </w:rPr>
+              <w:t>Konsep Dasar Sistem Pakar</w:t>
+            </w:r>
+            <w:r>
+              <w:rPr>
+                <w:noProof/>
+                <w:webHidden/>
+              </w:rPr>
+              <w:tab/>
+            </w:r>
+            <w:r>
+              <w:rPr>
+                <w:noProof/>
+                <w:webHidden/>
+              </w:rPr>
+              <w:fldChar w:fldCharType="begin"/>
+            </w:r>
+            <w:r>
+              <w:rPr>
+                <w:noProof/>
+                <w:webHidden/>
+              </w:rPr>
+              <w:instrText xml:space="preserve"> PAGEREF _Toc116304780 \h </w:instrText>
+            </w:r>
+            <w:r>
+              <w:rPr>
+                <w:noProof/>
+                <w:webHidden/>
+              </w:rPr>
+            </w:r>
+            <w:r>
+              <w:rPr>
+                <w:noProof/>
+                <w:webHidden/>
+              </w:rPr>
+              <w:fldChar w:fldCharType="separate"/>
+            </w:r>
+            <w:r>
+              <w:rPr>
+                <w:noProof/>
+                <w:webHidden/>
+              </w:rPr>
+              <w:t>4</w:t>
+            </w:r>
+            <w:r>
+              <w:rPr>
+                <w:noProof/>
+                <w:webHidden/>
+              </w:rPr>
+              <w:fldChar w:fldCharType="end"/>
+            </w:r>
+          </w:hyperlink>
+        </w:p>
+        <w:p>
+          <w:pPr>
+            <w:pStyle w:val="TOC3"/>
+            <w:tabs>
+              <w:tab w:val="left" w:pos="1320"/>
+              <w:tab w:val="right" w:leader="dot" w:pos="8070"/>
+            </w:tabs>
+            <w:rPr>
+              <w:rFonts w:eastAsiaTheme="minorEastAsia"/>
+              <w:noProof/>
+              <w:lang w:eastAsia="en-ID"/>
+            </w:rPr>
+          </w:pPr>
+          <w:hyperlink w:anchor="_Toc116304781" w:history="1">
+            <w:r>
+              <w:rPr>
+                <w:rStyle w:val="Hyperlink"/>
+                <w:rFonts w:cs="Arial"/>
+                <w:noProof/>
+              </w:rPr>
+              <w:t>2.1.2</w:t>
+            </w:r>
+            <w:r>
+              <w:rPr>
+                <w:rFonts w:eastAsiaTheme="minorEastAsia"/>
+                <w:noProof/>
+                <w:lang w:eastAsia="en-ID"/>
+              </w:rPr>
+              <w:tab/>
+            </w:r>
+            <w:r>
+              <w:rPr>
+                <w:rStyle w:val="Hyperlink"/>
+                <w:rFonts w:cs="Arial"/>
+                <w:noProof/>
+              </w:rPr>
+              <w:t xml:space="preserve">Metode </w:t>
+            </w:r>
+            <w:r>
+              <w:rPr>
+                <w:rStyle w:val="Hyperlink"/>
+                <w:rFonts w:cs="Arial"/>
+                <w:i/>
+                <w:iCs/>
+                <w:noProof/>
+              </w:rPr>
+              <w:t>Naive Bayes</w:t>
+            </w:r>
+            <w:r>
+              <w:rPr>
+                <w:noProof/>
+                <w:webHidden/>
+              </w:rPr>
+              <w:tab/>
+            </w:r>
+            <w:r>
+              <w:rPr>
+                <w:noProof/>
+                <w:webHidden/>
+              </w:rPr>
+              <w:fldChar w:fldCharType="begin"/>
+            </w:r>
+            <w:r>
+              <w:rPr>
+                <w:noProof/>
+                <w:webHidden/>
+              </w:rPr>
+              <w:instrText xml:space="preserve"> PAGEREF _Toc116304781 \h </w:instrText>
+            </w:r>
+            <w:r>
+              <w:rPr>
+                <w:noProof/>
+                <w:webHidden/>
+              </w:rPr>
+            </w:r>
+            <w:r>
+              <w:rPr>
+                <w:noProof/>
+                <w:webHidden/>
+              </w:rPr>
+              <w:fldChar w:fldCharType="separate"/>
+            </w:r>
+            <w:r>
+              <w:rPr>
+                <w:noProof/>
+                <w:webHidden/>
+              </w:rPr>
+              <w:t>6</w:t>
+            </w:r>
+            <w:r>
+              <w:rPr>
                 <w:noProof/>
                 <w:webHidden/>
               </w:rPr>
@@ -3731,23 +3773,22 @@
               <w:tab w:val="right" w:leader="dot" w:pos="8070"/>
             </w:tabs>
             <w:rPr>
-              <w:rFonts w:ascii="Arial" w:eastAsiaTheme="minorEastAsia" w:hAnsi="Arial" w:cs="Arial"/>
+              <w:rFonts w:eastAsiaTheme="minorEastAsia"/>
               <w:noProof/>
               <w:lang w:eastAsia="en-ID"/>
             </w:rPr>
           </w:pPr>
-          <w:hyperlink w:anchor="_Toc107231106" w:history="1">
+          <w:hyperlink w:anchor="_Toc116304782" w:history="1">
             <w:r>
               <w:rPr>
                 <w:rStyle w:val="Hyperlink"/>
-                <w:rFonts w:ascii="Arial" w:hAnsi="Arial" w:cs="Arial"/>
                 <w:noProof/>
               </w:rPr>
               <w:t>2.2</w:t>
             </w:r>
             <w:r>
               <w:rPr>
-                <w:rFonts w:ascii="Arial" w:eastAsiaTheme="minorEastAsia" w:hAnsi="Arial" w:cs="Arial"/>
+                <w:rFonts w:eastAsiaTheme="minorEastAsia"/>
                 <w:noProof/>
                 <w:lang w:eastAsia="en-ID"/>
               </w:rPr>
@@ -3756,14 +3797,12 @@
             <w:r>
               <w:rPr>
                 <w:rStyle w:val="Hyperlink"/>
-                <w:rFonts w:ascii="Arial" w:hAnsi="Arial" w:cs="Arial"/>
-                <w:noProof/>
-              </w:rPr>
-              <w:t>Sistem Pakar</w:t>
-            </w:r>
-            <w:r>
-              <w:rPr>
-                <w:rFonts w:ascii="Arial" w:hAnsi="Arial" w:cs="Arial"/>
+                <w:noProof/>
+              </w:rPr>
+              <w:t>Pengembangan Sistem</w:t>
+            </w:r>
+            <w:r>
+              <w:rPr>
                 <w:noProof/>
                 <w:webHidden/>
               </w:rPr>
@@ -3771,7 +3810,6 @@
             </w:r>
             <w:r>
               <w:rPr>
-                <w:rFonts w:ascii="Arial" w:hAnsi="Arial" w:cs="Arial"/>
                 <w:noProof/>
                 <w:webHidden/>
               </w:rPr>
@@ -3779,22 +3817,19 @@
             </w:r>
             <w:r>
               <w:rPr>
-                <w:rFonts w:ascii="Arial" w:hAnsi="Arial" w:cs="Arial"/>
                 <w:noProof/>
                 <w:webHidden/>
               </w:rPr>
-              <w:instrText xml:space="preserve"> PAGEREF _Toc107231106 \h </w:instrText>
-            </w:r>
-            <w:r>
-              <w:rPr>
-                <w:rFonts w:ascii="Arial" w:hAnsi="Arial" w:cs="Arial"/>
+              <w:instrText xml:space="preserve"> PAGEREF _Toc116304782 \h </w:instrText>
+            </w:r>
+            <w:r>
+              <w:rPr>
                 <w:noProof/>
                 <w:webHidden/>
               </w:rPr>
             </w:r>
             <w:r>
               <w:rPr>
-                <w:rFonts w:ascii="Arial" w:hAnsi="Arial" w:cs="Arial"/>
                 <w:noProof/>
                 <w:webHidden/>
               </w:rPr>
@@ -3802,15 +3837,13 @@
             </w:r>
             <w:r>
               <w:rPr>
-                <w:rFonts w:ascii="Arial" w:hAnsi="Arial" w:cs="Arial"/>
                 <w:noProof/>
                 <w:webHidden/>
               </w:rPr>
-              <w:t>5</w:t>
-            </w:r>
-            <w:r>
-              <w:rPr>
-                <w:rFonts w:ascii="Arial" w:hAnsi="Arial" w:cs="Arial"/>
+              <w:t>7</w:t>
+            </w:r>
+            <w:r>
+              <w:rPr>
                 <w:noProof/>
                 <w:webHidden/>
               </w:rPr>
@@ -3826,23 +3859,23 @@
               <w:tab w:val="right" w:leader="dot" w:pos="8070"/>
             </w:tabs>
             <w:rPr>
-              <w:rFonts w:ascii="Arial" w:eastAsiaTheme="minorEastAsia" w:hAnsi="Arial" w:cs="Arial"/>
+              <w:rFonts w:eastAsiaTheme="minorEastAsia"/>
               <w:noProof/>
               <w:lang w:eastAsia="en-ID"/>
             </w:rPr>
           </w:pPr>
-          <w:hyperlink w:anchor="_Toc107231107" w:history="1">
+          <w:hyperlink w:anchor="_Toc116304783" w:history="1">
             <w:r>
               <w:rPr>
                 <w:rStyle w:val="Hyperlink"/>
-                <w:rFonts w:ascii="Arial" w:hAnsi="Arial" w:cs="Arial"/>
+                <w:rFonts w:cs="Arial"/>
                 <w:noProof/>
               </w:rPr>
               <w:t>2.2.1</w:t>
             </w:r>
             <w:r>
               <w:rPr>
-                <w:rFonts w:ascii="Arial" w:eastAsiaTheme="minorEastAsia" w:hAnsi="Arial" w:cs="Arial"/>
+                <w:rFonts w:eastAsiaTheme="minorEastAsia"/>
                 <w:noProof/>
                 <w:lang w:eastAsia="en-ID"/>
               </w:rPr>
@@ -3851,14 +3884,13 @@
             <w:r>
               <w:rPr>
                 <w:rStyle w:val="Hyperlink"/>
-                <w:rFonts w:ascii="Arial" w:hAnsi="Arial" w:cs="Arial"/>
-                <w:noProof/>
-              </w:rPr>
-              <w:t>Konsep Dasar Sistem Pakar</w:t>
-            </w:r>
-            <w:r>
-              <w:rPr>
-                <w:rFonts w:ascii="Arial" w:hAnsi="Arial" w:cs="Arial"/>
+                <w:rFonts w:cs="Arial"/>
+                <w:noProof/>
+              </w:rPr>
+              <w:t>PHP</w:t>
+            </w:r>
+            <w:r>
+              <w:rPr>
                 <w:noProof/>
                 <w:webHidden/>
               </w:rPr>
@@ -3866,7 +3898,6 @@
             </w:r>
             <w:r>
               <w:rPr>
-                <w:rFonts w:ascii="Arial" w:hAnsi="Arial" w:cs="Arial"/>
                 <w:noProof/>
                 <w:webHidden/>
               </w:rPr>
@@ -3874,22 +3905,19 @@
             </w:r>
             <w:r>
               <w:rPr>
-                <w:rFonts w:ascii="Arial" w:hAnsi="Arial" w:cs="Arial"/>
                 <w:noProof/>
                 <w:webHidden/>
               </w:rPr>
-              <w:instrText xml:space="preserve"> PAGEREF _Toc107231107 \h </w:instrText>
-            </w:r>
-            <w:r>
-              <w:rPr>
-                <w:rFonts w:ascii="Arial" w:hAnsi="Arial" w:cs="Arial"/>
+              <w:instrText xml:space="preserve"> PAGEREF _Toc116304783 \h </w:instrText>
+            </w:r>
+            <w:r>
+              <w:rPr>
                 <w:noProof/>
                 <w:webHidden/>
               </w:rPr>
             </w:r>
             <w:r>
               <w:rPr>
-                <w:rFonts w:ascii="Arial" w:hAnsi="Arial" w:cs="Arial"/>
                 <w:noProof/>
                 <w:webHidden/>
               </w:rPr>
@@ -3897,15 +3925,13 @@
             </w:r>
             <w:r>
               <w:rPr>
-                <w:rFonts w:ascii="Arial" w:hAnsi="Arial" w:cs="Arial"/>
                 <w:noProof/>
                 <w:webHidden/>
               </w:rPr>
-              <w:t>5</w:t>
-            </w:r>
-            <w:r>
-              <w:rPr>
-                <w:rFonts w:ascii="Arial" w:hAnsi="Arial" w:cs="Arial"/>
+              <w:t>7</w:t>
+            </w:r>
+            <w:r>
+              <w:rPr>
                 <w:noProof/>
                 <w:webHidden/>
               </w:rPr>
@@ -3921,23 +3947,23 @@
               <w:tab w:val="right" w:leader="dot" w:pos="8070"/>
             </w:tabs>
             <w:rPr>
-              <w:rFonts w:ascii="Arial" w:eastAsiaTheme="minorEastAsia" w:hAnsi="Arial" w:cs="Arial"/>
+              <w:rFonts w:eastAsiaTheme="minorEastAsia"/>
               <w:noProof/>
               <w:lang w:eastAsia="en-ID"/>
             </w:rPr>
           </w:pPr>
-          <w:hyperlink w:anchor="_Toc107231108" w:history="1">
+          <w:hyperlink w:anchor="_Toc116304784" w:history="1">
             <w:r>
               <w:rPr>
                 <w:rStyle w:val="Hyperlink"/>
-                <w:rFonts w:ascii="Arial" w:hAnsi="Arial" w:cs="Arial"/>
+                <w:rFonts w:cs="Arial"/>
                 <w:noProof/>
               </w:rPr>
               <w:t>2.2.2</w:t>
             </w:r>
             <w:r>
               <w:rPr>
-                <w:rFonts w:ascii="Arial" w:eastAsiaTheme="minorEastAsia" w:hAnsi="Arial" w:cs="Arial"/>
+                <w:rFonts w:eastAsiaTheme="minorEastAsia"/>
                 <w:noProof/>
                 <w:lang w:eastAsia="en-ID"/>
               </w:rPr>
@@ -3946,14 +3972,13 @@
             <w:r>
               <w:rPr>
                 <w:rStyle w:val="Hyperlink"/>
-                <w:rFonts w:ascii="Arial" w:hAnsi="Arial" w:cs="Arial"/>
-                <w:noProof/>
-              </w:rPr>
-              <w:t>Struktur Sistem Pakar</w:t>
-            </w:r>
-            <w:r>
-              <w:rPr>
-                <w:rFonts w:ascii="Arial" w:hAnsi="Arial" w:cs="Arial"/>
+                <w:rFonts w:cs="Arial"/>
+                <w:noProof/>
+              </w:rPr>
+              <w:t>Basis Data</w:t>
+            </w:r>
+            <w:r>
+              <w:rPr>
                 <w:noProof/>
                 <w:webHidden/>
               </w:rPr>
@@ -3961,7 +3986,6 @@
             </w:r>
             <w:r>
               <w:rPr>
-                <w:rFonts w:ascii="Arial" w:hAnsi="Arial" w:cs="Arial"/>
                 <w:noProof/>
                 <w:webHidden/>
               </w:rPr>
@@ -3969,22 +3993,19 @@
             </w:r>
             <w:r>
               <w:rPr>
-                <w:rFonts w:ascii="Arial" w:hAnsi="Arial" w:cs="Arial"/>
                 <w:noProof/>
                 <w:webHidden/>
               </w:rPr>
-              <w:instrText xml:space="preserve"> PAGEREF _Toc107231108 \h </w:instrText>
-            </w:r>
-            <w:r>
-              <w:rPr>
-                <w:rFonts w:ascii="Arial" w:hAnsi="Arial" w:cs="Arial"/>
+              <w:instrText xml:space="preserve"> PAGEREF _Toc116304784 \h </w:instrText>
+            </w:r>
+            <w:r>
+              <w:rPr>
                 <w:noProof/>
                 <w:webHidden/>
               </w:rPr>
             </w:r>
             <w:r>
               <w:rPr>
-                <w:rFonts w:ascii="Arial" w:hAnsi="Arial" w:cs="Arial"/>
                 <w:noProof/>
                 <w:webHidden/>
               </w:rPr>
@@ -3992,15 +4013,13 @@
             </w:r>
             <w:r>
               <w:rPr>
-                <w:rFonts w:ascii="Arial" w:hAnsi="Arial" w:cs="Arial"/>
                 <w:noProof/>
                 <w:webHidden/>
               </w:rPr>
-              <w:t>7</w:t>
-            </w:r>
-            <w:r>
-              <w:rPr>
-                <w:rFonts w:ascii="Arial" w:hAnsi="Arial" w:cs="Arial"/>
+              <w:t>8</w:t>
+            </w:r>
+            <w:r>
+              <w:rPr>
                 <w:noProof/>
                 <w:webHidden/>
               </w:rPr>
@@ -4016,23 +4035,23 @@
               <w:tab w:val="right" w:leader="dot" w:pos="8070"/>
             </w:tabs>
             <w:rPr>
-              <w:rFonts w:ascii="Arial" w:eastAsiaTheme="minorEastAsia" w:hAnsi="Arial" w:cs="Arial"/>
+              <w:rFonts w:eastAsiaTheme="minorEastAsia"/>
               <w:noProof/>
               <w:lang w:eastAsia="en-ID"/>
             </w:rPr>
           </w:pPr>
-          <w:hyperlink w:anchor="_Toc107231109" w:history="1">
+          <w:hyperlink w:anchor="_Toc116304785" w:history="1">
             <w:r>
               <w:rPr>
                 <w:rStyle w:val="Hyperlink"/>
-                <w:rFonts w:ascii="Arial" w:hAnsi="Arial" w:cs="Arial"/>
+                <w:rFonts w:cs="Arial"/>
                 <w:noProof/>
               </w:rPr>
               <w:t>2.2.3</w:t>
             </w:r>
             <w:r>
               <w:rPr>
-                <w:rFonts w:ascii="Arial" w:eastAsiaTheme="minorEastAsia" w:hAnsi="Arial" w:cs="Arial"/>
+                <w:rFonts w:eastAsiaTheme="minorEastAsia"/>
                 <w:noProof/>
                 <w:lang w:eastAsia="en-ID"/>
               </w:rPr>
@@ -4041,24 +4060,101 @@
             <w:r>
               <w:rPr>
                 <w:rStyle w:val="Hyperlink"/>
-                <w:rFonts w:ascii="Arial" w:hAnsi="Arial" w:cs="Arial"/>
-                <w:noProof/>
-              </w:rPr>
-              <w:t xml:space="preserve">Metode </w:t>
-            </w:r>
+                <w:rFonts w:cs="Arial"/>
+                <w:noProof/>
+              </w:rPr>
+              <w:t>MySQL</w:t>
+            </w:r>
+            <w:r>
+              <w:rPr>
+                <w:noProof/>
+                <w:webHidden/>
+              </w:rPr>
+              <w:tab/>
+            </w:r>
+            <w:r>
+              <w:rPr>
+                <w:noProof/>
+                <w:webHidden/>
+              </w:rPr>
+              <w:fldChar w:fldCharType="begin"/>
+            </w:r>
+            <w:r>
+              <w:rPr>
+                <w:noProof/>
+                <w:webHidden/>
+              </w:rPr>
+              <w:instrText xml:space="preserve"> PAGEREF _Toc116304785 \h </w:instrText>
+            </w:r>
+            <w:r>
+              <w:rPr>
+                <w:noProof/>
+                <w:webHidden/>
+              </w:rPr>
+            </w:r>
+            <w:r>
+              <w:rPr>
+                <w:noProof/>
+                <w:webHidden/>
+              </w:rPr>
+              <w:fldChar w:fldCharType="separate"/>
+            </w:r>
+            <w:r>
+              <w:rPr>
+                <w:noProof/>
+                <w:webHidden/>
+              </w:rPr>
+              <w:t>9</w:t>
+            </w:r>
+            <w:r>
+              <w:rPr>
+                <w:noProof/>
+                <w:webHidden/>
+              </w:rPr>
+              <w:fldChar w:fldCharType="end"/>
+            </w:r>
+          </w:hyperlink>
+        </w:p>
+        <w:p>
+          <w:pPr>
+            <w:pStyle w:val="TOC2"/>
+            <w:tabs>
+              <w:tab w:val="left" w:pos="880"/>
+              <w:tab w:val="right" w:leader="dot" w:pos="8070"/>
+            </w:tabs>
+            <w:rPr>
+              <w:rFonts w:eastAsiaTheme="minorEastAsia"/>
+              <w:noProof/>
+              <w:lang w:eastAsia="en-ID"/>
+            </w:rPr>
+          </w:pPr>
+          <w:hyperlink w:anchor="_Toc116304786" w:history="1">
             <w:r>
               <w:rPr>
                 <w:rStyle w:val="Hyperlink"/>
-                <w:rFonts w:ascii="Arial" w:hAnsi="Arial" w:cs="Arial"/>
-                <w:i/>
-                <w:iCs/>
-                <w:noProof/>
-              </w:rPr>
-              <w:t>Naive Bayes</w:t>
-            </w:r>
-            <w:r>
-              <w:rPr>
-                <w:rFonts w:ascii="Arial" w:hAnsi="Arial" w:cs="Arial"/>
+                <w:rFonts w:cs="Arial"/>
+                <w:noProof/>
+              </w:rPr>
+              <w:t>2.3</w:t>
+            </w:r>
+            <w:r>
+              <w:rPr>
+                <w:rFonts w:eastAsiaTheme="minorEastAsia"/>
+                <w:noProof/>
+                <w:lang w:eastAsia="en-ID"/>
+              </w:rPr>
+              <w:tab/>
+            </w:r>
+            <w:r>
+              <w:rPr>
+                <w:rStyle w:val="Hyperlink"/>
+                <w:rFonts w:cs="Arial"/>
+                <w:noProof/>
+              </w:rPr>
+              <w:t>Menstruasi</w:t>
+            </w:r>
+            <w:r>
+              <w:rPr>
                 <w:noProof/>
                 <w:webHidden/>
               </w:rPr>
@@ -4066,7 +4162,6 @@
             </w:r>
             <w:r>
               <w:rPr>
-                <w:rFonts w:ascii="Arial" w:hAnsi="Arial" w:cs="Arial"/>
                 <w:noProof/>
                 <w:webHidden/>
               </w:rPr>
@@ -4074,22 +4169,19 @@
             </w:r>
             <w:r>
               <w:rPr>
-                <w:rFonts w:ascii="Arial" w:hAnsi="Arial" w:cs="Arial"/>
                 <w:noProof/>
                 <w:webHidden/>
               </w:rPr>
-              <w:instrText xml:space="preserve"> PAGEREF _Toc107231109 \h </w:instrText>
-            </w:r>
-            <w:r>
-              <w:rPr>
-                <w:rFonts w:ascii="Arial" w:hAnsi="Arial" w:cs="Arial"/>
+              <w:instrText xml:space="preserve"> PAGEREF _Toc116304786 \h </w:instrText>
+            </w:r>
+            <w:r>
+              <w:rPr>
                 <w:noProof/>
                 <w:webHidden/>
               </w:rPr>
             </w:r>
             <w:r>
               <w:rPr>
-                <w:rFonts w:ascii="Arial" w:hAnsi="Arial" w:cs="Arial"/>
                 <w:noProof/>
                 <w:webHidden/>
               </w:rPr>
@@ -4097,15 +4189,13 @@
             </w:r>
             <w:r>
               <w:rPr>
-                <w:rFonts w:ascii="Arial" w:hAnsi="Arial" w:cs="Arial"/>
                 <w:noProof/>
                 <w:webHidden/>
               </w:rPr>
-              <w:t>9</w:t>
-            </w:r>
-            <w:r>
-              <w:rPr>
-                <w:rFonts w:ascii="Arial" w:hAnsi="Arial" w:cs="Arial"/>
+              <w:t>10</w:t>
+            </w:r>
+            <w:r>
+              <w:rPr>
                 <w:noProof/>
                 <w:webHidden/>
               </w:rPr>
@@ -4121,25 +4211,23 @@
               <w:tab w:val="right" w:leader="dot" w:pos="8070"/>
             </w:tabs>
             <w:rPr>
-              <w:rFonts w:ascii="Arial" w:eastAsiaTheme="minorEastAsia" w:hAnsi="Arial" w:cs="Arial"/>
+              <w:rFonts w:eastAsiaTheme="minorEastAsia"/>
               <w:noProof/>
               <w:lang w:eastAsia="en-ID"/>
             </w:rPr>
           </w:pPr>
-          <w:hyperlink w:anchor="_Toc107231110" w:history="1">
+          <w:hyperlink w:anchor="_Toc116304787" w:history="1">
             <w:r>
               <w:rPr>
                 <w:rStyle w:val="Hyperlink"/>
-                <w:rFonts w:ascii="Arial" w:hAnsi="Arial" w:cs="Arial"/>
-                <w:i/>
-                <w:iCs/>
-                <w:noProof/>
-              </w:rPr>
-              <w:t>2.2.4</w:t>
-            </w:r>
-            <w:r>
-              <w:rPr>
-                <w:rFonts w:ascii="Arial" w:eastAsiaTheme="minorEastAsia" w:hAnsi="Arial" w:cs="Arial"/>
+                <w:rFonts w:cs="Arial"/>
+                <w:noProof/>
+              </w:rPr>
+              <w:t>2.3.1</w:t>
+            </w:r>
+            <w:r>
+              <w:rPr>
+                <w:rFonts w:eastAsiaTheme="minorEastAsia"/>
                 <w:noProof/>
                 <w:lang w:eastAsia="en-ID"/>
               </w:rPr>
@@ -4148,24 +4236,101 @@
             <w:r>
               <w:rPr>
                 <w:rStyle w:val="Hyperlink"/>
-                <w:rFonts w:ascii="Arial" w:hAnsi="Arial" w:cs="Arial"/>
-                <w:noProof/>
-              </w:rPr>
-              <w:t xml:space="preserve">Isitilah dalam </w:t>
-            </w:r>
+                <w:rFonts w:cs="Arial"/>
+                <w:noProof/>
+              </w:rPr>
+              <w:t>Hipermenorea (menoragia)</w:t>
+            </w:r>
+            <w:r>
+              <w:rPr>
+                <w:noProof/>
+                <w:webHidden/>
+              </w:rPr>
+              <w:tab/>
+            </w:r>
+            <w:r>
+              <w:rPr>
+                <w:noProof/>
+                <w:webHidden/>
+              </w:rPr>
+              <w:fldChar w:fldCharType="begin"/>
+            </w:r>
+            <w:r>
+              <w:rPr>
+                <w:noProof/>
+                <w:webHidden/>
+              </w:rPr>
+              <w:instrText xml:space="preserve"> PAGEREF _Toc116304787 \h </w:instrText>
+            </w:r>
+            <w:r>
+              <w:rPr>
+                <w:noProof/>
+                <w:webHidden/>
+              </w:rPr>
+            </w:r>
+            <w:r>
+              <w:rPr>
+                <w:noProof/>
+                <w:webHidden/>
+              </w:rPr>
+              <w:fldChar w:fldCharType="separate"/>
+            </w:r>
+            <w:r>
+              <w:rPr>
+                <w:noProof/>
+                <w:webHidden/>
+              </w:rPr>
+              <w:t>11</w:t>
+            </w:r>
+            <w:r>
+              <w:rPr>
+                <w:noProof/>
+                <w:webHidden/>
+              </w:rPr>
+              <w:fldChar w:fldCharType="end"/>
+            </w:r>
+          </w:hyperlink>
+        </w:p>
+        <w:p>
+          <w:pPr>
+            <w:pStyle w:val="TOC3"/>
+            <w:tabs>
+              <w:tab w:val="left" w:pos="1320"/>
+              <w:tab w:val="right" w:leader="dot" w:pos="8070"/>
+            </w:tabs>
+            <w:rPr>
+              <w:rFonts w:eastAsiaTheme="minorEastAsia"/>
+              <w:noProof/>
+              <w:lang w:eastAsia="en-ID"/>
+            </w:rPr>
+          </w:pPr>
+          <w:hyperlink w:anchor="_Toc116304788" w:history="1">
             <w:r>
               <w:rPr>
                 <w:rStyle w:val="Hyperlink"/>
-                <w:rFonts w:ascii="Arial" w:hAnsi="Arial" w:cs="Arial"/>
-                <w:i/>
-                <w:iCs/>
-                <w:noProof/>
-              </w:rPr>
-              <w:t>Naive Bayes</w:t>
-            </w:r>
-            <w:r>
-              <w:rPr>
-                <w:rFonts w:ascii="Arial" w:hAnsi="Arial" w:cs="Arial"/>
+                <w:rFonts w:cs="Arial"/>
+                <w:noProof/>
+              </w:rPr>
+              <w:t>2.3.2</w:t>
+            </w:r>
+            <w:r>
+              <w:rPr>
+                <w:rFonts w:eastAsiaTheme="minorEastAsia"/>
+                <w:noProof/>
+                <w:lang w:eastAsia="en-ID"/>
+              </w:rPr>
+              <w:tab/>
+            </w:r>
+            <w:r>
+              <w:rPr>
+                <w:rStyle w:val="Hyperlink"/>
+                <w:rFonts w:cs="Arial"/>
+                <w:noProof/>
+              </w:rPr>
+              <w:t>Hipomenorea</w:t>
+            </w:r>
+            <w:r>
+              <w:rPr>
                 <w:noProof/>
                 <w:webHidden/>
               </w:rPr>
@@ -4173,7 +4338,6 @@
             </w:r>
             <w:r>
               <w:rPr>
-                <w:rFonts w:ascii="Arial" w:hAnsi="Arial" w:cs="Arial"/>
                 <w:noProof/>
                 <w:webHidden/>
               </w:rPr>
@@ -4181,22 +4345,19 @@
             </w:r>
             <w:r>
               <w:rPr>
-                <w:rFonts w:ascii="Arial" w:hAnsi="Arial" w:cs="Arial"/>
                 <w:noProof/>
                 <w:webHidden/>
               </w:rPr>
-              <w:instrText xml:space="preserve"> PAGEREF _Toc107231110 \h </w:instrText>
-            </w:r>
-            <w:r>
-              <w:rPr>
-                <w:rFonts w:ascii="Arial" w:hAnsi="Arial" w:cs="Arial"/>
+              <w:instrText xml:space="preserve"> PAGEREF _Toc116304788 \h </w:instrText>
+            </w:r>
+            <w:r>
+              <w:rPr>
                 <w:noProof/>
                 <w:webHidden/>
               </w:rPr>
             </w:r>
             <w:r>
               <w:rPr>
-                <w:rFonts w:ascii="Arial" w:hAnsi="Arial" w:cs="Arial"/>
                 <w:noProof/>
                 <w:webHidden/>
               </w:rPr>
@@ -4204,15 +4365,621 @@
             </w:r>
             <w:r>
               <w:rPr>
-                <w:rFonts w:ascii="Arial" w:hAnsi="Arial" w:cs="Arial"/>
                 <w:noProof/>
                 <w:webHidden/>
               </w:rPr>
-              <w:t>10</w:t>
-            </w:r>
-            <w:r>
-              <w:rPr>
-                <w:rFonts w:ascii="Arial" w:hAnsi="Arial" w:cs="Arial"/>
+              <w:t>11</w:t>
+            </w:r>
+            <w:r>
+              <w:rPr>
+                <w:noProof/>
+                <w:webHidden/>
+              </w:rPr>
+              <w:fldChar w:fldCharType="end"/>
+            </w:r>
+          </w:hyperlink>
+        </w:p>
+        <w:p>
+          <w:pPr>
+            <w:pStyle w:val="TOC3"/>
+            <w:tabs>
+              <w:tab w:val="left" w:pos="1320"/>
+              <w:tab w:val="right" w:leader="dot" w:pos="8070"/>
+            </w:tabs>
+            <w:rPr>
+              <w:rFonts w:eastAsiaTheme="minorEastAsia"/>
+              <w:noProof/>
+              <w:lang w:eastAsia="en-ID"/>
+            </w:rPr>
+          </w:pPr>
+          <w:hyperlink w:anchor="_Toc116304789" w:history="1">
+            <w:r>
+              <w:rPr>
+                <w:rStyle w:val="Hyperlink"/>
+                <w:rFonts w:cs="Arial"/>
+                <w:noProof/>
+              </w:rPr>
+              <w:t>2.3.3</w:t>
+            </w:r>
+            <w:r>
+              <w:rPr>
+                <w:rFonts w:eastAsiaTheme="minorEastAsia"/>
+                <w:noProof/>
+                <w:lang w:eastAsia="en-ID"/>
+              </w:rPr>
+              <w:tab/>
+            </w:r>
+            <w:r>
+              <w:rPr>
+                <w:rStyle w:val="Hyperlink"/>
+                <w:rFonts w:cs="Arial"/>
+                <w:noProof/>
+              </w:rPr>
+              <w:t>Polimenorea</w:t>
+            </w:r>
+            <w:r>
+              <w:rPr>
+                <w:noProof/>
+                <w:webHidden/>
+              </w:rPr>
+              <w:tab/>
+            </w:r>
+            <w:r>
+              <w:rPr>
+                <w:noProof/>
+                <w:webHidden/>
+              </w:rPr>
+              <w:fldChar w:fldCharType="begin"/>
+            </w:r>
+            <w:r>
+              <w:rPr>
+                <w:noProof/>
+                <w:webHidden/>
+              </w:rPr>
+              <w:instrText xml:space="preserve"> PAGEREF _Toc116304789 \h </w:instrText>
+            </w:r>
+            <w:r>
+              <w:rPr>
+                <w:noProof/>
+                <w:webHidden/>
+              </w:rPr>
+            </w:r>
+            <w:r>
+              <w:rPr>
+                <w:noProof/>
+                <w:webHidden/>
+              </w:rPr>
+              <w:fldChar w:fldCharType="separate"/>
+            </w:r>
+            <w:r>
+              <w:rPr>
+                <w:noProof/>
+                <w:webHidden/>
+              </w:rPr>
+              <w:t>11</w:t>
+            </w:r>
+            <w:r>
+              <w:rPr>
+                <w:noProof/>
+                <w:webHidden/>
+              </w:rPr>
+              <w:fldChar w:fldCharType="end"/>
+            </w:r>
+          </w:hyperlink>
+        </w:p>
+        <w:p>
+          <w:pPr>
+            <w:pStyle w:val="TOC3"/>
+            <w:tabs>
+              <w:tab w:val="left" w:pos="1320"/>
+              <w:tab w:val="right" w:leader="dot" w:pos="8070"/>
+            </w:tabs>
+            <w:rPr>
+              <w:rFonts w:eastAsiaTheme="minorEastAsia"/>
+              <w:noProof/>
+              <w:lang w:eastAsia="en-ID"/>
+            </w:rPr>
+          </w:pPr>
+          <w:hyperlink w:anchor="_Toc116304790" w:history="1">
+            <w:r>
+              <w:rPr>
+                <w:rStyle w:val="Hyperlink"/>
+                <w:rFonts w:cs="Arial"/>
+                <w:noProof/>
+              </w:rPr>
+              <w:t>2.3.4</w:t>
+            </w:r>
+            <w:r>
+              <w:rPr>
+                <w:rFonts w:eastAsiaTheme="minorEastAsia"/>
+                <w:noProof/>
+                <w:lang w:eastAsia="en-ID"/>
+              </w:rPr>
+              <w:tab/>
+            </w:r>
+            <w:r>
+              <w:rPr>
+                <w:rStyle w:val="Hyperlink"/>
+                <w:rFonts w:cs="Arial"/>
+                <w:noProof/>
+              </w:rPr>
+              <w:t>Oligomenorea</w:t>
+            </w:r>
+            <w:r>
+              <w:rPr>
+                <w:noProof/>
+                <w:webHidden/>
+              </w:rPr>
+              <w:tab/>
+            </w:r>
+            <w:r>
+              <w:rPr>
+                <w:noProof/>
+                <w:webHidden/>
+              </w:rPr>
+              <w:fldChar w:fldCharType="begin"/>
+            </w:r>
+            <w:r>
+              <w:rPr>
+                <w:noProof/>
+                <w:webHidden/>
+              </w:rPr>
+              <w:instrText xml:space="preserve"> PAGEREF _Toc116304790 \h </w:instrText>
+            </w:r>
+            <w:r>
+              <w:rPr>
+                <w:noProof/>
+                <w:webHidden/>
+              </w:rPr>
+            </w:r>
+            <w:r>
+              <w:rPr>
+                <w:noProof/>
+                <w:webHidden/>
+              </w:rPr>
+              <w:fldChar w:fldCharType="separate"/>
+            </w:r>
+            <w:r>
+              <w:rPr>
+                <w:noProof/>
+                <w:webHidden/>
+              </w:rPr>
+              <w:t>12</w:t>
+            </w:r>
+            <w:r>
+              <w:rPr>
+                <w:noProof/>
+                <w:webHidden/>
+              </w:rPr>
+              <w:fldChar w:fldCharType="end"/>
+            </w:r>
+          </w:hyperlink>
+        </w:p>
+        <w:p>
+          <w:pPr>
+            <w:pStyle w:val="TOC3"/>
+            <w:tabs>
+              <w:tab w:val="left" w:pos="1320"/>
+              <w:tab w:val="right" w:leader="dot" w:pos="8070"/>
+            </w:tabs>
+            <w:rPr>
+              <w:rFonts w:eastAsiaTheme="minorEastAsia"/>
+              <w:noProof/>
+              <w:lang w:eastAsia="en-ID"/>
+            </w:rPr>
+          </w:pPr>
+          <w:hyperlink w:anchor="_Toc116304791" w:history="1">
+            <w:r>
+              <w:rPr>
+                <w:rStyle w:val="Hyperlink"/>
+                <w:rFonts w:cs="Arial"/>
+                <w:noProof/>
+              </w:rPr>
+              <w:t>2.3.5</w:t>
+            </w:r>
+            <w:r>
+              <w:rPr>
+                <w:rFonts w:eastAsiaTheme="minorEastAsia"/>
+                <w:noProof/>
+                <w:lang w:eastAsia="en-ID"/>
+              </w:rPr>
+              <w:tab/>
+            </w:r>
+            <w:r>
+              <w:rPr>
+                <w:rStyle w:val="Hyperlink"/>
+                <w:rFonts w:cs="Arial"/>
+                <w:noProof/>
+              </w:rPr>
+              <w:t>Amenorea</w:t>
+            </w:r>
+            <w:r>
+              <w:rPr>
+                <w:noProof/>
+                <w:webHidden/>
+              </w:rPr>
+              <w:tab/>
+            </w:r>
+            <w:r>
+              <w:rPr>
+                <w:noProof/>
+                <w:webHidden/>
+              </w:rPr>
+              <w:fldChar w:fldCharType="begin"/>
+            </w:r>
+            <w:r>
+              <w:rPr>
+                <w:noProof/>
+                <w:webHidden/>
+              </w:rPr>
+              <w:instrText xml:space="preserve"> PAGEREF _Toc116304791 \h </w:instrText>
+            </w:r>
+            <w:r>
+              <w:rPr>
+                <w:noProof/>
+                <w:webHidden/>
+              </w:rPr>
+            </w:r>
+            <w:r>
+              <w:rPr>
+                <w:noProof/>
+                <w:webHidden/>
+              </w:rPr>
+              <w:fldChar w:fldCharType="separate"/>
+            </w:r>
+            <w:r>
+              <w:rPr>
+                <w:noProof/>
+                <w:webHidden/>
+              </w:rPr>
+              <w:t>12</w:t>
+            </w:r>
+            <w:r>
+              <w:rPr>
+                <w:noProof/>
+                <w:webHidden/>
+              </w:rPr>
+              <w:fldChar w:fldCharType="end"/>
+            </w:r>
+          </w:hyperlink>
+        </w:p>
+        <w:p>
+          <w:pPr>
+            <w:pStyle w:val="TOC3"/>
+            <w:tabs>
+              <w:tab w:val="left" w:pos="1320"/>
+              <w:tab w:val="right" w:leader="dot" w:pos="8070"/>
+            </w:tabs>
+            <w:rPr>
+              <w:rFonts w:eastAsiaTheme="minorEastAsia"/>
+              <w:noProof/>
+              <w:lang w:eastAsia="en-ID"/>
+            </w:rPr>
+          </w:pPr>
+          <w:hyperlink w:anchor="_Toc116304792" w:history="1">
+            <w:r>
+              <w:rPr>
+                <w:rStyle w:val="Hyperlink"/>
+                <w:noProof/>
+              </w:rPr>
+              <w:t>2.3.6</w:t>
+            </w:r>
+            <w:r>
+              <w:rPr>
+                <w:rFonts w:eastAsiaTheme="minorEastAsia"/>
+                <w:noProof/>
+                <w:lang w:eastAsia="en-ID"/>
+              </w:rPr>
+              <w:tab/>
+            </w:r>
+            <w:r>
+              <w:rPr>
+                <w:rStyle w:val="Hyperlink"/>
+                <w:noProof/>
+              </w:rPr>
+              <w:t>Metroragia</w:t>
+            </w:r>
+            <w:r>
+              <w:rPr>
+                <w:noProof/>
+                <w:webHidden/>
+              </w:rPr>
+              <w:tab/>
+            </w:r>
+            <w:r>
+              <w:rPr>
+                <w:noProof/>
+                <w:webHidden/>
+              </w:rPr>
+              <w:fldChar w:fldCharType="begin"/>
+            </w:r>
+            <w:r>
+              <w:rPr>
+                <w:noProof/>
+                <w:webHidden/>
+              </w:rPr>
+              <w:instrText xml:space="preserve"> PAGEREF _Toc116304792 \h </w:instrText>
+            </w:r>
+            <w:r>
+              <w:rPr>
+                <w:noProof/>
+                <w:webHidden/>
+              </w:rPr>
+            </w:r>
+            <w:r>
+              <w:rPr>
+                <w:noProof/>
+                <w:webHidden/>
+              </w:rPr>
+              <w:fldChar w:fldCharType="separate"/>
+            </w:r>
+            <w:r>
+              <w:rPr>
+                <w:noProof/>
+                <w:webHidden/>
+              </w:rPr>
+              <w:t>12</w:t>
+            </w:r>
+            <w:r>
+              <w:rPr>
+                <w:noProof/>
+                <w:webHidden/>
+              </w:rPr>
+              <w:fldChar w:fldCharType="end"/>
+            </w:r>
+          </w:hyperlink>
+        </w:p>
+        <w:p>
+          <w:pPr>
+            <w:pStyle w:val="TOC3"/>
+            <w:tabs>
+              <w:tab w:val="left" w:pos="1320"/>
+              <w:tab w:val="right" w:leader="dot" w:pos="8070"/>
+            </w:tabs>
+            <w:rPr>
+              <w:rFonts w:eastAsiaTheme="minorEastAsia"/>
+              <w:noProof/>
+              <w:lang w:eastAsia="en-ID"/>
+            </w:rPr>
+          </w:pPr>
+          <w:hyperlink w:anchor="_Toc116304793" w:history="1">
+            <w:r>
+              <w:rPr>
+                <w:rStyle w:val="Hyperlink"/>
+                <w:noProof/>
+              </w:rPr>
+              <w:t>2.3.7</w:t>
+            </w:r>
+            <w:r>
+              <w:rPr>
+                <w:rFonts w:eastAsiaTheme="minorEastAsia"/>
+                <w:noProof/>
+                <w:lang w:eastAsia="en-ID"/>
+              </w:rPr>
+              <w:tab/>
+            </w:r>
+            <w:r>
+              <w:rPr>
+                <w:rStyle w:val="Hyperlink"/>
+                <w:noProof/>
+              </w:rPr>
+              <w:t>Menometroragia</w:t>
+            </w:r>
+            <w:r>
+              <w:rPr>
+                <w:noProof/>
+                <w:webHidden/>
+              </w:rPr>
+              <w:tab/>
+            </w:r>
+            <w:r>
+              <w:rPr>
+                <w:noProof/>
+                <w:webHidden/>
+              </w:rPr>
+              <w:fldChar w:fldCharType="begin"/>
+            </w:r>
+            <w:r>
+              <w:rPr>
+                <w:noProof/>
+                <w:webHidden/>
+              </w:rPr>
+              <w:instrText xml:space="preserve"> PAGEREF _Toc116304793 \h </w:instrText>
+            </w:r>
+            <w:r>
+              <w:rPr>
+                <w:noProof/>
+                <w:webHidden/>
+              </w:rPr>
+            </w:r>
+            <w:r>
+              <w:rPr>
+                <w:noProof/>
+                <w:webHidden/>
+              </w:rPr>
+              <w:fldChar w:fldCharType="separate"/>
+            </w:r>
+            <w:r>
+              <w:rPr>
+                <w:noProof/>
+                <w:webHidden/>
+              </w:rPr>
+              <w:t>12</w:t>
+            </w:r>
+            <w:r>
+              <w:rPr>
+                <w:noProof/>
+                <w:webHidden/>
+              </w:rPr>
+              <w:fldChar w:fldCharType="end"/>
+            </w:r>
+          </w:hyperlink>
+        </w:p>
+        <w:p>
+          <w:pPr>
+            <w:pStyle w:val="TOC3"/>
+            <w:tabs>
+              <w:tab w:val="left" w:pos="1320"/>
+              <w:tab w:val="right" w:leader="dot" w:pos="8070"/>
+            </w:tabs>
+            <w:rPr>
+              <w:rFonts w:eastAsiaTheme="minorEastAsia"/>
+              <w:noProof/>
+              <w:lang w:eastAsia="en-ID"/>
+            </w:rPr>
+          </w:pPr>
+          <w:hyperlink w:anchor="_Toc116304794" w:history="1">
+            <w:r>
+              <w:rPr>
+                <w:rStyle w:val="Hyperlink"/>
+                <w:noProof/>
+              </w:rPr>
+              <w:t>2.3.8</w:t>
+            </w:r>
+            <w:r>
+              <w:rPr>
+                <w:rFonts w:eastAsiaTheme="minorEastAsia"/>
+                <w:noProof/>
+                <w:lang w:eastAsia="en-ID"/>
+              </w:rPr>
+              <w:tab/>
+            </w:r>
+            <w:r>
+              <w:rPr>
+                <w:rStyle w:val="Hyperlink"/>
+                <w:noProof/>
+              </w:rPr>
+              <w:t>Dismenoria</w:t>
+            </w:r>
+            <w:r>
+              <w:rPr>
+                <w:noProof/>
+                <w:webHidden/>
+              </w:rPr>
+              <w:tab/>
+            </w:r>
+            <w:r>
+              <w:rPr>
+                <w:noProof/>
+                <w:webHidden/>
+              </w:rPr>
+              <w:fldChar w:fldCharType="begin"/>
+            </w:r>
+            <w:r>
+              <w:rPr>
+                <w:noProof/>
+                <w:webHidden/>
+              </w:rPr>
+              <w:instrText xml:space="preserve"> PAGEREF _Toc116304794 \h </w:instrText>
+            </w:r>
+            <w:r>
+              <w:rPr>
+                <w:noProof/>
+                <w:webHidden/>
+              </w:rPr>
+            </w:r>
+            <w:r>
+              <w:rPr>
+                <w:noProof/>
+                <w:webHidden/>
+              </w:rPr>
+              <w:fldChar w:fldCharType="separate"/>
+            </w:r>
+            <w:r>
+              <w:rPr>
+                <w:noProof/>
+                <w:webHidden/>
+              </w:rPr>
+              <w:t>13</w:t>
+            </w:r>
+            <w:r>
+              <w:rPr>
+                <w:noProof/>
+                <w:webHidden/>
+              </w:rPr>
+              <w:fldChar w:fldCharType="end"/>
+            </w:r>
+          </w:hyperlink>
+        </w:p>
+        <w:p>
+          <w:pPr>
+            <w:pStyle w:val="TOC3"/>
+            <w:tabs>
+              <w:tab w:val="left" w:pos="1320"/>
+              <w:tab w:val="right" w:leader="dot" w:pos="8070"/>
+            </w:tabs>
+            <w:rPr>
+              <w:rFonts w:eastAsiaTheme="minorEastAsia"/>
+              <w:noProof/>
+              <w:lang w:eastAsia="en-ID"/>
+            </w:rPr>
+          </w:pPr>
+          <w:hyperlink w:anchor="_Toc116304795" w:history="1">
+            <w:r>
+              <w:rPr>
+                <w:rStyle w:val="Hyperlink"/>
+                <w:noProof/>
+              </w:rPr>
+              <w:t>2.3.9</w:t>
+            </w:r>
+            <w:r>
+              <w:rPr>
+                <w:rFonts w:eastAsiaTheme="minorEastAsia"/>
+                <w:noProof/>
+                <w:lang w:eastAsia="en-ID"/>
+              </w:rPr>
+              <w:tab/>
+            </w:r>
+            <w:r>
+              <w:rPr>
+                <w:rStyle w:val="Hyperlink"/>
+                <w:noProof/>
+              </w:rPr>
+              <w:t>Perdarahan Uterus Disfungsi (PUD)</w:t>
+            </w:r>
+            <w:r>
+              <w:rPr>
+                <w:noProof/>
+                <w:webHidden/>
+              </w:rPr>
+              <w:tab/>
+            </w:r>
+            <w:r>
+              <w:rPr>
+                <w:noProof/>
+                <w:webHidden/>
+              </w:rPr>
+              <w:fldChar w:fldCharType="begin"/>
+            </w:r>
+            <w:r>
+              <w:rPr>
+                <w:noProof/>
+                <w:webHidden/>
+              </w:rPr>
+              <w:instrText xml:space="preserve"> PAGEREF _Toc116304795 \h </w:instrText>
+            </w:r>
+            <w:r>
+              <w:rPr>
+                <w:noProof/>
+                <w:webHidden/>
+              </w:rPr>
+            </w:r>
+            <w:r>
+              <w:rPr>
+                <w:noProof/>
+                <w:webHidden/>
+              </w:rPr>
+              <w:fldChar w:fldCharType="separate"/>
+            </w:r>
+            <w:r>
+              <w:rPr>
+                <w:noProof/>
+                <w:webHidden/>
+              </w:rPr>
+              <w:t>13</w:t>
+            </w:r>
+            <w:r>
+              <w:rPr>
                 <w:noProof/>
                 <w:webHidden/>
               </w:rPr>
@@ -4228,23 +4995,25 @@
               <w:tab w:val="right" w:leader="dot" w:pos="8070"/>
             </w:tabs>
             <w:rPr>
-              <w:rFonts w:ascii="Arial" w:eastAsiaTheme="minorEastAsia" w:hAnsi="Arial" w:cs="Arial"/>
+              <w:rFonts w:eastAsiaTheme="minorEastAsia"/>
               <w:noProof/>
               <w:lang w:eastAsia="en-ID"/>
             </w:rPr>
           </w:pPr>
-          <w:hyperlink w:anchor="_Toc107231111" w:history="1">
+          <w:hyperlink w:anchor="_Toc116304796" w:history="1">
             <w:r>
               <w:rPr>
                 <w:rStyle w:val="Hyperlink"/>
-                <w:rFonts w:ascii="Arial" w:hAnsi="Arial" w:cs="Arial"/>
-                <w:noProof/>
-              </w:rPr>
-              <w:t>2.3</w:t>
-            </w:r>
-            <w:r>
-              <w:rPr>
-                <w:rFonts w:ascii="Arial" w:eastAsiaTheme="minorEastAsia" w:hAnsi="Arial" w:cs="Arial"/>
+                <w:rFonts w:cs="Arial"/>
+                <w:i/>
+                <w:iCs/>
+                <w:noProof/>
+              </w:rPr>
+              <w:t>2.4</w:t>
+            </w:r>
+            <w:r>
+              <w:rPr>
+                <w:rFonts w:eastAsiaTheme="minorEastAsia"/>
                 <w:noProof/>
                 <w:lang w:eastAsia="en-ID"/>
               </w:rPr>
@@ -4253,14 +5022,15 @@
             <w:r>
               <w:rPr>
                 <w:rStyle w:val="Hyperlink"/>
-                <w:rFonts w:ascii="Arial" w:hAnsi="Arial" w:cs="Arial"/>
-                <w:noProof/>
-              </w:rPr>
-              <w:t>Pengembangan Sistem</w:t>
-            </w:r>
-            <w:r>
-              <w:rPr>
-                <w:rFonts w:ascii="Arial" w:hAnsi="Arial" w:cs="Arial"/>
+                <w:rFonts w:cs="Arial"/>
+                <w:i/>
+                <w:iCs/>
+                <w:noProof/>
+              </w:rPr>
+              <w:t>State of the Art</w:t>
+            </w:r>
+            <w:r>
+              <w:rPr>
                 <w:noProof/>
                 <w:webHidden/>
               </w:rPr>
@@ -4268,7 +5038,6 @@
             </w:r>
             <w:r>
               <w:rPr>
-                <w:rFonts w:ascii="Arial" w:hAnsi="Arial" w:cs="Arial"/>
                 <w:noProof/>
                 <w:webHidden/>
               </w:rPr>
@@ -4276,22 +5045,19 @@
             </w:r>
             <w:r>
               <w:rPr>
-                <w:rFonts w:ascii="Arial" w:hAnsi="Arial" w:cs="Arial"/>
                 <w:noProof/>
                 <w:webHidden/>
               </w:rPr>
-              <w:instrText xml:space="preserve"> PAGEREF _Toc107231111 \h </w:instrText>
-            </w:r>
-            <w:r>
-              <w:rPr>
-                <w:rFonts w:ascii="Arial" w:hAnsi="Arial" w:cs="Arial"/>
+              <w:instrText xml:space="preserve"> PAGEREF _Toc116304796 \h </w:instrText>
+            </w:r>
+            <w:r>
+              <w:rPr>
                 <w:noProof/>
                 <w:webHidden/>
               </w:rPr>
             </w:r>
             <w:r>
               <w:rPr>
-                <w:rFonts w:ascii="Arial" w:hAnsi="Arial" w:cs="Arial"/>
                 <w:noProof/>
                 <w:webHidden/>
               </w:rPr>
@@ -4299,15 +5065,261 @@
             </w:r>
             <w:r>
               <w:rPr>
-                <w:rFonts w:ascii="Arial" w:hAnsi="Arial" w:cs="Arial"/>
                 <w:noProof/>
                 <w:webHidden/>
               </w:rPr>
-              <w:t>11</w:t>
-            </w:r>
-            <w:r>
-              <w:rPr>
-                <w:rFonts w:ascii="Arial" w:hAnsi="Arial" w:cs="Arial"/>
+              <w:t>13</w:t>
+            </w:r>
+            <w:r>
+              <w:rPr>
+                <w:noProof/>
+                <w:webHidden/>
+              </w:rPr>
+              <w:fldChar w:fldCharType="end"/>
+            </w:r>
+          </w:hyperlink>
+        </w:p>
+        <w:p>
+          <w:pPr>
+            <w:pStyle w:val="TOC1"/>
+            <w:rPr>
+              <w:rFonts w:asciiTheme="minorHAnsi" w:eastAsiaTheme="minorEastAsia" w:hAnsiTheme="minorHAnsi" w:cstheme="minorBidi"/>
+              <w:bCs w:val="0"/>
+              <w:caps w:val="0"/>
+              <w:noProof/>
+              <w:sz w:val="22"/>
+              <w:szCs w:val="22"/>
+              <w:lang w:val="en-ID" w:eastAsia="en-ID"/>
+            </w:rPr>
+          </w:pPr>
+          <w:hyperlink w:anchor="_Toc116304797" w:history="1">
+            <w:r>
+              <w:rPr>
+                <w:rStyle w:val="Hyperlink"/>
+                <w:rFonts w:cs="Arial"/>
+                <w:noProof/>
+              </w:rPr>
+              <w:t>BAB III</w:t>
+            </w:r>
+            <w:r>
+              <w:rPr>
+                <w:noProof/>
+                <w:webHidden/>
+              </w:rPr>
+              <w:tab/>
+            </w:r>
+            <w:r>
+              <w:rPr>
+                <w:noProof/>
+                <w:webHidden/>
+              </w:rPr>
+              <w:fldChar w:fldCharType="begin"/>
+            </w:r>
+            <w:r>
+              <w:rPr>
+                <w:noProof/>
+                <w:webHidden/>
+              </w:rPr>
+              <w:instrText xml:space="preserve"> PAGEREF _Toc116304797 \h </w:instrText>
+            </w:r>
+            <w:r>
+              <w:rPr>
+                <w:noProof/>
+                <w:webHidden/>
+              </w:rPr>
+            </w:r>
+            <w:r>
+              <w:rPr>
+                <w:noProof/>
+                <w:webHidden/>
+              </w:rPr>
+              <w:fldChar w:fldCharType="separate"/>
+            </w:r>
+            <w:r>
+              <w:rPr>
+                <w:noProof/>
+                <w:webHidden/>
+              </w:rPr>
+              <w:t>14</w:t>
+            </w:r>
+            <w:r>
+              <w:rPr>
+                <w:noProof/>
+                <w:webHidden/>
+              </w:rPr>
+              <w:fldChar w:fldCharType="end"/>
+            </w:r>
+          </w:hyperlink>
+        </w:p>
+        <w:p>
+          <w:pPr>
+            <w:pStyle w:val="TOC2"/>
+            <w:tabs>
+              <w:tab w:val="left" w:pos="880"/>
+              <w:tab w:val="right" w:leader="dot" w:pos="8070"/>
+            </w:tabs>
+            <w:rPr>
+              <w:rFonts w:eastAsiaTheme="minorEastAsia"/>
+              <w:noProof/>
+              <w:lang w:eastAsia="en-ID"/>
+            </w:rPr>
+          </w:pPr>
+          <w:hyperlink w:anchor="_Toc116304798" w:history="1">
+            <w:r>
+              <w:rPr>
+                <w:rStyle w:val="Hyperlink"/>
+                <w:rFonts w:cs="Arial"/>
+                <w:noProof/>
+              </w:rPr>
+              <w:t>3.1</w:t>
+            </w:r>
+            <w:r>
+              <w:rPr>
+                <w:rFonts w:eastAsiaTheme="minorEastAsia"/>
+                <w:noProof/>
+                <w:lang w:eastAsia="en-ID"/>
+              </w:rPr>
+              <w:tab/>
+            </w:r>
+            <w:r>
+              <w:rPr>
+                <w:rStyle w:val="Hyperlink"/>
+                <w:rFonts w:cs="Arial"/>
+                <w:noProof/>
+              </w:rPr>
+              <w:t>Alur, Waktu, dan Lokasi Penelitian</w:t>
+            </w:r>
+            <w:r>
+              <w:rPr>
+                <w:noProof/>
+                <w:webHidden/>
+              </w:rPr>
+              <w:tab/>
+            </w:r>
+            <w:r>
+              <w:rPr>
+                <w:noProof/>
+                <w:webHidden/>
+              </w:rPr>
+              <w:fldChar w:fldCharType="begin"/>
+            </w:r>
+            <w:r>
+              <w:rPr>
+                <w:noProof/>
+                <w:webHidden/>
+              </w:rPr>
+              <w:instrText xml:space="preserve"> PAGEREF _Toc116304798 \h </w:instrText>
+            </w:r>
+            <w:r>
+              <w:rPr>
+                <w:noProof/>
+                <w:webHidden/>
+              </w:rPr>
+            </w:r>
+            <w:r>
+              <w:rPr>
+                <w:noProof/>
+                <w:webHidden/>
+              </w:rPr>
+              <w:fldChar w:fldCharType="separate"/>
+            </w:r>
+            <w:r>
+              <w:rPr>
+                <w:noProof/>
+                <w:webHidden/>
+              </w:rPr>
+              <w:t>14</w:t>
+            </w:r>
+            <w:r>
+              <w:rPr>
+                <w:noProof/>
+                <w:webHidden/>
+              </w:rPr>
+              <w:fldChar w:fldCharType="end"/>
+            </w:r>
+          </w:hyperlink>
+        </w:p>
+        <w:p>
+          <w:pPr>
+            <w:pStyle w:val="TOC2"/>
+            <w:tabs>
+              <w:tab w:val="left" w:pos="880"/>
+              <w:tab w:val="right" w:leader="dot" w:pos="8070"/>
+            </w:tabs>
+            <w:rPr>
+              <w:rFonts w:eastAsiaTheme="minorEastAsia"/>
+              <w:noProof/>
+              <w:lang w:eastAsia="en-ID"/>
+            </w:rPr>
+          </w:pPr>
+          <w:hyperlink w:anchor="_Toc116304799" w:history="1">
+            <w:r>
+              <w:rPr>
+                <w:rStyle w:val="Hyperlink"/>
+                <w:rFonts w:cs="Arial"/>
+                <w:noProof/>
+              </w:rPr>
+              <w:t>3.2</w:t>
+            </w:r>
+            <w:r>
+              <w:rPr>
+                <w:rFonts w:eastAsiaTheme="minorEastAsia"/>
+                <w:noProof/>
+                <w:lang w:eastAsia="en-ID"/>
+              </w:rPr>
+              <w:tab/>
+            </w:r>
+            <w:r>
+              <w:rPr>
+                <w:rStyle w:val="Hyperlink"/>
+                <w:rFonts w:cs="Arial"/>
+                <w:noProof/>
+              </w:rPr>
+              <w:t>Bahan dan Alat Penelitian</w:t>
+            </w:r>
+            <w:r>
+              <w:rPr>
+                <w:noProof/>
+                <w:webHidden/>
+              </w:rPr>
+              <w:tab/>
+            </w:r>
+            <w:r>
+              <w:rPr>
+                <w:noProof/>
+                <w:webHidden/>
+              </w:rPr>
+              <w:fldChar w:fldCharType="begin"/>
+            </w:r>
+            <w:r>
+              <w:rPr>
+                <w:noProof/>
+                <w:webHidden/>
+              </w:rPr>
+              <w:instrText xml:space="preserve"> PAGEREF _Toc116304799 \h </w:instrText>
+            </w:r>
+            <w:r>
+              <w:rPr>
+                <w:noProof/>
+                <w:webHidden/>
+              </w:rPr>
+            </w:r>
+            <w:r>
+              <w:rPr>
+                <w:noProof/>
+                <w:webHidden/>
+              </w:rPr>
+              <w:fldChar w:fldCharType="separate"/>
+            </w:r>
+            <w:r>
+              <w:rPr>
+                <w:noProof/>
+                <w:webHidden/>
+              </w:rPr>
+              <w:t>16</w:t>
+            </w:r>
+            <w:r>
+              <w:rPr>
                 <w:noProof/>
                 <w:webHidden/>
               </w:rPr>
@@ -4323,23 +5335,23 @@
               <w:tab w:val="right" w:leader="dot" w:pos="8070"/>
             </w:tabs>
             <w:rPr>
-              <w:rFonts w:ascii="Arial" w:eastAsiaTheme="minorEastAsia" w:hAnsi="Arial" w:cs="Arial"/>
+              <w:rFonts w:eastAsiaTheme="minorEastAsia"/>
               <w:noProof/>
               <w:lang w:eastAsia="en-ID"/>
             </w:rPr>
           </w:pPr>
-          <w:hyperlink w:anchor="_Toc107231112" w:history="1">
+          <w:hyperlink w:anchor="_Toc116304800" w:history="1">
             <w:r>
               <w:rPr>
                 <w:rStyle w:val="Hyperlink"/>
-                <w:rFonts w:ascii="Arial" w:hAnsi="Arial" w:cs="Arial"/>
-                <w:noProof/>
-              </w:rPr>
-              <w:t>2.3.1</w:t>
-            </w:r>
-            <w:r>
-              <w:rPr>
-                <w:rFonts w:ascii="Arial" w:eastAsiaTheme="minorEastAsia" w:hAnsi="Arial" w:cs="Arial"/>
+                <w:rFonts w:cs="Arial"/>
+                <w:noProof/>
+              </w:rPr>
+              <w:t>3.2.1</w:t>
+            </w:r>
+            <w:r>
+              <w:rPr>
+                <w:rFonts w:eastAsiaTheme="minorEastAsia"/>
                 <w:noProof/>
                 <w:lang w:eastAsia="en-ID"/>
               </w:rPr>
@@ -4348,14 +5360,31 @@
             <w:r>
               <w:rPr>
                 <w:rStyle w:val="Hyperlink"/>
-                <w:rFonts w:ascii="Arial" w:hAnsi="Arial" w:cs="Arial"/>
-                <w:noProof/>
-              </w:rPr>
-              <w:t>PHP</w:t>
-            </w:r>
-            <w:r>
-              <w:rPr>
-                <w:rFonts w:ascii="Arial" w:hAnsi="Arial" w:cs="Arial"/>
+                <w:rFonts w:cs="Arial"/>
+                <w:noProof/>
+              </w:rPr>
+              <w:t>Perangkat Keras (</w:t>
+            </w:r>
+            <w:r>
+              <w:rPr>
+                <w:rStyle w:val="Hyperlink"/>
+                <w:rFonts w:cs="Arial"/>
+                <w:i/>
+                <w:iCs/>
+                <w:noProof/>
+              </w:rPr>
+              <w:t>Hardware</w:t>
+            </w:r>
+            <w:r>
+              <w:rPr>
+                <w:rStyle w:val="Hyperlink"/>
+                <w:rFonts w:cs="Arial"/>
+                <w:noProof/>
+              </w:rPr>
+              <w:t>)</w:t>
+            </w:r>
+            <w:r>
+              <w:rPr>
                 <w:noProof/>
                 <w:webHidden/>
               </w:rPr>
@@ -4363,7 +5392,6 @@
             </w:r>
             <w:r>
               <w:rPr>
-                <w:rFonts w:ascii="Arial" w:hAnsi="Arial" w:cs="Arial"/>
                 <w:noProof/>
                 <w:webHidden/>
               </w:rPr>
@@ -4371,22 +5399,19 @@
             </w:r>
             <w:r>
               <w:rPr>
-                <w:rFonts w:ascii="Arial" w:hAnsi="Arial" w:cs="Arial"/>
                 <w:noProof/>
                 <w:webHidden/>
               </w:rPr>
-              <w:instrText xml:space="preserve"> PAGEREF _Toc107231112 \h </w:instrText>
-            </w:r>
-            <w:r>
-              <w:rPr>
-                <w:rFonts w:ascii="Arial" w:hAnsi="Arial" w:cs="Arial"/>
+              <w:instrText xml:space="preserve"> PAGEREF _Toc116304800 \h </w:instrText>
+            </w:r>
+            <w:r>
+              <w:rPr>
                 <w:noProof/>
                 <w:webHidden/>
               </w:rPr>
             </w:r>
             <w:r>
               <w:rPr>
-                <w:rFonts w:ascii="Arial" w:hAnsi="Arial" w:cs="Arial"/>
                 <w:noProof/>
                 <w:webHidden/>
               </w:rPr>
@@ -4394,15 +5419,13 @@
             </w:r>
             <w:r>
               <w:rPr>
-                <w:rFonts w:ascii="Arial" w:hAnsi="Arial" w:cs="Arial"/>
                 <w:noProof/>
                 <w:webHidden/>
               </w:rPr>
-              <w:t>11</w:t>
-            </w:r>
-            <w:r>
-              <w:rPr>
-                <w:rFonts w:ascii="Arial" w:hAnsi="Arial" w:cs="Arial"/>
+              <w:t>16</w:t>
+            </w:r>
+            <w:r>
+              <w:rPr>
                 <w:noProof/>
                 <w:webHidden/>
               </w:rPr>
@@ -4418,23 +5441,23 @@
               <w:tab w:val="right" w:leader="dot" w:pos="8070"/>
             </w:tabs>
             <w:rPr>
-              <w:rFonts w:ascii="Arial" w:eastAsiaTheme="minorEastAsia" w:hAnsi="Arial" w:cs="Arial"/>
+              <w:rFonts w:eastAsiaTheme="minorEastAsia"/>
               <w:noProof/>
               <w:lang w:eastAsia="en-ID"/>
             </w:rPr>
           </w:pPr>
-          <w:hyperlink w:anchor="_Toc107231113" w:history="1">
+          <w:hyperlink w:anchor="_Toc116304801" w:history="1">
             <w:r>
               <w:rPr>
                 <w:rStyle w:val="Hyperlink"/>
-                <w:rFonts w:ascii="Arial" w:hAnsi="Arial" w:cs="Arial"/>
-                <w:noProof/>
-              </w:rPr>
-              <w:t>2.3.2</w:t>
-            </w:r>
-            <w:r>
-              <w:rPr>
-                <w:rFonts w:ascii="Arial" w:eastAsiaTheme="minorEastAsia" w:hAnsi="Arial" w:cs="Arial"/>
+                <w:rFonts w:cs="Arial"/>
+                <w:noProof/>
+              </w:rPr>
+              <w:t>3.2.2</w:t>
+            </w:r>
+            <w:r>
+              <w:rPr>
+                <w:rFonts w:eastAsiaTheme="minorEastAsia"/>
                 <w:noProof/>
                 <w:lang w:eastAsia="en-ID"/>
               </w:rPr>
@@ -4443,14 +5466,31 @@
             <w:r>
               <w:rPr>
                 <w:rStyle w:val="Hyperlink"/>
-                <w:rFonts w:ascii="Arial" w:hAnsi="Arial" w:cs="Arial"/>
-                <w:noProof/>
-              </w:rPr>
-              <w:t>Basis Data</w:t>
-            </w:r>
-            <w:r>
-              <w:rPr>
-                <w:rFonts w:ascii="Arial" w:hAnsi="Arial" w:cs="Arial"/>
+                <w:rFonts w:cs="Arial"/>
+                <w:noProof/>
+              </w:rPr>
+              <w:t>Perangkat Lunak (</w:t>
+            </w:r>
+            <w:r>
+              <w:rPr>
+                <w:rStyle w:val="Hyperlink"/>
+                <w:rFonts w:cs="Arial"/>
+                <w:i/>
+                <w:iCs/>
+                <w:noProof/>
+              </w:rPr>
+              <w:t>Software</w:t>
+            </w:r>
+            <w:r>
+              <w:rPr>
+                <w:rStyle w:val="Hyperlink"/>
+                <w:rFonts w:cs="Arial"/>
+                <w:noProof/>
+              </w:rPr>
+              <w:t>)</w:t>
+            </w:r>
+            <w:r>
+              <w:rPr>
                 <w:noProof/>
                 <w:webHidden/>
               </w:rPr>
@@ -4458,7 +5498,6 @@
             </w:r>
             <w:r>
               <w:rPr>
-                <w:rFonts w:ascii="Arial" w:hAnsi="Arial" w:cs="Arial"/>
                 <w:noProof/>
                 <w:webHidden/>
               </w:rPr>
@@ -4466,22 +5505,19 @@
             </w:r>
             <w:r>
               <w:rPr>
-                <w:rFonts w:ascii="Arial" w:hAnsi="Arial" w:cs="Arial"/>
                 <w:noProof/>
                 <w:webHidden/>
               </w:rPr>
-              <w:instrText xml:space="preserve"> PAGEREF _Toc107231113 \h </w:instrText>
-            </w:r>
-            <w:r>
-              <w:rPr>
-                <w:rFonts w:ascii="Arial" w:hAnsi="Arial" w:cs="Arial"/>
+              <w:instrText xml:space="preserve"> PAGEREF _Toc116304801 \h </w:instrText>
+            </w:r>
+            <w:r>
+              <w:rPr>
                 <w:noProof/>
                 <w:webHidden/>
               </w:rPr>
             </w:r>
             <w:r>
               <w:rPr>
-                <w:rFonts w:ascii="Arial" w:hAnsi="Arial" w:cs="Arial"/>
                 <w:noProof/>
                 <w:webHidden/>
               </w:rPr>
@@ -4489,15 +5525,99 @@
             </w:r>
             <w:r>
               <w:rPr>
-                <w:rFonts w:ascii="Arial" w:hAnsi="Arial" w:cs="Arial"/>
                 <w:noProof/>
                 <w:webHidden/>
               </w:rPr>
-              <w:t>12</w:t>
-            </w:r>
-            <w:r>
-              <w:rPr>
-                <w:rFonts w:ascii="Arial" w:hAnsi="Arial" w:cs="Arial"/>
+              <w:t>16</w:t>
+            </w:r>
+            <w:r>
+              <w:rPr>
+                <w:noProof/>
+                <w:webHidden/>
+              </w:rPr>
+              <w:fldChar w:fldCharType="end"/>
+            </w:r>
+          </w:hyperlink>
+        </w:p>
+        <w:p>
+          <w:pPr>
+            <w:pStyle w:val="TOC2"/>
+            <w:tabs>
+              <w:tab w:val="left" w:pos="880"/>
+              <w:tab w:val="right" w:leader="dot" w:pos="8070"/>
+            </w:tabs>
+            <w:rPr>
+              <w:rFonts w:eastAsiaTheme="minorEastAsia"/>
+              <w:noProof/>
+              <w:lang w:eastAsia="en-ID"/>
+            </w:rPr>
+          </w:pPr>
+          <w:hyperlink w:anchor="_Toc116304802" w:history="1">
+            <w:r>
+              <w:rPr>
+                <w:rStyle w:val="Hyperlink"/>
+                <w:noProof/>
+              </w:rPr>
+              <w:t>3.3</w:t>
+            </w:r>
+            <w:r>
+              <w:rPr>
+                <w:rFonts w:eastAsiaTheme="minorEastAsia"/>
+                <w:noProof/>
+                <w:lang w:eastAsia="en-ID"/>
+              </w:rPr>
+              <w:tab/>
+            </w:r>
+            <w:r>
+              <w:rPr>
+                <w:rStyle w:val="Hyperlink"/>
+                <w:noProof/>
+              </w:rPr>
+              <w:t>Perencanaan Penelitian</w:t>
+            </w:r>
+            <w:r>
+              <w:rPr>
+                <w:noProof/>
+                <w:webHidden/>
+              </w:rPr>
+              <w:tab/>
+            </w:r>
+            <w:r>
+              <w:rPr>
+                <w:noProof/>
+                <w:webHidden/>
+              </w:rPr>
+              <w:fldChar w:fldCharType="begin"/>
+            </w:r>
+            <w:r>
+              <w:rPr>
+                <w:noProof/>
+                <w:webHidden/>
+              </w:rPr>
+              <w:instrText xml:space="preserve"> PAGEREF _Toc116304802 \h </w:instrText>
+            </w:r>
+            <w:r>
+              <w:rPr>
+                <w:noProof/>
+                <w:webHidden/>
+              </w:rPr>
+            </w:r>
+            <w:r>
+              <w:rPr>
+                <w:noProof/>
+                <w:webHidden/>
+              </w:rPr>
+              <w:fldChar w:fldCharType="separate"/>
+            </w:r>
+            <w:r>
+              <w:rPr>
+                <w:noProof/>
+                <w:webHidden/>
+              </w:rPr>
+              <w:t>17</w:t>
+            </w:r>
+            <w:r>
+              <w:rPr>
                 <w:noProof/>
                 <w:webHidden/>
               </w:rPr>
@@ -4513,23 +5633,22 @@
               <w:tab w:val="right" w:leader="dot" w:pos="8070"/>
             </w:tabs>
             <w:rPr>
-              <w:rFonts w:ascii="Arial" w:eastAsiaTheme="minorEastAsia" w:hAnsi="Arial" w:cs="Arial"/>
+              <w:rFonts w:eastAsiaTheme="minorEastAsia"/>
               <w:noProof/>
               <w:lang w:eastAsia="en-ID"/>
             </w:rPr>
           </w:pPr>
-          <w:hyperlink w:anchor="_Toc107231114" w:history="1">
+          <w:hyperlink w:anchor="_Toc116304803" w:history="1">
             <w:r>
               <w:rPr>
                 <w:rStyle w:val="Hyperlink"/>
-                <w:rFonts w:ascii="Arial" w:hAnsi="Arial" w:cs="Arial"/>
-                <w:noProof/>
-              </w:rPr>
-              <w:t>2.3.3</w:t>
-            </w:r>
-            <w:r>
-              <w:rPr>
-                <w:rFonts w:ascii="Arial" w:eastAsiaTheme="minorEastAsia" w:hAnsi="Arial" w:cs="Arial"/>
+                <w:noProof/>
+              </w:rPr>
+              <w:t>3.3.1</w:t>
+            </w:r>
+            <w:r>
+              <w:rPr>
+                <w:rFonts w:eastAsiaTheme="minorEastAsia"/>
                 <w:noProof/>
                 <w:lang w:eastAsia="en-ID"/>
               </w:rPr>
@@ -4538,14 +5657,12 @@
             <w:r>
               <w:rPr>
                 <w:rStyle w:val="Hyperlink"/>
-                <w:rFonts w:ascii="Arial" w:hAnsi="Arial" w:cs="Arial"/>
-                <w:noProof/>
-              </w:rPr>
-              <w:t>Hirarki Basis Data</w:t>
-            </w:r>
-            <w:r>
-              <w:rPr>
-                <w:rFonts w:ascii="Arial" w:hAnsi="Arial" w:cs="Arial"/>
+                <w:noProof/>
+              </w:rPr>
+              <w:t>Pengumpulan Data</w:t>
+            </w:r>
+            <w:r>
+              <w:rPr>
                 <w:noProof/>
                 <w:webHidden/>
               </w:rPr>
@@ -4553,7 +5670,6 @@
             </w:r>
             <w:r>
               <w:rPr>
-                <w:rFonts w:ascii="Arial" w:hAnsi="Arial" w:cs="Arial"/>
                 <w:noProof/>
                 <w:webHidden/>
               </w:rPr>
@@ -4561,22 +5677,19 @@
             </w:r>
             <w:r>
               <w:rPr>
-                <w:rFonts w:ascii="Arial" w:hAnsi="Arial" w:cs="Arial"/>
                 <w:noProof/>
                 <w:webHidden/>
               </w:rPr>
-              <w:instrText xml:space="preserve"> PAGEREF _Toc107231114 \h </w:instrText>
-            </w:r>
-            <w:r>
-              <w:rPr>
-                <w:rFonts w:ascii="Arial" w:hAnsi="Arial" w:cs="Arial"/>
+              <w:instrText xml:space="preserve"> PAGEREF _Toc116304803 \h </w:instrText>
+            </w:r>
+            <w:r>
+              <w:rPr>
                 <w:noProof/>
                 <w:webHidden/>
               </w:rPr>
             </w:r>
             <w:r>
               <w:rPr>
-                <w:rFonts w:ascii="Arial" w:hAnsi="Arial" w:cs="Arial"/>
                 <w:noProof/>
                 <w:webHidden/>
               </w:rPr>
@@ -4584,310 +5697,13 @@
             </w:r>
             <w:r>
               <w:rPr>
-                <w:rFonts w:ascii="Arial" w:hAnsi="Arial" w:cs="Arial"/>
                 <w:noProof/>
                 <w:webHidden/>
               </w:rPr>
-              <w:t>13</w:t>
-            </w:r>
-            <w:r>
-              <w:rPr>
-                <w:rFonts w:ascii="Arial" w:hAnsi="Arial" w:cs="Arial"/>
-                <w:noProof/>
-                <w:webHidden/>
-              </w:rPr>
-              <w:fldChar w:fldCharType="end"/>
-            </w:r>
-          </w:hyperlink>
-        </w:p>
-        <w:p>
-          <w:pPr>
-            <w:pStyle w:val="TOC3"/>
-            <w:tabs>
-              <w:tab w:val="left" w:pos="1320"/>
-              <w:tab w:val="right" w:leader="dot" w:pos="8070"/>
-            </w:tabs>
-            <w:rPr>
-              <w:rFonts w:ascii="Arial" w:eastAsiaTheme="minorEastAsia" w:hAnsi="Arial" w:cs="Arial"/>
-              <w:noProof/>
-              <w:lang w:eastAsia="en-ID"/>
-            </w:rPr>
-          </w:pPr>
-          <w:hyperlink w:anchor="_Toc107231115" w:history="1">
-            <w:r>
-              <w:rPr>
-                <w:rStyle w:val="Hyperlink"/>
-                <w:rFonts w:ascii="Arial" w:hAnsi="Arial" w:cs="Arial"/>
-                <w:noProof/>
-              </w:rPr>
-              <w:t>2.3.4</w:t>
-            </w:r>
-            <w:r>
-              <w:rPr>
-                <w:rFonts w:ascii="Arial" w:eastAsiaTheme="minorEastAsia" w:hAnsi="Arial" w:cs="Arial"/>
-                <w:noProof/>
-                <w:lang w:eastAsia="en-ID"/>
-              </w:rPr>
-              <w:tab/>
-            </w:r>
-            <w:r>
-              <w:rPr>
-                <w:rStyle w:val="Hyperlink"/>
-                <w:rFonts w:ascii="Arial" w:hAnsi="Arial" w:cs="Arial"/>
-                <w:noProof/>
-              </w:rPr>
-              <w:t>MySQL</w:t>
-            </w:r>
-            <w:r>
-              <w:rPr>
-                <w:rFonts w:ascii="Arial" w:hAnsi="Arial" w:cs="Arial"/>
-                <w:noProof/>
-                <w:webHidden/>
-              </w:rPr>
-              <w:tab/>
-            </w:r>
-            <w:r>
-              <w:rPr>
-                <w:rFonts w:ascii="Arial" w:hAnsi="Arial" w:cs="Arial"/>
-                <w:noProof/>
-                <w:webHidden/>
-              </w:rPr>
-              <w:fldChar w:fldCharType="begin"/>
-            </w:r>
-            <w:r>
-              <w:rPr>
-                <w:rFonts w:ascii="Arial" w:hAnsi="Arial" w:cs="Arial"/>
-                <w:noProof/>
-                <w:webHidden/>
-              </w:rPr>
-              <w:instrText xml:space="preserve"> PAGEREF _Toc107231115 \h </w:instrText>
-            </w:r>
-            <w:r>
-              <w:rPr>
-                <w:rFonts w:ascii="Arial" w:hAnsi="Arial" w:cs="Arial"/>
-                <w:noProof/>
-                <w:webHidden/>
-              </w:rPr>
-            </w:r>
-            <w:r>
-              <w:rPr>
-                <w:rFonts w:ascii="Arial" w:hAnsi="Arial" w:cs="Arial"/>
-                <w:noProof/>
-                <w:webHidden/>
-              </w:rPr>
-              <w:fldChar w:fldCharType="separate"/>
-            </w:r>
-            <w:r>
-              <w:rPr>
-                <w:rFonts w:ascii="Arial" w:hAnsi="Arial" w:cs="Arial"/>
-                <w:noProof/>
-                <w:webHidden/>
-              </w:rPr>
-              <w:t>13</w:t>
-            </w:r>
-            <w:r>
-              <w:rPr>
-                <w:rFonts w:ascii="Arial" w:hAnsi="Arial" w:cs="Arial"/>
-                <w:noProof/>
-                <w:webHidden/>
-              </w:rPr>
-              <w:fldChar w:fldCharType="end"/>
-            </w:r>
-          </w:hyperlink>
-        </w:p>
-        <w:p>
-          <w:pPr>
-            <w:pStyle w:val="TOC3"/>
-            <w:tabs>
-              <w:tab w:val="left" w:pos="1320"/>
-              <w:tab w:val="right" w:leader="dot" w:pos="8070"/>
-            </w:tabs>
-            <w:rPr>
-              <w:rFonts w:ascii="Arial" w:eastAsiaTheme="minorEastAsia" w:hAnsi="Arial" w:cs="Arial"/>
-              <w:noProof/>
-              <w:lang w:eastAsia="en-ID"/>
-            </w:rPr>
-          </w:pPr>
-          <w:hyperlink w:anchor="_Toc107231116" w:history="1">
-            <w:r>
-              <w:rPr>
-                <w:rStyle w:val="Hyperlink"/>
-                <w:rFonts w:ascii="Arial" w:hAnsi="Arial" w:cs="Arial"/>
-                <w:noProof/>
-              </w:rPr>
-              <w:t>2.3.5</w:t>
-            </w:r>
-            <w:r>
-              <w:rPr>
-                <w:rFonts w:ascii="Arial" w:eastAsiaTheme="minorEastAsia" w:hAnsi="Arial" w:cs="Arial"/>
-                <w:noProof/>
-                <w:lang w:eastAsia="en-ID"/>
-              </w:rPr>
-              <w:tab/>
-            </w:r>
-            <w:r>
-              <w:rPr>
-                <w:rStyle w:val="Hyperlink"/>
-                <w:rFonts w:ascii="Arial" w:hAnsi="Arial" w:cs="Arial"/>
-                <w:i/>
-                <w:iCs/>
-                <w:noProof/>
-              </w:rPr>
-              <w:t>Entity Relationship Diagram</w:t>
-            </w:r>
-            <w:r>
-              <w:rPr>
-                <w:rStyle w:val="Hyperlink"/>
-                <w:rFonts w:ascii="Arial" w:hAnsi="Arial" w:cs="Arial"/>
-                <w:noProof/>
-              </w:rPr>
-              <w:t xml:space="preserve"> (ERD)</w:t>
-            </w:r>
-            <w:r>
-              <w:rPr>
-                <w:rFonts w:ascii="Arial" w:hAnsi="Arial" w:cs="Arial"/>
-                <w:noProof/>
-                <w:webHidden/>
-              </w:rPr>
-              <w:tab/>
-            </w:r>
-            <w:r>
-              <w:rPr>
-                <w:rFonts w:ascii="Arial" w:hAnsi="Arial" w:cs="Arial"/>
-                <w:noProof/>
-                <w:webHidden/>
-              </w:rPr>
-              <w:fldChar w:fldCharType="begin"/>
-            </w:r>
-            <w:r>
-              <w:rPr>
-                <w:rFonts w:ascii="Arial" w:hAnsi="Arial" w:cs="Arial"/>
-                <w:noProof/>
-                <w:webHidden/>
-              </w:rPr>
-              <w:instrText xml:space="preserve"> PAGEREF _Toc107231116 \h </w:instrText>
-            </w:r>
-            <w:r>
-              <w:rPr>
-                <w:rFonts w:ascii="Arial" w:hAnsi="Arial" w:cs="Arial"/>
-                <w:noProof/>
-                <w:webHidden/>
-              </w:rPr>
-            </w:r>
-            <w:r>
-              <w:rPr>
-                <w:rFonts w:ascii="Arial" w:hAnsi="Arial" w:cs="Arial"/>
-                <w:noProof/>
-                <w:webHidden/>
-              </w:rPr>
-              <w:fldChar w:fldCharType="separate"/>
-            </w:r>
-            <w:r>
-              <w:rPr>
-                <w:rFonts w:ascii="Arial" w:hAnsi="Arial" w:cs="Arial"/>
-                <w:noProof/>
-                <w:webHidden/>
-              </w:rPr>
-              <w:t>15</w:t>
-            </w:r>
-            <w:r>
-              <w:rPr>
-                <w:rFonts w:ascii="Arial" w:hAnsi="Arial" w:cs="Arial"/>
-                <w:noProof/>
-                <w:webHidden/>
-              </w:rPr>
-              <w:fldChar w:fldCharType="end"/>
-            </w:r>
-          </w:hyperlink>
-        </w:p>
-        <w:p>
-          <w:pPr>
-            <w:pStyle w:val="TOC3"/>
-            <w:tabs>
-              <w:tab w:val="left" w:pos="1320"/>
-              <w:tab w:val="right" w:leader="dot" w:pos="8070"/>
-            </w:tabs>
-            <w:rPr>
-              <w:rFonts w:ascii="Arial" w:eastAsiaTheme="minorEastAsia" w:hAnsi="Arial" w:cs="Arial"/>
-              <w:noProof/>
-              <w:lang w:eastAsia="en-ID"/>
-            </w:rPr>
-          </w:pPr>
-          <w:hyperlink w:anchor="_Toc107231117" w:history="1">
-            <w:r>
-              <w:rPr>
-                <w:rStyle w:val="Hyperlink"/>
-                <w:rFonts w:ascii="Arial" w:hAnsi="Arial" w:cs="Arial"/>
-                <w:noProof/>
-              </w:rPr>
-              <w:t>2.3.6</w:t>
-            </w:r>
-            <w:r>
-              <w:rPr>
-                <w:rFonts w:ascii="Arial" w:eastAsiaTheme="minorEastAsia" w:hAnsi="Arial" w:cs="Arial"/>
-                <w:noProof/>
-                <w:lang w:eastAsia="en-ID"/>
-              </w:rPr>
-              <w:tab/>
-            </w:r>
-            <w:r>
-              <w:rPr>
-                <w:rStyle w:val="Hyperlink"/>
-                <w:rFonts w:ascii="Arial" w:hAnsi="Arial" w:cs="Arial"/>
-                <w:noProof/>
-              </w:rPr>
-              <w:t>Flowchart</w:t>
-            </w:r>
-            <w:r>
-              <w:rPr>
-                <w:rFonts w:ascii="Arial" w:hAnsi="Arial" w:cs="Arial"/>
-                <w:noProof/>
-                <w:webHidden/>
-              </w:rPr>
-              <w:tab/>
-            </w:r>
-            <w:r>
-              <w:rPr>
-                <w:rFonts w:ascii="Arial" w:hAnsi="Arial" w:cs="Arial"/>
-                <w:noProof/>
-                <w:webHidden/>
-              </w:rPr>
-              <w:fldChar w:fldCharType="begin"/>
-            </w:r>
-            <w:r>
-              <w:rPr>
-                <w:rFonts w:ascii="Arial" w:hAnsi="Arial" w:cs="Arial"/>
-                <w:noProof/>
-                <w:webHidden/>
-              </w:rPr>
-              <w:instrText xml:space="preserve"> PAGEREF _Toc107231117 \h </w:instrText>
-            </w:r>
-            <w:r>
-              <w:rPr>
-                <w:rFonts w:ascii="Arial" w:hAnsi="Arial" w:cs="Arial"/>
-                <w:noProof/>
-                <w:webHidden/>
-              </w:rPr>
-            </w:r>
-            <w:r>
-              <w:rPr>
-                <w:rFonts w:ascii="Arial" w:hAnsi="Arial" w:cs="Arial"/>
-                <w:noProof/>
-                <w:webHidden/>
-              </w:rPr>
-              <w:fldChar w:fldCharType="separate"/>
-            </w:r>
-            <w:r>
-              <w:rPr>
-                <w:rFonts w:ascii="Arial" w:hAnsi="Arial" w:cs="Arial"/>
-                <w:noProof/>
-                <w:webHidden/>
-              </w:rPr>
-              <w:t>15</w:t>
-            </w:r>
-            <w:r>
-              <w:rPr>
-                <w:rFonts w:ascii="Arial" w:hAnsi="Arial" w:cs="Arial"/>
+              <w:t>18</w:t>
+            </w:r>
+            <w:r>
+              <w:rPr>
                 <w:noProof/>
                 <w:webHidden/>
               </w:rPr>
@@ -4903,23 +5719,22 @@
               <w:tab w:val="right" w:leader="dot" w:pos="8070"/>
             </w:tabs>
             <w:rPr>
-              <w:rFonts w:ascii="Arial" w:eastAsiaTheme="minorEastAsia" w:hAnsi="Arial" w:cs="Arial"/>
+              <w:rFonts w:eastAsiaTheme="minorEastAsia"/>
               <w:noProof/>
               <w:lang w:eastAsia="en-ID"/>
             </w:rPr>
           </w:pPr>
-          <w:hyperlink w:anchor="_Toc107231118" w:history="1">
+          <w:hyperlink w:anchor="_Toc116304804" w:history="1">
             <w:r>
               <w:rPr>
                 <w:rStyle w:val="Hyperlink"/>
-                <w:rFonts w:ascii="Arial" w:hAnsi="Arial" w:cs="Arial"/>
-                <w:noProof/>
-              </w:rPr>
-              <w:t>2.4</w:t>
-            </w:r>
-            <w:r>
-              <w:rPr>
-                <w:rFonts w:ascii="Arial" w:eastAsiaTheme="minorEastAsia" w:hAnsi="Arial" w:cs="Arial"/>
+                <w:noProof/>
+              </w:rPr>
+              <w:t>3.4</w:t>
+            </w:r>
+            <w:r>
+              <w:rPr>
+                <w:rFonts w:eastAsiaTheme="minorEastAsia"/>
                 <w:noProof/>
                 <w:lang w:eastAsia="en-ID"/>
               </w:rPr>
@@ -4928,14 +5743,12 @@
             <w:r>
               <w:rPr>
                 <w:rStyle w:val="Hyperlink"/>
-                <w:rFonts w:ascii="Arial" w:hAnsi="Arial" w:cs="Arial"/>
-                <w:noProof/>
-              </w:rPr>
-              <w:t>Menstruasi</w:t>
-            </w:r>
-            <w:r>
-              <w:rPr>
-                <w:rFonts w:ascii="Arial" w:hAnsi="Arial" w:cs="Arial"/>
+                <w:noProof/>
+              </w:rPr>
+              <w:t>Pemodelan Sistem</w:t>
+            </w:r>
+            <w:r>
+              <w:rPr>
                 <w:noProof/>
                 <w:webHidden/>
               </w:rPr>
@@ -4943,7 +5756,6 @@
             </w:r>
             <w:r>
               <w:rPr>
-                <w:rFonts w:ascii="Arial" w:hAnsi="Arial" w:cs="Arial"/>
                 <w:noProof/>
                 <w:webHidden/>
               </w:rPr>
@@ -4951,22 +5763,19 @@
             </w:r>
             <w:r>
               <w:rPr>
-                <w:rFonts w:ascii="Arial" w:hAnsi="Arial" w:cs="Arial"/>
                 <w:noProof/>
                 <w:webHidden/>
               </w:rPr>
-              <w:instrText xml:space="preserve"> PAGEREF _Toc107231118 \h </w:instrText>
-            </w:r>
-            <w:r>
-              <w:rPr>
-                <w:rFonts w:ascii="Arial" w:hAnsi="Arial" w:cs="Arial"/>
+              <w:instrText xml:space="preserve"> PAGEREF _Toc116304804 \h </w:instrText>
+            </w:r>
+            <w:r>
+              <w:rPr>
                 <w:noProof/>
                 <w:webHidden/>
               </w:rPr>
             </w:r>
             <w:r>
               <w:rPr>
-                <w:rFonts w:ascii="Arial" w:hAnsi="Arial" w:cs="Arial"/>
                 <w:noProof/>
                 <w:webHidden/>
               </w:rPr>
@@ -4974,490 +5783,13 @@
             </w:r>
             <w:r>
               <w:rPr>
-                <w:rFonts w:ascii="Arial" w:hAnsi="Arial" w:cs="Arial"/>
                 <w:noProof/>
                 <w:webHidden/>
               </w:rPr>
-              <w:t>16</w:t>
-            </w:r>
-            <w:r>
-              <w:rPr>
-                <w:rFonts w:ascii="Arial" w:hAnsi="Arial" w:cs="Arial"/>
-                <w:noProof/>
-                <w:webHidden/>
-              </w:rPr>
-              <w:fldChar w:fldCharType="end"/>
-            </w:r>
-          </w:hyperlink>
-        </w:p>
-        <w:p>
-          <w:pPr>
-            <w:pStyle w:val="TOC3"/>
-            <w:tabs>
-              <w:tab w:val="left" w:pos="1320"/>
-              <w:tab w:val="right" w:leader="dot" w:pos="8070"/>
-            </w:tabs>
-            <w:rPr>
-              <w:rFonts w:ascii="Arial" w:eastAsiaTheme="minorEastAsia" w:hAnsi="Arial" w:cs="Arial"/>
-              <w:noProof/>
-              <w:lang w:eastAsia="en-ID"/>
-            </w:rPr>
-          </w:pPr>
-          <w:hyperlink w:anchor="_Toc107231119" w:history="1">
-            <w:r>
-              <w:rPr>
-                <w:rStyle w:val="Hyperlink"/>
-                <w:rFonts w:ascii="Arial" w:hAnsi="Arial" w:cs="Arial"/>
-                <w:noProof/>
-              </w:rPr>
-              <w:t>2.4.1</w:t>
-            </w:r>
-            <w:r>
-              <w:rPr>
-                <w:rFonts w:ascii="Arial" w:eastAsiaTheme="minorEastAsia" w:hAnsi="Arial" w:cs="Arial"/>
-                <w:noProof/>
-                <w:lang w:eastAsia="en-ID"/>
-              </w:rPr>
-              <w:tab/>
-            </w:r>
-            <w:r>
-              <w:rPr>
-                <w:rStyle w:val="Hyperlink"/>
-                <w:rFonts w:ascii="Arial" w:hAnsi="Arial" w:cs="Arial"/>
-                <w:noProof/>
-              </w:rPr>
-              <w:t>Hipermenorea (menoragia)</w:t>
-            </w:r>
-            <w:r>
-              <w:rPr>
-                <w:rFonts w:ascii="Arial" w:hAnsi="Arial" w:cs="Arial"/>
-                <w:noProof/>
-                <w:webHidden/>
-              </w:rPr>
-              <w:tab/>
-            </w:r>
-            <w:r>
-              <w:rPr>
-                <w:rFonts w:ascii="Arial" w:hAnsi="Arial" w:cs="Arial"/>
-                <w:noProof/>
-                <w:webHidden/>
-              </w:rPr>
-              <w:fldChar w:fldCharType="begin"/>
-            </w:r>
-            <w:r>
-              <w:rPr>
-                <w:rFonts w:ascii="Arial" w:hAnsi="Arial" w:cs="Arial"/>
-                <w:noProof/>
-                <w:webHidden/>
-              </w:rPr>
-              <w:instrText xml:space="preserve"> PAGEREF _Toc107231119 \h </w:instrText>
-            </w:r>
-            <w:r>
-              <w:rPr>
-                <w:rFonts w:ascii="Arial" w:hAnsi="Arial" w:cs="Arial"/>
-                <w:noProof/>
-                <w:webHidden/>
-              </w:rPr>
-            </w:r>
-            <w:r>
-              <w:rPr>
-                <w:rFonts w:ascii="Arial" w:hAnsi="Arial" w:cs="Arial"/>
-                <w:noProof/>
-                <w:webHidden/>
-              </w:rPr>
-              <w:fldChar w:fldCharType="separate"/>
-            </w:r>
-            <w:r>
-              <w:rPr>
-                <w:rFonts w:ascii="Arial" w:hAnsi="Arial" w:cs="Arial"/>
-                <w:noProof/>
-                <w:webHidden/>
-              </w:rPr>
-              <w:t>16</w:t>
-            </w:r>
-            <w:r>
-              <w:rPr>
-                <w:rFonts w:ascii="Arial" w:hAnsi="Arial" w:cs="Arial"/>
-                <w:noProof/>
-                <w:webHidden/>
-              </w:rPr>
-              <w:fldChar w:fldCharType="end"/>
-            </w:r>
-          </w:hyperlink>
-        </w:p>
-        <w:p>
-          <w:pPr>
-            <w:pStyle w:val="TOC3"/>
-            <w:tabs>
-              <w:tab w:val="left" w:pos="1320"/>
-              <w:tab w:val="right" w:leader="dot" w:pos="8070"/>
-            </w:tabs>
-            <w:rPr>
-              <w:rFonts w:ascii="Arial" w:eastAsiaTheme="minorEastAsia" w:hAnsi="Arial" w:cs="Arial"/>
-              <w:noProof/>
-              <w:lang w:eastAsia="en-ID"/>
-            </w:rPr>
-          </w:pPr>
-          <w:hyperlink w:anchor="_Toc107231120" w:history="1">
-            <w:r>
-              <w:rPr>
-                <w:rStyle w:val="Hyperlink"/>
-                <w:rFonts w:ascii="Arial" w:hAnsi="Arial" w:cs="Arial"/>
-                <w:noProof/>
-              </w:rPr>
-              <w:t>2.4.2</w:t>
-            </w:r>
-            <w:r>
-              <w:rPr>
-                <w:rFonts w:ascii="Arial" w:eastAsiaTheme="minorEastAsia" w:hAnsi="Arial" w:cs="Arial"/>
-                <w:noProof/>
-                <w:lang w:eastAsia="en-ID"/>
-              </w:rPr>
-              <w:tab/>
-            </w:r>
-            <w:r>
-              <w:rPr>
-                <w:rStyle w:val="Hyperlink"/>
-                <w:rFonts w:ascii="Arial" w:hAnsi="Arial" w:cs="Arial"/>
-                <w:noProof/>
-              </w:rPr>
-              <w:t>Hipomenorea</w:t>
-            </w:r>
-            <w:r>
-              <w:rPr>
-                <w:rFonts w:ascii="Arial" w:hAnsi="Arial" w:cs="Arial"/>
-                <w:noProof/>
-                <w:webHidden/>
-              </w:rPr>
-              <w:tab/>
-            </w:r>
-            <w:r>
-              <w:rPr>
-                <w:rFonts w:ascii="Arial" w:hAnsi="Arial" w:cs="Arial"/>
-                <w:noProof/>
-                <w:webHidden/>
-              </w:rPr>
-              <w:fldChar w:fldCharType="begin"/>
-            </w:r>
-            <w:r>
-              <w:rPr>
-                <w:rFonts w:ascii="Arial" w:hAnsi="Arial" w:cs="Arial"/>
-                <w:noProof/>
-                <w:webHidden/>
-              </w:rPr>
-              <w:instrText xml:space="preserve"> PAGEREF _Toc107231120 \h </w:instrText>
-            </w:r>
-            <w:r>
-              <w:rPr>
-                <w:rFonts w:ascii="Arial" w:hAnsi="Arial" w:cs="Arial"/>
-                <w:noProof/>
-                <w:webHidden/>
-              </w:rPr>
-            </w:r>
-            <w:r>
-              <w:rPr>
-                <w:rFonts w:ascii="Arial" w:hAnsi="Arial" w:cs="Arial"/>
-                <w:noProof/>
-                <w:webHidden/>
-              </w:rPr>
-              <w:fldChar w:fldCharType="separate"/>
-            </w:r>
-            <w:r>
-              <w:rPr>
-                <w:rFonts w:ascii="Arial" w:hAnsi="Arial" w:cs="Arial"/>
-                <w:noProof/>
-                <w:webHidden/>
-              </w:rPr>
-              <w:t>16</w:t>
-            </w:r>
-            <w:r>
-              <w:rPr>
-                <w:rFonts w:ascii="Arial" w:hAnsi="Arial" w:cs="Arial"/>
-                <w:noProof/>
-                <w:webHidden/>
-              </w:rPr>
-              <w:fldChar w:fldCharType="end"/>
-            </w:r>
-          </w:hyperlink>
-        </w:p>
-        <w:p>
-          <w:pPr>
-            <w:pStyle w:val="TOC3"/>
-            <w:tabs>
-              <w:tab w:val="left" w:pos="1320"/>
-              <w:tab w:val="right" w:leader="dot" w:pos="8070"/>
-            </w:tabs>
-            <w:rPr>
-              <w:rFonts w:ascii="Arial" w:eastAsiaTheme="minorEastAsia" w:hAnsi="Arial" w:cs="Arial"/>
-              <w:noProof/>
-              <w:lang w:eastAsia="en-ID"/>
-            </w:rPr>
-          </w:pPr>
-          <w:hyperlink w:anchor="_Toc107231121" w:history="1">
-            <w:r>
-              <w:rPr>
-                <w:rStyle w:val="Hyperlink"/>
-                <w:rFonts w:ascii="Arial" w:hAnsi="Arial" w:cs="Arial"/>
-                <w:noProof/>
-              </w:rPr>
-              <w:t>2.4.3</w:t>
-            </w:r>
-            <w:r>
-              <w:rPr>
-                <w:rFonts w:ascii="Arial" w:eastAsiaTheme="minorEastAsia" w:hAnsi="Arial" w:cs="Arial"/>
-                <w:noProof/>
-                <w:lang w:eastAsia="en-ID"/>
-              </w:rPr>
-              <w:tab/>
-            </w:r>
-            <w:r>
-              <w:rPr>
-                <w:rStyle w:val="Hyperlink"/>
-                <w:rFonts w:ascii="Arial" w:hAnsi="Arial" w:cs="Arial"/>
-                <w:noProof/>
-              </w:rPr>
-              <w:t>Polimenorea</w:t>
-            </w:r>
-            <w:r>
-              <w:rPr>
-                <w:rFonts w:ascii="Arial" w:hAnsi="Arial" w:cs="Arial"/>
-                <w:noProof/>
-                <w:webHidden/>
-              </w:rPr>
-              <w:tab/>
-            </w:r>
-            <w:r>
-              <w:rPr>
-                <w:rFonts w:ascii="Arial" w:hAnsi="Arial" w:cs="Arial"/>
-                <w:noProof/>
-                <w:webHidden/>
-              </w:rPr>
-              <w:fldChar w:fldCharType="begin"/>
-            </w:r>
-            <w:r>
-              <w:rPr>
-                <w:rFonts w:ascii="Arial" w:hAnsi="Arial" w:cs="Arial"/>
-                <w:noProof/>
-                <w:webHidden/>
-              </w:rPr>
-              <w:instrText xml:space="preserve"> PAGEREF _Toc107231121 \h </w:instrText>
-            </w:r>
-            <w:r>
-              <w:rPr>
-                <w:rFonts w:ascii="Arial" w:hAnsi="Arial" w:cs="Arial"/>
-                <w:noProof/>
-                <w:webHidden/>
-              </w:rPr>
-            </w:r>
-            <w:r>
-              <w:rPr>
-                <w:rFonts w:ascii="Arial" w:hAnsi="Arial" w:cs="Arial"/>
-                <w:noProof/>
-                <w:webHidden/>
-              </w:rPr>
-              <w:fldChar w:fldCharType="separate"/>
-            </w:r>
-            <w:r>
-              <w:rPr>
-                <w:rFonts w:ascii="Arial" w:hAnsi="Arial" w:cs="Arial"/>
-                <w:noProof/>
-                <w:webHidden/>
-              </w:rPr>
-              <w:t>17</w:t>
-            </w:r>
-            <w:r>
-              <w:rPr>
-                <w:rFonts w:ascii="Arial" w:hAnsi="Arial" w:cs="Arial"/>
-                <w:noProof/>
-                <w:webHidden/>
-              </w:rPr>
-              <w:fldChar w:fldCharType="end"/>
-            </w:r>
-          </w:hyperlink>
-        </w:p>
-        <w:p>
-          <w:pPr>
-            <w:pStyle w:val="TOC3"/>
-            <w:tabs>
-              <w:tab w:val="left" w:pos="1320"/>
-              <w:tab w:val="right" w:leader="dot" w:pos="8070"/>
-            </w:tabs>
-            <w:rPr>
-              <w:rFonts w:ascii="Arial" w:eastAsiaTheme="minorEastAsia" w:hAnsi="Arial" w:cs="Arial"/>
-              <w:noProof/>
-              <w:lang w:eastAsia="en-ID"/>
-            </w:rPr>
-          </w:pPr>
-          <w:hyperlink w:anchor="_Toc107231122" w:history="1">
-            <w:r>
-              <w:rPr>
-                <w:rStyle w:val="Hyperlink"/>
-                <w:rFonts w:ascii="Arial" w:hAnsi="Arial" w:cs="Arial"/>
-                <w:noProof/>
-              </w:rPr>
-              <w:t>2.4.4</w:t>
-            </w:r>
-            <w:r>
-              <w:rPr>
-                <w:rFonts w:ascii="Arial" w:eastAsiaTheme="minorEastAsia" w:hAnsi="Arial" w:cs="Arial"/>
-                <w:noProof/>
-                <w:lang w:eastAsia="en-ID"/>
-              </w:rPr>
-              <w:tab/>
-            </w:r>
-            <w:r>
-              <w:rPr>
-                <w:rStyle w:val="Hyperlink"/>
-                <w:rFonts w:ascii="Arial" w:hAnsi="Arial" w:cs="Arial"/>
-                <w:noProof/>
-              </w:rPr>
-              <w:t>Oligomenorea</w:t>
-            </w:r>
-            <w:r>
-              <w:rPr>
-                <w:rFonts w:ascii="Arial" w:hAnsi="Arial" w:cs="Arial"/>
-                <w:noProof/>
-                <w:webHidden/>
-              </w:rPr>
-              <w:tab/>
-            </w:r>
-            <w:r>
-              <w:rPr>
-                <w:rFonts w:ascii="Arial" w:hAnsi="Arial" w:cs="Arial"/>
-                <w:noProof/>
-                <w:webHidden/>
-              </w:rPr>
-              <w:fldChar w:fldCharType="begin"/>
-            </w:r>
-            <w:r>
-              <w:rPr>
-                <w:rFonts w:ascii="Arial" w:hAnsi="Arial" w:cs="Arial"/>
-                <w:noProof/>
-                <w:webHidden/>
-              </w:rPr>
-              <w:instrText xml:space="preserve"> PAGEREF _Toc107231122 \h </w:instrText>
-            </w:r>
-            <w:r>
-              <w:rPr>
-                <w:rFonts w:ascii="Arial" w:hAnsi="Arial" w:cs="Arial"/>
-                <w:noProof/>
-                <w:webHidden/>
-              </w:rPr>
-            </w:r>
-            <w:r>
-              <w:rPr>
-                <w:rFonts w:ascii="Arial" w:hAnsi="Arial" w:cs="Arial"/>
-                <w:noProof/>
-                <w:webHidden/>
-              </w:rPr>
-              <w:fldChar w:fldCharType="separate"/>
-            </w:r>
-            <w:r>
-              <w:rPr>
-                <w:rFonts w:ascii="Arial" w:hAnsi="Arial" w:cs="Arial"/>
-                <w:noProof/>
-                <w:webHidden/>
-              </w:rPr>
-              <w:t>17</w:t>
-            </w:r>
-            <w:r>
-              <w:rPr>
-                <w:rFonts w:ascii="Arial" w:hAnsi="Arial" w:cs="Arial"/>
-                <w:noProof/>
-                <w:webHidden/>
-              </w:rPr>
-              <w:fldChar w:fldCharType="end"/>
-            </w:r>
-          </w:hyperlink>
-        </w:p>
-        <w:p>
-          <w:pPr>
-            <w:pStyle w:val="TOC3"/>
-            <w:tabs>
-              <w:tab w:val="left" w:pos="1320"/>
-              <w:tab w:val="right" w:leader="dot" w:pos="8070"/>
-            </w:tabs>
-            <w:rPr>
-              <w:rFonts w:ascii="Arial" w:eastAsiaTheme="minorEastAsia" w:hAnsi="Arial" w:cs="Arial"/>
-              <w:noProof/>
-              <w:lang w:eastAsia="en-ID"/>
-            </w:rPr>
-          </w:pPr>
-          <w:hyperlink w:anchor="_Toc107231123" w:history="1">
-            <w:r>
-              <w:rPr>
-                <w:rStyle w:val="Hyperlink"/>
-                <w:rFonts w:ascii="Arial" w:hAnsi="Arial" w:cs="Arial"/>
-                <w:noProof/>
-              </w:rPr>
-              <w:t>2.4.5</w:t>
-            </w:r>
-            <w:r>
-              <w:rPr>
-                <w:rFonts w:ascii="Arial" w:eastAsiaTheme="minorEastAsia" w:hAnsi="Arial" w:cs="Arial"/>
-                <w:noProof/>
-                <w:lang w:eastAsia="en-ID"/>
-              </w:rPr>
-              <w:tab/>
-            </w:r>
-            <w:r>
-              <w:rPr>
-                <w:rStyle w:val="Hyperlink"/>
-                <w:rFonts w:ascii="Arial" w:hAnsi="Arial" w:cs="Arial"/>
-                <w:noProof/>
-              </w:rPr>
-              <w:t>Amenorea</w:t>
-            </w:r>
-            <w:r>
-              <w:rPr>
-                <w:rFonts w:ascii="Arial" w:hAnsi="Arial" w:cs="Arial"/>
-                <w:noProof/>
-                <w:webHidden/>
-              </w:rPr>
-              <w:tab/>
-            </w:r>
-            <w:r>
-              <w:rPr>
-                <w:rFonts w:ascii="Arial" w:hAnsi="Arial" w:cs="Arial"/>
-                <w:noProof/>
-                <w:webHidden/>
-              </w:rPr>
-              <w:fldChar w:fldCharType="begin"/>
-            </w:r>
-            <w:r>
-              <w:rPr>
-                <w:rFonts w:ascii="Arial" w:hAnsi="Arial" w:cs="Arial"/>
-                <w:noProof/>
-                <w:webHidden/>
-              </w:rPr>
-              <w:instrText xml:space="preserve"> PAGEREF _Toc107231123 \h </w:instrText>
-            </w:r>
-            <w:r>
-              <w:rPr>
-                <w:rFonts w:ascii="Arial" w:hAnsi="Arial" w:cs="Arial"/>
-                <w:noProof/>
-                <w:webHidden/>
-              </w:rPr>
-            </w:r>
-            <w:r>
-              <w:rPr>
-                <w:rFonts w:ascii="Arial" w:hAnsi="Arial" w:cs="Arial"/>
-                <w:noProof/>
-                <w:webHidden/>
-              </w:rPr>
-              <w:fldChar w:fldCharType="separate"/>
-            </w:r>
-            <w:r>
-              <w:rPr>
-                <w:rFonts w:ascii="Arial" w:hAnsi="Arial" w:cs="Arial"/>
-                <w:noProof/>
-                <w:webHidden/>
-              </w:rPr>
-              <w:t>17</w:t>
-            </w:r>
-            <w:r>
-              <w:rPr>
-                <w:rFonts w:ascii="Arial" w:hAnsi="Arial" w:cs="Arial"/>
+              <w:t>19</w:t>
+            </w:r>
+            <w:r>
+              <w:rPr>
                 <w:noProof/>
                 <w:webHidden/>
               </w:rPr>
@@ -5473,25 +5805,22 @@
               <w:tab w:val="right" w:leader="dot" w:pos="8070"/>
             </w:tabs>
             <w:rPr>
-              <w:rFonts w:ascii="Arial" w:eastAsiaTheme="minorEastAsia" w:hAnsi="Arial" w:cs="Arial"/>
+              <w:rFonts w:eastAsiaTheme="minorEastAsia"/>
               <w:noProof/>
               <w:lang w:eastAsia="en-ID"/>
             </w:rPr>
           </w:pPr>
-          <w:hyperlink w:anchor="_Toc107231124" w:history="1">
+          <w:hyperlink w:anchor="_Toc116304805" w:history="1">
             <w:r>
               <w:rPr>
                 <w:rStyle w:val="Hyperlink"/>
-                <w:rFonts w:ascii="Arial" w:hAnsi="Arial" w:cs="Arial"/>
-                <w:i/>
-                <w:iCs/>
-                <w:noProof/>
-              </w:rPr>
-              <w:t>2.5</w:t>
-            </w:r>
-            <w:r>
-              <w:rPr>
-                <w:rFonts w:ascii="Arial" w:eastAsiaTheme="minorEastAsia" w:hAnsi="Arial" w:cs="Arial"/>
+                <w:noProof/>
+              </w:rPr>
+              <w:t>3.5</w:t>
+            </w:r>
+            <w:r>
+              <w:rPr>
+                <w:rFonts w:eastAsiaTheme="minorEastAsia"/>
                 <w:noProof/>
                 <w:lang w:eastAsia="en-ID"/>
               </w:rPr>
@@ -5500,16 +5829,12 @@
             <w:r>
               <w:rPr>
                 <w:rStyle w:val="Hyperlink"/>
-                <w:rFonts w:ascii="Arial" w:hAnsi="Arial" w:cs="Arial"/>
-                <w:i/>
-                <w:iCs/>
-                <w:noProof/>
-              </w:rPr>
-              <w:t>State of the Art</w:t>
-            </w:r>
-            <w:r>
-              <w:rPr>
-                <w:rFonts w:ascii="Arial" w:hAnsi="Arial" w:cs="Arial"/>
+                <w:noProof/>
+              </w:rPr>
+              <w:t>Alur Sistem</w:t>
+            </w:r>
+            <w:r>
+              <w:rPr>
                 <w:noProof/>
                 <w:webHidden/>
               </w:rPr>
@@ -5517,7 +5842,6 @@
             </w:r>
             <w:r>
               <w:rPr>
-                <w:rFonts w:ascii="Arial" w:hAnsi="Arial" w:cs="Arial"/>
                 <w:noProof/>
                 <w:webHidden/>
               </w:rPr>
@@ -5525,22 +5849,19 @@
             </w:r>
             <w:r>
               <w:rPr>
-                <w:rFonts w:ascii="Arial" w:hAnsi="Arial" w:cs="Arial"/>
                 <w:noProof/>
                 <w:webHidden/>
               </w:rPr>
-              <w:instrText xml:space="preserve"> PAGEREF _Toc107231124 \h </w:instrText>
-            </w:r>
-            <w:r>
-              <w:rPr>
-                <w:rFonts w:ascii="Arial" w:hAnsi="Arial" w:cs="Arial"/>
+              <w:instrText xml:space="preserve"> PAGEREF _Toc116304805 \h </w:instrText>
+            </w:r>
+            <w:r>
+              <w:rPr>
                 <w:noProof/>
                 <w:webHidden/>
               </w:rPr>
             </w:r>
             <w:r>
               <w:rPr>
-                <w:rFonts w:ascii="Arial" w:hAnsi="Arial" w:cs="Arial"/>
                 <w:noProof/>
                 <w:webHidden/>
               </w:rPr>
@@ -5548,115 +5869,15 @@
             </w:r>
             <w:r>
               <w:rPr>
-                <w:rFonts w:ascii="Arial" w:hAnsi="Arial" w:cs="Arial"/>
                 <w:noProof/>
                 <w:webHidden/>
               </w:rPr>
-              <w:t>18</w:t>
-            </w:r>
-            <w:r>
-              <w:rPr>
-                <w:rFonts w:ascii="Arial" w:hAnsi="Arial" w:cs="Arial"/>
+              <w:t>21</w:t>
+            </w:r>
+            <w:r>
+              <w:rPr>
                 <w:noProof/>
                 <w:webHidden/>
-              </w:rPr>
-              <w:fldChar w:fldCharType="end"/>
-            </w:r>
-          </w:hyperlink>
-        </w:p>
-        <w:p>
-          <w:pPr>
-            <w:pStyle w:val="TOC1"/>
-            <w:rPr>
-              <w:rFonts w:eastAsiaTheme="minorEastAsia"/>
-              <w:noProof/>
-              <w:lang w:val="en-ID" w:eastAsia="en-ID"/>
-            </w:rPr>
-          </w:pPr>
-          <w:hyperlink w:anchor="_Toc107231125" w:history="1">
-            <w:r>
-              <w:rPr>
-                <w:rStyle w:val="Hyperlink"/>
-                <w:rFonts w:ascii="Arial" w:hAnsi="Arial" w:cs="Arial"/>
-                <w:noProof/>
-                <w:sz w:val="22"/>
-                <w:szCs w:val="22"/>
-              </w:rPr>
-              <w:t>BAB III</w:t>
-            </w:r>
-            <w:r>
-              <w:rPr>
-                <w:rStyle w:val="Hyperlink"/>
-                <w:rFonts w:ascii="Arial" w:hAnsi="Arial" w:cs="Arial"/>
-                <w:noProof/>
-                <w:sz w:val="22"/>
-                <w:szCs w:val="22"/>
-              </w:rPr>
-              <w:t xml:space="preserve"> METODELOGI PENELITIAN</w:t>
-            </w:r>
-            <w:r>
-              <w:rPr>
-                <w:noProof/>
-                <w:webHidden/>
-              </w:rPr>
-              <w:tab/>
-            </w:r>
-            <w:r>
-              <w:rPr>
-                <w:rFonts w:ascii="Arial" w:hAnsi="Arial" w:cs="Arial"/>
-                <w:noProof/>
-                <w:webHidden/>
-                <w:sz w:val="22"/>
-                <w:szCs w:val="22"/>
-              </w:rPr>
-              <w:fldChar w:fldCharType="begin"/>
-            </w:r>
-            <w:r>
-              <w:rPr>
-                <w:rFonts w:ascii="Arial" w:hAnsi="Arial" w:cs="Arial"/>
-                <w:noProof/>
-                <w:webHidden/>
-                <w:sz w:val="22"/>
-                <w:szCs w:val="22"/>
-              </w:rPr>
-              <w:instrText xml:space="preserve"> PAGEREF _Toc107231125 \h </w:instrText>
-            </w:r>
-            <w:r>
-              <w:rPr>
-                <w:rFonts w:ascii="Arial" w:hAnsi="Arial" w:cs="Arial"/>
-                <w:noProof/>
-                <w:webHidden/>
-                <w:sz w:val="22"/>
-                <w:szCs w:val="22"/>
-              </w:rPr>
-            </w:r>
-            <w:r>
-              <w:rPr>
-                <w:rFonts w:ascii="Arial" w:hAnsi="Arial" w:cs="Arial"/>
-                <w:noProof/>
-                <w:webHidden/>
-                <w:sz w:val="22"/>
-                <w:szCs w:val="22"/>
-              </w:rPr>
-              <w:fldChar w:fldCharType="separate"/>
-            </w:r>
-            <w:r>
-              <w:rPr>
-                <w:rFonts w:ascii="Arial" w:hAnsi="Arial" w:cs="Arial"/>
-                <w:noProof/>
-                <w:webHidden/>
-                <w:sz w:val="22"/>
-                <w:szCs w:val="22"/>
-              </w:rPr>
-              <w:t>21</w:t>
-            </w:r>
-            <w:r>
-              <w:rPr>
-                <w:rFonts w:ascii="Arial" w:hAnsi="Arial" w:cs="Arial"/>
-                <w:noProof/>
-                <w:webHidden/>
-                <w:sz w:val="22"/>
-                <w:szCs w:val="22"/>
               </w:rPr>
               <w:fldChar w:fldCharType="end"/>
             </w:r>
@@ -5670,23 +5891,23 @@
               <w:tab w:val="right" w:leader="dot" w:pos="8070"/>
             </w:tabs>
             <w:rPr>
-              <w:rFonts w:ascii="Arial" w:eastAsiaTheme="minorEastAsia" w:hAnsi="Arial" w:cs="Arial"/>
+              <w:rFonts w:eastAsiaTheme="minorEastAsia"/>
               <w:noProof/>
               <w:lang w:eastAsia="en-ID"/>
             </w:rPr>
           </w:pPr>
-          <w:hyperlink w:anchor="_Toc107231126" w:history="1">
+          <w:hyperlink w:anchor="_Toc116304806" w:history="1">
             <w:r>
               <w:rPr>
                 <w:rStyle w:val="Hyperlink"/>
-                <w:rFonts w:ascii="Arial" w:hAnsi="Arial" w:cs="Arial"/>
-                <w:noProof/>
-              </w:rPr>
-              <w:t>3.1</w:t>
-            </w:r>
-            <w:r>
-              <w:rPr>
-                <w:rFonts w:ascii="Arial" w:eastAsiaTheme="minorEastAsia" w:hAnsi="Arial" w:cs="Arial"/>
+                <w:noProof/>
+                <w:highlight w:val="yellow"/>
+              </w:rPr>
+              <w:t>3.6</w:t>
+            </w:r>
+            <w:r>
+              <w:rPr>
+                <w:rFonts w:eastAsiaTheme="minorEastAsia"/>
                 <w:noProof/>
                 <w:lang w:eastAsia="en-ID"/>
               </w:rPr>
@@ -5695,14 +5916,23 @@
             <w:r>
               <w:rPr>
                 <w:rStyle w:val="Hyperlink"/>
-                <w:rFonts w:ascii="Arial" w:hAnsi="Arial" w:cs="Arial"/>
-                <w:noProof/>
-              </w:rPr>
-              <w:t>Alur Penelitian</w:t>
-            </w:r>
-            <w:r>
-              <w:rPr>
-                <w:rFonts w:ascii="Arial" w:hAnsi="Arial" w:cs="Arial"/>
+                <w:noProof/>
+                <w:highlight w:val="yellow"/>
+              </w:rPr>
+              <w:t xml:space="preserve">Alur Algoritma </w:t>
+            </w:r>
+            <w:r>
+              <w:rPr>
+                <w:rStyle w:val="Hyperlink"/>
+                <w:i/>
+                <w:iCs/>
+                <w:noProof/>
+                <w:highlight w:val="yellow"/>
+              </w:rPr>
+              <w:t>Naïve Bayes</w:t>
+            </w:r>
+            <w:r>
+              <w:rPr>
                 <w:noProof/>
                 <w:webHidden/>
               </w:rPr>
@@ -5710,7 +5940,6 @@
             </w:r>
             <w:r>
               <w:rPr>
-                <w:rFonts w:ascii="Arial" w:hAnsi="Arial" w:cs="Arial"/>
                 <w:noProof/>
                 <w:webHidden/>
               </w:rPr>
@@ -5718,22 +5947,19 @@
             </w:r>
             <w:r>
               <w:rPr>
-                <w:rFonts w:ascii="Arial" w:hAnsi="Arial" w:cs="Arial"/>
                 <w:noProof/>
                 <w:webHidden/>
               </w:rPr>
-              <w:instrText xml:space="preserve"> PAGEREF _Toc107231126 \h </w:instrText>
-            </w:r>
-            <w:r>
-              <w:rPr>
-                <w:rFonts w:ascii="Arial" w:hAnsi="Arial" w:cs="Arial"/>
+              <w:instrText xml:space="preserve"> PAGEREF _Toc116304806 \h </w:instrText>
+            </w:r>
+            <w:r>
+              <w:rPr>
                 <w:noProof/>
                 <w:webHidden/>
               </w:rPr>
             </w:r>
             <w:r>
               <w:rPr>
-                <w:rFonts w:ascii="Arial" w:hAnsi="Arial" w:cs="Arial"/>
                 <w:noProof/>
                 <w:webHidden/>
               </w:rPr>
@@ -5741,15 +5967,13 @@
             </w:r>
             <w:r>
               <w:rPr>
-                <w:rFonts w:ascii="Arial" w:hAnsi="Arial" w:cs="Arial"/>
                 <w:noProof/>
                 <w:webHidden/>
               </w:rPr>
-              <w:t>21</w:t>
-            </w:r>
-            <w:r>
-              <w:rPr>
-                <w:rFonts w:ascii="Arial" w:hAnsi="Arial" w:cs="Arial"/>
+              <w:t>23</w:t>
+            </w:r>
+            <w:r>
+              <w:rPr>
                 <w:noProof/>
                 <w:webHidden/>
               </w:rPr>
@@ -5765,23 +5989,22 @@
               <w:tab w:val="right" w:leader="dot" w:pos="8070"/>
             </w:tabs>
             <w:rPr>
-              <w:rFonts w:ascii="Arial" w:eastAsiaTheme="minorEastAsia" w:hAnsi="Arial" w:cs="Arial"/>
+              <w:rFonts w:eastAsiaTheme="minorEastAsia"/>
               <w:noProof/>
               <w:lang w:eastAsia="en-ID"/>
             </w:rPr>
           </w:pPr>
-          <w:hyperlink w:anchor="_Toc107231127" w:history="1">
+          <w:hyperlink w:anchor="_Toc116304807" w:history="1">
             <w:r>
               <w:rPr>
                 <w:rStyle w:val="Hyperlink"/>
-                <w:rFonts w:ascii="Arial" w:hAnsi="Arial" w:cs="Arial"/>
-                <w:noProof/>
-              </w:rPr>
-              <w:t>3.2</w:t>
-            </w:r>
-            <w:r>
-              <w:rPr>
-                <w:rFonts w:ascii="Arial" w:eastAsiaTheme="minorEastAsia" w:hAnsi="Arial" w:cs="Arial"/>
+                <w:noProof/>
+              </w:rPr>
+              <w:t>3.7</w:t>
+            </w:r>
+            <w:r>
+              <w:rPr>
+                <w:rFonts w:eastAsiaTheme="minorEastAsia"/>
                 <w:noProof/>
                 <w:lang w:eastAsia="en-ID"/>
               </w:rPr>
@@ -5790,14 +6013,12 @@
             <w:r>
               <w:rPr>
                 <w:rStyle w:val="Hyperlink"/>
-                <w:rFonts w:ascii="Arial" w:hAnsi="Arial" w:cs="Arial"/>
-                <w:noProof/>
-              </w:rPr>
-              <w:t>Bahan dan Alat Penelitian</w:t>
-            </w:r>
-            <w:r>
-              <w:rPr>
-                <w:rFonts w:ascii="Arial" w:hAnsi="Arial" w:cs="Arial"/>
+                <w:noProof/>
+              </w:rPr>
+              <w:t>Desain Database Sistem</w:t>
+            </w:r>
+            <w:r>
+              <w:rPr>
                 <w:noProof/>
                 <w:webHidden/>
               </w:rPr>
@@ -5805,7 +6026,6 @@
             </w:r>
             <w:r>
               <w:rPr>
-                <w:rFonts w:ascii="Arial" w:hAnsi="Arial" w:cs="Arial"/>
                 <w:noProof/>
                 <w:webHidden/>
               </w:rPr>
@@ -5813,22 +6033,19 @@
             </w:r>
             <w:r>
               <w:rPr>
-                <w:rFonts w:ascii="Arial" w:hAnsi="Arial" w:cs="Arial"/>
                 <w:noProof/>
                 <w:webHidden/>
               </w:rPr>
-              <w:instrText xml:space="preserve"> PAGEREF _Toc107231127 \h </w:instrText>
-            </w:r>
-            <w:r>
-              <w:rPr>
-                <w:rFonts w:ascii="Arial" w:hAnsi="Arial" w:cs="Arial"/>
+              <w:instrText xml:space="preserve"> PAGEREF _Toc116304807 \h </w:instrText>
+            </w:r>
+            <w:r>
+              <w:rPr>
                 <w:noProof/>
                 <w:webHidden/>
               </w:rPr>
             </w:r>
             <w:r>
               <w:rPr>
-                <w:rFonts w:ascii="Arial" w:hAnsi="Arial" w:cs="Arial"/>
                 <w:noProof/>
                 <w:webHidden/>
               </w:rPr>
@@ -5836,241 +6053,13 @@
             </w:r>
             <w:r>
               <w:rPr>
-                <w:rFonts w:ascii="Arial" w:hAnsi="Arial" w:cs="Arial"/>
                 <w:noProof/>
                 <w:webHidden/>
               </w:rPr>
-              <w:t>22</w:t>
-            </w:r>
-            <w:r>
-              <w:rPr>
-                <w:rFonts w:ascii="Arial" w:hAnsi="Arial" w:cs="Arial"/>
-                <w:noProof/>
-                <w:webHidden/>
-              </w:rPr>
-              <w:fldChar w:fldCharType="end"/>
-            </w:r>
-          </w:hyperlink>
-        </w:p>
-        <w:p>
-          <w:pPr>
-            <w:pStyle w:val="TOC3"/>
-            <w:tabs>
-              <w:tab w:val="left" w:pos="1320"/>
-              <w:tab w:val="right" w:leader="dot" w:pos="8070"/>
-            </w:tabs>
-            <w:rPr>
-              <w:rFonts w:ascii="Arial" w:eastAsiaTheme="minorEastAsia" w:hAnsi="Arial" w:cs="Arial"/>
-              <w:noProof/>
-              <w:lang w:eastAsia="en-ID"/>
-            </w:rPr>
-          </w:pPr>
-          <w:hyperlink w:anchor="_Toc107231128" w:history="1">
-            <w:r>
-              <w:rPr>
-                <w:rStyle w:val="Hyperlink"/>
-                <w:rFonts w:ascii="Arial" w:hAnsi="Arial" w:cs="Arial"/>
-                <w:noProof/>
-              </w:rPr>
-              <w:t>3.2.1</w:t>
-            </w:r>
-            <w:r>
-              <w:rPr>
-                <w:rFonts w:ascii="Arial" w:eastAsiaTheme="minorEastAsia" w:hAnsi="Arial" w:cs="Arial"/>
-                <w:noProof/>
-                <w:lang w:eastAsia="en-ID"/>
-              </w:rPr>
-              <w:tab/>
-            </w:r>
-            <w:r>
-              <w:rPr>
-                <w:rStyle w:val="Hyperlink"/>
-                <w:rFonts w:ascii="Arial" w:hAnsi="Arial" w:cs="Arial"/>
-                <w:noProof/>
-              </w:rPr>
-              <w:t>Perangkat Keras (</w:t>
-            </w:r>
-            <w:r>
-              <w:rPr>
-                <w:rStyle w:val="Hyperlink"/>
-                <w:rFonts w:ascii="Arial" w:hAnsi="Arial" w:cs="Arial"/>
-                <w:i/>
-                <w:iCs/>
-                <w:noProof/>
-              </w:rPr>
-              <w:t>Hardware</w:t>
-            </w:r>
-            <w:r>
-              <w:rPr>
-                <w:rStyle w:val="Hyperlink"/>
-                <w:rFonts w:ascii="Arial" w:hAnsi="Arial" w:cs="Arial"/>
-                <w:noProof/>
-              </w:rPr>
-              <w:t>)</w:t>
-            </w:r>
-            <w:r>
-              <w:rPr>
-                <w:rFonts w:ascii="Arial" w:hAnsi="Arial" w:cs="Arial"/>
-                <w:noProof/>
-                <w:webHidden/>
-              </w:rPr>
-              <w:tab/>
-            </w:r>
-            <w:r>
-              <w:rPr>
-                <w:rFonts w:ascii="Arial" w:hAnsi="Arial" w:cs="Arial"/>
-                <w:noProof/>
-                <w:webHidden/>
-              </w:rPr>
-              <w:fldChar w:fldCharType="begin"/>
-            </w:r>
-            <w:r>
-              <w:rPr>
-                <w:rFonts w:ascii="Arial" w:hAnsi="Arial" w:cs="Arial"/>
-                <w:noProof/>
-                <w:webHidden/>
-              </w:rPr>
-              <w:instrText xml:space="preserve"> PAGEREF _Toc107231128 \h </w:instrText>
-            </w:r>
-            <w:r>
-              <w:rPr>
-                <w:rFonts w:ascii="Arial" w:hAnsi="Arial" w:cs="Arial"/>
-                <w:noProof/>
-                <w:webHidden/>
-              </w:rPr>
-            </w:r>
-            <w:r>
-              <w:rPr>
-                <w:rFonts w:ascii="Arial" w:hAnsi="Arial" w:cs="Arial"/>
-                <w:noProof/>
-                <w:webHidden/>
-              </w:rPr>
-              <w:fldChar w:fldCharType="separate"/>
-            </w:r>
-            <w:r>
-              <w:rPr>
-                <w:rFonts w:ascii="Arial" w:hAnsi="Arial" w:cs="Arial"/>
-                <w:noProof/>
-                <w:webHidden/>
-              </w:rPr>
-              <w:t>23</w:t>
-            </w:r>
-            <w:r>
-              <w:rPr>
-                <w:rFonts w:ascii="Arial" w:hAnsi="Arial" w:cs="Arial"/>
-                <w:noProof/>
-                <w:webHidden/>
-              </w:rPr>
-              <w:fldChar w:fldCharType="end"/>
-            </w:r>
-          </w:hyperlink>
-        </w:p>
-        <w:p>
-          <w:pPr>
-            <w:pStyle w:val="TOC3"/>
-            <w:tabs>
-              <w:tab w:val="left" w:pos="1320"/>
-              <w:tab w:val="right" w:leader="dot" w:pos="8070"/>
-            </w:tabs>
-            <w:rPr>
-              <w:rFonts w:ascii="Arial" w:eastAsiaTheme="minorEastAsia" w:hAnsi="Arial" w:cs="Arial"/>
-              <w:noProof/>
-              <w:lang w:eastAsia="en-ID"/>
-            </w:rPr>
-          </w:pPr>
-          <w:hyperlink w:anchor="_Toc107231129" w:history="1">
-            <w:r>
-              <w:rPr>
-                <w:rStyle w:val="Hyperlink"/>
-                <w:rFonts w:ascii="Arial" w:hAnsi="Arial" w:cs="Arial"/>
-                <w:noProof/>
-              </w:rPr>
-              <w:t>3.2.2</w:t>
-            </w:r>
-            <w:r>
-              <w:rPr>
-                <w:rFonts w:ascii="Arial" w:eastAsiaTheme="minorEastAsia" w:hAnsi="Arial" w:cs="Arial"/>
-                <w:noProof/>
-                <w:lang w:eastAsia="en-ID"/>
-              </w:rPr>
-              <w:tab/>
-            </w:r>
-            <w:r>
-              <w:rPr>
-                <w:rStyle w:val="Hyperlink"/>
-                <w:rFonts w:ascii="Arial" w:hAnsi="Arial" w:cs="Arial"/>
-                <w:noProof/>
-              </w:rPr>
-              <w:t>Perangkat Lunak (</w:t>
-            </w:r>
-            <w:r>
-              <w:rPr>
-                <w:rStyle w:val="Hyperlink"/>
-                <w:rFonts w:ascii="Arial" w:hAnsi="Arial" w:cs="Arial"/>
-                <w:i/>
-                <w:iCs/>
-                <w:noProof/>
-              </w:rPr>
-              <w:t>Software</w:t>
-            </w:r>
-            <w:r>
-              <w:rPr>
-                <w:rStyle w:val="Hyperlink"/>
-                <w:rFonts w:ascii="Arial" w:hAnsi="Arial" w:cs="Arial"/>
-                <w:noProof/>
-              </w:rPr>
-              <w:t>)</w:t>
-            </w:r>
-            <w:r>
-              <w:rPr>
-                <w:rFonts w:ascii="Arial" w:hAnsi="Arial" w:cs="Arial"/>
-                <w:noProof/>
-                <w:webHidden/>
-              </w:rPr>
-              <w:tab/>
-            </w:r>
-            <w:r>
-              <w:rPr>
-                <w:rFonts w:ascii="Arial" w:hAnsi="Arial" w:cs="Arial"/>
-                <w:noProof/>
-                <w:webHidden/>
-              </w:rPr>
-              <w:fldChar w:fldCharType="begin"/>
-            </w:r>
-            <w:r>
-              <w:rPr>
-                <w:rFonts w:ascii="Arial" w:hAnsi="Arial" w:cs="Arial"/>
-                <w:noProof/>
-                <w:webHidden/>
-              </w:rPr>
-              <w:instrText xml:space="preserve"> PAGEREF _Toc107231129 \h </w:instrText>
-            </w:r>
-            <w:r>
-              <w:rPr>
-                <w:rFonts w:ascii="Arial" w:hAnsi="Arial" w:cs="Arial"/>
-                <w:noProof/>
-                <w:webHidden/>
-              </w:rPr>
-            </w:r>
-            <w:r>
-              <w:rPr>
-                <w:rFonts w:ascii="Arial" w:hAnsi="Arial" w:cs="Arial"/>
-                <w:noProof/>
-                <w:webHidden/>
-              </w:rPr>
-              <w:fldChar w:fldCharType="separate"/>
-            </w:r>
-            <w:r>
-              <w:rPr>
-                <w:rFonts w:ascii="Arial" w:hAnsi="Arial" w:cs="Arial"/>
-                <w:noProof/>
-                <w:webHidden/>
-              </w:rPr>
-              <w:t>23</w:t>
-            </w:r>
-            <w:r>
-              <w:rPr>
-                <w:rFonts w:ascii="Arial" w:hAnsi="Arial" w:cs="Arial"/>
+              <w:t>24</w:t>
+            </w:r>
+            <w:r>
+              <w:rPr>
                 <w:noProof/>
                 <w:webHidden/>
               </w:rPr>
@@ -6086,23 +6075,22 @@
               <w:tab w:val="right" w:leader="dot" w:pos="8070"/>
             </w:tabs>
             <w:rPr>
-              <w:rFonts w:ascii="Arial" w:eastAsiaTheme="minorEastAsia" w:hAnsi="Arial" w:cs="Arial"/>
+              <w:rFonts w:eastAsiaTheme="minorEastAsia"/>
               <w:noProof/>
               <w:lang w:eastAsia="en-ID"/>
             </w:rPr>
           </w:pPr>
-          <w:hyperlink w:anchor="_Toc107231130" w:history="1">
+          <w:hyperlink w:anchor="_Toc116304808" w:history="1">
             <w:r>
               <w:rPr>
                 <w:rStyle w:val="Hyperlink"/>
-                <w:rFonts w:ascii="Arial" w:hAnsi="Arial" w:cs="Arial"/>
-                <w:noProof/>
-              </w:rPr>
-              <w:t>3.3</w:t>
-            </w:r>
-            <w:r>
-              <w:rPr>
-                <w:rFonts w:ascii="Arial" w:eastAsiaTheme="minorEastAsia" w:hAnsi="Arial" w:cs="Arial"/>
+                <w:noProof/>
+              </w:rPr>
+              <w:t>3.8</w:t>
+            </w:r>
+            <w:r>
+              <w:rPr>
+                <w:rFonts w:eastAsiaTheme="minorEastAsia"/>
                 <w:noProof/>
                 <w:lang w:eastAsia="en-ID"/>
               </w:rPr>
@@ -6111,14 +6099,12 @@
             <w:r>
               <w:rPr>
                 <w:rStyle w:val="Hyperlink"/>
-                <w:rFonts w:ascii="Arial" w:hAnsi="Arial" w:cs="Arial"/>
-                <w:noProof/>
-              </w:rPr>
-              <w:t>Cara Kerja Penelitian</w:t>
-            </w:r>
-            <w:r>
-              <w:rPr>
-                <w:rFonts w:ascii="Arial" w:hAnsi="Arial" w:cs="Arial"/>
+                <w:noProof/>
+              </w:rPr>
+              <w:t>Data Training</w:t>
+            </w:r>
+            <w:r>
+              <w:rPr>
                 <w:noProof/>
                 <w:webHidden/>
               </w:rPr>
@@ -6126,7 +6112,6 @@
             </w:r>
             <w:r>
               <w:rPr>
-                <w:rFonts w:ascii="Arial" w:hAnsi="Arial" w:cs="Arial"/>
                 <w:noProof/>
                 <w:webHidden/>
               </w:rPr>
@@ -6134,22 +6119,19 @@
             </w:r>
             <w:r>
               <w:rPr>
-                <w:rFonts w:ascii="Arial" w:hAnsi="Arial" w:cs="Arial"/>
                 <w:noProof/>
                 <w:webHidden/>
               </w:rPr>
-              <w:instrText xml:space="preserve"> PAGEREF _Toc107231130 \h </w:instrText>
-            </w:r>
-            <w:r>
-              <w:rPr>
-                <w:rFonts w:ascii="Arial" w:hAnsi="Arial" w:cs="Arial"/>
+              <w:instrText xml:space="preserve"> PAGEREF _Toc116304808 \h </w:instrText>
+            </w:r>
+            <w:r>
+              <w:rPr>
                 <w:noProof/>
                 <w:webHidden/>
               </w:rPr>
             </w:r>
             <w:r>
               <w:rPr>
-                <w:rFonts w:ascii="Arial" w:hAnsi="Arial" w:cs="Arial"/>
                 <w:noProof/>
                 <w:webHidden/>
               </w:rPr>
@@ -6157,15 +6139,13 @@
             </w:r>
             <w:r>
               <w:rPr>
-                <w:rFonts w:ascii="Arial" w:hAnsi="Arial" w:cs="Arial"/>
                 <w:noProof/>
                 <w:webHidden/>
               </w:rPr>
-              <w:t>23</w:t>
-            </w:r>
-            <w:r>
-              <w:rPr>
-                <w:rFonts w:ascii="Arial" w:hAnsi="Arial" w:cs="Arial"/>
+              <w:t>27</w:t>
+            </w:r>
+            <w:r>
+              <w:rPr>
                 <w:noProof/>
                 <w:webHidden/>
               </w:rPr>
@@ -6175,29 +6155,28 @@
         </w:p>
         <w:p>
           <w:pPr>
-            <w:pStyle w:val="TOC3"/>
+            <w:pStyle w:val="TOC2"/>
             <w:tabs>
-              <w:tab w:val="left" w:pos="1320"/>
+              <w:tab w:val="left" w:pos="880"/>
               <w:tab w:val="right" w:leader="dot" w:pos="8070"/>
             </w:tabs>
             <w:rPr>
-              <w:rFonts w:ascii="Arial" w:eastAsiaTheme="minorEastAsia" w:hAnsi="Arial" w:cs="Arial"/>
+              <w:rFonts w:eastAsiaTheme="minorEastAsia"/>
               <w:noProof/>
               <w:lang w:eastAsia="en-ID"/>
             </w:rPr>
           </w:pPr>
-          <w:hyperlink w:anchor="_Toc107231131" w:history="1">
+          <w:hyperlink w:anchor="_Toc116304809" w:history="1">
             <w:r>
               <w:rPr>
                 <w:rStyle w:val="Hyperlink"/>
-                <w:rFonts w:ascii="Arial" w:hAnsi="Arial" w:cs="Arial"/>
-                <w:noProof/>
-              </w:rPr>
-              <w:t>3.3.1</w:t>
-            </w:r>
-            <w:r>
-              <w:rPr>
-                <w:rFonts w:ascii="Arial" w:eastAsiaTheme="minorEastAsia" w:hAnsi="Arial" w:cs="Arial"/>
+                <w:noProof/>
+              </w:rPr>
+              <w:t>3.9</w:t>
+            </w:r>
+            <w:r>
+              <w:rPr>
+                <w:rFonts w:eastAsiaTheme="minorEastAsia"/>
                 <w:noProof/>
                 <w:lang w:eastAsia="en-ID"/>
               </w:rPr>
@@ -6206,14 +6185,12 @@
             <w:r>
               <w:rPr>
                 <w:rStyle w:val="Hyperlink"/>
-                <w:rFonts w:ascii="Arial" w:hAnsi="Arial" w:cs="Arial"/>
-                <w:noProof/>
-              </w:rPr>
-              <w:t>Perencanaan</w:t>
-            </w:r>
-            <w:r>
-              <w:rPr>
-                <w:rFonts w:ascii="Arial" w:hAnsi="Arial" w:cs="Arial"/>
+                <w:noProof/>
+              </w:rPr>
+              <w:t>Pengujian Sistem</w:t>
+            </w:r>
+            <w:r>
+              <w:rPr>
                 <w:noProof/>
                 <w:webHidden/>
               </w:rPr>
@@ -6221,7 +6198,6 @@
             </w:r>
             <w:r>
               <w:rPr>
-                <w:rFonts w:ascii="Arial" w:hAnsi="Arial" w:cs="Arial"/>
                 <w:noProof/>
                 <w:webHidden/>
               </w:rPr>
@@ -6229,22 +6205,19 @@
             </w:r>
             <w:r>
               <w:rPr>
-                <w:rFonts w:ascii="Arial" w:hAnsi="Arial" w:cs="Arial"/>
                 <w:noProof/>
                 <w:webHidden/>
               </w:rPr>
-              <w:instrText xml:space="preserve"> PAGEREF _Toc107231131 \h </w:instrText>
-            </w:r>
-            <w:r>
-              <w:rPr>
-                <w:rFonts w:ascii="Arial" w:hAnsi="Arial" w:cs="Arial"/>
+              <w:instrText xml:space="preserve"> PAGEREF _Toc116304809 \h </w:instrText>
+            </w:r>
+            <w:r>
+              <w:rPr>
                 <w:noProof/>
                 <w:webHidden/>
               </w:rPr>
             </w:r>
             <w:r>
               <w:rPr>
-                <w:rFonts w:ascii="Arial" w:hAnsi="Arial" w:cs="Arial"/>
                 <w:noProof/>
                 <w:webHidden/>
               </w:rPr>
@@ -6252,407 +6225,13 @@
             </w:r>
             <w:r>
               <w:rPr>
-                <w:rFonts w:ascii="Arial" w:hAnsi="Arial" w:cs="Arial"/>
                 <w:noProof/>
                 <w:webHidden/>
               </w:rPr>
-              <w:t>23</w:t>
-            </w:r>
-            <w:r>
-              <w:rPr>
-                <w:rFonts w:ascii="Arial" w:hAnsi="Arial" w:cs="Arial"/>
-                <w:noProof/>
-                <w:webHidden/>
-              </w:rPr>
-              <w:fldChar w:fldCharType="end"/>
-            </w:r>
-          </w:hyperlink>
-        </w:p>
-        <w:p>
-          <w:pPr>
-            <w:pStyle w:val="TOC3"/>
-            <w:tabs>
-              <w:tab w:val="left" w:pos="1320"/>
-              <w:tab w:val="right" w:leader="dot" w:pos="8070"/>
-            </w:tabs>
-            <w:rPr>
-              <w:rFonts w:ascii="Arial" w:eastAsiaTheme="minorEastAsia" w:hAnsi="Arial" w:cs="Arial"/>
-              <w:noProof/>
-              <w:lang w:eastAsia="en-ID"/>
-            </w:rPr>
-          </w:pPr>
-          <w:hyperlink w:anchor="_Toc107231132" w:history="1">
-            <w:r>
-              <w:rPr>
-                <w:rStyle w:val="Hyperlink"/>
-                <w:rFonts w:ascii="Arial" w:hAnsi="Arial" w:cs="Arial"/>
-                <w:noProof/>
-              </w:rPr>
-              <w:t>3.3.2</w:t>
-            </w:r>
-            <w:r>
-              <w:rPr>
-                <w:rFonts w:ascii="Arial" w:eastAsiaTheme="minorEastAsia" w:hAnsi="Arial" w:cs="Arial"/>
-                <w:noProof/>
-                <w:lang w:eastAsia="en-ID"/>
-              </w:rPr>
-              <w:tab/>
-            </w:r>
-            <w:r>
-              <w:rPr>
-                <w:rStyle w:val="Hyperlink"/>
-                <w:rFonts w:ascii="Arial" w:hAnsi="Arial" w:cs="Arial"/>
-                <w:noProof/>
-              </w:rPr>
-              <w:t>Teknik Pengumpulan Data</w:t>
-            </w:r>
-            <w:r>
-              <w:rPr>
-                <w:rFonts w:ascii="Arial" w:hAnsi="Arial" w:cs="Arial"/>
-                <w:noProof/>
-                <w:webHidden/>
-              </w:rPr>
-              <w:tab/>
-            </w:r>
-            <w:r>
-              <w:rPr>
-                <w:rFonts w:ascii="Arial" w:hAnsi="Arial" w:cs="Arial"/>
-                <w:noProof/>
-                <w:webHidden/>
-              </w:rPr>
-              <w:fldChar w:fldCharType="begin"/>
-            </w:r>
-            <w:r>
-              <w:rPr>
-                <w:rFonts w:ascii="Arial" w:hAnsi="Arial" w:cs="Arial"/>
-                <w:noProof/>
-                <w:webHidden/>
-              </w:rPr>
-              <w:instrText xml:space="preserve"> PAGEREF _Toc107231132 \h </w:instrText>
-            </w:r>
-            <w:r>
-              <w:rPr>
-                <w:rFonts w:ascii="Arial" w:hAnsi="Arial" w:cs="Arial"/>
-                <w:noProof/>
-                <w:webHidden/>
-              </w:rPr>
-            </w:r>
-            <w:r>
-              <w:rPr>
-                <w:rFonts w:ascii="Arial" w:hAnsi="Arial" w:cs="Arial"/>
-                <w:noProof/>
-                <w:webHidden/>
-              </w:rPr>
-              <w:fldChar w:fldCharType="separate"/>
-            </w:r>
-            <w:r>
-              <w:rPr>
-                <w:rFonts w:ascii="Arial" w:hAnsi="Arial" w:cs="Arial"/>
-                <w:noProof/>
-                <w:webHidden/>
-              </w:rPr>
-              <w:t>25</w:t>
-            </w:r>
-            <w:r>
-              <w:rPr>
-                <w:rFonts w:ascii="Arial" w:hAnsi="Arial" w:cs="Arial"/>
-                <w:noProof/>
-                <w:webHidden/>
-              </w:rPr>
-              <w:fldChar w:fldCharType="end"/>
-            </w:r>
-          </w:hyperlink>
-        </w:p>
-        <w:p>
-          <w:pPr>
-            <w:pStyle w:val="TOC3"/>
-            <w:tabs>
-              <w:tab w:val="left" w:pos="1320"/>
-              <w:tab w:val="right" w:leader="dot" w:pos="8070"/>
-            </w:tabs>
-            <w:rPr>
-              <w:rFonts w:ascii="Arial" w:eastAsiaTheme="minorEastAsia" w:hAnsi="Arial" w:cs="Arial"/>
-              <w:noProof/>
-              <w:lang w:eastAsia="en-ID"/>
-            </w:rPr>
-          </w:pPr>
-          <w:hyperlink w:anchor="_Toc107231133" w:history="1">
-            <w:r>
-              <w:rPr>
-                <w:rStyle w:val="Hyperlink"/>
-                <w:rFonts w:ascii="Arial" w:hAnsi="Arial" w:cs="Arial"/>
-                <w:i/>
-                <w:iCs/>
-                <w:noProof/>
-              </w:rPr>
-              <w:t>3.3.3</w:t>
-            </w:r>
-            <w:r>
-              <w:rPr>
-                <w:rFonts w:ascii="Arial" w:eastAsiaTheme="minorEastAsia" w:hAnsi="Arial" w:cs="Arial"/>
-                <w:noProof/>
-                <w:lang w:eastAsia="en-ID"/>
-              </w:rPr>
-              <w:tab/>
-            </w:r>
-            <w:r>
-              <w:rPr>
-                <w:rStyle w:val="Hyperlink"/>
-                <w:rFonts w:ascii="Arial" w:hAnsi="Arial" w:cs="Arial"/>
-                <w:noProof/>
-              </w:rPr>
-              <w:t xml:space="preserve">Perancangan Diagram Metode </w:t>
-            </w:r>
-            <w:r>
-              <w:rPr>
-                <w:rStyle w:val="Hyperlink"/>
-                <w:rFonts w:ascii="Arial" w:hAnsi="Arial" w:cs="Arial"/>
-                <w:i/>
-                <w:iCs/>
-                <w:noProof/>
-              </w:rPr>
-              <w:t>Naive Bayes</w:t>
-            </w:r>
-            <w:r>
-              <w:rPr>
-                <w:rFonts w:ascii="Arial" w:hAnsi="Arial" w:cs="Arial"/>
-                <w:noProof/>
-                <w:webHidden/>
-              </w:rPr>
-              <w:tab/>
-            </w:r>
-            <w:r>
-              <w:rPr>
-                <w:rFonts w:ascii="Arial" w:hAnsi="Arial" w:cs="Arial"/>
-                <w:noProof/>
-                <w:webHidden/>
-              </w:rPr>
-              <w:fldChar w:fldCharType="begin"/>
-            </w:r>
-            <w:r>
-              <w:rPr>
-                <w:rFonts w:ascii="Arial" w:hAnsi="Arial" w:cs="Arial"/>
-                <w:noProof/>
-                <w:webHidden/>
-              </w:rPr>
-              <w:instrText xml:space="preserve"> PAGEREF _Toc107231133 \h </w:instrText>
-            </w:r>
-            <w:r>
-              <w:rPr>
-                <w:rFonts w:ascii="Arial" w:hAnsi="Arial" w:cs="Arial"/>
-                <w:noProof/>
-                <w:webHidden/>
-              </w:rPr>
-            </w:r>
-            <w:r>
-              <w:rPr>
-                <w:rFonts w:ascii="Arial" w:hAnsi="Arial" w:cs="Arial"/>
-                <w:noProof/>
-                <w:webHidden/>
-              </w:rPr>
-              <w:fldChar w:fldCharType="separate"/>
-            </w:r>
-            <w:r>
-              <w:rPr>
-                <w:rFonts w:ascii="Arial" w:hAnsi="Arial" w:cs="Arial"/>
-                <w:noProof/>
-                <w:webHidden/>
-              </w:rPr>
-              <w:t>26</w:t>
-            </w:r>
-            <w:r>
-              <w:rPr>
-                <w:rFonts w:ascii="Arial" w:hAnsi="Arial" w:cs="Arial"/>
-                <w:noProof/>
-                <w:webHidden/>
-              </w:rPr>
-              <w:fldChar w:fldCharType="end"/>
-            </w:r>
-          </w:hyperlink>
-        </w:p>
-        <w:p>
-          <w:pPr>
-            <w:pStyle w:val="TOC3"/>
-            <w:tabs>
-              <w:tab w:val="left" w:pos="1320"/>
-              <w:tab w:val="right" w:leader="dot" w:pos="8070"/>
-            </w:tabs>
-            <w:rPr>
-              <w:rFonts w:ascii="Arial" w:eastAsiaTheme="minorEastAsia" w:hAnsi="Arial" w:cs="Arial"/>
-              <w:noProof/>
-              <w:lang w:eastAsia="en-ID"/>
-            </w:rPr>
-          </w:pPr>
-          <w:hyperlink w:anchor="_Toc107231134" w:history="1">
-            <w:r>
-              <w:rPr>
-                <w:rStyle w:val="Hyperlink"/>
-                <w:rFonts w:ascii="Arial" w:hAnsi="Arial" w:cs="Arial"/>
-                <w:noProof/>
-              </w:rPr>
-              <w:t>3.3.4</w:t>
-            </w:r>
-            <w:r>
-              <w:rPr>
-                <w:rFonts w:ascii="Arial" w:eastAsiaTheme="minorEastAsia" w:hAnsi="Arial" w:cs="Arial"/>
-                <w:noProof/>
-                <w:lang w:eastAsia="en-ID"/>
-              </w:rPr>
-              <w:tab/>
-            </w:r>
-            <w:r>
-              <w:rPr>
-                <w:rStyle w:val="Hyperlink"/>
-                <w:rFonts w:ascii="Arial" w:hAnsi="Arial" w:cs="Arial"/>
-                <w:noProof/>
-              </w:rPr>
-              <w:t>Penerapan</w:t>
-            </w:r>
-            <w:r>
-              <w:rPr>
-                <w:rFonts w:ascii="Arial" w:hAnsi="Arial" w:cs="Arial"/>
-                <w:noProof/>
-                <w:webHidden/>
-              </w:rPr>
-              <w:tab/>
-            </w:r>
-            <w:r>
-              <w:rPr>
-                <w:rFonts w:ascii="Arial" w:hAnsi="Arial" w:cs="Arial"/>
-                <w:noProof/>
-                <w:webHidden/>
-              </w:rPr>
-              <w:fldChar w:fldCharType="begin"/>
-            </w:r>
-            <w:r>
-              <w:rPr>
-                <w:rFonts w:ascii="Arial" w:hAnsi="Arial" w:cs="Arial"/>
-                <w:noProof/>
-                <w:webHidden/>
-              </w:rPr>
-              <w:instrText xml:space="preserve"> PAGEREF _Toc107231134 \h </w:instrText>
-            </w:r>
-            <w:r>
-              <w:rPr>
-                <w:rFonts w:ascii="Arial" w:hAnsi="Arial" w:cs="Arial"/>
-                <w:noProof/>
-                <w:webHidden/>
-              </w:rPr>
-            </w:r>
-            <w:r>
-              <w:rPr>
-                <w:rFonts w:ascii="Arial" w:hAnsi="Arial" w:cs="Arial"/>
-                <w:noProof/>
-                <w:webHidden/>
-              </w:rPr>
-              <w:fldChar w:fldCharType="separate"/>
-            </w:r>
-            <w:r>
-              <w:rPr>
-                <w:rFonts w:ascii="Arial" w:hAnsi="Arial" w:cs="Arial"/>
-                <w:noProof/>
-                <w:webHidden/>
-              </w:rPr>
-              <w:t>27</w:t>
-            </w:r>
-            <w:r>
-              <w:rPr>
-                <w:rFonts w:ascii="Arial" w:hAnsi="Arial" w:cs="Arial"/>
-                <w:noProof/>
-                <w:webHidden/>
-              </w:rPr>
-              <w:fldChar w:fldCharType="end"/>
-            </w:r>
-          </w:hyperlink>
-        </w:p>
-        <w:p>
-          <w:pPr>
-            <w:pStyle w:val="TOC3"/>
-            <w:tabs>
-              <w:tab w:val="left" w:pos="1320"/>
-              <w:tab w:val="right" w:leader="dot" w:pos="8070"/>
-            </w:tabs>
-            <w:rPr>
-              <w:rFonts w:ascii="Arial" w:eastAsiaTheme="minorEastAsia" w:hAnsi="Arial" w:cs="Arial"/>
-              <w:noProof/>
-              <w:lang w:eastAsia="en-ID"/>
-            </w:rPr>
-          </w:pPr>
-          <w:hyperlink w:anchor="_Toc107231135" w:history="1">
-            <w:r>
-              <w:rPr>
-                <w:rStyle w:val="Hyperlink"/>
-                <w:rFonts w:ascii="Arial" w:hAnsi="Arial" w:cs="Arial"/>
-                <w:noProof/>
-              </w:rPr>
-              <w:t>3.3.5</w:t>
-            </w:r>
-            <w:r>
-              <w:rPr>
-                <w:rFonts w:ascii="Arial" w:eastAsiaTheme="minorEastAsia" w:hAnsi="Arial" w:cs="Arial"/>
-                <w:noProof/>
-                <w:lang w:eastAsia="en-ID"/>
-              </w:rPr>
-              <w:tab/>
-            </w:r>
-            <w:r>
-              <w:rPr>
-                <w:rStyle w:val="Hyperlink"/>
-                <w:rFonts w:ascii="Arial" w:hAnsi="Arial" w:cs="Arial"/>
-                <w:noProof/>
-              </w:rPr>
-              <w:t>Pengujian</w:t>
-            </w:r>
-            <w:r>
-              <w:rPr>
-                <w:rFonts w:ascii="Arial" w:hAnsi="Arial" w:cs="Arial"/>
-                <w:noProof/>
-                <w:webHidden/>
-              </w:rPr>
-              <w:tab/>
-            </w:r>
-            <w:r>
-              <w:rPr>
-                <w:rFonts w:ascii="Arial" w:hAnsi="Arial" w:cs="Arial"/>
-                <w:noProof/>
-                <w:webHidden/>
-              </w:rPr>
-              <w:fldChar w:fldCharType="begin"/>
-            </w:r>
-            <w:r>
-              <w:rPr>
-                <w:rFonts w:ascii="Arial" w:hAnsi="Arial" w:cs="Arial"/>
-                <w:noProof/>
-                <w:webHidden/>
-              </w:rPr>
-              <w:instrText xml:space="preserve"> PAGEREF _Toc107231135 \h </w:instrText>
-            </w:r>
-            <w:r>
-              <w:rPr>
-                <w:rFonts w:ascii="Arial" w:hAnsi="Arial" w:cs="Arial"/>
-                <w:noProof/>
-                <w:webHidden/>
-              </w:rPr>
-            </w:r>
-            <w:r>
-              <w:rPr>
-                <w:rFonts w:ascii="Arial" w:hAnsi="Arial" w:cs="Arial"/>
-                <w:noProof/>
-                <w:webHidden/>
-              </w:rPr>
-              <w:fldChar w:fldCharType="separate"/>
-            </w:r>
-            <w:r>
-              <w:rPr>
-                <w:rFonts w:ascii="Arial" w:hAnsi="Arial" w:cs="Arial"/>
-                <w:noProof/>
-                <w:webHidden/>
-              </w:rPr>
-              <w:t>27</w:t>
-            </w:r>
-            <w:r>
-              <w:rPr>
-                <w:rFonts w:ascii="Arial" w:hAnsi="Arial" w:cs="Arial"/>
+              <w:t>28</w:t>
+            </w:r>
+            <w:r>
+              <w:rPr>
                 <w:noProof/>
                 <w:webHidden/>
               </w:rPr>
@@ -7670,7 +7249,7 @@
           <w:rFonts w:cs="Arial"/>
         </w:rPr>
       </w:pPr>
-      <w:bookmarkStart w:id="7" w:name="_Toc107231098"/>
+      <w:bookmarkStart w:id="7" w:name="_Toc116304772"/>
       <w:bookmarkEnd w:id="7"/>
     </w:p>
     <w:p>
@@ -7703,7 +7282,7 @@
           <w:rFonts w:cs="Arial"/>
         </w:rPr>
       </w:pPr>
-      <w:bookmarkStart w:id="8" w:name="_Toc107231099"/>
+      <w:bookmarkStart w:id="8" w:name="_Toc116304773"/>
       <w:r>
         <w:rPr>
           <w:rFonts w:cs="Arial"/>
@@ -8430,7 +8009,7 @@
           <w:rFonts w:cs="Arial"/>
         </w:rPr>
       </w:pPr>
-      <w:bookmarkStart w:id="9" w:name="_Toc107231100"/>
+      <w:bookmarkStart w:id="9" w:name="_Toc116304774"/>
       <w:r>
         <w:rPr>
           <w:rFonts w:cs="Arial"/>
@@ -8692,7 +8271,7 @@
           <w:rFonts w:cs="Arial"/>
         </w:rPr>
       </w:pPr>
-      <w:bookmarkStart w:id="10" w:name="_Toc107231101"/>
+      <w:bookmarkStart w:id="10" w:name="_Toc116304775"/>
       <w:r>
         <w:rPr>
           <w:rFonts w:cs="Arial"/>
@@ -8980,7 +8559,7 @@
           <w:rFonts w:cs="Arial"/>
         </w:rPr>
       </w:pPr>
-      <w:bookmarkStart w:id="12" w:name="_Toc107231102"/>
+      <w:bookmarkStart w:id="12" w:name="_Toc116304776"/>
       <w:r>
         <w:rPr>
           <w:rFonts w:cs="Arial"/>
@@ -9170,7 +8749,7 @@
           <w:rFonts w:cs="Arial"/>
         </w:rPr>
       </w:pPr>
-      <w:bookmarkStart w:id="13" w:name="_Toc107231103"/>
+      <w:bookmarkStart w:id="13" w:name="_Toc116304777"/>
       <w:r>
         <w:rPr>
           <w:rFonts w:cs="Arial"/>
@@ -9437,7 +9016,7 @@
           <w:rFonts w:cs="Arial"/>
         </w:rPr>
       </w:pPr>
-      <w:bookmarkStart w:id="14" w:name="_Toc107231104"/>
+      <w:bookmarkStart w:id="14" w:name="_Toc116304778"/>
       <w:bookmarkEnd w:id="14"/>
     </w:p>
     <w:p>
@@ -9470,14 +9049,13 @@
           <w:rFonts w:cs="Arial"/>
         </w:rPr>
       </w:pPr>
-      <w:bookmarkStart w:id="15" w:name="_Toc107231106"/>
+      <w:bookmarkStart w:id="15" w:name="_Toc116304779"/>
       <w:r>
         <w:rPr>
           <w:rFonts w:cs="Arial"/>
         </w:rPr>
         <w:t>Sistem Pakar</w:t>
       </w:r>
-      <w:bookmarkEnd w:id="15"/>
       <w:r>
         <w:rPr>
           <w:rFonts w:cs="Arial"/>
@@ -9491,6 +9069,7 @@
         </w:rPr>
         <w:t>di Bidang Kesehatan</w:t>
       </w:r>
+      <w:bookmarkEnd w:id="15"/>
     </w:p>
     <w:p>
       <w:pPr>
@@ -9569,7 +9148,7 @@
           <w:rFonts w:cs="Arial"/>
         </w:rPr>
       </w:pPr>
-      <w:bookmarkStart w:id="16" w:name="_Toc107231107"/>
+      <w:bookmarkStart w:id="16" w:name="_Toc116304780"/>
       <w:r>
         <w:rPr>
           <w:rFonts w:cs="Arial"/>
@@ -9999,10 +9578,10 @@
             <v:path o:extrusionok="f" gradientshapeok="t" o:connecttype="rect"/>
             <o:lock v:ext="edit" aspectratio="t"/>
           </v:shapetype>
-          <v:shape id="_x0000_i1072" type="#_x0000_t75" style="width:315pt;height:117pt" o:ole="">
+          <v:shape id="_x0000_i1025" type="#_x0000_t75" style="width:315.35pt;height:117.35pt" o:ole="">
             <v:imagedata r:id="rId15" o:title=""/>
           </v:shape>
-          <o:OLEObject Type="Embed" ProgID="Visio.Drawing.15" ShapeID="_x0000_i1072" DrawAspect="Content" ObjectID="_1726863502" r:id="rId16"/>
+          <o:OLEObject Type="Embed" ProgID="Visio.Drawing.15" ShapeID="_x0000_i1025" DrawAspect="Content" ObjectID="_1727105070" r:id="rId16"/>
         </w:object>
       </w:r>
     </w:p>
@@ -10199,7 +9778,7 @@
           <w:rFonts w:cs="Arial"/>
         </w:rPr>
       </w:pPr>
-      <w:bookmarkStart w:id="19" w:name="_Toc107231109"/>
+      <w:bookmarkStart w:id="19" w:name="_Toc116304781"/>
       <w:r>
         <w:rPr>
           <w:rFonts w:cs="Arial"/>
@@ -12651,27 +12230,11 @@
       <w:pPr>
         <w:pStyle w:val="Heading2"/>
       </w:pPr>
-      <w:bookmarkStart w:id="20" w:name="_Toc107231111"/>
-      <w:r>
-        <w:t>Pengembangan Sistem</w:t>
+      <w:bookmarkStart w:id="20" w:name="_Toc116304783"/>
+      <w:r>
+        <w:t>PHP</w:t>
       </w:r>
       <w:bookmarkEnd w:id="20"/>
-    </w:p>
-    <w:p>
-      <w:pPr>
-        <w:pStyle w:val="Heading3"/>
-        <w:rPr>
-          <w:rFonts w:cs="Arial"/>
-        </w:rPr>
-      </w:pPr>
-      <w:bookmarkStart w:id="21" w:name="_Toc107231112"/>
-      <w:r>
-        <w:rPr>
-          <w:rFonts w:cs="Arial"/>
-        </w:rPr>
-        <w:t>PHP</w:t>
-      </w:r>
-      <w:bookmarkEnd w:id="21"/>
     </w:p>
     <w:p>
       <w:pPr>
@@ -12752,7 +12315,7 @@
           <w:rFonts w:ascii="Arial" w:hAnsi="Arial" w:cs="Arial"/>
           <w:noProof/>
         </w:rPr>
-        <w:t xml:space="preserve"> merupakan sekumpulan pemrograman yang ditanamkan ke dalam perangkat lunak. PHP ialah bahasa pemrograman </w:t>
+        <w:t xml:space="preserve"> merupakan sekumpulan pemrograman yang ditanamkan ke dalam perangkat lunak. PHP ialah bahasa pemrograman umum yang digunakan secara luas dapat ditanamkan atau disisipkan ke </w:t>
       </w:r>
       <w:r>
         <w:rPr>
@@ -12760,7 +12323,7 @@
           <w:noProof/>
         </w:rPr>
         <w:lastRenderedPageBreak/>
-        <w:t xml:space="preserve">umum yang digunakan secara luas dapat ditanamkan atau disisipkan ke dalam HTML, atau juga bisa disatukan kedalam sistem </w:t>
+        <w:t xml:space="preserve">dalam HTML, atau juga bisa disatukan kedalam sistem </w:t>
       </w:r>
       <w:r>
         <w:rPr>
@@ -13230,405 +12793,13 @@
     </w:p>
     <w:p>
       <w:pPr>
-        <w:pStyle w:val="Heading3"/>
-        <w:rPr>
-          <w:rFonts w:cs="Arial"/>
-        </w:rPr>
-      </w:pPr>
-      <w:bookmarkStart w:id="22" w:name="_Toc107231113"/>
-      <w:r>
-        <w:rPr>
-          <w:rFonts w:cs="Arial"/>
-        </w:rPr>
-        <w:t xml:space="preserve">Basis </w:t>
-      </w:r>
-      <w:r>
-        <w:rPr>
-          <w:rFonts w:cs="Arial"/>
-        </w:rPr>
-        <w:t>Data</w:t>
-      </w:r>
-      <w:bookmarkEnd w:id="22"/>
-    </w:p>
-    <w:p>
-      <w:pPr>
-        <w:pStyle w:val="ListParagraph"/>
-        <w:spacing w:line="360" w:lineRule="auto"/>
-        <w:ind w:left="426" w:firstLine="708"/>
-        <w:jc w:val="both"/>
-        <w:rPr>
-          <w:rFonts w:ascii="Arial" w:hAnsi="Arial" w:cs="Arial"/>
-          <w:noProof/>
-        </w:rPr>
-      </w:pPr>
-      <w:r>
-        <w:rPr>
-          <w:rFonts w:ascii="Arial" w:hAnsi="Arial" w:cs="Arial"/>
-          <w:noProof/>
-        </w:rPr>
-        <w:t>Basis Data (</w:t>
-      </w:r>
-      <w:r>
-        <w:rPr>
-          <w:rFonts w:ascii="Arial" w:hAnsi="Arial" w:cs="Arial"/>
-          <w:i/>
-          <w:iCs/>
-          <w:noProof/>
-        </w:rPr>
-        <w:t>Database</w:t>
-      </w:r>
-      <w:r>
-        <w:rPr>
-          <w:rFonts w:ascii="Arial" w:hAnsi="Arial" w:cs="Arial"/>
-          <w:noProof/>
-        </w:rPr>
-        <w:t>)</w:t>
-      </w:r>
-      <w:r>
-        <w:rPr>
-          <w:rFonts w:ascii="Arial" w:hAnsi="Arial" w:cs="Arial"/>
-          <w:noProof/>
-        </w:rPr>
-        <w:t xml:space="preserve"> merupakan sekumpulan data berelasi yang disusun, diorganisasikan dan disimpan secara sistematik dalam bentuk media simpan komputer yang menuju kepada metode-metode tertentu sehingga sedemikian rupa bisa diakses</w:t>
-      </w:r>
-      <w:r>
-        <w:rPr>
-          <w:rFonts w:ascii="Arial" w:hAnsi="Arial" w:cs="Arial"/>
-          <w:noProof/>
-        </w:rPr>
-        <w:t>.</w:t>
-      </w:r>
-      <w:r>
-        <w:rPr>
-          <w:rFonts w:ascii="Arial" w:hAnsi="Arial" w:cs="Arial"/>
-          <w:noProof/>
-        </w:rPr>
-        <w:t xml:space="preserve"> Secara umum </w:t>
-      </w:r>
-      <w:r>
-        <w:rPr>
-          <w:rFonts w:ascii="Arial" w:hAnsi="Arial" w:cs="Arial"/>
-          <w:noProof/>
-        </w:rPr>
-        <w:t>basis data</w:t>
-      </w:r>
-      <w:r>
-        <w:rPr>
-          <w:rFonts w:ascii="Arial" w:hAnsi="Arial" w:cs="Arial"/>
-          <w:noProof/>
-        </w:rPr>
-        <w:t xml:space="preserve"> diartikan sebagai tempat informasi dan data yang di simpan di dalam program. </w:t>
-      </w:r>
-      <w:r>
-        <w:rPr>
-          <w:rFonts w:ascii="Arial" w:hAnsi="Arial" w:cs="Arial"/>
-          <w:noProof/>
-        </w:rPr>
-        <w:t>Basis data</w:t>
-      </w:r>
-      <w:r>
-        <w:rPr>
-          <w:rFonts w:ascii="Arial" w:hAnsi="Arial" w:cs="Arial"/>
-          <w:noProof/>
-        </w:rPr>
-        <w:t xml:space="preserve"> di dalam jaringan komputer memiliki banyak sekali manfaat yaitu untuk menyimpan data yang saling berhubungan antara satu dan lainnya sebagai sistem manajemen untuk mengelola. Pengelolaan data bisa didapatkan melalui program aplikasi yang sudah ditentukan manipulasi datanya yang bisa diakses oleh banyak pihak</w:t>
-      </w:r>
-      <w:r>
-        <w:rPr>
-          <w:rFonts w:ascii="Arial" w:hAnsi="Arial" w:cs="Arial"/>
-          <w:noProof/>
-        </w:rPr>
-        <w:t>.</w:t>
-      </w:r>
-    </w:p>
-    <w:p>
-      <w:pPr>
-        <w:pStyle w:val="ListParagraph"/>
-        <w:spacing w:line="360" w:lineRule="auto"/>
-        <w:ind w:left="426" w:firstLine="708"/>
-        <w:jc w:val="both"/>
-        <w:rPr>
-          <w:rFonts w:ascii="Arial" w:hAnsi="Arial" w:cs="Arial"/>
-          <w:noProof/>
-        </w:rPr>
-      </w:pPr>
-      <w:r>
-        <w:rPr>
-          <w:rFonts w:ascii="Arial" w:hAnsi="Arial" w:cs="Arial"/>
-          <w:noProof/>
-        </w:rPr>
-        <w:t xml:space="preserve">Fungsi </w:t>
-      </w:r>
-      <w:r>
-        <w:rPr>
-          <w:rFonts w:ascii="Arial" w:hAnsi="Arial" w:cs="Arial"/>
-          <w:noProof/>
-        </w:rPr>
-        <w:t>Basis data</w:t>
-      </w:r>
-      <w:r>
-        <w:rPr>
-          <w:rFonts w:ascii="Arial" w:hAnsi="Arial" w:cs="Arial"/>
-          <w:noProof/>
-        </w:rPr>
-        <w:t xml:space="preserve"> antara lain:</w:t>
-      </w:r>
-    </w:p>
-    <w:p>
-      <w:pPr>
-        <w:pStyle w:val="ListParagraph"/>
-        <w:numPr>
-          <w:ilvl w:val="1"/>
-          <w:numId w:val="8"/>
-        </w:numPr>
-        <w:spacing w:line="360" w:lineRule="auto"/>
-        <w:ind w:left="1418" w:hanging="284"/>
-        <w:jc w:val="both"/>
-        <w:rPr>
-          <w:rFonts w:ascii="Arial" w:hAnsi="Arial" w:cs="Arial"/>
-          <w:noProof/>
-        </w:rPr>
-      </w:pPr>
-      <w:r>
-        <w:rPr>
-          <w:rFonts w:ascii="Arial" w:hAnsi="Arial" w:cs="Arial"/>
-          <w:noProof/>
-        </w:rPr>
-        <w:t>Proses penyimpanannya besar.</w:t>
-      </w:r>
-    </w:p>
-    <w:p>
-      <w:pPr>
-        <w:pStyle w:val="ListParagraph"/>
-        <w:numPr>
-          <w:ilvl w:val="1"/>
-          <w:numId w:val="8"/>
-        </w:numPr>
-        <w:spacing w:line="360" w:lineRule="auto"/>
-        <w:ind w:left="1418" w:hanging="284"/>
-        <w:jc w:val="both"/>
-        <w:rPr>
-          <w:rFonts w:ascii="Arial" w:hAnsi="Arial" w:cs="Arial"/>
-          <w:noProof/>
-        </w:rPr>
-      </w:pPr>
-      <w:r>
-        <w:rPr>
-          <w:rFonts w:ascii="Arial" w:hAnsi="Arial" w:cs="Arial"/>
-          <w:noProof/>
-        </w:rPr>
-        <w:t>Membantu aplikasi ketika melakukan penyimpanan data.</w:t>
-      </w:r>
-    </w:p>
-    <w:p>
-      <w:pPr>
-        <w:pStyle w:val="ListParagraph"/>
-        <w:numPr>
-          <w:ilvl w:val="1"/>
-          <w:numId w:val="8"/>
-        </w:numPr>
-        <w:spacing w:line="360" w:lineRule="auto"/>
-        <w:ind w:left="1418" w:hanging="284"/>
-        <w:jc w:val="both"/>
-        <w:rPr>
-          <w:rFonts w:ascii="Arial" w:hAnsi="Arial" w:cs="Arial"/>
-          <w:noProof/>
-        </w:rPr>
-      </w:pPr>
-      <w:r>
-        <w:rPr>
-          <w:rFonts w:ascii="Arial" w:hAnsi="Arial" w:cs="Arial"/>
-          <w:noProof/>
-        </w:rPr>
-        <w:t>Mencegah duplikat data.</w:t>
-      </w:r>
-    </w:p>
-    <w:p>
-      <w:pPr>
-        <w:pStyle w:val="ListParagraph"/>
-        <w:numPr>
-          <w:ilvl w:val="1"/>
-          <w:numId w:val="8"/>
-        </w:numPr>
-        <w:spacing w:line="360" w:lineRule="auto"/>
-        <w:ind w:left="1418" w:hanging="284"/>
-        <w:jc w:val="both"/>
-        <w:rPr>
-          <w:rFonts w:ascii="Arial" w:hAnsi="Arial" w:cs="Arial"/>
-          <w:noProof/>
-        </w:rPr>
-      </w:pPr>
-      <w:r>
-        <w:rPr>
-          <w:rFonts w:ascii="Arial" w:hAnsi="Arial" w:cs="Arial"/>
-          <w:noProof/>
-        </w:rPr>
-        <w:lastRenderedPageBreak/>
-        <w:t>Data dan informasi sesuai yang di input.</w:t>
-      </w:r>
-    </w:p>
-    <w:p>
-      <w:pPr>
-        <w:pStyle w:val="ListParagraph"/>
-        <w:numPr>
-          <w:ilvl w:val="1"/>
-          <w:numId w:val="8"/>
-        </w:numPr>
-        <w:spacing w:after="0" w:line="360" w:lineRule="auto"/>
-        <w:ind w:left="1418" w:hanging="284"/>
-        <w:jc w:val="both"/>
-        <w:rPr>
-          <w:rFonts w:ascii="Arial" w:hAnsi="Arial" w:cs="Arial"/>
-          <w:noProof/>
-        </w:rPr>
-      </w:pPr>
-      <w:r>
-        <w:rPr>
-          <w:rFonts w:ascii="Arial" w:hAnsi="Arial" w:cs="Arial"/>
-          <w:noProof/>
-        </w:rPr>
-        <w:t>Mudah di mengerti.</w:t>
-      </w:r>
-    </w:p>
-    <w:p>
-      <w:pPr>
-        <w:spacing w:after="0" w:line="360" w:lineRule="auto"/>
-        <w:ind w:left="426" w:firstLine="708"/>
-        <w:jc w:val="both"/>
-        <w:rPr>
-          <w:rFonts w:ascii="Arial" w:hAnsi="Arial" w:cs="Arial"/>
-          <w:noProof/>
-        </w:rPr>
-      </w:pPr>
-      <w:r>
-        <w:rPr>
-          <w:rFonts w:ascii="Arial" w:hAnsi="Arial" w:cs="Arial"/>
-          <w:noProof/>
-        </w:rPr>
-        <w:t xml:space="preserve">Manfaat </w:t>
-      </w:r>
-      <w:r>
-        <w:rPr>
-          <w:rFonts w:ascii="Arial" w:hAnsi="Arial" w:cs="Arial"/>
-          <w:noProof/>
-        </w:rPr>
-        <w:t>Basis data</w:t>
-      </w:r>
-      <w:r>
-        <w:rPr>
-          <w:rFonts w:ascii="Arial" w:hAnsi="Arial" w:cs="Arial"/>
-          <w:noProof/>
-        </w:rPr>
-        <w:t xml:space="preserve"> antara lain:</w:t>
-      </w:r>
-    </w:p>
-    <w:p>
-      <w:pPr>
-        <w:pStyle w:val="ListParagraph"/>
-        <w:numPr>
-          <w:ilvl w:val="0"/>
-          <w:numId w:val="10"/>
-        </w:numPr>
-        <w:spacing w:line="360" w:lineRule="auto"/>
-        <w:ind w:left="1418" w:hanging="284"/>
-        <w:jc w:val="both"/>
-        <w:rPr>
-          <w:rFonts w:ascii="Arial" w:hAnsi="Arial" w:cs="Arial"/>
-          <w:noProof/>
-        </w:rPr>
-      </w:pPr>
-      <w:r>
-        <w:rPr>
-          <w:rFonts w:ascii="Arial" w:hAnsi="Arial" w:cs="Arial"/>
-          <w:noProof/>
-        </w:rPr>
-        <w:t>Manjaga data.</w:t>
-      </w:r>
-    </w:p>
-    <w:p>
-      <w:pPr>
-        <w:pStyle w:val="ListParagraph"/>
-        <w:numPr>
-          <w:ilvl w:val="0"/>
-          <w:numId w:val="10"/>
-        </w:numPr>
-        <w:spacing w:line="360" w:lineRule="auto"/>
-        <w:ind w:left="1418" w:hanging="284"/>
-        <w:jc w:val="both"/>
-        <w:rPr>
-          <w:rFonts w:ascii="Arial" w:hAnsi="Arial" w:cs="Arial"/>
-          <w:noProof/>
-        </w:rPr>
-      </w:pPr>
-      <w:r>
-        <w:rPr>
-          <w:rFonts w:ascii="Arial" w:hAnsi="Arial" w:cs="Arial"/>
-          <w:noProof/>
-        </w:rPr>
-        <w:t>Mudah untuk mengakses data.</w:t>
-      </w:r>
-    </w:p>
-    <w:p>
-      <w:pPr>
-        <w:pStyle w:val="ListParagraph"/>
-        <w:numPr>
-          <w:ilvl w:val="0"/>
-          <w:numId w:val="10"/>
-        </w:numPr>
-        <w:spacing w:line="360" w:lineRule="auto"/>
-        <w:ind w:left="1418" w:hanging="284"/>
-        <w:jc w:val="both"/>
-        <w:rPr>
-          <w:rFonts w:ascii="Arial" w:hAnsi="Arial" w:cs="Arial"/>
-          <w:noProof/>
-        </w:rPr>
-      </w:pPr>
-      <w:r>
-        <w:rPr>
-          <w:rFonts w:ascii="Arial" w:hAnsi="Arial" w:cs="Arial"/>
-          <w:noProof/>
-        </w:rPr>
-        <w:t>Datanya terjaga.</w:t>
-      </w:r>
-    </w:p>
-    <w:p>
-      <w:pPr>
-        <w:pStyle w:val="ListParagraph"/>
-        <w:numPr>
-          <w:ilvl w:val="0"/>
-          <w:numId w:val="10"/>
-        </w:numPr>
-        <w:spacing w:line="360" w:lineRule="auto"/>
-        <w:ind w:left="1418" w:hanging="284"/>
-        <w:jc w:val="both"/>
-        <w:rPr>
-          <w:rFonts w:ascii="Arial" w:hAnsi="Arial" w:cs="Arial"/>
-          <w:noProof/>
-        </w:rPr>
-      </w:pPr>
-      <w:r>
-        <w:rPr>
-          <w:rFonts w:ascii="Arial" w:hAnsi="Arial" w:cs="Arial"/>
-          <w:noProof/>
-        </w:rPr>
-        <w:t>Memelihara keamanan data.</w:t>
-      </w:r>
-    </w:p>
-    <w:p>
-      <w:pPr>
-        <w:pStyle w:val="Heading3"/>
-        <w:rPr>
-          <w:rFonts w:cs="Arial"/>
-        </w:rPr>
-      </w:pPr>
-      <w:bookmarkStart w:id="23" w:name="_Toc107231115"/>
-      <w:r>
-        <w:rPr>
-          <w:rFonts w:cs="Arial"/>
-        </w:rPr>
+        <w:pStyle w:val="Heading2"/>
+      </w:pPr>
+      <w:bookmarkStart w:id="21" w:name="_Toc116304785"/>
+      <w:r>
         <w:t>MySQL</w:t>
       </w:r>
-      <w:bookmarkEnd w:id="23"/>
+      <w:bookmarkEnd w:id="21"/>
     </w:p>
     <w:p>
       <w:pPr>
@@ -13941,6 +13112,7 @@
           <w:rFonts w:ascii="Arial" w:hAnsi="Arial" w:cs="Arial"/>
           <w:noProof/>
         </w:rPr>
+        <w:lastRenderedPageBreak/>
         <w:t xml:space="preserve">DCL digunakan untuk mendefinisikan data di dalam </w:t>
       </w:r>
       <w:r>
@@ -14187,7 +13359,6 @@
           <w:iCs/>
           <w:noProof/>
         </w:rPr>
-        <w:lastRenderedPageBreak/>
         <w:t>Update</w:t>
       </w:r>
       <w:r>
@@ -14748,6 +13919,7 @@
           <w:rFonts w:ascii="Arial" w:hAnsi="Arial" w:cs="Arial"/>
           <w:noProof/>
         </w:rPr>
+        <w:lastRenderedPageBreak/>
         <w:t>Kekurangan dari MyS</w:t>
       </w:r>
       <w:r>
@@ -14844,16 +14016,16 @@
         <w:pStyle w:val="Heading2"/>
         <w:rPr>
           <w:rFonts w:cs="Arial"/>
-        </w:rPr>
-      </w:pPr>
-      <w:bookmarkStart w:id="24" w:name="_Toc107231118"/>
+          <w:highlight w:val="yellow"/>
+        </w:rPr>
+      </w:pPr>
       <w:r>
         <w:rPr>
           <w:rFonts w:cs="Arial"/>
-        </w:rPr>
-        <w:t>Menstruasi</w:t>
-      </w:r>
-      <w:bookmarkEnd w:id="24"/>
+          <w:highlight w:val="yellow"/>
+        </w:rPr>
+        <w:t>Kesehatan Reproduksi pada Wanita</w:t>
+      </w:r>
     </w:p>
     <w:p>
       <w:pPr>
@@ -14897,15 +14069,21 @@
           <w:rFonts w:ascii="Arial" w:hAnsi="Arial" w:cs="Arial"/>
           <w:noProof/>
         </w:rPr>
-        <w:t xml:space="preserve">Menstruasi adalah proses keluarnya darah dari vagina yang terjadi diakibatkan oleh siklus bulanan alami yang dialami oleh wanita. Siklus ini terjadi karena proses organ reproduksi yang bersiap untuk terjadinya kehamilan. Persiapan ini ditandai dengan penebalan dinding rahim yang berisikan pembuluh </w:t>
-      </w:r>
-      <w:r>
-        <w:rPr>
-          <w:rFonts w:ascii="Arial" w:hAnsi="Arial" w:cs="Arial"/>
-          <w:noProof/>
-        </w:rPr>
-        <w:lastRenderedPageBreak/>
-        <w:t>darah. Menstruasi terjadi ketika lapisan pada dinding rahim yang menebal karena tidak adanya pembuahan dari sel telur. Umumnya siklus menstruasi wanita akan terjadi selama sebulan sekali, dimulai dengan sejak pertama menstruasi hingga terjadi fase menstruasi berikutnya. Siklus menstruasi pada wanita biasanya berbeda-beda, bisa terjadi antara 23-35 hari, namun rata-rata siklus yang dialami biasanya 28 hari.</w:t>
+        <w:t>Menstruasi adalah proses keluarnya darah dari vagina yang terjadi diakibatkan oleh siklus bulanan alami yang dialami oleh wanita. Siklus ini terjadi karena proses organ reproduksi yang bersiap untuk terjadinya kehamilan. Persiapan ini ditandai dengan penebalan dinding rahim yang berisikan pembuluh darah. Menstruasi terjadi ketika lapisan pada dinding rahim yang menebal karena tidak adanya pembuahan dari sel telur. Umumnya siklus menstruasi wanita akan terjadi selama sebulan sekali, dimulai dengan sejak pertama menstruasi hingga terjadi fase menstruasi berikutnya. Siklus menstruasi pada wanita biasanya berbeda-beda, bisa terjadi antara 23-35 hari, namun rata-rata siklus yang dialami biasanya 28 hari.</w:t>
+      </w:r>
+    </w:p>
+    <w:p>
+      <w:pPr>
+        <w:pStyle w:val="Heading2"/>
+        <w:rPr>
+          <w:highlight w:val="yellow"/>
+        </w:rPr>
+      </w:pPr>
+      <w:r>
+        <w:rPr>
+          <w:highlight w:val="yellow"/>
+        </w:rPr>
+        <w:t>Gangguan Menstruasi</w:t>
       </w:r>
     </w:p>
     <w:p>
@@ -14915,14 +14093,38 @@
           <w:rFonts w:cs="Arial"/>
         </w:rPr>
       </w:pPr>
-      <w:bookmarkStart w:id="25" w:name="_Toc107231119"/>
+      <w:bookmarkStart w:id="22" w:name="_Toc116304787"/>
       <w:r>
         <w:rPr>
           <w:rFonts w:cs="Arial"/>
         </w:rPr>
-        <w:t>Hipermenorea (menoragia)</w:t>
-      </w:r>
-      <w:bookmarkEnd w:id="25"/>
+        <w:t>M</w:t>
+      </w:r>
+      <w:r>
+        <w:rPr>
+          <w:rFonts w:cs="Arial"/>
+        </w:rPr>
+        <w:t>enoragia</w:t>
+      </w:r>
+      <w:r>
+        <w:rPr>
+          <w:rFonts w:cs="Arial"/>
+        </w:rPr>
+        <w:t xml:space="preserve"> (</w:t>
+      </w:r>
+      <w:r>
+        <w:rPr>
+          <w:rFonts w:cs="Arial"/>
+        </w:rPr>
+        <w:t>Hipermenorea</w:t>
+      </w:r>
+      <w:bookmarkEnd w:id="22"/>
+      <w:r>
+        <w:rPr>
+          <w:rFonts w:cs="Arial"/>
+        </w:rPr>
+        <w:t>)</w:t>
+      </w:r>
     </w:p>
     <w:p>
       <w:pPr>
@@ -14938,18 +14140,51 @@
       <w:r>
         <w:rPr>
           <w:rFonts w:ascii="Arial" w:hAnsi="Arial" w:cs="Arial"/>
-          <w:i/>
-          <w:iCs/>
-          <w:noProof/>
-        </w:rPr>
-        <w:t>Hipermenorea</w:t>
-      </w:r>
-      <w:r>
-        <w:rPr>
-          <w:rFonts w:ascii="Arial" w:hAnsi="Arial" w:cs="Arial"/>
-          <w:noProof/>
-        </w:rPr>
-        <w:t xml:space="preserve"> ialah pendarahan menstruasi yang berlebihan, atau terjadi lebih banyak daripada menstruasi orang normal, biasanya terjadi lebih dari 8 hari. Karena banyaknya darah yang keluar secara berlebihan maka maka harus lebih </w:t>
+          <w:noProof/>
+        </w:rPr>
+        <w:t>Menoragia atau Hipermenorea</w:t>
+      </w:r>
+      <w:r>
+        <w:rPr>
+          <w:rFonts w:ascii="Arial" w:hAnsi="Arial" w:cs="Arial"/>
+          <w:noProof/>
+        </w:rPr>
+        <w:t xml:space="preserve"> </w:t>
+      </w:r>
+      <w:r>
+        <w:rPr>
+          <w:rFonts w:ascii="Arial" w:hAnsi="Arial" w:cs="Arial"/>
+          <w:noProof/>
+        </w:rPr>
+        <w:t xml:space="preserve">adalah siklus menstruasi dengan interval normal dan teratur namun jumlah darah dan durasi </w:t>
+      </w:r>
+      <w:r>
+        <w:rPr>
+          <w:rFonts w:ascii="Arial" w:hAnsi="Arial" w:cs="Arial"/>
+          <w:noProof/>
+        </w:rPr>
+        <w:t xml:space="preserve">yang </w:t>
+      </w:r>
+      <w:r>
+        <w:rPr>
+          <w:rFonts w:ascii="Arial" w:hAnsi="Arial" w:cs="Arial"/>
+          <w:noProof/>
+        </w:rPr>
+        <w:t>lebih dari normal. Secara medis menoragia didefinisikan total jumlah darah haid lebih dari 80 ml per siklus dan durasi haid lebih lama dari 7 hari.</w:t>
+      </w:r>
+      <w:r>
+        <w:rPr>
+          <w:rFonts w:ascii="Arial" w:hAnsi="Arial" w:cs="Arial"/>
+          <w:noProof/>
+        </w:rPr>
+        <w:t xml:space="preserve"> perdarahan yang keluar secara berlebihan mengharuskan sering ganti pembalut lebih dari 6 kali per hari</w:t>
+      </w:r>
+      <w:r>
+        <w:rPr>
+          <w:rFonts w:ascii="Arial" w:hAnsi="Arial" w:cs="Arial"/>
+          <w:noProof/>
+        </w:rPr>
+        <w:t xml:space="preserve">. </w:t>
       </w:r>
     </w:p>
     <w:p>
@@ -14968,7 +14203,91 @@
           <w:rFonts w:ascii="Arial" w:hAnsi="Arial" w:cs="Arial"/>
           <w:noProof/>
         </w:rPr>
-        <w:t>sering ganti pembalut. Kelainan ini bisa disebabkan oleh banyak hal misalnya saja ketidakseimbangan hormon, sebaiknya periksa diri langsung kepada dokter jika mengalami pendarahan yang berlebihan agar ditangani dengan baik.</w:t>
+        <w:t>Gangguan</w:t>
+      </w:r>
+      <w:r>
+        <w:rPr>
+          <w:rFonts w:ascii="Arial" w:hAnsi="Arial" w:cs="Arial"/>
+          <w:noProof/>
+        </w:rPr>
+        <w:t xml:space="preserve"> ini bisa disebabkan oleh</w:t>
+      </w:r>
+      <w:r>
+        <w:rPr>
+          <w:rFonts w:ascii="Arial" w:hAnsi="Arial" w:cs="Arial"/>
+          <w:noProof/>
+        </w:rPr>
+        <w:t xml:space="preserve"> banyak hal</w:t>
+      </w:r>
+      <w:r>
+        <w:rPr>
+          <w:rFonts w:ascii="Arial" w:hAnsi="Arial" w:cs="Arial"/>
+          <w:noProof/>
+        </w:rPr>
+        <w:t xml:space="preserve"> </w:t>
+      </w:r>
+      <w:r>
+        <w:rPr>
+          <w:rFonts w:ascii="Arial" w:hAnsi="Arial" w:cs="Arial"/>
+          <w:noProof/>
+        </w:rPr>
+        <w:t>seperti</w:t>
+      </w:r>
+      <w:r>
+        <w:rPr>
+          <w:rFonts w:ascii="Arial" w:hAnsi="Arial" w:cs="Arial"/>
+          <w:noProof/>
+        </w:rPr>
+        <w:t xml:space="preserve"> kondisi dalam uterus, </w:t>
+      </w:r>
+      <w:r>
+        <w:rPr>
+          <w:rFonts w:ascii="Arial" w:hAnsi="Arial" w:cs="Arial"/>
+          <w:noProof/>
+        </w:rPr>
+        <w:t>ketidakseimbangan hormon</w:t>
+      </w:r>
+      <w:r>
+        <w:rPr>
+          <w:rFonts w:ascii="Arial" w:hAnsi="Arial" w:cs="Arial"/>
+          <w:noProof/>
+        </w:rPr>
+        <w:t>/endokrin</w:t>
+      </w:r>
+      <w:r>
+        <w:rPr>
+          <w:rFonts w:ascii="Arial" w:hAnsi="Arial" w:cs="Arial"/>
+          <w:noProof/>
+        </w:rPr>
+        <w:t xml:space="preserve">, </w:t>
+      </w:r>
+      <w:r>
+        <w:rPr>
+          <w:rFonts w:ascii="Arial" w:hAnsi="Arial" w:cs="Arial"/>
+          <w:noProof/>
+        </w:rPr>
+        <w:t xml:space="preserve">penyakit darah, gangguan anatomi dan lainnya. </w:t>
+      </w:r>
+      <w:r>
+        <w:rPr>
+          <w:rFonts w:ascii="Arial" w:hAnsi="Arial" w:cs="Arial"/>
+          <w:noProof/>
+        </w:rPr>
+        <w:t xml:space="preserve">sebaiknya periksa diri langsung kepada dokter jika mengalami </w:t>
+      </w:r>
+      <w:r>
+        <w:rPr>
+          <w:rFonts w:ascii="Arial" w:hAnsi="Arial" w:cs="Arial"/>
+          <w:noProof/>
+        </w:rPr>
+        <w:t>perdarahan</w:t>
+      </w:r>
+      <w:r>
+        <w:rPr>
+          <w:rFonts w:ascii="Arial" w:hAnsi="Arial" w:cs="Arial"/>
+          <w:noProof/>
+        </w:rPr>
+        <w:t xml:space="preserve"> yang berlebihan agar ditangani dengan baik.</w:t>
       </w:r>
     </w:p>
     <w:p>
@@ -14978,14 +14297,14 @@
           <w:rFonts w:cs="Arial"/>
         </w:rPr>
       </w:pPr>
-      <w:bookmarkStart w:id="26" w:name="_Toc107231120"/>
+      <w:bookmarkStart w:id="23" w:name="_Toc116304788"/>
       <w:r>
         <w:rPr>
           <w:rFonts w:cs="Arial"/>
         </w:rPr>
         <w:t>Hipomenorea</w:t>
       </w:r>
-      <w:bookmarkEnd w:id="26"/>
+      <w:bookmarkEnd w:id="23"/>
     </w:p>
     <w:p>
       <w:pPr>
@@ -15001,8 +14320,6 @@
       <w:r>
         <w:rPr>
           <w:rFonts w:ascii="Arial" w:hAnsi="Arial" w:cs="Arial"/>
-          <w:i/>
-          <w:iCs/>
           <w:noProof/>
         </w:rPr>
         <w:t>Hipomenorea</w:t>
@@ -15012,7 +14329,71 @@
           <w:rFonts w:ascii="Arial" w:hAnsi="Arial" w:cs="Arial"/>
           <w:noProof/>
         </w:rPr>
-        <w:t xml:space="preserve"> ialah pendarahan menstruasi yang lebih pendek atau lebih kurang dari biasanya (kurang dari 7 hari). Sebab-sebabnya dapat terletak pada konstitusi penderita, pada uterus (misalnya sesudah miomektomi), pada gangguan endokrin/hormon, dan lain-lain. Kecuali jika ditemukannya oleh sebab yang nyata, terapi terdiri atas menenangkan penderita. Adanya hipomenorea tidak akan mengganggu fertilitas.</w:t>
+        <w:t xml:space="preserve"> </w:t>
+      </w:r>
+      <w:r>
+        <w:rPr>
+          <w:rFonts w:ascii="Arial" w:hAnsi="Arial" w:cs="Arial"/>
+          <w:noProof/>
+        </w:rPr>
+        <w:t>adalah</w:t>
+      </w:r>
+      <w:r>
+        <w:rPr>
+          <w:rFonts w:ascii="Arial" w:hAnsi="Arial" w:cs="Arial"/>
+          <w:noProof/>
+        </w:rPr>
+        <w:t xml:space="preserve"> </w:t>
+      </w:r>
+      <w:r>
+        <w:rPr>
+          <w:rFonts w:ascii="Arial" w:hAnsi="Arial" w:cs="Arial"/>
+          <w:noProof/>
+        </w:rPr>
+        <w:t>perdarahan</w:t>
+      </w:r>
+      <w:r>
+        <w:rPr>
+          <w:rFonts w:ascii="Arial" w:hAnsi="Arial" w:cs="Arial"/>
+          <w:noProof/>
+        </w:rPr>
+        <w:t xml:space="preserve"> menstruasi</w:t>
+      </w:r>
+      <w:r>
+        <w:rPr>
+          <w:rFonts w:ascii="Arial" w:hAnsi="Arial" w:cs="Arial"/>
+          <w:noProof/>
+        </w:rPr>
+        <w:t xml:space="preserve"> dengan jumlah darah lebih sedikit dan/atau durasi lebih pendek dari normal.</w:t>
+      </w:r>
+      <w:r>
+        <w:rPr>
+          <w:rFonts w:ascii="Arial" w:hAnsi="Arial" w:cs="Arial"/>
+          <w:noProof/>
+        </w:rPr>
+        <w:t xml:space="preserve"> Sebab-sebabnya dapat </w:t>
+      </w:r>
+      <w:r>
+        <w:rPr>
+          <w:rFonts w:ascii="Arial" w:hAnsi="Arial" w:cs="Arial"/>
+          <w:noProof/>
+        </w:rPr>
+        <w:lastRenderedPageBreak/>
+        <w:t xml:space="preserve">terletak pada konstitusi penderita, pada uterus (misalnya sesudah miomektomi), pada gangguan endokrin/hormon, dan lain-lain. Kecuali jika ditemukannya oleh sebab yang nyata, terapi </w:t>
+      </w:r>
+      <w:r>
+        <w:rPr>
+          <w:rFonts w:ascii="Arial" w:hAnsi="Arial" w:cs="Arial"/>
+          <w:noProof/>
+        </w:rPr>
+        <w:t>dapat dilakukan untuk</w:t>
+      </w:r>
+      <w:r>
+        <w:rPr>
+          <w:rFonts w:ascii="Arial" w:hAnsi="Arial" w:cs="Arial"/>
+          <w:noProof/>
+        </w:rPr>
+        <w:t xml:space="preserve"> menenangkan penderita. Adanya hipomenorea tidak akan mengganggu fertilitas.</w:t>
       </w:r>
     </w:p>
     <w:p>
@@ -15022,14 +14403,14 @@
           <w:rFonts w:cs="Arial"/>
         </w:rPr>
       </w:pPr>
-      <w:bookmarkStart w:id="27" w:name="_Toc107231121"/>
+      <w:bookmarkStart w:id="24" w:name="_Toc116304789"/>
       <w:r>
         <w:rPr>
           <w:rFonts w:cs="Arial"/>
         </w:rPr>
         <w:t>Polimenorea</w:t>
       </w:r>
-      <w:bookmarkEnd w:id="27"/>
+      <w:bookmarkEnd w:id="24"/>
     </w:p>
     <w:p>
       <w:pPr>
@@ -15047,23 +14428,49 @@
           <w:rFonts w:ascii="Arial" w:hAnsi="Arial" w:cs="Arial"/>
           <w:noProof/>
         </w:rPr>
-        <w:t xml:space="preserve">Dari siklus mentruasi bukan hanya keterlambatan saja yang diperhatikan, namun ada siklus menstruasi lainnya yang perlu di perhatikan. Salah satunya yaitu siklus </w:t>
-      </w:r>
-      <w:r>
-        <w:rPr>
-          <w:rFonts w:ascii="Arial" w:hAnsi="Arial" w:cs="Arial"/>
-          <w:i/>
-          <w:iCs/>
-          <w:noProof/>
-        </w:rPr>
-        <w:t>polimenorea</w:t>
-      </w:r>
-      <w:r>
-        <w:rPr>
-          <w:rFonts w:ascii="Arial" w:hAnsi="Arial" w:cs="Arial"/>
-          <w:noProof/>
-        </w:rPr>
-        <w:t>. Kondisi ini akan mengalami menstruasi kurang dari 21 hari. Dengan kejadian seperti ini, akan membuat wanita lebih sering mendapatkan menstruasi setiap tahunnya. Banyak faktor yang mengakibatkan siklus ini terjadi, salah satunya stres. Kondisi ini sebaiknya jangan dianggap sepele karena akan menyebabkan beberapa dampak, misalnya saja masalah kesuburan. Wanita harus memperhatikan faktor dari siklus menstruasi yang dialami, agar terhindar dari berbagai gangguan kesehatan.</w:t>
+        <w:t>Polimenorea adalah d</w:t>
+      </w:r>
+      <w:r>
+        <w:rPr>
+          <w:rFonts w:ascii="Arial" w:hAnsi="Arial" w:cs="Arial"/>
+          <w:noProof/>
+        </w:rPr>
+        <w:t xml:space="preserve">ari siklus mentruasi </w:t>
+      </w:r>
+      <w:r>
+        <w:rPr>
+          <w:rFonts w:ascii="Arial" w:hAnsi="Arial" w:cs="Arial"/>
+          <w:noProof/>
+        </w:rPr>
+        <w:t>yang lebih pendek dari normal yaitu kurang dari 21 hari. Gangguan ini</w:t>
+      </w:r>
+      <w:r>
+        <w:rPr>
+          <w:rFonts w:ascii="Arial" w:hAnsi="Arial" w:cs="Arial"/>
+          <w:noProof/>
+        </w:rPr>
+        <w:t xml:space="preserve"> akan membuat wanita lebih sering mendapatkan menstruasi setiap tahunnya. </w:t>
+      </w:r>
+      <w:r>
+        <w:rPr>
+          <w:rFonts w:ascii="Arial" w:hAnsi="Arial" w:cs="Arial"/>
+          <w:noProof/>
+        </w:rPr>
+        <w:t>Penyebab polimenorea bermacam-macam antara lain gangguan endokrin yang menyebabkan gangguan ovulasi, fase luteal memendek, dan kongesti ovarium karena peradangan ataupun juga bisa disebabkan oleh stres.</w:t>
+      </w:r>
+      <w:r>
+        <w:rPr>
+          <w:rFonts w:ascii="Arial" w:hAnsi="Arial" w:cs="Arial"/>
+          <w:noProof/>
+        </w:rPr>
+        <w:t xml:space="preserve"> </w:t>
+      </w:r>
+      <w:r>
+        <w:rPr>
+          <w:rFonts w:ascii="Arial" w:hAnsi="Arial" w:cs="Arial"/>
+          <w:noProof/>
+        </w:rPr>
+        <w:t>Kondisi ini sebaiknya jangan dianggap sepele karena akan menyebabkan beberapa dampak, misalnya saja masalah kesuburan. Wanita harus memperhatikan faktor dari siklus menstruasi yang dialami, agar terhindar dari berbagai gangguan kesehatan.</w:t>
       </w:r>
     </w:p>
     <w:p>
@@ -15073,15 +14480,14 @@
           <w:rFonts w:cs="Arial"/>
         </w:rPr>
       </w:pPr>
-      <w:bookmarkStart w:id="28" w:name="_Toc107231122"/>
+      <w:bookmarkStart w:id="25" w:name="_Toc116304790"/>
       <w:r>
         <w:rPr>
           <w:rFonts w:cs="Arial"/>
         </w:rPr>
-        <w:lastRenderedPageBreak/>
         <w:t>Oligomenorea</w:t>
       </w:r>
-      <w:bookmarkEnd w:id="28"/>
+      <w:bookmarkEnd w:id="25"/>
     </w:p>
     <w:p>
       <w:pPr>
@@ -15097,8 +14503,6 @@
       <w:r>
         <w:rPr>
           <w:rFonts w:ascii="Arial" w:hAnsi="Arial" w:cs="Arial"/>
-          <w:i/>
-          <w:iCs/>
           <w:noProof/>
         </w:rPr>
         <w:t>Oligomenorea</w:t>
@@ -15108,24 +14512,57 @@
           <w:rFonts w:ascii="Arial" w:hAnsi="Arial" w:cs="Arial"/>
           <w:noProof/>
         </w:rPr>
-        <w:t xml:space="preserve"> ialah kondisi seorang wanita jarang mengalami menstruasi selama setahun, yakni kurang dari 8-9 kali terjadi. Siklusnya lebih dari 35-90 hari ketika mengalami menstruasi. Biasanya siklus ini dialami oleh wanita yang baru menstruasi dan wanita yang memasuki masa menopause. Gangguannya terjadi ketika hormon yang tidak stabil. Penyebab lainnya juga dari masalah psikologis, gangguan ovulasi, dan makan yang tidak teratur.</w:t>
-      </w:r>
-    </w:p>
-    <w:p>
-      <w:pPr>
-        <w:pStyle w:val="Heading3"/>
-        <w:rPr>
-          <w:rFonts w:cs="Arial"/>
-        </w:rPr>
-      </w:pPr>
-      <w:bookmarkStart w:id="29" w:name="_Toc107231123"/>
-      <w:r>
-        <w:rPr>
-          <w:rFonts w:cs="Arial"/>
-        </w:rPr>
-        <w:t>Amenorea</w:t>
-      </w:r>
-      <w:bookmarkEnd w:id="29"/>
+        <w:t xml:space="preserve"> </w:t>
+      </w:r>
+      <w:r>
+        <w:rPr>
+          <w:rFonts w:ascii="Arial" w:hAnsi="Arial" w:cs="Arial"/>
+          <w:noProof/>
+        </w:rPr>
+        <w:t>adalah haid dengan siklus yang lebih panjang dari normal yaitu lebih dari 35 hari.</w:t>
+      </w:r>
+      <w:r>
+        <w:rPr>
+          <w:rFonts w:ascii="Arial" w:hAnsi="Arial" w:cs="Arial"/>
+          <w:noProof/>
+        </w:rPr>
+        <w:t xml:space="preserve"> </w:t>
+      </w:r>
+      <w:r>
+        <w:rPr>
+          <w:rFonts w:ascii="Arial" w:hAnsi="Arial" w:cs="Arial"/>
+          <w:noProof/>
+        </w:rPr>
+        <w:t>K</w:t>
+      </w:r>
+      <w:r>
+        <w:rPr>
+          <w:rFonts w:ascii="Arial" w:hAnsi="Arial" w:cs="Arial"/>
+          <w:noProof/>
+        </w:rPr>
+        <w:t>ondisi</w:t>
+      </w:r>
+      <w:r>
+        <w:rPr>
+          <w:rFonts w:ascii="Arial" w:hAnsi="Arial" w:cs="Arial"/>
+          <w:noProof/>
+        </w:rPr>
+        <w:t xml:space="preserve"> ini mengakibatkan</w:t>
+      </w:r>
+      <w:r>
+        <w:rPr>
+          <w:rFonts w:ascii="Arial" w:hAnsi="Arial" w:cs="Arial"/>
+          <w:noProof/>
+        </w:rPr>
+        <w:t xml:space="preserve"> seorang wanita jarang mengalami menstruasi selama setahun, yakni kurang dari 8-9 kali</w:t>
+      </w:r>
+      <w:r>
+        <w:rPr>
+          <w:rFonts w:ascii="Arial" w:hAnsi="Arial" w:cs="Arial"/>
+          <w:noProof/>
+        </w:rPr>
+        <w:t>. Gangguan ini sering terjadi pada sindroma ovarium polikistik yang disebabkan oleh peningkatan hormon androgen sehingga terjadi gangguan ovulasi.</w:t>
+      </w:r>
     </w:p>
     <w:p>
       <w:pPr>
@@ -15141,243 +14578,272 @@
       <w:r>
         <w:rPr>
           <w:rFonts w:ascii="Arial" w:hAnsi="Arial" w:cs="Arial"/>
-          <w:i/>
-          <w:iCs/>
-          <w:noProof/>
+          <w:noProof/>
+        </w:rPr>
+        <w:t>Penyebab oligomenorea antara lain stres fisik dan emosi, penyakit kronis, serta gangguan nutrisi. Oligomenorea memerlukan evaluasi lebih lanjut untuk mencari penyebab. Perhatian perlu diberikan bila oligomenorea disertai dengan obesitas dan infertibilitas karena mungkin berhubungan dengan sindroma metabolik.</w:t>
+      </w:r>
+    </w:p>
+    <w:p>
+      <w:pPr>
+        <w:pStyle w:val="Heading3"/>
+        <w:rPr>
+          <w:rFonts w:cs="Arial"/>
+        </w:rPr>
+      </w:pPr>
+      <w:bookmarkStart w:id="26" w:name="_Toc116304791"/>
+      <w:r>
+        <w:rPr>
+          <w:rFonts w:cs="Arial"/>
         </w:rPr>
         <w:t>Amenorea</w:t>
       </w:r>
-      <w:r>
-        <w:rPr>
-          <w:rFonts w:ascii="Arial" w:hAnsi="Arial" w:cs="Arial"/>
-          <w:noProof/>
-        </w:rPr>
-        <w:t xml:space="preserve"> adalah dimana kondisi seorang wanita berhenti mengalami menstruasi sama sekali. Tidak mengalami menstruasi sama sekali selama 90 hari dan dianggap tidak normal, kecuali wanita hamil dan menopause. </w:t>
-      </w:r>
-      <w:r>
-        <w:rPr>
-          <w:rFonts w:ascii="Arial" w:hAnsi="Arial" w:cs="Arial"/>
-          <w:i/>
-          <w:iCs/>
-          <w:noProof/>
-        </w:rPr>
-        <w:t>Amenorea</w:t>
-      </w:r>
-      <w:r>
-        <w:rPr>
-          <w:rFonts w:ascii="Arial" w:hAnsi="Arial" w:cs="Arial"/>
-          <w:noProof/>
-        </w:rPr>
-        <w:t xml:space="preserve"> dibagi menjadi dua, yaitu </w:t>
-      </w:r>
-      <w:r>
-        <w:rPr>
-          <w:rFonts w:ascii="Arial" w:hAnsi="Arial" w:cs="Arial"/>
-          <w:i/>
-          <w:iCs/>
-          <w:noProof/>
-        </w:rPr>
-        <w:t>amenorea</w:t>
-      </w:r>
-      <w:r>
-        <w:rPr>
-          <w:rFonts w:ascii="Arial" w:hAnsi="Arial" w:cs="Arial"/>
-          <w:noProof/>
-        </w:rPr>
-        <w:t xml:space="preserve"> primer dan amenorea sekunder. </w:t>
-      </w:r>
-      <w:r>
-        <w:rPr>
-          <w:rFonts w:ascii="Arial" w:hAnsi="Arial" w:cs="Arial"/>
-          <w:i/>
-          <w:iCs/>
-          <w:noProof/>
-        </w:rPr>
-        <w:t>Amenorea</w:t>
-      </w:r>
-      <w:r>
-        <w:rPr>
-          <w:rFonts w:ascii="Arial" w:hAnsi="Arial" w:cs="Arial"/>
-          <w:noProof/>
-        </w:rPr>
-        <w:t xml:space="preserve"> sekunder adalah dimana kondisi seorang wanita belum pernah mengalami menstruasi sampai usia 16 tahun. Sedangkan amenoria primer adalah dimana kondisi seorang wanita yang subur tiba-tiba berhenti mengalami menstruasi selama tiga bulan berturut-turut hingga lebih. </w:t>
-      </w:r>
-      <w:r>
-        <w:rPr>
-          <w:rFonts w:ascii="Arial" w:hAnsi="Arial" w:cs="Arial"/>
-          <w:i/>
-          <w:iCs/>
-          <w:noProof/>
-        </w:rPr>
-        <w:t>Amenorea</w:t>
-      </w:r>
-      <w:r>
-        <w:rPr>
-          <w:rFonts w:ascii="Arial" w:hAnsi="Arial" w:cs="Arial"/>
-          <w:noProof/>
-        </w:rPr>
-        <w:t xml:space="preserve"> sekunder dan </w:t>
-      </w:r>
-      <w:r>
-        <w:rPr>
-          <w:rFonts w:ascii="Arial" w:hAnsi="Arial" w:cs="Arial"/>
-          <w:i/>
-          <w:iCs/>
-          <w:noProof/>
-        </w:rPr>
-        <w:t>amenorea</w:t>
-      </w:r>
-      <w:r>
-        <w:rPr>
-          <w:rFonts w:ascii="Arial" w:hAnsi="Arial" w:cs="Arial"/>
-          <w:noProof/>
-        </w:rPr>
-        <w:t xml:space="preserve"> primer memiliki penyebab yang berbeda. </w:t>
-      </w:r>
-      <w:r>
-        <w:rPr>
-          <w:rFonts w:ascii="Arial" w:hAnsi="Arial" w:cs="Arial"/>
-          <w:i/>
-          <w:iCs/>
-          <w:noProof/>
-        </w:rPr>
-        <w:t>Amenorea</w:t>
-      </w:r>
-      <w:r>
-        <w:rPr>
-          <w:rFonts w:ascii="Arial" w:hAnsi="Arial" w:cs="Arial"/>
-          <w:noProof/>
-        </w:rPr>
-        <w:t xml:space="preserve"> primer biasanya disebabkan kelainan genetik, gangguan hormon hingga permasalahan pada rahim. Sedangkan </w:t>
-      </w:r>
-      <w:r>
-        <w:rPr>
-          <w:rFonts w:ascii="Arial" w:hAnsi="Arial" w:cs="Arial"/>
-          <w:i/>
-          <w:iCs/>
-          <w:noProof/>
-        </w:rPr>
-        <w:t>amenorea</w:t>
-      </w:r>
-      <w:r>
-        <w:rPr>
-          <w:rFonts w:ascii="Arial" w:hAnsi="Arial" w:cs="Arial"/>
-          <w:noProof/>
-        </w:rPr>
-        <w:t xml:space="preserve"> sekunder disebabkan kehamilan, menopause, efek samping obat-obatan, gangguan rahim dan penggunaan kontrasepsi. Selain itu gangguan gizi dan olahraga yang berlebihan bisa mengakibatkan amenorea</w:t>
-      </w:r>
-      <w:r>
-        <w:rPr>
-          <w:rFonts w:ascii="Arial" w:hAnsi="Arial" w:cs="Arial"/>
-          <w:noProof/>
-        </w:rPr>
-        <w:t>.</w:t>
-      </w:r>
-    </w:p>
-    <w:p>
-      <w:pPr>
-        <w:pStyle w:val="Heading3"/>
-      </w:pPr>
-      <w:r>
-        <w:t>Metroragia</w:t>
-      </w:r>
-    </w:p>
-    <w:p>
-      <w:pPr>
+      <w:bookmarkEnd w:id="26"/>
+    </w:p>
+    <w:p>
+      <w:pPr>
+        <w:pStyle w:val="ListParagraph"/>
         <w:spacing w:line="360" w:lineRule="auto"/>
         <w:ind w:left="426" w:firstLine="708"/>
         <w:jc w:val="both"/>
         <w:rPr>
           <w:rFonts w:ascii="Arial" w:hAnsi="Arial" w:cs="Arial"/>
-        </w:rPr>
-      </w:pPr>
-      <w:r>
-        <w:rPr>
-          <w:rFonts w:ascii="Arial" w:hAnsi="Arial" w:cs="Arial"/>
-        </w:rPr>
-        <w:t>Metroragia</w:t>
-      </w:r>
-      <w:r>
-        <w:rPr>
-          <w:rFonts w:ascii="Arial" w:hAnsi="Arial" w:cs="Arial"/>
-        </w:rPr>
-        <w:t xml:space="preserve"> </w:t>
-      </w:r>
-      <w:r>
-        <w:rPr>
-          <w:rFonts w:ascii="Arial" w:hAnsi="Arial" w:cs="Arial"/>
-        </w:rPr>
-        <w:t xml:space="preserve">biasa disebut </w:t>
-      </w:r>
-      <w:r>
-        <w:rPr>
-          <w:rFonts w:ascii="Arial" w:hAnsi="Arial" w:cs="Arial"/>
-        </w:rPr>
-        <w:t xml:space="preserve">dengan </w:t>
-      </w:r>
-      <w:r>
-        <w:rPr>
-          <w:rFonts w:ascii="Arial" w:hAnsi="Arial" w:cs="Arial"/>
-        </w:rPr>
-        <w:t>perdarahan intermenstrual, adalah perdarahan vagina yang terjadi pada interval tidak teratur yang tidak terkait dengan siklus menstruasi. Sementara darah berasal dari rahim seperti yang terjadi selama menstruasi, pendarahan tidak mewakili periode normal. Ada beberapa penyebab metroragia, beberapa di antaranya tidak berbahaya. Dalam kasus lain, metroragia bisa menjadi tanda kondisi yang lebih serius.</w:t>
-      </w:r>
-    </w:p>
-    <w:p>
-      <w:pPr>
-        <w:pStyle w:val="Heading3"/>
-      </w:pPr>
-      <w:r>
-        <w:t>M</w:t>
-      </w:r>
-      <w:r>
-        <w:t>enom</w:t>
-      </w:r>
-      <w:r>
-        <w:t>etroragia</w:t>
-      </w:r>
-    </w:p>
-    <w:p>
-      <w:pPr>
+          <w:noProof/>
+        </w:rPr>
+      </w:pPr>
+      <w:r>
+        <w:rPr>
+          <w:rFonts w:ascii="Arial" w:hAnsi="Arial" w:cs="Arial"/>
+          <w:noProof/>
+        </w:rPr>
+        <w:t>Amenorea adalah tidak terjadi haid pada seseorang perempuan dengan mencakup salah satu tiga tanda sebagai berikut:</w:t>
+      </w:r>
+    </w:p>
+    <w:p>
+      <w:pPr>
+        <w:pStyle w:val="ListParagraph"/>
+        <w:numPr>
+          <w:ilvl w:val="0"/>
+          <w:numId w:val="42"/>
+        </w:numPr>
+        <w:spacing w:line="360" w:lineRule="auto"/>
+        <w:ind w:left="1134"/>
+        <w:jc w:val="both"/>
+        <w:rPr>
+          <w:rFonts w:ascii="Arial" w:hAnsi="Arial" w:cs="Arial"/>
+          <w:noProof/>
+        </w:rPr>
+      </w:pPr>
+      <w:r>
+        <w:rPr>
+          <w:rFonts w:ascii="Arial" w:hAnsi="Arial" w:cs="Arial"/>
+          <w:noProof/>
+        </w:rPr>
+        <w:t>Tidak terjadi haid sampai usia 14 tahun, disertai tidak adanya pertumbuhan atau perkembangan tanda kelamin sekunder.</w:t>
+      </w:r>
+    </w:p>
+    <w:p>
+      <w:pPr>
+        <w:pStyle w:val="ListParagraph"/>
+        <w:numPr>
+          <w:ilvl w:val="0"/>
+          <w:numId w:val="42"/>
+        </w:numPr>
+        <w:spacing w:line="360" w:lineRule="auto"/>
+        <w:ind w:left="1134"/>
+        <w:jc w:val="both"/>
+        <w:rPr>
+          <w:rFonts w:ascii="Arial" w:hAnsi="Arial" w:cs="Arial"/>
+          <w:noProof/>
+        </w:rPr>
+      </w:pPr>
+      <w:r>
+        <w:rPr>
+          <w:rFonts w:ascii="Arial" w:hAnsi="Arial" w:cs="Arial"/>
+          <w:noProof/>
+        </w:rPr>
+        <w:lastRenderedPageBreak/>
+        <w:t>Tidak terjadi haid sampai usia 16 tahun, disertai adanya pertumbuhan normal dan perkembangan tanda kelamin sekunder.</w:t>
+      </w:r>
+    </w:p>
+    <w:p>
+      <w:pPr>
+        <w:pStyle w:val="ListParagraph"/>
+        <w:numPr>
+          <w:ilvl w:val="0"/>
+          <w:numId w:val="42"/>
+        </w:numPr>
+        <w:spacing w:line="360" w:lineRule="auto"/>
+        <w:ind w:left="1134"/>
+        <w:jc w:val="both"/>
+        <w:rPr>
+          <w:rFonts w:ascii="Arial" w:hAnsi="Arial" w:cs="Arial"/>
+          <w:noProof/>
+        </w:rPr>
+      </w:pPr>
+      <w:r>
+        <w:rPr>
+          <w:rFonts w:ascii="Arial" w:hAnsi="Arial" w:cs="Arial"/>
+          <w:noProof/>
+        </w:rPr>
+        <w:t>Tidak terjadi haid untuk sedikitnya selama 3 bulan berturut-turut pada perempuan yang sebelumnya pernah haid.</w:t>
+      </w:r>
+    </w:p>
+    <w:p>
+      <w:pPr>
+        <w:pStyle w:val="ListParagraph"/>
         <w:spacing w:line="360" w:lineRule="auto"/>
         <w:ind w:left="426" w:firstLine="708"/>
         <w:jc w:val="both"/>
         <w:rPr>
           <w:rFonts w:ascii="Arial" w:hAnsi="Arial" w:cs="Arial"/>
-        </w:rPr>
-      </w:pPr>
-      <w:r>
-        <w:rPr>
-          <w:rFonts w:ascii="Arial" w:hAnsi="Arial" w:cs="Arial"/>
-        </w:rPr>
-        <w:t>Menometroragia adalah</w:t>
-      </w:r>
-      <w:r>
-        <w:rPr>
-          <w:rFonts w:ascii="Arial" w:hAnsi="Arial" w:cs="Arial"/>
-        </w:rPr>
-        <w:t xml:space="preserve"> gangguan pendaharan di luar siklus menstruasi, dimana </w:t>
-      </w:r>
-      <w:r>
-        <w:rPr>
-          <w:rFonts w:ascii="Arial" w:hAnsi="Arial" w:cs="Arial"/>
-        </w:rPr>
-        <w:t xml:space="preserve">kondisi ditandai dengan perdarahan uterus abnormal yang berat, berkepanjangan, dan tidak teratur. Wanita dengan kondisi ini </w:t>
-      </w:r>
-      <w:r>
-        <w:rPr>
-          <w:rFonts w:ascii="Arial" w:hAnsi="Arial" w:cs="Arial"/>
-        </w:rPr>
-        <w:lastRenderedPageBreak/>
-        <w:t>biasanya mengalami pendarahan lebih dari 80 ml, atau 3 ons, selama siklus menstruasi. Pendarahan juga tidak terduga dan sering. Misalnya, Anda mungkin akan mengalami pendarahan di luar waktu yang Anda harapkan dari periode menstruasi Anda.</w:t>
+          <w:noProof/>
+        </w:rPr>
+      </w:pPr>
+      <w:r>
+        <w:rPr>
+          <w:rFonts w:ascii="Arial" w:hAnsi="Arial" w:cs="Arial"/>
+          <w:i/>
+          <w:iCs/>
+          <w:noProof/>
+        </w:rPr>
+        <w:t>Amenorea</w:t>
+      </w:r>
+      <w:r>
+        <w:rPr>
+          <w:rFonts w:ascii="Arial" w:hAnsi="Arial" w:cs="Arial"/>
+          <w:noProof/>
+        </w:rPr>
+        <w:t xml:space="preserve"> adalah dimana kondisi seorang wanita berhenti mengalami menstruasi sama sekali. Tidak mengalami menstruasi sama sekali selama 90 hari dan dianggap tidak normal, kecuali wanita hamil dan menopause. </w:t>
+      </w:r>
+      <w:r>
+        <w:rPr>
+          <w:rFonts w:ascii="Arial" w:hAnsi="Arial" w:cs="Arial"/>
+          <w:i/>
+          <w:iCs/>
+          <w:noProof/>
+        </w:rPr>
+        <w:t>Amenorea</w:t>
+      </w:r>
+      <w:r>
+        <w:rPr>
+          <w:rFonts w:ascii="Arial" w:hAnsi="Arial" w:cs="Arial"/>
+          <w:noProof/>
+        </w:rPr>
+        <w:t xml:space="preserve"> dibagi menjadi dua, yaitu </w:t>
+      </w:r>
+      <w:r>
+        <w:rPr>
+          <w:rFonts w:ascii="Arial" w:hAnsi="Arial" w:cs="Arial"/>
+          <w:i/>
+          <w:iCs/>
+          <w:noProof/>
+        </w:rPr>
+        <w:t>amenorea</w:t>
+      </w:r>
+      <w:r>
+        <w:rPr>
+          <w:rFonts w:ascii="Arial" w:hAnsi="Arial" w:cs="Arial"/>
+          <w:noProof/>
+        </w:rPr>
+        <w:t xml:space="preserve"> primer dan amenorea sekunder. </w:t>
+      </w:r>
+      <w:r>
+        <w:rPr>
+          <w:rFonts w:ascii="Arial" w:hAnsi="Arial" w:cs="Arial"/>
+          <w:i/>
+          <w:iCs/>
+          <w:noProof/>
+        </w:rPr>
+        <w:t>Amenorea</w:t>
+      </w:r>
+      <w:r>
+        <w:rPr>
+          <w:rFonts w:ascii="Arial" w:hAnsi="Arial" w:cs="Arial"/>
+          <w:noProof/>
+        </w:rPr>
+        <w:t xml:space="preserve"> sekunder adalah dimana kondisi seorang wanita belum pernah mengalami menstruasi sampai usia 16 tahun. Sedangkan amenoria primer adalah dimana kondisi seorang wanita yang subur tiba-tiba berhenti mengalami menstruasi selama tiga bulan berturut-turut hingga lebih. </w:t>
+      </w:r>
+      <w:r>
+        <w:rPr>
+          <w:rFonts w:ascii="Arial" w:hAnsi="Arial" w:cs="Arial"/>
+          <w:i/>
+          <w:iCs/>
+          <w:noProof/>
+        </w:rPr>
+        <w:t>Amenorea</w:t>
+      </w:r>
+      <w:r>
+        <w:rPr>
+          <w:rFonts w:ascii="Arial" w:hAnsi="Arial" w:cs="Arial"/>
+          <w:noProof/>
+        </w:rPr>
+        <w:t xml:space="preserve"> sekunder dan </w:t>
+      </w:r>
+      <w:r>
+        <w:rPr>
+          <w:rFonts w:ascii="Arial" w:hAnsi="Arial" w:cs="Arial"/>
+          <w:i/>
+          <w:iCs/>
+          <w:noProof/>
+        </w:rPr>
+        <w:t>amenorea</w:t>
+      </w:r>
+      <w:r>
+        <w:rPr>
+          <w:rFonts w:ascii="Arial" w:hAnsi="Arial" w:cs="Arial"/>
+          <w:noProof/>
+        </w:rPr>
+        <w:t xml:space="preserve"> primer memiliki penyebab yang berbeda. </w:t>
+      </w:r>
+      <w:r>
+        <w:rPr>
+          <w:rFonts w:ascii="Arial" w:hAnsi="Arial" w:cs="Arial"/>
+          <w:i/>
+          <w:iCs/>
+          <w:noProof/>
+        </w:rPr>
+        <w:t>Amenorea</w:t>
+      </w:r>
+      <w:r>
+        <w:rPr>
+          <w:rFonts w:ascii="Arial" w:hAnsi="Arial" w:cs="Arial"/>
+          <w:noProof/>
+        </w:rPr>
+        <w:t xml:space="preserve"> primer biasanya disebabkan kelainan genetik, gangguan hormon hingga permasalahan pada rahim. Sedangkan </w:t>
+      </w:r>
+      <w:r>
+        <w:rPr>
+          <w:rFonts w:ascii="Arial" w:hAnsi="Arial" w:cs="Arial"/>
+          <w:i/>
+          <w:iCs/>
+          <w:noProof/>
+        </w:rPr>
+        <w:t>amenorea</w:t>
+      </w:r>
+      <w:r>
+        <w:rPr>
+          <w:rFonts w:ascii="Arial" w:hAnsi="Arial" w:cs="Arial"/>
+          <w:noProof/>
+        </w:rPr>
+        <w:t xml:space="preserve"> sekunder disebabkan kehamilan, menopause, efek samping obat-obatan, gangguan rahim dan penggunaan kontrasepsi. Selain itu gangguan gizi dan olahraga yang berlebihan bisa mengakibatkan amenorea</w:t>
+      </w:r>
+      <w:r>
+        <w:rPr>
+          <w:rFonts w:ascii="Arial" w:hAnsi="Arial" w:cs="Arial"/>
+          <w:noProof/>
+        </w:rPr>
+        <w:t>.</w:t>
       </w:r>
     </w:p>
     <w:p>
       <w:pPr>
         <w:pStyle w:val="Heading3"/>
       </w:pPr>
-      <w:r>
-        <w:t>Pendarahan Uterus Disfungsi (PUD)</w:t>
-      </w:r>
+      <w:bookmarkStart w:id="27" w:name="_Toc116304792"/>
+      <w:r>
+        <w:t>Metroragia</w:t>
+      </w:r>
+      <w:bookmarkEnd w:id="27"/>
     </w:p>
     <w:p>
       <w:pPr>
@@ -15392,26 +14858,60 @@
         <w:rPr>
           <w:rFonts w:ascii="Arial" w:hAnsi="Arial" w:cs="Arial"/>
         </w:rPr>
-        <w:t xml:space="preserve">Pendarahan Uterus Disfungsi adalah perdarahan uterus abnormal yang terjadi tanpa adanya keadaan patologi oada panggul, penyakit sostemik tertentu, atau kehamilan. PUD dapat terjadi pada siklus ovulasi ataupun anovulasi yang sebagian besar disebabkan oleh gangguan fungsi mekanisme kerja poros hipotalamus – hipofisis – ovarium </w:t>
-      </w:r>
-      <w:r>
-        <w:rPr>
-          <w:rFonts w:ascii="Arial" w:hAnsi="Arial" w:cs="Arial"/>
-        </w:rPr>
-        <w:t>–</w:t>
-      </w:r>
-      <w:r>
-        <w:rPr>
-          <w:rFonts w:ascii="Arial" w:hAnsi="Arial" w:cs="Arial"/>
-        </w:rPr>
-        <w:t xml:space="preserve"> end</w:t>
-      </w:r>
-      <w:r>
-        <w:rPr>
-          <w:rFonts w:ascii="Arial" w:hAnsi="Arial" w:cs="Arial"/>
-        </w:rPr>
-        <w:t>ometrium.</w:t>
-      </w:r>
+        <w:t>Metroragia</w:t>
+      </w:r>
+      <w:r>
+        <w:rPr>
+          <w:rFonts w:ascii="Arial" w:hAnsi="Arial" w:cs="Arial"/>
+        </w:rPr>
+        <w:t xml:space="preserve"> </w:t>
+      </w:r>
+      <w:r>
+        <w:rPr>
+          <w:rFonts w:ascii="Arial" w:hAnsi="Arial" w:cs="Arial"/>
+        </w:rPr>
+        <w:t xml:space="preserve">biasa disebut </w:t>
+      </w:r>
+      <w:r>
+        <w:rPr>
+          <w:rFonts w:ascii="Arial" w:hAnsi="Arial" w:cs="Arial"/>
+        </w:rPr>
+        <w:t xml:space="preserve">dengan </w:t>
+      </w:r>
+      <w:r>
+        <w:rPr>
+          <w:rFonts w:ascii="Arial" w:hAnsi="Arial" w:cs="Arial"/>
+        </w:rPr>
+        <w:t xml:space="preserve">perdarahan intermenstrual, adalah perdarahan vagina yang terjadi pada interval tidak teratur yang tidak terkait dengan siklus menstruasi. Sementara darah berasal dari rahim seperti yang terjadi selama menstruasi, </w:t>
+      </w:r>
+      <w:r>
+        <w:rPr>
+          <w:rFonts w:ascii="Arial" w:hAnsi="Arial" w:cs="Arial"/>
+        </w:rPr>
+        <w:t>perdarahan</w:t>
+      </w:r>
+      <w:r>
+        <w:rPr>
+          <w:rFonts w:ascii="Arial" w:hAnsi="Arial" w:cs="Arial"/>
+        </w:rPr>
+        <w:t xml:space="preserve"> tidak mewakili periode normal. Ada beberapa penyebab metroragia, beberapa di antaranya tidak berbahaya. Dalam kasus lain, metroragia bisa menjadi tanda kondisi yang lebih serius.</w:t>
+      </w:r>
+    </w:p>
+    <w:p>
+      <w:pPr>
+        <w:pStyle w:val="Heading3"/>
+      </w:pPr>
+      <w:bookmarkStart w:id="28" w:name="_Toc116304793"/>
+      <w:r>
+        <w:t>M</w:t>
+      </w:r>
+      <w:r>
+        <w:t>enom</w:t>
+      </w:r>
+      <w:r>
+        <w:t>etroragia</w:t>
+      </w:r>
+      <w:bookmarkEnd w:id="28"/>
     </w:p>
     <w:p>
       <w:pPr>
@@ -15422,6 +14922,152 @@
           <w:rFonts w:ascii="Arial" w:hAnsi="Arial" w:cs="Arial"/>
         </w:rPr>
       </w:pPr>
+      <w:r>
+        <w:rPr>
+          <w:rFonts w:ascii="Arial" w:hAnsi="Arial" w:cs="Arial"/>
+        </w:rPr>
+        <w:t>Menometroragia adalah</w:t>
+      </w:r>
+      <w:r>
+        <w:rPr>
+          <w:rFonts w:ascii="Arial" w:hAnsi="Arial" w:cs="Arial"/>
+        </w:rPr>
+        <w:t xml:space="preserve"> gangguan pendaharan di luar siklus menstruasi, dimana </w:t>
+      </w:r>
+      <w:r>
+        <w:rPr>
+          <w:rFonts w:ascii="Arial" w:hAnsi="Arial" w:cs="Arial"/>
+        </w:rPr>
+        <w:t xml:space="preserve">kondisi ditandai dengan perdarahan uterus abnormal yang berat, berkepanjangan, dan tidak teratur. Wanita dengan kondisi ini biasanya mengalami </w:t>
+      </w:r>
+      <w:r>
+        <w:rPr>
+          <w:rFonts w:ascii="Arial" w:hAnsi="Arial" w:cs="Arial"/>
+        </w:rPr>
+        <w:t>perdarahan</w:t>
+      </w:r>
+      <w:r>
+        <w:rPr>
+          <w:rFonts w:ascii="Arial" w:hAnsi="Arial" w:cs="Arial"/>
+        </w:rPr>
+        <w:t xml:space="preserve"> lebih dari 80 ml, atau 3 ons, selama siklus menstruasi. </w:t>
+      </w:r>
+      <w:r>
+        <w:rPr>
+          <w:rFonts w:ascii="Arial" w:hAnsi="Arial" w:cs="Arial"/>
+        </w:rPr>
+        <w:t>Perdarahan</w:t>
+      </w:r>
+      <w:r>
+        <w:rPr>
+          <w:rFonts w:ascii="Arial" w:hAnsi="Arial" w:cs="Arial"/>
+        </w:rPr>
+        <w:t xml:space="preserve"> juga tidak terduga dan sering. Misalnya, Anda mungkin akan mengalami </w:t>
+      </w:r>
+      <w:r>
+        <w:rPr>
+          <w:rFonts w:ascii="Arial" w:hAnsi="Arial" w:cs="Arial"/>
+        </w:rPr>
+        <w:t>perdarahan</w:t>
+      </w:r>
+      <w:r>
+        <w:rPr>
+          <w:rFonts w:ascii="Arial" w:hAnsi="Arial" w:cs="Arial"/>
+        </w:rPr>
+        <w:t xml:space="preserve"> di luar waktu yang Anda harapkan dari periode menstruasi Anda.</w:t>
+      </w:r>
+    </w:p>
+    <w:p>
+      <w:pPr>
+        <w:pStyle w:val="Heading3"/>
+      </w:pPr>
+      <w:bookmarkStart w:id="29" w:name="_Toc116304794"/>
+      <w:r>
+        <w:lastRenderedPageBreak/>
+        <w:t>Dismenor</w:t>
+      </w:r>
+      <w:r>
+        <w:t>e</w:t>
+      </w:r>
+      <w:r>
+        <w:t>a</w:t>
+      </w:r>
+      <w:bookmarkEnd w:id="29"/>
+    </w:p>
+    <w:p>
+      <w:pPr>
+        <w:spacing w:line="360" w:lineRule="auto"/>
+        <w:ind w:left="426" w:firstLine="708"/>
+        <w:jc w:val="both"/>
+        <w:rPr>
+          <w:rFonts w:ascii="Arial" w:hAnsi="Arial" w:cs="Arial"/>
+        </w:rPr>
+      </w:pPr>
+      <w:r>
+        <w:rPr>
+          <w:rFonts w:ascii="Arial" w:hAnsi="Arial" w:cs="Arial"/>
+        </w:rPr>
+        <w:t>Dismenor</w:t>
+      </w:r>
+      <w:r>
+        <w:rPr>
+          <w:rFonts w:ascii="Arial" w:hAnsi="Arial" w:cs="Arial"/>
+        </w:rPr>
+        <w:t>e</w:t>
+      </w:r>
+      <w:r>
+        <w:rPr>
+          <w:rFonts w:ascii="Arial" w:hAnsi="Arial" w:cs="Arial"/>
+        </w:rPr>
+        <w:t xml:space="preserve">a adalah nyeri saat haid,biasanya </w:t>
+      </w:r>
+      <w:r>
+        <w:rPr>
+          <w:rFonts w:ascii="Arial" w:hAnsi="Arial" w:cs="Arial"/>
+        </w:rPr>
+        <w:t>dengan rasa kram dan terpusat di abdomen bawah</w:t>
+      </w:r>
+      <w:r>
+        <w:rPr>
+          <w:rFonts w:ascii="Arial" w:hAnsi="Arial" w:cs="Arial"/>
+        </w:rPr>
+        <w:t>. Keluhan nyeri haid dapat terjadi bervariasi mulai dari yang ringan sampai berat. Keparahan dismenorea berhubungan langsung dengan lama dan jumlah darah haid. Seperti diketahui haid hampir selalu diikuti dengan rasa mulas/nyeri. Namun, yang dimaksud dengan dismenorea pada topik ini adalah nyeri haid berat sampai menyebabkan perempuan tersebut datang berobat ke dokter atau mengobati dirinya sendir dengan obat anti nyeri.</w:t>
+      </w:r>
+      <w:bookmarkStart w:id="30" w:name="_Toc116304796"/>
+    </w:p>
+    <w:p>
+      <w:pPr>
+        <w:pStyle w:val="Heading3"/>
+      </w:pPr>
+      <w:r>
+        <w:t>Sindroma Prahaid (</w:t>
+      </w:r>
+      <w:r>
+        <w:rPr>
+          <w:i/>
+          <w:iCs/>
+        </w:rPr>
+        <w:t>Pre Menstrual Syndrome</w:t>
+      </w:r>
+      <w:r>
+        <w:t>/PMS)</w:t>
+      </w:r>
+    </w:p>
+    <w:p>
+      <w:pPr>
+        <w:spacing w:line="360" w:lineRule="auto"/>
+        <w:ind w:left="426" w:firstLine="708"/>
+        <w:jc w:val="both"/>
+        <w:rPr>
+          <w:rFonts w:ascii="Arial" w:hAnsi="Arial" w:cs="Arial"/>
+        </w:rPr>
+      </w:pPr>
+      <w:r>
+        <w:rPr>
+          <w:rFonts w:ascii="Arial" w:hAnsi="Arial" w:cs="Arial"/>
+        </w:rPr>
+        <w:t>Berbagai keluhan yang muncul sebelum haid, yaitu antara lain cemas, lelah, susah konsentrasi, susah tidur, hilang energi, sakit kepala, sakit perut dan sakit pada payudara. Sindroma prahaid biasanya ditemukan 7-10 hari menjelang haid. Penyebab pasti belum diketahui, tetapi diduga hormon estrogen, progesteron, prolaktin, dan aldosteron berperan dalam terjadinya sindroma prahaid. Gangguan keseimbangan hormon estrogen dan progesteron akan menyebabkan retensi cairan dan natrium sehingga berpotensi menyebabkan terjadi keluhan sindroma prahaid. Perempuan yang peka terhadap faktor psikologis, perubahan hormon sering mengalami gangguan prahaid.</w:t>
+      </w:r>
     </w:p>
     <w:p>
       <w:pPr>
@@ -15432,7 +15078,6 @@
           <w:iCs/>
         </w:rPr>
       </w:pPr>
-      <w:bookmarkStart w:id="30" w:name="_Toc107231124"/>
       <w:r>
         <w:rPr>
           <w:rFonts w:cs="Arial"/>
@@ -15926,6 +15571,7 @@
                 <w:sz w:val="20"/>
                 <w:szCs w:val="20"/>
               </w:rPr>
+              <w:lastRenderedPageBreak/>
               <w:t>2</w:t>
             </w:r>
           </w:p>
@@ -16289,23 +15935,13 @@
     </w:p>
     <w:p>
       <w:pPr>
-        <w:spacing w:line="360" w:lineRule="auto"/>
-        <w:jc w:val="both"/>
-        <w:rPr>
-          <w:rFonts w:ascii="Arial" w:hAnsi="Arial" w:cs="Arial"/>
-          <w:noProof/>
-        </w:rPr>
-      </w:pPr>
-    </w:p>
-    <w:p>
-      <w:pPr>
         <w:pStyle w:val="Heading1"/>
         <w:rPr>
           <w:rFonts w:cs="Arial"/>
           <w:noProof/>
         </w:rPr>
       </w:pPr>
-      <w:bookmarkStart w:id="32" w:name="_Toc107231125"/>
+      <w:bookmarkStart w:id="32" w:name="_Toc116304797"/>
       <w:bookmarkEnd w:id="32"/>
     </w:p>
     <w:p>
@@ -16342,7 +15978,7 @@
           <w:rFonts w:cs="Arial"/>
         </w:rPr>
       </w:pPr>
-      <w:bookmarkStart w:id="33" w:name="_Toc107231126"/>
+      <w:bookmarkStart w:id="33" w:name="_Toc116304798"/>
       <w:r>
         <w:rPr>
           <w:rFonts w:cs="Arial"/>
@@ -16525,6 +16161,7 @@
           <w:rFonts w:ascii="Arial" w:hAnsi="Arial" w:cs="Arial"/>
           <w:noProof/>
         </w:rPr>
+        <w:lastRenderedPageBreak/>
         <w:drawing>
           <wp:inline distT="0" distB="0" distL="0" distR="0" wp14:anchorId="7CEC714B" wp14:editId="04E61432">
             <wp:extent cx="2501047" cy="3817620"/>
@@ -16803,14 +16440,7 @@
         <w:rPr>
           <w:rFonts w:ascii="Arial" w:hAnsi="Arial" w:cs="Arial"/>
         </w:rPr>
-        <w:t xml:space="preserve"> Diponegoro Blok A2 No.176-178, Dauh Puri Klod, </w:t>
-      </w:r>
-      <w:r>
-        <w:rPr>
-          <w:rFonts w:ascii="Arial" w:hAnsi="Arial" w:cs="Arial"/>
-        </w:rPr>
-        <w:lastRenderedPageBreak/>
-        <w:t>Kecamatan Denpasar Barat, Kota Denpasar, Bali</w:t>
+        <w:t xml:space="preserve"> Diponegoro Blok A2 No.176-178, Dauh Puri Klod, Kecamatan Denpasar Barat, Kota Denpasar, Bali</w:t>
       </w:r>
       <w:r>
         <w:rPr>
@@ -16986,7 +16616,14 @@
         <w:rPr>
           <w:rFonts w:ascii="Arial" w:hAnsi="Arial" w:cs="Arial"/>
         </w:rPr>
-        <w:t xml:space="preserve">kebutuhan sistem yang menggunakan mesin inferensi </w:t>
+        <w:t xml:space="preserve">kebutuhan sistem </w:t>
+      </w:r>
+      <w:r>
+        <w:rPr>
+          <w:rFonts w:ascii="Arial" w:hAnsi="Arial" w:cs="Arial"/>
+        </w:rPr>
+        <w:lastRenderedPageBreak/>
+        <w:t xml:space="preserve">yang menggunakan mesin inferensi </w:t>
       </w:r>
       <w:r>
         <w:rPr>
@@ -18015,7 +17652,6 @@
                 <w:sz w:val="20"/>
                 <w:szCs w:val="20"/>
               </w:rPr>
-              <w:lastRenderedPageBreak/>
               <w:t>5</w:t>
             </w:r>
           </w:p>
@@ -18512,6 +18148,7 @@
               <w:bottom w:val="nil"/>
               <w:right w:val="nil"/>
             </w:tcBorders>
+            <w:shd w:val="clear" w:color="auto" w:fill="FFFF00"/>
           </w:tcPr>
           <w:p>
             <w:pPr>
@@ -18702,7 +18339,7 @@
           <w:rFonts w:cs="Arial"/>
         </w:rPr>
       </w:pPr>
-      <w:bookmarkStart w:id="37" w:name="_Toc107231127"/>
+      <w:bookmarkStart w:id="37" w:name="_Toc116304799"/>
       <w:r>
         <w:rPr>
           <w:rFonts w:cs="Arial"/>
@@ -18738,7 +18375,14 @@
         <w:rPr>
           <w:rFonts w:ascii="Arial" w:hAnsi="Arial" w:cs="Arial"/>
         </w:rPr>
-        <w:t xml:space="preserve">). Dengan menggunakan analisa kebutuhan sistem maka dapat diketahui kebutuhan minimum yang diperlukan untuk membuat aplikasi tersebut. Berikut ini adalah penjabaran tentang spesifikasi </w:t>
+        <w:t xml:space="preserve">). Dengan menggunakan analisa kebutuhan sistem maka dapat diketahui kebutuhan minimum yang diperlukan untuk membuat aplikasi tersebut. Berikut ini </w:t>
+      </w:r>
+      <w:r>
+        <w:rPr>
+          <w:rFonts w:ascii="Arial" w:hAnsi="Arial" w:cs="Arial"/>
+        </w:rPr>
+        <w:lastRenderedPageBreak/>
+        <w:t xml:space="preserve">adalah penjabaran tentang spesifikasi </w:t>
       </w:r>
       <w:r>
         <w:rPr>
@@ -18776,7 +18420,7 @@
           <w:rFonts w:cs="Arial"/>
         </w:rPr>
       </w:pPr>
-      <w:bookmarkStart w:id="38" w:name="_Toc107231128"/>
+      <w:bookmarkStart w:id="38" w:name="_Toc116304800"/>
       <w:r>
         <w:rPr>
           <w:rFonts w:cs="Arial"/>
@@ -19182,7 +18826,7 @@
           <w:rFonts w:cs="Arial"/>
         </w:rPr>
       </w:pPr>
-      <w:bookmarkStart w:id="40" w:name="_Toc107231129"/>
+      <w:bookmarkStart w:id="40" w:name="_Toc116304801"/>
       <w:r>
         <w:rPr>
           <w:rFonts w:cs="Arial"/>
@@ -19605,7 +19249,6 @@
                 <w:b/>
                 <w:bCs/>
               </w:rPr>
-              <w:lastRenderedPageBreak/>
               <w:t>4</w:t>
             </w:r>
           </w:p>
@@ -19638,17 +19281,14 @@
       <w:pPr>
         <w:pStyle w:val="Heading2"/>
       </w:pPr>
-      <w:bookmarkStart w:id="42" w:name="_Toc107231131"/>
-      <w:r>
-        <w:t xml:space="preserve">Teknik </w:t>
-      </w:r>
+      <w:bookmarkStart w:id="42" w:name="_Toc116304802"/>
       <w:r>
         <w:t>Perencanaan</w:t>
       </w:r>
+      <w:r>
+        <w:t xml:space="preserve"> Penelitian</w:t>
+      </w:r>
       <w:bookmarkEnd w:id="42"/>
-      <w:r>
-        <w:t xml:space="preserve"> Penelitian</w:t>
-      </w:r>
       <w:r>
         <w:t xml:space="preserve"> </w:t>
       </w:r>
@@ -19808,7 +19448,14 @@
         <w:rPr>
           <w:rFonts w:ascii="Arial" w:hAnsi="Arial" w:cs="Arial"/>
         </w:rPr>
-        <w:t>. Teknik pengumpulan data dilakukan dengan cara mengumpulkan data yang relevan, referensi yang menjadi acuan dalam penelitian ini adalah seperti dari buku, jurnal ilmiah,ataupun website resmi yang sesuai topik penelitian.</w:t>
+        <w:t xml:space="preserve">. Teknik </w:t>
+      </w:r>
+      <w:r>
+        <w:rPr>
+          <w:rFonts w:ascii="Arial" w:hAnsi="Arial" w:cs="Arial"/>
+        </w:rPr>
+        <w:lastRenderedPageBreak/>
+        <w:t>pengumpulan data dilakukan dengan cara mengumpulkan data yang relevan, referensi yang menjadi acuan dalam penelitian ini adalah seperti dari buku, jurnal ilmiah,ataupun website resmi yang sesuai topik penelitian.</w:t>
       </w:r>
     </w:p>
     <w:p>
@@ -19958,14 +19605,7 @@
         <w:rPr>
           <w:rFonts w:ascii="Arial" w:hAnsi="Arial" w:cs="Arial"/>
         </w:rPr>
-        <w:t xml:space="preserve"> menstruasi. Hal ini bertujuan supaya seorang peneliti bisa mendapatkan tujuanyang diharapkan. Dari </w:t>
-      </w:r>
-      <w:r>
-        <w:rPr>
-          <w:rFonts w:ascii="Arial" w:hAnsi="Arial" w:cs="Arial"/>
-        </w:rPr>
-        <w:lastRenderedPageBreak/>
-        <w:t xml:space="preserve">rancangan yang telah dibuat kemudian akan diimplementasikan ke dalam bahasa pemrograman </w:t>
+        <w:t xml:space="preserve"> menstruasi. Hal ini bertujuan supaya seorang peneliti bisa mendapatkan tujuanyang diharapkan. Dari rancangan yang telah dibuat kemudian akan diimplementasikan ke dalam bahasa pemrograman </w:t>
       </w:r>
       <w:r>
         <w:rPr>
@@ -20076,9 +19716,9 @@
       <w:pPr>
         <w:pStyle w:val="Heading3"/>
       </w:pPr>
-      <w:bookmarkStart w:id="43" w:name="_Toc107231132"/>
-      <w:r>
-        <w:t>Teknik Pengumpulan Data</w:t>
+      <w:bookmarkStart w:id="43" w:name="_Toc116304803"/>
+      <w:r>
+        <w:t>Pengumpulan Data</w:t>
       </w:r>
       <w:bookmarkEnd w:id="43"/>
     </w:p>
@@ -20095,7 +19735,14 @@
         <w:rPr>
           <w:rFonts w:ascii="Arial" w:hAnsi="Arial" w:cs="Arial"/>
         </w:rPr>
-        <w:t xml:space="preserve">Teknik pengumpulan data digunakan penulis untuk mendapatkan data sebagai bahan dalam penulisan skripsi dengan tujuan akan membuat suatu perancangan aplikasi sistem pakar dalam mendiagnosis penyakit dari </w:t>
+        <w:t xml:space="preserve">Teknik pengumpulan data digunakan penulis untuk mendapatkan data sebagai bahan dalam penulisan skripsi dengan tujuan akan membuat suatu </w:t>
+      </w:r>
+      <w:r>
+        <w:rPr>
+          <w:rFonts w:ascii="Arial" w:hAnsi="Arial" w:cs="Arial"/>
+        </w:rPr>
+        <w:lastRenderedPageBreak/>
+        <w:t xml:space="preserve">perancangan aplikasi sistem pakar dalam mendiagnosis penyakit dari </w:t>
       </w:r>
       <w:r>
         <w:rPr>
@@ -20195,14 +19842,7 @@
         <w:rPr>
           <w:rFonts w:ascii="Arial" w:hAnsi="Arial" w:cs="Arial"/>
         </w:rPr>
-        <w:t xml:space="preserve">Data yang telah di peroleh dari seorang penulis ataupun lembaga yang telah mendapatkan data yang sudah jadi yang kemudian akan diolah. Data sekunder bisa juga di dapatkan dari berbagai informasi baik dari jurnal maupun internet yang ada hubungannya dengan data dari seorang peneliti. </w:t>
-      </w:r>
-      <w:r>
-        <w:rPr>
-          <w:rFonts w:ascii="Arial" w:hAnsi="Arial" w:cs="Arial"/>
-        </w:rPr>
-        <w:lastRenderedPageBreak/>
-        <w:t xml:space="preserve">Contoh data sekunder yang dibutuhkan penulis adalah bagaimana menerapkan algoritma </w:t>
+        <w:t xml:space="preserve">Data yang telah di peroleh dari seorang penulis ataupun lembaga yang telah mendapatkan data yang sudah jadi yang kemudian akan diolah. Data sekunder bisa juga di dapatkan dari berbagai informasi baik dari jurnal maupun internet yang ada hubungannya dengan data dari seorang peneliti. Contoh data sekunder yang dibutuhkan penulis adalah bagaimana menerapkan algoritma </w:t>
       </w:r>
       <w:r>
         <w:rPr>
@@ -20235,12 +19875,14 @@
       <w:pPr>
         <w:pStyle w:val="Heading2"/>
       </w:pPr>
+      <w:bookmarkStart w:id="44" w:name="_Toc116304804"/>
       <w:r>
         <w:t>Pemodelan</w:t>
       </w:r>
       <w:r>
         <w:t xml:space="preserve"> Sistem</w:t>
       </w:r>
+      <w:bookmarkEnd w:id="44"/>
     </w:p>
     <w:p>
       <w:pPr>
@@ -20352,10 +19994,10 @@
       </w:pPr>
       <w:r>
         <w:object w:dxaOrig="10530" w:dyaOrig="9105" w14:anchorId="3C717016">
-          <v:shape id="_x0000_i1069" type="#_x0000_t75" style="width:359.25pt;height:310.5pt" o:ole="">
+          <v:shape id="_x0000_i1026" type="#_x0000_t75" style="width:359.35pt;height:310.65pt" o:ole="">
             <v:imagedata r:id="rId18" o:title=""/>
           </v:shape>
-          <o:OLEObject Type="Embed" ProgID="Visio.Drawing.15" ShapeID="_x0000_i1069" DrawAspect="Content" ObjectID="_1726863503" r:id="rId19"/>
+          <o:OLEObject Type="Embed" ProgID="Visio.Drawing.15" ShapeID="_x0000_i1026" DrawAspect="Content" ObjectID="_1727105071" r:id="rId19"/>
         </w:object>
       </w:r>
     </w:p>
@@ -20374,8 +20016,8 @@
           <w:szCs w:val="20"/>
         </w:rPr>
       </w:pPr>
-      <w:bookmarkStart w:id="44" w:name="_Toc107230736"/>
-      <w:bookmarkStart w:id="45" w:name="_Toc107230862"/>
+      <w:bookmarkStart w:id="45" w:name="_Toc107230736"/>
+      <w:bookmarkStart w:id="46" w:name="_Toc107230862"/>
       <w:r>
         <w:rPr>
           <w:rFonts w:ascii="Arial" w:hAnsi="Arial" w:cs="Arial"/>
@@ -20532,8 +20174,8 @@
         </w:rPr>
         <w:t xml:space="preserve"> Struktur Sistem Pakar</w:t>
       </w:r>
-      <w:bookmarkEnd w:id="44"/>
       <w:bookmarkEnd w:id="45"/>
+      <w:bookmarkEnd w:id="46"/>
     </w:p>
     <w:p>
       <w:pPr>
@@ -20596,7 +20238,6 @@
           <w:rFonts w:ascii="Arial" w:hAnsi="Arial" w:cs="Arial"/>
           <w:noProof/>
         </w:rPr>
-        <w:lastRenderedPageBreak/>
         <w:t xml:space="preserve">Subsistem dari akuisisi pengetahuan sebagai tempat untuk mentransfer pengetahuan dari seorang ahli ke dalam program komputer sebagai penyelesaian masalah sehingga </w:t>
       </w:r>
       <w:r>
@@ -20733,7 +20374,15 @@
           <w:rFonts w:ascii="Arial" w:hAnsi="Arial" w:cs="Arial"/>
           <w:noProof/>
         </w:rPr>
-        <w:t xml:space="preserve">Bagian ini sistem pakar akan melakukan pencarian dengan aturan-aturan berdasarkan pola yang sudah ditentukan. Selama proses konsultasi antara sistem dan pengguna, maka mesin inilah yang akan menguji aturan yang telah diberlakukan sampai pada titik kondisi aturan yang benar. </w:t>
+        <w:t xml:space="preserve">Bagian ini sistem pakar akan melakukan pencarian dengan aturan-aturan berdasarkan pola yang sudah ditentukan. Selama proses konsultasi antara </w:t>
+      </w:r>
+      <w:r>
+        <w:rPr>
+          <w:rFonts w:ascii="Arial" w:hAnsi="Arial" w:cs="Arial"/>
+          <w:noProof/>
+        </w:rPr>
+        <w:lastRenderedPageBreak/>
+        <w:t xml:space="preserve">sistem dan pengguna, maka mesin inilah yang akan menguji aturan yang telah diberlakukan sampai pada titik kondisi aturan yang benar. </w:t>
       </w:r>
     </w:p>
     <w:p>
@@ -20909,7 +20558,6 @@
           <w:rFonts w:ascii="Arial" w:hAnsi="Arial" w:cs="Arial"/>
           <w:noProof/>
         </w:rPr>
-        <w:lastRenderedPageBreak/>
         <w:t>Subsistem ini sebagai wadah pengguna untuk memakai sistem agar memahami dari keahlian seorang pakar agar mendapatkan berupa solusi ataupun penyajian</w:t>
       </w:r>
       <w:r>
@@ -20924,9 +20572,11 @@
       <w:pPr>
         <w:pStyle w:val="Heading2"/>
       </w:pPr>
+      <w:bookmarkStart w:id="47" w:name="_Toc116304805"/>
       <w:r>
         <w:t>Alur Sistem</w:t>
       </w:r>
+      <w:bookmarkEnd w:id="47"/>
     </w:p>
     <w:p>
       <w:pPr>
@@ -21008,10 +20658,10 @@
       </w:pPr>
       <w:r>
         <w:object w:dxaOrig="3676" w:dyaOrig="9375" w14:anchorId="0B783DAF">
-          <v:shape id="_x0000_i1109" type="#_x0000_t75" style="width:183.75pt;height:468.75pt" o:ole="">
+          <v:shape id="_x0000_i1027" type="#_x0000_t75" style="width:175.35pt;height:447.35pt" o:ole="">
             <v:imagedata r:id="rId20" o:title=""/>
           </v:shape>
-          <o:OLEObject Type="Embed" ProgID="Visio.Drawing.15" ShapeID="_x0000_i1109" DrawAspect="Content" ObjectID="_1726863504" r:id="rId21"/>
+          <o:OLEObject Type="Embed" ProgID="Visio.Drawing.15" ShapeID="_x0000_i1027" DrawAspect="Content" ObjectID="_1727105072" r:id="rId21"/>
         </w:object>
       </w:r>
     </w:p>
@@ -21062,7 +20712,6 @@
         <w:rPr>
           <w:rFonts w:ascii="Arial" w:hAnsi="Arial" w:cs="Arial"/>
         </w:rPr>
-        <w:lastRenderedPageBreak/>
         <w:t>Halaman</w:t>
       </w:r>
       <w:r>
@@ -21336,6 +20985,7 @@
           <w:i/>
           <w:iCs/>
         </w:rPr>
+        <w:lastRenderedPageBreak/>
         <w:t>Flowchart User</w:t>
       </w:r>
     </w:p>
@@ -21347,10 +20997,10 @@
       </w:pPr>
       <w:r>
         <w:object w:dxaOrig="4111" w:dyaOrig="8431" w14:anchorId="0AFB5A0B">
-          <v:shape id="_x0000_i1128" type="#_x0000_t75" style="width:205.5pt;height:421.5pt" o:ole="">
+          <v:shape id="_x0000_i1028" type="#_x0000_t75" style="width:205.35pt;height:421.35pt" o:ole="">
             <v:imagedata r:id="rId22" o:title=""/>
           </v:shape>
-          <o:OLEObject Type="Embed" ProgID="Visio.Drawing.15" ShapeID="_x0000_i1128" DrawAspect="Content" ObjectID="_1726863505" r:id="rId23"/>
+          <o:OLEObject Type="Embed" ProgID="Visio.Drawing.15" ShapeID="_x0000_i1028" DrawAspect="Content" ObjectID="_1727105073" r:id="rId23"/>
         </w:object>
       </w:r>
     </w:p>
@@ -21378,6 +21028,7 @@
       <w:pPr>
         <w:pStyle w:val="ListParagraph"/>
         <w:spacing w:line="360" w:lineRule="auto"/>
+        <w:ind w:left="567" w:firstLine="567"/>
         <w:jc w:val="both"/>
         <w:rPr>
           <w:rFonts w:ascii="Arial" w:hAnsi="Arial" w:cs="Arial"/>
@@ -21387,14 +21038,165 @@
         <w:rPr>
           <w:rFonts w:ascii="Arial" w:hAnsi="Arial" w:cs="Arial"/>
         </w:rPr>
-        <w:t>fffffffffffffffffffffffffffffffffffffffffffffffffffffffffffffffffff</w:t>
+        <w:t xml:space="preserve">Mulai dari menampilkan halaman Log-in, </w:t>
+      </w:r>
+      <w:r>
+        <w:rPr>
+          <w:rFonts w:ascii="Arial" w:hAnsi="Arial" w:cs="Arial"/>
+          <w:i/>
+          <w:iCs/>
+        </w:rPr>
+        <w:t xml:space="preserve">user </w:t>
+      </w:r>
+      <w:r>
+        <w:rPr>
+          <w:rFonts w:ascii="Arial" w:hAnsi="Arial" w:cs="Arial"/>
+        </w:rPr>
+        <w:t xml:space="preserve">akan diminta untuk memasukan </w:t>
+      </w:r>
+      <w:r>
+        <w:rPr>
+          <w:rFonts w:ascii="Arial" w:hAnsi="Arial" w:cs="Arial"/>
+          <w:i/>
+          <w:iCs/>
+        </w:rPr>
+        <w:t xml:space="preserve">username </w:t>
+      </w:r>
+      <w:r>
+        <w:rPr>
+          <w:rFonts w:ascii="Arial" w:hAnsi="Arial" w:cs="Arial"/>
+        </w:rPr>
+        <w:t xml:space="preserve">dan </w:t>
+      </w:r>
+      <w:r>
+        <w:rPr>
+          <w:rFonts w:ascii="Arial" w:hAnsi="Arial" w:cs="Arial"/>
+          <w:i/>
+          <w:iCs/>
+        </w:rPr>
+        <w:t>password</w:t>
+      </w:r>
+      <w:r>
+        <w:rPr>
+          <w:rFonts w:ascii="Arial" w:hAnsi="Arial" w:cs="Arial"/>
+        </w:rPr>
+        <w:t xml:space="preserve">. Apabila input cocok dengan data yang ada pada basis data, maka akan diarahkan ke halaman </w:t>
+      </w:r>
+      <w:r>
+        <w:rPr>
+          <w:rFonts w:ascii="Arial" w:hAnsi="Arial" w:cs="Arial"/>
+          <w:i/>
+          <w:iCs/>
+        </w:rPr>
+        <w:t>Dashboard User</w:t>
+      </w:r>
+      <w:r>
+        <w:rPr>
+          <w:rFonts w:ascii="Arial" w:hAnsi="Arial" w:cs="Arial"/>
+        </w:rPr>
+        <w:t xml:space="preserve">. Pada </w:t>
+      </w:r>
+      <w:r>
+        <w:rPr>
+          <w:rFonts w:ascii="Arial" w:hAnsi="Arial" w:cs="Arial"/>
+          <w:i/>
+          <w:iCs/>
+        </w:rPr>
+        <w:t>Dashboard</w:t>
+      </w:r>
+      <w:r>
+        <w:rPr>
+          <w:rFonts w:ascii="Arial" w:hAnsi="Arial" w:cs="Arial"/>
+        </w:rPr>
+        <w:t xml:space="preserve">, </w:t>
+      </w:r>
+      <w:r>
+        <w:rPr>
+          <w:rFonts w:ascii="Arial" w:hAnsi="Arial" w:cs="Arial"/>
+        </w:rPr>
+        <w:t xml:space="preserve">terdapat menu Konsultasi yang didalamnya </w:t>
+      </w:r>
+      <w:r>
+        <w:rPr>
+          <w:rFonts w:ascii="Arial" w:hAnsi="Arial" w:cs="Arial"/>
+          <w:i/>
+          <w:iCs/>
+        </w:rPr>
+        <w:t>user</w:t>
+      </w:r>
+      <w:r>
+        <w:rPr>
+          <w:rFonts w:ascii="Arial" w:hAnsi="Arial" w:cs="Arial"/>
+        </w:rPr>
+        <w:t xml:space="preserve"> dapat melakukan diagnosa awal gangguan menstruasi. Pertama </w:t>
+      </w:r>
+      <w:r>
+        <w:rPr>
+          <w:rFonts w:ascii="Arial" w:hAnsi="Arial" w:cs="Arial"/>
+          <w:i/>
+          <w:iCs/>
+        </w:rPr>
+        <w:t>user</w:t>
+      </w:r>
+      <w:r>
+        <w:rPr>
+          <w:rFonts w:ascii="Arial" w:hAnsi="Arial" w:cs="Arial"/>
+        </w:rPr>
+        <w:t xml:space="preserve"> akan diminta untuk memasukkan gejala-gejala yang dialami oleh nya, setelah centang gejala-gejala, maka akan diarahkan ke halaman Hasil. Pada halaman Hasil terdapat hasil dari perhitungan </w:t>
+      </w:r>
+      <w:r>
+        <w:rPr>
+          <w:rFonts w:ascii="Arial" w:hAnsi="Arial" w:cs="Arial"/>
+          <w:i/>
+          <w:iCs/>
+        </w:rPr>
+        <w:t>Naïve Bayes</w:t>
+      </w:r>
+      <w:r>
+        <w:rPr>
+          <w:rFonts w:ascii="Arial" w:hAnsi="Arial" w:cs="Arial"/>
+        </w:rPr>
+        <w:t xml:space="preserve"> dari tiap penyakit dan juga kesimpulan akhir berupa diagnosa gangguan menstruasi. Hasil perhitungan akan direkam kedalam basis data sehingga </w:t>
+      </w:r>
+      <w:r>
+        <w:rPr>
+          <w:rFonts w:ascii="Arial" w:hAnsi="Arial" w:cs="Arial"/>
+          <w:i/>
+          <w:iCs/>
+        </w:rPr>
+        <w:t xml:space="preserve">user </w:t>
+      </w:r>
+      <w:r>
+        <w:rPr>
+          <w:rFonts w:ascii="Arial" w:hAnsi="Arial" w:cs="Arial"/>
+        </w:rPr>
+        <w:t xml:space="preserve">dapat melihat kembali diagnosa yang pernah dilakukan pada menu </w:t>
+      </w:r>
+      <w:r>
+        <w:rPr>
+          <w:rFonts w:ascii="Arial" w:hAnsi="Arial" w:cs="Arial"/>
+        </w:rPr>
+        <w:t>History</w:t>
+      </w:r>
+      <w:r>
+        <w:rPr>
+          <w:rFonts w:ascii="Arial" w:hAnsi="Arial" w:cs="Arial"/>
+        </w:rPr>
+        <w:t>.</w:t>
       </w:r>
     </w:p>
     <w:p>
       <w:pPr>
         <w:pStyle w:val="Heading2"/>
-      </w:pPr>
-      <w:r>
+        <w:rPr>
+          <w:highlight w:val="yellow"/>
+        </w:rPr>
+      </w:pPr>
+      <w:bookmarkStart w:id="48" w:name="_Toc116304806"/>
+      <w:r>
+        <w:rPr>
+          <w:highlight w:val="yellow"/>
+        </w:rPr>
         <w:lastRenderedPageBreak/>
         <w:t xml:space="preserve">Alur Algoritma </w:t>
       </w:r>
@@ -21402,9 +21204,11 @@
         <w:rPr>
           <w:i/>
           <w:iCs/>
+          <w:highlight w:val="yellow"/>
         </w:rPr>
         <w:t>Naïve Bayes</w:t>
       </w:r>
+      <w:bookmarkEnd w:id="48"/>
     </w:p>
     <w:p>
       <w:pPr>
@@ -21536,7 +21340,7 @@
           <w:szCs w:val="20"/>
         </w:rPr>
       </w:pPr>
-      <w:bookmarkStart w:id="46" w:name="_Toc107230865"/>
+      <w:bookmarkStart w:id="49" w:name="_Toc107230865"/>
       <w:r>
         <w:rPr>
           <w:rFonts w:ascii="Arial" w:hAnsi="Arial" w:cs="Arial"/>
@@ -21646,7 +21450,7 @@
         </w:rPr>
         <w:t>Naive Bayes</w:t>
       </w:r>
-      <w:bookmarkEnd w:id="46"/>
+      <w:bookmarkEnd w:id="49"/>
     </w:p>
     <w:p>
       <w:pPr>
@@ -21963,10 +21767,12 @@
       <w:pPr>
         <w:pStyle w:val="Heading2"/>
       </w:pPr>
+      <w:bookmarkStart w:id="50" w:name="_Toc116304807"/>
       <w:r>
         <w:lastRenderedPageBreak/>
         <w:t>Desain Database Sistem</w:t>
       </w:r>
+      <w:bookmarkEnd w:id="50"/>
     </w:p>
     <w:p>
       <w:pPr>
@@ -22065,10 +21871,10 @@
     <w:p>
       <w:r>
         <w:object w:dxaOrig="11040" w:dyaOrig="7006" w14:anchorId="3261D356">
-          <v:shape id="_x0000_i1063" type="#_x0000_t75" style="width:396pt;height:251.25pt" o:ole="">
+          <v:shape id="_x0000_i1029" type="#_x0000_t75" style="width:396pt;height:251.35pt" o:ole="">
             <v:imagedata r:id="rId25" o:title=""/>
           </v:shape>
-          <o:OLEObject Type="Embed" ProgID="Visio.Drawing.15" ShapeID="_x0000_i1063" DrawAspect="Content" ObjectID="_1726863506" r:id="rId26"/>
+          <o:OLEObject Type="Embed" ProgID="Visio.Drawing.15" ShapeID="_x0000_i1029" DrawAspect="Content" ObjectID="_1727105074" r:id="rId26"/>
         </w:object>
       </w:r>
     </w:p>
@@ -22341,10 +22147,10 @@
       </w:pPr>
       <w:r>
         <w:object w:dxaOrig="3225" w:dyaOrig="6270" w14:anchorId="1E5286FF">
-          <v:shape id="_x0000_i1090" type="#_x0000_t75" style="width:161.25pt;height:313.5pt" o:ole="">
+          <v:shape id="_x0000_i1030" type="#_x0000_t75" style="width:161.35pt;height:313.35pt" o:ole="">
             <v:imagedata r:id="rId27" o:title=""/>
           </v:shape>
-          <o:OLEObject Type="Embed" ProgID="Visio.Drawing.15" ShapeID="_x0000_i1090" DrawAspect="Content" ObjectID="_1726863507" r:id="rId28"/>
+          <o:OLEObject Type="Embed" ProgID="Visio.Drawing.15" ShapeID="_x0000_i1030" DrawAspect="Content" ObjectID="_1727105075" r:id="rId28"/>
         </w:object>
       </w:r>
     </w:p>
@@ -22409,13 +22215,7 @@
         <w:rPr>
           <w:rFonts w:ascii="Arial" w:hAnsi="Arial" w:cs="Arial"/>
         </w:rPr>
-        <w:t>Nama tabel: tb_</w:t>
-      </w:r>
-      <w:r>
-        <w:rPr>
-          <w:rFonts w:ascii="Arial" w:hAnsi="Arial" w:cs="Arial"/>
-        </w:rPr>
-        <w:t>penyakit</w:t>
+        <w:t>Nama tabel: tb_penyakit</w:t>
       </w:r>
     </w:p>
     <w:p>
@@ -22439,13 +22239,7 @@
         <w:rPr>
           <w:rFonts w:ascii="Arial" w:hAnsi="Arial" w:cs="Arial"/>
         </w:rPr>
-        <w:t xml:space="preserve">: </w:t>
-      </w:r>
-      <w:r>
-        <w:rPr>
-          <w:rFonts w:ascii="Arial" w:hAnsi="Arial" w:cs="Arial"/>
-        </w:rPr>
-        <w:t>kode_penyakit</w:t>
+        <w:t>: kode_penyakit</w:t>
       </w:r>
     </w:p>
     <w:p>
@@ -22476,10 +22270,10 @@
       </w:pPr>
       <w:r>
         <w:object w:dxaOrig="3105" w:dyaOrig="2911" w14:anchorId="5E5F197C">
-          <v:shape id="_x0000_i1054" type="#_x0000_t75" style="width:155.25pt;height:145.5pt" o:ole="">
+          <v:shape id="_x0000_i1031" type="#_x0000_t75" style="width:155.35pt;height:145.35pt" o:ole="">
             <v:imagedata r:id="rId29" o:title=""/>
           </v:shape>
-          <o:OLEObject Type="Embed" ProgID="Visio.Drawing.15" ShapeID="_x0000_i1054" DrawAspect="Content" ObjectID="_1726863508" r:id="rId30"/>
+          <o:OLEObject Type="Embed" ProgID="Visio.Drawing.15" ShapeID="_x0000_i1031" DrawAspect="Content" ObjectID="_1727105076" r:id="rId30"/>
         </w:object>
       </w:r>
     </w:p>
@@ -22551,13 +22345,7 @@
         <w:rPr>
           <w:rFonts w:ascii="Arial" w:hAnsi="Arial" w:cs="Arial"/>
         </w:rPr>
-        <w:t>Nama tabel: tb_</w:t>
-      </w:r>
-      <w:r>
-        <w:rPr>
-          <w:rFonts w:ascii="Arial" w:hAnsi="Arial" w:cs="Arial"/>
-        </w:rPr>
-        <w:t>gejala</w:t>
+        <w:t>Nama tabel: tb_gejala</w:t>
       </w:r>
     </w:p>
     <w:p>
@@ -22581,13 +22369,7 @@
         <w:rPr>
           <w:rFonts w:ascii="Arial" w:hAnsi="Arial" w:cs="Arial"/>
         </w:rPr>
-        <w:t>: kode_</w:t>
-      </w:r>
-      <w:r>
-        <w:rPr>
-          <w:rFonts w:ascii="Arial" w:hAnsi="Arial" w:cs="Arial"/>
-        </w:rPr>
-        <w:t>gejala</w:t>
+        <w:t>: kode_gejala</w:t>
       </w:r>
     </w:p>
     <w:p>
@@ -22626,10 +22408,10 @@
       </w:pPr>
       <w:r>
         <w:object w:dxaOrig="2881" w:dyaOrig="1785" w14:anchorId="3DCF8144">
-          <v:shape id="_x0000_i1061" type="#_x0000_t75" style="width:2in;height:89.25pt" o:ole="">
+          <v:shape id="_x0000_i1032" type="#_x0000_t75" style="width:2in;height:89.35pt" o:ole="">
             <v:imagedata r:id="rId31" o:title=""/>
           </v:shape>
-          <o:OLEObject Type="Embed" ProgID="Visio.Drawing.15" ShapeID="_x0000_i1061" DrawAspect="Content" ObjectID="_1726863509" r:id="rId32"/>
+          <o:OLEObject Type="Embed" ProgID="Visio.Drawing.15" ShapeID="_x0000_i1032" DrawAspect="Content" ObjectID="_1727105077" r:id="rId32"/>
         </w:object>
       </w:r>
     </w:p>
@@ -22718,13 +22500,7 @@
         <w:rPr>
           <w:rFonts w:ascii="Arial" w:hAnsi="Arial" w:cs="Arial"/>
         </w:rPr>
-        <w:t>Nama tabel: tb_</w:t>
-      </w:r>
-      <w:r>
-        <w:rPr>
-          <w:rFonts w:ascii="Arial" w:hAnsi="Arial" w:cs="Arial"/>
-        </w:rPr>
-        <w:t>aturan</w:t>
+        <w:t>Nama tabel: tb_aturan</w:t>
       </w:r>
     </w:p>
     <w:p>
@@ -22748,13 +22524,7 @@
         <w:rPr>
           <w:rFonts w:ascii="Arial" w:hAnsi="Arial" w:cs="Arial"/>
         </w:rPr>
-        <w:t xml:space="preserve">: </w:t>
-      </w:r>
-      <w:r>
-        <w:rPr>
-          <w:rFonts w:ascii="Arial" w:hAnsi="Arial" w:cs="Arial"/>
-        </w:rPr>
-        <w:t>id_aturan</w:t>
+        <w:t>: id_aturan</w:t>
       </w:r>
     </w:p>
     <w:p>
@@ -22785,10 +22555,10 @@
       </w:pPr>
       <w:r>
         <w:object w:dxaOrig="3105" w:dyaOrig="2911" w14:anchorId="14F79A56">
-          <v:shape id="_x0000_i1065" type="#_x0000_t75" style="width:155.25pt;height:145.5pt" o:ole="">
+          <v:shape id="_x0000_i1033" type="#_x0000_t75" style="width:155.35pt;height:145.35pt" o:ole="">
             <v:imagedata r:id="rId33" o:title=""/>
           </v:shape>
-          <o:OLEObject Type="Embed" ProgID="Visio.Drawing.15" ShapeID="_x0000_i1065" DrawAspect="Content" ObjectID="_1726863510" r:id="rId34"/>
+          <o:OLEObject Type="Embed" ProgID="Visio.Drawing.15" ShapeID="_x0000_i1033" DrawAspect="Content" ObjectID="_1727105078" r:id="rId34"/>
         </w:object>
       </w:r>
     </w:p>
@@ -22839,25 +22609,7 @@
         <w:rPr>
           <w:rFonts w:ascii="Arial" w:hAnsi="Arial" w:cs="Arial"/>
         </w:rPr>
-        <w:t xml:space="preserve"> dari sistem. </w:t>
-      </w:r>
-      <w:r>
-        <w:rPr>
-          <w:rFonts w:ascii="Arial" w:hAnsi="Arial" w:cs="Arial"/>
-        </w:rPr>
-        <w:t xml:space="preserve">Struktur dari tabel </w:t>
-      </w:r>
-      <w:r>
-        <w:rPr>
-          <w:rFonts w:ascii="Arial" w:hAnsi="Arial" w:cs="Arial"/>
-        </w:rPr>
-        <w:t>diagnosa</w:t>
-      </w:r>
-      <w:r>
-        <w:rPr>
-          <w:rFonts w:ascii="Arial" w:hAnsi="Arial" w:cs="Arial"/>
-        </w:rPr>
-        <w:t xml:space="preserve"> dapat dilihat pada tabel berikut.</w:t>
+        <w:t xml:space="preserve"> dari sistem. Struktur dari tabel diagnosa dapat dilihat pada tabel berikut.</w:t>
       </w:r>
     </w:p>
     <w:p>
@@ -22873,13 +22625,7 @@
         <w:rPr>
           <w:rFonts w:ascii="Arial" w:hAnsi="Arial" w:cs="Arial"/>
         </w:rPr>
-        <w:t>Nama tabel: tb_</w:t>
-      </w:r>
-      <w:r>
-        <w:rPr>
-          <w:rFonts w:ascii="Arial" w:hAnsi="Arial" w:cs="Arial"/>
-        </w:rPr>
-        <w:t>diagnosa</w:t>
+        <w:t>Nama tabel: tb_diagnosa</w:t>
       </w:r>
     </w:p>
     <w:p>
@@ -22903,13 +22649,7 @@
         <w:rPr>
           <w:rFonts w:ascii="Arial" w:hAnsi="Arial" w:cs="Arial"/>
         </w:rPr>
-        <w:t>: id_</w:t>
-      </w:r>
-      <w:r>
-        <w:rPr>
-          <w:rFonts w:ascii="Arial" w:hAnsi="Arial" w:cs="Arial"/>
-        </w:rPr>
-        <w:t>diagnosa</w:t>
+        <w:t>: id_diagnosa</w:t>
       </w:r>
     </w:p>
     <w:p>
@@ -22944,37 +22684,923 @@
       </w:pPr>
       <w:r>
         <w:object w:dxaOrig="3076" w:dyaOrig="3466" w14:anchorId="55E6588A">
-          <v:shape id="_x0000_i1073" type="#_x0000_t75" style="width:153.75pt;height:173.25pt" o:ole="">
+          <v:shape id="_x0000_i1034" type="#_x0000_t75" style="width:154pt;height:173.35pt" o:ole="">
             <v:imagedata r:id="rId35" o:title=""/>
           </v:shape>
-          <o:OLEObject Type="Embed" ProgID="Visio.Drawing.15" ShapeID="_x0000_i1073" DrawAspect="Content" ObjectID="_1726863511" r:id="rId36"/>
+          <o:OLEObject Type="Embed" ProgID="Visio.Drawing.15" ShapeID="_x0000_i1034" DrawAspect="Content" ObjectID="_1727105079" r:id="rId36"/>
         </w:object>
       </w:r>
     </w:p>
     <w:p>
       <w:pPr>
-        <w:pStyle w:val="ListParagraph"/>
+        <w:pStyle w:val="Heading2"/>
+      </w:pPr>
+      <w:bookmarkStart w:id="51" w:name="_Toc116304808"/>
+      <w:r>
+        <w:t>Data Training</w:t>
+      </w:r>
+      <w:bookmarkEnd w:id="51"/>
+    </w:p>
+    <w:p>
+      <w:pPr>
         <w:spacing w:line="360" w:lineRule="auto"/>
+        <w:ind w:firstLine="567"/>
         <w:jc w:val="both"/>
         <w:rPr>
           <w:rFonts w:ascii="Arial" w:hAnsi="Arial" w:cs="Arial"/>
         </w:rPr>
       </w:pPr>
+      <w:r>
+        <w:rPr>
+          <w:rFonts w:ascii="Arial" w:hAnsi="Arial" w:cs="Arial"/>
+        </w:rPr>
+        <w:t>Data training merupakan data pembelajaran untuk memprediksi peluang dari data yang sebelumnya. Data sampel disiapkan untuk digunakan pada proses perhitungan manual</w:t>
+      </w:r>
+      <w:r>
+        <w:rPr>
+          <w:rFonts w:ascii="Arial" w:hAnsi="Arial" w:cs="Arial"/>
+        </w:rPr>
+        <w:t xml:space="preserve">. </w:t>
+      </w:r>
+      <w:r>
+        <w:rPr>
+          <w:rFonts w:ascii="Arial" w:hAnsi="Arial" w:cs="Arial"/>
+        </w:rPr>
+        <w:t xml:space="preserve">Berikut data training gejala dan penyakit </w:t>
+      </w:r>
+      <w:r>
+        <w:rPr>
+          <w:rFonts w:ascii="Arial" w:hAnsi="Arial" w:cs="Arial"/>
+        </w:rPr>
+        <w:t>gangguan menstruasi.</w:t>
+      </w:r>
+    </w:p>
+    <w:p>
+      <w:pPr>
+        <w:spacing w:after="0" w:line="360" w:lineRule="auto"/>
+        <w:ind w:firstLine="567"/>
+        <w:jc w:val="center"/>
+        <w:rPr>
+          <w:rFonts w:ascii="Arial" w:hAnsi="Arial" w:cs="Arial"/>
+          <w:sz w:val="20"/>
+          <w:szCs w:val="20"/>
+        </w:rPr>
+      </w:pPr>
+      <w:r>
+        <w:rPr>
+          <w:rFonts w:ascii="Arial" w:hAnsi="Arial" w:cs="Arial"/>
+          <w:sz w:val="20"/>
+          <w:szCs w:val="20"/>
+        </w:rPr>
+        <w:t>Tabel 3. Data Training</w:t>
+      </w:r>
+    </w:p>
+    <w:tbl>
+      <w:tblPr>
+        <w:tblStyle w:val="TableGrid"/>
+        <w:tblW w:w="8080" w:type="dxa"/>
+        <w:tblBorders>
+          <w:top w:val="none" w:sz="0" w:space="0" w:color="auto"/>
+          <w:left w:val="none" w:sz="0" w:space="0" w:color="auto"/>
+          <w:bottom w:val="none" w:sz="0" w:space="0" w:color="auto"/>
+          <w:right w:val="none" w:sz="0" w:space="0" w:color="auto"/>
+          <w:insideH w:val="none" w:sz="0" w:space="0" w:color="auto"/>
+          <w:insideV w:val="none" w:sz="0" w:space="0" w:color="auto"/>
+        </w:tblBorders>
+        <w:tblLook w:val="04A0" w:firstRow="1" w:lastRow="0" w:firstColumn="1" w:lastColumn="0" w:noHBand="0" w:noVBand="1"/>
+      </w:tblPr>
+      <w:tblGrid>
+        <w:gridCol w:w="547"/>
+        <w:gridCol w:w="2134"/>
+        <w:gridCol w:w="2564"/>
+        <w:gridCol w:w="2835"/>
+      </w:tblGrid>
+      <w:tr>
+        <w:tc>
+          <w:tcPr>
+            <w:tcW w:w="547" w:type="dxa"/>
+            <w:tcBorders>
+              <w:top w:val="double" w:sz="4" w:space="0" w:color="auto"/>
+              <w:left w:val="nil"/>
+              <w:bottom w:val="double" w:sz="4" w:space="0" w:color="auto"/>
+              <w:right w:val="nil"/>
+            </w:tcBorders>
+            <w:hideMark/>
+          </w:tcPr>
+          <w:p>
+            <w:pPr>
+              <w:spacing w:before="60" w:after="60"/>
+              <w:jc w:val="both"/>
+              <w:rPr>
+                <w:rFonts w:ascii="Arial" w:hAnsi="Arial" w:cs="Arial"/>
+                <w:b/>
+                <w:sz w:val="20"/>
+                <w:szCs w:val="20"/>
+              </w:rPr>
+            </w:pPr>
+            <w:r>
+              <w:rPr>
+                <w:rFonts w:ascii="Arial" w:hAnsi="Arial" w:cs="Arial"/>
+                <w:b/>
+                <w:sz w:val="20"/>
+                <w:szCs w:val="20"/>
+              </w:rPr>
+              <w:t>No.</w:t>
+            </w:r>
+          </w:p>
+        </w:tc>
+        <w:tc>
+          <w:tcPr>
+            <w:tcW w:w="2134" w:type="dxa"/>
+            <w:tcBorders>
+              <w:top w:val="double" w:sz="4" w:space="0" w:color="auto"/>
+              <w:left w:val="nil"/>
+              <w:bottom w:val="double" w:sz="4" w:space="0" w:color="auto"/>
+              <w:right w:val="nil"/>
+            </w:tcBorders>
+            <w:hideMark/>
+          </w:tcPr>
+          <w:p>
+            <w:pPr>
+              <w:spacing w:before="60" w:after="60"/>
+              <w:jc w:val="center"/>
+              <w:rPr>
+                <w:rFonts w:ascii="Arial" w:hAnsi="Arial" w:cs="Arial"/>
+                <w:b/>
+                <w:sz w:val="20"/>
+                <w:szCs w:val="20"/>
+              </w:rPr>
+            </w:pPr>
+            <w:r>
+              <w:rPr>
+                <w:rFonts w:ascii="Arial" w:hAnsi="Arial" w:cs="Arial"/>
+                <w:b/>
+                <w:sz w:val="20"/>
+                <w:szCs w:val="20"/>
+              </w:rPr>
+              <w:t>Judul Penelitian</w:t>
+            </w:r>
+          </w:p>
+        </w:tc>
+        <w:tc>
+          <w:tcPr>
+            <w:tcW w:w="2564" w:type="dxa"/>
+            <w:tcBorders>
+              <w:top w:val="double" w:sz="4" w:space="0" w:color="auto"/>
+              <w:left w:val="nil"/>
+              <w:bottom w:val="double" w:sz="4" w:space="0" w:color="auto"/>
+              <w:right w:val="nil"/>
+            </w:tcBorders>
+          </w:tcPr>
+          <w:p>
+            <w:pPr>
+              <w:spacing w:before="60" w:after="60"/>
+              <w:jc w:val="center"/>
+              <w:rPr>
+                <w:rFonts w:ascii="Arial" w:hAnsi="Arial" w:cs="Arial"/>
+                <w:b/>
+                <w:sz w:val="20"/>
+                <w:szCs w:val="20"/>
+              </w:rPr>
+            </w:pPr>
+            <w:r>
+              <w:rPr>
+                <w:rFonts w:ascii="Arial" w:hAnsi="Arial" w:cs="Arial"/>
+                <w:b/>
+                <w:sz w:val="20"/>
+                <w:szCs w:val="20"/>
+              </w:rPr>
+              <w:t>Persamaan</w:t>
+            </w:r>
+          </w:p>
+        </w:tc>
+        <w:tc>
+          <w:tcPr>
+            <w:tcW w:w="2835" w:type="dxa"/>
+            <w:tcBorders>
+              <w:top w:val="double" w:sz="4" w:space="0" w:color="auto"/>
+              <w:left w:val="nil"/>
+              <w:bottom w:val="double" w:sz="4" w:space="0" w:color="auto"/>
+              <w:right w:val="nil"/>
+            </w:tcBorders>
+          </w:tcPr>
+          <w:p>
+            <w:pPr>
+              <w:spacing w:before="60" w:after="60"/>
+              <w:jc w:val="center"/>
+              <w:rPr>
+                <w:rFonts w:ascii="Arial" w:hAnsi="Arial" w:cs="Arial"/>
+                <w:b/>
+                <w:sz w:val="20"/>
+                <w:szCs w:val="20"/>
+              </w:rPr>
+            </w:pPr>
+            <w:r>
+              <w:rPr>
+                <w:rFonts w:ascii="Arial" w:hAnsi="Arial" w:cs="Arial"/>
+                <w:b/>
+                <w:sz w:val="20"/>
+                <w:szCs w:val="20"/>
+              </w:rPr>
+              <w:t>Perbedaan</w:t>
+            </w:r>
+          </w:p>
+        </w:tc>
+      </w:tr>
+      <w:tr>
+        <w:tc>
+          <w:tcPr>
+            <w:tcW w:w="547" w:type="dxa"/>
+            <w:tcBorders>
+              <w:top w:val="double" w:sz="4" w:space="0" w:color="auto"/>
+              <w:left w:val="nil"/>
+              <w:bottom w:val="nil"/>
+              <w:right w:val="nil"/>
+            </w:tcBorders>
+            <w:hideMark/>
+          </w:tcPr>
+          <w:p>
+            <w:pPr>
+              <w:spacing w:before="60" w:after="60"/>
+              <w:jc w:val="both"/>
+              <w:rPr>
+                <w:rFonts w:ascii="Arial" w:hAnsi="Arial" w:cs="Arial"/>
+                <w:sz w:val="20"/>
+                <w:szCs w:val="20"/>
+              </w:rPr>
+            </w:pPr>
+            <w:r>
+              <w:rPr>
+                <w:rFonts w:ascii="Arial" w:hAnsi="Arial" w:cs="Arial"/>
+                <w:sz w:val="20"/>
+                <w:szCs w:val="20"/>
+              </w:rPr>
+              <w:t>1</w:t>
+            </w:r>
+          </w:p>
+        </w:tc>
+        <w:tc>
+          <w:tcPr>
+            <w:tcW w:w="2134" w:type="dxa"/>
+            <w:tcBorders>
+              <w:top w:val="double" w:sz="4" w:space="0" w:color="auto"/>
+              <w:left w:val="nil"/>
+              <w:bottom w:val="nil"/>
+              <w:right w:val="nil"/>
+            </w:tcBorders>
+            <w:hideMark/>
+          </w:tcPr>
+          <w:p>
+            <w:pPr>
+              <w:spacing w:before="60" w:after="60"/>
+              <w:rPr>
+                <w:rFonts w:ascii="Arial" w:hAnsi="Arial" w:cs="Arial"/>
+                <w:sz w:val="20"/>
+                <w:szCs w:val="20"/>
+              </w:rPr>
+            </w:pPr>
+            <w:r>
+              <w:rPr>
+                <w:rFonts w:ascii="Arial" w:hAnsi="Arial" w:cs="Arial"/>
+                <w:sz w:val="20"/>
+                <w:szCs w:val="20"/>
+              </w:rPr>
+              <w:t>Mengindentifikasi Masalah</w:t>
+            </w:r>
+          </w:p>
+        </w:tc>
+        <w:tc>
+          <w:tcPr>
+            <w:tcW w:w="2564" w:type="dxa"/>
+            <w:tcBorders>
+              <w:top w:val="double" w:sz="4" w:space="0" w:color="auto"/>
+              <w:left w:val="nil"/>
+              <w:bottom w:val="nil"/>
+              <w:right w:val="nil"/>
+            </w:tcBorders>
+            <w:shd w:val="clear" w:color="auto" w:fill="FFFFFF" w:themeFill="background1"/>
+          </w:tcPr>
+          <w:p>
+            <w:pPr>
+              <w:spacing w:before="60" w:after="60"/>
+              <w:rPr>
+                <w:rFonts w:ascii="Arial" w:hAnsi="Arial" w:cs="Arial"/>
+                <w:sz w:val="20"/>
+                <w:szCs w:val="20"/>
+              </w:rPr>
+            </w:pPr>
+          </w:p>
+        </w:tc>
+        <w:tc>
+          <w:tcPr>
+            <w:tcW w:w="2835" w:type="dxa"/>
+            <w:tcBorders>
+              <w:top w:val="double" w:sz="4" w:space="0" w:color="auto"/>
+              <w:left w:val="nil"/>
+              <w:bottom w:val="nil"/>
+              <w:right w:val="nil"/>
+            </w:tcBorders>
+            <w:shd w:val="clear" w:color="auto" w:fill="FFFFFF" w:themeFill="background1"/>
+          </w:tcPr>
+          <w:p>
+            <w:pPr>
+              <w:spacing w:before="60" w:after="60"/>
+              <w:rPr>
+                <w:rFonts w:ascii="Arial" w:hAnsi="Arial" w:cs="Arial"/>
+                <w:sz w:val="20"/>
+                <w:szCs w:val="20"/>
+              </w:rPr>
+            </w:pPr>
+          </w:p>
+        </w:tc>
+      </w:tr>
+      <w:tr>
+        <w:tc>
+          <w:tcPr>
+            <w:tcW w:w="547" w:type="dxa"/>
+            <w:hideMark/>
+          </w:tcPr>
+          <w:p>
+            <w:pPr>
+              <w:spacing w:before="60" w:after="60"/>
+              <w:jc w:val="both"/>
+              <w:rPr>
+                <w:rFonts w:ascii="Arial" w:hAnsi="Arial" w:cs="Arial"/>
+                <w:sz w:val="20"/>
+                <w:szCs w:val="20"/>
+              </w:rPr>
+            </w:pPr>
+            <w:r>
+              <w:rPr>
+                <w:rFonts w:ascii="Arial" w:hAnsi="Arial" w:cs="Arial"/>
+                <w:sz w:val="20"/>
+                <w:szCs w:val="20"/>
+              </w:rPr>
+              <w:t>2</w:t>
+            </w:r>
+          </w:p>
+        </w:tc>
+        <w:tc>
+          <w:tcPr>
+            <w:tcW w:w="2134" w:type="dxa"/>
+            <w:hideMark/>
+          </w:tcPr>
+          <w:p>
+            <w:pPr>
+              <w:spacing w:before="60" w:after="60"/>
+              <w:rPr>
+                <w:rFonts w:ascii="Arial" w:hAnsi="Arial" w:cs="Arial"/>
+                <w:sz w:val="20"/>
+                <w:szCs w:val="20"/>
+              </w:rPr>
+            </w:pPr>
+            <w:r>
+              <w:rPr>
+                <w:rFonts w:ascii="Arial" w:hAnsi="Arial" w:cs="Arial"/>
+                <w:sz w:val="20"/>
+                <w:szCs w:val="20"/>
+              </w:rPr>
+              <w:t>Mengumpulkan Data</w:t>
+            </w:r>
+          </w:p>
+        </w:tc>
+        <w:tc>
+          <w:tcPr>
+            <w:tcW w:w="2564" w:type="dxa"/>
+            <w:shd w:val="clear" w:color="auto" w:fill="FFFFFF" w:themeFill="background1"/>
+          </w:tcPr>
+          <w:p>
+            <w:pPr>
+              <w:spacing w:before="60" w:after="60"/>
+              <w:rPr>
+                <w:rFonts w:ascii="Arial" w:hAnsi="Arial" w:cs="Arial"/>
+                <w:sz w:val="20"/>
+                <w:szCs w:val="20"/>
+              </w:rPr>
+            </w:pPr>
+          </w:p>
+        </w:tc>
+        <w:tc>
+          <w:tcPr>
+            <w:tcW w:w="2835" w:type="dxa"/>
+            <w:shd w:val="clear" w:color="auto" w:fill="FFFFFF" w:themeFill="background1"/>
+          </w:tcPr>
+          <w:p>
+            <w:pPr>
+              <w:spacing w:before="60" w:after="60"/>
+              <w:rPr>
+                <w:rFonts w:ascii="Arial" w:hAnsi="Arial" w:cs="Arial"/>
+                <w:sz w:val="20"/>
+                <w:szCs w:val="20"/>
+              </w:rPr>
+            </w:pPr>
+          </w:p>
+        </w:tc>
+      </w:tr>
+      <w:tr>
+        <w:tc>
+          <w:tcPr>
+            <w:tcW w:w="547" w:type="dxa"/>
+            <w:hideMark/>
+          </w:tcPr>
+          <w:p>
+            <w:pPr>
+              <w:spacing w:before="60" w:after="60"/>
+              <w:jc w:val="both"/>
+              <w:rPr>
+                <w:rFonts w:ascii="Arial" w:hAnsi="Arial" w:cs="Arial"/>
+                <w:sz w:val="20"/>
+                <w:szCs w:val="20"/>
+              </w:rPr>
+            </w:pPr>
+            <w:r>
+              <w:rPr>
+                <w:rFonts w:ascii="Arial" w:hAnsi="Arial" w:cs="Arial"/>
+                <w:sz w:val="20"/>
+                <w:szCs w:val="20"/>
+              </w:rPr>
+              <w:t>3</w:t>
+            </w:r>
+          </w:p>
+        </w:tc>
+        <w:tc>
+          <w:tcPr>
+            <w:tcW w:w="2134" w:type="dxa"/>
+            <w:hideMark/>
+          </w:tcPr>
+          <w:p>
+            <w:pPr>
+              <w:spacing w:before="60" w:after="60"/>
+              <w:rPr>
+                <w:rFonts w:ascii="Arial" w:hAnsi="Arial" w:cs="Arial"/>
+                <w:sz w:val="20"/>
+                <w:szCs w:val="20"/>
+              </w:rPr>
+            </w:pPr>
+            <w:r>
+              <w:rPr>
+                <w:rFonts w:ascii="Arial" w:hAnsi="Arial" w:cs="Arial"/>
+                <w:sz w:val="20"/>
+                <w:szCs w:val="20"/>
+              </w:rPr>
+              <w:t>Mengolah Data</w:t>
+            </w:r>
+          </w:p>
+        </w:tc>
+        <w:tc>
+          <w:tcPr>
+            <w:tcW w:w="2564" w:type="dxa"/>
+            <w:shd w:val="clear" w:color="auto" w:fill="FFFFFF" w:themeFill="background1"/>
+          </w:tcPr>
+          <w:p>
+            <w:pPr>
+              <w:spacing w:before="60" w:after="60"/>
+              <w:rPr>
+                <w:rFonts w:ascii="Arial" w:hAnsi="Arial" w:cs="Arial"/>
+                <w:sz w:val="20"/>
+                <w:szCs w:val="20"/>
+              </w:rPr>
+            </w:pPr>
+          </w:p>
+        </w:tc>
+        <w:tc>
+          <w:tcPr>
+            <w:tcW w:w="2835" w:type="dxa"/>
+            <w:shd w:val="clear" w:color="auto" w:fill="FFFFFF" w:themeFill="background1"/>
+          </w:tcPr>
+          <w:p>
+            <w:pPr>
+              <w:spacing w:before="60" w:after="60"/>
+              <w:rPr>
+                <w:rFonts w:ascii="Arial" w:hAnsi="Arial" w:cs="Arial"/>
+                <w:sz w:val="20"/>
+                <w:szCs w:val="20"/>
+              </w:rPr>
+            </w:pPr>
+          </w:p>
+        </w:tc>
+      </w:tr>
+      <w:tr>
+        <w:tc>
+          <w:tcPr>
+            <w:tcW w:w="547" w:type="dxa"/>
+            <w:hideMark/>
+          </w:tcPr>
+          <w:p>
+            <w:pPr>
+              <w:spacing w:before="60" w:after="60"/>
+              <w:jc w:val="both"/>
+              <w:rPr>
+                <w:rFonts w:ascii="Arial" w:hAnsi="Arial" w:cs="Arial"/>
+                <w:sz w:val="20"/>
+                <w:szCs w:val="20"/>
+              </w:rPr>
+            </w:pPr>
+            <w:r>
+              <w:rPr>
+                <w:rFonts w:ascii="Arial" w:hAnsi="Arial" w:cs="Arial"/>
+                <w:sz w:val="20"/>
+                <w:szCs w:val="20"/>
+              </w:rPr>
+              <w:t>4</w:t>
+            </w:r>
+          </w:p>
+        </w:tc>
+        <w:tc>
+          <w:tcPr>
+            <w:tcW w:w="2134" w:type="dxa"/>
+            <w:hideMark/>
+          </w:tcPr>
+          <w:p>
+            <w:pPr>
+              <w:spacing w:before="60" w:after="60"/>
+              <w:rPr>
+                <w:rFonts w:ascii="Arial" w:hAnsi="Arial" w:cs="Arial"/>
+                <w:sz w:val="20"/>
+                <w:szCs w:val="20"/>
+              </w:rPr>
+            </w:pPr>
+            <w:r>
+              <w:rPr>
+                <w:rFonts w:ascii="Arial" w:hAnsi="Arial" w:cs="Arial"/>
+                <w:sz w:val="20"/>
+                <w:szCs w:val="20"/>
+              </w:rPr>
+              <w:t>Menganalisa Data</w:t>
+            </w:r>
+          </w:p>
+        </w:tc>
+        <w:tc>
+          <w:tcPr>
+            <w:tcW w:w="2564" w:type="dxa"/>
+            <w:shd w:val="clear" w:color="auto" w:fill="FFFFFF" w:themeFill="background1"/>
+          </w:tcPr>
+          <w:p>
+            <w:pPr>
+              <w:spacing w:before="60" w:after="60"/>
+              <w:rPr>
+                <w:rFonts w:ascii="Arial" w:hAnsi="Arial" w:cs="Arial"/>
+                <w:sz w:val="20"/>
+                <w:szCs w:val="20"/>
+              </w:rPr>
+            </w:pPr>
+          </w:p>
+        </w:tc>
+        <w:tc>
+          <w:tcPr>
+            <w:tcW w:w="2835" w:type="dxa"/>
+            <w:shd w:val="clear" w:color="auto" w:fill="FFFFFF" w:themeFill="background1"/>
+          </w:tcPr>
+          <w:p>
+            <w:pPr>
+              <w:spacing w:before="60" w:after="60"/>
+              <w:rPr>
+                <w:rFonts w:ascii="Arial" w:hAnsi="Arial" w:cs="Arial"/>
+                <w:sz w:val="20"/>
+                <w:szCs w:val="20"/>
+              </w:rPr>
+            </w:pPr>
+          </w:p>
+        </w:tc>
+      </w:tr>
+      <w:tr>
+        <w:tc>
+          <w:tcPr>
+            <w:tcW w:w="547" w:type="dxa"/>
+            <w:tcBorders>
+              <w:top w:val="nil"/>
+              <w:left w:val="nil"/>
+              <w:bottom w:val="single" w:sz="4" w:space="0" w:color="auto"/>
+              <w:right w:val="nil"/>
+            </w:tcBorders>
+          </w:tcPr>
+          <w:p>
+            <w:pPr>
+              <w:spacing w:before="60" w:after="60"/>
+              <w:jc w:val="both"/>
+              <w:rPr>
+                <w:rFonts w:ascii="Arial" w:hAnsi="Arial" w:cs="Arial"/>
+                <w:sz w:val="20"/>
+                <w:szCs w:val="20"/>
+              </w:rPr>
+            </w:pPr>
+            <w:r>
+              <w:rPr>
+                <w:rFonts w:ascii="Arial" w:hAnsi="Arial" w:cs="Arial"/>
+                <w:sz w:val="20"/>
+                <w:szCs w:val="20"/>
+              </w:rPr>
+              <w:t>9</w:t>
+            </w:r>
+          </w:p>
+        </w:tc>
+        <w:tc>
+          <w:tcPr>
+            <w:tcW w:w="2134" w:type="dxa"/>
+            <w:tcBorders>
+              <w:top w:val="nil"/>
+              <w:left w:val="nil"/>
+              <w:bottom w:val="single" w:sz="4" w:space="0" w:color="auto"/>
+              <w:right w:val="nil"/>
+            </w:tcBorders>
+          </w:tcPr>
+          <w:p>
+            <w:pPr>
+              <w:spacing w:before="60" w:after="60"/>
+              <w:rPr>
+                <w:rFonts w:ascii="Arial" w:hAnsi="Arial" w:cs="Arial"/>
+                <w:sz w:val="20"/>
+                <w:szCs w:val="20"/>
+              </w:rPr>
+            </w:pPr>
+            <w:r>
+              <w:rPr>
+                <w:rFonts w:ascii="Arial" w:hAnsi="Arial" w:cs="Arial"/>
+                <w:sz w:val="20"/>
+                <w:szCs w:val="20"/>
+              </w:rPr>
+              <w:t>Hasil dan Pembahasan</w:t>
+            </w:r>
+          </w:p>
+        </w:tc>
+        <w:tc>
+          <w:tcPr>
+            <w:tcW w:w="2564" w:type="dxa"/>
+            <w:tcBorders>
+              <w:top w:val="nil"/>
+              <w:left w:val="nil"/>
+              <w:bottom w:val="single" w:sz="4" w:space="0" w:color="auto"/>
+              <w:right w:val="nil"/>
+            </w:tcBorders>
+          </w:tcPr>
+          <w:p>
+            <w:pPr>
+              <w:spacing w:before="60" w:after="60"/>
+              <w:rPr>
+                <w:rFonts w:ascii="Arial" w:hAnsi="Arial" w:cs="Arial"/>
+                <w:sz w:val="20"/>
+                <w:szCs w:val="20"/>
+              </w:rPr>
+            </w:pPr>
+          </w:p>
+        </w:tc>
+        <w:tc>
+          <w:tcPr>
+            <w:tcW w:w="2835" w:type="dxa"/>
+            <w:tcBorders>
+              <w:top w:val="nil"/>
+              <w:left w:val="nil"/>
+              <w:bottom w:val="single" w:sz="4" w:space="0" w:color="auto"/>
+              <w:right w:val="nil"/>
+            </w:tcBorders>
+          </w:tcPr>
+          <w:p>
+            <w:pPr>
+              <w:spacing w:before="60" w:after="60"/>
+              <w:rPr>
+                <w:rFonts w:ascii="Arial" w:hAnsi="Arial" w:cs="Arial"/>
+                <w:sz w:val="20"/>
+                <w:szCs w:val="20"/>
+              </w:rPr>
+            </w:pPr>
+          </w:p>
+        </w:tc>
+      </w:tr>
+    </w:tbl>
+    <w:p>
+      <w:pPr>
+        <w:spacing w:line="360" w:lineRule="auto"/>
+        <w:ind w:firstLine="567"/>
+        <w:jc w:val="both"/>
+        <w:rPr>
+          <w:rFonts w:ascii="Arial" w:hAnsi="Arial" w:cs="Arial"/>
+        </w:rPr>
+      </w:pPr>
     </w:p>
     <w:p>
       <w:pPr>
         <w:pStyle w:val="Heading2"/>
       </w:pPr>
-      <w:bookmarkStart w:id="47" w:name="_Toc107231135"/>
-      <w:r>
-        <w:t xml:space="preserve">Teknik </w:t>
-      </w:r>
+      <w:bookmarkStart w:id="52" w:name="_Toc116304809"/>
       <w:r>
         <w:t>Pengujian</w:t>
       </w:r>
-      <w:bookmarkEnd w:id="47"/>
       <w:r>
         <w:t xml:space="preserve"> Sistem</w:t>
+      </w:r>
+      <w:bookmarkEnd w:id="52"/>
+    </w:p>
+    <w:p>
+      <w:pPr>
+        <w:spacing w:line="360" w:lineRule="auto"/>
+        <w:ind w:firstLine="567"/>
+        <w:jc w:val="both"/>
+        <w:rPr>
+          <w:rFonts w:ascii="Arial" w:hAnsi="Arial" w:cs="Arial"/>
+        </w:rPr>
+      </w:pPr>
+      <w:r>
+        <w:rPr>
+          <w:rFonts w:ascii="Arial" w:hAnsi="Arial" w:cs="Arial"/>
+        </w:rPr>
+        <w:t xml:space="preserve">Pada tahap pengujian sistem, </w:t>
+      </w:r>
+      <w:r>
+        <w:rPr>
+          <w:rFonts w:ascii="Arial" w:hAnsi="Arial" w:cs="Arial"/>
+        </w:rPr>
+        <w:t xml:space="preserve">sistem yang telah dirancang dan dibangun sedemikian rupa dengan algoritma metode </w:t>
+      </w:r>
+      <w:r>
+        <w:rPr>
+          <w:rFonts w:ascii="Arial" w:hAnsi="Arial" w:cs="Arial"/>
+          <w:i/>
+          <w:iCs/>
+        </w:rPr>
+        <w:t>Naïve Bayes</w:t>
+      </w:r>
+      <w:r>
+        <w:rPr>
+          <w:rFonts w:ascii="Arial" w:hAnsi="Arial" w:cs="Arial"/>
+        </w:rPr>
+        <w:t xml:space="preserve"> agar dapat berjalan dan berfungsi sesuai dengan fungsinya masing-masing. Pengujian sistem dalam penelitian ini menggunakan </w:t>
+      </w:r>
+      <w:r>
+        <w:rPr>
+          <w:rFonts w:ascii="Arial" w:hAnsi="Arial" w:cs="Arial"/>
+        </w:rPr>
+        <w:t>tiga</w:t>
+      </w:r>
+      <w:r>
+        <w:rPr>
+          <w:rFonts w:ascii="Arial" w:hAnsi="Arial" w:cs="Arial"/>
+        </w:rPr>
+        <w:t xml:space="preserve"> metode pengujian yaitu </w:t>
+      </w:r>
+      <w:r>
+        <w:rPr>
+          <w:rFonts w:ascii="Arial" w:hAnsi="Arial" w:cs="Arial"/>
+          <w:i/>
+          <w:iCs/>
+        </w:rPr>
+        <w:t>Blackbox</w:t>
+      </w:r>
+      <w:r>
+        <w:rPr>
+          <w:rFonts w:ascii="Arial" w:hAnsi="Arial" w:cs="Arial"/>
+          <w:i/>
+          <w:iCs/>
+        </w:rPr>
+        <w:t xml:space="preserve"> t</w:t>
+      </w:r>
+      <w:r>
+        <w:rPr>
+          <w:rFonts w:ascii="Arial" w:hAnsi="Arial" w:cs="Arial"/>
+          <w:i/>
+          <w:iCs/>
+        </w:rPr>
+        <w:t>esting</w:t>
+      </w:r>
+      <w:r>
+        <w:rPr>
+          <w:rFonts w:ascii="Arial" w:hAnsi="Arial" w:cs="Arial"/>
+          <w:i/>
+          <w:iCs/>
+        </w:rPr>
+        <w:t xml:space="preserve">, </w:t>
+      </w:r>
+      <w:r>
+        <w:rPr>
+          <w:rFonts w:ascii="Arial" w:hAnsi="Arial" w:cs="Arial"/>
+        </w:rPr>
+        <w:t>validasi</w:t>
+      </w:r>
+      <w:r>
+        <w:rPr>
+          <w:rFonts w:ascii="Arial" w:hAnsi="Arial" w:cs="Arial"/>
+        </w:rPr>
+        <w:t xml:space="preserve"> dan </w:t>
+      </w:r>
+      <w:r>
+        <w:rPr>
+          <w:rFonts w:ascii="Arial" w:hAnsi="Arial" w:cs="Arial"/>
+        </w:rPr>
+        <w:t>kuesioner</w:t>
+      </w:r>
+      <w:r>
+        <w:rPr>
+          <w:rFonts w:ascii="Arial" w:hAnsi="Arial" w:cs="Arial"/>
+        </w:rPr>
+        <w:t>.</w:t>
+      </w:r>
+    </w:p>
+    <w:p>
+      <w:pPr>
+        <w:pStyle w:val="Heading3"/>
+      </w:pPr>
+      <w:r>
+        <w:t>Blackbox Testing</w:t>
+      </w:r>
+    </w:p>
+    <w:p>
+      <w:pPr>
+        <w:spacing w:line="360" w:lineRule="auto"/>
+        <w:ind w:left="426" w:firstLine="708"/>
+        <w:jc w:val="both"/>
+        <w:rPr>
+          <w:rFonts w:ascii="Arial" w:hAnsi="Arial" w:cs="Arial"/>
+        </w:rPr>
+      </w:pPr>
+      <w:r>
+        <w:rPr>
+          <w:rFonts w:ascii="Arial" w:hAnsi="Arial" w:cs="Arial"/>
+        </w:rPr>
+        <w:t>Black-Box Testing berfokus pada spesifikasi fungsional dari perangkat</w:t>
+      </w:r>
+      <w:r>
+        <w:rPr>
+          <w:rFonts w:ascii="Arial" w:hAnsi="Arial" w:cs="Arial"/>
+        </w:rPr>
+        <w:t xml:space="preserve"> </w:t>
+      </w:r>
+      <w:r>
+        <w:rPr>
+          <w:rFonts w:ascii="Arial" w:hAnsi="Arial" w:cs="Arial"/>
+        </w:rPr>
+        <w:t>lunak</w:t>
+      </w:r>
+      <w:r>
+        <w:rPr>
+          <w:rFonts w:ascii="Arial" w:hAnsi="Arial" w:cs="Arial"/>
+        </w:rPr>
+        <w:t xml:space="preserve"> </w:t>
+      </w:r>
+      <w:r>
+        <w:rPr>
+          <w:rFonts w:ascii="Arial" w:hAnsi="Arial" w:cs="Arial"/>
+        </w:rPr>
+        <w:t xml:space="preserve">Tester dapat mendefinisikan kumpulan kondisi input dan melakukan </w:t>
+      </w:r>
+      <w:r>
+        <w:rPr>
+          <w:rFonts w:ascii="Arial" w:hAnsi="Arial" w:cs="Arial"/>
+        </w:rPr>
+        <w:lastRenderedPageBreak/>
+        <w:t>pengetesan pada spesifikasi fungsional program. Black-Box Testing merupakan solusi untuk mengetahui kesalahan. Black-Box Testing cenderung menemukan beberapa masalah seperti, fungsi yang tidak benar atau tidak ada, kesalahan antarmuka (interface errors), kesalahan struktur data dan akses basis data, kesalahan performansi (performance errors), kesalahan inisialisasi dan terminasi</w:t>
+      </w:r>
+    </w:p>
+    <w:p>
+      <w:pPr>
+        <w:pStyle w:val="Heading3"/>
+      </w:pPr>
+      <w:r>
+        <w:t>Validasi</w:t>
+      </w:r>
+    </w:p>
+    <w:p>
+      <w:pPr>
+        <w:spacing w:line="360" w:lineRule="auto"/>
+        <w:ind w:left="426" w:firstLine="708"/>
+        <w:jc w:val="both"/>
+        <w:rPr>
+          <w:rFonts w:ascii="Arial" w:hAnsi="Arial" w:cs="Arial"/>
+        </w:rPr>
+      </w:pPr>
+      <w:r>
+        <w:rPr>
+          <w:rFonts w:ascii="Arial" w:hAnsi="Arial" w:cs="Arial"/>
+        </w:rPr>
+        <w:t xml:space="preserve">Validasi pakar merupakan pencocokan hasil yang dikeluarkan sistem mengenai penyakit, sesuai dengan basis pengetahuan pakar. Dalam hal ini pakar yaitu </w:t>
+      </w:r>
+      <w:r>
+        <w:rPr>
+          <w:rFonts w:ascii="Arial" w:hAnsi="Arial" w:cs="Arial"/>
+        </w:rPr>
+        <w:t>dr. I Putu Gde Wardhiana, Sp.OG (K)</w:t>
+      </w:r>
+    </w:p>
+    <w:p>
+      <w:pPr>
+        <w:pStyle w:val="Heading3"/>
+      </w:pPr>
+      <w:r>
+        <w:t>Kuesioner</w:t>
+      </w:r>
+    </w:p>
+    <w:p>
+      <w:pPr>
+        <w:spacing w:line="360" w:lineRule="auto"/>
+        <w:ind w:left="426" w:firstLine="708"/>
+        <w:jc w:val="both"/>
+        <w:rPr>
+          <w:rFonts w:ascii="Arial" w:hAnsi="Arial" w:cs="Arial"/>
+        </w:rPr>
+      </w:pPr>
+      <w:r>
+        <w:rPr>
+          <w:rFonts w:ascii="Arial" w:hAnsi="Arial" w:cs="Arial"/>
+        </w:rPr>
+        <w:t>Kuesioner adalah instrumen penelitian yang terdiri dari serangkaian pertanyaan atau jenis petunjuk lainnya yang bertujuan untuk mengumpulkan informasi dari seorang responden.</w:t>
       </w:r>
     </w:p>
     <w:p>
@@ -27094,6 +27720,119 @@
       </w:pPr>
     </w:lvl>
   </w:abstractNum>
+  <w:abstractNum w:abstractNumId="40" w15:restartNumberingAfterBreak="0">
+    <w:nsid w:val="7F246B2E"/>
+    <w:multiLevelType w:val="hybridMultilevel"/>
+    <w:tmpl w:val="1E5C11BE"/>
+    <w:lvl w:ilvl="0" w:tplc="38090001">
+      <w:start w:val="1"/>
+      <w:numFmt w:val="bullet"/>
+      <w:lvlText w:val=""/>
+      <w:lvlJc w:val="left"/>
+      <w:pPr>
+        <w:ind w:left="1854" w:hanging="360"/>
+      </w:pPr>
+      <w:rPr>
+        <w:rFonts w:ascii="Symbol" w:hAnsi="Symbol" w:hint="default"/>
+      </w:rPr>
+    </w:lvl>
+    <w:lvl w:ilvl="1" w:tplc="38090003" w:tentative="1">
+      <w:start w:val="1"/>
+      <w:numFmt w:val="bullet"/>
+      <w:lvlText w:val="o"/>
+      <w:lvlJc w:val="left"/>
+      <w:pPr>
+        <w:ind w:left="2574" w:hanging="360"/>
+      </w:pPr>
+      <w:rPr>
+        <w:rFonts w:ascii="Courier New" w:hAnsi="Courier New" w:cs="Courier New" w:hint="default"/>
+      </w:rPr>
+    </w:lvl>
+    <w:lvl w:ilvl="2" w:tplc="38090005" w:tentative="1">
+      <w:start w:val="1"/>
+      <w:numFmt w:val="bullet"/>
+      <w:lvlText w:val=""/>
+      <w:lvlJc w:val="left"/>
+      <w:pPr>
+        <w:ind w:left="3294" w:hanging="360"/>
+      </w:pPr>
+      <w:rPr>
+        <w:rFonts w:ascii="Wingdings" w:hAnsi="Wingdings" w:hint="default"/>
+      </w:rPr>
+    </w:lvl>
+    <w:lvl w:ilvl="3" w:tplc="38090001" w:tentative="1">
+      <w:start w:val="1"/>
+      <w:numFmt w:val="bullet"/>
+      <w:lvlText w:val=""/>
+      <w:lvlJc w:val="left"/>
+      <w:pPr>
+        <w:ind w:left="4014" w:hanging="360"/>
+      </w:pPr>
+      <w:rPr>
+        <w:rFonts w:ascii="Symbol" w:hAnsi="Symbol" w:hint="default"/>
+      </w:rPr>
+    </w:lvl>
+    <w:lvl w:ilvl="4" w:tplc="38090003" w:tentative="1">
+      <w:start w:val="1"/>
+      <w:numFmt w:val="bullet"/>
+      <w:lvlText w:val="o"/>
+      <w:lvlJc w:val="left"/>
+      <w:pPr>
+        <w:ind w:left="4734" w:hanging="360"/>
+      </w:pPr>
+      <w:rPr>
+        <w:rFonts w:ascii="Courier New" w:hAnsi="Courier New" w:cs="Courier New" w:hint="default"/>
+      </w:rPr>
+    </w:lvl>
+    <w:lvl w:ilvl="5" w:tplc="38090005" w:tentative="1">
+      <w:start w:val="1"/>
+      <w:numFmt w:val="bullet"/>
+      <w:lvlText w:val=""/>
+      <w:lvlJc w:val="left"/>
+      <w:pPr>
+        <w:ind w:left="5454" w:hanging="360"/>
+      </w:pPr>
+      <w:rPr>
+        <w:rFonts w:ascii="Wingdings" w:hAnsi="Wingdings" w:hint="default"/>
+      </w:rPr>
+    </w:lvl>
+    <w:lvl w:ilvl="6" w:tplc="38090001" w:tentative="1">
+      <w:start w:val="1"/>
+      <w:numFmt w:val="bullet"/>
+      <w:lvlText w:val=""/>
+      <w:lvlJc w:val="left"/>
+      <w:pPr>
+        <w:ind w:left="6174" w:hanging="360"/>
+      </w:pPr>
+      <w:rPr>
+        <w:rFonts w:ascii="Symbol" w:hAnsi="Symbol" w:hint="default"/>
+      </w:rPr>
+    </w:lvl>
+    <w:lvl w:ilvl="7" w:tplc="38090003" w:tentative="1">
+      <w:start w:val="1"/>
+      <w:numFmt w:val="bullet"/>
+      <w:lvlText w:val="o"/>
+      <w:lvlJc w:val="left"/>
+      <w:pPr>
+        <w:ind w:left="6894" w:hanging="360"/>
+      </w:pPr>
+      <w:rPr>
+        <w:rFonts w:ascii="Courier New" w:hAnsi="Courier New" w:cs="Courier New" w:hint="default"/>
+      </w:rPr>
+    </w:lvl>
+    <w:lvl w:ilvl="8" w:tplc="38090005" w:tentative="1">
+      <w:start w:val="1"/>
+      <w:numFmt w:val="bullet"/>
+      <w:lvlText w:val=""/>
+      <w:lvlJc w:val="left"/>
+      <w:pPr>
+        <w:ind w:left="7614" w:hanging="360"/>
+      </w:pPr>
+      <w:rPr>
+        <w:rFonts w:ascii="Wingdings" w:hAnsi="Wingdings" w:hint="default"/>
+      </w:rPr>
+    </w:lvl>
+  </w:abstractNum>
   <w:num w:numId="1" w16cid:durableId="1230576259">
     <w:abstractNumId w:val="24"/>
   </w:num>
@@ -27216,6 +27955,9 @@
   </w:num>
   <w:num w:numId="41" w16cid:durableId="89088370">
     <w:abstractNumId w:val="20"/>
+  </w:num>
+  <w:num w:numId="42" w16cid:durableId="1109929332">
+    <w:abstractNumId w:val="40"/>
   </w:num>
   <w:numIdMacAtCleanup w:val="15"/>
 </w:numbering>

--- a/NASKAH/Proposal/Dokumen Proposal Skripsi - [4.19.3.0026] - [I Nyoman Gde Artadana Mahaputra Wardhiana] - [2019] - [2022].docx
+++ b/NASKAH/Proposal/Dokumen Proposal Skripsi - [4.19.3.0026] - [I Nyoman Gde Artadana Mahaputra Wardhiana] - [2019] - [2022].docx
@@ -1568,7 +1568,7 @@
       </w:pPr>
       <w:bookmarkStart w:id="4" w:name="_Toc107189633"/>
       <w:bookmarkStart w:id="5" w:name="_Toc107231097"/>
-      <w:bookmarkStart w:id="6" w:name="_Toc116304771"/>
+      <w:bookmarkStart w:id="6" w:name="_Toc116646109"/>
       <w:r>
         <w:rPr>
           <w:rFonts w:ascii="Arial" w:eastAsia="Times New Roman" w:hAnsi="Arial" w:cs="Arial"/>
@@ -2837,7 +2837,7 @@
               <w:lang w:val="en-ID" w:eastAsia="en-ID"/>
             </w:rPr>
           </w:pPr>
-          <w:hyperlink w:anchor="_Toc116304771" w:history="1">
+          <w:hyperlink w:anchor="_Toc116646109" w:history="1">
             <w:r>
               <w:rPr>
                 <w:rStyle w:val="Hyperlink"/>
@@ -2867,7 +2867,7 @@
                 <w:noProof/>
                 <w:webHidden/>
               </w:rPr>
-              <w:instrText xml:space="preserve"> PAGEREF _Toc116304771 \h </w:instrText>
+              <w:instrText xml:space="preserve"> PAGEREF _Toc116646109 \h </w:instrText>
             </w:r>
             <w:r>
               <w:rPr>
@@ -2911,7 +2911,7 @@
               <w:lang w:val="en-ID" w:eastAsia="en-ID"/>
             </w:rPr>
           </w:pPr>
-          <w:hyperlink w:anchor="_Toc116304772" w:history="1">
+          <w:hyperlink w:anchor="_Toc116646110" w:history="1">
             <w:r>
               <w:rPr>
                 <w:rStyle w:val="Hyperlink"/>
@@ -2939,7 +2939,7 @@
                 <w:noProof/>
                 <w:webHidden/>
               </w:rPr>
-              <w:instrText xml:space="preserve"> PAGEREF _Toc116304772 \h </w:instrText>
+              <w:instrText xml:space="preserve"> PAGEREF _Toc116646110 \h </w:instrText>
             </w:r>
             <w:r>
               <w:rPr>
@@ -2983,7 +2983,7 @@
               <w:lang w:eastAsia="en-ID"/>
             </w:rPr>
           </w:pPr>
-          <w:hyperlink w:anchor="_Toc116304773" w:history="1">
+          <w:hyperlink w:anchor="_Toc116646111" w:history="1">
             <w:r>
               <w:rPr>
                 <w:rStyle w:val="Hyperlink"/>
@@ -3027,7 +3027,7 @@
                 <w:noProof/>
                 <w:webHidden/>
               </w:rPr>
-              <w:instrText xml:space="preserve"> PAGEREF _Toc116304773 \h </w:instrText>
+              <w:instrText xml:space="preserve"> PAGEREF _Toc116646111 \h </w:instrText>
             </w:r>
             <w:r>
               <w:rPr>
@@ -3071,7 +3071,7 @@
               <w:lang w:eastAsia="en-ID"/>
             </w:rPr>
           </w:pPr>
-          <w:hyperlink w:anchor="_Toc116304774" w:history="1">
+          <w:hyperlink w:anchor="_Toc116646112" w:history="1">
             <w:r>
               <w:rPr>
                 <w:rStyle w:val="Hyperlink"/>
@@ -3115,7 +3115,7 @@
                 <w:noProof/>
                 <w:webHidden/>
               </w:rPr>
-              <w:instrText xml:space="preserve"> PAGEREF _Toc116304774 \h </w:instrText>
+              <w:instrText xml:space="preserve"> PAGEREF _Toc116646112 \h </w:instrText>
             </w:r>
             <w:r>
               <w:rPr>
@@ -3159,7 +3159,7 @@
               <w:lang w:eastAsia="en-ID"/>
             </w:rPr>
           </w:pPr>
-          <w:hyperlink w:anchor="_Toc116304775" w:history="1">
+          <w:hyperlink w:anchor="_Toc116646113" w:history="1">
             <w:r>
               <w:rPr>
                 <w:rStyle w:val="Hyperlink"/>
@@ -3203,7 +3203,7 @@
                 <w:noProof/>
                 <w:webHidden/>
               </w:rPr>
-              <w:instrText xml:space="preserve"> PAGEREF _Toc116304775 \h </w:instrText>
+              <w:instrText xml:space="preserve"> PAGEREF _Toc116646113 \h </w:instrText>
             </w:r>
             <w:r>
               <w:rPr>
@@ -3223,7 +3223,7 @@
                 <w:noProof/>
                 <w:webHidden/>
               </w:rPr>
-              <w:t>2</w:t>
+              <w:t>3</w:t>
             </w:r>
             <w:r>
               <w:rPr>
@@ -3247,7 +3247,7 @@
               <w:lang w:eastAsia="en-ID"/>
             </w:rPr>
           </w:pPr>
-          <w:hyperlink w:anchor="_Toc116304776" w:history="1">
+          <w:hyperlink w:anchor="_Toc116646114" w:history="1">
             <w:r>
               <w:rPr>
                 <w:rStyle w:val="Hyperlink"/>
@@ -3291,7 +3291,7 @@
                 <w:noProof/>
                 <w:webHidden/>
               </w:rPr>
-              <w:instrText xml:space="preserve"> PAGEREF _Toc116304776 \h </w:instrText>
+              <w:instrText xml:space="preserve"> PAGEREF _Toc116646114 \h </w:instrText>
             </w:r>
             <w:r>
               <w:rPr>
@@ -3335,7 +3335,7 @@
               <w:lang w:eastAsia="en-ID"/>
             </w:rPr>
           </w:pPr>
-          <w:hyperlink w:anchor="_Toc116304777" w:history="1">
+          <w:hyperlink w:anchor="_Toc116646115" w:history="1">
             <w:r>
               <w:rPr>
                 <w:rStyle w:val="Hyperlink"/>
@@ -3379,7 +3379,7 @@
                 <w:noProof/>
                 <w:webHidden/>
               </w:rPr>
-              <w:instrText xml:space="preserve"> PAGEREF _Toc116304777 \h </w:instrText>
+              <w:instrText xml:space="preserve"> PAGEREF _Toc116646115 \h </w:instrText>
             </w:r>
             <w:r>
               <w:rPr>
@@ -3423,7 +3423,7 @@
               <w:lang w:val="en-ID" w:eastAsia="en-ID"/>
             </w:rPr>
           </w:pPr>
-          <w:hyperlink w:anchor="_Toc116304778" w:history="1">
+          <w:hyperlink w:anchor="_Toc116646116" w:history="1">
             <w:r>
               <w:rPr>
                 <w:rStyle w:val="Hyperlink"/>
@@ -3451,7 +3451,7 @@
                 <w:noProof/>
                 <w:webHidden/>
               </w:rPr>
-              <w:instrText xml:space="preserve"> PAGEREF _Toc116304778 \h </w:instrText>
+              <w:instrText xml:space="preserve"> PAGEREF _Toc116646116 \h </w:instrText>
             </w:r>
             <w:r>
               <w:rPr>
@@ -3495,7 +3495,7 @@
               <w:lang w:eastAsia="en-ID"/>
             </w:rPr>
           </w:pPr>
-          <w:hyperlink w:anchor="_Toc116304779" w:history="1">
+          <w:hyperlink w:anchor="_Toc116646117" w:history="1">
             <w:r>
               <w:rPr>
                 <w:rStyle w:val="Hyperlink"/>
@@ -3518,16 +3518,208 @@
                 <w:rFonts w:cs="Arial"/>
                 <w:noProof/>
               </w:rPr>
-              <w:t xml:space="preserve">Sistem Pakar </w:t>
-            </w:r>
+              <w:t>Peran Sistem Pakar dalam dunia Kesehatan</w:t>
+            </w:r>
+            <w:r>
+              <w:rPr>
+                <w:noProof/>
+                <w:webHidden/>
+              </w:rPr>
+              <w:tab/>
+            </w:r>
+            <w:r>
+              <w:rPr>
+                <w:noProof/>
+                <w:webHidden/>
+              </w:rPr>
+              <w:fldChar w:fldCharType="begin"/>
+            </w:r>
+            <w:r>
+              <w:rPr>
+                <w:noProof/>
+                <w:webHidden/>
+              </w:rPr>
+              <w:instrText xml:space="preserve"> PAGEREF _Toc116646117 \h </w:instrText>
+            </w:r>
+            <w:r>
+              <w:rPr>
+                <w:noProof/>
+                <w:webHidden/>
+              </w:rPr>
+            </w:r>
+            <w:r>
+              <w:rPr>
+                <w:noProof/>
+                <w:webHidden/>
+              </w:rPr>
+              <w:fldChar w:fldCharType="separate"/>
+            </w:r>
+            <w:r>
+              <w:rPr>
+                <w:noProof/>
+                <w:webHidden/>
+              </w:rPr>
+              <w:t>4</w:t>
+            </w:r>
+            <w:r>
+              <w:rPr>
+                <w:noProof/>
+                <w:webHidden/>
+              </w:rPr>
+              <w:fldChar w:fldCharType="end"/>
+            </w:r>
+          </w:hyperlink>
+        </w:p>
+        <w:p>
+          <w:pPr>
+            <w:pStyle w:val="TOC2"/>
+            <w:tabs>
+              <w:tab w:val="left" w:pos="880"/>
+              <w:tab w:val="right" w:leader="dot" w:pos="8070"/>
+            </w:tabs>
+            <w:rPr>
+              <w:rFonts w:eastAsiaTheme="minorEastAsia"/>
+              <w:noProof/>
+              <w:lang w:eastAsia="en-ID"/>
+            </w:rPr>
+          </w:pPr>
+          <w:hyperlink w:anchor="_Toc116646118" w:history="1">
+            <w:r>
+              <w:rPr>
+                <w:rStyle w:val="Hyperlink"/>
+                <w:noProof/>
+              </w:rPr>
+              <w:t>2.2</w:t>
+            </w:r>
+            <w:r>
+              <w:rPr>
+                <w:rFonts w:eastAsiaTheme="minorEastAsia"/>
+                <w:noProof/>
+                <w:lang w:eastAsia="en-ID"/>
+              </w:rPr>
+              <w:tab/>
+            </w:r>
+            <w:r>
+              <w:rPr>
+                <w:rStyle w:val="Hyperlink"/>
+                <w:noProof/>
+              </w:rPr>
+              <w:t xml:space="preserve">Perhitungan Probabilitas </w:t>
+            </w:r>
+            <w:r>
+              <w:rPr>
+                <w:rStyle w:val="Hyperlink"/>
+                <w:i/>
+                <w:iCs/>
+                <w:noProof/>
+              </w:rPr>
+              <w:t>Naïve Bayes</w:t>
+            </w:r>
+            <w:r>
+              <w:rPr>
+                <w:noProof/>
+                <w:webHidden/>
+              </w:rPr>
+              <w:tab/>
+            </w:r>
+            <w:r>
+              <w:rPr>
+                <w:noProof/>
+                <w:webHidden/>
+              </w:rPr>
+              <w:fldChar w:fldCharType="begin"/>
+            </w:r>
+            <w:r>
+              <w:rPr>
+                <w:noProof/>
+                <w:webHidden/>
+              </w:rPr>
+              <w:instrText xml:space="preserve"> PAGEREF _Toc116646118 \h </w:instrText>
+            </w:r>
+            <w:r>
+              <w:rPr>
+                <w:noProof/>
+                <w:webHidden/>
+              </w:rPr>
+            </w:r>
+            <w:r>
+              <w:rPr>
+                <w:noProof/>
+                <w:webHidden/>
+              </w:rPr>
+              <w:fldChar w:fldCharType="separate"/>
+            </w:r>
+            <w:r>
+              <w:rPr>
+                <w:noProof/>
+                <w:webHidden/>
+              </w:rPr>
+              <w:t>5</w:t>
+            </w:r>
+            <w:r>
+              <w:rPr>
+                <w:noProof/>
+                <w:webHidden/>
+              </w:rPr>
+              <w:fldChar w:fldCharType="end"/>
+            </w:r>
+          </w:hyperlink>
+        </w:p>
+        <w:p>
+          <w:pPr>
+            <w:pStyle w:val="TOC2"/>
+            <w:tabs>
+              <w:tab w:val="left" w:pos="880"/>
+              <w:tab w:val="right" w:leader="dot" w:pos="8070"/>
+            </w:tabs>
+            <w:rPr>
+              <w:rFonts w:eastAsiaTheme="minorEastAsia"/>
+              <w:noProof/>
+              <w:lang w:eastAsia="en-ID"/>
+            </w:rPr>
+          </w:pPr>
+          <w:hyperlink w:anchor="_Toc116646119" w:history="1">
             <w:r>
               <w:rPr>
                 <w:rStyle w:val="Hyperlink"/>
                 <w:rFonts w:cs="Arial"/>
                 <w:noProof/>
-                <w:shd w:val="clear" w:color="auto" w:fill="FFFF00"/>
-              </w:rPr>
-              <w:t>di Bidang Kesehatan</w:t>
+              </w:rPr>
+              <w:t>2.3</w:t>
+            </w:r>
+            <w:r>
+              <w:rPr>
+                <w:rFonts w:eastAsiaTheme="minorEastAsia"/>
+                <w:noProof/>
+                <w:lang w:eastAsia="en-ID"/>
+              </w:rPr>
+              <w:tab/>
+            </w:r>
+            <w:r>
+              <w:rPr>
+                <w:rStyle w:val="Hyperlink"/>
+                <w:rFonts w:cs="Arial"/>
+                <w:noProof/>
+              </w:rPr>
+              <w:t xml:space="preserve">Pemanfaatan Teknologi berbasis </w:t>
+            </w:r>
+            <w:r>
+              <w:rPr>
+                <w:rStyle w:val="Hyperlink"/>
+                <w:rFonts w:cs="Arial"/>
+                <w:i/>
+                <w:iCs/>
+                <w:noProof/>
+              </w:rPr>
+              <w:t>Website</w:t>
+            </w:r>
+            <w:r>
+              <w:rPr>
+                <w:rStyle w:val="Hyperlink"/>
+                <w:rFonts w:cs="Arial"/>
+                <w:noProof/>
+              </w:rPr>
+              <w:t xml:space="preserve"> untuk Pengembangan Sistem Pakar</w:t>
             </w:r>
             <w:r>
               <w:rPr>
@@ -3548,7 +3740,7 @@
                 <w:noProof/>
                 <w:webHidden/>
               </w:rPr>
-              <w:instrText xml:space="preserve"> PAGEREF _Toc116304779 \h </w:instrText>
+              <w:instrText xml:space="preserve"> PAGEREF _Toc116646119 \h </w:instrText>
             </w:r>
             <w:r>
               <w:rPr>
@@ -3568,7 +3760,93 @@
                 <w:noProof/>
                 <w:webHidden/>
               </w:rPr>
-              <w:t>4</w:t>
+              <w:t>6</w:t>
+            </w:r>
+            <w:r>
+              <w:rPr>
+                <w:noProof/>
+                <w:webHidden/>
+              </w:rPr>
+              <w:fldChar w:fldCharType="end"/>
+            </w:r>
+          </w:hyperlink>
+        </w:p>
+        <w:p>
+          <w:pPr>
+            <w:pStyle w:val="TOC2"/>
+            <w:tabs>
+              <w:tab w:val="left" w:pos="880"/>
+              <w:tab w:val="right" w:leader="dot" w:pos="8070"/>
+            </w:tabs>
+            <w:rPr>
+              <w:rFonts w:eastAsiaTheme="minorEastAsia"/>
+              <w:noProof/>
+              <w:lang w:eastAsia="en-ID"/>
+            </w:rPr>
+          </w:pPr>
+          <w:hyperlink w:anchor="_Toc116646120" w:history="1">
+            <w:r>
+              <w:rPr>
+                <w:rStyle w:val="Hyperlink"/>
+                <w:noProof/>
+              </w:rPr>
+              <w:t>2.4</w:t>
+            </w:r>
+            <w:r>
+              <w:rPr>
+                <w:rFonts w:eastAsiaTheme="minorEastAsia"/>
+                <w:noProof/>
+                <w:lang w:eastAsia="en-ID"/>
+              </w:rPr>
+              <w:tab/>
+            </w:r>
+            <w:r>
+              <w:rPr>
+                <w:rStyle w:val="Hyperlink"/>
+                <w:noProof/>
+              </w:rPr>
+              <w:t>Gangguan Haid Pada Masa Reproduksi wanita</w:t>
+            </w:r>
+            <w:r>
+              <w:rPr>
+                <w:noProof/>
+                <w:webHidden/>
+              </w:rPr>
+              <w:tab/>
+            </w:r>
+            <w:r>
+              <w:rPr>
+                <w:noProof/>
+                <w:webHidden/>
+              </w:rPr>
+              <w:fldChar w:fldCharType="begin"/>
+            </w:r>
+            <w:r>
+              <w:rPr>
+                <w:noProof/>
+                <w:webHidden/>
+              </w:rPr>
+              <w:instrText xml:space="preserve"> PAGEREF _Toc116646120 \h </w:instrText>
+            </w:r>
+            <w:r>
+              <w:rPr>
+                <w:noProof/>
+                <w:webHidden/>
+              </w:rPr>
+            </w:r>
+            <w:r>
+              <w:rPr>
+                <w:noProof/>
+                <w:webHidden/>
+              </w:rPr>
+              <w:fldChar w:fldCharType="separate"/>
+            </w:r>
+            <w:r>
+              <w:rPr>
+                <w:noProof/>
+                <w:webHidden/>
+              </w:rPr>
+              <w:t>7</w:t>
             </w:r>
             <w:r>
               <w:rPr>
@@ -3592,14 +3870,13 @@
               <w:lang w:eastAsia="en-ID"/>
             </w:rPr>
           </w:pPr>
-          <w:hyperlink w:anchor="_Toc116304780" w:history="1">
+          <w:hyperlink w:anchor="_Toc116646121" w:history="1">
             <w:r>
               <w:rPr>
                 <w:rStyle w:val="Hyperlink"/>
-                <w:rFonts w:cs="Arial"/>
                 <w:noProof/>
               </w:rPr>
-              <w:t>2.1.1</w:t>
+              <w:t>2.4.1</w:t>
             </w:r>
             <w:r>
               <w:rPr>
@@ -3612,10 +3889,9 @@
             <w:r>
               <w:rPr>
                 <w:rStyle w:val="Hyperlink"/>
-                <w:rFonts w:cs="Arial"/>
                 <w:noProof/>
               </w:rPr>
-              <w:t>Konsep Dasar Sistem Pakar</w:t>
+              <w:t>Menoragia (Hipermenorea)</w:t>
             </w:r>
             <w:r>
               <w:rPr>
@@ -3636,7 +3912,7 @@
                 <w:noProof/>
                 <w:webHidden/>
               </w:rPr>
-              <w:instrText xml:space="preserve"> PAGEREF _Toc116304780 \h </w:instrText>
+              <w:instrText xml:space="preserve"> PAGEREF _Toc116646121 \h </w:instrText>
             </w:r>
             <w:r>
               <w:rPr>
@@ -3656,7 +3932,7 @@
                 <w:noProof/>
                 <w:webHidden/>
               </w:rPr>
-              <w:t>4</w:t>
+              <w:t>9</w:t>
             </w:r>
             <w:r>
               <w:rPr>
@@ -3680,14 +3956,13 @@
               <w:lang w:eastAsia="en-ID"/>
             </w:rPr>
           </w:pPr>
-          <w:hyperlink w:anchor="_Toc116304781" w:history="1">
+          <w:hyperlink w:anchor="_Toc116646122" w:history="1">
             <w:r>
               <w:rPr>
                 <w:rStyle w:val="Hyperlink"/>
-                <w:rFonts w:cs="Arial"/>
                 <w:noProof/>
               </w:rPr>
-              <w:t>2.1.2</w:t>
+              <w:t>2.4.2</w:t>
             </w:r>
             <w:r>
               <w:rPr>
@@ -3700,20 +3975,627 @@
             <w:r>
               <w:rPr>
                 <w:rStyle w:val="Hyperlink"/>
-                <w:rFonts w:cs="Arial"/>
                 <w:noProof/>
               </w:rPr>
-              <w:t xml:space="preserve">Metode </w:t>
-            </w:r>
+              <w:t>Hipomenorea</w:t>
+            </w:r>
+            <w:r>
+              <w:rPr>
+                <w:noProof/>
+                <w:webHidden/>
+              </w:rPr>
+              <w:tab/>
+            </w:r>
+            <w:r>
+              <w:rPr>
+                <w:noProof/>
+                <w:webHidden/>
+              </w:rPr>
+              <w:fldChar w:fldCharType="begin"/>
+            </w:r>
+            <w:r>
+              <w:rPr>
+                <w:noProof/>
+                <w:webHidden/>
+              </w:rPr>
+              <w:instrText xml:space="preserve"> PAGEREF _Toc116646122 \h </w:instrText>
+            </w:r>
+            <w:r>
+              <w:rPr>
+                <w:noProof/>
+                <w:webHidden/>
+              </w:rPr>
+            </w:r>
+            <w:r>
+              <w:rPr>
+                <w:noProof/>
+                <w:webHidden/>
+              </w:rPr>
+              <w:fldChar w:fldCharType="separate"/>
+            </w:r>
+            <w:r>
+              <w:rPr>
+                <w:noProof/>
+                <w:webHidden/>
+              </w:rPr>
+              <w:t>9</w:t>
+            </w:r>
+            <w:r>
+              <w:rPr>
+                <w:noProof/>
+                <w:webHidden/>
+              </w:rPr>
+              <w:fldChar w:fldCharType="end"/>
+            </w:r>
+          </w:hyperlink>
+        </w:p>
+        <w:p>
+          <w:pPr>
+            <w:pStyle w:val="TOC3"/>
+            <w:tabs>
+              <w:tab w:val="left" w:pos="1320"/>
+              <w:tab w:val="right" w:leader="dot" w:pos="8070"/>
+            </w:tabs>
+            <w:rPr>
+              <w:rFonts w:eastAsiaTheme="minorEastAsia"/>
+              <w:noProof/>
+              <w:lang w:eastAsia="en-ID"/>
+            </w:rPr>
+          </w:pPr>
+          <w:hyperlink w:anchor="_Toc116646123" w:history="1">
             <w:r>
               <w:rPr>
                 <w:rStyle w:val="Hyperlink"/>
-                <w:rFonts w:cs="Arial"/>
+                <w:noProof/>
+              </w:rPr>
+              <w:t>2.4.3</w:t>
+            </w:r>
+            <w:r>
+              <w:rPr>
+                <w:rFonts w:eastAsiaTheme="minorEastAsia"/>
+                <w:noProof/>
+                <w:lang w:eastAsia="en-ID"/>
+              </w:rPr>
+              <w:tab/>
+            </w:r>
+            <w:r>
+              <w:rPr>
+                <w:rStyle w:val="Hyperlink"/>
+                <w:noProof/>
+              </w:rPr>
+              <w:t>Polimenorea</w:t>
+            </w:r>
+            <w:r>
+              <w:rPr>
+                <w:noProof/>
+                <w:webHidden/>
+              </w:rPr>
+              <w:tab/>
+            </w:r>
+            <w:r>
+              <w:rPr>
+                <w:noProof/>
+                <w:webHidden/>
+              </w:rPr>
+              <w:fldChar w:fldCharType="begin"/>
+            </w:r>
+            <w:r>
+              <w:rPr>
+                <w:noProof/>
+                <w:webHidden/>
+              </w:rPr>
+              <w:instrText xml:space="preserve"> PAGEREF _Toc116646123 \h </w:instrText>
+            </w:r>
+            <w:r>
+              <w:rPr>
+                <w:noProof/>
+                <w:webHidden/>
+              </w:rPr>
+            </w:r>
+            <w:r>
+              <w:rPr>
+                <w:noProof/>
+                <w:webHidden/>
+              </w:rPr>
+              <w:fldChar w:fldCharType="separate"/>
+            </w:r>
+            <w:r>
+              <w:rPr>
+                <w:noProof/>
+                <w:webHidden/>
+              </w:rPr>
+              <w:t>10</w:t>
+            </w:r>
+            <w:r>
+              <w:rPr>
+                <w:noProof/>
+                <w:webHidden/>
+              </w:rPr>
+              <w:fldChar w:fldCharType="end"/>
+            </w:r>
+          </w:hyperlink>
+        </w:p>
+        <w:p>
+          <w:pPr>
+            <w:pStyle w:val="TOC3"/>
+            <w:tabs>
+              <w:tab w:val="left" w:pos="1320"/>
+              <w:tab w:val="right" w:leader="dot" w:pos="8070"/>
+            </w:tabs>
+            <w:rPr>
+              <w:rFonts w:eastAsiaTheme="minorEastAsia"/>
+              <w:noProof/>
+              <w:lang w:eastAsia="en-ID"/>
+            </w:rPr>
+          </w:pPr>
+          <w:hyperlink w:anchor="_Toc116646124" w:history="1">
+            <w:r>
+              <w:rPr>
+                <w:rStyle w:val="Hyperlink"/>
+                <w:noProof/>
+              </w:rPr>
+              <w:t>2.4.4</w:t>
+            </w:r>
+            <w:r>
+              <w:rPr>
+                <w:rFonts w:eastAsiaTheme="minorEastAsia"/>
+                <w:noProof/>
+                <w:lang w:eastAsia="en-ID"/>
+              </w:rPr>
+              <w:tab/>
+            </w:r>
+            <w:r>
+              <w:rPr>
+                <w:rStyle w:val="Hyperlink"/>
+                <w:noProof/>
+              </w:rPr>
+              <w:t>Oligomenorea</w:t>
+            </w:r>
+            <w:r>
+              <w:rPr>
+                <w:noProof/>
+                <w:webHidden/>
+              </w:rPr>
+              <w:tab/>
+            </w:r>
+            <w:r>
+              <w:rPr>
+                <w:noProof/>
+                <w:webHidden/>
+              </w:rPr>
+              <w:fldChar w:fldCharType="begin"/>
+            </w:r>
+            <w:r>
+              <w:rPr>
+                <w:noProof/>
+                <w:webHidden/>
+              </w:rPr>
+              <w:instrText xml:space="preserve"> PAGEREF _Toc116646124 \h </w:instrText>
+            </w:r>
+            <w:r>
+              <w:rPr>
+                <w:noProof/>
+                <w:webHidden/>
+              </w:rPr>
+            </w:r>
+            <w:r>
+              <w:rPr>
+                <w:noProof/>
+                <w:webHidden/>
+              </w:rPr>
+              <w:fldChar w:fldCharType="separate"/>
+            </w:r>
+            <w:r>
+              <w:rPr>
+                <w:noProof/>
+                <w:webHidden/>
+              </w:rPr>
+              <w:t>10</w:t>
+            </w:r>
+            <w:r>
+              <w:rPr>
+                <w:noProof/>
+                <w:webHidden/>
+              </w:rPr>
+              <w:fldChar w:fldCharType="end"/>
+            </w:r>
+          </w:hyperlink>
+        </w:p>
+        <w:p>
+          <w:pPr>
+            <w:pStyle w:val="TOC3"/>
+            <w:tabs>
+              <w:tab w:val="left" w:pos="1320"/>
+              <w:tab w:val="right" w:leader="dot" w:pos="8070"/>
+            </w:tabs>
+            <w:rPr>
+              <w:rFonts w:eastAsiaTheme="minorEastAsia"/>
+              <w:noProof/>
+              <w:lang w:eastAsia="en-ID"/>
+            </w:rPr>
+          </w:pPr>
+          <w:hyperlink w:anchor="_Toc116646125" w:history="1">
+            <w:r>
+              <w:rPr>
+                <w:rStyle w:val="Hyperlink"/>
+                <w:noProof/>
+              </w:rPr>
+              <w:t>2.4.5</w:t>
+            </w:r>
+            <w:r>
+              <w:rPr>
+                <w:rFonts w:eastAsiaTheme="minorEastAsia"/>
+                <w:noProof/>
+                <w:lang w:eastAsia="en-ID"/>
+              </w:rPr>
+              <w:tab/>
+            </w:r>
+            <w:r>
+              <w:rPr>
+                <w:rStyle w:val="Hyperlink"/>
+                <w:noProof/>
+              </w:rPr>
+              <w:t>Amenorea</w:t>
+            </w:r>
+            <w:r>
+              <w:rPr>
+                <w:noProof/>
+                <w:webHidden/>
+              </w:rPr>
+              <w:tab/>
+            </w:r>
+            <w:r>
+              <w:rPr>
+                <w:noProof/>
+                <w:webHidden/>
+              </w:rPr>
+              <w:fldChar w:fldCharType="begin"/>
+            </w:r>
+            <w:r>
+              <w:rPr>
+                <w:noProof/>
+                <w:webHidden/>
+              </w:rPr>
+              <w:instrText xml:space="preserve"> PAGEREF _Toc116646125 \h </w:instrText>
+            </w:r>
+            <w:r>
+              <w:rPr>
+                <w:noProof/>
+                <w:webHidden/>
+              </w:rPr>
+            </w:r>
+            <w:r>
+              <w:rPr>
+                <w:noProof/>
+                <w:webHidden/>
+              </w:rPr>
+              <w:fldChar w:fldCharType="separate"/>
+            </w:r>
+            <w:r>
+              <w:rPr>
+                <w:noProof/>
+                <w:webHidden/>
+              </w:rPr>
+              <w:t>10</w:t>
+            </w:r>
+            <w:r>
+              <w:rPr>
+                <w:noProof/>
+                <w:webHidden/>
+              </w:rPr>
+              <w:fldChar w:fldCharType="end"/>
+            </w:r>
+          </w:hyperlink>
+        </w:p>
+        <w:p>
+          <w:pPr>
+            <w:pStyle w:val="TOC3"/>
+            <w:tabs>
+              <w:tab w:val="left" w:pos="1320"/>
+              <w:tab w:val="right" w:leader="dot" w:pos="8070"/>
+            </w:tabs>
+            <w:rPr>
+              <w:rFonts w:eastAsiaTheme="minorEastAsia"/>
+              <w:noProof/>
+              <w:lang w:eastAsia="en-ID"/>
+            </w:rPr>
+          </w:pPr>
+          <w:hyperlink w:anchor="_Toc116646126" w:history="1">
+            <w:r>
+              <w:rPr>
+                <w:rStyle w:val="Hyperlink"/>
+                <w:noProof/>
+              </w:rPr>
+              <w:t>2.4.6</w:t>
+            </w:r>
+            <w:r>
+              <w:rPr>
+                <w:rFonts w:eastAsiaTheme="minorEastAsia"/>
+                <w:noProof/>
+                <w:lang w:eastAsia="en-ID"/>
+              </w:rPr>
+              <w:tab/>
+            </w:r>
+            <w:r>
+              <w:rPr>
+                <w:rStyle w:val="Hyperlink"/>
+                <w:noProof/>
+              </w:rPr>
+              <w:t>Metroragia</w:t>
+            </w:r>
+            <w:r>
+              <w:rPr>
+                <w:noProof/>
+                <w:webHidden/>
+              </w:rPr>
+              <w:tab/>
+            </w:r>
+            <w:r>
+              <w:rPr>
+                <w:noProof/>
+                <w:webHidden/>
+              </w:rPr>
+              <w:fldChar w:fldCharType="begin"/>
+            </w:r>
+            <w:r>
+              <w:rPr>
+                <w:noProof/>
+                <w:webHidden/>
+              </w:rPr>
+              <w:instrText xml:space="preserve"> PAGEREF _Toc116646126 \h </w:instrText>
+            </w:r>
+            <w:r>
+              <w:rPr>
+                <w:noProof/>
+                <w:webHidden/>
+              </w:rPr>
+            </w:r>
+            <w:r>
+              <w:rPr>
+                <w:noProof/>
+                <w:webHidden/>
+              </w:rPr>
+              <w:fldChar w:fldCharType="separate"/>
+            </w:r>
+            <w:r>
+              <w:rPr>
+                <w:noProof/>
+                <w:webHidden/>
+              </w:rPr>
+              <w:t>11</w:t>
+            </w:r>
+            <w:r>
+              <w:rPr>
+                <w:noProof/>
+                <w:webHidden/>
+              </w:rPr>
+              <w:fldChar w:fldCharType="end"/>
+            </w:r>
+          </w:hyperlink>
+        </w:p>
+        <w:p>
+          <w:pPr>
+            <w:pStyle w:val="TOC3"/>
+            <w:tabs>
+              <w:tab w:val="left" w:pos="1320"/>
+              <w:tab w:val="right" w:leader="dot" w:pos="8070"/>
+            </w:tabs>
+            <w:rPr>
+              <w:rFonts w:eastAsiaTheme="minorEastAsia"/>
+              <w:noProof/>
+              <w:lang w:eastAsia="en-ID"/>
+            </w:rPr>
+          </w:pPr>
+          <w:hyperlink w:anchor="_Toc116646127" w:history="1">
+            <w:r>
+              <w:rPr>
+                <w:rStyle w:val="Hyperlink"/>
+                <w:noProof/>
+              </w:rPr>
+              <w:t>2.4.7</w:t>
+            </w:r>
+            <w:r>
+              <w:rPr>
+                <w:rFonts w:eastAsiaTheme="minorEastAsia"/>
+                <w:noProof/>
+                <w:lang w:eastAsia="en-ID"/>
+              </w:rPr>
+              <w:tab/>
+            </w:r>
+            <w:r>
+              <w:rPr>
+                <w:rStyle w:val="Hyperlink"/>
+                <w:noProof/>
+              </w:rPr>
+              <w:t>Menometroragia</w:t>
+            </w:r>
+            <w:r>
+              <w:rPr>
+                <w:noProof/>
+                <w:webHidden/>
+              </w:rPr>
+              <w:tab/>
+            </w:r>
+            <w:r>
+              <w:rPr>
+                <w:noProof/>
+                <w:webHidden/>
+              </w:rPr>
+              <w:fldChar w:fldCharType="begin"/>
+            </w:r>
+            <w:r>
+              <w:rPr>
+                <w:noProof/>
+                <w:webHidden/>
+              </w:rPr>
+              <w:instrText xml:space="preserve"> PAGEREF _Toc116646127 \h </w:instrText>
+            </w:r>
+            <w:r>
+              <w:rPr>
+                <w:noProof/>
+                <w:webHidden/>
+              </w:rPr>
+            </w:r>
+            <w:r>
+              <w:rPr>
+                <w:noProof/>
+                <w:webHidden/>
+              </w:rPr>
+              <w:fldChar w:fldCharType="separate"/>
+            </w:r>
+            <w:r>
+              <w:rPr>
+                <w:noProof/>
+                <w:webHidden/>
+              </w:rPr>
+              <w:t>11</w:t>
+            </w:r>
+            <w:r>
+              <w:rPr>
+                <w:noProof/>
+                <w:webHidden/>
+              </w:rPr>
+              <w:fldChar w:fldCharType="end"/>
+            </w:r>
+          </w:hyperlink>
+        </w:p>
+        <w:p>
+          <w:pPr>
+            <w:pStyle w:val="TOC3"/>
+            <w:tabs>
+              <w:tab w:val="left" w:pos="1320"/>
+              <w:tab w:val="right" w:leader="dot" w:pos="8070"/>
+            </w:tabs>
+            <w:rPr>
+              <w:rFonts w:eastAsiaTheme="minorEastAsia"/>
+              <w:noProof/>
+              <w:lang w:eastAsia="en-ID"/>
+            </w:rPr>
+          </w:pPr>
+          <w:hyperlink w:anchor="_Toc116646128" w:history="1">
+            <w:r>
+              <w:rPr>
+                <w:rStyle w:val="Hyperlink"/>
+                <w:noProof/>
+              </w:rPr>
+              <w:t>2.4.8</w:t>
+            </w:r>
+            <w:r>
+              <w:rPr>
+                <w:rFonts w:eastAsiaTheme="minorEastAsia"/>
+                <w:noProof/>
+                <w:lang w:eastAsia="en-ID"/>
+              </w:rPr>
+              <w:tab/>
+            </w:r>
+            <w:r>
+              <w:rPr>
+                <w:rStyle w:val="Hyperlink"/>
+                <w:noProof/>
+              </w:rPr>
+              <w:t>Dismenorea</w:t>
+            </w:r>
+            <w:r>
+              <w:rPr>
+                <w:noProof/>
+                <w:webHidden/>
+              </w:rPr>
+              <w:tab/>
+            </w:r>
+            <w:r>
+              <w:rPr>
+                <w:noProof/>
+                <w:webHidden/>
+              </w:rPr>
+              <w:fldChar w:fldCharType="begin"/>
+            </w:r>
+            <w:r>
+              <w:rPr>
+                <w:noProof/>
+                <w:webHidden/>
+              </w:rPr>
+              <w:instrText xml:space="preserve"> PAGEREF _Toc116646128 \h </w:instrText>
+            </w:r>
+            <w:r>
+              <w:rPr>
+                <w:noProof/>
+                <w:webHidden/>
+              </w:rPr>
+            </w:r>
+            <w:r>
+              <w:rPr>
+                <w:noProof/>
+                <w:webHidden/>
+              </w:rPr>
+              <w:fldChar w:fldCharType="separate"/>
+            </w:r>
+            <w:r>
+              <w:rPr>
+                <w:noProof/>
+                <w:webHidden/>
+              </w:rPr>
+              <w:t>11</w:t>
+            </w:r>
+            <w:r>
+              <w:rPr>
+                <w:noProof/>
+                <w:webHidden/>
+              </w:rPr>
+              <w:fldChar w:fldCharType="end"/>
+            </w:r>
+          </w:hyperlink>
+        </w:p>
+        <w:p>
+          <w:pPr>
+            <w:pStyle w:val="TOC3"/>
+            <w:tabs>
+              <w:tab w:val="left" w:pos="1320"/>
+              <w:tab w:val="right" w:leader="dot" w:pos="8070"/>
+            </w:tabs>
+            <w:rPr>
+              <w:rFonts w:eastAsiaTheme="minorEastAsia"/>
+              <w:noProof/>
+              <w:lang w:eastAsia="en-ID"/>
+            </w:rPr>
+          </w:pPr>
+          <w:hyperlink w:anchor="_Toc116646129" w:history="1">
+            <w:r>
+              <w:rPr>
+                <w:rStyle w:val="Hyperlink"/>
+                <w:noProof/>
+              </w:rPr>
+              <w:t>2.4.9</w:t>
+            </w:r>
+            <w:r>
+              <w:rPr>
+                <w:rFonts w:eastAsiaTheme="minorEastAsia"/>
+                <w:noProof/>
+                <w:lang w:eastAsia="en-ID"/>
+              </w:rPr>
+              <w:tab/>
+            </w:r>
+            <w:r>
+              <w:rPr>
+                <w:rStyle w:val="Hyperlink"/>
+                <w:noProof/>
+              </w:rPr>
+              <w:t>Sindroma Prahaid (</w:t>
+            </w:r>
+            <w:r>
+              <w:rPr>
+                <w:rStyle w:val="Hyperlink"/>
                 <w:i/>
                 <w:iCs/>
                 <w:noProof/>
               </w:rPr>
-              <w:t>Naive Bayes</w:t>
+              <w:t>Pre Menstrual Syndrome</w:t>
+            </w:r>
+            <w:r>
+              <w:rPr>
+                <w:rStyle w:val="Hyperlink"/>
+                <w:noProof/>
+              </w:rPr>
+              <w:t>/PMS)</w:t>
             </w:r>
             <w:r>
               <w:rPr>
@@ -3734,7 +4616,7 @@
                 <w:noProof/>
                 <w:webHidden/>
               </w:rPr>
-              <w:instrText xml:space="preserve"> PAGEREF _Toc116304781 \h </w:instrText>
+              <w:instrText xml:space="preserve"> PAGEREF _Toc116646129 \h </w:instrText>
             </w:r>
             <w:r>
               <w:rPr>
@@ -3754,7 +4636,102 @@
                 <w:noProof/>
                 <w:webHidden/>
               </w:rPr>
-              <w:t>6</w:t>
+              <w:t>12</w:t>
+            </w:r>
+            <w:r>
+              <w:rPr>
+                <w:noProof/>
+                <w:webHidden/>
+              </w:rPr>
+              <w:fldChar w:fldCharType="end"/>
+            </w:r>
+          </w:hyperlink>
+        </w:p>
+        <w:p>
+          <w:pPr>
+            <w:pStyle w:val="TOC3"/>
+            <w:tabs>
+              <w:tab w:val="left" w:pos="1320"/>
+              <w:tab w:val="right" w:leader="dot" w:pos="8070"/>
+            </w:tabs>
+            <w:rPr>
+              <w:rFonts w:eastAsiaTheme="minorEastAsia"/>
+              <w:noProof/>
+              <w:lang w:eastAsia="en-ID"/>
+            </w:rPr>
+          </w:pPr>
+          <w:hyperlink w:anchor="_Toc116646130" w:history="1">
+            <w:r>
+              <w:rPr>
+                <w:rStyle w:val="Hyperlink"/>
+                <w:noProof/>
+              </w:rPr>
+              <w:t>2.4.10</w:t>
+            </w:r>
+            <w:r>
+              <w:rPr>
+                <w:rFonts w:eastAsiaTheme="minorEastAsia"/>
+                <w:noProof/>
+                <w:lang w:eastAsia="en-ID"/>
+              </w:rPr>
+              <w:tab/>
+            </w:r>
+            <w:r>
+              <w:rPr>
+                <w:rStyle w:val="Hyperlink"/>
+                <w:i/>
+                <w:iCs/>
+                <w:noProof/>
+              </w:rPr>
+              <w:t>Polycystic Ovary Syndrome</w:t>
+            </w:r>
+            <w:r>
+              <w:rPr>
+                <w:rStyle w:val="Hyperlink"/>
+                <w:noProof/>
+              </w:rPr>
+              <w:t xml:space="preserve"> (PCOS)</w:t>
+            </w:r>
+            <w:r>
+              <w:rPr>
+                <w:noProof/>
+                <w:webHidden/>
+              </w:rPr>
+              <w:tab/>
+            </w:r>
+            <w:r>
+              <w:rPr>
+                <w:noProof/>
+                <w:webHidden/>
+              </w:rPr>
+              <w:fldChar w:fldCharType="begin"/>
+            </w:r>
+            <w:r>
+              <w:rPr>
+                <w:noProof/>
+                <w:webHidden/>
+              </w:rPr>
+              <w:instrText xml:space="preserve"> PAGEREF _Toc116646130 \h </w:instrText>
+            </w:r>
+            <w:r>
+              <w:rPr>
+                <w:noProof/>
+                <w:webHidden/>
+              </w:rPr>
+            </w:r>
+            <w:r>
+              <w:rPr>
+                <w:noProof/>
+                <w:webHidden/>
+              </w:rPr>
+              <w:fldChar w:fldCharType="separate"/>
+            </w:r>
+            <w:r>
+              <w:rPr>
+                <w:noProof/>
+                <w:webHidden/>
+              </w:rPr>
+              <w:t>12</w:t>
             </w:r>
             <w:r>
               <w:rPr>
@@ -3778,13 +4755,16 @@
               <w:lang w:eastAsia="en-ID"/>
             </w:rPr>
           </w:pPr>
-          <w:hyperlink w:anchor="_Toc116304782" w:history="1">
+          <w:hyperlink w:anchor="_Toc116646131" w:history="1">
             <w:r>
               <w:rPr>
                 <w:rStyle w:val="Hyperlink"/>
+                <w:rFonts w:cs="Arial"/>
+                <w:i/>
+                <w:iCs/>
                 <w:noProof/>
               </w:rPr>
-              <w:t>2.2</w:t>
+              <w:t>2.5</w:t>
             </w:r>
             <w:r>
               <w:rPr>
@@ -3797,9 +4777,12 @@
             <w:r>
               <w:rPr>
                 <w:rStyle w:val="Hyperlink"/>
+                <w:rFonts w:cs="Arial"/>
+                <w:i/>
+                <w:iCs/>
                 <w:noProof/>
               </w:rPr>
-              <w:t>Pengembangan Sistem</w:t>
+              <w:t>State of the Art</w:t>
             </w:r>
             <w:r>
               <w:rPr>
@@ -3820,7 +4803,7 @@
                 <w:noProof/>
                 <w:webHidden/>
               </w:rPr>
-              <w:instrText xml:space="preserve"> PAGEREF _Toc116304782 \h </w:instrText>
+              <w:instrText xml:space="preserve"> PAGEREF _Toc116646131 \h </w:instrText>
             </w:r>
             <w:r>
               <w:rPr>
@@ -3840,7 +4823,255 @@
                 <w:noProof/>
                 <w:webHidden/>
               </w:rPr>
-              <w:t>7</w:t>
+              <w:t>12</w:t>
+            </w:r>
+            <w:r>
+              <w:rPr>
+                <w:noProof/>
+                <w:webHidden/>
+              </w:rPr>
+              <w:fldChar w:fldCharType="end"/>
+            </w:r>
+          </w:hyperlink>
+        </w:p>
+        <w:p>
+          <w:pPr>
+            <w:pStyle w:val="TOC1"/>
+            <w:rPr>
+              <w:rFonts w:asciiTheme="minorHAnsi" w:eastAsiaTheme="minorEastAsia" w:hAnsiTheme="minorHAnsi" w:cstheme="minorBidi"/>
+              <w:bCs w:val="0"/>
+              <w:caps w:val="0"/>
+              <w:noProof/>
+              <w:sz w:val="22"/>
+              <w:szCs w:val="22"/>
+              <w:lang w:val="en-ID" w:eastAsia="en-ID"/>
+            </w:rPr>
+          </w:pPr>
+          <w:hyperlink w:anchor="_Toc116646132" w:history="1">
+            <w:r>
+              <w:rPr>
+                <w:rStyle w:val="Hyperlink"/>
+                <w:rFonts w:cs="Arial"/>
+                <w:noProof/>
+              </w:rPr>
+              <w:t>BAB III</w:t>
+            </w:r>
+            <w:r>
+              <w:rPr>
+                <w:noProof/>
+                <w:webHidden/>
+              </w:rPr>
+              <w:tab/>
+            </w:r>
+            <w:r>
+              <w:rPr>
+                <w:noProof/>
+                <w:webHidden/>
+              </w:rPr>
+              <w:fldChar w:fldCharType="begin"/>
+            </w:r>
+            <w:r>
+              <w:rPr>
+                <w:noProof/>
+                <w:webHidden/>
+              </w:rPr>
+              <w:instrText xml:space="preserve"> PAGEREF _Toc116646132 \h </w:instrText>
+            </w:r>
+            <w:r>
+              <w:rPr>
+                <w:noProof/>
+                <w:webHidden/>
+              </w:rPr>
+            </w:r>
+            <w:r>
+              <w:rPr>
+                <w:noProof/>
+                <w:webHidden/>
+              </w:rPr>
+              <w:fldChar w:fldCharType="separate"/>
+            </w:r>
+            <w:r>
+              <w:rPr>
+                <w:noProof/>
+                <w:webHidden/>
+              </w:rPr>
+              <w:t>15</w:t>
+            </w:r>
+            <w:r>
+              <w:rPr>
+                <w:noProof/>
+                <w:webHidden/>
+              </w:rPr>
+              <w:fldChar w:fldCharType="end"/>
+            </w:r>
+          </w:hyperlink>
+        </w:p>
+        <w:p>
+          <w:pPr>
+            <w:pStyle w:val="TOC2"/>
+            <w:tabs>
+              <w:tab w:val="left" w:pos="880"/>
+              <w:tab w:val="right" w:leader="dot" w:pos="8070"/>
+            </w:tabs>
+            <w:rPr>
+              <w:rFonts w:eastAsiaTheme="minorEastAsia"/>
+              <w:noProof/>
+              <w:lang w:eastAsia="en-ID"/>
+            </w:rPr>
+          </w:pPr>
+          <w:hyperlink w:anchor="_Toc116646133" w:history="1">
+            <w:r>
+              <w:rPr>
+                <w:rStyle w:val="Hyperlink"/>
+                <w:rFonts w:cs="Arial"/>
+                <w:noProof/>
+              </w:rPr>
+              <w:t>3.1</w:t>
+            </w:r>
+            <w:r>
+              <w:rPr>
+                <w:rFonts w:eastAsiaTheme="minorEastAsia"/>
+                <w:noProof/>
+                <w:lang w:eastAsia="en-ID"/>
+              </w:rPr>
+              <w:tab/>
+            </w:r>
+            <w:r>
+              <w:rPr>
+                <w:rStyle w:val="Hyperlink"/>
+                <w:rFonts w:cs="Arial"/>
+                <w:noProof/>
+              </w:rPr>
+              <w:t>Alur, Waktu, dan Lokasi Penelitian</w:t>
+            </w:r>
+            <w:r>
+              <w:rPr>
+                <w:noProof/>
+                <w:webHidden/>
+              </w:rPr>
+              <w:tab/>
+            </w:r>
+            <w:r>
+              <w:rPr>
+                <w:noProof/>
+                <w:webHidden/>
+              </w:rPr>
+              <w:fldChar w:fldCharType="begin"/>
+            </w:r>
+            <w:r>
+              <w:rPr>
+                <w:noProof/>
+                <w:webHidden/>
+              </w:rPr>
+              <w:instrText xml:space="preserve"> PAGEREF _Toc116646133 \h </w:instrText>
+            </w:r>
+            <w:r>
+              <w:rPr>
+                <w:noProof/>
+                <w:webHidden/>
+              </w:rPr>
+            </w:r>
+            <w:r>
+              <w:rPr>
+                <w:noProof/>
+                <w:webHidden/>
+              </w:rPr>
+              <w:fldChar w:fldCharType="separate"/>
+            </w:r>
+            <w:r>
+              <w:rPr>
+                <w:noProof/>
+                <w:webHidden/>
+              </w:rPr>
+              <w:t>15</w:t>
+            </w:r>
+            <w:r>
+              <w:rPr>
+                <w:noProof/>
+                <w:webHidden/>
+              </w:rPr>
+              <w:fldChar w:fldCharType="end"/>
+            </w:r>
+          </w:hyperlink>
+        </w:p>
+        <w:p>
+          <w:pPr>
+            <w:pStyle w:val="TOC2"/>
+            <w:tabs>
+              <w:tab w:val="left" w:pos="880"/>
+              <w:tab w:val="right" w:leader="dot" w:pos="8070"/>
+            </w:tabs>
+            <w:rPr>
+              <w:rFonts w:eastAsiaTheme="minorEastAsia"/>
+              <w:noProof/>
+              <w:lang w:eastAsia="en-ID"/>
+            </w:rPr>
+          </w:pPr>
+          <w:hyperlink w:anchor="_Toc116646134" w:history="1">
+            <w:r>
+              <w:rPr>
+                <w:rStyle w:val="Hyperlink"/>
+                <w:rFonts w:cs="Arial"/>
+                <w:noProof/>
+              </w:rPr>
+              <w:t>3.2</w:t>
+            </w:r>
+            <w:r>
+              <w:rPr>
+                <w:rFonts w:eastAsiaTheme="minorEastAsia"/>
+                <w:noProof/>
+                <w:lang w:eastAsia="en-ID"/>
+              </w:rPr>
+              <w:tab/>
+            </w:r>
+            <w:r>
+              <w:rPr>
+                <w:rStyle w:val="Hyperlink"/>
+                <w:rFonts w:cs="Arial"/>
+                <w:noProof/>
+              </w:rPr>
+              <w:t>Bahan dan Alat Penelitian</w:t>
+            </w:r>
+            <w:r>
+              <w:rPr>
+                <w:noProof/>
+                <w:webHidden/>
+              </w:rPr>
+              <w:tab/>
+            </w:r>
+            <w:r>
+              <w:rPr>
+                <w:noProof/>
+                <w:webHidden/>
+              </w:rPr>
+              <w:fldChar w:fldCharType="begin"/>
+            </w:r>
+            <w:r>
+              <w:rPr>
+                <w:noProof/>
+                <w:webHidden/>
+              </w:rPr>
+              <w:instrText xml:space="preserve"> PAGEREF _Toc116646134 \h </w:instrText>
+            </w:r>
+            <w:r>
+              <w:rPr>
+                <w:noProof/>
+                <w:webHidden/>
+              </w:rPr>
+            </w:r>
+            <w:r>
+              <w:rPr>
+                <w:noProof/>
+                <w:webHidden/>
+              </w:rPr>
+              <w:fldChar w:fldCharType="separate"/>
+            </w:r>
+            <w:r>
+              <w:rPr>
+                <w:noProof/>
+                <w:webHidden/>
+              </w:rPr>
+              <w:t>17</w:t>
             </w:r>
             <w:r>
               <w:rPr>
@@ -3864,14 +5095,13 @@
               <w:lang w:eastAsia="en-ID"/>
             </w:rPr>
           </w:pPr>
-          <w:hyperlink w:anchor="_Toc116304783" w:history="1">
+          <w:hyperlink w:anchor="_Toc116646135" w:history="1">
             <w:r>
               <w:rPr>
                 <w:rStyle w:val="Hyperlink"/>
-                <w:rFonts w:cs="Arial"/>
                 <w:noProof/>
               </w:rPr>
-              <w:t>2.2.1</w:t>
+              <w:t>3.2.1</w:t>
             </w:r>
             <w:r>
               <w:rPr>
@@ -3884,10 +5114,25 @@
             <w:r>
               <w:rPr>
                 <w:rStyle w:val="Hyperlink"/>
-                <w:rFonts w:cs="Arial"/>
                 <w:noProof/>
               </w:rPr>
-              <w:t>PHP</w:t>
+              <w:t>Perangkat Keras (</w:t>
+            </w:r>
+            <w:r>
+              <w:rPr>
+                <w:rStyle w:val="Hyperlink"/>
+                <w:i/>
+                <w:iCs/>
+                <w:noProof/>
+              </w:rPr>
+              <w:t>Hardware</w:t>
+            </w:r>
+            <w:r>
+              <w:rPr>
+                <w:rStyle w:val="Hyperlink"/>
+                <w:noProof/>
+              </w:rPr>
+              <w:t>)</w:t>
             </w:r>
             <w:r>
               <w:rPr>
@@ -3908,7 +5153,7 @@
                 <w:noProof/>
                 <w:webHidden/>
               </w:rPr>
-              <w:instrText xml:space="preserve"> PAGEREF _Toc116304783 \h </w:instrText>
+              <w:instrText xml:space="preserve"> PAGEREF _Toc116646135 \h </w:instrText>
             </w:r>
             <w:r>
               <w:rPr>
@@ -3928,7 +5173,7 @@
                 <w:noProof/>
                 <w:webHidden/>
               </w:rPr>
-              <w:t>7</w:t>
+              <w:t>17</w:t>
             </w:r>
             <w:r>
               <w:rPr>
@@ -3952,14 +5197,13 @@
               <w:lang w:eastAsia="en-ID"/>
             </w:rPr>
           </w:pPr>
-          <w:hyperlink w:anchor="_Toc116304784" w:history="1">
+          <w:hyperlink w:anchor="_Toc116646136" w:history="1">
             <w:r>
               <w:rPr>
                 <w:rStyle w:val="Hyperlink"/>
-                <w:rFonts w:cs="Arial"/>
                 <w:noProof/>
               </w:rPr>
-              <w:t>2.2.2</w:t>
+              <w:t>3.2.2</w:t>
             </w:r>
             <w:r>
               <w:rPr>
@@ -3972,10 +5216,25 @@
             <w:r>
               <w:rPr>
                 <w:rStyle w:val="Hyperlink"/>
-                <w:rFonts w:cs="Arial"/>
                 <w:noProof/>
               </w:rPr>
-              <w:t>Basis Data</w:t>
+              <w:t>Perangkat Lunak (</w:t>
+            </w:r>
+            <w:r>
+              <w:rPr>
+                <w:rStyle w:val="Hyperlink"/>
+                <w:i/>
+                <w:iCs/>
+                <w:noProof/>
+              </w:rPr>
+              <w:t>Software</w:t>
+            </w:r>
+            <w:r>
+              <w:rPr>
+                <w:rStyle w:val="Hyperlink"/>
+                <w:noProof/>
+              </w:rPr>
+              <w:t>)</w:t>
             </w:r>
             <w:r>
               <w:rPr>
@@ -3996,7 +5255,7 @@
                 <w:noProof/>
                 <w:webHidden/>
               </w:rPr>
-              <w:instrText xml:space="preserve"> PAGEREF _Toc116304784 \h </w:instrText>
+              <w:instrText xml:space="preserve"> PAGEREF _Toc116646136 \h </w:instrText>
             </w:r>
             <w:r>
               <w:rPr>
@@ -4016,7 +5275,93 @@
                 <w:noProof/>
                 <w:webHidden/>
               </w:rPr>
-              <w:t>8</w:t>
+              <w:t>17</w:t>
+            </w:r>
+            <w:r>
+              <w:rPr>
+                <w:noProof/>
+                <w:webHidden/>
+              </w:rPr>
+              <w:fldChar w:fldCharType="end"/>
+            </w:r>
+          </w:hyperlink>
+        </w:p>
+        <w:p>
+          <w:pPr>
+            <w:pStyle w:val="TOC2"/>
+            <w:tabs>
+              <w:tab w:val="left" w:pos="880"/>
+              <w:tab w:val="right" w:leader="dot" w:pos="8070"/>
+            </w:tabs>
+            <w:rPr>
+              <w:rFonts w:eastAsiaTheme="minorEastAsia"/>
+              <w:noProof/>
+              <w:lang w:eastAsia="en-ID"/>
+            </w:rPr>
+          </w:pPr>
+          <w:hyperlink w:anchor="_Toc116646137" w:history="1">
+            <w:r>
+              <w:rPr>
+                <w:rStyle w:val="Hyperlink"/>
+                <w:noProof/>
+              </w:rPr>
+              <w:t>3.3</w:t>
+            </w:r>
+            <w:r>
+              <w:rPr>
+                <w:rFonts w:eastAsiaTheme="minorEastAsia"/>
+                <w:noProof/>
+                <w:lang w:eastAsia="en-ID"/>
+              </w:rPr>
+              <w:tab/>
+            </w:r>
+            <w:r>
+              <w:rPr>
+                <w:rStyle w:val="Hyperlink"/>
+                <w:noProof/>
+              </w:rPr>
+              <w:t>Perencanaan Penelitian</w:t>
+            </w:r>
+            <w:r>
+              <w:rPr>
+                <w:noProof/>
+                <w:webHidden/>
+              </w:rPr>
+              <w:tab/>
+            </w:r>
+            <w:r>
+              <w:rPr>
+                <w:noProof/>
+                <w:webHidden/>
+              </w:rPr>
+              <w:fldChar w:fldCharType="begin"/>
+            </w:r>
+            <w:r>
+              <w:rPr>
+                <w:noProof/>
+                <w:webHidden/>
+              </w:rPr>
+              <w:instrText xml:space="preserve"> PAGEREF _Toc116646137 \h </w:instrText>
+            </w:r>
+            <w:r>
+              <w:rPr>
+                <w:noProof/>
+                <w:webHidden/>
+              </w:rPr>
+            </w:r>
+            <w:r>
+              <w:rPr>
+                <w:noProof/>
+                <w:webHidden/>
+              </w:rPr>
+              <w:fldChar w:fldCharType="separate"/>
+            </w:r>
+            <w:r>
+              <w:rPr>
+                <w:noProof/>
+                <w:webHidden/>
+              </w:rPr>
+              <w:t>18</w:t>
             </w:r>
             <w:r>
               <w:rPr>
@@ -4040,14 +5385,13 @@
               <w:lang w:eastAsia="en-ID"/>
             </w:rPr>
           </w:pPr>
-          <w:hyperlink w:anchor="_Toc116304785" w:history="1">
+          <w:hyperlink w:anchor="_Toc116646138" w:history="1">
             <w:r>
               <w:rPr>
                 <w:rStyle w:val="Hyperlink"/>
-                <w:rFonts w:cs="Arial"/>
                 <w:noProof/>
               </w:rPr>
-              <w:t>2.2.3</w:t>
+              <w:t>3.3.1</w:t>
             </w:r>
             <w:r>
               <w:rPr>
@@ -4060,10 +5404,9 @@
             <w:r>
               <w:rPr>
                 <w:rStyle w:val="Hyperlink"/>
-                <w:rFonts w:cs="Arial"/>
                 <w:noProof/>
               </w:rPr>
-              <w:t>MySQL</w:t>
+              <w:t>Pengumpulan Data</w:t>
             </w:r>
             <w:r>
               <w:rPr>
@@ -4084,7 +5427,7 @@
                 <w:noProof/>
                 <w:webHidden/>
               </w:rPr>
-              <w:instrText xml:space="preserve"> PAGEREF _Toc116304785 \h </w:instrText>
+              <w:instrText xml:space="preserve"> PAGEREF _Toc116646138 \h </w:instrText>
             </w:r>
             <w:r>
               <w:rPr>
@@ -4104,7 +5447,7 @@
                 <w:noProof/>
                 <w:webHidden/>
               </w:rPr>
-              <w:t>9</w:t>
+              <w:t>19</w:t>
             </w:r>
             <w:r>
               <w:rPr>
@@ -4128,14 +5471,13 @@
               <w:lang w:eastAsia="en-ID"/>
             </w:rPr>
           </w:pPr>
-          <w:hyperlink w:anchor="_Toc116304786" w:history="1">
+          <w:hyperlink w:anchor="_Toc116646139" w:history="1">
             <w:r>
               <w:rPr>
                 <w:rStyle w:val="Hyperlink"/>
-                <w:rFonts w:cs="Arial"/>
                 <w:noProof/>
               </w:rPr>
-              <w:t>2.3</w:t>
+              <w:t>3.4</w:t>
             </w:r>
             <w:r>
               <w:rPr>
@@ -4148,10 +5490,9 @@
             <w:r>
               <w:rPr>
                 <w:rStyle w:val="Hyperlink"/>
-                <w:rFonts w:cs="Arial"/>
                 <w:noProof/>
               </w:rPr>
-              <w:t>Menstruasi</w:t>
+              <w:t>Pemodelan Sistem</w:t>
             </w:r>
             <w:r>
               <w:rPr>
@@ -4172,7 +5513,7 @@
                 <w:noProof/>
                 <w:webHidden/>
               </w:rPr>
-              <w:instrText xml:space="preserve"> PAGEREF _Toc116304786 \h </w:instrText>
+              <w:instrText xml:space="preserve"> PAGEREF _Toc116646139 \h </w:instrText>
             </w:r>
             <w:r>
               <w:rPr>
@@ -4192,7 +5533,446 @@
                 <w:noProof/>
                 <w:webHidden/>
               </w:rPr>
-              <w:t>10</w:t>
+              <w:t>20</w:t>
+            </w:r>
+            <w:r>
+              <w:rPr>
+                <w:noProof/>
+                <w:webHidden/>
+              </w:rPr>
+              <w:fldChar w:fldCharType="end"/>
+            </w:r>
+          </w:hyperlink>
+        </w:p>
+        <w:p>
+          <w:pPr>
+            <w:pStyle w:val="TOC2"/>
+            <w:tabs>
+              <w:tab w:val="left" w:pos="880"/>
+              <w:tab w:val="right" w:leader="dot" w:pos="8070"/>
+            </w:tabs>
+            <w:rPr>
+              <w:rFonts w:eastAsiaTheme="minorEastAsia"/>
+              <w:noProof/>
+              <w:lang w:eastAsia="en-ID"/>
+            </w:rPr>
+          </w:pPr>
+          <w:hyperlink w:anchor="_Toc116646140" w:history="1">
+            <w:r>
+              <w:rPr>
+                <w:rStyle w:val="Hyperlink"/>
+                <w:noProof/>
+              </w:rPr>
+              <w:t>3.5</w:t>
+            </w:r>
+            <w:r>
+              <w:rPr>
+                <w:rFonts w:eastAsiaTheme="minorEastAsia"/>
+                <w:noProof/>
+                <w:lang w:eastAsia="en-ID"/>
+              </w:rPr>
+              <w:tab/>
+            </w:r>
+            <w:r>
+              <w:rPr>
+                <w:rStyle w:val="Hyperlink"/>
+                <w:noProof/>
+              </w:rPr>
+              <w:t>Alur Sistem</w:t>
+            </w:r>
+            <w:r>
+              <w:rPr>
+                <w:noProof/>
+                <w:webHidden/>
+              </w:rPr>
+              <w:tab/>
+            </w:r>
+            <w:r>
+              <w:rPr>
+                <w:noProof/>
+                <w:webHidden/>
+              </w:rPr>
+              <w:fldChar w:fldCharType="begin"/>
+            </w:r>
+            <w:r>
+              <w:rPr>
+                <w:noProof/>
+                <w:webHidden/>
+              </w:rPr>
+              <w:instrText xml:space="preserve"> PAGEREF _Toc116646140 \h </w:instrText>
+            </w:r>
+            <w:r>
+              <w:rPr>
+                <w:noProof/>
+                <w:webHidden/>
+              </w:rPr>
+            </w:r>
+            <w:r>
+              <w:rPr>
+                <w:noProof/>
+                <w:webHidden/>
+              </w:rPr>
+              <w:fldChar w:fldCharType="separate"/>
+            </w:r>
+            <w:r>
+              <w:rPr>
+                <w:noProof/>
+                <w:webHidden/>
+              </w:rPr>
+              <w:t>22</w:t>
+            </w:r>
+            <w:r>
+              <w:rPr>
+                <w:noProof/>
+                <w:webHidden/>
+              </w:rPr>
+              <w:fldChar w:fldCharType="end"/>
+            </w:r>
+          </w:hyperlink>
+        </w:p>
+        <w:p>
+          <w:pPr>
+            <w:pStyle w:val="TOC2"/>
+            <w:tabs>
+              <w:tab w:val="left" w:pos="880"/>
+              <w:tab w:val="right" w:leader="dot" w:pos="8070"/>
+            </w:tabs>
+            <w:rPr>
+              <w:rFonts w:eastAsiaTheme="minorEastAsia"/>
+              <w:noProof/>
+              <w:lang w:eastAsia="en-ID"/>
+            </w:rPr>
+          </w:pPr>
+          <w:hyperlink w:anchor="_Toc116646141" w:history="1">
+            <w:r>
+              <w:rPr>
+                <w:rStyle w:val="Hyperlink"/>
+                <w:noProof/>
+              </w:rPr>
+              <w:t>3.6</w:t>
+            </w:r>
+            <w:r>
+              <w:rPr>
+                <w:rFonts w:eastAsiaTheme="minorEastAsia"/>
+                <w:noProof/>
+                <w:lang w:eastAsia="en-ID"/>
+              </w:rPr>
+              <w:tab/>
+            </w:r>
+            <w:r>
+              <w:rPr>
+                <w:rStyle w:val="Hyperlink"/>
+                <w:noProof/>
+              </w:rPr>
+              <w:t xml:space="preserve">Alur Algoritma </w:t>
+            </w:r>
+            <w:r>
+              <w:rPr>
+                <w:rStyle w:val="Hyperlink"/>
+                <w:i/>
+                <w:iCs/>
+                <w:noProof/>
+              </w:rPr>
+              <w:t>Naïve Bayes</w:t>
+            </w:r>
+            <w:r>
+              <w:rPr>
+                <w:noProof/>
+                <w:webHidden/>
+              </w:rPr>
+              <w:tab/>
+            </w:r>
+            <w:r>
+              <w:rPr>
+                <w:noProof/>
+                <w:webHidden/>
+              </w:rPr>
+              <w:fldChar w:fldCharType="begin"/>
+            </w:r>
+            <w:r>
+              <w:rPr>
+                <w:noProof/>
+                <w:webHidden/>
+              </w:rPr>
+              <w:instrText xml:space="preserve"> PAGEREF _Toc116646141 \h </w:instrText>
+            </w:r>
+            <w:r>
+              <w:rPr>
+                <w:noProof/>
+                <w:webHidden/>
+              </w:rPr>
+            </w:r>
+            <w:r>
+              <w:rPr>
+                <w:noProof/>
+                <w:webHidden/>
+              </w:rPr>
+              <w:fldChar w:fldCharType="separate"/>
+            </w:r>
+            <w:r>
+              <w:rPr>
+                <w:noProof/>
+                <w:webHidden/>
+              </w:rPr>
+              <w:t>24</w:t>
+            </w:r>
+            <w:r>
+              <w:rPr>
+                <w:noProof/>
+                <w:webHidden/>
+              </w:rPr>
+              <w:fldChar w:fldCharType="end"/>
+            </w:r>
+          </w:hyperlink>
+        </w:p>
+        <w:p>
+          <w:pPr>
+            <w:pStyle w:val="TOC2"/>
+            <w:tabs>
+              <w:tab w:val="left" w:pos="880"/>
+              <w:tab w:val="right" w:leader="dot" w:pos="8070"/>
+            </w:tabs>
+            <w:rPr>
+              <w:rFonts w:eastAsiaTheme="minorEastAsia"/>
+              <w:noProof/>
+              <w:lang w:eastAsia="en-ID"/>
+            </w:rPr>
+          </w:pPr>
+          <w:hyperlink w:anchor="_Toc116646142" w:history="1">
+            <w:r>
+              <w:rPr>
+                <w:rStyle w:val="Hyperlink"/>
+                <w:noProof/>
+              </w:rPr>
+              <w:t>3.7</w:t>
+            </w:r>
+            <w:r>
+              <w:rPr>
+                <w:rFonts w:eastAsiaTheme="minorEastAsia"/>
+                <w:noProof/>
+                <w:lang w:eastAsia="en-ID"/>
+              </w:rPr>
+              <w:tab/>
+            </w:r>
+            <w:r>
+              <w:rPr>
+                <w:rStyle w:val="Hyperlink"/>
+                <w:noProof/>
+              </w:rPr>
+              <w:t>Desain Database Sistem</w:t>
+            </w:r>
+            <w:r>
+              <w:rPr>
+                <w:noProof/>
+                <w:webHidden/>
+              </w:rPr>
+              <w:tab/>
+            </w:r>
+            <w:r>
+              <w:rPr>
+                <w:noProof/>
+                <w:webHidden/>
+              </w:rPr>
+              <w:fldChar w:fldCharType="begin"/>
+            </w:r>
+            <w:r>
+              <w:rPr>
+                <w:noProof/>
+                <w:webHidden/>
+              </w:rPr>
+              <w:instrText xml:space="preserve"> PAGEREF _Toc116646142 \h </w:instrText>
+            </w:r>
+            <w:r>
+              <w:rPr>
+                <w:noProof/>
+                <w:webHidden/>
+              </w:rPr>
+            </w:r>
+            <w:r>
+              <w:rPr>
+                <w:noProof/>
+                <w:webHidden/>
+              </w:rPr>
+              <w:fldChar w:fldCharType="separate"/>
+            </w:r>
+            <w:r>
+              <w:rPr>
+                <w:noProof/>
+                <w:webHidden/>
+              </w:rPr>
+              <w:t>25</w:t>
+            </w:r>
+            <w:r>
+              <w:rPr>
+                <w:noProof/>
+                <w:webHidden/>
+              </w:rPr>
+              <w:fldChar w:fldCharType="end"/>
+            </w:r>
+          </w:hyperlink>
+        </w:p>
+        <w:p>
+          <w:pPr>
+            <w:pStyle w:val="TOC2"/>
+            <w:tabs>
+              <w:tab w:val="left" w:pos="880"/>
+              <w:tab w:val="right" w:leader="dot" w:pos="8070"/>
+            </w:tabs>
+            <w:rPr>
+              <w:rFonts w:eastAsiaTheme="minorEastAsia"/>
+              <w:noProof/>
+              <w:lang w:eastAsia="en-ID"/>
+            </w:rPr>
+          </w:pPr>
+          <w:hyperlink w:anchor="_Toc116646143" w:history="1">
+            <w:r>
+              <w:rPr>
+                <w:rStyle w:val="Hyperlink"/>
+                <w:noProof/>
+              </w:rPr>
+              <w:t>3.8</w:t>
+            </w:r>
+            <w:r>
+              <w:rPr>
+                <w:rFonts w:eastAsiaTheme="minorEastAsia"/>
+                <w:noProof/>
+                <w:lang w:eastAsia="en-ID"/>
+              </w:rPr>
+              <w:tab/>
+            </w:r>
+            <w:r>
+              <w:rPr>
+                <w:rStyle w:val="Hyperlink"/>
+                <w:noProof/>
+              </w:rPr>
+              <w:t>Data Training</w:t>
+            </w:r>
+            <w:r>
+              <w:rPr>
+                <w:noProof/>
+                <w:webHidden/>
+              </w:rPr>
+              <w:tab/>
+            </w:r>
+            <w:r>
+              <w:rPr>
+                <w:noProof/>
+                <w:webHidden/>
+              </w:rPr>
+              <w:fldChar w:fldCharType="begin"/>
+            </w:r>
+            <w:r>
+              <w:rPr>
+                <w:noProof/>
+                <w:webHidden/>
+              </w:rPr>
+              <w:instrText xml:space="preserve"> PAGEREF _Toc116646143 \h </w:instrText>
+            </w:r>
+            <w:r>
+              <w:rPr>
+                <w:noProof/>
+                <w:webHidden/>
+              </w:rPr>
+            </w:r>
+            <w:r>
+              <w:rPr>
+                <w:noProof/>
+                <w:webHidden/>
+              </w:rPr>
+              <w:fldChar w:fldCharType="separate"/>
+            </w:r>
+            <w:r>
+              <w:rPr>
+                <w:noProof/>
+                <w:webHidden/>
+              </w:rPr>
+              <w:t>28</w:t>
+            </w:r>
+            <w:r>
+              <w:rPr>
+                <w:noProof/>
+                <w:webHidden/>
+              </w:rPr>
+              <w:fldChar w:fldCharType="end"/>
+            </w:r>
+          </w:hyperlink>
+        </w:p>
+        <w:p>
+          <w:pPr>
+            <w:pStyle w:val="TOC2"/>
+            <w:tabs>
+              <w:tab w:val="left" w:pos="880"/>
+              <w:tab w:val="right" w:leader="dot" w:pos="8070"/>
+            </w:tabs>
+            <w:rPr>
+              <w:rFonts w:eastAsiaTheme="minorEastAsia"/>
+              <w:noProof/>
+              <w:lang w:eastAsia="en-ID"/>
+            </w:rPr>
+          </w:pPr>
+          <w:hyperlink w:anchor="_Toc116646144" w:history="1">
+            <w:r>
+              <w:rPr>
+                <w:rStyle w:val="Hyperlink"/>
+                <w:noProof/>
+              </w:rPr>
+              <w:t>3.9</w:t>
+            </w:r>
+            <w:r>
+              <w:rPr>
+                <w:rFonts w:eastAsiaTheme="minorEastAsia"/>
+                <w:noProof/>
+                <w:lang w:eastAsia="en-ID"/>
+              </w:rPr>
+              <w:tab/>
+            </w:r>
+            <w:r>
+              <w:rPr>
+                <w:rStyle w:val="Hyperlink"/>
+                <w:noProof/>
+              </w:rPr>
+              <w:t>Pengujian Sistem</w:t>
+            </w:r>
+            <w:r>
+              <w:rPr>
+                <w:noProof/>
+                <w:webHidden/>
+              </w:rPr>
+              <w:tab/>
+            </w:r>
+            <w:r>
+              <w:rPr>
+                <w:noProof/>
+                <w:webHidden/>
+              </w:rPr>
+              <w:fldChar w:fldCharType="begin"/>
+            </w:r>
+            <w:r>
+              <w:rPr>
+                <w:noProof/>
+                <w:webHidden/>
+              </w:rPr>
+              <w:instrText xml:space="preserve"> PAGEREF _Toc116646144 \h </w:instrText>
+            </w:r>
+            <w:r>
+              <w:rPr>
+                <w:noProof/>
+                <w:webHidden/>
+              </w:rPr>
+            </w:r>
+            <w:r>
+              <w:rPr>
+                <w:noProof/>
+                <w:webHidden/>
+              </w:rPr>
+              <w:fldChar w:fldCharType="separate"/>
+            </w:r>
+            <w:r>
+              <w:rPr>
+                <w:noProof/>
+                <w:webHidden/>
+              </w:rPr>
+              <w:t>31</w:t>
             </w:r>
             <w:r>
               <w:rPr>
@@ -4216,14 +5996,13 @@
               <w:lang w:eastAsia="en-ID"/>
             </w:rPr>
           </w:pPr>
-          <w:hyperlink w:anchor="_Toc116304787" w:history="1">
+          <w:hyperlink w:anchor="_Toc116646145" w:history="1">
             <w:r>
               <w:rPr>
                 <w:rStyle w:val="Hyperlink"/>
-                <w:rFonts w:cs="Arial"/>
                 <w:noProof/>
               </w:rPr>
-              <w:t>2.3.1</w:t>
+              <w:t>3.9.1</w:t>
             </w:r>
             <w:r>
               <w:rPr>
@@ -4236,10 +6015,9 @@
             <w:r>
               <w:rPr>
                 <w:rStyle w:val="Hyperlink"/>
-                <w:rFonts w:cs="Arial"/>
                 <w:noProof/>
               </w:rPr>
-              <w:t>Hipermenorea (menoragia)</w:t>
+              <w:t>Blackbox Testing</w:t>
             </w:r>
             <w:r>
               <w:rPr>
@@ -4260,7 +6038,7 @@
                 <w:noProof/>
                 <w:webHidden/>
               </w:rPr>
-              <w:instrText xml:space="preserve"> PAGEREF _Toc116304787 \h </w:instrText>
+              <w:instrText xml:space="preserve"> PAGEREF _Toc116646145 \h </w:instrText>
             </w:r>
             <w:r>
               <w:rPr>
@@ -4280,7 +6058,7 @@
                 <w:noProof/>
                 <w:webHidden/>
               </w:rPr>
-              <w:t>11</w:t>
+              <w:t>31</w:t>
             </w:r>
             <w:r>
               <w:rPr>
@@ -4304,14 +6082,13 @@
               <w:lang w:eastAsia="en-ID"/>
             </w:rPr>
           </w:pPr>
-          <w:hyperlink w:anchor="_Toc116304788" w:history="1">
+          <w:hyperlink w:anchor="_Toc116646146" w:history="1">
             <w:r>
               <w:rPr>
                 <w:rStyle w:val="Hyperlink"/>
-                <w:rFonts w:cs="Arial"/>
                 <w:noProof/>
               </w:rPr>
-              <w:t>2.3.2</w:t>
+              <w:t>3.9.2</w:t>
             </w:r>
             <w:r>
               <w:rPr>
@@ -4324,10 +6101,9 @@
             <w:r>
               <w:rPr>
                 <w:rStyle w:val="Hyperlink"/>
-                <w:rFonts w:cs="Arial"/>
                 <w:noProof/>
               </w:rPr>
-              <w:t>Hipomenorea</w:t>
+              <w:t>Validasi</w:t>
             </w:r>
             <w:r>
               <w:rPr>
@@ -4348,7 +6124,7 @@
                 <w:noProof/>
                 <w:webHidden/>
               </w:rPr>
-              <w:instrText xml:space="preserve"> PAGEREF _Toc116304788 \h </w:instrText>
+              <w:instrText xml:space="preserve"> PAGEREF _Toc116646146 \h </w:instrText>
             </w:r>
             <w:r>
               <w:rPr>
@@ -4368,7 +6144,7 @@
                 <w:noProof/>
                 <w:webHidden/>
               </w:rPr>
-              <w:t>11</w:t>
+              <w:t>31</w:t>
             </w:r>
             <w:r>
               <w:rPr>
@@ -4392,14 +6168,13 @@
               <w:lang w:eastAsia="en-ID"/>
             </w:rPr>
           </w:pPr>
-          <w:hyperlink w:anchor="_Toc116304789" w:history="1">
+          <w:hyperlink w:anchor="_Toc116646147" w:history="1">
             <w:r>
               <w:rPr>
                 <w:rStyle w:val="Hyperlink"/>
-                <w:rFonts w:cs="Arial"/>
                 <w:noProof/>
               </w:rPr>
-              <w:t>2.3.3</w:t>
+              <w:t>3.9.3</w:t>
             </w:r>
             <w:r>
               <w:rPr>
@@ -4412,10 +6187,9 @@
             <w:r>
               <w:rPr>
                 <w:rStyle w:val="Hyperlink"/>
-                <w:rFonts w:cs="Arial"/>
                 <w:noProof/>
               </w:rPr>
-              <w:t>Polimenorea</w:t>
+              <w:t>Kuesioner</w:t>
             </w:r>
             <w:r>
               <w:rPr>
@@ -4436,7 +6210,7 @@
                 <w:noProof/>
                 <w:webHidden/>
               </w:rPr>
-              <w:instrText xml:space="preserve"> PAGEREF _Toc116304789 \h </w:instrText>
+              <w:instrText xml:space="preserve"> PAGEREF _Toc116646147 \h </w:instrText>
             </w:r>
             <w:r>
               <w:rPr>
@@ -4456,1779 +6230,7 @@
                 <w:noProof/>
                 <w:webHidden/>
               </w:rPr>
-              <w:t>11</w:t>
-            </w:r>
-            <w:r>
-              <w:rPr>
-                <w:noProof/>
-                <w:webHidden/>
-              </w:rPr>
-              <w:fldChar w:fldCharType="end"/>
-            </w:r>
-          </w:hyperlink>
-        </w:p>
-        <w:p>
-          <w:pPr>
-            <w:pStyle w:val="TOC3"/>
-            <w:tabs>
-              <w:tab w:val="left" w:pos="1320"/>
-              <w:tab w:val="right" w:leader="dot" w:pos="8070"/>
-            </w:tabs>
-            <w:rPr>
-              <w:rFonts w:eastAsiaTheme="minorEastAsia"/>
-              <w:noProof/>
-              <w:lang w:eastAsia="en-ID"/>
-            </w:rPr>
-          </w:pPr>
-          <w:hyperlink w:anchor="_Toc116304790" w:history="1">
-            <w:r>
-              <w:rPr>
-                <w:rStyle w:val="Hyperlink"/>
-                <w:rFonts w:cs="Arial"/>
-                <w:noProof/>
-              </w:rPr>
-              <w:t>2.3.4</w:t>
-            </w:r>
-            <w:r>
-              <w:rPr>
-                <w:rFonts w:eastAsiaTheme="minorEastAsia"/>
-                <w:noProof/>
-                <w:lang w:eastAsia="en-ID"/>
-              </w:rPr>
-              <w:tab/>
-            </w:r>
-            <w:r>
-              <w:rPr>
-                <w:rStyle w:val="Hyperlink"/>
-                <w:rFonts w:cs="Arial"/>
-                <w:noProof/>
-              </w:rPr>
-              <w:t>Oligomenorea</w:t>
-            </w:r>
-            <w:r>
-              <w:rPr>
-                <w:noProof/>
-                <w:webHidden/>
-              </w:rPr>
-              <w:tab/>
-            </w:r>
-            <w:r>
-              <w:rPr>
-                <w:noProof/>
-                <w:webHidden/>
-              </w:rPr>
-              <w:fldChar w:fldCharType="begin"/>
-            </w:r>
-            <w:r>
-              <w:rPr>
-                <w:noProof/>
-                <w:webHidden/>
-              </w:rPr>
-              <w:instrText xml:space="preserve"> PAGEREF _Toc116304790 \h </w:instrText>
-            </w:r>
-            <w:r>
-              <w:rPr>
-                <w:noProof/>
-                <w:webHidden/>
-              </w:rPr>
-            </w:r>
-            <w:r>
-              <w:rPr>
-                <w:noProof/>
-                <w:webHidden/>
-              </w:rPr>
-              <w:fldChar w:fldCharType="separate"/>
-            </w:r>
-            <w:r>
-              <w:rPr>
-                <w:noProof/>
-                <w:webHidden/>
-              </w:rPr>
-              <w:t>12</w:t>
-            </w:r>
-            <w:r>
-              <w:rPr>
-                <w:noProof/>
-                <w:webHidden/>
-              </w:rPr>
-              <w:fldChar w:fldCharType="end"/>
-            </w:r>
-          </w:hyperlink>
-        </w:p>
-        <w:p>
-          <w:pPr>
-            <w:pStyle w:val="TOC3"/>
-            <w:tabs>
-              <w:tab w:val="left" w:pos="1320"/>
-              <w:tab w:val="right" w:leader="dot" w:pos="8070"/>
-            </w:tabs>
-            <w:rPr>
-              <w:rFonts w:eastAsiaTheme="minorEastAsia"/>
-              <w:noProof/>
-              <w:lang w:eastAsia="en-ID"/>
-            </w:rPr>
-          </w:pPr>
-          <w:hyperlink w:anchor="_Toc116304791" w:history="1">
-            <w:r>
-              <w:rPr>
-                <w:rStyle w:val="Hyperlink"/>
-                <w:rFonts w:cs="Arial"/>
-                <w:noProof/>
-              </w:rPr>
-              <w:t>2.3.5</w:t>
-            </w:r>
-            <w:r>
-              <w:rPr>
-                <w:rFonts w:eastAsiaTheme="minorEastAsia"/>
-                <w:noProof/>
-                <w:lang w:eastAsia="en-ID"/>
-              </w:rPr>
-              <w:tab/>
-            </w:r>
-            <w:r>
-              <w:rPr>
-                <w:rStyle w:val="Hyperlink"/>
-                <w:rFonts w:cs="Arial"/>
-                <w:noProof/>
-              </w:rPr>
-              <w:t>Amenorea</w:t>
-            </w:r>
-            <w:r>
-              <w:rPr>
-                <w:noProof/>
-                <w:webHidden/>
-              </w:rPr>
-              <w:tab/>
-            </w:r>
-            <w:r>
-              <w:rPr>
-                <w:noProof/>
-                <w:webHidden/>
-              </w:rPr>
-              <w:fldChar w:fldCharType="begin"/>
-            </w:r>
-            <w:r>
-              <w:rPr>
-                <w:noProof/>
-                <w:webHidden/>
-              </w:rPr>
-              <w:instrText xml:space="preserve"> PAGEREF _Toc116304791 \h </w:instrText>
-            </w:r>
-            <w:r>
-              <w:rPr>
-                <w:noProof/>
-                <w:webHidden/>
-              </w:rPr>
-            </w:r>
-            <w:r>
-              <w:rPr>
-                <w:noProof/>
-                <w:webHidden/>
-              </w:rPr>
-              <w:fldChar w:fldCharType="separate"/>
-            </w:r>
-            <w:r>
-              <w:rPr>
-                <w:noProof/>
-                <w:webHidden/>
-              </w:rPr>
-              <w:t>12</w:t>
-            </w:r>
-            <w:r>
-              <w:rPr>
-                <w:noProof/>
-                <w:webHidden/>
-              </w:rPr>
-              <w:fldChar w:fldCharType="end"/>
-            </w:r>
-          </w:hyperlink>
-        </w:p>
-        <w:p>
-          <w:pPr>
-            <w:pStyle w:val="TOC3"/>
-            <w:tabs>
-              <w:tab w:val="left" w:pos="1320"/>
-              <w:tab w:val="right" w:leader="dot" w:pos="8070"/>
-            </w:tabs>
-            <w:rPr>
-              <w:rFonts w:eastAsiaTheme="minorEastAsia"/>
-              <w:noProof/>
-              <w:lang w:eastAsia="en-ID"/>
-            </w:rPr>
-          </w:pPr>
-          <w:hyperlink w:anchor="_Toc116304792" w:history="1">
-            <w:r>
-              <w:rPr>
-                <w:rStyle w:val="Hyperlink"/>
-                <w:noProof/>
-              </w:rPr>
-              <w:t>2.3.6</w:t>
-            </w:r>
-            <w:r>
-              <w:rPr>
-                <w:rFonts w:eastAsiaTheme="minorEastAsia"/>
-                <w:noProof/>
-                <w:lang w:eastAsia="en-ID"/>
-              </w:rPr>
-              <w:tab/>
-            </w:r>
-            <w:r>
-              <w:rPr>
-                <w:rStyle w:val="Hyperlink"/>
-                <w:noProof/>
-              </w:rPr>
-              <w:t>Metroragia</w:t>
-            </w:r>
-            <w:r>
-              <w:rPr>
-                <w:noProof/>
-                <w:webHidden/>
-              </w:rPr>
-              <w:tab/>
-            </w:r>
-            <w:r>
-              <w:rPr>
-                <w:noProof/>
-                <w:webHidden/>
-              </w:rPr>
-              <w:fldChar w:fldCharType="begin"/>
-            </w:r>
-            <w:r>
-              <w:rPr>
-                <w:noProof/>
-                <w:webHidden/>
-              </w:rPr>
-              <w:instrText xml:space="preserve"> PAGEREF _Toc116304792 \h </w:instrText>
-            </w:r>
-            <w:r>
-              <w:rPr>
-                <w:noProof/>
-                <w:webHidden/>
-              </w:rPr>
-            </w:r>
-            <w:r>
-              <w:rPr>
-                <w:noProof/>
-                <w:webHidden/>
-              </w:rPr>
-              <w:fldChar w:fldCharType="separate"/>
-            </w:r>
-            <w:r>
-              <w:rPr>
-                <w:noProof/>
-                <w:webHidden/>
-              </w:rPr>
-              <w:t>12</w:t>
-            </w:r>
-            <w:r>
-              <w:rPr>
-                <w:noProof/>
-                <w:webHidden/>
-              </w:rPr>
-              <w:fldChar w:fldCharType="end"/>
-            </w:r>
-          </w:hyperlink>
-        </w:p>
-        <w:p>
-          <w:pPr>
-            <w:pStyle w:val="TOC3"/>
-            <w:tabs>
-              <w:tab w:val="left" w:pos="1320"/>
-              <w:tab w:val="right" w:leader="dot" w:pos="8070"/>
-            </w:tabs>
-            <w:rPr>
-              <w:rFonts w:eastAsiaTheme="minorEastAsia"/>
-              <w:noProof/>
-              <w:lang w:eastAsia="en-ID"/>
-            </w:rPr>
-          </w:pPr>
-          <w:hyperlink w:anchor="_Toc116304793" w:history="1">
-            <w:r>
-              <w:rPr>
-                <w:rStyle w:val="Hyperlink"/>
-                <w:noProof/>
-              </w:rPr>
-              <w:t>2.3.7</w:t>
-            </w:r>
-            <w:r>
-              <w:rPr>
-                <w:rFonts w:eastAsiaTheme="minorEastAsia"/>
-                <w:noProof/>
-                <w:lang w:eastAsia="en-ID"/>
-              </w:rPr>
-              <w:tab/>
-            </w:r>
-            <w:r>
-              <w:rPr>
-                <w:rStyle w:val="Hyperlink"/>
-                <w:noProof/>
-              </w:rPr>
-              <w:t>Menometroragia</w:t>
-            </w:r>
-            <w:r>
-              <w:rPr>
-                <w:noProof/>
-                <w:webHidden/>
-              </w:rPr>
-              <w:tab/>
-            </w:r>
-            <w:r>
-              <w:rPr>
-                <w:noProof/>
-                <w:webHidden/>
-              </w:rPr>
-              <w:fldChar w:fldCharType="begin"/>
-            </w:r>
-            <w:r>
-              <w:rPr>
-                <w:noProof/>
-                <w:webHidden/>
-              </w:rPr>
-              <w:instrText xml:space="preserve"> PAGEREF _Toc116304793 \h </w:instrText>
-            </w:r>
-            <w:r>
-              <w:rPr>
-                <w:noProof/>
-                <w:webHidden/>
-              </w:rPr>
-            </w:r>
-            <w:r>
-              <w:rPr>
-                <w:noProof/>
-                <w:webHidden/>
-              </w:rPr>
-              <w:fldChar w:fldCharType="separate"/>
-            </w:r>
-            <w:r>
-              <w:rPr>
-                <w:noProof/>
-                <w:webHidden/>
-              </w:rPr>
-              <w:t>12</w:t>
-            </w:r>
-            <w:r>
-              <w:rPr>
-                <w:noProof/>
-                <w:webHidden/>
-              </w:rPr>
-              <w:fldChar w:fldCharType="end"/>
-            </w:r>
-          </w:hyperlink>
-        </w:p>
-        <w:p>
-          <w:pPr>
-            <w:pStyle w:val="TOC3"/>
-            <w:tabs>
-              <w:tab w:val="left" w:pos="1320"/>
-              <w:tab w:val="right" w:leader="dot" w:pos="8070"/>
-            </w:tabs>
-            <w:rPr>
-              <w:rFonts w:eastAsiaTheme="minorEastAsia"/>
-              <w:noProof/>
-              <w:lang w:eastAsia="en-ID"/>
-            </w:rPr>
-          </w:pPr>
-          <w:hyperlink w:anchor="_Toc116304794" w:history="1">
-            <w:r>
-              <w:rPr>
-                <w:rStyle w:val="Hyperlink"/>
-                <w:noProof/>
-              </w:rPr>
-              <w:t>2.3.8</w:t>
-            </w:r>
-            <w:r>
-              <w:rPr>
-                <w:rFonts w:eastAsiaTheme="minorEastAsia"/>
-                <w:noProof/>
-                <w:lang w:eastAsia="en-ID"/>
-              </w:rPr>
-              <w:tab/>
-            </w:r>
-            <w:r>
-              <w:rPr>
-                <w:rStyle w:val="Hyperlink"/>
-                <w:noProof/>
-              </w:rPr>
-              <w:t>Dismenoria</w:t>
-            </w:r>
-            <w:r>
-              <w:rPr>
-                <w:noProof/>
-                <w:webHidden/>
-              </w:rPr>
-              <w:tab/>
-            </w:r>
-            <w:r>
-              <w:rPr>
-                <w:noProof/>
-                <w:webHidden/>
-              </w:rPr>
-              <w:fldChar w:fldCharType="begin"/>
-            </w:r>
-            <w:r>
-              <w:rPr>
-                <w:noProof/>
-                <w:webHidden/>
-              </w:rPr>
-              <w:instrText xml:space="preserve"> PAGEREF _Toc116304794 \h </w:instrText>
-            </w:r>
-            <w:r>
-              <w:rPr>
-                <w:noProof/>
-                <w:webHidden/>
-              </w:rPr>
-            </w:r>
-            <w:r>
-              <w:rPr>
-                <w:noProof/>
-                <w:webHidden/>
-              </w:rPr>
-              <w:fldChar w:fldCharType="separate"/>
-            </w:r>
-            <w:r>
-              <w:rPr>
-                <w:noProof/>
-                <w:webHidden/>
-              </w:rPr>
-              <w:t>13</w:t>
-            </w:r>
-            <w:r>
-              <w:rPr>
-                <w:noProof/>
-                <w:webHidden/>
-              </w:rPr>
-              <w:fldChar w:fldCharType="end"/>
-            </w:r>
-          </w:hyperlink>
-        </w:p>
-        <w:p>
-          <w:pPr>
-            <w:pStyle w:val="TOC3"/>
-            <w:tabs>
-              <w:tab w:val="left" w:pos="1320"/>
-              <w:tab w:val="right" w:leader="dot" w:pos="8070"/>
-            </w:tabs>
-            <w:rPr>
-              <w:rFonts w:eastAsiaTheme="minorEastAsia"/>
-              <w:noProof/>
-              <w:lang w:eastAsia="en-ID"/>
-            </w:rPr>
-          </w:pPr>
-          <w:hyperlink w:anchor="_Toc116304795" w:history="1">
-            <w:r>
-              <w:rPr>
-                <w:rStyle w:val="Hyperlink"/>
-                <w:noProof/>
-              </w:rPr>
-              <w:t>2.3.9</w:t>
-            </w:r>
-            <w:r>
-              <w:rPr>
-                <w:rFonts w:eastAsiaTheme="minorEastAsia"/>
-                <w:noProof/>
-                <w:lang w:eastAsia="en-ID"/>
-              </w:rPr>
-              <w:tab/>
-            </w:r>
-            <w:r>
-              <w:rPr>
-                <w:rStyle w:val="Hyperlink"/>
-                <w:noProof/>
-              </w:rPr>
-              <w:t>Perdarahan Uterus Disfungsi (PUD)</w:t>
-            </w:r>
-            <w:r>
-              <w:rPr>
-                <w:noProof/>
-                <w:webHidden/>
-              </w:rPr>
-              <w:tab/>
-            </w:r>
-            <w:r>
-              <w:rPr>
-                <w:noProof/>
-                <w:webHidden/>
-              </w:rPr>
-              <w:fldChar w:fldCharType="begin"/>
-            </w:r>
-            <w:r>
-              <w:rPr>
-                <w:noProof/>
-                <w:webHidden/>
-              </w:rPr>
-              <w:instrText xml:space="preserve"> PAGEREF _Toc116304795 \h </w:instrText>
-            </w:r>
-            <w:r>
-              <w:rPr>
-                <w:noProof/>
-                <w:webHidden/>
-              </w:rPr>
-            </w:r>
-            <w:r>
-              <w:rPr>
-                <w:noProof/>
-                <w:webHidden/>
-              </w:rPr>
-              <w:fldChar w:fldCharType="separate"/>
-            </w:r>
-            <w:r>
-              <w:rPr>
-                <w:noProof/>
-                <w:webHidden/>
-              </w:rPr>
-              <w:t>13</w:t>
-            </w:r>
-            <w:r>
-              <w:rPr>
-                <w:noProof/>
-                <w:webHidden/>
-              </w:rPr>
-              <w:fldChar w:fldCharType="end"/>
-            </w:r>
-          </w:hyperlink>
-        </w:p>
-        <w:p>
-          <w:pPr>
-            <w:pStyle w:val="TOC2"/>
-            <w:tabs>
-              <w:tab w:val="left" w:pos="880"/>
-              <w:tab w:val="right" w:leader="dot" w:pos="8070"/>
-            </w:tabs>
-            <w:rPr>
-              <w:rFonts w:eastAsiaTheme="minorEastAsia"/>
-              <w:noProof/>
-              <w:lang w:eastAsia="en-ID"/>
-            </w:rPr>
-          </w:pPr>
-          <w:hyperlink w:anchor="_Toc116304796" w:history="1">
-            <w:r>
-              <w:rPr>
-                <w:rStyle w:val="Hyperlink"/>
-                <w:rFonts w:cs="Arial"/>
-                <w:i/>
-                <w:iCs/>
-                <w:noProof/>
-              </w:rPr>
-              <w:t>2.4</w:t>
-            </w:r>
-            <w:r>
-              <w:rPr>
-                <w:rFonts w:eastAsiaTheme="minorEastAsia"/>
-                <w:noProof/>
-                <w:lang w:eastAsia="en-ID"/>
-              </w:rPr>
-              <w:tab/>
-            </w:r>
-            <w:r>
-              <w:rPr>
-                <w:rStyle w:val="Hyperlink"/>
-                <w:rFonts w:cs="Arial"/>
-                <w:i/>
-                <w:iCs/>
-                <w:noProof/>
-              </w:rPr>
-              <w:t>State of the Art</w:t>
-            </w:r>
-            <w:r>
-              <w:rPr>
-                <w:noProof/>
-                <w:webHidden/>
-              </w:rPr>
-              <w:tab/>
-            </w:r>
-            <w:r>
-              <w:rPr>
-                <w:noProof/>
-                <w:webHidden/>
-              </w:rPr>
-              <w:fldChar w:fldCharType="begin"/>
-            </w:r>
-            <w:r>
-              <w:rPr>
-                <w:noProof/>
-                <w:webHidden/>
-              </w:rPr>
-              <w:instrText xml:space="preserve"> PAGEREF _Toc116304796 \h </w:instrText>
-            </w:r>
-            <w:r>
-              <w:rPr>
-                <w:noProof/>
-                <w:webHidden/>
-              </w:rPr>
-            </w:r>
-            <w:r>
-              <w:rPr>
-                <w:noProof/>
-                <w:webHidden/>
-              </w:rPr>
-              <w:fldChar w:fldCharType="separate"/>
-            </w:r>
-            <w:r>
-              <w:rPr>
-                <w:noProof/>
-                <w:webHidden/>
-              </w:rPr>
-              <w:t>13</w:t>
-            </w:r>
-            <w:r>
-              <w:rPr>
-                <w:noProof/>
-                <w:webHidden/>
-              </w:rPr>
-              <w:fldChar w:fldCharType="end"/>
-            </w:r>
-          </w:hyperlink>
-        </w:p>
-        <w:p>
-          <w:pPr>
-            <w:pStyle w:val="TOC1"/>
-            <w:rPr>
-              <w:rFonts w:asciiTheme="minorHAnsi" w:eastAsiaTheme="minorEastAsia" w:hAnsiTheme="minorHAnsi" w:cstheme="minorBidi"/>
-              <w:bCs w:val="0"/>
-              <w:caps w:val="0"/>
-              <w:noProof/>
-              <w:sz w:val="22"/>
-              <w:szCs w:val="22"/>
-              <w:lang w:val="en-ID" w:eastAsia="en-ID"/>
-            </w:rPr>
-          </w:pPr>
-          <w:hyperlink w:anchor="_Toc116304797" w:history="1">
-            <w:r>
-              <w:rPr>
-                <w:rStyle w:val="Hyperlink"/>
-                <w:rFonts w:cs="Arial"/>
-                <w:noProof/>
-              </w:rPr>
-              <w:t>BAB III</w:t>
-            </w:r>
-            <w:r>
-              <w:rPr>
-                <w:noProof/>
-                <w:webHidden/>
-              </w:rPr>
-              <w:tab/>
-            </w:r>
-            <w:r>
-              <w:rPr>
-                <w:noProof/>
-                <w:webHidden/>
-              </w:rPr>
-              <w:fldChar w:fldCharType="begin"/>
-            </w:r>
-            <w:r>
-              <w:rPr>
-                <w:noProof/>
-                <w:webHidden/>
-              </w:rPr>
-              <w:instrText xml:space="preserve"> PAGEREF _Toc116304797 \h </w:instrText>
-            </w:r>
-            <w:r>
-              <w:rPr>
-                <w:noProof/>
-                <w:webHidden/>
-              </w:rPr>
-            </w:r>
-            <w:r>
-              <w:rPr>
-                <w:noProof/>
-                <w:webHidden/>
-              </w:rPr>
-              <w:fldChar w:fldCharType="separate"/>
-            </w:r>
-            <w:r>
-              <w:rPr>
-                <w:noProof/>
-                <w:webHidden/>
-              </w:rPr>
-              <w:t>14</w:t>
-            </w:r>
-            <w:r>
-              <w:rPr>
-                <w:noProof/>
-                <w:webHidden/>
-              </w:rPr>
-              <w:fldChar w:fldCharType="end"/>
-            </w:r>
-          </w:hyperlink>
-        </w:p>
-        <w:p>
-          <w:pPr>
-            <w:pStyle w:val="TOC2"/>
-            <w:tabs>
-              <w:tab w:val="left" w:pos="880"/>
-              <w:tab w:val="right" w:leader="dot" w:pos="8070"/>
-            </w:tabs>
-            <w:rPr>
-              <w:rFonts w:eastAsiaTheme="minorEastAsia"/>
-              <w:noProof/>
-              <w:lang w:eastAsia="en-ID"/>
-            </w:rPr>
-          </w:pPr>
-          <w:hyperlink w:anchor="_Toc116304798" w:history="1">
-            <w:r>
-              <w:rPr>
-                <w:rStyle w:val="Hyperlink"/>
-                <w:rFonts w:cs="Arial"/>
-                <w:noProof/>
-              </w:rPr>
-              <w:t>3.1</w:t>
-            </w:r>
-            <w:r>
-              <w:rPr>
-                <w:rFonts w:eastAsiaTheme="minorEastAsia"/>
-                <w:noProof/>
-                <w:lang w:eastAsia="en-ID"/>
-              </w:rPr>
-              <w:tab/>
-            </w:r>
-            <w:r>
-              <w:rPr>
-                <w:rStyle w:val="Hyperlink"/>
-                <w:rFonts w:cs="Arial"/>
-                <w:noProof/>
-              </w:rPr>
-              <w:t>Alur, Waktu, dan Lokasi Penelitian</w:t>
-            </w:r>
-            <w:r>
-              <w:rPr>
-                <w:noProof/>
-                <w:webHidden/>
-              </w:rPr>
-              <w:tab/>
-            </w:r>
-            <w:r>
-              <w:rPr>
-                <w:noProof/>
-                <w:webHidden/>
-              </w:rPr>
-              <w:fldChar w:fldCharType="begin"/>
-            </w:r>
-            <w:r>
-              <w:rPr>
-                <w:noProof/>
-                <w:webHidden/>
-              </w:rPr>
-              <w:instrText xml:space="preserve"> PAGEREF _Toc116304798 \h </w:instrText>
-            </w:r>
-            <w:r>
-              <w:rPr>
-                <w:noProof/>
-                <w:webHidden/>
-              </w:rPr>
-            </w:r>
-            <w:r>
-              <w:rPr>
-                <w:noProof/>
-                <w:webHidden/>
-              </w:rPr>
-              <w:fldChar w:fldCharType="separate"/>
-            </w:r>
-            <w:r>
-              <w:rPr>
-                <w:noProof/>
-                <w:webHidden/>
-              </w:rPr>
-              <w:t>14</w:t>
-            </w:r>
-            <w:r>
-              <w:rPr>
-                <w:noProof/>
-                <w:webHidden/>
-              </w:rPr>
-              <w:fldChar w:fldCharType="end"/>
-            </w:r>
-          </w:hyperlink>
-        </w:p>
-        <w:p>
-          <w:pPr>
-            <w:pStyle w:val="TOC2"/>
-            <w:tabs>
-              <w:tab w:val="left" w:pos="880"/>
-              <w:tab w:val="right" w:leader="dot" w:pos="8070"/>
-            </w:tabs>
-            <w:rPr>
-              <w:rFonts w:eastAsiaTheme="minorEastAsia"/>
-              <w:noProof/>
-              <w:lang w:eastAsia="en-ID"/>
-            </w:rPr>
-          </w:pPr>
-          <w:hyperlink w:anchor="_Toc116304799" w:history="1">
-            <w:r>
-              <w:rPr>
-                <w:rStyle w:val="Hyperlink"/>
-                <w:rFonts w:cs="Arial"/>
-                <w:noProof/>
-              </w:rPr>
-              <w:t>3.2</w:t>
-            </w:r>
-            <w:r>
-              <w:rPr>
-                <w:rFonts w:eastAsiaTheme="minorEastAsia"/>
-                <w:noProof/>
-                <w:lang w:eastAsia="en-ID"/>
-              </w:rPr>
-              <w:tab/>
-            </w:r>
-            <w:r>
-              <w:rPr>
-                <w:rStyle w:val="Hyperlink"/>
-                <w:rFonts w:cs="Arial"/>
-                <w:noProof/>
-              </w:rPr>
-              <w:t>Bahan dan Alat Penelitian</w:t>
-            </w:r>
-            <w:r>
-              <w:rPr>
-                <w:noProof/>
-                <w:webHidden/>
-              </w:rPr>
-              <w:tab/>
-            </w:r>
-            <w:r>
-              <w:rPr>
-                <w:noProof/>
-                <w:webHidden/>
-              </w:rPr>
-              <w:fldChar w:fldCharType="begin"/>
-            </w:r>
-            <w:r>
-              <w:rPr>
-                <w:noProof/>
-                <w:webHidden/>
-              </w:rPr>
-              <w:instrText xml:space="preserve"> PAGEREF _Toc116304799 \h </w:instrText>
-            </w:r>
-            <w:r>
-              <w:rPr>
-                <w:noProof/>
-                <w:webHidden/>
-              </w:rPr>
-            </w:r>
-            <w:r>
-              <w:rPr>
-                <w:noProof/>
-                <w:webHidden/>
-              </w:rPr>
-              <w:fldChar w:fldCharType="separate"/>
-            </w:r>
-            <w:r>
-              <w:rPr>
-                <w:noProof/>
-                <w:webHidden/>
-              </w:rPr>
-              <w:t>16</w:t>
-            </w:r>
-            <w:r>
-              <w:rPr>
-                <w:noProof/>
-                <w:webHidden/>
-              </w:rPr>
-              <w:fldChar w:fldCharType="end"/>
-            </w:r>
-          </w:hyperlink>
-        </w:p>
-        <w:p>
-          <w:pPr>
-            <w:pStyle w:val="TOC3"/>
-            <w:tabs>
-              <w:tab w:val="left" w:pos="1320"/>
-              <w:tab w:val="right" w:leader="dot" w:pos="8070"/>
-            </w:tabs>
-            <w:rPr>
-              <w:rFonts w:eastAsiaTheme="minorEastAsia"/>
-              <w:noProof/>
-              <w:lang w:eastAsia="en-ID"/>
-            </w:rPr>
-          </w:pPr>
-          <w:hyperlink w:anchor="_Toc116304800" w:history="1">
-            <w:r>
-              <w:rPr>
-                <w:rStyle w:val="Hyperlink"/>
-                <w:rFonts w:cs="Arial"/>
-                <w:noProof/>
-              </w:rPr>
-              <w:t>3.2.1</w:t>
-            </w:r>
-            <w:r>
-              <w:rPr>
-                <w:rFonts w:eastAsiaTheme="minorEastAsia"/>
-                <w:noProof/>
-                <w:lang w:eastAsia="en-ID"/>
-              </w:rPr>
-              <w:tab/>
-            </w:r>
-            <w:r>
-              <w:rPr>
-                <w:rStyle w:val="Hyperlink"/>
-                <w:rFonts w:cs="Arial"/>
-                <w:noProof/>
-              </w:rPr>
-              <w:t>Perangkat Keras (</w:t>
-            </w:r>
-            <w:r>
-              <w:rPr>
-                <w:rStyle w:val="Hyperlink"/>
-                <w:rFonts w:cs="Arial"/>
-                <w:i/>
-                <w:iCs/>
-                <w:noProof/>
-              </w:rPr>
-              <w:t>Hardware</w:t>
-            </w:r>
-            <w:r>
-              <w:rPr>
-                <w:rStyle w:val="Hyperlink"/>
-                <w:rFonts w:cs="Arial"/>
-                <w:noProof/>
-              </w:rPr>
-              <w:t>)</w:t>
-            </w:r>
-            <w:r>
-              <w:rPr>
-                <w:noProof/>
-                <w:webHidden/>
-              </w:rPr>
-              <w:tab/>
-            </w:r>
-            <w:r>
-              <w:rPr>
-                <w:noProof/>
-                <w:webHidden/>
-              </w:rPr>
-              <w:fldChar w:fldCharType="begin"/>
-            </w:r>
-            <w:r>
-              <w:rPr>
-                <w:noProof/>
-                <w:webHidden/>
-              </w:rPr>
-              <w:instrText xml:space="preserve"> PAGEREF _Toc116304800 \h </w:instrText>
-            </w:r>
-            <w:r>
-              <w:rPr>
-                <w:noProof/>
-                <w:webHidden/>
-              </w:rPr>
-            </w:r>
-            <w:r>
-              <w:rPr>
-                <w:noProof/>
-                <w:webHidden/>
-              </w:rPr>
-              <w:fldChar w:fldCharType="separate"/>
-            </w:r>
-            <w:r>
-              <w:rPr>
-                <w:noProof/>
-                <w:webHidden/>
-              </w:rPr>
-              <w:t>16</w:t>
-            </w:r>
-            <w:r>
-              <w:rPr>
-                <w:noProof/>
-                <w:webHidden/>
-              </w:rPr>
-              <w:fldChar w:fldCharType="end"/>
-            </w:r>
-          </w:hyperlink>
-        </w:p>
-        <w:p>
-          <w:pPr>
-            <w:pStyle w:val="TOC3"/>
-            <w:tabs>
-              <w:tab w:val="left" w:pos="1320"/>
-              <w:tab w:val="right" w:leader="dot" w:pos="8070"/>
-            </w:tabs>
-            <w:rPr>
-              <w:rFonts w:eastAsiaTheme="minorEastAsia"/>
-              <w:noProof/>
-              <w:lang w:eastAsia="en-ID"/>
-            </w:rPr>
-          </w:pPr>
-          <w:hyperlink w:anchor="_Toc116304801" w:history="1">
-            <w:r>
-              <w:rPr>
-                <w:rStyle w:val="Hyperlink"/>
-                <w:rFonts w:cs="Arial"/>
-                <w:noProof/>
-              </w:rPr>
-              <w:t>3.2.2</w:t>
-            </w:r>
-            <w:r>
-              <w:rPr>
-                <w:rFonts w:eastAsiaTheme="minorEastAsia"/>
-                <w:noProof/>
-                <w:lang w:eastAsia="en-ID"/>
-              </w:rPr>
-              <w:tab/>
-            </w:r>
-            <w:r>
-              <w:rPr>
-                <w:rStyle w:val="Hyperlink"/>
-                <w:rFonts w:cs="Arial"/>
-                <w:noProof/>
-              </w:rPr>
-              <w:t>Perangkat Lunak (</w:t>
-            </w:r>
-            <w:r>
-              <w:rPr>
-                <w:rStyle w:val="Hyperlink"/>
-                <w:rFonts w:cs="Arial"/>
-                <w:i/>
-                <w:iCs/>
-                <w:noProof/>
-              </w:rPr>
-              <w:t>Software</w:t>
-            </w:r>
-            <w:r>
-              <w:rPr>
-                <w:rStyle w:val="Hyperlink"/>
-                <w:rFonts w:cs="Arial"/>
-                <w:noProof/>
-              </w:rPr>
-              <w:t>)</w:t>
-            </w:r>
-            <w:r>
-              <w:rPr>
-                <w:noProof/>
-                <w:webHidden/>
-              </w:rPr>
-              <w:tab/>
-            </w:r>
-            <w:r>
-              <w:rPr>
-                <w:noProof/>
-                <w:webHidden/>
-              </w:rPr>
-              <w:fldChar w:fldCharType="begin"/>
-            </w:r>
-            <w:r>
-              <w:rPr>
-                <w:noProof/>
-                <w:webHidden/>
-              </w:rPr>
-              <w:instrText xml:space="preserve"> PAGEREF _Toc116304801 \h </w:instrText>
-            </w:r>
-            <w:r>
-              <w:rPr>
-                <w:noProof/>
-                <w:webHidden/>
-              </w:rPr>
-            </w:r>
-            <w:r>
-              <w:rPr>
-                <w:noProof/>
-                <w:webHidden/>
-              </w:rPr>
-              <w:fldChar w:fldCharType="separate"/>
-            </w:r>
-            <w:r>
-              <w:rPr>
-                <w:noProof/>
-                <w:webHidden/>
-              </w:rPr>
-              <w:t>16</w:t>
-            </w:r>
-            <w:r>
-              <w:rPr>
-                <w:noProof/>
-                <w:webHidden/>
-              </w:rPr>
-              <w:fldChar w:fldCharType="end"/>
-            </w:r>
-          </w:hyperlink>
-        </w:p>
-        <w:p>
-          <w:pPr>
-            <w:pStyle w:val="TOC2"/>
-            <w:tabs>
-              <w:tab w:val="left" w:pos="880"/>
-              <w:tab w:val="right" w:leader="dot" w:pos="8070"/>
-            </w:tabs>
-            <w:rPr>
-              <w:rFonts w:eastAsiaTheme="minorEastAsia"/>
-              <w:noProof/>
-              <w:lang w:eastAsia="en-ID"/>
-            </w:rPr>
-          </w:pPr>
-          <w:hyperlink w:anchor="_Toc116304802" w:history="1">
-            <w:r>
-              <w:rPr>
-                <w:rStyle w:val="Hyperlink"/>
-                <w:noProof/>
-              </w:rPr>
-              <w:t>3.3</w:t>
-            </w:r>
-            <w:r>
-              <w:rPr>
-                <w:rFonts w:eastAsiaTheme="minorEastAsia"/>
-                <w:noProof/>
-                <w:lang w:eastAsia="en-ID"/>
-              </w:rPr>
-              <w:tab/>
-            </w:r>
-            <w:r>
-              <w:rPr>
-                <w:rStyle w:val="Hyperlink"/>
-                <w:noProof/>
-              </w:rPr>
-              <w:t>Perencanaan Penelitian</w:t>
-            </w:r>
-            <w:r>
-              <w:rPr>
-                <w:noProof/>
-                <w:webHidden/>
-              </w:rPr>
-              <w:tab/>
-            </w:r>
-            <w:r>
-              <w:rPr>
-                <w:noProof/>
-                <w:webHidden/>
-              </w:rPr>
-              <w:fldChar w:fldCharType="begin"/>
-            </w:r>
-            <w:r>
-              <w:rPr>
-                <w:noProof/>
-                <w:webHidden/>
-              </w:rPr>
-              <w:instrText xml:space="preserve"> PAGEREF _Toc116304802 \h </w:instrText>
-            </w:r>
-            <w:r>
-              <w:rPr>
-                <w:noProof/>
-                <w:webHidden/>
-              </w:rPr>
-            </w:r>
-            <w:r>
-              <w:rPr>
-                <w:noProof/>
-                <w:webHidden/>
-              </w:rPr>
-              <w:fldChar w:fldCharType="separate"/>
-            </w:r>
-            <w:r>
-              <w:rPr>
-                <w:noProof/>
-                <w:webHidden/>
-              </w:rPr>
-              <w:t>17</w:t>
-            </w:r>
-            <w:r>
-              <w:rPr>
-                <w:noProof/>
-                <w:webHidden/>
-              </w:rPr>
-              <w:fldChar w:fldCharType="end"/>
-            </w:r>
-          </w:hyperlink>
-        </w:p>
-        <w:p>
-          <w:pPr>
-            <w:pStyle w:val="TOC3"/>
-            <w:tabs>
-              <w:tab w:val="left" w:pos="1320"/>
-              <w:tab w:val="right" w:leader="dot" w:pos="8070"/>
-            </w:tabs>
-            <w:rPr>
-              <w:rFonts w:eastAsiaTheme="minorEastAsia"/>
-              <w:noProof/>
-              <w:lang w:eastAsia="en-ID"/>
-            </w:rPr>
-          </w:pPr>
-          <w:hyperlink w:anchor="_Toc116304803" w:history="1">
-            <w:r>
-              <w:rPr>
-                <w:rStyle w:val="Hyperlink"/>
-                <w:noProof/>
-              </w:rPr>
-              <w:t>3.3.1</w:t>
-            </w:r>
-            <w:r>
-              <w:rPr>
-                <w:rFonts w:eastAsiaTheme="minorEastAsia"/>
-                <w:noProof/>
-                <w:lang w:eastAsia="en-ID"/>
-              </w:rPr>
-              <w:tab/>
-            </w:r>
-            <w:r>
-              <w:rPr>
-                <w:rStyle w:val="Hyperlink"/>
-                <w:noProof/>
-              </w:rPr>
-              <w:t>Pengumpulan Data</w:t>
-            </w:r>
-            <w:r>
-              <w:rPr>
-                <w:noProof/>
-                <w:webHidden/>
-              </w:rPr>
-              <w:tab/>
-            </w:r>
-            <w:r>
-              <w:rPr>
-                <w:noProof/>
-                <w:webHidden/>
-              </w:rPr>
-              <w:fldChar w:fldCharType="begin"/>
-            </w:r>
-            <w:r>
-              <w:rPr>
-                <w:noProof/>
-                <w:webHidden/>
-              </w:rPr>
-              <w:instrText xml:space="preserve"> PAGEREF _Toc116304803 \h </w:instrText>
-            </w:r>
-            <w:r>
-              <w:rPr>
-                <w:noProof/>
-                <w:webHidden/>
-              </w:rPr>
-            </w:r>
-            <w:r>
-              <w:rPr>
-                <w:noProof/>
-                <w:webHidden/>
-              </w:rPr>
-              <w:fldChar w:fldCharType="separate"/>
-            </w:r>
-            <w:r>
-              <w:rPr>
-                <w:noProof/>
-                <w:webHidden/>
-              </w:rPr>
-              <w:t>18</w:t>
-            </w:r>
-            <w:r>
-              <w:rPr>
-                <w:noProof/>
-                <w:webHidden/>
-              </w:rPr>
-              <w:fldChar w:fldCharType="end"/>
-            </w:r>
-          </w:hyperlink>
-        </w:p>
-        <w:p>
-          <w:pPr>
-            <w:pStyle w:val="TOC2"/>
-            <w:tabs>
-              <w:tab w:val="left" w:pos="880"/>
-              <w:tab w:val="right" w:leader="dot" w:pos="8070"/>
-            </w:tabs>
-            <w:rPr>
-              <w:rFonts w:eastAsiaTheme="minorEastAsia"/>
-              <w:noProof/>
-              <w:lang w:eastAsia="en-ID"/>
-            </w:rPr>
-          </w:pPr>
-          <w:hyperlink w:anchor="_Toc116304804" w:history="1">
-            <w:r>
-              <w:rPr>
-                <w:rStyle w:val="Hyperlink"/>
-                <w:noProof/>
-              </w:rPr>
-              <w:t>3.4</w:t>
-            </w:r>
-            <w:r>
-              <w:rPr>
-                <w:rFonts w:eastAsiaTheme="minorEastAsia"/>
-                <w:noProof/>
-                <w:lang w:eastAsia="en-ID"/>
-              </w:rPr>
-              <w:tab/>
-            </w:r>
-            <w:r>
-              <w:rPr>
-                <w:rStyle w:val="Hyperlink"/>
-                <w:noProof/>
-              </w:rPr>
-              <w:t>Pemodelan Sistem</w:t>
-            </w:r>
-            <w:r>
-              <w:rPr>
-                <w:noProof/>
-                <w:webHidden/>
-              </w:rPr>
-              <w:tab/>
-            </w:r>
-            <w:r>
-              <w:rPr>
-                <w:noProof/>
-                <w:webHidden/>
-              </w:rPr>
-              <w:fldChar w:fldCharType="begin"/>
-            </w:r>
-            <w:r>
-              <w:rPr>
-                <w:noProof/>
-                <w:webHidden/>
-              </w:rPr>
-              <w:instrText xml:space="preserve"> PAGEREF _Toc116304804 \h </w:instrText>
-            </w:r>
-            <w:r>
-              <w:rPr>
-                <w:noProof/>
-                <w:webHidden/>
-              </w:rPr>
-            </w:r>
-            <w:r>
-              <w:rPr>
-                <w:noProof/>
-                <w:webHidden/>
-              </w:rPr>
-              <w:fldChar w:fldCharType="separate"/>
-            </w:r>
-            <w:r>
-              <w:rPr>
-                <w:noProof/>
-                <w:webHidden/>
-              </w:rPr>
-              <w:t>19</w:t>
-            </w:r>
-            <w:r>
-              <w:rPr>
-                <w:noProof/>
-                <w:webHidden/>
-              </w:rPr>
-              <w:fldChar w:fldCharType="end"/>
-            </w:r>
-          </w:hyperlink>
-        </w:p>
-        <w:p>
-          <w:pPr>
-            <w:pStyle w:val="TOC2"/>
-            <w:tabs>
-              <w:tab w:val="left" w:pos="880"/>
-              <w:tab w:val="right" w:leader="dot" w:pos="8070"/>
-            </w:tabs>
-            <w:rPr>
-              <w:rFonts w:eastAsiaTheme="minorEastAsia"/>
-              <w:noProof/>
-              <w:lang w:eastAsia="en-ID"/>
-            </w:rPr>
-          </w:pPr>
-          <w:hyperlink w:anchor="_Toc116304805" w:history="1">
-            <w:r>
-              <w:rPr>
-                <w:rStyle w:val="Hyperlink"/>
-                <w:noProof/>
-              </w:rPr>
-              <w:t>3.5</w:t>
-            </w:r>
-            <w:r>
-              <w:rPr>
-                <w:rFonts w:eastAsiaTheme="minorEastAsia"/>
-                <w:noProof/>
-                <w:lang w:eastAsia="en-ID"/>
-              </w:rPr>
-              <w:tab/>
-            </w:r>
-            <w:r>
-              <w:rPr>
-                <w:rStyle w:val="Hyperlink"/>
-                <w:noProof/>
-              </w:rPr>
-              <w:t>Alur Sistem</w:t>
-            </w:r>
-            <w:r>
-              <w:rPr>
-                <w:noProof/>
-                <w:webHidden/>
-              </w:rPr>
-              <w:tab/>
-            </w:r>
-            <w:r>
-              <w:rPr>
-                <w:noProof/>
-                <w:webHidden/>
-              </w:rPr>
-              <w:fldChar w:fldCharType="begin"/>
-            </w:r>
-            <w:r>
-              <w:rPr>
-                <w:noProof/>
-                <w:webHidden/>
-              </w:rPr>
-              <w:instrText xml:space="preserve"> PAGEREF _Toc116304805 \h </w:instrText>
-            </w:r>
-            <w:r>
-              <w:rPr>
-                <w:noProof/>
-                <w:webHidden/>
-              </w:rPr>
-            </w:r>
-            <w:r>
-              <w:rPr>
-                <w:noProof/>
-                <w:webHidden/>
-              </w:rPr>
-              <w:fldChar w:fldCharType="separate"/>
-            </w:r>
-            <w:r>
-              <w:rPr>
-                <w:noProof/>
-                <w:webHidden/>
-              </w:rPr>
-              <w:t>21</w:t>
-            </w:r>
-            <w:r>
-              <w:rPr>
-                <w:noProof/>
-                <w:webHidden/>
-              </w:rPr>
-              <w:fldChar w:fldCharType="end"/>
-            </w:r>
-          </w:hyperlink>
-        </w:p>
-        <w:p>
-          <w:pPr>
-            <w:pStyle w:val="TOC2"/>
-            <w:tabs>
-              <w:tab w:val="left" w:pos="880"/>
-              <w:tab w:val="right" w:leader="dot" w:pos="8070"/>
-            </w:tabs>
-            <w:rPr>
-              <w:rFonts w:eastAsiaTheme="minorEastAsia"/>
-              <w:noProof/>
-              <w:lang w:eastAsia="en-ID"/>
-            </w:rPr>
-          </w:pPr>
-          <w:hyperlink w:anchor="_Toc116304806" w:history="1">
-            <w:r>
-              <w:rPr>
-                <w:rStyle w:val="Hyperlink"/>
-                <w:noProof/>
-                <w:highlight w:val="yellow"/>
-              </w:rPr>
-              <w:t>3.6</w:t>
-            </w:r>
-            <w:r>
-              <w:rPr>
-                <w:rFonts w:eastAsiaTheme="minorEastAsia"/>
-                <w:noProof/>
-                <w:lang w:eastAsia="en-ID"/>
-              </w:rPr>
-              <w:tab/>
-            </w:r>
-            <w:r>
-              <w:rPr>
-                <w:rStyle w:val="Hyperlink"/>
-                <w:noProof/>
-                <w:highlight w:val="yellow"/>
-              </w:rPr>
-              <w:t xml:space="preserve">Alur Algoritma </w:t>
-            </w:r>
-            <w:r>
-              <w:rPr>
-                <w:rStyle w:val="Hyperlink"/>
-                <w:i/>
-                <w:iCs/>
-                <w:noProof/>
-                <w:highlight w:val="yellow"/>
-              </w:rPr>
-              <w:t>Naïve Bayes</w:t>
-            </w:r>
-            <w:r>
-              <w:rPr>
-                <w:noProof/>
-                <w:webHidden/>
-              </w:rPr>
-              <w:tab/>
-            </w:r>
-            <w:r>
-              <w:rPr>
-                <w:noProof/>
-                <w:webHidden/>
-              </w:rPr>
-              <w:fldChar w:fldCharType="begin"/>
-            </w:r>
-            <w:r>
-              <w:rPr>
-                <w:noProof/>
-                <w:webHidden/>
-              </w:rPr>
-              <w:instrText xml:space="preserve"> PAGEREF _Toc116304806 \h </w:instrText>
-            </w:r>
-            <w:r>
-              <w:rPr>
-                <w:noProof/>
-                <w:webHidden/>
-              </w:rPr>
-            </w:r>
-            <w:r>
-              <w:rPr>
-                <w:noProof/>
-                <w:webHidden/>
-              </w:rPr>
-              <w:fldChar w:fldCharType="separate"/>
-            </w:r>
-            <w:r>
-              <w:rPr>
-                <w:noProof/>
-                <w:webHidden/>
-              </w:rPr>
-              <w:t>23</w:t>
-            </w:r>
-            <w:r>
-              <w:rPr>
-                <w:noProof/>
-                <w:webHidden/>
-              </w:rPr>
-              <w:fldChar w:fldCharType="end"/>
-            </w:r>
-          </w:hyperlink>
-        </w:p>
-        <w:p>
-          <w:pPr>
-            <w:pStyle w:val="TOC2"/>
-            <w:tabs>
-              <w:tab w:val="left" w:pos="880"/>
-              <w:tab w:val="right" w:leader="dot" w:pos="8070"/>
-            </w:tabs>
-            <w:rPr>
-              <w:rFonts w:eastAsiaTheme="minorEastAsia"/>
-              <w:noProof/>
-              <w:lang w:eastAsia="en-ID"/>
-            </w:rPr>
-          </w:pPr>
-          <w:hyperlink w:anchor="_Toc116304807" w:history="1">
-            <w:r>
-              <w:rPr>
-                <w:rStyle w:val="Hyperlink"/>
-                <w:noProof/>
-              </w:rPr>
-              <w:t>3.7</w:t>
-            </w:r>
-            <w:r>
-              <w:rPr>
-                <w:rFonts w:eastAsiaTheme="minorEastAsia"/>
-                <w:noProof/>
-                <w:lang w:eastAsia="en-ID"/>
-              </w:rPr>
-              <w:tab/>
-            </w:r>
-            <w:r>
-              <w:rPr>
-                <w:rStyle w:val="Hyperlink"/>
-                <w:noProof/>
-              </w:rPr>
-              <w:t>Desain Database Sistem</w:t>
-            </w:r>
-            <w:r>
-              <w:rPr>
-                <w:noProof/>
-                <w:webHidden/>
-              </w:rPr>
-              <w:tab/>
-            </w:r>
-            <w:r>
-              <w:rPr>
-                <w:noProof/>
-                <w:webHidden/>
-              </w:rPr>
-              <w:fldChar w:fldCharType="begin"/>
-            </w:r>
-            <w:r>
-              <w:rPr>
-                <w:noProof/>
-                <w:webHidden/>
-              </w:rPr>
-              <w:instrText xml:space="preserve"> PAGEREF _Toc116304807 \h </w:instrText>
-            </w:r>
-            <w:r>
-              <w:rPr>
-                <w:noProof/>
-                <w:webHidden/>
-              </w:rPr>
-            </w:r>
-            <w:r>
-              <w:rPr>
-                <w:noProof/>
-                <w:webHidden/>
-              </w:rPr>
-              <w:fldChar w:fldCharType="separate"/>
-            </w:r>
-            <w:r>
-              <w:rPr>
-                <w:noProof/>
-                <w:webHidden/>
-              </w:rPr>
-              <w:t>24</w:t>
-            </w:r>
-            <w:r>
-              <w:rPr>
-                <w:noProof/>
-                <w:webHidden/>
-              </w:rPr>
-              <w:fldChar w:fldCharType="end"/>
-            </w:r>
-          </w:hyperlink>
-        </w:p>
-        <w:p>
-          <w:pPr>
-            <w:pStyle w:val="TOC2"/>
-            <w:tabs>
-              <w:tab w:val="left" w:pos="880"/>
-              <w:tab w:val="right" w:leader="dot" w:pos="8070"/>
-            </w:tabs>
-            <w:rPr>
-              <w:rFonts w:eastAsiaTheme="minorEastAsia"/>
-              <w:noProof/>
-              <w:lang w:eastAsia="en-ID"/>
-            </w:rPr>
-          </w:pPr>
-          <w:hyperlink w:anchor="_Toc116304808" w:history="1">
-            <w:r>
-              <w:rPr>
-                <w:rStyle w:val="Hyperlink"/>
-                <w:noProof/>
-              </w:rPr>
-              <w:t>3.8</w:t>
-            </w:r>
-            <w:r>
-              <w:rPr>
-                <w:rFonts w:eastAsiaTheme="minorEastAsia"/>
-                <w:noProof/>
-                <w:lang w:eastAsia="en-ID"/>
-              </w:rPr>
-              <w:tab/>
-            </w:r>
-            <w:r>
-              <w:rPr>
-                <w:rStyle w:val="Hyperlink"/>
-                <w:noProof/>
-              </w:rPr>
-              <w:t>Data Training</w:t>
-            </w:r>
-            <w:r>
-              <w:rPr>
-                <w:noProof/>
-                <w:webHidden/>
-              </w:rPr>
-              <w:tab/>
-            </w:r>
-            <w:r>
-              <w:rPr>
-                <w:noProof/>
-                <w:webHidden/>
-              </w:rPr>
-              <w:fldChar w:fldCharType="begin"/>
-            </w:r>
-            <w:r>
-              <w:rPr>
-                <w:noProof/>
-                <w:webHidden/>
-              </w:rPr>
-              <w:instrText xml:space="preserve"> PAGEREF _Toc116304808 \h </w:instrText>
-            </w:r>
-            <w:r>
-              <w:rPr>
-                <w:noProof/>
-                <w:webHidden/>
-              </w:rPr>
-            </w:r>
-            <w:r>
-              <w:rPr>
-                <w:noProof/>
-                <w:webHidden/>
-              </w:rPr>
-              <w:fldChar w:fldCharType="separate"/>
-            </w:r>
-            <w:r>
-              <w:rPr>
-                <w:noProof/>
-                <w:webHidden/>
-              </w:rPr>
-              <w:t>27</w:t>
-            </w:r>
-            <w:r>
-              <w:rPr>
-                <w:noProof/>
-                <w:webHidden/>
-              </w:rPr>
-              <w:fldChar w:fldCharType="end"/>
-            </w:r>
-          </w:hyperlink>
-        </w:p>
-        <w:p>
-          <w:pPr>
-            <w:pStyle w:val="TOC2"/>
-            <w:tabs>
-              <w:tab w:val="left" w:pos="880"/>
-              <w:tab w:val="right" w:leader="dot" w:pos="8070"/>
-            </w:tabs>
-            <w:rPr>
-              <w:rFonts w:eastAsiaTheme="minorEastAsia"/>
-              <w:noProof/>
-              <w:lang w:eastAsia="en-ID"/>
-            </w:rPr>
-          </w:pPr>
-          <w:hyperlink w:anchor="_Toc116304809" w:history="1">
-            <w:r>
-              <w:rPr>
-                <w:rStyle w:val="Hyperlink"/>
-                <w:noProof/>
-              </w:rPr>
-              <w:t>3.9</w:t>
-            </w:r>
-            <w:r>
-              <w:rPr>
-                <w:rFonts w:eastAsiaTheme="minorEastAsia"/>
-                <w:noProof/>
-                <w:lang w:eastAsia="en-ID"/>
-              </w:rPr>
-              <w:tab/>
-            </w:r>
-            <w:r>
-              <w:rPr>
-                <w:rStyle w:val="Hyperlink"/>
-                <w:noProof/>
-              </w:rPr>
-              <w:t>Pengujian Sistem</w:t>
-            </w:r>
-            <w:r>
-              <w:rPr>
-                <w:noProof/>
-                <w:webHidden/>
-              </w:rPr>
-              <w:tab/>
-            </w:r>
-            <w:r>
-              <w:rPr>
-                <w:noProof/>
-                <w:webHidden/>
-              </w:rPr>
-              <w:fldChar w:fldCharType="begin"/>
-            </w:r>
-            <w:r>
-              <w:rPr>
-                <w:noProof/>
-                <w:webHidden/>
-              </w:rPr>
-              <w:instrText xml:space="preserve"> PAGEREF _Toc116304809 \h </w:instrText>
-            </w:r>
-            <w:r>
-              <w:rPr>
-                <w:noProof/>
-                <w:webHidden/>
-              </w:rPr>
-            </w:r>
-            <w:r>
-              <w:rPr>
-                <w:noProof/>
-                <w:webHidden/>
-              </w:rPr>
-              <w:fldChar w:fldCharType="separate"/>
-            </w:r>
-            <w:r>
-              <w:rPr>
-                <w:noProof/>
-                <w:webHidden/>
-              </w:rPr>
-              <w:t>28</w:t>
+              <w:t>32</w:t>
             </w:r>
             <w:r>
               <w:rPr>
@@ -7249,7 +7251,7 @@
           <w:rFonts w:cs="Arial"/>
         </w:rPr>
       </w:pPr>
-      <w:bookmarkStart w:id="7" w:name="_Toc116304772"/>
+      <w:bookmarkStart w:id="7" w:name="_Toc116646110"/>
       <w:bookmarkEnd w:id="7"/>
     </w:p>
     <w:p>
@@ -7282,7 +7284,7 @@
           <w:rFonts w:cs="Arial"/>
         </w:rPr>
       </w:pPr>
-      <w:bookmarkStart w:id="8" w:name="_Toc116304773"/>
+      <w:bookmarkStart w:id="8" w:name="_Toc116646111"/>
       <w:r>
         <w:rPr>
           <w:rFonts w:cs="Arial"/>
@@ -8024,7 +8026,7 @@
           <w:rFonts w:cs="Arial"/>
         </w:rPr>
       </w:pPr>
-      <w:bookmarkStart w:id="9" w:name="_Toc116304774"/>
+      <w:bookmarkStart w:id="9" w:name="_Toc116646112"/>
       <w:r>
         <w:rPr>
           <w:rFonts w:cs="Arial"/>
@@ -8287,7 +8289,7 @@
           <w:rFonts w:cs="Arial"/>
         </w:rPr>
       </w:pPr>
-      <w:bookmarkStart w:id="10" w:name="_Toc116304775"/>
+      <w:bookmarkStart w:id="10" w:name="_Toc116646113"/>
       <w:r>
         <w:rPr>
           <w:rFonts w:cs="Arial"/>
@@ -8574,7 +8576,7 @@
           <w:rFonts w:cs="Arial"/>
         </w:rPr>
       </w:pPr>
-      <w:bookmarkStart w:id="12" w:name="_Toc116304776"/>
+      <w:bookmarkStart w:id="12" w:name="_Toc116646114"/>
       <w:r>
         <w:rPr>
           <w:rFonts w:cs="Arial"/>
@@ -8761,7 +8763,7 @@
           <w:rFonts w:cs="Arial"/>
         </w:rPr>
       </w:pPr>
-      <w:bookmarkStart w:id="13" w:name="_Toc116304777"/>
+      <w:bookmarkStart w:id="13" w:name="_Toc116646115"/>
       <w:r>
         <w:rPr>
           <w:rFonts w:cs="Arial"/>
@@ -9028,7 +9030,7 @@
           <w:rFonts w:cs="Arial"/>
         </w:rPr>
       </w:pPr>
-      <w:bookmarkStart w:id="14" w:name="_Toc116304778"/>
+      <w:bookmarkStart w:id="14" w:name="_Toc116646116"/>
       <w:bookmarkEnd w:id="14"/>
     </w:p>
     <w:p>
@@ -9061,7 +9063,7 @@
           <w:rFonts w:cs="Arial"/>
         </w:rPr>
       </w:pPr>
-      <w:bookmarkStart w:id="15" w:name="_Toc116304779"/>
+      <w:bookmarkStart w:id="15" w:name="_Toc116646117"/>
       <w:r>
         <w:rPr>
           <w:rFonts w:cs="Arial"/>
@@ -9268,6 +9270,7 @@
       <w:pPr>
         <w:pStyle w:val="Heading2"/>
       </w:pPr>
+      <w:bookmarkStart w:id="16" w:name="_Toc116646118"/>
       <w:r>
         <w:t xml:space="preserve">Perhitungan Probabilitas </w:t>
       </w:r>
@@ -9278,16 +9281,7 @@
         </w:rPr>
         <w:t>Naïve Bayes</w:t>
       </w:r>
-      <w:r>
-        <w:rPr>
-          <w:i/>
-          <w:iCs/>
-        </w:rPr>
-        <w:t xml:space="preserve"> </w:t>
-      </w:r>
-      <w:r>
-        <w:t>dalam menentukan suatu keputusan</w:t>
-      </w:r>
+      <w:bookmarkEnd w:id="16"/>
     </w:p>
     <w:p>
       <w:pPr>
@@ -11737,6 +11731,13 @@
           <w:rFonts w:cs="Arial"/>
         </w:rPr>
       </w:pPr>
+      <w:bookmarkStart w:id="17" w:name="_Toc116646119"/>
+      <w:r>
+        <w:rPr>
+          <w:rFonts w:cs="Arial"/>
+        </w:rPr>
+        <w:t xml:space="preserve">Pemanfaatan </w:t>
+      </w:r>
       <w:r>
         <w:rPr>
           <w:rFonts w:cs="Arial"/>
@@ -11757,6 +11758,116 @@
         </w:rPr>
         <w:t xml:space="preserve"> untuk Pengembangan Sistem Pakar</w:t>
       </w:r>
+      <w:bookmarkEnd w:id="17"/>
+    </w:p>
+    <w:p>
+      <w:pPr>
+        <w:spacing w:before="240" w:line="360" w:lineRule="auto"/>
+        <w:ind w:firstLine="567"/>
+        <w:jc w:val="both"/>
+        <w:rPr>
+          <w:rFonts w:ascii="Arial" w:hAnsi="Arial" w:cs="Arial"/>
+        </w:rPr>
+      </w:pPr>
+      <w:r>
+        <w:rPr>
+          <w:rFonts w:ascii="Arial" w:hAnsi="Arial" w:cs="Arial"/>
+        </w:rPr>
+        <w:t>Website</w:t>
+      </w:r>
+      <w:r>
+        <w:rPr>
+          <w:rFonts w:ascii="Arial" w:hAnsi="Arial" w:cs="Arial"/>
+        </w:rPr>
+        <w:t xml:space="preserve"> merupakan sebuah sistem yang disajikan dalam bentuk teks, gambar, dan suara yang tersimpan dalam sebuah server web.</w:t>
+      </w:r>
+      <w:r>
+        <w:rPr>
+          <w:rFonts w:ascii="Arial" w:hAnsi="Arial" w:cs="Arial"/>
+        </w:rPr>
+        <w:t xml:space="preserve"> Pemanfaatan sistem </w:t>
+      </w:r>
+      <w:r>
+        <w:rPr>
+          <w:rFonts w:ascii="Arial" w:hAnsi="Arial" w:cs="Arial"/>
+        </w:rPr>
+        <w:t xml:space="preserve">pakar </w:t>
+      </w:r>
+      <w:r>
+        <w:rPr>
+          <w:rFonts w:ascii="Arial" w:hAnsi="Arial" w:cs="Arial"/>
+        </w:rPr>
+        <w:t xml:space="preserve">melalui sumber daya web dianggap dapat meningkat tingkat peningkatan persepsi yang lebih signifikan </w:t>
+      </w:r>
+      <w:r>
+        <w:rPr>
+          <w:rFonts w:ascii="Arial" w:hAnsi="Arial" w:cs="Arial"/>
+        </w:rPr>
+        <w:t xml:space="preserve">bagi penggunanya </w:t>
+      </w:r>
+      <w:r>
+        <w:rPr>
+          <w:rFonts w:ascii="Arial" w:hAnsi="Arial" w:cs="Arial"/>
+        </w:rPr>
+        <w:t>karena menuntut afiliasi serta keterkaitan berbagai pemikiran dan data dibandingkan dengan hanya meninjau realitas dan informasi</w:t>
+      </w:r>
+      <w:r>
+        <w:rPr>
+          <w:rFonts w:ascii="Arial" w:hAnsi="Arial" w:cs="Arial"/>
+        </w:rPr>
+        <w:t>.</w:t>
+      </w:r>
+      <w:r>
+        <w:rPr>
+          <w:rFonts w:ascii="Arial" w:hAnsi="Arial" w:cs="Arial"/>
+        </w:rPr>
+        <w:t xml:space="preserve"> Selain itu, </w:t>
+      </w:r>
+      <w:r>
+        <w:rPr>
+          <w:rFonts w:ascii="Arial" w:hAnsi="Arial" w:cs="Arial"/>
+        </w:rPr>
+        <w:t xml:space="preserve">Teknologi berbasi web dapat memudahkan pengembang karena sistem/ aplikasi dapat berjalan di berbagai platform sistem operasi. Tentu saja karena dijalankan melalui web browser. Oleh karena itu </w:t>
+      </w:r>
+      <w:r>
+        <w:rPr>
+          <w:rFonts w:ascii="Arial" w:hAnsi="Arial" w:cs="Arial"/>
+        </w:rPr>
+        <w:t>sistem</w:t>
+      </w:r>
+      <w:r>
+        <w:rPr>
+          <w:rFonts w:ascii="Arial" w:hAnsi="Arial" w:cs="Arial"/>
+        </w:rPr>
+        <w:t xml:space="preserve"> dapat dijalankan di berbagai sistem operasi seperti Windows, Linux ataupun Mac. </w:t>
+      </w:r>
+      <w:r>
+        <w:rPr>
+          <w:rFonts w:ascii="Arial" w:hAnsi="Arial" w:cs="Arial"/>
+        </w:rPr>
+        <w:t xml:space="preserve">Banyaknya pengembang atau komunitas yang telah </w:t>
+      </w:r>
+      <w:r>
+        <w:rPr>
+          <w:rFonts w:ascii="Arial" w:hAnsi="Arial" w:cs="Arial"/>
+        </w:rPr>
+        <w:lastRenderedPageBreak/>
+        <w:t>mengembangkan sistem pakar berbasis web dapat membantu pengembang untuk memecahkan masalah (</w:t>
+      </w:r>
+      <w:r>
+        <w:rPr>
+          <w:rFonts w:ascii="Arial" w:hAnsi="Arial" w:cs="Arial"/>
+          <w:i/>
+          <w:iCs/>
+        </w:rPr>
+        <w:t>problem solving</w:t>
+      </w:r>
+      <w:r>
+        <w:rPr>
+          <w:rFonts w:ascii="Arial" w:hAnsi="Arial" w:cs="Arial"/>
+        </w:rPr>
+        <w:t>) ataupun mendapatkan inspirasi dari komunitas tersebut.</w:t>
+      </w:r>
     </w:p>
     <w:p>
       <w:pPr>
@@ -11771,40 +11882,61 @@
         <w:rPr>
           <w:rFonts w:ascii="Arial" w:hAnsi="Arial" w:cs="Arial"/>
         </w:rPr>
-        <w:t>Website</w:t>
-      </w:r>
-      <w:r>
-        <w:rPr>
-          <w:rFonts w:ascii="Arial" w:hAnsi="Arial" w:cs="Arial"/>
-        </w:rPr>
-        <w:t xml:space="preserve"> merupakan sebuah sistem yang disajikan dalam bentuk teks, gambar, dan suara yang tersimpan dalam sebuah server web.</w:t>
-      </w:r>
-      <w:r>
-        <w:rPr>
-          <w:rFonts w:ascii="Arial" w:hAnsi="Arial" w:cs="Arial"/>
-        </w:rPr>
-        <w:t xml:space="preserve"> Pemanfaatan sistem pembelajaran melalui sumber daya web dianggap dapat meningkat tingkat peningkatan persepsi yang lebih signifikan karena menuntut afiliasi serta keterkaitan berbagai pemikiran dan data dibandingkan dengan hanya meninjau realitas dan informasi</w:t>
-      </w:r>
-      <w:r>
-        <w:rPr>
-          <w:rFonts w:ascii="Arial" w:hAnsi="Arial" w:cs="Arial"/>
-        </w:rPr>
-        <w:t>.</w:t>
+        <w:t>Teknologi berbasis web pada umumnya menggunakan kombinasi bahasa skrip sisi server (</w:t>
+      </w:r>
+      <w:r>
+        <w:rPr>
+          <w:rFonts w:ascii="Arial" w:hAnsi="Arial" w:cs="Arial"/>
+          <w:i/>
+          <w:iCs/>
+        </w:rPr>
+        <w:t>server side script</w:t>
+      </w:r>
+      <w:r>
+        <w:rPr>
+          <w:rFonts w:ascii="Arial" w:hAnsi="Arial" w:cs="Arial"/>
+        </w:rPr>
+        <w:t>) seperti PHP atau Python. Dan bahasa skrip sisi klient (</w:t>
+      </w:r>
+      <w:r>
+        <w:rPr>
+          <w:rFonts w:ascii="Arial" w:hAnsi="Arial" w:cs="Arial"/>
+          <w:i/>
+          <w:iCs/>
+        </w:rPr>
+        <w:t>client side script</w:t>
+      </w:r>
+      <w:r>
+        <w:rPr>
+          <w:rFonts w:ascii="Arial" w:hAnsi="Arial" w:cs="Arial"/>
+        </w:rPr>
+        <w:t>) seperti HTML atau Javascript. Penggunaan skrip sisi klien berkaitan dengan penyajian informasi sementara skrip sisi server berhubungan dengan pengolahan data termasuk pengambilan dan penyimpanan informasi. Dalam pengembangan menggunakan web juga diperlukan basis data</w:t>
+      </w:r>
+      <w:r>
+        <w:rPr>
+          <w:rFonts w:ascii="Arial" w:hAnsi="Arial" w:cs="Arial"/>
+        </w:rPr>
+        <w:t xml:space="preserve"> seperti MySQL</w:t>
+      </w:r>
+      <w:r>
+        <w:rPr>
+          <w:rFonts w:ascii="Arial" w:hAnsi="Arial" w:cs="Arial"/>
+        </w:rPr>
+        <w:t xml:space="preserve"> untuk penyimpanan data atau informasi.</w:t>
       </w:r>
     </w:p>
     <w:p>
       <w:pPr>
         <w:pStyle w:val="Heading2"/>
       </w:pPr>
-      <w:r>
-        <w:t xml:space="preserve">Fenomena </w:t>
-      </w:r>
+      <w:bookmarkStart w:id="18" w:name="_Toc116646120"/>
       <w:r>
         <w:t>Gangguan Haid Pada Masa Reproduksi</w:t>
       </w:r>
       <w:r>
         <w:t xml:space="preserve"> wanita</w:t>
       </w:r>
+      <w:bookmarkEnd w:id="18"/>
     </w:p>
     <w:p>
       <w:pPr>
@@ -11822,36 +11954,163 @@
           <w:rFonts w:ascii="Arial" w:hAnsi="Arial" w:cs="Arial"/>
           <w:noProof/>
         </w:rPr>
-        <w:t>Ketika akan memasuki pada usia remaja maka terjadilah masa perubahan dari masa belia menuju kearah pendewasaan yang akan ditandai dengan adanya perubahan-perubahan yang ada di dalam tubuh yang memungkinkan untuk bisa bereproduksi</w:t>
-      </w:r>
-      <w:r>
-        <w:rPr>
-          <w:rFonts w:ascii="Arial" w:hAnsi="Arial" w:cs="Arial"/>
+        <w:t xml:space="preserve">Kesehatan reproduksi merupakan masalah serius yang harus mendapat perhatian para wanita. Ketika akan memasuki usia remaja putri, terjadi berbagai perubahan fisik yang ditandai dengan pertumbuhan seks sekunder seperti membesarnya payudara, tumbuh rambut di sekitar alat kelamin, serta keluarnya darah yang disebut dengan menstruasi. perubahan-perubahan yang ada di dalam tubuh memungkinkan untuk bisa bereproduksi. Menstruasi adalah pengeluaran darah, mukus, dan </w:t>
+      </w:r>
+      <w:r>
+        <w:rPr>
+          <w:rFonts w:ascii="Arial" w:hAnsi="Arial" w:cs="Arial"/>
+          <w:i/>
+          <w:iCs/>
           <w:noProof/>
         </w:rPr>
-        <w:t>.</w:t>
+        <w:t>debrissel</w:t>
       </w:r>
       <w:r>
         <w:rPr>
           <w:rFonts w:ascii="Arial" w:hAnsi="Arial" w:cs="Arial"/>
           <w:noProof/>
         </w:rPr>
-        <w:t xml:space="preserve"> </w:t>
-      </w:r>
-      <w:r>
-        <w:rPr>
-          <w:rFonts w:ascii="Arial" w:hAnsi="Arial" w:cs="Arial"/>
+        <w:t xml:space="preserve"> dari mukosa uterus disertai pelepasan (</w:t>
+      </w:r>
+      <w:r>
+        <w:rPr>
+          <w:rFonts w:ascii="Arial" w:hAnsi="Arial" w:cs="Arial"/>
+          <w:i/>
+          <w:iCs/>
           <w:noProof/>
         </w:rPr>
-        <w:t xml:space="preserve">Menstruasi adalah proses keluarnya darah dari vagina yang terjadi </w:t>
+        <w:t>deskuamasi</w:t>
       </w:r>
       <w:r>
         <w:rPr>
           <w:rFonts w:ascii="Arial" w:hAnsi="Arial" w:cs="Arial"/>
           <w:noProof/>
         </w:rPr>
-        <w:lastRenderedPageBreak/>
-        <w:t>diakibatkan oleh siklus bulanan alami yang dialami oleh wanita. Siklus ini terjadi karena proses organ reproduksi yang bersiap untuk terjadinya kehamilan. Persiapan ini ditandai dengan penebalan dinding rahim yang berisikan pembuluh darah. Menstruasi terjadi ketika lapisan pada dinding rahim yang menebal karena tidak adanya pembuahan dari sel telur. Umumnya siklus menstruasi wanita akan terjadi selama sebulan sekali, dimulai dengan sejak pertama menstruasi hingga terjadi fase menstruasi berikutnya. Siklus menstruasi pada wanita biasanya berbeda-beda, bisa terjadi antara 23-35 hari, namun rata-rata siklus yang dialami biasanya 28 hari.</w:t>
+        <w:t xml:space="preserve">) </w:t>
+      </w:r>
+      <w:r>
+        <w:rPr>
+          <w:rFonts w:ascii="Arial" w:hAnsi="Arial" w:cs="Arial"/>
+          <w:i/>
+          <w:iCs/>
+          <w:noProof/>
+        </w:rPr>
+        <w:t xml:space="preserve">endometrium </w:t>
+      </w:r>
+      <w:r>
+        <w:rPr>
+          <w:rFonts w:ascii="Arial" w:hAnsi="Arial" w:cs="Arial"/>
+          <w:noProof/>
+        </w:rPr>
+        <w:t>secara periodik dan siklik, yang dimulai sekitar 14 hari setelah ovulasi. Menstruasi terjadi secara alami dan rutin, hal ini disebut siklus menstruasi.  Wanita biasanya memiliki siklus menstruasi yang berbeda-beda, bisa terjadi antara 23-25 hari, namun rata-rata siklus yang dialami biasnaya 28 hari. siklus ini terjadi karena proses organ reprodukisi yang bersiap untuk terjadinya kehamilan.</w:t>
+      </w:r>
+    </w:p>
+    <w:p>
+      <w:pPr>
+        <w:pStyle w:val="ListParagraph"/>
+        <w:spacing w:line="360" w:lineRule="auto"/>
+        <w:ind w:left="0" w:firstLine="567"/>
+        <w:jc w:val="both"/>
+        <w:rPr>
+          <w:rFonts w:ascii="Arial" w:hAnsi="Arial" w:cs="Arial"/>
+          <w:noProof/>
+        </w:rPr>
+      </w:pPr>
+      <w:r>
+        <w:rPr>
+          <w:rFonts w:ascii="Arial" w:hAnsi="Arial" w:cs="Arial"/>
+          <w:noProof/>
+        </w:rPr>
+        <w:t xml:space="preserve">Periode rentan terjadinya gangguan </w:t>
+      </w:r>
+      <w:r>
+        <w:rPr>
+          <w:rFonts w:ascii="Arial" w:hAnsi="Arial" w:cs="Arial"/>
+          <w:noProof/>
+        </w:rPr>
+        <w:t>menstruasi pada umumnya terjadi pada tahun pertama menstruasi, dimana 75% wanita tahap remaja akhir mengalami gangguan terkait dengan menstruasi ini. Kondisi-kondisi seperti menstruasi yang tertunda, menstruasi tidak teratur, nyeri, dan perdarahan diluar kewajaran saat menstuasi merupakan kelukan yang paling sering dialami remaja putri.</w:t>
+      </w:r>
+    </w:p>
+    <w:p>
+      <w:pPr>
+        <w:pStyle w:val="ListParagraph"/>
+        <w:spacing w:line="360" w:lineRule="auto"/>
+        <w:ind w:left="0" w:firstLine="567"/>
+        <w:jc w:val="both"/>
+        <w:rPr>
+          <w:rFonts w:ascii="Arial" w:hAnsi="Arial" w:cs="Arial"/>
+          <w:noProof/>
+        </w:rPr>
+      </w:pPr>
+      <w:r>
+        <w:rPr>
+          <w:rFonts w:ascii="Arial" w:hAnsi="Arial" w:cs="Arial"/>
+          <w:noProof/>
+        </w:rPr>
+        <w:t xml:space="preserve">Penyebab terjadinya gangguan haid atau perdarahan uterus abnormal begitu luas dan banyak </w:t>
+      </w:r>
+      <w:r>
+        <w:rPr>
+          <w:rFonts w:ascii="Arial" w:hAnsi="Arial" w:cs="Arial"/>
+          <w:noProof/>
+        </w:rPr>
+        <w:t>bahkan</w:t>
+      </w:r>
+      <w:r>
+        <w:rPr>
+          <w:rFonts w:ascii="Arial" w:hAnsi="Arial" w:cs="Arial"/>
+          <w:noProof/>
+        </w:rPr>
+        <w:t xml:space="preserve"> dapat disebabkan dari faktor diluar </w:t>
+      </w:r>
+      <w:r>
+        <w:rPr>
+          <w:rFonts w:ascii="Arial" w:hAnsi="Arial" w:cs="Arial"/>
+          <w:noProof/>
+        </w:rPr>
+        <w:t xml:space="preserve">menstruasi. </w:t>
+      </w:r>
+      <w:r>
+        <w:rPr>
+          <w:rFonts w:ascii="Arial" w:hAnsi="Arial" w:cs="Arial"/>
+          <w:noProof/>
+        </w:rPr>
+        <w:t xml:space="preserve">sehingga </w:t>
+      </w:r>
+      <w:r>
+        <w:rPr>
+          <w:rFonts w:ascii="Arial" w:hAnsi="Arial" w:cs="Arial"/>
+          <w:noProof/>
+        </w:rPr>
+        <w:t xml:space="preserve">gangguan haid </w:t>
+      </w:r>
+      <w:r>
+        <w:rPr>
+          <w:rFonts w:ascii="Arial" w:hAnsi="Arial" w:cs="Arial"/>
+          <w:noProof/>
+        </w:rPr>
+        <w:t>tidak hanya dilakukan diagnosis</w:t>
+      </w:r>
+      <w:r>
+        <w:rPr>
+          <w:rFonts w:ascii="Arial" w:hAnsi="Arial" w:cs="Arial"/>
+          <w:noProof/>
+        </w:rPr>
+        <w:t xml:space="preserve"> atau anamnesis</w:t>
+      </w:r>
+      <w:r>
+        <w:rPr>
+          <w:rFonts w:ascii="Arial" w:hAnsi="Arial" w:cs="Arial"/>
+          <w:noProof/>
+        </w:rPr>
+        <w:t>, melaikan dibutuhkannya evalusi secara seksama untuk dapat mencari faktor penyebab terjadinya keluhan perdarahan tersebut.</w:t>
+      </w:r>
+      <w:r>
+        <w:rPr>
+          <w:rFonts w:ascii="Arial" w:hAnsi="Arial" w:cs="Arial"/>
+          <w:noProof/>
+        </w:rPr>
+        <w:t xml:space="preserve"> Berikut adalah alur evaluasi perdarahan uterus abnormal.</w:t>
       </w:r>
     </w:p>
     <w:p>
@@ -11882,10 +12141,10 @@
             <v:path o:extrusionok="f" gradientshapeok="t" o:connecttype="rect"/>
             <o:lock v:ext="edit" aspectratio="t"/>
           </v:shapetype>
-          <v:shape id="_x0000_i1060" type="#_x0000_t75" style="width:312.6pt;height:455.4pt" o:ole="">
+          <v:shape id="_x0000_i1025" type="#_x0000_t75" style="width:312.65pt;height:455.35pt" o:ole="">
             <v:imagedata r:id="rId15" o:title=""/>
           </v:shape>
-          <o:OLEObject Type="Embed" ProgID="Visio.Drawing.15" ShapeID="_x0000_i1060" DrawAspect="Content" ObjectID="_1727183887" r:id="rId16"/>
+          <o:OLEObject Type="Embed" ProgID="Visio.Drawing.15" ShapeID="_x0000_i1025" DrawAspect="Content" ObjectID="_1727259596" r:id="rId16"/>
         </w:object>
       </w:r>
     </w:p>
@@ -11910,11 +12169,366 @@
     </w:p>
     <w:p>
       <w:pPr>
+        <w:pStyle w:val="ListParagraph"/>
+        <w:spacing w:before="240" w:line="360" w:lineRule="auto"/>
+        <w:ind w:left="0" w:firstLine="567"/>
+        <w:jc w:val="both"/>
+        <w:rPr>
+          <w:rFonts w:ascii="Arial" w:hAnsi="Arial" w:cs="Arial"/>
+          <w:noProof/>
+        </w:rPr>
+      </w:pPr>
+      <w:r>
+        <w:rPr>
+          <w:rFonts w:ascii="Arial" w:hAnsi="Arial" w:cs="Arial"/>
+          <w:noProof/>
+        </w:rPr>
+        <w:t>Diagnosa atau anamnesis merupakan langkah awal yang sangat penting dilakukan untuk dapat menuju evaluasi selanjutnya dan menimalisir diagnosis banding. Perlu ditanyakan bagaimana mulainya perdarahan, apakah didahului oleh siklus yang memanjang, apakah perdarahan banyak atau sedikit, lama perdarahan dan sebagainya. Setelah didapatkan diagnosa awal gangguan menstruasi, selanjutnya pemeriksaan fisik pertama kali untuk dilakukan menilai stabilitas. Begitu selanjutnya alur berjalan dengan lika-liku faktor yang dievaluasi hingga didapatkanya suatu kesimpulan untuk penanganan perdarahan uterus abnormal.</w:t>
+      </w:r>
+    </w:p>
+    <w:p>
+      <w:pPr>
+        <w:pStyle w:val="ListParagraph"/>
+        <w:spacing w:before="240" w:line="360" w:lineRule="auto"/>
+        <w:ind w:left="0" w:firstLine="567"/>
+        <w:jc w:val="both"/>
+        <w:rPr>
+          <w:rFonts w:ascii="Arial" w:hAnsi="Arial" w:cs="Arial"/>
+          <w:noProof/>
+        </w:rPr>
+      </w:pPr>
+      <w:r>
+        <w:rPr>
+          <w:rFonts w:ascii="Arial" w:hAnsi="Arial" w:cs="Arial"/>
+          <w:noProof/>
+        </w:rPr>
+        <w:lastRenderedPageBreak/>
+        <w:t xml:space="preserve">Gangguan menstruasi pada masa reproduksi </w:t>
+      </w:r>
+      <w:r>
+        <w:rPr>
+          <w:rFonts w:ascii="Arial" w:hAnsi="Arial" w:cs="Arial"/>
+          <w:noProof/>
+        </w:rPr>
+        <w:t>pada umumnya terbagi menjadi beberapa bagian seperti:</w:t>
+      </w:r>
+    </w:p>
+    <w:p>
+      <w:pPr>
+        <w:pStyle w:val="ListParagraph"/>
+        <w:spacing w:before="240" w:line="360" w:lineRule="auto"/>
+        <w:ind w:left="0" w:firstLine="567"/>
+        <w:jc w:val="both"/>
+        <w:rPr>
+          <w:rFonts w:ascii="Arial" w:hAnsi="Arial" w:cs="Arial"/>
+          <w:noProof/>
+        </w:rPr>
+      </w:pPr>
+      <w:r>
+        <w:rPr>
+          <w:rFonts w:ascii="Arial" w:hAnsi="Arial" w:cs="Arial"/>
+          <w:noProof/>
+        </w:rPr>
+        <w:t>Gangguan Lama dan Jumlah Darah Menstruasi</w:t>
+      </w:r>
+    </w:p>
+    <w:p>
+      <w:pPr>
+        <w:pStyle w:val="ListParagraph"/>
+        <w:numPr>
+          <w:ilvl w:val="0"/>
+          <w:numId w:val="43"/>
+        </w:numPr>
+        <w:spacing w:before="240" w:line="360" w:lineRule="auto"/>
+        <w:jc w:val="both"/>
+        <w:rPr>
+          <w:rFonts w:ascii="Arial" w:hAnsi="Arial" w:cs="Arial"/>
+          <w:noProof/>
+        </w:rPr>
+      </w:pPr>
+      <w:r>
+        <w:rPr>
+          <w:rFonts w:ascii="Arial" w:hAnsi="Arial" w:cs="Arial"/>
+          <w:noProof/>
+        </w:rPr>
+        <w:t>Hipermenorea (Menoragia)</w:t>
+      </w:r>
+    </w:p>
+    <w:p>
+      <w:pPr>
+        <w:pStyle w:val="ListParagraph"/>
+        <w:numPr>
+          <w:ilvl w:val="0"/>
+          <w:numId w:val="43"/>
+        </w:numPr>
+        <w:spacing w:before="240" w:after="0" w:line="360" w:lineRule="auto"/>
+        <w:jc w:val="both"/>
+        <w:rPr>
+          <w:rFonts w:ascii="Arial" w:hAnsi="Arial" w:cs="Arial"/>
+          <w:noProof/>
+        </w:rPr>
+      </w:pPr>
+      <w:r>
+        <w:rPr>
+          <w:rFonts w:ascii="Arial" w:hAnsi="Arial" w:cs="Arial"/>
+          <w:noProof/>
+        </w:rPr>
+        <w:t>Hipomenorea</w:t>
+      </w:r>
+    </w:p>
+    <w:p>
+      <w:pPr>
+        <w:spacing w:after="0" w:line="360" w:lineRule="auto"/>
+        <w:ind w:left="567"/>
+        <w:jc w:val="both"/>
+        <w:rPr>
+          <w:rFonts w:ascii="Arial" w:hAnsi="Arial" w:cs="Arial"/>
+          <w:noProof/>
+        </w:rPr>
+      </w:pPr>
+      <w:r>
+        <w:rPr>
+          <w:rFonts w:ascii="Arial" w:hAnsi="Arial" w:cs="Arial"/>
+          <w:noProof/>
+        </w:rPr>
+        <w:t>Gangguan Siklus Menstruasi</w:t>
+      </w:r>
+    </w:p>
+    <w:p>
+      <w:pPr>
+        <w:pStyle w:val="ListParagraph"/>
+        <w:numPr>
+          <w:ilvl w:val="0"/>
+          <w:numId w:val="44"/>
+        </w:numPr>
+        <w:spacing w:after="0" w:line="360" w:lineRule="auto"/>
+        <w:jc w:val="both"/>
+        <w:rPr>
+          <w:rFonts w:ascii="Arial" w:hAnsi="Arial" w:cs="Arial"/>
+          <w:noProof/>
+        </w:rPr>
+      </w:pPr>
+      <w:r>
+        <w:rPr>
+          <w:rFonts w:ascii="Arial" w:hAnsi="Arial" w:cs="Arial"/>
+          <w:noProof/>
+        </w:rPr>
+        <w:t>Polimenorea</w:t>
+      </w:r>
+    </w:p>
+    <w:p>
+      <w:pPr>
+        <w:pStyle w:val="ListParagraph"/>
+        <w:numPr>
+          <w:ilvl w:val="0"/>
+          <w:numId w:val="44"/>
+        </w:numPr>
+        <w:spacing w:after="0" w:line="360" w:lineRule="auto"/>
+        <w:jc w:val="both"/>
+        <w:rPr>
+          <w:rFonts w:ascii="Arial" w:hAnsi="Arial" w:cs="Arial"/>
+          <w:noProof/>
+        </w:rPr>
+      </w:pPr>
+      <w:r>
+        <w:rPr>
+          <w:rFonts w:ascii="Arial" w:hAnsi="Arial" w:cs="Arial"/>
+          <w:noProof/>
+        </w:rPr>
+        <w:t>Oligomenorea</w:t>
+      </w:r>
+    </w:p>
+    <w:p>
+      <w:pPr>
+        <w:pStyle w:val="ListParagraph"/>
+        <w:numPr>
+          <w:ilvl w:val="0"/>
+          <w:numId w:val="44"/>
+        </w:numPr>
+        <w:spacing w:after="0" w:line="360" w:lineRule="auto"/>
+        <w:jc w:val="both"/>
+        <w:rPr>
+          <w:rFonts w:ascii="Arial" w:hAnsi="Arial" w:cs="Arial"/>
+          <w:noProof/>
+        </w:rPr>
+      </w:pPr>
+      <w:r>
+        <w:rPr>
+          <w:rFonts w:ascii="Arial" w:hAnsi="Arial" w:cs="Arial"/>
+          <w:noProof/>
+        </w:rPr>
+        <w:t>Amenorea</w:t>
+      </w:r>
+    </w:p>
+    <w:p>
+      <w:pPr>
+        <w:spacing w:after="0" w:line="360" w:lineRule="auto"/>
+        <w:ind w:left="567"/>
+        <w:jc w:val="both"/>
+        <w:rPr>
+          <w:rFonts w:ascii="Arial" w:hAnsi="Arial" w:cs="Arial"/>
+          <w:noProof/>
+        </w:rPr>
+      </w:pPr>
+      <w:r>
+        <w:rPr>
+          <w:rFonts w:ascii="Arial" w:hAnsi="Arial" w:cs="Arial"/>
+          <w:noProof/>
+        </w:rPr>
+        <w:t>Gangguan Perdarahan di Luar Siklus Menstruasi</w:t>
+      </w:r>
+    </w:p>
+    <w:p>
+      <w:pPr>
+        <w:pStyle w:val="ListParagraph"/>
+        <w:numPr>
+          <w:ilvl w:val="0"/>
+          <w:numId w:val="45"/>
+        </w:numPr>
+        <w:spacing w:after="0" w:line="360" w:lineRule="auto"/>
+        <w:jc w:val="both"/>
+        <w:rPr>
+          <w:rFonts w:ascii="Arial" w:hAnsi="Arial" w:cs="Arial"/>
+          <w:noProof/>
+        </w:rPr>
+      </w:pPr>
+      <w:r>
+        <w:rPr>
+          <w:rFonts w:ascii="Arial" w:hAnsi="Arial" w:cs="Arial"/>
+          <w:noProof/>
+        </w:rPr>
+        <w:t>Metroragia</w:t>
+      </w:r>
+    </w:p>
+    <w:p>
+      <w:pPr>
+        <w:pStyle w:val="ListParagraph"/>
+        <w:numPr>
+          <w:ilvl w:val="0"/>
+          <w:numId w:val="45"/>
+        </w:numPr>
+        <w:spacing w:after="0" w:line="360" w:lineRule="auto"/>
+        <w:jc w:val="both"/>
+        <w:rPr>
+          <w:rFonts w:ascii="Arial" w:hAnsi="Arial" w:cs="Arial"/>
+          <w:noProof/>
+        </w:rPr>
+      </w:pPr>
+      <w:r>
+        <w:rPr>
+          <w:rFonts w:ascii="Arial" w:hAnsi="Arial" w:cs="Arial"/>
+          <w:noProof/>
+        </w:rPr>
+        <w:t>Menometroragia</w:t>
+      </w:r>
+    </w:p>
+    <w:p>
+      <w:pPr>
+        <w:spacing w:after="0" w:line="360" w:lineRule="auto"/>
+        <w:ind w:left="567"/>
+        <w:jc w:val="both"/>
+        <w:rPr>
+          <w:rFonts w:ascii="Arial" w:hAnsi="Arial" w:cs="Arial"/>
+          <w:noProof/>
+        </w:rPr>
+      </w:pPr>
+      <w:r>
+        <w:rPr>
+          <w:rFonts w:ascii="Arial" w:hAnsi="Arial" w:cs="Arial"/>
+          <w:noProof/>
+        </w:rPr>
+        <w:t>Gangguan Lain yang Berhubungan dengan Menstruasi</w:t>
+      </w:r>
+    </w:p>
+    <w:p>
+      <w:pPr>
+        <w:pStyle w:val="ListParagraph"/>
+        <w:numPr>
+          <w:ilvl w:val="0"/>
+          <w:numId w:val="46"/>
+        </w:numPr>
+        <w:spacing w:after="0" w:line="360" w:lineRule="auto"/>
+        <w:jc w:val="both"/>
+        <w:rPr>
+          <w:rFonts w:ascii="Arial" w:hAnsi="Arial" w:cs="Arial"/>
+          <w:noProof/>
+        </w:rPr>
+      </w:pPr>
+      <w:r>
+        <w:rPr>
+          <w:rFonts w:ascii="Arial" w:hAnsi="Arial" w:cs="Arial"/>
+          <w:noProof/>
+        </w:rPr>
+        <w:t>Dismenorea</w:t>
+      </w:r>
+    </w:p>
+    <w:p>
+      <w:pPr>
+        <w:pStyle w:val="ListParagraph"/>
+        <w:numPr>
+          <w:ilvl w:val="0"/>
+          <w:numId w:val="46"/>
+        </w:numPr>
+        <w:spacing w:after="0" w:line="360" w:lineRule="auto"/>
+        <w:jc w:val="both"/>
+        <w:rPr>
+          <w:rFonts w:ascii="Arial" w:hAnsi="Arial" w:cs="Arial"/>
+          <w:noProof/>
+        </w:rPr>
+      </w:pPr>
+      <w:r>
+        <w:rPr>
+          <w:rFonts w:ascii="Arial" w:hAnsi="Arial" w:cs="Arial"/>
+          <w:noProof/>
+        </w:rPr>
+        <w:t>Sindroma Prahaid (PMS)</w:t>
+      </w:r>
+    </w:p>
+    <w:p>
+      <w:pPr>
+        <w:pStyle w:val="ListParagraph"/>
+        <w:numPr>
+          <w:ilvl w:val="0"/>
+          <w:numId w:val="46"/>
+        </w:numPr>
+        <w:rPr>
+          <w:rFonts w:ascii="Arial" w:hAnsi="Arial" w:cs="Arial"/>
+          <w:noProof/>
+        </w:rPr>
+      </w:pPr>
+      <w:r>
+        <w:rPr>
+          <w:rFonts w:ascii="Arial" w:hAnsi="Arial" w:cs="Arial"/>
+          <w:i/>
+          <w:iCs/>
+          <w:noProof/>
+        </w:rPr>
+        <w:t xml:space="preserve">Polycystic Ovary Syndrome </w:t>
+      </w:r>
+      <w:r>
+        <w:rPr>
+          <w:rFonts w:ascii="Arial" w:hAnsi="Arial" w:cs="Arial"/>
+          <w:noProof/>
+        </w:rPr>
+        <w:t>(PCOS)</w:t>
+      </w:r>
+    </w:p>
+    <w:p>
+      <w:pPr>
+        <w:pStyle w:val="ListParagraph"/>
+        <w:ind w:left="1287"/>
+        <w:rPr>
+          <w:rFonts w:ascii="Arial" w:hAnsi="Arial" w:cs="Arial"/>
+          <w:noProof/>
+        </w:rPr>
+      </w:pPr>
+    </w:p>
+    <w:p>
+      <w:pPr>
         <w:pStyle w:val="Heading3"/>
       </w:pPr>
-      <w:bookmarkStart w:id="16" w:name="_Toc116304787"/>
-      <w:r>
-        <w:lastRenderedPageBreak/>
+      <w:bookmarkStart w:id="19" w:name="_Toc116646121"/>
+      <w:r>
         <w:t>M</w:t>
       </w:r>
       <w:r>
@@ -11926,10 +12540,10 @@
       <w:r>
         <w:t>Hipermenorea</w:t>
       </w:r>
-      <w:bookmarkEnd w:id="16"/>
       <w:r>
         <w:t>)</w:t>
       </w:r>
+      <w:bookmarkEnd w:id="19"/>
     </w:p>
     <w:p>
       <w:pPr>
@@ -12099,11 +12713,11 @@
       <w:pPr>
         <w:pStyle w:val="Heading3"/>
       </w:pPr>
-      <w:bookmarkStart w:id="17" w:name="_Toc116304788"/>
+      <w:bookmarkStart w:id="20" w:name="_Toc116646122"/>
       <w:r>
         <w:t>Hipomenorea</w:t>
       </w:r>
-      <w:bookmarkEnd w:id="17"/>
+      <w:bookmarkEnd w:id="20"/>
     </w:p>
     <w:p>
       <w:pPr>
@@ -12184,18 +12798,26 @@
           <w:rFonts w:ascii="Arial" w:hAnsi="Arial" w:cs="Arial"/>
           <w:noProof/>
         </w:rPr>
-        <w:t xml:space="preserve"> menenangkan penderita. Adanya hipomenorea tidak akan mengganggu fertilitas.</w:t>
+        <w:t xml:space="preserve"> </w:t>
+      </w:r>
+      <w:r>
+        <w:rPr>
+          <w:rFonts w:ascii="Arial" w:hAnsi="Arial" w:cs="Arial"/>
+          <w:noProof/>
+        </w:rPr>
+        <w:lastRenderedPageBreak/>
+        <w:t>menenangkan penderita. Adanya hipomenorea tidak akan mengganggu fertilitas.</w:t>
       </w:r>
     </w:p>
     <w:p>
       <w:pPr>
         <w:pStyle w:val="Heading3"/>
       </w:pPr>
-      <w:bookmarkStart w:id="18" w:name="_Toc116304789"/>
+      <w:bookmarkStart w:id="21" w:name="_Toc116646123"/>
       <w:r>
         <w:t>Polimenorea</w:t>
       </w:r>
-      <w:bookmarkEnd w:id="18"/>
+      <w:bookmarkEnd w:id="21"/>
     </w:p>
     <w:p>
       <w:pPr>
@@ -12262,11 +12884,11 @@
       <w:pPr>
         <w:pStyle w:val="Heading3"/>
       </w:pPr>
-      <w:bookmarkStart w:id="19" w:name="_Toc116304790"/>
+      <w:bookmarkStart w:id="22" w:name="_Toc116646124"/>
       <w:r>
         <w:t>Oligomenorea</w:t>
       </w:r>
-      <w:bookmarkEnd w:id="19"/>
+      <w:bookmarkEnd w:id="22"/>
     </w:p>
     <w:p>
       <w:pPr>
@@ -12333,15 +12955,7 @@
           <w:rFonts w:ascii="Arial" w:hAnsi="Arial" w:cs="Arial"/>
           <w:noProof/>
         </w:rPr>
-        <w:t xml:space="preserve"> seorang wanita </w:t>
-      </w:r>
-      <w:r>
-        <w:rPr>
-          <w:rFonts w:ascii="Arial" w:hAnsi="Arial" w:cs="Arial"/>
-          <w:noProof/>
-        </w:rPr>
-        <w:lastRenderedPageBreak/>
-        <w:t>jarang mengalami menstruasi selama setahun, yakni kurang dari 8-9 kali</w:t>
+        <w:t xml:space="preserve"> seorang wanita jarang mengalami menstruasi selama setahun, yakni kurang dari 8-9 kali</w:t>
       </w:r>
       <w:r>
         <w:rPr>
@@ -12374,11 +12988,11 @@
       <w:pPr>
         <w:pStyle w:val="Heading3"/>
       </w:pPr>
-      <w:bookmarkStart w:id="20" w:name="_Toc116304791"/>
+      <w:bookmarkStart w:id="23" w:name="_Toc116646125"/>
       <w:r>
         <w:t>Amenorea</w:t>
       </w:r>
-      <w:bookmarkEnd w:id="20"/>
+      <w:bookmarkEnd w:id="23"/>
     </w:p>
     <w:p>
       <w:pPr>
@@ -12486,6 +13100,7 @@
           <w:iCs/>
           <w:noProof/>
         </w:rPr>
+        <w:lastRenderedPageBreak/>
         <w:t>Amenorea</w:t>
       </w:r>
       <w:r>
@@ -12619,11 +13234,11 @@
       <w:pPr>
         <w:pStyle w:val="Heading3"/>
       </w:pPr>
-      <w:bookmarkStart w:id="21" w:name="_Toc116304792"/>
+      <w:bookmarkStart w:id="24" w:name="_Toc116646126"/>
       <w:r>
         <w:t>Metroragia</w:t>
       </w:r>
-      <w:bookmarkEnd w:id="21"/>
+      <w:bookmarkEnd w:id="24"/>
     </w:p>
     <w:p>
       <w:pPr>
@@ -12668,14 +13283,7 @@
         <w:rPr>
           <w:rFonts w:ascii="Arial" w:hAnsi="Arial" w:cs="Arial"/>
         </w:rPr>
-        <w:t xml:space="preserve"> dengan jumlah </w:t>
-      </w:r>
-      <w:r>
-        <w:rPr>
-          <w:rFonts w:ascii="Arial" w:hAnsi="Arial" w:cs="Arial"/>
-        </w:rPr>
-        <w:lastRenderedPageBreak/>
-        <w:t>darah dan durasi lebih dari normal</w:t>
+        <w:t xml:space="preserve"> dengan jumlah darah dan durasi lebih dari normal</w:t>
       </w:r>
       <w:r>
         <w:rPr>
@@ -12712,7 +13320,7 @@
       <w:pPr>
         <w:pStyle w:val="Heading3"/>
       </w:pPr>
-      <w:bookmarkStart w:id="22" w:name="_Toc116304793"/>
+      <w:bookmarkStart w:id="25" w:name="_Toc116646127"/>
       <w:r>
         <w:t>M</w:t>
       </w:r>
@@ -12722,7 +13330,7 @@
       <w:r>
         <w:t>etroragia</w:t>
       </w:r>
-      <w:bookmarkEnd w:id="22"/>
+      <w:bookmarkEnd w:id="25"/>
     </w:p>
     <w:p>
       <w:pPr>
@@ -12792,7 +13400,7 @@
       <w:pPr>
         <w:pStyle w:val="Heading3"/>
       </w:pPr>
-      <w:bookmarkStart w:id="23" w:name="_Toc116304794"/>
+      <w:bookmarkStart w:id="26" w:name="_Toc116646128"/>
       <w:r>
         <w:t>Dismenor</w:t>
       </w:r>
@@ -12802,7 +13410,7 @@
       <w:r>
         <w:t>a</w:t>
       </w:r>
-      <w:bookmarkEnd w:id="23"/>
+      <w:bookmarkEnd w:id="26"/>
     </w:p>
     <w:p>
       <w:pPr>
@@ -12841,14 +13449,21 @@
         <w:rPr>
           <w:rFonts w:ascii="Arial" w:hAnsi="Arial" w:cs="Arial"/>
         </w:rPr>
-        <w:t>. Keluhan nyeri haid dapat terjadi bervariasi mulai dari yang ringan sampai berat. Keparahan dismenorea berhubungan langsung dengan lama dan jumlah darah haid. Seperti diketahui haid hampir selalu diikuti dengan rasa mulas/nyeri. Namun, yang dimaksud dengan dismenorea pada topik ini adalah nyeri haid berat sampai menyebabkan perempuan tersebut datang berobat ke dokter atau mengobati dirinya sendir dengan obat anti nyeri.</w:t>
-      </w:r>
-      <w:bookmarkStart w:id="24" w:name="_Toc116304796"/>
+        <w:t xml:space="preserve">. Keluhan nyeri haid dapat terjadi bervariasi mulai </w:t>
+      </w:r>
+      <w:r>
+        <w:rPr>
+          <w:rFonts w:ascii="Arial" w:hAnsi="Arial" w:cs="Arial"/>
+        </w:rPr>
+        <w:lastRenderedPageBreak/>
+        <w:t>dari yang ringan sampai berat. Keparahan dismenorea berhubungan langsung dengan lama dan jumlah darah haid. Seperti diketahui haid hampir selalu diikuti dengan rasa mulas/nyeri. Namun, yang dimaksud dengan dismenorea pada topik ini adalah nyeri haid berat sampai menyebabkan perempuan tersebut datang berobat ke dokter atau mengobati dirinya sendir dengan obat anti nyeri.</w:t>
+      </w:r>
     </w:p>
     <w:p>
       <w:pPr>
         <w:pStyle w:val="Heading3"/>
       </w:pPr>
+      <w:bookmarkStart w:id="27" w:name="_Toc116646129"/>
       <w:r>
         <w:t>Sindroma Prahaid (</w:t>
       </w:r>
@@ -12862,6 +13477,7 @@
       <w:r>
         <w:t>/PMS)</w:t>
       </w:r>
+      <w:bookmarkEnd w:id="27"/>
     </w:p>
     <w:p>
       <w:pPr>
@@ -12883,12 +13499,13 @@
       <w:pPr>
         <w:pStyle w:val="Heading3"/>
       </w:pPr>
+      <w:bookmarkStart w:id="28" w:name="_Hlk116632850"/>
+      <w:bookmarkStart w:id="29" w:name="_Toc116646130"/>
       <w:r>
         <w:rPr>
           <w:i/>
           <w:iCs/>
         </w:rPr>
-        <w:lastRenderedPageBreak/>
         <w:t>Polycystic Ovary Syndrome</w:t>
       </w:r>
       <w:r>
@@ -12900,7 +13517,9 @@
       <w:r>
         <w:t>)</w:t>
       </w:r>
+      <w:bookmarkEnd w:id="29"/>
     </w:p>
+    <w:bookmarkEnd w:id="28"/>
     <w:p>
       <w:pPr>
         <w:spacing w:line="360" w:lineRule="auto"/>
@@ -12952,6 +13571,7 @@
           <w:iCs/>
         </w:rPr>
       </w:pPr>
+      <w:bookmarkStart w:id="30" w:name="_Toc116646131"/>
       <w:r>
         <w:rPr>
           <w:rFonts w:cs="Arial"/>
@@ -12960,7 +13580,7 @@
         </w:rPr>
         <w:t>State of the Art</w:t>
       </w:r>
-      <w:bookmarkEnd w:id="24"/>
+      <w:bookmarkEnd w:id="30"/>
     </w:p>
     <w:p>
       <w:pPr>
@@ -13036,7 +13656,7 @@
           <w:rFonts w:ascii="Arial" w:hAnsi="Arial" w:cs="Arial"/>
           <w:noProof/>
         </w:rPr>
-        <w:t>karya tersebut memiliki kelebihan masing-masing dan masih ada kekurangan yang harus diperbaiki yang berpotensi untuk dikembangkan menjadi penelitian selanjutnya. Adapun beberapa penelitian terkait sebelumnya yang menjadi acuan dalam melakukan penelitian kali ini dijabarkan pada tabel berikut ini.</w:t>
+        <w:t>karya tersebut berpotensi untuk dikembangkan menjadi penelitian selanjutnya. Adapun beberapa penelitian terkait sebelumnya yang menjadi acuan dalam melakukan penelitian kali ini dijabarkan pada tabel berikut ini.</w:t>
       </w:r>
     </w:p>
     <w:p>
@@ -13053,7 +13673,7 @@
           <w:szCs w:val="20"/>
         </w:rPr>
       </w:pPr>
-      <w:bookmarkStart w:id="25" w:name="_Toc107231510"/>
+      <w:bookmarkStart w:id="31" w:name="_Toc107231510"/>
       <w:r>
         <w:rPr>
           <w:rFonts w:ascii="Arial" w:hAnsi="Arial" w:cs="Arial"/>
@@ -13063,6 +13683,7 @@
           <w:sz w:val="20"/>
           <w:szCs w:val="20"/>
         </w:rPr>
+        <w:lastRenderedPageBreak/>
         <w:t xml:space="preserve">Tabel </w:t>
       </w:r>
       <w:r>
@@ -13162,7 +13783,7 @@
         </w:rPr>
         <w:t>State of the Art</w:t>
       </w:r>
-      <w:bookmarkEnd w:id="25"/>
+      <w:bookmarkEnd w:id="31"/>
     </w:p>
     <w:tbl>
       <w:tblPr>
@@ -13181,10 +13802,16 @@
       <w:tblGrid>
         <w:gridCol w:w="547"/>
         <w:gridCol w:w="2134"/>
-        <w:gridCol w:w="2564"/>
-        <w:gridCol w:w="2835"/>
+        <w:gridCol w:w="2139"/>
+        <w:gridCol w:w="425"/>
+        <w:gridCol w:w="2693"/>
+        <w:gridCol w:w="142"/>
       </w:tblGrid>
       <w:tr>
+        <w:trPr>
+          <w:gridAfter w:val="1"/>
+          <w:wAfter w:w="142" w:type="dxa"/>
+        </w:trPr>
         <w:tc>
           <w:tcPr>
             <w:tcW w:w="547" w:type="dxa"/>
@@ -13253,7 +13880,7 @@
         </w:tc>
         <w:tc>
           <w:tcPr>
-            <w:tcW w:w="2564" w:type="dxa"/>
+            <w:tcW w:w="2139" w:type="dxa"/>
             <w:tcBorders>
               <w:top w:val="double" w:sz="4" w:space="0" w:color="auto"/>
               <w:left w:val="nil"/>
@@ -13285,7 +13912,8 @@
         </w:tc>
         <w:tc>
           <w:tcPr>
-            <w:tcW w:w="2835" w:type="dxa"/>
+            <w:tcW w:w="3118" w:type="dxa"/>
+            <w:gridSpan w:val="2"/>
             <w:tcBorders>
               <w:top w:val="double" w:sz="4" w:space="0" w:color="auto"/>
               <w:left w:val="nil"/>
@@ -13317,6 +13945,10 @@
         </w:tc>
       </w:tr>
       <w:tr>
+        <w:trPr>
+          <w:gridAfter w:val="1"/>
+          <w:wAfter w:w="142" w:type="dxa"/>
+        </w:trPr>
         <w:tc>
           <w:tcPr>
             <w:tcW w:w="547" w:type="dxa"/>
@@ -13361,7 +13993,7 @@
           </w:tcPr>
           <w:p>
             <w:pPr>
-              <w:spacing w:before="60" w:after="60"/>
+              <w:spacing w:before="60" w:after="60" w:line="360" w:lineRule="auto"/>
               <w:rPr>
                 <w:rFonts w:ascii="Arial" w:hAnsi="Arial" w:cs="Arial"/>
                 <w:sz w:val="20"/>
@@ -13374,319 +14006,194 @@
                 <w:sz w:val="20"/>
                 <w:szCs w:val="20"/>
               </w:rPr>
-              <w:t>Mengindentifikasi Masalah</w:t>
-            </w:r>
-          </w:p>
-        </w:tc>
-        <w:tc>
-          <w:tcPr>
-            <w:tcW w:w="2564" w:type="dxa"/>
-            <w:tcBorders>
-              <w:top w:val="double" w:sz="4" w:space="0" w:color="auto"/>
-              <w:left w:val="nil"/>
-              <w:bottom w:val="nil"/>
-              <w:right w:val="nil"/>
-            </w:tcBorders>
-            <w:shd w:val="clear" w:color="auto" w:fill="FFFFFF" w:themeFill="background1"/>
-          </w:tcPr>
-          <w:p>
-            <w:pPr>
-              <w:spacing w:before="60" w:after="60"/>
+              <w:t>S</w:t>
+            </w:r>
+            <w:r>
               <w:rPr>
                 <w:rFonts w:ascii="Arial" w:hAnsi="Arial" w:cs="Arial"/>
                 <w:sz w:val="20"/>
                 <w:szCs w:val="20"/>
               </w:rPr>
-            </w:pPr>
-          </w:p>
-        </w:tc>
-        <w:tc>
-          <w:tcPr>
-            <w:tcW w:w="2835" w:type="dxa"/>
-            <w:tcBorders>
-              <w:top w:val="double" w:sz="4" w:space="0" w:color="auto"/>
-              <w:left w:val="nil"/>
-              <w:bottom w:val="nil"/>
-              <w:right w:val="nil"/>
-            </w:tcBorders>
-            <w:shd w:val="clear" w:color="auto" w:fill="FFFFFF" w:themeFill="background1"/>
-          </w:tcPr>
-          <w:p>
-            <w:pPr>
-              <w:spacing w:before="60" w:after="60"/>
+              <w:t>istem</w:t>
+            </w:r>
+            <w:r>
               <w:rPr>
                 <w:rFonts w:ascii="Arial" w:hAnsi="Arial" w:cs="Arial"/>
                 <w:sz w:val="20"/>
                 <w:szCs w:val="20"/>
               </w:rPr>
-            </w:pPr>
-          </w:p>
-        </w:tc>
-      </w:tr>
-      <w:tr>
-        <w:tc>
-          <w:tcPr>
-            <w:tcW w:w="547" w:type="dxa"/>
-            <w:hideMark/>
-          </w:tcPr>
-          <w:p>
-            <w:pPr>
-              <w:spacing w:before="60" w:after="60"/>
-              <w:jc w:val="both"/>
+              <w:t xml:space="preserve"> P</w:t>
+            </w:r>
+            <w:r>
               <w:rPr>
                 <w:rFonts w:ascii="Arial" w:hAnsi="Arial" w:cs="Arial"/>
                 <w:sz w:val="20"/>
                 <w:szCs w:val="20"/>
               </w:rPr>
-            </w:pPr>
+              <w:t>akar</w:t>
+            </w:r>
             <w:r>
               <w:rPr>
                 <w:rFonts w:ascii="Arial" w:hAnsi="Arial" w:cs="Arial"/>
                 <w:sz w:val="20"/>
                 <w:szCs w:val="20"/>
               </w:rPr>
-              <w:t>2</w:t>
-            </w:r>
-          </w:p>
-        </w:tc>
-        <w:tc>
-          <w:tcPr>
-            <w:tcW w:w="2134" w:type="dxa"/>
-            <w:hideMark/>
-          </w:tcPr>
-          <w:p>
-            <w:pPr>
-              <w:spacing w:before="60" w:after="60"/>
+              <w:t xml:space="preserve"> D</w:t>
+            </w:r>
+            <w:r>
               <w:rPr>
                 <w:rFonts w:ascii="Arial" w:hAnsi="Arial" w:cs="Arial"/>
                 <w:sz w:val="20"/>
                 <w:szCs w:val="20"/>
               </w:rPr>
-            </w:pPr>
+              <w:t>iagnosa</w:t>
+            </w:r>
             <w:r>
               <w:rPr>
                 <w:rFonts w:ascii="Arial" w:hAnsi="Arial" w:cs="Arial"/>
                 <w:sz w:val="20"/>
                 <w:szCs w:val="20"/>
               </w:rPr>
-              <w:t>Mengumpulkan Data</w:t>
-            </w:r>
-          </w:p>
-        </w:tc>
-        <w:tc>
-          <w:tcPr>
-            <w:tcW w:w="2564" w:type="dxa"/>
-            <w:shd w:val="clear" w:color="auto" w:fill="FFFFFF" w:themeFill="background1"/>
-          </w:tcPr>
-          <w:p>
-            <w:pPr>
-              <w:spacing w:before="60" w:after="60"/>
+              <w:t xml:space="preserve"> P</w:t>
+            </w:r>
+            <w:r>
               <w:rPr>
                 <w:rFonts w:ascii="Arial" w:hAnsi="Arial" w:cs="Arial"/>
                 <w:sz w:val="20"/>
                 <w:szCs w:val="20"/>
               </w:rPr>
-            </w:pPr>
-          </w:p>
-        </w:tc>
-        <w:tc>
-          <w:tcPr>
-            <w:tcW w:w="2835" w:type="dxa"/>
-            <w:shd w:val="clear" w:color="auto" w:fill="FFFFFF" w:themeFill="background1"/>
-          </w:tcPr>
-          <w:p>
-            <w:pPr>
-              <w:spacing w:before="60" w:after="60"/>
+              <w:t>enyakit</w:t>
+            </w:r>
+            <w:r>
               <w:rPr>
                 <w:rFonts w:ascii="Arial" w:hAnsi="Arial" w:cs="Arial"/>
                 <w:sz w:val="20"/>
                 <w:szCs w:val="20"/>
               </w:rPr>
-            </w:pPr>
-          </w:p>
-        </w:tc>
-      </w:tr>
-      <w:tr>
-        <w:tc>
-          <w:tcPr>
-            <w:tcW w:w="547" w:type="dxa"/>
-            <w:hideMark/>
-          </w:tcPr>
-          <w:p>
-            <w:pPr>
-              <w:spacing w:before="60" w:after="60"/>
-              <w:jc w:val="both"/>
+              <w:t xml:space="preserve"> S</w:t>
+            </w:r>
+            <w:r>
               <w:rPr>
                 <w:rFonts w:ascii="Arial" w:hAnsi="Arial" w:cs="Arial"/>
                 <w:sz w:val="20"/>
                 <w:szCs w:val="20"/>
               </w:rPr>
-            </w:pPr>
+              <w:t>elama</w:t>
+            </w:r>
             <w:r>
               <w:rPr>
                 <w:rFonts w:ascii="Arial" w:hAnsi="Arial" w:cs="Arial"/>
                 <w:sz w:val="20"/>
                 <w:szCs w:val="20"/>
               </w:rPr>
-              <w:t>3</w:t>
-            </w:r>
-          </w:p>
-        </w:tc>
-        <w:tc>
-          <w:tcPr>
-            <w:tcW w:w="2134" w:type="dxa"/>
-            <w:hideMark/>
-          </w:tcPr>
-          <w:p>
-            <w:pPr>
-              <w:spacing w:before="60" w:after="60"/>
+              <w:t xml:space="preserve"> K</w:t>
+            </w:r>
+            <w:r>
               <w:rPr>
                 <w:rFonts w:ascii="Arial" w:hAnsi="Arial" w:cs="Arial"/>
                 <w:sz w:val="20"/>
                 <w:szCs w:val="20"/>
               </w:rPr>
-            </w:pPr>
+              <w:t>ehamilan</w:t>
+            </w:r>
             <w:r>
               <w:rPr>
                 <w:rFonts w:ascii="Arial" w:hAnsi="Arial" w:cs="Arial"/>
                 <w:sz w:val="20"/>
                 <w:szCs w:val="20"/>
               </w:rPr>
-              <w:t>Mengolah Data</w:t>
-            </w:r>
-          </w:p>
-        </w:tc>
-        <w:tc>
-          <w:tcPr>
-            <w:tcW w:w="2564" w:type="dxa"/>
-            <w:shd w:val="clear" w:color="auto" w:fill="FFFFFF" w:themeFill="background1"/>
-          </w:tcPr>
-          <w:p>
-            <w:pPr>
-              <w:spacing w:before="60" w:after="60"/>
+              <w:t xml:space="preserve"> M</w:t>
+            </w:r>
+            <w:r>
               <w:rPr>
                 <w:rFonts w:ascii="Arial" w:hAnsi="Arial" w:cs="Arial"/>
                 <w:sz w:val="20"/>
                 <w:szCs w:val="20"/>
               </w:rPr>
-            </w:pPr>
-          </w:p>
-        </w:tc>
-        <w:tc>
-          <w:tcPr>
-            <w:tcW w:w="2835" w:type="dxa"/>
-            <w:shd w:val="clear" w:color="auto" w:fill="FFFFFF" w:themeFill="background1"/>
-          </w:tcPr>
-          <w:p>
-            <w:pPr>
-              <w:spacing w:before="60" w:after="60"/>
+              <w:t>enggunakan</w:t>
+            </w:r>
+            <w:r>
               <w:rPr>
                 <w:rFonts w:ascii="Arial" w:hAnsi="Arial" w:cs="Arial"/>
                 <w:sz w:val="20"/>
                 <w:szCs w:val="20"/>
               </w:rPr>
-            </w:pPr>
-          </w:p>
-        </w:tc>
-      </w:tr>
-      <w:tr>
-        <w:tc>
-          <w:tcPr>
-            <w:tcW w:w="547" w:type="dxa"/>
-            <w:hideMark/>
-          </w:tcPr>
-          <w:p>
-            <w:pPr>
-              <w:spacing w:before="60" w:after="60"/>
-              <w:jc w:val="both"/>
+              <w:t xml:space="preserve"> M</w:t>
+            </w:r>
+            <w:r>
               <w:rPr>
                 <w:rFonts w:ascii="Arial" w:hAnsi="Arial" w:cs="Arial"/>
                 <w:sz w:val="20"/>
                 <w:szCs w:val="20"/>
               </w:rPr>
-            </w:pPr>
+              <w:t>etode</w:t>
+            </w:r>
             <w:r>
               <w:rPr>
                 <w:rFonts w:ascii="Arial" w:hAnsi="Arial" w:cs="Arial"/>
                 <w:sz w:val="20"/>
                 <w:szCs w:val="20"/>
               </w:rPr>
-              <w:t>4</w:t>
-            </w:r>
-          </w:p>
-        </w:tc>
-        <w:tc>
-          <w:tcPr>
-            <w:tcW w:w="2134" w:type="dxa"/>
-            <w:hideMark/>
-          </w:tcPr>
-          <w:p>
-            <w:pPr>
-              <w:spacing w:before="60" w:after="60"/>
+              <w:t xml:space="preserve"> </w:t>
+            </w:r>
+            <w:r>
+              <w:rPr>
+                <w:rFonts w:ascii="Arial" w:hAnsi="Arial" w:cs="Arial"/>
+                <w:i/>
+                <w:iCs/>
+                <w:sz w:val="20"/>
+                <w:szCs w:val="20"/>
+              </w:rPr>
+              <w:t>Naïve Bayes</w:t>
+            </w:r>
+            <w:r>
               <w:rPr>
                 <w:rFonts w:ascii="Arial" w:hAnsi="Arial" w:cs="Arial"/>
                 <w:sz w:val="20"/>
                 <w:szCs w:val="20"/>
               </w:rPr>
-            </w:pPr>
+              <w:t xml:space="preserve"> B</w:t>
+            </w:r>
             <w:r>
               <w:rPr>
                 <w:rFonts w:ascii="Arial" w:hAnsi="Arial" w:cs="Arial"/>
                 <w:sz w:val="20"/>
                 <w:szCs w:val="20"/>
               </w:rPr>
-              <w:t>Menganalisa Data</w:t>
-            </w:r>
-          </w:p>
-        </w:tc>
-        <w:tc>
-          <w:tcPr>
-            <w:tcW w:w="2564" w:type="dxa"/>
-            <w:shd w:val="clear" w:color="auto" w:fill="FFFFFF" w:themeFill="background1"/>
-          </w:tcPr>
-          <w:p>
-            <w:pPr>
-              <w:spacing w:before="60" w:after="60"/>
+              <w:t>erbasis</w:t>
+            </w:r>
+            <w:r>
               <w:rPr>
                 <w:rFonts w:ascii="Arial" w:hAnsi="Arial" w:cs="Arial"/>
                 <w:sz w:val="20"/>
                 <w:szCs w:val="20"/>
               </w:rPr>
-            </w:pPr>
-          </w:p>
-        </w:tc>
-        <w:tc>
-          <w:tcPr>
-            <w:tcW w:w="2835" w:type="dxa"/>
-            <w:shd w:val="clear" w:color="auto" w:fill="FFFFFF" w:themeFill="background1"/>
-          </w:tcPr>
-          <w:p>
-            <w:pPr>
-              <w:spacing w:before="60" w:after="60"/>
+              <w:t xml:space="preserve"> W</w:t>
+            </w:r>
+            <w:r>
               <w:rPr>
                 <w:rFonts w:ascii="Arial" w:hAnsi="Arial" w:cs="Arial"/>
                 <w:sz w:val="20"/>
                 <w:szCs w:val="20"/>
               </w:rPr>
-            </w:pPr>
-          </w:p>
-        </w:tc>
-      </w:tr>
-      <w:tr>
-        <w:tc>
-          <w:tcPr>
-            <w:tcW w:w="547" w:type="dxa"/>
-            <w:tcBorders>
-              <w:top w:val="nil"/>
-              <w:left w:val="nil"/>
-              <w:bottom w:val="single" w:sz="4" w:space="0" w:color="auto"/>
-              <w:right w:val="nil"/>
-            </w:tcBorders>
-          </w:tcPr>
-          <w:p>
-            <w:pPr>
-              <w:spacing w:before="60" w:after="60"/>
-              <w:jc w:val="both"/>
+              <w:t>eb</w:t>
+            </w:r>
+          </w:p>
+        </w:tc>
+        <w:tc>
+          <w:tcPr>
+            <w:tcW w:w="2139" w:type="dxa"/>
+            <w:tcBorders>
+              <w:top w:val="double" w:sz="4" w:space="0" w:color="auto"/>
+              <w:left w:val="nil"/>
+              <w:bottom w:val="nil"/>
+              <w:right w:val="nil"/>
+            </w:tcBorders>
+            <w:shd w:val="clear" w:color="auto" w:fill="FFFFFF" w:themeFill="background1"/>
+          </w:tcPr>
+          <w:p>
+            <w:pPr>
+              <w:spacing w:before="60" w:after="60" w:line="360" w:lineRule="auto"/>
               <w:rPr>
                 <w:rFonts w:ascii="Arial" w:hAnsi="Arial" w:cs="Arial"/>
                 <w:sz w:val="20"/>
@@ -13699,78 +14206,1079 @@
                 <w:sz w:val="20"/>
                 <w:szCs w:val="20"/>
               </w:rPr>
-              <w:t>9</w:t>
-            </w:r>
-          </w:p>
-        </w:tc>
-        <w:tc>
-          <w:tcPr>
-            <w:tcW w:w="2134" w:type="dxa"/>
-            <w:tcBorders>
-              <w:top w:val="nil"/>
-              <w:left w:val="nil"/>
-              <w:bottom w:val="single" w:sz="4" w:space="0" w:color="auto"/>
-              <w:right w:val="nil"/>
-            </w:tcBorders>
-          </w:tcPr>
-          <w:p>
-            <w:pPr>
-              <w:spacing w:before="60" w:after="60"/>
+              <w:t xml:space="preserve">Menggunakan algoritma </w:t>
+            </w:r>
+            <w:r>
+              <w:rPr>
+                <w:rFonts w:ascii="Arial" w:hAnsi="Arial" w:cs="Arial"/>
+                <w:i/>
+                <w:iCs/>
+                <w:sz w:val="20"/>
+                <w:szCs w:val="20"/>
+              </w:rPr>
+              <w:t>Naïve Bayes</w:t>
+            </w:r>
+            <w:r>
               <w:rPr>
                 <w:rFonts w:ascii="Arial" w:hAnsi="Arial" w:cs="Arial"/>
                 <w:sz w:val="20"/>
                 <w:szCs w:val="20"/>
               </w:rPr>
-            </w:pPr>
+              <w:t xml:space="preserve"> dan berbasis </w:t>
+            </w:r>
+            <w:r>
+              <w:rPr>
+                <w:rFonts w:ascii="Arial" w:hAnsi="Arial" w:cs="Arial"/>
+                <w:i/>
+                <w:iCs/>
+                <w:sz w:val="20"/>
+                <w:szCs w:val="20"/>
+              </w:rPr>
+              <w:t>website</w:t>
+            </w:r>
             <w:r>
               <w:rPr>
                 <w:rFonts w:ascii="Arial" w:hAnsi="Arial" w:cs="Arial"/>
                 <w:sz w:val="20"/>
                 <w:szCs w:val="20"/>
               </w:rPr>
-              <w:t>Hasil dan Pembahasan</w:t>
-            </w:r>
-          </w:p>
-        </w:tc>
-        <w:tc>
-          <w:tcPr>
-            <w:tcW w:w="2564" w:type="dxa"/>
-            <w:tcBorders>
-              <w:top w:val="nil"/>
-              <w:left w:val="nil"/>
-              <w:bottom w:val="single" w:sz="4" w:space="0" w:color="auto"/>
-              <w:right w:val="nil"/>
-            </w:tcBorders>
-          </w:tcPr>
-          <w:p>
-            <w:pPr>
-              <w:spacing w:before="60" w:after="60"/>
+              <w:t>.</w:t>
+            </w:r>
+          </w:p>
+        </w:tc>
+        <w:tc>
+          <w:tcPr>
+            <w:tcW w:w="3118" w:type="dxa"/>
+            <w:gridSpan w:val="2"/>
+            <w:tcBorders>
+              <w:top w:val="double" w:sz="4" w:space="0" w:color="auto"/>
+              <w:left w:val="nil"/>
+              <w:bottom w:val="nil"/>
+              <w:right w:val="nil"/>
+            </w:tcBorders>
+            <w:shd w:val="clear" w:color="auto" w:fill="FFFFFF" w:themeFill="background1"/>
+          </w:tcPr>
+          <w:p>
+            <w:pPr>
+              <w:pStyle w:val="ListParagraph"/>
+              <w:numPr>
+                <w:ilvl w:val="0"/>
+                <w:numId w:val="47"/>
+              </w:numPr>
+              <w:spacing w:before="60" w:after="60" w:line="360" w:lineRule="auto"/>
+              <w:ind w:left="607"/>
               <w:rPr>
                 <w:rFonts w:ascii="Arial" w:hAnsi="Arial" w:cs="Arial"/>
                 <w:sz w:val="20"/>
                 <w:szCs w:val="20"/>
               </w:rPr>
             </w:pPr>
-          </w:p>
-        </w:tc>
-        <w:tc>
-          <w:tcPr>
-            <w:tcW w:w="2835" w:type="dxa"/>
-            <w:tcBorders>
-              <w:top w:val="nil"/>
-              <w:left w:val="nil"/>
-              <w:bottom w:val="single" w:sz="4" w:space="0" w:color="auto"/>
-              <w:right w:val="nil"/>
-            </w:tcBorders>
-          </w:tcPr>
-          <w:p>
-            <w:pPr>
-              <w:spacing w:before="60" w:after="60"/>
+            <w:r>
               <w:rPr>
                 <w:rFonts w:ascii="Arial" w:hAnsi="Arial" w:cs="Arial"/>
                 <w:sz w:val="20"/>
                 <w:szCs w:val="20"/>
               </w:rPr>
+              <w:t>Penelitian sebelumnya berfokus kepada studi kasus penyakit selama kehamilan, sedangkan pada penelitian ini menggunakan studi kasus gangguan menstruasi.</w:t>
+            </w:r>
+          </w:p>
+        </w:tc>
+      </w:tr>
+      <w:tr>
+        <w:trPr>
+          <w:gridAfter w:val="1"/>
+          <w:wAfter w:w="142" w:type="dxa"/>
+        </w:trPr>
+        <w:tc>
+          <w:tcPr>
+            <w:tcW w:w="547" w:type="dxa"/>
+            <w:hideMark/>
+          </w:tcPr>
+          <w:p>
+            <w:pPr>
+              <w:spacing w:before="60" w:after="60"/>
+              <w:jc w:val="both"/>
+              <w:rPr>
+                <w:rFonts w:ascii="Arial" w:hAnsi="Arial" w:cs="Arial"/>
+                <w:sz w:val="20"/>
+                <w:szCs w:val="20"/>
+              </w:rPr>
+            </w:pPr>
+            <w:r>
+              <w:rPr>
+                <w:rFonts w:ascii="Arial" w:hAnsi="Arial" w:cs="Arial"/>
+                <w:sz w:val="20"/>
+                <w:szCs w:val="20"/>
+              </w:rPr>
+              <w:t>2</w:t>
+            </w:r>
+          </w:p>
+        </w:tc>
+        <w:tc>
+          <w:tcPr>
+            <w:tcW w:w="2134" w:type="dxa"/>
+            <w:hideMark/>
+          </w:tcPr>
+          <w:p>
+            <w:pPr>
+              <w:spacing w:before="60" w:after="60" w:line="360" w:lineRule="auto"/>
+              <w:rPr>
+                <w:rFonts w:ascii="Arial" w:hAnsi="Arial" w:cs="Arial"/>
+                <w:sz w:val="20"/>
+                <w:szCs w:val="20"/>
+              </w:rPr>
+            </w:pPr>
+            <w:r>
+              <w:rPr>
+                <w:rFonts w:ascii="Arial" w:hAnsi="Arial" w:cs="Arial"/>
+                <w:sz w:val="20"/>
+                <w:szCs w:val="20"/>
+              </w:rPr>
+              <w:t>Sistem Pakar Diagnosa Penyakit Ispa Menggunakan Metode Naive Bayes Classifier Berbasis Web</w:t>
+            </w:r>
+          </w:p>
+        </w:tc>
+        <w:tc>
+          <w:tcPr>
+            <w:tcW w:w="2139" w:type="dxa"/>
+            <w:shd w:val="clear" w:color="auto" w:fill="FFFFFF" w:themeFill="background1"/>
+          </w:tcPr>
+          <w:p>
+            <w:pPr>
+              <w:spacing w:before="60" w:after="60" w:line="360" w:lineRule="auto"/>
+              <w:rPr>
+                <w:rFonts w:ascii="Arial" w:hAnsi="Arial" w:cs="Arial"/>
+                <w:sz w:val="20"/>
+                <w:szCs w:val="20"/>
+              </w:rPr>
+            </w:pPr>
+            <w:r>
+              <w:rPr>
+                <w:rFonts w:ascii="Arial" w:hAnsi="Arial" w:cs="Arial"/>
+                <w:sz w:val="20"/>
+                <w:szCs w:val="20"/>
+              </w:rPr>
+              <w:t xml:space="preserve">Menggunakan algoritma </w:t>
+            </w:r>
+            <w:r>
+              <w:rPr>
+                <w:rFonts w:ascii="Arial" w:hAnsi="Arial" w:cs="Arial"/>
+                <w:i/>
+                <w:iCs/>
+                <w:sz w:val="20"/>
+                <w:szCs w:val="20"/>
+              </w:rPr>
+              <w:t>Naïve Bayes</w:t>
+            </w:r>
+            <w:r>
+              <w:rPr>
+                <w:rFonts w:ascii="Arial" w:hAnsi="Arial" w:cs="Arial"/>
+                <w:sz w:val="20"/>
+                <w:szCs w:val="20"/>
+              </w:rPr>
+              <w:t xml:space="preserve"> dan berbasis </w:t>
+            </w:r>
+            <w:r>
+              <w:rPr>
+                <w:rFonts w:ascii="Arial" w:hAnsi="Arial" w:cs="Arial"/>
+                <w:i/>
+                <w:iCs/>
+                <w:sz w:val="20"/>
+                <w:szCs w:val="20"/>
+              </w:rPr>
+              <w:t>website</w:t>
+            </w:r>
+            <w:r>
+              <w:rPr>
+                <w:rFonts w:ascii="Arial" w:hAnsi="Arial" w:cs="Arial"/>
+                <w:sz w:val="20"/>
+                <w:szCs w:val="20"/>
+              </w:rPr>
+              <w:t>.</w:t>
+            </w:r>
+          </w:p>
+        </w:tc>
+        <w:tc>
+          <w:tcPr>
+            <w:tcW w:w="3118" w:type="dxa"/>
+            <w:gridSpan w:val="2"/>
+            <w:shd w:val="clear" w:color="auto" w:fill="FFFFFF" w:themeFill="background1"/>
+          </w:tcPr>
+          <w:p>
+            <w:pPr>
+              <w:pStyle w:val="ListParagraph"/>
+              <w:numPr>
+                <w:ilvl w:val="0"/>
+                <w:numId w:val="47"/>
+              </w:numPr>
+              <w:spacing w:before="60" w:after="60" w:line="360" w:lineRule="auto"/>
+              <w:ind w:left="607"/>
+              <w:rPr>
+                <w:rFonts w:ascii="Arial" w:hAnsi="Arial" w:cs="Arial"/>
+                <w:sz w:val="20"/>
+                <w:szCs w:val="20"/>
+              </w:rPr>
+            </w:pPr>
+            <w:r>
+              <w:rPr>
+                <w:rFonts w:ascii="Arial" w:hAnsi="Arial" w:cs="Arial"/>
+                <w:sz w:val="20"/>
+                <w:szCs w:val="20"/>
+              </w:rPr>
+              <w:t xml:space="preserve">Penelitian sebelumnya berfokus kepada studi kasus penyakit </w:t>
+            </w:r>
+            <w:r>
+              <w:rPr>
+                <w:rFonts w:ascii="Arial" w:hAnsi="Arial" w:cs="Arial"/>
+                <w:sz w:val="20"/>
+                <w:szCs w:val="20"/>
+              </w:rPr>
+              <w:t>Ispa</w:t>
+            </w:r>
+            <w:r>
+              <w:rPr>
+                <w:rFonts w:ascii="Arial" w:hAnsi="Arial" w:cs="Arial"/>
+                <w:sz w:val="20"/>
+                <w:szCs w:val="20"/>
+              </w:rPr>
+              <w:t>, sedangkan pada penelitian ini menggunakan studi kasus gangguan menstruasi.</w:t>
+            </w:r>
+          </w:p>
+          <w:p>
+            <w:pPr>
+              <w:pStyle w:val="ListParagraph"/>
+              <w:numPr>
+                <w:ilvl w:val="0"/>
+                <w:numId w:val="47"/>
+              </w:numPr>
+              <w:spacing w:before="60" w:after="60" w:line="360" w:lineRule="auto"/>
+              <w:ind w:left="607"/>
+              <w:rPr>
+                <w:rFonts w:ascii="Arial" w:hAnsi="Arial" w:cs="Arial"/>
+                <w:sz w:val="20"/>
+                <w:szCs w:val="20"/>
+              </w:rPr>
+            </w:pPr>
+            <w:r>
+              <w:rPr>
+                <w:rFonts w:ascii="Arial" w:hAnsi="Arial" w:cs="Arial"/>
+                <w:sz w:val="20"/>
+                <w:szCs w:val="20"/>
+              </w:rPr>
+              <w:t>Jumlah Gejala yang dipakai masih sedikit</w:t>
+            </w:r>
+          </w:p>
+        </w:tc>
+      </w:tr>
+      <w:tr>
+        <w:tc>
+          <w:tcPr>
+            <w:tcW w:w="547" w:type="dxa"/>
+            <w:hideMark/>
+          </w:tcPr>
+          <w:p>
+            <w:pPr>
+              <w:spacing w:before="60" w:after="60"/>
+              <w:jc w:val="both"/>
+              <w:rPr>
+                <w:rFonts w:ascii="Arial" w:hAnsi="Arial" w:cs="Arial"/>
+                <w:sz w:val="20"/>
+                <w:szCs w:val="20"/>
+              </w:rPr>
+            </w:pPr>
+            <w:r>
+              <w:rPr>
+                <w:rFonts w:ascii="Arial" w:hAnsi="Arial" w:cs="Arial"/>
+                <w:sz w:val="20"/>
+                <w:szCs w:val="20"/>
+              </w:rPr>
+              <w:t>3</w:t>
+            </w:r>
+          </w:p>
+        </w:tc>
+        <w:tc>
+          <w:tcPr>
+            <w:tcW w:w="2134" w:type="dxa"/>
+            <w:hideMark/>
+          </w:tcPr>
+          <w:p>
+            <w:pPr>
+              <w:spacing w:before="60" w:after="60" w:line="360" w:lineRule="auto"/>
+              <w:rPr>
+                <w:rFonts w:ascii="Arial" w:hAnsi="Arial" w:cs="Arial"/>
+                <w:sz w:val="20"/>
+                <w:szCs w:val="20"/>
+              </w:rPr>
+            </w:pPr>
+            <w:r>
+              <w:rPr>
+                <w:rFonts w:ascii="Arial" w:hAnsi="Arial" w:cs="Arial"/>
+                <w:sz w:val="20"/>
+                <w:szCs w:val="20"/>
+              </w:rPr>
+              <w:t xml:space="preserve">Pengembangan Sistem Pakar Mendeteksi Penyakit Pencernaan Menggunakan Metode </w:t>
+            </w:r>
+            <w:r>
+              <w:rPr>
+                <w:rFonts w:ascii="Arial" w:hAnsi="Arial" w:cs="Arial"/>
+                <w:i/>
+                <w:iCs/>
+                <w:sz w:val="20"/>
+                <w:szCs w:val="20"/>
+              </w:rPr>
+              <w:t>Naïve bayes</w:t>
+            </w:r>
+            <w:r>
+              <w:rPr>
+                <w:rFonts w:ascii="Arial" w:hAnsi="Arial" w:cs="Arial"/>
+                <w:sz w:val="20"/>
+                <w:szCs w:val="20"/>
+              </w:rPr>
+              <w:t xml:space="preserve"> Berbasis Web</w:t>
+            </w:r>
+          </w:p>
+        </w:tc>
+        <w:tc>
+          <w:tcPr>
+            <w:tcW w:w="2564" w:type="dxa"/>
+            <w:gridSpan w:val="2"/>
+            <w:shd w:val="clear" w:color="auto" w:fill="FFFFFF" w:themeFill="background1"/>
+          </w:tcPr>
+          <w:p>
+            <w:pPr>
+              <w:spacing w:before="60" w:after="60" w:line="360" w:lineRule="auto"/>
+              <w:rPr>
+                <w:rFonts w:ascii="Arial" w:hAnsi="Arial" w:cs="Arial"/>
+                <w:sz w:val="20"/>
+                <w:szCs w:val="20"/>
+              </w:rPr>
+            </w:pPr>
+            <w:r>
+              <w:rPr>
+                <w:rFonts w:ascii="Arial" w:hAnsi="Arial" w:cs="Arial"/>
+                <w:sz w:val="20"/>
+                <w:szCs w:val="20"/>
+              </w:rPr>
+              <w:t xml:space="preserve">Menggunakan algoritma </w:t>
+            </w:r>
+            <w:r>
+              <w:rPr>
+                <w:rFonts w:ascii="Arial" w:hAnsi="Arial" w:cs="Arial"/>
+                <w:i/>
+                <w:iCs/>
+                <w:sz w:val="20"/>
+                <w:szCs w:val="20"/>
+              </w:rPr>
+              <w:t>Naïve Bayes</w:t>
+            </w:r>
+            <w:r>
+              <w:rPr>
+                <w:rFonts w:ascii="Arial" w:hAnsi="Arial" w:cs="Arial"/>
+                <w:sz w:val="20"/>
+                <w:szCs w:val="20"/>
+              </w:rPr>
+              <w:t xml:space="preserve"> dan berbasis </w:t>
+            </w:r>
+            <w:r>
+              <w:rPr>
+                <w:rFonts w:ascii="Arial" w:hAnsi="Arial" w:cs="Arial"/>
+                <w:i/>
+                <w:iCs/>
+                <w:sz w:val="20"/>
+                <w:szCs w:val="20"/>
+              </w:rPr>
+              <w:t>website</w:t>
+            </w:r>
+            <w:r>
+              <w:rPr>
+                <w:rFonts w:ascii="Arial" w:hAnsi="Arial" w:cs="Arial"/>
+                <w:sz w:val="20"/>
+                <w:szCs w:val="20"/>
+              </w:rPr>
+              <w:t>.</w:t>
+            </w:r>
+          </w:p>
+        </w:tc>
+        <w:tc>
+          <w:tcPr>
+            <w:tcW w:w="2835" w:type="dxa"/>
+            <w:gridSpan w:val="2"/>
+            <w:shd w:val="clear" w:color="auto" w:fill="FFFFFF" w:themeFill="background1"/>
+          </w:tcPr>
+          <w:p>
+            <w:pPr>
+              <w:spacing w:before="60" w:after="60" w:line="360" w:lineRule="auto"/>
+              <w:rPr>
+                <w:rFonts w:ascii="Arial" w:hAnsi="Arial" w:cs="Arial"/>
+                <w:sz w:val="20"/>
+                <w:szCs w:val="20"/>
+              </w:rPr>
+            </w:pPr>
+            <w:r>
+              <w:rPr>
+                <w:rFonts w:ascii="Arial" w:hAnsi="Arial" w:cs="Arial"/>
+                <w:sz w:val="20"/>
+                <w:szCs w:val="20"/>
+              </w:rPr>
+              <w:t>Penelitian sebelumnya berfokus kepada studi kasus penyakit</w:t>
+            </w:r>
+            <w:r>
+              <w:rPr>
+                <w:rFonts w:ascii="Arial" w:hAnsi="Arial" w:cs="Arial"/>
+                <w:sz w:val="20"/>
+                <w:szCs w:val="20"/>
+              </w:rPr>
+              <w:t xml:space="preserve"> Pencernaan</w:t>
+            </w:r>
+            <w:r>
+              <w:rPr>
+                <w:rFonts w:ascii="Arial" w:hAnsi="Arial" w:cs="Arial"/>
+                <w:sz w:val="20"/>
+                <w:szCs w:val="20"/>
+              </w:rPr>
+              <w:t>, sedangkan pada penelitian ini menggunakan studi kasus gangguan menstruasi.</w:t>
+            </w:r>
+          </w:p>
+          <w:p>
+            <w:pPr>
+              <w:spacing w:before="60" w:after="60" w:line="360" w:lineRule="auto"/>
+              <w:rPr>
+                <w:rFonts w:ascii="Arial" w:hAnsi="Arial" w:cs="Arial"/>
+                <w:sz w:val="20"/>
+                <w:szCs w:val="20"/>
+              </w:rPr>
+            </w:pPr>
+          </w:p>
+        </w:tc>
+      </w:tr>
+      <w:tr>
+        <w:tc>
+          <w:tcPr>
+            <w:tcW w:w="547" w:type="dxa"/>
+            <w:hideMark/>
+          </w:tcPr>
+          <w:p>
+            <w:pPr>
+              <w:spacing w:before="60" w:after="60"/>
+              <w:jc w:val="both"/>
+              <w:rPr>
+                <w:rFonts w:ascii="Arial" w:hAnsi="Arial" w:cs="Arial"/>
+                <w:sz w:val="20"/>
+                <w:szCs w:val="20"/>
+              </w:rPr>
+            </w:pPr>
+            <w:r>
+              <w:rPr>
+                <w:rFonts w:ascii="Arial" w:hAnsi="Arial" w:cs="Arial"/>
+                <w:sz w:val="20"/>
+                <w:szCs w:val="20"/>
+              </w:rPr>
+              <w:t>4</w:t>
+            </w:r>
+          </w:p>
+        </w:tc>
+        <w:tc>
+          <w:tcPr>
+            <w:tcW w:w="2134" w:type="dxa"/>
+            <w:hideMark/>
+          </w:tcPr>
+          <w:p>
+            <w:pPr>
+              <w:spacing w:before="60" w:after="60" w:line="360" w:lineRule="auto"/>
+              <w:rPr>
+                <w:rFonts w:ascii="Arial" w:hAnsi="Arial" w:cs="Arial"/>
+                <w:sz w:val="20"/>
+                <w:szCs w:val="20"/>
+              </w:rPr>
+            </w:pPr>
+            <w:r>
+              <w:rPr>
+                <w:rFonts w:ascii="Arial" w:hAnsi="Arial" w:cs="Arial"/>
+                <w:sz w:val="20"/>
+                <w:szCs w:val="20"/>
+              </w:rPr>
+              <w:t xml:space="preserve">Aplikasi </w:t>
+            </w:r>
+            <w:r>
+              <w:rPr>
+                <w:rFonts w:ascii="Arial" w:hAnsi="Arial" w:cs="Arial"/>
+                <w:sz w:val="20"/>
+                <w:szCs w:val="20"/>
+              </w:rPr>
+              <w:t>S</w:t>
+            </w:r>
+            <w:r>
+              <w:rPr>
+                <w:rFonts w:ascii="Arial" w:hAnsi="Arial" w:cs="Arial"/>
+                <w:sz w:val="20"/>
+                <w:szCs w:val="20"/>
+              </w:rPr>
+              <w:t xml:space="preserve">istem </w:t>
+            </w:r>
+            <w:r>
+              <w:rPr>
+                <w:rFonts w:ascii="Arial" w:hAnsi="Arial" w:cs="Arial"/>
+                <w:sz w:val="20"/>
+                <w:szCs w:val="20"/>
+              </w:rPr>
+              <w:t>P</w:t>
+            </w:r>
+            <w:r>
+              <w:rPr>
+                <w:rFonts w:ascii="Arial" w:hAnsi="Arial" w:cs="Arial"/>
+                <w:sz w:val="20"/>
+                <w:szCs w:val="20"/>
+              </w:rPr>
+              <w:t xml:space="preserve">akar </w:t>
+            </w:r>
+            <w:r>
+              <w:rPr>
+                <w:rFonts w:ascii="Arial" w:hAnsi="Arial" w:cs="Arial"/>
+                <w:sz w:val="20"/>
+                <w:szCs w:val="20"/>
+              </w:rPr>
+              <w:t>D</w:t>
+            </w:r>
+            <w:r>
+              <w:rPr>
+                <w:rFonts w:ascii="Arial" w:hAnsi="Arial" w:cs="Arial"/>
+                <w:sz w:val="20"/>
+                <w:szCs w:val="20"/>
+              </w:rPr>
+              <w:t xml:space="preserve">iagnosis </w:t>
+            </w:r>
+            <w:r>
+              <w:rPr>
+                <w:rFonts w:ascii="Arial" w:hAnsi="Arial" w:cs="Arial"/>
+                <w:sz w:val="20"/>
+                <w:szCs w:val="20"/>
+              </w:rPr>
+              <w:t>P</w:t>
+            </w:r>
+            <w:r>
+              <w:rPr>
+                <w:rFonts w:ascii="Arial" w:hAnsi="Arial" w:cs="Arial"/>
+                <w:sz w:val="20"/>
+                <w:szCs w:val="20"/>
+              </w:rPr>
+              <w:t xml:space="preserve">enyakit </w:t>
+            </w:r>
+            <w:r>
+              <w:rPr>
+                <w:rFonts w:ascii="Arial" w:hAnsi="Arial" w:cs="Arial"/>
+                <w:sz w:val="20"/>
+                <w:szCs w:val="20"/>
+              </w:rPr>
+              <w:t>I</w:t>
+            </w:r>
+            <w:r>
+              <w:rPr>
+                <w:rFonts w:ascii="Arial" w:hAnsi="Arial" w:cs="Arial"/>
+                <w:sz w:val="20"/>
+                <w:szCs w:val="20"/>
+              </w:rPr>
+              <w:t xml:space="preserve">spa </w:t>
+            </w:r>
+            <w:r>
+              <w:rPr>
+                <w:rFonts w:ascii="Arial" w:hAnsi="Arial" w:cs="Arial"/>
+                <w:sz w:val="20"/>
+                <w:szCs w:val="20"/>
+              </w:rPr>
+              <w:t>B</w:t>
+            </w:r>
+            <w:r>
+              <w:rPr>
+                <w:rFonts w:ascii="Arial" w:hAnsi="Arial" w:cs="Arial"/>
+                <w:sz w:val="20"/>
+                <w:szCs w:val="20"/>
+              </w:rPr>
+              <w:t xml:space="preserve">erbasis </w:t>
+            </w:r>
+            <w:r>
+              <w:rPr>
+                <w:rFonts w:ascii="Arial" w:hAnsi="Arial" w:cs="Arial"/>
+                <w:sz w:val="20"/>
+                <w:szCs w:val="20"/>
+              </w:rPr>
+              <w:t>S</w:t>
+            </w:r>
+            <w:r>
+              <w:rPr>
+                <w:rFonts w:ascii="Arial" w:hAnsi="Arial" w:cs="Arial"/>
+                <w:sz w:val="20"/>
+                <w:szCs w:val="20"/>
+              </w:rPr>
+              <w:t xml:space="preserve">peech </w:t>
+            </w:r>
+            <w:r>
+              <w:rPr>
+                <w:rFonts w:ascii="Arial" w:hAnsi="Arial" w:cs="Arial"/>
+                <w:sz w:val="20"/>
+                <w:szCs w:val="20"/>
+              </w:rPr>
+              <w:t>R</w:t>
+            </w:r>
+            <w:r>
+              <w:rPr>
+                <w:rFonts w:ascii="Arial" w:hAnsi="Arial" w:cs="Arial"/>
+                <w:sz w:val="20"/>
+                <w:szCs w:val="20"/>
+              </w:rPr>
+              <w:t xml:space="preserve">ecognition </w:t>
+            </w:r>
+            <w:r>
+              <w:rPr>
+                <w:rFonts w:ascii="Arial" w:hAnsi="Arial" w:cs="Arial"/>
+                <w:sz w:val="20"/>
+                <w:szCs w:val="20"/>
+              </w:rPr>
+              <w:t>M</w:t>
+            </w:r>
+            <w:r>
+              <w:rPr>
+                <w:rFonts w:ascii="Arial" w:hAnsi="Arial" w:cs="Arial"/>
+                <w:sz w:val="20"/>
+                <w:szCs w:val="20"/>
+              </w:rPr>
+              <w:t xml:space="preserve">enggunakan </w:t>
+            </w:r>
+            <w:r>
+              <w:rPr>
+                <w:rFonts w:ascii="Arial" w:hAnsi="Arial" w:cs="Arial"/>
+                <w:sz w:val="20"/>
+                <w:szCs w:val="20"/>
+              </w:rPr>
+              <w:t>M</w:t>
+            </w:r>
+            <w:r>
+              <w:rPr>
+                <w:rFonts w:ascii="Arial" w:hAnsi="Arial" w:cs="Arial"/>
+                <w:sz w:val="20"/>
+                <w:szCs w:val="20"/>
+              </w:rPr>
+              <w:t xml:space="preserve">etode </w:t>
+            </w:r>
+            <w:r>
+              <w:rPr>
+                <w:rFonts w:ascii="Arial" w:hAnsi="Arial" w:cs="Arial"/>
+                <w:sz w:val="20"/>
+                <w:szCs w:val="20"/>
+              </w:rPr>
+              <w:t>Naïve</w:t>
+            </w:r>
+            <w:r>
+              <w:rPr>
+                <w:rFonts w:ascii="Arial" w:hAnsi="Arial" w:cs="Arial"/>
+                <w:sz w:val="20"/>
+                <w:szCs w:val="20"/>
+              </w:rPr>
+              <w:t xml:space="preserve"> </w:t>
+            </w:r>
+            <w:r>
+              <w:rPr>
+                <w:rFonts w:ascii="Arial" w:hAnsi="Arial" w:cs="Arial"/>
+                <w:sz w:val="20"/>
+                <w:szCs w:val="20"/>
+              </w:rPr>
+              <w:t>B</w:t>
+            </w:r>
+            <w:r>
+              <w:rPr>
+                <w:rFonts w:ascii="Arial" w:hAnsi="Arial" w:cs="Arial"/>
+                <w:sz w:val="20"/>
+                <w:szCs w:val="20"/>
+              </w:rPr>
+              <w:t xml:space="preserve">ayes </w:t>
+            </w:r>
+            <w:r>
+              <w:rPr>
+                <w:rFonts w:ascii="Arial" w:hAnsi="Arial" w:cs="Arial"/>
+                <w:sz w:val="20"/>
+                <w:szCs w:val="20"/>
+              </w:rPr>
+              <w:t>C</w:t>
+            </w:r>
+            <w:r>
+              <w:rPr>
+                <w:rFonts w:ascii="Arial" w:hAnsi="Arial" w:cs="Arial"/>
+                <w:sz w:val="20"/>
+                <w:szCs w:val="20"/>
+              </w:rPr>
+              <w:t>lassifier</w:t>
+            </w:r>
+          </w:p>
+        </w:tc>
+        <w:tc>
+          <w:tcPr>
+            <w:tcW w:w="2564" w:type="dxa"/>
+            <w:gridSpan w:val="2"/>
+            <w:shd w:val="clear" w:color="auto" w:fill="FFFFFF" w:themeFill="background1"/>
+          </w:tcPr>
+          <w:p>
+            <w:pPr>
+              <w:spacing w:before="60" w:after="60" w:line="360" w:lineRule="auto"/>
+              <w:rPr>
+                <w:rFonts w:ascii="Arial" w:hAnsi="Arial" w:cs="Arial"/>
+                <w:sz w:val="20"/>
+                <w:szCs w:val="20"/>
+              </w:rPr>
+            </w:pPr>
+            <w:r>
+              <w:rPr>
+                <w:rFonts w:ascii="Arial" w:hAnsi="Arial" w:cs="Arial"/>
+                <w:sz w:val="20"/>
+                <w:szCs w:val="20"/>
+              </w:rPr>
+              <w:t xml:space="preserve">Menggunakan algoritma </w:t>
+            </w:r>
+            <w:r>
+              <w:rPr>
+                <w:rFonts w:ascii="Arial" w:hAnsi="Arial" w:cs="Arial"/>
+                <w:i/>
+                <w:iCs/>
+                <w:sz w:val="20"/>
+                <w:szCs w:val="20"/>
+              </w:rPr>
+              <w:t>Naïve Bayes</w:t>
+            </w:r>
+            <w:r>
+              <w:rPr>
+                <w:rFonts w:ascii="Arial" w:hAnsi="Arial" w:cs="Arial"/>
+                <w:sz w:val="20"/>
+                <w:szCs w:val="20"/>
+              </w:rPr>
+              <w:t xml:space="preserve"> sebagai mesin inferensinya</w:t>
+            </w:r>
+          </w:p>
+        </w:tc>
+        <w:tc>
+          <w:tcPr>
+            <w:tcW w:w="2835" w:type="dxa"/>
+            <w:gridSpan w:val="2"/>
+            <w:shd w:val="clear" w:color="auto" w:fill="FFFFFF" w:themeFill="background1"/>
+          </w:tcPr>
+          <w:p>
+            <w:pPr>
+              <w:spacing w:before="60" w:after="60" w:line="360" w:lineRule="auto"/>
+              <w:rPr>
+                <w:rFonts w:ascii="Arial" w:hAnsi="Arial" w:cs="Arial"/>
+                <w:sz w:val="20"/>
+                <w:szCs w:val="20"/>
+              </w:rPr>
+            </w:pPr>
+            <w:r>
+              <w:rPr>
+                <w:rFonts w:ascii="Arial" w:hAnsi="Arial" w:cs="Arial"/>
+                <w:sz w:val="20"/>
+                <w:szCs w:val="20"/>
+              </w:rPr>
+              <w:t>Penelitian sebelumnya berfokus kepada studi kasus penyakit</w:t>
+            </w:r>
+            <w:r>
+              <w:rPr>
+                <w:rFonts w:ascii="Arial" w:hAnsi="Arial" w:cs="Arial"/>
+                <w:sz w:val="20"/>
+                <w:szCs w:val="20"/>
+              </w:rPr>
+              <w:t xml:space="preserve"> </w:t>
+            </w:r>
+            <w:r>
+              <w:rPr>
+                <w:rFonts w:ascii="Arial" w:hAnsi="Arial" w:cs="Arial"/>
+                <w:sz w:val="20"/>
+                <w:szCs w:val="20"/>
+              </w:rPr>
+              <w:t>Ispa</w:t>
+            </w:r>
+            <w:r>
+              <w:rPr>
+                <w:rFonts w:ascii="Arial" w:hAnsi="Arial" w:cs="Arial"/>
+                <w:sz w:val="20"/>
+                <w:szCs w:val="20"/>
+              </w:rPr>
+              <w:t>, sedangkan pada penelitian ini menggunakan studi kasus gangguan menstruasi.</w:t>
+            </w:r>
+          </w:p>
+          <w:p>
+            <w:pPr>
+              <w:spacing w:before="60" w:after="60" w:line="360" w:lineRule="auto"/>
+              <w:rPr>
+                <w:rFonts w:ascii="Arial" w:hAnsi="Arial" w:cs="Arial"/>
+                <w:sz w:val="20"/>
+                <w:szCs w:val="20"/>
+              </w:rPr>
+            </w:pPr>
+            <w:r>
+              <w:rPr>
+                <w:rFonts w:ascii="Arial" w:hAnsi="Arial" w:cs="Arial"/>
+                <w:sz w:val="20"/>
+                <w:szCs w:val="20"/>
+              </w:rPr>
+              <w:t xml:space="preserve">Penelitian sebelumnya berbasis </w:t>
+            </w:r>
+            <w:r>
+              <w:rPr>
+                <w:rFonts w:ascii="Arial" w:hAnsi="Arial" w:cs="Arial"/>
+                <w:i/>
+                <w:iCs/>
+                <w:sz w:val="20"/>
+                <w:szCs w:val="20"/>
+              </w:rPr>
+              <w:t>Speech Recognition</w:t>
+            </w:r>
+            <w:r>
+              <w:rPr>
+                <w:rFonts w:ascii="Arial" w:hAnsi="Arial" w:cs="Arial"/>
+                <w:sz w:val="20"/>
+                <w:szCs w:val="20"/>
+              </w:rPr>
+              <w:t xml:space="preserve"> dan Aplikasi Mobile Android, </w:t>
+            </w:r>
+            <w:r>
+              <w:rPr>
+                <w:rFonts w:ascii="Arial" w:hAnsi="Arial" w:cs="Arial"/>
+                <w:sz w:val="20"/>
+                <w:szCs w:val="20"/>
+              </w:rPr>
+              <w:lastRenderedPageBreak/>
+              <w:t xml:space="preserve">sedangkan Penelitian ini berbasis </w:t>
+            </w:r>
+            <w:r>
+              <w:rPr>
+                <w:rFonts w:ascii="Arial" w:hAnsi="Arial" w:cs="Arial"/>
+                <w:i/>
+                <w:iCs/>
+                <w:sz w:val="20"/>
+                <w:szCs w:val="20"/>
+              </w:rPr>
+              <w:t xml:space="preserve">Website </w:t>
+            </w:r>
+            <w:r>
+              <w:rPr>
+                <w:rFonts w:ascii="Arial" w:hAnsi="Arial" w:cs="Arial"/>
+                <w:sz w:val="20"/>
+                <w:szCs w:val="20"/>
+              </w:rPr>
+              <w:t>sehingga dapat diakses dimanapun</w:t>
+            </w:r>
+            <w:r>
+              <w:rPr>
+                <w:rFonts w:ascii="Arial" w:hAnsi="Arial" w:cs="Arial"/>
+                <w:i/>
+                <w:iCs/>
+                <w:sz w:val="20"/>
+                <w:szCs w:val="20"/>
+              </w:rPr>
+              <w:t>.</w:t>
+            </w:r>
+          </w:p>
+          <w:p>
+            <w:pPr>
+              <w:spacing w:before="60" w:after="60" w:line="360" w:lineRule="auto"/>
+              <w:rPr>
+                <w:rFonts w:ascii="Arial" w:hAnsi="Arial" w:cs="Arial"/>
+                <w:sz w:val="20"/>
+                <w:szCs w:val="20"/>
+              </w:rPr>
+            </w:pPr>
+          </w:p>
+        </w:tc>
+      </w:tr>
+      <w:tr>
+        <w:tc>
+          <w:tcPr>
+            <w:tcW w:w="547" w:type="dxa"/>
+            <w:tcBorders>
+              <w:top w:val="nil"/>
+              <w:left w:val="nil"/>
+              <w:bottom w:val="single" w:sz="4" w:space="0" w:color="auto"/>
+              <w:right w:val="nil"/>
+            </w:tcBorders>
+          </w:tcPr>
+          <w:p>
+            <w:pPr>
+              <w:spacing w:before="60" w:after="60"/>
+              <w:jc w:val="both"/>
+              <w:rPr>
+                <w:rFonts w:ascii="Arial" w:hAnsi="Arial" w:cs="Arial"/>
+                <w:sz w:val="20"/>
+                <w:szCs w:val="20"/>
+              </w:rPr>
+            </w:pPr>
+            <w:r>
+              <w:rPr>
+                <w:rFonts w:ascii="Arial" w:hAnsi="Arial" w:cs="Arial"/>
+                <w:sz w:val="20"/>
+                <w:szCs w:val="20"/>
+              </w:rPr>
+              <w:lastRenderedPageBreak/>
+              <w:t>9</w:t>
+            </w:r>
+          </w:p>
+        </w:tc>
+        <w:tc>
+          <w:tcPr>
+            <w:tcW w:w="2134" w:type="dxa"/>
+            <w:tcBorders>
+              <w:top w:val="nil"/>
+              <w:left w:val="nil"/>
+              <w:bottom w:val="single" w:sz="4" w:space="0" w:color="auto"/>
+              <w:right w:val="nil"/>
+            </w:tcBorders>
+          </w:tcPr>
+          <w:p>
+            <w:pPr>
+              <w:spacing w:before="60" w:after="60" w:line="360" w:lineRule="auto"/>
+              <w:rPr>
+                <w:rFonts w:ascii="Arial" w:hAnsi="Arial" w:cs="Arial"/>
+                <w:sz w:val="20"/>
+                <w:szCs w:val="20"/>
+              </w:rPr>
+            </w:pPr>
+            <w:r>
+              <w:rPr>
+                <w:rFonts w:ascii="Arial" w:hAnsi="Arial" w:cs="Arial"/>
+                <w:sz w:val="20"/>
+                <w:szCs w:val="20"/>
+              </w:rPr>
+              <w:t>Sistem Pakar Diagnosa Penyakit Gigi Menggunakan Metode Naive Bayes</w:t>
+            </w:r>
+          </w:p>
+        </w:tc>
+        <w:tc>
+          <w:tcPr>
+            <w:tcW w:w="2564" w:type="dxa"/>
+            <w:gridSpan w:val="2"/>
+            <w:tcBorders>
+              <w:top w:val="nil"/>
+              <w:left w:val="nil"/>
+              <w:bottom w:val="single" w:sz="4" w:space="0" w:color="auto"/>
+              <w:right w:val="nil"/>
+            </w:tcBorders>
+          </w:tcPr>
+          <w:p>
+            <w:pPr>
+              <w:spacing w:before="60" w:after="60" w:line="360" w:lineRule="auto"/>
+              <w:rPr>
+                <w:rFonts w:ascii="Arial" w:hAnsi="Arial" w:cs="Arial"/>
+                <w:sz w:val="20"/>
+                <w:szCs w:val="20"/>
+              </w:rPr>
+            </w:pPr>
+            <w:r>
+              <w:rPr>
+                <w:rFonts w:ascii="Arial" w:hAnsi="Arial" w:cs="Arial"/>
+                <w:sz w:val="20"/>
+                <w:szCs w:val="20"/>
+              </w:rPr>
+              <w:t xml:space="preserve">Menggunakan algoritma </w:t>
+            </w:r>
+            <w:r>
+              <w:rPr>
+                <w:rFonts w:ascii="Arial" w:hAnsi="Arial" w:cs="Arial"/>
+                <w:i/>
+                <w:iCs/>
+                <w:sz w:val="20"/>
+                <w:szCs w:val="20"/>
+              </w:rPr>
+              <w:t>Naïve bayes</w:t>
+            </w:r>
+            <w:r>
+              <w:rPr>
+                <w:rFonts w:ascii="Arial" w:hAnsi="Arial" w:cs="Arial"/>
+                <w:sz w:val="20"/>
+                <w:szCs w:val="20"/>
+              </w:rPr>
+              <w:t xml:space="preserve"> sebagai mesin inferensinya</w:t>
+            </w:r>
+          </w:p>
+        </w:tc>
+        <w:tc>
+          <w:tcPr>
+            <w:tcW w:w="2835" w:type="dxa"/>
+            <w:gridSpan w:val="2"/>
+            <w:tcBorders>
+              <w:top w:val="nil"/>
+              <w:left w:val="nil"/>
+              <w:bottom w:val="single" w:sz="4" w:space="0" w:color="auto"/>
+              <w:right w:val="nil"/>
+            </w:tcBorders>
+          </w:tcPr>
+          <w:p>
+            <w:pPr>
+              <w:pStyle w:val="ListParagraph"/>
+              <w:numPr>
+                <w:ilvl w:val="0"/>
+                <w:numId w:val="47"/>
+              </w:numPr>
+              <w:spacing w:before="60" w:after="60" w:line="360" w:lineRule="auto"/>
+              <w:ind w:left="323"/>
+              <w:rPr>
+                <w:rFonts w:ascii="Arial" w:hAnsi="Arial" w:cs="Arial"/>
+                <w:sz w:val="20"/>
+                <w:szCs w:val="20"/>
+              </w:rPr>
+            </w:pPr>
+            <w:r>
+              <w:rPr>
+                <w:rFonts w:ascii="Arial" w:hAnsi="Arial" w:cs="Arial"/>
+                <w:sz w:val="20"/>
+                <w:szCs w:val="20"/>
+              </w:rPr>
+              <w:t>Penelitian sebelumnya berfokus kepada studi kasus penyakit Ispa, sedangkan pada penelitian ini menggunakan studi kasus gangguan menstruasi.</w:t>
+            </w:r>
+          </w:p>
+          <w:p>
+            <w:pPr>
+              <w:pStyle w:val="ListParagraph"/>
+              <w:numPr>
+                <w:ilvl w:val="0"/>
+                <w:numId w:val="47"/>
+              </w:numPr>
+              <w:spacing w:before="60" w:after="60" w:line="360" w:lineRule="auto"/>
+              <w:ind w:left="323"/>
+              <w:rPr>
+                <w:rFonts w:ascii="Arial" w:hAnsi="Arial" w:cs="Arial"/>
+                <w:sz w:val="20"/>
+                <w:szCs w:val="20"/>
+              </w:rPr>
+            </w:pPr>
+            <w:r>
+              <w:rPr>
+                <w:rFonts w:ascii="Arial" w:hAnsi="Arial" w:cs="Arial"/>
+                <w:sz w:val="20"/>
+                <w:szCs w:val="20"/>
+              </w:rPr>
+              <w:t xml:space="preserve">Penelitian sebelumnya hanya befokus kepada pemanfaatan algoritma </w:t>
+            </w:r>
+            <w:r>
+              <w:rPr>
+                <w:rFonts w:ascii="Arial" w:hAnsi="Arial" w:cs="Arial"/>
+                <w:i/>
+                <w:iCs/>
+                <w:sz w:val="20"/>
+                <w:szCs w:val="20"/>
+              </w:rPr>
+              <w:t>Naïve Bayes</w:t>
+            </w:r>
+            <w:r>
+              <w:rPr>
+                <w:rFonts w:ascii="Arial" w:hAnsi="Arial" w:cs="Arial"/>
+                <w:sz w:val="20"/>
+                <w:szCs w:val="20"/>
+              </w:rPr>
+              <w:t>, sedangkan pada penelitian ini pemanfaatan teknologi web juga dijelaskan.</w:t>
+            </w:r>
+          </w:p>
+          <w:p>
+            <w:pPr>
+              <w:spacing w:before="60" w:after="60" w:line="360" w:lineRule="auto"/>
+              <w:rPr>
+                <w:rFonts w:ascii="Arial" w:hAnsi="Arial" w:cs="Arial"/>
+                <w:sz w:val="20"/>
+                <w:szCs w:val="20"/>
+              </w:rPr>
             </w:pPr>
           </w:p>
         </w:tc>
@@ -13838,14 +15346,64 @@
     </w:p>
     <w:p>
       <w:pPr>
+        <w:spacing w:line="360" w:lineRule="auto"/>
+        <w:jc w:val="both"/>
+        <w:rPr>
+          <w:rFonts w:ascii="Arial" w:hAnsi="Arial" w:cs="Arial"/>
+          <w:noProof/>
+        </w:rPr>
+      </w:pPr>
+    </w:p>
+    <w:p>
+      <w:pPr>
+        <w:spacing w:line="360" w:lineRule="auto"/>
+        <w:jc w:val="both"/>
+        <w:rPr>
+          <w:rFonts w:ascii="Arial" w:hAnsi="Arial" w:cs="Arial"/>
+          <w:noProof/>
+        </w:rPr>
+      </w:pPr>
+    </w:p>
+    <w:p>
+      <w:pPr>
+        <w:spacing w:line="360" w:lineRule="auto"/>
+        <w:jc w:val="both"/>
+        <w:rPr>
+          <w:rFonts w:ascii="Arial" w:hAnsi="Arial" w:cs="Arial"/>
+          <w:noProof/>
+        </w:rPr>
+      </w:pPr>
+    </w:p>
+    <w:p>
+      <w:pPr>
+        <w:spacing w:line="360" w:lineRule="auto"/>
+        <w:jc w:val="both"/>
+        <w:rPr>
+          <w:rFonts w:ascii="Arial" w:hAnsi="Arial" w:cs="Arial"/>
+          <w:noProof/>
+        </w:rPr>
+      </w:pPr>
+    </w:p>
+    <w:p>
+      <w:pPr>
+        <w:spacing w:line="360" w:lineRule="auto"/>
+        <w:jc w:val="both"/>
+        <w:rPr>
+          <w:rFonts w:ascii="Arial" w:hAnsi="Arial" w:cs="Arial"/>
+          <w:noProof/>
+        </w:rPr>
+      </w:pPr>
+    </w:p>
+    <w:p>
+      <w:pPr>
         <w:pStyle w:val="Heading1"/>
         <w:rPr>
           <w:rFonts w:cs="Arial"/>
           <w:noProof/>
         </w:rPr>
       </w:pPr>
-      <w:bookmarkStart w:id="26" w:name="_Toc116304797"/>
-      <w:bookmarkEnd w:id="26"/>
+      <w:bookmarkStart w:id="32" w:name="_Toc116646132"/>
+      <w:bookmarkEnd w:id="32"/>
     </w:p>
     <w:p>
       <w:pPr>
@@ -13881,7 +15439,7 @@
           <w:rFonts w:cs="Arial"/>
         </w:rPr>
       </w:pPr>
-      <w:bookmarkStart w:id="27" w:name="_Toc116304798"/>
+      <w:bookmarkStart w:id="33" w:name="_Toc116646133"/>
       <w:r>
         <w:rPr>
           <w:rFonts w:cs="Arial"/>
@@ -13900,7 +15458,7 @@
         </w:rPr>
         <w:t xml:space="preserve"> Penelitian</w:t>
       </w:r>
-      <w:bookmarkEnd w:id="27"/>
+      <w:bookmarkEnd w:id="33"/>
     </w:p>
     <w:p>
       <w:pPr>
@@ -14127,8 +15685,8 @@
           <w:szCs w:val="20"/>
         </w:rPr>
       </w:pPr>
-      <w:bookmarkStart w:id="28" w:name="_Toc107230738"/>
-      <w:bookmarkStart w:id="29" w:name="_Toc107230864"/>
+      <w:bookmarkStart w:id="34" w:name="_Toc107230738"/>
+      <w:bookmarkStart w:id="35" w:name="_Toc107230864"/>
       <w:r>
         <w:rPr>
           <w:rFonts w:ascii="Arial" w:hAnsi="Arial" w:cs="Arial"/>
@@ -14218,8 +15776,8 @@
         </w:rPr>
         <w:t xml:space="preserve"> Bagan Alur Penelitian</w:t>
       </w:r>
-      <w:bookmarkEnd w:id="28"/>
-      <w:bookmarkEnd w:id="29"/>
+      <w:bookmarkEnd w:id="34"/>
+      <w:bookmarkEnd w:id="35"/>
     </w:p>
     <w:p>
       <w:pPr>
@@ -14726,7 +16284,7 @@
           <w:szCs w:val="20"/>
         </w:rPr>
       </w:pPr>
-      <w:bookmarkStart w:id="30" w:name="_Toc107231511"/>
+      <w:bookmarkStart w:id="36" w:name="_Toc107231511"/>
       <w:r>
         <w:rPr>
           <w:rFonts w:ascii="Arial" w:hAnsi="Arial" w:cs="Arial"/>
@@ -14827,7 +16385,7 @@
         </w:rPr>
         <w:t xml:space="preserve"> Jadwal Penelitian</w:t>
       </w:r>
-      <w:bookmarkEnd w:id="30"/>
+      <w:bookmarkEnd w:id="36"/>
     </w:p>
     <w:tbl>
       <w:tblPr>
@@ -16242,14 +17800,14 @@
           <w:rFonts w:cs="Arial"/>
         </w:rPr>
       </w:pPr>
-      <w:bookmarkStart w:id="31" w:name="_Toc116304799"/>
+      <w:bookmarkStart w:id="37" w:name="_Toc116646134"/>
       <w:r>
         <w:rPr>
           <w:rFonts w:cs="Arial"/>
         </w:rPr>
         <w:t>Bahan dan Alat Penelitian</w:t>
       </w:r>
-      <w:bookmarkEnd w:id="31"/>
+      <w:bookmarkEnd w:id="37"/>
     </w:p>
     <w:p>
       <w:pPr>
@@ -16313,7 +17871,7 @@
       <w:pPr>
         <w:pStyle w:val="Heading3"/>
       </w:pPr>
-      <w:bookmarkStart w:id="32" w:name="_Toc116304800"/>
+      <w:bookmarkStart w:id="38" w:name="_Toc116646135"/>
       <w:r>
         <w:t>Perangkat Keras (</w:t>
       </w:r>
@@ -16327,7 +17885,7 @@
       <w:r>
         <w:t>)</w:t>
       </w:r>
-      <w:bookmarkEnd w:id="32"/>
+      <w:bookmarkEnd w:id="38"/>
     </w:p>
     <w:p>
       <w:pPr>
@@ -16358,7 +17916,7 @@
           <w:szCs w:val="20"/>
         </w:rPr>
       </w:pPr>
-      <w:bookmarkStart w:id="33" w:name="_Toc107231512"/>
+      <w:bookmarkStart w:id="39" w:name="_Toc107231512"/>
       <w:r>
         <w:rPr>
           <w:rFonts w:ascii="Arial" w:hAnsi="Arial" w:cs="Arial"/>
@@ -16479,39 +18037,52 @@
         </w:rPr>
         <w:t>)</w:t>
       </w:r>
-      <w:bookmarkEnd w:id="33"/>
+      <w:bookmarkEnd w:id="39"/>
     </w:p>
     <w:tbl>
       <w:tblPr>
         <w:tblStyle w:val="TableGrid"/>
         <w:tblW w:w="0" w:type="auto"/>
-        <w:tblInd w:w="426" w:type="dxa"/>
+        <w:tblBorders>
+          <w:top w:val="none" w:sz="0" w:space="0" w:color="auto"/>
+          <w:left w:val="none" w:sz="0" w:space="0" w:color="auto"/>
+          <w:bottom w:val="none" w:sz="0" w:space="0" w:color="auto"/>
+          <w:right w:val="none" w:sz="0" w:space="0" w:color="auto"/>
+          <w:insideH w:val="none" w:sz="0" w:space="0" w:color="auto"/>
+          <w:insideV w:val="none" w:sz="0" w:space="0" w:color="auto"/>
+        </w:tblBorders>
         <w:tblLook w:val="04A0" w:firstRow="1" w:lastRow="0" w:firstColumn="1" w:lastColumn="0" w:noHBand="0" w:noVBand="1"/>
       </w:tblPr>
       <w:tblGrid>
-        <w:gridCol w:w="3750"/>
-        <w:gridCol w:w="3751"/>
+        <w:gridCol w:w="2325"/>
+        <w:gridCol w:w="5612"/>
       </w:tblGrid>
       <w:tr>
         <w:tc>
           <w:tcPr>
-            <w:tcW w:w="3963" w:type="dxa"/>
-          </w:tcPr>
-          <w:p>
-            <w:pPr>
-              <w:spacing w:line="360" w:lineRule="auto"/>
+            <w:tcW w:w="2325" w:type="dxa"/>
+            <w:tcBorders>
+              <w:top w:val="double" w:sz="4" w:space="0" w:color="auto"/>
+              <w:bottom w:val="double" w:sz="4" w:space="0" w:color="auto"/>
+            </w:tcBorders>
+          </w:tcPr>
+          <w:p>
+            <w:pPr>
+              <w:spacing w:before="60" w:after="60"/>
               <w:jc w:val="center"/>
               <w:rPr>
                 <w:rFonts w:ascii="Arial" w:hAnsi="Arial" w:cs="Arial"/>
                 <w:b/>
-                <w:bCs/>
+                <w:sz w:val="16"/>
+                <w:szCs w:val="16"/>
               </w:rPr>
             </w:pPr>
             <w:r>
               <w:rPr>
                 <w:rFonts w:ascii="Arial" w:hAnsi="Arial" w:cs="Arial"/>
                 <w:b/>
-                <w:bCs/>
+                <w:sz w:val="16"/>
+                <w:szCs w:val="16"/>
               </w:rPr>
               <w:t>Nama Komponen</w:t>
             </w:r>
@@ -16519,23 +18090,29 @@
         </w:tc>
         <w:tc>
           <w:tcPr>
-            <w:tcW w:w="3964" w:type="dxa"/>
-          </w:tcPr>
-          <w:p>
-            <w:pPr>
-              <w:spacing w:line="360" w:lineRule="auto"/>
+            <w:tcW w:w="5612" w:type="dxa"/>
+            <w:tcBorders>
+              <w:top w:val="double" w:sz="4" w:space="0" w:color="auto"/>
+              <w:bottom w:val="double" w:sz="4" w:space="0" w:color="auto"/>
+            </w:tcBorders>
+          </w:tcPr>
+          <w:p>
+            <w:pPr>
+              <w:spacing w:before="60" w:after="60"/>
               <w:jc w:val="center"/>
               <w:rPr>
                 <w:rFonts w:ascii="Arial" w:hAnsi="Arial" w:cs="Arial"/>
                 <w:b/>
-                <w:bCs/>
+                <w:sz w:val="16"/>
+                <w:szCs w:val="16"/>
               </w:rPr>
             </w:pPr>
             <w:r>
               <w:rPr>
                 <w:rFonts w:ascii="Arial" w:hAnsi="Arial" w:cs="Arial"/>
                 <w:b/>
-                <w:bCs/>
+                <w:sz w:val="16"/>
+                <w:szCs w:val="16"/>
               </w:rPr>
               <w:t>Spesifikasi</w:t>
             </w:r>
@@ -16545,16 +18122,20 @@
       <w:tr>
         <w:tc>
           <w:tcPr>
-            <w:tcW w:w="3963" w:type="dxa"/>
-          </w:tcPr>
-          <w:p>
-            <w:pPr>
-              <w:spacing w:line="360" w:lineRule="auto"/>
-              <w:jc w:val="both"/>
+            <w:tcW w:w="2325" w:type="dxa"/>
+            <w:tcBorders>
+              <w:top w:val="double" w:sz="4" w:space="0" w:color="auto"/>
+            </w:tcBorders>
+          </w:tcPr>
+          <w:p>
+            <w:pPr>
+              <w:spacing w:before="60" w:after="60"/>
               <w:rPr>
                 <w:rFonts w:ascii="Arial" w:hAnsi="Arial" w:cs="Arial"/>
                 <w:i/>
                 <w:iCs/>
+                <w:sz w:val="16"/>
+                <w:szCs w:val="16"/>
               </w:rPr>
             </w:pPr>
             <w:r>
@@ -16562,26 +18143,41 @@
                 <w:rFonts w:ascii="Arial" w:hAnsi="Arial" w:cs="Arial"/>
                 <w:i/>
                 <w:iCs/>
-              </w:rPr>
-              <w:t>Procesor</w:t>
-            </w:r>
-          </w:p>
-        </w:tc>
-        <w:tc>
-          <w:tcPr>
-            <w:tcW w:w="3964" w:type="dxa"/>
-          </w:tcPr>
-          <w:p>
-            <w:pPr>
-              <w:spacing w:line="360" w:lineRule="auto"/>
-              <w:jc w:val="both"/>
+                <w:sz w:val="16"/>
+                <w:szCs w:val="16"/>
+              </w:rPr>
+              <w:t>Processor</w:t>
+            </w:r>
+          </w:p>
+        </w:tc>
+        <w:tc>
+          <w:tcPr>
+            <w:tcW w:w="5612" w:type="dxa"/>
+            <w:tcBorders>
+              <w:top w:val="double" w:sz="4" w:space="0" w:color="auto"/>
+            </w:tcBorders>
+          </w:tcPr>
+          <w:p>
+            <w:pPr>
+              <w:spacing w:before="60" w:after="60"/>
+              <w:rPr>
+                <w:sz w:val="16"/>
+                <w:szCs w:val="16"/>
+              </w:rPr>
+            </w:pPr>
+            <w:r>
               <w:rPr>
                 <w:rFonts w:ascii="Arial" w:hAnsi="Arial" w:cs="Arial"/>
-              </w:rPr>
-            </w:pPr>
+                <w:sz w:val="16"/>
+                <w:szCs w:val="16"/>
+              </w:rPr>
+              <w:t xml:space="preserve">Minimum </w:t>
+            </w:r>
             <w:r>
               <w:rPr>
                 <w:rFonts w:ascii="Arial" w:hAnsi="Arial" w:cs="Arial"/>
+                <w:sz w:val="16"/>
+                <w:szCs w:val="16"/>
               </w:rPr>
               <w:t>Intel® Dual Core</w:t>
             </w:r>
@@ -16591,16 +18187,17 @@
       <w:tr>
         <w:tc>
           <w:tcPr>
-            <w:tcW w:w="3963" w:type="dxa"/>
-          </w:tcPr>
-          <w:p>
-            <w:pPr>
-              <w:spacing w:line="360" w:lineRule="auto"/>
-              <w:jc w:val="both"/>
+            <w:tcW w:w="2325" w:type="dxa"/>
+          </w:tcPr>
+          <w:p>
+            <w:pPr>
+              <w:spacing w:before="60" w:after="60"/>
               <w:rPr>
                 <w:rFonts w:ascii="Arial" w:hAnsi="Arial" w:cs="Arial"/>
                 <w:i/>
                 <w:iCs/>
+                <w:sz w:val="16"/>
+                <w:szCs w:val="16"/>
               </w:rPr>
             </w:pPr>
             <w:r>
@@ -16608,6 +18205,8 @@
                 <w:rFonts w:ascii="Arial" w:hAnsi="Arial" w:cs="Arial"/>
                 <w:i/>
                 <w:iCs/>
+                <w:sz w:val="16"/>
+                <w:szCs w:val="16"/>
               </w:rPr>
               <w:t>Memory</w:t>
             </w:r>
@@ -16615,33 +18214,24 @@
         </w:tc>
         <w:tc>
           <w:tcPr>
-            <w:tcW w:w="3964" w:type="dxa"/>
-          </w:tcPr>
-          <w:p>
-            <w:pPr>
-              <w:spacing w:line="360" w:lineRule="auto"/>
-              <w:jc w:val="both"/>
+            <w:tcW w:w="5612" w:type="dxa"/>
+          </w:tcPr>
+          <w:p>
+            <w:pPr>
+              <w:spacing w:before="60" w:after="60"/>
               <w:rPr>
                 <w:rFonts w:ascii="Arial" w:hAnsi="Arial" w:cs="Arial"/>
+                <w:sz w:val="16"/>
+                <w:szCs w:val="16"/>
               </w:rPr>
             </w:pPr>
             <w:r>
               <w:rPr>
                 <w:rFonts w:ascii="Arial" w:hAnsi="Arial" w:cs="Arial"/>
-              </w:rPr>
-              <w:t xml:space="preserve">Minimal </w:t>
-            </w:r>
-            <w:r>
-              <w:rPr>
-                <w:rFonts w:ascii="Arial" w:hAnsi="Arial" w:cs="Arial"/>
-              </w:rPr>
-              <w:t>2 Gb</w:t>
-            </w:r>
-            <w:r>
-              <w:rPr>
-                <w:rFonts w:ascii="Arial" w:hAnsi="Arial" w:cs="Arial"/>
-              </w:rPr>
-              <w:t xml:space="preserve"> DDR3</w:t>
+                <w:sz w:val="16"/>
+                <w:szCs w:val="16"/>
+              </w:rPr>
+              <w:t>Minimum 2 Gb DDR3</w:t>
             </w:r>
           </w:p>
         </w:tc>
@@ -16649,16 +18239,20 @@
       <w:tr>
         <w:tc>
           <w:tcPr>
-            <w:tcW w:w="3963" w:type="dxa"/>
-          </w:tcPr>
-          <w:p>
-            <w:pPr>
-              <w:spacing w:line="360" w:lineRule="auto"/>
-              <w:jc w:val="both"/>
+            <w:tcW w:w="2325" w:type="dxa"/>
+            <w:tcBorders>
+              <w:bottom w:val="single" w:sz="4" w:space="0" w:color="auto"/>
+            </w:tcBorders>
+          </w:tcPr>
+          <w:p>
+            <w:pPr>
+              <w:spacing w:before="60" w:after="60"/>
               <w:rPr>
                 <w:rFonts w:ascii="Arial" w:hAnsi="Arial" w:cs="Arial"/>
                 <w:i/>
                 <w:iCs/>
+                <w:sz w:val="16"/>
+                <w:szCs w:val="16"/>
               </w:rPr>
             </w:pPr>
             <w:r>
@@ -16666,6 +18260,8 @@
                 <w:rFonts w:ascii="Arial" w:hAnsi="Arial" w:cs="Arial"/>
                 <w:i/>
                 <w:iCs/>
+                <w:sz w:val="16"/>
+                <w:szCs w:val="16"/>
               </w:rPr>
               <w:t>Harddisk</w:t>
             </w:r>
@@ -16673,43 +18269,38 @@
         </w:tc>
         <w:tc>
           <w:tcPr>
-            <w:tcW w:w="3964" w:type="dxa"/>
-          </w:tcPr>
-          <w:p>
-            <w:pPr>
-              <w:spacing w:line="360" w:lineRule="auto"/>
-              <w:jc w:val="both"/>
+            <w:tcW w:w="5612" w:type="dxa"/>
+            <w:tcBorders>
+              <w:bottom w:val="single" w:sz="4" w:space="0" w:color="auto"/>
+            </w:tcBorders>
+          </w:tcPr>
+          <w:p>
+            <w:pPr>
+              <w:spacing w:before="60" w:after="60"/>
               <w:rPr>
                 <w:rFonts w:ascii="Arial" w:hAnsi="Arial" w:cs="Arial"/>
+                <w:sz w:val="16"/>
+                <w:szCs w:val="16"/>
               </w:rPr>
             </w:pPr>
             <w:r>
               <w:rPr>
                 <w:rFonts w:ascii="Arial" w:hAnsi="Arial" w:cs="Arial"/>
-              </w:rPr>
-              <w:t xml:space="preserve">Minimal </w:t>
-            </w:r>
-            <w:r>
-              <w:rPr>
-                <w:rFonts w:ascii="Arial" w:hAnsi="Arial" w:cs="Arial"/>
-              </w:rPr>
-              <w:t>100 Gb</w:t>
-            </w:r>
-            <w:r>
-              <w:rPr>
-                <w:rFonts w:ascii="Arial" w:hAnsi="Arial" w:cs="Arial"/>
-              </w:rPr>
-              <w:t xml:space="preserve"> </w:t>
+                <w:sz w:val="16"/>
+                <w:szCs w:val="16"/>
+              </w:rPr>
+              <w:t>Minimum 100 Gb</w:t>
             </w:r>
           </w:p>
         </w:tc>
       </w:tr>
     </w:tbl>
+    <w:p/>
     <w:p>
       <w:pPr>
         <w:pStyle w:val="Heading3"/>
       </w:pPr>
-      <w:bookmarkStart w:id="34" w:name="_Toc116304801"/>
+      <w:bookmarkStart w:id="40" w:name="_Toc116646136"/>
       <w:r>
         <w:t>Perangkat Lunak (</w:t>
       </w:r>
@@ -16723,7 +18314,7 @@
       <w:r>
         <w:t>)</w:t>
       </w:r>
-      <w:bookmarkEnd w:id="34"/>
+      <w:bookmarkEnd w:id="40"/>
     </w:p>
     <w:p>
       <w:pPr>
@@ -16754,7 +18345,7 @@
           <w:szCs w:val="20"/>
         </w:rPr>
       </w:pPr>
-      <w:bookmarkStart w:id="35" w:name="_Toc107231513"/>
+      <w:bookmarkStart w:id="41" w:name="_Toc107231513"/>
       <w:r>
         <w:rPr>
           <w:rFonts w:ascii="Arial" w:hAnsi="Arial" w:cs="Arial"/>
@@ -16875,57 +18466,86 @@
         </w:rPr>
         <w:t>)</w:t>
       </w:r>
-      <w:bookmarkEnd w:id="35"/>
+      <w:bookmarkEnd w:id="41"/>
     </w:p>
     <w:tbl>
       <w:tblPr>
         <w:tblStyle w:val="TableGrid"/>
-        <w:tblW w:w="5670" w:type="dxa"/>
-        <w:tblInd w:w="1129" w:type="dxa"/>
+        <w:tblW w:w="0" w:type="auto"/>
+        <w:jc w:val="center"/>
+        <w:tblBorders>
+          <w:top w:val="none" w:sz="0" w:space="0" w:color="auto"/>
+          <w:left w:val="none" w:sz="0" w:space="0" w:color="auto"/>
+          <w:bottom w:val="none" w:sz="0" w:space="0" w:color="auto"/>
+          <w:right w:val="none" w:sz="0" w:space="0" w:color="auto"/>
+          <w:insideH w:val="none" w:sz="0" w:space="0" w:color="auto"/>
+          <w:insideV w:val="none" w:sz="0" w:space="0" w:color="auto"/>
+        </w:tblBorders>
         <w:tblLook w:val="04A0" w:firstRow="1" w:lastRow="0" w:firstColumn="1" w:lastColumn="0" w:noHBand="0" w:noVBand="1"/>
       </w:tblPr>
       <w:tblGrid>
-        <w:gridCol w:w="567"/>
-        <w:gridCol w:w="5103"/>
+        <w:gridCol w:w="430"/>
+        <w:gridCol w:w="5612"/>
       </w:tblGrid>
       <w:tr>
-        <w:tc>
-          <w:tcPr>
-            <w:tcW w:w="567" w:type="dxa"/>
-          </w:tcPr>
-          <w:p>
-            <w:pPr>
-              <w:jc w:val="center"/>
-              <w:rPr>
-                <w:rFonts w:ascii="Arial" w:hAnsi="Arial" w:cs="Arial"/>
-              </w:rPr>
-            </w:pPr>
-            <w:r>
-              <w:rPr>
-                <w:rFonts w:ascii="Arial" w:hAnsi="Arial" w:cs="Arial"/>
-              </w:rPr>
-              <w:t>No</w:t>
-            </w:r>
-          </w:p>
-        </w:tc>
-        <w:tc>
-          <w:tcPr>
-            <w:tcW w:w="5103" w:type="dxa"/>
-          </w:tcPr>
-          <w:p>
-            <w:pPr>
+        <w:trPr>
+          <w:jc w:val="center"/>
+        </w:trPr>
+        <w:tc>
+          <w:tcPr>
+            <w:tcW w:w="430" w:type="dxa"/>
+            <w:tcBorders>
+              <w:top w:val="double" w:sz="4" w:space="0" w:color="auto"/>
+              <w:bottom w:val="double" w:sz="4" w:space="0" w:color="auto"/>
+            </w:tcBorders>
+          </w:tcPr>
+          <w:p>
+            <w:pPr>
+              <w:spacing w:before="60" w:after="60"/>
               <w:jc w:val="center"/>
               <w:rPr>
                 <w:rFonts w:ascii="Arial" w:hAnsi="Arial" w:cs="Arial"/>
                 <w:b/>
-                <w:bCs/>
+                <w:sz w:val="16"/>
+                <w:szCs w:val="16"/>
               </w:rPr>
             </w:pPr>
             <w:r>
               <w:rPr>
                 <w:rFonts w:ascii="Arial" w:hAnsi="Arial" w:cs="Arial"/>
                 <w:b/>
-                <w:bCs/>
+                <w:sz w:val="16"/>
+                <w:szCs w:val="16"/>
+              </w:rPr>
+              <w:t>No</w:t>
+            </w:r>
+          </w:p>
+        </w:tc>
+        <w:tc>
+          <w:tcPr>
+            <w:tcW w:w="5612" w:type="dxa"/>
+            <w:tcBorders>
+              <w:top w:val="double" w:sz="4" w:space="0" w:color="auto"/>
+              <w:bottom w:val="double" w:sz="4" w:space="0" w:color="auto"/>
+            </w:tcBorders>
+          </w:tcPr>
+          <w:p>
+            <w:pPr>
+              <w:spacing w:before="60" w:after="60"/>
+              <w:jc w:val="center"/>
+              <w:rPr>
+                <w:rFonts w:ascii="Arial" w:hAnsi="Arial" w:cs="Arial"/>
+                <w:b/>
+                <w:sz w:val="16"/>
+                <w:szCs w:val="16"/>
+              </w:rPr>
+            </w:pPr>
+            <w:r>
+              <w:rPr>
+                <w:rFonts w:ascii="Arial" w:hAnsi="Arial" w:cs="Arial"/>
+                <w:b/>
+                <w:sz w:val="16"/>
+                <w:szCs w:val="16"/>
               </w:rPr>
               <w:t>Nama Perangkat Lunak</w:t>
             </w:r>
@@ -16933,24 +18553,30 @@
         </w:tc>
       </w:tr>
       <w:tr>
-        <w:tc>
-          <w:tcPr>
-            <w:tcW w:w="567" w:type="dxa"/>
-          </w:tcPr>
-          <w:p>
-            <w:pPr>
-              <w:jc w:val="center"/>
+        <w:trPr>
+          <w:jc w:val="center"/>
+        </w:trPr>
+        <w:tc>
+          <w:tcPr>
+            <w:tcW w:w="430" w:type="dxa"/>
+            <w:tcBorders>
+              <w:top w:val="double" w:sz="4" w:space="0" w:color="auto"/>
+            </w:tcBorders>
+          </w:tcPr>
+          <w:p>
+            <w:pPr>
+              <w:spacing w:before="60" w:after="60"/>
               <w:rPr>
                 <w:rFonts w:ascii="Arial" w:hAnsi="Arial" w:cs="Arial"/>
-                <w:b/>
-                <w:bCs/>
+                <w:sz w:val="16"/>
+                <w:szCs w:val="16"/>
               </w:rPr>
             </w:pPr>
             <w:r>
               <w:rPr>
                 <w:rFonts w:ascii="Arial" w:hAnsi="Arial" w:cs="Arial"/>
-                <w:b/>
-                <w:bCs/>
+                <w:sz w:val="16"/>
+                <w:szCs w:val="16"/>
               </w:rPr>
               <w:t>1</w:t>
             </w:r>
@@ -16958,21 +18584,23 @@
         </w:tc>
         <w:tc>
           <w:tcPr>
-            <w:tcW w:w="5103" w:type="dxa"/>
-          </w:tcPr>
-          <w:p>
-            <w:pPr>
-              <w:rPr>
-                <w:rFonts w:ascii="Arial" w:hAnsi="Arial" w:cs="Arial"/>
-                <w:i/>
-                <w:iCs/>
-              </w:rPr>
-            </w:pPr>
-            <w:r>
-              <w:rPr>
-                <w:rFonts w:ascii="Arial" w:hAnsi="Arial" w:cs="Arial"/>
-                <w:i/>
-                <w:iCs/>
+            <w:tcW w:w="5612" w:type="dxa"/>
+            <w:tcBorders>
+              <w:top w:val="double" w:sz="4" w:space="0" w:color="auto"/>
+            </w:tcBorders>
+          </w:tcPr>
+          <w:p>
+            <w:pPr>
+              <w:spacing w:before="60" w:after="60"/>
+              <w:rPr>
+                <w:sz w:val="16"/>
+                <w:szCs w:val="16"/>
+              </w:rPr>
+            </w:pPr>
+            <w:r>
+              <w:rPr>
+                <w:sz w:val="16"/>
+                <w:szCs w:val="16"/>
               </w:rPr>
               <w:t>Visual Studio Code</w:t>
             </w:r>
@@ -16980,173 +18608,131 @@
         </w:tc>
       </w:tr>
       <w:tr>
-        <w:tc>
-          <w:tcPr>
-            <w:tcW w:w="567" w:type="dxa"/>
-          </w:tcPr>
-          <w:p>
-            <w:pPr>
-              <w:jc w:val="center"/>
+        <w:trPr>
+          <w:jc w:val="center"/>
+        </w:trPr>
+        <w:tc>
+          <w:tcPr>
+            <w:tcW w:w="430" w:type="dxa"/>
+            <w:tcBorders>
+              <w:bottom w:val="single" w:sz="4" w:space="0" w:color="auto"/>
+            </w:tcBorders>
+          </w:tcPr>
+          <w:p>
+            <w:pPr>
+              <w:spacing w:before="60" w:after="60"/>
               <w:rPr>
                 <w:rFonts w:ascii="Arial" w:hAnsi="Arial" w:cs="Arial"/>
-                <w:b/>
-                <w:bCs/>
+                <w:sz w:val="16"/>
+                <w:szCs w:val="16"/>
               </w:rPr>
             </w:pPr>
             <w:r>
               <w:rPr>
                 <w:rFonts w:ascii="Arial" w:hAnsi="Arial" w:cs="Arial"/>
-                <w:b/>
-                <w:bCs/>
+                <w:sz w:val="16"/>
+                <w:szCs w:val="16"/>
               </w:rPr>
               <w:t>2</w:t>
             </w:r>
           </w:p>
-        </w:tc>
-        <w:tc>
-          <w:tcPr>
-            <w:tcW w:w="5103" w:type="dxa"/>
-          </w:tcPr>
-          <w:p>
-            <w:pPr>
+          <w:p>
+            <w:pPr>
+              <w:spacing w:before="60" w:after="60"/>
               <w:rPr>
                 <w:rFonts w:ascii="Arial" w:hAnsi="Arial" w:cs="Arial"/>
+                <w:sz w:val="16"/>
+                <w:szCs w:val="16"/>
               </w:rPr>
             </w:pPr>
             <w:r>
               <w:rPr>
                 <w:rFonts w:ascii="Arial" w:hAnsi="Arial" w:cs="Arial"/>
-                <w:i/>
-                <w:iCs/>
-              </w:rPr>
+                <w:sz w:val="16"/>
+                <w:szCs w:val="16"/>
+              </w:rPr>
+              <w:lastRenderedPageBreak/>
+              <w:t>3</w:t>
+            </w:r>
+          </w:p>
+          <w:p>
+            <w:pPr>
+              <w:spacing w:before="60" w:after="60"/>
+              <w:rPr>
+                <w:rFonts w:ascii="Arial" w:hAnsi="Arial" w:cs="Arial"/>
+                <w:sz w:val="16"/>
+                <w:szCs w:val="16"/>
+              </w:rPr>
+            </w:pPr>
+            <w:r>
+              <w:rPr>
+                <w:rFonts w:ascii="Arial" w:hAnsi="Arial" w:cs="Arial"/>
+                <w:sz w:val="16"/>
+                <w:szCs w:val="16"/>
+              </w:rPr>
+              <w:t>4</w:t>
+            </w:r>
+          </w:p>
+        </w:tc>
+        <w:tc>
+          <w:tcPr>
+            <w:tcW w:w="5612" w:type="dxa"/>
+            <w:tcBorders>
+              <w:bottom w:val="single" w:sz="4" w:space="0" w:color="auto"/>
+            </w:tcBorders>
+          </w:tcPr>
+          <w:p>
+            <w:pPr>
+              <w:spacing w:before="60" w:after="60"/>
+              <w:rPr>
+                <w:rFonts w:ascii="Arial" w:hAnsi="Arial" w:cs="Arial"/>
+                <w:sz w:val="16"/>
+                <w:szCs w:val="16"/>
+              </w:rPr>
+            </w:pPr>
+            <w:r>
+              <w:rPr>
+                <w:rFonts w:ascii="Arial" w:hAnsi="Arial" w:cs="Arial"/>
+                <w:sz w:val="16"/>
+                <w:szCs w:val="16"/>
+              </w:rPr>
+              <w:lastRenderedPageBreak/>
               <w:t>XAMPP</w:t>
             </w:r>
-            <w:r>
+          </w:p>
+          <w:p>
+            <w:pPr>
+              <w:spacing w:before="60" w:after="60"/>
               <w:rPr>
                 <w:rFonts w:ascii="Arial" w:hAnsi="Arial" w:cs="Arial"/>
-              </w:rPr>
-              <w:t xml:space="preserve"> (</w:t>
-            </w:r>
+                <w:sz w:val="16"/>
+                <w:szCs w:val="16"/>
+              </w:rPr>
+            </w:pPr>
             <w:r>
               <w:rPr>
                 <w:rFonts w:ascii="Arial" w:hAnsi="Arial" w:cs="Arial"/>
-                <w:i/>
-                <w:iCs/>
-              </w:rPr>
-              <w:t>Apache</w:t>
-            </w:r>
-            <w:r>
+                <w:sz w:val="16"/>
+                <w:szCs w:val="16"/>
+              </w:rPr>
+              <w:lastRenderedPageBreak/>
+              <w:t>PHPMyAdmin</w:t>
+            </w:r>
+          </w:p>
+          <w:p>
+            <w:pPr>
+              <w:spacing w:before="60" w:after="60"/>
               <w:rPr>
                 <w:rFonts w:ascii="Arial" w:hAnsi="Arial" w:cs="Arial"/>
-              </w:rPr>
-              <w:t xml:space="preserve"> dan </w:t>
-            </w:r>
+                <w:sz w:val="16"/>
+                <w:szCs w:val="16"/>
+              </w:rPr>
+            </w:pPr>
             <w:r>
               <w:rPr>
                 <w:rFonts w:ascii="Arial" w:hAnsi="Arial" w:cs="Arial"/>
-                <w:i/>
-                <w:iCs/>
-              </w:rPr>
-              <w:t>MySQL</w:t>
-            </w:r>
-            <w:r>
-              <w:rPr>
-                <w:rFonts w:ascii="Arial" w:hAnsi="Arial" w:cs="Arial"/>
-              </w:rPr>
-              <w:t>)</w:t>
-            </w:r>
-          </w:p>
-        </w:tc>
-      </w:tr>
-      <w:tr>
-        <w:tc>
-          <w:tcPr>
-            <w:tcW w:w="567" w:type="dxa"/>
-          </w:tcPr>
-          <w:p>
-            <w:pPr>
-              <w:jc w:val="center"/>
-              <w:rPr>
-                <w:rFonts w:ascii="Arial" w:hAnsi="Arial" w:cs="Arial"/>
-                <w:b/>
-                <w:bCs/>
-              </w:rPr>
-            </w:pPr>
-            <w:r>
-              <w:rPr>
-                <w:rFonts w:ascii="Arial" w:hAnsi="Arial" w:cs="Arial"/>
-                <w:b/>
-                <w:bCs/>
-              </w:rPr>
-              <w:t>3</w:t>
-            </w:r>
-          </w:p>
-        </w:tc>
-        <w:tc>
-          <w:tcPr>
-            <w:tcW w:w="5103" w:type="dxa"/>
-          </w:tcPr>
-          <w:p>
-            <w:pPr>
-              <w:rPr>
-                <w:rFonts w:ascii="Arial" w:hAnsi="Arial" w:cs="Arial"/>
-                <w:i/>
-                <w:iCs/>
-              </w:rPr>
-            </w:pPr>
-            <w:r>
-              <w:rPr>
-                <w:rFonts w:ascii="Arial" w:hAnsi="Arial" w:cs="Arial"/>
-                <w:i/>
-                <w:iCs/>
-              </w:rPr>
-              <w:t>PHPMyAdmin</w:t>
-            </w:r>
-          </w:p>
-        </w:tc>
-      </w:tr>
-      <w:tr>
-        <w:tc>
-          <w:tcPr>
-            <w:tcW w:w="567" w:type="dxa"/>
-          </w:tcPr>
-          <w:p>
-            <w:pPr>
-              <w:jc w:val="center"/>
-              <w:rPr>
-                <w:rFonts w:ascii="Arial" w:hAnsi="Arial" w:cs="Arial"/>
-                <w:b/>
-                <w:bCs/>
-              </w:rPr>
-            </w:pPr>
-            <w:r>
-              <w:rPr>
-                <w:rFonts w:ascii="Arial" w:hAnsi="Arial" w:cs="Arial"/>
-                <w:b/>
-                <w:bCs/>
-              </w:rPr>
-              <w:lastRenderedPageBreak/>
-              <w:t>4</w:t>
-            </w:r>
-          </w:p>
-        </w:tc>
-        <w:tc>
-          <w:tcPr>
-            <w:tcW w:w="5103" w:type="dxa"/>
-          </w:tcPr>
-          <w:p>
-            <w:pPr>
-              <w:rPr>
-                <w:rFonts w:ascii="Arial" w:hAnsi="Arial" w:cs="Arial"/>
-                <w:i/>
-                <w:iCs/>
-              </w:rPr>
-            </w:pPr>
-            <w:r>
-              <w:rPr>
-                <w:rFonts w:ascii="Arial" w:hAnsi="Arial" w:cs="Arial"/>
-                <w:i/>
-                <w:iCs/>
+                <w:sz w:val="16"/>
+                <w:szCs w:val="16"/>
               </w:rPr>
               <w:t>Microsoft Edge</w:t>
             </w:r>
@@ -17154,18 +18740,19 @@
         </w:tc>
       </w:tr>
     </w:tbl>
+    <w:p/>
     <w:p>
       <w:pPr>
         <w:pStyle w:val="Heading2"/>
       </w:pPr>
-      <w:bookmarkStart w:id="36" w:name="_Toc116304802"/>
+      <w:bookmarkStart w:id="42" w:name="_Toc116646137"/>
       <w:r>
         <w:t>Perencanaan</w:t>
       </w:r>
       <w:r>
         <w:t xml:space="preserve"> Penelitian</w:t>
       </w:r>
-      <w:bookmarkEnd w:id="36"/>
+      <w:bookmarkEnd w:id="42"/>
       <w:r>
         <w:t xml:space="preserve"> </w:t>
       </w:r>
@@ -17593,11 +19180,11 @@
       <w:pPr>
         <w:pStyle w:val="Heading3"/>
       </w:pPr>
-      <w:bookmarkStart w:id="37" w:name="_Toc116304803"/>
+      <w:bookmarkStart w:id="43" w:name="_Toc116646138"/>
       <w:r>
         <w:t>Pengumpulan Data</w:t>
       </w:r>
-      <w:bookmarkEnd w:id="37"/>
+      <w:bookmarkEnd w:id="43"/>
     </w:p>
     <w:p>
       <w:pPr>
@@ -17752,14 +19339,14 @@
       <w:pPr>
         <w:pStyle w:val="Heading2"/>
       </w:pPr>
-      <w:bookmarkStart w:id="38" w:name="_Toc116304804"/>
+      <w:bookmarkStart w:id="44" w:name="_Toc116646139"/>
       <w:r>
         <w:t>Pemodelan</w:t>
       </w:r>
       <w:r>
         <w:t xml:space="preserve"> Sistem</w:t>
       </w:r>
-      <w:bookmarkEnd w:id="38"/>
+      <w:bookmarkEnd w:id="44"/>
     </w:p>
     <w:p>
       <w:pPr>
@@ -17871,10 +19458,10 @@
       </w:pPr>
       <w:r>
         <w:object w:dxaOrig="10530" w:dyaOrig="9105" w14:anchorId="3C717016">
-          <v:shape id="_x0000_i1026" type="#_x0000_t75" style="width:359.4pt;height:310.2pt" o:ole="">
+          <v:shape id="_x0000_i1026" type="#_x0000_t75" style="width:359.35pt;height:310pt" o:ole="">
             <v:imagedata r:id="rId18" o:title=""/>
           </v:shape>
-          <o:OLEObject Type="Embed" ProgID="Visio.Drawing.15" ShapeID="_x0000_i1026" DrawAspect="Content" ObjectID="_1727183888" r:id="rId19"/>
+          <o:OLEObject Type="Embed" ProgID="Visio.Drawing.15" ShapeID="_x0000_i1026" DrawAspect="Content" ObjectID="_1727259597" r:id="rId19"/>
         </w:object>
       </w:r>
     </w:p>
@@ -17893,8 +19480,8 @@
           <w:szCs w:val="20"/>
         </w:rPr>
       </w:pPr>
-      <w:bookmarkStart w:id="39" w:name="_Toc107230736"/>
-      <w:bookmarkStart w:id="40" w:name="_Toc107230862"/>
+      <w:bookmarkStart w:id="45" w:name="_Toc107230736"/>
+      <w:bookmarkStart w:id="46" w:name="_Toc107230862"/>
       <w:r>
         <w:rPr>
           <w:rFonts w:ascii="Arial" w:hAnsi="Arial" w:cs="Arial"/>
@@ -18051,8 +19638,8 @@
         </w:rPr>
         <w:t xml:space="preserve"> Struktur Sistem Pakar</w:t>
       </w:r>
-      <w:bookmarkEnd w:id="39"/>
-      <w:bookmarkEnd w:id="40"/>
+      <w:bookmarkEnd w:id="45"/>
+      <w:bookmarkEnd w:id="46"/>
     </w:p>
     <w:p>
       <w:pPr>
@@ -18443,11 +20030,11 @@
       <w:pPr>
         <w:pStyle w:val="Heading2"/>
       </w:pPr>
-      <w:bookmarkStart w:id="41" w:name="_Toc116304805"/>
+      <w:bookmarkStart w:id="47" w:name="_Toc116646140"/>
       <w:r>
         <w:t>Alur Sistem</w:t>
       </w:r>
-      <w:bookmarkEnd w:id="41"/>
+      <w:bookmarkEnd w:id="47"/>
     </w:p>
     <w:p>
       <w:pPr>
@@ -18529,10 +20116,10 @@
       </w:pPr>
       <w:r>
         <w:object w:dxaOrig="3676" w:dyaOrig="9375" w14:anchorId="0B783DAF">
-          <v:shape id="_x0000_i1027" type="#_x0000_t75" style="width:175.2pt;height:447pt" o:ole="">
+          <v:shape id="_x0000_i1027" type="#_x0000_t75" style="width:175.35pt;height:447.35pt" o:ole="">
             <v:imagedata r:id="rId20" o:title=""/>
           </v:shape>
-          <o:OLEObject Type="Embed" ProgID="Visio.Drawing.15" ShapeID="_x0000_i1027" DrawAspect="Content" ObjectID="_1727183889" r:id="rId21"/>
+          <o:OLEObject Type="Embed" ProgID="Visio.Drawing.15" ShapeID="_x0000_i1027" DrawAspect="Content" ObjectID="_1727259598" r:id="rId21"/>
         </w:object>
       </w:r>
     </w:p>
@@ -18874,10 +20461,10 @@
       </w:pPr>
       <w:r>
         <w:object w:dxaOrig="4111" w:dyaOrig="8431" w14:anchorId="0AFB5A0B">
-          <v:shape id="_x0000_i1028" type="#_x0000_t75" style="width:205.2pt;height:421.8pt" o:ole="">
+          <v:shape id="_x0000_i1028" type="#_x0000_t75" style="width:205.35pt;height:422pt" o:ole="">
             <v:imagedata r:id="rId22" o:title=""/>
           </v:shape>
-          <o:OLEObject Type="Embed" ProgID="Visio.Drawing.15" ShapeID="_x0000_i1028" DrawAspect="Content" ObjectID="_1727183890" r:id="rId23"/>
+          <o:OLEObject Type="Embed" ProgID="Visio.Drawing.15" ShapeID="_x0000_i1028" DrawAspect="Content" ObjectID="_1727259599" r:id="rId23"/>
         </w:object>
       </w:r>
     </w:p>
@@ -19074,26 +20661,19 @@
     <w:p>
       <w:pPr>
         <w:pStyle w:val="Heading2"/>
-        <w:rPr>
-          <w:highlight w:val="yellow"/>
-        </w:rPr>
-      </w:pPr>
-      <w:bookmarkStart w:id="42" w:name="_Toc116304806"/>
-      <w:r>
-        <w:rPr>
-          <w:highlight w:val="yellow"/>
-        </w:rPr>
+      </w:pPr>
+      <w:bookmarkStart w:id="48" w:name="_Toc116646141"/>
+      <w:r>
         <w:t xml:space="preserve">Alur Algoritma </w:t>
       </w:r>
       <w:r>
         <w:rPr>
           <w:i/>
           <w:iCs/>
-          <w:highlight w:val="yellow"/>
         </w:rPr>
         <w:t>Naïve Bayes</w:t>
       </w:r>
-      <w:bookmarkEnd w:id="42"/>
+      <w:bookmarkEnd w:id="48"/>
     </w:p>
     <w:p>
       <w:pPr>
@@ -19225,7 +20805,7 @@
           <w:szCs w:val="20"/>
         </w:rPr>
       </w:pPr>
-      <w:bookmarkStart w:id="43" w:name="_Toc107230865"/>
+      <w:bookmarkStart w:id="49" w:name="_Toc107230865"/>
       <w:r>
         <w:rPr>
           <w:rFonts w:ascii="Arial" w:hAnsi="Arial" w:cs="Arial"/>
@@ -19335,7 +20915,7 @@
         </w:rPr>
         <w:t>Naive Bayes</w:t>
       </w:r>
-      <w:bookmarkEnd w:id="43"/>
+      <w:bookmarkEnd w:id="49"/>
     </w:p>
     <w:p>
       <w:pPr>
@@ -19653,11 +21233,11 @@
       <w:pPr>
         <w:pStyle w:val="Heading2"/>
       </w:pPr>
-      <w:bookmarkStart w:id="44" w:name="_Toc116304807"/>
+      <w:bookmarkStart w:id="50" w:name="_Toc116646142"/>
       <w:r>
         <w:t>Desain Database Sistem</w:t>
       </w:r>
-      <w:bookmarkEnd w:id="44"/>
+      <w:bookmarkEnd w:id="50"/>
     </w:p>
     <w:p>
       <w:pPr>
@@ -19756,10 +21336,10 @@
     <w:p>
       <w:r>
         <w:object w:dxaOrig="11040" w:dyaOrig="7006" w14:anchorId="3261D356">
-          <v:shape id="_x0000_i1029" type="#_x0000_t75" style="width:396pt;height:251.4pt" o:ole="">
+          <v:shape id="_x0000_i1029" type="#_x0000_t75" style="width:396pt;height:251.35pt" o:ole="">
             <v:imagedata r:id="rId25" o:title=""/>
           </v:shape>
-          <o:OLEObject Type="Embed" ProgID="Visio.Drawing.15" ShapeID="_x0000_i1029" DrawAspect="Content" ObjectID="_1727183891" r:id="rId26"/>
+          <o:OLEObject Type="Embed" ProgID="Visio.Drawing.15" ShapeID="_x0000_i1029" DrawAspect="Content" ObjectID="_1727259600" r:id="rId26"/>
         </w:object>
       </w:r>
     </w:p>
@@ -20033,10 +21613,10 @@
       </w:pPr>
       <w:r>
         <w:object w:dxaOrig="3225" w:dyaOrig="6270" w14:anchorId="1E5286FF">
-          <v:shape id="_x0000_i1030" type="#_x0000_t75" style="width:161.4pt;height:313.8pt" o:ole="">
+          <v:shape id="_x0000_i1030" type="#_x0000_t75" style="width:161.35pt;height:314pt" o:ole="">
             <v:imagedata r:id="rId27" o:title=""/>
           </v:shape>
-          <o:OLEObject Type="Embed" ProgID="Visio.Drawing.15" ShapeID="_x0000_i1030" DrawAspect="Content" ObjectID="_1727183892" r:id="rId28"/>
+          <o:OLEObject Type="Embed" ProgID="Visio.Drawing.15" ShapeID="_x0000_i1030" DrawAspect="Content" ObjectID="_1727259601" r:id="rId28"/>
         </w:object>
       </w:r>
     </w:p>
@@ -20132,34 +21712,105 @@
       <w:pPr>
         <w:pStyle w:val="ListParagraph"/>
         <w:spacing w:line="360" w:lineRule="auto"/>
-        <w:jc w:val="center"/>
-        <w:rPr>
-          <w:rFonts w:ascii="Arial" w:hAnsi="Arial" w:cs="Arial"/>
-          <w:sz w:val="20"/>
-          <w:szCs w:val="20"/>
-        </w:rPr>
-      </w:pPr>
-      <w:r>
-        <w:rPr>
-          <w:rFonts w:ascii="Arial" w:hAnsi="Arial" w:cs="Arial"/>
-          <w:sz w:val="20"/>
-          <w:szCs w:val="20"/>
-        </w:rPr>
-        <w:t>Tabel 3.5 Tabel Penyakit</w:t>
-      </w:r>
+        <w:jc w:val="both"/>
+        <w:rPr>
+          <w:rFonts w:ascii="Arial" w:hAnsi="Arial" w:cs="Arial"/>
+        </w:rPr>
+      </w:pPr>
+    </w:p>
+    <w:p>
+      <w:pPr>
+        <w:pStyle w:val="ListParagraph"/>
+        <w:spacing w:line="360" w:lineRule="auto"/>
+        <w:jc w:val="both"/>
+        <w:rPr>
+          <w:rFonts w:ascii="Arial" w:hAnsi="Arial" w:cs="Arial"/>
+        </w:rPr>
+      </w:pPr>
+    </w:p>
+    <w:p>
+      <w:pPr>
+        <w:pStyle w:val="ListParagraph"/>
+        <w:spacing w:line="360" w:lineRule="auto"/>
+        <w:jc w:val="both"/>
+        <w:rPr>
+          <w:rFonts w:ascii="Arial" w:hAnsi="Arial" w:cs="Arial"/>
+        </w:rPr>
+      </w:pPr>
+    </w:p>
+    <w:p>
+      <w:pPr>
+        <w:pStyle w:val="ListParagraph"/>
+        <w:spacing w:line="360" w:lineRule="auto"/>
+        <w:jc w:val="both"/>
+        <w:rPr>
+          <w:rFonts w:ascii="Arial" w:hAnsi="Arial" w:cs="Arial"/>
+        </w:rPr>
+      </w:pPr>
+    </w:p>
+    <w:p>
+      <w:pPr>
+        <w:pStyle w:val="ListParagraph"/>
+        <w:spacing w:line="360" w:lineRule="auto"/>
+        <w:jc w:val="both"/>
+        <w:rPr>
+          <w:rFonts w:ascii="Arial" w:hAnsi="Arial" w:cs="Arial"/>
+        </w:rPr>
+      </w:pPr>
+    </w:p>
+    <w:p>
+      <w:pPr>
+        <w:pStyle w:val="ListParagraph"/>
+        <w:spacing w:line="360" w:lineRule="auto"/>
+        <w:jc w:val="both"/>
+        <w:rPr>
+          <w:rFonts w:ascii="Arial" w:hAnsi="Arial" w:cs="Arial"/>
+        </w:rPr>
+      </w:pPr>
+    </w:p>
+    <w:p>
+      <w:pPr>
+        <w:pStyle w:val="ListParagraph"/>
+        <w:spacing w:line="360" w:lineRule="auto"/>
+        <w:jc w:val="both"/>
+        <w:rPr>
+          <w:rFonts w:ascii="Arial" w:hAnsi="Arial" w:cs="Arial"/>
+        </w:rPr>
+      </w:pPr>
     </w:p>
     <w:p>
       <w:pPr>
         <w:pStyle w:val="ListParagraph"/>
         <w:spacing w:line="360" w:lineRule="auto"/>
         <w:jc w:val="center"/>
+        <w:rPr>
+          <w:rFonts w:ascii="Arial" w:hAnsi="Arial" w:cs="Arial"/>
+          <w:sz w:val="20"/>
+          <w:szCs w:val="20"/>
+        </w:rPr>
+      </w:pPr>
+      <w:r>
+        <w:rPr>
+          <w:rFonts w:ascii="Arial" w:hAnsi="Arial" w:cs="Arial"/>
+          <w:sz w:val="20"/>
+          <w:szCs w:val="20"/>
+        </w:rPr>
+        <w:lastRenderedPageBreak/>
+        <w:t>Tabel 3.5 Tabel Penyakit</w:t>
+      </w:r>
+    </w:p>
+    <w:p>
+      <w:pPr>
+        <w:pStyle w:val="ListParagraph"/>
+        <w:spacing w:line="360" w:lineRule="auto"/>
+        <w:jc w:val="center"/>
       </w:pPr>
       <w:r>
         <w:object w:dxaOrig="3105" w:dyaOrig="2911" w14:anchorId="5E5F197C">
-          <v:shape id="_x0000_i1031" type="#_x0000_t75" style="width:155.4pt;height:145.2pt" o:ole="">
+          <v:shape id="_x0000_i1031" type="#_x0000_t75" style="width:155.35pt;height:145.35pt" o:ole="">
             <v:imagedata r:id="rId29" o:title=""/>
           </v:shape>
-          <o:OLEObject Type="Embed" ProgID="Visio.Drawing.15" ShapeID="_x0000_i1031" DrawAspect="Content" ObjectID="_1727183893" r:id="rId30"/>
+          <o:OLEObject Type="Embed" ProgID="Visio.Drawing.15" ShapeID="_x0000_i1031" DrawAspect="Content" ObjectID="_1727259602" r:id="rId30"/>
         </w:object>
       </w:r>
     </w:p>
@@ -20293,10 +21944,10 @@
       </w:pPr>
       <w:r>
         <w:object w:dxaOrig="2881" w:dyaOrig="1785" w14:anchorId="3DCF8144">
-          <v:shape id="_x0000_i1032" type="#_x0000_t75" style="width:2in;height:89.4pt" o:ole="">
+          <v:shape id="_x0000_i1032" type="#_x0000_t75" style="width:2in;height:89.35pt" o:ole="">
             <v:imagedata r:id="rId31" o:title=""/>
           </v:shape>
-          <o:OLEObject Type="Embed" ProgID="Visio.Drawing.15" ShapeID="_x0000_i1032" DrawAspect="Content" ObjectID="_1727183894" r:id="rId32"/>
+          <o:OLEObject Type="Embed" ProgID="Visio.Drawing.15" ShapeID="_x0000_i1032" DrawAspect="Content" ObjectID="_1727259603" r:id="rId32"/>
         </w:object>
       </w:r>
     </w:p>
@@ -20416,34 +22067,85 @@
       <w:pPr>
         <w:pStyle w:val="ListParagraph"/>
         <w:spacing w:line="360" w:lineRule="auto"/>
-        <w:jc w:val="center"/>
-        <w:rPr>
-          <w:rFonts w:ascii="Arial" w:hAnsi="Arial" w:cs="Arial"/>
-          <w:sz w:val="20"/>
-          <w:szCs w:val="20"/>
-        </w:rPr>
-      </w:pPr>
-      <w:r>
-        <w:rPr>
-          <w:rFonts w:ascii="Arial" w:hAnsi="Arial" w:cs="Arial"/>
-          <w:sz w:val="20"/>
-          <w:szCs w:val="20"/>
-        </w:rPr>
-        <w:t>Tabel 3.7 Tabel Aturan</w:t>
-      </w:r>
+        <w:jc w:val="both"/>
+        <w:rPr>
+          <w:rFonts w:ascii="Arial" w:hAnsi="Arial" w:cs="Arial"/>
+        </w:rPr>
+      </w:pPr>
+    </w:p>
+    <w:p>
+      <w:pPr>
+        <w:pStyle w:val="ListParagraph"/>
+        <w:spacing w:line="360" w:lineRule="auto"/>
+        <w:jc w:val="both"/>
+        <w:rPr>
+          <w:rFonts w:ascii="Arial" w:hAnsi="Arial" w:cs="Arial"/>
+        </w:rPr>
+      </w:pPr>
+    </w:p>
+    <w:p>
+      <w:pPr>
+        <w:pStyle w:val="ListParagraph"/>
+        <w:spacing w:line="360" w:lineRule="auto"/>
+        <w:jc w:val="both"/>
+        <w:rPr>
+          <w:rFonts w:ascii="Arial" w:hAnsi="Arial" w:cs="Arial"/>
+        </w:rPr>
+      </w:pPr>
+    </w:p>
+    <w:p>
+      <w:pPr>
+        <w:pStyle w:val="ListParagraph"/>
+        <w:spacing w:line="360" w:lineRule="auto"/>
+        <w:jc w:val="both"/>
+        <w:rPr>
+          <w:rFonts w:ascii="Arial" w:hAnsi="Arial" w:cs="Arial"/>
+        </w:rPr>
+      </w:pPr>
+    </w:p>
+    <w:p>
+      <w:pPr>
+        <w:pStyle w:val="ListParagraph"/>
+        <w:spacing w:line="360" w:lineRule="auto"/>
+        <w:jc w:val="both"/>
+        <w:rPr>
+          <w:rFonts w:ascii="Arial" w:hAnsi="Arial" w:cs="Arial"/>
+        </w:rPr>
+      </w:pPr>
     </w:p>
     <w:p>
       <w:pPr>
         <w:pStyle w:val="ListParagraph"/>
         <w:spacing w:line="360" w:lineRule="auto"/>
         <w:jc w:val="center"/>
+        <w:rPr>
+          <w:rFonts w:ascii="Arial" w:hAnsi="Arial" w:cs="Arial"/>
+          <w:sz w:val="20"/>
+          <w:szCs w:val="20"/>
+        </w:rPr>
+      </w:pPr>
+      <w:r>
+        <w:rPr>
+          <w:rFonts w:ascii="Arial" w:hAnsi="Arial" w:cs="Arial"/>
+          <w:sz w:val="20"/>
+          <w:szCs w:val="20"/>
+        </w:rPr>
+        <w:lastRenderedPageBreak/>
+        <w:t>Tabel 3.7 Tabel Aturan</w:t>
+      </w:r>
+    </w:p>
+    <w:p>
+      <w:pPr>
+        <w:pStyle w:val="ListParagraph"/>
+        <w:spacing w:line="360" w:lineRule="auto"/>
+        <w:jc w:val="center"/>
       </w:pPr>
       <w:r>
         <w:object w:dxaOrig="3105" w:dyaOrig="2911" w14:anchorId="14F79A56">
-          <v:shape id="_x0000_i1033" type="#_x0000_t75" style="width:155.4pt;height:145.2pt" o:ole="">
+          <v:shape id="_x0000_i1033" type="#_x0000_t75" style="width:155.35pt;height:145.35pt" o:ole="">
             <v:imagedata r:id="rId33" o:title=""/>
           </v:shape>
-          <o:OLEObject Type="Embed" ProgID="Visio.Drawing.15" ShapeID="_x0000_i1033" DrawAspect="Content" ObjectID="_1727183895" r:id="rId34"/>
+          <o:OLEObject Type="Embed" ProgID="Visio.Drawing.15" ShapeID="_x0000_i1033" DrawAspect="Content" ObjectID="_1727259604" r:id="rId34"/>
         </w:object>
       </w:r>
     </w:p>
@@ -20568,10 +22270,10 @@
       </w:pPr>
       <w:r>
         <w:object w:dxaOrig="3076" w:dyaOrig="3466" w14:anchorId="55E6588A">
-          <v:shape id="_x0000_i1034" type="#_x0000_t75" style="width:154.2pt;height:173.4pt" o:ole="">
+          <v:shape id="_x0000_i1034" type="#_x0000_t75" style="width:154pt;height:173.35pt" o:ole="">
             <v:imagedata r:id="rId35" o:title=""/>
           </v:shape>
-          <o:OLEObject Type="Embed" ProgID="Visio.Drawing.15" ShapeID="_x0000_i1034" DrawAspect="Content" ObjectID="_1727183896" r:id="rId36"/>
+          <o:OLEObject Type="Embed" ProgID="Visio.Drawing.15" ShapeID="_x0000_i1034" DrawAspect="Content" ObjectID="_1727259605" r:id="rId36"/>
         </w:object>
       </w:r>
     </w:p>
@@ -20579,11 +22281,11 @@
       <w:pPr>
         <w:pStyle w:val="Heading2"/>
       </w:pPr>
-      <w:bookmarkStart w:id="45" w:name="_Toc116304808"/>
+      <w:bookmarkStart w:id="51" w:name="_Toc116646143"/>
       <w:r>
         <w:t>Data Training</w:t>
       </w:r>
-      <w:bookmarkEnd w:id="45"/>
+      <w:bookmarkEnd w:id="51"/>
     </w:p>
     <w:p>
       <w:pPr>
@@ -20960,6 +22662,7 @@
                 <w:szCs w:val="16"/>
                 <w:lang w:eastAsia="en-ID"/>
               </w:rPr>
+              <w:lastRenderedPageBreak/>
               <w:t>P03</w:t>
             </w:r>
           </w:p>
@@ -21039,7 +22742,6 @@
                 <w:szCs w:val="16"/>
                 <w:lang w:eastAsia="en-ID"/>
               </w:rPr>
-              <w:lastRenderedPageBreak/>
               <w:t>P04</w:t>
             </w:r>
           </w:p>
@@ -24481,6 +26183,7 @@
                 <w:szCs w:val="16"/>
                 <w:lang w:eastAsia="en-ID"/>
               </w:rPr>
+              <w:lastRenderedPageBreak/>
               <w:t>G36</w:t>
             </w:r>
           </w:p>
@@ -24560,7 +26263,6 @@
                 <w:szCs w:val="16"/>
                 <w:lang w:eastAsia="en-ID"/>
               </w:rPr>
-              <w:lastRenderedPageBreak/>
               <w:t>G37</w:t>
             </w:r>
           </w:p>
@@ -37899,6 +39601,7 @@
                 <w:szCs w:val="16"/>
                 <w:lang w:eastAsia="en-ID"/>
               </w:rPr>
+              <w:lastRenderedPageBreak/>
               <w:t>G31</w:t>
             </w:r>
           </w:p>
@@ -38296,7 +39999,6 @@
                 <w:szCs w:val="16"/>
                 <w:lang w:eastAsia="en-ID"/>
               </w:rPr>
-              <w:lastRenderedPageBreak/>
               <w:t>G32</w:t>
             </w:r>
           </w:p>
@@ -44625,14 +46327,14 @@
       <w:pPr>
         <w:pStyle w:val="Heading2"/>
       </w:pPr>
-      <w:bookmarkStart w:id="46" w:name="_Toc116304809"/>
+      <w:bookmarkStart w:id="52" w:name="_Toc116646144"/>
       <w:r>
         <w:t>Pengujian</w:t>
       </w:r>
       <w:r>
         <w:t xml:space="preserve"> Sistem</w:t>
       </w:r>
-      <w:bookmarkEnd w:id="46"/>
+      <w:bookmarkEnd w:id="52"/>
     </w:p>
     <w:p>
       <w:pPr>
@@ -44742,9 +46444,11 @@
       <w:pPr>
         <w:pStyle w:val="Heading3"/>
       </w:pPr>
+      <w:bookmarkStart w:id="53" w:name="_Toc116646145"/>
       <w:r>
         <w:t>Blackbox Testing</w:t>
       </w:r>
+      <w:bookmarkEnd w:id="53"/>
     </w:p>
     <w:p>
       <w:pPr>
@@ -44790,9 +46494,11 @@
       <w:pPr>
         <w:pStyle w:val="Heading3"/>
       </w:pPr>
+      <w:bookmarkStart w:id="54" w:name="_Toc116646146"/>
       <w:r>
         <w:t>Validasi</w:t>
       </w:r>
+      <w:bookmarkEnd w:id="54"/>
     </w:p>
     <w:p>
       <w:pPr>
@@ -44820,10 +46526,12 @@
       <w:pPr>
         <w:pStyle w:val="Heading3"/>
       </w:pPr>
+      <w:bookmarkStart w:id="55" w:name="_Toc116646147"/>
       <w:r>
         <w:lastRenderedPageBreak/>
         <w:t>Kuesioner</w:t>
       </w:r>
+      <w:bookmarkEnd w:id="55"/>
     </w:p>
     <w:p>
       <w:pPr>
@@ -45892,6 +47600,119 @@
     </w:lvl>
   </w:abstractNum>
   <w:abstractNum w:abstractNumId="8" w15:restartNumberingAfterBreak="0">
+    <w:nsid w:val="1FE3054F"/>
+    <w:multiLevelType w:val="hybridMultilevel"/>
+    <w:tmpl w:val="B1F0FA9E"/>
+    <w:lvl w:ilvl="0" w:tplc="38090001">
+      <w:start w:val="1"/>
+      <w:numFmt w:val="bullet"/>
+      <w:lvlText w:val=""/>
+      <w:lvlJc w:val="left"/>
+      <w:pPr>
+        <w:ind w:left="1287" w:hanging="360"/>
+      </w:pPr>
+      <w:rPr>
+        <w:rFonts w:ascii="Symbol" w:hAnsi="Symbol" w:hint="default"/>
+      </w:rPr>
+    </w:lvl>
+    <w:lvl w:ilvl="1" w:tplc="38090003" w:tentative="1">
+      <w:start w:val="1"/>
+      <w:numFmt w:val="bullet"/>
+      <w:lvlText w:val="o"/>
+      <w:lvlJc w:val="left"/>
+      <w:pPr>
+        <w:ind w:left="2007" w:hanging="360"/>
+      </w:pPr>
+      <w:rPr>
+        <w:rFonts w:ascii="Courier New" w:hAnsi="Courier New" w:cs="Courier New" w:hint="default"/>
+      </w:rPr>
+    </w:lvl>
+    <w:lvl w:ilvl="2" w:tplc="38090005" w:tentative="1">
+      <w:start w:val="1"/>
+      <w:numFmt w:val="bullet"/>
+      <w:lvlText w:val=""/>
+      <w:lvlJc w:val="left"/>
+      <w:pPr>
+        <w:ind w:left="2727" w:hanging="360"/>
+      </w:pPr>
+      <w:rPr>
+        <w:rFonts w:ascii="Wingdings" w:hAnsi="Wingdings" w:hint="default"/>
+      </w:rPr>
+    </w:lvl>
+    <w:lvl w:ilvl="3" w:tplc="38090001" w:tentative="1">
+      <w:start w:val="1"/>
+      <w:numFmt w:val="bullet"/>
+      <w:lvlText w:val=""/>
+      <w:lvlJc w:val="left"/>
+      <w:pPr>
+        <w:ind w:left="3447" w:hanging="360"/>
+      </w:pPr>
+      <w:rPr>
+        <w:rFonts w:ascii="Symbol" w:hAnsi="Symbol" w:hint="default"/>
+      </w:rPr>
+    </w:lvl>
+    <w:lvl w:ilvl="4" w:tplc="38090003" w:tentative="1">
+      <w:start w:val="1"/>
+      <w:numFmt w:val="bullet"/>
+      <w:lvlText w:val="o"/>
+      <w:lvlJc w:val="left"/>
+      <w:pPr>
+        <w:ind w:left="4167" w:hanging="360"/>
+      </w:pPr>
+      <w:rPr>
+        <w:rFonts w:ascii="Courier New" w:hAnsi="Courier New" w:cs="Courier New" w:hint="default"/>
+      </w:rPr>
+    </w:lvl>
+    <w:lvl w:ilvl="5" w:tplc="38090005" w:tentative="1">
+      <w:start w:val="1"/>
+      <w:numFmt w:val="bullet"/>
+      <w:lvlText w:val=""/>
+      <w:lvlJc w:val="left"/>
+      <w:pPr>
+        <w:ind w:left="4887" w:hanging="360"/>
+      </w:pPr>
+      <w:rPr>
+        <w:rFonts w:ascii="Wingdings" w:hAnsi="Wingdings" w:hint="default"/>
+      </w:rPr>
+    </w:lvl>
+    <w:lvl w:ilvl="6" w:tplc="38090001" w:tentative="1">
+      <w:start w:val="1"/>
+      <w:numFmt w:val="bullet"/>
+      <w:lvlText w:val=""/>
+      <w:lvlJc w:val="left"/>
+      <w:pPr>
+        <w:ind w:left="5607" w:hanging="360"/>
+      </w:pPr>
+      <w:rPr>
+        <w:rFonts w:ascii="Symbol" w:hAnsi="Symbol" w:hint="default"/>
+      </w:rPr>
+    </w:lvl>
+    <w:lvl w:ilvl="7" w:tplc="38090003" w:tentative="1">
+      <w:start w:val="1"/>
+      <w:numFmt w:val="bullet"/>
+      <w:lvlText w:val="o"/>
+      <w:lvlJc w:val="left"/>
+      <w:pPr>
+        <w:ind w:left="6327" w:hanging="360"/>
+      </w:pPr>
+      <w:rPr>
+        <w:rFonts w:ascii="Courier New" w:hAnsi="Courier New" w:cs="Courier New" w:hint="default"/>
+      </w:rPr>
+    </w:lvl>
+    <w:lvl w:ilvl="8" w:tplc="38090005" w:tentative="1">
+      <w:start w:val="1"/>
+      <w:numFmt w:val="bullet"/>
+      <w:lvlText w:val=""/>
+      <w:lvlJc w:val="left"/>
+      <w:pPr>
+        <w:ind w:left="7047" w:hanging="360"/>
+      </w:pPr>
+      <w:rPr>
+        <w:rFonts w:ascii="Wingdings" w:hAnsi="Wingdings" w:hint="default"/>
+      </w:rPr>
+    </w:lvl>
+  </w:abstractNum>
+  <w:abstractNum w:abstractNumId="9" w15:restartNumberingAfterBreak="0">
     <w:nsid w:val="21841064"/>
     <w:multiLevelType w:val="hybridMultilevel"/>
     <w:tmpl w:val="0CBC020C"/>
@@ -45983,7 +47804,7 @@
       </w:pPr>
     </w:lvl>
   </w:abstractNum>
-  <w:abstractNum w:abstractNumId="9" w15:restartNumberingAfterBreak="0">
+  <w:abstractNum w:abstractNumId="10" w15:restartNumberingAfterBreak="0">
     <w:nsid w:val="245C0F4F"/>
     <w:multiLevelType w:val="hybridMultilevel"/>
     <w:tmpl w:val="AFF4B302"/>
@@ -46069,7 +47890,7 @@
       </w:pPr>
     </w:lvl>
   </w:abstractNum>
-  <w:abstractNum w:abstractNumId="10" w15:restartNumberingAfterBreak="0">
+  <w:abstractNum w:abstractNumId="11" w15:restartNumberingAfterBreak="0">
     <w:nsid w:val="25DC21F0"/>
     <w:multiLevelType w:val="hybridMultilevel"/>
     <w:tmpl w:val="A288B2B8"/>
@@ -46182,7 +48003,7 @@
       </w:rPr>
     </w:lvl>
   </w:abstractNum>
-  <w:abstractNum w:abstractNumId="11" w15:restartNumberingAfterBreak="0">
+  <w:abstractNum w:abstractNumId="12" w15:restartNumberingAfterBreak="0">
     <w:nsid w:val="2A06606E"/>
     <w:multiLevelType w:val="multilevel"/>
     <w:tmpl w:val="2F901064"/>
@@ -46296,7 +48117,7 @@
       </w:rPr>
     </w:lvl>
   </w:abstractNum>
-  <w:abstractNum w:abstractNumId="12" w15:restartNumberingAfterBreak="0">
+  <w:abstractNum w:abstractNumId="13" w15:restartNumberingAfterBreak="0">
     <w:nsid w:val="2B6A4E6E"/>
     <w:multiLevelType w:val="hybridMultilevel"/>
     <w:tmpl w:val="33FC9830"/>
@@ -46385,7 +48206,7 @@
       </w:pPr>
     </w:lvl>
   </w:abstractNum>
-  <w:abstractNum w:abstractNumId="13" w15:restartNumberingAfterBreak="0">
+  <w:abstractNum w:abstractNumId="14" w15:restartNumberingAfterBreak="0">
     <w:nsid w:val="2BAC1738"/>
     <w:multiLevelType w:val="hybridMultilevel"/>
     <w:tmpl w:val="02523AF6"/>
@@ -46471,17 +48292,17 @@
       </w:pPr>
     </w:lvl>
   </w:abstractNum>
-  <w:abstractNum w:abstractNumId="14" w15:restartNumberingAfterBreak="0">
-    <w:nsid w:val="2D263F4C"/>
+  <w:abstractNum w:abstractNumId="15" w15:restartNumberingAfterBreak="0">
+    <w:nsid w:val="2C382C23"/>
     <w:multiLevelType w:val="hybridMultilevel"/>
-    <w:tmpl w:val="0310DAE8"/>
+    <w:tmpl w:val="E9DAE584"/>
     <w:lvl w:ilvl="0" w:tplc="38090001">
       <w:start w:val="1"/>
       <w:numFmt w:val="bullet"/>
       <w:lvlText w:val=""/>
       <w:lvlJc w:val="left"/>
       <w:pPr>
-        <w:ind w:left="720" w:hanging="360"/>
+        <w:ind w:left="1287" w:hanging="360"/>
       </w:pPr>
       <w:rPr>
         <w:rFonts w:ascii="Symbol" w:hAnsi="Symbol" w:hint="default"/>
@@ -46493,7 +48314,7 @@
       <w:lvlText w:val="o"/>
       <w:lvlJc w:val="left"/>
       <w:pPr>
-        <w:ind w:left="1440" w:hanging="360"/>
+        <w:ind w:left="2007" w:hanging="360"/>
       </w:pPr>
       <w:rPr>
         <w:rFonts w:ascii="Courier New" w:hAnsi="Courier New" w:cs="Courier New" w:hint="default"/>
@@ -46505,7 +48326,7 @@
       <w:lvlText w:val=""/>
       <w:lvlJc w:val="left"/>
       <w:pPr>
-        <w:ind w:left="2160" w:hanging="360"/>
+        <w:ind w:left="2727" w:hanging="360"/>
       </w:pPr>
       <w:rPr>
         <w:rFonts w:ascii="Wingdings" w:hAnsi="Wingdings" w:hint="default"/>
@@ -46517,7 +48338,7 @@
       <w:lvlText w:val=""/>
       <w:lvlJc w:val="left"/>
       <w:pPr>
-        <w:ind w:left="2880" w:hanging="360"/>
+        <w:ind w:left="3447" w:hanging="360"/>
       </w:pPr>
       <w:rPr>
         <w:rFonts w:ascii="Symbol" w:hAnsi="Symbol" w:hint="default"/>
@@ -46529,7 +48350,7 @@
       <w:lvlText w:val="o"/>
       <w:lvlJc w:val="left"/>
       <w:pPr>
-        <w:ind w:left="3600" w:hanging="360"/>
+        <w:ind w:left="4167" w:hanging="360"/>
       </w:pPr>
       <w:rPr>
         <w:rFonts w:ascii="Courier New" w:hAnsi="Courier New" w:cs="Courier New" w:hint="default"/>
@@ -46541,7 +48362,7 @@
       <w:lvlText w:val=""/>
       <w:lvlJc w:val="left"/>
       <w:pPr>
-        <w:ind w:left="4320" w:hanging="360"/>
+        <w:ind w:left="4887" w:hanging="360"/>
       </w:pPr>
       <w:rPr>
         <w:rFonts w:ascii="Wingdings" w:hAnsi="Wingdings" w:hint="default"/>
@@ -46553,7 +48374,7 @@
       <w:lvlText w:val=""/>
       <w:lvlJc w:val="left"/>
       <w:pPr>
-        <w:ind w:left="5040" w:hanging="360"/>
+        <w:ind w:left="5607" w:hanging="360"/>
       </w:pPr>
       <w:rPr>
         <w:rFonts w:ascii="Symbol" w:hAnsi="Symbol" w:hint="default"/>
@@ -46565,7 +48386,7 @@
       <w:lvlText w:val="o"/>
       <w:lvlJc w:val="left"/>
       <w:pPr>
-        <w:ind w:left="5760" w:hanging="360"/>
+        <w:ind w:left="6327" w:hanging="360"/>
       </w:pPr>
       <w:rPr>
         <w:rFonts w:ascii="Courier New" w:hAnsi="Courier New" w:cs="Courier New" w:hint="default"/>
@@ -46577,14 +48398,240 @@
       <w:lvlText w:val=""/>
       <w:lvlJc w:val="left"/>
       <w:pPr>
-        <w:ind w:left="6480" w:hanging="360"/>
+        <w:ind w:left="7047" w:hanging="360"/>
       </w:pPr>
       <w:rPr>
         <w:rFonts w:ascii="Wingdings" w:hAnsi="Wingdings" w:hint="default"/>
       </w:rPr>
     </w:lvl>
   </w:abstractNum>
-  <w:abstractNum w:abstractNumId="15" w15:restartNumberingAfterBreak="0">
+  <w:abstractNum w:abstractNumId="16" w15:restartNumberingAfterBreak="0">
+    <w:nsid w:val="2D263F4C"/>
+    <w:multiLevelType w:val="hybridMultilevel"/>
+    <w:tmpl w:val="0310DAE8"/>
+    <w:lvl w:ilvl="0" w:tplc="38090001">
+      <w:start w:val="1"/>
+      <w:numFmt w:val="bullet"/>
+      <w:lvlText w:val=""/>
+      <w:lvlJc w:val="left"/>
+      <w:pPr>
+        <w:ind w:left="720" w:hanging="360"/>
+      </w:pPr>
+      <w:rPr>
+        <w:rFonts w:ascii="Symbol" w:hAnsi="Symbol" w:hint="default"/>
+      </w:rPr>
+    </w:lvl>
+    <w:lvl w:ilvl="1" w:tplc="38090003" w:tentative="1">
+      <w:start w:val="1"/>
+      <w:numFmt w:val="bullet"/>
+      <w:lvlText w:val="o"/>
+      <w:lvlJc w:val="left"/>
+      <w:pPr>
+        <w:ind w:left="1440" w:hanging="360"/>
+      </w:pPr>
+      <w:rPr>
+        <w:rFonts w:ascii="Courier New" w:hAnsi="Courier New" w:cs="Courier New" w:hint="default"/>
+      </w:rPr>
+    </w:lvl>
+    <w:lvl w:ilvl="2" w:tplc="38090005" w:tentative="1">
+      <w:start w:val="1"/>
+      <w:numFmt w:val="bullet"/>
+      <w:lvlText w:val=""/>
+      <w:lvlJc w:val="left"/>
+      <w:pPr>
+        <w:ind w:left="2160" w:hanging="360"/>
+      </w:pPr>
+      <w:rPr>
+        <w:rFonts w:ascii="Wingdings" w:hAnsi="Wingdings" w:hint="default"/>
+      </w:rPr>
+    </w:lvl>
+    <w:lvl w:ilvl="3" w:tplc="38090001" w:tentative="1">
+      <w:start w:val="1"/>
+      <w:numFmt w:val="bullet"/>
+      <w:lvlText w:val=""/>
+      <w:lvlJc w:val="left"/>
+      <w:pPr>
+        <w:ind w:left="2880" w:hanging="360"/>
+      </w:pPr>
+      <w:rPr>
+        <w:rFonts w:ascii="Symbol" w:hAnsi="Symbol" w:hint="default"/>
+      </w:rPr>
+    </w:lvl>
+    <w:lvl w:ilvl="4" w:tplc="38090003" w:tentative="1">
+      <w:start w:val="1"/>
+      <w:numFmt w:val="bullet"/>
+      <w:lvlText w:val="o"/>
+      <w:lvlJc w:val="left"/>
+      <w:pPr>
+        <w:ind w:left="3600" w:hanging="360"/>
+      </w:pPr>
+      <w:rPr>
+        <w:rFonts w:ascii="Courier New" w:hAnsi="Courier New" w:cs="Courier New" w:hint="default"/>
+      </w:rPr>
+    </w:lvl>
+    <w:lvl w:ilvl="5" w:tplc="38090005" w:tentative="1">
+      <w:start w:val="1"/>
+      <w:numFmt w:val="bullet"/>
+      <w:lvlText w:val=""/>
+      <w:lvlJc w:val="left"/>
+      <w:pPr>
+        <w:ind w:left="4320" w:hanging="360"/>
+      </w:pPr>
+      <w:rPr>
+        <w:rFonts w:ascii="Wingdings" w:hAnsi="Wingdings" w:hint="default"/>
+      </w:rPr>
+    </w:lvl>
+    <w:lvl w:ilvl="6" w:tplc="38090001" w:tentative="1">
+      <w:start w:val="1"/>
+      <w:numFmt w:val="bullet"/>
+      <w:lvlText w:val=""/>
+      <w:lvlJc w:val="left"/>
+      <w:pPr>
+        <w:ind w:left="5040" w:hanging="360"/>
+      </w:pPr>
+      <w:rPr>
+        <w:rFonts w:ascii="Symbol" w:hAnsi="Symbol" w:hint="default"/>
+      </w:rPr>
+    </w:lvl>
+    <w:lvl w:ilvl="7" w:tplc="38090003" w:tentative="1">
+      <w:start w:val="1"/>
+      <w:numFmt w:val="bullet"/>
+      <w:lvlText w:val="o"/>
+      <w:lvlJc w:val="left"/>
+      <w:pPr>
+        <w:ind w:left="5760" w:hanging="360"/>
+      </w:pPr>
+      <w:rPr>
+        <w:rFonts w:ascii="Courier New" w:hAnsi="Courier New" w:cs="Courier New" w:hint="default"/>
+      </w:rPr>
+    </w:lvl>
+    <w:lvl w:ilvl="8" w:tplc="38090005" w:tentative="1">
+      <w:start w:val="1"/>
+      <w:numFmt w:val="bullet"/>
+      <w:lvlText w:val=""/>
+      <w:lvlJc w:val="left"/>
+      <w:pPr>
+        <w:ind w:left="6480" w:hanging="360"/>
+      </w:pPr>
+      <w:rPr>
+        <w:rFonts w:ascii="Wingdings" w:hAnsi="Wingdings" w:hint="default"/>
+      </w:rPr>
+    </w:lvl>
+  </w:abstractNum>
+  <w:abstractNum w:abstractNumId="17" w15:restartNumberingAfterBreak="0">
+    <w:nsid w:val="2D6C33C9"/>
+    <w:multiLevelType w:val="hybridMultilevel"/>
+    <w:tmpl w:val="C68EB610"/>
+    <w:lvl w:ilvl="0" w:tplc="38090001">
+      <w:start w:val="1"/>
+      <w:numFmt w:val="bullet"/>
+      <w:lvlText w:val=""/>
+      <w:lvlJc w:val="left"/>
+      <w:pPr>
+        <w:ind w:left="1287" w:hanging="360"/>
+      </w:pPr>
+      <w:rPr>
+        <w:rFonts w:ascii="Symbol" w:hAnsi="Symbol" w:hint="default"/>
+      </w:rPr>
+    </w:lvl>
+    <w:lvl w:ilvl="1" w:tplc="38090003" w:tentative="1">
+      <w:start w:val="1"/>
+      <w:numFmt w:val="bullet"/>
+      <w:lvlText w:val="o"/>
+      <w:lvlJc w:val="left"/>
+      <w:pPr>
+        <w:ind w:left="2007" w:hanging="360"/>
+      </w:pPr>
+      <w:rPr>
+        <w:rFonts w:ascii="Courier New" w:hAnsi="Courier New" w:cs="Courier New" w:hint="default"/>
+      </w:rPr>
+    </w:lvl>
+    <w:lvl w:ilvl="2" w:tplc="38090005" w:tentative="1">
+      <w:start w:val="1"/>
+      <w:numFmt w:val="bullet"/>
+      <w:lvlText w:val=""/>
+      <w:lvlJc w:val="left"/>
+      <w:pPr>
+        <w:ind w:left="2727" w:hanging="360"/>
+      </w:pPr>
+      <w:rPr>
+        <w:rFonts w:ascii="Wingdings" w:hAnsi="Wingdings" w:hint="default"/>
+      </w:rPr>
+    </w:lvl>
+    <w:lvl w:ilvl="3" w:tplc="38090001" w:tentative="1">
+      <w:start w:val="1"/>
+      <w:numFmt w:val="bullet"/>
+      <w:lvlText w:val=""/>
+      <w:lvlJc w:val="left"/>
+      <w:pPr>
+        <w:ind w:left="3447" w:hanging="360"/>
+      </w:pPr>
+      <w:rPr>
+        <w:rFonts w:ascii="Symbol" w:hAnsi="Symbol" w:hint="default"/>
+      </w:rPr>
+    </w:lvl>
+    <w:lvl w:ilvl="4" w:tplc="38090003" w:tentative="1">
+      <w:start w:val="1"/>
+      <w:numFmt w:val="bullet"/>
+      <w:lvlText w:val="o"/>
+      <w:lvlJc w:val="left"/>
+      <w:pPr>
+        <w:ind w:left="4167" w:hanging="360"/>
+      </w:pPr>
+      <w:rPr>
+        <w:rFonts w:ascii="Courier New" w:hAnsi="Courier New" w:cs="Courier New" w:hint="default"/>
+      </w:rPr>
+    </w:lvl>
+    <w:lvl w:ilvl="5" w:tplc="38090005" w:tentative="1">
+      <w:start w:val="1"/>
+      <w:numFmt w:val="bullet"/>
+      <w:lvlText w:val=""/>
+      <w:lvlJc w:val="left"/>
+      <w:pPr>
+        <w:ind w:left="4887" w:hanging="360"/>
+      </w:pPr>
+      <w:rPr>
+        <w:rFonts w:ascii="Wingdings" w:hAnsi="Wingdings" w:hint="default"/>
+      </w:rPr>
+    </w:lvl>
+    <w:lvl w:ilvl="6" w:tplc="38090001" w:tentative="1">
+      <w:start w:val="1"/>
+      <w:numFmt w:val="bullet"/>
+      <w:lvlText w:val=""/>
+      <w:lvlJc w:val="left"/>
+      <w:pPr>
+        <w:ind w:left="5607" w:hanging="360"/>
+      </w:pPr>
+      <w:rPr>
+        <w:rFonts w:ascii="Symbol" w:hAnsi="Symbol" w:hint="default"/>
+      </w:rPr>
+    </w:lvl>
+    <w:lvl w:ilvl="7" w:tplc="38090003" w:tentative="1">
+      <w:start w:val="1"/>
+      <w:numFmt w:val="bullet"/>
+      <w:lvlText w:val="o"/>
+      <w:lvlJc w:val="left"/>
+      <w:pPr>
+        <w:ind w:left="6327" w:hanging="360"/>
+      </w:pPr>
+      <w:rPr>
+        <w:rFonts w:ascii="Courier New" w:hAnsi="Courier New" w:cs="Courier New" w:hint="default"/>
+      </w:rPr>
+    </w:lvl>
+    <w:lvl w:ilvl="8" w:tplc="38090005" w:tentative="1">
+      <w:start w:val="1"/>
+      <w:numFmt w:val="bullet"/>
+      <w:lvlText w:val=""/>
+      <w:lvlJc w:val="left"/>
+      <w:pPr>
+        <w:ind w:left="7047" w:hanging="360"/>
+      </w:pPr>
+      <w:rPr>
+        <w:rFonts w:ascii="Wingdings" w:hAnsi="Wingdings" w:hint="default"/>
+      </w:rPr>
+    </w:lvl>
+  </w:abstractNum>
+  <w:abstractNum w:abstractNumId="18" w15:restartNumberingAfterBreak="0">
     <w:nsid w:val="2F033784"/>
     <w:multiLevelType w:val="hybridMultilevel"/>
     <w:tmpl w:val="25406320"/>
@@ -46697,7 +48744,7 @@
       </w:rPr>
     </w:lvl>
   </w:abstractNum>
-  <w:abstractNum w:abstractNumId="16" w15:restartNumberingAfterBreak="0">
+  <w:abstractNum w:abstractNumId="19" w15:restartNumberingAfterBreak="0">
     <w:nsid w:val="30207834"/>
     <w:multiLevelType w:val="hybridMultilevel"/>
     <w:tmpl w:val="63CE4F2E"/>
@@ -46786,7 +48833,7 @@
       </w:pPr>
     </w:lvl>
   </w:abstractNum>
-  <w:abstractNum w:abstractNumId="17" w15:restartNumberingAfterBreak="0">
+  <w:abstractNum w:abstractNumId="20" w15:restartNumberingAfterBreak="0">
     <w:nsid w:val="31501015"/>
     <w:multiLevelType w:val="multilevel"/>
     <w:tmpl w:val="605285B8"/>
@@ -46904,7 +48951,7 @@
       </w:rPr>
     </w:lvl>
   </w:abstractNum>
-  <w:abstractNum w:abstractNumId="18" w15:restartNumberingAfterBreak="0">
+  <w:abstractNum w:abstractNumId="21" w15:restartNumberingAfterBreak="0">
     <w:nsid w:val="35A82190"/>
     <w:multiLevelType w:val="hybridMultilevel"/>
     <w:tmpl w:val="B658DE9E"/>
@@ -46990,7 +49037,7 @@
       </w:pPr>
     </w:lvl>
   </w:abstractNum>
-  <w:abstractNum w:abstractNumId="19" w15:restartNumberingAfterBreak="0">
+  <w:abstractNum w:abstractNumId="22" w15:restartNumberingAfterBreak="0">
     <w:nsid w:val="3AA91229"/>
     <w:multiLevelType w:val="hybridMultilevel"/>
     <w:tmpl w:val="05B2D092"/>
@@ -47079,7 +49126,7 @@
       </w:pPr>
     </w:lvl>
   </w:abstractNum>
-  <w:abstractNum w:abstractNumId="20" w15:restartNumberingAfterBreak="0">
+  <w:abstractNum w:abstractNumId="23" w15:restartNumberingAfterBreak="0">
     <w:nsid w:val="45371C1F"/>
     <w:multiLevelType w:val="hybridMultilevel"/>
     <w:tmpl w:val="869462D6"/>
@@ -47165,7 +49212,7 @@
       </w:pPr>
     </w:lvl>
   </w:abstractNum>
-  <w:abstractNum w:abstractNumId="21" w15:restartNumberingAfterBreak="0">
+  <w:abstractNum w:abstractNumId="24" w15:restartNumberingAfterBreak="0">
     <w:nsid w:val="46DF2A84"/>
     <w:multiLevelType w:val="hybridMultilevel"/>
     <w:tmpl w:val="6F744324"/>
@@ -47251,7 +49298,7 @@
       </w:pPr>
     </w:lvl>
   </w:abstractNum>
-  <w:abstractNum w:abstractNumId="22" w15:restartNumberingAfterBreak="0">
+  <w:abstractNum w:abstractNumId="25" w15:restartNumberingAfterBreak="0">
     <w:nsid w:val="480E0181"/>
     <w:multiLevelType w:val="hybridMultilevel"/>
     <w:tmpl w:val="7B8407AC"/>
@@ -47337,7 +49384,7 @@
       </w:pPr>
     </w:lvl>
   </w:abstractNum>
-  <w:abstractNum w:abstractNumId="23" w15:restartNumberingAfterBreak="0">
+  <w:abstractNum w:abstractNumId="26" w15:restartNumberingAfterBreak="0">
     <w:nsid w:val="48FB0E59"/>
     <w:multiLevelType w:val="hybridMultilevel"/>
     <w:tmpl w:val="878813E6"/>
@@ -47426,7 +49473,7 @@
       </w:pPr>
     </w:lvl>
   </w:abstractNum>
-  <w:abstractNum w:abstractNumId="24" w15:restartNumberingAfterBreak="0">
+  <w:abstractNum w:abstractNumId="27" w15:restartNumberingAfterBreak="0">
     <w:nsid w:val="49A46533"/>
     <w:multiLevelType w:val="multilevel"/>
     <w:tmpl w:val="B7BAF32C"/>
@@ -47544,7 +49591,7 @@
       </w:rPr>
     </w:lvl>
   </w:abstractNum>
-  <w:abstractNum w:abstractNumId="25" w15:restartNumberingAfterBreak="0">
+  <w:abstractNum w:abstractNumId="28" w15:restartNumberingAfterBreak="0">
     <w:nsid w:val="4A2B1C58"/>
     <w:multiLevelType w:val="hybridMultilevel"/>
     <w:tmpl w:val="F6281F08"/>
@@ -47633,7 +49680,7 @@
       </w:pPr>
     </w:lvl>
   </w:abstractNum>
-  <w:abstractNum w:abstractNumId="26" w15:restartNumberingAfterBreak="0">
+  <w:abstractNum w:abstractNumId="29" w15:restartNumberingAfterBreak="0">
     <w:nsid w:val="4A48761F"/>
     <w:multiLevelType w:val="hybridMultilevel"/>
     <w:tmpl w:val="511E4498"/>
@@ -47725,7 +49772,7 @@
       </w:pPr>
     </w:lvl>
   </w:abstractNum>
-  <w:abstractNum w:abstractNumId="27" w15:restartNumberingAfterBreak="0">
+  <w:abstractNum w:abstractNumId="30" w15:restartNumberingAfterBreak="0">
     <w:nsid w:val="4AF5504D"/>
     <w:multiLevelType w:val="hybridMultilevel"/>
     <w:tmpl w:val="C374E016"/>
@@ -47811,7 +49858,7 @@
       </w:pPr>
     </w:lvl>
   </w:abstractNum>
-  <w:abstractNum w:abstractNumId="28" w15:restartNumberingAfterBreak="0">
+  <w:abstractNum w:abstractNumId="31" w15:restartNumberingAfterBreak="0">
     <w:nsid w:val="4C2B62EC"/>
     <w:multiLevelType w:val="hybridMultilevel"/>
     <w:tmpl w:val="5768C2B8"/>
@@ -47900,7 +49947,7 @@
       </w:pPr>
     </w:lvl>
   </w:abstractNum>
-  <w:abstractNum w:abstractNumId="29" w15:restartNumberingAfterBreak="0">
+  <w:abstractNum w:abstractNumId="32" w15:restartNumberingAfterBreak="0">
     <w:nsid w:val="4CC905C4"/>
     <w:multiLevelType w:val="multilevel"/>
     <w:tmpl w:val="48AC725C"/>
@@ -48018,7 +50065,7 @@
       </w:rPr>
     </w:lvl>
   </w:abstractNum>
-  <w:abstractNum w:abstractNumId="30" w15:restartNumberingAfterBreak="0">
+  <w:abstractNum w:abstractNumId="33" w15:restartNumberingAfterBreak="0">
     <w:nsid w:val="52BF270B"/>
     <w:multiLevelType w:val="hybridMultilevel"/>
     <w:tmpl w:val="0CC41808"/>
@@ -48107,7 +50154,7 @@
       </w:pPr>
     </w:lvl>
   </w:abstractNum>
-  <w:abstractNum w:abstractNumId="31" w15:restartNumberingAfterBreak="0">
+  <w:abstractNum w:abstractNumId="34" w15:restartNumberingAfterBreak="0">
     <w:nsid w:val="538B503B"/>
     <w:multiLevelType w:val="multilevel"/>
     <w:tmpl w:val="48AC725C"/>
@@ -48225,7 +50272,7 @@
       </w:rPr>
     </w:lvl>
   </w:abstractNum>
-  <w:abstractNum w:abstractNumId="32" w15:restartNumberingAfterBreak="0">
+  <w:abstractNum w:abstractNumId="35" w15:restartNumberingAfterBreak="0">
     <w:nsid w:val="552D6EDE"/>
     <w:multiLevelType w:val="hybridMultilevel"/>
     <w:tmpl w:val="27AA1DDC"/>
@@ -48311,7 +50358,7 @@
       </w:pPr>
     </w:lvl>
   </w:abstractNum>
-  <w:abstractNum w:abstractNumId="33" w15:restartNumberingAfterBreak="0">
+  <w:abstractNum w:abstractNumId="36" w15:restartNumberingAfterBreak="0">
     <w:nsid w:val="55FA32A0"/>
     <w:multiLevelType w:val="hybridMultilevel"/>
     <w:tmpl w:val="0A3E4366"/>
@@ -48403,7 +50450,120 @@
       </w:pPr>
     </w:lvl>
   </w:abstractNum>
-  <w:abstractNum w:abstractNumId="34" w15:restartNumberingAfterBreak="0">
+  <w:abstractNum w:abstractNumId="37" w15:restartNumberingAfterBreak="0">
+    <w:nsid w:val="5860113B"/>
+    <w:multiLevelType w:val="hybridMultilevel"/>
+    <w:tmpl w:val="4CC21240"/>
+    <w:lvl w:ilvl="0" w:tplc="38090001">
+      <w:start w:val="1"/>
+      <w:numFmt w:val="bullet"/>
+      <w:lvlText w:val=""/>
+      <w:lvlJc w:val="left"/>
+      <w:pPr>
+        <w:ind w:left="1287" w:hanging="360"/>
+      </w:pPr>
+      <w:rPr>
+        <w:rFonts w:ascii="Symbol" w:hAnsi="Symbol" w:hint="default"/>
+      </w:rPr>
+    </w:lvl>
+    <w:lvl w:ilvl="1" w:tplc="38090003" w:tentative="1">
+      <w:start w:val="1"/>
+      <w:numFmt w:val="bullet"/>
+      <w:lvlText w:val="o"/>
+      <w:lvlJc w:val="left"/>
+      <w:pPr>
+        <w:ind w:left="2007" w:hanging="360"/>
+      </w:pPr>
+      <w:rPr>
+        <w:rFonts w:ascii="Courier New" w:hAnsi="Courier New" w:cs="Courier New" w:hint="default"/>
+      </w:rPr>
+    </w:lvl>
+    <w:lvl w:ilvl="2" w:tplc="38090005" w:tentative="1">
+      <w:start w:val="1"/>
+      <w:numFmt w:val="bullet"/>
+      <w:lvlText w:val=""/>
+      <w:lvlJc w:val="left"/>
+      <w:pPr>
+        <w:ind w:left="2727" w:hanging="360"/>
+      </w:pPr>
+      <w:rPr>
+        <w:rFonts w:ascii="Wingdings" w:hAnsi="Wingdings" w:hint="default"/>
+      </w:rPr>
+    </w:lvl>
+    <w:lvl w:ilvl="3" w:tplc="38090001" w:tentative="1">
+      <w:start w:val="1"/>
+      <w:numFmt w:val="bullet"/>
+      <w:lvlText w:val=""/>
+      <w:lvlJc w:val="left"/>
+      <w:pPr>
+        <w:ind w:left="3447" w:hanging="360"/>
+      </w:pPr>
+      <w:rPr>
+        <w:rFonts w:ascii="Symbol" w:hAnsi="Symbol" w:hint="default"/>
+      </w:rPr>
+    </w:lvl>
+    <w:lvl w:ilvl="4" w:tplc="38090003" w:tentative="1">
+      <w:start w:val="1"/>
+      <w:numFmt w:val="bullet"/>
+      <w:lvlText w:val="o"/>
+      <w:lvlJc w:val="left"/>
+      <w:pPr>
+        <w:ind w:left="4167" w:hanging="360"/>
+      </w:pPr>
+      <w:rPr>
+        <w:rFonts w:ascii="Courier New" w:hAnsi="Courier New" w:cs="Courier New" w:hint="default"/>
+      </w:rPr>
+    </w:lvl>
+    <w:lvl w:ilvl="5" w:tplc="38090005" w:tentative="1">
+      <w:start w:val="1"/>
+      <w:numFmt w:val="bullet"/>
+      <w:lvlText w:val=""/>
+      <w:lvlJc w:val="left"/>
+      <w:pPr>
+        <w:ind w:left="4887" w:hanging="360"/>
+      </w:pPr>
+      <w:rPr>
+        <w:rFonts w:ascii="Wingdings" w:hAnsi="Wingdings" w:hint="default"/>
+      </w:rPr>
+    </w:lvl>
+    <w:lvl w:ilvl="6" w:tplc="38090001" w:tentative="1">
+      <w:start w:val="1"/>
+      <w:numFmt w:val="bullet"/>
+      <w:lvlText w:val=""/>
+      <w:lvlJc w:val="left"/>
+      <w:pPr>
+        <w:ind w:left="5607" w:hanging="360"/>
+      </w:pPr>
+      <w:rPr>
+        <w:rFonts w:ascii="Symbol" w:hAnsi="Symbol" w:hint="default"/>
+      </w:rPr>
+    </w:lvl>
+    <w:lvl w:ilvl="7" w:tplc="38090003" w:tentative="1">
+      <w:start w:val="1"/>
+      <w:numFmt w:val="bullet"/>
+      <w:lvlText w:val="o"/>
+      <w:lvlJc w:val="left"/>
+      <w:pPr>
+        <w:ind w:left="6327" w:hanging="360"/>
+      </w:pPr>
+      <w:rPr>
+        <w:rFonts w:ascii="Courier New" w:hAnsi="Courier New" w:cs="Courier New" w:hint="default"/>
+      </w:rPr>
+    </w:lvl>
+    <w:lvl w:ilvl="8" w:tplc="38090005" w:tentative="1">
+      <w:start w:val="1"/>
+      <w:numFmt w:val="bullet"/>
+      <w:lvlText w:val=""/>
+      <w:lvlJc w:val="left"/>
+      <w:pPr>
+        <w:ind w:left="7047" w:hanging="360"/>
+      </w:pPr>
+      <w:rPr>
+        <w:rFonts w:ascii="Wingdings" w:hAnsi="Wingdings" w:hint="default"/>
+      </w:rPr>
+    </w:lvl>
+  </w:abstractNum>
+  <w:abstractNum w:abstractNumId="38" w15:restartNumberingAfterBreak="0">
     <w:nsid w:val="5A1F19FE"/>
     <w:multiLevelType w:val="hybridMultilevel"/>
     <w:tmpl w:val="673AB28A"/>
@@ -48492,7 +50652,7 @@
       </w:pPr>
     </w:lvl>
   </w:abstractNum>
-  <w:abstractNum w:abstractNumId="35" w15:restartNumberingAfterBreak="0">
+  <w:abstractNum w:abstractNumId="39" w15:restartNumberingAfterBreak="0">
     <w:nsid w:val="5A425203"/>
     <w:multiLevelType w:val="hybridMultilevel"/>
     <w:tmpl w:val="6A580BEC"/>
@@ -48584,10 +50744,10 @@
       </w:pPr>
     </w:lvl>
   </w:abstractNum>
-  <w:abstractNum w:abstractNumId="36" w15:restartNumberingAfterBreak="0">
-    <w:nsid w:val="78162893"/>
+  <w:abstractNum w:abstractNumId="40" w15:restartNumberingAfterBreak="0">
+    <w:nsid w:val="70926A56"/>
     <w:multiLevelType w:val="hybridMultilevel"/>
-    <w:tmpl w:val="24901D56"/>
+    <w:tmpl w:val="54C0CB5E"/>
     <w:lvl w:ilvl="0" w:tplc="38090001">
       <w:start w:val="1"/>
       <w:numFmt w:val="bullet"/>
@@ -48697,7 +50857,120 @@
       </w:rPr>
     </w:lvl>
   </w:abstractNum>
-  <w:abstractNum w:abstractNumId="37" w15:restartNumberingAfterBreak="0">
+  <w:abstractNum w:abstractNumId="41" w15:restartNumberingAfterBreak="0">
+    <w:nsid w:val="78162893"/>
+    <w:multiLevelType w:val="hybridMultilevel"/>
+    <w:tmpl w:val="24901D56"/>
+    <w:lvl w:ilvl="0" w:tplc="38090001">
+      <w:start w:val="1"/>
+      <w:numFmt w:val="bullet"/>
+      <w:lvlText w:val=""/>
+      <w:lvlJc w:val="left"/>
+      <w:pPr>
+        <w:ind w:left="720" w:hanging="360"/>
+      </w:pPr>
+      <w:rPr>
+        <w:rFonts w:ascii="Symbol" w:hAnsi="Symbol" w:hint="default"/>
+      </w:rPr>
+    </w:lvl>
+    <w:lvl w:ilvl="1" w:tplc="38090003" w:tentative="1">
+      <w:start w:val="1"/>
+      <w:numFmt w:val="bullet"/>
+      <w:lvlText w:val="o"/>
+      <w:lvlJc w:val="left"/>
+      <w:pPr>
+        <w:ind w:left="1440" w:hanging="360"/>
+      </w:pPr>
+      <w:rPr>
+        <w:rFonts w:ascii="Courier New" w:hAnsi="Courier New" w:cs="Courier New" w:hint="default"/>
+      </w:rPr>
+    </w:lvl>
+    <w:lvl w:ilvl="2" w:tplc="38090005" w:tentative="1">
+      <w:start w:val="1"/>
+      <w:numFmt w:val="bullet"/>
+      <w:lvlText w:val=""/>
+      <w:lvlJc w:val="left"/>
+      <w:pPr>
+        <w:ind w:left="2160" w:hanging="360"/>
+      </w:pPr>
+      <w:rPr>
+        <w:rFonts w:ascii="Wingdings" w:hAnsi="Wingdings" w:hint="default"/>
+      </w:rPr>
+    </w:lvl>
+    <w:lvl w:ilvl="3" w:tplc="38090001" w:tentative="1">
+      <w:start w:val="1"/>
+      <w:numFmt w:val="bullet"/>
+      <w:lvlText w:val=""/>
+      <w:lvlJc w:val="left"/>
+      <w:pPr>
+        <w:ind w:left="2880" w:hanging="360"/>
+      </w:pPr>
+      <w:rPr>
+        <w:rFonts w:ascii="Symbol" w:hAnsi="Symbol" w:hint="default"/>
+      </w:rPr>
+    </w:lvl>
+    <w:lvl w:ilvl="4" w:tplc="38090003" w:tentative="1">
+      <w:start w:val="1"/>
+      <w:numFmt w:val="bullet"/>
+      <w:lvlText w:val="o"/>
+      <w:lvlJc w:val="left"/>
+      <w:pPr>
+        <w:ind w:left="3600" w:hanging="360"/>
+      </w:pPr>
+      <w:rPr>
+        <w:rFonts w:ascii="Courier New" w:hAnsi="Courier New" w:cs="Courier New" w:hint="default"/>
+      </w:rPr>
+    </w:lvl>
+    <w:lvl w:ilvl="5" w:tplc="38090005" w:tentative="1">
+      <w:start w:val="1"/>
+      <w:numFmt w:val="bullet"/>
+      <w:lvlText w:val=""/>
+      <w:lvlJc w:val="left"/>
+      <w:pPr>
+        <w:ind w:left="4320" w:hanging="360"/>
+      </w:pPr>
+      <w:rPr>
+        <w:rFonts w:ascii="Wingdings" w:hAnsi="Wingdings" w:hint="default"/>
+      </w:rPr>
+    </w:lvl>
+    <w:lvl w:ilvl="6" w:tplc="38090001" w:tentative="1">
+      <w:start w:val="1"/>
+      <w:numFmt w:val="bullet"/>
+      <w:lvlText w:val=""/>
+      <w:lvlJc w:val="left"/>
+      <w:pPr>
+        <w:ind w:left="5040" w:hanging="360"/>
+      </w:pPr>
+      <w:rPr>
+        <w:rFonts w:ascii="Symbol" w:hAnsi="Symbol" w:hint="default"/>
+      </w:rPr>
+    </w:lvl>
+    <w:lvl w:ilvl="7" w:tplc="38090003" w:tentative="1">
+      <w:start w:val="1"/>
+      <w:numFmt w:val="bullet"/>
+      <w:lvlText w:val="o"/>
+      <w:lvlJc w:val="left"/>
+      <w:pPr>
+        <w:ind w:left="5760" w:hanging="360"/>
+      </w:pPr>
+      <w:rPr>
+        <w:rFonts w:ascii="Courier New" w:hAnsi="Courier New" w:cs="Courier New" w:hint="default"/>
+      </w:rPr>
+    </w:lvl>
+    <w:lvl w:ilvl="8" w:tplc="38090005" w:tentative="1">
+      <w:start w:val="1"/>
+      <w:numFmt w:val="bullet"/>
+      <w:lvlText w:val=""/>
+      <w:lvlJc w:val="left"/>
+      <w:pPr>
+        <w:ind w:left="6480" w:hanging="360"/>
+      </w:pPr>
+      <w:rPr>
+        <w:rFonts w:ascii="Wingdings" w:hAnsi="Wingdings" w:hint="default"/>
+      </w:rPr>
+    </w:lvl>
+  </w:abstractNum>
+  <w:abstractNum w:abstractNumId="42" w15:restartNumberingAfterBreak="0">
     <w:nsid w:val="78400270"/>
     <w:multiLevelType w:val="hybridMultilevel"/>
     <w:tmpl w:val="AF68D1D0"/>
@@ -48786,7 +51059,7 @@
       </w:pPr>
     </w:lvl>
   </w:abstractNum>
-  <w:abstractNum w:abstractNumId="38" w15:restartNumberingAfterBreak="0">
+  <w:abstractNum w:abstractNumId="43" w15:restartNumberingAfterBreak="0">
     <w:nsid w:val="78B62A5D"/>
     <w:multiLevelType w:val="hybridMultilevel"/>
     <w:tmpl w:val="F8DA78C4"/>
@@ -48872,7 +51145,7 @@
       </w:pPr>
     </w:lvl>
   </w:abstractNum>
-  <w:abstractNum w:abstractNumId="39" w15:restartNumberingAfterBreak="0">
+  <w:abstractNum w:abstractNumId="44" w15:restartNumberingAfterBreak="0">
     <w:nsid w:val="799922CC"/>
     <w:multiLevelType w:val="hybridMultilevel"/>
     <w:tmpl w:val="F3046540"/>
@@ -48958,7 +51231,7 @@
       </w:pPr>
     </w:lvl>
   </w:abstractNum>
-  <w:abstractNum w:abstractNumId="40" w15:restartNumberingAfterBreak="0">
+  <w:abstractNum w:abstractNumId="45" w15:restartNumberingAfterBreak="0">
     <w:nsid w:val="7F246B2E"/>
     <w:multiLevelType w:val="hybridMultilevel"/>
     <w:tmpl w:val="1E5C11BE"/>
@@ -49072,13 +51345,13 @@
     </w:lvl>
   </w:abstractNum>
   <w:num w:numId="1" w16cid:durableId="1230576259">
-    <w:abstractNumId w:val="24"/>
+    <w:abstractNumId w:val="27"/>
   </w:num>
   <w:num w:numId="2" w16cid:durableId="507909039">
-    <w:abstractNumId w:val="17"/>
+    <w:abstractNumId w:val="20"/>
   </w:num>
   <w:num w:numId="3" w16cid:durableId="1789348316">
-    <w:abstractNumId w:val="29"/>
+    <w:abstractNumId w:val="32"/>
   </w:num>
   <w:num w:numId="4" w16cid:durableId="91976237">
     <w:abstractNumId w:val="4"/>
@@ -49087,43 +51360,43 @@
     <w:abstractNumId w:val="7"/>
   </w:num>
   <w:num w:numId="6" w16cid:durableId="407271056">
-    <w:abstractNumId w:val="23"/>
+    <w:abstractNumId w:val="26"/>
   </w:num>
   <w:num w:numId="7" w16cid:durableId="1122505150">
-    <w:abstractNumId w:val="19"/>
+    <w:abstractNumId w:val="22"/>
   </w:num>
   <w:num w:numId="8" w16cid:durableId="700663933">
-    <w:abstractNumId w:val="33"/>
+    <w:abstractNumId w:val="36"/>
   </w:num>
   <w:num w:numId="9" w16cid:durableId="1942713445">
-    <w:abstractNumId w:val="15"/>
+    <w:abstractNumId w:val="18"/>
   </w:num>
   <w:num w:numId="10" w16cid:durableId="1112211514">
-    <w:abstractNumId w:val="26"/>
+    <w:abstractNumId w:val="29"/>
   </w:num>
   <w:num w:numId="11" w16cid:durableId="997999639">
-    <w:abstractNumId w:val="8"/>
+    <w:abstractNumId w:val="9"/>
   </w:num>
   <w:num w:numId="12" w16cid:durableId="377819275">
-    <w:abstractNumId w:val="27"/>
+    <w:abstractNumId w:val="30"/>
   </w:num>
   <w:num w:numId="13" w16cid:durableId="1162698561">
     <w:abstractNumId w:val="2"/>
   </w:num>
   <w:num w:numId="14" w16cid:durableId="1001204451">
-    <w:abstractNumId w:val="35"/>
+    <w:abstractNumId w:val="39"/>
   </w:num>
   <w:num w:numId="15" w16cid:durableId="114562399">
-    <w:abstractNumId w:val="30"/>
+    <w:abstractNumId w:val="33"/>
   </w:num>
   <w:num w:numId="16" w16cid:durableId="2104715209">
-    <w:abstractNumId w:val="32"/>
+    <w:abstractNumId w:val="35"/>
   </w:num>
   <w:num w:numId="17" w16cid:durableId="681976784">
     <w:abstractNumId w:val="6"/>
   </w:num>
   <w:num w:numId="18" w16cid:durableId="683677822">
-    <w:abstractNumId w:val="31"/>
+    <w:abstractNumId w:val="34"/>
   </w:num>
   <w:num w:numId="19" w16cid:durableId="151262030">
     <w:abstractNumId w:val="5"/>
@@ -49132,69 +51405,84 @@
     <w:abstractNumId w:val="3"/>
   </w:num>
   <w:num w:numId="21" w16cid:durableId="2045708751">
+    <w:abstractNumId w:val="43"/>
+  </w:num>
+  <w:num w:numId="22" w16cid:durableId="806049731">
+    <w:abstractNumId w:val="13"/>
+  </w:num>
+  <w:num w:numId="23" w16cid:durableId="1686133236">
     <w:abstractNumId w:val="38"/>
   </w:num>
-  <w:num w:numId="22" w16cid:durableId="806049731">
-    <w:abstractNumId w:val="12"/>
-  </w:num>
-  <w:num w:numId="23" w16cid:durableId="1686133236">
-    <w:abstractNumId w:val="34"/>
-  </w:num>
   <w:num w:numId="24" w16cid:durableId="628708490">
-    <w:abstractNumId w:val="39"/>
+    <w:abstractNumId w:val="44"/>
   </w:num>
   <w:num w:numId="25" w16cid:durableId="1118766317">
-    <w:abstractNumId w:val="28"/>
+    <w:abstractNumId w:val="31"/>
   </w:num>
   <w:num w:numId="26" w16cid:durableId="1087770305">
-    <w:abstractNumId w:val="16"/>
+    <w:abstractNumId w:val="19"/>
   </w:num>
   <w:num w:numId="27" w16cid:durableId="1481649909">
     <w:abstractNumId w:val="1"/>
   </w:num>
   <w:num w:numId="28" w16cid:durableId="109711904">
-    <w:abstractNumId w:val="25"/>
+    <w:abstractNumId w:val="28"/>
   </w:num>
   <w:num w:numId="29" w16cid:durableId="1081178862">
-    <w:abstractNumId w:val="37"/>
+    <w:abstractNumId w:val="42"/>
   </w:num>
   <w:num w:numId="30" w16cid:durableId="105391049">
     <w:abstractNumId w:val="0"/>
   </w:num>
   <w:num w:numId="31" w16cid:durableId="1680353179">
+    <w:abstractNumId w:val="16"/>
+  </w:num>
+  <w:num w:numId="32" w16cid:durableId="1276248638">
+    <w:abstractNumId w:val="12"/>
+  </w:num>
+  <w:num w:numId="33" w16cid:durableId="187452282">
+    <w:abstractNumId w:val="27"/>
+  </w:num>
+  <w:num w:numId="34" w16cid:durableId="161512404">
+    <w:abstractNumId w:val="25"/>
+  </w:num>
+  <w:num w:numId="35" w16cid:durableId="1435830923">
     <w:abstractNumId w:val="14"/>
   </w:num>
-  <w:num w:numId="32" w16cid:durableId="1276248638">
+  <w:num w:numId="36" w16cid:durableId="1684017277">
+    <w:abstractNumId w:val="21"/>
+  </w:num>
+  <w:num w:numId="37" w16cid:durableId="1707290121">
+    <w:abstractNumId w:val="24"/>
+  </w:num>
+  <w:num w:numId="38" w16cid:durableId="2030639738">
+    <w:abstractNumId w:val="10"/>
+  </w:num>
+  <w:num w:numId="39" w16cid:durableId="845292526">
     <w:abstractNumId w:val="11"/>
   </w:num>
-  <w:num w:numId="33" w16cid:durableId="187452282">
-    <w:abstractNumId w:val="24"/>
-  </w:num>
-  <w:num w:numId="34" w16cid:durableId="161512404">
-    <w:abstractNumId w:val="22"/>
-  </w:num>
-  <w:num w:numId="35" w16cid:durableId="1435830923">
-    <w:abstractNumId w:val="13"/>
-  </w:num>
-  <w:num w:numId="36" w16cid:durableId="1684017277">
-    <w:abstractNumId w:val="18"/>
-  </w:num>
-  <w:num w:numId="37" w16cid:durableId="1707290121">
-    <w:abstractNumId w:val="21"/>
-  </w:num>
-  <w:num w:numId="38" w16cid:durableId="2030639738">
-    <w:abstractNumId w:val="9"/>
-  </w:num>
-  <w:num w:numId="39" w16cid:durableId="845292526">
-    <w:abstractNumId w:val="10"/>
-  </w:num>
   <w:num w:numId="40" w16cid:durableId="1960331007">
-    <w:abstractNumId w:val="36"/>
+    <w:abstractNumId w:val="41"/>
   </w:num>
   <w:num w:numId="41" w16cid:durableId="89088370">
-    <w:abstractNumId w:val="20"/>
+    <w:abstractNumId w:val="23"/>
   </w:num>
   <w:num w:numId="42" w16cid:durableId="1109929332">
+    <w:abstractNumId w:val="45"/>
+  </w:num>
+  <w:num w:numId="43" w16cid:durableId="358773628">
+    <w:abstractNumId w:val="8"/>
+  </w:num>
+  <w:num w:numId="44" w16cid:durableId="436606642">
+    <w:abstractNumId w:val="37"/>
+  </w:num>
+  <w:num w:numId="45" w16cid:durableId="1764955071">
+    <w:abstractNumId w:val="17"/>
+  </w:num>
+  <w:num w:numId="46" w16cid:durableId="564756245">
+    <w:abstractNumId w:val="15"/>
+  </w:num>
+  <w:num w:numId="47" w16cid:durableId="1230073679">
     <w:abstractNumId w:val="40"/>
   </w:num>
   <w:numIdMacAtCleanup w:val="15"/>

--- a/NASKAH/Proposal/Dokumen Proposal Skripsi - [4.19.3.0026] - [I Nyoman Gde Artadana Mahaputra Wardhiana] - [2019] - [2022].docx
+++ b/NASKAH/Proposal/Dokumen Proposal Skripsi - [4.19.3.0026] - [I Nyoman Gde Artadana Mahaputra Wardhiana] - [2019] - [2022].docx
@@ -7226,27 +7226,6 @@
     <w:p>
       <w:pPr>
         <w:pStyle w:val="Heading1"/>
-        <w:numPr>
-          <w:ilvl w:val="0"/>
-          <w:numId w:val="0"/>
-        </w:numPr>
-        <w:jc w:val="left"/>
-        <w:rPr>
-          <w:rFonts w:cs="Arial"/>
-        </w:rPr>
-        <w:sectPr>
-          <w:footerReference w:type="default" r:id="rId14"/>
-          <w:pgSz w:w="11906" w:h="16838"/>
-          <w:pgMar w:top="1701" w:right="1701" w:bottom="1701" w:left="2268" w:header="709" w:footer="709" w:gutter="0"/>
-          <w:pgNumType w:start="1"/>
-          <w:cols w:space="708"/>
-          <w:docGrid w:linePitch="360"/>
-        </w:sectPr>
-      </w:pPr>
-    </w:p>
-    <w:p>
-      <w:pPr>
-        <w:pStyle w:val="Heading1"/>
         <w:rPr>
           <w:rFonts w:cs="Arial"/>
         </w:rPr>
@@ -7677,14 +7656,14 @@
         <w:rPr>
           <w:rFonts w:ascii="Arial" w:hAnsi="Arial" w:cs="Arial"/>
         </w:rPr>
-        <w:t xml:space="preserve">Perlu diperhatikan bahwa gangguan menstruasi atau perdarahan uterus abnormal bukan suatu diagnosis, tetapi merupakan keluhan yang membutuhkan evaluasi secara saksama untuk mencari faktor penyebab keluhan perdarahan tersebut. Melakukan diagnosa awal atau anamnesis yang cermat merupakan </w:t>
+        <w:t xml:space="preserve">Perlu diperhatikan bahwa gangguan menstruasi atau perdarahan uterus abnormal bukan suatu diagnosis, tetapi merupakan keluhan yang membutuhkan evaluasi secara saksama untuk mencari faktor penyebab keluhan perdarahan </w:t>
       </w:r>
       <w:r>
         <w:rPr>
           <w:rFonts w:ascii="Arial" w:hAnsi="Arial" w:cs="Arial"/>
         </w:rPr>
         <w:lastRenderedPageBreak/>
-        <w:t xml:space="preserve">langkah pertama yang sangat penting untuk evaluasi dan menyingkirkan diagnosis banding. Anamnesis yang baik akan menuntun kepada penatalaksanaan lanjut secara lebih terarah. </w:t>
+        <w:t xml:space="preserve">tersebut. Melakukan diagnosa awal atau anamnesis yang cermat merupakan langkah pertama yang sangat penting untuk evaluasi dan menyingkirkan diagnosis banding. Anamnesis yang baik akan menuntun kepada penatalaksanaan lanjut secara lebih terarah. </w:t>
       </w:r>
       <w:r>
         <w:rPr>
@@ -12142,9 +12121,9 @@
             <o:lock v:ext="edit" aspectratio="t"/>
           </v:shapetype>
           <v:shape id="_x0000_i1025" type="#_x0000_t75" style="width:312.65pt;height:455.35pt" o:ole="">
-            <v:imagedata r:id="rId15" o:title=""/>
+            <v:imagedata r:id="rId14" o:title=""/>
           </v:shape>
-          <o:OLEObject Type="Embed" ProgID="Visio.Drawing.15" ShapeID="_x0000_i1025" DrawAspect="Content" ObjectID="_1727259596" r:id="rId16"/>
+          <o:OLEObject Type="Embed" ProgID="Visio.Drawing.15" ShapeID="_x0000_i1025" DrawAspect="Content" ObjectID="_1727262087" r:id="rId15"/>
         </w:object>
       </w:r>
     </w:p>
@@ -13499,8 +13478,8 @@
       <w:pPr>
         <w:pStyle w:val="Heading3"/>
       </w:pPr>
-      <w:bookmarkStart w:id="28" w:name="_Hlk116632850"/>
-      <w:bookmarkStart w:id="29" w:name="_Toc116646130"/>
+      <w:bookmarkStart w:id="28" w:name="_Toc116646130"/>
+      <w:bookmarkStart w:id="29" w:name="_Hlk116632850"/>
       <w:r>
         <w:rPr>
           <w:i/>
@@ -13517,9 +13496,9 @@
       <w:r>
         <w:t>)</w:t>
       </w:r>
-      <w:bookmarkEnd w:id="29"/>
+      <w:bookmarkEnd w:id="28"/>
     </w:p>
-    <w:bookmarkEnd w:id="28"/>
+    <w:bookmarkEnd w:id="29"/>
     <w:p>
       <w:pPr>
         <w:spacing w:line="360" w:lineRule="auto"/>
@@ -14425,23 +14404,7 @@
                 <w:sz w:val="20"/>
                 <w:szCs w:val="20"/>
               </w:rPr>
-              <w:t xml:space="preserve">Penelitian sebelumnya berfokus kepada studi kasus penyakit </w:t>
-            </w:r>
-            <w:r>
-              <w:rPr>
-                <w:rFonts w:ascii="Arial" w:hAnsi="Arial" w:cs="Arial"/>
-                <w:sz w:val="20"/>
-                <w:szCs w:val="20"/>
-              </w:rPr>
-              <w:t>Ispa</w:t>
-            </w:r>
-            <w:r>
-              <w:rPr>
-                <w:rFonts w:ascii="Arial" w:hAnsi="Arial" w:cs="Arial"/>
-                <w:sz w:val="20"/>
-                <w:szCs w:val="20"/>
-              </w:rPr>
-              <w:t>, sedangkan pada penelitian ini menggunakan studi kasus gangguan menstruasi.</w:t>
+              <w:t>Penelitian sebelumnya berfokus kepada studi kasus penyakit Ispa, sedangkan pada penelitian ini menggunakan studi kasus gangguan menstruasi.</w:t>
             </w:r>
           </w:p>
           <w:p>
@@ -14981,15 +14944,7 @@
                 <w:sz w:val="20"/>
                 <w:szCs w:val="20"/>
               </w:rPr>
-              <w:t xml:space="preserve"> </w:t>
-            </w:r>
-            <w:r>
-              <w:rPr>
-                <w:rFonts w:ascii="Arial" w:hAnsi="Arial" w:cs="Arial"/>
-                <w:sz w:val="20"/>
-                <w:szCs w:val="20"/>
-              </w:rPr>
-              <w:t>Ispa</w:t>
+              <w:t xml:space="preserve"> Ispa</w:t>
             </w:r>
             <w:r>
               <w:rPr>
@@ -15112,7 +15067,6 @@
                 <w:sz w:val="20"/>
                 <w:szCs w:val="20"/>
               </w:rPr>
-              <w:lastRenderedPageBreak/>
               <w:t>9</w:t>
             </w:r>
           </w:p>
@@ -15640,7 +15594,7 @@
                     </pic:cNvPicPr>
                   </pic:nvPicPr>
                   <pic:blipFill>
-                    <a:blip r:embed="rId17">
+                    <a:blip r:embed="rId16">
                       <a:extLst>
                         <a:ext uri="{28A0092B-C50C-407E-A947-70E740481C1C}">
                           <a14:useLocalDpi xmlns:a14="http://schemas.microsoft.com/office/drawing/2010/main" val="0"/>
@@ -19459,9 +19413,9 @@
       <w:r>
         <w:object w:dxaOrig="10530" w:dyaOrig="9105" w14:anchorId="3C717016">
           <v:shape id="_x0000_i1026" type="#_x0000_t75" style="width:359.35pt;height:310pt" o:ole="">
-            <v:imagedata r:id="rId18" o:title=""/>
+            <v:imagedata r:id="rId17" o:title=""/>
           </v:shape>
-          <o:OLEObject Type="Embed" ProgID="Visio.Drawing.15" ShapeID="_x0000_i1026" DrawAspect="Content" ObjectID="_1727259597" r:id="rId19"/>
+          <o:OLEObject Type="Embed" ProgID="Visio.Drawing.15" ShapeID="_x0000_i1026" DrawAspect="Content" ObjectID="_1727262088" r:id="rId18"/>
         </w:object>
       </w:r>
     </w:p>
@@ -20117,9 +20071,9 @@
       <w:r>
         <w:object w:dxaOrig="3676" w:dyaOrig="9375" w14:anchorId="0B783DAF">
           <v:shape id="_x0000_i1027" type="#_x0000_t75" style="width:175.35pt;height:447.35pt" o:ole="">
-            <v:imagedata r:id="rId20" o:title=""/>
+            <v:imagedata r:id="rId19" o:title=""/>
           </v:shape>
-          <o:OLEObject Type="Embed" ProgID="Visio.Drawing.15" ShapeID="_x0000_i1027" DrawAspect="Content" ObjectID="_1727259598" r:id="rId21"/>
+          <o:OLEObject Type="Embed" ProgID="Visio.Drawing.15" ShapeID="_x0000_i1027" DrawAspect="Content" ObjectID="_1727262089" r:id="rId20"/>
         </w:object>
       </w:r>
     </w:p>
@@ -20462,9 +20416,9 @@
       <w:r>
         <w:object w:dxaOrig="4111" w:dyaOrig="8431" w14:anchorId="0AFB5A0B">
           <v:shape id="_x0000_i1028" type="#_x0000_t75" style="width:205.35pt;height:422pt" o:ole="">
-            <v:imagedata r:id="rId22" o:title=""/>
+            <v:imagedata r:id="rId21" o:title=""/>
           </v:shape>
-          <o:OLEObject Type="Embed" ProgID="Visio.Drawing.15" ShapeID="_x0000_i1028" DrawAspect="Content" ObjectID="_1727259599" r:id="rId23"/>
+          <o:OLEObject Type="Embed" ProgID="Visio.Drawing.15" ShapeID="_x0000_i1028" DrawAspect="Content" ObjectID="_1727262090" r:id="rId22"/>
         </w:object>
       </w:r>
     </w:p>
@@ -20756,7 +20710,7 @@
                     </pic:cNvPicPr>
                   </pic:nvPicPr>
                   <pic:blipFill rotWithShape="1">
-                    <a:blip r:embed="rId24">
+                    <a:blip r:embed="rId23">
                       <a:extLst>
                         <a:ext uri="{28A0092B-C50C-407E-A947-70E740481C1C}">
                           <a14:useLocalDpi xmlns:a14="http://schemas.microsoft.com/office/drawing/2010/main" val="0"/>
@@ -21337,9 +21291,9 @@
       <w:r>
         <w:object w:dxaOrig="11040" w:dyaOrig="7006" w14:anchorId="3261D356">
           <v:shape id="_x0000_i1029" type="#_x0000_t75" style="width:396pt;height:251.35pt" o:ole="">
-            <v:imagedata r:id="rId25" o:title=""/>
+            <v:imagedata r:id="rId24" o:title=""/>
           </v:shape>
-          <o:OLEObject Type="Embed" ProgID="Visio.Drawing.15" ShapeID="_x0000_i1029" DrawAspect="Content" ObjectID="_1727259600" r:id="rId26"/>
+          <o:OLEObject Type="Embed" ProgID="Visio.Drawing.15" ShapeID="_x0000_i1029" DrawAspect="Content" ObjectID="_1727262091" r:id="rId25"/>
         </w:object>
       </w:r>
     </w:p>
@@ -21614,9 +21568,9 @@
       <w:r>
         <w:object w:dxaOrig="3225" w:dyaOrig="6270" w14:anchorId="1E5286FF">
           <v:shape id="_x0000_i1030" type="#_x0000_t75" style="width:161.35pt;height:314pt" o:ole="">
-            <v:imagedata r:id="rId27" o:title=""/>
+            <v:imagedata r:id="rId26" o:title=""/>
           </v:shape>
-          <o:OLEObject Type="Embed" ProgID="Visio.Drawing.15" ShapeID="_x0000_i1030" DrawAspect="Content" ObjectID="_1727259601" r:id="rId28"/>
+          <o:OLEObject Type="Embed" ProgID="Visio.Drawing.15" ShapeID="_x0000_i1030" DrawAspect="Content" ObjectID="_1727262092" r:id="rId27"/>
         </w:object>
       </w:r>
     </w:p>
@@ -21808,9 +21762,9 @@
       <w:r>
         <w:object w:dxaOrig="3105" w:dyaOrig="2911" w14:anchorId="5E5F197C">
           <v:shape id="_x0000_i1031" type="#_x0000_t75" style="width:155.35pt;height:145.35pt" o:ole="">
-            <v:imagedata r:id="rId29" o:title=""/>
+            <v:imagedata r:id="rId28" o:title=""/>
           </v:shape>
-          <o:OLEObject Type="Embed" ProgID="Visio.Drawing.15" ShapeID="_x0000_i1031" DrawAspect="Content" ObjectID="_1727259602" r:id="rId30"/>
+          <o:OLEObject Type="Embed" ProgID="Visio.Drawing.15" ShapeID="_x0000_i1031" DrawAspect="Content" ObjectID="_1727262093" r:id="rId29"/>
         </w:object>
       </w:r>
     </w:p>
@@ -21945,9 +21899,9 @@
       <w:r>
         <w:object w:dxaOrig="2881" w:dyaOrig="1785" w14:anchorId="3DCF8144">
           <v:shape id="_x0000_i1032" type="#_x0000_t75" style="width:2in;height:89.35pt" o:ole="">
-            <v:imagedata r:id="rId31" o:title=""/>
+            <v:imagedata r:id="rId30" o:title=""/>
           </v:shape>
-          <o:OLEObject Type="Embed" ProgID="Visio.Drawing.15" ShapeID="_x0000_i1032" DrawAspect="Content" ObjectID="_1727259603" r:id="rId32"/>
+          <o:OLEObject Type="Embed" ProgID="Visio.Drawing.15" ShapeID="_x0000_i1032" DrawAspect="Content" ObjectID="_1727262094" r:id="rId31"/>
         </w:object>
       </w:r>
     </w:p>
@@ -22143,9 +22097,9 @@
       <w:r>
         <w:object w:dxaOrig="3105" w:dyaOrig="2911" w14:anchorId="14F79A56">
           <v:shape id="_x0000_i1033" type="#_x0000_t75" style="width:155.35pt;height:145.35pt" o:ole="">
-            <v:imagedata r:id="rId33" o:title=""/>
+            <v:imagedata r:id="rId32" o:title=""/>
           </v:shape>
-          <o:OLEObject Type="Embed" ProgID="Visio.Drawing.15" ShapeID="_x0000_i1033" DrawAspect="Content" ObjectID="_1727259604" r:id="rId34"/>
+          <o:OLEObject Type="Embed" ProgID="Visio.Drawing.15" ShapeID="_x0000_i1033" DrawAspect="Content" ObjectID="_1727262095" r:id="rId33"/>
         </w:object>
       </w:r>
     </w:p>
@@ -22271,9 +22225,9 @@
       <w:r>
         <w:object w:dxaOrig="3076" w:dyaOrig="3466" w14:anchorId="55E6588A">
           <v:shape id="_x0000_i1034" type="#_x0000_t75" style="width:154pt;height:173.35pt" o:ole="">
-            <v:imagedata r:id="rId35" o:title=""/>
+            <v:imagedata r:id="rId34" o:title=""/>
           </v:shape>
-          <o:OLEObject Type="Embed" ProgID="Visio.Drawing.15" ShapeID="_x0000_i1034" DrawAspect="Content" ObjectID="_1727259605" r:id="rId36"/>
+          <o:OLEObject Type="Embed" ProgID="Visio.Drawing.15" ShapeID="_x0000_i1034" DrawAspect="Content" ObjectID="_1727262096" r:id="rId35"/>
         </w:object>
       </w:r>
     </w:p>
@@ -46611,6 +46565,7 @@
       </w:pPr>
     </w:p>
     <w:sectPr>
+      <w:footerReference w:type="default" r:id="rId36"/>
       <w:pgSz w:w="11906" w:h="16838"/>
       <w:pgMar w:top="1701" w:right="1701" w:bottom="1701" w:left="2268" w:header="709" w:footer="709" w:gutter="0"/>
       <w:pgNumType w:start="1"/>
